--- a/doc/Twister Libraries, Plugins, Services.docx
+++ b/doc/Twister Libraries, Plugins, Services.docx
@@ -262,13 +262,7 @@
         <w:rPr>
           <w:rFonts w:ascii="Source Sans Pro" w:hAnsi="Source Sans Pro"/>
         </w:rPr>
-        <w:t>The libraries are Python or TCL files or folders that are downloaded by the Execution Pr</w:t>
-      </w:r>
-      <w:r>
-        <w:rPr>
-          <w:rFonts w:ascii="Source Sans Pro" w:hAnsi="Source Sans Pro"/>
-        </w:rPr>
-        <w:t>ocess, before executing the tests.</w:t>
+        <w:t>The libraries are Python or TCL files or folders that are downloaded by the Execution Process, before executing the tests.</w:t>
       </w:r>
     </w:p>
     <w:p>
@@ -359,16 +353,7 @@
           <w:sz w:val="18"/>
           <w:szCs w:val="18"/>
         </w:rPr>
-        <w:t xml:space="preserve">from ce_libs import </w:t>
-      </w:r>
-      <w:r>
-        <w:rPr>
-          <w:rFonts w:ascii="Source Code Pro" w:hAnsi="Source Code Pro"/>
-          <w:noProof/>
-          <w:sz w:val="18"/>
-          <w:szCs w:val="18"/>
-        </w:rPr>
-        <w:t>SomeLibrary</w:t>
+        <w:t>from ce_libs import SomeLibrary</w:t>
       </w:r>
     </w:p>
     <w:p>
@@ -450,16 +435,7 @@
           <w:sz w:val="18"/>
           <w:szCs w:val="18"/>
         </w:rPr>
-        <w:t xml:space="preserve">package require </w:t>
-      </w:r>
-      <w:r>
-        <w:rPr>
-          <w:rFonts w:ascii="Source Code Pro" w:hAnsi="Source Code Pro"/>
-          <w:noProof/>
-          <w:sz w:val="18"/>
-          <w:szCs w:val="18"/>
-        </w:rPr>
-        <w:t>SomeLibrary</w:t>
+        <w:t>package require SomeLibrary</w:t>
       </w:r>
     </w:p>
     <w:p>
@@ -522,13 +498,7 @@
         <w:rPr>
           <w:rFonts w:ascii="Source Sans Pro" w:hAnsi="Source Sans Pro"/>
         </w:rPr>
-        <w:t xml:space="preserve">.py: used by the </w:t>
-      </w:r>
-      <w:r>
-        <w:rPr>
-          <w:rFonts w:ascii="Source Sans Pro" w:hAnsi="Source Sans Pro"/>
-        </w:rPr>
-        <w:t xml:space="preserve">tests to access the Resource Allocator and </w:t>
+        <w:t xml:space="preserve">.py: used by the tests to access the Resource Allocator and </w:t>
       </w:r>
       <w:proofErr w:type="spellStart"/>
       <w:r>
@@ -592,13 +562,7 @@
         <w:rPr>
           <w:rFonts w:ascii="Source Sans Pro" w:hAnsi="Source Sans Pro"/>
         </w:rPr>
-        <w:t>.py : wrapper over python default FTP library, allows creating connections, login</w:t>
-      </w:r>
-      <w:r>
-        <w:rPr>
-          <w:rFonts w:ascii="Source Sans Pro" w:hAnsi="Source Sans Pro"/>
-        </w:rPr>
-        <w:t xml:space="preserve">, make folders, delete files and folders, </w:t>
+        <w:t xml:space="preserve">.py : wrapper over python default FTP library, allows creating connections, login, make folders, delete files and folders, </w:t>
       </w:r>
       <w:proofErr w:type="spellStart"/>
       <w:r>
@@ -657,58 +621,99 @@
         <w:rPr>
           <w:rFonts w:ascii="Source Sans Pro" w:hAnsi="Source Sans Pro"/>
         </w:rPr>
-        <w:t xml:space="preserve">' and offers a manager for custom telnet connections that ensures they are up and kept alive. The library learns the prompt </w:t>
-      </w:r>
-      <w:r>
-        <w:rPr>
-          <w:rFonts w:ascii="Source Sans Pro" w:hAnsi="Source Sans Pro"/>
-        </w:rPr>
-        <w:t xml:space="preserve">for login on devices you use and can login automatically. The manager allows the user to open, list and close telnet connections and the other basic operations as read, write. </w:t>
-      </w:r>
-    </w:p>
-    <w:p>
-      <w:pPr>
-        <w:pStyle w:val="NoSpacing"/>
-        <w:rPr>
-          <w:rFonts w:ascii="Source Sans Pro" w:hAnsi="Source Sans Pro"/>
-        </w:rPr>
-      </w:pPr>
-    </w:p>
-    <w:p>
-      <w:pPr>
-        <w:pStyle w:val="NoSpacing"/>
-        <w:rPr>
-          <w:rFonts w:ascii="Source Sans Pro" w:hAnsi="Source Sans Pro"/>
-        </w:rPr>
-      </w:pPr>
-      <w:r>
-        <w:rPr>
-          <w:rFonts w:ascii="Source Sans Pro" w:hAnsi="Source Sans Pro"/>
-        </w:rPr>
-        <w:t>The Python libraries can be accessed only from Python tests, and the TCL libra</w:t>
-      </w:r>
-      <w:r>
-        <w:rPr>
-          <w:rFonts w:ascii="Source Sans Pro" w:hAnsi="Source Sans Pro"/>
-        </w:rPr>
-        <w:t xml:space="preserve">ries can be accessed only from TCL tests, </w:t>
-      </w:r>
-      <w:r>
-        <w:rPr>
-          <w:rFonts w:ascii="Source Sans Pro" w:hAnsi="Source Sans Pro"/>
-        </w:rPr>
-        <w:t>but</w:t>
-      </w:r>
-      <w:r>
-        <w:rPr>
-          <w:rFonts w:ascii="Source Sans Pro" w:hAnsi="Source Sans Pro"/>
-        </w:rPr>
-        <w:t xml:space="preserve"> you can easily pass objects between languages, using </w:t>
+        <w:t>' and offers a manager for custom telnet connections that ensures they are up and kept alive.</w:t>
+      </w:r>
+      <w:r>
+        <w:rPr>
+          <w:rFonts w:ascii="Source Sans Pro" w:hAnsi="Source Sans Pro"/>
+        </w:rPr>
+        <w:t xml:space="preserve"> </w:t>
+      </w:r>
+      <w:r>
+        <w:rPr>
+          <w:rFonts w:ascii="Source Sans Pro" w:hAnsi="Source Sans Pro"/>
+        </w:rPr>
+        <w:t>The manager allows the user to open, list and close telnet connections and the other b</w:t>
+      </w:r>
+      <w:r>
+        <w:rPr>
+          <w:rFonts w:ascii="Source Sans Pro" w:hAnsi="Source Sans Pro"/>
+        </w:rPr>
+        <w:t>asic operations as read, write ;</w:t>
+      </w:r>
+    </w:p>
+    <w:p>
+      <w:pPr>
+        <w:pStyle w:val="NoSpacing"/>
+        <w:numPr>
+          <w:ilvl w:val="0"/>
+          <w:numId w:val="12"/>
+        </w:numPr>
+        <w:rPr>
+          <w:rFonts w:ascii="Source Sans Pro" w:hAnsi="Source Sans Pro"/>
+        </w:rPr>
+      </w:pPr>
+      <w:r>
+        <w:rPr>
+          <w:rFonts w:ascii="Source Sans Pro" w:hAnsi="Source Sans Pro"/>
+          <w:b/>
+        </w:rPr>
+        <w:t>SSH</w:t>
+      </w:r>
+      <w:r>
+        <w:rPr>
+          <w:rFonts w:ascii="Source Sans Pro" w:hAnsi="Source Sans Pro"/>
+        </w:rPr>
+        <w:t>.</w:t>
+      </w:r>
+      <w:r>
+        <w:rPr>
+          <w:rFonts w:ascii="Source Sans Pro" w:hAnsi="Source Sans Pro"/>
+        </w:rPr>
+        <w:t xml:space="preserve">py: library that wraps python </w:t>
       </w:r>
       <w:proofErr w:type="spellStart"/>
       <w:r>
         <w:rPr>
           <w:rFonts w:ascii="Source Sans Pro" w:hAnsi="Source Sans Pro"/>
+        </w:rPr>
+        <w:t>Paramiko</w:t>
+      </w:r>
+      <w:proofErr w:type="spellEnd"/>
+      <w:r>
+        <w:rPr>
+          <w:rFonts w:ascii="Source Sans Pro" w:hAnsi="Source Sans Pro"/>
+        </w:rPr>
+        <w:t xml:space="preserve"> and offers a manager for custom SSH connections. The manager allows the user to open, list and close SSH connections and other basic operations as read, write.</w:t>
+      </w:r>
+    </w:p>
+    <w:p>
+      <w:pPr>
+        <w:pStyle w:val="NoSpacing"/>
+        <w:rPr>
+          <w:rFonts w:ascii="Source Sans Pro" w:hAnsi="Source Sans Pro"/>
+        </w:rPr>
+      </w:pPr>
+      <w:bookmarkStart w:id="0" w:name="_GoBack"/>
+      <w:bookmarkEnd w:id="0"/>
+    </w:p>
+    <w:p>
+      <w:pPr>
+        <w:pStyle w:val="NoSpacing"/>
+        <w:rPr>
+          <w:rFonts w:ascii="Source Sans Pro" w:hAnsi="Source Sans Pro"/>
+        </w:rPr>
+      </w:pPr>
+      <w:r>
+        <w:rPr>
+          <w:rFonts w:ascii="Source Sans Pro" w:hAnsi="Source Sans Pro"/>
+        </w:rPr>
+        <w:t xml:space="preserve">The Python libraries can be accessed only from Python tests, and the TCL libraries can be accessed only from TCL tests, but you can easily pass objects between languages, using </w:t>
+      </w:r>
+      <w:proofErr w:type="spellStart"/>
+      <w:r>
+        <w:rPr>
+          <w:rFonts w:ascii="Source Sans Pro" w:hAnsi="Source Sans Pro"/>
           <w:b/>
         </w:rPr>
         <w:t>getGlobal</w:t>
@@ -784,13 +789,7 @@
         <w:rPr>
           <w:rFonts w:ascii="Source Sans Pro" w:hAnsi="Source Sans Pro"/>
         </w:rPr>
-        <w:t>For example, in a su</w:t>
-      </w:r>
-      <w:r>
-        <w:rPr>
-          <w:rFonts w:ascii="Source Sans Pro" w:hAnsi="Source Sans Pro"/>
-        </w:rPr>
-        <w:t>ite of TCL tests, you want to access the smart Python TELNET library.</w:t>
+        <w:t>For example, in a suite of TCL tests, you want to access the smart Python TELNET library.</w:t>
       </w:r>
     </w:p>
     <w:p>
@@ -884,34 +883,7 @@
           <w:sz w:val="18"/>
           <w:szCs w:val="18"/>
         </w:rPr>
-        <w:t xml:space="preserve">from </w:t>
-      </w:r>
-      <w:r>
-        <w:rPr>
-          <w:rFonts w:ascii="Source Code Pro" w:hAnsi="Source Code Pro"/>
-          <w:noProof/>
-          <w:sz w:val="18"/>
-          <w:szCs w:val="18"/>
-        </w:rPr>
-        <w:t>ce_libs</w:t>
-      </w:r>
-      <w:r>
-        <w:rPr>
-          <w:rFonts w:ascii="Source Code Pro" w:hAnsi="Source Code Pro"/>
-          <w:noProof/>
-          <w:sz w:val="18"/>
-          <w:szCs w:val="18"/>
-        </w:rPr>
-        <w:t xml:space="preserve"> import </w:t>
-      </w:r>
-      <w:r>
-        <w:rPr>
-          <w:rFonts w:ascii="Source Code Pro" w:hAnsi="Source Code Pro"/>
-          <w:noProof/>
-          <w:sz w:val="18"/>
-          <w:szCs w:val="18"/>
-        </w:rPr>
-        <w:t>TelnetManager</w:t>
+        <w:t>from ce_libs import TelnetManager</w:t>
       </w:r>
     </w:p>
     <w:p>
@@ -1073,16 +1045,8 @@
           <w:sz w:val="18"/>
           <w:szCs w:val="18"/>
         </w:rPr>
-        <w:t xml:space="preserve">setGlobal('tm', tm) # Save the python object in a variable, shared between tests </w:t>
-      </w:r>
-      <w:r>
-        <w:rPr>
-          <w:rFonts w:ascii="Source Code Pro" w:hAnsi="Source Code Pro"/>
-          <w:noProof/>
-          <w:sz w:val="18"/>
-          <w:szCs w:val="18"/>
-        </w:rPr>
-        <w:t>for this EP</w:t>
+        <w:lastRenderedPageBreak/>
+        <w:t>setGlobal('tm', tm) # Save the python object in a variable, shared between tests for this EP</w:t>
       </w:r>
     </w:p>
     <w:p>
@@ -1257,13 +1221,7 @@
         <w:rPr>
           <w:rFonts w:ascii="Source Sans Pro" w:hAnsi="Source Sans Pro"/>
         </w:rPr>
-        <w:t>` function can all any Python function or object from within TCL test</w:t>
-      </w:r>
-      <w:r>
-        <w:rPr>
-          <w:rFonts w:ascii="Source Sans Pro" w:hAnsi="Source Sans Pro"/>
-        </w:rPr>
-        <w:t>s.</w:t>
+        <w:t>` function can all any Python function or object from within TCL tests.</w:t>
       </w:r>
     </w:p>
     <w:p>
@@ -1437,61 +1395,7 @@
           <w:sz w:val="18"/>
           <w:szCs w:val="18"/>
         </w:rPr>
-        <w:t>( '</w:t>
-      </w:r>
-      <w:r>
-        <w:rPr>
-          <w:rFonts w:ascii="Source Code Pro" w:hAnsi="Source Code Pro"/>
-          <w:noProof/>
-          <w:sz w:val="18"/>
-          <w:szCs w:val="18"/>
-        </w:rPr>
-        <w:t>user</w:t>
-      </w:r>
-      <w:r>
-        <w:rPr>
-          <w:rFonts w:ascii="Source Code Pro" w:hAnsi="Source Code Pro"/>
-          <w:noProof/>
-          <w:sz w:val="18"/>
-          <w:szCs w:val="18"/>
-        </w:rPr>
-        <w:t>', '</w:t>
-      </w:r>
-      <w:r>
-        <w:rPr>
-          <w:rFonts w:ascii="Source Code Pro" w:hAnsi="Source Code Pro"/>
-          <w:noProof/>
-          <w:sz w:val="18"/>
-          <w:szCs w:val="18"/>
-        </w:rPr>
-        <w:t>plugin name</w:t>
-      </w:r>
-      <w:r>
-        <w:rPr>
-          <w:rFonts w:ascii="Source Code Pro" w:hAnsi="Source Code Pro"/>
-          <w:noProof/>
-          <w:sz w:val="18"/>
-          <w:szCs w:val="18"/>
-        </w:rPr>
-        <w:t xml:space="preserve">', </w:t>
-      </w:r>
-      <w:r>
-        <w:rPr>
-          <w:rFonts w:ascii="Source Code Pro" w:hAnsi="Source Code Pro"/>
-          <w:noProof/>
-          <w:sz w:val="18"/>
-          <w:szCs w:val="18"/>
-        </w:rPr>
-        <w:t>parameters as String or Dictionary</w:t>
-      </w:r>
-      <w:r>
-        <w:rPr>
-          <w:rFonts w:ascii="Source Code Pro" w:hAnsi="Source Code Pro"/>
-          <w:noProof/>
-          <w:sz w:val="18"/>
-          <w:szCs w:val="18"/>
-        </w:rPr>
-        <w:t xml:space="preserve"> )</w:t>
+        <w:t>( 'user', 'plugin name', parameters as String or Dictionary )</w:t>
       </w:r>
     </w:p>
     <w:p>
@@ -1688,19 +1592,7 @@
         <w:rPr>
           <w:rFonts w:ascii="Source Sans Pro" w:hAnsi="Source Sans Pro"/>
         </w:rPr>
-        <w:t xml:space="preserve"> (packets twister)</w:t>
-      </w:r>
-      <w:r>
-        <w:rPr>
-          <w:rFonts w:ascii="Source Sans Pro" w:hAnsi="Source Sans Pro"/>
-        </w:rPr>
-        <w:t xml:space="preserve">: </w:t>
-      </w:r>
-      <w:r>
-        <w:rPr>
-          <w:rFonts w:ascii="Source Sans Pro" w:hAnsi="Source Sans Pro"/>
-        </w:rPr>
-        <w:t xml:space="preserve">captures network packets and list them to users, allowing them to filter the packets as they are captured, or after capture. All in all this plugin has </w:t>
+        <w:t xml:space="preserve"> (packets twister): captures network packets and list them to users, allowing them to filter the packets as they are captured, or after capture. All in all this plugin has </w:t>
       </w:r>
       <w:r>
         <w:rPr>
@@ -1731,84 +1623,35 @@
           <w:rFonts w:ascii="Source Sans Pro" w:hAnsi="Source Sans Pro"/>
           <w:b/>
         </w:rPr>
-        <w:t>Schedul</w:t>
-      </w:r>
-      <w:r>
-        <w:rPr>
-          <w:rFonts w:ascii="Source Sans Pro" w:hAnsi="Source Sans Pro"/>
-          <w:b/>
-        </w:rPr>
-        <w:t>er</w:t>
-      </w:r>
-      <w:r>
-        <w:rPr>
-          <w:rFonts w:ascii="Source Sans Pro" w:hAnsi="Source Sans Pro"/>
-        </w:rPr>
-        <w:t xml:space="preserve"> Plugin (just Java)</w:t>
-      </w:r>
-      <w:r>
-        <w:rPr>
-          <w:rFonts w:ascii="Source Sans Pro" w:hAnsi="Source Sans Pro"/>
-        </w:rPr>
-        <w:t xml:space="preserve">: </w:t>
-      </w:r>
-      <w:r>
-        <w:rPr>
-          <w:rFonts w:ascii="Source Sans Pro" w:hAnsi="Source Sans Pro"/>
-        </w:rPr>
-        <w:t>allows starting the Central Engine automatically, either one time, daily, or weekly.</w:t>
-      </w:r>
-      <w:r>
-        <w:rPr>
-          <w:rFonts w:ascii="Source Sans Pro" w:hAnsi="Source Sans Pro"/>
-        </w:rPr>
-        <w:t xml:space="preserve">  This Java plug-in controls the Scheduler Service (more about this in the Services section).</w:t>
-      </w:r>
-    </w:p>
-    <w:p>
-      <w:pPr>
-        <w:pStyle w:val="NoSpacing"/>
-        <w:rPr>
-          <w:rFonts w:ascii="Source Sans Pro" w:hAnsi="Source Sans Pro"/>
-        </w:rPr>
-      </w:pPr>
-    </w:p>
-    <w:p>
-      <w:pPr>
-        <w:pStyle w:val="NoSpacing"/>
-        <w:rPr>
-          <w:rFonts w:ascii="Source Sans Pro" w:hAnsi="Source Sans Pro"/>
-        </w:rPr>
-      </w:pPr>
-      <w:r>
-        <w:rPr>
-          <w:rFonts w:ascii="Source Sans Pro" w:hAnsi="Source Sans Pro"/>
-        </w:rPr>
-        <w:t>The plug-ins configuration for each user is in `</w:t>
-      </w:r>
-      <w:r>
-        <w:rPr>
-          <w:rFonts w:ascii="Source Sans Pro" w:hAnsi="Source Sans Pro"/>
-        </w:rPr>
-        <w:t>/</w:t>
-      </w:r>
-      <w:r>
-        <w:rPr>
-          <w:rFonts w:ascii="Source Sans Pro" w:hAnsi="Source Sans Pro"/>
-        </w:rPr>
-        <w:t>$USER_HOME</w:t>
-      </w:r>
-      <w:r>
-        <w:rPr>
-          <w:rFonts w:ascii="Source Sans Pro" w:hAnsi="Source Sans Pro"/>
-        </w:rPr>
-        <w:t>/twister/config/plugins.xml</w:t>
-      </w:r>
-      <w:r>
-        <w:rPr>
-          <w:rFonts w:ascii="Source Sans Pro" w:hAnsi="Source Sans Pro"/>
-        </w:rPr>
-        <w:t>`.</w:t>
+        <w:t>Scheduler</w:t>
+      </w:r>
+      <w:r>
+        <w:rPr>
+          <w:rFonts w:ascii="Source Sans Pro" w:hAnsi="Source Sans Pro"/>
+        </w:rPr>
+        <w:t xml:space="preserve"> Plugin (just Java): allows starting the Central Engine automatically, either one time, daily, or weekly.  This Java plug-in controls the Scheduler Service (more about this in the Services section).</w:t>
+      </w:r>
+    </w:p>
+    <w:p>
+      <w:pPr>
+        <w:pStyle w:val="NoSpacing"/>
+        <w:rPr>
+          <w:rFonts w:ascii="Source Sans Pro" w:hAnsi="Source Sans Pro"/>
+        </w:rPr>
+      </w:pPr>
+    </w:p>
+    <w:p>
+      <w:pPr>
+        <w:pStyle w:val="NoSpacing"/>
+        <w:rPr>
+          <w:rFonts w:ascii="Source Sans Pro" w:hAnsi="Source Sans Pro"/>
+        </w:rPr>
+      </w:pPr>
+      <w:r>
+        <w:rPr>
+          <w:rFonts w:ascii="Source Sans Pro" w:hAnsi="Source Sans Pro"/>
+        </w:rPr>
+        <w:t>The plug-ins configuration for each user is in `/$USER_HOME/twister/config/plugins.xml`.</w:t>
       </w:r>
     </w:p>
     <w:p>
@@ -1905,13 +1748,7 @@
         <w:rPr>
           <w:rFonts w:ascii="Source Sans Pro" w:hAnsi="Source Sans Pro"/>
         </w:rPr>
-        <w:t>In order for the framework to communicate with the plug-in, it</w:t>
-      </w:r>
-      <w:r>
-        <w:rPr>
-          <w:rFonts w:ascii="Source Sans Pro" w:hAnsi="Source Sans Pro"/>
-        </w:rPr>
-        <w:t xml:space="preserve"> must implement the </w:t>
+        <w:t xml:space="preserve">In order for the framework to communicate with the plug-in, it must implement the </w:t>
       </w:r>
       <w:proofErr w:type="spellStart"/>
       <w:r>
@@ -1939,19 +1776,7 @@
         <w:rPr>
           <w:rFonts w:ascii="Source Sans Pro" w:hAnsi="Source Sans Pro"/>
         </w:rPr>
-        <w:t xml:space="preserve"> in the</w:t>
-      </w:r>
-      <w:r>
-        <w:rPr>
-          <w:rFonts w:ascii="Source Sans Pro" w:hAnsi="Source Sans Pro"/>
-        </w:rPr>
-        <w:t xml:space="preserve"> Twister.jar</w:t>
-      </w:r>
-      <w:r>
-        <w:rPr>
-          <w:rFonts w:ascii="Source Sans Pro" w:hAnsi="Source Sans Pro"/>
-        </w:rPr>
-        <w:t xml:space="preserve"> library.</w:t>
+        <w:t xml:space="preserve"> in the Twister.jar library.</w:t>
       </w:r>
     </w:p>
     <w:p>
@@ -1974,13 +1799,7 @@
         <w:rPr>
           <w:rFonts w:ascii="Source Sans Pro" w:hAnsi="Source Sans Pro"/>
         </w:rPr>
-        <w:t>When a new plug-in is downloaded from the server it is automatically initialized by JVM, so, the initialization can’t be contr</w:t>
-      </w:r>
-      <w:r>
-        <w:rPr>
-          <w:rFonts w:ascii="Source Sans Pro" w:hAnsi="Source Sans Pro"/>
-        </w:rPr>
-        <w:t xml:space="preserve">olled by the framework, this is the reason why the plug-in should have an empty constructor. Instead, the initialization should be made in the </w:t>
+        <w:t xml:space="preserve">When a new plug-in is downloaded from the server it is automatically initialized by JVM, so, the initialization can’t be controlled by the framework, this is the reason why the plug-in should have an empty constructor. Instead, the initialization should be made in the </w:t>
       </w:r>
       <w:proofErr w:type="spellStart"/>
       <w:r>
@@ -2107,13 +1926,7 @@
         <w:rPr>
           <w:rFonts w:ascii="Source Sans Pro" w:hAnsi="Source Sans Pro"/>
         </w:rPr>
-        <w:t>In</w:t>
-      </w:r>
-      <w:r>
-        <w:rPr>
-          <w:rFonts w:ascii="Source Sans Pro" w:hAnsi="Source Sans Pro"/>
-        </w:rPr>
-        <w:t>it</w:t>
+        <w:t>Init</w:t>
       </w:r>
       <w:proofErr w:type="spellEnd"/>
       <w:r>
@@ -2223,13 +2036,7 @@
         <w:rPr>
           <w:rFonts w:ascii="Source Sans Pro" w:hAnsi="Source Sans Pro"/>
         </w:rPr>
-        <w:t xml:space="preserve"> of Items genera</w:t>
-      </w:r>
-      <w:r>
-        <w:rPr>
-          <w:rFonts w:ascii="Source Sans Pro" w:hAnsi="Source Sans Pro"/>
-        </w:rPr>
-        <w:t>ted by the user, also found under the Monitoring tab ;</w:t>
+        <w:t xml:space="preserve"> of Items generated by the user, also found under the Monitoring tab ;</w:t>
       </w:r>
     </w:p>
     <w:p>
@@ -2395,13 +2202,7 @@
         <w:rPr>
           <w:rFonts w:ascii="Source Sans Pro" w:hAnsi="Source Sans Pro"/>
         </w:rPr>
-        <w:t>temp: tempor</w:t>
-      </w:r>
-      <w:r>
-        <w:rPr>
-          <w:rFonts w:ascii="Source Sans Pro" w:hAnsi="Source Sans Pro"/>
-        </w:rPr>
-        <w:t>ary folder created by the framework</w:t>
+        <w:t>temp: temporary folder created by the framework</w:t>
       </w:r>
     </w:p>
     <w:p>
@@ -2479,7 +2280,21 @@
         <w:rPr>
           <w:rFonts w:ascii="Source Sans Pro" w:hAnsi="Source Sans Pro"/>
         </w:rPr>
-        <w:t>: config directory found on server</w:t>
+        <w:t xml:space="preserve">: </w:t>
+      </w:r>
+      <w:proofErr w:type="spellStart"/>
+      <w:r>
+        <w:rPr>
+          <w:rFonts w:ascii="Source Sans Pro" w:hAnsi="Source Sans Pro"/>
+        </w:rPr>
+        <w:t>config</w:t>
+      </w:r>
+      <w:proofErr w:type="spellEnd"/>
+      <w:r>
+        <w:rPr>
+          <w:rFonts w:ascii="Source Sans Pro" w:hAnsi="Source Sans Pro"/>
+        </w:rPr>
+        <w:t xml:space="preserve"> directory found on server</w:t>
       </w:r>
     </w:p>
     <w:p>
@@ -2531,13 +2346,7 @@
         <w:rPr>
           <w:rFonts w:ascii="Source Sans Pro" w:hAnsi="Source Sans Pro"/>
         </w:rPr>
-        <w:t>: server port used by EP to con</w:t>
-      </w:r>
-      <w:r>
-        <w:rPr>
-          <w:rFonts w:ascii="Source Sans Pro" w:hAnsi="Source Sans Pro"/>
-        </w:rPr>
-        <w:t xml:space="preserve">nect to a </w:t>
+        <w:t xml:space="preserve">: server port used by EP to connect to a </w:t>
       </w:r>
       <w:proofErr w:type="spellStart"/>
       <w:r>
@@ -2663,7 +2472,21 @@
         <w:rPr>
           <w:rFonts w:ascii="Source Sans Pro" w:hAnsi="Source Sans Pro"/>
         </w:rPr>
-        <w:t>: database config file</w:t>
+        <w:t xml:space="preserve">: database </w:t>
+      </w:r>
+      <w:proofErr w:type="spellStart"/>
+      <w:r>
+        <w:rPr>
+          <w:rFonts w:ascii="Source Sans Pro" w:hAnsi="Source Sans Pro"/>
+        </w:rPr>
+        <w:t>config</w:t>
+      </w:r>
+      <w:proofErr w:type="spellEnd"/>
+      <w:r>
+        <w:rPr>
+          <w:rFonts w:ascii="Source Sans Pro" w:hAnsi="Source Sans Pro"/>
+        </w:rPr>
+        <w:t xml:space="preserve"> file</w:t>
       </w:r>
     </w:p>
     <w:p>
@@ -2689,13 +2512,7 @@
         <w:rPr>
           <w:rFonts w:ascii="Source Sans Pro" w:hAnsi="Source Sans Pro"/>
         </w:rPr>
-        <w:t xml:space="preserve">: path to email </w:t>
-      </w:r>
-      <w:r>
-        <w:rPr>
-          <w:rFonts w:ascii="Source Sans Pro" w:hAnsi="Source Sans Pro"/>
-        </w:rPr>
-        <w:t>configuration directory</w:t>
+        <w:t>: path to email configuration directory</w:t>
       </w:r>
     </w:p>
     <w:p>
@@ -2747,7 +2564,21 @@
         <w:rPr>
           <w:rFonts w:ascii="Source Sans Pro" w:hAnsi="Source Sans Pro"/>
         </w:rPr>
-        <w:t>: local config directory</w:t>
+        <w:t xml:space="preserve">: local </w:t>
+      </w:r>
+      <w:proofErr w:type="spellStart"/>
+      <w:r>
+        <w:rPr>
+          <w:rFonts w:ascii="Source Sans Pro" w:hAnsi="Source Sans Pro"/>
+        </w:rPr>
+        <w:t>config</w:t>
+      </w:r>
+      <w:proofErr w:type="spellEnd"/>
+      <w:r>
+        <w:rPr>
+          <w:rFonts w:ascii="Source Sans Pro" w:hAnsi="Source Sans Pro"/>
+        </w:rPr>
+        <w:t xml:space="preserve"> directory</w:t>
       </w:r>
     </w:p>
     <w:p>
@@ -2825,13 +2656,7 @@
         <w:rPr>
           <w:rFonts w:ascii="Source Sans Pro" w:hAnsi="Source Sans Pro"/>
         </w:rPr>
-        <w:t>: remote directory that contains</w:t>
-      </w:r>
-      <w:r>
-        <w:rPr>
-          <w:rFonts w:ascii="Source Sans Pro" w:hAnsi="Source Sans Pro"/>
-        </w:rPr>
-        <w:t xml:space="preserve"> </w:t>
+        <w:t xml:space="preserve">: remote directory that contains </w:t>
       </w:r>
       <w:proofErr w:type="spellStart"/>
       <w:r>
@@ -2975,13 +2800,7 @@
         <w:rPr>
           <w:rFonts w:ascii="Source Sans Pro" w:hAnsi="Source Sans Pro"/>
         </w:rPr>
-        <w:t>: remote</w:t>
-      </w:r>
-      <w:r>
-        <w:rPr>
-          <w:rFonts w:ascii="Source Sans Pro" w:hAnsi="Source Sans Pro"/>
-        </w:rPr>
-        <w:t xml:space="preserve"> directory to store suites configuration</w:t>
+        <w:t>: remote directory to store suites configuration</w:t>
       </w:r>
     </w:p>
     <w:p>
@@ -3046,13 +2865,7 @@
         <w:rPr>
           <w:rFonts w:ascii="Source Sans Pro" w:hAnsi="Source Sans Pro"/>
         </w:rPr>
-        <w:t xml:space="preserve">) to handle the </w:t>
-      </w:r>
-      <w:r>
-        <w:rPr>
-          <w:rFonts w:ascii="Source Sans Pro" w:hAnsi="Source Sans Pro"/>
-        </w:rPr>
-        <w:t>release of all the resources.</w:t>
+        <w:t>) to handle the release of all the resources.</w:t>
       </w:r>
     </w:p>
     <w:p>
@@ -3082,13 +2895,7 @@
         <w:rPr>
           <w:rFonts w:ascii="Source Sans Pro" w:hAnsi="Source Sans Pro"/>
         </w:rPr>
-        <w:t>cor</w:t>
-      </w:r>
-      <w:r>
-        <w:rPr>
-          <w:rFonts w:ascii="Source Sans Pro" w:hAnsi="Source Sans Pro"/>
-        </w:rPr>
-        <w:t>ectly</w:t>
+        <w:t>corectly</w:t>
       </w:r>
       <w:proofErr w:type="spellEnd"/>
       <w:r>
@@ -3154,13 +2961,7 @@
         <w:rPr>
           <w:rFonts w:ascii="Source Sans Pro" w:hAnsi="Source Sans Pro"/>
         </w:rPr>
-        <w:t>) method. The framework wil</w:t>
-      </w:r>
-      <w:r>
-        <w:rPr>
-          <w:rFonts w:ascii="Source Sans Pro" w:hAnsi="Source Sans Pro"/>
-        </w:rPr>
-        <w:t xml:space="preserve">l take that Component and put it under a new tab with the name provided by the plugin on the method </w:t>
+        <w:t xml:space="preserve">) method. The framework will take that Component and put it under a new tab with the name provided by the plugin on the method </w:t>
       </w:r>
       <w:proofErr w:type="spellStart"/>
       <w:proofErr w:type="gramStart"/>
@@ -3211,13 +3012,7 @@
         <w:rPr>
           <w:rFonts w:ascii="Source Sans Pro" w:hAnsi="Source Sans Pro"/>
         </w:rPr>
-        <w:t xml:space="preserve"> method and should hold a reference to it so that it will serve the framework the same comp</w:t>
-      </w:r>
-      <w:r>
-        <w:rPr>
-          <w:rFonts w:ascii="Source Sans Pro" w:hAnsi="Source Sans Pro"/>
-        </w:rPr>
-        <w:t xml:space="preserve">onent every time </w:t>
+        <w:t xml:space="preserve"> method and should hold a reference to it so that it will serve the framework the same component every time </w:t>
       </w:r>
       <w:proofErr w:type="spellStart"/>
       <w:proofErr w:type="gramStart"/>
@@ -3305,19 +3100,7 @@
         <w:rPr>
           <w:rFonts w:ascii="Source Sans Pro" w:hAnsi="Source Sans Pro"/>
         </w:rPr>
-        <w:t xml:space="preserve"> archive must co</w:t>
-      </w:r>
-      <w:r>
-        <w:rPr>
-          <w:rFonts w:ascii="Source Sans Pro" w:hAnsi="Source Sans Pro"/>
-        </w:rPr>
-        <w:t xml:space="preserve">ntain a configuration file found in </w:t>
-      </w:r>
-      <w:r>
-        <w:rPr>
-          <w:rFonts w:ascii="Source Sans Pro" w:hAnsi="Source Sans Pro"/>
-        </w:rPr>
-        <w:t xml:space="preserve">META-INF/services </w:t>
+        <w:t xml:space="preserve"> archive must contain a configuration file found in META-INF/services </w:t>
       </w:r>
       <w:r>
         <w:rPr>
@@ -3354,11 +3137,6 @@
           <w:rFonts w:ascii="Source Sans Pro" w:hAnsi="Source Sans Pro"/>
         </w:rPr>
         <w:br/>
-      </w:r>
-      <w:r>
-        <w:rPr>
-          <w:rFonts w:ascii="Source Sans Pro" w:hAnsi="Source Sans Pro"/>
-        </w:rPr>
         <w:t>This file contains a single line listing the concrete class name of the implementation, the plugin class name.</w:t>
       </w:r>
     </w:p>
@@ -3479,13 +3257,7 @@
         <w:rPr>
           <w:rFonts w:ascii="Source Sans Pro" w:hAnsi="Source Sans Pro"/>
         </w:rPr>
-        <w:t xml:space="preserve"> and pu</w:t>
-      </w:r>
-      <w:r>
-        <w:rPr>
-          <w:rFonts w:ascii="Source Sans Pro" w:hAnsi="Source Sans Pro"/>
-        </w:rPr>
-        <w:t xml:space="preserve">t it in a </w:t>
+        <w:t xml:space="preserve"> and put it in a </w:t>
       </w:r>
       <w:proofErr w:type="spellStart"/>
       <w:r>
@@ -3873,13 +3645,27 @@
           <w:rFonts w:ascii="Source Sans Pro" w:hAnsi="Source Sans Pro"/>
         </w:rPr>
         <w:tab/>
-        <w:t xml:space="preserve">The BasePlugin holds the </w:t>
+        <w:t xml:space="preserve">The </w:t>
       </w:r>
       <w:proofErr w:type="spellStart"/>
       <w:r>
         <w:rPr>
           <w:rFonts w:ascii="Source Sans Pro" w:hAnsi="Source Sans Pro"/>
         </w:rPr>
+        <w:t>BasePlugin</w:t>
+      </w:r>
+      <w:proofErr w:type="spellEnd"/>
+      <w:r>
+        <w:rPr>
+          <w:rFonts w:ascii="Source Sans Pro" w:hAnsi="Source Sans Pro"/>
+        </w:rPr>
+        <w:t xml:space="preserve"> holds the </w:t>
+      </w:r>
+      <w:proofErr w:type="spellStart"/>
+      <w:r>
+        <w:rPr>
+          <w:rFonts w:ascii="Source Sans Pro" w:hAnsi="Source Sans Pro"/>
+        </w:rPr>
         <w:t>Hashtap</w:t>
       </w:r>
       <w:proofErr w:type="spellEnd"/>
@@ -3943,13 +3729,7 @@
         <w:rPr>
           <w:rFonts w:ascii="Source Sans Pro" w:hAnsi="Source Sans Pro"/>
         </w:rPr>
-        <w:t xml:space="preserve"> initialized in</w:t>
-      </w:r>
-      <w:r>
-        <w:rPr>
-          <w:rFonts w:ascii="Source Sans Pro" w:hAnsi="Source Sans Pro"/>
-        </w:rPr>
-        <w:t xml:space="preserve"> </w:t>
+        <w:t xml:space="preserve"> initialized in </w:t>
       </w:r>
       <w:proofErr w:type="spellStart"/>
       <w:r>
@@ -4675,13 +4455,7 @@
           <w:rFonts w:ascii="Source Sans Pro" w:hAnsi="Source Sans Pro"/>
         </w:rPr>
         <w:tab/>
-        <w:t>Notice</w:t>
-      </w:r>
-      <w:r>
-        <w:rPr>
-          <w:rFonts w:ascii="Source Sans Pro" w:hAnsi="Source Sans Pro"/>
-        </w:rPr>
-        <w:t xml:space="preserve"> how we are holding a reference to the </w:t>
+        <w:t xml:space="preserve">Notice how we are holding a reference to the </w:t>
       </w:r>
       <w:proofErr w:type="spellStart"/>
       <w:r>
@@ -6544,27 +6318,21 @@
           <w:rFonts w:ascii="Source Sans Pro" w:hAnsi="Source Sans Pro"/>
         </w:rPr>
         <w:tab/>
-        <w:t xml:space="preserve">Also for consistency we should release the references on </w:t>
+        <w:t xml:space="preserve">Also for consistency we should release the references on the </w:t>
       </w:r>
       <w:proofErr w:type="gramStart"/>
       <w:r>
         <w:rPr>
           <w:rFonts w:ascii="Source Sans Pro" w:hAnsi="Source Sans Pro"/>
         </w:rPr>
-        <w:t xml:space="preserve">the </w:t>
-      </w:r>
-      <w:r>
-        <w:rPr>
-          <w:rFonts w:ascii="Source Sans Pro" w:hAnsi="Source Sans Pro"/>
-        </w:rPr>
-        <w:t>terminate</w:t>
+        <w:t>terminate(</w:t>
       </w:r>
       <w:proofErr w:type="gramEnd"/>
       <w:r>
         <w:rPr>
           <w:rFonts w:ascii="Source Sans Pro" w:hAnsi="Source Sans Pro"/>
         </w:rPr>
-        <w:t>() method. In case we would have Threads running, we should terminate them here.</w:t>
+        <w:t>) method. In case we would have Threads running, we should terminate them here.</w:t>
       </w:r>
     </w:p>
     <w:p>
@@ -9117,14 +8885,21 @@
           <w:rFonts w:ascii="Source Sans Pro" w:hAnsi="Source Sans Pro"/>
           <w:noProof/>
         </w:rPr>
-        <w:t xml:space="preserve">This archive must contain the </w:t>
-      </w:r>
-      <w:r>
-        <w:rPr>
-          <w:rFonts w:ascii="Source Sans Pro" w:hAnsi="Source Sans Pro"/>
-          <w:noProof/>
-        </w:rPr>
-        <w:t>META-INF/services</w:t>
+        <w:t>This archive must contain the META-INF/services</w:t>
+      </w:r>
+      <w:r>
+        <w:rPr>
+          <w:rFonts w:ascii="Source Sans Pro" w:hAnsi="Source Sans Pro"/>
+          <w:noProof/>
+        </w:rPr>
+        <w:t xml:space="preserve"> directory</w:t>
+      </w:r>
+      <w:r>
+        <w:rPr>
+          <w:rFonts w:ascii="Source Sans Pro" w:hAnsi="Source Sans Pro"/>
+          <w:noProof/>
+        </w:rPr>
+        <w:t>. In the services directory we must put a file named</w:t>
       </w:r>
       <w:r>
         <w:rPr>
@@ -9136,39 +8911,10 @@
       <w:r>
         <w:rPr>
           <w:rFonts w:ascii="Source Sans Pro" w:hAnsi="Source Sans Pro"/>
-          <w:noProof/>
-        </w:rPr>
-        <w:t>directory</w:t>
-      </w:r>
-      <w:r>
-        <w:rPr>
-          <w:rFonts w:ascii="Source Sans Pro" w:hAnsi="Source Sans Pro"/>
-          <w:noProof/>
-        </w:rPr>
-        <w:t>. In the services directory we must put a file named</w:t>
-      </w:r>
-      <w:r>
-        <w:rPr>
-          <w:rFonts w:ascii="Source Sans Pro" w:hAnsi="Source Sans Pro"/>
-          <w:noProof/>
-        </w:rPr>
-        <w:t xml:space="preserve"> </w:t>
-      </w:r>
-      <w:r>
-        <w:rPr>
-          <w:rFonts w:ascii="Source Sans Pro" w:hAnsi="Source Sans Pro"/>
           <w:i/>
           <w:noProof/>
         </w:rPr>
-        <w:t>c</w:t>
-      </w:r>
-      <w:r>
-        <w:rPr>
-          <w:rFonts w:ascii="Source Sans Pro" w:hAnsi="Source Sans Pro"/>
-          <w:i/>
-          <w:noProof/>
-        </w:rPr>
-        <w:t>om.twister.plugin.twisterinterface.TwisterPluginInterface</w:t>
+        <w:t>com.twister.plugin.twisterinterface.TwisterPluginInterface</w:t>
       </w:r>
       <w:r>
         <w:rPr>
@@ -9186,8 +8932,6 @@
           <w:noProof/>
         </w:rPr>
       </w:pPr>
-      <w:bookmarkStart w:id="0" w:name="_GoBack"/>
-      <w:bookmarkEnd w:id="0"/>
     </w:p>
     <w:p>
       <w:pPr>
@@ -9219,14 +8963,7 @@
           <w:rFonts w:ascii="Source Sans Pro" w:hAnsi="Source Sans Pro"/>
           <w:noProof/>
         </w:rPr>
-        <w:t xml:space="preserve"> file to the server Plugins directory, we should be able to download the plug-in from Twister framew</w:t>
-      </w:r>
-      <w:r>
-        <w:rPr>
-          <w:rFonts w:ascii="Source Sans Pro" w:hAnsi="Source Sans Pro"/>
-          <w:noProof/>
-        </w:rPr>
-        <w:t>ork and activate it in the Plugins section.</w:t>
+        <w:t xml:space="preserve"> file to the server Plugins directory, we should be able to download the plug-in from Twister framework and activate it in the Plugins section.</w:t>
       </w:r>
     </w:p>
     <w:p>
@@ -9287,31 +9024,7 @@
         <w:rPr>
           <w:rFonts w:ascii="Source Sans Pro" w:hAnsi="Source Sans Pro"/>
         </w:rPr>
-        <w:t xml:space="preserve">Python plug-ins should implement </w:t>
-      </w:r>
-      <w:r>
-        <w:rPr>
-          <w:rFonts w:ascii="Source Sans Pro" w:hAnsi="Source Sans Pro"/>
-        </w:rPr>
-        <w:t>additional</w:t>
-      </w:r>
-      <w:r>
-        <w:rPr>
-          <w:rFonts w:ascii="Source Sans Pro" w:hAnsi="Source Sans Pro"/>
-        </w:rPr>
-        <w:t xml:space="preserve"> methods necessary to communicate with the Java interface. </w:t>
-      </w:r>
-      <w:r>
-        <w:rPr>
-          <w:rFonts w:ascii="Source Sans Pro" w:hAnsi="Source Sans Pro"/>
-        </w:rPr>
-        <w:t xml:space="preserve">If the default Central Engine methods are sufficient, you don't need to implement a </w:t>
-      </w:r>
-      <w:r>
-        <w:rPr>
-          <w:rFonts w:ascii="Source Sans Pro" w:hAnsi="Source Sans Pro"/>
-        </w:rPr>
-        <w:t>Python plug-in.</w:t>
+        <w:t>Python plug-ins should implement additional methods necessary to communicate with the Java interface. If the default Central Engine methods are sufficient, you don't need to implement a Python plug-in.</w:t>
       </w:r>
     </w:p>
     <w:p>
@@ -9334,19 +9047,7 @@
         <w:rPr>
           <w:rFonts w:ascii="Source Sans Pro" w:hAnsi="Source Sans Pro"/>
         </w:rPr>
-        <w:t xml:space="preserve">You can implement a Python plug-in without a </w:t>
-      </w:r>
-      <w:r>
-        <w:rPr>
-          <w:rFonts w:ascii="Source Sans Pro" w:hAnsi="Source Sans Pro"/>
-        </w:rPr>
-        <w:t>paired</w:t>
-      </w:r>
-      <w:r>
-        <w:rPr>
-          <w:rFonts w:ascii="Source Sans Pro" w:hAnsi="Source Sans Pro"/>
-        </w:rPr>
-        <w:t xml:space="preserve"> Java plug-in. In this case, you will call the additional methods using the standard XML-RPC </w:t>
+        <w:t xml:space="preserve">You can implement a Python plug-in without a paired Java plug-in. In this case, you will call the additional methods using the standard XML-RPC </w:t>
       </w:r>
       <w:proofErr w:type="spellStart"/>
       <w:proofErr w:type="gramStart"/>
@@ -9385,37 +9086,7 @@
         <w:rPr>
           <w:rFonts w:ascii="Source Sans Pro" w:hAnsi="Source Sans Pro"/>
         </w:rPr>
-        <w:t>The file(s) should be placed in the `plugins` folder. Typically, you should name the main</w:t>
-      </w:r>
-      <w:r>
-        <w:rPr>
-          <w:rFonts w:ascii="Source Sans Pro" w:hAnsi="Source Sans Pro"/>
-        </w:rPr>
-        <w:t xml:space="preserve"> Python file the same as the Java plug-in file (ex: </w:t>
-      </w:r>
-      <w:r>
-        <w:rPr>
-          <w:rFonts w:ascii="Source Sans Pro" w:hAnsi="Source Sans Pro"/>
-        </w:rPr>
-        <w:t>GitPlugin.java</w:t>
-      </w:r>
-      <w:r>
-        <w:rPr>
-          <w:rFonts w:ascii="Source Sans Pro" w:hAnsi="Source Sans Pro"/>
-        </w:rPr>
-        <w:t xml:space="preserve"> and </w:t>
-      </w:r>
-      <w:r>
-        <w:rPr>
-          <w:rFonts w:ascii="Source Sans Pro" w:hAnsi="Source Sans Pro"/>
-        </w:rPr>
-        <w:t>GitPlugin.py</w:t>
-      </w:r>
-      <w:r>
-        <w:rPr>
-          <w:rFonts w:ascii="Source Sans Pro" w:hAnsi="Source Sans Pro"/>
-        </w:rPr>
-        <w:t>), if you make a paired plug-in.</w:t>
+        <w:t>The file(s) should be placed in the `plugins` folder. Typically, you should name the main Python file the same as the Java plug-in file (ex: GitPlugin.java and GitPlugin.py), if you make a paired plug-in.</w:t>
       </w:r>
     </w:p>
     <w:p>
@@ -9451,37 +9122,7 @@
         <w:rPr>
           <w:rFonts w:ascii="Source Sans Pro" w:hAnsi="Source Sans Pro"/>
         </w:rPr>
-        <w:t>`</w:t>
-      </w:r>
-      <w:r>
-        <w:rPr>
-          <w:rFonts w:ascii="Source Sans Pro" w:hAnsi="Source Sans Pro"/>
-        </w:rPr>
-        <w:t>/</w:t>
-      </w:r>
-      <w:r>
-        <w:rPr>
-          <w:rFonts w:ascii="Source Sans Pro" w:hAnsi="Source Sans Pro"/>
-        </w:rPr>
-        <w:t>$USER_HOME</w:t>
-      </w:r>
-      <w:r>
-        <w:rPr>
-          <w:rFonts w:ascii="Source Sans Pro" w:hAnsi="Source Sans Pro"/>
-        </w:rPr>
-        <w:t>/twister/config</w:t>
-      </w:r>
-      <w:r>
-        <w:rPr>
-          <w:rFonts w:ascii="Source Sans Pro" w:hAnsi="Source Sans Pro"/>
-        </w:rPr>
-        <w:t xml:space="preserve">` </w:t>
-      </w:r>
-      <w:r>
-        <w:rPr>
-          <w:rFonts w:ascii="Source Sans Pro" w:hAnsi="Source Sans Pro"/>
-        </w:rPr>
-        <w:t>folder. Note that each user has a different plug-ins configuration.</w:t>
+        <w:t>`/$USER_HOME/twister/config` folder. Note that each user has a different plug-ins configuration.</w:t>
       </w:r>
     </w:p>
     <w:p>
@@ -9540,13 +9181,7 @@
         <w:rPr>
           <w:rFonts w:ascii="Source Sans Pro" w:hAnsi="Source Sans Pro"/>
         </w:rPr>
-        <w:t>` function. It's the onl</w:t>
-      </w:r>
-      <w:r>
-        <w:rPr>
-          <w:rFonts w:ascii="Source Sans Pro" w:hAnsi="Source Sans Pro"/>
-        </w:rPr>
-        <w:t>y function called automatically. The `run` function receives only one argument, a dictionary, containing all commands received from the paired Java plug-in, or from another XML-RPC client.</w:t>
+        <w:t>` function. It's the only function called automatically. The `run` function receives only one argument, a dictionary, containing all commands received from the paired Java plug-in, or from another XML-RPC client.</w:t>
       </w:r>
     </w:p>
     <w:p>
@@ -9617,14 +9252,7 @@
           <w:rFonts w:ascii="Source Sans Pro" w:hAnsi="Source Sans Pro"/>
           <w:noProof/>
         </w:rPr>
-        <w:t>{'c</w:t>
-      </w:r>
-      <w:r>
-        <w:rPr>
-          <w:rFonts w:ascii="Source Sans Pro" w:hAnsi="Source Sans Pro"/>
-          <w:noProof/>
-        </w:rPr>
-        <w:t xml:space="preserve">ommand': </w:t>
+        <w:t xml:space="preserve">{'command': </w:t>
       </w:r>
       <w:r>
         <w:rPr>
@@ -9632,7 +9260,14 @@
           <w:noProof/>
           <w:color w:val="808080" w:themeColor="background1" w:themeShade="80"/>
         </w:rPr>
-        <w:t>'</w:t>
+        <w:t>'snapshot'</w:t>
+      </w:r>
+      <w:r>
+        <w:rPr>
+          <w:rFonts w:ascii="Source Sans Pro" w:hAnsi="Source Sans Pro"/>
+          <w:noProof/>
+        </w:rPr>
+        <w:t xml:space="preserve">,  'src': </w:t>
       </w:r>
       <w:r>
         <w:rPr>
@@ -9640,7 +9275,14 @@
           <w:noProof/>
           <w:color w:val="808080" w:themeColor="background1" w:themeShade="80"/>
         </w:rPr>
-        <w:t>snapshot</w:t>
+        <w:t>'/home/user/src'</w:t>
+      </w:r>
+      <w:r>
+        <w:rPr>
+          <w:rFonts w:ascii="Source Sans Pro" w:hAnsi="Source Sans Pro"/>
+          <w:noProof/>
+        </w:rPr>
+        <w:t xml:space="preserve">,  'dst': </w:t>
       </w:r>
       <w:r>
         <w:rPr>
@@ -9648,97 +9290,14 @@
           <w:noProof/>
           <w:color w:val="808080" w:themeColor="background1" w:themeShade="80"/>
         </w:rPr>
-        <w:t>'</w:t>
-      </w:r>
-      <w:r>
-        <w:rPr>
-          <w:rFonts w:ascii="Source Sans Pro" w:hAnsi="Source Sans Pro"/>
-          <w:noProof/>
-        </w:rPr>
-        <w:t>,</w:t>
-      </w:r>
-      <w:r>
-        <w:rPr>
-          <w:rFonts w:ascii="Source Sans Pro" w:hAnsi="Source Sans Pro"/>
-          <w:noProof/>
-        </w:rPr>
-        <w:t xml:space="preserve">  'src': </w:t>
-      </w:r>
-      <w:r>
-        <w:rPr>
-          <w:rFonts w:ascii="Source Sans Pro" w:hAnsi="Source Sans Pro"/>
-          <w:noProof/>
-          <w:color w:val="808080" w:themeColor="background1" w:themeShade="80"/>
-        </w:rPr>
-        <w:t>'</w:t>
-      </w:r>
-      <w:r>
-        <w:rPr>
-          <w:rFonts w:ascii="Source Sans Pro" w:hAnsi="Source Sans Pro"/>
-          <w:noProof/>
-          <w:color w:val="808080" w:themeColor="background1" w:themeShade="80"/>
-        </w:rPr>
-        <w:t>/home/user/src</w:t>
-      </w:r>
-      <w:r>
-        <w:rPr>
-          <w:rFonts w:ascii="Source Sans Pro" w:hAnsi="Source Sans Pro"/>
-          <w:noProof/>
-          <w:color w:val="808080" w:themeColor="background1" w:themeShade="80"/>
-        </w:rPr>
-        <w:t>'</w:t>
-      </w:r>
-      <w:r>
-        <w:rPr>
-          <w:rFonts w:ascii="Source Sans Pro" w:hAnsi="Source Sans Pro"/>
-          <w:noProof/>
-        </w:rPr>
-        <w:t>,</w:t>
-      </w:r>
-      <w:r>
-        <w:rPr>
-          <w:rFonts w:ascii="Source Sans Pro" w:hAnsi="Source Sans Pro"/>
-          <w:noProof/>
-        </w:rPr>
-        <w:t xml:space="preserve">  'dst': </w:t>
-      </w:r>
-      <w:r>
-        <w:rPr>
-          <w:rFonts w:ascii="Source Sans Pro" w:hAnsi="Source Sans Pro"/>
-          <w:noProof/>
-          <w:color w:val="808080" w:themeColor="background1" w:themeShade="80"/>
-        </w:rPr>
-        <w:t>'</w:t>
-      </w:r>
-      <w:r>
-        <w:rPr>
-          <w:rFonts w:ascii="Source Sans Pro" w:hAnsi="Source Sans Pro"/>
-          <w:noProof/>
-          <w:color w:val="808080" w:themeColor="background1" w:themeShade="80"/>
-        </w:rPr>
-        <w:t>/home/user/dst</w:t>
-      </w:r>
-      <w:r>
-        <w:rPr>
-          <w:rFonts w:ascii="Source Sans Pro" w:hAnsi="Source Sans Pro"/>
-          <w:noProof/>
-          <w:color w:val="808080" w:themeColor="background1" w:themeShade="80"/>
-        </w:rPr>
-        <w:t>'</w:t>
-      </w:r>
-      <w:r>
-        <w:rPr>
-          <w:rFonts w:ascii="Source Sans Pro" w:hAnsi="Source Sans Pro"/>
-          <w:noProof/>
-        </w:rPr>
-        <w:t xml:space="preserve">},  </w:t>
-      </w:r>
-      <w:r>
-        <w:rPr>
-          <w:rFonts w:ascii="Source Sans Pro" w:hAnsi="Source Sans Pro"/>
-          <w:noProof/>
-        </w:rPr>
-        <w:t>OR</w:t>
+        <w:t>'/home/user/dst'</w:t>
+      </w:r>
+      <w:r>
+        <w:rPr>
+          <w:rFonts w:ascii="Source Sans Pro" w:hAnsi="Source Sans Pro"/>
+          <w:noProof/>
+        </w:rPr>
+        <w:t>},  OR</w:t>
       </w:r>
     </w:p>
     <w:p>
@@ -9766,7 +9325,14 @@
           <w:noProof/>
           <w:color w:val="808080" w:themeColor="background1" w:themeShade="80"/>
         </w:rPr>
-        <w:t>'</w:t>
+        <w:t>'update'</w:t>
+      </w:r>
+      <w:r>
+        <w:rPr>
+          <w:rFonts w:ascii="Source Sans Pro" w:hAnsi="Source Sans Pro"/>
+          <w:noProof/>
+        </w:rPr>
+        <w:t xml:space="preserve">,  'overwrite': </w:t>
       </w:r>
       <w:r>
         <w:rPr>
@@ -9774,7 +9340,14 @@
           <w:noProof/>
           <w:color w:val="808080" w:themeColor="background1" w:themeShade="80"/>
         </w:rPr>
-        <w:t>update</w:t>
+        <w:t>'false'</w:t>
+      </w:r>
+      <w:r>
+        <w:rPr>
+          <w:rFonts w:ascii="Source Sans Pro" w:hAnsi="Source Sans Pro"/>
+          <w:noProof/>
+        </w:rPr>
+        <w:t xml:space="preserve">,  'src': </w:t>
       </w:r>
       <w:r>
         <w:rPr>
@@ -9782,21 +9355,14 @@
           <w:noProof/>
           <w:color w:val="808080" w:themeColor="background1" w:themeShade="80"/>
         </w:rPr>
-        <w:t>'</w:t>
-      </w:r>
-      <w:r>
-        <w:rPr>
-          <w:rFonts w:ascii="Source Sans Pro" w:hAnsi="Source Sans Pro"/>
-          <w:noProof/>
-        </w:rPr>
-        <w:t>,</w:t>
-      </w:r>
-      <w:r>
-        <w:rPr>
-          <w:rFonts w:ascii="Source Sans Pro" w:hAnsi="Source Sans Pro"/>
-          <w:noProof/>
-        </w:rPr>
-        <w:t xml:space="preserve">  'overwrite': </w:t>
+        <w:t>'/home/user/src'</w:t>
+      </w:r>
+      <w:r>
+        <w:rPr>
+          <w:rFonts w:ascii="Source Sans Pro" w:hAnsi="Source Sans Pro"/>
+          <w:noProof/>
+        </w:rPr>
+        <w:t xml:space="preserve">,  'dst': </w:t>
       </w:r>
       <w:r>
         <w:rPr>
@@ -9804,113 +9370,14 @@
           <w:noProof/>
           <w:color w:val="808080" w:themeColor="background1" w:themeShade="80"/>
         </w:rPr>
-        <w:t>'</w:t>
-      </w:r>
-      <w:r>
-        <w:rPr>
-          <w:rFonts w:ascii="Source Sans Pro" w:hAnsi="Source Sans Pro"/>
-          <w:noProof/>
-          <w:color w:val="808080" w:themeColor="background1" w:themeShade="80"/>
-        </w:rPr>
-        <w:t>false</w:t>
-      </w:r>
-      <w:r>
-        <w:rPr>
-          <w:rFonts w:ascii="Source Sans Pro" w:hAnsi="Source Sans Pro"/>
-          <w:noProof/>
-          <w:color w:val="808080" w:themeColor="background1" w:themeShade="80"/>
-        </w:rPr>
-        <w:t>'</w:t>
-      </w:r>
-      <w:r>
-        <w:rPr>
-          <w:rFonts w:ascii="Source Sans Pro" w:hAnsi="Source Sans Pro"/>
-          <w:noProof/>
-        </w:rPr>
-        <w:t>,</w:t>
-      </w:r>
-      <w:r>
-        <w:rPr>
-          <w:rFonts w:ascii="Source Sans Pro" w:hAnsi="Source Sans Pro"/>
-          <w:noProof/>
-        </w:rPr>
-        <w:t xml:space="preserve">  'src': </w:t>
-      </w:r>
-      <w:r>
-        <w:rPr>
-          <w:rFonts w:ascii="Source Sans Pro" w:hAnsi="Source Sans Pro"/>
-          <w:noProof/>
-          <w:color w:val="808080" w:themeColor="background1" w:themeShade="80"/>
-        </w:rPr>
-        <w:t>'</w:t>
-      </w:r>
-      <w:r>
-        <w:rPr>
-          <w:rFonts w:ascii="Source Sans Pro" w:hAnsi="Source Sans Pro"/>
-          <w:noProof/>
-          <w:color w:val="808080" w:themeColor="background1" w:themeShade="80"/>
-        </w:rPr>
-        <w:t>/home/user/src</w:t>
-      </w:r>
-      <w:r>
-        <w:rPr>
-          <w:rFonts w:ascii="Source Sans Pro" w:hAnsi="Source Sans Pro"/>
-          <w:noProof/>
-          <w:color w:val="808080" w:themeColor="background1" w:themeShade="80"/>
-        </w:rPr>
-        <w:t>'</w:t>
-      </w:r>
-      <w:r>
-        <w:rPr>
-          <w:rFonts w:ascii="Source Sans Pro" w:hAnsi="Source Sans Pro"/>
-          <w:noProof/>
-        </w:rPr>
-        <w:t>,</w:t>
-      </w:r>
-      <w:r>
-        <w:rPr>
-          <w:rFonts w:ascii="Source Sans Pro" w:hAnsi="Source Sans Pro"/>
-          <w:noProof/>
-        </w:rPr>
-        <w:t xml:space="preserve">  'dst': </w:t>
-      </w:r>
-      <w:r>
-        <w:rPr>
-          <w:rFonts w:ascii="Source Sans Pro" w:hAnsi="Source Sans Pro"/>
-          <w:noProof/>
-          <w:color w:val="808080" w:themeColor="background1" w:themeShade="80"/>
-        </w:rPr>
-        <w:t>'</w:t>
-      </w:r>
-      <w:r>
-        <w:rPr>
-          <w:rFonts w:ascii="Source Sans Pro" w:hAnsi="Source Sans Pro"/>
-          <w:noProof/>
-          <w:color w:val="808080" w:themeColor="background1" w:themeShade="80"/>
-        </w:rPr>
-        <w:t>/home/user/dst</w:t>
-      </w:r>
-      <w:r>
-        <w:rPr>
-          <w:rFonts w:ascii="Source Sans Pro" w:hAnsi="Source Sans Pro"/>
-          <w:noProof/>
-          <w:color w:val="808080" w:themeColor="background1" w:themeShade="80"/>
-        </w:rPr>
-        <w:t>'</w:t>
-      </w:r>
-      <w:r>
-        <w:rPr>
-          <w:rFonts w:ascii="Source Sans Pro" w:hAnsi="Source Sans Pro"/>
-          <w:noProof/>
-        </w:rPr>
-        <w:t xml:space="preserve">},  </w:t>
-      </w:r>
-      <w:r>
-        <w:rPr>
-          <w:rFonts w:ascii="Source Sans Pro" w:hAnsi="Source Sans Pro"/>
-          <w:noProof/>
-        </w:rPr>
-        <w:t>OR</w:t>
+        <w:t>'/home/user/dst'</w:t>
+      </w:r>
+      <w:r>
+        <w:rPr>
+          <w:rFonts w:ascii="Source Sans Pro" w:hAnsi="Source Sans Pro"/>
+          <w:noProof/>
+        </w:rPr>
+        <w:t>},  OR</w:t>
       </w:r>
     </w:p>
     <w:p>
@@ -9938,7 +9405,14 @@
           <w:noProof/>
           <w:color w:val="808080" w:themeColor="background1" w:themeShade="80"/>
         </w:rPr>
-        <w:t>'</w:t>
+        <w:t>'delete'</w:t>
+      </w:r>
+      <w:r>
+        <w:rPr>
+          <w:rFonts w:ascii="Source Sans Pro" w:hAnsi="Source Sans Pro"/>
+          <w:noProof/>
+        </w:rPr>
+        <w:t xml:space="preserve">,  'src': </w:t>
       </w:r>
       <w:r>
         <w:rPr>
@@ -9946,7 +9420,14 @@
           <w:noProof/>
           <w:color w:val="808080" w:themeColor="background1" w:themeShade="80"/>
         </w:rPr>
-        <w:t>delete</w:t>
+        <w:t>'/home/user/src'</w:t>
+      </w:r>
+      <w:r>
+        <w:rPr>
+          <w:rFonts w:ascii="Source Sans Pro" w:hAnsi="Source Sans Pro"/>
+          <w:noProof/>
+        </w:rPr>
+        <w:t xml:space="preserve">,  'dst': </w:t>
       </w:r>
       <w:r>
         <w:rPr>
@@ -9954,83 +9435,7 @@
           <w:noProof/>
           <w:color w:val="808080" w:themeColor="background1" w:themeShade="80"/>
         </w:rPr>
-        <w:t>'</w:t>
-      </w:r>
-      <w:r>
-        <w:rPr>
-          <w:rFonts w:ascii="Source Sans Pro" w:hAnsi="Source Sans Pro"/>
-          <w:noProof/>
-        </w:rPr>
-        <w:t>,</w:t>
-      </w:r>
-      <w:r>
-        <w:rPr>
-          <w:rFonts w:ascii="Source Sans Pro" w:hAnsi="Source Sans Pro"/>
-          <w:noProof/>
-        </w:rPr>
-        <w:t xml:space="preserve">  'src': </w:t>
-      </w:r>
-      <w:r>
-        <w:rPr>
-          <w:rFonts w:ascii="Source Sans Pro" w:hAnsi="Source Sans Pro"/>
-          <w:noProof/>
-          <w:color w:val="808080" w:themeColor="background1" w:themeShade="80"/>
-        </w:rPr>
-        <w:t>'</w:t>
-      </w:r>
-      <w:r>
-        <w:rPr>
-          <w:rFonts w:ascii="Source Sans Pro" w:hAnsi="Source Sans Pro"/>
-          <w:noProof/>
-          <w:color w:val="808080" w:themeColor="background1" w:themeShade="80"/>
-        </w:rPr>
-        <w:t>/home/user/src</w:t>
-      </w:r>
-      <w:r>
-        <w:rPr>
-          <w:rFonts w:ascii="Source Sans Pro" w:hAnsi="Source Sans Pro"/>
-          <w:noProof/>
-          <w:color w:val="808080" w:themeColor="background1" w:themeShade="80"/>
-        </w:rPr>
-        <w:t>'</w:t>
-      </w:r>
-      <w:r>
-        <w:rPr>
-          <w:rFonts w:ascii="Source Sans Pro" w:hAnsi="Source Sans Pro"/>
-          <w:noProof/>
-        </w:rPr>
-        <w:t>,</w:t>
-      </w:r>
-      <w:r>
-        <w:rPr>
-          <w:rFonts w:ascii="Source Sans Pro" w:hAnsi="Source Sans Pro"/>
-          <w:noProof/>
-        </w:rPr>
-        <w:t xml:space="preserve">  'dst': </w:t>
-      </w:r>
-      <w:r>
-        <w:rPr>
-          <w:rFonts w:ascii="Source Sans Pro" w:hAnsi="Source Sans Pro"/>
-          <w:noProof/>
-          <w:color w:val="808080" w:themeColor="background1" w:themeShade="80"/>
-        </w:rPr>
-        <w:t>'</w:t>
-      </w:r>
-      <w:r>
-        <w:rPr>
-          <w:rFonts w:ascii="Source Sans Pro" w:hAnsi="Source Sans Pro"/>
-          <w:noProof/>
-          <w:color w:val="808080" w:themeColor="background1" w:themeShade="80"/>
-        </w:rPr>
-        <w:t>/home/user/dst</w:t>
-      </w:r>
-      <w:r>
-        <w:rPr>
-          <w:rFonts w:ascii="Source Sans Pro" w:hAnsi="Source Sans Pro"/>
-          <w:noProof/>
-          <w:color w:val="808080" w:themeColor="background1" w:themeShade="80"/>
-        </w:rPr>
-        <w:t>'</w:t>
+        <w:t>'/home/user/dst'</w:t>
       </w:r>
       <w:r>
         <w:rPr>
@@ -10197,19 +9602,7 @@
         <w:rPr>
           <w:rFonts w:ascii="Source Sans Pro" w:hAnsi="Source Sans Pro"/>
         </w:rPr>
-        <w:t xml:space="preserve"> </w:t>
-      </w:r>
-      <w:r>
-        <w:rPr>
-          <w:rFonts w:ascii="Source Sans Pro" w:hAnsi="Source Sans Pro"/>
-        </w:rPr>
-        <w:t xml:space="preserve">is a Python service that </w:t>
-      </w:r>
-      <w:r>
-        <w:rPr>
-          <w:rFonts w:ascii="Source Sans Pro" w:hAnsi="Source Sans Pro"/>
-        </w:rPr>
-        <w:t>starts the Central Engine automatically, either one time, daily, or weekly. It is controlled using the Java Scheduler plug-in.</w:t>
+        <w:t xml:space="preserve"> is a Python service that starts the Central Engine automatically, either one time, daily, or weekly. It is controlled using the Java Scheduler plug-in.</w:t>
       </w:r>
     </w:p>
     <w:p>

--- a/doc/Twister Libraries, Plugins, Services.docx
+++ b/doc/Twister Libraries, Plugins, Services.docx
@@ -262,13 +262,7 @@
         <w:rPr>
           <w:rFonts w:ascii="Source Sans Pro" w:hAnsi="Source Sans Pro"/>
         </w:rPr>
-        <w:t>The libraries are Python or TCL files or folders that are downloaded by the Execution Pr</w:t>
-      </w:r>
-      <w:r>
-        <w:rPr>
-          <w:rFonts w:ascii="Source Sans Pro" w:hAnsi="Source Sans Pro"/>
-        </w:rPr>
-        <w:t>ocess, before executing the tests.</w:t>
+        <w:t>The libraries are Python or TCL files or folders that are downloaded by the Execution Process, before executing the tests.</w:t>
       </w:r>
     </w:p>
     <w:p>
@@ -359,16 +353,7 @@
           <w:sz w:val="18"/>
           <w:szCs w:val="18"/>
         </w:rPr>
-        <w:t xml:space="preserve">from ce_libs import </w:t>
-      </w:r>
-      <w:r>
-        <w:rPr>
-          <w:rFonts w:ascii="Source Code Pro" w:hAnsi="Source Code Pro"/>
-          <w:noProof/>
-          <w:sz w:val="18"/>
-          <w:szCs w:val="18"/>
-        </w:rPr>
-        <w:t>SomeLibrary</w:t>
+        <w:t>from ce_libs import SomeLibrary</w:t>
       </w:r>
     </w:p>
     <w:p>
@@ -450,16 +435,7 @@
           <w:sz w:val="18"/>
           <w:szCs w:val="18"/>
         </w:rPr>
-        <w:t xml:space="preserve">package require </w:t>
-      </w:r>
-      <w:r>
-        <w:rPr>
-          <w:rFonts w:ascii="Source Code Pro" w:hAnsi="Source Code Pro"/>
-          <w:noProof/>
-          <w:sz w:val="18"/>
-          <w:szCs w:val="18"/>
-        </w:rPr>
-        <w:t>SomeLibrary</w:t>
+        <w:t>package require SomeLibrary</w:t>
       </w:r>
     </w:p>
     <w:p>
@@ -522,13 +498,7 @@
         <w:rPr>
           <w:rFonts w:ascii="Source Sans Pro" w:hAnsi="Source Sans Pro"/>
         </w:rPr>
-        <w:t xml:space="preserve">.py: used by the </w:t>
-      </w:r>
-      <w:r>
-        <w:rPr>
-          <w:rFonts w:ascii="Source Sans Pro" w:hAnsi="Source Sans Pro"/>
-        </w:rPr>
-        <w:t xml:space="preserve">tests to access the Resource Allocator and </w:t>
+        <w:t xml:space="preserve">.py: used by the tests to access the Resource Allocator and </w:t>
       </w:r>
       <w:proofErr w:type="spellStart"/>
       <w:r>
@@ -592,13 +562,7 @@
         <w:rPr>
           <w:rFonts w:ascii="Source Sans Pro" w:hAnsi="Source Sans Pro"/>
         </w:rPr>
-        <w:t>.py : wrapper over python default FTP library, allows creating connections, login</w:t>
-      </w:r>
-      <w:r>
-        <w:rPr>
-          <w:rFonts w:ascii="Source Sans Pro" w:hAnsi="Source Sans Pro"/>
-        </w:rPr>
-        <w:t xml:space="preserve">, make folders, delete files and folders, </w:t>
+        <w:t xml:space="preserve">.py : wrapper over python default FTP library, allows creating connections, login, make folders, delete files and folders, </w:t>
       </w:r>
       <w:proofErr w:type="spellStart"/>
       <w:r>
@@ -657,53 +621,29 @@
         <w:rPr>
           <w:rFonts w:ascii="Source Sans Pro" w:hAnsi="Source Sans Pro"/>
         </w:rPr>
-        <w:t xml:space="preserve">' and offers a manager for custom telnet connections that ensures they are up and kept alive. The library learns the prompt </w:t>
-      </w:r>
-      <w:r>
-        <w:rPr>
-          <w:rFonts w:ascii="Source Sans Pro" w:hAnsi="Source Sans Pro"/>
-        </w:rPr>
-        <w:t xml:space="preserve">for login on devices you use and can login automatically. The manager allows the user to open, list and close telnet connections and the other basic operations as read, write. </w:t>
-      </w:r>
-    </w:p>
-    <w:p>
-      <w:pPr>
-        <w:pStyle w:val="NoSpacing"/>
-        <w:rPr>
-          <w:rFonts w:ascii="Source Sans Pro" w:hAnsi="Source Sans Pro"/>
-        </w:rPr>
-      </w:pPr>
-    </w:p>
-    <w:p>
-      <w:pPr>
-        <w:pStyle w:val="NoSpacing"/>
-        <w:rPr>
-          <w:rFonts w:ascii="Source Sans Pro" w:hAnsi="Source Sans Pro"/>
-        </w:rPr>
-      </w:pPr>
-      <w:r>
-        <w:rPr>
-          <w:rFonts w:ascii="Source Sans Pro" w:hAnsi="Source Sans Pro"/>
-        </w:rPr>
-        <w:t>The Python libraries can be accessed only from Python tests, and the TCL libra</w:t>
-      </w:r>
-      <w:r>
-        <w:rPr>
-          <w:rFonts w:ascii="Source Sans Pro" w:hAnsi="Source Sans Pro"/>
-        </w:rPr>
-        <w:t xml:space="preserve">ries can be accessed only from TCL tests, </w:t>
-      </w:r>
-      <w:r>
-        <w:rPr>
-          <w:rFonts w:ascii="Source Sans Pro" w:hAnsi="Source Sans Pro"/>
-        </w:rPr>
-        <w:t>but</w:t>
-      </w:r>
-      <w:r>
-        <w:rPr>
-          <w:rFonts w:ascii="Source Sans Pro" w:hAnsi="Source Sans Pro"/>
-        </w:rPr>
-        <w:t xml:space="preserve"> you can easily pass objects between languages, using </w:t>
+        <w:t xml:space="preserve">' and offers a manager for custom telnet connections that ensures they are up and kept alive. The library learns the prompt for login on devices you use and can login automatically. The manager allows the user to open, list and close telnet connections and the other basic operations as read, write. </w:t>
+      </w:r>
+    </w:p>
+    <w:p>
+      <w:pPr>
+        <w:pStyle w:val="NoSpacing"/>
+        <w:rPr>
+          <w:rFonts w:ascii="Source Sans Pro" w:hAnsi="Source Sans Pro"/>
+        </w:rPr>
+      </w:pPr>
+    </w:p>
+    <w:p>
+      <w:pPr>
+        <w:pStyle w:val="NoSpacing"/>
+        <w:rPr>
+          <w:rFonts w:ascii="Source Sans Pro" w:hAnsi="Source Sans Pro"/>
+        </w:rPr>
+      </w:pPr>
+      <w:r>
+        <w:rPr>
+          <w:rFonts w:ascii="Source Sans Pro" w:hAnsi="Source Sans Pro"/>
+        </w:rPr>
+        <w:t xml:space="preserve">The Python libraries can be accessed only from Python tests, and the TCL libraries can be accessed only from TCL tests, but you can easily pass objects between languages, using </w:t>
       </w:r>
       <w:proofErr w:type="spellStart"/>
       <w:r>
@@ -784,13 +724,7 @@
         <w:rPr>
           <w:rFonts w:ascii="Source Sans Pro" w:hAnsi="Source Sans Pro"/>
         </w:rPr>
-        <w:t>For example, in a su</w:t>
-      </w:r>
-      <w:r>
-        <w:rPr>
-          <w:rFonts w:ascii="Source Sans Pro" w:hAnsi="Source Sans Pro"/>
-        </w:rPr>
-        <w:t>ite of TCL tests, you want to access the smart Python TELNET library.</w:t>
+        <w:t>For example, in a suite of TCL tests, you want to access the smart Python TELNET library.</w:t>
       </w:r>
     </w:p>
     <w:p>
@@ -884,34 +818,7 @@
           <w:sz w:val="18"/>
           <w:szCs w:val="18"/>
         </w:rPr>
-        <w:t xml:space="preserve">from </w:t>
-      </w:r>
-      <w:r>
-        <w:rPr>
-          <w:rFonts w:ascii="Source Code Pro" w:hAnsi="Source Code Pro"/>
-          <w:noProof/>
-          <w:sz w:val="18"/>
-          <w:szCs w:val="18"/>
-        </w:rPr>
-        <w:t>ce_libs</w:t>
-      </w:r>
-      <w:r>
-        <w:rPr>
-          <w:rFonts w:ascii="Source Code Pro" w:hAnsi="Source Code Pro"/>
-          <w:noProof/>
-          <w:sz w:val="18"/>
-          <w:szCs w:val="18"/>
-        </w:rPr>
-        <w:t xml:space="preserve"> import </w:t>
-      </w:r>
-      <w:r>
-        <w:rPr>
-          <w:rFonts w:ascii="Source Code Pro" w:hAnsi="Source Code Pro"/>
-          <w:noProof/>
-          <w:sz w:val="18"/>
-          <w:szCs w:val="18"/>
-        </w:rPr>
-        <w:t>TelnetManager</w:t>
+        <w:t>from ce_libs import TelnetManager</w:t>
       </w:r>
     </w:p>
     <w:p>
@@ -1073,16 +980,7 @@
           <w:sz w:val="18"/>
           <w:szCs w:val="18"/>
         </w:rPr>
-        <w:t xml:space="preserve">setGlobal('tm', tm) # Save the python object in a variable, shared between tests </w:t>
-      </w:r>
-      <w:r>
-        <w:rPr>
-          <w:rFonts w:ascii="Source Code Pro" w:hAnsi="Source Code Pro"/>
-          <w:noProof/>
-          <w:sz w:val="18"/>
-          <w:szCs w:val="18"/>
-        </w:rPr>
-        <w:t>for this EP</w:t>
+        <w:t>setGlobal('tm', tm) # Save the python object in a variable, shared between tests for this EP</w:t>
       </w:r>
     </w:p>
     <w:p>
@@ -1257,13 +1155,7 @@
         <w:rPr>
           <w:rFonts w:ascii="Source Sans Pro" w:hAnsi="Source Sans Pro"/>
         </w:rPr>
-        <w:t>` function can all any Python function or object from within TCL test</w:t>
-      </w:r>
-      <w:r>
-        <w:rPr>
-          <w:rFonts w:ascii="Source Sans Pro" w:hAnsi="Source Sans Pro"/>
-        </w:rPr>
-        <w:t>s.</w:t>
+        <w:t>` function can all any Python function or object from within TCL tests.</w:t>
       </w:r>
     </w:p>
     <w:p>
@@ -1437,61 +1329,7 @@
           <w:sz w:val="18"/>
           <w:szCs w:val="18"/>
         </w:rPr>
-        <w:t>( '</w:t>
-      </w:r>
-      <w:r>
-        <w:rPr>
-          <w:rFonts w:ascii="Source Code Pro" w:hAnsi="Source Code Pro"/>
-          <w:noProof/>
-          <w:sz w:val="18"/>
-          <w:szCs w:val="18"/>
-        </w:rPr>
-        <w:t>user</w:t>
-      </w:r>
-      <w:r>
-        <w:rPr>
-          <w:rFonts w:ascii="Source Code Pro" w:hAnsi="Source Code Pro"/>
-          <w:noProof/>
-          <w:sz w:val="18"/>
-          <w:szCs w:val="18"/>
-        </w:rPr>
-        <w:t>', '</w:t>
-      </w:r>
-      <w:r>
-        <w:rPr>
-          <w:rFonts w:ascii="Source Code Pro" w:hAnsi="Source Code Pro"/>
-          <w:noProof/>
-          <w:sz w:val="18"/>
-          <w:szCs w:val="18"/>
-        </w:rPr>
-        <w:t>plugin name</w:t>
-      </w:r>
-      <w:r>
-        <w:rPr>
-          <w:rFonts w:ascii="Source Code Pro" w:hAnsi="Source Code Pro"/>
-          <w:noProof/>
-          <w:sz w:val="18"/>
-          <w:szCs w:val="18"/>
-        </w:rPr>
-        <w:t xml:space="preserve">', </w:t>
-      </w:r>
-      <w:r>
-        <w:rPr>
-          <w:rFonts w:ascii="Source Code Pro" w:hAnsi="Source Code Pro"/>
-          <w:noProof/>
-          <w:sz w:val="18"/>
-          <w:szCs w:val="18"/>
-        </w:rPr>
-        <w:t>parameters as String or Dictionary</w:t>
-      </w:r>
-      <w:r>
-        <w:rPr>
-          <w:rFonts w:ascii="Source Code Pro" w:hAnsi="Source Code Pro"/>
-          <w:noProof/>
-          <w:sz w:val="18"/>
-          <w:szCs w:val="18"/>
-        </w:rPr>
-        <w:t xml:space="preserve"> )</w:t>
+        <w:t>( 'user', 'plugin name', parameters as String or Dictionary )</w:t>
       </w:r>
     </w:p>
     <w:p>
@@ -1688,19 +1526,7 @@
         <w:rPr>
           <w:rFonts w:ascii="Source Sans Pro" w:hAnsi="Source Sans Pro"/>
         </w:rPr>
-        <w:t xml:space="preserve"> (packets twister)</w:t>
-      </w:r>
-      <w:r>
-        <w:rPr>
-          <w:rFonts w:ascii="Source Sans Pro" w:hAnsi="Source Sans Pro"/>
-        </w:rPr>
-        <w:t xml:space="preserve">: </w:t>
-      </w:r>
-      <w:r>
-        <w:rPr>
-          <w:rFonts w:ascii="Source Sans Pro" w:hAnsi="Source Sans Pro"/>
-        </w:rPr>
-        <w:t xml:space="preserve">captures network packets and list them to users, allowing them to filter the packets as they are captured, or after capture. All in all this plugin has </w:t>
+        <w:t xml:space="preserve"> (packets twister): captures network packets and list them to users, allowing them to filter the packets as they are captured, or after capture. All in all this plugin has </w:t>
       </w:r>
       <w:r>
         <w:rPr>
@@ -1731,84 +1557,35 @@
           <w:rFonts w:ascii="Source Sans Pro" w:hAnsi="Source Sans Pro"/>
           <w:b/>
         </w:rPr>
-        <w:t>Schedul</w:t>
-      </w:r>
-      <w:r>
-        <w:rPr>
-          <w:rFonts w:ascii="Source Sans Pro" w:hAnsi="Source Sans Pro"/>
-          <w:b/>
-        </w:rPr>
-        <w:t>er</w:t>
-      </w:r>
-      <w:r>
-        <w:rPr>
-          <w:rFonts w:ascii="Source Sans Pro" w:hAnsi="Source Sans Pro"/>
-        </w:rPr>
-        <w:t xml:space="preserve"> Plugin (just Java)</w:t>
-      </w:r>
-      <w:r>
-        <w:rPr>
-          <w:rFonts w:ascii="Source Sans Pro" w:hAnsi="Source Sans Pro"/>
-        </w:rPr>
-        <w:t xml:space="preserve">: </w:t>
-      </w:r>
-      <w:r>
-        <w:rPr>
-          <w:rFonts w:ascii="Source Sans Pro" w:hAnsi="Source Sans Pro"/>
-        </w:rPr>
-        <w:t>allows starting the Central Engine automatically, either one time, daily, or weekly.</w:t>
-      </w:r>
-      <w:r>
-        <w:rPr>
-          <w:rFonts w:ascii="Source Sans Pro" w:hAnsi="Source Sans Pro"/>
-        </w:rPr>
-        <w:t xml:space="preserve">  This Java plug-in controls the Scheduler Service (more about this in the Services section).</w:t>
-      </w:r>
-    </w:p>
-    <w:p>
-      <w:pPr>
-        <w:pStyle w:val="NoSpacing"/>
-        <w:rPr>
-          <w:rFonts w:ascii="Source Sans Pro" w:hAnsi="Source Sans Pro"/>
-        </w:rPr>
-      </w:pPr>
-    </w:p>
-    <w:p>
-      <w:pPr>
-        <w:pStyle w:val="NoSpacing"/>
-        <w:rPr>
-          <w:rFonts w:ascii="Source Sans Pro" w:hAnsi="Source Sans Pro"/>
-        </w:rPr>
-      </w:pPr>
-      <w:r>
-        <w:rPr>
-          <w:rFonts w:ascii="Source Sans Pro" w:hAnsi="Source Sans Pro"/>
-        </w:rPr>
-        <w:t>The plug-ins configuration for each user is in `</w:t>
-      </w:r>
-      <w:r>
-        <w:rPr>
-          <w:rFonts w:ascii="Source Sans Pro" w:hAnsi="Source Sans Pro"/>
-        </w:rPr>
-        <w:t>/</w:t>
-      </w:r>
-      <w:r>
-        <w:rPr>
-          <w:rFonts w:ascii="Source Sans Pro" w:hAnsi="Source Sans Pro"/>
-        </w:rPr>
-        <w:t>$USER_HOME</w:t>
-      </w:r>
-      <w:r>
-        <w:rPr>
-          <w:rFonts w:ascii="Source Sans Pro" w:hAnsi="Source Sans Pro"/>
-        </w:rPr>
-        <w:t>/twister/config/plugins.xml</w:t>
-      </w:r>
-      <w:r>
-        <w:rPr>
-          <w:rFonts w:ascii="Source Sans Pro" w:hAnsi="Source Sans Pro"/>
-        </w:rPr>
-        <w:t>`.</w:t>
+        <w:t>Scheduler</w:t>
+      </w:r>
+      <w:r>
+        <w:rPr>
+          <w:rFonts w:ascii="Source Sans Pro" w:hAnsi="Source Sans Pro"/>
+        </w:rPr>
+        <w:t xml:space="preserve"> Plugin (just Java): allows starting the Central Engine automatically, either one time, daily, or weekly.  This Java plug-in controls the Scheduler Service (more about this in the Services section).</w:t>
+      </w:r>
+    </w:p>
+    <w:p>
+      <w:pPr>
+        <w:pStyle w:val="NoSpacing"/>
+        <w:rPr>
+          <w:rFonts w:ascii="Source Sans Pro" w:hAnsi="Source Sans Pro"/>
+        </w:rPr>
+      </w:pPr>
+    </w:p>
+    <w:p>
+      <w:pPr>
+        <w:pStyle w:val="NoSpacing"/>
+        <w:rPr>
+          <w:rFonts w:ascii="Source Sans Pro" w:hAnsi="Source Sans Pro"/>
+        </w:rPr>
+      </w:pPr>
+      <w:r>
+        <w:rPr>
+          <w:rFonts w:ascii="Source Sans Pro" w:hAnsi="Source Sans Pro"/>
+        </w:rPr>
+        <w:t>The plug-ins configuration for each user is in `/$USER_HOME/twister/config/plugins.xml`.</w:t>
       </w:r>
     </w:p>
     <w:p>
@@ -1905,13 +1682,7 @@
         <w:rPr>
           <w:rFonts w:ascii="Source Sans Pro" w:hAnsi="Source Sans Pro"/>
         </w:rPr>
-        <w:t>In order for the framework to communicate with the plug-in, it</w:t>
-      </w:r>
-      <w:r>
-        <w:rPr>
-          <w:rFonts w:ascii="Source Sans Pro" w:hAnsi="Source Sans Pro"/>
-        </w:rPr>
-        <w:t xml:space="preserve"> must implement the </w:t>
+        <w:t xml:space="preserve">In order for the framework to communicate with the plug-in, it must implement the </w:t>
       </w:r>
       <w:proofErr w:type="spellStart"/>
       <w:r>
@@ -1939,19 +1710,7 @@
         <w:rPr>
           <w:rFonts w:ascii="Source Sans Pro" w:hAnsi="Source Sans Pro"/>
         </w:rPr>
-        <w:t xml:space="preserve"> in the</w:t>
-      </w:r>
-      <w:r>
-        <w:rPr>
-          <w:rFonts w:ascii="Source Sans Pro" w:hAnsi="Source Sans Pro"/>
-        </w:rPr>
-        <w:t xml:space="preserve"> Twister.jar</w:t>
-      </w:r>
-      <w:r>
-        <w:rPr>
-          <w:rFonts w:ascii="Source Sans Pro" w:hAnsi="Source Sans Pro"/>
-        </w:rPr>
-        <w:t xml:space="preserve"> library.</w:t>
+        <w:t xml:space="preserve"> in the Twister.jar library.</w:t>
       </w:r>
     </w:p>
     <w:p>
@@ -1974,13 +1733,7 @@
         <w:rPr>
           <w:rFonts w:ascii="Source Sans Pro" w:hAnsi="Source Sans Pro"/>
         </w:rPr>
-        <w:t>When a new plug-in is downloaded from the server it is automatically initialized by JVM, so, the initialization can’t be contr</w:t>
-      </w:r>
-      <w:r>
-        <w:rPr>
-          <w:rFonts w:ascii="Source Sans Pro" w:hAnsi="Source Sans Pro"/>
-        </w:rPr>
-        <w:t xml:space="preserve">olled by the framework, this is the reason why the plug-in should have an empty constructor. Instead, the initialization should be made in the </w:t>
+        <w:t xml:space="preserve">When a new plug-in is downloaded from the server it is automatically initialized by JVM, so, the initialization can’t be controlled by the framework, this is the reason why the plug-in should have an empty constructor. Instead, the initialization should be made in the </w:t>
       </w:r>
       <w:proofErr w:type="spellStart"/>
       <w:r>
@@ -2107,13 +1860,7 @@
         <w:rPr>
           <w:rFonts w:ascii="Source Sans Pro" w:hAnsi="Source Sans Pro"/>
         </w:rPr>
-        <w:t>In</w:t>
-      </w:r>
-      <w:r>
-        <w:rPr>
-          <w:rFonts w:ascii="Source Sans Pro" w:hAnsi="Source Sans Pro"/>
-        </w:rPr>
-        <w:t>it</w:t>
+        <w:t>Init</w:t>
       </w:r>
       <w:proofErr w:type="spellEnd"/>
       <w:r>
@@ -2223,13 +1970,7 @@
         <w:rPr>
           <w:rFonts w:ascii="Source Sans Pro" w:hAnsi="Source Sans Pro"/>
         </w:rPr>
-        <w:t xml:space="preserve"> of Items genera</w:t>
-      </w:r>
-      <w:r>
-        <w:rPr>
-          <w:rFonts w:ascii="Source Sans Pro" w:hAnsi="Source Sans Pro"/>
-        </w:rPr>
-        <w:t>ted by the user, also found under the Monitoring tab ;</w:t>
+        <w:t xml:space="preserve"> of Items generated by the user, also found under the Monitoring tab ;</w:t>
       </w:r>
     </w:p>
     <w:p>
@@ -2395,13 +2136,7 @@
         <w:rPr>
           <w:rFonts w:ascii="Source Sans Pro" w:hAnsi="Source Sans Pro"/>
         </w:rPr>
-        <w:t>temp: tempor</w:t>
-      </w:r>
-      <w:r>
-        <w:rPr>
-          <w:rFonts w:ascii="Source Sans Pro" w:hAnsi="Source Sans Pro"/>
-        </w:rPr>
-        <w:t>ary folder created by the framework</w:t>
+        <w:t>temp: temporary folder created by the framework</w:t>
       </w:r>
     </w:p>
     <w:p>
@@ -2479,7 +2214,21 @@
         <w:rPr>
           <w:rFonts w:ascii="Source Sans Pro" w:hAnsi="Source Sans Pro"/>
         </w:rPr>
-        <w:t>: config directory found on server</w:t>
+        <w:t xml:space="preserve">: </w:t>
+      </w:r>
+      <w:proofErr w:type="spellStart"/>
+      <w:r>
+        <w:rPr>
+          <w:rFonts w:ascii="Source Sans Pro" w:hAnsi="Source Sans Pro"/>
+        </w:rPr>
+        <w:t>config</w:t>
+      </w:r>
+      <w:proofErr w:type="spellEnd"/>
+      <w:r>
+        <w:rPr>
+          <w:rFonts w:ascii="Source Sans Pro" w:hAnsi="Source Sans Pro"/>
+        </w:rPr>
+        <w:t xml:space="preserve"> directory found on server</w:t>
       </w:r>
     </w:p>
     <w:p>
@@ -2531,13 +2280,7 @@
         <w:rPr>
           <w:rFonts w:ascii="Source Sans Pro" w:hAnsi="Source Sans Pro"/>
         </w:rPr>
-        <w:t>: server port used by EP to con</w:t>
-      </w:r>
-      <w:r>
-        <w:rPr>
-          <w:rFonts w:ascii="Source Sans Pro" w:hAnsi="Source Sans Pro"/>
-        </w:rPr>
-        <w:t xml:space="preserve">nect to a </w:t>
+        <w:t xml:space="preserve">: server port used by EP to connect to a </w:t>
       </w:r>
       <w:proofErr w:type="spellStart"/>
       <w:r>
@@ -2663,7 +2406,21 @@
         <w:rPr>
           <w:rFonts w:ascii="Source Sans Pro" w:hAnsi="Source Sans Pro"/>
         </w:rPr>
-        <w:t>: database config file</w:t>
+        <w:t xml:space="preserve">: database </w:t>
+      </w:r>
+      <w:proofErr w:type="spellStart"/>
+      <w:r>
+        <w:rPr>
+          <w:rFonts w:ascii="Source Sans Pro" w:hAnsi="Source Sans Pro"/>
+        </w:rPr>
+        <w:t>config</w:t>
+      </w:r>
+      <w:proofErr w:type="spellEnd"/>
+      <w:r>
+        <w:rPr>
+          <w:rFonts w:ascii="Source Sans Pro" w:hAnsi="Source Sans Pro"/>
+        </w:rPr>
+        <w:t xml:space="preserve"> file</w:t>
       </w:r>
     </w:p>
     <w:p>
@@ -2689,13 +2446,7 @@
         <w:rPr>
           <w:rFonts w:ascii="Source Sans Pro" w:hAnsi="Source Sans Pro"/>
         </w:rPr>
-        <w:t xml:space="preserve">: path to email </w:t>
-      </w:r>
-      <w:r>
-        <w:rPr>
-          <w:rFonts w:ascii="Source Sans Pro" w:hAnsi="Source Sans Pro"/>
-        </w:rPr>
-        <w:t>configuration directory</w:t>
+        <w:t>: path to email configuration directory</w:t>
       </w:r>
     </w:p>
     <w:p>
@@ -2747,7 +2498,21 @@
         <w:rPr>
           <w:rFonts w:ascii="Source Sans Pro" w:hAnsi="Source Sans Pro"/>
         </w:rPr>
-        <w:t>: local config directory</w:t>
+        <w:t xml:space="preserve">: local </w:t>
+      </w:r>
+      <w:proofErr w:type="spellStart"/>
+      <w:r>
+        <w:rPr>
+          <w:rFonts w:ascii="Source Sans Pro" w:hAnsi="Source Sans Pro"/>
+        </w:rPr>
+        <w:t>config</w:t>
+      </w:r>
+      <w:proofErr w:type="spellEnd"/>
+      <w:r>
+        <w:rPr>
+          <w:rFonts w:ascii="Source Sans Pro" w:hAnsi="Source Sans Pro"/>
+        </w:rPr>
+        <w:t xml:space="preserve"> directory</w:t>
       </w:r>
     </w:p>
     <w:p>
@@ -2825,13 +2590,7 @@
         <w:rPr>
           <w:rFonts w:ascii="Source Sans Pro" w:hAnsi="Source Sans Pro"/>
         </w:rPr>
-        <w:t>: remote directory that contains</w:t>
-      </w:r>
-      <w:r>
-        <w:rPr>
-          <w:rFonts w:ascii="Source Sans Pro" w:hAnsi="Source Sans Pro"/>
-        </w:rPr>
-        <w:t xml:space="preserve"> </w:t>
+        <w:t xml:space="preserve">: remote directory that contains </w:t>
       </w:r>
       <w:proofErr w:type="spellStart"/>
       <w:r>
@@ -2975,13 +2734,7 @@
         <w:rPr>
           <w:rFonts w:ascii="Source Sans Pro" w:hAnsi="Source Sans Pro"/>
         </w:rPr>
-        <w:t>: remote</w:t>
-      </w:r>
-      <w:r>
-        <w:rPr>
-          <w:rFonts w:ascii="Source Sans Pro" w:hAnsi="Source Sans Pro"/>
-        </w:rPr>
-        <w:t xml:space="preserve"> directory to store suites configuration</w:t>
+        <w:t>: remote directory to store suites configuration</w:t>
       </w:r>
     </w:p>
     <w:p>
@@ -3046,13 +2799,7 @@
         <w:rPr>
           <w:rFonts w:ascii="Source Sans Pro" w:hAnsi="Source Sans Pro"/>
         </w:rPr>
-        <w:t xml:space="preserve">) to handle the </w:t>
-      </w:r>
-      <w:r>
-        <w:rPr>
-          <w:rFonts w:ascii="Source Sans Pro" w:hAnsi="Source Sans Pro"/>
-        </w:rPr>
-        <w:t>release of all the resources.</w:t>
+        <w:t>) to handle the release of all the resources.</w:t>
       </w:r>
     </w:p>
     <w:p>
@@ -3082,13 +2829,7 @@
         <w:rPr>
           <w:rFonts w:ascii="Source Sans Pro" w:hAnsi="Source Sans Pro"/>
         </w:rPr>
-        <w:t>cor</w:t>
-      </w:r>
-      <w:r>
-        <w:rPr>
-          <w:rFonts w:ascii="Source Sans Pro" w:hAnsi="Source Sans Pro"/>
-        </w:rPr>
-        <w:t>ectly</w:t>
+        <w:t>corectly</w:t>
       </w:r>
       <w:proofErr w:type="spellEnd"/>
       <w:r>
@@ -3154,13 +2895,7 @@
         <w:rPr>
           <w:rFonts w:ascii="Source Sans Pro" w:hAnsi="Source Sans Pro"/>
         </w:rPr>
-        <w:t>) method. The framework wil</w:t>
-      </w:r>
-      <w:r>
-        <w:rPr>
-          <w:rFonts w:ascii="Source Sans Pro" w:hAnsi="Source Sans Pro"/>
-        </w:rPr>
-        <w:t xml:space="preserve">l take that Component and put it under a new tab with the name provided by the plugin on the method </w:t>
+        <w:t xml:space="preserve">) method. The framework will take that Component and put it under a new tab with the name provided by the plugin on the method </w:t>
       </w:r>
       <w:proofErr w:type="spellStart"/>
       <w:proofErr w:type="gramStart"/>
@@ -3211,13 +2946,7 @@
         <w:rPr>
           <w:rFonts w:ascii="Source Sans Pro" w:hAnsi="Source Sans Pro"/>
         </w:rPr>
-        <w:t xml:space="preserve"> method and should hold a reference to it so that it will serve the framework the same comp</w:t>
-      </w:r>
-      <w:r>
-        <w:rPr>
-          <w:rFonts w:ascii="Source Sans Pro" w:hAnsi="Source Sans Pro"/>
-        </w:rPr>
-        <w:t xml:space="preserve">onent every time </w:t>
+        <w:t xml:space="preserve"> method and should hold a reference to it so that it will serve the framework the same component every time </w:t>
       </w:r>
       <w:proofErr w:type="spellStart"/>
       <w:proofErr w:type="gramStart"/>
@@ -3291,33 +3020,19 @@
         <w:rPr>
           <w:rFonts w:ascii="Source Sans Pro" w:hAnsi="Source Sans Pro"/>
         </w:rPr>
-        <w:t xml:space="preserve">The plugin should be packed in a jar archive and uploaded in the Plugins folder found on server. </w:t>
-      </w:r>
-      <w:proofErr w:type="spellStart"/>
-      <w:r>
-        <w:rPr>
-          <w:rFonts w:ascii="Source Sans Pro" w:hAnsi="Source Sans Pro"/>
-        </w:rPr>
-        <w:t>Thejar</w:t>
-      </w:r>
-      <w:proofErr w:type="spellEnd"/>
-      <w:r>
-        <w:rPr>
-          <w:rFonts w:ascii="Source Sans Pro" w:hAnsi="Source Sans Pro"/>
-        </w:rPr>
-        <w:t xml:space="preserve"> archive must co</w:t>
-      </w:r>
-      <w:r>
-        <w:rPr>
-          <w:rFonts w:ascii="Source Sans Pro" w:hAnsi="Source Sans Pro"/>
-        </w:rPr>
-        <w:t xml:space="preserve">ntain a configuration file found in </w:t>
-      </w:r>
-      <w:r>
-        <w:rPr>
-          <w:rFonts w:ascii="Source Sans Pro" w:hAnsi="Source Sans Pro"/>
-        </w:rPr>
-        <w:t xml:space="preserve">META-INF/services </w:t>
+        <w:t>The plugin should be packed in a jar archive and uploaded in the Plugins folder found on server. The</w:t>
+      </w:r>
+      <w:r>
+        <w:rPr>
+          <w:rFonts w:ascii="Source Sans Pro" w:hAnsi="Source Sans Pro"/>
+        </w:rPr>
+        <w:t xml:space="preserve"> </w:t>
+      </w:r>
+      <w:r>
+        <w:rPr>
+          <w:rFonts w:ascii="Source Sans Pro" w:hAnsi="Source Sans Pro"/>
+        </w:rPr>
+        <w:t xml:space="preserve">jar archive must contain a configuration file found in META-INF/services </w:t>
       </w:r>
       <w:r>
         <w:rPr>
@@ -3354,11 +3069,6 @@
           <w:rFonts w:ascii="Source Sans Pro" w:hAnsi="Source Sans Pro"/>
         </w:rPr>
         <w:br/>
-      </w:r>
-      <w:r>
-        <w:rPr>
-          <w:rFonts w:ascii="Source Sans Pro" w:hAnsi="Source Sans Pro"/>
-        </w:rPr>
         <w:t>This file contains a single line listing the concrete class name of the implementation, the plugin class name.</w:t>
       </w:r>
     </w:p>
@@ -3479,13 +3189,7 @@
         <w:rPr>
           <w:rFonts w:ascii="Source Sans Pro" w:hAnsi="Source Sans Pro"/>
         </w:rPr>
-        <w:t xml:space="preserve"> and pu</w:t>
-      </w:r>
-      <w:r>
-        <w:rPr>
-          <w:rFonts w:ascii="Source Sans Pro" w:hAnsi="Source Sans Pro"/>
-        </w:rPr>
-        <w:t xml:space="preserve">t it in a </w:t>
+        <w:t xml:space="preserve"> and put it in a </w:t>
       </w:r>
       <w:proofErr w:type="spellStart"/>
       <w:r>
@@ -3873,13 +3577,27 @@
           <w:rFonts w:ascii="Source Sans Pro" w:hAnsi="Source Sans Pro"/>
         </w:rPr>
         <w:tab/>
-        <w:t xml:space="preserve">The BasePlugin holds the </w:t>
+        <w:t xml:space="preserve">The </w:t>
       </w:r>
       <w:proofErr w:type="spellStart"/>
       <w:r>
         <w:rPr>
           <w:rFonts w:ascii="Source Sans Pro" w:hAnsi="Source Sans Pro"/>
         </w:rPr>
+        <w:t>BasePlugin</w:t>
+      </w:r>
+      <w:proofErr w:type="spellEnd"/>
+      <w:r>
+        <w:rPr>
+          <w:rFonts w:ascii="Source Sans Pro" w:hAnsi="Source Sans Pro"/>
+        </w:rPr>
+        <w:t xml:space="preserve"> holds the </w:t>
+      </w:r>
+      <w:proofErr w:type="spellStart"/>
+      <w:r>
+        <w:rPr>
+          <w:rFonts w:ascii="Source Sans Pro" w:hAnsi="Source Sans Pro"/>
+        </w:rPr>
         <w:t>Hashtap</w:t>
       </w:r>
       <w:proofErr w:type="spellEnd"/>
@@ -3943,13 +3661,7 @@
         <w:rPr>
           <w:rFonts w:ascii="Source Sans Pro" w:hAnsi="Source Sans Pro"/>
         </w:rPr>
-        <w:t xml:space="preserve"> initialized in</w:t>
-      </w:r>
-      <w:r>
-        <w:rPr>
-          <w:rFonts w:ascii="Source Sans Pro" w:hAnsi="Source Sans Pro"/>
-        </w:rPr>
-        <w:t xml:space="preserve"> </w:t>
+        <w:t xml:space="preserve"> initialized in </w:t>
       </w:r>
       <w:proofErr w:type="spellStart"/>
       <w:r>
@@ -4675,13 +4387,7 @@
           <w:rFonts w:ascii="Source Sans Pro" w:hAnsi="Source Sans Pro"/>
         </w:rPr>
         <w:tab/>
-        <w:t>Notice</w:t>
-      </w:r>
-      <w:r>
-        <w:rPr>
-          <w:rFonts w:ascii="Source Sans Pro" w:hAnsi="Source Sans Pro"/>
-        </w:rPr>
-        <w:t xml:space="preserve"> how we are holding a reference to the </w:t>
+        <w:t xml:space="preserve">Notice how we are holding a reference to the </w:t>
       </w:r>
       <w:proofErr w:type="spellStart"/>
       <w:r>
@@ -5916,6 +5622,36 @@
           <w:rFonts w:ascii="Source Sans Pro" w:hAnsi="Source Sans Pro"/>
         </w:rPr>
       </w:pPr>
+      <w:r>
+        <w:rPr>
+          <w:rFonts w:ascii="Source Sans Pro" w:hAnsi="Source Sans Pro"/>
+        </w:rPr>
+        <w:t xml:space="preserve">By default the plugin looks for a filename named: filename_description.txt where “filename” is the string returned by </w:t>
+      </w:r>
+      <w:proofErr w:type="spellStart"/>
+      <w:proofErr w:type="gramStart"/>
+      <w:r>
+        <w:rPr>
+          <w:rFonts w:ascii="Source Sans Pro" w:hAnsi="Source Sans Pro"/>
+        </w:rPr>
+        <w:t>getFilename</w:t>
+      </w:r>
+      <w:proofErr w:type="spellEnd"/>
+      <w:r>
+        <w:rPr>
+          <w:rFonts w:ascii="Source Sans Pro" w:hAnsi="Source Sans Pro"/>
+        </w:rPr>
+        <w:t>(</w:t>
+      </w:r>
+      <w:proofErr w:type="gramEnd"/>
+      <w:r>
+        <w:rPr>
+          <w:rFonts w:ascii="Source Sans Pro" w:hAnsi="Source Sans Pro"/>
+        </w:rPr>
+        <w:t>) without the “.jar ” ending(EX.:UserName_description.txt). The framework downloads this file from the plugins directory on server if it finds it. We will override this method and provide one of our own.</w:t>
+      </w:r>
+      <w:bookmarkStart w:id="0" w:name="_GoBack"/>
+      <w:bookmarkEnd w:id="0"/>
     </w:p>
     <w:p>
       <w:pPr>
@@ -5989,7 +5725,27 @@
           <w:sz w:val="18"/>
           <w:szCs w:val="18"/>
         </w:rPr>
-        <w:t xml:space="preserve"> String getDescription() {</w:t>
+        <w:t xml:space="preserve"> String getDescription(</w:t>
+      </w:r>
+      <w:r>
+        <w:rPr>
+          <w:rFonts w:ascii="Source Code Pro" w:hAnsi="Source Code Pro"/>
+          <w:noProof/>
+          <w:color w:val="000000"/>
+          <w:sz w:val="18"/>
+          <w:szCs w:val="18"/>
+        </w:rPr>
+        <w:t>String localplugindir</w:t>
+      </w:r>
+      <w:r>
+        <w:rPr>
+          <w:rFonts w:ascii="Source Code Pro" w:hAnsi="Source Code Pro"/>
+          <w:noProof/>
+          <w:color w:val="000000"/>
+          <w:sz w:val="18"/>
+          <w:szCs w:val="18"/>
+        </w:rPr>
+        <w:t>) {</w:t>
       </w:r>
     </w:p>
     <w:p>
@@ -6544,27 +6300,21 @@
           <w:rFonts w:ascii="Source Sans Pro" w:hAnsi="Source Sans Pro"/>
         </w:rPr>
         <w:tab/>
-        <w:t xml:space="preserve">Also for consistency we should release the references on </w:t>
+        <w:t xml:space="preserve">Also for consistency we should release the references on the </w:t>
       </w:r>
       <w:proofErr w:type="gramStart"/>
       <w:r>
         <w:rPr>
           <w:rFonts w:ascii="Source Sans Pro" w:hAnsi="Source Sans Pro"/>
         </w:rPr>
-        <w:t xml:space="preserve">the </w:t>
-      </w:r>
-      <w:r>
-        <w:rPr>
-          <w:rFonts w:ascii="Source Sans Pro" w:hAnsi="Source Sans Pro"/>
-        </w:rPr>
-        <w:t>terminate</w:t>
+        <w:t>terminate(</w:t>
       </w:r>
       <w:proofErr w:type="gramEnd"/>
       <w:r>
         <w:rPr>
           <w:rFonts w:ascii="Source Sans Pro" w:hAnsi="Source Sans Pro"/>
         </w:rPr>
-        <w:t>() method. In case we would have Threads running, we should terminate them here.</w:t>
+        <w:t>) method. In case we would have Threads running, we should terminate them here.</w:t>
       </w:r>
     </w:p>
     <w:p>
@@ -7646,6 +7396,7 @@
           <w:sz w:val="18"/>
           <w:szCs w:val="18"/>
         </w:rPr>
+        <w:lastRenderedPageBreak/>
         <w:t>@Override</w:t>
       </w:r>
     </w:p>
@@ -7735,7 +7486,6 @@
           <w:sz w:val="18"/>
           <w:szCs w:val="18"/>
         </w:rPr>
-        <w:lastRenderedPageBreak/>
         <w:t xml:space="preserve">                 </w:t>
       </w:r>
       <w:r>
@@ -9117,14 +8867,21 @@
           <w:rFonts w:ascii="Source Sans Pro" w:hAnsi="Source Sans Pro"/>
           <w:noProof/>
         </w:rPr>
-        <w:t xml:space="preserve">This archive must contain the </w:t>
-      </w:r>
-      <w:r>
-        <w:rPr>
-          <w:rFonts w:ascii="Source Sans Pro" w:hAnsi="Source Sans Pro"/>
-          <w:noProof/>
-        </w:rPr>
-        <w:t>META-INF/services</w:t>
+        <w:t>This archive must contain the META-INF/services</w:t>
+      </w:r>
+      <w:r>
+        <w:rPr>
+          <w:rFonts w:ascii="Source Sans Pro" w:hAnsi="Source Sans Pro"/>
+          <w:noProof/>
+        </w:rPr>
+        <w:t xml:space="preserve"> directory</w:t>
+      </w:r>
+      <w:r>
+        <w:rPr>
+          <w:rFonts w:ascii="Source Sans Pro" w:hAnsi="Source Sans Pro"/>
+          <w:noProof/>
+        </w:rPr>
+        <w:t>. In the services directory we must put a file named</w:t>
       </w:r>
       <w:r>
         <w:rPr>
@@ -9136,39 +8893,10 @@
       <w:r>
         <w:rPr>
           <w:rFonts w:ascii="Source Sans Pro" w:hAnsi="Source Sans Pro"/>
-          <w:noProof/>
-        </w:rPr>
-        <w:t>directory</w:t>
-      </w:r>
-      <w:r>
-        <w:rPr>
-          <w:rFonts w:ascii="Source Sans Pro" w:hAnsi="Source Sans Pro"/>
-          <w:noProof/>
-        </w:rPr>
-        <w:t>. In the services directory we must put a file named</w:t>
-      </w:r>
-      <w:r>
-        <w:rPr>
-          <w:rFonts w:ascii="Source Sans Pro" w:hAnsi="Source Sans Pro"/>
-          <w:noProof/>
-        </w:rPr>
-        <w:t xml:space="preserve"> </w:t>
-      </w:r>
-      <w:r>
-        <w:rPr>
-          <w:rFonts w:ascii="Source Sans Pro" w:hAnsi="Source Sans Pro"/>
           <w:i/>
           <w:noProof/>
         </w:rPr>
-        <w:t>c</w:t>
-      </w:r>
-      <w:r>
-        <w:rPr>
-          <w:rFonts w:ascii="Source Sans Pro" w:hAnsi="Source Sans Pro"/>
-          <w:i/>
-          <w:noProof/>
-        </w:rPr>
-        <w:t>om.twister.plugin.twisterinterface.TwisterPluginInterface</w:t>
+        <w:t>com.twister.plugin.twisterinterface.TwisterPluginInterface</w:t>
       </w:r>
       <w:r>
         <w:rPr>
@@ -9186,8 +8914,6 @@
           <w:noProof/>
         </w:rPr>
       </w:pPr>
-      <w:bookmarkStart w:id="0" w:name="_GoBack"/>
-      <w:bookmarkEnd w:id="0"/>
     </w:p>
     <w:p>
       <w:pPr>
@@ -9219,14 +8945,7 @@
           <w:rFonts w:ascii="Source Sans Pro" w:hAnsi="Source Sans Pro"/>
           <w:noProof/>
         </w:rPr>
-        <w:t xml:space="preserve"> file to the server Plugins directory, we should be able to download the plug-in from Twister framew</w:t>
-      </w:r>
-      <w:r>
-        <w:rPr>
-          <w:rFonts w:ascii="Source Sans Pro" w:hAnsi="Source Sans Pro"/>
-          <w:noProof/>
-        </w:rPr>
-        <w:t>ork and activate it in the Plugins section.</w:t>
+        <w:t xml:space="preserve"> file to the server Plugins directory, we should be able to download the plug-in from Twister framework and activate it in the Plugins section.</w:t>
       </w:r>
     </w:p>
     <w:p>
@@ -9287,31 +9006,7 @@
         <w:rPr>
           <w:rFonts w:ascii="Source Sans Pro" w:hAnsi="Source Sans Pro"/>
         </w:rPr>
-        <w:t xml:space="preserve">Python plug-ins should implement </w:t>
-      </w:r>
-      <w:r>
-        <w:rPr>
-          <w:rFonts w:ascii="Source Sans Pro" w:hAnsi="Source Sans Pro"/>
-        </w:rPr>
-        <w:t>additional</w:t>
-      </w:r>
-      <w:r>
-        <w:rPr>
-          <w:rFonts w:ascii="Source Sans Pro" w:hAnsi="Source Sans Pro"/>
-        </w:rPr>
-        <w:t xml:space="preserve"> methods necessary to communicate with the Java interface. </w:t>
-      </w:r>
-      <w:r>
-        <w:rPr>
-          <w:rFonts w:ascii="Source Sans Pro" w:hAnsi="Source Sans Pro"/>
-        </w:rPr>
-        <w:t xml:space="preserve">If the default Central Engine methods are sufficient, you don't need to implement a </w:t>
-      </w:r>
-      <w:r>
-        <w:rPr>
-          <w:rFonts w:ascii="Source Sans Pro" w:hAnsi="Source Sans Pro"/>
-        </w:rPr>
-        <w:t>Python plug-in.</w:t>
+        <w:t>Python plug-ins should implement additional methods necessary to communicate with the Java interface. If the default Central Engine methods are sufficient, you don't need to implement a Python plug-in.</w:t>
       </w:r>
     </w:p>
     <w:p>
@@ -9334,19 +9029,7 @@
         <w:rPr>
           <w:rFonts w:ascii="Source Sans Pro" w:hAnsi="Source Sans Pro"/>
         </w:rPr>
-        <w:t xml:space="preserve">You can implement a Python plug-in without a </w:t>
-      </w:r>
-      <w:r>
-        <w:rPr>
-          <w:rFonts w:ascii="Source Sans Pro" w:hAnsi="Source Sans Pro"/>
-        </w:rPr>
-        <w:t>paired</w:t>
-      </w:r>
-      <w:r>
-        <w:rPr>
-          <w:rFonts w:ascii="Source Sans Pro" w:hAnsi="Source Sans Pro"/>
-        </w:rPr>
-        <w:t xml:space="preserve"> Java plug-in. In this case, you will call the additional methods using the standard XML-RPC </w:t>
+        <w:t xml:space="preserve">You can implement a Python plug-in without a paired Java plug-in. In this case, you will call the additional methods using the standard XML-RPC </w:t>
       </w:r>
       <w:proofErr w:type="spellStart"/>
       <w:proofErr w:type="gramStart"/>
@@ -9385,37 +9068,7 @@
         <w:rPr>
           <w:rFonts w:ascii="Source Sans Pro" w:hAnsi="Source Sans Pro"/>
         </w:rPr>
-        <w:t>The file(s) should be placed in the `plugins` folder. Typically, you should name the main</w:t>
-      </w:r>
-      <w:r>
-        <w:rPr>
-          <w:rFonts w:ascii="Source Sans Pro" w:hAnsi="Source Sans Pro"/>
-        </w:rPr>
-        <w:t xml:space="preserve"> Python file the same as the Java plug-in file (ex: </w:t>
-      </w:r>
-      <w:r>
-        <w:rPr>
-          <w:rFonts w:ascii="Source Sans Pro" w:hAnsi="Source Sans Pro"/>
-        </w:rPr>
-        <w:t>GitPlugin.java</w:t>
-      </w:r>
-      <w:r>
-        <w:rPr>
-          <w:rFonts w:ascii="Source Sans Pro" w:hAnsi="Source Sans Pro"/>
-        </w:rPr>
-        <w:t xml:space="preserve"> and </w:t>
-      </w:r>
-      <w:r>
-        <w:rPr>
-          <w:rFonts w:ascii="Source Sans Pro" w:hAnsi="Source Sans Pro"/>
-        </w:rPr>
-        <w:t>GitPlugin.py</w:t>
-      </w:r>
-      <w:r>
-        <w:rPr>
-          <w:rFonts w:ascii="Source Sans Pro" w:hAnsi="Source Sans Pro"/>
-        </w:rPr>
-        <w:t>), if you make a paired plug-in.</w:t>
+        <w:t>The file(s) should be placed in the `plugins` folder. Typically, you should name the main Python file the same as the Java plug-in file (ex: GitPlugin.java and GitPlugin.py), if you make a paired plug-in.</w:t>
       </w:r>
     </w:p>
     <w:p>
@@ -9451,37 +9104,7 @@
         <w:rPr>
           <w:rFonts w:ascii="Source Sans Pro" w:hAnsi="Source Sans Pro"/>
         </w:rPr>
-        <w:t>`</w:t>
-      </w:r>
-      <w:r>
-        <w:rPr>
-          <w:rFonts w:ascii="Source Sans Pro" w:hAnsi="Source Sans Pro"/>
-        </w:rPr>
-        <w:t>/</w:t>
-      </w:r>
-      <w:r>
-        <w:rPr>
-          <w:rFonts w:ascii="Source Sans Pro" w:hAnsi="Source Sans Pro"/>
-        </w:rPr>
-        <w:t>$USER_HOME</w:t>
-      </w:r>
-      <w:r>
-        <w:rPr>
-          <w:rFonts w:ascii="Source Sans Pro" w:hAnsi="Source Sans Pro"/>
-        </w:rPr>
-        <w:t>/twister/config</w:t>
-      </w:r>
-      <w:r>
-        <w:rPr>
-          <w:rFonts w:ascii="Source Sans Pro" w:hAnsi="Source Sans Pro"/>
-        </w:rPr>
-        <w:t xml:space="preserve">` </w:t>
-      </w:r>
-      <w:r>
-        <w:rPr>
-          <w:rFonts w:ascii="Source Sans Pro" w:hAnsi="Source Sans Pro"/>
-        </w:rPr>
-        <w:t>folder. Note that each user has a different plug-ins configuration.</w:t>
+        <w:t>`/$USER_HOME/twister/config` folder. Note that each user has a different plug-ins configuration.</w:t>
       </w:r>
     </w:p>
     <w:p>
@@ -9540,13 +9163,7 @@
         <w:rPr>
           <w:rFonts w:ascii="Source Sans Pro" w:hAnsi="Source Sans Pro"/>
         </w:rPr>
-        <w:t>` function. It's the onl</w:t>
-      </w:r>
-      <w:r>
-        <w:rPr>
-          <w:rFonts w:ascii="Source Sans Pro" w:hAnsi="Source Sans Pro"/>
-        </w:rPr>
-        <w:t>y function called automatically. The `run` function receives only one argument, a dictionary, containing all commands received from the paired Java plug-in, or from another XML-RPC client.</w:t>
+        <w:t>` function. It's the only function called automatically. The `run` function receives only one argument, a dictionary, containing all commands received from the paired Java plug-in, or from another XML-RPC client.</w:t>
       </w:r>
     </w:p>
     <w:p>
@@ -9617,14 +9234,7 @@
           <w:rFonts w:ascii="Source Sans Pro" w:hAnsi="Source Sans Pro"/>
           <w:noProof/>
         </w:rPr>
-        <w:t>{'c</w:t>
-      </w:r>
-      <w:r>
-        <w:rPr>
-          <w:rFonts w:ascii="Source Sans Pro" w:hAnsi="Source Sans Pro"/>
-          <w:noProof/>
-        </w:rPr>
-        <w:t xml:space="preserve">ommand': </w:t>
+        <w:t xml:space="preserve">{'command': </w:t>
       </w:r>
       <w:r>
         <w:rPr>
@@ -9632,7 +9242,14 @@
           <w:noProof/>
           <w:color w:val="808080" w:themeColor="background1" w:themeShade="80"/>
         </w:rPr>
-        <w:t>'</w:t>
+        <w:t>'snapshot'</w:t>
+      </w:r>
+      <w:r>
+        <w:rPr>
+          <w:rFonts w:ascii="Source Sans Pro" w:hAnsi="Source Sans Pro"/>
+          <w:noProof/>
+        </w:rPr>
+        <w:t xml:space="preserve">,  'src': </w:t>
       </w:r>
       <w:r>
         <w:rPr>
@@ -9640,7 +9257,14 @@
           <w:noProof/>
           <w:color w:val="808080" w:themeColor="background1" w:themeShade="80"/>
         </w:rPr>
-        <w:t>snapshot</w:t>
+        <w:t>'/home/user/src'</w:t>
+      </w:r>
+      <w:r>
+        <w:rPr>
+          <w:rFonts w:ascii="Source Sans Pro" w:hAnsi="Source Sans Pro"/>
+          <w:noProof/>
+        </w:rPr>
+        <w:t xml:space="preserve">,  'dst': </w:t>
       </w:r>
       <w:r>
         <w:rPr>
@@ -9648,97 +9272,14 @@
           <w:noProof/>
           <w:color w:val="808080" w:themeColor="background1" w:themeShade="80"/>
         </w:rPr>
-        <w:t>'</w:t>
-      </w:r>
-      <w:r>
-        <w:rPr>
-          <w:rFonts w:ascii="Source Sans Pro" w:hAnsi="Source Sans Pro"/>
-          <w:noProof/>
-        </w:rPr>
-        <w:t>,</w:t>
-      </w:r>
-      <w:r>
-        <w:rPr>
-          <w:rFonts w:ascii="Source Sans Pro" w:hAnsi="Source Sans Pro"/>
-          <w:noProof/>
-        </w:rPr>
-        <w:t xml:space="preserve">  'src': </w:t>
-      </w:r>
-      <w:r>
-        <w:rPr>
-          <w:rFonts w:ascii="Source Sans Pro" w:hAnsi="Source Sans Pro"/>
-          <w:noProof/>
-          <w:color w:val="808080" w:themeColor="background1" w:themeShade="80"/>
-        </w:rPr>
-        <w:t>'</w:t>
-      </w:r>
-      <w:r>
-        <w:rPr>
-          <w:rFonts w:ascii="Source Sans Pro" w:hAnsi="Source Sans Pro"/>
-          <w:noProof/>
-          <w:color w:val="808080" w:themeColor="background1" w:themeShade="80"/>
-        </w:rPr>
-        <w:t>/home/user/src</w:t>
-      </w:r>
-      <w:r>
-        <w:rPr>
-          <w:rFonts w:ascii="Source Sans Pro" w:hAnsi="Source Sans Pro"/>
-          <w:noProof/>
-          <w:color w:val="808080" w:themeColor="background1" w:themeShade="80"/>
-        </w:rPr>
-        <w:t>'</w:t>
-      </w:r>
-      <w:r>
-        <w:rPr>
-          <w:rFonts w:ascii="Source Sans Pro" w:hAnsi="Source Sans Pro"/>
-          <w:noProof/>
-        </w:rPr>
-        <w:t>,</w:t>
-      </w:r>
-      <w:r>
-        <w:rPr>
-          <w:rFonts w:ascii="Source Sans Pro" w:hAnsi="Source Sans Pro"/>
-          <w:noProof/>
-        </w:rPr>
-        <w:t xml:space="preserve">  'dst': </w:t>
-      </w:r>
-      <w:r>
-        <w:rPr>
-          <w:rFonts w:ascii="Source Sans Pro" w:hAnsi="Source Sans Pro"/>
-          <w:noProof/>
-          <w:color w:val="808080" w:themeColor="background1" w:themeShade="80"/>
-        </w:rPr>
-        <w:t>'</w:t>
-      </w:r>
-      <w:r>
-        <w:rPr>
-          <w:rFonts w:ascii="Source Sans Pro" w:hAnsi="Source Sans Pro"/>
-          <w:noProof/>
-          <w:color w:val="808080" w:themeColor="background1" w:themeShade="80"/>
-        </w:rPr>
-        <w:t>/home/user/dst</w:t>
-      </w:r>
-      <w:r>
-        <w:rPr>
-          <w:rFonts w:ascii="Source Sans Pro" w:hAnsi="Source Sans Pro"/>
-          <w:noProof/>
-          <w:color w:val="808080" w:themeColor="background1" w:themeShade="80"/>
-        </w:rPr>
-        <w:t>'</w:t>
-      </w:r>
-      <w:r>
-        <w:rPr>
-          <w:rFonts w:ascii="Source Sans Pro" w:hAnsi="Source Sans Pro"/>
-          <w:noProof/>
-        </w:rPr>
-        <w:t xml:space="preserve">},  </w:t>
-      </w:r>
-      <w:r>
-        <w:rPr>
-          <w:rFonts w:ascii="Source Sans Pro" w:hAnsi="Source Sans Pro"/>
-          <w:noProof/>
-        </w:rPr>
-        <w:t>OR</w:t>
+        <w:t>'/home/user/dst'</w:t>
+      </w:r>
+      <w:r>
+        <w:rPr>
+          <w:rFonts w:ascii="Source Sans Pro" w:hAnsi="Source Sans Pro"/>
+          <w:noProof/>
+        </w:rPr>
+        <w:t>},  OR</w:t>
       </w:r>
     </w:p>
     <w:p>
@@ -9766,7 +9307,14 @@
           <w:noProof/>
           <w:color w:val="808080" w:themeColor="background1" w:themeShade="80"/>
         </w:rPr>
-        <w:t>'</w:t>
+        <w:t>'update'</w:t>
+      </w:r>
+      <w:r>
+        <w:rPr>
+          <w:rFonts w:ascii="Source Sans Pro" w:hAnsi="Source Sans Pro"/>
+          <w:noProof/>
+        </w:rPr>
+        <w:t xml:space="preserve">,  'overwrite': </w:t>
       </w:r>
       <w:r>
         <w:rPr>
@@ -9774,7 +9322,14 @@
           <w:noProof/>
           <w:color w:val="808080" w:themeColor="background1" w:themeShade="80"/>
         </w:rPr>
-        <w:t>update</w:t>
+        <w:t>'false'</w:t>
+      </w:r>
+      <w:r>
+        <w:rPr>
+          <w:rFonts w:ascii="Source Sans Pro" w:hAnsi="Source Sans Pro"/>
+          <w:noProof/>
+        </w:rPr>
+        <w:t xml:space="preserve">,  'src': </w:t>
       </w:r>
       <w:r>
         <w:rPr>
@@ -9782,21 +9337,14 @@
           <w:noProof/>
           <w:color w:val="808080" w:themeColor="background1" w:themeShade="80"/>
         </w:rPr>
-        <w:t>'</w:t>
-      </w:r>
-      <w:r>
-        <w:rPr>
-          <w:rFonts w:ascii="Source Sans Pro" w:hAnsi="Source Sans Pro"/>
-          <w:noProof/>
-        </w:rPr>
-        <w:t>,</w:t>
-      </w:r>
-      <w:r>
-        <w:rPr>
-          <w:rFonts w:ascii="Source Sans Pro" w:hAnsi="Source Sans Pro"/>
-          <w:noProof/>
-        </w:rPr>
-        <w:t xml:space="preserve">  'overwrite': </w:t>
+        <w:t>'/home/user/src'</w:t>
+      </w:r>
+      <w:r>
+        <w:rPr>
+          <w:rFonts w:ascii="Source Sans Pro" w:hAnsi="Source Sans Pro"/>
+          <w:noProof/>
+        </w:rPr>
+        <w:t xml:space="preserve">,  'dst': </w:t>
       </w:r>
       <w:r>
         <w:rPr>
@@ -9804,113 +9352,14 @@
           <w:noProof/>
           <w:color w:val="808080" w:themeColor="background1" w:themeShade="80"/>
         </w:rPr>
-        <w:t>'</w:t>
-      </w:r>
-      <w:r>
-        <w:rPr>
-          <w:rFonts w:ascii="Source Sans Pro" w:hAnsi="Source Sans Pro"/>
-          <w:noProof/>
-          <w:color w:val="808080" w:themeColor="background1" w:themeShade="80"/>
-        </w:rPr>
-        <w:t>false</w:t>
-      </w:r>
-      <w:r>
-        <w:rPr>
-          <w:rFonts w:ascii="Source Sans Pro" w:hAnsi="Source Sans Pro"/>
-          <w:noProof/>
-          <w:color w:val="808080" w:themeColor="background1" w:themeShade="80"/>
-        </w:rPr>
-        <w:t>'</w:t>
-      </w:r>
-      <w:r>
-        <w:rPr>
-          <w:rFonts w:ascii="Source Sans Pro" w:hAnsi="Source Sans Pro"/>
-          <w:noProof/>
-        </w:rPr>
-        <w:t>,</w:t>
-      </w:r>
-      <w:r>
-        <w:rPr>
-          <w:rFonts w:ascii="Source Sans Pro" w:hAnsi="Source Sans Pro"/>
-          <w:noProof/>
-        </w:rPr>
-        <w:t xml:space="preserve">  'src': </w:t>
-      </w:r>
-      <w:r>
-        <w:rPr>
-          <w:rFonts w:ascii="Source Sans Pro" w:hAnsi="Source Sans Pro"/>
-          <w:noProof/>
-          <w:color w:val="808080" w:themeColor="background1" w:themeShade="80"/>
-        </w:rPr>
-        <w:t>'</w:t>
-      </w:r>
-      <w:r>
-        <w:rPr>
-          <w:rFonts w:ascii="Source Sans Pro" w:hAnsi="Source Sans Pro"/>
-          <w:noProof/>
-          <w:color w:val="808080" w:themeColor="background1" w:themeShade="80"/>
-        </w:rPr>
-        <w:t>/home/user/src</w:t>
-      </w:r>
-      <w:r>
-        <w:rPr>
-          <w:rFonts w:ascii="Source Sans Pro" w:hAnsi="Source Sans Pro"/>
-          <w:noProof/>
-          <w:color w:val="808080" w:themeColor="background1" w:themeShade="80"/>
-        </w:rPr>
-        <w:t>'</w:t>
-      </w:r>
-      <w:r>
-        <w:rPr>
-          <w:rFonts w:ascii="Source Sans Pro" w:hAnsi="Source Sans Pro"/>
-          <w:noProof/>
-        </w:rPr>
-        <w:t>,</w:t>
-      </w:r>
-      <w:r>
-        <w:rPr>
-          <w:rFonts w:ascii="Source Sans Pro" w:hAnsi="Source Sans Pro"/>
-          <w:noProof/>
-        </w:rPr>
-        <w:t xml:space="preserve">  'dst': </w:t>
-      </w:r>
-      <w:r>
-        <w:rPr>
-          <w:rFonts w:ascii="Source Sans Pro" w:hAnsi="Source Sans Pro"/>
-          <w:noProof/>
-          <w:color w:val="808080" w:themeColor="background1" w:themeShade="80"/>
-        </w:rPr>
-        <w:t>'</w:t>
-      </w:r>
-      <w:r>
-        <w:rPr>
-          <w:rFonts w:ascii="Source Sans Pro" w:hAnsi="Source Sans Pro"/>
-          <w:noProof/>
-          <w:color w:val="808080" w:themeColor="background1" w:themeShade="80"/>
-        </w:rPr>
-        <w:t>/home/user/dst</w:t>
-      </w:r>
-      <w:r>
-        <w:rPr>
-          <w:rFonts w:ascii="Source Sans Pro" w:hAnsi="Source Sans Pro"/>
-          <w:noProof/>
-          <w:color w:val="808080" w:themeColor="background1" w:themeShade="80"/>
-        </w:rPr>
-        <w:t>'</w:t>
-      </w:r>
-      <w:r>
-        <w:rPr>
-          <w:rFonts w:ascii="Source Sans Pro" w:hAnsi="Source Sans Pro"/>
-          <w:noProof/>
-        </w:rPr>
-        <w:t xml:space="preserve">},  </w:t>
-      </w:r>
-      <w:r>
-        <w:rPr>
-          <w:rFonts w:ascii="Source Sans Pro" w:hAnsi="Source Sans Pro"/>
-          <w:noProof/>
-        </w:rPr>
-        <w:t>OR</w:t>
+        <w:t>'/home/user/dst'</w:t>
+      </w:r>
+      <w:r>
+        <w:rPr>
+          <w:rFonts w:ascii="Source Sans Pro" w:hAnsi="Source Sans Pro"/>
+          <w:noProof/>
+        </w:rPr>
+        <w:t>},  OR</w:t>
       </w:r>
     </w:p>
     <w:p>
@@ -9938,7 +9387,14 @@
           <w:noProof/>
           <w:color w:val="808080" w:themeColor="background1" w:themeShade="80"/>
         </w:rPr>
-        <w:t>'</w:t>
+        <w:t>'delete'</w:t>
+      </w:r>
+      <w:r>
+        <w:rPr>
+          <w:rFonts w:ascii="Source Sans Pro" w:hAnsi="Source Sans Pro"/>
+          <w:noProof/>
+        </w:rPr>
+        <w:t xml:space="preserve">,  'src': </w:t>
       </w:r>
       <w:r>
         <w:rPr>
@@ -9946,7 +9402,14 @@
           <w:noProof/>
           <w:color w:val="808080" w:themeColor="background1" w:themeShade="80"/>
         </w:rPr>
-        <w:t>delete</w:t>
+        <w:t>'/home/user/src'</w:t>
+      </w:r>
+      <w:r>
+        <w:rPr>
+          <w:rFonts w:ascii="Source Sans Pro" w:hAnsi="Source Sans Pro"/>
+          <w:noProof/>
+        </w:rPr>
+        <w:t xml:space="preserve">,  'dst': </w:t>
       </w:r>
       <w:r>
         <w:rPr>
@@ -9954,83 +9417,7 @@
           <w:noProof/>
           <w:color w:val="808080" w:themeColor="background1" w:themeShade="80"/>
         </w:rPr>
-        <w:t>'</w:t>
-      </w:r>
-      <w:r>
-        <w:rPr>
-          <w:rFonts w:ascii="Source Sans Pro" w:hAnsi="Source Sans Pro"/>
-          <w:noProof/>
-        </w:rPr>
-        <w:t>,</w:t>
-      </w:r>
-      <w:r>
-        <w:rPr>
-          <w:rFonts w:ascii="Source Sans Pro" w:hAnsi="Source Sans Pro"/>
-          <w:noProof/>
-        </w:rPr>
-        <w:t xml:space="preserve">  'src': </w:t>
-      </w:r>
-      <w:r>
-        <w:rPr>
-          <w:rFonts w:ascii="Source Sans Pro" w:hAnsi="Source Sans Pro"/>
-          <w:noProof/>
-          <w:color w:val="808080" w:themeColor="background1" w:themeShade="80"/>
-        </w:rPr>
-        <w:t>'</w:t>
-      </w:r>
-      <w:r>
-        <w:rPr>
-          <w:rFonts w:ascii="Source Sans Pro" w:hAnsi="Source Sans Pro"/>
-          <w:noProof/>
-          <w:color w:val="808080" w:themeColor="background1" w:themeShade="80"/>
-        </w:rPr>
-        <w:t>/home/user/src</w:t>
-      </w:r>
-      <w:r>
-        <w:rPr>
-          <w:rFonts w:ascii="Source Sans Pro" w:hAnsi="Source Sans Pro"/>
-          <w:noProof/>
-          <w:color w:val="808080" w:themeColor="background1" w:themeShade="80"/>
-        </w:rPr>
-        <w:t>'</w:t>
-      </w:r>
-      <w:r>
-        <w:rPr>
-          <w:rFonts w:ascii="Source Sans Pro" w:hAnsi="Source Sans Pro"/>
-          <w:noProof/>
-        </w:rPr>
-        <w:t>,</w:t>
-      </w:r>
-      <w:r>
-        <w:rPr>
-          <w:rFonts w:ascii="Source Sans Pro" w:hAnsi="Source Sans Pro"/>
-          <w:noProof/>
-        </w:rPr>
-        <w:t xml:space="preserve">  'dst': </w:t>
-      </w:r>
-      <w:r>
-        <w:rPr>
-          <w:rFonts w:ascii="Source Sans Pro" w:hAnsi="Source Sans Pro"/>
-          <w:noProof/>
-          <w:color w:val="808080" w:themeColor="background1" w:themeShade="80"/>
-        </w:rPr>
-        <w:t>'</w:t>
-      </w:r>
-      <w:r>
-        <w:rPr>
-          <w:rFonts w:ascii="Source Sans Pro" w:hAnsi="Source Sans Pro"/>
-          <w:noProof/>
-          <w:color w:val="808080" w:themeColor="background1" w:themeShade="80"/>
-        </w:rPr>
-        <w:t>/home/user/dst</w:t>
-      </w:r>
-      <w:r>
-        <w:rPr>
-          <w:rFonts w:ascii="Source Sans Pro" w:hAnsi="Source Sans Pro"/>
-          <w:noProof/>
-          <w:color w:val="808080" w:themeColor="background1" w:themeShade="80"/>
-        </w:rPr>
-        <w:t>'</w:t>
+        <w:t>'/home/user/dst'</w:t>
       </w:r>
       <w:r>
         <w:rPr>
@@ -10197,19 +9584,7 @@
         <w:rPr>
           <w:rFonts w:ascii="Source Sans Pro" w:hAnsi="Source Sans Pro"/>
         </w:rPr>
-        <w:t xml:space="preserve"> </w:t>
-      </w:r>
-      <w:r>
-        <w:rPr>
-          <w:rFonts w:ascii="Source Sans Pro" w:hAnsi="Source Sans Pro"/>
-        </w:rPr>
-        <w:t xml:space="preserve">is a Python service that </w:t>
-      </w:r>
-      <w:r>
-        <w:rPr>
-          <w:rFonts w:ascii="Source Sans Pro" w:hAnsi="Source Sans Pro"/>
-        </w:rPr>
-        <w:t>starts the Central Engine automatically, either one time, daily, or weekly. It is controlled using the Java Scheduler plug-in.</w:t>
+        <w:t xml:space="preserve"> is a Python service that starts the Central Engine automatically, either one time, daily, or weekly. It is controlled using the Java Scheduler plug-in.</w:t>
       </w:r>
     </w:p>
     <w:p>

--- a/doc/Twister Libraries, Plugins, Services.docx
+++ b/doc/Twister Libraries, Plugins, Services.docx
@@ -621,94 +621,44 @@
         <w:rPr>
           <w:rFonts w:ascii="Source Sans Pro" w:hAnsi="Source Sans Pro"/>
         </w:rPr>
-        <w:t>' and offers a manager for custom telnet connections that ensures they are up and kept alive.</w:t>
-      </w:r>
-      <w:r>
-        <w:rPr>
-          <w:rFonts w:ascii="Source Sans Pro" w:hAnsi="Source Sans Pro"/>
-        </w:rPr>
-        <w:t xml:space="preserve"> </w:t>
-      </w:r>
-      <w:r>
-        <w:rPr>
-          <w:rFonts w:ascii="Source Sans Pro" w:hAnsi="Source Sans Pro"/>
-        </w:rPr>
-        <w:t>The manager allows the user to open, list and close telnet connections and the other b</w:t>
-      </w:r>
-      <w:r>
-        <w:rPr>
-          <w:rFonts w:ascii="Source Sans Pro" w:hAnsi="Source Sans Pro"/>
-        </w:rPr>
-        <w:t>asic operations as read, write ;</w:t>
-      </w:r>
-    </w:p>
-    <w:p>
-      <w:pPr>
-        <w:pStyle w:val="NoSpacing"/>
-        <w:numPr>
-          <w:ilvl w:val="0"/>
-          <w:numId w:val="12"/>
-        </w:numPr>
-        <w:rPr>
-          <w:rFonts w:ascii="Source Sans Pro" w:hAnsi="Source Sans Pro"/>
-        </w:rPr>
-      </w:pPr>
-      <w:r>
-        <w:rPr>
-          <w:rFonts w:ascii="Source Sans Pro" w:hAnsi="Source Sans Pro"/>
-          <w:b/>
-        </w:rPr>
-        <w:t>SSH</w:t>
-      </w:r>
-      <w:r>
-        <w:rPr>
-          <w:rFonts w:ascii="Source Sans Pro" w:hAnsi="Source Sans Pro"/>
-        </w:rPr>
-        <w:t>.</w:t>
-      </w:r>
-      <w:r>
-        <w:rPr>
-          <w:rFonts w:ascii="Source Sans Pro" w:hAnsi="Source Sans Pro"/>
-        </w:rPr>
-        <w:t xml:space="preserve">py: library that wraps python </w:t>
+        <w:t xml:space="preserve">' and offers a manager for custom telnet connections that ensures they are up and kept alive. The library learns the prompt for login on devices you use and can login automatically. The manager allows the user to open, list and close telnet connections and the other basic operations as read, write. </w:t>
+      </w:r>
+    </w:p>
+    <w:p>
+      <w:pPr>
+        <w:pStyle w:val="NoSpacing"/>
+        <w:rPr>
+          <w:rFonts w:ascii="Source Sans Pro" w:hAnsi="Source Sans Pro"/>
+        </w:rPr>
+      </w:pPr>
+    </w:p>
+    <w:p>
+      <w:pPr>
+        <w:pStyle w:val="NoSpacing"/>
+        <w:rPr>
+          <w:rFonts w:ascii="Source Sans Pro" w:hAnsi="Source Sans Pro"/>
+        </w:rPr>
+      </w:pPr>
+      <w:r>
+        <w:rPr>
+          <w:rFonts w:ascii="Source Sans Pro" w:hAnsi="Source Sans Pro"/>
+        </w:rPr>
+        <w:t xml:space="preserve">The Python libraries can be accessed only from Python tests, and the TCL libraries can be accessed only from TCL tests, but you can easily pass objects between languages, using </w:t>
       </w:r>
       <w:proofErr w:type="spellStart"/>
       <w:r>
         <w:rPr>
           <w:rFonts w:ascii="Source Sans Pro" w:hAnsi="Source Sans Pro"/>
-        </w:rPr>
-        <w:t>Paramiko</w:t>
+          <w:b/>
+        </w:rPr>
+        <w:t>getGlobal</w:t>
       </w:r>
       <w:proofErr w:type="spellEnd"/>
       <w:r>
         <w:rPr>
           <w:rFonts w:ascii="Source Sans Pro" w:hAnsi="Source Sans Pro"/>
         </w:rPr>
-        <w:t xml:space="preserve"> and offers a manager for custom SSH connections. The manager allows the user to open, list and close SSH connections and other basic operations as read, write.</w:t>
-      </w:r>
-    </w:p>
-    <w:p>
-      <w:pPr>
-        <w:pStyle w:val="NoSpacing"/>
-        <w:rPr>
-          <w:rFonts w:ascii="Source Sans Pro" w:hAnsi="Source Sans Pro"/>
-        </w:rPr>
-      </w:pPr>
-      <w:bookmarkStart w:id="0" w:name="_GoBack"/>
-      <w:bookmarkEnd w:id="0"/>
-    </w:p>
-    <w:p>
-      <w:pPr>
-        <w:pStyle w:val="NoSpacing"/>
-        <w:rPr>
-          <w:rFonts w:ascii="Source Sans Pro" w:hAnsi="Source Sans Pro"/>
-        </w:rPr>
-      </w:pPr>
-      <w:r>
-        <w:rPr>
-          <w:rFonts w:ascii="Source Sans Pro" w:hAnsi="Source Sans Pro"/>
-        </w:rPr>
-        <w:t xml:space="preserve">The Python libraries can be accessed only from Python tests, and the TCL libraries can be accessed only from TCL tests, but you can easily pass objects between languages, using </w:t>
+        <w:t xml:space="preserve"> and </w:t>
       </w:r>
       <w:proofErr w:type="spellStart"/>
       <w:r>
@@ -716,14 +666,28 @@
           <w:rFonts w:ascii="Source Sans Pro" w:hAnsi="Source Sans Pro"/>
           <w:b/>
         </w:rPr>
-        <w:t>getGlobal</w:t>
+        <w:t>setGlobal</w:t>
       </w:r>
       <w:proofErr w:type="spellEnd"/>
       <w:r>
         <w:rPr>
           <w:rFonts w:ascii="Source Sans Pro" w:hAnsi="Source Sans Pro"/>
         </w:rPr>
-        <w:t xml:space="preserve"> and </w:t>
+        <w:t xml:space="preserve"> functions (available in both languages).</w:t>
+      </w:r>
+    </w:p>
+    <w:p>
+      <w:pPr>
+        <w:pStyle w:val="NoSpacing"/>
+        <w:rPr>
+          <w:rFonts w:ascii="Source Sans Pro" w:hAnsi="Source Sans Pro"/>
+        </w:rPr>
+      </w:pPr>
+      <w:r>
+        <w:rPr>
+          <w:rFonts w:ascii="Source Sans Pro" w:hAnsi="Source Sans Pro"/>
+        </w:rPr>
+        <w:t>There is also the `</w:t>
       </w:r>
       <w:proofErr w:type="spellStart"/>
       <w:r>
@@ -731,42 +695,13 @@
           <w:rFonts w:ascii="Source Sans Pro" w:hAnsi="Source Sans Pro"/>
           <w:b/>
         </w:rPr>
-        <w:t>setGlobal</w:t>
+        <w:t>py_exec</w:t>
       </w:r>
       <w:proofErr w:type="spellEnd"/>
       <w:r>
         <w:rPr>
           <w:rFonts w:ascii="Source Sans Pro" w:hAnsi="Source Sans Pro"/>
         </w:rPr>
-        <w:t xml:space="preserve"> functions (available in both languages).</w:t>
-      </w:r>
-    </w:p>
-    <w:p>
-      <w:pPr>
-        <w:pStyle w:val="NoSpacing"/>
-        <w:rPr>
-          <w:rFonts w:ascii="Source Sans Pro" w:hAnsi="Source Sans Pro"/>
-        </w:rPr>
-      </w:pPr>
-      <w:r>
-        <w:rPr>
-          <w:rFonts w:ascii="Source Sans Pro" w:hAnsi="Source Sans Pro"/>
-        </w:rPr>
-        <w:t>There is also the `</w:t>
-      </w:r>
-      <w:proofErr w:type="spellStart"/>
-      <w:r>
-        <w:rPr>
-          <w:rFonts w:ascii="Source Sans Pro" w:hAnsi="Source Sans Pro"/>
-          <w:b/>
-        </w:rPr>
-        <w:t>py_exec</w:t>
-      </w:r>
-      <w:proofErr w:type="spellEnd"/>
-      <w:r>
-        <w:rPr>
-          <w:rFonts w:ascii="Source Sans Pro" w:hAnsi="Source Sans Pro"/>
-        </w:rPr>
         <w:t>` function, available only in the TCL tests.</w:t>
       </w:r>
     </w:p>
@@ -1045,7 +980,6 @@
           <w:sz w:val="18"/>
           <w:szCs w:val="18"/>
         </w:rPr>
-        <w:lastRenderedPageBreak/>
         <w:t>setGlobal('tm', tm) # Save the python object in a variable, shared between tests for this EP</w:t>
       </w:r>
     </w:p>
@@ -3086,21 +3020,19 @@
         <w:rPr>
           <w:rFonts w:ascii="Source Sans Pro" w:hAnsi="Source Sans Pro"/>
         </w:rPr>
-        <w:t xml:space="preserve">The plugin should be packed in a jar archive and uploaded in the Plugins folder found on server. </w:t>
-      </w:r>
-      <w:proofErr w:type="spellStart"/>
-      <w:r>
-        <w:rPr>
-          <w:rFonts w:ascii="Source Sans Pro" w:hAnsi="Source Sans Pro"/>
-        </w:rPr>
-        <w:t>Thejar</w:t>
-      </w:r>
-      <w:proofErr w:type="spellEnd"/>
-      <w:r>
-        <w:rPr>
-          <w:rFonts w:ascii="Source Sans Pro" w:hAnsi="Source Sans Pro"/>
-        </w:rPr>
-        <w:t xml:space="preserve"> archive must contain a configuration file found in META-INF/services </w:t>
+        <w:t>The plugin should be packed in a jar archive and uploaded in the Plugins folder found on server. The</w:t>
+      </w:r>
+      <w:r>
+        <w:rPr>
+          <w:rFonts w:ascii="Source Sans Pro" w:hAnsi="Source Sans Pro"/>
+        </w:rPr>
+        <w:t xml:space="preserve"> </w:t>
+      </w:r>
+      <w:r>
+        <w:rPr>
+          <w:rFonts w:ascii="Source Sans Pro" w:hAnsi="Source Sans Pro"/>
+        </w:rPr>
+        <w:t xml:space="preserve">jar archive must contain a configuration file found in META-INF/services </w:t>
       </w:r>
       <w:r>
         <w:rPr>
@@ -5690,6 +5622,36 @@
           <w:rFonts w:ascii="Source Sans Pro" w:hAnsi="Source Sans Pro"/>
         </w:rPr>
       </w:pPr>
+      <w:r>
+        <w:rPr>
+          <w:rFonts w:ascii="Source Sans Pro" w:hAnsi="Source Sans Pro"/>
+        </w:rPr>
+        <w:t xml:space="preserve">By default the plugin looks for a filename named: filename_description.txt where “filename” is the string returned by </w:t>
+      </w:r>
+      <w:proofErr w:type="spellStart"/>
+      <w:proofErr w:type="gramStart"/>
+      <w:r>
+        <w:rPr>
+          <w:rFonts w:ascii="Source Sans Pro" w:hAnsi="Source Sans Pro"/>
+        </w:rPr>
+        <w:t>getFilename</w:t>
+      </w:r>
+      <w:proofErr w:type="spellEnd"/>
+      <w:r>
+        <w:rPr>
+          <w:rFonts w:ascii="Source Sans Pro" w:hAnsi="Source Sans Pro"/>
+        </w:rPr>
+        <w:t>(</w:t>
+      </w:r>
+      <w:proofErr w:type="gramEnd"/>
+      <w:r>
+        <w:rPr>
+          <w:rFonts w:ascii="Source Sans Pro" w:hAnsi="Source Sans Pro"/>
+        </w:rPr>
+        <w:t>) without the “.jar ” ending(EX.:UserName_description.txt). The framework downloads this file from the plugins directory on server if it finds it. We will override this method and provide one of our own.</w:t>
+      </w:r>
+      <w:bookmarkStart w:id="0" w:name="_GoBack"/>
+      <w:bookmarkEnd w:id="0"/>
     </w:p>
     <w:p>
       <w:pPr>
@@ -5763,7 +5725,27 @@
           <w:sz w:val="18"/>
           <w:szCs w:val="18"/>
         </w:rPr>
-        <w:t xml:space="preserve"> String getDescription() {</w:t>
+        <w:t xml:space="preserve"> String getDescription(</w:t>
+      </w:r>
+      <w:r>
+        <w:rPr>
+          <w:rFonts w:ascii="Source Code Pro" w:hAnsi="Source Code Pro"/>
+          <w:noProof/>
+          <w:color w:val="000000"/>
+          <w:sz w:val="18"/>
+          <w:szCs w:val="18"/>
+        </w:rPr>
+        <w:t>String localplugindir</w:t>
+      </w:r>
+      <w:r>
+        <w:rPr>
+          <w:rFonts w:ascii="Source Code Pro" w:hAnsi="Source Code Pro"/>
+          <w:noProof/>
+          <w:color w:val="000000"/>
+          <w:sz w:val="18"/>
+          <w:szCs w:val="18"/>
+        </w:rPr>
+        <w:t>) {</w:t>
       </w:r>
     </w:p>
     <w:p>
@@ -7414,6 +7396,7 @@
           <w:sz w:val="18"/>
           <w:szCs w:val="18"/>
         </w:rPr>
+        <w:lastRenderedPageBreak/>
         <w:t>@Override</w:t>
       </w:r>
     </w:p>
@@ -7503,7 +7486,6 @@
           <w:sz w:val="18"/>
           <w:szCs w:val="18"/>
         </w:rPr>
-        <w:lastRenderedPageBreak/>
         <w:t xml:space="preserve">                 </w:t>
       </w:r>
       <w:r>

--- a/doc/Twister Libraries, Plugins, Services.docx
+++ b/doc/Twister Libraries, Plugins, Services.docx
@@ -48,6 +48,14 @@
           <w:rFonts w:ascii="Source Sans Pro" w:hAnsi="Source Sans Pro"/>
         </w:rPr>
       </w:pPr>
+    </w:p>
+    <w:p>
+      <w:pPr>
+        <w:pStyle w:val="NoSpacing"/>
+        <w:rPr>
+          <w:rFonts w:ascii="Source Sans Pro" w:hAnsi="Source Sans Pro"/>
+        </w:rPr>
+      </w:pPr>
       <w:r>
         <w:rPr>
           <w:rFonts w:ascii="Source Sans Pro" w:hAnsi="Source Sans Pro"/>
@@ -621,29 +629,245 @@
         <w:rPr>
           <w:rFonts w:ascii="Source Sans Pro" w:hAnsi="Source Sans Pro"/>
         </w:rPr>
-        <w:t xml:space="preserve">' and offers a manager for custom telnet connections that ensures they are up and kept alive. The library learns the prompt for login on devices you use and can login automatically. The manager allows the user to open, list and close telnet connections and the other basic operations as read, write. </w:t>
-      </w:r>
-    </w:p>
-    <w:p>
-      <w:pPr>
-        <w:pStyle w:val="NoSpacing"/>
-        <w:rPr>
-          <w:rFonts w:ascii="Source Sans Pro" w:hAnsi="Source Sans Pro"/>
-        </w:rPr>
-      </w:pPr>
-    </w:p>
-    <w:p>
-      <w:pPr>
-        <w:pStyle w:val="NoSpacing"/>
-        <w:rPr>
-          <w:rFonts w:ascii="Source Sans Pro" w:hAnsi="Source Sans Pro"/>
-        </w:rPr>
-      </w:pPr>
-      <w:r>
-        <w:rPr>
-          <w:rFonts w:ascii="Source Sans Pro" w:hAnsi="Source Sans Pro"/>
-        </w:rPr>
-        <w:t xml:space="preserve">The Python libraries can be accessed only from Python tests, and the TCL libraries can be accessed only from TCL tests, but you can easily pass objects between languages, using </w:t>
+        <w:t>' and offers a manager for custom telnet connections that ensures they are up and kept alive. The library learns the prompt for login on devices you use and can login automatically. The manager allows the user to open, list and close telnet connections and the other b</w:t>
+      </w:r>
+      <w:r>
+        <w:rPr>
+          <w:rFonts w:ascii="Source Sans Pro" w:hAnsi="Source Sans Pro"/>
+        </w:rPr>
+        <w:t>asic operations as read, write.</w:t>
+      </w:r>
+    </w:p>
+    <w:p>
+      <w:pPr>
+        <w:pStyle w:val="NoSpacing"/>
+        <w:numPr>
+          <w:ilvl w:val="0"/>
+          <w:numId w:val="12"/>
+        </w:numPr>
+        <w:rPr>
+          <w:rFonts w:ascii="Source Sans Pro" w:hAnsi="Source Sans Pro"/>
+        </w:rPr>
+      </w:pPr>
+      <w:r>
+        <w:rPr>
+          <w:rFonts w:ascii="Source Sans Pro" w:hAnsi="Source Sans Pro"/>
+          <w:b/>
+        </w:rPr>
+        <w:t>StepLib</w:t>
+      </w:r>
+      <w:r>
+        <w:rPr>
+          <w:rFonts w:ascii="Source Sans Pro" w:hAnsi="Source Sans Pro"/>
+        </w:rPr>
+        <w:t xml:space="preserve">.py: </w:t>
+      </w:r>
+      <w:r>
+        <w:rPr>
+          <w:rFonts w:ascii="Source Sans Pro" w:hAnsi="Source Sans Pro"/>
+        </w:rPr>
+        <w:t>used to create steps inside tests.</w:t>
+      </w:r>
+      <w:r>
+        <w:rPr>
+          <w:rFonts w:ascii="Source Sans Pro" w:hAnsi="Source Sans Pro"/>
+        </w:rPr>
+        <w:t xml:space="preserve"> </w:t>
+      </w:r>
+      <w:r>
+        <w:rPr>
+          <w:rFonts w:ascii="Source Sans Pro" w:hAnsi="Source Sans Pro"/>
+        </w:rPr>
+        <w:t xml:space="preserve">The idea is to organize one test into smaller </w:t>
+      </w:r>
+      <w:r>
+        <w:rPr>
+          <w:rFonts w:ascii="Source Sans Pro" w:hAnsi="Source Sans Pro"/>
+        </w:rPr>
+        <w:t>steps, which</w:t>
+      </w:r>
+      <w:r>
+        <w:rPr>
+          <w:rFonts w:ascii="Source Sans Pro" w:hAnsi="Source Sans Pro"/>
+        </w:rPr>
+        <w:t xml:space="preserve"> will be executed in order.</w:t>
+      </w:r>
+      <w:r>
+        <w:rPr>
+          <w:rFonts w:ascii="Source Sans Pro" w:hAnsi="Source Sans Pro"/>
+        </w:rPr>
+        <w:t xml:space="preserve"> </w:t>
+      </w:r>
+      <w:r>
+        <w:rPr>
+          <w:rFonts w:ascii="Source Sans Pro" w:hAnsi="Source Sans Pro"/>
+        </w:rPr>
+        <w:t>Before each step, you can call other functions, to setup something before execution.</w:t>
+      </w:r>
+      <w:r>
+        <w:rPr>
+          <w:rFonts w:ascii="Source Sans Pro" w:hAnsi="Source Sans Pro"/>
+        </w:rPr>
+        <w:t xml:space="preserve"> </w:t>
+      </w:r>
+      <w:r>
+        <w:rPr>
+          <w:rFonts w:ascii="Source Sans Pro" w:hAnsi="Source Sans Pro"/>
+        </w:rPr>
+        <w:t>After the step runs, all CLI log is searched using regular expressions</w:t>
+      </w:r>
+      <w:r>
+        <w:rPr>
+          <w:rFonts w:ascii="Source Sans Pro" w:hAnsi="Source Sans Pro"/>
+        </w:rPr>
+        <w:t xml:space="preserve"> </w:t>
+      </w:r>
+      <w:r>
+        <w:rPr>
+          <w:rFonts w:ascii="Source Sans Pro" w:hAnsi="Source Sans Pro"/>
+        </w:rPr>
+        <w:t>and if any of the expressions is found, the matching functions are called.</w:t>
+      </w:r>
+    </w:p>
+    <w:p>
+      <w:pPr>
+        <w:pStyle w:val="NoSpacing"/>
+        <w:numPr>
+          <w:ilvl w:val="0"/>
+          <w:numId w:val="12"/>
+        </w:numPr>
+        <w:rPr>
+          <w:rFonts w:ascii="Source Sans Pro" w:hAnsi="Source Sans Pro"/>
+        </w:rPr>
+      </w:pPr>
+      <w:r>
+        <w:rPr>
+          <w:rFonts w:ascii="Source Sans Pro" w:hAnsi="Source Sans Pro"/>
+          <w:b/>
+        </w:rPr>
+        <w:t>UnitTest</w:t>
+      </w:r>
+      <w:r>
+        <w:rPr>
+          <w:rFonts w:ascii="Source Sans Pro" w:hAnsi="Source Sans Pro"/>
+        </w:rPr>
+        <w:t>.py: contains Setup and</w:t>
+      </w:r>
+      <w:r>
+        <w:rPr>
+          <w:rFonts w:ascii="Source Sans Pro" w:hAnsi="Source Sans Pro"/>
+        </w:rPr>
+        <w:t xml:space="preserve"> Teardown</w:t>
+      </w:r>
+      <w:r>
+        <w:rPr>
+          <w:rFonts w:ascii="Source Sans Pro" w:hAnsi="Source Sans Pro"/>
+        </w:rPr>
+        <w:t xml:space="preserve">. </w:t>
+      </w:r>
+      <w:r>
+        <w:rPr>
+          <w:rFonts w:ascii="Source Sans Pro" w:hAnsi="Source Sans Pro"/>
+        </w:rPr>
+        <w:t>All functions that begin with "test" will be executed automatically,</w:t>
+      </w:r>
+      <w:r>
+        <w:rPr>
+          <w:rFonts w:ascii="Source Sans Pro" w:hAnsi="Source Sans Pro"/>
+        </w:rPr>
+        <w:t xml:space="preserve"> </w:t>
+      </w:r>
+      <w:r>
+        <w:rPr>
+          <w:rFonts w:ascii="Source Sans Pro" w:hAnsi="Source Sans Pro"/>
+        </w:rPr>
+        <w:t>in alphabetic order.</w:t>
+      </w:r>
+      <w:r>
+        <w:rPr>
+          <w:rFonts w:ascii="Source Sans Pro" w:hAnsi="Source Sans Pro"/>
+        </w:rPr>
+        <w:t xml:space="preserve"> </w:t>
+      </w:r>
+      <w:r>
+        <w:rPr>
+          <w:rFonts w:ascii="Source Sans Pro" w:hAnsi="Source Sans Pro"/>
+        </w:rPr>
+        <w:t>Twister Test implements the same methods as Python Unit Test.</w:t>
+      </w:r>
+    </w:p>
+    <w:p>
+      <w:pPr>
+        <w:pStyle w:val="NoSpacing"/>
+        <w:rPr>
+          <w:rFonts w:ascii="Source Sans Pro" w:hAnsi="Source Sans Pro"/>
+        </w:rPr>
+      </w:pPr>
+    </w:p>
+    <w:p>
+      <w:pPr>
+        <w:pStyle w:val="NoSpacing"/>
+        <w:rPr>
+          <w:rFonts w:ascii="Source Sans Pro" w:hAnsi="Source Sans Pro"/>
+        </w:rPr>
+      </w:pPr>
+      <w:r>
+        <w:rPr>
+          <w:rFonts w:ascii="Source Sans Pro" w:hAnsi="Source Sans Pro"/>
+        </w:rPr>
+        <w:t xml:space="preserve">The </w:t>
+      </w:r>
+      <w:r>
+        <w:rPr>
+          <w:rFonts w:ascii="Source Sans Pro" w:hAnsi="Source Sans Pro"/>
+          <w:i/>
+        </w:rPr>
+        <w:t>Python libraries</w:t>
+      </w:r>
+      <w:r>
+        <w:rPr>
+          <w:rFonts w:ascii="Source Sans Pro" w:hAnsi="Source Sans Pro"/>
+        </w:rPr>
+        <w:t xml:space="preserve"> can be accessed only from </w:t>
+      </w:r>
+      <w:r>
+        <w:rPr>
+          <w:rFonts w:ascii="Source Sans Pro" w:hAnsi="Source Sans Pro"/>
+          <w:i/>
+        </w:rPr>
+        <w:t>Python tests</w:t>
+      </w:r>
+      <w:r>
+        <w:rPr>
+          <w:rFonts w:ascii="Source Sans Pro" w:hAnsi="Source Sans Pro"/>
+        </w:rPr>
+        <w:t xml:space="preserve">, and the </w:t>
+      </w:r>
+      <w:r>
+        <w:rPr>
+          <w:rFonts w:ascii="Source Sans Pro" w:hAnsi="Source Sans Pro"/>
+          <w:i/>
+        </w:rPr>
+        <w:t>TCL libraries</w:t>
+      </w:r>
+      <w:r>
+        <w:rPr>
+          <w:rFonts w:ascii="Source Sans Pro" w:hAnsi="Source Sans Pro"/>
+        </w:rPr>
+        <w:t xml:space="preserve"> can be accessed only from </w:t>
+      </w:r>
+      <w:r>
+        <w:rPr>
+          <w:rFonts w:ascii="Source Sans Pro" w:hAnsi="Source Sans Pro"/>
+          <w:i/>
+        </w:rPr>
+        <w:t>TCL tests</w:t>
+      </w:r>
+      <w:r>
+        <w:rPr>
+          <w:rFonts w:ascii="Source Sans Pro" w:hAnsi="Source Sans Pro"/>
+        </w:rPr>
+        <w:t xml:space="preserve">, but you can easily pass objects between languages, using </w:t>
       </w:r>
       <w:proofErr w:type="spellStart"/>
       <w:r>
@@ -683,6 +907,14 @@
           <w:rFonts w:ascii="Source Sans Pro" w:hAnsi="Source Sans Pro"/>
         </w:rPr>
       </w:pPr>
+    </w:p>
+    <w:p>
+      <w:pPr>
+        <w:pStyle w:val="NoSpacing"/>
+        <w:rPr>
+          <w:rFonts w:ascii="Source Sans Pro" w:hAnsi="Source Sans Pro"/>
+        </w:rPr>
+      </w:pPr>
       <w:r>
         <w:rPr>
           <w:rFonts w:ascii="Source Sans Pro" w:hAnsi="Source Sans Pro"/>
@@ -737,15 +969,29 @@
     </w:p>
     <w:p>
       <w:pPr>
-        <w:pStyle w:val="NoSpacing"/>
-        <w:rPr>
-          <w:rFonts w:ascii="Source Sans Pro" w:hAnsi="Source Sans Pro"/>
-        </w:rPr>
-      </w:pPr>
-      <w:r>
-        <w:rPr>
-          <w:rFonts w:ascii="Source Sans Pro" w:hAnsi="Source Sans Pro"/>
-        </w:rPr>
+        <w:rPr>
+          <w:rFonts w:ascii="Source Sans Pro" w:hAnsi="Source Sans Pro"/>
+        </w:rPr>
+      </w:pPr>
+      <w:r>
+        <w:rPr>
+          <w:rFonts w:ascii="Source Sans Pro" w:hAnsi="Source Sans Pro"/>
+        </w:rPr>
+        <w:br w:type="page"/>
+      </w:r>
+    </w:p>
+    <w:p>
+      <w:pPr>
+        <w:pStyle w:val="NoSpacing"/>
+        <w:rPr>
+          <w:rFonts w:ascii="Source Sans Pro" w:hAnsi="Source Sans Pro"/>
+        </w:rPr>
+      </w:pPr>
+      <w:r>
+        <w:rPr>
+          <w:rFonts w:ascii="Source Sans Pro" w:hAnsi="Source Sans Pro"/>
+        </w:rPr>
+        <w:lastRenderedPageBreak/>
         <w:t>In order to do that, create a prerequisite Python file, for example `</w:t>
       </w:r>
       <w:r>
@@ -1157,6 +1403,14 @@
         </w:rPr>
         <w:t>` function can all any Python function or object from within TCL tests.</w:t>
       </w:r>
+    </w:p>
+    <w:p>
+      <w:pPr>
+        <w:pStyle w:val="NoSpacing"/>
+        <w:rPr>
+          <w:rFonts w:ascii="Source Sans Pro" w:hAnsi="Source Sans Pro"/>
+        </w:rPr>
+      </w:pPr>
     </w:p>
     <w:p>
       <w:pPr>
@@ -1573,20 +1827,44 @@
           <w:rFonts w:ascii="Source Sans Pro" w:hAnsi="Source Sans Pro"/>
         </w:rPr>
       </w:pPr>
-    </w:p>
-    <w:p>
-      <w:pPr>
-        <w:pStyle w:val="NoSpacing"/>
-        <w:rPr>
-          <w:rFonts w:ascii="Source Sans Pro" w:hAnsi="Source Sans Pro"/>
-        </w:rPr>
-      </w:pPr>
-      <w:r>
-        <w:rPr>
-          <w:rFonts w:ascii="Source Sans Pro" w:hAnsi="Source Sans Pro"/>
-        </w:rPr>
-        <w:t>The plug-ins configuration for each user is in `/$USER_HOME/twister/config/plugins.xml`.</w:t>
-      </w:r>
+      <w:bookmarkStart w:id="0" w:name="_GoBack"/>
+      <w:bookmarkEnd w:id="0"/>
+    </w:p>
+    <w:p>
+      <w:pPr>
+        <w:pStyle w:val="NoSpacing"/>
+        <w:rPr>
+          <w:rFonts w:ascii="Source Sans Pro" w:hAnsi="Source Sans Pro"/>
+        </w:rPr>
+      </w:pPr>
+      <w:r>
+        <w:rPr>
+          <w:rFonts w:ascii="Source Sans Pro" w:hAnsi="Source Sans Pro"/>
+        </w:rPr>
+        <w:t>The plug-ins configuration for each user is in `/$USER_HOME/twister/</w:t>
+      </w:r>
+      <w:proofErr w:type="spellStart"/>
+      <w:r>
+        <w:rPr>
+          <w:rFonts w:ascii="Source Sans Pro" w:hAnsi="Source Sans Pro"/>
+        </w:rPr>
+        <w:t>config</w:t>
+      </w:r>
+      <w:proofErr w:type="spellEnd"/>
+      <w:r>
+        <w:rPr>
+          <w:rFonts w:ascii="Source Sans Pro" w:hAnsi="Source Sans Pro"/>
+        </w:rPr>
+        <w:t>/plugins.xml`.</w:t>
+      </w:r>
+    </w:p>
+    <w:p>
+      <w:pPr>
+        <w:pStyle w:val="NoSpacing"/>
+        <w:rPr>
+          <w:rFonts w:ascii="Source Sans Pro" w:hAnsi="Source Sans Pro"/>
+        </w:rPr>
+      </w:pPr>
     </w:p>
     <w:p>
       <w:pPr>
@@ -5650,8 +5928,6 @@
         </w:rPr>
         <w:t>) without the “.jar ” ending(EX.:UserName_description.txt). The framework downloads this file from the plugins directory on server if it finds it. We will override this method and provide one of our own.</w:t>
       </w:r>
-      <w:bookmarkStart w:id="0" w:name="_GoBack"/>
-      <w:bookmarkEnd w:id="0"/>
     </w:p>
     <w:p>
       <w:pPr>
@@ -9521,46 +9797,28 @@
         <w:rPr>
           <w:rFonts w:ascii="Source Sans Pro" w:hAnsi="Source Sans Pro"/>
         </w:rPr>
-        <w:t>By default, Twister has a few services:</w:t>
-      </w:r>
-    </w:p>
-    <w:p>
-      <w:pPr>
-        <w:pStyle w:val="NoSpacing"/>
-        <w:rPr>
-          <w:rFonts w:ascii="Source Sans Pro" w:hAnsi="Source Sans Pro"/>
-        </w:rPr>
-      </w:pPr>
-    </w:p>
-    <w:p>
-      <w:pPr>
-        <w:pStyle w:val="NoSpacing"/>
-        <w:numPr>
-          <w:ilvl w:val="0"/>
-          <w:numId w:val="17"/>
-        </w:numPr>
-        <w:rPr>
-          <w:rFonts w:ascii="Source Sans Pro" w:hAnsi="Source Sans Pro"/>
-        </w:rPr>
-      </w:pPr>
-      <w:r>
-        <w:rPr>
-          <w:rFonts w:ascii="Source Sans Pro" w:hAnsi="Source Sans Pro"/>
-        </w:rPr>
-        <w:t xml:space="preserve">Packets </w:t>
-      </w:r>
-      <w:r>
-        <w:rPr>
-          <w:rFonts w:ascii="Source Sans Pro" w:hAnsi="Source Sans Pro"/>
-        </w:rPr>
-        <w:t>Twist:</w:t>
-      </w:r>
-      <w:r>
-        <w:rPr>
-          <w:rFonts w:ascii="Source Sans Pro" w:hAnsi="Source Sans Pro"/>
-        </w:rPr>
-        <w:t xml:space="preserve"> is a Python service that … ;</w:t>
-      </w:r>
+        <w:t xml:space="preserve">By default, Twister has </w:t>
+      </w:r>
+      <w:r>
+        <w:rPr>
+          <w:rFonts w:ascii="Source Sans Pro" w:hAnsi="Source Sans Pro"/>
+        </w:rPr>
+        <w:t>1 service</w:t>
+      </w:r>
+      <w:r>
+        <w:rPr>
+          <w:rFonts w:ascii="Source Sans Pro" w:hAnsi="Source Sans Pro"/>
+        </w:rPr>
+        <w:t>:</w:t>
+      </w:r>
+    </w:p>
+    <w:p>
+      <w:pPr>
+        <w:pStyle w:val="NoSpacing"/>
+        <w:rPr>
+          <w:rFonts w:ascii="Source Sans Pro" w:hAnsi="Source Sans Pro"/>
+        </w:rPr>
+      </w:pPr>
     </w:p>
     <w:p>
       <w:pPr>
@@ -9577,8 +9835,15 @@
       <w:r>
         <w:rPr>
           <w:rFonts w:ascii="Source Sans Pro" w:hAnsi="Source Sans Pro"/>
-        </w:rPr>
-        <w:t>Scheduler:</w:t>
+          <w:b/>
+        </w:rPr>
+        <w:t>Scheduler</w:t>
+      </w:r>
+      <w:r>
+        <w:rPr>
+          <w:rFonts w:ascii="Source Sans Pro" w:hAnsi="Source Sans Pro"/>
+        </w:rPr>
+        <w:t>:</w:t>
       </w:r>
       <w:r>
         <w:rPr>
@@ -9586,6 +9851,14 @@
         </w:rPr>
         <w:t xml:space="preserve"> is a Python service that starts the Central Engine automatically, either one time, daily, or weekly. It is controlled using the Java Scheduler plug-in.</w:t>
       </w:r>
+    </w:p>
+    <w:p>
+      <w:pPr>
+        <w:pStyle w:val="NoSpacing"/>
+        <w:rPr>
+          <w:rFonts w:ascii="Source Sans Pro" w:hAnsi="Source Sans Pro"/>
+        </w:rPr>
+      </w:pPr>
     </w:p>
     <w:p>
       <w:pPr>

--- a/doc/Twister Libraries, Plugins, Services.docx
+++ b/doc/Twister Libraries, Plugins, Services.docx
@@ -500,27 +500,13 @@
           <w:rFonts w:ascii="Source Sans Pro" w:hAnsi="Source Sans Pro"/>
           <w:b/>
         </w:rPr>
-        <w:t>TestBed</w:t>
-      </w:r>
-      <w:r>
-        <w:rPr>
-          <w:rFonts w:ascii="Source Sans Pro" w:hAnsi="Source Sans Pro"/>
-        </w:rPr>
-        <w:t xml:space="preserve">.py: used by the tests to access the Resource Allocator and </w:t>
-      </w:r>
-      <w:proofErr w:type="spellStart"/>
-      <w:r>
-        <w:rPr>
-          <w:rFonts w:ascii="Source Sans Pro" w:hAnsi="Source Sans Pro"/>
-        </w:rPr>
-        <w:t>testbed</w:t>
-      </w:r>
-      <w:proofErr w:type="spellEnd"/>
-      <w:r>
-        <w:rPr>
-          <w:rFonts w:ascii="Source Sans Pro" w:hAnsi="Source Sans Pro"/>
-        </w:rPr>
-        <w:t xml:space="preserve"> ;</w:t>
+        <w:t>Threads</w:t>
+      </w:r>
+      <w:r>
+        <w:rPr>
+          <w:rFonts w:ascii="Source Sans Pro" w:hAnsi="Source Sans Pro"/>
+        </w:rPr>
+        <w:t>.py : used by the tests to queue long running functions, then start all the queued functions at the same time ;</w:t>
       </w:r>
     </w:p>
     <w:p>
@@ -539,13 +525,27 @@
           <w:rFonts w:ascii="Source Sans Pro" w:hAnsi="Source Sans Pro"/>
           <w:b/>
         </w:rPr>
-        <w:t>Threads</w:t>
-      </w:r>
-      <w:r>
-        <w:rPr>
-          <w:rFonts w:ascii="Source Sans Pro" w:hAnsi="Source Sans Pro"/>
-        </w:rPr>
-        <w:t>.py : used by the tests to queue long running functions, then start all the queued functions at the same time ;</w:t>
+        <w:t>Ftp</w:t>
+      </w:r>
+      <w:r>
+        <w:rPr>
+          <w:rFonts w:ascii="Source Sans Pro" w:hAnsi="Source Sans Pro"/>
+        </w:rPr>
+        <w:t xml:space="preserve">.py : wrapper over python default FTP library, allows creating connections, login, make folders, delete files and folders, </w:t>
+      </w:r>
+      <w:proofErr w:type="spellStart"/>
+      <w:r>
+        <w:rPr>
+          <w:rFonts w:ascii="Source Sans Pro" w:hAnsi="Source Sans Pro"/>
+        </w:rPr>
+        <w:t>etc</w:t>
+      </w:r>
+      <w:proofErr w:type="spellEnd"/>
+      <w:r>
+        <w:rPr>
+          <w:rFonts w:ascii="Source Sans Pro" w:hAnsi="Source Sans Pro"/>
+        </w:rPr>
+        <w:t xml:space="preserve"> ;</w:t>
       </w:r>
     </w:p>
     <w:p>
@@ -564,27 +564,39 @@
           <w:rFonts w:ascii="Source Sans Pro" w:hAnsi="Source Sans Pro"/>
           <w:b/>
         </w:rPr>
-        <w:t>Ftp</w:t>
-      </w:r>
-      <w:r>
-        <w:rPr>
-          <w:rFonts w:ascii="Source Sans Pro" w:hAnsi="Source Sans Pro"/>
-        </w:rPr>
-        <w:t xml:space="preserve">.py : wrapper over python default FTP library, allows creating connections, login, make folders, delete files and folders, </w:t>
+        <w:t>Telnet</w:t>
+      </w:r>
+      <w:r>
+        <w:rPr>
+          <w:rFonts w:ascii="Source Sans Pro" w:hAnsi="Source Sans Pro"/>
+        </w:rPr>
+        <w:t>.py:</w:t>
+      </w:r>
+      <w:r>
+        <w:rPr>
+          <w:rFonts w:ascii="Source Sans Pro" w:hAnsi="Source Sans Pro"/>
+        </w:rPr>
+        <w:t xml:space="preserve"> smart TELNET library that wraps python telnet connection from '</w:t>
       </w:r>
       <w:proofErr w:type="spellStart"/>
       <w:r>
         <w:rPr>
           <w:rFonts w:ascii="Source Sans Pro" w:hAnsi="Source Sans Pro"/>
         </w:rPr>
-        <w:t>etc</w:t>
+        <w:t>telnetlib</w:t>
       </w:r>
       <w:proofErr w:type="spellEnd"/>
       <w:r>
         <w:rPr>
           <w:rFonts w:ascii="Source Sans Pro" w:hAnsi="Source Sans Pro"/>
         </w:rPr>
-        <w:t xml:space="preserve"> ;</w:t>
+        <w:t>' and offers a manager for custom telnet connections that ensures they are up and kept alive. The library learns the prompt for login on devices you use and can login automatically. The manager allows the user to open, list and close telnet connections and the other b</w:t>
+      </w:r>
+      <w:r>
+        <w:rPr>
+          <w:rFonts w:ascii="Source Sans Pro" w:hAnsi="Source Sans Pro"/>
+        </w:rPr>
+        <w:t>asic operations as read, write.</w:t>
       </w:r>
     </w:p>
     <w:p>
@@ -603,39 +615,13 @@
           <w:rFonts w:ascii="Source Sans Pro" w:hAnsi="Source Sans Pro"/>
           <w:b/>
         </w:rPr>
-        <w:t>Telnet</w:t>
-      </w:r>
-      <w:r>
-        <w:rPr>
-          <w:rFonts w:ascii="Source Sans Pro" w:hAnsi="Source Sans Pro"/>
-        </w:rPr>
-        <w:t>.py:</w:t>
-      </w:r>
-      <w:r>
-        <w:rPr>
-          <w:rFonts w:ascii="Source Sans Pro" w:hAnsi="Source Sans Pro"/>
-        </w:rPr>
-        <w:t xml:space="preserve"> smart TELNET library that wraps python telnet connection from '</w:t>
-      </w:r>
-      <w:proofErr w:type="spellStart"/>
-      <w:r>
-        <w:rPr>
-          <w:rFonts w:ascii="Source Sans Pro" w:hAnsi="Source Sans Pro"/>
-        </w:rPr>
-        <w:t>telnetlib</w:t>
-      </w:r>
-      <w:proofErr w:type="spellEnd"/>
-      <w:r>
-        <w:rPr>
-          <w:rFonts w:ascii="Source Sans Pro" w:hAnsi="Source Sans Pro"/>
-        </w:rPr>
-        <w:t>' and offers a manager for custom telnet connections that ensures they are up and kept alive. The library learns the prompt for login on devices you use and can login automatically. The manager allows the user to open, list and close telnet connections and the other b</w:t>
-      </w:r>
-      <w:r>
-        <w:rPr>
-          <w:rFonts w:ascii="Source Sans Pro" w:hAnsi="Source Sans Pro"/>
-        </w:rPr>
-        <w:t>asic operations as read, write.</w:t>
+        <w:t>StepLib</w:t>
+      </w:r>
+      <w:r>
+        <w:rPr>
+          <w:rFonts w:ascii="Source Sans Pro" w:hAnsi="Source Sans Pro"/>
+        </w:rPr>
+        <w:t>.py: used to create steps inside tests. The idea is to organize one test into smaller steps, which will be executed in order. Before each step, you can call other functions, to setup something before execution. After the step runs, all CLI log is searched using regular expressions and if any of the expressions is found, the matching functions are called.</w:t>
       </w:r>
     </w:p>
     <w:p>
@@ -654,146 +640,13 @@
           <w:rFonts w:ascii="Source Sans Pro" w:hAnsi="Source Sans Pro"/>
           <w:b/>
         </w:rPr>
-        <w:t>StepLib</w:t>
-      </w:r>
-      <w:r>
-        <w:rPr>
-          <w:rFonts w:ascii="Source Sans Pro" w:hAnsi="Source Sans Pro"/>
-        </w:rPr>
-        <w:t xml:space="preserve">.py: </w:t>
-      </w:r>
-      <w:r>
-        <w:rPr>
-          <w:rFonts w:ascii="Source Sans Pro" w:hAnsi="Source Sans Pro"/>
-        </w:rPr>
-        <w:t>used to create steps inside tests.</w:t>
-      </w:r>
-      <w:r>
-        <w:rPr>
-          <w:rFonts w:ascii="Source Sans Pro" w:hAnsi="Source Sans Pro"/>
-        </w:rPr>
-        <w:t xml:space="preserve"> </w:t>
-      </w:r>
-      <w:r>
-        <w:rPr>
-          <w:rFonts w:ascii="Source Sans Pro" w:hAnsi="Source Sans Pro"/>
-        </w:rPr>
-        <w:t xml:space="preserve">The idea is to organize one test into smaller </w:t>
-      </w:r>
-      <w:r>
-        <w:rPr>
-          <w:rFonts w:ascii="Source Sans Pro" w:hAnsi="Source Sans Pro"/>
-        </w:rPr>
-        <w:t>steps, which</w:t>
-      </w:r>
-      <w:r>
-        <w:rPr>
-          <w:rFonts w:ascii="Source Sans Pro" w:hAnsi="Source Sans Pro"/>
-        </w:rPr>
-        <w:t xml:space="preserve"> will be executed in order.</w:t>
-      </w:r>
-      <w:r>
-        <w:rPr>
-          <w:rFonts w:ascii="Source Sans Pro" w:hAnsi="Source Sans Pro"/>
-        </w:rPr>
-        <w:t xml:space="preserve"> </w:t>
-      </w:r>
-      <w:r>
-        <w:rPr>
-          <w:rFonts w:ascii="Source Sans Pro" w:hAnsi="Source Sans Pro"/>
-        </w:rPr>
-        <w:t>Before each step, you can call other functions, to setup something before execution.</w:t>
-      </w:r>
-      <w:r>
-        <w:rPr>
-          <w:rFonts w:ascii="Source Sans Pro" w:hAnsi="Source Sans Pro"/>
-        </w:rPr>
-        <w:t xml:space="preserve"> </w:t>
-      </w:r>
-      <w:r>
-        <w:rPr>
-          <w:rFonts w:ascii="Source Sans Pro" w:hAnsi="Source Sans Pro"/>
-        </w:rPr>
-        <w:t>After the step runs, all CLI log is searched using regular expressions</w:t>
-      </w:r>
-      <w:r>
-        <w:rPr>
-          <w:rFonts w:ascii="Source Sans Pro" w:hAnsi="Source Sans Pro"/>
-        </w:rPr>
-        <w:t xml:space="preserve"> </w:t>
-      </w:r>
-      <w:r>
-        <w:rPr>
-          <w:rFonts w:ascii="Source Sans Pro" w:hAnsi="Source Sans Pro"/>
-        </w:rPr>
-        <w:t>and if any of the expressions is found, the matching functions are called.</w:t>
-      </w:r>
-    </w:p>
-    <w:p>
-      <w:pPr>
-        <w:pStyle w:val="NoSpacing"/>
-        <w:numPr>
-          <w:ilvl w:val="0"/>
-          <w:numId w:val="12"/>
-        </w:numPr>
-        <w:rPr>
-          <w:rFonts w:ascii="Source Sans Pro" w:hAnsi="Source Sans Pro"/>
-        </w:rPr>
-      </w:pPr>
-      <w:r>
-        <w:rPr>
-          <w:rFonts w:ascii="Source Sans Pro" w:hAnsi="Source Sans Pro"/>
-          <w:b/>
-        </w:rPr>
         <w:t>UnitTest</w:t>
       </w:r>
       <w:r>
         <w:rPr>
           <w:rFonts w:ascii="Source Sans Pro" w:hAnsi="Source Sans Pro"/>
         </w:rPr>
-        <w:t>.py: contains Setup and</w:t>
-      </w:r>
-      <w:r>
-        <w:rPr>
-          <w:rFonts w:ascii="Source Sans Pro" w:hAnsi="Source Sans Pro"/>
-        </w:rPr>
-        <w:t xml:space="preserve"> Teardown</w:t>
-      </w:r>
-      <w:r>
-        <w:rPr>
-          <w:rFonts w:ascii="Source Sans Pro" w:hAnsi="Source Sans Pro"/>
-        </w:rPr>
-        <w:t xml:space="preserve">. </w:t>
-      </w:r>
-      <w:r>
-        <w:rPr>
-          <w:rFonts w:ascii="Source Sans Pro" w:hAnsi="Source Sans Pro"/>
-        </w:rPr>
-        <w:t>All functions that begin with "test" will be executed automatically,</w:t>
-      </w:r>
-      <w:r>
-        <w:rPr>
-          <w:rFonts w:ascii="Source Sans Pro" w:hAnsi="Source Sans Pro"/>
-        </w:rPr>
-        <w:t xml:space="preserve"> </w:t>
-      </w:r>
-      <w:r>
-        <w:rPr>
-          <w:rFonts w:ascii="Source Sans Pro" w:hAnsi="Source Sans Pro"/>
-        </w:rPr>
-        <w:t>in alphabetic order.</w:t>
-      </w:r>
-      <w:r>
-        <w:rPr>
-          <w:rFonts w:ascii="Source Sans Pro" w:hAnsi="Source Sans Pro"/>
-        </w:rPr>
-        <w:t xml:space="preserve"> </w:t>
-      </w:r>
-      <w:r>
-        <w:rPr>
-          <w:rFonts w:ascii="Source Sans Pro" w:hAnsi="Source Sans Pro"/>
-        </w:rPr>
-        <w:t>Twister Test implements the same methods as Python Unit Test.</w:t>
+        <w:t>.py: contains Setup and Teardown. All functions that begin with "test" will be executed automatically, in alphabetic order. Twister Test implements the same methods as Python Unit Test.</w:t>
       </w:r>
     </w:p>
     <w:p>
@@ -1516,7 +1369,33 @@
         <w:rPr>
           <w:rFonts w:ascii="Source Sans Pro" w:hAnsi="Source Sans Pro"/>
         </w:rPr>
-        <w:t>s own, the configuration is not shared.</w:t>
+        <w:t xml:space="preserve">s </w:t>
+      </w:r>
+      <w:proofErr w:type="gramStart"/>
+      <w:r>
+        <w:rPr>
+          <w:rFonts w:ascii="Source Sans Pro" w:hAnsi="Source Sans Pro"/>
+        </w:rPr>
+        <w:t>own,</w:t>
+      </w:r>
+      <w:proofErr w:type="gramEnd"/>
+      <w:r>
+        <w:rPr>
+          <w:rFonts w:ascii="Source Sans Pro" w:hAnsi="Source Sans Pro"/>
+        </w:rPr>
+        <w:t xml:space="preserve"> the configuration is not shared</w:t>
+      </w:r>
+      <w:r>
+        <w:rPr>
+          <w:rFonts w:ascii="Source Sans Pro" w:hAnsi="Source Sans Pro"/>
+        </w:rPr>
+        <w:t xml:space="preserve"> for more users</w:t>
+      </w:r>
+      <w:r>
+        <w:rPr>
+          <w:rFonts w:ascii="Source Sans Pro" w:hAnsi="Source Sans Pro"/>
+        </w:rPr>
+        <w:t>.</w:t>
       </w:r>
     </w:p>
     <w:p>
@@ -1583,7 +1462,47 @@
           <w:sz w:val="18"/>
           <w:szCs w:val="18"/>
         </w:rPr>
-        <w:t>( 'user', 'plugin name', parameters as String or Dictionary )</w:t>
+        <w:t xml:space="preserve">( 'user', 'plugin name', parameters as </w:t>
+      </w:r>
+      <w:r>
+        <w:rPr>
+          <w:rFonts w:ascii="Source Code Pro" w:hAnsi="Source Code Pro"/>
+          <w:b/>
+          <w:noProof/>
+          <w:color w:val="7030A0"/>
+          <w:sz w:val="18"/>
+          <w:szCs w:val="18"/>
+        </w:rPr>
+        <w:t>String</w:t>
+      </w:r>
+      <w:r>
+        <w:rPr>
+          <w:rFonts w:ascii="Source Code Pro" w:hAnsi="Source Code Pro"/>
+          <w:noProof/>
+          <w:sz w:val="18"/>
+          <w:szCs w:val="18"/>
+        </w:rPr>
+        <w:t xml:space="preserve"> or </w:t>
+      </w:r>
+      <w:r>
+        <w:rPr>
+          <w:rFonts w:ascii="Source Code Pro" w:hAnsi="Source Code Pro"/>
+          <w:b/>
+          <w:noProof/>
+          <w:color w:val="7030A0"/>
+          <w:sz w:val="18"/>
+          <w:szCs w:val="18"/>
+        </w:rPr>
+        <w:t>Dictionary</w:t>
+      </w:r>
+      <w:r>
+        <w:rPr>
+          <w:rFonts w:ascii="Source Code Pro" w:hAnsi="Source Code Pro"/>
+          <w:noProof/>
+          <w:sz w:val="18"/>
+          <w:szCs w:val="18"/>
+        </w:rPr>
+        <w:t xml:space="preserve"> )</w:t>
       </w:r>
     </w:p>
     <w:p>
@@ -1780,7 +1699,25 @@
         <w:rPr>
           <w:rFonts w:ascii="Source Sans Pro" w:hAnsi="Source Sans Pro"/>
         </w:rPr>
-        <w:t xml:space="preserve"> (packets twister): captures network packets and list them to users, allowing them to filter the packets as they are captured, or after capture. All in all this plugin has </w:t>
+        <w:t xml:space="preserve"> (packets T</w:t>
+      </w:r>
+      <w:r>
+        <w:rPr>
+          <w:rFonts w:ascii="Source Sans Pro" w:hAnsi="Source Sans Pro"/>
+        </w:rPr>
+        <w:t>wister)</w:t>
+      </w:r>
+      <w:r>
+        <w:rPr>
+          <w:rFonts w:ascii="Source Sans Pro" w:hAnsi="Source Sans Pro"/>
+        </w:rPr>
+        <w:t xml:space="preserve"> (python and java)</w:t>
+      </w:r>
+      <w:r>
+        <w:rPr>
+          <w:rFonts w:ascii="Source Sans Pro" w:hAnsi="Source Sans Pro"/>
+        </w:rPr>
+        <w:t xml:space="preserve">: captures network packets and list them to users, allowing them to filter the packets as they are captured, or after capture. All in all this plugin has </w:t>
       </w:r>
       <w:r>
         <w:rPr>
@@ -1827,26 +1764,32 @@
           <w:rFonts w:ascii="Source Sans Pro" w:hAnsi="Source Sans Pro"/>
         </w:rPr>
       </w:pPr>
-      <w:bookmarkStart w:id="0" w:name="_GoBack"/>
-      <w:bookmarkEnd w:id="0"/>
-    </w:p>
-    <w:p>
-      <w:pPr>
-        <w:pStyle w:val="NoSpacing"/>
-        <w:rPr>
-          <w:rFonts w:ascii="Source Sans Pro" w:hAnsi="Source Sans Pro"/>
-        </w:rPr>
-      </w:pPr>
-      <w:r>
-        <w:rPr>
-          <w:rFonts w:ascii="Source Sans Pro" w:hAnsi="Source Sans Pro"/>
-        </w:rPr>
-        <w:t>The plug-ins configuration for each user is in `/$USER_HOME/twister/</w:t>
+    </w:p>
+    <w:p>
+      <w:pPr>
+        <w:pStyle w:val="NoSpacing"/>
+        <w:rPr>
+          <w:rFonts w:ascii="Source Sans Pro" w:hAnsi="Source Sans Pro"/>
+        </w:rPr>
+      </w:pPr>
+      <w:r>
+        <w:rPr>
+          <w:rFonts w:ascii="Source Sans Pro" w:hAnsi="Source Sans Pro"/>
+        </w:rPr>
+        <w:t>The plug-ins configuration for each user is in `</w:t>
+      </w:r>
+      <w:r>
+        <w:rPr>
+          <w:rFonts w:ascii="Source Sans Pro" w:hAnsi="Source Sans Pro"/>
+          <w:i/>
+        </w:rPr>
+        <w:t>/$USER_HOME/twister/</w:t>
       </w:r>
       <w:proofErr w:type="spellStart"/>
       <w:r>
         <w:rPr>
           <w:rFonts w:ascii="Source Sans Pro" w:hAnsi="Source Sans Pro"/>
+          <w:i/>
         </w:rPr>
         <w:t>config</w:t>
       </w:r>
@@ -1854,8 +1797,15 @@
       <w:r>
         <w:rPr>
           <w:rFonts w:ascii="Source Sans Pro" w:hAnsi="Source Sans Pro"/>
-        </w:rPr>
-        <w:t>/plugins.xml`.</w:t>
+          <w:i/>
+        </w:rPr>
+        <w:t>/plugins.xml</w:t>
+      </w:r>
+      <w:r>
+        <w:rPr>
+          <w:rFonts w:ascii="Source Sans Pro" w:hAnsi="Source Sans Pro"/>
+        </w:rPr>
+        <w:t>`.</w:t>
       </w:r>
     </w:p>
     <w:p>
@@ -2658,7 +2608,21 @@
         <w:rPr>
           <w:rFonts w:ascii="Source Sans Pro" w:hAnsi="Source Sans Pro"/>
         </w:rPr>
-        <w:t>: directory that contains database config file</w:t>
+        <w:t xml:space="preserve">: directory that contains database </w:t>
+      </w:r>
+      <w:proofErr w:type="spellStart"/>
+      <w:r>
+        <w:rPr>
+          <w:rFonts w:ascii="Source Sans Pro" w:hAnsi="Source Sans Pro"/>
+        </w:rPr>
+        <w:t>config</w:t>
+      </w:r>
+      <w:proofErr w:type="spellEnd"/>
+      <w:r>
+        <w:rPr>
+          <w:rFonts w:ascii="Source Sans Pro" w:hAnsi="Source Sans Pro"/>
+        </w:rPr>
+        <w:t xml:space="preserve"> file</w:t>
       </w:r>
     </w:p>
     <w:p>
@@ -2960,7 +2924,21 @@
         <w:rPr>
           <w:rFonts w:ascii="Source Sans Pro" w:hAnsi="Source Sans Pro"/>
         </w:rPr>
-        <w:t>: remote directory to store hardware config file</w:t>
+        <w:t xml:space="preserve">: remote directory to store hardware </w:t>
+      </w:r>
+      <w:proofErr w:type="spellStart"/>
+      <w:r>
+        <w:rPr>
+          <w:rFonts w:ascii="Source Sans Pro" w:hAnsi="Source Sans Pro"/>
+        </w:rPr>
+        <w:t>config</w:t>
+      </w:r>
+      <w:proofErr w:type="spellEnd"/>
+      <w:r>
+        <w:rPr>
+          <w:rFonts w:ascii="Source Sans Pro" w:hAnsi="Source Sans Pro"/>
+        </w:rPr>
+        <w:t xml:space="preserve"> file</w:t>
       </w:r>
     </w:p>
     <w:p>
@@ -3324,16 +3302,24 @@
         <w:pStyle w:val="NoSpacing"/>
         <w:rPr>
           <w:rFonts w:ascii="Source Sans Pro" w:hAnsi="Source Sans Pro"/>
-          <w:noProof/>
-        </w:rPr>
-      </w:pPr>
-      <w:r>
-        <w:rPr>
-          <w:rFonts w:ascii="Source Sans Pro" w:hAnsi="Source Sans Pro"/>
-          <w:noProof/>
-        </w:rPr>
-        <w:t>com.twister.plugin.twisterinterface.TwisterPluginInterface.</w:t>
-      </w:r>
+        </w:rPr>
+      </w:pPr>
+      <w:proofErr w:type="spellStart"/>
+      <w:proofErr w:type="gramStart"/>
+      <w:r>
+        <w:rPr>
+          <w:rFonts w:ascii="Source Sans Pro" w:hAnsi="Source Sans Pro"/>
+        </w:rPr>
+        <w:t>com.twister.plugin.twisterinterface.TwisterPluginInterface</w:t>
+      </w:r>
+      <w:proofErr w:type="spellEnd"/>
+      <w:r>
+        <w:rPr>
+          <w:rFonts w:ascii="Source Sans Pro" w:hAnsi="Source Sans Pro"/>
+        </w:rPr>
+        <w:t>.</w:t>
+      </w:r>
+      <w:proofErr w:type="gramEnd"/>
     </w:p>
     <w:p>
       <w:pPr>
@@ -9282,7 +9268,33 @@
         <w:rPr>
           <w:rFonts w:ascii="Source Sans Pro" w:hAnsi="Source Sans Pro"/>
         </w:rPr>
-        <w:t>Python plug-ins should implement additional methods necessary to communicate with the Java interface. If the default Central Engine methods are sufficient, you don't need to implement a Python plug-in.</w:t>
+        <w:t xml:space="preserve">Python plug-ins should implement </w:t>
+      </w:r>
+      <w:r>
+        <w:rPr>
+          <w:rFonts w:ascii="Source Sans Pro" w:hAnsi="Source Sans Pro"/>
+          <w:b/>
+          <w:i/>
+        </w:rPr>
+        <w:t>additional</w:t>
+      </w:r>
+      <w:r>
+        <w:rPr>
+          <w:rFonts w:ascii="Source Sans Pro" w:hAnsi="Source Sans Pro"/>
+        </w:rPr>
+        <w:t xml:space="preserve"> methods necessary to communicate with the Java interface</w:t>
+      </w:r>
+      <w:r>
+        <w:rPr>
+          <w:rFonts w:ascii="Source Sans Pro" w:hAnsi="Source Sans Pro"/>
+        </w:rPr>
+        <w:t>, or with a service that you created</w:t>
+      </w:r>
+      <w:r>
+        <w:rPr>
+          <w:rFonts w:ascii="Source Sans Pro" w:hAnsi="Source Sans Pro"/>
+        </w:rPr>
+        <w:t>. If the default Central Engine methods are sufficient, you don't need to implement a Python plug-in.</w:t>
       </w:r>
     </w:p>
     <w:p>
@@ -9305,141 +9317,434 @@
         <w:rPr>
           <w:rFonts w:ascii="Source Sans Pro" w:hAnsi="Source Sans Pro"/>
         </w:rPr>
-        <w:t xml:space="preserve">You can implement a Python plug-in without a paired Java plug-in. In this case, you will call the additional methods using the standard XML-RPC </w:t>
+        <w:t xml:space="preserve">You can implement a Python plug-in without a paired Java plug-in. In this case, you will call the </w:t>
+      </w:r>
+      <w:r>
+        <w:rPr>
+          <w:rFonts w:ascii="Source Sans Pro" w:hAnsi="Source Sans Pro"/>
+        </w:rPr>
+        <w:t>new</w:t>
+      </w:r>
+      <w:r>
+        <w:rPr>
+          <w:rFonts w:ascii="Source Sans Pro" w:hAnsi="Source Sans Pro"/>
+        </w:rPr>
+        <w:t xml:space="preserve"> methods using the </w:t>
+      </w:r>
+      <w:r>
+        <w:rPr>
+          <w:rFonts w:ascii="Source Sans Pro" w:hAnsi="Source Sans Pro"/>
+        </w:rPr>
+        <w:t>`</w:t>
       </w:r>
       <w:proofErr w:type="spellStart"/>
+      <w:r>
+        <w:rPr>
+          <w:rFonts w:ascii="Source Sans Pro" w:hAnsi="Source Sans Pro"/>
+          <w:b/>
+          <w:i/>
+        </w:rPr>
+        <w:t>runPlugin</w:t>
+      </w:r>
+      <w:proofErr w:type="spellEnd"/>
+      <w:r>
+        <w:rPr>
+          <w:rFonts w:ascii="Source Sans Pro" w:hAnsi="Source Sans Pro"/>
+        </w:rPr>
+        <w:t>` function</w:t>
+      </w:r>
+      <w:r>
+        <w:rPr>
+          <w:rFonts w:ascii="Source Sans Pro" w:hAnsi="Source Sans Pro"/>
+        </w:rPr>
+        <w:t xml:space="preserve"> from Central Engine</w:t>
+      </w:r>
+      <w:r>
+        <w:rPr>
+          <w:rFonts w:ascii="Source Sans Pro" w:hAnsi="Source Sans Pro"/>
+        </w:rPr>
+        <w:t xml:space="preserve">, via </w:t>
+      </w:r>
+      <w:r>
+        <w:rPr>
+          <w:rFonts w:ascii="Source Sans Pro" w:hAnsi="Source Sans Pro"/>
+        </w:rPr>
+        <w:t xml:space="preserve">XML-RPC </w:t>
+      </w:r>
+      <w:r>
+        <w:rPr>
+          <w:rFonts w:ascii="Source Sans Pro" w:hAnsi="Source Sans Pro"/>
+        </w:rPr>
+        <w:t>API</w:t>
+      </w:r>
+      <w:r>
+        <w:rPr>
+          <w:rFonts w:ascii="Source Sans Pro" w:hAnsi="Source Sans Pro"/>
+        </w:rPr>
+        <w:t>.</w:t>
+      </w:r>
+    </w:p>
+    <w:p>
+      <w:pPr>
+        <w:pStyle w:val="NoSpacing"/>
+        <w:rPr>
+          <w:rFonts w:ascii="Source Sans Pro" w:hAnsi="Source Sans Pro"/>
+        </w:rPr>
+      </w:pPr>
+    </w:p>
+    <w:p>
+      <w:pPr>
+        <w:pStyle w:val="NoSpacing"/>
+        <w:jc w:val="both"/>
+        <w:rPr>
+          <w:rFonts w:ascii="Source Sans Pro" w:hAnsi="Source Sans Pro"/>
+        </w:rPr>
+      </w:pPr>
+      <w:r>
+        <w:rPr>
+          <w:rFonts w:ascii="Source Sans Pro" w:hAnsi="Source Sans Pro"/>
+        </w:rPr>
+        <w:t xml:space="preserve">The file(s) should be placed </w:t>
+      </w:r>
+      <w:r>
+        <w:rPr>
+          <w:rFonts w:ascii="Source Sans Pro" w:hAnsi="Source Sans Pro"/>
+        </w:rPr>
+        <w:t xml:space="preserve">on the server side, </w:t>
+      </w:r>
+      <w:r>
+        <w:rPr>
+          <w:rFonts w:ascii="Source Sans Pro" w:hAnsi="Source Sans Pro"/>
+        </w:rPr>
+        <w:t>in the `</w:t>
+      </w:r>
+      <w:r>
+        <w:rPr>
+          <w:rFonts w:ascii="Source Sans Pro" w:hAnsi="Source Sans Pro"/>
+        </w:rPr>
+        <w:t>/opt/twister/</w:t>
+      </w:r>
+      <w:r>
+        <w:rPr>
+          <w:rFonts w:ascii="Source Sans Pro" w:hAnsi="Source Sans Pro"/>
+          <w:b/>
+        </w:rPr>
+        <w:t>plugins</w:t>
+      </w:r>
+      <w:r>
+        <w:rPr>
+          <w:rFonts w:ascii="Source Sans Pro" w:hAnsi="Source Sans Pro"/>
+        </w:rPr>
+        <w:t>`. Typically, you should name the main Python file the same as the Java plug-in file (ex: GitPlugin.java and GitPlugin.py), if you make a paired plug-in.</w:t>
+      </w:r>
+    </w:p>
+    <w:p>
+      <w:pPr>
+        <w:pStyle w:val="NoSpacing"/>
+        <w:rPr>
+          <w:rFonts w:ascii="Source Sans Pro" w:hAnsi="Source Sans Pro"/>
+        </w:rPr>
+      </w:pPr>
+    </w:p>
+    <w:p>
+      <w:pPr>
+        <w:pStyle w:val="NoSpacing"/>
+        <w:rPr>
+          <w:rFonts w:ascii="Source Sans Pro" w:hAnsi="Source Sans Pro"/>
+        </w:rPr>
+      </w:pPr>
+      <w:r>
+        <w:rPr>
+          <w:rFonts w:ascii="Source Sans Pro" w:hAnsi="Source Sans Pro"/>
+        </w:rPr>
+        <w:t xml:space="preserve">You can store each plug-in in a separate folder, you just need to specify the paths in </w:t>
+      </w:r>
+      <w:r>
+        <w:rPr>
+          <w:rFonts w:ascii="Source Sans Pro" w:hAnsi="Source Sans Pro"/>
+        </w:rPr>
+        <w:t>`</w:t>
+      </w:r>
+      <w:r>
+        <w:rPr>
+          <w:rFonts w:ascii="Source Sans Pro" w:hAnsi="Source Sans Pro"/>
+        </w:rPr>
+        <w:t>plugins.xml</w:t>
+      </w:r>
+      <w:r>
+        <w:rPr>
+          <w:rFonts w:ascii="Source Sans Pro" w:hAnsi="Source Sans Pro"/>
+        </w:rPr>
+        <w:t>`</w:t>
+      </w:r>
+      <w:r>
+        <w:rPr>
+          <w:rFonts w:ascii="Source Sans Pro" w:hAnsi="Source Sans Pro"/>
+        </w:rPr>
+        <w:t>, from</w:t>
+      </w:r>
+    </w:p>
+    <w:p>
+      <w:pPr>
+        <w:pStyle w:val="NoSpacing"/>
+        <w:rPr>
+          <w:rFonts w:ascii="Source Sans Pro" w:hAnsi="Source Sans Pro"/>
+        </w:rPr>
+      </w:pPr>
+      <w:r>
+        <w:rPr>
+          <w:rFonts w:ascii="Source Sans Pro" w:hAnsi="Source Sans Pro"/>
+        </w:rPr>
+        <w:t>`/$USER_HOME/twister/</w:t>
+      </w:r>
+      <w:proofErr w:type="spellStart"/>
+      <w:r>
+        <w:rPr>
+          <w:rFonts w:ascii="Source Sans Pro" w:hAnsi="Source Sans Pro"/>
+        </w:rPr>
+        <w:t>config</w:t>
+      </w:r>
+      <w:proofErr w:type="spellEnd"/>
+      <w:r>
+        <w:rPr>
+          <w:rFonts w:ascii="Source Sans Pro" w:hAnsi="Source Sans Pro"/>
+        </w:rPr>
+        <w:t>` folder. Note that</w:t>
+      </w:r>
+      <w:r>
+        <w:rPr>
+          <w:rFonts w:ascii="Source Sans Pro" w:hAnsi="Source Sans Pro"/>
+        </w:rPr>
+        <w:t xml:space="preserve"> the plug-ins </w:t>
+      </w:r>
       <w:proofErr w:type="gramStart"/>
       <w:r>
         <w:rPr>
           <w:rFonts w:ascii="Source Sans Pro" w:hAnsi="Source Sans Pro"/>
         </w:rPr>
-        <w:t>api</w:t>
+        <w:t>are</w:t>
+      </w:r>
+      <w:proofErr w:type="gramEnd"/>
+      <w:r>
+        <w:rPr>
+          <w:rFonts w:ascii="Source Sans Pro" w:hAnsi="Source Sans Pro"/>
+        </w:rPr>
+        <w:t xml:space="preserve"> shared for all users, but </w:t>
+      </w:r>
+      <w:r>
+        <w:rPr>
+          <w:rFonts w:ascii="Source Sans Pro" w:hAnsi="Source Sans Pro"/>
+        </w:rPr>
+        <w:t>each user has a d</w:t>
+      </w:r>
+      <w:r>
+        <w:rPr>
+          <w:rFonts w:ascii="Source Sans Pro" w:hAnsi="Source Sans Pro"/>
+        </w:rPr>
+        <w:t>ifferent configuration! For example, a user chooses to ignore all the plug-ins, another user might use a few plug-ins, but with different paths from a third user.</w:t>
+      </w:r>
+    </w:p>
+    <w:p>
+      <w:pPr>
+        <w:pStyle w:val="NoSpacing"/>
+        <w:rPr>
+          <w:rFonts w:ascii="Source Sans Pro" w:hAnsi="Source Sans Pro"/>
+        </w:rPr>
+      </w:pPr>
+    </w:p>
+    <w:p>
+      <w:pPr>
+        <w:pStyle w:val="NoSpacing"/>
+        <w:rPr>
+          <w:rFonts w:ascii="Source Sans Pro" w:hAnsi="Source Sans Pro"/>
+        </w:rPr>
+      </w:pPr>
+      <w:r>
+        <w:rPr>
+          <w:rFonts w:ascii="Source Sans Pro" w:hAnsi="Source Sans Pro"/>
+        </w:rPr>
+        <w:t xml:space="preserve">All Python plug-ins must import the </w:t>
+      </w:r>
+      <w:r>
+        <w:rPr>
+          <w:rFonts w:ascii="Source Sans Pro" w:hAnsi="Source Sans Pro"/>
+        </w:rPr>
+        <w:t>`</w:t>
+      </w:r>
+      <w:proofErr w:type="spellStart"/>
+      <w:r>
+        <w:rPr>
+          <w:rFonts w:ascii="Source Sans Pro" w:hAnsi="Source Sans Pro"/>
+          <w:b/>
+        </w:rPr>
+        <w:t>BasePlugin</w:t>
       </w:r>
       <w:proofErr w:type="spellEnd"/>
-      <w:proofErr w:type="gramEnd"/>
+      <w:r>
+        <w:rPr>
+          <w:rFonts w:ascii="Source Sans Pro" w:hAnsi="Source Sans Pro"/>
+        </w:rPr>
+        <w:t>`</w:t>
+      </w:r>
+      <w:r>
+        <w:rPr>
+          <w:rFonts w:ascii="Source Sans Pro" w:hAnsi="Source Sans Pro"/>
+        </w:rPr>
+        <w:t xml:space="preserve"> class</w:t>
+      </w:r>
+      <w:r>
+        <w:rPr>
+          <w:rFonts w:ascii="Source Sans Pro" w:hAnsi="Source Sans Pro"/>
+        </w:rPr>
+        <w:t>, from `</w:t>
+      </w:r>
+      <w:r>
+        <w:rPr>
+          <w:rFonts w:ascii="Source Sans Pro" w:hAnsi="Source Sans Pro"/>
+        </w:rPr>
+        <w:t>/opt/twister/plugins/</w:t>
+      </w:r>
+      <w:r>
+        <w:rPr>
+          <w:rFonts w:ascii="Source Sans Pro" w:hAnsi="Source Sans Pro"/>
+        </w:rPr>
+        <w:t>BasePlugin.py</w:t>
+      </w:r>
+      <w:r>
+        <w:rPr>
+          <w:rFonts w:ascii="Source Sans Pro" w:hAnsi="Source Sans Pro"/>
+        </w:rPr>
+        <w:t>`</w:t>
+      </w:r>
+      <w:r>
+        <w:rPr>
+          <w:rFonts w:ascii="Source Sans Pro" w:hAnsi="Source Sans Pro"/>
+        </w:rPr>
+        <w:t xml:space="preserve"> file</w:t>
+      </w:r>
+      <w:r>
+        <w:rPr>
+          <w:rFonts w:ascii="Source Sans Pro" w:hAnsi="Source Sans Pro"/>
+        </w:rPr>
+        <w:t>. All inherited functions can be re-written.</w:t>
+      </w:r>
+    </w:p>
+    <w:p>
+      <w:pPr>
+        <w:pStyle w:val="NoSpacing"/>
+        <w:rPr>
+          <w:rFonts w:ascii="Source Sans Pro" w:hAnsi="Source Sans Pro"/>
+        </w:rPr>
+      </w:pPr>
+      <w:bookmarkStart w:id="0" w:name="_GoBack"/>
+      <w:bookmarkEnd w:id="0"/>
+    </w:p>
+    <w:p>
+      <w:pPr>
+        <w:pStyle w:val="NoSpacing"/>
+        <w:rPr>
+          <w:rFonts w:ascii="Source Sans Pro" w:hAnsi="Source Sans Pro"/>
+        </w:rPr>
+      </w:pPr>
+      <w:r>
+        <w:rPr>
+          <w:rFonts w:ascii="Source Sans Pro" w:hAnsi="Source Sans Pro"/>
+        </w:rPr>
+        <w:t xml:space="preserve">A plug-in is instantiated in the CE memory the first time it is used and it will be deleted only when </w:t>
+      </w:r>
+      <w:r>
+        <w:rPr>
+          <w:rFonts w:ascii="Source Sans Pro" w:hAnsi="Source Sans Pro"/>
+        </w:rPr>
+        <w:t xml:space="preserve">the </w:t>
+      </w:r>
+      <w:r>
+        <w:rPr>
+          <w:rFonts w:ascii="Source Sans Pro" w:hAnsi="Source Sans Pro"/>
+        </w:rPr>
+        <w:t>CE stops.</w:t>
+      </w:r>
+    </w:p>
+    <w:p>
+      <w:pPr>
+        <w:pStyle w:val="NoSpacing"/>
+        <w:rPr>
+          <w:rFonts w:ascii="Source Sans Pro" w:hAnsi="Source Sans Pro"/>
+        </w:rPr>
+      </w:pPr>
+    </w:p>
+    <w:p>
+      <w:pPr>
+        <w:pStyle w:val="NoSpacing"/>
+        <w:jc w:val="both"/>
+        <w:rPr>
+          <w:rFonts w:ascii="Source Sans Pro" w:hAnsi="Source Sans Pro"/>
+        </w:rPr>
+      </w:pPr>
+      <w:r>
+        <w:rPr>
+          <w:rFonts w:ascii="Source Sans Pro" w:hAnsi="Source Sans Pro"/>
+        </w:rPr>
+        <w:t>In order to be executed, the plug-in must implement only the `</w:t>
+      </w:r>
+      <w:r>
+        <w:rPr>
+          <w:rFonts w:ascii="Source Sans Pro" w:hAnsi="Source Sans Pro"/>
+          <w:b/>
+        </w:rPr>
+        <w:t>run</w:t>
+      </w:r>
+      <w:r>
+        <w:rPr>
+          <w:rFonts w:ascii="Source Sans Pro" w:hAnsi="Source Sans Pro"/>
+        </w:rPr>
+        <w:t>` function;</w:t>
+      </w:r>
+      <w:r>
+        <w:rPr>
+          <w:rFonts w:ascii="Source Sans Pro" w:hAnsi="Source Sans Pro"/>
+        </w:rPr>
+        <w:t xml:space="preserve"> </w:t>
+      </w:r>
+      <w:r>
+        <w:rPr>
+          <w:rFonts w:ascii="Source Sans Pro" w:hAnsi="Source Sans Pro"/>
+        </w:rPr>
+        <w:t>i</w:t>
+      </w:r>
+      <w:r>
+        <w:rPr>
+          <w:rFonts w:ascii="Source Sans Pro" w:hAnsi="Source Sans Pro"/>
+        </w:rPr>
+        <w:t>t's the only function called automatically. The `run` function receives only one argument, a dictionary, containing all commands received from the paired Java plug-in, or from another XML-RPC client</w:t>
+      </w:r>
+      <w:r>
+        <w:rPr>
+          <w:rFonts w:ascii="Source Sans Pro" w:hAnsi="Source Sans Pro"/>
+        </w:rPr>
+        <w:t xml:space="preserve"> that executed `</w:t>
+      </w:r>
+      <w:proofErr w:type="spellStart"/>
+      <w:r>
+        <w:rPr>
+          <w:rFonts w:ascii="Source Sans Pro" w:hAnsi="Source Sans Pro"/>
+          <w:b/>
+          <w:i/>
+        </w:rPr>
+        <w:t>runPlugin</w:t>
+      </w:r>
+      <w:proofErr w:type="spellEnd"/>
+      <w:r>
+        <w:rPr>
+          <w:rFonts w:ascii="Source Sans Pro" w:hAnsi="Source Sans Pro"/>
+        </w:rPr>
+        <w:t>`</w:t>
+      </w:r>
       <w:r>
         <w:rPr>
           <w:rFonts w:ascii="Source Sans Pro" w:hAnsi="Source Sans Pro"/>
         </w:rPr>
         <w:t>.</w:t>
-      </w:r>
-    </w:p>
-    <w:p>
-      <w:pPr>
-        <w:pStyle w:val="NoSpacing"/>
-        <w:rPr>
-          <w:rFonts w:ascii="Source Sans Pro" w:hAnsi="Source Sans Pro"/>
-        </w:rPr>
-      </w:pPr>
-    </w:p>
-    <w:p>
-      <w:pPr>
-        <w:pStyle w:val="NoSpacing"/>
-        <w:jc w:val="both"/>
-        <w:rPr>
-          <w:rFonts w:ascii="Source Sans Pro" w:hAnsi="Source Sans Pro"/>
-        </w:rPr>
-      </w:pPr>
-      <w:r>
-        <w:rPr>
-          <w:rFonts w:ascii="Source Sans Pro" w:hAnsi="Source Sans Pro"/>
-        </w:rPr>
-        <w:t>The file(s) should be placed in the `plugins` folder. Typically, you should name the main Python file the same as the Java plug-in file (ex: GitPlugin.java and GitPlugin.py), if you make a paired plug-in.</w:t>
-      </w:r>
-    </w:p>
-    <w:p>
-      <w:pPr>
-        <w:pStyle w:val="NoSpacing"/>
-        <w:rPr>
-          <w:rFonts w:ascii="Source Sans Pro" w:hAnsi="Source Sans Pro"/>
-        </w:rPr>
-      </w:pPr>
-    </w:p>
-    <w:p>
-      <w:pPr>
-        <w:pStyle w:val="NoSpacing"/>
-        <w:rPr>
-          <w:rFonts w:ascii="Source Sans Pro" w:hAnsi="Source Sans Pro"/>
-        </w:rPr>
-      </w:pPr>
-      <w:r>
-        <w:rPr>
-          <w:rFonts w:ascii="Source Sans Pro" w:hAnsi="Source Sans Pro"/>
-        </w:rPr>
-        <w:t>You can store each plug-in in a separate folder, you just need to specify the paths in plugins.xml, from</w:t>
-      </w:r>
-    </w:p>
-    <w:p>
-      <w:pPr>
-        <w:pStyle w:val="NoSpacing"/>
-        <w:rPr>
-          <w:rFonts w:ascii="Source Sans Pro" w:hAnsi="Source Sans Pro"/>
-        </w:rPr>
-      </w:pPr>
-      <w:r>
-        <w:rPr>
-          <w:rFonts w:ascii="Source Sans Pro" w:hAnsi="Source Sans Pro"/>
-        </w:rPr>
-        <w:t>`/$USER_HOME/twister/config` folder. Note that each user has a different plug-ins configuration.</w:t>
-      </w:r>
-    </w:p>
-    <w:p>
-      <w:pPr>
-        <w:pStyle w:val="NoSpacing"/>
-        <w:rPr>
-          <w:rFonts w:ascii="Source Sans Pro" w:hAnsi="Source Sans Pro"/>
-        </w:rPr>
-      </w:pPr>
-    </w:p>
-    <w:p>
-      <w:pPr>
-        <w:pStyle w:val="NoSpacing"/>
-        <w:rPr>
-          <w:rFonts w:ascii="Source Sans Pro" w:hAnsi="Source Sans Pro"/>
-        </w:rPr>
-      </w:pPr>
-      <w:r>
-        <w:rPr>
-          <w:rFonts w:ascii="Source Sans Pro" w:hAnsi="Source Sans Pro"/>
-        </w:rPr>
-        <w:t>All Python plug-ins must import the BasePlugin class. All inherited functions can be re-written.</w:t>
-      </w:r>
-    </w:p>
-    <w:p>
-      <w:pPr>
-        <w:pStyle w:val="NoSpacing"/>
-        <w:rPr>
-          <w:rFonts w:ascii="Source Sans Pro" w:hAnsi="Source Sans Pro"/>
-        </w:rPr>
-      </w:pPr>
-    </w:p>
-    <w:p>
-      <w:pPr>
-        <w:pStyle w:val="NoSpacing"/>
-        <w:jc w:val="both"/>
-        <w:rPr>
-          <w:rFonts w:ascii="Source Sans Pro" w:hAnsi="Source Sans Pro"/>
-        </w:rPr>
-      </w:pPr>
-      <w:r>
-        <w:rPr>
-          <w:rFonts w:ascii="Source Sans Pro" w:hAnsi="Source Sans Pro"/>
-        </w:rPr>
-        <w:lastRenderedPageBreak/>
-        <w:t>In order to be executed, the plug-in must implement only the `</w:t>
-      </w:r>
-      <w:r>
-        <w:rPr>
-          <w:rFonts w:ascii="Source Sans Pro" w:hAnsi="Source Sans Pro"/>
-          <w:b/>
-        </w:rPr>
-        <w:t>run</w:t>
-      </w:r>
-      <w:r>
-        <w:rPr>
-          <w:rFonts w:ascii="Source Sans Pro" w:hAnsi="Source Sans Pro"/>
-        </w:rPr>
-        <w:t>` function. It's the only function called automatically. The `run` function receives only one argument, a dictionary, containing all commands received from the paired Java plug-in, or from another XML-RPC client.</w:t>
       </w:r>
     </w:p>
     <w:p>

--- a/doc/Twister Libraries, Plugins, Services.docx
+++ b/doc/Twister Libraries, Plugins, Services.docx
@@ -266,6 +266,7 @@
           <w:rFonts w:ascii="Source Sans Pro" w:hAnsi="Source Sans Pro"/>
         </w:rPr>
       </w:pPr>
+      <w:bookmarkStart w:id="0" w:name="_GoBack"/>
       <w:r>
         <w:rPr>
           <w:rFonts w:ascii="Source Sans Pro" w:hAnsi="Source Sans Pro"/>
@@ -454,6 +455,7 @@
         </w:rPr>
       </w:pPr>
     </w:p>
+    <w:bookmarkEnd w:id="0"/>
     <w:p>
       <w:pPr>
         <w:pStyle w:val="NoSpacing"/>
@@ -500,7 +502,21 @@
           <w:rFonts w:ascii="Source Sans Pro" w:hAnsi="Source Sans Pro"/>
           <w:b/>
         </w:rPr>
+        <w:t>Tsc</w:t>
+      </w:r>
+      <w:r>
+        <w:rPr>
+          <w:rFonts w:ascii="Source Sans Pro" w:hAnsi="Source Sans Pro"/>
+          <w:b/>
+        </w:rPr>
         <w:t>Threads</w:t>
+      </w:r>
+      <w:r>
+        <w:rPr>
+          <w:rFonts w:ascii="Source Sans Pro" w:hAnsi="Source Sans Pro"/>
+          <w:b/>
+        </w:rPr>
+        <w:t>Lib</w:t>
       </w:r>
       <w:r>
         <w:rPr>
@@ -525,7 +541,21 @@
           <w:rFonts w:ascii="Source Sans Pro" w:hAnsi="Source Sans Pro"/>
           <w:b/>
         </w:rPr>
+        <w:t>Tsc</w:t>
+      </w:r>
+      <w:r>
+        <w:rPr>
+          <w:rFonts w:ascii="Source Sans Pro" w:hAnsi="Source Sans Pro"/>
+          <w:b/>
+        </w:rPr>
         <w:t>Ftp</w:t>
+      </w:r>
+      <w:r>
+        <w:rPr>
+          <w:rFonts w:ascii="Source Sans Pro" w:hAnsi="Source Sans Pro"/>
+          <w:b/>
+        </w:rPr>
+        <w:t>Lib</w:t>
       </w:r>
       <w:r>
         <w:rPr>
@@ -564,7 +594,21 @@
           <w:rFonts w:ascii="Source Sans Pro" w:hAnsi="Source Sans Pro"/>
           <w:b/>
         </w:rPr>
+        <w:t>Tsc</w:t>
+      </w:r>
+      <w:r>
+        <w:rPr>
+          <w:rFonts w:ascii="Source Sans Pro" w:hAnsi="Source Sans Pro"/>
+          <w:b/>
+        </w:rPr>
         <w:t>Telnet</w:t>
+      </w:r>
+      <w:r>
+        <w:rPr>
+          <w:rFonts w:ascii="Source Sans Pro" w:hAnsi="Source Sans Pro"/>
+          <w:b/>
+        </w:rPr>
+        <w:t>Lib</w:t>
       </w:r>
       <w:r>
         <w:rPr>
@@ -615,6 +659,13 @@
           <w:rFonts w:ascii="Source Sans Pro" w:hAnsi="Source Sans Pro"/>
           <w:b/>
         </w:rPr>
+        <w:t>Tsc</w:t>
+      </w:r>
+      <w:r>
+        <w:rPr>
+          <w:rFonts w:ascii="Source Sans Pro" w:hAnsi="Source Sans Pro"/>
+          <w:b/>
+        </w:rPr>
         <w:t>StepLib</w:t>
       </w:r>
       <w:r>
@@ -640,7 +691,21 @@
           <w:rFonts w:ascii="Source Sans Pro" w:hAnsi="Source Sans Pro"/>
           <w:b/>
         </w:rPr>
+        <w:t>Tsc</w:t>
+      </w:r>
+      <w:r>
+        <w:rPr>
+          <w:rFonts w:ascii="Source Sans Pro" w:hAnsi="Source Sans Pro"/>
+          <w:b/>
+        </w:rPr>
         <w:t>UnitTest</w:t>
+      </w:r>
+      <w:r>
+        <w:rPr>
+          <w:rFonts w:ascii="Source Sans Pro" w:hAnsi="Source Sans Pro"/>
+          <w:b/>
+        </w:rPr>
+        <w:t>Lib</w:t>
       </w:r>
       <w:r>
         <w:rPr>
@@ -5544,172 +5609,172 @@
           <w:sz w:val="18"/>
           <w:szCs w:val="18"/>
         </w:rPr>
+        <w:t xml:space="preserve">    </w:t>
+      </w:r>
+      <w:r>
+        <w:rPr>
+          <w:rFonts w:ascii="Source Code Pro" w:hAnsi="Source Code Pro"/>
+          <w:noProof/>
+          <w:color w:val="0000C0"/>
+          <w:sz w:val="18"/>
+          <w:szCs w:val="18"/>
+        </w:rPr>
+        <w:t>label</w:t>
+      </w:r>
+      <w:r>
+        <w:rPr>
+          <w:rFonts w:ascii="Source Code Pro" w:hAnsi="Source Code Pro"/>
+          <w:noProof/>
+          <w:sz w:val="18"/>
+          <w:szCs w:val="18"/>
+        </w:rPr>
+        <w:t xml:space="preserve"> = </w:t>
+      </w:r>
+      <w:r>
+        <w:rPr>
+          <w:rFonts w:ascii="Source Code Pro" w:hAnsi="Source Code Pro"/>
+          <w:b/>
+          <w:bCs/>
+          <w:noProof/>
+          <w:color w:val="7F0055"/>
+          <w:sz w:val="18"/>
+          <w:szCs w:val="18"/>
+        </w:rPr>
+        <w:t>new</w:t>
+      </w:r>
+      <w:r>
+        <w:rPr>
+          <w:rFonts w:ascii="Source Code Pro" w:hAnsi="Source Code Pro"/>
+          <w:noProof/>
+          <w:sz w:val="18"/>
+          <w:szCs w:val="18"/>
+        </w:rPr>
+        <w:t xml:space="preserve"> JLabel(variables.get(</w:t>
+      </w:r>
+      <w:r>
+        <w:rPr>
+          <w:rFonts w:ascii="Source Code Pro" w:hAnsi="Source Code Pro"/>
+          <w:noProof/>
+          <w:color w:val="2A00FF"/>
+          <w:sz w:val="18"/>
+          <w:szCs w:val="18"/>
+        </w:rPr>
+        <w:t>"user"</w:t>
+      </w:r>
+      <w:r>
+        <w:rPr>
+          <w:rFonts w:ascii="Source Code Pro" w:hAnsi="Source Code Pro"/>
+          <w:noProof/>
+          <w:sz w:val="18"/>
+          <w:szCs w:val="18"/>
+        </w:rPr>
+        <w:t>));</w:t>
+      </w:r>
+    </w:p>
+    <w:p>
+      <w:pPr>
+        <w:pStyle w:val="NoSpacing"/>
+        <w:pBdr>
+          <w:top w:val="single" w:sz="4" w:space="1" w:color="auto"/>
+          <w:left w:val="single" w:sz="4" w:space="4" w:color="auto"/>
+          <w:bottom w:val="single" w:sz="4" w:space="1" w:color="auto"/>
+          <w:right w:val="single" w:sz="4" w:space="4" w:color="auto"/>
+        </w:pBdr>
+        <w:shd w:val="clear" w:color="auto" w:fill="FDE9D9" w:themeFill="accent6" w:themeFillTint="33"/>
+        <w:ind w:firstLine="706"/>
+        <w:rPr>
+          <w:rFonts w:ascii="Source Code Pro" w:hAnsi="Source Code Pro"/>
+          <w:noProof/>
+          <w:sz w:val="18"/>
+          <w:szCs w:val="18"/>
+        </w:rPr>
+      </w:pPr>
+      <w:r>
+        <w:rPr>
+          <w:rFonts w:ascii="Source Code Pro" w:hAnsi="Source Code Pro"/>
+          <w:noProof/>
+          <w:sz w:val="18"/>
+          <w:szCs w:val="18"/>
+        </w:rPr>
+        <w:t>}</w:t>
+      </w:r>
+    </w:p>
+    <w:p>
+      <w:pPr>
+        <w:pStyle w:val="NoSpacing"/>
+        <w:pBdr>
+          <w:top w:val="single" w:sz="4" w:space="1" w:color="auto"/>
+          <w:left w:val="single" w:sz="4" w:space="4" w:color="auto"/>
+          <w:bottom w:val="single" w:sz="4" w:space="1" w:color="auto"/>
+          <w:right w:val="single" w:sz="4" w:space="4" w:color="auto"/>
+        </w:pBdr>
+        <w:shd w:val="clear" w:color="auto" w:fill="FDE9D9" w:themeFill="accent6" w:themeFillTint="33"/>
+        <w:rPr>
+          <w:rFonts w:ascii="Source Code Pro" w:hAnsi="Source Code Pro"/>
+          <w:noProof/>
+          <w:sz w:val="18"/>
+          <w:szCs w:val="18"/>
+        </w:rPr>
+      </w:pPr>
+    </w:p>
+    <w:p>
+      <w:pPr>
+        <w:pStyle w:val="NoSpacing"/>
+        <w:pBdr>
+          <w:top w:val="single" w:sz="4" w:space="1" w:color="auto"/>
+          <w:left w:val="single" w:sz="4" w:space="4" w:color="auto"/>
+          <w:bottom w:val="single" w:sz="4" w:space="1" w:color="auto"/>
+          <w:right w:val="single" w:sz="4" w:space="4" w:color="auto"/>
+        </w:pBdr>
+        <w:shd w:val="clear" w:color="auto" w:fill="FDE9D9" w:themeFill="accent6" w:themeFillTint="33"/>
+        <w:ind w:firstLine="706"/>
+        <w:rPr>
+          <w:rFonts w:ascii="Source Code Pro" w:hAnsi="Source Code Pro"/>
+          <w:noProof/>
+          <w:sz w:val="18"/>
+          <w:szCs w:val="18"/>
+        </w:rPr>
+      </w:pPr>
+      <w:r>
+        <w:rPr>
+          <w:rFonts w:ascii="Source Code Pro" w:hAnsi="Source Code Pro"/>
+          <w:noProof/>
+          <w:color w:val="646464"/>
+          <w:sz w:val="18"/>
+          <w:szCs w:val="18"/>
+        </w:rPr>
+        <w:t>@Override</w:t>
+      </w:r>
+    </w:p>
+    <w:p>
+      <w:pPr>
+        <w:pStyle w:val="NoSpacing"/>
+        <w:pBdr>
+          <w:top w:val="single" w:sz="4" w:space="1" w:color="auto"/>
+          <w:left w:val="single" w:sz="4" w:space="4" w:color="auto"/>
+          <w:bottom w:val="single" w:sz="4" w:space="1" w:color="auto"/>
+          <w:right w:val="single" w:sz="4" w:space="4" w:color="auto"/>
+        </w:pBdr>
+        <w:shd w:val="clear" w:color="auto" w:fill="FDE9D9" w:themeFill="accent6" w:themeFillTint="33"/>
+        <w:ind w:firstLine="706"/>
+        <w:rPr>
+          <w:rFonts w:ascii="Source Code Pro" w:hAnsi="Source Code Pro"/>
+          <w:noProof/>
+          <w:sz w:val="18"/>
+          <w:szCs w:val="18"/>
+        </w:rPr>
+      </w:pPr>
+      <w:r>
+        <w:rPr>
+          <w:rFonts w:ascii="Source Code Pro" w:hAnsi="Source Code Pro"/>
+          <w:b/>
+          <w:bCs/>
+          <w:noProof/>
+          <w:color w:val="7F0055"/>
+          <w:sz w:val="18"/>
+          <w:szCs w:val="18"/>
+        </w:rPr>
         <w:lastRenderedPageBreak/>
-        <w:t xml:space="preserve">    </w:t>
-      </w:r>
-      <w:r>
-        <w:rPr>
-          <w:rFonts w:ascii="Source Code Pro" w:hAnsi="Source Code Pro"/>
-          <w:noProof/>
-          <w:color w:val="0000C0"/>
-          <w:sz w:val="18"/>
-          <w:szCs w:val="18"/>
-        </w:rPr>
-        <w:t>label</w:t>
-      </w:r>
-      <w:r>
-        <w:rPr>
-          <w:rFonts w:ascii="Source Code Pro" w:hAnsi="Source Code Pro"/>
-          <w:noProof/>
-          <w:sz w:val="18"/>
-          <w:szCs w:val="18"/>
-        </w:rPr>
-        <w:t xml:space="preserve"> = </w:t>
-      </w:r>
-      <w:r>
-        <w:rPr>
-          <w:rFonts w:ascii="Source Code Pro" w:hAnsi="Source Code Pro"/>
-          <w:b/>
-          <w:bCs/>
-          <w:noProof/>
-          <w:color w:val="7F0055"/>
-          <w:sz w:val="18"/>
-          <w:szCs w:val="18"/>
-        </w:rPr>
-        <w:t>new</w:t>
-      </w:r>
-      <w:r>
-        <w:rPr>
-          <w:rFonts w:ascii="Source Code Pro" w:hAnsi="Source Code Pro"/>
-          <w:noProof/>
-          <w:sz w:val="18"/>
-          <w:szCs w:val="18"/>
-        </w:rPr>
-        <w:t xml:space="preserve"> JLabel(variables.get(</w:t>
-      </w:r>
-      <w:r>
-        <w:rPr>
-          <w:rFonts w:ascii="Source Code Pro" w:hAnsi="Source Code Pro"/>
-          <w:noProof/>
-          <w:color w:val="2A00FF"/>
-          <w:sz w:val="18"/>
-          <w:szCs w:val="18"/>
-        </w:rPr>
-        <w:t>"user"</w:t>
-      </w:r>
-      <w:r>
-        <w:rPr>
-          <w:rFonts w:ascii="Source Code Pro" w:hAnsi="Source Code Pro"/>
-          <w:noProof/>
-          <w:sz w:val="18"/>
-          <w:szCs w:val="18"/>
-        </w:rPr>
-        <w:t>));</w:t>
-      </w:r>
-    </w:p>
-    <w:p>
-      <w:pPr>
-        <w:pStyle w:val="NoSpacing"/>
-        <w:pBdr>
-          <w:top w:val="single" w:sz="4" w:space="1" w:color="auto"/>
-          <w:left w:val="single" w:sz="4" w:space="4" w:color="auto"/>
-          <w:bottom w:val="single" w:sz="4" w:space="1" w:color="auto"/>
-          <w:right w:val="single" w:sz="4" w:space="4" w:color="auto"/>
-        </w:pBdr>
-        <w:shd w:val="clear" w:color="auto" w:fill="FDE9D9" w:themeFill="accent6" w:themeFillTint="33"/>
-        <w:ind w:firstLine="706"/>
-        <w:rPr>
-          <w:rFonts w:ascii="Source Code Pro" w:hAnsi="Source Code Pro"/>
-          <w:noProof/>
-          <w:sz w:val="18"/>
-          <w:szCs w:val="18"/>
-        </w:rPr>
-      </w:pPr>
-      <w:r>
-        <w:rPr>
-          <w:rFonts w:ascii="Source Code Pro" w:hAnsi="Source Code Pro"/>
-          <w:noProof/>
-          <w:sz w:val="18"/>
-          <w:szCs w:val="18"/>
-        </w:rPr>
-        <w:t>}</w:t>
-      </w:r>
-    </w:p>
-    <w:p>
-      <w:pPr>
-        <w:pStyle w:val="NoSpacing"/>
-        <w:pBdr>
-          <w:top w:val="single" w:sz="4" w:space="1" w:color="auto"/>
-          <w:left w:val="single" w:sz="4" w:space="4" w:color="auto"/>
-          <w:bottom w:val="single" w:sz="4" w:space="1" w:color="auto"/>
-          <w:right w:val="single" w:sz="4" w:space="4" w:color="auto"/>
-        </w:pBdr>
-        <w:shd w:val="clear" w:color="auto" w:fill="FDE9D9" w:themeFill="accent6" w:themeFillTint="33"/>
-        <w:rPr>
-          <w:rFonts w:ascii="Source Code Pro" w:hAnsi="Source Code Pro"/>
-          <w:noProof/>
-          <w:sz w:val="18"/>
-          <w:szCs w:val="18"/>
-        </w:rPr>
-      </w:pPr>
-    </w:p>
-    <w:p>
-      <w:pPr>
-        <w:pStyle w:val="NoSpacing"/>
-        <w:pBdr>
-          <w:top w:val="single" w:sz="4" w:space="1" w:color="auto"/>
-          <w:left w:val="single" w:sz="4" w:space="4" w:color="auto"/>
-          <w:bottom w:val="single" w:sz="4" w:space="1" w:color="auto"/>
-          <w:right w:val="single" w:sz="4" w:space="4" w:color="auto"/>
-        </w:pBdr>
-        <w:shd w:val="clear" w:color="auto" w:fill="FDE9D9" w:themeFill="accent6" w:themeFillTint="33"/>
-        <w:ind w:firstLine="706"/>
-        <w:rPr>
-          <w:rFonts w:ascii="Source Code Pro" w:hAnsi="Source Code Pro"/>
-          <w:noProof/>
-          <w:sz w:val="18"/>
-          <w:szCs w:val="18"/>
-        </w:rPr>
-      </w:pPr>
-      <w:r>
-        <w:rPr>
-          <w:rFonts w:ascii="Source Code Pro" w:hAnsi="Source Code Pro"/>
-          <w:noProof/>
-          <w:color w:val="646464"/>
-          <w:sz w:val="18"/>
-          <w:szCs w:val="18"/>
-        </w:rPr>
-        <w:t>@Override</w:t>
-      </w:r>
-    </w:p>
-    <w:p>
-      <w:pPr>
-        <w:pStyle w:val="NoSpacing"/>
-        <w:pBdr>
-          <w:top w:val="single" w:sz="4" w:space="1" w:color="auto"/>
-          <w:left w:val="single" w:sz="4" w:space="4" w:color="auto"/>
-          <w:bottom w:val="single" w:sz="4" w:space="1" w:color="auto"/>
-          <w:right w:val="single" w:sz="4" w:space="4" w:color="auto"/>
-        </w:pBdr>
-        <w:shd w:val="clear" w:color="auto" w:fill="FDE9D9" w:themeFill="accent6" w:themeFillTint="33"/>
-        <w:ind w:firstLine="706"/>
-        <w:rPr>
-          <w:rFonts w:ascii="Source Code Pro" w:hAnsi="Source Code Pro"/>
-          <w:noProof/>
-          <w:sz w:val="18"/>
-          <w:szCs w:val="18"/>
-        </w:rPr>
-      </w:pPr>
-      <w:r>
-        <w:rPr>
-          <w:rFonts w:ascii="Source Code Pro" w:hAnsi="Source Code Pro"/>
-          <w:b/>
-          <w:bCs/>
-          <w:noProof/>
-          <w:color w:val="7F0055"/>
-          <w:sz w:val="18"/>
-          <w:szCs w:val="18"/>
-        </w:rPr>
         <w:t>public</w:t>
       </w:r>
       <w:r>
@@ -7658,7 +7723,6 @@
           <w:sz w:val="18"/>
           <w:szCs w:val="18"/>
         </w:rPr>
-        <w:lastRenderedPageBreak/>
         <w:t>@Override</w:t>
       </w:r>
     </w:p>
@@ -9636,8 +9700,6 @@
           <w:rFonts w:ascii="Source Sans Pro" w:hAnsi="Source Sans Pro"/>
         </w:rPr>
       </w:pPr>
-      <w:bookmarkStart w:id="0" w:name="_GoBack"/>
-      <w:bookmarkEnd w:id="0"/>
     </w:p>
     <w:p>
       <w:pPr>

--- a/doc/Twister Libraries, Plugins, Services.docx
+++ b/doc/Twister Libraries, Plugins, Services.docx
@@ -266,7 +266,6 @@
           <w:rFonts w:ascii="Source Sans Pro" w:hAnsi="Source Sans Pro"/>
         </w:rPr>
       </w:pPr>
-      <w:bookmarkStart w:id="0" w:name="_GoBack"/>
       <w:r>
         <w:rPr>
           <w:rFonts w:ascii="Source Sans Pro" w:hAnsi="Source Sans Pro"/>
@@ -455,7 +454,6 @@
         </w:rPr>
       </w:pPr>
     </w:p>
-    <w:bookmarkEnd w:id="0"/>
     <w:p>
       <w:pPr>
         <w:pStyle w:val="NoSpacing"/>
@@ -5609,6 +5607,7 @@
           <w:sz w:val="18"/>
           <w:szCs w:val="18"/>
         </w:rPr>
+        <w:lastRenderedPageBreak/>
         <w:t xml:space="preserve">    </w:t>
       </w:r>
       <w:r>
@@ -5774,7 +5773,6 @@
           <w:sz w:val="18"/>
           <w:szCs w:val="18"/>
         </w:rPr>
-        <w:lastRenderedPageBreak/>
         <w:t>public</w:t>
       </w:r>
       <w:r>
@@ -7723,6 +7721,7 @@
           <w:sz w:val="18"/>
           <w:szCs w:val="18"/>
         </w:rPr>
+        <w:lastRenderedPageBreak/>
         <w:t>@Override</w:t>
       </w:r>
     </w:p>
@@ -10102,10 +10101,9 @@
     </w:p>
     <w:p>
       <w:pPr>
-        <w:pStyle w:val="NoSpacing"/>
         <w:jc w:val="center"/>
         <w:rPr>
-          <w:rFonts w:ascii="Source Sans Pro" w:hAnsi="Source Sans Pro"/>
+          <w:rFonts w:ascii="Source Code Pro" w:hAnsi="Source Code Pro"/>
           <w:b/>
           <w:sz w:val="40"/>
           <w:szCs w:val="40"/>
@@ -10143,6 +10141,28 @@
           <w:rFonts w:ascii="Source Sans Pro" w:hAnsi="Source Sans Pro"/>
         </w:rPr>
         <w:t>Services are long running programs, managed by the Twister Service Manager.</w:t>
+      </w:r>
+    </w:p>
+    <w:p>
+      <w:pPr>
+        <w:pStyle w:val="NoSpacing"/>
+        <w:rPr>
+          <w:rFonts w:ascii="Source Sans Pro" w:hAnsi="Source Sans Pro"/>
+        </w:rPr>
+      </w:pPr>
+    </w:p>
+    <w:p>
+      <w:pPr>
+        <w:pStyle w:val="NoSpacing"/>
+        <w:rPr>
+          <w:rFonts w:ascii="Source Sans Pro" w:hAnsi="Source Sans Pro"/>
+        </w:rPr>
+      </w:pPr>
+      <w:r>
+        <w:rPr>
+          <w:rFonts w:ascii="Source Sans Pro" w:hAnsi="Source Sans Pro"/>
+        </w:rPr>
+        <w:t>They can be controlled from within the applet, in Settings &gt; Services tab.</w:t>
       </w:r>
     </w:p>
     <w:p>
@@ -10256,6 +10276,8 @@
         </w:rPr>
         <w:t>The end</w:t>
       </w:r>
+      <w:bookmarkStart w:id="0" w:name="_GoBack"/>
+      <w:bookmarkEnd w:id="0"/>
     </w:p>
     <w:sectPr>
       <w:pgSz w:w="11906" w:h="16838"/>

--- a/doc/Twister Libraries, Plugins, Services.docx
+++ b/doc/Twister Libraries, Plugins, Services.docx
@@ -1,6 +1,6 @@
 
 <file path=word/document.xml><?xml version="1.0" encoding="utf-8"?>
-<w:document xmlns:wpc="http://schemas.microsoft.com/office/word/2010/wordprocessingCanvas" xmlns:mc="http://schemas.openxmlformats.org/markup-compatibility/2006" xmlns:o="urn:schemas-microsoft-com:office:office" xmlns:r="http://schemas.openxmlformats.org/officeDocument/2006/relationships" xmlns:m="http://schemas.openxmlformats.org/officeDocument/2006/math" xmlns:v="urn:schemas-microsoft-com:vml" xmlns:wp14="http://schemas.microsoft.com/office/word/2010/wordprocessingDrawing" xmlns:wp="http://schemas.openxmlformats.org/drawingml/2006/wordprocessingDrawing" xmlns:w10="urn:schemas-microsoft-com:office:word" xmlns:w="http://schemas.openxmlformats.org/wordprocessingml/2006/main" xmlns:w14="http://schemas.microsoft.com/office/word/2010/wordml" xmlns:wpg="http://schemas.microsoft.com/office/word/2010/wordprocessingGroup" xmlns:wpi="http://schemas.microsoft.com/office/word/2010/wordprocessingInk" xmlns:wne="http://schemas.microsoft.com/office/word/2006/wordml" xmlns:wps="http://schemas.microsoft.com/office/word/2010/wordprocessingShape" mc:Ignorable="w14 wp14">
+<w:document xmlns:wpc="http://schemas.microsoft.com/office/word/2010/wordprocessingCanvas" xmlns:mc="http://schemas.openxmlformats.org/markup-compatibility/2006" xmlns:o="urn:schemas-microsoft-com:office:office" xmlns:r="http://schemas.openxmlformats.org/officeDocument/2006/relationships" xmlns:m="http://schemas.openxmlformats.org/officeDocument/2006/math" xmlns:v="urn:schemas-microsoft-com:vml" xmlns:wp14="http://schemas.microsoft.com/office/word/2010/wordprocessingDrawing" xmlns:wp="http://schemas.openxmlformats.org/drawingml/2006/wordprocessingDrawing" xmlns:w10="urn:schemas-microsoft-com:office:word" xmlns:w="http://schemas.openxmlformats.org/wordprocessingml/2006/main" xmlns:w14="http://schemas.microsoft.com/office/word/2010/wordml" xmlns:w15="http://schemas.microsoft.com/office/word/2012/wordml" xmlns:wpg="http://schemas.microsoft.com/office/word/2010/wordprocessingGroup" xmlns:wpi="http://schemas.microsoft.com/office/word/2010/wordprocessingInk" xmlns:wne="http://schemas.microsoft.com/office/word/2006/wordml" xmlns:wps="http://schemas.microsoft.com/office/word/2010/wordprocessingShape" mc:Ignorable="w14 w15 wp14">
   <w:body>
     <w:p>
       <w:pPr>
@@ -1335,6 +1335,759 @@
           <w:rFonts w:ascii="Source Sans Pro" w:hAnsi="Source Sans Pro"/>
         </w:rPr>
       </w:pPr>
+      <w:r>
+        <w:rPr>
+          <w:rFonts w:ascii="Source Sans Pro" w:hAnsi="Source Sans Pro"/>
+          <w:b/>
+        </w:rPr>
+        <w:t>Ixia Library</w:t>
+      </w:r>
+      <w:r>
+        <w:rPr>
+          <w:rFonts w:ascii="Source Sans Pro" w:hAnsi="Source Sans Pro"/>
+        </w:rPr>
+        <w:t xml:space="preserve"> is a wrapper in Python, using TCL functions from </w:t>
+      </w:r>
+      <w:proofErr w:type="spellStart"/>
+      <w:r>
+        <w:rPr>
+          <w:rFonts w:ascii="Source Sans Pro" w:hAnsi="Source Sans Pro"/>
+        </w:rPr>
+        <w:t>IxTclHal</w:t>
+      </w:r>
+      <w:proofErr w:type="spellEnd"/>
+      <w:r>
+        <w:rPr>
+          <w:rFonts w:ascii="Source Sans Pro" w:hAnsi="Source Sans Pro"/>
+        </w:rPr>
+        <w:t>.</w:t>
+      </w:r>
+    </w:p>
+    <w:p>
+      <w:pPr>
+        <w:pStyle w:val="NoSpacing"/>
+        <w:rPr>
+          <w:rFonts w:ascii="Source Sans Pro" w:hAnsi="Source Sans Pro"/>
+        </w:rPr>
+      </w:pPr>
+      <w:r>
+        <w:rPr>
+          <w:rFonts w:ascii="Source Sans Pro" w:hAnsi="Source Sans Pro"/>
+        </w:rPr>
+        <w:t>The list of functions supported by the Ixia library can be found in lib/Ixia/funxtions.txt</w:t>
+      </w:r>
+    </w:p>
+    <w:p>
+      <w:pPr>
+        <w:pStyle w:val="NoSpacing"/>
+        <w:rPr>
+          <w:rFonts w:ascii="Source Sans Pro" w:hAnsi="Source Sans Pro"/>
+        </w:rPr>
+      </w:pPr>
+      <w:r>
+        <w:rPr>
+          <w:rFonts w:ascii="Source Sans Pro" w:hAnsi="Source Sans Pro"/>
+        </w:rPr>
+        <w:t>Examples of using the Ixia library can be found in lib/Ixia/TscIxPythonLib.py at the end of the file.</w:t>
+      </w:r>
+    </w:p>
+    <w:p>
+      <w:pPr>
+        <w:pStyle w:val="NoSpacing"/>
+        <w:rPr>
+          <w:rFonts w:ascii="Source Sans Pro" w:hAnsi="Source Sans Pro"/>
+        </w:rPr>
+      </w:pPr>
+    </w:p>
+    <w:p>
+      <w:pPr>
+        <w:pStyle w:val="NoSpacing"/>
+        <w:rPr>
+          <w:rFonts w:ascii="Source Sans Pro" w:hAnsi="Source Sans Pro"/>
+        </w:rPr>
+      </w:pPr>
+      <w:r>
+        <w:rPr>
+          <w:rFonts w:ascii="Source Sans Pro" w:hAnsi="Source Sans Pro"/>
+        </w:rPr>
+        <w:t>A short example of how to use the library:</w:t>
+      </w:r>
+    </w:p>
+    <w:p>
+      <w:pPr>
+        <w:pStyle w:val="NoSpacing"/>
+        <w:rPr>
+          <w:rFonts w:ascii="Source Sans Pro" w:hAnsi="Source Sans Pro"/>
+        </w:rPr>
+      </w:pPr>
+    </w:p>
+    <w:p>
+      <w:pPr>
+        <w:pStyle w:val="NoSpacing"/>
+        <w:pBdr>
+          <w:top w:val="single" w:sz="4" w:space="1" w:color="auto"/>
+          <w:left w:val="single" w:sz="4" w:space="4" w:color="auto"/>
+          <w:bottom w:val="single" w:sz="4" w:space="1" w:color="auto"/>
+          <w:right w:val="single" w:sz="4" w:space="4" w:color="auto"/>
+        </w:pBdr>
+        <w:shd w:val="clear" w:color="auto" w:fill="FDE9D9" w:themeFill="accent6" w:themeFillTint="33"/>
+      </w:pPr>
+    </w:p>
+    <w:p>
+      <w:pPr>
+        <w:pStyle w:val="NoSpacing"/>
+        <w:pBdr>
+          <w:top w:val="single" w:sz="4" w:space="1" w:color="auto"/>
+          <w:left w:val="single" w:sz="4" w:space="4" w:color="auto"/>
+          <w:bottom w:val="single" w:sz="4" w:space="1" w:color="auto"/>
+          <w:right w:val="single" w:sz="4" w:space="4" w:color="auto"/>
+        </w:pBdr>
+        <w:shd w:val="clear" w:color="auto" w:fill="FDE9D9" w:themeFill="accent6" w:themeFillTint="33"/>
+        <w:rPr>
+          <w:rFonts w:ascii="Source Code Pro" w:hAnsi="Source Code Pro"/>
+          <w:noProof/>
+          <w:sz w:val="18"/>
+          <w:szCs w:val="18"/>
+        </w:rPr>
+      </w:pPr>
+      <w:r>
+        <w:rPr>
+          <w:rFonts w:ascii="Source Code Pro" w:hAnsi="Source Code Pro"/>
+          <w:noProof/>
+          <w:sz w:val="18"/>
+          <w:szCs w:val="18"/>
+        </w:rPr>
+        <w:t># Import Ixia library</w:t>
+      </w:r>
+    </w:p>
+    <w:p>
+      <w:pPr>
+        <w:pStyle w:val="NoSpacing"/>
+        <w:pBdr>
+          <w:top w:val="single" w:sz="4" w:space="1" w:color="auto"/>
+          <w:left w:val="single" w:sz="4" w:space="4" w:color="auto"/>
+          <w:bottom w:val="single" w:sz="4" w:space="1" w:color="auto"/>
+          <w:right w:val="single" w:sz="4" w:space="4" w:color="auto"/>
+        </w:pBdr>
+        <w:shd w:val="clear" w:color="auto" w:fill="FDE9D9" w:themeFill="accent6" w:themeFillTint="33"/>
+        <w:rPr>
+          <w:rFonts w:ascii="Source Code Pro" w:hAnsi="Source Code Pro"/>
+          <w:noProof/>
+          <w:sz w:val="18"/>
+          <w:szCs w:val="18"/>
+        </w:rPr>
+      </w:pPr>
+      <w:r>
+        <w:rPr>
+          <w:rFonts w:ascii="Source Code Pro" w:hAnsi="Source Code Pro"/>
+          <w:noProof/>
+          <w:sz w:val="18"/>
+          <w:szCs w:val="18"/>
+        </w:rPr>
+        <w:t>import TscIxPythonLib.py</w:t>
+      </w:r>
+    </w:p>
+    <w:p>
+      <w:pPr>
+        <w:pStyle w:val="NoSpacing"/>
+        <w:pBdr>
+          <w:top w:val="single" w:sz="4" w:space="1" w:color="auto"/>
+          <w:left w:val="single" w:sz="4" w:space="4" w:color="auto"/>
+          <w:bottom w:val="single" w:sz="4" w:space="1" w:color="auto"/>
+          <w:right w:val="single" w:sz="4" w:space="4" w:color="auto"/>
+        </w:pBdr>
+        <w:shd w:val="clear" w:color="auto" w:fill="FDE9D9" w:themeFill="accent6" w:themeFillTint="33"/>
+        <w:rPr>
+          <w:rFonts w:ascii="Source Code Pro" w:hAnsi="Source Code Pro"/>
+          <w:noProof/>
+          <w:sz w:val="18"/>
+          <w:szCs w:val="18"/>
+        </w:rPr>
+      </w:pPr>
+    </w:p>
+    <w:p>
+      <w:pPr>
+        <w:pStyle w:val="NoSpacing"/>
+        <w:pBdr>
+          <w:top w:val="single" w:sz="4" w:space="1" w:color="auto"/>
+          <w:left w:val="single" w:sz="4" w:space="4" w:color="auto"/>
+          <w:bottom w:val="single" w:sz="4" w:space="1" w:color="auto"/>
+          <w:right w:val="single" w:sz="4" w:space="4" w:color="auto"/>
+        </w:pBdr>
+        <w:shd w:val="clear" w:color="auto" w:fill="FDE9D9" w:themeFill="accent6" w:themeFillTint="33"/>
+        <w:rPr>
+          <w:rFonts w:ascii="Source Code Pro" w:hAnsi="Source Code Pro"/>
+          <w:noProof/>
+          <w:sz w:val="18"/>
+          <w:szCs w:val="18"/>
+        </w:rPr>
+      </w:pPr>
+      <w:r>
+        <w:rPr>
+          <w:rFonts w:ascii="Source Code Pro" w:hAnsi="Source Code Pro"/>
+          <w:noProof/>
+          <w:sz w:val="18"/>
+          <w:szCs w:val="18"/>
+        </w:rPr>
+        <w:t># Ixia commands examples</w:t>
+      </w:r>
+    </w:p>
+    <w:p>
+      <w:pPr>
+        <w:pStyle w:val="NoSpacing"/>
+        <w:pBdr>
+          <w:top w:val="single" w:sz="4" w:space="1" w:color="auto"/>
+          <w:left w:val="single" w:sz="4" w:space="4" w:color="auto"/>
+          <w:bottom w:val="single" w:sz="4" w:space="1" w:color="auto"/>
+          <w:right w:val="single" w:sz="4" w:space="4" w:color="auto"/>
+        </w:pBdr>
+        <w:shd w:val="clear" w:color="auto" w:fill="FDE9D9" w:themeFill="accent6" w:themeFillTint="33"/>
+        <w:rPr>
+          <w:rFonts w:ascii="Source Code Pro" w:hAnsi="Source Code Pro"/>
+          <w:noProof/>
+          <w:sz w:val="18"/>
+          <w:szCs w:val="18"/>
+        </w:rPr>
+      </w:pPr>
+    </w:p>
+    <w:p>
+      <w:pPr>
+        <w:pStyle w:val="NoSpacing"/>
+        <w:pBdr>
+          <w:top w:val="single" w:sz="4" w:space="1" w:color="auto"/>
+          <w:left w:val="single" w:sz="4" w:space="4" w:color="auto"/>
+          <w:bottom w:val="single" w:sz="4" w:space="1" w:color="auto"/>
+          <w:right w:val="single" w:sz="4" w:space="4" w:color="auto"/>
+        </w:pBdr>
+        <w:shd w:val="clear" w:color="auto" w:fill="FDE9D9" w:themeFill="accent6" w:themeFillTint="33"/>
+        <w:rPr>
+          <w:rFonts w:ascii="Source Code Pro" w:hAnsi="Source Code Pro"/>
+          <w:noProof/>
+          <w:sz w:val="18"/>
+          <w:szCs w:val="18"/>
+        </w:rPr>
+      </w:pPr>
+      <w:r>
+        <w:rPr>
+          <w:rFonts w:ascii="Source Code Pro" w:hAnsi="Source Code Pro"/>
+          <w:noProof/>
+          <w:sz w:val="18"/>
+          <w:szCs w:val="18"/>
+        </w:rPr>
+        <w:t># Connect to Ixia chassis</w:t>
+      </w:r>
+    </w:p>
+    <w:p>
+      <w:pPr>
+        <w:pStyle w:val="NoSpacing"/>
+        <w:pBdr>
+          <w:top w:val="single" w:sz="4" w:space="1" w:color="auto"/>
+          <w:left w:val="single" w:sz="4" w:space="4" w:color="auto"/>
+          <w:bottom w:val="single" w:sz="4" w:space="1" w:color="auto"/>
+          <w:right w:val="single" w:sz="4" w:space="4" w:color="auto"/>
+        </w:pBdr>
+        <w:shd w:val="clear" w:color="auto" w:fill="FDE9D9" w:themeFill="accent6" w:themeFillTint="33"/>
+        <w:rPr>
+          <w:rFonts w:ascii="Source Code Pro" w:hAnsi="Source Code Pro"/>
+          <w:noProof/>
+          <w:sz w:val="18"/>
+          <w:szCs w:val="18"/>
+        </w:rPr>
+      </w:pPr>
+      <w:r>
+        <w:rPr>
+          <w:rFonts w:ascii="Source Code Pro" w:hAnsi="Source Code Pro"/>
+          <w:noProof/>
+          <w:sz w:val="18"/>
+          <w:szCs w:val="18"/>
+        </w:rPr>
+        <w:t>print 'Connect to TCL Server:', ixConnectToTclServer("10.144.31.91")</w:t>
+      </w:r>
+    </w:p>
+    <w:p>
+      <w:pPr>
+        <w:pStyle w:val="NoSpacing"/>
+        <w:pBdr>
+          <w:top w:val="single" w:sz="4" w:space="1" w:color="auto"/>
+          <w:left w:val="single" w:sz="4" w:space="4" w:color="auto"/>
+          <w:bottom w:val="single" w:sz="4" w:space="1" w:color="auto"/>
+          <w:right w:val="single" w:sz="4" w:space="4" w:color="auto"/>
+        </w:pBdr>
+        <w:shd w:val="clear" w:color="auto" w:fill="FDE9D9" w:themeFill="accent6" w:themeFillTint="33"/>
+        <w:rPr>
+          <w:rFonts w:ascii="Source Code Pro" w:hAnsi="Source Code Pro"/>
+          <w:noProof/>
+          <w:sz w:val="18"/>
+          <w:szCs w:val="18"/>
+        </w:rPr>
+      </w:pPr>
+      <w:r>
+        <w:rPr>
+          <w:rFonts w:ascii="Source Code Pro" w:hAnsi="Source Code Pro"/>
+          <w:noProof/>
+          <w:sz w:val="18"/>
+          <w:szCs w:val="18"/>
+        </w:rPr>
+        <w:t>print 'Connect to Chassis', ixConnectToChassis("10.144.31.91")</w:t>
+      </w:r>
+    </w:p>
+    <w:p>
+      <w:pPr>
+        <w:pStyle w:val="NoSpacing"/>
+        <w:pBdr>
+          <w:top w:val="single" w:sz="4" w:space="1" w:color="auto"/>
+          <w:left w:val="single" w:sz="4" w:space="4" w:color="auto"/>
+          <w:bottom w:val="single" w:sz="4" w:space="1" w:color="auto"/>
+          <w:right w:val="single" w:sz="4" w:space="4" w:color="auto"/>
+        </w:pBdr>
+        <w:shd w:val="clear" w:color="auto" w:fill="FDE9D9" w:themeFill="accent6" w:themeFillTint="33"/>
+        <w:rPr>
+          <w:rFonts w:ascii="Source Code Pro" w:hAnsi="Source Code Pro"/>
+          <w:noProof/>
+          <w:sz w:val="18"/>
+          <w:szCs w:val="18"/>
+        </w:rPr>
+      </w:pPr>
+    </w:p>
+    <w:p>
+      <w:pPr>
+        <w:pStyle w:val="NoSpacing"/>
+        <w:pBdr>
+          <w:top w:val="single" w:sz="4" w:space="1" w:color="auto"/>
+          <w:left w:val="single" w:sz="4" w:space="4" w:color="auto"/>
+          <w:bottom w:val="single" w:sz="4" w:space="1" w:color="auto"/>
+          <w:right w:val="single" w:sz="4" w:space="4" w:color="auto"/>
+        </w:pBdr>
+        <w:shd w:val="clear" w:color="auto" w:fill="FDE9D9" w:themeFill="accent6" w:themeFillTint="33"/>
+        <w:rPr>
+          <w:rFonts w:ascii="Source Code Pro" w:hAnsi="Source Code Pro"/>
+          <w:noProof/>
+          <w:sz w:val="18"/>
+          <w:szCs w:val="18"/>
+        </w:rPr>
+      </w:pPr>
+      <w:r>
+        <w:rPr>
+          <w:rFonts w:ascii="Source Code Pro" w:hAnsi="Source Code Pro"/>
+          <w:noProof/>
+          <w:sz w:val="18"/>
+          <w:szCs w:val="18"/>
+        </w:rPr>
+        <w:t># Printing chassis config</w:t>
+      </w:r>
+    </w:p>
+    <w:p>
+      <w:pPr>
+        <w:pStyle w:val="NoSpacing"/>
+        <w:pBdr>
+          <w:top w:val="single" w:sz="4" w:space="1" w:color="auto"/>
+          <w:left w:val="single" w:sz="4" w:space="4" w:color="auto"/>
+          <w:bottom w:val="single" w:sz="4" w:space="1" w:color="auto"/>
+          <w:right w:val="single" w:sz="4" w:space="4" w:color="auto"/>
+        </w:pBdr>
+        <w:shd w:val="clear" w:color="auto" w:fill="FDE9D9" w:themeFill="accent6" w:themeFillTint="33"/>
+        <w:rPr>
+          <w:rFonts w:ascii="Source Code Pro" w:hAnsi="Source Code Pro"/>
+          <w:noProof/>
+          <w:sz w:val="18"/>
+          <w:szCs w:val="18"/>
+        </w:rPr>
+      </w:pPr>
+      <w:r>
+        <w:rPr>
+          <w:rFonts w:ascii="Source Code Pro" w:hAnsi="Source Code Pro"/>
+          <w:noProof/>
+          <w:sz w:val="18"/>
+          <w:szCs w:val="18"/>
+        </w:rPr>
+        <w:t>print 'Config chassis...'</w:t>
+      </w:r>
+    </w:p>
+    <w:p>
+      <w:pPr>
+        <w:pStyle w:val="NoSpacing"/>
+        <w:pBdr>
+          <w:top w:val="single" w:sz="4" w:space="1" w:color="auto"/>
+          <w:left w:val="single" w:sz="4" w:space="4" w:color="auto"/>
+          <w:bottom w:val="single" w:sz="4" w:space="1" w:color="auto"/>
+          <w:right w:val="single" w:sz="4" w:space="4" w:color="auto"/>
+        </w:pBdr>
+        <w:shd w:val="clear" w:color="auto" w:fill="FDE9D9" w:themeFill="accent6" w:themeFillTint="33"/>
+        <w:rPr>
+          <w:rFonts w:ascii="Source Code Pro" w:hAnsi="Source Code Pro"/>
+          <w:noProof/>
+          <w:sz w:val="18"/>
+          <w:szCs w:val="18"/>
+        </w:rPr>
+      </w:pPr>
+      <w:r>
+        <w:rPr>
+          <w:rFonts w:ascii="Source Code Pro" w:hAnsi="Source Code Pro"/>
+          <w:noProof/>
+          <w:sz w:val="18"/>
+          <w:szCs w:val="18"/>
+        </w:rPr>
+        <w:t>portList = ''</w:t>
+      </w:r>
+    </w:p>
+    <w:p>
+      <w:pPr>
+        <w:pStyle w:val="NoSpacing"/>
+        <w:pBdr>
+          <w:top w:val="single" w:sz="4" w:space="1" w:color="auto"/>
+          <w:left w:val="single" w:sz="4" w:space="4" w:color="auto"/>
+          <w:bottom w:val="single" w:sz="4" w:space="1" w:color="auto"/>
+          <w:right w:val="single" w:sz="4" w:space="4" w:color="auto"/>
+        </w:pBdr>
+        <w:shd w:val="clear" w:color="auto" w:fill="FDE9D9" w:themeFill="accent6" w:themeFillTint="33"/>
+        <w:rPr>
+          <w:rFonts w:ascii="Source Code Pro" w:hAnsi="Source Code Pro"/>
+          <w:noProof/>
+          <w:sz w:val="18"/>
+          <w:szCs w:val="18"/>
+        </w:rPr>
+      </w:pPr>
+      <w:r>
+        <w:rPr>
+          <w:rFonts w:ascii="Source Code Pro" w:hAnsi="Source Code Pro"/>
+          <w:noProof/>
+          <w:sz w:val="18"/>
+          <w:szCs w:val="18"/>
+        </w:rPr>
+        <w:t>chassis('get 10.144.31.91')</w:t>
+      </w:r>
+    </w:p>
+    <w:p>
+      <w:pPr>
+        <w:pStyle w:val="NoSpacing"/>
+        <w:pBdr>
+          <w:top w:val="single" w:sz="4" w:space="1" w:color="auto"/>
+          <w:left w:val="single" w:sz="4" w:space="4" w:color="auto"/>
+          <w:bottom w:val="single" w:sz="4" w:space="1" w:color="auto"/>
+          <w:right w:val="single" w:sz="4" w:space="4" w:color="auto"/>
+        </w:pBdr>
+        <w:shd w:val="clear" w:color="auto" w:fill="FDE9D9" w:themeFill="accent6" w:themeFillTint="33"/>
+        <w:rPr>
+          <w:rFonts w:ascii="Source Code Pro" w:hAnsi="Source Code Pro"/>
+          <w:noProof/>
+          <w:sz w:val="18"/>
+          <w:szCs w:val="18"/>
+        </w:rPr>
+      </w:pPr>
+      <w:r>
+        <w:rPr>
+          <w:rFonts w:ascii="Source Code Pro" w:hAnsi="Source Code Pro"/>
+          <w:noProof/>
+          <w:sz w:val="18"/>
+          <w:szCs w:val="18"/>
+        </w:rPr>
+        <w:t>py_chassis = chassis('cget -id')</w:t>
+      </w:r>
+    </w:p>
+    <w:p>
+      <w:pPr>
+        <w:pStyle w:val="NoSpacing"/>
+        <w:pBdr>
+          <w:top w:val="single" w:sz="4" w:space="1" w:color="auto"/>
+          <w:left w:val="single" w:sz="4" w:space="4" w:color="auto"/>
+          <w:bottom w:val="single" w:sz="4" w:space="1" w:color="auto"/>
+          <w:right w:val="single" w:sz="4" w:space="4" w:color="auto"/>
+        </w:pBdr>
+        <w:shd w:val="clear" w:color="auto" w:fill="FDE9D9" w:themeFill="accent6" w:themeFillTint="33"/>
+        <w:rPr>
+          <w:rFonts w:ascii="Source Code Pro" w:hAnsi="Source Code Pro"/>
+          <w:noProof/>
+          <w:sz w:val="18"/>
+          <w:szCs w:val="18"/>
+        </w:rPr>
+      </w:pPr>
+      <w:r>
+        <w:rPr>
+          <w:rFonts w:ascii="Source Code Pro" w:hAnsi="Source Code Pro"/>
+          <w:noProof/>
+          <w:sz w:val="18"/>
+          <w:szCs w:val="18"/>
+        </w:rPr>
+        <w:t>print py_chassis</w:t>
+      </w:r>
+    </w:p>
+    <w:p>
+      <w:pPr>
+        <w:pStyle w:val="NoSpacing"/>
+        <w:pBdr>
+          <w:top w:val="single" w:sz="4" w:space="1" w:color="auto"/>
+          <w:left w:val="single" w:sz="4" w:space="4" w:color="auto"/>
+          <w:bottom w:val="single" w:sz="4" w:space="1" w:color="auto"/>
+          <w:right w:val="single" w:sz="4" w:space="4" w:color="auto"/>
+        </w:pBdr>
+        <w:shd w:val="clear" w:color="auto" w:fill="FDE9D9" w:themeFill="accent6" w:themeFillTint="33"/>
+        <w:rPr>
+          <w:rFonts w:ascii="Source Code Pro" w:hAnsi="Source Code Pro"/>
+          <w:noProof/>
+          <w:sz w:val="18"/>
+          <w:szCs w:val="18"/>
+        </w:rPr>
+      </w:pPr>
+    </w:p>
+    <w:p>
+      <w:pPr>
+        <w:pStyle w:val="NoSpacing"/>
+        <w:pBdr>
+          <w:top w:val="single" w:sz="4" w:space="1" w:color="auto"/>
+          <w:left w:val="single" w:sz="4" w:space="4" w:color="auto"/>
+          <w:bottom w:val="single" w:sz="4" w:space="1" w:color="auto"/>
+          <w:right w:val="single" w:sz="4" w:space="4" w:color="auto"/>
+        </w:pBdr>
+        <w:shd w:val="clear" w:color="auto" w:fill="FDE9D9" w:themeFill="accent6" w:themeFillTint="33"/>
+        <w:rPr>
+          <w:rFonts w:ascii="Source Code Pro" w:hAnsi="Source Code Pro"/>
+          <w:noProof/>
+          <w:sz w:val="18"/>
+          <w:szCs w:val="18"/>
+        </w:rPr>
+      </w:pPr>
+      <w:r>
+        <w:rPr>
+          <w:rFonts w:ascii="Source Code Pro" w:hAnsi="Source Code Pro"/>
+          <w:noProof/>
+          <w:sz w:val="18"/>
+          <w:szCs w:val="18"/>
+        </w:rPr>
+        <w:t># Configuring an Ixia card</w:t>
+      </w:r>
+    </w:p>
+    <w:p>
+      <w:pPr>
+        <w:pStyle w:val="NoSpacing"/>
+        <w:pBdr>
+          <w:top w:val="single" w:sz="4" w:space="1" w:color="auto"/>
+          <w:left w:val="single" w:sz="4" w:space="4" w:color="auto"/>
+          <w:bottom w:val="single" w:sz="4" w:space="1" w:color="auto"/>
+          <w:right w:val="single" w:sz="4" w:space="4" w:color="auto"/>
+        </w:pBdr>
+        <w:shd w:val="clear" w:color="auto" w:fill="FDE9D9" w:themeFill="accent6" w:themeFillTint="33"/>
+        <w:rPr>
+          <w:rFonts w:ascii="Source Code Pro" w:hAnsi="Source Code Pro"/>
+          <w:noProof/>
+          <w:sz w:val="18"/>
+          <w:szCs w:val="18"/>
+        </w:rPr>
+      </w:pPr>
+      <w:r>
+        <w:rPr>
+          <w:rFonts w:ascii="Source Code Pro" w:hAnsi="Source Code Pro"/>
+          <w:noProof/>
+          <w:sz w:val="18"/>
+          <w:szCs w:val="18"/>
+        </w:rPr>
+        <w:t>print 'Config card...'</w:t>
+      </w:r>
+    </w:p>
+    <w:p>
+      <w:pPr>
+        <w:pStyle w:val="NoSpacing"/>
+        <w:pBdr>
+          <w:top w:val="single" w:sz="4" w:space="1" w:color="auto"/>
+          <w:left w:val="single" w:sz="4" w:space="4" w:color="auto"/>
+          <w:bottom w:val="single" w:sz="4" w:space="1" w:color="auto"/>
+          <w:right w:val="single" w:sz="4" w:space="4" w:color="auto"/>
+        </w:pBdr>
+        <w:shd w:val="clear" w:color="auto" w:fill="FDE9D9" w:themeFill="accent6" w:themeFillTint="33"/>
+        <w:rPr>
+          <w:rFonts w:ascii="Source Code Pro" w:hAnsi="Source Code Pro"/>
+          <w:noProof/>
+          <w:sz w:val="18"/>
+          <w:szCs w:val="18"/>
+        </w:rPr>
+      </w:pPr>
+      <w:r>
+        <w:rPr>
+          <w:rFonts w:ascii="Source Code Pro" w:hAnsi="Source Code Pro"/>
+          <w:noProof/>
+          <w:sz w:val="18"/>
+          <w:szCs w:val="18"/>
+        </w:rPr>
+        <w:t>py_card = 1</w:t>
+      </w:r>
+    </w:p>
+    <w:p>
+      <w:pPr>
+        <w:pStyle w:val="NoSpacing"/>
+        <w:pBdr>
+          <w:top w:val="single" w:sz="4" w:space="1" w:color="auto"/>
+          <w:left w:val="single" w:sz="4" w:space="4" w:color="auto"/>
+          <w:bottom w:val="single" w:sz="4" w:space="1" w:color="auto"/>
+          <w:right w:val="single" w:sz="4" w:space="4" w:color="auto"/>
+        </w:pBdr>
+        <w:shd w:val="clear" w:color="auto" w:fill="FDE9D9" w:themeFill="accent6" w:themeFillTint="33"/>
+        <w:rPr>
+          <w:rFonts w:ascii="Source Code Pro" w:hAnsi="Source Code Pro"/>
+          <w:noProof/>
+          <w:sz w:val="18"/>
+          <w:szCs w:val="18"/>
+        </w:rPr>
+      </w:pPr>
+      <w:r>
+        <w:rPr>
+          <w:rFonts w:ascii="Source Code Pro" w:hAnsi="Source Code Pro"/>
+          <w:noProof/>
+          <w:sz w:val="18"/>
+          <w:szCs w:val="18"/>
+        </w:rPr>
+        <w:t>card('setDefault')</w:t>
+      </w:r>
+    </w:p>
+    <w:p>
+      <w:pPr>
+        <w:pStyle w:val="NoSpacing"/>
+        <w:pBdr>
+          <w:top w:val="single" w:sz="4" w:space="1" w:color="auto"/>
+          <w:left w:val="single" w:sz="4" w:space="4" w:color="auto"/>
+          <w:bottom w:val="single" w:sz="4" w:space="1" w:color="auto"/>
+          <w:right w:val="single" w:sz="4" w:space="4" w:color="auto"/>
+        </w:pBdr>
+        <w:shd w:val="clear" w:color="auto" w:fill="FDE9D9" w:themeFill="accent6" w:themeFillTint="33"/>
+        <w:rPr>
+          <w:rFonts w:ascii="Source Code Pro" w:hAnsi="Source Code Pro"/>
+          <w:noProof/>
+          <w:sz w:val="18"/>
+          <w:szCs w:val="18"/>
+        </w:rPr>
+      </w:pPr>
+      <w:r>
+        <w:rPr>
+          <w:rFonts w:ascii="Source Code Pro" w:hAnsi="Source Code Pro"/>
+          <w:noProof/>
+          <w:sz w:val="18"/>
+          <w:szCs w:val="18"/>
+        </w:rPr>
+        <w:t>card('config -txFrequencyDeviation 0')</w:t>
+      </w:r>
+    </w:p>
+    <w:p>
+      <w:pPr>
+        <w:pStyle w:val="NoSpacing"/>
+        <w:pBdr>
+          <w:top w:val="single" w:sz="4" w:space="1" w:color="auto"/>
+          <w:left w:val="single" w:sz="4" w:space="4" w:color="auto"/>
+          <w:bottom w:val="single" w:sz="4" w:space="1" w:color="auto"/>
+          <w:right w:val="single" w:sz="4" w:space="4" w:color="auto"/>
+        </w:pBdr>
+        <w:shd w:val="clear" w:color="auto" w:fill="FDE9D9" w:themeFill="accent6" w:themeFillTint="33"/>
+        <w:rPr>
+          <w:rFonts w:ascii="Source Code Pro" w:hAnsi="Source Code Pro"/>
+          <w:noProof/>
+          <w:sz w:val="18"/>
+          <w:szCs w:val="18"/>
+        </w:rPr>
+      </w:pPr>
+      <w:r>
+        <w:rPr>
+          <w:rFonts w:ascii="Source Code Pro" w:hAnsi="Source Code Pro"/>
+          <w:noProof/>
+          <w:sz w:val="18"/>
+          <w:szCs w:val="18"/>
+        </w:rPr>
+        <w:t>print py_card</w:t>
+      </w:r>
+    </w:p>
+    <w:p>
+      <w:pPr>
+        <w:pStyle w:val="NoSpacing"/>
+        <w:rPr>
+          <w:rFonts w:ascii="Source Sans Pro" w:hAnsi="Source Sans Pro"/>
+        </w:rPr>
+      </w:pPr>
+    </w:p>
+    <w:p>
+      <w:pPr>
+        <w:pStyle w:val="NoSpacing"/>
+        <w:rPr>
+          <w:rFonts w:ascii="Source Sans Pro" w:hAnsi="Source Sans Pro"/>
+        </w:rPr>
+      </w:pPr>
+    </w:p>
+    <w:p>
+      <w:pPr>
+        <w:pStyle w:val="NoSpacing"/>
+        <w:rPr>
+          <w:rFonts w:ascii="Source Sans Pro" w:hAnsi="Source Sans Pro"/>
+        </w:rPr>
+      </w:pPr>
+    </w:p>
+    <w:p>
+      <w:pPr>
+        <w:pStyle w:val="NoSpacing"/>
+        <w:rPr>
+          <w:rFonts w:ascii="Source Sans Pro" w:hAnsi="Source Sans Pro"/>
+        </w:rPr>
+      </w:pPr>
+    </w:p>
+    <w:p>
+      <w:pPr>
+        <w:pStyle w:val="NoSpacing"/>
+        <w:rPr>
+          <w:rFonts w:ascii="Source Sans Pro" w:hAnsi="Source Sans Pro"/>
+        </w:rPr>
+      </w:pPr>
+    </w:p>
+    <w:p>
+      <w:pPr>
+        <w:pStyle w:val="NoSpacing"/>
+        <w:rPr>
+          <w:rFonts w:ascii="Source Sans Pro" w:hAnsi="Source Sans Pro"/>
+        </w:rPr>
+      </w:pPr>
+    </w:p>
+    <w:p>
+      <w:pPr>
+        <w:pStyle w:val="NoSpacing"/>
+        <w:rPr>
+          <w:rFonts w:ascii="Source Sans Pro" w:hAnsi="Source Sans Pro"/>
+        </w:rPr>
+      </w:pPr>
+    </w:p>
+    <w:p>
+      <w:pPr>
+        <w:pStyle w:val="NoSpacing"/>
+        <w:rPr>
+          <w:rFonts w:ascii="Source Sans Pro" w:hAnsi="Source Sans Pro"/>
+        </w:rPr>
+      </w:pPr>
+    </w:p>
+    <w:p>
+      <w:pPr>
+        <w:pStyle w:val="NoSpacing"/>
+        <w:rPr>
+          <w:rFonts w:ascii="Source Sans Pro" w:hAnsi="Source Sans Pro"/>
+        </w:rPr>
+      </w:pPr>
+    </w:p>
+    <w:p>
+      <w:pPr>
+        <w:pStyle w:val="NoSpacing"/>
+        <w:rPr>
+          <w:rFonts w:ascii="Source Sans Pro" w:hAnsi="Source Sans Pro"/>
+        </w:rPr>
+      </w:pPr>
+      <w:bookmarkStart w:id="0" w:name="_GoBack"/>
+      <w:bookmarkEnd w:id="0"/>
+    </w:p>
+    <w:p>
+      <w:pPr>
+        <w:pStyle w:val="NoSpacing"/>
+        <w:rPr>
+          <w:rFonts w:ascii="Source Sans Pro" w:hAnsi="Source Sans Pro"/>
+        </w:rPr>
+      </w:pPr>
+    </w:p>
+    <w:p>
+      <w:pPr>
+        <w:pStyle w:val="NoSpacing"/>
+        <w:rPr>
+          <w:rFonts w:ascii="Source Sans Pro" w:hAnsi="Source Sans Pro"/>
+        </w:rPr>
+      </w:pPr>
     </w:p>
     <w:p>
       <w:pPr>
@@ -1364,6 +2117,7 @@
           <w:szCs w:val="40"/>
           <w:u w:val="single"/>
         </w:rPr>
+        <w:lastRenderedPageBreak/>
         <w:t>Plug-ins</w:t>
       </w:r>
     </w:p>
@@ -1432,21 +2186,7 @@
         <w:rPr>
           <w:rFonts w:ascii="Source Sans Pro" w:hAnsi="Source Sans Pro"/>
         </w:rPr>
-        <w:t xml:space="preserve">s </w:t>
-      </w:r>
-      <w:proofErr w:type="gramStart"/>
-      <w:r>
-        <w:rPr>
-          <w:rFonts w:ascii="Source Sans Pro" w:hAnsi="Source Sans Pro"/>
-        </w:rPr>
-        <w:t>own,</w:t>
-      </w:r>
-      <w:proofErr w:type="gramEnd"/>
-      <w:r>
-        <w:rPr>
-          <w:rFonts w:ascii="Source Sans Pro" w:hAnsi="Source Sans Pro"/>
-        </w:rPr>
-        <w:t xml:space="preserve"> the configuration is not shared</w:t>
+        <w:t>s own, the configuration is not shared</w:t>
       </w:r>
       <w:r>
         <w:rPr>
@@ -3368,7 +4108,6 @@
         </w:rPr>
       </w:pPr>
       <w:proofErr w:type="spellStart"/>
-      <w:proofErr w:type="gramStart"/>
       <w:r>
         <w:rPr>
           <w:rFonts w:ascii="Source Sans Pro" w:hAnsi="Source Sans Pro"/>
@@ -3382,7 +4121,6 @@
         </w:rPr>
         <w:t>.</w:t>
       </w:r>
-      <w:proofErr w:type="gramEnd"/>
     </w:p>
     <w:p>
       <w:pPr>
@@ -3420,7 +4158,7 @@
         </w:rPr>
         <w:t xml:space="preserve">(More on </w:t>
       </w:r>
-      <w:hyperlink r:id="rId6" w:history="1">
+      <w:hyperlink r:id="rId5" w:history="1">
         <w:r>
           <w:rPr>
             <w:rStyle w:val="Hyperlink"/>
@@ -3932,21 +4670,7 @@
         <w:rPr>
           <w:rFonts w:ascii="Source Sans Pro" w:hAnsi="Source Sans Pro"/>
         </w:rPr>
-        <w:t xml:space="preserve"> </w:t>
-      </w:r>
-      <w:proofErr w:type="gramStart"/>
-      <w:r>
-        <w:rPr>
-          <w:rFonts w:ascii="Source Sans Pro" w:hAnsi="Source Sans Pro"/>
-        </w:rPr>
-        <w:t>in a variable named variables</w:t>
-      </w:r>
-      <w:proofErr w:type="gramEnd"/>
-      <w:r>
-        <w:rPr>
-          <w:rFonts w:ascii="Source Sans Pro" w:hAnsi="Source Sans Pro"/>
-        </w:rPr>
-        <w:t xml:space="preserve">, the suite array in a variable named suite and the generated suite in a variable named </w:t>
+        <w:t xml:space="preserve"> in a variable named variables, the suite array in a variable named suite and the generated suite in a variable named </w:t>
       </w:r>
       <w:proofErr w:type="spellStart"/>
       <w:r>
@@ -5607,172 +6331,172 @@
           <w:sz w:val="18"/>
           <w:szCs w:val="18"/>
         </w:rPr>
+        <w:t xml:space="preserve">    </w:t>
+      </w:r>
+      <w:r>
+        <w:rPr>
+          <w:rFonts w:ascii="Source Code Pro" w:hAnsi="Source Code Pro"/>
+          <w:noProof/>
+          <w:color w:val="0000C0"/>
+          <w:sz w:val="18"/>
+          <w:szCs w:val="18"/>
+        </w:rPr>
+        <w:t>label</w:t>
+      </w:r>
+      <w:r>
+        <w:rPr>
+          <w:rFonts w:ascii="Source Code Pro" w:hAnsi="Source Code Pro"/>
+          <w:noProof/>
+          <w:sz w:val="18"/>
+          <w:szCs w:val="18"/>
+        </w:rPr>
+        <w:t xml:space="preserve"> = </w:t>
+      </w:r>
+      <w:r>
+        <w:rPr>
+          <w:rFonts w:ascii="Source Code Pro" w:hAnsi="Source Code Pro"/>
+          <w:b/>
+          <w:bCs/>
+          <w:noProof/>
+          <w:color w:val="7F0055"/>
+          <w:sz w:val="18"/>
+          <w:szCs w:val="18"/>
+        </w:rPr>
+        <w:t>new</w:t>
+      </w:r>
+      <w:r>
+        <w:rPr>
+          <w:rFonts w:ascii="Source Code Pro" w:hAnsi="Source Code Pro"/>
+          <w:noProof/>
+          <w:sz w:val="18"/>
+          <w:szCs w:val="18"/>
+        </w:rPr>
+        <w:t xml:space="preserve"> JLabel(variables.get(</w:t>
+      </w:r>
+      <w:r>
+        <w:rPr>
+          <w:rFonts w:ascii="Source Code Pro" w:hAnsi="Source Code Pro"/>
+          <w:noProof/>
+          <w:color w:val="2A00FF"/>
+          <w:sz w:val="18"/>
+          <w:szCs w:val="18"/>
+        </w:rPr>
+        <w:t>"user"</w:t>
+      </w:r>
+      <w:r>
+        <w:rPr>
+          <w:rFonts w:ascii="Source Code Pro" w:hAnsi="Source Code Pro"/>
+          <w:noProof/>
+          <w:sz w:val="18"/>
+          <w:szCs w:val="18"/>
+        </w:rPr>
+        <w:t>));</w:t>
+      </w:r>
+    </w:p>
+    <w:p>
+      <w:pPr>
+        <w:pStyle w:val="NoSpacing"/>
+        <w:pBdr>
+          <w:top w:val="single" w:sz="4" w:space="1" w:color="auto"/>
+          <w:left w:val="single" w:sz="4" w:space="4" w:color="auto"/>
+          <w:bottom w:val="single" w:sz="4" w:space="1" w:color="auto"/>
+          <w:right w:val="single" w:sz="4" w:space="4" w:color="auto"/>
+        </w:pBdr>
+        <w:shd w:val="clear" w:color="auto" w:fill="FDE9D9" w:themeFill="accent6" w:themeFillTint="33"/>
+        <w:ind w:firstLine="706"/>
+        <w:rPr>
+          <w:rFonts w:ascii="Source Code Pro" w:hAnsi="Source Code Pro"/>
+          <w:noProof/>
+          <w:sz w:val="18"/>
+          <w:szCs w:val="18"/>
+        </w:rPr>
+      </w:pPr>
+      <w:r>
+        <w:rPr>
+          <w:rFonts w:ascii="Source Code Pro" w:hAnsi="Source Code Pro"/>
+          <w:noProof/>
+          <w:sz w:val="18"/>
+          <w:szCs w:val="18"/>
+        </w:rPr>
+        <w:t>}</w:t>
+      </w:r>
+    </w:p>
+    <w:p>
+      <w:pPr>
+        <w:pStyle w:val="NoSpacing"/>
+        <w:pBdr>
+          <w:top w:val="single" w:sz="4" w:space="1" w:color="auto"/>
+          <w:left w:val="single" w:sz="4" w:space="4" w:color="auto"/>
+          <w:bottom w:val="single" w:sz="4" w:space="1" w:color="auto"/>
+          <w:right w:val="single" w:sz="4" w:space="4" w:color="auto"/>
+        </w:pBdr>
+        <w:shd w:val="clear" w:color="auto" w:fill="FDE9D9" w:themeFill="accent6" w:themeFillTint="33"/>
+        <w:rPr>
+          <w:rFonts w:ascii="Source Code Pro" w:hAnsi="Source Code Pro"/>
+          <w:noProof/>
+          <w:sz w:val="18"/>
+          <w:szCs w:val="18"/>
+        </w:rPr>
+      </w:pPr>
+    </w:p>
+    <w:p>
+      <w:pPr>
+        <w:pStyle w:val="NoSpacing"/>
+        <w:pBdr>
+          <w:top w:val="single" w:sz="4" w:space="1" w:color="auto"/>
+          <w:left w:val="single" w:sz="4" w:space="4" w:color="auto"/>
+          <w:bottom w:val="single" w:sz="4" w:space="1" w:color="auto"/>
+          <w:right w:val="single" w:sz="4" w:space="4" w:color="auto"/>
+        </w:pBdr>
+        <w:shd w:val="clear" w:color="auto" w:fill="FDE9D9" w:themeFill="accent6" w:themeFillTint="33"/>
+        <w:ind w:firstLine="706"/>
+        <w:rPr>
+          <w:rFonts w:ascii="Source Code Pro" w:hAnsi="Source Code Pro"/>
+          <w:noProof/>
+          <w:sz w:val="18"/>
+          <w:szCs w:val="18"/>
+        </w:rPr>
+      </w:pPr>
+      <w:r>
+        <w:rPr>
+          <w:rFonts w:ascii="Source Code Pro" w:hAnsi="Source Code Pro"/>
+          <w:noProof/>
+          <w:color w:val="646464"/>
+          <w:sz w:val="18"/>
+          <w:szCs w:val="18"/>
+        </w:rPr>
+        <w:t>@Override</w:t>
+      </w:r>
+    </w:p>
+    <w:p>
+      <w:pPr>
+        <w:pStyle w:val="NoSpacing"/>
+        <w:pBdr>
+          <w:top w:val="single" w:sz="4" w:space="1" w:color="auto"/>
+          <w:left w:val="single" w:sz="4" w:space="4" w:color="auto"/>
+          <w:bottom w:val="single" w:sz="4" w:space="1" w:color="auto"/>
+          <w:right w:val="single" w:sz="4" w:space="4" w:color="auto"/>
+        </w:pBdr>
+        <w:shd w:val="clear" w:color="auto" w:fill="FDE9D9" w:themeFill="accent6" w:themeFillTint="33"/>
+        <w:ind w:firstLine="706"/>
+        <w:rPr>
+          <w:rFonts w:ascii="Source Code Pro" w:hAnsi="Source Code Pro"/>
+          <w:noProof/>
+          <w:sz w:val="18"/>
+          <w:szCs w:val="18"/>
+        </w:rPr>
+      </w:pPr>
+      <w:r>
+        <w:rPr>
+          <w:rFonts w:ascii="Source Code Pro" w:hAnsi="Source Code Pro"/>
+          <w:b/>
+          <w:bCs/>
+          <w:noProof/>
+          <w:color w:val="7F0055"/>
+          <w:sz w:val="18"/>
+          <w:szCs w:val="18"/>
+        </w:rPr>
         <w:lastRenderedPageBreak/>
-        <w:t xml:space="preserve">    </w:t>
-      </w:r>
-      <w:r>
-        <w:rPr>
-          <w:rFonts w:ascii="Source Code Pro" w:hAnsi="Source Code Pro"/>
-          <w:noProof/>
-          <w:color w:val="0000C0"/>
-          <w:sz w:val="18"/>
-          <w:szCs w:val="18"/>
-        </w:rPr>
-        <w:t>label</w:t>
-      </w:r>
-      <w:r>
-        <w:rPr>
-          <w:rFonts w:ascii="Source Code Pro" w:hAnsi="Source Code Pro"/>
-          <w:noProof/>
-          <w:sz w:val="18"/>
-          <w:szCs w:val="18"/>
-        </w:rPr>
-        <w:t xml:space="preserve"> = </w:t>
-      </w:r>
-      <w:r>
-        <w:rPr>
-          <w:rFonts w:ascii="Source Code Pro" w:hAnsi="Source Code Pro"/>
-          <w:b/>
-          <w:bCs/>
-          <w:noProof/>
-          <w:color w:val="7F0055"/>
-          <w:sz w:val="18"/>
-          <w:szCs w:val="18"/>
-        </w:rPr>
-        <w:t>new</w:t>
-      </w:r>
-      <w:r>
-        <w:rPr>
-          <w:rFonts w:ascii="Source Code Pro" w:hAnsi="Source Code Pro"/>
-          <w:noProof/>
-          <w:sz w:val="18"/>
-          <w:szCs w:val="18"/>
-        </w:rPr>
-        <w:t xml:space="preserve"> JLabel(variables.get(</w:t>
-      </w:r>
-      <w:r>
-        <w:rPr>
-          <w:rFonts w:ascii="Source Code Pro" w:hAnsi="Source Code Pro"/>
-          <w:noProof/>
-          <w:color w:val="2A00FF"/>
-          <w:sz w:val="18"/>
-          <w:szCs w:val="18"/>
-        </w:rPr>
-        <w:t>"user"</w:t>
-      </w:r>
-      <w:r>
-        <w:rPr>
-          <w:rFonts w:ascii="Source Code Pro" w:hAnsi="Source Code Pro"/>
-          <w:noProof/>
-          <w:sz w:val="18"/>
-          <w:szCs w:val="18"/>
-        </w:rPr>
-        <w:t>));</w:t>
-      </w:r>
-    </w:p>
-    <w:p>
-      <w:pPr>
-        <w:pStyle w:val="NoSpacing"/>
-        <w:pBdr>
-          <w:top w:val="single" w:sz="4" w:space="1" w:color="auto"/>
-          <w:left w:val="single" w:sz="4" w:space="4" w:color="auto"/>
-          <w:bottom w:val="single" w:sz="4" w:space="1" w:color="auto"/>
-          <w:right w:val="single" w:sz="4" w:space="4" w:color="auto"/>
-        </w:pBdr>
-        <w:shd w:val="clear" w:color="auto" w:fill="FDE9D9" w:themeFill="accent6" w:themeFillTint="33"/>
-        <w:ind w:firstLine="706"/>
-        <w:rPr>
-          <w:rFonts w:ascii="Source Code Pro" w:hAnsi="Source Code Pro"/>
-          <w:noProof/>
-          <w:sz w:val="18"/>
-          <w:szCs w:val="18"/>
-        </w:rPr>
-      </w:pPr>
-      <w:r>
-        <w:rPr>
-          <w:rFonts w:ascii="Source Code Pro" w:hAnsi="Source Code Pro"/>
-          <w:noProof/>
-          <w:sz w:val="18"/>
-          <w:szCs w:val="18"/>
-        </w:rPr>
-        <w:t>}</w:t>
-      </w:r>
-    </w:p>
-    <w:p>
-      <w:pPr>
-        <w:pStyle w:val="NoSpacing"/>
-        <w:pBdr>
-          <w:top w:val="single" w:sz="4" w:space="1" w:color="auto"/>
-          <w:left w:val="single" w:sz="4" w:space="4" w:color="auto"/>
-          <w:bottom w:val="single" w:sz="4" w:space="1" w:color="auto"/>
-          <w:right w:val="single" w:sz="4" w:space="4" w:color="auto"/>
-        </w:pBdr>
-        <w:shd w:val="clear" w:color="auto" w:fill="FDE9D9" w:themeFill="accent6" w:themeFillTint="33"/>
-        <w:rPr>
-          <w:rFonts w:ascii="Source Code Pro" w:hAnsi="Source Code Pro"/>
-          <w:noProof/>
-          <w:sz w:val="18"/>
-          <w:szCs w:val="18"/>
-        </w:rPr>
-      </w:pPr>
-    </w:p>
-    <w:p>
-      <w:pPr>
-        <w:pStyle w:val="NoSpacing"/>
-        <w:pBdr>
-          <w:top w:val="single" w:sz="4" w:space="1" w:color="auto"/>
-          <w:left w:val="single" w:sz="4" w:space="4" w:color="auto"/>
-          <w:bottom w:val="single" w:sz="4" w:space="1" w:color="auto"/>
-          <w:right w:val="single" w:sz="4" w:space="4" w:color="auto"/>
-        </w:pBdr>
-        <w:shd w:val="clear" w:color="auto" w:fill="FDE9D9" w:themeFill="accent6" w:themeFillTint="33"/>
-        <w:ind w:firstLine="706"/>
-        <w:rPr>
-          <w:rFonts w:ascii="Source Code Pro" w:hAnsi="Source Code Pro"/>
-          <w:noProof/>
-          <w:sz w:val="18"/>
-          <w:szCs w:val="18"/>
-        </w:rPr>
-      </w:pPr>
-      <w:r>
-        <w:rPr>
-          <w:rFonts w:ascii="Source Code Pro" w:hAnsi="Source Code Pro"/>
-          <w:noProof/>
-          <w:color w:val="646464"/>
-          <w:sz w:val="18"/>
-          <w:szCs w:val="18"/>
-        </w:rPr>
-        <w:t>@Override</w:t>
-      </w:r>
-    </w:p>
-    <w:p>
-      <w:pPr>
-        <w:pStyle w:val="NoSpacing"/>
-        <w:pBdr>
-          <w:top w:val="single" w:sz="4" w:space="1" w:color="auto"/>
-          <w:left w:val="single" w:sz="4" w:space="4" w:color="auto"/>
-          <w:bottom w:val="single" w:sz="4" w:space="1" w:color="auto"/>
-          <w:right w:val="single" w:sz="4" w:space="4" w:color="auto"/>
-        </w:pBdr>
-        <w:shd w:val="clear" w:color="auto" w:fill="FDE9D9" w:themeFill="accent6" w:themeFillTint="33"/>
-        <w:ind w:firstLine="706"/>
-        <w:rPr>
-          <w:rFonts w:ascii="Source Code Pro" w:hAnsi="Source Code Pro"/>
-          <w:noProof/>
-          <w:sz w:val="18"/>
-          <w:szCs w:val="18"/>
-        </w:rPr>
-      </w:pPr>
-      <w:r>
-        <w:rPr>
-          <w:rFonts w:ascii="Source Code Pro" w:hAnsi="Source Code Pro"/>
-          <w:b/>
-          <w:bCs/>
-          <w:noProof/>
-          <w:color w:val="7F0055"/>
-          <w:sz w:val="18"/>
-          <w:szCs w:val="18"/>
-        </w:rPr>
         <w:t>public</w:t>
       </w:r>
       <w:r>
@@ -7721,7 +8445,6 @@
           <w:sz w:val="18"/>
           <w:szCs w:val="18"/>
         </w:rPr>
-        <w:lastRenderedPageBreak/>
         <w:t>@Override</w:t>
       </w:r>
     </w:p>
@@ -9578,21 +10301,7 @@
         <w:rPr>
           <w:rFonts w:ascii="Source Sans Pro" w:hAnsi="Source Sans Pro"/>
         </w:rPr>
-        <w:t xml:space="preserve"> the plug-ins </w:t>
-      </w:r>
-      <w:proofErr w:type="gramStart"/>
-      <w:r>
-        <w:rPr>
-          <w:rFonts w:ascii="Source Sans Pro" w:hAnsi="Source Sans Pro"/>
-        </w:rPr>
-        <w:t>are</w:t>
-      </w:r>
-      <w:proofErr w:type="gramEnd"/>
-      <w:r>
-        <w:rPr>
-          <w:rFonts w:ascii="Source Sans Pro" w:hAnsi="Source Sans Pro"/>
-        </w:rPr>
-        <w:t xml:space="preserve"> shared for all users, but </w:t>
+        <w:t xml:space="preserve"> the plug-ins are shared for all users, but </w:t>
       </w:r>
       <w:r>
         <w:rPr>
@@ -10276,8 +10985,6 @@
         </w:rPr>
         <w:t>The end</w:t>
       </w:r>
-      <w:bookmarkStart w:id="0" w:name="_GoBack"/>
-      <w:bookmarkEnd w:id="0"/>
     </w:p>
     <w:sectPr>
       <w:pgSz w:w="11906" w:h="16838"/>
@@ -10290,7 +10997,7 @@
 </file>
 
 <file path=word/numbering.xml><?xml version="1.0" encoding="utf-8"?>
-<w:numbering xmlns:wpc="http://schemas.microsoft.com/office/word/2010/wordprocessingCanvas" xmlns:mc="http://schemas.openxmlformats.org/markup-compatibility/2006" xmlns:o="urn:schemas-microsoft-com:office:office" xmlns:r="http://schemas.openxmlformats.org/officeDocument/2006/relationships" xmlns:m="http://schemas.openxmlformats.org/officeDocument/2006/math" xmlns:v="urn:schemas-microsoft-com:vml" xmlns:wp14="http://schemas.microsoft.com/office/word/2010/wordprocessingDrawing" xmlns:wp="http://schemas.openxmlformats.org/drawingml/2006/wordprocessingDrawing" xmlns:w10="urn:schemas-microsoft-com:office:word" xmlns:w="http://schemas.openxmlformats.org/wordprocessingml/2006/main" xmlns:w14="http://schemas.microsoft.com/office/word/2010/wordml" xmlns:wpg="http://schemas.microsoft.com/office/word/2010/wordprocessingGroup" xmlns:wpi="http://schemas.microsoft.com/office/word/2010/wordprocessingInk" xmlns:wne="http://schemas.microsoft.com/office/word/2006/wordml" xmlns:wps="http://schemas.microsoft.com/office/word/2010/wordprocessingShape" mc:Ignorable="w14 wp14">
+<w:numbering xmlns:wpc="http://schemas.microsoft.com/office/word/2010/wordprocessingCanvas" xmlns:mc="http://schemas.openxmlformats.org/markup-compatibility/2006" xmlns:o="urn:schemas-microsoft-com:office:office" xmlns:r="http://schemas.openxmlformats.org/officeDocument/2006/relationships" xmlns:m="http://schemas.openxmlformats.org/officeDocument/2006/math" xmlns:v="urn:schemas-microsoft-com:vml" xmlns:wp14="http://schemas.microsoft.com/office/word/2010/wordprocessingDrawing" xmlns:wp="http://schemas.openxmlformats.org/drawingml/2006/wordprocessingDrawing" xmlns:w10="urn:schemas-microsoft-com:office:word" xmlns:w="http://schemas.openxmlformats.org/wordprocessingml/2006/main" xmlns:w14="http://schemas.microsoft.com/office/word/2010/wordml" xmlns:w15="http://schemas.microsoft.com/office/word/2012/wordml" xmlns:wpg="http://schemas.microsoft.com/office/word/2010/wordprocessingGroup" xmlns:wpi="http://schemas.microsoft.com/office/word/2010/wordprocessingInk" xmlns:wne="http://schemas.microsoft.com/office/word/2006/wordml" xmlns:wps="http://schemas.microsoft.com/office/word/2010/wordprocessingShape" mc:Ignorable="w14 w15 wp14">
   <w:abstractNum w:abstractNumId="0">
     <w:nsid w:val="0A4934E8"/>
     <w:multiLevelType w:val="hybridMultilevel"/>
@@ -12492,7 +13199,7 @@
 </file>
 
 <file path=word/styles.xml><?xml version="1.0" encoding="utf-8"?>
-<w:styles xmlns:mc="http://schemas.openxmlformats.org/markup-compatibility/2006" xmlns:r="http://schemas.openxmlformats.org/officeDocument/2006/relationships" xmlns:w="http://schemas.openxmlformats.org/wordprocessingml/2006/main" xmlns:w14="http://schemas.microsoft.com/office/word/2010/wordml" mc:Ignorable="w14">
+<w:styles xmlns:mc="http://schemas.openxmlformats.org/markup-compatibility/2006" xmlns:r="http://schemas.openxmlformats.org/officeDocument/2006/relationships" xmlns:w="http://schemas.openxmlformats.org/wordprocessingml/2006/main" xmlns:w14="http://schemas.microsoft.com/office/word/2010/wordml" xmlns:w15="http://schemas.microsoft.com/office/word/2012/wordml" mc:Ignorable="w14 w15">
   <w:docDefaults>
     <w:rPrDefault>
       <w:rPr>
@@ -12508,144 +13215,378 @@
       </w:pPr>
     </w:pPrDefault>
   </w:docDefaults>
-  <w:latentStyles w:defLockedState="0" w:defUIPriority="99" w:defSemiHidden="1" w:defUnhideWhenUsed="1" w:defQFormat="0" w:count="267">
-    <w:lsdException w:name="Normal" w:semiHidden="0" w:uiPriority="0" w:unhideWhenUsed="0" w:qFormat="1"/>
-    <w:lsdException w:name="heading 1" w:semiHidden="0" w:uiPriority="9" w:unhideWhenUsed="0" w:qFormat="1"/>
-    <w:lsdException w:name="heading 2" w:uiPriority="9" w:qFormat="1"/>
-    <w:lsdException w:name="heading 3" w:uiPriority="9" w:qFormat="1"/>
-    <w:lsdException w:name="heading 4" w:uiPriority="9" w:qFormat="1"/>
-    <w:lsdException w:name="heading 5" w:uiPriority="9" w:qFormat="1"/>
-    <w:lsdException w:name="heading 6" w:uiPriority="9" w:qFormat="1"/>
-    <w:lsdException w:name="heading 7" w:uiPriority="9" w:qFormat="1"/>
-    <w:lsdException w:name="heading 8" w:uiPriority="9" w:qFormat="1"/>
-    <w:lsdException w:name="heading 9" w:uiPriority="9" w:qFormat="1"/>
-    <w:lsdException w:name="toc 1" w:uiPriority="39"/>
-    <w:lsdException w:name="toc 2" w:uiPriority="39"/>
-    <w:lsdException w:name="toc 3" w:uiPriority="39"/>
-    <w:lsdException w:name="toc 4" w:uiPriority="39"/>
-    <w:lsdException w:name="toc 5" w:uiPriority="39"/>
-    <w:lsdException w:name="toc 6" w:uiPriority="39"/>
-    <w:lsdException w:name="toc 7" w:uiPriority="39"/>
-    <w:lsdException w:name="toc 8" w:uiPriority="39"/>
-    <w:lsdException w:name="toc 9" w:uiPriority="39"/>
-    <w:lsdException w:name="caption" w:uiPriority="35" w:qFormat="1"/>
-    <w:lsdException w:name="Title" w:semiHidden="0" w:uiPriority="10" w:unhideWhenUsed="0" w:qFormat="1"/>
-    <w:lsdException w:name="Default Paragraph Font" w:uiPriority="1"/>
-    <w:lsdException w:name="Subtitle" w:semiHidden="0" w:uiPriority="11" w:unhideWhenUsed="0" w:qFormat="1"/>
-    <w:lsdException w:name="Strong" w:semiHidden="0" w:uiPriority="22" w:unhideWhenUsed="0" w:qFormat="1"/>
-    <w:lsdException w:name="Emphasis" w:semiHidden="0" w:uiPriority="20" w:unhideWhenUsed="0" w:qFormat="1"/>
-    <w:lsdException w:name="Table Grid" w:semiHidden="0" w:uiPriority="59" w:unhideWhenUsed="0"/>
-    <w:lsdException w:name="Placeholder Text" w:unhideWhenUsed="0"/>
-    <w:lsdException w:name="No Spacing" w:semiHidden="0" w:uiPriority="1" w:unhideWhenUsed="0" w:qFormat="1"/>
-    <w:lsdException w:name="Light Shading" w:semiHidden="0" w:uiPriority="60" w:unhideWhenUsed="0"/>
-    <w:lsdException w:name="Light List" w:semiHidden="0" w:uiPriority="61" w:unhideWhenUsed="0"/>
-    <w:lsdException w:name="Light Grid" w:semiHidden="0" w:uiPriority="62" w:unhideWhenUsed="0"/>
-    <w:lsdException w:name="Medium Shading 1" w:semiHidden="0" w:uiPriority="63" w:unhideWhenUsed="0"/>
-    <w:lsdException w:name="Medium Shading 2" w:semiHidden="0" w:uiPriority="64" w:unhideWhenUsed="0"/>
-    <w:lsdException w:name="Medium List 1" w:semiHidden="0" w:uiPriority="65" w:unhideWhenUsed="0"/>
-    <w:lsdException w:name="Medium List 2" w:semiHidden="0" w:uiPriority="66" w:unhideWhenUsed="0"/>
-    <w:lsdException w:name="Medium Grid 1" w:semiHidden="0" w:uiPriority="67" w:unhideWhenUsed="0"/>
-    <w:lsdException w:name="Medium Grid 2" w:semiHidden="0" w:uiPriority="68" w:unhideWhenUsed="0"/>
-    <w:lsdException w:name="Medium Grid 3" w:semiHidden="0" w:uiPriority="69" w:unhideWhenUsed="0"/>
-    <w:lsdException w:name="Dark List" w:semiHidden="0" w:uiPriority="70" w:unhideWhenUsed="0"/>
-    <w:lsdException w:name="Colorful Shading" w:semiHidden="0" w:uiPriority="71" w:unhideWhenUsed="0"/>
-    <w:lsdException w:name="Colorful List" w:semiHidden="0" w:uiPriority="72" w:unhideWhenUsed="0"/>
-    <w:lsdException w:name="Colorful Grid" w:semiHidden="0" w:uiPriority="73" w:unhideWhenUsed="0"/>
-    <w:lsdException w:name="Light Shading Accent 1" w:semiHidden="0" w:uiPriority="60" w:unhideWhenUsed="0"/>
-    <w:lsdException w:name="Light List Accent 1" w:semiHidden="0" w:uiPriority="61" w:unhideWhenUsed="0"/>
-    <w:lsdException w:name="Light Grid Accent 1" w:semiHidden="0" w:uiPriority="62" w:unhideWhenUsed="0"/>
-    <w:lsdException w:name="Medium Shading 1 Accent 1" w:semiHidden="0" w:uiPriority="63" w:unhideWhenUsed="0"/>
-    <w:lsdException w:name="Medium Shading 2 Accent 1" w:semiHidden="0" w:uiPriority="64" w:unhideWhenUsed="0"/>
-    <w:lsdException w:name="Medium List 1 Accent 1" w:semiHidden="0" w:uiPriority="65" w:unhideWhenUsed="0"/>
-    <w:lsdException w:name="Revision" w:unhideWhenUsed="0"/>
-    <w:lsdException w:name="List Paragraph" w:semiHidden="0" w:uiPriority="34" w:unhideWhenUsed="0" w:qFormat="1"/>
-    <w:lsdException w:name="Quote" w:semiHidden="0" w:uiPriority="29" w:unhideWhenUsed="0" w:qFormat="1"/>
-    <w:lsdException w:name="Intense Quote" w:semiHidden="0" w:uiPriority="30" w:unhideWhenUsed="0" w:qFormat="1"/>
-    <w:lsdException w:name="Medium List 2 Accent 1" w:semiHidden="0" w:uiPriority="66" w:unhideWhenUsed="0"/>
-    <w:lsdException w:name="Medium Grid 1 Accent 1" w:semiHidden="0" w:uiPriority="67" w:unhideWhenUsed="0"/>
-    <w:lsdException w:name="Medium Grid 2 Accent 1" w:semiHidden="0" w:uiPriority="68" w:unhideWhenUsed="0"/>
-    <w:lsdException w:name="Medium Grid 3 Accent 1" w:semiHidden="0" w:uiPriority="69" w:unhideWhenUsed="0"/>
-    <w:lsdException w:name="Dark List Accent 1" w:semiHidden="0" w:uiPriority="70" w:unhideWhenUsed="0"/>
-    <w:lsdException w:name="Colorful Shading Accent 1" w:semiHidden="0" w:uiPriority="71" w:unhideWhenUsed="0"/>
-    <w:lsdException w:name="Colorful List Accent 1" w:semiHidden="0" w:uiPriority="72" w:unhideWhenUsed="0"/>
-    <w:lsdException w:name="Colorful Grid Accent 1" w:semiHidden="0" w:uiPriority="73" w:unhideWhenUsed="0"/>
-    <w:lsdException w:name="Light Shading Accent 2" w:semiHidden="0" w:uiPriority="60" w:unhideWhenUsed="0"/>
-    <w:lsdException w:name="Light List Accent 2" w:semiHidden="0" w:uiPriority="61" w:unhideWhenUsed="0"/>
-    <w:lsdException w:name="Light Grid Accent 2" w:semiHidden="0" w:uiPriority="62" w:unhideWhenUsed="0"/>
-    <w:lsdException w:name="Medium Shading 1 Accent 2" w:semiHidden="0" w:uiPriority="63" w:unhideWhenUsed="0"/>
-    <w:lsdException w:name="Medium Shading 2 Accent 2" w:semiHidden="0" w:uiPriority="64" w:unhideWhenUsed="0"/>
-    <w:lsdException w:name="Medium List 1 Accent 2" w:semiHidden="0" w:uiPriority="65" w:unhideWhenUsed="0"/>
-    <w:lsdException w:name="Medium List 2 Accent 2" w:semiHidden="0" w:uiPriority="66" w:unhideWhenUsed="0"/>
-    <w:lsdException w:name="Medium Grid 1 Accent 2" w:semiHidden="0" w:uiPriority="67" w:unhideWhenUsed="0"/>
-    <w:lsdException w:name="Medium Grid 2 Accent 2" w:semiHidden="0" w:uiPriority="68" w:unhideWhenUsed="0"/>
-    <w:lsdException w:name="Medium Grid 3 Accent 2" w:semiHidden="0" w:uiPriority="69" w:unhideWhenUsed="0"/>
-    <w:lsdException w:name="Dark List Accent 2" w:semiHidden="0" w:uiPriority="70" w:unhideWhenUsed="0"/>
-    <w:lsdException w:name="Colorful Shading Accent 2" w:semiHidden="0" w:uiPriority="71" w:unhideWhenUsed="0"/>
-    <w:lsdException w:name="Colorful List Accent 2" w:semiHidden="0" w:uiPriority="72" w:unhideWhenUsed="0"/>
-    <w:lsdException w:name="Colorful Grid Accent 2" w:semiHidden="0" w:uiPriority="73" w:unhideWhenUsed="0"/>
-    <w:lsdException w:name="Light Shading Accent 3" w:semiHidden="0" w:uiPriority="60" w:unhideWhenUsed="0"/>
-    <w:lsdException w:name="Light List Accent 3" w:semiHidden="0" w:uiPriority="61" w:unhideWhenUsed="0"/>
-    <w:lsdException w:name="Light Grid Accent 3" w:semiHidden="0" w:uiPriority="62" w:unhideWhenUsed="0"/>
-    <w:lsdException w:name="Medium Shading 1 Accent 3" w:semiHidden="0" w:uiPriority="63" w:unhideWhenUsed="0"/>
-    <w:lsdException w:name="Medium Shading 2 Accent 3" w:semiHidden="0" w:uiPriority="64" w:unhideWhenUsed="0"/>
-    <w:lsdException w:name="Medium List 1 Accent 3" w:semiHidden="0" w:uiPriority="65" w:unhideWhenUsed="0"/>
-    <w:lsdException w:name="Medium List 2 Accent 3" w:semiHidden="0" w:uiPriority="66" w:unhideWhenUsed="0"/>
-    <w:lsdException w:name="Medium Grid 1 Accent 3" w:semiHidden="0" w:uiPriority="67" w:unhideWhenUsed="0"/>
-    <w:lsdException w:name="Medium Grid 2 Accent 3" w:semiHidden="0" w:uiPriority="68" w:unhideWhenUsed="0"/>
-    <w:lsdException w:name="Medium Grid 3 Accent 3" w:semiHidden="0" w:uiPriority="69" w:unhideWhenUsed="0"/>
-    <w:lsdException w:name="Dark List Accent 3" w:semiHidden="0" w:uiPriority="70" w:unhideWhenUsed="0"/>
-    <w:lsdException w:name="Colorful Shading Accent 3" w:semiHidden="0" w:uiPriority="71" w:unhideWhenUsed="0"/>
-    <w:lsdException w:name="Colorful List Accent 3" w:semiHidden="0" w:uiPriority="72" w:unhideWhenUsed="0"/>
-    <w:lsdException w:name="Colorful Grid Accent 3" w:semiHidden="0" w:uiPriority="73" w:unhideWhenUsed="0"/>
-    <w:lsdException w:name="Light Shading Accent 4" w:semiHidden="0" w:uiPriority="60" w:unhideWhenUsed="0"/>
-    <w:lsdException w:name="Light List Accent 4" w:semiHidden="0" w:uiPriority="61" w:unhideWhenUsed="0"/>
-    <w:lsdException w:name="Light Grid Accent 4" w:semiHidden="0" w:uiPriority="62" w:unhideWhenUsed="0"/>
-    <w:lsdException w:name="Medium Shading 1 Accent 4" w:semiHidden="0" w:uiPriority="63" w:unhideWhenUsed="0"/>
-    <w:lsdException w:name="Medium Shading 2 Accent 4" w:semiHidden="0" w:uiPriority="64" w:unhideWhenUsed="0"/>
-    <w:lsdException w:name="Medium List 1 Accent 4" w:semiHidden="0" w:uiPriority="65" w:unhideWhenUsed="0"/>
-    <w:lsdException w:name="Medium List 2 Accent 4" w:semiHidden="0" w:uiPriority="66" w:unhideWhenUsed="0"/>
-    <w:lsdException w:name="Medium Grid 1 Accent 4" w:semiHidden="0" w:uiPriority="67" w:unhideWhenUsed="0"/>
-    <w:lsdException w:name="Medium Grid 2 Accent 4" w:semiHidden="0" w:uiPriority="68" w:unhideWhenUsed="0"/>
-    <w:lsdException w:name="Medium Grid 3 Accent 4" w:semiHidden="0" w:uiPriority="69" w:unhideWhenUsed="0"/>
-    <w:lsdException w:name="Dark List Accent 4" w:semiHidden="0" w:uiPriority="70" w:unhideWhenUsed="0"/>
-    <w:lsdException w:name="Colorful Shading Accent 4" w:semiHidden="0" w:uiPriority="71" w:unhideWhenUsed="0"/>
-    <w:lsdException w:name="Colorful List Accent 4" w:semiHidden="0" w:uiPriority="72" w:unhideWhenUsed="0"/>
-    <w:lsdException w:name="Colorful Grid Accent 4" w:semiHidden="0" w:uiPriority="73" w:unhideWhenUsed="0"/>
-    <w:lsdException w:name="Light Shading Accent 5" w:semiHidden="0" w:uiPriority="60" w:unhideWhenUsed="0"/>
-    <w:lsdException w:name="Light List Accent 5" w:semiHidden="0" w:uiPriority="61" w:unhideWhenUsed="0"/>
-    <w:lsdException w:name="Light Grid Accent 5" w:semiHidden="0" w:uiPriority="62" w:unhideWhenUsed="0"/>
-    <w:lsdException w:name="Medium Shading 1 Accent 5" w:semiHidden="0" w:uiPriority="63" w:unhideWhenUsed="0"/>
-    <w:lsdException w:name="Medium Shading 2 Accent 5" w:semiHidden="0" w:uiPriority="64" w:unhideWhenUsed="0"/>
-    <w:lsdException w:name="Medium List 1 Accent 5" w:semiHidden="0" w:uiPriority="65" w:unhideWhenUsed="0"/>
-    <w:lsdException w:name="Medium List 2 Accent 5" w:semiHidden="0" w:uiPriority="66" w:unhideWhenUsed="0"/>
-    <w:lsdException w:name="Medium Grid 1 Accent 5" w:semiHidden="0" w:uiPriority="67" w:unhideWhenUsed="0"/>
-    <w:lsdException w:name="Medium Grid 2 Accent 5" w:semiHidden="0" w:uiPriority="68" w:unhideWhenUsed="0"/>
-    <w:lsdException w:name="Medium Grid 3 Accent 5" w:semiHidden="0" w:uiPriority="69" w:unhideWhenUsed="0"/>
-    <w:lsdException w:name="Dark List Accent 5" w:semiHidden="0" w:uiPriority="70" w:unhideWhenUsed="0"/>
-    <w:lsdException w:name="Colorful Shading Accent 5" w:semiHidden="0" w:uiPriority="71" w:unhideWhenUsed="0"/>
-    <w:lsdException w:name="Colorful List Accent 5" w:semiHidden="0" w:uiPriority="72" w:unhideWhenUsed="0"/>
-    <w:lsdException w:name="Colorful Grid Accent 5" w:semiHidden="0" w:uiPriority="73" w:unhideWhenUsed="0"/>
-    <w:lsdException w:name="Light Shading Accent 6" w:semiHidden="0" w:uiPriority="60" w:unhideWhenUsed="0"/>
-    <w:lsdException w:name="Light List Accent 6" w:semiHidden="0" w:uiPriority="61" w:unhideWhenUsed="0"/>
-    <w:lsdException w:name="Light Grid Accent 6" w:semiHidden="0" w:uiPriority="62" w:unhideWhenUsed="0"/>
-    <w:lsdException w:name="Medium Shading 1 Accent 6" w:semiHidden="0" w:uiPriority="63" w:unhideWhenUsed="0"/>
-    <w:lsdException w:name="Medium Shading 2 Accent 6" w:semiHidden="0" w:uiPriority="64" w:unhideWhenUsed="0"/>
-    <w:lsdException w:name="Medium List 1 Accent 6" w:semiHidden="0" w:uiPriority="65" w:unhideWhenUsed="0"/>
-    <w:lsdException w:name="Medium List 2 Accent 6" w:semiHidden="0" w:uiPriority="66" w:unhideWhenUsed="0"/>
-    <w:lsdException w:name="Medium Grid 1 Accent 6" w:semiHidden="0" w:uiPriority="67" w:unhideWhenUsed="0"/>
-    <w:lsdException w:name="Medium Grid 2 Accent 6" w:semiHidden="0" w:uiPriority="68" w:unhideWhenUsed="0"/>
-    <w:lsdException w:name="Medium Grid 3 Accent 6" w:semiHidden="0" w:uiPriority="69" w:unhideWhenUsed="0"/>
-    <w:lsdException w:name="Dark List Accent 6" w:semiHidden="0" w:uiPriority="70" w:unhideWhenUsed="0"/>
-    <w:lsdException w:name="Colorful Shading Accent 6" w:semiHidden="0" w:uiPriority="71" w:unhideWhenUsed="0"/>
-    <w:lsdException w:name="Colorful List Accent 6" w:semiHidden="0" w:uiPriority="72" w:unhideWhenUsed="0"/>
-    <w:lsdException w:name="Colorful Grid Accent 6" w:semiHidden="0" w:uiPriority="73" w:unhideWhenUsed="0"/>
-    <w:lsdException w:name="Subtle Emphasis" w:semiHidden="0" w:uiPriority="19" w:unhideWhenUsed="0" w:qFormat="1"/>
-    <w:lsdException w:name="Intense Emphasis" w:semiHidden="0" w:uiPriority="21" w:unhideWhenUsed="0" w:qFormat="1"/>
-    <w:lsdException w:name="Subtle Reference" w:semiHidden="0" w:uiPriority="31" w:unhideWhenUsed="0" w:qFormat="1"/>
-    <w:lsdException w:name="Intense Reference" w:semiHidden="0" w:uiPriority="32" w:unhideWhenUsed="0" w:qFormat="1"/>
-    <w:lsdException w:name="Book Title" w:semiHidden="0" w:uiPriority="33" w:unhideWhenUsed="0" w:qFormat="1"/>
-    <w:lsdException w:name="Bibliography" w:uiPriority="37"/>
-    <w:lsdException w:name="TOC Heading" w:uiPriority="39" w:qFormat="1"/>
+  <w:latentStyles w:defLockedState="0" w:defUIPriority="99" w:defSemiHidden="0" w:defUnhideWhenUsed="0" w:defQFormat="0" w:count="371">
+    <w:lsdException w:name="Normal" w:uiPriority="0" w:qFormat="1"/>
+    <w:lsdException w:name="heading 1" w:uiPriority="9" w:qFormat="1"/>
+    <w:lsdException w:name="heading 2" w:semiHidden="1" w:uiPriority="9" w:unhideWhenUsed="1" w:qFormat="1"/>
+    <w:lsdException w:name="heading 3" w:semiHidden="1" w:uiPriority="9" w:unhideWhenUsed="1" w:qFormat="1"/>
+    <w:lsdException w:name="heading 4" w:semiHidden="1" w:uiPriority="9" w:unhideWhenUsed="1" w:qFormat="1"/>
+    <w:lsdException w:name="heading 5" w:semiHidden="1" w:uiPriority="9" w:unhideWhenUsed="1" w:qFormat="1"/>
+    <w:lsdException w:name="heading 6" w:semiHidden="1" w:uiPriority="9" w:unhideWhenUsed="1" w:qFormat="1"/>
+    <w:lsdException w:name="heading 7" w:semiHidden="1" w:uiPriority="9" w:unhideWhenUsed="1" w:qFormat="1"/>
+    <w:lsdException w:name="heading 8" w:semiHidden="1" w:uiPriority="9" w:unhideWhenUsed="1" w:qFormat="1"/>
+    <w:lsdException w:name="heading 9" w:semiHidden="1" w:uiPriority="9" w:unhideWhenUsed="1" w:qFormat="1"/>
+    <w:lsdException w:name="index 1" w:semiHidden="1" w:unhideWhenUsed="1"/>
+    <w:lsdException w:name="index 2" w:semiHidden="1" w:unhideWhenUsed="1"/>
+    <w:lsdException w:name="index 3" w:semiHidden="1" w:unhideWhenUsed="1"/>
+    <w:lsdException w:name="index 4" w:semiHidden="1" w:unhideWhenUsed="1"/>
+    <w:lsdException w:name="index 5" w:semiHidden="1" w:unhideWhenUsed="1"/>
+    <w:lsdException w:name="index 6" w:semiHidden="1" w:unhideWhenUsed="1"/>
+    <w:lsdException w:name="index 7" w:semiHidden="1" w:unhideWhenUsed="1"/>
+    <w:lsdException w:name="index 8" w:semiHidden="1" w:unhideWhenUsed="1"/>
+    <w:lsdException w:name="index 9" w:semiHidden="1" w:unhideWhenUsed="1"/>
+    <w:lsdException w:name="toc 1" w:semiHidden="1" w:uiPriority="39" w:unhideWhenUsed="1"/>
+    <w:lsdException w:name="toc 2" w:semiHidden="1" w:uiPriority="39" w:unhideWhenUsed="1"/>
+    <w:lsdException w:name="toc 3" w:semiHidden="1" w:uiPriority="39" w:unhideWhenUsed="1"/>
+    <w:lsdException w:name="toc 4" w:semiHidden="1" w:uiPriority="39" w:unhideWhenUsed="1"/>
+    <w:lsdException w:name="toc 5" w:semiHidden="1" w:uiPriority="39" w:unhideWhenUsed="1"/>
+    <w:lsdException w:name="toc 6" w:semiHidden="1" w:uiPriority="39" w:unhideWhenUsed="1"/>
+    <w:lsdException w:name="toc 7" w:semiHidden="1" w:uiPriority="39" w:unhideWhenUsed="1"/>
+    <w:lsdException w:name="toc 8" w:semiHidden="1" w:uiPriority="39" w:unhideWhenUsed="1"/>
+    <w:lsdException w:name="toc 9" w:semiHidden="1" w:uiPriority="39" w:unhideWhenUsed="1"/>
+    <w:lsdException w:name="Normal Indent" w:semiHidden="1" w:unhideWhenUsed="1"/>
+    <w:lsdException w:name="footnote text" w:semiHidden="1" w:unhideWhenUsed="1"/>
+    <w:lsdException w:name="annotation text" w:semiHidden="1" w:unhideWhenUsed="1"/>
+    <w:lsdException w:name="header" w:semiHidden="1" w:unhideWhenUsed="1"/>
+    <w:lsdException w:name="footer" w:semiHidden="1" w:unhideWhenUsed="1"/>
+    <w:lsdException w:name="index heading" w:semiHidden="1" w:unhideWhenUsed="1"/>
+    <w:lsdException w:name="caption" w:semiHidden="1" w:uiPriority="35" w:unhideWhenUsed="1" w:qFormat="1"/>
+    <w:lsdException w:name="table of figures" w:semiHidden="1" w:unhideWhenUsed="1"/>
+    <w:lsdException w:name="envelope address" w:semiHidden="1" w:unhideWhenUsed="1"/>
+    <w:lsdException w:name="envelope return" w:semiHidden="1" w:unhideWhenUsed="1"/>
+    <w:lsdException w:name="footnote reference" w:semiHidden="1" w:unhideWhenUsed="1"/>
+    <w:lsdException w:name="annotation reference" w:semiHidden="1" w:unhideWhenUsed="1"/>
+    <w:lsdException w:name="line number" w:semiHidden="1" w:unhideWhenUsed="1"/>
+    <w:lsdException w:name="page number" w:semiHidden="1" w:unhideWhenUsed="1"/>
+    <w:lsdException w:name="endnote reference" w:semiHidden="1" w:unhideWhenUsed="1"/>
+    <w:lsdException w:name="endnote text" w:semiHidden="1" w:unhideWhenUsed="1"/>
+    <w:lsdException w:name="table of authorities" w:semiHidden="1" w:unhideWhenUsed="1"/>
+    <w:lsdException w:name="macro" w:semiHidden="1" w:unhideWhenUsed="1"/>
+    <w:lsdException w:name="toa heading" w:semiHidden="1" w:unhideWhenUsed="1"/>
+    <w:lsdException w:name="List" w:semiHidden="1" w:unhideWhenUsed="1"/>
+    <w:lsdException w:name="List Bullet" w:semiHidden="1" w:unhideWhenUsed="1"/>
+    <w:lsdException w:name="List Number" w:semiHidden="1" w:unhideWhenUsed="1"/>
+    <w:lsdException w:name="List 2" w:semiHidden="1" w:unhideWhenUsed="1"/>
+    <w:lsdException w:name="List 3" w:semiHidden="1" w:unhideWhenUsed="1"/>
+    <w:lsdException w:name="List 4" w:semiHidden="1" w:unhideWhenUsed="1"/>
+    <w:lsdException w:name="List 5" w:semiHidden="1" w:unhideWhenUsed="1"/>
+    <w:lsdException w:name="List Bullet 2" w:semiHidden="1" w:unhideWhenUsed="1"/>
+    <w:lsdException w:name="List Bullet 3" w:semiHidden="1" w:unhideWhenUsed="1"/>
+    <w:lsdException w:name="List Bullet 4" w:semiHidden="1" w:unhideWhenUsed="1"/>
+    <w:lsdException w:name="List Bullet 5" w:semiHidden="1" w:unhideWhenUsed="1"/>
+    <w:lsdException w:name="List Number 2" w:semiHidden="1" w:unhideWhenUsed="1"/>
+    <w:lsdException w:name="List Number 3" w:semiHidden="1" w:unhideWhenUsed="1"/>
+    <w:lsdException w:name="List Number 4" w:semiHidden="1" w:unhideWhenUsed="1"/>
+    <w:lsdException w:name="List Number 5" w:semiHidden="1" w:unhideWhenUsed="1"/>
+    <w:lsdException w:name="Title" w:uiPriority="10" w:qFormat="1"/>
+    <w:lsdException w:name="Closing" w:semiHidden="1" w:unhideWhenUsed="1"/>
+    <w:lsdException w:name="Signature" w:semiHidden="1" w:unhideWhenUsed="1"/>
+    <w:lsdException w:name="Default Paragraph Font" w:semiHidden="1" w:uiPriority="1" w:unhideWhenUsed="1"/>
+    <w:lsdException w:name="Body Text" w:semiHidden="1" w:unhideWhenUsed="1"/>
+    <w:lsdException w:name="Body Text Indent" w:semiHidden="1" w:unhideWhenUsed="1"/>
+    <w:lsdException w:name="List Continue" w:semiHidden="1" w:unhideWhenUsed="1"/>
+    <w:lsdException w:name="List Continue 2" w:semiHidden="1" w:unhideWhenUsed="1"/>
+    <w:lsdException w:name="List Continue 3" w:semiHidden="1" w:unhideWhenUsed="1"/>
+    <w:lsdException w:name="List Continue 4" w:semiHidden="1" w:unhideWhenUsed="1"/>
+    <w:lsdException w:name="List Continue 5" w:semiHidden="1" w:unhideWhenUsed="1"/>
+    <w:lsdException w:name="Message Header" w:semiHidden="1" w:unhideWhenUsed="1"/>
+    <w:lsdException w:name="Subtitle" w:uiPriority="11" w:qFormat="1"/>
+    <w:lsdException w:name="Salutation" w:semiHidden="1" w:unhideWhenUsed="1"/>
+    <w:lsdException w:name="Date" w:semiHidden="1" w:unhideWhenUsed="1"/>
+    <w:lsdException w:name="Body Text First Indent" w:semiHidden="1" w:unhideWhenUsed="1"/>
+    <w:lsdException w:name="Body Text First Indent 2" w:semiHidden="1" w:unhideWhenUsed="1"/>
+    <w:lsdException w:name="Note Heading" w:semiHidden="1" w:unhideWhenUsed="1"/>
+    <w:lsdException w:name="Body Text 2" w:semiHidden="1" w:unhideWhenUsed="1"/>
+    <w:lsdException w:name="Body Text 3" w:semiHidden="1" w:unhideWhenUsed="1"/>
+    <w:lsdException w:name="Body Text Indent 2" w:semiHidden="1" w:unhideWhenUsed="1"/>
+    <w:lsdException w:name="Body Text Indent 3" w:semiHidden="1" w:unhideWhenUsed="1"/>
+    <w:lsdException w:name="Block Text" w:semiHidden="1" w:unhideWhenUsed="1"/>
+    <w:lsdException w:name="Hyperlink" w:semiHidden="1" w:unhideWhenUsed="1"/>
+    <w:lsdException w:name="FollowedHyperlink" w:semiHidden="1" w:unhideWhenUsed="1"/>
+    <w:lsdException w:name="Strong" w:uiPriority="22" w:qFormat="1"/>
+    <w:lsdException w:name="Emphasis" w:uiPriority="20" w:qFormat="1"/>
+    <w:lsdException w:name="Document Map" w:semiHidden="1" w:unhideWhenUsed="1"/>
+    <w:lsdException w:name="Plain Text" w:semiHidden="1" w:unhideWhenUsed="1"/>
+    <w:lsdException w:name="E-mail Signature" w:semiHidden="1" w:unhideWhenUsed="1"/>
+    <w:lsdException w:name="HTML Top of Form" w:semiHidden="1" w:unhideWhenUsed="1"/>
+    <w:lsdException w:name="HTML Bottom of Form" w:semiHidden="1" w:unhideWhenUsed="1"/>
+    <w:lsdException w:name="Normal (Web)" w:semiHidden="1" w:unhideWhenUsed="1"/>
+    <w:lsdException w:name="HTML Acronym" w:semiHidden="1" w:unhideWhenUsed="1"/>
+    <w:lsdException w:name="HTML Address" w:semiHidden="1" w:unhideWhenUsed="1"/>
+    <w:lsdException w:name="HTML Cite" w:semiHidden="1" w:unhideWhenUsed="1"/>
+    <w:lsdException w:name="HTML Code" w:semiHidden="1" w:unhideWhenUsed="1"/>
+    <w:lsdException w:name="HTML Definition" w:semiHidden="1" w:unhideWhenUsed="1"/>
+    <w:lsdException w:name="HTML Keyboard" w:semiHidden="1" w:unhideWhenUsed="1"/>
+    <w:lsdException w:name="HTML Preformatted" w:semiHidden="1" w:unhideWhenUsed="1"/>
+    <w:lsdException w:name="HTML Sample" w:semiHidden="1" w:unhideWhenUsed="1"/>
+    <w:lsdException w:name="HTML Typewriter" w:semiHidden="1" w:unhideWhenUsed="1"/>
+    <w:lsdException w:name="HTML Variable" w:semiHidden="1" w:unhideWhenUsed="1"/>
+    <w:lsdException w:name="Normal Table" w:semiHidden="1" w:unhideWhenUsed="1"/>
+    <w:lsdException w:name="annotation subject" w:semiHidden="1" w:unhideWhenUsed="1"/>
+    <w:lsdException w:name="No List" w:semiHidden="1" w:unhideWhenUsed="1"/>
+    <w:lsdException w:name="Outline List 1" w:semiHidden="1" w:unhideWhenUsed="1"/>
+    <w:lsdException w:name="Outline List 2" w:semiHidden="1" w:unhideWhenUsed="1"/>
+    <w:lsdException w:name="Outline List 3" w:semiHidden="1" w:unhideWhenUsed="1"/>
+    <w:lsdException w:name="Table Simple 1" w:semiHidden="1" w:unhideWhenUsed="1"/>
+    <w:lsdException w:name="Table Simple 2" w:semiHidden="1" w:unhideWhenUsed="1"/>
+    <w:lsdException w:name="Table Simple 3" w:semiHidden="1" w:unhideWhenUsed="1"/>
+    <w:lsdException w:name="Table Classic 1" w:semiHidden="1" w:unhideWhenUsed="1"/>
+    <w:lsdException w:name="Table Classic 2" w:semiHidden="1" w:unhideWhenUsed="1"/>
+    <w:lsdException w:name="Table Classic 3" w:semiHidden="1" w:unhideWhenUsed="1"/>
+    <w:lsdException w:name="Table Classic 4" w:semiHidden="1" w:unhideWhenUsed="1"/>
+    <w:lsdException w:name="Table Colorful 1" w:semiHidden="1" w:unhideWhenUsed="1"/>
+    <w:lsdException w:name="Table Colorful 2" w:semiHidden="1" w:unhideWhenUsed="1"/>
+    <w:lsdException w:name="Table Colorful 3" w:semiHidden="1" w:unhideWhenUsed="1"/>
+    <w:lsdException w:name="Table Columns 1" w:semiHidden="1" w:unhideWhenUsed="1"/>
+    <w:lsdException w:name="Table Columns 2" w:semiHidden="1" w:unhideWhenUsed="1"/>
+    <w:lsdException w:name="Table Columns 3" w:semiHidden="1" w:unhideWhenUsed="1"/>
+    <w:lsdException w:name="Table Columns 4" w:semiHidden="1" w:unhideWhenUsed="1"/>
+    <w:lsdException w:name="Table Columns 5" w:semiHidden="1" w:unhideWhenUsed="1"/>
+    <w:lsdException w:name="Table Grid 1" w:semiHidden="1" w:unhideWhenUsed="1"/>
+    <w:lsdException w:name="Table Grid 2" w:semiHidden="1" w:unhideWhenUsed="1"/>
+    <w:lsdException w:name="Table Grid 3" w:semiHidden="1" w:unhideWhenUsed="1"/>
+    <w:lsdException w:name="Table Grid 4" w:semiHidden="1" w:unhideWhenUsed="1"/>
+    <w:lsdException w:name="Table Grid 5" w:semiHidden="1" w:unhideWhenUsed="1"/>
+    <w:lsdException w:name="Table Grid 6" w:semiHidden="1" w:unhideWhenUsed="1"/>
+    <w:lsdException w:name="Table Grid 7" w:semiHidden="1" w:unhideWhenUsed="1"/>
+    <w:lsdException w:name="Table Grid 8" w:semiHidden="1" w:unhideWhenUsed="1"/>
+    <w:lsdException w:name="Table List 1" w:semiHidden="1" w:unhideWhenUsed="1"/>
+    <w:lsdException w:name="Table List 2" w:semiHidden="1" w:unhideWhenUsed="1"/>
+    <w:lsdException w:name="Table List 3" w:semiHidden="1" w:unhideWhenUsed="1"/>
+    <w:lsdException w:name="Table List 4" w:semiHidden="1" w:unhideWhenUsed="1"/>
+    <w:lsdException w:name="Table List 5" w:semiHidden="1" w:unhideWhenUsed="1"/>
+    <w:lsdException w:name="Table List 6" w:semiHidden="1" w:unhideWhenUsed="1"/>
+    <w:lsdException w:name="Table List 7" w:semiHidden="1" w:unhideWhenUsed="1"/>
+    <w:lsdException w:name="Table List 8" w:semiHidden="1" w:unhideWhenUsed="1"/>
+    <w:lsdException w:name="Table 3D effects 1" w:semiHidden="1" w:unhideWhenUsed="1"/>
+    <w:lsdException w:name="Table 3D effects 2" w:semiHidden="1" w:unhideWhenUsed="1"/>
+    <w:lsdException w:name="Table 3D effects 3" w:semiHidden="1" w:unhideWhenUsed="1"/>
+    <w:lsdException w:name="Table Contemporary" w:semiHidden="1" w:unhideWhenUsed="1"/>
+    <w:lsdException w:name="Table Elegant" w:semiHidden="1" w:unhideWhenUsed="1"/>
+    <w:lsdException w:name="Table Professional" w:semiHidden="1" w:unhideWhenUsed="1"/>
+    <w:lsdException w:name="Table Subtle 1" w:semiHidden="1" w:unhideWhenUsed="1"/>
+    <w:lsdException w:name="Table Subtle 2" w:semiHidden="1" w:unhideWhenUsed="1"/>
+    <w:lsdException w:name="Table Web 1" w:semiHidden="1" w:unhideWhenUsed="1"/>
+    <w:lsdException w:name="Table Web 2" w:semiHidden="1" w:unhideWhenUsed="1"/>
+    <w:lsdException w:name="Table Web 3" w:semiHidden="1" w:unhideWhenUsed="1"/>
+    <w:lsdException w:name="Balloon Text" w:semiHidden="1" w:unhideWhenUsed="1"/>
+    <w:lsdException w:name="Table Grid" w:uiPriority="59"/>
+    <w:lsdException w:name="Table Theme" w:semiHidden="1" w:unhideWhenUsed="1"/>
+    <w:lsdException w:name="Placeholder Text" w:semiHidden="1"/>
+    <w:lsdException w:name="No Spacing" w:uiPriority="1" w:qFormat="1"/>
+    <w:lsdException w:name="Light Shading" w:uiPriority="60"/>
+    <w:lsdException w:name="Light List" w:uiPriority="61"/>
+    <w:lsdException w:name="Light Grid" w:uiPriority="62"/>
+    <w:lsdException w:name="Medium Shading 1" w:uiPriority="63"/>
+    <w:lsdException w:name="Medium Shading 2" w:uiPriority="64"/>
+    <w:lsdException w:name="Medium List 1" w:uiPriority="65"/>
+    <w:lsdException w:name="Medium List 2" w:uiPriority="66"/>
+    <w:lsdException w:name="Medium Grid 1" w:uiPriority="67"/>
+    <w:lsdException w:name="Medium Grid 2" w:uiPriority="68"/>
+    <w:lsdException w:name="Medium Grid 3" w:uiPriority="69"/>
+    <w:lsdException w:name="Dark List" w:uiPriority="70"/>
+    <w:lsdException w:name="Colorful Shading" w:uiPriority="71"/>
+    <w:lsdException w:name="Colorful List" w:uiPriority="72"/>
+    <w:lsdException w:name="Colorful Grid" w:uiPriority="73"/>
+    <w:lsdException w:name="Light Shading Accent 1" w:uiPriority="60"/>
+    <w:lsdException w:name="Light List Accent 1" w:uiPriority="61"/>
+    <w:lsdException w:name="Light Grid Accent 1" w:uiPriority="62"/>
+    <w:lsdException w:name="Medium Shading 1 Accent 1" w:uiPriority="63"/>
+    <w:lsdException w:name="Medium Shading 2 Accent 1" w:uiPriority="64"/>
+    <w:lsdException w:name="Medium List 1 Accent 1" w:uiPriority="65"/>
+    <w:lsdException w:name="Revision" w:semiHidden="1"/>
+    <w:lsdException w:name="List Paragraph" w:uiPriority="34" w:qFormat="1"/>
+    <w:lsdException w:name="Quote" w:uiPriority="29" w:qFormat="1"/>
+    <w:lsdException w:name="Intense Quote" w:uiPriority="30" w:qFormat="1"/>
+    <w:lsdException w:name="Medium List 2 Accent 1" w:uiPriority="66"/>
+    <w:lsdException w:name="Medium Grid 1 Accent 1" w:uiPriority="67"/>
+    <w:lsdException w:name="Medium Grid 2 Accent 1" w:uiPriority="68"/>
+    <w:lsdException w:name="Medium Grid 3 Accent 1" w:uiPriority="69"/>
+    <w:lsdException w:name="Dark List Accent 1" w:uiPriority="70"/>
+    <w:lsdException w:name="Colorful Shading Accent 1" w:uiPriority="71"/>
+    <w:lsdException w:name="Colorful List Accent 1" w:uiPriority="72"/>
+    <w:lsdException w:name="Colorful Grid Accent 1" w:uiPriority="73"/>
+    <w:lsdException w:name="Light Shading Accent 2" w:uiPriority="60"/>
+    <w:lsdException w:name="Light List Accent 2" w:uiPriority="61"/>
+    <w:lsdException w:name="Light Grid Accent 2" w:uiPriority="62"/>
+    <w:lsdException w:name="Medium Shading 1 Accent 2" w:uiPriority="63"/>
+    <w:lsdException w:name="Medium Shading 2 Accent 2" w:uiPriority="64"/>
+    <w:lsdException w:name="Medium List 1 Accent 2" w:uiPriority="65"/>
+    <w:lsdException w:name="Medium List 2 Accent 2" w:uiPriority="66"/>
+    <w:lsdException w:name="Medium Grid 1 Accent 2" w:uiPriority="67"/>
+    <w:lsdException w:name="Medium Grid 2 Accent 2" w:uiPriority="68"/>
+    <w:lsdException w:name="Medium Grid 3 Accent 2" w:uiPriority="69"/>
+    <w:lsdException w:name="Dark List Accent 2" w:uiPriority="70"/>
+    <w:lsdException w:name="Colorful Shading Accent 2" w:uiPriority="71"/>
+    <w:lsdException w:name="Colorful List Accent 2" w:uiPriority="72"/>
+    <w:lsdException w:name="Colorful Grid Accent 2" w:uiPriority="73"/>
+    <w:lsdException w:name="Light Shading Accent 3" w:uiPriority="60"/>
+    <w:lsdException w:name="Light List Accent 3" w:uiPriority="61"/>
+    <w:lsdException w:name="Light Grid Accent 3" w:uiPriority="62"/>
+    <w:lsdException w:name="Medium Shading 1 Accent 3" w:uiPriority="63"/>
+    <w:lsdException w:name="Medium Shading 2 Accent 3" w:uiPriority="64"/>
+    <w:lsdException w:name="Medium List 1 Accent 3" w:uiPriority="65"/>
+    <w:lsdException w:name="Medium List 2 Accent 3" w:uiPriority="66"/>
+    <w:lsdException w:name="Medium Grid 1 Accent 3" w:uiPriority="67"/>
+    <w:lsdException w:name="Medium Grid 2 Accent 3" w:uiPriority="68"/>
+    <w:lsdException w:name="Medium Grid 3 Accent 3" w:uiPriority="69"/>
+    <w:lsdException w:name="Dark List Accent 3" w:uiPriority="70"/>
+    <w:lsdException w:name="Colorful Shading Accent 3" w:uiPriority="71"/>
+    <w:lsdException w:name="Colorful List Accent 3" w:uiPriority="72"/>
+    <w:lsdException w:name="Colorful Grid Accent 3" w:uiPriority="73"/>
+    <w:lsdException w:name="Light Shading Accent 4" w:uiPriority="60"/>
+    <w:lsdException w:name="Light List Accent 4" w:uiPriority="61"/>
+    <w:lsdException w:name="Light Grid Accent 4" w:uiPriority="62"/>
+    <w:lsdException w:name="Medium Shading 1 Accent 4" w:uiPriority="63"/>
+    <w:lsdException w:name="Medium Shading 2 Accent 4" w:uiPriority="64"/>
+    <w:lsdException w:name="Medium List 1 Accent 4" w:uiPriority="65"/>
+    <w:lsdException w:name="Medium List 2 Accent 4" w:uiPriority="66"/>
+    <w:lsdException w:name="Medium Grid 1 Accent 4" w:uiPriority="67"/>
+    <w:lsdException w:name="Medium Grid 2 Accent 4" w:uiPriority="68"/>
+    <w:lsdException w:name="Medium Grid 3 Accent 4" w:uiPriority="69"/>
+    <w:lsdException w:name="Dark List Accent 4" w:uiPriority="70"/>
+    <w:lsdException w:name="Colorful Shading Accent 4" w:uiPriority="71"/>
+    <w:lsdException w:name="Colorful List Accent 4" w:uiPriority="72"/>
+    <w:lsdException w:name="Colorful Grid Accent 4" w:uiPriority="73"/>
+    <w:lsdException w:name="Light Shading Accent 5" w:uiPriority="60"/>
+    <w:lsdException w:name="Light List Accent 5" w:uiPriority="61"/>
+    <w:lsdException w:name="Light Grid Accent 5" w:uiPriority="62"/>
+    <w:lsdException w:name="Medium Shading 1 Accent 5" w:uiPriority="63"/>
+    <w:lsdException w:name="Medium Shading 2 Accent 5" w:uiPriority="64"/>
+    <w:lsdException w:name="Medium List 1 Accent 5" w:uiPriority="65"/>
+    <w:lsdException w:name="Medium List 2 Accent 5" w:uiPriority="66"/>
+    <w:lsdException w:name="Medium Grid 1 Accent 5" w:uiPriority="67"/>
+    <w:lsdException w:name="Medium Grid 2 Accent 5" w:uiPriority="68"/>
+    <w:lsdException w:name="Medium Grid 3 Accent 5" w:uiPriority="69"/>
+    <w:lsdException w:name="Dark List Accent 5" w:uiPriority="70"/>
+    <w:lsdException w:name="Colorful Shading Accent 5" w:uiPriority="71"/>
+    <w:lsdException w:name="Colorful List Accent 5" w:uiPriority="72"/>
+    <w:lsdException w:name="Colorful Grid Accent 5" w:uiPriority="73"/>
+    <w:lsdException w:name="Light Shading Accent 6" w:uiPriority="60"/>
+    <w:lsdException w:name="Light List Accent 6" w:uiPriority="61"/>
+    <w:lsdException w:name="Light Grid Accent 6" w:uiPriority="62"/>
+    <w:lsdException w:name="Medium Shading 1 Accent 6" w:uiPriority="63"/>
+    <w:lsdException w:name="Medium Shading 2 Accent 6" w:uiPriority="64"/>
+    <w:lsdException w:name="Medium List 1 Accent 6" w:uiPriority="65"/>
+    <w:lsdException w:name="Medium List 2 Accent 6" w:uiPriority="66"/>
+    <w:lsdException w:name="Medium Grid 1 Accent 6" w:uiPriority="67"/>
+    <w:lsdException w:name="Medium Grid 2 Accent 6" w:uiPriority="68"/>
+    <w:lsdException w:name="Medium Grid 3 Accent 6" w:uiPriority="69"/>
+    <w:lsdException w:name="Dark List Accent 6" w:uiPriority="70"/>
+    <w:lsdException w:name="Colorful Shading Accent 6" w:uiPriority="71"/>
+    <w:lsdException w:name="Colorful List Accent 6" w:uiPriority="72"/>
+    <w:lsdException w:name="Colorful Grid Accent 6" w:uiPriority="73"/>
+    <w:lsdException w:name="Subtle Emphasis" w:uiPriority="19" w:qFormat="1"/>
+    <w:lsdException w:name="Intense Emphasis" w:uiPriority="21" w:qFormat="1"/>
+    <w:lsdException w:name="Subtle Reference" w:uiPriority="31" w:qFormat="1"/>
+    <w:lsdException w:name="Intense Reference" w:uiPriority="32" w:qFormat="1"/>
+    <w:lsdException w:name="Book Title" w:uiPriority="33" w:qFormat="1"/>
+    <w:lsdException w:name="Bibliography" w:semiHidden="1" w:uiPriority="37" w:unhideWhenUsed="1"/>
+    <w:lsdException w:name="TOC Heading" w:semiHidden="1" w:uiPriority="39" w:unhideWhenUsed="1" w:qFormat="1"/>
+    <w:lsdException w:name="Plain Table 1" w:uiPriority="41"/>
+    <w:lsdException w:name="Plain Table 2" w:uiPriority="42"/>
+    <w:lsdException w:name="Plain Table 3" w:uiPriority="43"/>
+    <w:lsdException w:name="Plain Table 4" w:uiPriority="44"/>
+    <w:lsdException w:name="Plain Table 5" w:uiPriority="45"/>
+    <w:lsdException w:name="Grid Table Light" w:uiPriority="40"/>
+    <w:lsdException w:name="Grid Table 1 Light" w:uiPriority="46"/>
+    <w:lsdException w:name="Grid Table 2" w:uiPriority="47"/>
+    <w:lsdException w:name="Grid Table 3" w:uiPriority="48"/>
+    <w:lsdException w:name="Grid Table 4" w:uiPriority="49"/>
+    <w:lsdException w:name="Grid Table 5 Dark" w:uiPriority="50"/>
+    <w:lsdException w:name="Grid Table 6 Colorful" w:uiPriority="51"/>
+    <w:lsdException w:name="Grid Table 7 Colorful" w:uiPriority="52"/>
+    <w:lsdException w:name="Grid Table 1 Light Accent 1" w:uiPriority="46"/>
+    <w:lsdException w:name="Grid Table 2 Accent 1" w:uiPriority="47"/>
+    <w:lsdException w:name="Grid Table 3 Accent 1" w:uiPriority="48"/>
+    <w:lsdException w:name="Grid Table 4 Accent 1" w:uiPriority="49"/>
+    <w:lsdException w:name="Grid Table 5 Dark Accent 1" w:uiPriority="50"/>
+    <w:lsdException w:name="Grid Table 6 Colorful Accent 1" w:uiPriority="51"/>
+    <w:lsdException w:name="Grid Table 7 Colorful Accent 1" w:uiPriority="52"/>
+    <w:lsdException w:name="Grid Table 1 Light Accent 2" w:uiPriority="46"/>
+    <w:lsdException w:name="Grid Table 2 Accent 2" w:uiPriority="47"/>
+    <w:lsdException w:name="Grid Table 3 Accent 2" w:uiPriority="48"/>
+    <w:lsdException w:name="Grid Table 4 Accent 2" w:uiPriority="49"/>
+    <w:lsdException w:name="Grid Table 5 Dark Accent 2" w:uiPriority="50"/>
+    <w:lsdException w:name="Grid Table 6 Colorful Accent 2" w:uiPriority="51"/>
+    <w:lsdException w:name="Grid Table 7 Colorful Accent 2" w:uiPriority="52"/>
+    <w:lsdException w:name="Grid Table 1 Light Accent 3" w:uiPriority="46"/>
+    <w:lsdException w:name="Grid Table 2 Accent 3" w:uiPriority="47"/>
+    <w:lsdException w:name="Grid Table 3 Accent 3" w:uiPriority="48"/>
+    <w:lsdException w:name="Grid Table 4 Accent 3" w:uiPriority="49"/>
+    <w:lsdException w:name="Grid Table 5 Dark Accent 3" w:uiPriority="50"/>
+    <w:lsdException w:name="Grid Table 6 Colorful Accent 3" w:uiPriority="51"/>
+    <w:lsdException w:name="Grid Table 7 Colorful Accent 3" w:uiPriority="52"/>
+    <w:lsdException w:name="Grid Table 1 Light Accent 4" w:uiPriority="46"/>
+    <w:lsdException w:name="Grid Table 2 Accent 4" w:uiPriority="47"/>
+    <w:lsdException w:name="Grid Table 3 Accent 4" w:uiPriority="48"/>
+    <w:lsdException w:name="Grid Table 4 Accent 4" w:uiPriority="49"/>
+    <w:lsdException w:name="Grid Table 5 Dark Accent 4" w:uiPriority="50"/>
+    <w:lsdException w:name="Grid Table 6 Colorful Accent 4" w:uiPriority="51"/>
+    <w:lsdException w:name="Grid Table 7 Colorful Accent 4" w:uiPriority="52"/>
+    <w:lsdException w:name="Grid Table 1 Light Accent 5" w:uiPriority="46"/>
+    <w:lsdException w:name="Grid Table 2 Accent 5" w:uiPriority="47"/>
+    <w:lsdException w:name="Grid Table 3 Accent 5" w:uiPriority="48"/>
+    <w:lsdException w:name="Grid Table 4 Accent 5" w:uiPriority="49"/>
+    <w:lsdException w:name="Grid Table 5 Dark Accent 5" w:uiPriority="50"/>
+    <w:lsdException w:name="Grid Table 6 Colorful Accent 5" w:uiPriority="51"/>
+    <w:lsdException w:name="Grid Table 7 Colorful Accent 5" w:uiPriority="52"/>
+    <w:lsdException w:name="Grid Table 1 Light Accent 6" w:uiPriority="46"/>
+    <w:lsdException w:name="Grid Table 2 Accent 6" w:uiPriority="47"/>
+    <w:lsdException w:name="Grid Table 3 Accent 6" w:uiPriority="48"/>
+    <w:lsdException w:name="Grid Table 4 Accent 6" w:uiPriority="49"/>
+    <w:lsdException w:name="Grid Table 5 Dark Accent 6" w:uiPriority="50"/>
+    <w:lsdException w:name="Grid Table 6 Colorful Accent 6" w:uiPriority="51"/>
+    <w:lsdException w:name="Grid Table 7 Colorful Accent 6" w:uiPriority="52"/>
+    <w:lsdException w:name="List Table 1 Light" w:uiPriority="46"/>
+    <w:lsdException w:name="List Table 2" w:uiPriority="47"/>
+    <w:lsdException w:name="List Table 3" w:uiPriority="48"/>
+    <w:lsdException w:name="List Table 4" w:uiPriority="49"/>
+    <w:lsdException w:name="List Table 5 Dark" w:uiPriority="50"/>
+    <w:lsdException w:name="List Table 6 Colorful" w:uiPriority="51"/>
+    <w:lsdException w:name="List Table 7 Colorful" w:uiPriority="52"/>
+    <w:lsdException w:name="List Table 1 Light Accent 1" w:uiPriority="46"/>
+    <w:lsdException w:name="List Table 2 Accent 1" w:uiPriority="47"/>
+    <w:lsdException w:name="List Table 3 Accent 1" w:uiPriority="48"/>
+    <w:lsdException w:name="List Table 4 Accent 1" w:uiPriority="49"/>
+    <w:lsdException w:name="List Table 5 Dark Accent 1" w:uiPriority="50"/>
+    <w:lsdException w:name="List Table 6 Colorful Accent 1" w:uiPriority="51"/>
+    <w:lsdException w:name="List Table 7 Colorful Accent 1" w:uiPriority="52"/>
+    <w:lsdException w:name="List Table 1 Light Accent 2" w:uiPriority="46"/>
+    <w:lsdException w:name="List Table 2 Accent 2" w:uiPriority="47"/>
+    <w:lsdException w:name="List Table 3 Accent 2" w:uiPriority="48"/>
+    <w:lsdException w:name="List Table 4 Accent 2" w:uiPriority="49"/>
+    <w:lsdException w:name="List Table 5 Dark Accent 2" w:uiPriority="50"/>
+    <w:lsdException w:name="List Table 6 Colorful Accent 2" w:uiPriority="51"/>
+    <w:lsdException w:name="List Table 7 Colorful Accent 2" w:uiPriority="52"/>
+    <w:lsdException w:name="List Table 1 Light Accent 3" w:uiPriority="46"/>
+    <w:lsdException w:name="List Table 2 Accent 3" w:uiPriority="47"/>
+    <w:lsdException w:name="List Table 3 Accent 3" w:uiPriority="48"/>
+    <w:lsdException w:name="List Table 4 Accent 3" w:uiPriority="49"/>
+    <w:lsdException w:name="List Table 5 Dark Accent 3" w:uiPriority="50"/>
+    <w:lsdException w:name="List Table 6 Colorful Accent 3" w:uiPriority="51"/>
+    <w:lsdException w:name="List Table 7 Colorful Accent 3" w:uiPriority="52"/>
+    <w:lsdException w:name="List Table 1 Light Accent 4" w:uiPriority="46"/>
+    <w:lsdException w:name="List Table 2 Accent 4" w:uiPriority="47"/>
+    <w:lsdException w:name="List Table 3 Accent 4" w:uiPriority="48"/>
+    <w:lsdException w:name="List Table 4 Accent 4" w:uiPriority="49"/>
+    <w:lsdException w:name="List Table 5 Dark Accent 4" w:uiPriority="50"/>
+    <w:lsdException w:name="List Table 6 Colorful Accent 4" w:uiPriority="51"/>
+    <w:lsdException w:name="List Table 7 Colorful Accent 4" w:uiPriority="52"/>
+    <w:lsdException w:name="List Table 1 Light Accent 5" w:uiPriority="46"/>
+    <w:lsdException w:name="List Table 2 Accent 5" w:uiPriority="47"/>
+    <w:lsdException w:name="List Table 3 Accent 5" w:uiPriority="48"/>
+    <w:lsdException w:name="List Table 4 Accent 5" w:uiPriority="49"/>
+    <w:lsdException w:name="List Table 5 Dark Accent 5" w:uiPriority="50"/>
+    <w:lsdException w:name="List Table 6 Colorful Accent 5" w:uiPriority="51"/>
+    <w:lsdException w:name="List Table 7 Colorful Accent 5" w:uiPriority="52"/>
+    <w:lsdException w:name="List Table 1 Light Accent 6" w:uiPriority="46"/>
+    <w:lsdException w:name="List Table 2 Accent 6" w:uiPriority="47"/>
+    <w:lsdException w:name="List Table 3 Accent 6" w:uiPriority="48"/>
+    <w:lsdException w:name="List Table 4 Accent 6" w:uiPriority="49"/>
+    <w:lsdException w:name="List Table 5 Dark Accent 6" w:uiPriority="50"/>
+    <w:lsdException w:name="List Table 6 Colorful Accent 6" w:uiPriority="51"/>
+    <w:lsdException w:name="List Table 7 Colorful Accent 6" w:uiPriority="52"/>
   </w:latentStyles>
   <w:style w:type="paragraph" w:default="1" w:styleId="Normal">
     <w:name w:val="Normal"/>
@@ -12797,196 +13738,6 @@
       <w:color w:val="0000FF" w:themeColor="hyperlink"/>
       <w:u w:val="single"/>
     </w:rPr>
-  </w:style>
-</w:styles>
-</file>
-
-<file path=word/stylesWithEffects.xml><?xml version="1.0" encoding="utf-8"?>
-<w:styles xmlns:wpc="http://schemas.microsoft.com/office/word/2010/wordprocessingCanvas" xmlns:mc="http://schemas.openxmlformats.org/markup-compatibility/2006" xmlns:o="urn:schemas-microsoft-com:office:office" xmlns:r="http://schemas.openxmlformats.org/officeDocument/2006/relationships" xmlns:m="http://schemas.openxmlformats.org/officeDocument/2006/math" xmlns:v="urn:schemas-microsoft-com:vml" xmlns:wp14="http://schemas.microsoft.com/office/word/2010/wordprocessingDrawing" xmlns:wp="http://schemas.openxmlformats.org/drawingml/2006/wordprocessingDrawing" xmlns:w10="urn:schemas-microsoft-com:office:word" xmlns:w="http://schemas.openxmlformats.org/wordprocessingml/2006/main" xmlns:w14="http://schemas.microsoft.com/office/word/2010/wordml" xmlns:wpg="http://schemas.microsoft.com/office/word/2010/wordprocessingGroup" xmlns:wpi="http://schemas.microsoft.com/office/word/2010/wordprocessingInk" xmlns:wne="http://schemas.microsoft.com/office/word/2006/wordml" xmlns:wps="http://schemas.microsoft.com/office/word/2010/wordprocessingShape" mc:Ignorable="w14 wp14">
-  <w:docDefaults>
-    <w:rPrDefault>
-      <w:rPr>
-        <w:rFonts w:asciiTheme="minorHAnsi" w:eastAsiaTheme="minorEastAsia" w:hAnsiTheme="minorHAnsi" w:cstheme="minorBidi"/>
-        <w:sz w:val="22"/>
-        <w:szCs w:val="22"/>
-        <w:lang w:val="en-US" w:eastAsia="en-US" w:bidi="ar-SA"/>
-      </w:rPr>
-    </w:rPrDefault>
-    <w:pPrDefault>
-      <w:pPr>
-        <w:spacing w:after="200" w:line="276" w:lineRule="auto"/>
-      </w:pPr>
-    </w:pPrDefault>
-  </w:docDefaults>
-  <w:latentStyles w:defLockedState="0" w:defUIPriority="99" w:defSemiHidden="1" w:defUnhideWhenUsed="1" w:defQFormat="0" w:count="267">
-    <w:lsdException w:name="Normal" w:semiHidden="0" w:uiPriority="0" w:unhideWhenUsed="0" w:qFormat="1"/>
-    <w:lsdException w:name="heading 1" w:semiHidden="0" w:uiPriority="9" w:unhideWhenUsed="0" w:qFormat="1"/>
-    <w:lsdException w:name="heading 2" w:uiPriority="9" w:qFormat="1"/>
-    <w:lsdException w:name="heading 3" w:uiPriority="9" w:qFormat="1"/>
-    <w:lsdException w:name="heading 4" w:uiPriority="9" w:qFormat="1"/>
-    <w:lsdException w:name="heading 5" w:uiPriority="9" w:qFormat="1"/>
-    <w:lsdException w:name="heading 6" w:uiPriority="9" w:qFormat="1"/>
-    <w:lsdException w:name="heading 7" w:uiPriority="9" w:qFormat="1"/>
-    <w:lsdException w:name="heading 8" w:uiPriority="9" w:qFormat="1"/>
-    <w:lsdException w:name="heading 9" w:uiPriority="9" w:qFormat="1"/>
-    <w:lsdException w:name="toc 1" w:uiPriority="39"/>
-    <w:lsdException w:name="toc 2" w:uiPriority="39"/>
-    <w:lsdException w:name="toc 3" w:uiPriority="39"/>
-    <w:lsdException w:name="toc 4" w:uiPriority="39"/>
-    <w:lsdException w:name="toc 5" w:uiPriority="39"/>
-    <w:lsdException w:name="toc 6" w:uiPriority="39"/>
-    <w:lsdException w:name="toc 7" w:uiPriority="39"/>
-    <w:lsdException w:name="toc 8" w:uiPriority="39"/>
-    <w:lsdException w:name="toc 9" w:uiPriority="39"/>
-    <w:lsdException w:name="caption" w:uiPriority="35" w:qFormat="1"/>
-    <w:lsdException w:name="Title" w:semiHidden="0" w:uiPriority="10" w:unhideWhenUsed="0" w:qFormat="1"/>
-    <w:lsdException w:name="Default Paragraph Font" w:uiPriority="1"/>
-    <w:lsdException w:name="Subtitle" w:semiHidden="0" w:uiPriority="11" w:unhideWhenUsed="0" w:qFormat="1"/>
-    <w:lsdException w:name="Strong" w:semiHidden="0" w:uiPriority="22" w:unhideWhenUsed="0" w:qFormat="1"/>
-    <w:lsdException w:name="Emphasis" w:semiHidden="0" w:uiPriority="20" w:unhideWhenUsed="0" w:qFormat="1"/>
-    <w:lsdException w:name="Table Grid" w:semiHidden="0" w:uiPriority="59" w:unhideWhenUsed="0"/>
-    <w:lsdException w:name="Placeholder Text" w:unhideWhenUsed="0"/>
-    <w:lsdException w:name="No Spacing" w:semiHidden="0" w:uiPriority="1" w:unhideWhenUsed="0" w:qFormat="1"/>
-    <w:lsdException w:name="Light Shading" w:semiHidden="0" w:uiPriority="60" w:unhideWhenUsed="0"/>
-    <w:lsdException w:name="Light List" w:semiHidden="0" w:uiPriority="61" w:unhideWhenUsed="0"/>
-    <w:lsdException w:name="Light Grid" w:semiHidden="0" w:uiPriority="62" w:unhideWhenUsed="0"/>
-    <w:lsdException w:name="Medium Shading 1" w:semiHidden="0" w:uiPriority="63" w:unhideWhenUsed="0"/>
-    <w:lsdException w:name="Medium Shading 2" w:semiHidden="0" w:uiPriority="64" w:unhideWhenUsed="0"/>
-    <w:lsdException w:name="Medium List 1" w:semiHidden="0" w:uiPriority="65" w:unhideWhenUsed="0"/>
-    <w:lsdException w:name="Medium List 2" w:semiHidden="0" w:uiPriority="66" w:unhideWhenUsed="0"/>
-    <w:lsdException w:name="Medium Grid 1" w:semiHidden="0" w:uiPriority="67" w:unhideWhenUsed="0"/>
-    <w:lsdException w:name="Medium Grid 2" w:semiHidden="0" w:uiPriority="68" w:unhideWhenUsed="0"/>
-    <w:lsdException w:name="Medium Grid 3" w:semiHidden="0" w:uiPriority="69" w:unhideWhenUsed="0"/>
-    <w:lsdException w:name="Dark List" w:semiHidden="0" w:uiPriority="70" w:unhideWhenUsed="0"/>
-    <w:lsdException w:name="Colorful Shading" w:semiHidden="0" w:uiPriority="71" w:unhideWhenUsed="0"/>
-    <w:lsdException w:name="Colorful List" w:semiHidden="0" w:uiPriority="72" w:unhideWhenUsed="0"/>
-    <w:lsdException w:name="Colorful Grid" w:semiHidden="0" w:uiPriority="73" w:unhideWhenUsed="0"/>
-    <w:lsdException w:name="Light Shading Accent 1" w:semiHidden="0" w:uiPriority="60" w:unhideWhenUsed="0"/>
-    <w:lsdException w:name="Light List Accent 1" w:semiHidden="0" w:uiPriority="61" w:unhideWhenUsed="0"/>
-    <w:lsdException w:name="Light Grid Accent 1" w:semiHidden="0" w:uiPriority="62" w:unhideWhenUsed="0"/>
-    <w:lsdException w:name="Medium Shading 1 Accent 1" w:semiHidden="0" w:uiPriority="63" w:unhideWhenUsed="0"/>
-    <w:lsdException w:name="Medium Shading 2 Accent 1" w:semiHidden="0" w:uiPriority="64" w:unhideWhenUsed="0"/>
-    <w:lsdException w:name="Medium List 1 Accent 1" w:semiHidden="0" w:uiPriority="65" w:unhideWhenUsed="0"/>
-    <w:lsdException w:name="Revision" w:unhideWhenUsed="0"/>
-    <w:lsdException w:name="List Paragraph" w:semiHidden="0" w:uiPriority="34" w:unhideWhenUsed="0" w:qFormat="1"/>
-    <w:lsdException w:name="Quote" w:semiHidden="0" w:uiPriority="29" w:unhideWhenUsed="0" w:qFormat="1"/>
-    <w:lsdException w:name="Intense Quote" w:semiHidden="0" w:uiPriority="30" w:unhideWhenUsed="0" w:qFormat="1"/>
-    <w:lsdException w:name="Medium List 2 Accent 1" w:semiHidden="0" w:uiPriority="66" w:unhideWhenUsed="0"/>
-    <w:lsdException w:name="Medium Grid 1 Accent 1" w:semiHidden="0" w:uiPriority="67" w:unhideWhenUsed="0"/>
-    <w:lsdException w:name="Medium Grid 2 Accent 1" w:semiHidden="0" w:uiPriority="68" w:unhideWhenUsed="0"/>
-    <w:lsdException w:name="Medium Grid 3 Accent 1" w:semiHidden="0" w:uiPriority="69" w:unhideWhenUsed="0"/>
-    <w:lsdException w:name="Dark List Accent 1" w:semiHidden="0" w:uiPriority="70" w:unhideWhenUsed="0"/>
-    <w:lsdException w:name="Colorful Shading Accent 1" w:semiHidden="0" w:uiPriority="71" w:unhideWhenUsed="0"/>
-    <w:lsdException w:name="Colorful List Accent 1" w:semiHidden="0" w:uiPriority="72" w:unhideWhenUsed="0"/>
-    <w:lsdException w:name="Colorful Grid Accent 1" w:semiHidden="0" w:uiPriority="73" w:unhideWhenUsed="0"/>
-    <w:lsdException w:name="Light Shading Accent 2" w:semiHidden="0" w:uiPriority="60" w:unhideWhenUsed="0"/>
-    <w:lsdException w:name="Light List Accent 2" w:semiHidden="0" w:uiPriority="61" w:unhideWhenUsed="0"/>
-    <w:lsdException w:name="Light Grid Accent 2" w:semiHidden="0" w:uiPriority="62" w:unhideWhenUsed="0"/>
-    <w:lsdException w:name="Medium Shading 1 Accent 2" w:semiHidden="0" w:uiPriority="63" w:unhideWhenUsed="0"/>
-    <w:lsdException w:name="Medium Shading 2 Accent 2" w:semiHidden="0" w:uiPriority="64" w:unhideWhenUsed="0"/>
-    <w:lsdException w:name="Medium List 1 Accent 2" w:semiHidden="0" w:uiPriority="65" w:unhideWhenUsed="0"/>
-    <w:lsdException w:name="Medium List 2 Accent 2" w:semiHidden="0" w:uiPriority="66" w:unhideWhenUsed="0"/>
-    <w:lsdException w:name="Medium Grid 1 Accent 2" w:semiHidden="0" w:uiPriority="67" w:unhideWhenUsed="0"/>
-    <w:lsdException w:name="Medium Grid 2 Accent 2" w:semiHidden="0" w:uiPriority="68" w:unhideWhenUsed="0"/>
-    <w:lsdException w:name="Medium Grid 3 Accent 2" w:semiHidden="0" w:uiPriority="69" w:unhideWhenUsed="0"/>
-    <w:lsdException w:name="Dark List Accent 2" w:semiHidden="0" w:uiPriority="70" w:unhideWhenUsed="0"/>
-    <w:lsdException w:name="Colorful Shading Accent 2" w:semiHidden="0" w:uiPriority="71" w:unhideWhenUsed="0"/>
-    <w:lsdException w:name="Colorful List Accent 2" w:semiHidden="0" w:uiPriority="72" w:unhideWhenUsed="0"/>
-    <w:lsdException w:name="Colorful Grid Accent 2" w:semiHidden="0" w:uiPriority="73" w:unhideWhenUsed="0"/>
-    <w:lsdException w:name="Light Shading Accent 3" w:semiHidden="0" w:uiPriority="60" w:unhideWhenUsed="0"/>
-    <w:lsdException w:name="Light List Accent 3" w:semiHidden="0" w:uiPriority="61" w:unhideWhenUsed="0"/>
-    <w:lsdException w:name="Light Grid Accent 3" w:semiHidden="0" w:uiPriority="62" w:unhideWhenUsed="0"/>
-    <w:lsdException w:name="Medium Shading 1 Accent 3" w:semiHidden="0" w:uiPriority="63" w:unhideWhenUsed="0"/>
-    <w:lsdException w:name="Medium Shading 2 Accent 3" w:semiHidden="0" w:uiPriority="64" w:unhideWhenUsed="0"/>
-    <w:lsdException w:name="Medium List 1 Accent 3" w:semiHidden="0" w:uiPriority="65" w:unhideWhenUsed="0"/>
-    <w:lsdException w:name="Medium List 2 Accent 3" w:semiHidden="0" w:uiPriority="66" w:unhideWhenUsed="0"/>
-    <w:lsdException w:name="Medium Grid 1 Accent 3" w:semiHidden="0" w:uiPriority="67" w:unhideWhenUsed="0"/>
-    <w:lsdException w:name="Medium Grid 2 Accent 3" w:semiHidden="0" w:uiPriority="68" w:unhideWhenUsed="0"/>
-    <w:lsdException w:name="Medium Grid 3 Accent 3" w:semiHidden="0" w:uiPriority="69" w:unhideWhenUsed="0"/>
-    <w:lsdException w:name="Dark List Accent 3" w:semiHidden="0" w:uiPriority="70" w:unhideWhenUsed="0"/>
-    <w:lsdException w:name="Colorful Shading Accent 3" w:semiHidden="0" w:uiPriority="71" w:unhideWhenUsed="0"/>
-    <w:lsdException w:name="Colorful List Accent 3" w:semiHidden="0" w:uiPriority="72" w:unhideWhenUsed="0"/>
-    <w:lsdException w:name="Colorful Grid Accent 3" w:semiHidden="0" w:uiPriority="73" w:unhideWhenUsed="0"/>
-    <w:lsdException w:name="Light Shading Accent 4" w:semiHidden="0" w:uiPriority="60" w:unhideWhenUsed="0"/>
-    <w:lsdException w:name="Light List Accent 4" w:semiHidden="0" w:uiPriority="61" w:unhideWhenUsed="0"/>
-    <w:lsdException w:name="Light Grid Accent 4" w:semiHidden="0" w:uiPriority="62" w:unhideWhenUsed="0"/>
-    <w:lsdException w:name="Medium Shading 1 Accent 4" w:semiHidden="0" w:uiPriority="63" w:unhideWhenUsed="0"/>
-    <w:lsdException w:name="Medium Shading 2 Accent 4" w:semiHidden="0" w:uiPriority="64" w:unhideWhenUsed="0"/>
-    <w:lsdException w:name="Medium List 1 Accent 4" w:semiHidden="0" w:uiPriority="65" w:unhideWhenUsed="0"/>
-    <w:lsdException w:name="Medium List 2 Accent 4" w:semiHidden="0" w:uiPriority="66" w:unhideWhenUsed="0"/>
-    <w:lsdException w:name="Medium Grid 1 Accent 4" w:semiHidden="0" w:uiPriority="67" w:unhideWhenUsed="0"/>
-    <w:lsdException w:name="Medium Grid 2 Accent 4" w:semiHidden="0" w:uiPriority="68" w:unhideWhenUsed="0"/>
-    <w:lsdException w:name="Medium Grid 3 Accent 4" w:semiHidden="0" w:uiPriority="69" w:unhideWhenUsed="0"/>
-    <w:lsdException w:name="Dark List Accent 4" w:semiHidden="0" w:uiPriority="70" w:unhideWhenUsed="0"/>
-    <w:lsdException w:name="Colorful Shading Accent 4" w:semiHidden="0" w:uiPriority="71" w:unhideWhenUsed="0"/>
-    <w:lsdException w:name="Colorful List Accent 4" w:semiHidden="0" w:uiPriority="72" w:unhideWhenUsed="0"/>
-    <w:lsdException w:name="Colorful Grid Accent 4" w:semiHidden="0" w:uiPriority="73" w:unhideWhenUsed="0"/>
-    <w:lsdException w:name="Light Shading Accent 5" w:semiHidden="0" w:uiPriority="60" w:unhideWhenUsed="0"/>
-    <w:lsdException w:name="Light List Accent 5" w:semiHidden="0" w:uiPriority="61" w:unhideWhenUsed="0"/>
-    <w:lsdException w:name="Light Grid Accent 5" w:semiHidden="0" w:uiPriority="62" w:unhideWhenUsed="0"/>
-    <w:lsdException w:name="Medium Shading 1 Accent 5" w:semiHidden="0" w:uiPriority="63" w:unhideWhenUsed="0"/>
-    <w:lsdException w:name="Medium Shading 2 Accent 5" w:semiHidden="0" w:uiPriority="64" w:unhideWhenUsed="0"/>
-    <w:lsdException w:name="Medium List 1 Accent 5" w:semiHidden="0" w:uiPriority="65" w:unhideWhenUsed="0"/>
-    <w:lsdException w:name="Medium List 2 Accent 5" w:semiHidden="0" w:uiPriority="66" w:unhideWhenUsed="0"/>
-    <w:lsdException w:name="Medium Grid 1 Accent 5" w:semiHidden="0" w:uiPriority="67" w:unhideWhenUsed="0"/>
-    <w:lsdException w:name="Medium Grid 2 Accent 5" w:semiHidden="0" w:uiPriority="68" w:unhideWhenUsed="0"/>
-    <w:lsdException w:name="Medium Grid 3 Accent 5" w:semiHidden="0" w:uiPriority="69" w:unhideWhenUsed="0"/>
-    <w:lsdException w:name="Dark List Accent 5" w:semiHidden="0" w:uiPriority="70" w:unhideWhenUsed="0"/>
-    <w:lsdException w:name="Colorful Shading Accent 5" w:semiHidden="0" w:uiPriority="71" w:unhideWhenUsed="0"/>
-    <w:lsdException w:name="Colorful List Accent 5" w:semiHidden="0" w:uiPriority="72" w:unhideWhenUsed="0"/>
-    <w:lsdException w:name="Colorful Grid Accent 5" w:semiHidden="0" w:uiPriority="73" w:unhideWhenUsed="0"/>
-    <w:lsdException w:name="Light Shading Accent 6" w:semiHidden="0" w:uiPriority="60" w:unhideWhenUsed="0"/>
-    <w:lsdException w:name="Light List Accent 6" w:semiHidden="0" w:uiPriority="61" w:unhideWhenUsed="0"/>
-    <w:lsdException w:name="Light Grid Accent 6" w:semiHidden="0" w:uiPriority="62" w:unhideWhenUsed="0"/>
-    <w:lsdException w:name="Medium Shading 1 Accent 6" w:semiHidden="0" w:uiPriority="63" w:unhideWhenUsed="0"/>
-    <w:lsdException w:name="Medium Shading 2 Accent 6" w:semiHidden="0" w:uiPriority="64" w:unhideWhenUsed="0"/>
-    <w:lsdException w:name="Medium List 1 Accent 6" w:semiHidden="0" w:uiPriority="65" w:unhideWhenUsed="0"/>
-    <w:lsdException w:name="Medium List 2 Accent 6" w:semiHidden="0" w:uiPriority="66" w:unhideWhenUsed="0"/>
-    <w:lsdException w:name="Medium Grid 1 Accent 6" w:semiHidden="0" w:uiPriority="67" w:unhideWhenUsed="0"/>
-    <w:lsdException w:name="Medium Grid 2 Accent 6" w:semiHidden="0" w:uiPriority="68" w:unhideWhenUsed="0"/>
-    <w:lsdException w:name="Medium Grid 3 Accent 6" w:semiHidden="0" w:uiPriority="69" w:unhideWhenUsed="0"/>
-    <w:lsdException w:name="Dark List Accent 6" w:semiHidden="0" w:uiPriority="70" w:unhideWhenUsed="0"/>
-    <w:lsdException w:name="Colorful Shading Accent 6" w:semiHidden="0" w:uiPriority="71" w:unhideWhenUsed="0"/>
-    <w:lsdException w:name="Colorful List Accent 6" w:semiHidden="0" w:uiPriority="72" w:unhideWhenUsed="0"/>
-    <w:lsdException w:name="Colorful Grid Accent 6" w:semiHidden="0" w:uiPriority="73" w:unhideWhenUsed="0"/>
-    <w:lsdException w:name="Subtle Emphasis" w:semiHidden="0" w:uiPriority="19" w:unhideWhenUsed="0" w:qFormat="1"/>
-    <w:lsdException w:name="Intense Emphasis" w:semiHidden="0" w:uiPriority="21" w:unhideWhenUsed="0" w:qFormat="1"/>
-    <w:lsdException w:name="Subtle Reference" w:semiHidden="0" w:uiPriority="31" w:unhideWhenUsed="0" w:qFormat="1"/>
-    <w:lsdException w:name="Intense Reference" w:semiHidden="0" w:uiPriority="32" w:unhideWhenUsed="0" w:qFormat="1"/>
-    <w:lsdException w:name="Book Title" w:semiHidden="0" w:uiPriority="33" w:unhideWhenUsed="0" w:qFormat="1"/>
-    <w:lsdException w:name="Bibliography" w:uiPriority="37"/>
-    <w:lsdException w:name="TOC Heading" w:uiPriority="39" w:qFormat="1"/>
-  </w:latentStyles>
-  <w:style w:type="paragraph" w:default="1" w:styleId="Normal">
-    <w:name w:val="Normal"/>
-    <w:qFormat/>
-  </w:style>
-  <w:style w:type="character" w:default="1" w:styleId="DefaultParagraphFont">
-    <w:name w:val="Default Paragraph Font"/>
-    <w:uiPriority w:val="1"/>
-    <w:semiHidden/>
-    <w:unhideWhenUsed/>
-  </w:style>
-  <w:style w:type="table" w:default="1" w:styleId="TableNormal">
-    <w:name w:val="Normal Table"/>
-    <w:uiPriority w:val="99"/>
-    <w:semiHidden/>
-    <w:unhideWhenUsed/>
-    <w:tblPr>
-      <w:tblInd w:w="0" w:type="dxa"/>
-      <w:tblCellMar>
-        <w:top w:w="0" w:type="dxa"/>
-        <w:left w:w="108" w:type="dxa"/>
-        <w:bottom w:w="0" w:type="dxa"/>
-        <w:right w:w="108" w:type="dxa"/>
-      </w:tblCellMar>
-    </w:tblPr>
-  </w:style>
-  <w:style w:type="numbering" w:default="1" w:styleId="NoList">
-    <w:name w:val="No List"/>
-    <w:uiPriority w:val="99"/>
-    <w:semiHidden/>
-    <w:unhideWhenUsed/>
   </w:style>
 </w:styles>
 </file>

--- a/doc/Twister Libraries, Plugins, Services.docx
+++ b/doc/Twister Libraries, Plugins, Services.docx
@@ -500,27 +500,112 @@
           <w:rFonts w:ascii="Source Sans Pro" w:hAnsi="Source Sans Pro"/>
           <w:b/>
         </w:rPr>
-        <w:t>Tsc</w:t>
-      </w:r>
-      <w:r>
-        <w:rPr>
-          <w:rFonts w:ascii="Source Sans Pro" w:hAnsi="Source Sans Pro"/>
-          <w:b/>
-        </w:rPr>
-        <w:t>Threads</w:t>
-      </w:r>
-      <w:r>
-        <w:rPr>
-          <w:rFonts w:ascii="Source Sans Pro" w:hAnsi="Source Sans Pro"/>
-          <w:b/>
-        </w:rPr>
-        <w:t>Lib</w:t>
-      </w:r>
-      <w:r>
-        <w:rPr>
-          <w:rFonts w:ascii="Source Sans Pro" w:hAnsi="Source Sans Pro"/>
-        </w:rPr>
-        <w:t>.py : used by the tests to queue long running functions, then start all the queued functions at the same time ;</w:t>
+        <w:t>TscCommonLib.py</w:t>
+      </w:r>
+      <w:r>
+        <w:rPr>
+          <w:rFonts w:ascii="Source Sans Pro" w:hAnsi="Source Sans Pro"/>
+        </w:rPr>
+        <w:t>: This module contains common functions to communicate with the Central Engine.</w:t>
+      </w:r>
+    </w:p>
+    <w:p>
+      <w:pPr>
+        <w:pStyle w:val="NoSpacing"/>
+        <w:ind w:left="720"/>
+        <w:rPr>
+          <w:rFonts w:ascii="Source Sans Pro" w:hAnsi="Source Sans Pro"/>
+        </w:rPr>
+      </w:pPr>
+      <w:r>
+        <w:rPr>
+          <w:rFonts w:ascii="Source Sans Pro" w:hAnsi="Source Sans Pro"/>
+        </w:rPr>
+        <w:t xml:space="preserve">You can </w:t>
+      </w:r>
+      <w:proofErr w:type="gramStart"/>
+      <w:r>
+        <w:rPr>
+          <w:rFonts w:ascii="Source Sans Pro" w:hAnsi="Source Sans Pro"/>
+        </w:rPr>
+        <w:t>use :</w:t>
+      </w:r>
+      <w:proofErr w:type="gramEnd"/>
+      <w:r>
+        <w:rPr>
+          <w:rFonts w:ascii="Source Sans Pro" w:hAnsi="Source Sans Pro"/>
+        </w:rPr>
+        <w:t xml:space="preserve"> </w:t>
+      </w:r>
+      <w:proofErr w:type="spellStart"/>
+      <w:r>
+        <w:rPr>
+          <w:rFonts w:ascii="Source Sans Pro" w:hAnsi="Source Sans Pro"/>
+        </w:rPr>
+        <w:t>getGlobal</w:t>
+      </w:r>
+      <w:proofErr w:type="spellEnd"/>
+      <w:r>
+        <w:rPr>
+          <w:rFonts w:ascii="Source Sans Pro" w:hAnsi="Source Sans Pro"/>
+        </w:rPr>
+        <w:t xml:space="preserve">, </w:t>
+      </w:r>
+      <w:proofErr w:type="spellStart"/>
+      <w:r>
+        <w:rPr>
+          <w:rFonts w:ascii="Source Sans Pro" w:hAnsi="Source Sans Pro"/>
+        </w:rPr>
+        <w:t>setGlobal</w:t>
+      </w:r>
+      <w:proofErr w:type="spellEnd"/>
+      <w:r>
+        <w:rPr>
+          <w:rFonts w:ascii="Source Sans Pro" w:hAnsi="Source Sans Pro"/>
+        </w:rPr>
+        <w:t xml:space="preserve">, </w:t>
+      </w:r>
+      <w:proofErr w:type="spellStart"/>
+      <w:r>
+        <w:rPr>
+          <w:rFonts w:ascii="Source Sans Pro" w:hAnsi="Source Sans Pro"/>
+        </w:rPr>
+        <w:t>getResource</w:t>
+      </w:r>
+      <w:proofErr w:type="spellEnd"/>
+      <w:r>
+        <w:rPr>
+          <w:rFonts w:ascii="Source Sans Pro" w:hAnsi="Source Sans Pro"/>
+        </w:rPr>
+        <w:t xml:space="preserve">, </w:t>
+      </w:r>
+      <w:proofErr w:type="spellStart"/>
+      <w:r>
+        <w:rPr>
+          <w:rFonts w:ascii="Source Sans Pro" w:hAnsi="Source Sans Pro"/>
+        </w:rPr>
+        <w:t>setResource</w:t>
+      </w:r>
+      <w:proofErr w:type="spellEnd"/>
+      <w:r>
+        <w:rPr>
+          <w:rFonts w:ascii="Source Sans Pro" w:hAnsi="Source Sans Pro"/>
+        </w:rPr>
+        <w:t xml:space="preserve">, </w:t>
+      </w:r>
+      <w:proofErr w:type="spellStart"/>
+      <w:r>
+        <w:rPr>
+          <w:rFonts w:ascii="Source Sans Pro" w:hAnsi="Source Sans Pro"/>
+        </w:rPr>
+        <w:t>logMessage</w:t>
+      </w:r>
+      <w:proofErr w:type="spellEnd"/>
+      <w:r>
+        <w:rPr>
+          <w:rFonts w:ascii="Source Sans Pro" w:hAnsi="Source Sans Pro"/>
+        </w:rPr>
+        <w:t>.</w:t>
       </w:r>
     </w:p>
     <w:p>
@@ -546,7 +631,7 @@
           <w:rFonts w:ascii="Source Sans Pro" w:hAnsi="Source Sans Pro"/>
           <w:b/>
         </w:rPr>
-        <w:t>Ftp</w:t>
+        <w:t>Threads</w:t>
       </w:r>
       <w:r>
         <w:rPr>
@@ -559,21 +644,7 @@
         <w:rPr>
           <w:rFonts w:ascii="Source Sans Pro" w:hAnsi="Source Sans Pro"/>
         </w:rPr>
-        <w:t xml:space="preserve">.py : wrapper over python default FTP library, allows creating connections, login, make folders, delete files and folders, </w:t>
-      </w:r>
-      <w:proofErr w:type="spellStart"/>
-      <w:r>
-        <w:rPr>
-          <w:rFonts w:ascii="Source Sans Pro" w:hAnsi="Source Sans Pro"/>
-        </w:rPr>
-        <w:t>etc</w:t>
-      </w:r>
-      <w:proofErr w:type="spellEnd"/>
-      <w:r>
-        <w:rPr>
-          <w:rFonts w:ascii="Source Sans Pro" w:hAnsi="Source Sans Pro"/>
-        </w:rPr>
-        <w:t xml:space="preserve"> ;</w:t>
+        <w:t>.py : used by the tests to queue long running functions, then start all the queued functions at the same time ;</w:t>
       </w:r>
     </w:p>
     <w:p>
@@ -599,7 +670,7 @@
           <w:rFonts w:ascii="Source Sans Pro" w:hAnsi="Source Sans Pro"/>
           <w:b/>
         </w:rPr>
-        <w:t>Telnet</w:t>
+        <w:t>Ftp</w:t>
       </w:r>
       <w:r>
         <w:rPr>
@@ -612,33 +683,21 @@
         <w:rPr>
           <w:rFonts w:ascii="Source Sans Pro" w:hAnsi="Source Sans Pro"/>
         </w:rPr>
-        <w:t>.py:</w:t>
-      </w:r>
-      <w:r>
-        <w:rPr>
-          <w:rFonts w:ascii="Source Sans Pro" w:hAnsi="Source Sans Pro"/>
-        </w:rPr>
-        <w:t xml:space="preserve"> smart TELNET library that wraps python telnet connection from '</w:t>
+        <w:t xml:space="preserve">.py : wrapper over python default FTP library, allows creating connections, login, make folders, delete files and folders, </w:t>
       </w:r>
       <w:proofErr w:type="spellStart"/>
       <w:r>
         <w:rPr>
           <w:rFonts w:ascii="Source Sans Pro" w:hAnsi="Source Sans Pro"/>
         </w:rPr>
-        <w:t>telnetlib</w:t>
+        <w:t>etc</w:t>
       </w:r>
       <w:proofErr w:type="spellEnd"/>
       <w:r>
         <w:rPr>
           <w:rFonts w:ascii="Source Sans Pro" w:hAnsi="Source Sans Pro"/>
         </w:rPr>
-        <w:t>' and offers a manager for custom telnet connections that ensures they are up and kept alive. The library learns the prompt for login on devices you use and can login automatically. The manager allows the user to open, list and close telnet connections and the other b</w:t>
-      </w:r>
-      <w:r>
-        <w:rPr>
-          <w:rFonts w:ascii="Source Sans Pro" w:hAnsi="Source Sans Pro"/>
-        </w:rPr>
-        <w:t>asic operations as read, write.</w:t>
+        <w:t xml:space="preserve"> ;</w:t>
       </w:r>
     </w:p>
     <w:p>
@@ -664,13 +723,46 @@
           <w:rFonts w:ascii="Source Sans Pro" w:hAnsi="Source Sans Pro"/>
           <w:b/>
         </w:rPr>
-        <w:t>StepLib</w:t>
-      </w:r>
-      <w:r>
-        <w:rPr>
-          <w:rFonts w:ascii="Source Sans Pro" w:hAnsi="Source Sans Pro"/>
-        </w:rPr>
-        <w:t>.py: used to create steps inside tests. The idea is to organize one test into smaller steps, which will be executed in order. Before each step, you can call other functions, to setup something before execution. After the step runs, all CLI log is searched using regular expressions and if any of the expressions is found, the matching functions are called.</w:t>
+        <w:t>Telnet</w:t>
+      </w:r>
+      <w:r>
+        <w:rPr>
+          <w:rFonts w:ascii="Source Sans Pro" w:hAnsi="Source Sans Pro"/>
+          <w:b/>
+        </w:rPr>
+        <w:t>Lib</w:t>
+      </w:r>
+      <w:r>
+        <w:rPr>
+          <w:rFonts w:ascii="Source Sans Pro" w:hAnsi="Source Sans Pro"/>
+        </w:rPr>
+        <w:t>.py:</w:t>
+      </w:r>
+      <w:r>
+        <w:rPr>
+          <w:rFonts w:ascii="Source Sans Pro" w:hAnsi="Source Sans Pro"/>
+        </w:rPr>
+        <w:t xml:space="preserve"> smart TELNET library that wraps python telnet connection from '</w:t>
+      </w:r>
+      <w:proofErr w:type="spellStart"/>
+      <w:r>
+        <w:rPr>
+          <w:rFonts w:ascii="Source Sans Pro" w:hAnsi="Source Sans Pro"/>
+        </w:rPr>
+        <w:t>telnetlib</w:t>
+      </w:r>
+      <w:proofErr w:type="spellEnd"/>
+      <w:r>
+        <w:rPr>
+          <w:rFonts w:ascii="Source Sans Pro" w:hAnsi="Source Sans Pro"/>
+        </w:rPr>
+        <w:t>' and offers a manager for custom telnet connections that ensures they are up and kept alive. The library learns the prompt for login on devices you use and can login automatically. The manager allows the user to open, list and close telnet connections and the other b</w:t>
+      </w:r>
+      <w:r>
+        <w:rPr>
+          <w:rFonts w:ascii="Source Sans Pro" w:hAnsi="Source Sans Pro"/>
+        </w:rPr>
+        <w:t>asic operations as read, write.</w:t>
       </w:r>
     </w:p>
     <w:p>
@@ -682,13 +774,92 @@
         </w:numPr>
         <w:rPr>
           <w:rFonts w:ascii="Source Sans Pro" w:hAnsi="Source Sans Pro"/>
-        </w:rPr>
-      </w:pPr>
-      <w:r>
-        <w:rPr>
-          <w:rFonts w:ascii="Source Sans Pro" w:hAnsi="Source Sans Pro"/>
           <w:b/>
         </w:rPr>
+      </w:pPr>
+      <w:r>
+        <w:rPr>
+          <w:rFonts w:ascii="Source Sans Pro" w:hAnsi="Source Sans Pro"/>
+          <w:b/>
+        </w:rPr>
+        <w:t>TscSSh</w:t>
+      </w:r>
+      <w:r>
+        <w:rPr>
+          <w:rFonts w:ascii="Source Sans Pro" w:hAnsi="Source Sans Pro"/>
+          <w:b/>
+        </w:rPr>
+        <w:t>Lib.py</w:t>
+      </w:r>
+      <w:r>
+        <w:rPr>
+          <w:rFonts w:ascii="Source Sans Pro" w:hAnsi="Source Sans Pro"/>
+        </w:rPr>
+        <w:t xml:space="preserve">: The SSH library is a file that is downloaded by the Execution Process, before executing the tests. It is a library that wraps python </w:t>
+      </w:r>
+      <w:proofErr w:type="spellStart"/>
+      <w:r>
+        <w:rPr>
+          <w:rFonts w:ascii="Source Sans Pro" w:hAnsi="Source Sans Pro"/>
+        </w:rPr>
+        <w:t>paramiko</w:t>
+      </w:r>
+      <w:proofErr w:type="spellEnd"/>
+      <w:r>
+        <w:rPr>
+          <w:rFonts w:ascii="Source Sans Pro" w:hAnsi="Source Sans Pro"/>
+        </w:rPr>
+        <w:t xml:space="preserve"> library and offers the user a manager for custom </w:t>
+      </w:r>
+      <w:proofErr w:type="spellStart"/>
+      <w:proofErr w:type="gramStart"/>
+      <w:r>
+        <w:rPr>
+          <w:rFonts w:ascii="Source Sans Pro" w:hAnsi="Source Sans Pro"/>
+        </w:rPr>
+        <w:t>ssh</w:t>
+      </w:r>
+      <w:proofErr w:type="spellEnd"/>
+      <w:proofErr w:type="gramEnd"/>
+      <w:r>
+        <w:rPr>
+          <w:rFonts w:ascii="Source Sans Pro" w:hAnsi="Source Sans Pro"/>
+        </w:rPr>
+        <w:t xml:space="preserve"> connections. The manager allows the user to open, list and close </w:t>
+      </w:r>
+      <w:proofErr w:type="spellStart"/>
+      <w:proofErr w:type="gramStart"/>
+      <w:r>
+        <w:rPr>
+          <w:rFonts w:ascii="Source Sans Pro" w:hAnsi="Source Sans Pro"/>
+        </w:rPr>
+        <w:t>ssh</w:t>
+      </w:r>
+      <w:proofErr w:type="spellEnd"/>
+      <w:proofErr w:type="gramEnd"/>
+      <w:r>
+        <w:rPr>
+          <w:rFonts w:ascii="Source Sans Pro" w:hAnsi="Source Sans Pro"/>
+        </w:rPr>
+        <w:t xml:space="preserve"> connections and the other basic operations as read, write.</w:t>
+      </w:r>
+    </w:p>
+    <w:p>
+      <w:pPr>
+        <w:pStyle w:val="NoSpacing"/>
+        <w:numPr>
+          <w:ilvl w:val="0"/>
+          <w:numId w:val="12"/>
+        </w:numPr>
+        <w:rPr>
+          <w:rFonts w:ascii="Source Sans Pro" w:hAnsi="Source Sans Pro"/>
+        </w:rPr>
+      </w:pPr>
+      <w:r>
+        <w:rPr>
+          <w:rFonts w:ascii="Source Sans Pro" w:hAnsi="Source Sans Pro"/>
+          <w:b/>
+        </w:rPr>
         <w:t>Tsc</w:t>
       </w:r>
       <w:r>
@@ -696,6 +867,38 @@
           <w:rFonts w:ascii="Source Sans Pro" w:hAnsi="Source Sans Pro"/>
           <w:b/>
         </w:rPr>
+        <w:t>StepLib</w:t>
+      </w:r>
+      <w:r>
+        <w:rPr>
+          <w:rFonts w:ascii="Source Sans Pro" w:hAnsi="Source Sans Pro"/>
+        </w:rPr>
+        <w:t>.py: used to create steps inside tests. The idea is to organize one test into smaller steps, which will be executed in order. Before each step, you can call other functions, to setup something before execution. After the step runs, all CLI log is searched using regular expressions and if any of the expressions is found, the matching functions are called.</w:t>
+      </w:r>
+    </w:p>
+    <w:p>
+      <w:pPr>
+        <w:pStyle w:val="NoSpacing"/>
+        <w:numPr>
+          <w:ilvl w:val="0"/>
+          <w:numId w:val="12"/>
+        </w:numPr>
+        <w:rPr>
+          <w:rFonts w:ascii="Source Sans Pro" w:hAnsi="Source Sans Pro"/>
+        </w:rPr>
+      </w:pPr>
+      <w:r>
+        <w:rPr>
+          <w:rFonts w:ascii="Source Sans Pro" w:hAnsi="Source Sans Pro"/>
+          <w:b/>
+        </w:rPr>
+        <w:t>Tsc</w:t>
+      </w:r>
+      <w:r>
+        <w:rPr>
+          <w:rFonts w:ascii="Source Sans Pro" w:hAnsi="Source Sans Pro"/>
+          <w:b/>
+        </w:rPr>
         <w:t>UnitTest</w:t>
       </w:r>
       <w:r>
@@ -893,21 +1096,6 @@
         <w:rPr>
           <w:rFonts w:ascii="Source Sans Pro" w:hAnsi="Source Sans Pro"/>
         </w:rPr>
-        <w:br w:type="page"/>
-      </w:r>
-    </w:p>
-    <w:p>
-      <w:pPr>
-        <w:pStyle w:val="NoSpacing"/>
-        <w:rPr>
-          <w:rFonts w:ascii="Source Sans Pro" w:hAnsi="Source Sans Pro"/>
-        </w:rPr>
-      </w:pPr>
-      <w:r>
-        <w:rPr>
-          <w:rFonts w:ascii="Source Sans Pro" w:hAnsi="Source Sans Pro"/>
-        </w:rPr>
-        <w:lastRenderedPageBreak/>
         <w:t>In order to do that, create a prerequisite Python file, for example `</w:t>
       </w:r>
       <w:r>
@@ -2070,8 +2258,6 @@
           <w:rFonts w:ascii="Source Sans Pro" w:hAnsi="Source Sans Pro"/>
         </w:rPr>
       </w:pPr>
-      <w:bookmarkStart w:id="0" w:name="_GoBack"/>
-      <w:bookmarkEnd w:id="0"/>
     </w:p>
     <w:p>
       <w:pPr>
@@ -2117,7 +2303,6 @@
           <w:szCs w:val="40"/>
           <w:u w:val="single"/>
         </w:rPr>
-        <w:lastRenderedPageBreak/>
         <w:t>Plug-ins</w:t>
       </w:r>
     </w:p>
@@ -2491,13 +2676,22 @@
           <w:rFonts w:ascii="Source Sans Pro" w:hAnsi="Source Sans Pro"/>
         </w:rPr>
       </w:pPr>
+      <w:proofErr w:type="spellStart"/>
       <w:r>
         <w:rPr>
           <w:rFonts w:ascii="Source Sans Pro" w:hAnsi="Source Sans Pro"/>
           <w:b/>
         </w:rPr>
+        <w:t>Packet</w:t>
+      </w:r>
+      <w:r>
+        <w:rPr>
+          <w:rFonts w:ascii="Source Sans Pro" w:hAnsi="Source Sans Pro"/>
+          <w:b/>
+        </w:rPr>
         <w:t>Sniffer</w:t>
       </w:r>
+      <w:proofErr w:type="spellEnd"/>
       <w:r>
         <w:rPr>
           <w:rFonts w:ascii="Source Sans Pro" w:hAnsi="Source Sans Pro"/>
@@ -2563,6 +2757,77 @@
     <w:p>
       <w:pPr>
         <w:pStyle w:val="NoSpacing"/>
+        <w:numPr>
+          <w:ilvl w:val="0"/>
+          <w:numId w:val="13"/>
+        </w:numPr>
+        <w:rPr>
+          <w:rFonts w:ascii="Source Sans Pro" w:hAnsi="Source Sans Pro"/>
+        </w:rPr>
+      </w:pPr>
+      <w:proofErr w:type="spellStart"/>
+      <w:proofErr w:type="gramStart"/>
+      <w:r>
+        <w:rPr>
+          <w:rFonts w:ascii="Source Sans Pro" w:hAnsi="Source Sans Pro"/>
+          <w:b/>
+        </w:rPr>
+        <w:t>ServiceConsole</w:t>
+      </w:r>
+      <w:proofErr w:type="spellEnd"/>
+      <w:r>
+        <w:rPr>
+          <w:rFonts w:ascii="Source Sans Pro" w:hAnsi="Source Sans Pro"/>
+        </w:rPr>
+        <w:t>(</w:t>
+      </w:r>
+      <w:proofErr w:type="gramEnd"/>
+      <w:r>
+        <w:rPr>
+          <w:rFonts w:ascii="Source Sans Pro" w:hAnsi="Source Sans Pro"/>
+        </w:rPr>
+        <w:t>just Java)</w:t>
+      </w:r>
+      <w:r>
+        <w:rPr>
+          <w:rFonts w:ascii="Source Sans Pro" w:hAnsi="Source Sans Pro"/>
+        </w:rPr>
+        <w:t>:</w:t>
+      </w:r>
+      <w:r>
+        <w:rPr>
+          <w:rFonts w:ascii="Source Sans Pro" w:hAnsi="Source Sans Pro"/>
+          <w:b/>
+        </w:rPr>
+        <w:t xml:space="preserve"> </w:t>
+      </w:r>
+      <w:proofErr w:type="spellStart"/>
+      <w:r>
+        <w:rPr>
+          <w:rFonts w:ascii="Source Sans Pro" w:hAnsi="Source Sans Pro"/>
+        </w:rPr>
+        <w:t>ServiceConsole</w:t>
+      </w:r>
+      <w:proofErr w:type="spellEnd"/>
+      <w:r>
+        <w:rPr>
+          <w:rFonts w:ascii="Source Sans Pro" w:hAnsi="Source Sans Pro"/>
+        </w:rPr>
+        <w:t xml:space="preserve"> plugin it helps you see the logs of the services.</w:t>
+      </w:r>
+    </w:p>
+    <w:p>
+      <w:pPr>
+        <w:pStyle w:val="NoSpacing"/>
+        <w:rPr>
+          <w:rFonts w:ascii="Source Sans Pro" w:hAnsi="Source Sans Pro"/>
+          <w:b/>
+        </w:rPr>
+      </w:pPr>
+    </w:p>
+    <w:p>
+      <w:pPr>
+        <w:pStyle w:val="NoSpacing"/>
         <w:rPr>
           <w:rFonts w:ascii="Source Sans Pro" w:hAnsi="Source Sans Pro"/>
         </w:rPr>
@@ -2625,12 +2890,7961 @@
           <w:rFonts w:ascii="Source Sans Pro" w:hAnsi="Source Sans Pro"/>
         </w:rPr>
       </w:pPr>
-      <w:r>
-        <w:rPr>
-          <w:rFonts w:ascii="Source Sans Pro" w:hAnsi="Source Sans Pro"/>
-        </w:rPr>
-        <w:br w:type="page"/>
-      </w:r>
+    </w:p>
+    <w:p>
+      <w:pPr>
+        <w:rPr>
+          <w:rFonts w:ascii="Source Sans Pro" w:hAnsi="Source Sans Pro"/>
+          <w:b/>
+        </w:rPr>
+      </w:pPr>
+      <w:proofErr w:type="spellStart"/>
+      <w:r>
+        <w:rPr>
+          <w:rFonts w:ascii="Source Sans Pro" w:hAnsi="Source Sans Pro"/>
+          <w:b/>
+        </w:rPr>
+        <w:t>Git</w:t>
+      </w:r>
+      <w:proofErr w:type="spellEnd"/>
+      <w:r>
+        <w:rPr>
+          <w:rFonts w:ascii="Source Sans Pro" w:hAnsi="Source Sans Pro"/>
+          <w:b/>
+        </w:rPr>
+        <w:t xml:space="preserve"> Plugin</w:t>
+      </w:r>
+    </w:p>
+    <w:p>
+      <w:pPr>
+        <w:pStyle w:val="NoSpacing"/>
+        <w:rPr>
+          <w:rFonts w:ascii="Source Sans Pro" w:hAnsi="Source Sans Pro"/>
+        </w:rPr>
+      </w:pPr>
+      <w:proofErr w:type="spellStart"/>
+      <w:r>
+        <w:rPr>
+          <w:rFonts w:ascii="Source Sans Pro" w:hAnsi="Source Sans Pro"/>
+        </w:rPr>
+        <w:t>Git</w:t>
+      </w:r>
+      <w:proofErr w:type="spellEnd"/>
+      <w:r>
+        <w:rPr>
+          <w:rFonts w:ascii="Source Sans Pro" w:hAnsi="Source Sans Pro"/>
+        </w:rPr>
+        <w:t xml:space="preserve"> Plugin is an interface for connecting to a </w:t>
+      </w:r>
+      <w:proofErr w:type="spellStart"/>
+      <w:r>
+        <w:rPr>
+          <w:rFonts w:ascii="Source Sans Pro" w:hAnsi="Source Sans Pro"/>
+        </w:rPr>
+        <w:t>Git</w:t>
+      </w:r>
+      <w:proofErr w:type="spellEnd"/>
+      <w:r>
+        <w:rPr>
+          <w:rFonts w:ascii="Source Sans Pro" w:hAnsi="Source Sans Pro"/>
+        </w:rPr>
+        <w:t xml:space="preserve"> repository where the tests are located and it will replicate the content locally.</w:t>
+      </w:r>
+    </w:p>
+    <w:p>
+      <w:pPr>
+        <w:pStyle w:val="NoSpacing"/>
+        <w:rPr>
+          <w:rFonts w:ascii="Source Sans Pro" w:hAnsi="Source Sans Pro"/>
+        </w:rPr>
+      </w:pPr>
+      <w:r>
+        <w:rPr>
+          <w:rFonts w:ascii="Source Sans Pro" w:hAnsi="Source Sans Pro"/>
+        </w:rPr>
+        <w:t xml:space="preserve">After you download and activate the plugin a new tab will appear called </w:t>
+      </w:r>
+      <w:proofErr w:type="spellStart"/>
+      <w:r>
+        <w:rPr>
+          <w:rFonts w:ascii="Source Sans Pro" w:hAnsi="Source Sans Pro"/>
+        </w:rPr>
+        <w:t>GITPlugin</w:t>
+      </w:r>
+      <w:proofErr w:type="spellEnd"/>
+      <w:r>
+        <w:rPr>
+          <w:rFonts w:ascii="Source Sans Pro" w:hAnsi="Source Sans Pro"/>
+        </w:rPr>
+        <w:t>. You can configure the how to connect to the repository.</w:t>
+      </w:r>
+    </w:p>
+    <w:p>
+      <w:pPr>
+        <w:pStyle w:val="NoSpacing"/>
+        <w:rPr>
+          <w:rFonts w:ascii="Source Sans Pro" w:hAnsi="Source Sans Pro"/>
+        </w:rPr>
+      </w:pPr>
+      <w:r>
+        <w:rPr>
+          <w:rFonts w:ascii="Source Sans Pro" w:hAnsi="Source Sans Pro"/>
+        </w:rPr>
+        <w:t>If you click the Snapshot button it will create a clone locally and if you click Update after you first create a clone it will pull the last version of your tests.</w:t>
+      </w:r>
+    </w:p>
+    <w:p>
+      <w:pPr>
+        <w:pStyle w:val="NoSpacing"/>
+        <w:rPr>
+          <w:rFonts w:ascii="Source Sans Pro" w:hAnsi="Source Sans Pro"/>
+        </w:rPr>
+      </w:pPr>
+      <w:r>
+        <w:rPr>
+          <w:rFonts w:ascii="Source Sans Pro" w:hAnsi="Source Sans Pro"/>
+        </w:rPr>
+        <w:t xml:space="preserve">Be aware that in order to use the </w:t>
+      </w:r>
+      <w:proofErr w:type="spellStart"/>
+      <w:r>
+        <w:rPr>
+          <w:rFonts w:ascii="Source Sans Pro" w:hAnsi="Source Sans Pro"/>
+        </w:rPr>
+        <w:t>Git</w:t>
+      </w:r>
+      <w:proofErr w:type="spellEnd"/>
+      <w:r>
+        <w:rPr>
+          <w:rFonts w:ascii="Source Sans Pro" w:hAnsi="Source Sans Pro"/>
+        </w:rPr>
+        <w:t xml:space="preserve"> folder as your main directory for your tests then you have to configure the same directory in Configuration -&gt; Paths -&gt; </w:t>
+      </w:r>
+      <w:proofErr w:type="spellStart"/>
+      <w:r>
+        <w:rPr>
+          <w:rFonts w:ascii="Source Sans Pro" w:hAnsi="Source Sans Pro"/>
+        </w:rPr>
+        <w:t>TestCase</w:t>
+      </w:r>
+      <w:proofErr w:type="spellEnd"/>
+      <w:r>
+        <w:rPr>
+          <w:rFonts w:ascii="Source Sans Pro" w:hAnsi="Source Sans Pro"/>
+        </w:rPr>
+        <w:t xml:space="preserve"> Source Path</w:t>
+      </w:r>
+    </w:p>
+    <w:p>
+      <w:pPr>
+        <w:pStyle w:val="NoSpacing"/>
+        <w:rPr>
+          <w:rFonts w:ascii="Source Sans Pro" w:hAnsi="Source Sans Pro"/>
+        </w:rPr>
+      </w:pPr>
+    </w:p>
+    <w:p>
+      <w:pPr>
+        <w:pStyle w:val="NoSpacing"/>
+        <w:rPr>
+          <w:rFonts w:ascii="Source Sans Pro" w:hAnsi="Source Sans Pro"/>
+        </w:rPr>
+      </w:pPr>
+      <w:r>
+        <w:rPr>
+          <w:rFonts w:ascii="Source Sans Pro" w:hAnsi="Source Sans Pro"/>
+        </w:rPr>
+        <w:t>GIT Plugin has a few parameters:</w:t>
+      </w:r>
+    </w:p>
+    <w:p>
+      <w:pPr>
+        <w:pStyle w:val="NoSpacing"/>
+        <w:rPr>
+          <w:rFonts w:ascii="Source Sans Pro" w:hAnsi="Source Sans Pro"/>
+        </w:rPr>
+      </w:pPr>
+      <w:r>
+        <w:rPr>
+          <w:rFonts w:ascii="Source Sans Pro" w:hAnsi="Source Sans Pro"/>
+        </w:rPr>
+        <w:t xml:space="preserve">    - </w:t>
+      </w:r>
+      <w:proofErr w:type="gramStart"/>
+      <w:r>
+        <w:rPr>
+          <w:rFonts w:ascii="Source Sans Pro" w:hAnsi="Source Sans Pro"/>
+        </w:rPr>
+        <w:t>server</w:t>
+      </w:r>
+      <w:proofErr w:type="gramEnd"/>
+      <w:r>
+        <w:rPr>
+          <w:rFonts w:ascii="Source Sans Pro" w:hAnsi="Source Sans Pro"/>
+        </w:rPr>
+        <w:t xml:space="preserve"> complete path</w:t>
+      </w:r>
+    </w:p>
+    <w:p>
+      <w:pPr>
+        <w:pStyle w:val="NoSpacing"/>
+        <w:rPr>
+          <w:rFonts w:ascii="Source Sans Pro" w:hAnsi="Source Sans Pro"/>
+        </w:rPr>
+      </w:pPr>
+      <w:r>
+        <w:rPr>
+          <w:rFonts w:ascii="Source Sans Pro" w:hAnsi="Source Sans Pro"/>
+        </w:rPr>
+        <w:t xml:space="preserve">    - </w:t>
+      </w:r>
+      <w:proofErr w:type="gramStart"/>
+      <w:r>
+        <w:rPr>
+          <w:rFonts w:ascii="Source Sans Pro" w:hAnsi="Source Sans Pro"/>
+        </w:rPr>
+        <w:t>branch</w:t>
+      </w:r>
+      <w:proofErr w:type="gramEnd"/>
+      <w:r>
+        <w:rPr>
+          <w:rFonts w:ascii="Source Sans Pro" w:hAnsi="Source Sans Pro"/>
+        </w:rPr>
+        <w:t xml:space="preserve"> used for clone</w:t>
+      </w:r>
+    </w:p>
+    <w:p>
+      <w:pPr>
+        <w:pStyle w:val="NoSpacing"/>
+        <w:rPr>
+          <w:rFonts w:ascii="Source Sans Pro" w:hAnsi="Source Sans Pro"/>
+        </w:rPr>
+      </w:pPr>
+      <w:r>
+        <w:rPr>
+          <w:rFonts w:ascii="Source Sans Pro" w:hAnsi="Source Sans Pro"/>
+        </w:rPr>
+        <w:t xml:space="preserve">    - </w:t>
+      </w:r>
+      <w:proofErr w:type="gramStart"/>
+      <w:r>
+        <w:rPr>
+          <w:rFonts w:ascii="Source Sans Pro" w:hAnsi="Source Sans Pro"/>
+        </w:rPr>
+        <w:t>user</w:t>
+      </w:r>
+      <w:proofErr w:type="gramEnd"/>
+      <w:r>
+        <w:rPr>
+          <w:rFonts w:ascii="Source Sans Pro" w:hAnsi="Source Sans Pro"/>
+        </w:rPr>
+        <w:t xml:space="preserve"> and password to connect to server</w:t>
+      </w:r>
+    </w:p>
+    <w:p>
+      <w:pPr>
+        <w:pStyle w:val="NoSpacing"/>
+        <w:rPr>
+          <w:rFonts w:ascii="Source Sans Pro" w:hAnsi="Source Sans Pro"/>
+        </w:rPr>
+      </w:pPr>
+      <w:r>
+        <w:rPr>
+          <w:rFonts w:ascii="Source Sans Pro" w:hAnsi="Source Sans Pro"/>
+        </w:rPr>
+        <w:t xml:space="preserve">    - </w:t>
+      </w:r>
+      <w:proofErr w:type="gramStart"/>
+      <w:r>
+        <w:rPr>
+          <w:rFonts w:ascii="Source Sans Pro" w:hAnsi="Source Sans Pro"/>
+        </w:rPr>
+        <w:t>snapshot</w:t>
+      </w:r>
+      <w:proofErr w:type="gramEnd"/>
+      <w:r>
+        <w:rPr>
+          <w:rFonts w:ascii="Source Sans Pro" w:hAnsi="Source Sans Pro"/>
+        </w:rPr>
+        <w:t xml:space="preserve"> folder, where all data is cloned</w:t>
+      </w:r>
+    </w:p>
+    <w:p>
+      <w:pPr>
+        <w:pStyle w:val="NoSpacing"/>
+        <w:rPr>
+          <w:rFonts w:ascii="Source Sans Pro" w:hAnsi="Source Sans Pro"/>
+        </w:rPr>
+      </w:pPr>
+    </w:p>
+    <w:p>
+      <w:pPr>
+        <w:pStyle w:val="NoSpacing"/>
+        <w:rPr>
+          <w:rFonts w:ascii="Source Sans Pro" w:hAnsi="Source Sans Pro"/>
+        </w:rPr>
+      </w:pPr>
+      <w:r>
+        <w:rPr>
+          <w:rFonts w:ascii="Source Sans Pro" w:hAnsi="Source Sans Pro"/>
+        </w:rPr>
+        <w:t>If command is Snapshot, execute a GIT clone;</w:t>
+      </w:r>
+    </w:p>
+    <w:p>
+      <w:pPr>
+        <w:pStyle w:val="NoSpacing"/>
+        <w:rPr>
+          <w:rFonts w:ascii="Source Sans Pro" w:hAnsi="Source Sans Pro"/>
+        </w:rPr>
+      </w:pPr>
+      <w:r>
+        <w:rPr>
+          <w:rFonts w:ascii="Source Sans Pro" w:hAnsi="Source Sans Pro"/>
+        </w:rPr>
+        <w:t xml:space="preserve">      </w:t>
+      </w:r>
+      <w:proofErr w:type="gramStart"/>
+      <w:r>
+        <w:rPr>
+          <w:rFonts w:ascii="Source Sans Pro" w:hAnsi="Source Sans Pro"/>
+        </w:rPr>
+        <w:t>if</w:t>
+      </w:r>
+      <w:proofErr w:type="gramEnd"/>
+      <w:r>
+        <w:rPr>
+          <w:rFonts w:ascii="Source Sans Pro" w:hAnsi="Source Sans Pro"/>
+        </w:rPr>
+        <w:t xml:space="preserve"> the Snapshot folder is already present, delete it, then GIT clone.</w:t>
+      </w:r>
+    </w:p>
+    <w:p>
+      <w:pPr>
+        <w:pStyle w:val="NoSpacing"/>
+        <w:rPr>
+          <w:rFonts w:ascii="Source Sans Pro" w:hAnsi="Source Sans Pro"/>
+        </w:rPr>
+      </w:pPr>
+      <w:r>
+        <w:rPr>
+          <w:rFonts w:ascii="Source Sans Pro" w:hAnsi="Source Sans Pro"/>
+        </w:rPr>
+        <w:t>If command is Update and Overwrite is false, execute a GIT pull;</w:t>
+      </w:r>
+    </w:p>
+    <w:p>
+      <w:pPr>
+        <w:pStyle w:val="NoSpacing"/>
+        <w:rPr>
+          <w:rFonts w:ascii="Source Sans Pro" w:hAnsi="Source Sans Pro"/>
+        </w:rPr>
+      </w:pPr>
+      <w:r>
+        <w:rPr>
+          <w:rFonts w:ascii="Source Sans Pro" w:hAnsi="Source Sans Pro"/>
+        </w:rPr>
+        <w:t xml:space="preserve">      </w:t>
+      </w:r>
+      <w:proofErr w:type="gramStart"/>
+      <w:r>
+        <w:rPr>
+          <w:rFonts w:ascii="Source Sans Pro" w:hAnsi="Source Sans Pro"/>
+        </w:rPr>
+        <w:t>if</w:t>
+      </w:r>
+      <w:proofErr w:type="gramEnd"/>
+      <w:r>
+        <w:rPr>
+          <w:rFonts w:ascii="Source Sans Pro" w:hAnsi="Source Sans Pro"/>
+        </w:rPr>
+        <w:t xml:space="preserve"> Overwrite is false, delete the folder, then GIT clone.</w:t>
+      </w:r>
+    </w:p>
+    <w:p>
+      <w:pPr>
+        <w:rPr>
+          <w:rFonts w:ascii="Source Sans Pro" w:hAnsi="Source Sans Pro"/>
+        </w:rPr>
+      </w:pPr>
+    </w:p>
+    <w:p>
+      <w:pPr>
+        <w:rPr>
+          <w:rFonts w:ascii="Source Sans Pro" w:hAnsi="Source Sans Pro"/>
+        </w:rPr>
+      </w:pPr>
+      <w:r>
+        <w:rPr>
+          <w:rFonts w:ascii="Source Sans Pro" w:hAnsi="Source Sans Pro"/>
+        </w:rPr>
+        <w:t>How to install:</w:t>
+      </w:r>
+    </w:p>
+    <w:p>
+      <w:pPr>
+        <w:pStyle w:val="NoSpacing"/>
+        <w:pBdr>
+          <w:top w:val="single" w:sz="4" w:space="1" w:color="auto"/>
+          <w:left w:val="single" w:sz="4" w:space="4" w:color="auto"/>
+          <w:bottom w:val="single" w:sz="4" w:space="1" w:color="auto"/>
+          <w:right w:val="single" w:sz="4" w:space="4" w:color="auto"/>
+        </w:pBdr>
+        <w:shd w:val="clear" w:color="auto" w:fill="FDE9D9" w:themeFill="accent6" w:themeFillTint="33"/>
+        <w:rPr>
+          <w:rFonts w:ascii="Source Code Pro" w:hAnsi="Source Code Pro"/>
+          <w:noProof/>
+          <w:sz w:val="18"/>
+          <w:szCs w:val="18"/>
+        </w:rPr>
+      </w:pPr>
+      <w:r>
+        <w:rPr>
+          <w:rFonts w:ascii="Source Code Pro" w:hAnsi="Source Code Pro"/>
+          <w:noProof/>
+          <w:sz w:val="18"/>
+          <w:szCs w:val="18"/>
+        </w:rPr>
+        <w:lastRenderedPageBreak/>
+        <w:t>Default:</w:t>
+      </w:r>
+    </w:p>
+    <w:p>
+      <w:pPr>
+        <w:pStyle w:val="NoSpacing"/>
+        <w:pBdr>
+          <w:top w:val="single" w:sz="4" w:space="1" w:color="auto"/>
+          <w:left w:val="single" w:sz="4" w:space="4" w:color="auto"/>
+          <w:bottom w:val="single" w:sz="4" w:space="1" w:color="auto"/>
+          <w:right w:val="single" w:sz="4" w:space="4" w:color="auto"/>
+        </w:pBdr>
+        <w:shd w:val="clear" w:color="auto" w:fill="FDE9D9" w:themeFill="accent6" w:themeFillTint="33"/>
+        <w:rPr>
+          <w:rFonts w:ascii="Source Code Pro" w:hAnsi="Source Code Pro"/>
+          <w:noProof/>
+          <w:sz w:val="18"/>
+          <w:szCs w:val="18"/>
+        </w:rPr>
+      </w:pPr>
+      <w:r>
+        <w:rPr>
+          <w:rFonts w:ascii="Source Code Pro" w:hAnsi="Source Code Pro"/>
+          <w:noProof/>
+          <w:sz w:val="18"/>
+          <w:szCs w:val="18"/>
+        </w:rPr>
+        <w:t xml:space="preserve"> - twister server side path: /opt/twister</w:t>
+      </w:r>
+    </w:p>
+    <w:p>
+      <w:pPr>
+        <w:pStyle w:val="NoSpacing"/>
+        <w:pBdr>
+          <w:top w:val="single" w:sz="4" w:space="1" w:color="auto"/>
+          <w:left w:val="single" w:sz="4" w:space="4" w:color="auto"/>
+          <w:bottom w:val="single" w:sz="4" w:space="1" w:color="auto"/>
+          <w:right w:val="single" w:sz="4" w:space="4" w:color="auto"/>
+        </w:pBdr>
+        <w:shd w:val="clear" w:color="auto" w:fill="FDE9D9" w:themeFill="accent6" w:themeFillTint="33"/>
+        <w:rPr>
+          <w:rFonts w:ascii="Source Code Pro" w:hAnsi="Source Code Pro"/>
+          <w:noProof/>
+          <w:sz w:val="18"/>
+          <w:szCs w:val="18"/>
+        </w:rPr>
+      </w:pPr>
+      <w:r>
+        <w:rPr>
+          <w:rFonts w:ascii="Source Code Pro" w:hAnsi="Source Code Pro"/>
+          <w:noProof/>
+          <w:sz w:val="18"/>
+          <w:szCs w:val="18"/>
+        </w:rPr>
+        <w:t xml:space="preserve"> - twister client side path: /home/user/twister</w:t>
+      </w:r>
+    </w:p>
+    <w:p>
+      <w:pPr>
+        <w:pStyle w:val="NoSpacing"/>
+        <w:pBdr>
+          <w:top w:val="single" w:sz="4" w:space="1" w:color="auto"/>
+          <w:left w:val="single" w:sz="4" w:space="4" w:color="auto"/>
+          <w:bottom w:val="single" w:sz="4" w:space="1" w:color="auto"/>
+          <w:right w:val="single" w:sz="4" w:space="4" w:color="auto"/>
+        </w:pBdr>
+        <w:shd w:val="clear" w:color="auto" w:fill="FDE9D9" w:themeFill="accent6" w:themeFillTint="33"/>
+        <w:rPr>
+          <w:rFonts w:ascii="Source Code Pro" w:hAnsi="Source Code Pro"/>
+          <w:noProof/>
+          <w:sz w:val="18"/>
+          <w:szCs w:val="18"/>
+        </w:rPr>
+      </w:pPr>
+    </w:p>
+    <w:p>
+      <w:pPr>
+        <w:pStyle w:val="NoSpacing"/>
+        <w:pBdr>
+          <w:top w:val="single" w:sz="4" w:space="1" w:color="auto"/>
+          <w:left w:val="single" w:sz="4" w:space="4" w:color="auto"/>
+          <w:bottom w:val="single" w:sz="4" w:space="1" w:color="auto"/>
+          <w:right w:val="single" w:sz="4" w:space="4" w:color="auto"/>
+        </w:pBdr>
+        <w:shd w:val="clear" w:color="auto" w:fill="FDE9D9" w:themeFill="accent6" w:themeFillTint="33"/>
+        <w:rPr>
+          <w:rFonts w:ascii="Source Code Pro" w:hAnsi="Source Code Pro"/>
+          <w:noProof/>
+          <w:sz w:val="18"/>
+          <w:szCs w:val="18"/>
+        </w:rPr>
+      </w:pPr>
+    </w:p>
+    <w:p>
+      <w:pPr>
+        <w:pStyle w:val="NoSpacing"/>
+        <w:pBdr>
+          <w:top w:val="single" w:sz="4" w:space="1" w:color="auto"/>
+          <w:left w:val="single" w:sz="4" w:space="4" w:color="auto"/>
+          <w:bottom w:val="single" w:sz="4" w:space="1" w:color="auto"/>
+          <w:right w:val="single" w:sz="4" w:space="4" w:color="auto"/>
+        </w:pBdr>
+        <w:shd w:val="clear" w:color="auto" w:fill="FDE9D9" w:themeFill="accent6" w:themeFillTint="33"/>
+        <w:rPr>
+          <w:rFonts w:ascii="Source Code Pro" w:hAnsi="Source Code Pro"/>
+          <w:noProof/>
+          <w:sz w:val="18"/>
+          <w:szCs w:val="18"/>
+        </w:rPr>
+      </w:pPr>
+      <w:r>
+        <w:rPr>
+          <w:rFonts w:ascii="Source Code Pro" w:hAnsi="Source Code Pro"/>
+          <w:noProof/>
+          <w:sz w:val="18"/>
+          <w:szCs w:val="18"/>
+        </w:rPr>
+        <w:tab/>
+        <w:t>---- SERVER side ----</w:t>
+      </w:r>
+    </w:p>
+    <w:p>
+      <w:pPr>
+        <w:pStyle w:val="NoSpacing"/>
+        <w:pBdr>
+          <w:top w:val="single" w:sz="4" w:space="1" w:color="auto"/>
+          <w:left w:val="single" w:sz="4" w:space="4" w:color="auto"/>
+          <w:bottom w:val="single" w:sz="4" w:space="1" w:color="auto"/>
+          <w:right w:val="single" w:sz="4" w:space="4" w:color="auto"/>
+        </w:pBdr>
+        <w:shd w:val="clear" w:color="auto" w:fill="FDE9D9" w:themeFill="accent6" w:themeFillTint="33"/>
+        <w:rPr>
+          <w:rFonts w:ascii="Source Code Pro" w:hAnsi="Source Code Pro"/>
+          <w:noProof/>
+          <w:sz w:val="18"/>
+          <w:szCs w:val="18"/>
+        </w:rPr>
+      </w:pPr>
+    </w:p>
+    <w:p>
+      <w:pPr>
+        <w:pStyle w:val="NoSpacing"/>
+        <w:pBdr>
+          <w:top w:val="single" w:sz="4" w:space="1" w:color="auto"/>
+          <w:left w:val="single" w:sz="4" w:space="4" w:color="auto"/>
+          <w:bottom w:val="single" w:sz="4" w:space="1" w:color="auto"/>
+          <w:right w:val="single" w:sz="4" w:space="4" w:color="auto"/>
+        </w:pBdr>
+        <w:shd w:val="clear" w:color="auto" w:fill="FDE9D9" w:themeFill="accent6" w:themeFillTint="33"/>
+        <w:rPr>
+          <w:rFonts w:ascii="Source Code Pro" w:hAnsi="Source Code Pro"/>
+          <w:noProof/>
+          <w:sz w:val="18"/>
+          <w:szCs w:val="18"/>
+        </w:rPr>
+      </w:pPr>
+      <w:r>
+        <w:rPr>
+          <w:rFonts w:ascii="Source Code Pro" w:hAnsi="Source Code Pro"/>
+          <w:noProof/>
+          <w:sz w:val="18"/>
+          <w:szCs w:val="18"/>
+        </w:rPr>
+        <w:t>1. sudo cp /path/to/GitPlugin/Git/* /opt/twister/plugins</w:t>
+      </w:r>
+    </w:p>
+    <w:p>
+      <w:pPr>
+        <w:pStyle w:val="NoSpacing"/>
+        <w:pBdr>
+          <w:top w:val="single" w:sz="4" w:space="1" w:color="auto"/>
+          <w:left w:val="single" w:sz="4" w:space="4" w:color="auto"/>
+          <w:bottom w:val="single" w:sz="4" w:space="1" w:color="auto"/>
+          <w:right w:val="single" w:sz="4" w:space="4" w:color="auto"/>
+        </w:pBdr>
+        <w:shd w:val="clear" w:color="auto" w:fill="FDE9D9" w:themeFill="accent6" w:themeFillTint="33"/>
+        <w:rPr>
+          <w:rFonts w:ascii="Source Code Pro" w:hAnsi="Source Code Pro"/>
+          <w:noProof/>
+          <w:sz w:val="18"/>
+          <w:szCs w:val="18"/>
+        </w:rPr>
+      </w:pPr>
+    </w:p>
+    <w:p>
+      <w:pPr>
+        <w:pStyle w:val="NoSpacing"/>
+        <w:pBdr>
+          <w:top w:val="single" w:sz="4" w:space="1" w:color="auto"/>
+          <w:left w:val="single" w:sz="4" w:space="4" w:color="auto"/>
+          <w:bottom w:val="single" w:sz="4" w:space="1" w:color="auto"/>
+          <w:right w:val="single" w:sz="4" w:space="4" w:color="auto"/>
+        </w:pBdr>
+        <w:shd w:val="clear" w:color="auto" w:fill="FDE9D9" w:themeFill="accent6" w:themeFillTint="33"/>
+        <w:rPr>
+          <w:rFonts w:ascii="Source Code Pro" w:hAnsi="Source Code Pro"/>
+          <w:noProof/>
+          <w:sz w:val="18"/>
+          <w:szCs w:val="18"/>
+        </w:rPr>
+      </w:pPr>
+      <w:r>
+        <w:rPr>
+          <w:rFonts w:ascii="Source Code Pro" w:hAnsi="Source Code Pro"/>
+          <w:noProof/>
+          <w:sz w:val="18"/>
+          <w:szCs w:val="18"/>
+        </w:rPr>
+        <w:t>2. vim /path/to/twister/config/plugins.xml</w:t>
+      </w:r>
+    </w:p>
+    <w:p>
+      <w:pPr>
+        <w:pStyle w:val="NoSpacing"/>
+        <w:pBdr>
+          <w:top w:val="single" w:sz="4" w:space="1" w:color="auto"/>
+          <w:left w:val="single" w:sz="4" w:space="4" w:color="auto"/>
+          <w:bottom w:val="single" w:sz="4" w:space="1" w:color="auto"/>
+          <w:right w:val="single" w:sz="4" w:space="4" w:color="auto"/>
+        </w:pBdr>
+        <w:shd w:val="clear" w:color="auto" w:fill="FDE9D9" w:themeFill="accent6" w:themeFillTint="33"/>
+        <w:rPr>
+          <w:rFonts w:ascii="Source Code Pro" w:hAnsi="Source Code Pro"/>
+          <w:noProof/>
+          <w:sz w:val="18"/>
+          <w:szCs w:val="18"/>
+        </w:rPr>
+      </w:pPr>
+    </w:p>
+    <w:p>
+      <w:pPr>
+        <w:pStyle w:val="NoSpacing"/>
+        <w:pBdr>
+          <w:top w:val="single" w:sz="4" w:space="1" w:color="auto"/>
+          <w:left w:val="single" w:sz="4" w:space="4" w:color="auto"/>
+          <w:bottom w:val="single" w:sz="4" w:space="1" w:color="auto"/>
+          <w:right w:val="single" w:sz="4" w:space="4" w:color="auto"/>
+        </w:pBdr>
+        <w:shd w:val="clear" w:color="auto" w:fill="FDE9D9" w:themeFill="accent6" w:themeFillTint="33"/>
+        <w:rPr>
+          <w:rFonts w:ascii="Source Code Pro" w:hAnsi="Source Code Pro"/>
+          <w:noProof/>
+          <w:sz w:val="18"/>
+          <w:szCs w:val="18"/>
+        </w:rPr>
+      </w:pPr>
+      <w:r>
+        <w:rPr>
+          <w:rFonts w:ascii="Source Code Pro" w:hAnsi="Source Code Pro"/>
+          <w:noProof/>
+          <w:sz w:val="18"/>
+          <w:szCs w:val="18"/>
+        </w:rPr>
+        <w:t>append config:</w:t>
+      </w:r>
+    </w:p>
+    <w:p>
+      <w:pPr>
+        <w:pStyle w:val="NoSpacing"/>
+        <w:pBdr>
+          <w:top w:val="single" w:sz="4" w:space="1" w:color="auto"/>
+          <w:left w:val="single" w:sz="4" w:space="4" w:color="auto"/>
+          <w:bottom w:val="single" w:sz="4" w:space="1" w:color="auto"/>
+          <w:right w:val="single" w:sz="4" w:space="4" w:color="auto"/>
+        </w:pBdr>
+        <w:shd w:val="clear" w:color="auto" w:fill="FDE9D9" w:themeFill="accent6" w:themeFillTint="33"/>
+        <w:rPr>
+          <w:rFonts w:ascii="Source Code Pro" w:hAnsi="Source Code Pro"/>
+          <w:noProof/>
+          <w:sz w:val="18"/>
+          <w:szCs w:val="18"/>
+        </w:rPr>
+      </w:pPr>
+    </w:p>
+    <w:p>
+      <w:pPr>
+        <w:pStyle w:val="NoSpacing"/>
+        <w:pBdr>
+          <w:top w:val="single" w:sz="4" w:space="1" w:color="auto"/>
+          <w:left w:val="single" w:sz="4" w:space="4" w:color="auto"/>
+          <w:bottom w:val="single" w:sz="4" w:space="1" w:color="auto"/>
+          <w:right w:val="single" w:sz="4" w:space="4" w:color="auto"/>
+        </w:pBdr>
+        <w:shd w:val="clear" w:color="auto" w:fill="FDE9D9" w:themeFill="accent6" w:themeFillTint="33"/>
+        <w:rPr>
+          <w:rFonts w:ascii="Source Code Pro" w:hAnsi="Source Code Pro"/>
+          <w:noProof/>
+          <w:sz w:val="18"/>
+          <w:szCs w:val="18"/>
+        </w:rPr>
+      </w:pPr>
+      <w:r>
+        <w:rPr>
+          <w:rFonts w:ascii="Source Code Pro" w:hAnsi="Source Code Pro"/>
+          <w:noProof/>
+          <w:sz w:val="18"/>
+          <w:szCs w:val="18"/>
+        </w:rPr>
+        <w:t>&lt;Plugin&gt;</w:t>
+      </w:r>
+    </w:p>
+    <w:p>
+      <w:pPr>
+        <w:pStyle w:val="NoSpacing"/>
+        <w:pBdr>
+          <w:top w:val="single" w:sz="4" w:space="1" w:color="auto"/>
+          <w:left w:val="single" w:sz="4" w:space="4" w:color="auto"/>
+          <w:bottom w:val="single" w:sz="4" w:space="1" w:color="auto"/>
+          <w:right w:val="single" w:sz="4" w:space="4" w:color="auto"/>
+        </w:pBdr>
+        <w:shd w:val="clear" w:color="auto" w:fill="FDE9D9" w:themeFill="accent6" w:themeFillTint="33"/>
+        <w:rPr>
+          <w:rFonts w:ascii="Source Code Pro" w:hAnsi="Source Code Pro"/>
+          <w:noProof/>
+          <w:sz w:val="18"/>
+          <w:szCs w:val="18"/>
+        </w:rPr>
+      </w:pPr>
+      <w:r>
+        <w:rPr>
+          <w:rFonts w:ascii="Source Code Pro" w:hAnsi="Source Code Pro"/>
+          <w:noProof/>
+          <w:sz w:val="18"/>
+          <w:szCs w:val="18"/>
+        </w:rPr>
+        <w:tab/>
+        <w:t>&lt;name&gt;GIT&lt;/name&gt;</w:t>
+      </w:r>
+    </w:p>
+    <w:p>
+      <w:pPr>
+        <w:pStyle w:val="NoSpacing"/>
+        <w:pBdr>
+          <w:top w:val="single" w:sz="4" w:space="1" w:color="auto"/>
+          <w:left w:val="single" w:sz="4" w:space="4" w:color="auto"/>
+          <w:bottom w:val="single" w:sz="4" w:space="1" w:color="auto"/>
+          <w:right w:val="single" w:sz="4" w:space="4" w:color="auto"/>
+        </w:pBdr>
+        <w:shd w:val="clear" w:color="auto" w:fill="FDE9D9" w:themeFill="accent6" w:themeFillTint="33"/>
+        <w:rPr>
+          <w:rFonts w:ascii="Source Code Pro" w:hAnsi="Source Code Pro"/>
+          <w:noProof/>
+          <w:sz w:val="18"/>
+          <w:szCs w:val="18"/>
+        </w:rPr>
+      </w:pPr>
+      <w:r>
+        <w:rPr>
+          <w:rFonts w:ascii="Source Code Pro" w:hAnsi="Source Code Pro"/>
+          <w:noProof/>
+          <w:sz w:val="18"/>
+          <w:szCs w:val="18"/>
+        </w:rPr>
+        <w:tab/>
+        <w:t>&lt;jarfile&gt;GITPlugin.jar&lt;/jarfile&gt;</w:t>
+      </w:r>
+    </w:p>
+    <w:p>
+      <w:pPr>
+        <w:pStyle w:val="NoSpacing"/>
+        <w:pBdr>
+          <w:top w:val="single" w:sz="4" w:space="1" w:color="auto"/>
+          <w:left w:val="single" w:sz="4" w:space="4" w:color="auto"/>
+          <w:bottom w:val="single" w:sz="4" w:space="1" w:color="auto"/>
+          <w:right w:val="single" w:sz="4" w:space="4" w:color="auto"/>
+        </w:pBdr>
+        <w:shd w:val="clear" w:color="auto" w:fill="FDE9D9" w:themeFill="accent6" w:themeFillTint="33"/>
+        <w:rPr>
+          <w:rFonts w:ascii="Source Code Pro" w:hAnsi="Source Code Pro"/>
+          <w:noProof/>
+          <w:sz w:val="18"/>
+          <w:szCs w:val="18"/>
+        </w:rPr>
+      </w:pPr>
+      <w:r>
+        <w:rPr>
+          <w:rFonts w:ascii="Source Code Pro" w:hAnsi="Source Code Pro"/>
+          <w:noProof/>
+          <w:sz w:val="18"/>
+          <w:szCs w:val="18"/>
+        </w:rPr>
+        <w:tab/>
+        <w:t>&lt;pyfile&gt;GITPlugin.py&lt;/pyfile&gt;</w:t>
+      </w:r>
+    </w:p>
+    <w:p>
+      <w:pPr>
+        <w:pStyle w:val="NoSpacing"/>
+        <w:pBdr>
+          <w:top w:val="single" w:sz="4" w:space="1" w:color="auto"/>
+          <w:left w:val="single" w:sz="4" w:space="4" w:color="auto"/>
+          <w:bottom w:val="single" w:sz="4" w:space="1" w:color="auto"/>
+          <w:right w:val="single" w:sz="4" w:space="4" w:color="auto"/>
+        </w:pBdr>
+        <w:shd w:val="clear" w:color="auto" w:fill="FDE9D9" w:themeFill="accent6" w:themeFillTint="33"/>
+        <w:rPr>
+          <w:rFonts w:ascii="Source Code Pro" w:hAnsi="Source Code Pro"/>
+          <w:noProof/>
+          <w:sz w:val="18"/>
+          <w:szCs w:val="18"/>
+        </w:rPr>
+      </w:pPr>
+      <w:r>
+        <w:rPr>
+          <w:rFonts w:ascii="Source Code Pro" w:hAnsi="Source Code Pro"/>
+          <w:noProof/>
+          <w:sz w:val="18"/>
+          <w:szCs w:val="18"/>
+        </w:rPr>
+        <w:tab/>
+        <w:t>&lt;status&gt;enabled&lt;/status&gt;</w:t>
+      </w:r>
+    </w:p>
+    <w:p>
+      <w:pPr>
+        <w:pStyle w:val="NoSpacing"/>
+        <w:pBdr>
+          <w:top w:val="single" w:sz="4" w:space="1" w:color="auto"/>
+          <w:left w:val="single" w:sz="4" w:space="4" w:color="auto"/>
+          <w:bottom w:val="single" w:sz="4" w:space="1" w:color="auto"/>
+          <w:right w:val="single" w:sz="4" w:space="4" w:color="auto"/>
+        </w:pBdr>
+        <w:shd w:val="clear" w:color="auto" w:fill="FDE9D9" w:themeFill="accent6" w:themeFillTint="33"/>
+        <w:rPr>
+          <w:rFonts w:ascii="Source Code Pro" w:hAnsi="Source Code Pro"/>
+          <w:noProof/>
+          <w:sz w:val="18"/>
+          <w:szCs w:val="18"/>
+        </w:rPr>
+      </w:pPr>
+      <w:r>
+        <w:rPr>
+          <w:rFonts w:ascii="Source Code Pro" w:hAnsi="Source Code Pro"/>
+          <w:noProof/>
+          <w:sz w:val="18"/>
+          <w:szCs w:val="18"/>
+        </w:rPr>
+        <w:tab/>
+        <w:t>&lt;property&gt;</w:t>
+      </w:r>
+    </w:p>
+    <w:p>
+      <w:pPr>
+        <w:pStyle w:val="NoSpacing"/>
+        <w:pBdr>
+          <w:top w:val="single" w:sz="4" w:space="1" w:color="auto"/>
+          <w:left w:val="single" w:sz="4" w:space="4" w:color="auto"/>
+          <w:bottom w:val="single" w:sz="4" w:space="1" w:color="auto"/>
+          <w:right w:val="single" w:sz="4" w:space="4" w:color="auto"/>
+        </w:pBdr>
+        <w:shd w:val="clear" w:color="auto" w:fill="FDE9D9" w:themeFill="accent6" w:themeFillTint="33"/>
+        <w:rPr>
+          <w:rFonts w:ascii="Source Code Pro" w:hAnsi="Source Code Pro"/>
+          <w:noProof/>
+          <w:sz w:val="18"/>
+          <w:szCs w:val="18"/>
+        </w:rPr>
+      </w:pPr>
+      <w:r>
+        <w:rPr>
+          <w:rFonts w:ascii="Source Code Pro" w:hAnsi="Source Code Pro"/>
+          <w:noProof/>
+          <w:sz w:val="18"/>
+          <w:szCs w:val="18"/>
+        </w:rPr>
+        <w:tab/>
+      </w:r>
+      <w:r>
+        <w:rPr>
+          <w:rFonts w:ascii="Source Code Pro" w:hAnsi="Source Code Pro"/>
+          <w:noProof/>
+          <w:sz w:val="18"/>
+          <w:szCs w:val="18"/>
+        </w:rPr>
+        <w:tab/>
+        <w:t>&lt;propname&gt;path&lt;/propname&gt;</w:t>
+      </w:r>
+    </w:p>
+    <w:p>
+      <w:pPr>
+        <w:pStyle w:val="NoSpacing"/>
+        <w:pBdr>
+          <w:top w:val="single" w:sz="4" w:space="1" w:color="auto"/>
+          <w:left w:val="single" w:sz="4" w:space="4" w:color="auto"/>
+          <w:bottom w:val="single" w:sz="4" w:space="1" w:color="auto"/>
+          <w:right w:val="single" w:sz="4" w:space="4" w:color="auto"/>
+        </w:pBdr>
+        <w:shd w:val="clear" w:color="auto" w:fill="FDE9D9" w:themeFill="accent6" w:themeFillTint="33"/>
+        <w:rPr>
+          <w:rFonts w:ascii="Source Code Pro" w:hAnsi="Source Code Pro"/>
+          <w:noProof/>
+          <w:sz w:val="18"/>
+          <w:szCs w:val="18"/>
+        </w:rPr>
+      </w:pPr>
+      <w:r>
+        <w:rPr>
+          <w:rFonts w:ascii="Source Code Pro" w:hAnsi="Source Code Pro"/>
+          <w:noProof/>
+          <w:sz w:val="18"/>
+          <w:szCs w:val="18"/>
+        </w:rPr>
+        <w:tab/>
+      </w:r>
+      <w:r>
+        <w:rPr>
+          <w:rFonts w:ascii="Source Code Pro" w:hAnsi="Source Code Pro"/>
+          <w:noProof/>
+          <w:sz w:val="18"/>
+          <w:szCs w:val="18"/>
+        </w:rPr>
+        <w:tab/>
+        <w:t>&lt;propvalue&gt;/home/user/test&lt;/propvalue&gt;</w:t>
+      </w:r>
+    </w:p>
+    <w:p>
+      <w:pPr>
+        <w:pStyle w:val="NoSpacing"/>
+        <w:pBdr>
+          <w:top w:val="single" w:sz="4" w:space="1" w:color="auto"/>
+          <w:left w:val="single" w:sz="4" w:space="4" w:color="auto"/>
+          <w:bottom w:val="single" w:sz="4" w:space="1" w:color="auto"/>
+          <w:right w:val="single" w:sz="4" w:space="4" w:color="auto"/>
+        </w:pBdr>
+        <w:shd w:val="clear" w:color="auto" w:fill="FDE9D9" w:themeFill="accent6" w:themeFillTint="33"/>
+        <w:rPr>
+          <w:rFonts w:ascii="Source Code Pro" w:hAnsi="Source Code Pro"/>
+          <w:noProof/>
+          <w:sz w:val="18"/>
+          <w:szCs w:val="18"/>
+        </w:rPr>
+      </w:pPr>
+      <w:r>
+        <w:rPr>
+          <w:rFonts w:ascii="Source Code Pro" w:hAnsi="Source Code Pro"/>
+          <w:noProof/>
+          <w:sz w:val="18"/>
+          <w:szCs w:val="18"/>
+        </w:rPr>
+        <w:tab/>
+        <w:t>&lt;/property&gt;</w:t>
+      </w:r>
+    </w:p>
+    <w:p>
+      <w:pPr>
+        <w:pStyle w:val="NoSpacing"/>
+        <w:pBdr>
+          <w:top w:val="single" w:sz="4" w:space="1" w:color="auto"/>
+          <w:left w:val="single" w:sz="4" w:space="4" w:color="auto"/>
+          <w:bottom w:val="single" w:sz="4" w:space="1" w:color="auto"/>
+          <w:right w:val="single" w:sz="4" w:space="4" w:color="auto"/>
+        </w:pBdr>
+        <w:shd w:val="clear" w:color="auto" w:fill="FDE9D9" w:themeFill="accent6" w:themeFillTint="33"/>
+        <w:rPr>
+          <w:rFonts w:ascii="Source Code Pro" w:hAnsi="Source Code Pro"/>
+          <w:noProof/>
+          <w:sz w:val="18"/>
+          <w:szCs w:val="18"/>
+        </w:rPr>
+      </w:pPr>
+      <w:r>
+        <w:rPr>
+          <w:rFonts w:ascii="Source Code Pro" w:hAnsi="Source Code Pro"/>
+          <w:noProof/>
+          <w:sz w:val="18"/>
+          <w:szCs w:val="18"/>
+        </w:rPr>
+        <w:t>&lt;/Plugin&gt;</w:t>
+      </w:r>
+    </w:p>
+    <w:p>
+      <w:pPr>
+        <w:rPr>
+          <w:rFonts w:ascii="Source Sans Pro" w:hAnsi="Source Sans Pro"/>
+        </w:rPr>
+      </w:pPr>
+    </w:p>
+    <w:p>
+      <w:pPr>
+        <w:rPr>
+          <w:rFonts w:ascii="Source Sans Pro" w:hAnsi="Source Sans Pro"/>
+        </w:rPr>
+      </w:pPr>
+      <w:r>
+        <w:rPr>
+          <w:rFonts w:ascii="Source Sans Pro" w:hAnsi="Source Sans Pro"/>
+        </w:rPr>
+        <w:t xml:space="preserve">Screenshot of </w:t>
+      </w:r>
+      <w:r>
+        <w:rPr>
+          <w:rFonts w:ascii="Source Sans Pro" w:hAnsi="Source Sans Pro"/>
+        </w:rPr>
+        <w:t xml:space="preserve">the </w:t>
+      </w:r>
+      <w:r>
+        <w:rPr>
+          <w:rFonts w:ascii="Source Sans Pro" w:hAnsi="Source Sans Pro"/>
+        </w:rPr>
+        <w:t>configuration tab:</w:t>
+      </w:r>
+    </w:p>
+    <w:p>
+      <w:pPr>
+        <w:rPr>
+          <w:rFonts w:ascii="Source Sans Pro" w:hAnsi="Source Sans Pro"/>
+        </w:rPr>
+      </w:pPr>
+      <w:r>
+        <w:rPr>
+          <w:rFonts w:ascii="Source Sans Pro" w:hAnsi="Source Sans Pro"/>
+          <w:noProof/>
+        </w:rPr>
+        <w:drawing>
+          <wp:inline distT="0" distB="0" distL="0" distR="0">
+            <wp:extent cx="6829425" cy="2619375"/>
+            <wp:effectExtent l="0" t="0" r="0" b="0"/>
+            <wp:docPr id="1" name="Picture 1"/>
+            <wp:cNvGraphicFramePr>
+              <a:graphicFrameLocks xmlns:a="http://schemas.openxmlformats.org/drawingml/2006/main" noChangeAspect="1"/>
+            </wp:cNvGraphicFramePr>
+            <a:graphic xmlns:a="http://schemas.openxmlformats.org/drawingml/2006/main">
+              <a:graphicData uri="http://schemas.openxmlformats.org/drawingml/2006/picture">
+                <pic:pic xmlns:pic="http://schemas.openxmlformats.org/drawingml/2006/picture">
+                  <pic:nvPicPr>
+                    <pic:cNvPr id="0" name="Picture 1"/>
+                    <pic:cNvPicPr>
+                      <a:picLocks noChangeAspect="1" noChangeArrowheads="1"/>
+                    </pic:cNvPicPr>
+                  </pic:nvPicPr>
+                  <pic:blipFill>
+                    <a:blip r:embed="rId5">
+                      <a:extLst>
+                        <a:ext uri="{28A0092B-C50C-407E-A947-70E740481C1C}">
+                          <a14:useLocalDpi xmlns:a14="http://schemas.microsoft.com/office/drawing/2010/main" val="0"/>
+                        </a:ext>
+                      </a:extLst>
+                    </a:blip>
+                    <a:srcRect/>
+                    <a:stretch>
+                      <a:fillRect/>
+                    </a:stretch>
+                  </pic:blipFill>
+                  <pic:spPr bwMode="auto">
+                    <a:xfrm>
+                      <a:off x="0" y="0"/>
+                      <a:ext cx="6829425" cy="2619375"/>
+                    </a:xfrm>
+                    <a:prstGeom prst="rect">
+                      <a:avLst/>
+                    </a:prstGeom>
+                    <a:noFill/>
+                    <a:ln>
+                      <a:noFill/>
+                    </a:ln>
+                  </pic:spPr>
+                </pic:pic>
+              </a:graphicData>
+            </a:graphic>
+          </wp:inline>
+        </w:drawing>
+      </w:r>
+    </w:p>
+    <w:p>
+      <w:pPr>
+        <w:rPr>
+          <w:rFonts w:ascii="Source Sans Pro" w:hAnsi="Source Sans Pro"/>
+        </w:rPr>
+      </w:pPr>
+    </w:p>
+    <w:p>
+      <w:pPr>
+        <w:rPr>
+          <w:rFonts w:ascii="Source Sans Pro" w:hAnsi="Source Sans Pro"/>
+          <w:b/>
+        </w:rPr>
+      </w:pPr>
+      <w:r>
+        <w:rPr>
+          <w:rFonts w:ascii="Source Sans Pro" w:hAnsi="Source Sans Pro"/>
+          <w:b/>
+        </w:rPr>
+        <w:t>SVN Plugin</w:t>
+      </w:r>
+    </w:p>
+    <w:p>
+      <w:pPr>
+        <w:pStyle w:val="NoSpacing"/>
+        <w:rPr>
+          <w:rFonts w:ascii="Source Sans Pro" w:hAnsi="Source Sans Pro"/>
+        </w:rPr>
+      </w:pPr>
+      <w:r>
+        <w:rPr>
+          <w:rFonts w:ascii="Source Sans Pro" w:hAnsi="Source Sans Pro"/>
+        </w:rPr>
+        <w:t>SVN</w:t>
+      </w:r>
+      <w:r>
+        <w:rPr>
+          <w:rFonts w:ascii="Source Sans Pro" w:hAnsi="Source Sans Pro"/>
+        </w:rPr>
+        <w:t xml:space="preserve"> Plugin is an interface for connecting to a </w:t>
+      </w:r>
+      <w:r>
+        <w:rPr>
+          <w:rFonts w:ascii="Source Sans Pro" w:hAnsi="Source Sans Pro"/>
+        </w:rPr>
+        <w:t>SVN</w:t>
+      </w:r>
+      <w:r>
+        <w:rPr>
+          <w:rFonts w:ascii="Source Sans Pro" w:hAnsi="Source Sans Pro"/>
+        </w:rPr>
+        <w:t xml:space="preserve"> repository where the tests are located and it will replicate the content locally.</w:t>
+      </w:r>
+    </w:p>
+    <w:p>
+      <w:pPr>
+        <w:pStyle w:val="NoSpacing"/>
+        <w:rPr>
+          <w:rFonts w:ascii="Source Sans Pro" w:hAnsi="Source Sans Pro"/>
+        </w:rPr>
+      </w:pPr>
+      <w:r>
+        <w:rPr>
+          <w:rFonts w:ascii="Source Sans Pro" w:hAnsi="Source Sans Pro"/>
+        </w:rPr>
+        <w:t xml:space="preserve">After you download and activate the plugin a new tab will appear called </w:t>
+      </w:r>
+      <w:proofErr w:type="spellStart"/>
+      <w:r>
+        <w:rPr>
+          <w:rFonts w:ascii="Source Sans Pro" w:hAnsi="Source Sans Pro"/>
+        </w:rPr>
+        <w:t>SVN</w:t>
+      </w:r>
+      <w:r>
+        <w:rPr>
+          <w:rFonts w:ascii="Source Sans Pro" w:hAnsi="Source Sans Pro"/>
+        </w:rPr>
+        <w:t>Plugin</w:t>
+      </w:r>
+      <w:proofErr w:type="spellEnd"/>
+      <w:r>
+        <w:rPr>
+          <w:rFonts w:ascii="Source Sans Pro" w:hAnsi="Source Sans Pro"/>
+        </w:rPr>
+        <w:t>. You can configure the how to connect to the repository.</w:t>
+      </w:r>
+    </w:p>
+    <w:p>
+      <w:pPr>
+        <w:pStyle w:val="NoSpacing"/>
+        <w:rPr>
+          <w:rFonts w:ascii="Source Sans Pro" w:hAnsi="Source Sans Pro"/>
+        </w:rPr>
+      </w:pPr>
+      <w:r>
+        <w:rPr>
+          <w:rFonts w:ascii="Source Sans Pro" w:hAnsi="Source Sans Pro"/>
+        </w:rPr>
+        <w:t>If you click the Snapshot button it will create a clone locally and if you click Update after you first create a clone it will pull the last version of your tests.</w:t>
+      </w:r>
+    </w:p>
+    <w:p>
+      <w:pPr>
+        <w:pStyle w:val="NoSpacing"/>
+        <w:rPr>
+          <w:rFonts w:ascii="Source Sans Pro" w:hAnsi="Source Sans Pro"/>
+        </w:rPr>
+      </w:pPr>
+      <w:r>
+        <w:rPr>
+          <w:rFonts w:ascii="Source Sans Pro" w:hAnsi="Source Sans Pro"/>
+        </w:rPr>
+        <w:t xml:space="preserve">Be aware that in order to use the </w:t>
+      </w:r>
+      <w:r>
+        <w:rPr>
+          <w:rFonts w:ascii="Source Sans Pro" w:hAnsi="Source Sans Pro"/>
+        </w:rPr>
+        <w:t>SVN</w:t>
+      </w:r>
+      <w:r>
+        <w:rPr>
+          <w:rFonts w:ascii="Source Sans Pro" w:hAnsi="Source Sans Pro"/>
+        </w:rPr>
+        <w:t xml:space="preserve"> folder as your main directory for your tests then you have to configure the same directory in Configuration -&gt; Paths -&gt; </w:t>
+      </w:r>
+      <w:proofErr w:type="spellStart"/>
+      <w:r>
+        <w:rPr>
+          <w:rFonts w:ascii="Source Sans Pro" w:hAnsi="Source Sans Pro"/>
+        </w:rPr>
+        <w:t>TestCase</w:t>
+      </w:r>
+      <w:proofErr w:type="spellEnd"/>
+      <w:r>
+        <w:rPr>
+          <w:rFonts w:ascii="Source Sans Pro" w:hAnsi="Source Sans Pro"/>
+        </w:rPr>
+        <w:t xml:space="preserve"> Source Path</w:t>
+      </w:r>
+    </w:p>
+    <w:p>
+      <w:pPr>
+        <w:rPr>
+          <w:rFonts w:ascii="Source Sans Pro" w:hAnsi="Source Sans Pro"/>
+          <w:b/>
+        </w:rPr>
+      </w:pPr>
+    </w:p>
+    <w:p>
+      <w:pPr>
+        <w:pStyle w:val="NoSpacing"/>
+        <w:rPr>
+          <w:rFonts w:ascii="Source Sans Pro" w:hAnsi="Source Sans Pro"/>
+        </w:rPr>
+      </w:pPr>
+      <w:r>
+        <w:rPr>
+          <w:rFonts w:ascii="Source Sans Pro" w:hAnsi="Source Sans Pro"/>
+        </w:rPr>
+        <w:t xml:space="preserve">    SVN Plugin has a few parameters:</w:t>
+      </w:r>
+    </w:p>
+    <w:p>
+      <w:pPr>
+        <w:pStyle w:val="NoSpacing"/>
+        <w:rPr>
+          <w:rFonts w:ascii="Source Sans Pro" w:hAnsi="Source Sans Pro"/>
+        </w:rPr>
+      </w:pPr>
+      <w:r>
+        <w:rPr>
+          <w:rFonts w:ascii="Source Sans Pro" w:hAnsi="Source Sans Pro"/>
+        </w:rPr>
+        <w:t xml:space="preserve">    - </w:t>
+      </w:r>
+      <w:proofErr w:type="gramStart"/>
+      <w:r>
+        <w:rPr>
+          <w:rFonts w:ascii="Source Sans Pro" w:hAnsi="Source Sans Pro"/>
+        </w:rPr>
+        <w:t>server</w:t>
+      </w:r>
+      <w:proofErr w:type="gramEnd"/>
+      <w:r>
+        <w:rPr>
+          <w:rFonts w:ascii="Source Sans Pro" w:hAnsi="Source Sans Pro"/>
+        </w:rPr>
+        <w:t xml:space="preserve"> complete path</w:t>
+      </w:r>
+    </w:p>
+    <w:p>
+      <w:pPr>
+        <w:pStyle w:val="NoSpacing"/>
+        <w:rPr>
+          <w:rFonts w:ascii="Source Sans Pro" w:hAnsi="Source Sans Pro"/>
+        </w:rPr>
+      </w:pPr>
+      <w:r>
+        <w:rPr>
+          <w:rFonts w:ascii="Source Sans Pro" w:hAnsi="Source Sans Pro"/>
+        </w:rPr>
+        <w:t xml:space="preserve">    - </w:t>
+      </w:r>
+      <w:proofErr w:type="gramStart"/>
+      <w:r>
+        <w:rPr>
+          <w:rFonts w:ascii="Source Sans Pro" w:hAnsi="Source Sans Pro"/>
+        </w:rPr>
+        <w:t>user</w:t>
+      </w:r>
+      <w:proofErr w:type="gramEnd"/>
+      <w:r>
+        <w:rPr>
+          <w:rFonts w:ascii="Source Sans Pro" w:hAnsi="Source Sans Pro"/>
+        </w:rPr>
+        <w:t xml:space="preserve"> and password to connect to server</w:t>
+      </w:r>
+    </w:p>
+    <w:p>
+      <w:pPr>
+        <w:pStyle w:val="NoSpacing"/>
+        <w:rPr>
+          <w:rFonts w:ascii="Source Sans Pro" w:hAnsi="Source Sans Pro"/>
+        </w:rPr>
+      </w:pPr>
+      <w:r>
+        <w:rPr>
+          <w:rFonts w:ascii="Source Sans Pro" w:hAnsi="Source Sans Pro"/>
+        </w:rPr>
+        <w:t xml:space="preserve">    - </w:t>
+      </w:r>
+      <w:proofErr w:type="gramStart"/>
+      <w:r>
+        <w:rPr>
+          <w:rFonts w:ascii="Source Sans Pro" w:hAnsi="Source Sans Pro"/>
+        </w:rPr>
+        <w:t>snapshot</w:t>
+      </w:r>
+      <w:proofErr w:type="gramEnd"/>
+      <w:r>
+        <w:rPr>
+          <w:rFonts w:ascii="Source Sans Pro" w:hAnsi="Source Sans Pro"/>
+        </w:rPr>
+        <w:t xml:space="preserve"> folder, where all data is cloned</w:t>
+      </w:r>
+    </w:p>
+    <w:p>
+      <w:pPr>
+        <w:pStyle w:val="NoSpacing"/>
+        <w:rPr>
+          <w:rFonts w:ascii="Source Sans Pro" w:hAnsi="Source Sans Pro"/>
+        </w:rPr>
+      </w:pPr>
+    </w:p>
+    <w:p>
+      <w:pPr>
+        <w:pStyle w:val="NoSpacing"/>
+        <w:rPr>
+          <w:rFonts w:ascii="Source Sans Pro" w:hAnsi="Source Sans Pro"/>
+        </w:rPr>
+      </w:pPr>
+      <w:r>
+        <w:rPr>
+          <w:rFonts w:ascii="Source Sans Pro" w:hAnsi="Source Sans Pro"/>
+        </w:rPr>
+        <w:t xml:space="preserve">    If command is Snapshot, execute a SVN checkout;</w:t>
+      </w:r>
+    </w:p>
+    <w:p>
+      <w:pPr>
+        <w:pStyle w:val="NoSpacing"/>
+        <w:rPr>
+          <w:rFonts w:ascii="Source Sans Pro" w:hAnsi="Source Sans Pro"/>
+        </w:rPr>
+      </w:pPr>
+      <w:r>
+        <w:rPr>
+          <w:rFonts w:ascii="Source Sans Pro" w:hAnsi="Source Sans Pro"/>
+        </w:rPr>
+        <w:lastRenderedPageBreak/>
+        <w:t xml:space="preserve">      </w:t>
+      </w:r>
+      <w:proofErr w:type="gramStart"/>
+      <w:r>
+        <w:rPr>
+          <w:rFonts w:ascii="Source Sans Pro" w:hAnsi="Source Sans Pro"/>
+        </w:rPr>
+        <w:t>if</w:t>
+      </w:r>
+      <w:proofErr w:type="gramEnd"/>
+      <w:r>
+        <w:rPr>
+          <w:rFonts w:ascii="Source Sans Pro" w:hAnsi="Source Sans Pro"/>
+        </w:rPr>
+        <w:t xml:space="preserve"> the Snapshot folder is already present, delete it, then SVN checkout.</w:t>
+      </w:r>
+    </w:p>
+    <w:p>
+      <w:pPr>
+        <w:pStyle w:val="NoSpacing"/>
+        <w:rPr>
+          <w:rFonts w:ascii="Source Sans Pro" w:hAnsi="Source Sans Pro"/>
+        </w:rPr>
+      </w:pPr>
+      <w:r>
+        <w:rPr>
+          <w:rFonts w:ascii="Source Sans Pro" w:hAnsi="Source Sans Pro"/>
+        </w:rPr>
+        <w:t xml:space="preserve">    If command is Update and Overwrite is false, execute a SVN update;</w:t>
+      </w:r>
+    </w:p>
+    <w:p>
+      <w:pPr>
+        <w:pStyle w:val="NoSpacing"/>
+        <w:rPr>
+          <w:rFonts w:ascii="Source Sans Pro" w:hAnsi="Source Sans Pro"/>
+        </w:rPr>
+      </w:pPr>
+      <w:r>
+        <w:rPr>
+          <w:rFonts w:ascii="Source Sans Pro" w:hAnsi="Source Sans Pro"/>
+        </w:rPr>
+        <w:t xml:space="preserve">      </w:t>
+      </w:r>
+      <w:proofErr w:type="gramStart"/>
+      <w:r>
+        <w:rPr>
+          <w:rFonts w:ascii="Source Sans Pro" w:hAnsi="Source Sans Pro"/>
+        </w:rPr>
+        <w:t>if</w:t>
+      </w:r>
+      <w:proofErr w:type="gramEnd"/>
+      <w:r>
+        <w:rPr>
+          <w:rFonts w:ascii="Source Sans Pro" w:hAnsi="Source Sans Pro"/>
+        </w:rPr>
+        <w:t xml:space="preserve"> Overwrite is false, delete the folder, then SVN checkout.</w:t>
+      </w:r>
+    </w:p>
+    <w:p>
+      <w:pPr>
+        <w:rPr>
+          <w:rFonts w:ascii="Source Sans Pro" w:hAnsi="Source Sans Pro"/>
+        </w:rPr>
+      </w:pPr>
+    </w:p>
+    <w:p>
+      <w:pPr>
+        <w:rPr>
+          <w:rFonts w:ascii="Source Sans Pro" w:hAnsi="Source Sans Pro"/>
+        </w:rPr>
+      </w:pPr>
+      <w:r>
+        <w:rPr>
+          <w:rFonts w:ascii="Source Sans Pro" w:hAnsi="Source Sans Pro"/>
+        </w:rPr>
+        <w:t>How to install:</w:t>
+      </w:r>
+    </w:p>
+    <w:p>
+      <w:pPr>
+        <w:pStyle w:val="NoSpacing"/>
+        <w:pBdr>
+          <w:top w:val="single" w:sz="4" w:space="1" w:color="auto"/>
+          <w:left w:val="single" w:sz="4" w:space="4" w:color="auto"/>
+          <w:bottom w:val="single" w:sz="4" w:space="1" w:color="auto"/>
+          <w:right w:val="single" w:sz="4" w:space="4" w:color="auto"/>
+        </w:pBdr>
+        <w:shd w:val="clear" w:color="auto" w:fill="FDE9D9" w:themeFill="accent6" w:themeFillTint="33"/>
+        <w:rPr>
+          <w:rFonts w:ascii="Source Code Pro" w:hAnsi="Source Code Pro"/>
+          <w:noProof/>
+          <w:sz w:val="18"/>
+          <w:szCs w:val="18"/>
+        </w:rPr>
+      </w:pPr>
+      <w:r>
+        <w:rPr>
+          <w:rFonts w:ascii="Source Code Pro" w:hAnsi="Source Code Pro"/>
+          <w:noProof/>
+          <w:sz w:val="18"/>
+          <w:szCs w:val="18"/>
+        </w:rPr>
+        <w:t>Default:</w:t>
+      </w:r>
+    </w:p>
+    <w:p>
+      <w:pPr>
+        <w:pStyle w:val="NoSpacing"/>
+        <w:pBdr>
+          <w:top w:val="single" w:sz="4" w:space="1" w:color="auto"/>
+          <w:left w:val="single" w:sz="4" w:space="4" w:color="auto"/>
+          <w:bottom w:val="single" w:sz="4" w:space="1" w:color="auto"/>
+          <w:right w:val="single" w:sz="4" w:space="4" w:color="auto"/>
+        </w:pBdr>
+        <w:shd w:val="clear" w:color="auto" w:fill="FDE9D9" w:themeFill="accent6" w:themeFillTint="33"/>
+        <w:rPr>
+          <w:rFonts w:ascii="Source Code Pro" w:hAnsi="Source Code Pro"/>
+          <w:noProof/>
+          <w:sz w:val="18"/>
+          <w:szCs w:val="18"/>
+        </w:rPr>
+      </w:pPr>
+      <w:r>
+        <w:rPr>
+          <w:rFonts w:ascii="Source Code Pro" w:hAnsi="Source Code Pro"/>
+          <w:noProof/>
+          <w:sz w:val="18"/>
+          <w:szCs w:val="18"/>
+        </w:rPr>
+        <w:t xml:space="preserve"> - twister server side path: /opt/twister</w:t>
+      </w:r>
+    </w:p>
+    <w:p>
+      <w:pPr>
+        <w:pStyle w:val="NoSpacing"/>
+        <w:pBdr>
+          <w:top w:val="single" w:sz="4" w:space="1" w:color="auto"/>
+          <w:left w:val="single" w:sz="4" w:space="4" w:color="auto"/>
+          <w:bottom w:val="single" w:sz="4" w:space="1" w:color="auto"/>
+          <w:right w:val="single" w:sz="4" w:space="4" w:color="auto"/>
+        </w:pBdr>
+        <w:shd w:val="clear" w:color="auto" w:fill="FDE9D9" w:themeFill="accent6" w:themeFillTint="33"/>
+        <w:rPr>
+          <w:rFonts w:ascii="Source Code Pro" w:hAnsi="Source Code Pro"/>
+          <w:noProof/>
+          <w:sz w:val="18"/>
+          <w:szCs w:val="18"/>
+        </w:rPr>
+      </w:pPr>
+      <w:r>
+        <w:rPr>
+          <w:rFonts w:ascii="Source Code Pro" w:hAnsi="Source Code Pro"/>
+          <w:noProof/>
+          <w:sz w:val="18"/>
+          <w:szCs w:val="18"/>
+        </w:rPr>
+        <w:t xml:space="preserve"> - twister client side path: /home/user/twister</w:t>
+      </w:r>
+    </w:p>
+    <w:p>
+      <w:pPr>
+        <w:pStyle w:val="NoSpacing"/>
+        <w:pBdr>
+          <w:top w:val="single" w:sz="4" w:space="1" w:color="auto"/>
+          <w:left w:val="single" w:sz="4" w:space="4" w:color="auto"/>
+          <w:bottom w:val="single" w:sz="4" w:space="1" w:color="auto"/>
+          <w:right w:val="single" w:sz="4" w:space="4" w:color="auto"/>
+        </w:pBdr>
+        <w:shd w:val="clear" w:color="auto" w:fill="FDE9D9" w:themeFill="accent6" w:themeFillTint="33"/>
+        <w:rPr>
+          <w:rFonts w:ascii="Source Code Pro" w:hAnsi="Source Code Pro"/>
+          <w:noProof/>
+          <w:sz w:val="18"/>
+          <w:szCs w:val="18"/>
+        </w:rPr>
+      </w:pPr>
+    </w:p>
+    <w:p>
+      <w:pPr>
+        <w:pStyle w:val="NoSpacing"/>
+        <w:pBdr>
+          <w:top w:val="single" w:sz="4" w:space="1" w:color="auto"/>
+          <w:left w:val="single" w:sz="4" w:space="4" w:color="auto"/>
+          <w:bottom w:val="single" w:sz="4" w:space="1" w:color="auto"/>
+          <w:right w:val="single" w:sz="4" w:space="4" w:color="auto"/>
+        </w:pBdr>
+        <w:shd w:val="clear" w:color="auto" w:fill="FDE9D9" w:themeFill="accent6" w:themeFillTint="33"/>
+        <w:rPr>
+          <w:rFonts w:ascii="Source Code Pro" w:hAnsi="Source Code Pro"/>
+          <w:noProof/>
+          <w:sz w:val="18"/>
+          <w:szCs w:val="18"/>
+        </w:rPr>
+      </w:pPr>
+    </w:p>
+    <w:p>
+      <w:pPr>
+        <w:pStyle w:val="NoSpacing"/>
+        <w:pBdr>
+          <w:top w:val="single" w:sz="4" w:space="1" w:color="auto"/>
+          <w:left w:val="single" w:sz="4" w:space="4" w:color="auto"/>
+          <w:bottom w:val="single" w:sz="4" w:space="1" w:color="auto"/>
+          <w:right w:val="single" w:sz="4" w:space="4" w:color="auto"/>
+        </w:pBdr>
+        <w:shd w:val="clear" w:color="auto" w:fill="FDE9D9" w:themeFill="accent6" w:themeFillTint="33"/>
+        <w:rPr>
+          <w:rFonts w:ascii="Source Code Pro" w:hAnsi="Source Code Pro"/>
+          <w:noProof/>
+          <w:sz w:val="18"/>
+          <w:szCs w:val="18"/>
+        </w:rPr>
+      </w:pPr>
+      <w:r>
+        <w:rPr>
+          <w:rFonts w:ascii="Source Code Pro" w:hAnsi="Source Code Pro"/>
+          <w:noProof/>
+          <w:sz w:val="18"/>
+          <w:szCs w:val="18"/>
+        </w:rPr>
+        <w:tab/>
+        <w:t>---- SERVER side ----</w:t>
+      </w:r>
+    </w:p>
+    <w:p>
+      <w:pPr>
+        <w:pStyle w:val="NoSpacing"/>
+        <w:pBdr>
+          <w:top w:val="single" w:sz="4" w:space="1" w:color="auto"/>
+          <w:left w:val="single" w:sz="4" w:space="4" w:color="auto"/>
+          <w:bottom w:val="single" w:sz="4" w:space="1" w:color="auto"/>
+          <w:right w:val="single" w:sz="4" w:space="4" w:color="auto"/>
+        </w:pBdr>
+        <w:shd w:val="clear" w:color="auto" w:fill="FDE9D9" w:themeFill="accent6" w:themeFillTint="33"/>
+        <w:rPr>
+          <w:rFonts w:ascii="Source Code Pro" w:hAnsi="Source Code Pro"/>
+          <w:noProof/>
+          <w:sz w:val="18"/>
+          <w:szCs w:val="18"/>
+        </w:rPr>
+      </w:pPr>
+    </w:p>
+    <w:p>
+      <w:pPr>
+        <w:pStyle w:val="NoSpacing"/>
+        <w:pBdr>
+          <w:top w:val="single" w:sz="4" w:space="1" w:color="auto"/>
+          <w:left w:val="single" w:sz="4" w:space="4" w:color="auto"/>
+          <w:bottom w:val="single" w:sz="4" w:space="1" w:color="auto"/>
+          <w:right w:val="single" w:sz="4" w:space="4" w:color="auto"/>
+        </w:pBdr>
+        <w:shd w:val="clear" w:color="auto" w:fill="FDE9D9" w:themeFill="accent6" w:themeFillTint="33"/>
+        <w:rPr>
+          <w:rFonts w:ascii="Source Code Pro" w:hAnsi="Source Code Pro"/>
+          <w:noProof/>
+          <w:sz w:val="18"/>
+          <w:szCs w:val="18"/>
+        </w:rPr>
+      </w:pPr>
+      <w:r>
+        <w:rPr>
+          <w:rFonts w:ascii="Source Code Pro" w:hAnsi="Source Code Pro"/>
+          <w:noProof/>
+          <w:sz w:val="18"/>
+          <w:szCs w:val="18"/>
+        </w:rPr>
+        <w:t>1. sudo cp /path/to/SvnPlugin/Svn/* /opt/twister/plugins</w:t>
+      </w:r>
+    </w:p>
+    <w:p>
+      <w:pPr>
+        <w:pStyle w:val="NoSpacing"/>
+        <w:pBdr>
+          <w:top w:val="single" w:sz="4" w:space="1" w:color="auto"/>
+          <w:left w:val="single" w:sz="4" w:space="4" w:color="auto"/>
+          <w:bottom w:val="single" w:sz="4" w:space="1" w:color="auto"/>
+          <w:right w:val="single" w:sz="4" w:space="4" w:color="auto"/>
+        </w:pBdr>
+        <w:shd w:val="clear" w:color="auto" w:fill="FDE9D9" w:themeFill="accent6" w:themeFillTint="33"/>
+        <w:rPr>
+          <w:rFonts w:ascii="Source Code Pro" w:hAnsi="Source Code Pro"/>
+          <w:noProof/>
+          <w:sz w:val="18"/>
+          <w:szCs w:val="18"/>
+        </w:rPr>
+      </w:pPr>
+    </w:p>
+    <w:p>
+      <w:pPr>
+        <w:pStyle w:val="NoSpacing"/>
+        <w:pBdr>
+          <w:top w:val="single" w:sz="4" w:space="1" w:color="auto"/>
+          <w:left w:val="single" w:sz="4" w:space="4" w:color="auto"/>
+          <w:bottom w:val="single" w:sz="4" w:space="1" w:color="auto"/>
+          <w:right w:val="single" w:sz="4" w:space="4" w:color="auto"/>
+        </w:pBdr>
+        <w:shd w:val="clear" w:color="auto" w:fill="FDE9D9" w:themeFill="accent6" w:themeFillTint="33"/>
+        <w:rPr>
+          <w:rFonts w:ascii="Source Code Pro" w:hAnsi="Source Code Pro"/>
+          <w:noProof/>
+          <w:sz w:val="18"/>
+          <w:szCs w:val="18"/>
+        </w:rPr>
+      </w:pPr>
+      <w:r>
+        <w:rPr>
+          <w:rFonts w:ascii="Source Code Pro" w:hAnsi="Source Code Pro"/>
+          <w:noProof/>
+          <w:sz w:val="18"/>
+          <w:szCs w:val="18"/>
+        </w:rPr>
+        <w:t>2. vim /path/to/twister/config/plugins.xml</w:t>
+      </w:r>
+    </w:p>
+    <w:p>
+      <w:pPr>
+        <w:pStyle w:val="NoSpacing"/>
+        <w:pBdr>
+          <w:top w:val="single" w:sz="4" w:space="1" w:color="auto"/>
+          <w:left w:val="single" w:sz="4" w:space="4" w:color="auto"/>
+          <w:bottom w:val="single" w:sz="4" w:space="1" w:color="auto"/>
+          <w:right w:val="single" w:sz="4" w:space="4" w:color="auto"/>
+        </w:pBdr>
+        <w:shd w:val="clear" w:color="auto" w:fill="FDE9D9" w:themeFill="accent6" w:themeFillTint="33"/>
+        <w:rPr>
+          <w:rFonts w:ascii="Source Code Pro" w:hAnsi="Source Code Pro"/>
+          <w:noProof/>
+          <w:sz w:val="18"/>
+          <w:szCs w:val="18"/>
+        </w:rPr>
+      </w:pPr>
+    </w:p>
+    <w:p>
+      <w:pPr>
+        <w:pStyle w:val="NoSpacing"/>
+        <w:pBdr>
+          <w:top w:val="single" w:sz="4" w:space="1" w:color="auto"/>
+          <w:left w:val="single" w:sz="4" w:space="4" w:color="auto"/>
+          <w:bottom w:val="single" w:sz="4" w:space="1" w:color="auto"/>
+          <w:right w:val="single" w:sz="4" w:space="4" w:color="auto"/>
+        </w:pBdr>
+        <w:shd w:val="clear" w:color="auto" w:fill="FDE9D9" w:themeFill="accent6" w:themeFillTint="33"/>
+        <w:rPr>
+          <w:rFonts w:ascii="Source Code Pro" w:hAnsi="Source Code Pro"/>
+          <w:noProof/>
+          <w:sz w:val="18"/>
+          <w:szCs w:val="18"/>
+        </w:rPr>
+      </w:pPr>
+      <w:r>
+        <w:rPr>
+          <w:rFonts w:ascii="Source Code Pro" w:hAnsi="Source Code Pro"/>
+          <w:noProof/>
+          <w:sz w:val="18"/>
+          <w:szCs w:val="18"/>
+        </w:rPr>
+        <w:t>append config:</w:t>
+      </w:r>
+    </w:p>
+    <w:p>
+      <w:pPr>
+        <w:pStyle w:val="NoSpacing"/>
+        <w:pBdr>
+          <w:top w:val="single" w:sz="4" w:space="1" w:color="auto"/>
+          <w:left w:val="single" w:sz="4" w:space="4" w:color="auto"/>
+          <w:bottom w:val="single" w:sz="4" w:space="1" w:color="auto"/>
+          <w:right w:val="single" w:sz="4" w:space="4" w:color="auto"/>
+        </w:pBdr>
+        <w:shd w:val="clear" w:color="auto" w:fill="FDE9D9" w:themeFill="accent6" w:themeFillTint="33"/>
+        <w:rPr>
+          <w:rFonts w:ascii="Source Code Pro" w:hAnsi="Source Code Pro"/>
+          <w:noProof/>
+          <w:sz w:val="18"/>
+          <w:szCs w:val="18"/>
+        </w:rPr>
+      </w:pPr>
+    </w:p>
+    <w:p>
+      <w:pPr>
+        <w:pStyle w:val="NoSpacing"/>
+        <w:pBdr>
+          <w:top w:val="single" w:sz="4" w:space="1" w:color="auto"/>
+          <w:left w:val="single" w:sz="4" w:space="4" w:color="auto"/>
+          <w:bottom w:val="single" w:sz="4" w:space="1" w:color="auto"/>
+          <w:right w:val="single" w:sz="4" w:space="4" w:color="auto"/>
+        </w:pBdr>
+        <w:shd w:val="clear" w:color="auto" w:fill="FDE9D9" w:themeFill="accent6" w:themeFillTint="33"/>
+        <w:rPr>
+          <w:rFonts w:ascii="Source Code Pro" w:hAnsi="Source Code Pro"/>
+          <w:noProof/>
+          <w:sz w:val="18"/>
+          <w:szCs w:val="18"/>
+        </w:rPr>
+      </w:pPr>
+      <w:r>
+        <w:rPr>
+          <w:rFonts w:ascii="Source Code Pro" w:hAnsi="Source Code Pro"/>
+          <w:noProof/>
+          <w:sz w:val="18"/>
+          <w:szCs w:val="18"/>
+        </w:rPr>
+        <w:t>&lt;Plugin&gt;</w:t>
+      </w:r>
+    </w:p>
+    <w:p>
+      <w:pPr>
+        <w:pStyle w:val="NoSpacing"/>
+        <w:pBdr>
+          <w:top w:val="single" w:sz="4" w:space="1" w:color="auto"/>
+          <w:left w:val="single" w:sz="4" w:space="4" w:color="auto"/>
+          <w:bottom w:val="single" w:sz="4" w:space="1" w:color="auto"/>
+          <w:right w:val="single" w:sz="4" w:space="4" w:color="auto"/>
+        </w:pBdr>
+        <w:shd w:val="clear" w:color="auto" w:fill="FDE9D9" w:themeFill="accent6" w:themeFillTint="33"/>
+        <w:rPr>
+          <w:rFonts w:ascii="Source Code Pro" w:hAnsi="Source Code Pro"/>
+          <w:noProof/>
+          <w:sz w:val="18"/>
+          <w:szCs w:val="18"/>
+        </w:rPr>
+      </w:pPr>
+      <w:r>
+        <w:rPr>
+          <w:rFonts w:ascii="Source Code Pro" w:hAnsi="Source Code Pro"/>
+          <w:noProof/>
+          <w:sz w:val="18"/>
+          <w:szCs w:val="18"/>
+        </w:rPr>
+        <w:tab/>
+        <w:t>&lt;name&gt;SVN&lt;/name&gt;</w:t>
+      </w:r>
+    </w:p>
+    <w:p>
+      <w:pPr>
+        <w:pStyle w:val="NoSpacing"/>
+        <w:pBdr>
+          <w:top w:val="single" w:sz="4" w:space="1" w:color="auto"/>
+          <w:left w:val="single" w:sz="4" w:space="4" w:color="auto"/>
+          <w:bottom w:val="single" w:sz="4" w:space="1" w:color="auto"/>
+          <w:right w:val="single" w:sz="4" w:space="4" w:color="auto"/>
+        </w:pBdr>
+        <w:shd w:val="clear" w:color="auto" w:fill="FDE9D9" w:themeFill="accent6" w:themeFillTint="33"/>
+        <w:rPr>
+          <w:rFonts w:ascii="Source Code Pro" w:hAnsi="Source Code Pro"/>
+          <w:noProof/>
+          <w:sz w:val="18"/>
+          <w:szCs w:val="18"/>
+        </w:rPr>
+      </w:pPr>
+      <w:r>
+        <w:rPr>
+          <w:rFonts w:ascii="Source Code Pro" w:hAnsi="Source Code Pro"/>
+          <w:noProof/>
+          <w:sz w:val="18"/>
+          <w:szCs w:val="18"/>
+        </w:rPr>
+        <w:tab/>
+        <w:t>&lt;jarfile&gt;SVNPlugin.jar&lt;/jarfile&gt;</w:t>
+      </w:r>
+    </w:p>
+    <w:p>
+      <w:pPr>
+        <w:pStyle w:val="NoSpacing"/>
+        <w:pBdr>
+          <w:top w:val="single" w:sz="4" w:space="1" w:color="auto"/>
+          <w:left w:val="single" w:sz="4" w:space="4" w:color="auto"/>
+          <w:bottom w:val="single" w:sz="4" w:space="1" w:color="auto"/>
+          <w:right w:val="single" w:sz="4" w:space="4" w:color="auto"/>
+        </w:pBdr>
+        <w:shd w:val="clear" w:color="auto" w:fill="FDE9D9" w:themeFill="accent6" w:themeFillTint="33"/>
+        <w:rPr>
+          <w:rFonts w:ascii="Source Code Pro" w:hAnsi="Source Code Pro"/>
+          <w:noProof/>
+          <w:sz w:val="18"/>
+          <w:szCs w:val="18"/>
+        </w:rPr>
+      </w:pPr>
+      <w:r>
+        <w:rPr>
+          <w:rFonts w:ascii="Source Code Pro" w:hAnsi="Source Code Pro"/>
+          <w:noProof/>
+          <w:sz w:val="18"/>
+          <w:szCs w:val="18"/>
+        </w:rPr>
+        <w:tab/>
+        <w:t>&lt;pyfile&gt;SVNPlugin.py&lt;/pyfile&gt;</w:t>
+      </w:r>
+    </w:p>
+    <w:p>
+      <w:pPr>
+        <w:pStyle w:val="NoSpacing"/>
+        <w:pBdr>
+          <w:top w:val="single" w:sz="4" w:space="1" w:color="auto"/>
+          <w:left w:val="single" w:sz="4" w:space="4" w:color="auto"/>
+          <w:bottom w:val="single" w:sz="4" w:space="1" w:color="auto"/>
+          <w:right w:val="single" w:sz="4" w:space="4" w:color="auto"/>
+        </w:pBdr>
+        <w:shd w:val="clear" w:color="auto" w:fill="FDE9D9" w:themeFill="accent6" w:themeFillTint="33"/>
+        <w:rPr>
+          <w:rFonts w:ascii="Source Code Pro" w:hAnsi="Source Code Pro"/>
+          <w:noProof/>
+          <w:sz w:val="18"/>
+          <w:szCs w:val="18"/>
+        </w:rPr>
+      </w:pPr>
+      <w:r>
+        <w:rPr>
+          <w:rFonts w:ascii="Source Code Pro" w:hAnsi="Source Code Pro"/>
+          <w:noProof/>
+          <w:sz w:val="18"/>
+          <w:szCs w:val="18"/>
+        </w:rPr>
+        <w:tab/>
+        <w:t>&lt;status&gt;enabled&lt;/status&gt;</w:t>
+      </w:r>
+    </w:p>
+    <w:p>
+      <w:pPr>
+        <w:pStyle w:val="NoSpacing"/>
+        <w:pBdr>
+          <w:top w:val="single" w:sz="4" w:space="1" w:color="auto"/>
+          <w:left w:val="single" w:sz="4" w:space="4" w:color="auto"/>
+          <w:bottom w:val="single" w:sz="4" w:space="1" w:color="auto"/>
+          <w:right w:val="single" w:sz="4" w:space="4" w:color="auto"/>
+        </w:pBdr>
+        <w:shd w:val="clear" w:color="auto" w:fill="FDE9D9" w:themeFill="accent6" w:themeFillTint="33"/>
+        <w:rPr>
+          <w:rFonts w:ascii="Source Code Pro" w:hAnsi="Source Code Pro"/>
+          <w:noProof/>
+          <w:sz w:val="18"/>
+          <w:szCs w:val="18"/>
+        </w:rPr>
+      </w:pPr>
+      <w:r>
+        <w:rPr>
+          <w:rFonts w:ascii="Source Code Pro" w:hAnsi="Source Code Pro"/>
+          <w:noProof/>
+          <w:sz w:val="18"/>
+          <w:szCs w:val="18"/>
+        </w:rPr>
+        <w:tab/>
+        <w:t>&lt;property&gt;</w:t>
+      </w:r>
+    </w:p>
+    <w:p>
+      <w:pPr>
+        <w:pStyle w:val="NoSpacing"/>
+        <w:pBdr>
+          <w:top w:val="single" w:sz="4" w:space="1" w:color="auto"/>
+          <w:left w:val="single" w:sz="4" w:space="4" w:color="auto"/>
+          <w:bottom w:val="single" w:sz="4" w:space="1" w:color="auto"/>
+          <w:right w:val="single" w:sz="4" w:space="4" w:color="auto"/>
+        </w:pBdr>
+        <w:shd w:val="clear" w:color="auto" w:fill="FDE9D9" w:themeFill="accent6" w:themeFillTint="33"/>
+        <w:rPr>
+          <w:rFonts w:ascii="Source Code Pro" w:hAnsi="Source Code Pro"/>
+          <w:noProof/>
+          <w:sz w:val="18"/>
+          <w:szCs w:val="18"/>
+        </w:rPr>
+      </w:pPr>
+      <w:r>
+        <w:rPr>
+          <w:rFonts w:ascii="Source Code Pro" w:hAnsi="Source Code Pro"/>
+          <w:noProof/>
+          <w:sz w:val="18"/>
+          <w:szCs w:val="18"/>
+        </w:rPr>
+        <w:tab/>
+      </w:r>
+      <w:r>
+        <w:rPr>
+          <w:rFonts w:ascii="Source Code Pro" w:hAnsi="Source Code Pro"/>
+          <w:noProof/>
+          <w:sz w:val="18"/>
+          <w:szCs w:val="18"/>
+        </w:rPr>
+        <w:tab/>
+        <w:t>&lt;propname&gt;default_operation&lt;/propname&gt;</w:t>
+      </w:r>
+    </w:p>
+    <w:p>
+      <w:pPr>
+        <w:pStyle w:val="NoSpacing"/>
+        <w:pBdr>
+          <w:top w:val="single" w:sz="4" w:space="1" w:color="auto"/>
+          <w:left w:val="single" w:sz="4" w:space="4" w:color="auto"/>
+          <w:bottom w:val="single" w:sz="4" w:space="1" w:color="auto"/>
+          <w:right w:val="single" w:sz="4" w:space="4" w:color="auto"/>
+        </w:pBdr>
+        <w:shd w:val="clear" w:color="auto" w:fill="FDE9D9" w:themeFill="accent6" w:themeFillTint="33"/>
+        <w:rPr>
+          <w:rFonts w:ascii="Source Code Pro" w:hAnsi="Source Code Pro"/>
+          <w:noProof/>
+          <w:sz w:val="18"/>
+          <w:szCs w:val="18"/>
+        </w:rPr>
+      </w:pPr>
+      <w:r>
+        <w:rPr>
+          <w:rFonts w:ascii="Source Code Pro" w:hAnsi="Source Code Pro"/>
+          <w:noProof/>
+          <w:sz w:val="18"/>
+          <w:szCs w:val="18"/>
+        </w:rPr>
+        <w:tab/>
+      </w:r>
+      <w:r>
+        <w:rPr>
+          <w:rFonts w:ascii="Source Code Pro" w:hAnsi="Source Code Pro"/>
+          <w:noProof/>
+          <w:sz w:val="18"/>
+          <w:szCs w:val="18"/>
+        </w:rPr>
+        <w:tab/>
+        <w:t>&lt;propvalue&gt;update&lt;/propvalue&gt;</w:t>
+      </w:r>
+    </w:p>
+    <w:p>
+      <w:pPr>
+        <w:pStyle w:val="NoSpacing"/>
+        <w:pBdr>
+          <w:top w:val="single" w:sz="4" w:space="1" w:color="auto"/>
+          <w:left w:val="single" w:sz="4" w:space="4" w:color="auto"/>
+          <w:bottom w:val="single" w:sz="4" w:space="1" w:color="auto"/>
+          <w:right w:val="single" w:sz="4" w:space="4" w:color="auto"/>
+        </w:pBdr>
+        <w:shd w:val="clear" w:color="auto" w:fill="FDE9D9" w:themeFill="accent6" w:themeFillTint="33"/>
+        <w:rPr>
+          <w:rFonts w:ascii="Source Code Pro" w:hAnsi="Source Code Pro"/>
+          <w:noProof/>
+          <w:sz w:val="18"/>
+          <w:szCs w:val="18"/>
+        </w:rPr>
+      </w:pPr>
+      <w:r>
+        <w:rPr>
+          <w:rFonts w:ascii="Source Code Pro" w:hAnsi="Source Code Pro"/>
+          <w:noProof/>
+          <w:sz w:val="18"/>
+          <w:szCs w:val="18"/>
+        </w:rPr>
+        <w:tab/>
+        <w:t>&lt;/property&gt;</w:t>
+      </w:r>
+    </w:p>
+    <w:p>
+      <w:pPr>
+        <w:pStyle w:val="NoSpacing"/>
+        <w:pBdr>
+          <w:top w:val="single" w:sz="4" w:space="1" w:color="auto"/>
+          <w:left w:val="single" w:sz="4" w:space="4" w:color="auto"/>
+          <w:bottom w:val="single" w:sz="4" w:space="1" w:color="auto"/>
+          <w:right w:val="single" w:sz="4" w:space="4" w:color="auto"/>
+        </w:pBdr>
+        <w:shd w:val="clear" w:color="auto" w:fill="FDE9D9" w:themeFill="accent6" w:themeFillTint="33"/>
+        <w:rPr>
+          <w:rFonts w:ascii="Source Code Pro" w:hAnsi="Source Code Pro"/>
+          <w:noProof/>
+          <w:sz w:val="18"/>
+          <w:szCs w:val="18"/>
+        </w:rPr>
+      </w:pPr>
+      <w:r>
+        <w:rPr>
+          <w:rFonts w:ascii="Source Code Pro" w:hAnsi="Source Code Pro"/>
+          <w:noProof/>
+          <w:sz w:val="18"/>
+          <w:szCs w:val="18"/>
+        </w:rPr>
+        <w:tab/>
+        <w:t>&lt;property&gt;</w:t>
+      </w:r>
+    </w:p>
+    <w:p>
+      <w:pPr>
+        <w:pStyle w:val="NoSpacing"/>
+        <w:pBdr>
+          <w:top w:val="single" w:sz="4" w:space="1" w:color="auto"/>
+          <w:left w:val="single" w:sz="4" w:space="4" w:color="auto"/>
+          <w:bottom w:val="single" w:sz="4" w:space="1" w:color="auto"/>
+          <w:right w:val="single" w:sz="4" w:space="4" w:color="auto"/>
+        </w:pBdr>
+        <w:shd w:val="clear" w:color="auto" w:fill="FDE9D9" w:themeFill="accent6" w:themeFillTint="33"/>
+        <w:rPr>
+          <w:rFonts w:ascii="Source Code Pro" w:hAnsi="Source Code Pro"/>
+          <w:noProof/>
+          <w:sz w:val="18"/>
+          <w:szCs w:val="18"/>
+        </w:rPr>
+      </w:pPr>
+      <w:r>
+        <w:rPr>
+          <w:rFonts w:ascii="Source Code Pro" w:hAnsi="Source Code Pro"/>
+          <w:noProof/>
+          <w:sz w:val="18"/>
+          <w:szCs w:val="18"/>
+        </w:rPr>
+        <w:tab/>
+      </w:r>
+      <w:r>
+        <w:rPr>
+          <w:rFonts w:ascii="Source Code Pro" w:hAnsi="Source Code Pro"/>
+          <w:noProof/>
+          <w:sz w:val="18"/>
+          <w:szCs w:val="18"/>
+        </w:rPr>
+        <w:tab/>
+        <w:t>&lt;propname&gt;tag&lt;/propname&gt;</w:t>
+      </w:r>
+    </w:p>
+    <w:p>
+      <w:pPr>
+        <w:pStyle w:val="NoSpacing"/>
+        <w:pBdr>
+          <w:top w:val="single" w:sz="4" w:space="1" w:color="auto"/>
+          <w:left w:val="single" w:sz="4" w:space="4" w:color="auto"/>
+          <w:bottom w:val="single" w:sz="4" w:space="1" w:color="auto"/>
+          <w:right w:val="single" w:sz="4" w:space="4" w:color="auto"/>
+        </w:pBdr>
+        <w:shd w:val="clear" w:color="auto" w:fill="FDE9D9" w:themeFill="accent6" w:themeFillTint="33"/>
+        <w:rPr>
+          <w:rFonts w:ascii="Source Code Pro" w:hAnsi="Source Code Pro"/>
+          <w:noProof/>
+          <w:sz w:val="18"/>
+          <w:szCs w:val="18"/>
+        </w:rPr>
+      </w:pPr>
+      <w:r>
+        <w:rPr>
+          <w:rFonts w:ascii="Source Code Pro" w:hAnsi="Source Code Pro"/>
+          <w:noProof/>
+          <w:sz w:val="18"/>
+          <w:szCs w:val="18"/>
+        </w:rPr>
+        <w:tab/>
+      </w:r>
+      <w:r>
+        <w:rPr>
+          <w:rFonts w:ascii="Source Code Pro" w:hAnsi="Source Code Pro"/>
+          <w:noProof/>
+          <w:sz w:val="18"/>
+          <w:szCs w:val="18"/>
+        </w:rPr>
+        <w:tab/>
+        <w:t>&lt;propvalue&gt;tag&lt;/propvalue&gt;</w:t>
+      </w:r>
+    </w:p>
+    <w:p>
+      <w:pPr>
+        <w:pStyle w:val="NoSpacing"/>
+        <w:pBdr>
+          <w:top w:val="single" w:sz="4" w:space="1" w:color="auto"/>
+          <w:left w:val="single" w:sz="4" w:space="4" w:color="auto"/>
+          <w:bottom w:val="single" w:sz="4" w:space="1" w:color="auto"/>
+          <w:right w:val="single" w:sz="4" w:space="4" w:color="auto"/>
+        </w:pBdr>
+        <w:shd w:val="clear" w:color="auto" w:fill="FDE9D9" w:themeFill="accent6" w:themeFillTint="33"/>
+        <w:rPr>
+          <w:rFonts w:ascii="Source Code Pro" w:hAnsi="Source Code Pro"/>
+          <w:noProof/>
+          <w:sz w:val="18"/>
+          <w:szCs w:val="18"/>
+        </w:rPr>
+      </w:pPr>
+      <w:r>
+        <w:rPr>
+          <w:rFonts w:ascii="Source Code Pro" w:hAnsi="Source Code Pro"/>
+          <w:noProof/>
+          <w:sz w:val="18"/>
+          <w:szCs w:val="18"/>
+        </w:rPr>
+        <w:tab/>
+        <w:t>&lt;/property&gt;</w:t>
+      </w:r>
+    </w:p>
+    <w:p>
+      <w:pPr>
+        <w:pStyle w:val="NoSpacing"/>
+        <w:pBdr>
+          <w:top w:val="single" w:sz="4" w:space="1" w:color="auto"/>
+          <w:left w:val="single" w:sz="4" w:space="4" w:color="auto"/>
+          <w:bottom w:val="single" w:sz="4" w:space="1" w:color="auto"/>
+          <w:right w:val="single" w:sz="4" w:space="4" w:color="auto"/>
+        </w:pBdr>
+        <w:shd w:val="clear" w:color="auto" w:fill="FDE9D9" w:themeFill="accent6" w:themeFillTint="33"/>
+        <w:rPr>
+          <w:rFonts w:ascii="Source Code Pro" w:hAnsi="Source Code Pro"/>
+          <w:noProof/>
+          <w:sz w:val="18"/>
+          <w:szCs w:val="18"/>
+        </w:rPr>
+      </w:pPr>
+      <w:r>
+        <w:rPr>
+          <w:rFonts w:ascii="Source Code Pro" w:hAnsi="Source Code Pro"/>
+          <w:noProof/>
+          <w:sz w:val="18"/>
+          <w:szCs w:val="18"/>
+        </w:rPr>
+        <w:tab/>
+        <w:t>&lt;property&gt;</w:t>
+      </w:r>
+    </w:p>
+    <w:p>
+      <w:pPr>
+        <w:pStyle w:val="NoSpacing"/>
+        <w:pBdr>
+          <w:top w:val="single" w:sz="4" w:space="1" w:color="auto"/>
+          <w:left w:val="single" w:sz="4" w:space="4" w:color="auto"/>
+          <w:bottom w:val="single" w:sz="4" w:space="1" w:color="auto"/>
+          <w:right w:val="single" w:sz="4" w:space="4" w:color="auto"/>
+        </w:pBdr>
+        <w:shd w:val="clear" w:color="auto" w:fill="FDE9D9" w:themeFill="accent6" w:themeFillTint="33"/>
+        <w:rPr>
+          <w:rFonts w:ascii="Source Code Pro" w:hAnsi="Source Code Pro"/>
+          <w:noProof/>
+          <w:sz w:val="18"/>
+          <w:szCs w:val="18"/>
+        </w:rPr>
+      </w:pPr>
+      <w:r>
+        <w:rPr>
+          <w:rFonts w:ascii="Source Code Pro" w:hAnsi="Source Code Pro"/>
+          <w:noProof/>
+          <w:sz w:val="18"/>
+          <w:szCs w:val="18"/>
+        </w:rPr>
+        <w:tab/>
+      </w:r>
+      <w:r>
+        <w:rPr>
+          <w:rFonts w:ascii="Source Code Pro" w:hAnsi="Source Code Pro"/>
+          <w:noProof/>
+          <w:sz w:val="18"/>
+          <w:szCs w:val="18"/>
+        </w:rPr>
+        <w:tab/>
+        <w:t>&lt;propname&gt;snapshot&lt;/propname&gt;</w:t>
+      </w:r>
+    </w:p>
+    <w:p>
+      <w:pPr>
+        <w:pStyle w:val="NoSpacing"/>
+        <w:pBdr>
+          <w:top w:val="single" w:sz="4" w:space="1" w:color="auto"/>
+          <w:left w:val="single" w:sz="4" w:space="4" w:color="auto"/>
+          <w:bottom w:val="single" w:sz="4" w:space="1" w:color="auto"/>
+          <w:right w:val="single" w:sz="4" w:space="4" w:color="auto"/>
+        </w:pBdr>
+        <w:shd w:val="clear" w:color="auto" w:fill="FDE9D9" w:themeFill="accent6" w:themeFillTint="33"/>
+        <w:rPr>
+          <w:rFonts w:ascii="Source Code Pro" w:hAnsi="Source Code Pro"/>
+          <w:noProof/>
+          <w:sz w:val="18"/>
+          <w:szCs w:val="18"/>
+        </w:rPr>
+      </w:pPr>
+      <w:r>
+        <w:rPr>
+          <w:rFonts w:ascii="Source Code Pro" w:hAnsi="Source Code Pro"/>
+          <w:noProof/>
+          <w:sz w:val="18"/>
+          <w:szCs w:val="18"/>
+        </w:rPr>
+        <w:tab/>
+      </w:r>
+      <w:r>
+        <w:rPr>
+          <w:rFonts w:ascii="Source Code Pro" w:hAnsi="Source Code Pro"/>
+          <w:noProof/>
+          <w:sz w:val="18"/>
+          <w:szCs w:val="18"/>
+        </w:rPr>
+        <w:tab/>
+        <w:t>&lt;propvalue&gt;snapshot&lt;/propvalue&gt;</w:t>
+      </w:r>
+    </w:p>
+    <w:p>
+      <w:pPr>
+        <w:pStyle w:val="NoSpacing"/>
+        <w:pBdr>
+          <w:top w:val="single" w:sz="4" w:space="1" w:color="auto"/>
+          <w:left w:val="single" w:sz="4" w:space="4" w:color="auto"/>
+          <w:bottom w:val="single" w:sz="4" w:space="1" w:color="auto"/>
+          <w:right w:val="single" w:sz="4" w:space="4" w:color="auto"/>
+        </w:pBdr>
+        <w:shd w:val="clear" w:color="auto" w:fill="FDE9D9" w:themeFill="accent6" w:themeFillTint="33"/>
+        <w:rPr>
+          <w:rFonts w:ascii="Source Code Pro" w:hAnsi="Source Code Pro"/>
+          <w:noProof/>
+          <w:sz w:val="18"/>
+          <w:szCs w:val="18"/>
+        </w:rPr>
+      </w:pPr>
+      <w:r>
+        <w:rPr>
+          <w:rFonts w:ascii="Source Code Pro" w:hAnsi="Source Code Pro"/>
+          <w:noProof/>
+          <w:sz w:val="18"/>
+          <w:szCs w:val="18"/>
+        </w:rPr>
+        <w:tab/>
+        <w:t>&lt;/property&gt;</w:t>
+      </w:r>
+    </w:p>
+    <w:p>
+      <w:pPr>
+        <w:pStyle w:val="NoSpacing"/>
+        <w:pBdr>
+          <w:top w:val="single" w:sz="4" w:space="1" w:color="auto"/>
+          <w:left w:val="single" w:sz="4" w:space="4" w:color="auto"/>
+          <w:bottom w:val="single" w:sz="4" w:space="1" w:color="auto"/>
+          <w:right w:val="single" w:sz="4" w:space="4" w:color="auto"/>
+        </w:pBdr>
+        <w:shd w:val="clear" w:color="auto" w:fill="FDE9D9" w:themeFill="accent6" w:themeFillTint="33"/>
+        <w:rPr>
+          <w:rFonts w:ascii="Source Code Pro" w:hAnsi="Source Code Pro"/>
+          <w:noProof/>
+          <w:sz w:val="18"/>
+          <w:szCs w:val="18"/>
+        </w:rPr>
+      </w:pPr>
+      <w:r>
+        <w:rPr>
+          <w:rFonts w:ascii="Source Code Pro" w:hAnsi="Source Code Pro"/>
+          <w:noProof/>
+          <w:sz w:val="18"/>
+          <w:szCs w:val="18"/>
+        </w:rPr>
+        <w:tab/>
+        <w:t>&lt;property&gt;</w:t>
+      </w:r>
+    </w:p>
+    <w:p>
+      <w:pPr>
+        <w:pStyle w:val="NoSpacing"/>
+        <w:pBdr>
+          <w:top w:val="single" w:sz="4" w:space="1" w:color="auto"/>
+          <w:left w:val="single" w:sz="4" w:space="4" w:color="auto"/>
+          <w:bottom w:val="single" w:sz="4" w:space="1" w:color="auto"/>
+          <w:right w:val="single" w:sz="4" w:space="4" w:color="auto"/>
+        </w:pBdr>
+        <w:shd w:val="clear" w:color="auto" w:fill="FDE9D9" w:themeFill="accent6" w:themeFillTint="33"/>
+        <w:rPr>
+          <w:rFonts w:ascii="Source Code Pro" w:hAnsi="Source Code Pro"/>
+          <w:noProof/>
+          <w:sz w:val="18"/>
+          <w:szCs w:val="18"/>
+        </w:rPr>
+      </w:pPr>
+      <w:r>
+        <w:rPr>
+          <w:rFonts w:ascii="Source Code Pro" w:hAnsi="Source Code Pro"/>
+          <w:noProof/>
+          <w:sz w:val="18"/>
+          <w:szCs w:val="18"/>
+        </w:rPr>
+        <w:tab/>
+      </w:r>
+      <w:r>
+        <w:rPr>
+          <w:rFonts w:ascii="Source Code Pro" w:hAnsi="Source Code Pro"/>
+          <w:noProof/>
+          <w:sz w:val="18"/>
+          <w:szCs w:val="18"/>
+        </w:rPr>
+        <w:tab/>
+        <w:t>&lt;propname&gt;server&lt;/propname&gt;</w:t>
+      </w:r>
+    </w:p>
+    <w:p>
+      <w:pPr>
+        <w:pStyle w:val="NoSpacing"/>
+        <w:pBdr>
+          <w:top w:val="single" w:sz="4" w:space="1" w:color="auto"/>
+          <w:left w:val="single" w:sz="4" w:space="4" w:color="auto"/>
+          <w:bottom w:val="single" w:sz="4" w:space="1" w:color="auto"/>
+          <w:right w:val="single" w:sz="4" w:space="4" w:color="auto"/>
+        </w:pBdr>
+        <w:shd w:val="clear" w:color="auto" w:fill="FDE9D9" w:themeFill="accent6" w:themeFillTint="33"/>
+        <w:rPr>
+          <w:rFonts w:ascii="Source Code Pro" w:hAnsi="Source Code Pro"/>
+          <w:noProof/>
+          <w:sz w:val="18"/>
+          <w:szCs w:val="18"/>
+        </w:rPr>
+      </w:pPr>
+      <w:r>
+        <w:rPr>
+          <w:rFonts w:ascii="Source Code Pro" w:hAnsi="Source Code Pro"/>
+          <w:noProof/>
+          <w:sz w:val="18"/>
+          <w:szCs w:val="18"/>
+        </w:rPr>
+        <w:tab/>
+      </w:r>
+      <w:r>
+        <w:rPr>
+          <w:rFonts w:ascii="Source Code Pro" w:hAnsi="Source Code Pro"/>
+          <w:noProof/>
+          <w:sz w:val="18"/>
+          <w:szCs w:val="18"/>
+        </w:rPr>
+        <w:tab/>
+        <w:t>&lt;propvalue&gt;server&lt;/propvalue&gt;</w:t>
+      </w:r>
+    </w:p>
+    <w:p>
+      <w:pPr>
+        <w:pStyle w:val="NoSpacing"/>
+        <w:pBdr>
+          <w:top w:val="single" w:sz="4" w:space="1" w:color="auto"/>
+          <w:left w:val="single" w:sz="4" w:space="4" w:color="auto"/>
+          <w:bottom w:val="single" w:sz="4" w:space="1" w:color="auto"/>
+          <w:right w:val="single" w:sz="4" w:space="4" w:color="auto"/>
+        </w:pBdr>
+        <w:shd w:val="clear" w:color="auto" w:fill="FDE9D9" w:themeFill="accent6" w:themeFillTint="33"/>
+        <w:rPr>
+          <w:rFonts w:ascii="Source Code Pro" w:hAnsi="Source Code Pro"/>
+          <w:noProof/>
+          <w:sz w:val="18"/>
+          <w:szCs w:val="18"/>
+        </w:rPr>
+      </w:pPr>
+      <w:r>
+        <w:rPr>
+          <w:rFonts w:ascii="Source Code Pro" w:hAnsi="Source Code Pro"/>
+          <w:noProof/>
+          <w:sz w:val="18"/>
+          <w:szCs w:val="18"/>
+        </w:rPr>
+        <w:tab/>
+        <w:t>&lt;/property&gt;</w:t>
+      </w:r>
+    </w:p>
+    <w:p>
+      <w:pPr>
+        <w:pStyle w:val="NoSpacing"/>
+        <w:pBdr>
+          <w:top w:val="single" w:sz="4" w:space="1" w:color="auto"/>
+          <w:left w:val="single" w:sz="4" w:space="4" w:color="auto"/>
+          <w:bottom w:val="single" w:sz="4" w:space="1" w:color="auto"/>
+          <w:right w:val="single" w:sz="4" w:space="4" w:color="auto"/>
+        </w:pBdr>
+        <w:shd w:val="clear" w:color="auto" w:fill="FDE9D9" w:themeFill="accent6" w:themeFillTint="33"/>
+        <w:rPr>
+          <w:rFonts w:ascii="Source Code Pro" w:hAnsi="Source Code Pro"/>
+          <w:noProof/>
+          <w:sz w:val="18"/>
+          <w:szCs w:val="18"/>
+        </w:rPr>
+      </w:pPr>
+      <w:r>
+        <w:rPr>
+          <w:rFonts w:ascii="Source Code Pro" w:hAnsi="Source Code Pro"/>
+          <w:noProof/>
+          <w:sz w:val="18"/>
+          <w:szCs w:val="18"/>
+        </w:rPr>
+        <w:tab/>
+        <w:t>&lt;property&gt;</w:t>
+      </w:r>
+    </w:p>
+    <w:p>
+      <w:pPr>
+        <w:pStyle w:val="NoSpacing"/>
+        <w:pBdr>
+          <w:top w:val="single" w:sz="4" w:space="1" w:color="auto"/>
+          <w:left w:val="single" w:sz="4" w:space="4" w:color="auto"/>
+          <w:bottom w:val="single" w:sz="4" w:space="1" w:color="auto"/>
+          <w:right w:val="single" w:sz="4" w:space="4" w:color="auto"/>
+        </w:pBdr>
+        <w:shd w:val="clear" w:color="auto" w:fill="FDE9D9" w:themeFill="accent6" w:themeFillTint="33"/>
+        <w:rPr>
+          <w:rFonts w:ascii="Source Code Pro" w:hAnsi="Source Code Pro"/>
+          <w:noProof/>
+          <w:sz w:val="18"/>
+          <w:szCs w:val="18"/>
+        </w:rPr>
+      </w:pPr>
+      <w:r>
+        <w:rPr>
+          <w:rFonts w:ascii="Source Code Pro" w:hAnsi="Source Code Pro"/>
+          <w:noProof/>
+          <w:sz w:val="18"/>
+          <w:szCs w:val="18"/>
+        </w:rPr>
+        <w:tab/>
+      </w:r>
+      <w:r>
+        <w:rPr>
+          <w:rFonts w:ascii="Source Code Pro" w:hAnsi="Source Code Pro"/>
+          <w:noProof/>
+          <w:sz w:val="18"/>
+          <w:szCs w:val="18"/>
+        </w:rPr>
+        <w:tab/>
+        <w:t>&lt;propname&gt;password&lt;/propname&gt;</w:t>
+      </w:r>
+    </w:p>
+    <w:p>
+      <w:pPr>
+        <w:pStyle w:val="NoSpacing"/>
+        <w:pBdr>
+          <w:top w:val="single" w:sz="4" w:space="1" w:color="auto"/>
+          <w:left w:val="single" w:sz="4" w:space="4" w:color="auto"/>
+          <w:bottom w:val="single" w:sz="4" w:space="1" w:color="auto"/>
+          <w:right w:val="single" w:sz="4" w:space="4" w:color="auto"/>
+        </w:pBdr>
+        <w:shd w:val="clear" w:color="auto" w:fill="FDE9D9" w:themeFill="accent6" w:themeFillTint="33"/>
+        <w:rPr>
+          <w:rFonts w:ascii="Source Code Pro" w:hAnsi="Source Code Pro"/>
+          <w:noProof/>
+          <w:sz w:val="18"/>
+          <w:szCs w:val="18"/>
+        </w:rPr>
+      </w:pPr>
+      <w:r>
+        <w:rPr>
+          <w:rFonts w:ascii="Source Code Pro" w:hAnsi="Source Code Pro"/>
+          <w:noProof/>
+          <w:sz w:val="18"/>
+          <w:szCs w:val="18"/>
+        </w:rPr>
+        <w:tab/>
+      </w:r>
+      <w:r>
+        <w:rPr>
+          <w:rFonts w:ascii="Source Code Pro" w:hAnsi="Source Code Pro"/>
+          <w:noProof/>
+          <w:sz w:val="18"/>
+          <w:szCs w:val="18"/>
+        </w:rPr>
+        <w:tab/>
+        <w:t>&lt;propvalue&gt;password&lt;/propvalue&gt;</w:t>
+      </w:r>
+    </w:p>
+    <w:p>
+      <w:pPr>
+        <w:pStyle w:val="NoSpacing"/>
+        <w:pBdr>
+          <w:top w:val="single" w:sz="4" w:space="1" w:color="auto"/>
+          <w:left w:val="single" w:sz="4" w:space="4" w:color="auto"/>
+          <w:bottom w:val="single" w:sz="4" w:space="1" w:color="auto"/>
+          <w:right w:val="single" w:sz="4" w:space="4" w:color="auto"/>
+        </w:pBdr>
+        <w:shd w:val="clear" w:color="auto" w:fill="FDE9D9" w:themeFill="accent6" w:themeFillTint="33"/>
+        <w:rPr>
+          <w:rFonts w:ascii="Source Code Pro" w:hAnsi="Source Code Pro"/>
+          <w:noProof/>
+          <w:sz w:val="18"/>
+          <w:szCs w:val="18"/>
+        </w:rPr>
+      </w:pPr>
+      <w:r>
+        <w:rPr>
+          <w:rFonts w:ascii="Source Code Pro" w:hAnsi="Source Code Pro"/>
+          <w:noProof/>
+          <w:sz w:val="18"/>
+          <w:szCs w:val="18"/>
+        </w:rPr>
+        <w:tab/>
+        <w:t>&lt;/property&gt;</w:t>
+      </w:r>
+    </w:p>
+    <w:p>
+      <w:pPr>
+        <w:pStyle w:val="NoSpacing"/>
+        <w:pBdr>
+          <w:top w:val="single" w:sz="4" w:space="1" w:color="auto"/>
+          <w:left w:val="single" w:sz="4" w:space="4" w:color="auto"/>
+          <w:bottom w:val="single" w:sz="4" w:space="1" w:color="auto"/>
+          <w:right w:val="single" w:sz="4" w:space="4" w:color="auto"/>
+        </w:pBdr>
+        <w:shd w:val="clear" w:color="auto" w:fill="FDE9D9" w:themeFill="accent6" w:themeFillTint="33"/>
+        <w:rPr>
+          <w:rFonts w:ascii="Source Code Pro" w:hAnsi="Source Code Pro"/>
+          <w:noProof/>
+          <w:sz w:val="18"/>
+          <w:szCs w:val="18"/>
+        </w:rPr>
+      </w:pPr>
+      <w:r>
+        <w:rPr>
+          <w:rFonts w:ascii="Source Code Pro" w:hAnsi="Source Code Pro"/>
+          <w:noProof/>
+          <w:sz w:val="18"/>
+          <w:szCs w:val="18"/>
+        </w:rPr>
+        <w:tab/>
+        <w:t>&lt;property&gt;</w:t>
+      </w:r>
+    </w:p>
+    <w:p>
+      <w:pPr>
+        <w:pStyle w:val="NoSpacing"/>
+        <w:pBdr>
+          <w:top w:val="single" w:sz="4" w:space="1" w:color="auto"/>
+          <w:left w:val="single" w:sz="4" w:space="4" w:color="auto"/>
+          <w:bottom w:val="single" w:sz="4" w:space="1" w:color="auto"/>
+          <w:right w:val="single" w:sz="4" w:space="4" w:color="auto"/>
+        </w:pBdr>
+        <w:shd w:val="clear" w:color="auto" w:fill="FDE9D9" w:themeFill="accent6" w:themeFillTint="33"/>
+        <w:rPr>
+          <w:rFonts w:ascii="Source Code Pro" w:hAnsi="Source Code Pro"/>
+          <w:noProof/>
+          <w:sz w:val="18"/>
+          <w:szCs w:val="18"/>
+        </w:rPr>
+      </w:pPr>
+      <w:r>
+        <w:rPr>
+          <w:rFonts w:ascii="Source Code Pro" w:hAnsi="Source Code Pro"/>
+          <w:noProof/>
+          <w:sz w:val="18"/>
+          <w:szCs w:val="18"/>
+        </w:rPr>
+        <w:tab/>
+      </w:r>
+      <w:r>
+        <w:rPr>
+          <w:rFonts w:ascii="Source Code Pro" w:hAnsi="Source Code Pro"/>
+          <w:noProof/>
+          <w:sz w:val="18"/>
+          <w:szCs w:val="18"/>
+        </w:rPr>
+        <w:tab/>
+        <w:t>&lt;propname&gt;username&lt;/propname&gt;</w:t>
+      </w:r>
+    </w:p>
+    <w:p>
+      <w:pPr>
+        <w:pStyle w:val="NoSpacing"/>
+        <w:pBdr>
+          <w:top w:val="single" w:sz="4" w:space="1" w:color="auto"/>
+          <w:left w:val="single" w:sz="4" w:space="4" w:color="auto"/>
+          <w:bottom w:val="single" w:sz="4" w:space="1" w:color="auto"/>
+          <w:right w:val="single" w:sz="4" w:space="4" w:color="auto"/>
+        </w:pBdr>
+        <w:shd w:val="clear" w:color="auto" w:fill="FDE9D9" w:themeFill="accent6" w:themeFillTint="33"/>
+        <w:rPr>
+          <w:rFonts w:ascii="Source Code Pro" w:hAnsi="Source Code Pro"/>
+          <w:noProof/>
+          <w:sz w:val="18"/>
+          <w:szCs w:val="18"/>
+        </w:rPr>
+      </w:pPr>
+      <w:r>
+        <w:rPr>
+          <w:rFonts w:ascii="Source Code Pro" w:hAnsi="Source Code Pro"/>
+          <w:noProof/>
+          <w:sz w:val="18"/>
+          <w:szCs w:val="18"/>
+        </w:rPr>
+        <w:tab/>
+      </w:r>
+      <w:r>
+        <w:rPr>
+          <w:rFonts w:ascii="Source Code Pro" w:hAnsi="Source Code Pro"/>
+          <w:noProof/>
+          <w:sz w:val="18"/>
+          <w:szCs w:val="18"/>
+        </w:rPr>
+        <w:tab/>
+        <w:t>&lt;propvalue&gt;user&lt;/propvalue&gt;</w:t>
+      </w:r>
+    </w:p>
+    <w:p>
+      <w:pPr>
+        <w:pStyle w:val="NoSpacing"/>
+        <w:pBdr>
+          <w:top w:val="single" w:sz="4" w:space="1" w:color="auto"/>
+          <w:left w:val="single" w:sz="4" w:space="4" w:color="auto"/>
+          <w:bottom w:val="single" w:sz="4" w:space="1" w:color="auto"/>
+          <w:right w:val="single" w:sz="4" w:space="4" w:color="auto"/>
+        </w:pBdr>
+        <w:shd w:val="clear" w:color="auto" w:fill="FDE9D9" w:themeFill="accent6" w:themeFillTint="33"/>
+        <w:rPr>
+          <w:rFonts w:ascii="Source Code Pro" w:hAnsi="Source Code Pro"/>
+          <w:noProof/>
+          <w:sz w:val="18"/>
+          <w:szCs w:val="18"/>
+        </w:rPr>
+      </w:pPr>
+      <w:r>
+        <w:rPr>
+          <w:rFonts w:ascii="Source Code Pro" w:hAnsi="Source Code Pro"/>
+          <w:noProof/>
+          <w:sz w:val="18"/>
+          <w:szCs w:val="18"/>
+        </w:rPr>
+        <w:tab/>
+        <w:t>&lt;/property&gt;</w:t>
+      </w:r>
+    </w:p>
+    <w:p>
+      <w:pPr>
+        <w:pStyle w:val="NoSpacing"/>
+        <w:pBdr>
+          <w:top w:val="single" w:sz="4" w:space="1" w:color="auto"/>
+          <w:left w:val="single" w:sz="4" w:space="4" w:color="auto"/>
+          <w:bottom w:val="single" w:sz="4" w:space="1" w:color="auto"/>
+          <w:right w:val="single" w:sz="4" w:space="4" w:color="auto"/>
+        </w:pBdr>
+        <w:shd w:val="clear" w:color="auto" w:fill="FDE9D9" w:themeFill="accent6" w:themeFillTint="33"/>
+        <w:rPr>
+          <w:rFonts w:ascii="Source Code Pro" w:hAnsi="Source Code Pro"/>
+          <w:noProof/>
+          <w:sz w:val="18"/>
+          <w:szCs w:val="18"/>
+        </w:rPr>
+      </w:pPr>
+      <w:r>
+        <w:rPr>
+          <w:rFonts w:ascii="Source Code Pro" w:hAnsi="Source Code Pro"/>
+          <w:noProof/>
+          <w:sz w:val="18"/>
+          <w:szCs w:val="18"/>
+        </w:rPr>
+        <w:t>&lt;/Plugin&gt;</w:t>
+      </w:r>
+    </w:p>
+    <w:p>
+      <w:pPr>
+        <w:rPr>
+          <w:rFonts w:ascii="Source Sans Pro" w:hAnsi="Source Sans Pro"/>
+          <w:b/>
+        </w:rPr>
+      </w:pPr>
+    </w:p>
+    <w:p>
+      <w:pPr>
+        <w:rPr>
+          <w:rFonts w:ascii="Source Sans Pro" w:hAnsi="Source Sans Pro"/>
+          <w:b/>
+        </w:rPr>
+      </w:pPr>
+    </w:p>
+    <w:p>
+      <w:pPr>
+        <w:rPr>
+          <w:rFonts w:ascii="Source Sans Pro" w:hAnsi="Source Sans Pro"/>
+          <w:b/>
+        </w:rPr>
+      </w:pPr>
+    </w:p>
+    <w:p>
+      <w:pPr>
+        <w:rPr>
+          <w:rFonts w:ascii="Source Sans Pro" w:hAnsi="Source Sans Pro"/>
+          <w:b/>
+        </w:rPr>
+      </w:pPr>
+    </w:p>
+    <w:p>
+      <w:pPr>
+        <w:rPr>
+          <w:rFonts w:ascii="Source Sans Pro" w:hAnsi="Source Sans Pro"/>
+          <w:b/>
+        </w:rPr>
+      </w:pPr>
+    </w:p>
+    <w:p>
+      <w:pPr>
+        <w:rPr>
+          <w:rFonts w:ascii="Source Sans Pro" w:hAnsi="Source Sans Pro"/>
+          <w:b/>
+        </w:rPr>
+      </w:pPr>
+    </w:p>
+    <w:p>
+      <w:pPr>
+        <w:rPr>
+          <w:rFonts w:ascii="Source Sans Pro" w:hAnsi="Source Sans Pro"/>
+          <w:b/>
+        </w:rPr>
+      </w:pPr>
+    </w:p>
+    <w:p>
+      <w:pPr>
+        <w:rPr>
+          <w:rFonts w:ascii="Source Sans Pro" w:hAnsi="Source Sans Pro"/>
+          <w:b/>
+        </w:rPr>
+      </w:pPr>
+    </w:p>
+    <w:p>
+      <w:pPr>
+        <w:rPr>
+          <w:rFonts w:ascii="Source Sans Pro" w:hAnsi="Source Sans Pro"/>
+          <w:b/>
+        </w:rPr>
+      </w:pPr>
+    </w:p>
+    <w:p>
+      <w:pPr>
+        <w:rPr>
+          <w:rFonts w:ascii="Source Sans Pro" w:hAnsi="Source Sans Pro"/>
+        </w:rPr>
+      </w:pPr>
+      <w:r>
+        <w:rPr>
+          <w:rFonts w:ascii="Source Sans Pro" w:hAnsi="Source Sans Pro"/>
+        </w:rPr>
+        <w:lastRenderedPageBreak/>
+        <w:t>Screenshot of the configuration tab:</w:t>
+      </w:r>
+    </w:p>
+    <w:p>
+      <w:pPr>
+        <w:rPr>
+          <w:rFonts w:ascii="Source Sans Pro" w:hAnsi="Source Sans Pro"/>
+          <w:b/>
+        </w:rPr>
+      </w:pPr>
+      <w:r>
+        <w:rPr>
+          <w:rFonts w:ascii="Source Sans Pro" w:hAnsi="Source Sans Pro"/>
+          <w:b/>
+          <w:noProof/>
+        </w:rPr>
+        <w:drawing>
+          <wp:inline distT="0" distB="0" distL="0" distR="0">
+            <wp:extent cx="6819900" cy="2867025"/>
+            <wp:effectExtent l="0" t="0" r="0" b="0"/>
+            <wp:docPr id="6" name="Picture 6"/>
+            <wp:cNvGraphicFramePr>
+              <a:graphicFrameLocks xmlns:a="http://schemas.openxmlformats.org/drawingml/2006/main" noChangeAspect="1"/>
+            </wp:cNvGraphicFramePr>
+            <a:graphic xmlns:a="http://schemas.openxmlformats.org/drawingml/2006/main">
+              <a:graphicData uri="http://schemas.openxmlformats.org/drawingml/2006/picture">
+                <pic:pic xmlns:pic="http://schemas.openxmlformats.org/drawingml/2006/picture">
+                  <pic:nvPicPr>
+                    <pic:cNvPr id="0" name="Picture 6"/>
+                    <pic:cNvPicPr>
+                      <a:picLocks noChangeAspect="1" noChangeArrowheads="1"/>
+                    </pic:cNvPicPr>
+                  </pic:nvPicPr>
+                  <pic:blipFill>
+                    <a:blip r:embed="rId6">
+                      <a:extLst>
+                        <a:ext uri="{28A0092B-C50C-407E-A947-70E740481C1C}">
+                          <a14:useLocalDpi xmlns:a14="http://schemas.microsoft.com/office/drawing/2010/main" val="0"/>
+                        </a:ext>
+                      </a:extLst>
+                    </a:blip>
+                    <a:srcRect/>
+                    <a:stretch>
+                      <a:fillRect/>
+                    </a:stretch>
+                  </pic:blipFill>
+                  <pic:spPr bwMode="auto">
+                    <a:xfrm>
+                      <a:off x="0" y="0"/>
+                      <a:ext cx="6819900" cy="2867025"/>
+                    </a:xfrm>
+                    <a:prstGeom prst="rect">
+                      <a:avLst/>
+                    </a:prstGeom>
+                    <a:noFill/>
+                    <a:ln>
+                      <a:noFill/>
+                    </a:ln>
+                  </pic:spPr>
+                </pic:pic>
+              </a:graphicData>
+            </a:graphic>
+          </wp:inline>
+        </w:drawing>
+      </w:r>
+    </w:p>
+    <w:p>
+      <w:pPr>
+        <w:rPr>
+          <w:rFonts w:ascii="Source Sans Pro" w:hAnsi="Source Sans Pro"/>
+          <w:b/>
+        </w:rPr>
+      </w:pPr>
+    </w:p>
+    <w:p>
+      <w:pPr>
+        <w:rPr>
+          <w:rFonts w:ascii="Source Sans Pro" w:hAnsi="Source Sans Pro"/>
+          <w:b/>
+        </w:rPr>
+      </w:pPr>
+      <w:r>
+        <w:rPr>
+          <w:rFonts w:ascii="Source Sans Pro" w:hAnsi="Source Sans Pro"/>
+          <w:b/>
+        </w:rPr>
+        <w:t>Jenkins Plugin</w:t>
+      </w:r>
+    </w:p>
+    <w:p>
+      <w:pPr>
+        <w:pStyle w:val="NoSpacing"/>
+        <w:rPr>
+          <w:rFonts w:ascii="Source Sans Pro" w:hAnsi="Source Sans Pro"/>
+        </w:rPr>
+      </w:pPr>
+      <w:r>
+        <w:rPr>
+          <w:rFonts w:ascii="Source Sans Pro" w:hAnsi="Source Sans Pro"/>
+        </w:rPr>
+        <w:t>How it's working:</w:t>
+      </w:r>
+    </w:p>
+    <w:p>
+      <w:pPr>
+        <w:pStyle w:val="NoSpacing"/>
+        <w:rPr>
+          <w:rFonts w:ascii="Source Sans Pro" w:hAnsi="Source Sans Pro"/>
+        </w:rPr>
+      </w:pPr>
+      <w:r>
+        <w:rPr>
+          <w:rFonts w:ascii="Source Sans Pro" w:hAnsi="Source Sans Pro"/>
+        </w:rPr>
+        <w:t>After a Jenkins job it's done it will execute the Jenkins Post Script.</w:t>
+      </w:r>
+    </w:p>
+    <w:p>
+      <w:pPr>
+        <w:pStyle w:val="NoSpacing"/>
+        <w:rPr>
+          <w:rFonts w:ascii="Source Sans Pro" w:hAnsi="Source Sans Pro"/>
+        </w:rPr>
+      </w:pPr>
+      <w:r>
+        <w:rPr>
+          <w:rFonts w:ascii="Source Sans Pro" w:hAnsi="Source Sans Pro"/>
+        </w:rPr>
+        <w:t>This script will verify if the build finished successfully. If yes, it tells the Twister Plugin that the build is ready.</w:t>
+      </w:r>
+    </w:p>
+    <w:p>
+      <w:pPr>
+        <w:pStyle w:val="NoSpacing"/>
+        <w:rPr>
+          <w:rFonts w:ascii="Source Sans Pro" w:hAnsi="Source Sans Pro"/>
+        </w:rPr>
+      </w:pPr>
+      <w:r>
+        <w:rPr>
+          <w:rFonts w:ascii="Source Sans Pro" w:hAnsi="Source Sans Pro"/>
+        </w:rPr>
+        <w:t xml:space="preserve">The plugin will run first the build script in order to upload the build on the DUT (Device </w:t>
+      </w:r>
+      <w:proofErr w:type="gramStart"/>
+      <w:r>
+        <w:rPr>
+          <w:rFonts w:ascii="Source Sans Pro" w:hAnsi="Source Sans Pro"/>
+        </w:rPr>
+        <w:t>Under</w:t>
+      </w:r>
+      <w:proofErr w:type="gramEnd"/>
+      <w:r>
+        <w:rPr>
+          <w:rFonts w:ascii="Source Sans Pro" w:hAnsi="Source Sans Pro"/>
+        </w:rPr>
+        <w:t xml:space="preserve"> Test).</w:t>
+      </w:r>
+    </w:p>
+    <w:p>
+      <w:pPr>
+        <w:pStyle w:val="NoSpacing"/>
+        <w:rPr>
+          <w:rFonts w:ascii="Source Sans Pro" w:hAnsi="Source Sans Pro"/>
+        </w:rPr>
+      </w:pPr>
+      <w:r>
+        <w:rPr>
+          <w:rFonts w:ascii="Source Sans Pro" w:hAnsi="Source Sans Pro"/>
+        </w:rPr>
+        <w:t>After will start to run the tests previously saved in a Project File.</w:t>
+      </w:r>
+    </w:p>
+    <w:p>
+      <w:pPr>
+        <w:pStyle w:val="NoSpacing"/>
+        <w:rPr>
+          <w:rFonts w:ascii="Source Sans Pro" w:hAnsi="Source Sans Pro"/>
+        </w:rPr>
+      </w:pPr>
+      <w:r>
+        <w:rPr>
+          <w:rFonts w:ascii="Source Sans Pro" w:hAnsi="Source Sans Pro"/>
+        </w:rPr>
+        <w:t>After execution it will save the result in the database if needed.</w:t>
+      </w:r>
+    </w:p>
+    <w:p>
+      <w:pPr>
+        <w:pStyle w:val="NoSpacing"/>
+        <w:rPr>
+          <w:rFonts w:ascii="Source Sans Pro" w:hAnsi="Source Sans Pro"/>
+        </w:rPr>
+      </w:pPr>
+    </w:p>
+    <w:p>
+      <w:pPr>
+        <w:pStyle w:val="NoSpacing"/>
+        <w:rPr>
+          <w:rFonts w:ascii="Source Sans Pro" w:hAnsi="Source Sans Pro"/>
+        </w:rPr>
+      </w:pPr>
+    </w:p>
+    <w:p>
+      <w:pPr>
+        <w:pStyle w:val="NoSpacing"/>
+        <w:rPr>
+          <w:rFonts w:ascii="Source Sans Pro" w:hAnsi="Source Sans Pro"/>
+        </w:rPr>
+      </w:pPr>
+      <w:r>
+        <w:rPr>
+          <w:rFonts w:ascii="Source Sans Pro" w:hAnsi="Source Sans Pro"/>
+        </w:rPr>
+        <w:t>Jenkins Post Script (Jenkins_Post_Script.py</w:t>
+      </w:r>
+      <w:proofErr w:type="gramStart"/>
+      <w:r>
+        <w:rPr>
+          <w:rFonts w:ascii="Source Sans Pro" w:hAnsi="Source Sans Pro"/>
+        </w:rPr>
+        <w:t>) :</w:t>
+      </w:r>
+      <w:proofErr w:type="gramEnd"/>
+      <w:r>
+        <w:rPr>
+          <w:rFonts w:ascii="Source Sans Pro" w:hAnsi="Source Sans Pro"/>
+        </w:rPr>
+        <w:t xml:space="preserve"> after the Jenkins job is done this script verifies if the job/build it finished successfully.</w:t>
+      </w:r>
+    </w:p>
+    <w:p>
+      <w:pPr>
+        <w:pStyle w:val="NoSpacing"/>
+        <w:rPr>
+          <w:rFonts w:ascii="Source Sans Pro" w:hAnsi="Source Sans Pro"/>
+        </w:rPr>
+      </w:pPr>
+      <w:r>
+        <w:rPr>
+          <w:rFonts w:ascii="Source Sans Pro" w:hAnsi="Source Sans Pro"/>
+        </w:rPr>
+        <w:t>If yes then it tells to the Twister Plugin that the build is ready. The Jenkins_Post_Script.py file it's located in /plugins/Jenkins folder.</w:t>
+      </w:r>
+    </w:p>
+    <w:p>
+      <w:pPr>
+        <w:pStyle w:val="NoSpacing"/>
+        <w:rPr>
+          <w:rFonts w:ascii="Source Sans Pro" w:hAnsi="Source Sans Pro"/>
+        </w:rPr>
+      </w:pPr>
+      <w:r>
+        <w:rPr>
+          <w:rFonts w:ascii="Source Sans Pro" w:hAnsi="Source Sans Pro"/>
+        </w:rPr>
+        <w:t>You will need to install the Hudson Post build task plugin (http://wiki.hudson-ci.org/display/HUDSON/Post+build+task) in Jenkins.</w:t>
+      </w:r>
+    </w:p>
+    <w:p>
+      <w:pPr>
+        <w:pStyle w:val="NoSpacing"/>
+        <w:rPr>
+          <w:rFonts w:ascii="Source Sans Pro" w:hAnsi="Source Sans Pro"/>
+        </w:rPr>
+      </w:pPr>
+    </w:p>
+    <w:p>
+      <w:pPr>
+        <w:pStyle w:val="NoSpacing"/>
+        <w:rPr>
+          <w:rFonts w:ascii="Source Sans Pro" w:hAnsi="Source Sans Pro"/>
+        </w:rPr>
+      </w:pPr>
+      <w:r>
+        <w:rPr>
+          <w:rFonts w:ascii="Source Sans Pro" w:hAnsi="Source Sans Pro"/>
+        </w:rPr>
+        <w:t xml:space="preserve">Twister </w:t>
+      </w:r>
+      <w:proofErr w:type="gramStart"/>
+      <w:r>
+        <w:rPr>
+          <w:rFonts w:ascii="Source Sans Pro" w:hAnsi="Source Sans Pro"/>
+        </w:rPr>
+        <w:t>Plugin :</w:t>
+      </w:r>
+      <w:proofErr w:type="gramEnd"/>
+      <w:r>
+        <w:rPr>
+          <w:rFonts w:ascii="Source Sans Pro" w:hAnsi="Source Sans Pro"/>
+        </w:rPr>
+        <w:t xml:space="preserve"> it runs the Build script that uploads the build to the DUT(Device Under Test) and it runs the tests previously saved</w:t>
+      </w:r>
+    </w:p>
+    <w:p>
+      <w:pPr>
+        <w:pStyle w:val="NoSpacing"/>
+        <w:rPr>
+          <w:rFonts w:ascii="Source Sans Pro" w:hAnsi="Source Sans Pro"/>
+        </w:rPr>
+      </w:pPr>
+      <w:proofErr w:type="gramStart"/>
+      <w:r>
+        <w:rPr>
+          <w:rFonts w:ascii="Source Sans Pro" w:hAnsi="Source Sans Pro"/>
+        </w:rPr>
+        <w:t>in</w:t>
+      </w:r>
+      <w:proofErr w:type="gramEnd"/>
+      <w:r>
+        <w:rPr>
+          <w:rFonts w:ascii="Source Sans Pro" w:hAnsi="Source Sans Pro"/>
+        </w:rPr>
+        <w:t xml:space="preserve"> the Project File(XML file). After the execution it saves the results to the Database if needed. When you enable the plugin from</w:t>
+      </w:r>
+    </w:p>
+    <w:p>
+      <w:pPr>
+        <w:pStyle w:val="NoSpacing"/>
+        <w:rPr>
+          <w:rFonts w:ascii="Source Sans Pro" w:hAnsi="Source Sans Pro"/>
+        </w:rPr>
+      </w:pPr>
+      <w:proofErr w:type="gramStart"/>
+      <w:r>
+        <w:rPr>
+          <w:rFonts w:ascii="Source Sans Pro" w:hAnsi="Source Sans Pro"/>
+        </w:rPr>
+        <w:t>the</w:t>
+      </w:r>
+      <w:proofErr w:type="gramEnd"/>
+      <w:r>
+        <w:rPr>
+          <w:rFonts w:ascii="Source Sans Pro" w:hAnsi="Source Sans Pro"/>
+        </w:rPr>
+        <w:t xml:space="preserve"> interface you have to setup the Build Script and the Project File.</w:t>
+      </w:r>
+    </w:p>
+    <w:p>
+      <w:pPr>
+        <w:pStyle w:val="NoSpacing"/>
+        <w:rPr>
+          <w:rFonts w:ascii="Source Sans Pro" w:hAnsi="Source Sans Pro"/>
+        </w:rPr>
+      </w:pPr>
+    </w:p>
+    <w:p>
+      <w:pPr>
+        <w:pStyle w:val="NoSpacing"/>
+        <w:rPr>
+          <w:rFonts w:ascii="Source Sans Pro" w:hAnsi="Source Sans Pro"/>
+        </w:rPr>
+      </w:pPr>
+      <w:r>
+        <w:rPr>
+          <w:rFonts w:ascii="Source Sans Pro" w:hAnsi="Source Sans Pro"/>
+        </w:rPr>
+        <w:t xml:space="preserve">Build </w:t>
+      </w:r>
+      <w:proofErr w:type="gramStart"/>
+      <w:r>
+        <w:rPr>
+          <w:rFonts w:ascii="Source Sans Pro" w:hAnsi="Source Sans Pro"/>
+        </w:rPr>
+        <w:t>Script :</w:t>
+      </w:r>
+      <w:proofErr w:type="gramEnd"/>
+      <w:r>
+        <w:rPr>
+          <w:rFonts w:ascii="Source Sans Pro" w:hAnsi="Source Sans Pro"/>
+        </w:rPr>
+        <w:t xml:space="preserve"> It uploads the build to the DUT (Device Under Test).</w:t>
+      </w:r>
+    </w:p>
+    <w:p>
+      <w:pPr>
+        <w:pStyle w:val="NoSpacing"/>
+        <w:rPr>
+          <w:rFonts w:ascii="Source Sans Pro" w:hAnsi="Source Sans Pro"/>
+        </w:rPr>
+      </w:pPr>
+    </w:p>
+    <w:p>
+      <w:pPr>
+        <w:pStyle w:val="NoSpacing"/>
+        <w:rPr>
+          <w:rFonts w:ascii="Source Sans Pro" w:hAnsi="Source Sans Pro"/>
+        </w:rPr>
+      </w:pPr>
+    </w:p>
+    <w:p>
+      <w:pPr>
+        <w:pStyle w:val="NoSpacing"/>
+        <w:rPr>
+          <w:rFonts w:ascii="Source Sans Pro" w:hAnsi="Source Sans Pro"/>
+        </w:rPr>
+      </w:pPr>
+      <w:r>
+        <w:rPr>
+          <w:rFonts w:ascii="Source Sans Pro" w:hAnsi="Source Sans Pro"/>
+        </w:rPr>
+        <w:t>You will have to edit the following files to match your configuration:</w:t>
+      </w:r>
+    </w:p>
+    <w:p>
+      <w:pPr>
+        <w:pStyle w:val="NoSpacing"/>
+        <w:rPr>
+          <w:rFonts w:ascii="Source Sans Pro" w:hAnsi="Source Sans Pro"/>
+        </w:rPr>
+      </w:pPr>
+      <w:r>
+        <w:rPr>
+          <w:rFonts w:ascii="Source Sans Pro" w:hAnsi="Source Sans Pro"/>
+        </w:rPr>
+        <w:t>- Jenkins Post Script: enter the name of your Job in line 6</w:t>
+      </w:r>
+    </w:p>
+    <w:p>
+      <w:pPr>
+        <w:pStyle w:val="NoSpacing"/>
+        <w:rPr>
+          <w:rFonts w:ascii="Source Sans Pro" w:hAnsi="Source Sans Pro"/>
+        </w:rPr>
+      </w:pPr>
+      <w:r>
+        <w:rPr>
+          <w:rFonts w:ascii="Source Sans Pro" w:hAnsi="Source Sans Pro"/>
+        </w:rPr>
+        <w:t xml:space="preserve">- Build Script: this script can be bash, python, </w:t>
+      </w:r>
+      <w:proofErr w:type="spellStart"/>
+      <w:proofErr w:type="gramStart"/>
+      <w:r>
+        <w:rPr>
+          <w:rFonts w:ascii="Source Sans Pro" w:hAnsi="Source Sans Pro"/>
+        </w:rPr>
+        <w:t>tcl</w:t>
+      </w:r>
+      <w:proofErr w:type="spellEnd"/>
+      <w:proofErr w:type="gramEnd"/>
+    </w:p>
+    <w:p>
+      <w:pPr>
+        <w:pStyle w:val="NoSpacing"/>
+        <w:rPr>
+          <w:rFonts w:ascii="Source Sans Pro" w:hAnsi="Source Sans Pro"/>
+        </w:rPr>
+      </w:pPr>
+      <w:r>
+        <w:rPr>
+          <w:rFonts w:ascii="Source Sans Pro" w:hAnsi="Source Sans Pro"/>
+        </w:rPr>
+        <w:t xml:space="preserve">- Project File (XML file): if you want to save the results in the database after test running you have to set </w:t>
+      </w:r>
+      <w:proofErr w:type="spellStart"/>
+      <w:r>
+        <w:rPr>
+          <w:rFonts w:ascii="Source Sans Pro" w:hAnsi="Source Sans Pro"/>
+        </w:rPr>
+        <w:t>dbautosave</w:t>
+      </w:r>
+      <w:proofErr w:type="spellEnd"/>
+      <w:r>
+        <w:rPr>
+          <w:rFonts w:ascii="Source Sans Pro" w:hAnsi="Source Sans Pro"/>
+        </w:rPr>
+        <w:t xml:space="preserve"> value as true.</w:t>
+      </w:r>
+    </w:p>
+    <w:p>
+      <w:pPr>
+        <w:pStyle w:val="NoSpacing"/>
+        <w:rPr>
+          <w:rFonts w:ascii="Source Sans Pro" w:hAnsi="Source Sans Pro"/>
+        </w:rPr>
+      </w:pPr>
+    </w:p>
+    <w:p>
+      <w:pPr>
+        <w:pStyle w:val="NoSpacing"/>
+        <w:rPr>
+          <w:rFonts w:ascii="Source Sans Pro" w:hAnsi="Source Sans Pro"/>
+        </w:rPr>
+      </w:pPr>
+      <w:r>
+        <w:rPr>
+          <w:rFonts w:ascii="Source Sans Pro" w:hAnsi="Source Sans Pro"/>
+        </w:rPr>
+        <w:t>How to install:</w:t>
+      </w:r>
+    </w:p>
+    <w:p>
+      <w:pPr>
+        <w:pStyle w:val="NoSpacing"/>
+        <w:rPr>
+          <w:rFonts w:ascii="Source Sans Pro" w:hAnsi="Source Sans Pro"/>
+        </w:rPr>
+      </w:pPr>
+    </w:p>
+    <w:p>
+      <w:pPr>
+        <w:pStyle w:val="NoSpacing"/>
+        <w:pBdr>
+          <w:top w:val="single" w:sz="4" w:space="1" w:color="auto"/>
+          <w:left w:val="single" w:sz="4" w:space="4" w:color="auto"/>
+          <w:bottom w:val="single" w:sz="4" w:space="1" w:color="auto"/>
+          <w:right w:val="single" w:sz="4" w:space="4" w:color="auto"/>
+        </w:pBdr>
+        <w:shd w:val="clear" w:color="auto" w:fill="FDE9D9" w:themeFill="accent6" w:themeFillTint="33"/>
+        <w:rPr>
+          <w:rFonts w:ascii="Source Code Pro" w:hAnsi="Source Code Pro"/>
+          <w:noProof/>
+          <w:sz w:val="18"/>
+          <w:szCs w:val="18"/>
+        </w:rPr>
+      </w:pPr>
+      <w:r>
+        <w:rPr>
+          <w:rFonts w:ascii="Source Code Pro" w:hAnsi="Source Code Pro"/>
+          <w:noProof/>
+          <w:sz w:val="18"/>
+          <w:szCs w:val="18"/>
+        </w:rPr>
+        <w:t>Default:</w:t>
+      </w:r>
+    </w:p>
+    <w:p>
+      <w:pPr>
+        <w:pStyle w:val="NoSpacing"/>
+        <w:pBdr>
+          <w:top w:val="single" w:sz="4" w:space="1" w:color="auto"/>
+          <w:left w:val="single" w:sz="4" w:space="4" w:color="auto"/>
+          <w:bottom w:val="single" w:sz="4" w:space="1" w:color="auto"/>
+          <w:right w:val="single" w:sz="4" w:space="4" w:color="auto"/>
+        </w:pBdr>
+        <w:shd w:val="clear" w:color="auto" w:fill="FDE9D9" w:themeFill="accent6" w:themeFillTint="33"/>
+        <w:rPr>
+          <w:rFonts w:ascii="Source Code Pro" w:hAnsi="Source Code Pro"/>
+          <w:noProof/>
+          <w:sz w:val="18"/>
+          <w:szCs w:val="18"/>
+        </w:rPr>
+      </w:pPr>
+      <w:r>
+        <w:rPr>
+          <w:rFonts w:ascii="Source Code Pro" w:hAnsi="Source Code Pro"/>
+          <w:noProof/>
+          <w:sz w:val="18"/>
+          <w:szCs w:val="18"/>
+        </w:rPr>
+        <w:t xml:space="preserve"> - twister server side path: /opt/twister</w:t>
+      </w:r>
+    </w:p>
+    <w:p>
+      <w:pPr>
+        <w:pStyle w:val="NoSpacing"/>
+        <w:pBdr>
+          <w:top w:val="single" w:sz="4" w:space="1" w:color="auto"/>
+          <w:left w:val="single" w:sz="4" w:space="4" w:color="auto"/>
+          <w:bottom w:val="single" w:sz="4" w:space="1" w:color="auto"/>
+          <w:right w:val="single" w:sz="4" w:space="4" w:color="auto"/>
+        </w:pBdr>
+        <w:shd w:val="clear" w:color="auto" w:fill="FDE9D9" w:themeFill="accent6" w:themeFillTint="33"/>
+        <w:rPr>
+          <w:rFonts w:ascii="Source Code Pro" w:hAnsi="Source Code Pro"/>
+          <w:noProof/>
+          <w:sz w:val="18"/>
+          <w:szCs w:val="18"/>
+        </w:rPr>
+      </w:pPr>
+      <w:r>
+        <w:rPr>
+          <w:rFonts w:ascii="Source Code Pro" w:hAnsi="Source Code Pro"/>
+          <w:noProof/>
+          <w:sz w:val="18"/>
+          <w:szCs w:val="18"/>
+        </w:rPr>
+        <w:t xml:space="preserve"> - twister client side path: /home/user/twister</w:t>
+      </w:r>
+    </w:p>
+    <w:p>
+      <w:pPr>
+        <w:pStyle w:val="NoSpacing"/>
+        <w:pBdr>
+          <w:top w:val="single" w:sz="4" w:space="1" w:color="auto"/>
+          <w:left w:val="single" w:sz="4" w:space="4" w:color="auto"/>
+          <w:bottom w:val="single" w:sz="4" w:space="1" w:color="auto"/>
+          <w:right w:val="single" w:sz="4" w:space="4" w:color="auto"/>
+        </w:pBdr>
+        <w:shd w:val="clear" w:color="auto" w:fill="FDE9D9" w:themeFill="accent6" w:themeFillTint="33"/>
+        <w:rPr>
+          <w:rFonts w:ascii="Source Code Pro" w:hAnsi="Source Code Pro"/>
+          <w:noProof/>
+          <w:sz w:val="18"/>
+          <w:szCs w:val="18"/>
+        </w:rPr>
+      </w:pPr>
+    </w:p>
+    <w:p>
+      <w:pPr>
+        <w:pStyle w:val="NoSpacing"/>
+        <w:pBdr>
+          <w:top w:val="single" w:sz="4" w:space="1" w:color="auto"/>
+          <w:left w:val="single" w:sz="4" w:space="4" w:color="auto"/>
+          <w:bottom w:val="single" w:sz="4" w:space="1" w:color="auto"/>
+          <w:right w:val="single" w:sz="4" w:space="4" w:color="auto"/>
+        </w:pBdr>
+        <w:shd w:val="clear" w:color="auto" w:fill="FDE9D9" w:themeFill="accent6" w:themeFillTint="33"/>
+        <w:rPr>
+          <w:rFonts w:ascii="Source Code Pro" w:hAnsi="Source Code Pro"/>
+          <w:noProof/>
+          <w:sz w:val="18"/>
+          <w:szCs w:val="18"/>
+        </w:rPr>
+      </w:pPr>
+    </w:p>
+    <w:p>
+      <w:pPr>
+        <w:pStyle w:val="NoSpacing"/>
+        <w:pBdr>
+          <w:top w:val="single" w:sz="4" w:space="1" w:color="auto"/>
+          <w:left w:val="single" w:sz="4" w:space="4" w:color="auto"/>
+          <w:bottom w:val="single" w:sz="4" w:space="1" w:color="auto"/>
+          <w:right w:val="single" w:sz="4" w:space="4" w:color="auto"/>
+        </w:pBdr>
+        <w:shd w:val="clear" w:color="auto" w:fill="FDE9D9" w:themeFill="accent6" w:themeFillTint="33"/>
+        <w:rPr>
+          <w:rFonts w:ascii="Source Code Pro" w:hAnsi="Source Code Pro"/>
+          <w:noProof/>
+          <w:sz w:val="18"/>
+          <w:szCs w:val="18"/>
+        </w:rPr>
+      </w:pPr>
+      <w:r>
+        <w:rPr>
+          <w:rFonts w:ascii="Source Code Pro" w:hAnsi="Source Code Pro"/>
+          <w:noProof/>
+          <w:sz w:val="18"/>
+          <w:szCs w:val="18"/>
+        </w:rPr>
+        <w:tab/>
+        <w:t>---- SERVER side ----</w:t>
+      </w:r>
+    </w:p>
+    <w:p>
+      <w:pPr>
+        <w:pStyle w:val="NoSpacing"/>
+        <w:pBdr>
+          <w:top w:val="single" w:sz="4" w:space="1" w:color="auto"/>
+          <w:left w:val="single" w:sz="4" w:space="4" w:color="auto"/>
+          <w:bottom w:val="single" w:sz="4" w:space="1" w:color="auto"/>
+          <w:right w:val="single" w:sz="4" w:space="4" w:color="auto"/>
+        </w:pBdr>
+        <w:shd w:val="clear" w:color="auto" w:fill="FDE9D9" w:themeFill="accent6" w:themeFillTint="33"/>
+        <w:rPr>
+          <w:rFonts w:ascii="Source Code Pro" w:hAnsi="Source Code Pro"/>
+          <w:noProof/>
+          <w:sz w:val="18"/>
+          <w:szCs w:val="18"/>
+        </w:rPr>
+      </w:pPr>
+    </w:p>
+    <w:p>
+      <w:pPr>
+        <w:pStyle w:val="NoSpacing"/>
+        <w:pBdr>
+          <w:top w:val="single" w:sz="4" w:space="1" w:color="auto"/>
+          <w:left w:val="single" w:sz="4" w:space="4" w:color="auto"/>
+          <w:bottom w:val="single" w:sz="4" w:space="1" w:color="auto"/>
+          <w:right w:val="single" w:sz="4" w:space="4" w:color="auto"/>
+        </w:pBdr>
+        <w:shd w:val="clear" w:color="auto" w:fill="FDE9D9" w:themeFill="accent6" w:themeFillTint="33"/>
+        <w:rPr>
+          <w:rFonts w:ascii="Source Code Pro" w:hAnsi="Source Code Pro"/>
+          <w:noProof/>
+          <w:sz w:val="18"/>
+          <w:szCs w:val="18"/>
+        </w:rPr>
+      </w:pPr>
+      <w:r>
+        <w:rPr>
+          <w:rFonts w:ascii="Source Code Pro" w:hAnsi="Source Code Pro"/>
+          <w:noProof/>
+          <w:sz w:val="18"/>
+          <w:szCs w:val="18"/>
+        </w:rPr>
+        <w:t>1. sudo cp /path/to/JenkinsPlugin/Jenkins/* /opt/twister/plugins</w:t>
+      </w:r>
+    </w:p>
+    <w:p>
+      <w:pPr>
+        <w:pStyle w:val="NoSpacing"/>
+        <w:pBdr>
+          <w:top w:val="single" w:sz="4" w:space="1" w:color="auto"/>
+          <w:left w:val="single" w:sz="4" w:space="4" w:color="auto"/>
+          <w:bottom w:val="single" w:sz="4" w:space="1" w:color="auto"/>
+          <w:right w:val="single" w:sz="4" w:space="4" w:color="auto"/>
+        </w:pBdr>
+        <w:shd w:val="clear" w:color="auto" w:fill="FDE9D9" w:themeFill="accent6" w:themeFillTint="33"/>
+        <w:rPr>
+          <w:rFonts w:ascii="Source Code Pro" w:hAnsi="Source Code Pro"/>
+          <w:noProof/>
+          <w:sz w:val="18"/>
+          <w:szCs w:val="18"/>
+        </w:rPr>
+      </w:pPr>
+    </w:p>
+    <w:p>
+      <w:pPr>
+        <w:pStyle w:val="NoSpacing"/>
+        <w:pBdr>
+          <w:top w:val="single" w:sz="4" w:space="1" w:color="auto"/>
+          <w:left w:val="single" w:sz="4" w:space="4" w:color="auto"/>
+          <w:bottom w:val="single" w:sz="4" w:space="1" w:color="auto"/>
+          <w:right w:val="single" w:sz="4" w:space="4" w:color="auto"/>
+        </w:pBdr>
+        <w:shd w:val="clear" w:color="auto" w:fill="FDE9D9" w:themeFill="accent6" w:themeFillTint="33"/>
+        <w:rPr>
+          <w:rFonts w:ascii="Source Code Pro" w:hAnsi="Source Code Pro"/>
+          <w:noProof/>
+          <w:sz w:val="18"/>
+          <w:szCs w:val="18"/>
+        </w:rPr>
+      </w:pPr>
+      <w:r>
+        <w:rPr>
+          <w:rFonts w:ascii="Source Code Pro" w:hAnsi="Source Code Pro"/>
+          <w:noProof/>
+          <w:sz w:val="18"/>
+          <w:szCs w:val="18"/>
+        </w:rPr>
+        <w:t>2. vim /path/to/twister/config/plugins.xml</w:t>
+      </w:r>
+    </w:p>
+    <w:p>
+      <w:pPr>
+        <w:pStyle w:val="NoSpacing"/>
+        <w:pBdr>
+          <w:top w:val="single" w:sz="4" w:space="1" w:color="auto"/>
+          <w:left w:val="single" w:sz="4" w:space="4" w:color="auto"/>
+          <w:bottom w:val="single" w:sz="4" w:space="1" w:color="auto"/>
+          <w:right w:val="single" w:sz="4" w:space="4" w:color="auto"/>
+        </w:pBdr>
+        <w:shd w:val="clear" w:color="auto" w:fill="FDE9D9" w:themeFill="accent6" w:themeFillTint="33"/>
+        <w:rPr>
+          <w:rFonts w:ascii="Source Code Pro" w:hAnsi="Source Code Pro"/>
+          <w:noProof/>
+          <w:sz w:val="18"/>
+          <w:szCs w:val="18"/>
+        </w:rPr>
+      </w:pPr>
+    </w:p>
+    <w:p>
+      <w:pPr>
+        <w:pStyle w:val="NoSpacing"/>
+        <w:pBdr>
+          <w:top w:val="single" w:sz="4" w:space="1" w:color="auto"/>
+          <w:left w:val="single" w:sz="4" w:space="4" w:color="auto"/>
+          <w:bottom w:val="single" w:sz="4" w:space="1" w:color="auto"/>
+          <w:right w:val="single" w:sz="4" w:space="4" w:color="auto"/>
+        </w:pBdr>
+        <w:shd w:val="clear" w:color="auto" w:fill="FDE9D9" w:themeFill="accent6" w:themeFillTint="33"/>
+        <w:rPr>
+          <w:rFonts w:ascii="Source Code Pro" w:hAnsi="Source Code Pro"/>
+          <w:noProof/>
+          <w:sz w:val="18"/>
+          <w:szCs w:val="18"/>
+        </w:rPr>
+      </w:pPr>
+      <w:r>
+        <w:rPr>
+          <w:rFonts w:ascii="Source Code Pro" w:hAnsi="Source Code Pro"/>
+          <w:noProof/>
+          <w:sz w:val="18"/>
+          <w:szCs w:val="18"/>
+        </w:rPr>
+        <w:t>append config:</w:t>
+      </w:r>
+    </w:p>
+    <w:p>
+      <w:pPr>
+        <w:pStyle w:val="NoSpacing"/>
+        <w:pBdr>
+          <w:top w:val="single" w:sz="4" w:space="1" w:color="auto"/>
+          <w:left w:val="single" w:sz="4" w:space="4" w:color="auto"/>
+          <w:bottom w:val="single" w:sz="4" w:space="1" w:color="auto"/>
+          <w:right w:val="single" w:sz="4" w:space="4" w:color="auto"/>
+        </w:pBdr>
+        <w:shd w:val="clear" w:color="auto" w:fill="FDE9D9" w:themeFill="accent6" w:themeFillTint="33"/>
+        <w:rPr>
+          <w:rFonts w:ascii="Source Code Pro" w:hAnsi="Source Code Pro"/>
+          <w:noProof/>
+          <w:sz w:val="18"/>
+          <w:szCs w:val="18"/>
+        </w:rPr>
+      </w:pPr>
+    </w:p>
+    <w:p>
+      <w:pPr>
+        <w:pStyle w:val="NoSpacing"/>
+        <w:pBdr>
+          <w:top w:val="single" w:sz="4" w:space="1" w:color="auto"/>
+          <w:left w:val="single" w:sz="4" w:space="4" w:color="auto"/>
+          <w:bottom w:val="single" w:sz="4" w:space="1" w:color="auto"/>
+          <w:right w:val="single" w:sz="4" w:space="4" w:color="auto"/>
+        </w:pBdr>
+        <w:shd w:val="clear" w:color="auto" w:fill="FDE9D9" w:themeFill="accent6" w:themeFillTint="33"/>
+        <w:rPr>
+          <w:rFonts w:ascii="Source Code Pro" w:hAnsi="Source Code Pro"/>
+          <w:noProof/>
+          <w:sz w:val="18"/>
+          <w:szCs w:val="18"/>
+        </w:rPr>
+      </w:pPr>
+      <w:r>
+        <w:rPr>
+          <w:rFonts w:ascii="Source Code Pro" w:hAnsi="Source Code Pro"/>
+          <w:noProof/>
+          <w:sz w:val="18"/>
+          <w:szCs w:val="18"/>
+        </w:rPr>
+        <w:t>&lt;Plugin&gt;</w:t>
+      </w:r>
+    </w:p>
+    <w:p>
+      <w:pPr>
+        <w:pStyle w:val="NoSpacing"/>
+        <w:pBdr>
+          <w:top w:val="single" w:sz="4" w:space="1" w:color="auto"/>
+          <w:left w:val="single" w:sz="4" w:space="4" w:color="auto"/>
+          <w:bottom w:val="single" w:sz="4" w:space="1" w:color="auto"/>
+          <w:right w:val="single" w:sz="4" w:space="4" w:color="auto"/>
+        </w:pBdr>
+        <w:shd w:val="clear" w:color="auto" w:fill="FDE9D9" w:themeFill="accent6" w:themeFillTint="33"/>
+        <w:rPr>
+          <w:rFonts w:ascii="Source Code Pro" w:hAnsi="Source Code Pro"/>
+          <w:noProof/>
+          <w:sz w:val="18"/>
+          <w:szCs w:val="18"/>
+        </w:rPr>
+      </w:pPr>
+      <w:r>
+        <w:rPr>
+          <w:rFonts w:ascii="Source Code Pro" w:hAnsi="Source Code Pro"/>
+          <w:noProof/>
+          <w:sz w:val="18"/>
+          <w:szCs w:val="18"/>
+        </w:rPr>
+        <w:tab/>
+        <w:t>&lt;name&gt;JENKINS&lt;/name&gt;</w:t>
+      </w:r>
+    </w:p>
+    <w:p>
+      <w:pPr>
+        <w:pStyle w:val="NoSpacing"/>
+        <w:pBdr>
+          <w:top w:val="single" w:sz="4" w:space="1" w:color="auto"/>
+          <w:left w:val="single" w:sz="4" w:space="4" w:color="auto"/>
+          <w:bottom w:val="single" w:sz="4" w:space="1" w:color="auto"/>
+          <w:right w:val="single" w:sz="4" w:space="4" w:color="auto"/>
+        </w:pBdr>
+        <w:shd w:val="clear" w:color="auto" w:fill="FDE9D9" w:themeFill="accent6" w:themeFillTint="33"/>
+        <w:rPr>
+          <w:rFonts w:ascii="Source Code Pro" w:hAnsi="Source Code Pro"/>
+          <w:noProof/>
+          <w:sz w:val="18"/>
+          <w:szCs w:val="18"/>
+        </w:rPr>
+      </w:pPr>
+      <w:r>
+        <w:rPr>
+          <w:rFonts w:ascii="Source Code Pro" w:hAnsi="Source Code Pro"/>
+          <w:noProof/>
+          <w:sz w:val="18"/>
+          <w:szCs w:val="18"/>
+        </w:rPr>
+        <w:tab/>
+        <w:t>&lt;jarfile&gt;JenkinsPlugin.jar&lt;/jarfile&gt;</w:t>
+      </w:r>
+    </w:p>
+    <w:p>
+      <w:pPr>
+        <w:pStyle w:val="NoSpacing"/>
+        <w:pBdr>
+          <w:top w:val="single" w:sz="4" w:space="1" w:color="auto"/>
+          <w:left w:val="single" w:sz="4" w:space="4" w:color="auto"/>
+          <w:bottom w:val="single" w:sz="4" w:space="1" w:color="auto"/>
+          <w:right w:val="single" w:sz="4" w:space="4" w:color="auto"/>
+        </w:pBdr>
+        <w:shd w:val="clear" w:color="auto" w:fill="FDE9D9" w:themeFill="accent6" w:themeFillTint="33"/>
+        <w:rPr>
+          <w:rFonts w:ascii="Source Code Pro" w:hAnsi="Source Code Pro"/>
+          <w:noProof/>
+          <w:sz w:val="18"/>
+          <w:szCs w:val="18"/>
+        </w:rPr>
+      </w:pPr>
+      <w:r>
+        <w:rPr>
+          <w:rFonts w:ascii="Source Code Pro" w:hAnsi="Source Code Pro"/>
+          <w:noProof/>
+          <w:sz w:val="18"/>
+          <w:szCs w:val="18"/>
+        </w:rPr>
+        <w:tab/>
+        <w:t>&lt;pyfile&gt;JenkinsPlugin.py&lt;/pyfile&gt;</w:t>
+      </w:r>
+    </w:p>
+    <w:p>
+      <w:pPr>
+        <w:pStyle w:val="NoSpacing"/>
+        <w:pBdr>
+          <w:top w:val="single" w:sz="4" w:space="1" w:color="auto"/>
+          <w:left w:val="single" w:sz="4" w:space="4" w:color="auto"/>
+          <w:bottom w:val="single" w:sz="4" w:space="1" w:color="auto"/>
+          <w:right w:val="single" w:sz="4" w:space="4" w:color="auto"/>
+        </w:pBdr>
+        <w:shd w:val="clear" w:color="auto" w:fill="FDE9D9" w:themeFill="accent6" w:themeFillTint="33"/>
+        <w:rPr>
+          <w:rFonts w:ascii="Source Code Pro" w:hAnsi="Source Code Pro"/>
+          <w:noProof/>
+          <w:sz w:val="18"/>
+          <w:szCs w:val="18"/>
+        </w:rPr>
+      </w:pPr>
+      <w:r>
+        <w:rPr>
+          <w:rFonts w:ascii="Source Code Pro" w:hAnsi="Source Code Pro"/>
+          <w:noProof/>
+          <w:sz w:val="18"/>
+          <w:szCs w:val="18"/>
+        </w:rPr>
+        <w:tab/>
+        <w:t>&lt;status&gt;enabled&lt;/status&gt;</w:t>
+      </w:r>
+    </w:p>
+    <w:p>
+      <w:pPr>
+        <w:pStyle w:val="NoSpacing"/>
+        <w:pBdr>
+          <w:top w:val="single" w:sz="4" w:space="1" w:color="auto"/>
+          <w:left w:val="single" w:sz="4" w:space="4" w:color="auto"/>
+          <w:bottom w:val="single" w:sz="4" w:space="1" w:color="auto"/>
+          <w:right w:val="single" w:sz="4" w:space="4" w:color="auto"/>
+        </w:pBdr>
+        <w:shd w:val="clear" w:color="auto" w:fill="FDE9D9" w:themeFill="accent6" w:themeFillTint="33"/>
+        <w:rPr>
+          <w:rFonts w:ascii="Source Code Pro" w:hAnsi="Source Code Pro"/>
+          <w:noProof/>
+          <w:sz w:val="18"/>
+          <w:szCs w:val="18"/>
+        </w:rPr>
+      </w:pPr>
+      <w:r>
+        <w:rPr>
+          <w:rFonts w:ascii="Source Code Pro" w:hAnsi="Source Code Pro"/>
+          <w:noProof/>
+          <w:sz w:val="18"/>
+          <w:szCs w:val="18"/>
+        </w:rPr>
+        <w:t>&lt;/Plugin&gt;</w:t>
+      </w:r>
+    </w:p>
+    <w:p>
+      <w:pPr>
+        <w:rPr>
+          <w:rFonts w:ascii="Source Sans Pro" w:hAnsi="Source Sans Pro"/>
+        </w:rPr>
+      </w:pPr>
+    </w:p>
+    <w:p>
+      <w:pPr>
+        <w:rPr>
+          <w:rFonts w:ascii="Source Sans Pro" w:hAnsi="Source Sans Pro"/>
+        </w:rPr>
+      </w:pPr>
+      <w:r>
+        <w:rPr>
+          <w:rFonts w:ascii="Source Sans Pro" w:hAnsi="Source Sans Pro"/>
+        </w:rPr>
+        <w:t>Screenshot of the configuration tab:</w:t>
+      </w:r>
+    </w:p>
+    <w:p>
+      <w:pPr>
+        <w:rPr>
+          <w:rFonts w:ascii="Source Sans Pro" w:hAnsi="Source Sans Pro"/>
+        </w:rPr>
+      </w:pPr>
+      <w:r>
+        <w:rPr>
+          <w:rFonts w:ascii="Source Sans Pro" w:hAnsi="Source Sans Pro"/>
+          <w:noProof/>
+        </w:rPr>
+        <w:drawing>
+          <wp:inline distT="0" distB="0" distL="0" distR="0">
+            <wp:extent cx="4562475" cy="685800"/>
+            <wp:effectExtent l="0" t="0" r="0" b="0"/>
+            <wp:docPr id="7" name="Picture 7"/>
+            <wp:cNvGraphicFramePr>
+              <a:graphicFrameLocks xmlns:a="http://schemas.openxmlformats.org/drawingml/2006/main" noChangeAspect="1"/>
+            </wp:cNvGraphicFramePr>
+            <a:graphic xmlns:a="http://schemas.openxmlformats.org/drawingml/2006/main">
+              <a:graphicData uri="http://schemas.openxmlformats.org/drawingml/2006/picture">
+                <pic:pic xmlns:pic="http://schemas.openxmlformats.org/drawingml/2006/picture">
+                  <pic:nvPicPr>
+                    <pic:cNvPr id="0" name="Picture 7"/>
+                    <pic:cNvPicPr>
+                      <a:picLocks noChangeAspect="1" noChangeArrowheads="1"/>
+                    </pic:cNvPicPr>
+                  </pic:nvPicPr>
+                  <pic:blipFill>
+                    <a:blip r:embed="rId7">
+                      <a:extLst>
+                        <a:ext uri="{28A0092B-C50C-407E-A947-70E740481C1C}">
+                          <a14:useLocalDpi xmlns:a14="http://schemas.microsoft.com/office/drawing/2010/main" val="0"/>
+                        </a:ext>
+                      </a:extLst>
+                    </a:blip>
+                    <a:srcRect/>
+                    <a:stretch>
+                      <a:fillRect/>
+                    </a:stretch>
+                  </pic:blipFill>
+                  <pic:spPr bwMode="auto">
+                    <a:xfrm>
+                      <a:off x="0" y="0"/>
+                      <a:ext cx="4562475" cy="685800"/>
+                    </a:xfrm>
+                    <a:prstGeom prst="rect">
+                      <a:avLst/>
+                    </a:prstGeom>
+                    <a:noFill/>
+                    <a:ln>
+                      <a:noFill/>
+                    </a:ln>
+                  </pic:spPr>
+                </pic:pic>
+              </a:graphicData>
+            </a:graphic>
+          </wp:inline>
+        </w:drawing>
+      </w:r>
+    </w:p>
+    <w:p>
+      <w:pPr>
+        <w:rPr>
+          <w:rFonts w:ascii="Source Sans Pro" w:hAnsi="Source Sans Pro"/>
+        </w:rPr>
+      </w:pPr>
+    </w:p>
+    <w:p>
+      <w:pPr>
+        <w:rPr>
+          <w:rFonts w:ascii="Source Sans Pro" w:hAnsi="Source Sans Pro"/>
+          <w:b/>
+        </w:rPr>
+      </w:pPr>
+      <w:proofErr w:type="spellStart"/>
+      <w:r>
+        <w:rPr>
+          <w:rFonts w:ascii="Source Sans Pro" w:hAnsi="Source Sans Pro"/>
+          <w:b/>
+        </w:rPr>
+        <w:t>Jira</w:t>
+      </w:r>
+      <w:proofErr w:type="spellEnd"/>
+      <w:r>
+        <w:rPr>
+          <w:rFonts w:ascii="Source Sans Pro" w:hAnsi="Source Sans Pro"/>
+          <w:b/>
+        </w:rPr>
+        <w:t xml:space="preserve"> Plugin</w:t>
+      </w:r>
+    </w:p>
+    <w:p>
+      <w:pPr>
+        <w:rPr>
+          <w:rFonts w:ascii="Source Sans Pro" w:hAnsi="Source Sans Pro"/>
+        </w:rPr>
+      </w:pPr>
+      <w:r>
+        <w:rPr>
+          <w:rFonts w:ascii="Source Sans Pro" w:hAnsi="Source Sans Pro"/>
+        </w:rPr>
+        <w:t>How to install:</w:t>
+      </w:r>
+    </w:p>
+    <w:p>
+      <w:pPr>
+        <w:pStyle w:val="NoSpacing"/>
+        <w:pBdr>
+          <w:top w:val="single" w:sz="4" w:space="1" w:color="auto"/>
+          <w:left w:val="single" w:sz="4" w:space="4" w:color="auto"/>
+          <w:bottom w:val="single" w:sz="4" w:space="1" w:color="auto"/>
+          <w:right w:val="single" w:sz="4" w:space="4" w:color="auto"/>
+        </w:pBdr>
+        <w:shd w:val="clear" w:color="auto" w:fill="FDE9D9" w:themeFill="accent6" w:themeFillTint="33"/>
+        <w:rPr>
+          <w:rFonts w:ascii="Source Code Pro" w:hAnsi="Source Code Pro"/>
+          <w:noProof/>
+          <w:sz w:val="18"/>
+          <w:szCs w:val="18"/>
+        </w:rPr>
+      </w:pPr>
+      <w:r>
+        <w:rPr>
+          <w:rFonts w:ascii="Source Code Pro" w:hAnsi="Source Code Pro"/>
+          <w:noProof/>
+          <w:sz w:val="18"/>
+          <w:szCs w:val="18"/>
+        </w:rPr>
+        <w:t>Default:</w:t>
+      </w:r>
+    </w:p>
+    <w:p>
+      <w:pPr>
+        <w:pStyle w:val="NoSpacing"/>
+        <w:pBdr>
+          <w:top w:val="single" w:sz="4" w:space="1" w:color="auto"/>
+          <w:left w:val="single" w:sz="4" w:space="4" w:color="auto"/>
+          <w:bottom w:val="single" w:sz="4" w:space="1" w:color="auto"/>
+          <w:right w:val="single" w:sz="4" w:space="4" w:color="auto"/>
+        </w:pBdr>
+        <w:shd w:val="clear" w:color="auto" w:fill="FDE9D9" w:themeFill="accent6" w:themeFillTint="33"/>
+        <w:rPr>
+          <w:rFonts w:ascii="Source Code Pro" w:hAnsi="Source Code Pro"/>
+          <w:noProof/>
+          <w:sz w:val="18"/>
+          <w:szCs w:val="18"/>
+        </w:rPr>
+      </w:pPr>
+      <w:r>
+        <w:rPr>
+          <w:rFonts w:ascii="Source Code Pro" w:hAnsi="Source Code Pro"/>
+          <w:noProof/>
+          <w:sz w:val="18"/>
+          <w:szCs w:val="18"/>
+        </w:rPr>
+        <w:t xml:space="preserve"> - twister server side path: /opt/twister</w:t>
+      </w:r>
+    </w:p>
+    <w:p>
+      <w:pPr>
+        <w:pStyle w:val="NoSpacing"/>
+        <w:pBdr>
+          <w:top w:val="single" w:sz="4" w:space="1" w:color="auto"/>
+          <w:left w:val="single" w:sz="4" w:space="4" w:color="auto"/>
+          <w:bottom w:val="single" w:sz="4" w:space="1" w:color="auto"/>
+          <w:right w:val="single" w:sz="4" w:space="4" w:color="auto"/>
+        </w:pBdr>
+        <w:shd w:val="clear" w:color="auto" w:fill="FDE9D9" w:themeFill="accent6" w:themeFillTint="33"/>
+        <w:rPr>
+          <w:rFonts w:ascii="Source Code Pro" w:hAnsi="Source Code Pro"/>
+          <w:noProof/>
+          <w:sz w:val="18"/>
+          <w:szCs w:val="18"/>
+        </w:rPr>
+      </w:pPr>
+      <w:r>
+        <w:rPr>
+          <w:rFonts w:ascii="Source Code Pro" w:hAnsi="Source Code Pro"/>
+          <w:noProof/>
+          <w:sz w:val="18"/>
+          <w:szCs w:val="18"/>
+        </w:rPr>
+        <w:t xml:space="preserve"> - twister client side path: /home/user/twister</w:t>
+      </w:r>
+    </w:p>
+    <w:p>
+      <w:pPr>
+        <w:pStyle w:val="NoSpacing"/>
+        <w:pBdr>
+          <w:top w:val="single" w:sz="4" w:space="1" w:color="auto"/>
+          <w:left w:val="single" w:sz="4" w:space="4" w:color="auto"/>
+          <w:bottom w:val="single" w:sz="4" w:space="1" w:color="auto"/>
+          <w:right w:val="single" w:sz="4" w:space="4" w:color="auto"/>
+        </w:pBdr>
+        <w:shd w:val="clear" w:color="auto" w:fill="FDE9D9" w:themeFill="accent6" w:themeFillTint="33"/>
+        <w:rPr>
+          <w:rFonts w:ascii="Source Code Pro" w:hAnsi="Source Code Pro"/>
+          <w:noProof/>
+          <w:sz w:val="18"/>
+          <w:szCs w:val="18"/>
+        </w:rPr>
+      </w:pPr>
+    </w:p>
+    <w:p>
+      <w:pPr>
+        <w:pStyle w:val="NoSpacing"/>
+        <w:pBdr>
+          <w:top w:val="single" w:sz="4" w:space="1" w:color="auto"/>
+          <w:left w:val="single" w:sz="4" w:space="4" w:color="auto"/>
+          <w:bottom w:val="single" w:sz="4" w:space="1" w:color="auto"/>
+          <w:right w:val="single" w:sz="4" w:space="4" w:color="auto"/>
+        </w:pBdr>
+        <w:shd w:val="clear" w:color="auto" w:fill="FDE9D9" w:themeFill="accent6" w:themeFillTint="33"/>
+        <w:rPr>
+          <w:rFonts w:ascii="Source Code Pro" w:hAnsi="Source Code Pro"/>
+          <w:noProof/>
+          <w:sz w:val="18"/>
+          <w:szCs w:val="18"/>
+        </w:rPr>
+      </w:pPr>
+    </w:p>
+    <w:p>
+      <w:pPr>
+        <w:pStyle w:val="NoSpacing"/>
+        <w:pBdr>
+          <w:top w:val="single" w:sz="4" w:space="1" w:color="auto"/>
+          <w:left w:val="single" w:sz="4" w:space="4" w:color="auto"/>
+          <w:bottom w:val="single" w:sz="4" w:space="1" w:color="auto"/>
+          <w:right w:val="single" w:sz="4" w:space="4" w:color="auto"/>
+        </w:pBdr>
+        <w:shd w:val="clear" w:color="auto" w:fill="FDE9D9" w:themeFill="accent6" w:themeFillTint="33"/>
+        <w:rPr>
+          <w:rFonts w:ascii="Source Code Pro" w:hAnsi="Source Code Pro"/>
+          <w:noProof/>
+          <w:sz w:val="18"/>
+          <w:szCs w:val="18"/>
+        </w:rPr>
+      </w:pPr>
+      <w:r>
+        <w:rPr>
+          <w:rFonts w:ascii="Source Code Pro" w:hAnsi="Source Code Pro"/>
+          <w:noProof/>
+          <w:sz w:val="18"/>
+          <w:szCs w:val="18"/>
+        </w:rPr>
+        <w:tab/>
+        <w:t>---- SERVER side ----</w:t>
+      </w:r>
+    </w:p>
+    <w:p>
+      <w:pPr>
+        <w:pStyle w:val="NoSpacing"/>
+        <w:pBdr>
+          <w:top w:val="single" w:sz="4" w:space="1" w:color="auto"/>
+          <w:left w:val="single" w:sz="4" w:space="4" w:color="auto"/>
+          <w:bottom w:val="single" w:sz="4" w:space="1" w:color="auto"/>
+          <w:right w:val="single" w:sz="4" w:space="4" w:color="auto"/>
+        </w:pBdr>
+        <w:shd w:val="clear" w:color="auto" w:fill="FDE9D9" w:themeFill="accent6" w:themeFillTint="33"/>
+        <w:rPr>
+          <w:rFonts w:ascii="Source Code Pro" w:hAnsi="Source Code Pro"/>
+          <w:noProof/>
+          <w:sz w:val="18"/>
+          <w:szCs w:val="18"/>
+        </w:rPr>
+      </w:pPr>
+    </w:p>
+    <w:p>
+      <w:pPr>
+        <w:pStyle w:val="NoSpacing"/>
+        <w:pBdr>
+          <w:top w:val="single" w:sz="4" w:space="1" w:color="auto"/>
+          <w:left w:val="single" w:sz="4" w:space="4" w:color="auto"/>
+          <w:bottom w:val="single" w:sz="4" w:space="1" w:color="auto"/>
+          <w:right w:val="single" w:sz="4" w:space="4" w:color="auto"/>
+        </w:pBdr>
+        <w:shd w:val="clear" w:color="auto" w:fill="FDE9D9" w:themeFill="accent6" w:themeFillTint="33"/>
+        <w:rPr>
+          <w:rFonts w:ascii="Source Code Pro" w:hAnsi="Source Code Pro"/>
+          <w:noProof/>
+          <w:sz w:val="18"/>
+          <w:szCs w:val="18"/>
+        </w:rPr>
+      </w:pPr>
+      <w:r>
+        <w:rPr>
+          <w:rFonts w:ascii="Source Code Pro" w:hAnsi="Source Code Pro"/>
+          <w:noProof/>
+          <w:sz w:val="18"/>
+          <w:szCs w:val="18"/>
+        </w:rPr>
+        <w:t>1. sudo cp /path/to/JiraPlugin/Jira/* /opt/twister/plugins</w:t>
+      </w:r>
+    </w:p>
+    <w:p>
+      <w:pPr>
+        <w:pStyle w:val="NoSpacing"/>
+        <w:pBdr>
+          <w:top w:val="single" w:sz="4" w:space="1" w:color="auto"/>
+          <w:left w:val="single" w:sz="4" w:space="4" w:color="auto"/>
+          <w:bottom w:val="single" w:sz="4" w:space="1" w:color="auto"/>
+          <w:right w:val="single" w:sz="4" w:space="4" w:color="auto"/>
+        </w:pBdr>
+        <w:shd w:val="clear" w:color="auto" w:fill="FDE9D9" w:themeFill="accent6" w:themeFillTint="33"/>
+        <w:rPr>
+          <w:rFonts w:ascii="Source Code Pro" w:hAnsi="Source Code Pro"/>
+          <w:noProof/>
+          <w:sz w:val="18"/>
+          <w:szCs w:val="18"/>
+        </w:rPr>
+      </w:pPr>
+    </w:p>
+    <w:p>
+      <w:pPr>
+        <w:pStyle w:val="NoSpacing"/>
+        <w:pBdr>
+          <w:top w:val="single" w:sz="4" w:space="1" w:color="auto"/>
+          <w:left w:val="single" w:sz="4" w:space="4" w:color="auto"/>
+          <w:bottom w:val="single" w:sz="4" w:space="1" w:color="auto"/>
+          <w:right w:val="single" w:sz="4" w:space="4" w:color="auto"/>
+        </w:pBdr>
+        <w:shd w:val="clear" w:color="auto" w:fill="FDE9D9" w:themeFill="accent6" w:themeFillTint="33"/>
+        <w:rPr>
+          <w:rFonts w:ascii="Source Code Pro" w:hAnsi="Source Code Pro"/>
+          <w:noProof/>
+          <w:sz w:val="18"/>
+          <w:szCs w:val="18"/>
+        </w:rPr>
+      </w:pPr>
+      <w:r>
+        <w:rPr>
+          <w:rFonts w:ascii="Source Code Pro" w:hAnsi="Source Code Pro"/>
+          <w:noProof/>
+          <w:sz w:val="18"/>
+          <w:szCs w:val="18"/>
+        </w:rPr>
+        <w:t>2. vim /path/to/twister/config/plugins.xml</w:t>
+      </w:r>
+    </w:p>
+    <w:p>
+      <w:pPr>
+        <w:pStyle w:val="NoSpacing"/>
+        <w:pBdr>
+          <w:top w:val="single" w:sz="4" w:space="1" w:color="auto"/>
+          <w:left w:val="single" w:sz="4" w:space="4" w:color="auto"/>
+          <w:bottom w:val="single" w:sz="4" w:space="1" w:color="auto"/>
+          <w:right w:val="single" w:sz="4" w:space="4" w:color="auto"/>
+        </w:pBdr>
+        <w:shd w:val="clear" w:color="auto" w:fill="FDE9D9" w:themeFill="accent6" w:themeFillTint="33"/>
+        <w:rPr>
+          <w:rFonts w:ascii="Source Code Pro" w:hAnsi="Source Code Pro"/>
+          <w:noProof/>
+          <w:sz w:val="18"/>
+          <w:szCs w:val="18"/>
+        </w:rPr>
+      </w:pPr>
+    </w:p>
+    <w:p>
+      <w:pPr>
+        <w:pStyle w:val="NoSpacing"/>
+        <w:pBdr>
+          <w:top w:val="single" w:sz="4" w:space="1" w:color="auto"/>
+          <w:left w:val="single" w:sz="4" w:space="4" w:color="auto"/>
+          <w:bottom w:val="single" w:sz="4" w:space="1" w:color="auto"/>
+          <w:right w:val="single" w:sz="4" w:space="4" w:color="auto"/>
+        </w:pBdr>
+        <w:shd w:val="clear" w:color="auto" w:fill="FDE9D9" w:themeFill="accent6" w:themeFillTint="33"/>
+        <w:rPr>
+          <w:rFonts w:ascii="Source Code Pro" w:hAnsi="Source Code Pro"/>
+          <w:noProof/>
+          <w:sz w:val="18"/>
+          <w:szCs w:val="18"/>
+        </w:rPr>
+      </w:pPr>
+      <w:r>
+        <w:rPr>
+          <w:rFonts w:ascii="Source Code Pro" w:hAnsi="Source Code Pro"/>
+          <w:noProof/>
+          <w:sz w:val="18"/>
+          <w:szCs w:val="18"/>
+        </w:rPr>
+        <w:t>append config:</w:t>
+      </w:r>
+    </w:p>
+    <w:p>
+      <w:pPr>
+        <w:pStyle w:val="NoSpacing"/>
+        <w:pBdr>
+          <w:top w:val="single" w:sz="4" w:space="1" w:color="auto"/>
+          <w:left w:val="single" w:sz="4" w:space="4" w:color="auto"/>
+          <w:bottom w:val="single" w:sz="4" w:space="1" w:color="auto"/>
+          <w:right w:val="single" w:sz="4" w:space="4" w:color="auto"/>
+        </w:pBdr>
+        <w:shd w:val="clear" w:color="auto" w:fill="FDE9D9" w:themeFill="accent6" w:themeFillTint="33"/>
+        <w:rPr>
+          <w:rFonts w:ascii="Source Code Pro" w:hAnsi="Source Code Pro"/>
+          <w:noProof/>
+          <w:sz w:val="18"/>
+          <w:szCs w:val="18"/>
+        </w:rPr>
+      </w:pPr>
+    </w:p>
+    <w:p>
+      <w:pPr>
+        <w:pStyle w:val="NoSpacing"/>
+        <w:pBdr>
+          <w:top w:val="single" w:sz="4" w:space="1" w:color="auto"/>
+          <w:left w:val="single" w:sz="4" w:space="4" w:color="auto"/>
+          <w:bottom w:val="single" w:sz="4" w:space="1" w:color="auto"/>
+          <w:right w:val="single" w:sz="4" w:space="4" w:color="auto"/>
+        </w:pBdr>
+        <w:shd w:val="clear" w:color="auto" w:fill="FDE9D9" w:themeFill="accent6" w:themeFillTint="33"/>
+        <w:rPr>
+          <w:rFonts w:ascii="Source Code Pro" w:hAnsi="Source Code Pro"/>
+          <w:noProof/>
+          <w:sz w:val="18"/>
+          <w:szCs w:val="18"/>
+        </w:rPr>
+      </w:pPr>
+      <w:r>
+        <w:rPr>
+          <w:rFonts w:ascii="Source Code Pro" w:hAnsi="Source Code Pro"/>
+          <w:noProof/>
+          <w:sz w:val="18"/>
+          <w:szCs w:val="18"/>
+        </w:rPr>
+        <w:t>&lt;Plugin&gt;</w:t>
+      </w:r>
+    </w:p>
+    <w:p>
+      <w:pPr>
+        <w:pStyle w:val="NoSpacing"/>
+        <w:pBdr>
+          <w:top w:val="single" w:sz="4" w:space="1" w:color="auto"/>
+          <w:left w:val="single" w:sz="4" w:space="4" w:color="auto"/>
+          <w:bottom w:val="single" w:sz="4" w:space="1" w:color="auto"/>
+          <w:right w:val="single" w:sz="4" w:space="4" w:color="auto"/>
+        </w:pBdr>
+        <w:shd w:val="clear" w:color="auto" w:fill="FDE9D9" w:themeFill="accent6" w:themeFillTint="33"/>
+        <w:rPr>
+          <w:rFonts w:ascii="Source Code Pro" w:hAnsi="Source Code Pro"/>
+          <w:noProof/>
+          <w:sz w:val="18"/>
+          <w:szCs w:val="18"/>
+        </w:rPr>
+      </w:pPr>
+      <w:r>
+        <w:rPr>
+          <w:rFonts w:ascii="Source Code Pro" w:hAnsi="Source Code Pro"/>
+          <w:noProof/>
+          <w:sz w:val="18"/>
+          <w:szCs w:val="18"/>
+        </w:rPr>
+        <w:tab/>
+        <w:t>&lt;name&gt;JIRA&lt;/name&gt;</w:t>
+      </w:r>
+    </w:p>
+    <w:p>
+      <w:pPr>
+        <w:pStyle w:val="NoSpacing"/>
+        <w:pBdr>
+          <w:top w:val="single" w:sz="4" w:space="1" w:color="auto"/>
+          <w:left w:val="single" w:sz="4" w:space="4" w:color="auto"/>
+          <w:bottom w:val="single" w:sz="4" w:space="1" w:color="auto"/>
+          <w:right w:val="single" w:sz="4" w:space="4" w:color="auto"/>
+        </w:pBdr>
+        <w:shd w:val="clear" w:color="auto" w:fill="FDE9D9" w:themeFill="accent6" w:themeFillTint="33"/>
+        <w:rPr>
+          <w:rFonts w:ascii="Source Code Pro" w:hAnsi="Source Code Pro"/>
+          <w:noProof/>
+          <w:sz w:val="18"/>
+          <w:szCs w:val="18"/>
+        </w:rPr>
+      </w:pPr>
+      <w:r>
+        <w:rPr>
+          <w:rFonts w:ascii="Source Code Pro" w:hAnsi="Source Code Pro"/>
+          <w:noProof/>
+          <w:sz w:val="18"/>
+          <w:szCs w:val="18"/>
+        </w:rPr>
+        <w:tab/>
+        <w:t>&lt;jarfile&gt;JiraPlugin.jar&lt;/jarfile&gt;</w:t>
+      </w:r>
+    </w:p>
+    <w:p>
+      <w:pPr>
+        <w:pStyle w:val="NoSpacing"/>
+        <w:pBdr>
+          <w:top w:val="single" w:sz="4" w:space="1" w:color="auto"/>
+          <w:left w:val="single" w:sz="4" w:space="4" w:color="auto"/>
+          <w:bottom w:val="single" w:sz="4" w:space="1" w:color="auto"/>
+          <w:right w:val="single" w:sz="4" w:space="4" w:color="auto"/>
+        </w:pBdr>
+        <w:shd w:val="clear" w:color="auto" w:fill="FDE9D9" w:themeFill="accent6" w:themeFillTint="33"/>
+        <w:rPr>
+          <w:rFonts w:ascii="Source Code Pro" w:hAnsi="Source Code Pro"/>
+          <w:noProof/>
+          <w:sz w:val="18"/>
+          <w:szCs w:val="18"/>
+        </w:rPr>
+      </w:pPr>
+      <w:r>
+        <w:rPr>
+          <w:rFonts w:ascii="Source Code Pro" w:hAnsi="Source Code Pro"/>
+          <w:noProof/>
+          <w:sz w:val="18"/>
+          <w:szCs w:val="18"/>
+        </w:rPr>
+        <w:tab/>
+        <w:t>&lt;pyfile&gt;JiraPlugin.py&lt;/pyfile&gt;</w:t>
+      </w:r>
+    </w:p>
+    <w:p>
+      <w:pPr>
+        <w:pStyle w:val="NoSpacing"/>
+        <w:pBdr>
+          <w:top w:val="single" w:sz="4" w:space="1" w:color="auto"/>
+          <w:left w:val="single" w:sz="4" w:space="4" w:color="auto"/>
+          <w:bottom w:val="single" w:sz="4" w:space="1" w:color="auto"/>
+          <w:right w:val="single" w:sz="4" w:space="4" w:color="auto"/>
+        </w:pBdr>
+        <w:shd w:val="clear" w:color="auto" w:fill="FDE9D9" w:themeFill="accent6" w:themeFillTint="33"/>
+        <w:rPr>
+          <w:rFonts w:ascii="Source Code Pro" w:hAnsi="Source Code Pro"/>
+          <w:noProof/>
+          <w:sz w:val="18"/>
+          <w:szCs w:val="18"/>
+        </w:rPr>
+      </w:pPr>
+      <w:r>
+        <w:rPr>
+          <w:rFonts w:ascii="Source Code Pro" w:hAnsi="Source Code Pro"/>
+          <w:noProof/>
+          <w:sz w:val="18"/>
+          <w:szCs w:val="18"/>
+        </w:rPr>
+        <w:tab/>
+        <w:t>&lt;status&gt;enabled&lt;/status&gt;</w:t>
+      </w:r>
+    </w:p>
+    <w:p>
+      <w:pPr>
+        <w:pStyle w:val="NoSpacing"/>
+        <w:pBdr>
+          <w:top w:val="single" w:sz="4" w:space="1" w:color="auto"/>
+          <w:left w:val="single" w:sz="4" w:space="4" w:color="auto"/>
+          <w:bottom w:val="single" w:sz="4" w:space="1" w:color="auto"/>
+          <w:right w:val="single" w:sz="4" w:space="4" w:color="auto"/>
+        </w:pBdr>
+        <w:shd w:val="clear" w:color="auto" w:fill="FDE9D9" w:themeFill="accent6" w:themeFillTint="33"/>
+        <w:rPr>
+          <w:rFonts w:ascii="Source Code Pro" w:hAnsi="Source Code Pro"/>
+          <w:noProof/>
+          <w:sz w:val="18"/>
+          <w:szCs w:val="18"/>
+        </w:rPr>
+      </w:pPr>
+      <w:r>
+        <w:rPr>
+          <w:rFonts w:ascii="Source Code Pro" w:hAnsi="Source Code Pro"/>
+          <w:noProof/>
+          <w:sz w:val="18"/>
+          <w:szCs w:val="18"/>
+        </w:rPr>
+        <w:t>&lt;/Plugin&gt;</w:t>
+      </w:r>
+    </w:p>
+    <w:p>
+      <w:pPr>
+        <w:rPr>
+          <w:rFonts w:ascii="Source Sans Pro" w:hAnsi="Source Sans Pro"/>
+        </w:rPr>
+      </w:pPr>
+    </w:p>
+    <w:p>
+      <w:pPr>
+        <w:rPr>
+          <w:rFonts w:ascii="Source Sans Pro" w:hAnsi="Source Sans Pro"/>
+        </w:rPr>
+      </w:pPr>
+    </w:p>
+    <w:p>
+      <w:pPr>
+        <w:rPr>
+          <w:rFonts w:ascii="Source Sans Pro" w:hAnsi="Source Sans Pro"/>
+        </w:rPr>
+      </w:pPr>
+    </w:p>
+    <w:p>
+      <w:pPr>
+        <w:rPr>
+          <w:rFonts w:ascii="Source Sans Pro" w:hAnsi="Source Sans Pro"/>
+        </w:rPr>
+      </w:pPr>
+    </w:p>
+    <w:p>
+      <w:pPr>
+        <w:rPr>
+          <w:rFonts w:ascii="Source Sans Pro" w:hAnsi="Source Sans Pro"/>
+        </w:rPr>
+      </w:pPr>
+    </w:p>
+    <w:p>
+      <w:pPr>
+        <w:rPr>
+          <w:rFonts w:ascii="Source Sans Pro" w:hAnsi="Source Sans Pro"/>
+        </w:rPr>
+      </w:pPr>
+    </w:p>
+    <w:p>
+      <w:pPr>
+        <w:rPr>
+          <w:rFonts w:ascii="Source Sans Pro" w:hAnsi="Source Sans Pro"/>
+        </w:rPr>
+      </w:pPr>
+    </w:p>
+    <w:p>
+      <w:pPr>
+        <w:rPr>
+          <w:rFonts w:ascii="Source Sans Pro" w:hAnsi="Source Sans Pro"/>
+        </w:rPr>
+      </w:pPr>
+    </w:p>
+    <w:p>
+      <w:pPr>
+        <w:rPr>
+          <w:rFonts w:ascii="Source Sans Pro" w:hAnsi="Source Sans Pro"/>
+        </w:rPr>
+      </w:pPr>
+    </w:p>
+    <w:p>
+      <w:pPr>
+        <w:rPr>
+          <w:rFonts w:ascii="Source Sans Pro" w:hAnsi="Source Sans Pro"/>
+        </w:rPr>
+      </w:pPr>
+      <w:r>
+        <w:rPr>
+          <w:rFonts w:ascii="Source Sans Pro" w:hAnsi="Source Sans Pro"/>
+        </w:rPr>
+        <w:t>Screenshot of the configuration tab:</w:t>
+      </w:r>
+    </w:p>
+    <w:p>
+      <w:pPr>
+        <w:rPr>
+          <w:rFonts w:ascii="Source Sans Pro" w:hAnsi="Source Sans Pro"/>
+        </w:rPr>
+      </w:pPr>
+      <w:r>
+        <w:rPr>
+          <w:rFonts w:ascii="Source Sans Pro" w:hAnsi="Source Sans Pro"/>
+          <w:noProof/>
+        </w:rPr>
+        <w:drawing>
+          <wp:inline distT="0" distB="0" distL="0" distR="0">
+            <wp:extent cx="6819900" cy="2486025"/>
+            <wp:effectExtent l="0" t="0" r="0" b="0"/>
+            <wp:docPr id="8" name="Picture 8"/>
+            <wp:cNvGraphicFramePr>
+              <a:graphicFrameLocks xmlns:a="http://schemas.openxmlformats.org/drawingml/2006/main" noChangeAspect="1"/>
+            </wp:cNvGraphicFramePr>
+            <a:graphic xmlns:a="http://schemas.openxmlformats.org/drawingml/2006/main">
+              <a:graphicData uri="http://schemas.openxmlformats.org/drawingml/2006/picture">
+                <pic:pic xmlns:pic="http://schemas.openxmlformats.org/drawingml/2006/picture">
+                  <pic:nvPicPr>
+                    <pic:cNvPr id="0" name="Picture 8"/>
+                    <pic:cNvPicPr>
+                      <a:picLocks noChangeAspect="1" noChangeArrowheads="1"/>
+                    </pic:cNvPicPr>
+                  </pic:nvPicPr>
+                  <pic:blipFill>
+                    <a:blip r:embed="rId8">
+                      <a:extLst>
+                        <a:ext uri="{28A0092B-C50C-407E-A947-70E740481C1C}">
+                          <a14:useLocalDpi xmlns:a14="http://schemas.microsoft.com/office/drawing/2010/main" val="0"/>
+                        </a:ext>
+                      </a:extLst>
+                    </a:blip>
+                    <a:srcRect/>
+                    <a:stretch>
+                      <a:fillRect/>
+                    </a:stretch>
+                  </pic:blipFill>
+                  <pic:spPr bwMode="auto">
+                    <a:xfrm>
+                      <a:off x="0" y="0"/>
+                      <a:ext cx="6819900" cy="2486025"/>
+                    </a:xfrm>
+                    <a:prstGeom prst="rect">
+                      <a:avLst/>
+                    </a:prstGeom>
+                    <a:noFill/>
+                    <a:ln>
+                      <a:noFill/>
+                    </a:ln>
+                  </pic:spPr>
+                </pic:pic>
+              </a:graphicData>
+            </a:graphic>
+          </wp:inline>
+        </w:drawing>
+      </w:r>
+    </w:p>
+    <w:p>
+      <w:pPr>
+        <w:rPr>
+          <w:rFonts w:ascii="Source Sans Pro" w:hAnsi="Source Sans Pro"/>
+        </w:rPr>
+      </w:pPr>
+    </w:p>
+    <w:p>
+      <w:pPr>
+        <w:rPr>
+          <w:rFonts w:ascii="Source Sans Pro" w:hAnsi="Source Sans Pro"/>
+          <w:b/>
+        </w:rPr>
+      </w:pPr>
+      <w:proofErr w:type="spellStart"/>
+      <w:r>
+        <w:rPr>
+          <w:rFonts w:ascii="Source Sans Pro" w:hAnsi="Source Sans Pro"/>
+          <w:b/>
+        </w:rPr>
+        <w:t>Packet</w:t>
+      </w:r>
+      <w:r>
+        <w:rPr>
+          <w:rFonts w:ascii="Source Sans Pro" w:hAnsi="Source Sans Pro"/>
+          <w:b/>
+        </w:rPr>
+        <w:t>Sniffer</w:t>
+      </w:r>
+      <w:proofErr w:type="spellEnd"/>
+      <w:r>
+        <w:rPr>
+          <w:rFonts w:ascii="Source Sans Pro" w:hAnsi="Source Sans Pro"/>
+          <w:b/>
+        </w:rPr>
+        <w:t xml:space="preserve"> Plugin</w:t>
+      </w:r>
+    </w:p>
+    <w:p>
+      <w:pPr>
+        <w:rPr>
+          <w:rFonts w:ascii="Source Sans Pro" w:hAnsi="Source Sans Pro"/>
+        </w:rPr>
+      </w:pPr>
+      <w:r>
+        <w:rPr>
+          <w:rFonts w:ascii="Source Sans Pro" w:hAnsi="Source Sans Pro"/>
+        </w:rPr>
+        <w:t xml:space="preserve">The </w:t>
+      </w:r>
+      <w:proofErr w:type="spellStart"/>
+      <w:r>
+        <w:rPr>
+          <w:rFonts w:ascii="Source Sans Pro" w:hAnsi="Source Sans Pro"/>
+        </w:rPr>
+        <w:t>Packet</w:t>
+      </w:r>
+      <w:r>
+        <w:rPr>
+          <w:rFonts w:ascii="Source Sans Pro" w:hAnsi="Source Sans Pro"/>
+        </w:rPr>
+        <w:t>Sniffer</w:t>
+      </w:r>
+      <w:proofErr w:type="spellEnd"/>
+      <w:r>
+        <w:rPr>
+          <w:rFonts w:ascii="Source Sans Pro" w:hAnsi="Source Sans Pro"/>
+        </w:rPr>
+        <w:t xml:space="preserve"> Plugin </w:t>
+      </w:r>
+      <w:r>
+        <w:rPr>
+          <w:rFonts w:ascii="Source Sans Pro" w:hAnsi="Source Sans Pro"/>
+        </w:rPr>
+        <w:t>is a network packet analyzer. It will try to capture the networks packets and to display that packet data.</w:t>
+      </w:r>
+    </w:p>
+    <w:p>
+      <w:pPr>
+        <w:rPr>
+          <w:rFonts w:ascii="Source Sans Pro" w:hAnsi="Source Sans Pro"/>
+        </w:rPr>
+      </w:pPr>
+      <w:r>
+        <w:rPr>
+          <w:rFonts w:ascii="Source Sans Pro" w:hAnsi="Source Sans Pro"/>
+        </w:rPr>
+        <w:t>After you download the plugin</w:t>
+      </w:r>
+      <w:r>
+        <w:rPr>
+          <w:rFonts w:ascii="Source Sans Pro" w:hAnsi="Source Sans Pro"/>
+        </w:rPr>
+        <w:t xml:space="preserve"> </w:t>
+      </w:r>
+      <w:r>
+        <w:rPr>
+          <w:rFonts w:ascii="Source Sans Pro" w:hAnsi="Source Sans Pro"/>
+        </w:rPr>
+        <w:t xml:space="preserve">(Configuration -&gt; Plugins tab) and activate it a new tab will show up called </w:t>
+      </w:r>
+      <w:proofErr w:type="spellStart"/>
+      <w:r>
+        <w:rPr>
+          <w:rFonts w:ascii="Source Sans Pro" w:hAnsi="Source Sans Pro"/>
+          <w:b/>
+        </w:rPr>
+        <w:t>PacketSnifferPlugin</w:t>
+      </w:r>
+      <w:proofErr w:type="spellEnd"/>
+      <w:r>
+        <w:rPr>
+          <w:rFonts w:ascii="Source Sans Pro" w:hAnsi="Source Sans Pro"/>
+        </w:rPr>
+        <w:t>. You have to click Start on this page before running your test in order to capture the packets.</w:t>
+      </w:r>
+    </w:p>
+    <w:p>
+      <w:pPr>
+        <w:rPr>
+          <w:rFonts w:ascii="Source Sans Pro" w:hAnsi="Source Sans Pro"/>
+        </w:rPr>
+      </w:pPr>
+      <w:r>
+        <w:rPr>
+          <w:rFonts w:ascii="Source Sans Pro" w:hAnsi="Source Sans Pro"/>
+        </w:rPr>
+        <w:t xml:space="preserve">Following are details of the </w:t>
+      </w:r>
+      <w:proofErr w:type="spellStart"/>
+      <w:r>
+        <w:rPr>
+          <w:rFonts w:ascii="Source Sans Pro" w:hAnsi="Source Sans Pro"/>
+        </w:rPr>
+        <w:t>PacketSniffer</w:t>
+      </w:r>
+      <w:proofErr w:type="spellEnd"/>
+      <w:r>
+        <w:rPr>
+          <w:rFonts w:ascii="Source Sans Pro" w:hAnsi="Source Sans Pro"/>
+        </w:rPr>
+        <w:t xml:space="preserve"> Plugin and how to run it.</w:t>
+      </w:r>
+    </w:p>
+    <w:p>
+      <w:pPr>
+        <w:pStyle w:val="NoSpacing"/>
+        <w:rPr>
+          <w:rFonts w:ascii="Source Sans Pro" w:hAnsi="Source Sans Pro"/>
+        </w:rPr>
+      </w:pPr>
+      <w:r>
+        <w:rPr>
+          <w:rFonts w:ascii="Source Sans Pro" w:hAnsi="Source Sans Pro"/>
+        </w:rPr>
+        <w:t>Packet Sniffer contains four files:  - '~/twister/bin/start_packet_sniffer.py'</w:t>
+      </w:r>
+    </w:p>
+    <w:p>
+      <w:pPr>
+        <w:pStyle w:val="NoSpacing"/>
+        <w:rPr>
+          <w:rFonts w:ascii="Source Sans Pro" w:hAnsi="Source Sans Pro"/>
+        </w:rPr>
+      </w:pPr>
+      <w:r>
+        <w:rPr>
+          <w:rFonts w:ascii="Source Sans Pro" w:hAnsi="Source Sans Pro"/>
+        </w:rPr>
+        <w:t xml:space="preserve">                                     - '~/twister/services/PacketSniffer.py'</w:t>
+      </w:r>
+    </w:p>
+    <w:p>
+      <w:pPr>
+        <w:pStyle w:val="NoSpacing"/>
+        <w:rPr>
+          <w:rFonts w:ascii="Source Sans Pro" w:hAnsi="Source Sans Pro"/>
+        </w:rPr>
+      </w:pPr>
+      <w:r>
+        <w:rPr>
+          <w:rFonts w:ascii="Source Sans Pro" w:hAnsi="Source Sans Pro"/>
+        </w:rPr>
+        <w:t xml:space="preserve">                                     - '~/twister/services/PacketSnifferClasses.py'</w:t>
+      </w:r>
+    </w:p>
+    <w:p>
+      <w:pPr>
+        <w:pStyle w:val="NoSpacing"/>
+        <w:rPr>
+          <w:rFonts w:ascii="Source Sans Pro" w:hAnsi="Source Sans Pro"/>
+        </w:rPr>
+      </w:pPr>
+      <w:r>
+        <w:rPr>
+          <w:rFonts w:ascii="Source Sans Pro" w:hAnsi="Source Sans Pro"/>
+        </w:rPr>
+        <w:t xml:space="preserve">                                     - '/opt/twister/plugins/PacketSnifferPlugin.py'</w:t>
+      </w:r>
+    </w:p>
+    <w:p>
+      <w:pPr>
+        <w:pStyle w:val="NoSpacing"/>
+        <w:rPr>
+          <w:rFonts w:ascii="Source Sans Pro" w:hAnsi="Source Sans Pro"/>
+        </w:rPr>
+      </w:pPr>
+    </w:p>
+    <w:p>
+      <w:pPr>
+        <w:pStyle w:val="NoSpacing"/>
+        <w:rPr>
+          <w:rFonts w:ascii="Source Sans Pro" w:hAnsi="Source Sans Pro"/>
+        </w:rPr>
+      </w:pPr>
+    </w:p>
+    <w:p>
+      <w:pPr>
+        <w:pStyle w:val="NoSpacing"/>
+        <w:rPr>
+          <w:rFonts w:ascii="Source Sans Pro" w:hAnsi="Source Sans Pro"/>
+        </w:rPr>
+      </w:pPr>
+      <w:r>
+        <w:rPr>
+          <w:rFonts w:ascii="Source Sans Pro" w:hAnsi="Source Sans Pro"/>
+        </w:rPr>
+        <w:t>""</w:t>
+      </w:r>
+      <w:proofErr w:type="gramStart"/>
+      <w:r>
+        <w:rPr>
+          <w:rFonts w:ascii="Source Sans Pro" w:hAnsi="Source Sans Pro"/>
+        </w:rPr>
+        <w:t>"  ~</w:t>
+      </w:r>
+      <w:proofErr w:type="gramEnd"/>
+      <w:r>
+        <w:rPr>
+          <w:rFonts w:ascii="Source Sans Pro" w:hAnsi="Source Sans Pro"/>
+        </w:rPr>
+        <w:t>/twister/bin/start_packet_sniffer.py  """</w:t>
+      </w:r>
+    </w:p>
+    <w:p>
+      <w:pPr>
+        <w:pStyle w:val="NoSpacing"/>
+        <w:rPr>
+          <w:rFonts w:ascii="Source Sans Pro" w:hAnsi="Source Sans Pro"/>
+        </w:rPr>
+      </w:pPr>
+    </w:p>
+    <w:p>
+      <w:pPr>
+        <w:pStyle w:val="NoSpacing"/>
+        <w:rPr>
+          <w:rFonts w:ascii="Source Sans Pro" w:hAnsi="Source Sans Pro"/>
+        </w:rPr>
+      </w:pPr>
+      <w:r>
+        <w:rPr>
+          <w:rFonts w:ascii="Source Sans Pro" w:hAnsi="Source Sans Pro"/>
+        </w:rPr>
+        <w:t xml:space="preserve">    This is the start script for Packet Sniffer service. You need </w:t>
+      </w:r>
+      <w:proofErr w:type="spellStart"/>
+      <w:r>
+        <w:rPr>
+          <w:rFonts w:ascii="Source Sans Pro" w:hAnsi="Source Sans Pro"/>
+        </w:rPr>
+        <w:t>sudo</w:t>
+      </w:r>
+      <w:proofErr w:type="spellEnd"/>
+      <w:r>
+        <w:rPr>
+          <w:rFonts w:ascii="Source Sans Pro" w:hAnsi="Source Sans Pro"/>
+        </w:rPr>
+        <w:t xml:space="preserve"> permissions to execute it and</w:t>
+      </w:r>
+    </w:p>
+    <w:p>
+      <w:pPr>
+        <w:pStyle w:val="NoSpacing"/>
+        <w:rPr>
+          <w:rFonts w:ascii="Source Sans Pro" w:hAnsi="Source Sans Pro"/>
+        </w:rPr>
+      </w:pPr>
+      <w:proofErr w:type="gramStart"/>
+      <w:r>
+        <w:rPr>
+          <w:rFonts w:ascii="Source Sans Pro" w:hAnsi="Source Sans Pro"/>
+        </w:rPr>
+        <w:t>is</w:t>
+      </w:r>
+      <w:proofErr w:type="gramEnd"/>
+      <w:r>
+        <w:rPr>
+          <w:rFonts w:ascii="Source Sans Pro" w:hAnsi="Source Sans Pro"/>
+        </w:rPr>
+        <w:t xml:space="preserve"> mandatory to specify '--</w:t>
+      </w:r>
+      <w:proofErr w:type="spellStart"/>
+      <w:r>
+        <w:rPr>
+          <w:rFonts w:ascii="Source Sans Pro" w:hAnsi="Source Sans Pro"/>
+        </w:rPr>
+        <w:t>twister_path</w:t>
+      </w:r>
+      <w:proofErr w:type="spellEnd"/>
+      <w:r>
+        <w:rPr>
+          <w:rFonts w:ascii="Source Sans Pro" w:hAnsi="Source Sans Pro"/>
+        </w:rPr>
+        <w:t>' (client's Twister path) and '--user' (client's username)</w:t>
+      </w:r>
+    </w:p>
+    <w:p>
+      <w:pPr>
+        <w:pStyle w:val="NoSpacing"/>
+        <w:rPr>
+          <w:rFonts w:ascii="Source Sans Pro" w:hAnsi="Source Sans Pro"/>
+        </w:rPr>
+      </w:pPr>
+      <w:proofErr w:type="gramStart"/>
+      <w:r>
+        <w:rPr>
+          <w:rFonts w:ascii="Source Sans Pro" w:hAnsi="Source Sans Pro"/>
+        </w:rPr>
+        <w:t>parameters</w:t>
+      </w:r>
+      <w:proofErr w:type="gramEnd"/>
+      <w:r>
+        <w:rPr>
+          <w:rFonts w:ascii="Source Sans Pro" w:hAnsi="Source Sans Pro"/>
+        </w:rPr>
+        <w:t xml:space="preserve">. At launching the script imports </w:t>
+      </w:r>
+      <w:proofErr w:type="spellStart"/>
+      <w:r>
+        <w:rPr>
+          <w:rFonts w:ascii="Source Sans Pro" w:hAnsi="Source Sans Pro"/>
+        </w:rPr>
+        <w:t>PacketSniffer</w:t>
+      </w:r>
+      <w:proofErr w:type="spellEnd"/>
+      <w:r>
+        <w:rPr>
+          <w:rFonts w:ascii="Source Sans Pro" w:hAnsi="Source Sans Pro"/>
+        </w:rPr>
+        <w:t xml:space="preserve"> class from</w:t>
+      </w:r>
+    </w:p>
+    <w:p>
+      <w:pPr>
+        <w:pStyle w:val="NoSpacing"/>
+        <w:rPr>
+          <w:rFonts w:ascii="Source Sans Pro" w:hAnsi="Source Sans Pro"/>
+        </w:rPr>
+      </w:pPr>
+      <w:r>
+        <w:rPr>
+          <w:rFonts w:ascii="Source Sans Pro" w:hAnsi="Source Sans Pro"/>
+        </w:rPr>
+        <w:t>'~/</w:t>
+      </w:r>
+      <w:proofErr w:type="spellStart"/>
+      <w:r>
+        <w:rPr>
+          <w:rFonts w:ascii="Source Sans Pro" w:hAnsi="Source Sans Pro"/>
+        </w:rPr>
+        <w:t>twister_path</w:t>
+      </w:r>
+      <w:proofErr w:type="spellEnd"/>
+      <w:r>
+        <w:rPr>
+          <w:rFonts w:ascii="Source Sans Pro" w:hAnsi="Source Sans Pro"/>
+        </w:rPr>
+        <w:t>/services/</w:t>
+      </w:r>
+      <w:proofErr w:type="spellStart"/>
+      <w:r>
+        <w:rPr>
+          <w:rFonts w:ascii="Source Sans Pro" w:hAnsi="Source Sans Pro"/>
+        </w:rPr>
+        <w:t>PacketSniffer</w:t>
+      </w:r>
+      <w:proofErr w:type="spellEnd"/>
+      <w:r>
+        <w:rPr>
+          <w:rFonts w:ascii="Source Sans Pro" w:hAnsi="Source Sans Pro"/>
+        </w:rPr>
+        <w:t>/PacketSniffer.py' and parses</w:t>
+      </w:r>
+    </w:p>
+    <w:p>
+      <w:pPr>
+        <w:pStyle w:val="NoSpacing"/>
+        <w:rPr>
+          <w:rFonts w:ascii="Source Sans Pro" w:hAnsi="Source Sans Pro"/>
+        </w:rPr>
+      </w:pPr>
+      <w:r>
+        <w:rPr>
+          <w:rFonts w:ascii="Source Sans Pro" w:hAnsi="Source Sans Pro"/>
+        </w:rPr>
+        <w:t>'~/</w:t>
+      </w:r>
+      <w:proofErr w:type="spellStart"/>
+      <w:r>
+        <w:rPr>
+          <w:rFonts w:ascii="Source Sans Pro" w:hAnsi="Source Sans Pro"/>
+        </w:rPr>
+        <w:t>twister_path</w:t>
+      </w:r>
+      <w:proofErr w:type="spellEnd"/>
+      <w:r>
+        <w:rPr>
+          <w:rFonts w:ascii="Source Sans Pro" w:hAnsi="Source Sans Pro"/>
+        </w:rPr>
+        <w:t>/</w:t>
+      </w:r>
+      <w:proofErr w:type="spellStart"/>
+      <w:r>
+        <w:rPr>
+          <w:rFonts w:ascii="Source Sans Pro" w:hAnsi="Source Sans Pro"/>
+        </w:rPr>
+        <w:t>config</w:t>
+      </w:r>
+      <w:proofErr w:type="spellEnd"/>
+      <w:r>
+        <w:rPr>
+          <w:rFonts w:ascii="Source Sans Pro" w:hAnsi="Source Sans Pro"/>
+        </w:rPr>
+        <w:t xml:space="preserve">/epname.ini' and initiates an </w:t>
+      </w:r>
+      <w:proofErr w:type="spellStart"/>
+      <w:r>
+        <w:rPr>
+          <w:rFonts w:ascii="Source Sans Pro" w:hAnsi="Source Sans Pro"/>
+        </w:rPr>
+        <w:t>PacketSniffer</w:t>
+      </w:r>
+      <w:proofErr w:type="spellEnd"/>
+      <w:r>
+        <w:rPr>
+          <w:rFonts w:ascii="Source Sans Pro" w:hAnsi="Source Sans Pro"/>
+        </w:rPr>
+        <w:t xml:space="preserve"> class instance and after calls the</w:t>
+      </w:r>
+    </w:p>
+    <w:p>
+      <w:pPr>
+        <w:pStyle w:val="NoSpacing"/>
+        <w:rPr>
+          <w:rFonts w:ascii="Source Sans Pro" w:hAnsi="Source Sans Pro"/>
+        </w:rPr>
+      </w:pPr>
+      <w:proofErr w:type="gramStart"/>
+      <w:r>
+        <w:rPr>
+          <w:rFonts w:ascii="Source Sans Pro" w:hAnsi="Source Sans Pro"/>
+        </w:rPr>
+        <w:t>class</w:t>
+      </w:r>
+      <w:proofErr w:type="gramEnd"/>
+      <w:r>
+        <w:rPr>
+          <w:rFonts w:ascii="Source Sans Pro" w:hAnsi="Source Sans Pro"/>
+        </w:rPr>
+        <w:t xml:space="preserve"> 'run()' method.</w:t>
+      </w:r>
+    </w:p>
+    <w:p>
+      <w:pPr>
+        <w:pStyle w:val="NoSpacing"/>
+        <w:rPr>
+          <w:rFonts w:ascii="Source Sans Pro" w:hAnsi="Source Sans Pro"/>
+        </w:rPr>
+      </w:pPr>
+      <w:r>
+        <w:rPr>
+          <w:rFonts w:ascii="Source Sans Pro" w:hAnsi="Source Sans Pro"/>
+        </w:rPr>
+        <w:t xml:space="preserve">    The '~/twister/bin/start_ep.py' script kills all the Sniffer processes before launching the EP</w:t>
+      </w:r>
+    </w:p>
+    <w:p>
+      <w:pPr>
+        <w:pStyle w:val="NoSpacing"/>
+        <w:rPr>
+          <w:rFonts w:ascii="Source Sans Pro" w:hAnsi="Source Sans Pro"/>
+        </w:rPr>
+      </w:pPr>
+      <w:proofErr w:type="gramStart"/>
+      <w:r>
+        <w:rPr>
+          <w:rFonts w:ascii="Source Sans Pro" w:hAnsi="Source Sans Pro"/>
+        </w:rPr>
+        <w:t>instance</w:t>
+      </w:r>
+      <w:proofErr w:type="gramEnd"/>
+      <w:r>
+        <w:rPr>
+          <w:rFonts w:ascii="Source Sans Pro" w:hAnsi="Source Sans Pro"/>
+        </w:rPr>
+        <w:t xml:space="preserve"> that </w:t>
+      </w:r>
+      <w:proofErr w:type="spellStart"/>
+      <w:r>
+        <w:rPr>
+          <w:rFonts w:ascii="Source Sans Pro" w:hAnsi="Source Sans Pro"/>
+        </w:rPr>
+        <w:t>handels</w:t>
+      </w:r>
+      <w:proofErr w:type="spellEnd"/>
+      <w:r>
+        <w:rPr>
+          <w:rFonts w:ascii="Source Sans Pro" w:hAnsi="Source Sans Pro"/>
+        </w:rPr>
+        <w:t xml:space="preserve"> the start of the Sniffer process which can be triggered from the plugin</w:t>
+      </w:r>
+    </w:p>
+    <w:p>
+      <w:pPr>
+        <w:pStyle w:val="NoSpacing"/>
+        <w:rPr>
+          <w:rFonts w:ascii="Source Sans Pro" w:hAnsi="Source Sans Pro"/>
+        </w:rPr>
+      </w:pPr>
+      <w:proofErr w:type="gramStart"/>
+      <w:r>
+        <w:rPr>
+          <w:rFonts w:ascii="Source Sans Pro" w:hAnsi="Source Sans Pro"/>
+        </w:rPr>
+        <w:t>interface</w:t>
+      </w:r>
+      <w:proofErr w:type="gramEnd"/>
+      <w:r>
+        <w:rPr>
+          <w:rFonts w:ascii="Source Sans Pro" w:hAnsi="Source Sans Pro"/>
+        </w:rPr>
+        <w:t>.</w:t>
+      </w:r>
+    </w:p>
+    <w:p>
+      <w:pPr>
+        <w:pStyle w:val="NoSpacing"/>
+        <w:rPr>
+          <w:rFonts w:ascii="Source Sans Pro" w:hAnsi="Source Sans Pro"/>
+        </w:rPr>
+      </w:pPr>
+    </w:p>
+    <w:p>
+      <w:pPr>
+        <w:pStyle w:val="NoSpacing"/>
+        <w:rPr>
+          <w:rFonts w:ascii="Source Sans Pro" w:hAnsi="Source Sans Pro"/>
+        </w:rPr>
+      </w:pPr>
+    </w:p>
+    <w:p>
+      <w:pPr>
+        <w:pStyle w:val="NoSpacing"/>
+        <w:rPr>
+          <w:rFonts w:ascii="Source Sans Pro" w:hAnsi="Source Sans Pro"/>
+        </w:rPr>
+      </w:pPr>
+      <w:r>
+        <w:rPr>
+          <w:rFonts w:ascii="Source Sans Pro" w:hAnsi="Source Sans Pro"/>
+        </w:rPr>
+        <w:t>""</w:t>
+      </w:r>
+      <w:proofErr w:type="gramStart"/>
+      <w:r>
+        <w:rPr>
+          <w:rFonts w:ascii="Source Sans Pro" w:hAnsi="Source Sans Pro"/>
+        </w:rPr>
+        <w:t>"  ~</w:t>
+      </w:r>
+      <w:proofErr w:type="gramEnd"/>
+      <w:r>
+        <w:rPr>
+          <w:rFonts w:ascii="Source Sans Pro" w:hAnsi="Source Sans Pro"/>
+        </w:rPr>
+        <w:t>/twister/services/PacketSniffer.py  """</w:t>
+      </w:r>
+    </w:p>
+    <w:p>
+      <w:pPr>
+        <w:pStyle w:val="NoSpacing"/>
+        <w:rPr>
+          <w:rFonts w:ascii="Source Sans Pro" w:hAnsi="Source Sans Pro"/>
+        </w:rPr>
+      </w:pPr>
+    </w:p>
+    <w:p>
+      <w:pPr>
+        <w:pStyle w:val="NoSpacing"/>
+        <w:rPr>
+          <w:rFonts w:ascii="Source Sans Pro" w:hAnsi="Source Sans Pro"/>
+        </w:rPr>
+      </w:pPr>
+      <w:r>
+        <w:rPr>
+          <w:rFonts w:ascii="Source Sans Pro" w:hAnsi="Source Sans Pro"/>
+        </w:rPr>
+        <w:t xml:space="preserve">    This file contains the </w:t>
+      </w:r>
+      <w:proofErr w:type="spellStart"/>
+      <w:r>
+        <w:rPr>
+          <w:rFonts w:ascii="Source Sans Pro" w:hAnsi="Source Sans Pro"/>
+        </w:rPr>
+        <w:t>PacketSniffer</w:t>
+      </w:r>
+      <w:proofErr w:type="spellEnd"/>
+      <w:r>
+        <w:rPr>
+          <w:rFonts w:ascii="Source Sans Pro" w:hAnsi="Source Sans Pro"/>
+        </w:rPr>
+        <w:t xml:space="preserve"> class implementation. It uses </w:t>
+      </w:r>
+      <w:r>
+        <w:rPr>
+          <w:rFonts w:ascii="Source Sans Pro" w:hAnsi="Source Sans Pro"/>
+        </w:rPr>
+        <w:t>two</w:t>
+      </w:r>
+      <w:r>
+        <w:rPr>
+          <w:rFonts w:ascii="Source Sans Pro" w:hAnsi="Source Sans Pro"/>
+        </w:rPr>
+        <w:t xml:space="preserve"> other classes: Sniffer</w:t>
+      </w:r>
+    </w:p>
+    <w:p>
+      <w:pPr>
+        <w:pStyle w:val="NoSpacing"/>
+        <w:rPr>
+          <w:rFonts w:ascii="Source Sans Pro" w:hAnsi="Source Sans Pro"/>
+        </w:rPr>
+      </w:pPr>
+      <w:proofErr w:type="gramStart"/>
+      <w:r>
+        <w:rPr>
+          <w:rFonts w:ascii="Source Sans Pro" w:hAnsi="Source Sans Pro"/>
+        </w:rPr>
+        <w:t>and</w:t>
+      </w:r>
+      <w:proofErr w:type="gramEnd"/>
+      <w:r>
+        <w:rPr>
+          <w:rFonts w:ascii="Source Sans Pro" w:hAnsi="Source Sans Pro"/>
+        </w:rPr>
+        <w:t xml:space="preserve"> </w:t>
+      </w:r>
+      <w:proofErr w:type="spellStart"/>
+      <w:r>
+        <w:rPr>
+          <w:rFonts w:ascii="Source Sans Pro" w:hAnsi="Source Sans Pro"/>
+        </w:rPr>
+        <w:t>ParseData</w:t>
+      </w:r>
+      <w:proofErr w:type="spellEnd"/>
+      <w:r>
+        <w:rPr>
+          <w:rFonts w:ascii="Source Sans Pro" w:hAnsi="Source Sans Pro"/>
+        </w:rPr>
+        <w:t>.</w:t>
+      </w:r>
+    </w:p>
+    <w:p>
+      <w:pPr>
+        <w:pStyle w:val="NoSpacing"/>
+        <w:rPr>
+          <w:rFonts w:ascii="Source Sans Pro" w:hAnsi="Source Sans Pro"/>
+        </w:rPr>
+      </w:pPr>
+      <w:r>
+        <w:rPr>
+          <w:rFonts w:ascii="Source Sans Pro" w:hAnsi="Source Sans Pro"/>
+        </w:rPr>
+        <w:t xml:space="preserve">    The Sniffer class inherits Automaton class from </w:t>
+      </w:r>
+      <w:proofErr w:type="spellStart"/>
+      <w:r>
+        <w:rPr>
+          <w:rFonts w:ascii="Source Sans Pro" w:hAnsi="Source Sans Pro"/>
+        </w:rPr>
+        <w:t>scapy</w:t>
+      </w:r>
+      <w:proofErr w:type="spellEnd"/>
+      <w:r>
+        <w:rPr>
+          <w:rFonts w:ascii="Source Sans Pro" w:hAnsi="Source Sans Pro"/>
+        </w:rPr>
+        <w:t xml:space="preserve"> library and deals with the storing of</w:t>
+      </w:r>
+    </w:p>
+    <w:p>
+      <w:pPr>
+        <w:pStyle w:val="NoSpacing"/>
+        <w:rPr>
+          <w:rFonts w:ascii="Source Sans Pro" w:hAnsi="Source Sans Pro"/>
+        </w:rPr>
+      </w:pPr>
+      <w:proofErr w:type="spellStart"/>
+      <w:proofErr w:type="gramStart"/>
+      <w:r>
+        <w:rPr>
+          <w:rFonts w:ascii="Source Sans Pro" w:hAnsi="Source Sans Pro"/>
+        </w:rPr>
+        <w:t>intrenet</w:t>
+      </w:r>
+      <w:proofErr w:type="spellEnd"/>
+      <w:proofErr w:type="gramEnd"/>
+      <w:r>
+        <w:rPr>
+          <w:rFonts w:ascii="Source Sans Pro" w:hAnsi="Source Sans Pro"/>
+        </w:rPr>
+        <w:t xml:space="preserve"> packets in a list.</w:t>
+      </w:r>
+    </w:p>
+    <w:p>
+      <w:pPr>
+        <w:pStyle w:val="NoSpacing"/>
+        <w:rPr>
+          <w:rFonts w:ascii="Source Sans Pro" w:hAnsi="Source Sans Pro"/>
+        </w:rPr>
+      </w:pPr>
+      <w:r>
+        <w:rPr>
+          <w:rFonts w:ascii="Source Sans Pro" w:hAnsi="Source Sans Pro"/>
+        </w:rPr>
+        <w:t xml:space="preserve">    </w:t>
+      </w:r>
+      <w:proofErr w:type="spellStart"/>
+      <w:r>
+        <w:rPr>
+          <w:rFonts w:ascii="Source Sans Pro" w:hAnsi="Source Sans Pro"/>
+        </w:rPr>
+        <w:t>ParseData</w:t>
+      </w:r>
+      <w:proofErr w:type="spellEnd"/>
+      <w:r>
+        <w:rPr>
+          <w:rFonts w:ascii="Source Sans Pro" w:hAnsi="Source Sans Pro"/>
+        </w:rPr>
+        <w:t xml:space="preserve"> class treats the CE status, sniffing filters and packets sending. It checks the CE</w:t>
+      </w:r>
+    </w:p>
+    <w:p>
+      <w:pPr>
+        <w:pStyle w:val="NoSpacing"/>
+        <w:rPr>
+          <w:rFonts w:ascii="Source Sans Pro" w:hAnsi="Source Sans Pro"/>
+        </w:rPr>
+      </w:pPr>
+      <w:proofErr w:type="gramStart"/>
+      <w:r>
+        <w:rPr>
+          <w:rFonts w:ascii="Source Sans Pro" w:hAnsi="Source Sans Pro"/>
+        </w:rPr>
+        <w:t>status</w:t>
+      </w:r>
+      <w:proofErr w:type="gramEnd"/>
+      <w:r>
+        <w:rPr>
+          <w:rFonts w:ascii="Source Sans Pro" w:hAnsi="Source Sans Pro"/>
+        </w:rPr>
+        <w:t>, updates the Sniffer filters and it pops out the packets stored in the list by Sniffer, parse</w:t>
+      </w:r>
+    </w:p>
+    <w:p>
+      <w:pPr>
+        <w:pStyle w:val="NoSpacing"/>
+        <w:rPr>
+          <w:rFonts w:ascii="Source Sans Pro" w:hAnsi="Source Sans Pro"/>
+        </w:rPr>
+      </w:pPr>
+      <w:proofErr w:type="gramStart"/>
+      <w:r>
+        <w:rPr>
+          <w:rFonts w:ascii="Source Sans Pro" w:hAnsi="Source Sans Pro"/>
+        </w:rPr>
+        <w:lastRenderedPageBreak/>
+        <w:t>them</w:t>
+      </w:r>
+      <w:proofErr w:type="gramEnd"/>
+      <w:r>
+        <w:rPr>
+          <w:rFonts w:ascii="Source Sans Pro" w:hAnsi="Source Sans Pro"/>
+        </w:rPr>
+        <w:t xml:space="preserve"> and sends them to CE </w:t>
+      </w:r>
+      <w:proofErr w:type="spellStart"/>
+      <w:r>
+        <w:rPr>
+          <w:rFonts w:ascii="Source Sans Pro" w:hAnsi="Source Sans Pro"/>
+        </w:rPr>
+        <w:t>PacketSnifferPlugin</w:t>
+      </w:r>
+      <w:proofErr w:type="spellEnd"/>
+      <w:r>
+        <w:rPr>
+          <w:rFonts w:ascii="Source Sans Pro" w:hAnsi="Source Sans Pro"/>
+        </w:rPr>
+        <w:t>.</w:t>
+      </w:r>
+    </w:p>
+    <w:p>
+      <w:pPr>
+        <w:pStyle w:val="NoSpacing"/>
+        <w:rPr>
+          <w:rFonts w:ascii="Source Sans Pro" w:hAnsi="Source Sans Pro"/>
+        </w:rPr>
+      </w:pPr>
+    </w:p>
+    <w:p>
+      <w:pPr>
+        <w:pStyle w:val="NoSpacing"/>
+        <w:rPr>
+          <w:rFonts w:ascii="Source Sans Pro" w:hAnsi="Source Sans Pro"/>
+        </w:rPr>
+      </w:pPr>
+    </w:p>
+    <w:p>
+      <w:pPr>
+        <w:pStyle w:val="NoSpacing"/>
+        <w:rPr>
+          <w:rFonts w:ascii="Source Sans Pro" w:hAnsi="Source Sans Pro"/>
+        </w:rPr>
+      </w:pPr>
+      <w:r>
+        <w:rPr>
+          <w:rFonts w:ascii="Source Sans Pro" w:hAnsi="Source Sans Pro"/>
+        </w:rPr>
+        <w:t>""</w:t>
+      </w:r>
+      <w:proofErr w:type="gramStart"/>
+      <w:r>
+        <w:rPr>
+          <w:rFonts w:ascii="Source Sans Pro" w:hAnsi="Source Sans Pro"/>
+        </w:rPr>
+        <w:t>"  ~</w:t>
+      </w:r>
+      <w:proofErr w:type="gramEnd"/>
+      <w:r>
+        <w:rPr>
+          <w:rFonts w:ascii="Source Sans Pro" w:hAnsi="Source Sans Pro"/>
+        </w:rPr>
+        <w:t>/twister/services/PacketSnifferClasses.py  """</w:t>
+      </w:r>
+    </w:p>
+    <w:p>
+      <w:pPr>
+        <w:pStyle w:val="NoSpacing"/>
+        <w:rPr>
+          <w:rFonts w:ascii="Source Sans Pro" w:hAnsi="Source Sans Pro"/>
+        </w:rPr>
+      </w:pPr>
+    </w:p>
+    <w:p>
+      <w:pPr>
+        <w:pStyle w:val="NoSpacing"/>
+        <w:rPr>
+          <w:rFonts w:ascii="Source Sans Pro" w:hAnsi="Source Sans Pro"/>
+        </w:rPr>
+      </w:pPr>
+      <w:r>
+        <w:rPr>
+          <w:rFonts w:ascii="Source Sans Pro" w:hAnsi="Source Sans Pro"/>
+        </w:rPr>
+        <w:t xml:space="preserve">    In this file is implemented the class for the </w:t>
+      </w:r>
+      <w:proofErr w:type="spellStart"/>
+      <w:r>
+        <w:rPr>
+          <w:rFonts w:ascii="Source Sans Pro" w:hAnsi="Source Sans Pro"/>
+        </w:rPr>
+        <w:t>OpenFlow</w:t>
+      </w:r>
+      <w:proofErr w:type="spellEnd"/>
+      <w:r>
+        <w:rPr>
+          <w:rFonts w:ascii="Source Sans Pro" w:hAnsi="Source Sans Pro"/>
+        </w:rPr>
+        <w:t xml:space="preserve"> protocol detection. This class inherits</w:t>
+      </w:r>
+    </w:p>
+    <w:p>
+      <w:pPr>
+        <w:pStyle w:val="NoSpacing"/>
+        <w:rPr>
+          <w:rFonts w:ascii="Source Sans Pro" w:hAnsi="Source Sans Pro"/>
+        </w:rPr>
+      </w:pPr>
+      <w:r>
+        <w:rPr>
+          <w:rFonts w:ascii="Source Sans Pro" w:hAnsi="Source Sans Pro"/>
+        </w:rPr>
+        <w:t xml:space="preserve">Packet class from </w:t>
+      </w:r>
+      <w:proofErr w:type="spellStart"/>
+      <w:r>
+        <w:rPr>
+          <w:rFonts w:ascii="Source Sans Pro" w:hAnsi="Source Sans Pro"/>
+        </w:rPr>
+        <w:t>scapy</w:t>
+      </w:r>
+      <w:proofErr w:type="spellEnd"/>
+      <w:r>
+        <w:rPr>
+          <w:rFonts w:ascii="Source Sans Pro" w:hAnsi="Source Sans Pro"/>
+        </w:rPr>
+        <w:t xml:space="preserve"> and treats all the fields that can be present in </w:t>
+      </w:r>
+      <w:proofErr w:type="gramStart"/>
+      <w:r>
+        <w:rPr>
+          <w:rFonts w:ascii="Source Sans Pro" w:hAnsi="Source Sans Pro"/>
+        </w:rPr>
+        <w:t>a</w:t>
+      </w:r>
+      <w:proofErr w:type="gramEnd"/>
+      <w:r>
+        <w:rPr>
+          <w:rFonts w:ascii="Source Sans Pro" w:hAnsi="Source Sans Pro"/>
+        </w:rPr>
+        <w:t xml:space="preserve"> </w:t>
+      </w:r>
+      <w:proofErr w:type="spellStart"/>
+      <w:r>
+        <w:rPr>
+          <w:rFonts w:ascii="Source Sans Pro" w:hAnsi="Source Sans Pro"/>
+        </w:rPr>
+        <w:t>OpenFlow</w:t>
+      </w:r>
+      <w:proofErr w:type="spellEnd"/>
+      <w:r>
+        <w:rPr>
+          <w:rFonts w:ascii="Source Sans Pro" w:hAnsi="Source Sans Pro"/>
+        </w:rPr>
+        <w:t xml:space="preserve"> packet. It maps</w:t>
+      </w:r>
+    </w:p>
+    <w:p>
+      <w:pPr>
+        <w:pStyle w:val="NoSpacing"/>
+        <w:rPr>
+          <w:rFonts w:ascii="Source Sans Pro" w:hAnsi="Source Sans Pro"/>
+        </w:rPr>
+      </w:pPr>
+      <w:proofErr w:type="gramStart"/>
+      <w:r>
+        <w:rPr>
+          <w:rFonts w:ascii="Source Sans Pro" w:hAnsi="Source Sans Pro"/>
+        </w:rPr>
+        <w:t>the</w:t>
+      </w:r>
+      <w:proofErr w:type="gramEnd"/>
+      <w:r>
+        <w:rPr>
+          <w:rFonts w:ascii="Source Sans Pro" w:hAnsi="Source Sans Pro"/>
+        </w:rPr>
+        <w:t xml:space="preserve"> captured packet data on the defined model.</w:t>
+      </w:r>
+    </w:p>
+    <w:p>
+      <w:pPr>
+        <w:pStyle w:val="NoSpacing"/>
+        <w:rPr>
+          <w:rFonts w:ascii="Source Sans Pro" w:hAnsi="Source Sans Pro"/>
+        </w:rPr>
+      </w:pPr>
+    </w:p>
+    <w:p>
+      <w:pPr>
+        <w:pStyle w:val="NoSpacing"/>
+        <w:rPr>
+          <w:rFonts w:ascii="Source Sans Pro" w:hAnsi="Source Sans Pro"/>
+        </w:rPr>
+      </w:pPr>
+    </w:p>
+    <w:p>
+      <w:pPr>
+        <w:pStyle w:val="NoSpacing"/>
+        <w:rPr>
+          <w:rFonts w:ascii="Source Sans Pro" w:hAnsi="Source Sans Pro"/>
+        </w:rPr>
+      </w:pPr>
+      <w:r>
+        <w:rPr>
+          <w:rFonts w:ascii="Source Sans Pro" w:hAnsi="Source Sans Pro"/>
+        </w:rPr>
+        <w:t>""</w:t>
+      </w:r>
+      <w:proofErr w:type="gramStart"/>
+      <w:r>
+        <w:rPr>
+          <w:rFonts w:ascii="Source Sans Pro" w:hAnsi="Source Sans Pro"/>
+        </w:rPr>
+        <w:t>"  /</w:t>
+      </w:r>
+      <w:proofErr w:type="gramEnd"/>
+      <w:r>
+        <w:rPr>
+          <w:rFonts w:ascii="Source Sans Pro" w:hAnsi="Source Sans Pro"/>
+        </w:rPr>
+        <w:t>opt/twister/plugins/PacketSnifferPlugin.py  """</w:t>
+      </w:r>
+    </w:p>
+    <w:p>
+      <w:pPr>
+        <w:pStyle w:val="NoSpacing"/>
+        <w:rPr>
+          <w:rFonts w:ascii="Source Sans Pro" w:hAnsi="Source Sans Pro"/>
+        </w:rPr>
+      </w:pPr>
+    </w:p>
+    <w:p>
+      <w:pPr>
+        <w:pStyle w:val="NoSpacing"/>
+        <w:rPr>
+          <w:rFonts w:ascii="Source Sans Pro" w:hAnsi="Source Sans Pro"/>
+        </w:rPr>
+      </w:pPr>
+      <w:r>
+        <w:rPr>
+          <w:rFonts w:ascii="Source Sans Pro" w:hAnsi="Source Sans Pro"/>
+        </w:rPr>
+        <w:t xml:space="preserve">    This is the Sniffer plugin class which is </w:t>
+      </w:r>
+      <w:proofErr w:type="spellStart"/>
+      <w:r>
+        <w:rPr>
+          <w:rFonts w:ascii="Source Sans Pro" w:hAnsi="Source Sans Pro"/>
+        </w:rPr>
+        <w:t>locataed</w:t>
+      </w:r>
+      <w:proofErr w:type="spellEnd"/>
+      <w:r>
+        <w:rPr>
+          <w:rFonts w:ascii="Source Sans Pro" w:hAnsi="Source Sans Pro"/>
+        </w:rPr>
+        <w:t xml:space="preserve"> on CE. It makes the connection between the</w:t>
+      </w:r>
+    </w:p>
+    <w:p>
+      <w:pPr>
+        <w:pStyle w:val="NoSpacing"/>
+        <w:rPr>
+          <w:rFonts w:ascii="Source Sans Pro" w:hAnsi="Source Sans Pro"/>
+        </w:rPr>
+      </w:pPr>
+      <w:proofErr w:type="gramStart"/>
+      <w:r>
+        <w:rPr>
+          <w:rFonts w:ascii="Source Sans Pro" w:hAnsi="Source Sans Pro"/>
+        </w:rPr>
+        <w:t>sniffer</w:t>
+      </w:r>
+      <w:proofErr w:type="gramEnd"/>
+      <w:r>
+        <w:rPr>
+          <w:rFonts w:ascii="Source Sans Pro" w:hAnsi="Source Sans Pro"/>
+        </w:rPr>
+        <w:t xml:space="preserve"> service on client machine and Twister interface. The plugin holds the packets, deals with</w:t>
+      </w:r>
+    </w:p>
+    <w:p>
+      <w:pPr>
+        <w:pStyle w:val="NoSpacing"/>
+        <w:rPr>
+          <w:rFonts w:ascii="Source Sans Pro" w:hAnsi="Source Sans Pro"/>
+        </w:rPr>
+      </w:pPr>
+      <w:proofErr w:type="gramStart"/>
+      <w:r>
+        <w:rPr>
+          <w:rFonts w:ascii="Source Sans Pro" w:hAnsi="Source Sans Pro"/>
+        </w:rPr>
+        <w:t>saving</w:t>
+      </w:r>
+      <w:proofErr w:type="gramEnd"/>
+      <w:r>
+        <w:rPr>
+          <w:rFonts w:ascii="Source Sans Pro" w:hAnsi="Source Sans Pro"/>
+        </w:rPr>
+        <w:t xml:space="preserve"> them in '.</w:t>
+      </w:r>
+      <w:proofErr w:type="spellStart"/>
+      <w:r>
+        <w:rPr>
+          <w:rFonts w:ascii="Source Sans Pro" w:hAnsi="Source Sans Pro"/>
+        </w:rPr>
+        <w:t>pcap</w:t>
+      </w:r>
+      <w:proofErr w:type="spellEnd"/>
+      <w:r>
+        <w:rPr>
+          <w:rFonts w:ascii="Source Sans Pro" w:hAnsi="Source Sans Pro"/>
+        </w:rPr>
+        <w:t>' format and connects the commands from the interface with the Sniffer service</w:t>
+      </w:r>
+    </w:p>
+    <w:p>
+      <w:pPr>
+        <w:pStyle w:val="NoSpacing"/>
+        <w:rPr>
+          <w:rFonts w:ascii="Source Sans Pro" w:hAnsi="Source Sans Pro"/>
+        </w:rPr>
+      </w:pPr>
+      <w:proofErr w:type="gramStart"/>
+      <w:r>
+        <w:rPr>
+          <w:rFonts w:ascii="Source Sans Pro" w:hAnsi="Source Sans Pro"/>
+        </w:rPr>
+        <w:t>on</w:t>
+      </w:r>
+      <w:proofErr w:type="gramEnd"/>
+      <w:r>
+        <w:rPr>
+          <w:rFonts w:ascii="Source Sans Pro" w:hAnsi="Source Sans Pro"/>
+        </w:rPr>
+        <w:t xml:space="preserve"> client machine.</w:t>
+      </w:r>
+    </w:p>
+    <w:p>
+      <w:pPr>
+        <w:rPr>
+          <w:rFonts w:ascii="Source Sans Pro" w:hAnsi="Source Sans Pro"/>
+        </w:rPr>
+      </w:pPr>
+    </w:p>
+    <w:p>
+      <w:pPr>
+        <w:rPr>
+          <w:rFonts w:ascii="Source Sans Pro" w:hAnsi="Source Sans Pro"/>
+        </w:rPr>
+      </w:pPr>
+      <w:r>
+        <w:rPr>
+          <w:rFonts w:ascii="Source Sans Pro" w:hAnsi="Source Sans Pro"/>
+        </w:rPr>
+        <w:t>How to install:</w:t>
+      </w:r>
+    </w:p>
+    <w:p>
+      <w:pPr>
+        <w:pStyle w:val="NoSpacing"/>
+        <w:pBdr>
+          <w:top w:val="single" w:sz="4" w:space="1" w:color="auto"/>
+          <w:left w:val="single" w:sz="4" w:space="4" w:color="auto"/>
+          <w:bottom w:val="single" w:sz="4" w:space="1" w:color="auto"/>
+          <w:right w:val="single" w:sz="4" w:space="4" w:color="auto"/>
+        </w:pBdr>
+        <w:shd w:val="clear" w:color="auto" w:fill="FDE9D9" w:themeFill="accent6" w:themeFillTint="33"/>
+        <w:rPr>
+          <w:rFonts w:ascii="Source Code Pro" w:hAnsi="Source Code Pro"/>
+          <w:noProof/>
+          <w:sz w:val="18"/>
+          <w:szCs w:val="18"/>
+        </w:rPr>
+      </w:pPr>
+      <w:r>
+        <w:rPr>
+          <w:rFonts w:ascii="Source Code Pro" w:hAnsi="Source Code Pro"/>
+          <w:noProof/>
+          <w:sz w:val="18"/>
+          <w:szCs w:val="18"/>
+        </w:rPr>
+        <w:t>Default:</w:t>
+      </w:r>
+    </w:p>
+    <w:p>
+      <w:pPr>
+        <w:pStyle w:val="NoSpacing"/>
+        <w:pBdr>
+          <w:top w:val="single" w:sz="4" w:space="1" w:color="auto"/>
+          <w:left w:val="single" w:sz="4" w:space="4" w:color="auto"/>
+          <w:bottom w:val="single" w:sz="4" w:space="1" w:color="auto"/>
+          <w:right w:val="single" w:sz="4" w:space="4" w:color="auto"/>
+        </w:pBdr>
+        <w:shd w:val="clear" w:color="auto" w:fill="FDE9D9" w:themeFill="accent6" w:themeFillTint="33"/>
+        <w:rPr>
+          <w:rFonts w:ascii="Source Code Pro" w:hAnsi="Source Code Pro"/>
+          <w:noProof/>
+          <w:sz w:val="18"/>
+          <w:szCs w:val="18"/>
+        </w:rPr>
+      </w:pPr>
+      <w:r>
+        <w:rPr>
+          <w:rFonts w:ascii="Source Code Pro" w:hAnsi="Source Code Pro"/>
+          <w:noProof/>
+          <w:sz w:val="18"/>
+          <w:szCs w:val="18"/>
+        </w:rPr>
+        <w:t xml:space="preserve"> - twister server side path: /opt/twister</w:t>
+      </w:r>
+    </w:p>
+    <w:p>
+      <w:pPr>
+        <w:pStyle w:val="NoSpacing"/>
+        <w:pBdr>
+          <w:top w:val="single" w:sz="4" w:space="1" w:color="auto"/>
+          <w:left w:val="single" w:sz="4" w:space="4" w:color="auto"/>
+          <w:bottom w:val="single" w:sz="4" w:space="1" w:color="auto"/>
+          <w:right w:val="single" w:sz="4" w:space="4" w:color="auto"/>
+        </w:pBdr>
+        <w:shd w:val="clear" w:color="auto" w:fill="FDE9D9" w:themeFill="accent6" w:themeFillTint="33"/>
+        <w:rPr>
+          <w:rFonts w:ascii="Source Code Pro" w:hAnsi="Source Code Pro"/>
+          <w:noProof/>
+          <w:sz w:val="18"/>
+          <w:szCs w:val="18"/>
+        </w:rPr>
+      </w:pPr>
+      <w:r>
+        <w:rPr>
+          <w:rFonts w:ascii="Source Code Pro" w:hAnsi="Source Code Pro"/>
+          <w:noProof/>
+          <w:sz w:val="18"/>
+          <w:szCs w:val="18"/>
+        </w:rPr>
+        <w:t xml:space="preserve"> - twister client side path: /home/user/twister</w:t>
+      </w:r>
+    </w:p>
+    <w:p>
+      <w:pPr>
+        <w:pStyle w:val="NoSpacing"/>
+        <w:pBdr>
+          <w:top w:val="single" w:sz="4" w:space="1" w:color="auto"/>
+          <w:left w:val="single" w:sz="4" w:space="4" w:color="auto"/>
+          <w:bottom w:val="single" w:sz="4" w:space="1" w:color="auto"/>
+          <w:right w:val="single" w:sz="4" w:space="4" w:color="auto"/>
+        </w:pBdr>
+        <w:shd w:val="clear" w:color="auto" w:fill="FDE9D9" w:themeFill="accent6" w:themeFillTint="33"/>
+        <w:rPr>
+          <w:rFonts w:ascii="Source Code Pro" w:hAnsi="Source Code Pro"/>
+          <w:noProof/>
+          <w:sz w:val="18"/>
+          <w:szCs w:val="18"/>
+        </w:rPr>
+      </w:pPr>
+    </w:p>
+    <w:p>
+      <w:pPr>
+        <w:pStyle w:val="NoSpacing"/>
+        <w:pBdr>
+          <w:top w:val="single" w:sz="4" w:space="1" w:color="auto"/>
+          <w:left w:val="single" w:sz="4" w:space="4" w:color="auto"/>
+          <w:bottom w:val="single" w:sz="4" w:space="1" w:color="auto"/>
+          <w:right w:val="single" w:sz="4" w:space="4" w:color="auto"/>
+        </w:pBdr>
+        <w:shd w:val="clear" w:color="auto" w:fill="FDE9D9" w:themeFill="accent6" w:themeFillTint="33"/>
+        <w:rPr>
+          <w:rFonts w:ascii="Source Code Pro" w:hAnsi="Source Code Pro"/>
+          <w:noProof/>
+          <w:sz w:val="18"/>
+          <w:szCs w:val="18"/>
+        </w:rPr>
+      </w:pPr>
+    </w:p>
+    <w:p>
+      <w:pPr>
+        <w:pStyle w:val="NoSpacing"/>
+        <w:pBdr>
+          <w:top w:val="single" w:sz="4" w:space="1" w:color="auto"/>
+          <w:left w:val="single" w:sz="4" w:space="4" w:color="auto"/>
+          <w:bottom w:val="single" w:sz="4" w:space="1" w:color="auto"/>
+          <w:right w:val="single" w:sz="4" w:space="4" w:color="auto"/>
+        </w:pBdr>
+        <w:shd w:val="clear" w:color="auto" w:fill="FDE9D9" w:themeFill="accent6" w:themeFillTint="33"/>
+        <w:rPr>
+          <w:rFonts w:ascii="Source Code Pro" w:hAnsi="Source Code Pro"/>
+          <w:noProof/>
+          <w:sz w:val="18"/>
+          <w:szCs w:val="18"/>
+        </w:rPr>
+      </w:pPr>
+      <w:r>
+        <w:rPr>
+          <w:rFonts w:ascii="Source Code Pro" w:hAnsi="Source Code Pro"/>
+          <w:noProof/>
+          <w:sz w:val="18"/>
+          <w:szCs w:val="18"/>
+        </w:rPr>
+        <w:tab/>
+        <w:t>---- SERVER side ----</w:t>
+      </w:r>
+    </w:p>
+    <w:p>
+      <w:pPr>
+        <w:pStyle w:val="NoSpacing"/>
+        <w:pBdr>
+          <w:top w:val="single" w:sz="4" w:space="1" w:color="auto"/>
+          <w:left w:val="single" w:sz="4" w:space="4" w:color="auto"/>
+          <w:bottom w:val="single" w:sz="4" w:space="1" w:color="auto"/>
+          <w:right w:val="single" w:sz="4" w:space="4" w:color="auto"/>
+        </w:pBdr>
+        <w:shd w:val="clear" w:color="auto" w:fill="FDE9D9" w:themeFill="accent6" w:themeFillTint="33"/>
+        <w:rPr>
+          <w:rFonts w:ascii="Source Code Pro" w:hAnsi="Source Code Pro"/>
+          <w:noProof/>
+          <w:sz w:val="18"/>
+          <w:szCs w:val="18"/>
+        </w:rPr>
+      </w:pPr>
+    </w:p>
+    <w:p>
+      <w:pPr>
+        <w:pStyle w:val="NoSpacing"/>
+        <w:pBdr>
+          <w:top w:val="single" w:sz="4" w:space="1" w:color="auto"/>
+          <w:left w:val="single" w:sz="4" w:space="4" w:color="auto"/>
+          <w:bottom w:val="single" w:sz="4" w:space="1" w:color="auto"/>
+          <w:right w:val="single" w:sz="4" w:space="4" w:color="auto"/>
+        </w:pBdr>
+        <w:shd w:val="clear" w:color="auto" w:fill="FDE9D9" w:themeFill="accent6" w:themeFillTint="33"/>
+        <w:rPr>
+          <w:rFonts w:ascii="Source Code Pro" w:hAnsi="Source Code Pro"/>
+          <w:noProof/>
+          <w:sz w:val="18"/>
+          <w:szCs w:val="18"/>
+        </w:rPr>
+      </w:pPr>
+      <w:r>
+        <w:rPr>
+          <w:rFonts w:ascii="Source Code Pro" w:hAnsi="Source Code Pro"/>
+          <w:noProof/>
+          <w:sz w:val="18"/>
+          <w:szCs w:val="18"/>
+        </w:rPr>
+        <w:t>1. sudo cp /path/to/PacketSnifferPlugin/PacketSnifferPlugin/* /opt/twister/plugins</w:t>
+      </w:r>
+    </w:p>
+    <w:p>
+      <w:pPr>
+        <w:pStyle w:val="NoSpacing"/>
+        <w:pBdr>
+          <w:top w:val="single" w:sz="4" w:space="1" w:color="auto"/>
+          <w:left w:val="single" w:sz="4" w:space="4" w:color="auto"/>
+          <w:bottom w:val="single" w:sz="4" w:space="1" w:color="auto"/>
+          <w:right w:val="single" w:sz="4" w:space="4" w:color="auto"/>
+        </w:pBdr>
+        <w:shd w:val="clear" w:color="auto" w:fill="FDE9D9" w:themeFill="accent6" w:themeFillTint="33"/>
+        <w:rPr>
+          <w:rFonts w:ascii="Source Code Pro" w:hAnsi="Source Code Pro"/>
+          <w:noProof/>
+          <w:sz w:val="18"/>
+          <w:szCs w:val="18"/>
+        </w:rPr>
+      </w:pPr>
+    </w:p>
+    <w:p>
+      <w:pPr>
+        <w:pStyle w:val="NoSpacing"/>
+        <w:pBdr>
+          <w:top w:val="single" w:sz="4" w:space="1" w:color="auto"/>
+          <w:left w:val="single" w:sz="4" w:space="4" w:color="auto"/>
+          <w:bottom w:val="single" w:sz="4" w:space="1" w:color="auto"/>
+          <w:right w:val="single" w:sz="4" w:space="4" w:color="auto"/>
+        </w:pBdr>
+        <w:shd w:val="clear" w:color="auto" w:fill="FDE9D9" w:themeFill="accent6" w:themeFillTint="33"/>
+        <w:rPr>
+          <w:rFonts w:ascii="Source Code Pro" w:hAnsi="Source Code Pro"/>
+          <w:noProof/>
+          <w:sz w:val="18"/>
+          <w:szCs w:val="18"/>
+        </w:rPr>
+      </w:pPr>
+      <w:r>
+        <w:rPr>
+          <w:rFonts w:ascii="Source Code Pro" w:hAnsi="Source Code Pro"/>
+          <w:noProof/>
+          <w:sz w:val="18"/>
+          <w:szCs w:val="18"/>
+        </w:rPr>
+        <w:t>2. vim /path/to/twister/config/plugins.xml</w:t>
+      </w:r>
+    </w:p>
+    <w:p>
+      <w:pPr>
+        <w:pStyle w:val="NoSpacing"/>
+        <w:pBdr>
+          <w:top w:val="single" w:sz="4" w:space="1" w:color="auto"/>
+          <w:left w:val="single" w:sz="4" w:space="4" w:color="auto"/>
+          <w:bottom w:val="single" w:sz="4" w:space="1" w:color="auto"/>
+          <w:right w:val="single" w:sz="4" w:space="4" w:color="auto"/>
+        </w:pBdr>
+        <w:shd w:val="clear" w:color="auto" w:fill="FDE9D9" w:themeFill="accent6" w:themeFillTint="33"/>
+        <w:rPr>
+          <w:rFonts w:ascii="Source Code Pro" w:hAnsi="Source Code Pro"/>
+          <w:noProof/>
+          <w:sz w:val="18"/>
+          <w:szCs w:val="18"/>
+        </w:rPr>
+      </w:pPr>
+    </w:p>
+    <w:p>
+      <w:pPr>
+        <w:pStyle w:val="NoSpacing"/>
+        <w:pBdr>
+          <w:top w:val="single" w:sz="4" w:space="1" w:color="auto"/>
+          <w:left w:val="single" w:sz="4" w:space="4" w:color="auto"/>
+          <w:bottom w:val="single" w:sz="4" w:space="1" w:color="auto"/>
+          <w:right w:val="single" w:sz="4" w:space="4" w:color="auto"/>
+        </w:pBdr>
+        <w:shd w:val="clear" w:color="auto" w:fill="FDE9D9" w:themeFill="accent6" w:themeFillTint="33"/>
+        <w:rPr>
+          <w:rFonts w:ascii="Source Code Pro" w:hAnsi="Source Code Pro"/>
+          <w:noProof/>
+          <w:sz w:val="18"/>
+          <w:szCs w:val="18"/>
+        </w:rPr>
+      </w:pPr>
+      <w:r>
+        <w:rPr>
+          <w:rFonts w:ascii="Source Code Pro" w:hAnsi="Source Code Pro"/>
+          <w:noProof/>
+          <w:sz w:val="18"/>
+          <w:szCs w:val="18"/>
+        </w:rPr>
+        <w:t>!!!! This plugin name must be 'SNIFF' in order to be recognized !!!!</w:t>
+      </w:r>
+    </w:p>
+    <w:p>
+      <w:pPr>
+        <w:pStyle w:val="NoSpacing"/>
+        <w:pBdr>
+          <w:top w:val="single" w:sz="4" w:space="1" w:color="auto"/>
+          <w:left w:val="single" w:sz="4" w:space="4" w:color="auto"/>
+          <w:bottom w:val="single" w:sz="4" w:space="1" w:color="auto"/>
+          <w:right w:val="single" w:sz="4" w:space="4" w:color="auto"/>
+        </w:pBdr>
+        <w:shd w:val="clear" w:color="auto" w:fill="FDE9D9" w:themeFill="accent6" w:themeFillTint="33"/>
+        <w:rPr>
+          <w:rFonts w:ascii="Source Code Pro" w:hAnsi="Source Code Pro"/>
+          <w:noProof/>
+          <w:sz w:val="18"/>
+          <w:szCs w:val="18"/>
+        </w:rPr>
+      </w:pPr>
+    </w:p>
+    <w:p>
+      <w:pPr>
+        <w:pStyle w:val="NoSpacing"/>
+        <w:pBdr>
+          <w:top w:val="single" w:sz="4" w:space="1" w:color="auto"/>
+          <w:left w:val="single" w:sz="4" w:space="4" w:color="auto"/>
+          <w:bottom w:val="single" w:sz="4" w:space="1" w:color="auto"/>
+          <w:right w:val="single" w:sz="4" w:space="4" w:color="auto"/>
+        </w:pBdr>
+        <w:shd w:val="clear" w:color="auto" w:fill="FDE9D9" w:themeFill="accent6" w:themeFillTint="33"/>
+        <w:rPr>
+          <w:rFonts w:ascii="Source Code Pro" w:hAnsi="Source Code Pro"/>
+          <w:noProof/>
+          <w:sz w:val="18"/>
+          <w:szCs w:val="18"/>
+        </w:rPr>
+      </w:pPr>
+      <w:r>
+        <w:rPr>
+          <w:rFonts w:ascii="Source Code Pro" w:hAnsi="Source Code Pro"/>
+          <w:noProof/>
+          <w:sz w:val="18"/>
+          <w:szCs w:val="18"/>
+        </w:rPr>
+        <w:t>append config:</w:t>
+      </w:r>
+    </w:p>
+    <w:p>
+      <w:pPr>
+        <w:pStyle w:val="NoSpacing"/>
+        <w:pBdr>
+          <w:top w:val="single" w:sz="4" w:space="1" w:color="auto"/>
+          <w:left w:val="single" w:sz="4" w:space="4" w:color="auto"/>
+          <w:bottom w:val="single" w:sz="4" w:space="1" w:color="auto"/>
+          <w:right w:val="single" w:sz="4" w:space="4" w:color="auto"/>
+        </w:pBdr>
+        <w:shd w:val="clear" w:color="auto" w:fill="FDE9D9" w:themeFill="accent6" w:themeFillTint="33"/>
+        <w:rPr>
+          <w:rFonts w:ascii="Source Code Pro" w:hAnsi="Source Code Pro"/>
+          <w:noProof/>
+          <w:sz w:val="18"/>
+          <w:szCs w:val="18"/>
+        </w:rPr>
+      </w:pPr>
+    </w:p>
+    <w:p>
+      <w:pPr>
+        <w:pStyle w:val="NoSpacing"/>
+        <w:pBdr>
+          <w:top w:val="single" w:sz="4" w:space="1" w:color="auto"/>
+          <w:left w:val="single" w:sz="4" w:space="4" w:color="auto"/>
+          <w:bottom w:val="single" w:sz="4" w:space="1" w:color="auto"/>
+          <w:right w:val="single" w:sz="4" w:space="4" w:color="auto"/>
+        </w:pBdr>
+        <w:shd w:val="clear" w:color="auto" w:fill="FDE9D9" w:themeFill="accent6" w:themeFillTint="33"/>
+        <w:rPr>
+          <w:rFonts w:ascii="Source Code Pro" w:hAnsi="Source Code Pro"/>
+          <w:noProof/>
+          <w:sz w:val="18"/>
+          <w:szCs w:val="18"/>
+        </w:rPr>
+      </w:pPr>
+      <w:r>
+        <w:rPr>
+          <w:rFonts w:ascii="Source Code Pro" w:hAnsi="Source Code Pro"/>
+          <w:noProof/>
+          <w:sz w:val="18"/>
+          <w:szCs w:val="18"/>
+        </w:rPr>
+        <w:t>&lt;Plugin&gt;</w:t>
+      </w:r>
+    </w:p>
+    <w:p>
+      <w:pPr>
+        <w:pStyle w:val="NoSpacing"/>
+        <w:pBdr>
+          <w:top w:val="single" w:sz="4" w:space="1" w:color="auto"/>
+          <w:left w:val="single" w:sz="4" w:space="4" w:color="auto"/>
+          <w:bottom w:val="single" w:sz="4" w:space="1" w:color="auto"/>
+          <w:right w:val="single" w:sz="4" w:space="4" w:color="auto"/>
+        </w:pBdr>
+        <w:shd w:val="clear" w:color="auto" w:fill="FDE9D9" w:themeFill="accent6" w:themeFillTint="33"/>
+        <w:rPr>
+          <w:rFonts w:ascii="Source Code Pro" w:hAnsi="Source Code Pro"/>
+          <w:noProof/>
+          <w:sz w:val="18"/>
+          <w:szCs w:val="18"/>
+        </w:rPr>
+      </w:pPr>
+      <w:r>
+        <w:rPr>
+          <w:rFonts w:ascii="Source Code Pro" w:hAnsi="Source Code Pro"/>
+          <w:noProof/>
+          <w:sz w:val="18"/>
+          <w:szCs w:val="18"/>
+        </w:rPr>
+        <w:tab/>
+        <w:t>&lt;name&gt;SNIFF&lt;/name&gt;</w:t>
+      </w:r>
+    </w:p>
+    <w:p>
+      <w:pPr>
+        <w:pStyle w:val="NoSpacing"/>
+        <w:pBdr>
+          <w:top w:val="single" w:sz="4" w:space="1" w:color="auto"/>
+          <w:left w:val="single" w:sz="4" w:space="4" w:color="auto"/>
+          <w:bottom w:val="single" w:sz="4" w:space="1" w:color="auto"/>
+          <w:right w:val="single" w:sz="4" w:space="4" w:color="auto"/>
+        </w:pBdr>
+        <w:shd w:val="clear" w:color="auto" w:fill="FDE9D9" w:themeFill="accent6" w:themeFillTint="33"/>
+        <w:rPr>
+          <w:rFonts w:ascii="Source Code Pro" w:hAnsi="Source Code Pro"/>
+          <w:noProof/>
+          <w:sz w:val="18"/>
+          <w:szCs w:val="18"/>
+        </w:rPr>
+      </w:pPr>
+      <w:r>
+        <w:rPr>
+          <w:rFonts w:ascii="Source Code Pro" w:hAnsi="Source Code Pro"/>
+          <w:noProof/>
+          <w:sz w:val="18"/>
+          <w:szCs w:val="18"/>
+        </w:rPr>
+        <w:tab/>
+        <w:t>&lt;jarfile&gt;PacketSnifferPlugin.jar&lt;/jarfile&gt;</w:t>
+      </w:r>
+    </w:p>
+    <w:p>
+      <w:pPr>
+        <w:pStyle w:val="NoSpacing"/>
+        <w:pBdr>
+          <w:top w:val="single" w:sz="4" w:space="1" w:color="auto"/>
+          <w:left w:val="single" w:sz="4" w:space="4" w:color="auto"/>
+          <w:bottom w:val="single" w:sz="4" w:space="1" w:color="auto"/>
+          <w:right w:val="single" w:sz="4" w:space="4" w:color="auto"/>
+        </w:pBdr>
+        <w:shd w:val="clear" w:color="auto" w:fill="FDE9D9" w:themeFill="accent6" w:themeFillTint="33"/>
+        <w:rPr>
+          <w:rFonts w:ascii="Source Code Pro" w:hAnsi="Source Code Pro"/>
+          <w:noProof/>
+          <w:sz w:val="18"/>
+          <w:szCs w:val="18"/>
+        </w:rPr>
+      </w:pPr>
+      <w:r>
+        <w:rPr>
+          <w:rFonts w:ascii="Source Code Pro" w:hAnsi="Source Code Pro"/>
+          <w:noProof/>
+          <w:sz w:val="18"/>
+          <w:szCs w:val="18"/>
+        </w:rPr>
+        <w:tab/>
+        <w:t>&lt;pyfile&gt;PacketSnifferPlugin.py&lt;/pyfile&gt;</w:t>
+      </w:r>
+    </w:p>
+    <w:p>
+      <w:pPr>
+        <w:pStyle w:val="NoSpacing"/>
+        <w:pBdr>
+          <w:top w:val="single" w:sz="4" w:space="1" w:color="auto"/>
+          <w:left w:val="single" w:sz="4" w:space="4" w:color="auto"/>
+          <w:bottom w:val="single" w:sz="4" w:space="1" w:color="auto"/>
+          <w:right w:val="single" w:sz="4" w:space="4" w:color="auto"/>
+        </w:pBdr>
+        <w:shd w:val="clear" w:color="auto" w:fill="FDE9D9" w:themeFill="accent6" w:themeFillTint="33"/>
+        <w:rPr>
+          <w:rFonts w:ascii="Source Code Pro" w:hAnsi="Source Code Pro"/>
+          <w:noProof/>
+          <w:sz w:val="18"/>
+          <w:szCs w:val="18"/>
+        </w:rPr>
+      </w:pPr>
+      <w:r>
+        <w:rPr>
+          <w:rFonts w:ascii="Source Code Pro" w:hAnsi="Source Code Pro"/>
+          <w:noProof/>
+          <w:sz w:val="18"/>
+          <w:szCs w:val="18"/>
+        </w:rPr>
+        <w:tab/>
+        <w:t>&lt;status&gt;enabled&lt;/status&gt;</w:t>
+      </w:r>
+    </w:p>
+    <w:p>
+      <w:pPr>
+        <w:pStyle w:val="NoSpacing"/>
+        <w:pBdr>
+          <w:top w:val="single" w:sz="4" w:space="1" w:color="auto"/>
+          <w:left w:val="single" w:sz="4" w:space="4" w:color="auto"/>
+          <w:bottom w:val="single" w:sz="4" w:space="1" w:color="auto"/>
+          <w:right w:val="single" w:sz="4" w:space="4" w:color="auto"/>
+        </w:pBdr>
+        <w:shd w:val="clear" w:color="auto" w:fill="FDE9D9" w:themeFill="accent6" w:themeFillTint="33"/>
+        <w:rPr>
+          <w:rFonts w:ascii="Source Code Pro" w:hAnsi="Source Code Pro"/>
+          <w:noProof/>
+          <w:sz w:val="18"/>
+          <w:szCs w:val="18"/>
+        </w:rPr>
+      </w:pPr>
+      <w:r>
+        <w:rPr>
+          <w:rFonts w:ascii="Source Code Pro" w:hAnsi="Source Code Pro"/>
+          <w:noProof/>
+          <w:sz w:val="18"/>
+          <w:szCs w:val="18"/>
+        </w:rPr>
+        <w:tab/>
+        <w:t>&lt;property&gt;</w:t>
+      </w:r>
+    </w:p>
+    <w:p>
+      <w:pPr>
+        <w:pStyle w:val="NoSpacing"/>
+        <w:pBdr>
+          <w:top w:val="single" w:sz="4" w:space="1" w:color="auto"/>
+          <w:left w:val="single" w:sz="4" w:space="4" w:color="auto"/>
+          <w:bottom w:val="single" w:sz="4" w:space="1" w:color="auto"/>
+          <w:right w:val="single" w:sz="4" w:space="4" w:color="auto"/>
+        </w:pBdr>
+        <w:shd w:val="clear" w:color="auto" w:fill="FDE9D9" w:themeFill="accent6" w:themeFillTint="33"/>
+        <w:rPr>
+          <w:rFonts w:ascii="Source Code Pro" w:hAnsi="Source Code Pro"/>
+          <w:noProof/>
+          <w:sz w:val="18"/>
+          <w:szCs w:val="18"/>
+        </w:rPr>
+      </w:pPr>
+      <w:r>
+        <w:rPr>
+          <w:rFonts w:ascii="Source Code Pro" w:hAnsi="Source Code Pro"/>
+          <w:noProof/>
+          <w:sz w:val="18"/>
+          <w:szCs w:val="18"/>
+        </w:rPr>
+        <w:tab/>
+      </w:r>
+      <w:r>
+        <w:rPr>
+          <w:rFonts w:ascii="Source Code Pro" w:hAnsi="Source Code Pro"/>
+          <w:noProof/>
+          <w:sz w:val="18"/>
+          <w:szCs w:val="18"/>
+        </w:rPr>
+        <w:tab/>
+        <w:t>&lt;propname&gt;historyLength&lt;/propname&gt;</w:t>
+      </w:r>
+    </w:p>
+    <w:p>
+      <w:pPr>
+        <w:pStyle w:val="NoSpacing"/>
+        <w:pBdr>
+          <w:top w:val="single" w:sz="4" w:space="1" w:color="auto"/>
+          <w:left w:val="single" w:sz="4" w:space="4" w:color="auto"/>
+          <w:bottom w:val="single" w:sz="4" w:space="1" w:color="auto"/>
+          <w:right w:val="single" w:sz="4" w:space="4" w:color="auto"/>
+        </w:pBdr>
+        <w:shd w:val="clear" w:color="auto" w:fill="FDE9D9" w:themeFill="accent6" w:themeFillTint="33"/>
+        <w:rPr>
+          <w:rFonts w:ascii="Source Code Pro" w:hAnsi="Source Code Pro"/>
+          <w:noProof/>
+          <w:sz w:val="18"/>
+          <w:szCs w:val="18"/>
+        </w:rPr>
+      </w:pPr>
+      <w:r>
+        <w:rPr>
+          <w:rFonts w:ascii="Source Code Pro" w:hAnsi="Source Code Pro"/>
+          <w:noProof/>
+          <w:sz w:val="18"/>
+          <w:szCs w:val="18"/>
+        </w:rPr>
+        <w:tab/>
+      </w:r>
+      <w:r>
+        <w:rPr>
+          <w:rFonts w:ascii="Source Code Pro" w:hAnsi="Source Code Pro"/>
+          <w:noProof/>
+          <w:sz w:val="18"/>
+          <w:szCs w:val="18"/>
+        </w:rPr>
+        <w:tab/>
+        <w:t>&lt;propvalue&gt;4000&lt;/propvalue&gt;</w:t>
+      </w:r>
+    </w:p>
+    <w:p>
+      <w:pPr>
+        <w:pStyle w:val="NoSpacing"/>
+        <w:pBdr>
+          <w:top w:val="single" w:sz="4" w:space="1" w:color="auto"/>
+          <w:left w:val="single" w:sz="4" w:space="4" w:color="auto"/>
+          <w:bottom w:val="single" w:sz="4" w:space="1" w:color="auto"/>
+          <w:right w:val="single" w:sz="4" w:space="4" w:color="auto"/>
+        </w:pBdr>
+        <w:shd w:val="clear" w:color="auto" w:fill="FDE9D9" w:themeFill="accent6" w:themeFillTint="33"/>
+        <w:rPr>
+          <w:rFonts w:ascii="Source Code Pro" w:hAnsi="Source Code Pro"/>
+          <w:noProof/>
+          <w:sz w:val="18"/>
+          <w:szCs w:val="18"/>
+        </w:rPr>
+      </w:pPr>
+      <w:r>
+        <w:rPr>
+          <w:rFonts w:ascii="Source Code Pro" w:hAnsi="Source Code Pro"/>
+          <w:noProof/>
+          <w:sz w:val="18"/>
+          <w:szCs w:val="18"/>
+        </w:rPr>
+        <w:tab/>
+        <w:t>&lt;/property&gt;</w:t>
+      </w:r>
+    </w:p>
+    <w:p>
+      <w:pPr>
+        <w:pStyle w:val="NoSpacing"/>
+        <w:pBdr>
+          <w:top w:val="single" w:sz="4" w:space="1" w:color="auto"/>
+          <w:left w:val="single" w:sz="4" w:space="4" w:color="auto"/>
+          <w:bottom w:val="single" w:sz="4" w:space="1" w:color="auto"/>
+          <w:right w:val="single" w:sz="4" w:space="4" w:color="auto"/>
+        </w:pBdr>
+        <w:shd w:val="clear" w:color="auto" w:fill="FDE9D9" w:themeFill="accent6" w:themeFillTint="33"/>
+        <w:rPr>
+          <w:rFonts w:ascii="Source Code Pro" w:hAnsi="Source Code Pro"/>
+          <w:noProof/>
+          <w:sz w:val="18"/>
+          <w:szCs w:val="18"/>
+        </w:rPr>
+      </w:pPr>
+      <w:r>
+        <w:rPr>
+          <w:rFonts w:ascii="Source Code Pro" w:hAnsi="Source Code Pro"/>
+          <w:noProof/>
+          <w:sz w:val="18"/>
+          <w:szCs w:val="18"/>
+        </w:rPr>
+        <w:tab/>
+        <w:t>&lt;property&gt;</w:t>
+      </w:r>
+    </w:p>
+    <w:p>
+      <w:pPr>
+        <w:pStyle w:val="NoSpacing"/>
+        <w:pBdr>
+          <w:top w:val="single" w:sz="4" w:space="1" w:color="auto"/>
+          <w:left w:val="single" w:sz="4" w:space="4" w:color="auto"/>
+          <w:bottom w:val="single" w:sz="4" w:space="1" w:color="auto"/>
+          <w:right w:val="single" w:sz="4" w:space="4" w:color="auto"/>
+        </w:pBdr>
+        <w:shd w:val="clear" w:color="auto" w:fill="FDE9D9" w:themeFill="accent6" w:themeFillTint="33"/>
+        <w:rPr>
+          <w:rFonts w:ascii="Source Code Pro" w:hAnsi="Source Code Pro"/>
+          <w:noProof/>
+          <w:sz w:val="18"/>
+          <w:szCs w:val="18"/>
+        </w:rPr>
+      </w:pPr>
+      <w:r>
+        <w:rPr>
+          <w:rFonts w:ascii="Source Code Pro" w:hAnsi="Source Code Pro"/>
+          <w:noProof/>
+          <w:sz w:val="18"/>
+          <w:szCs w:val="18"/>
+        </w:rPr>
+        <w:tab/>
+      </w:r>
+      <w:r>
+        <w:rPr>
+          <w:rFonts w:ascii="Source Code Pro" w:hAnsi="Source Code Pro"/>
+          <w:noProof/>
+          <w:sz w:val="18"/>
+          <w:szCs w:val="18"/>
+        </w:rPr>
+        <w:tab/>
+        <w:t>&lt;propname&gt;packetsBuffer&lt;/propname&gt;</w:t>
+      </w:r>
+    </w:p>
+    <w:p>
+      <w:pPr>
+        <w:pStyle w:val="NoSpacing"/>
+        <w:pBdr>
+          <w:top w:val="single" w:sz="4" w:space="1" w:color="auto"/>
+          <w:left w:val="single" w:sz="4" w:space="4" w:color="auto"/>
+          <w:bottom w:val="single" w:sz="4" w:space="1" w:color="auto"/>
+          <w:right w:val="single" w:sz="4" w:space="4" w:color="auto"/>
+        </w:pBdr>
+        <w:shd w:val="clear" w:color="auto" w:fill="FDE9D9" w:themeFill="accent6" w:themeFillTint="33"/>
+        <w:rPr>
+          <w:rFonts w:ascii="Source Code Pro" w:hAnsi="Source Code Pro"/>
+          <w:noProof/>
+          <w:sz w:val="18"/>
+          <w:szCs w:val="18"/>
+        </w:rPr>
+      </w:pPr>
+      <w:r>
+        <w:rPr>
+          <w:rFonts w:ascii="Source Code Pro" w:hAnsi="Source Code Pro"/>
+          <w:noProof/>
+          <w:sz w:val="18"/>
+          <w:szCs w:val="18"/>
+        </w:rPr>
+        <w:tab/>
+      </w:r>
+      <w:r>
+        <w:rPr>
+          <w:rFonts w:ascii="Source Code Pro" w:hAnsi="Source Code Pro"/>
+          <w:noProof/>
+          <w:sz w:val="18"/>
+          <w:szCs w:val="18"/>
+        </w:rPr>
+        <w:tab/>
+        <w:t>&lt;propvalue&gt;400&lt;/propvalue&gt;</w:t>
+      </w:r>
+    </w:p>
+    <w:p>
+      <w:pPr>
+        <w:pStyle w:val="NoSpacing"/>
+        <w:pBdr>
+          <w:top w:val="single" w:sz="4" w:space="1" w:color="auto"/>
+          <w:left w:val="single" w:sz="4" w:space="4" w:color="auto"/>
+          <w:bottom w:val="single" w:sz="4" w:space="1" w:color="auto"/>
+          <w:right w:val="single" w:sz="4" w:space="4" w:color="auto"/>
+        </w:pBdr>
+        <w:shd w:val="clear" w:color="auto" w:fill="FDE9D9" w:themeFill="accent6" w:themeFillTint="33"/>
+        <w:rPr>
+          <w:rFonts w:ascii="Source Code Pro" w:hAnsi="Source Code Pro"/>
+          <w:noProof/>
+          <w:sz w:val="18"/>
+          <w:szCs w:val="18"/>
+        </w:rPr>
+      </w:pPr>
+      <w:r>
+        <w:rPr>
+          <w:rFonts w:ascii="Source Code Pro" w:hAnsi="Source Code Pro"/>
+          <w:noProof/>
+          <w:sz w:val="18"/>
+          <w:szCs w:val="18"/>
+        </w:rPr>
+        <w:tab/>
+        <w:t>&lt;/property&gt;</w:t>
+      </w:r>
+    </w:p>
+    <w:p>
+      <w:pPr>
+        <w:pStyle w:val="NoSpacing"/>
+        <w:pBdr>
+          <w:top w:val="single" w:sz="4" w:space="1" w:color="auto"/>
+          <w:left w:val="single" w:sz="4" w:space="4" w:color="auto"/>
+          <w:bottom w:val="single" w:sz="4" w:space="1" w:color="auto"/>
+          <w:right w:val="single" w:sz="4" w:space="4" w:color="auto"/>
+        </w:pBdr>
+        <w:shd w:val="clear" w:color="auto" w:fill="FDE9D9" w:themeFill="accent6" w:themeFillTint="33"/>
+        <w:rPr>
+          <w:rFonts w:ascii="Source Code Pro" w:hAnsi="Source Code Pro"/>
+          <w:noProof/>
+          <w:sz w:val="18"/>
+          <w:szCs w:val="18"/>
+        </w:rPr>
+      </w:pPr>
+      <w:r>
+        <w:rPr>
+          <w:rFonts w:ascii="Source Code Pro" w:hAnsi="Source Code Pro"/>
+          <w:noProof/>
+          <w:sz w:val="18"/>
+          <w:szCs w:val="18"/>
+        </w:rPr>
+        <w:t>&lt;/Plugin&gt;</w:t>
+      </w:r>
+    </w:p>
+    <w:p>
+      <w:pPr>
+        <w:pStyle w:val="NoSpacing"/>
+        <w:pBdr>
+          <w:top w:val="single" w:sz="4" w:space="1" w:color="auto"/>
+          <w:left w:val="single" w:sz="4" w:space="4" w:color="auto"/>
+          <w:bottom w:val="single" w:sz="4" w:space="1" w:color="auto"/>
+          <w:right w:val="single" w:sz="4" w:space="4" w:color="auto"/>
+        </w:pBdr>
+        <w:shd w:val="clear" w:color="auto" w:fill="FDE9D9" w:themeFill="accent6" w:themeFillTint="33"/>
+        <w:rPr>
+          <w:rFonts w:ascii="Source Code Pro" w:hAnsi="Source Code Pro"/>
+          <w:noProof/>
+          <w:sz w:val="18"/>
+          <w:szCs w:val="18"/>
+        </w:rPr>
+      </w:pPr>
+    </w:p>
+    <w:p>
+      <w:pPr>
+        <w:pStyle w:val="NoSpacing"/>
+        <w:pBdr>
+          <w:top w:val="single" w:sz="4" w:space="1" w:color="auto"/>
+          <w:left w:val="single" w:sz="4" w:space="4" w:color="auto"/>
+          <w:bottom w:val="single" w:sz="4" w:space="1" w:color="auto"/>
+          <w:right w:val="single" w:sz="4" w:space="4" w:color="auto"/>
+        </w:pBdr>
+        <w:shd w:val="clear" w:color="auto" w:fill="FDE9D9" w:themeFill="accent6" w:themeFillTint="33"/>
+        <w:rPr>
+          <w:rFonts w:ascii="Source Code Pro" w:hAnsi="Source Code Pro"/>
+          <w:noProof/>
+          <w:sz w:val="18"/>
+          <w:szCs w:val="18"/>
+        </w:rPr>
+      </w:pPr>
+    </w:p>
+    <w:p>
+      <w:pPr>
+        <w:pStyle w:val="NoSpacing"/>
+        <w:pBdr>
+          <w:top w:val="single" w:sz="4" w:space="1" w:color="auto"/>
+          <w:left w:val="single" w:sz="4" w:space="4" w:color="auto"/>
+          <w:bottom w:val="single" w:sz="4" w:space="1" w:color="auto"/>
+          <w:right w:val="single" w:sz="4" w:space="4" w:color="auto"/>
+        </w:pBdr>
+        <w:shd w:val="clear" w:color="auto" w:fill="FDE9D9" w:themeFill="accent6" w:themeFillTint="33"/>
+        <w:rPr>
+          <w:rFonts w:ascii="Source Code Pro" w:hAnsi="Source Code Pro"/>
+          <w:noProof/>
+          <w:sz w:val="18"/>
+          <w:szCs w:val="18"/>
+        </w:rPr>
+      </w:pPr>
+      <w:r>
+        <w:rPr>
+          <w:rFonts w:ascii="Source Code Pro" w:hAnsi="Source Code Pro"/>
+          <w:noProof/>
+          <w:sz w:val="18"/>
+          <w:szCs w:val="18"/>
+        </w:rPr>
+        <w:tab/>
+        <w:t>---- CLIENT side ----</w:t>
+      </w:r>
+    </w:p>
+    <w:p>
+      <w:pPr>
+        <w:pStyle w:val="NoSpacing"/>
+        <w:pBdr>
+          <w:top w:val="single" w:sz="4" w:space="1" w:color="auto"/>
+          <w:left w:val="single" w:sz="4" w:space="4" w:color="auto"/>
+          <w:bottom w:val="single" w:sz="4" w:space="1" w:color="auto"/>
+          <w:right w:val="single" w:sz="4" w:space="4" w:color="auto"/>
+        </w:pBdr>
+        <w:shd w:val="clear" w:color="auto" w:fill="FDE9D9" w:themeFill="accent6" w:themeFillTint="33"/>
+        <w:rPr>
+          <w:rFonts w:ascii="Source Code Pro" w:hAnsi="Source Code Pro"/>
+          <w:noProof/>
+          <w:sz w:val="18"/>
+          <w:szCs w:val="18"/>
+        </w:rPr>
+      </w:pPr>
+    </w:p>
+    <w:p>
+      <w:pPr>
+        <w:pStyle w:val="NoSpacing"/>
+        <w:pBdr>
+          <w:top w:val="single" w:sz="4" w:space="1" w:color="auto"/>
+          <w:left w:val="single" w:sz="4" w:space="4" w:color="auto"/>
+          <w:bottom w:val="single" w:sz="4" w:space="1" w:color="auto"/>
+          <w:right w:val="single" w:sz="4" w:space="4" w:color="auto"/>
+        </w:pBdr>
+        <w:shd w:val="clear" w:color="auto" w:fill="FDE9D9" w:themeFill="accent6" w:themeFillTint="33"/>
+        <w:rPr>
+          <w:rFonts w:ascii="Source Code Pro" w:hAnsi="Source Code Pro"/>
+          <w:noProof/>
+          <w:sz w:val="18"/>
+          <w:szCs w:val="18"/>
+        </w:rPr>
+      </w:pPr>
+      <w:r>
+        <w:rPr>
+          <w:rFonts w:ascii="Source Code Pro" w:hAnsi="Source Code Pro"/>
+          <w:noProof/>
+          <w:sz w:val="18"/>
+          <w:szCs w:val="18"/>
+        </w:rPr>
+        <w:t>1. cp -R /path/to/PacketSnifferPlugin/PacketSniffer /path/to/twister/services</w:t>
+      </w:r>
+    </w:p>
+    <w:p>
+      <w:pPr>
+        <w:pStyle w:val="NoSpacing"/>
+        <w:pBdr>
+          <w:top w:val="single" w:sz="4" w:space="1" w:color="auto"/>
+          <w:left w:val="single" w:sz="4" w:space="4" w:color="auto"/>
+          <w:bottom w:val="single" w:sz="4" w:space="1" w:color="auto"/>
+          <w:right w:val="single" w:sz="4" w:space="4" w:color="auto"/>
+        </w:pBdr>
+        <w:shd w:val="clear" w:color="auto" w:fill="FDE9D9" w:themeFill="accent6" w:themeFillTint="33"/>
+        <w:rPr>
+          <w:rFonts w:ascii="Source Code Pro" w:hAnsi="Source Code Pro"/>
+          <w:noProof/>
+          <w:sz w:val="18"/>
+          <w:szCs w:val="18"/>
+        </w:rPr>
+      </w:pPr>
+    </w:p>
+    <w:p>
+      <w:pPr>
+        <w:pStyle w:val="NoSpacing"/>
+        <w:pBdr>
+          <w:top w:val="single" w:sz="4" w:space="1" w:color="auto"/>
+          <w:left w:val="single" w:sz="4" w:space="4" w:color="auto"/>
+          <w:bottom w:val="single" w:sz="4" w:space="1" w:color="auto"/>
+          <w:right w:val="single" w:sz="4" w:space="4" w:color="auto"/>
+        </w:pBdr>
+        <w:shd w:val="clear" w:color="auto" w:fill="FDE9D9" w:themeFill="accent6" w:themeFillTint="33"/>
+        <w:rPr>
+          <w:rFonts w:ascii="Source Code Pro" w:hAnsi="Source Code Pro"/>
+          <w:noProof/>
+          <w:sz w:val="18"/>
+          <w:szCs w:val="18"/>
+        </w:rPr>
+      </w:pPr>
+      <w:r>
+        <w:rPr>
+          <w:rFonts w:ascii="Source Code Pro" w:hAnsi="Source Code Pro"/>
+          <w:noProof/>
+          <w:sz w:val="18"/>
+          <w:szCs w:val="18"/>
+        </w:rPr>
+        <w:t>2. cp /path/to/PacketSnifferPlugin/start_packet_sniffer.py /path/to/twister/bin</w:t>
+      </w:r>
+    </w:p>
+    <w:p>
+      <w:pPr>
+        <w:rPr>
+          <w:rFonts w:ascii="Source Sans Pro" w:hAnsi="Source Sans Pro"/>
+        </w:rPr>
+      </w:pPr>
+    </w:p>
+    <w:p>
+      <w:pPr>
+        <w:rPr>
+          <w:rFonts w:ascii="Source Sans Pro" w:hAnsi="Source Sans Pro"/>
+        </w:rPr>
+      </w:pPr>
+      <w:r>
+        <w:rPr>
+          <w:rFonts w:ascii="Source Sans Pro" w:hAnsi="Source Sans Pro"/>
+        </w:rPr>
+        <w:t xml:space="preserve">Following is a </w:t>
+      </w:r>
+      <w:r>
+        <w:rPr>
+          <w:rFonts w:ascii="Source Sans Pro" w:hAnsi="Source Sans Pro"/>
+        </w:rPr>
+        <w:t>screenshot</w:t>
+      </w:r>
+      <w:r>
+        <w:rPr>
+          <w:rFonts w:ascii="Source Sans Pro" w:hAnsi="Source Sans Pro"/>
+        </w:rPr>
+        <w:t xml:space="preserve"> of </w:t>
+      </w:r>
+      <w:proofErr w:type="spellStart"/>
+      <w:r>
+        <w:rPr>
+          <w:rFonts w:ascii="Source Sans Pro" w:hAnsi="Source Sans Pro"/>
+        </w:rPr>
+        <w:t>PacketSniffer</w:t>
+      </w:r>
+      <w:proofErr w:type="spellEnd"/>
+      <w:r>
+        <w:rPr>
+          <w:rFonts w:ascii="Source Sans Pro" w:hAnsi="Source Sans Pro"/>
+        </w:rPr>
+        <w:t xml:space="preserve"> plugin in action.</w:t>
+      </w:r>
+    </w:p>
+    <w:p>
+      <w:pPr>
+        <w:rPr>
+          <w:rFonts w:ascii="Source Sans Pro" w:hAnsi="Source Sans Pro"/>
+        </w:rPr>
+      </w:pPr>
+      <w:r>
+        <w:rPr>
+          <w:rFonts w:ascii="Source Sans Pro" w:hAnsi="Source Sans Pro"/>
+          <w:noProof/>
+        </w:rPr>
+        <w:lastRenderedPageBreak/>
+        <w:drawing>
+          <wp:inline distT="0" distB="0" distL="0" distR="0">
+            <wp:extent cx="6819900" cy="4171950"/>
+            <wp:effectExtent l="0" t="0" r="0" b="0"/>
+            <wp:docPr id="3" name="Picture 3"/>
+            <wp:cNvGraphicFramePr>
+              <a:graphicFrameLocks xmlns:a="http://schemas.openxmlformats.org/drawingml/2006/main" noChangeAspect="1"/>
+            </wp:cNvGraphicFramePr>
+            <a:graphic xmlns:a="http://schemas.openxmlformats.org/drawingml/2006/main">
+              <a:graphicData uri="http://schemas.openxmlformats.org/drawingml/2006/picture">
+                <pic:pic xmlns:pic="http://schemas.openxmlformats.org/drawingml/2006/picture">
+                  <pic:nvPicPr>
+                    <pic:cNvPr id="0" name="Picture 3"/>
+                    <pic:cNvPicPr>
+                      <a:picLocks noChangeAspect="1" noChangeArrowheads="1"/>
+                    </pic:cNvPicPr>
+                  </pic:nvPicPr>
+                  <pic:blipFill>
+                    <a:blip r:embed="rId9">
+                      <a:extLst>
+                        <a:ext uri="{28A0092B-C50C-407E-A947-70E740481C1C}">
+                          <a14:useLocalDpi xmlns:a14="http://schemas.microsoft.com/office/drawing/2010/main" val="0"/>
+                        </a:ext>
+                      </a:extLst>
+                    </a:blip>
+                    <a:srcRect/>
+                    <a:stretch>
+                      <a:fillRect/>
+                    </a:stretch>
+                  </pic:blipFill>
+                  <pic:spPr bwMode="auto">
+                    <a:xfrm>
+                      <a:off x="0" y="0"/>
+                      <a:ext cx="6819900" cy="4171950"/>
+                    </a:xfrm>
+                    <a:prstGeom prst="rect">
+                      <a:avLst/>
+                    </a:prstGeom>
+                    <a:noFill/>
+                    <a:ln>
+                      <a:noFill/>
+                    </a:ln>
+                  </pic:spPr>
+                </pic:pic>
+              </a:graphicData>
+            </a:graphic>
+          </wp:inline>
+        </w:drawing>
+      </w:r>
+    </w:p>
+    <w:p>
+      <w:pPr>
+        <w:rPr>
+          <w:rFonts w:ascii="Source Sans Pro" w:hAnsi="Source Sans Pro"/>
+          <w:b/>
+        </w:rPr>
+      </w:pPr>
+    </w:p>
+    <w:p>
+      <w:pPr>
+        <w:rPr>
+          <w:rFonts w:ascii="Source Sans Pro" w:hAnsi="Source Sans Pro"/>
+          <w:b/>
+        </w:rPr>
+      </w:pPr>
+      <w:r>
+        <w:rPr>
+          <w:rFonts w:ascii="Source Sans Pro" w:hAnsi="Source Sans Pro"/>
+          <w:b/>
+        </w:rPr>
+        <w:t>Scheduler Plugin</w:t>
+      </w:r>
+    </w:p>
+    <w:p>
+      <w:pPr>
+        <w:rPr>
+          <w:rFonts w:ascii="Source Sans Pro" w:hAnsi="Source Sans Pro"/>
+        </w:rPr>
+      </w:pPr>
+      <w:r>
+        <w:rPr>
+          <w:rFonts w:ascii="Source Sans Pro" w:hAnsi="Source Sans Pro"/>
+        </w:rPr>
+        <w:t>In order to use the Scheduler Plugin you must first of all start the scheduler service in Configuration -&gt; Services.</w:t>
+      </w:r>
+    </w:p>
+    <w:p>
+      <w:pPr>
+        <w:rPr>
+          <w:rFonts w:ascii="Source Sans Pro" w:hAnsi="Source Sans Pro"/>
+        </w:rPr>
+      </w:pPr>
+      <w:r>
+        <w:rPr>
+          <w:rFonts w:ascii="Source Sans Pro" w:hAnsi="Source Sans Pro"/>
+        </w:rPr>
+        <w:t xml:space="preserve">After that download and activate the plugin. After that a new tab will appear called Scheduler. In that tab you can configure a date and hour when your tests will start </w:t>
+      </w:r>
+      <w:proofErr w:type="gramStart"/>
+      <w:r>
+        <w:rPr>
+          <w:rFonts w:ascii="Source Sans Pro" w:hAnsi="Source Sans Pro"/>
+        </w:rPr>
+        <w:t>automatically</w:t>
+      </w:r>
+      <w:r>
+        <w:rPr>
+          <w:rFonts w:ascii="Source Sans Pro" w:hAnsi="Source Sans Pro"/>
+        </w:rPr>
+        <w:t>(</w:t>
+      </w:r>
+      <w:proofErr w:type="gramEnd"/>
+      <w:r>
+        <w:rPr>
+          <w:rFonts w:ascii="Source Sans Pro" w:hAnsi="Source Sans Pro"/>
+        </w:rPr>
+        <w:t>one time, daily and weekly)</w:t>
+      </w:r>
+      <w:r>
+        <w:rPr>
+          <w:rFonts w:ascii="Source Sans Pro" w:hAnsi="Source Sans Pro"/>
+        </w:rPr>
+        <w:t>.</w:t>
+      </w:r>
+    </w:p>
+    <w:p>
+      <w:pPr>
+        <w:rPr>
+          <w:rFonts w:ascii="Source Sans Pro" w:hAnsi="Source Sans Pro"/>
+        </w:rPr>
+      </w:pPr>
+      <w:r>
+        <w:rPr>
+          <w:rFonts w:ascii="Source Sans Pro" w:hAnsi="Source Sans Pro"/>
+        </w:rPr>
+        <w:t>How to install:</w:t>
+      </w:r>
+    </w:p>
+    <w:p>
+      <w:pPr>
+        <w:pStyle w:val="NoSpacing"/>
+        <w:pBdr>
+          <w:top w:val="single" w:sz="4" w:space="1" w:color="auto"/>
+          <w:left w:val="single" w:sz="4" w:space="4" w:color="auto"/>
+          <w:bottom w:val="single" w:sz="4" w:space="1" w:color="auto"/>
+          <w:right w:val="single" w:sz="4" w:space="4" w:color="auto"/>
+        </w:pBdr>
+        <w:shd w:val="clear" w:color="auto" w:fill="FDE9D9" w:themeFill="accent6" w:themeFillTint="33"/>
+        <w:rPr>
+          <w:rFonts w:ascii="Source Code Pro" w:hAnsi="Source Code Pro"/>
+          <w:noProof/>
+          <w:sz w:val="18"/>
+          <w:szCs w:val="18"/>
+        </w:rPr>
+      </w:pPr>
+      <w:r>
+        <w:rPr>
+          <w:rFonts w:ascii="Source Code Pro" w:hAnsi="Source Code Pro"/>
+          <w:noProof/>
+          <w:sz w:val="18"/>
+          <w:szCs w:val="18"/>
+        </w:rPr>
+        <w:t>Default:</w:t>
+      </w:r>
+    </w:p>
+    <w:p>
+      <w:pPr>
+        <w:pStyle w:val="NoSpacing"/>
+        <w:pBdr>
+          <w:top w:val="single" w:sz="4" w:space="1" w:color="auto"/>
+          <w:left w:val="single" w:sz="4" w:space="4" w:color="auto"/>
+          <w:bottom w:val="single" w:sz="4" w:space="1" w:color="auto"/>
+          <w:right w:val="single" w:sz="4" w:space="4" w:color="auto"/>
+        </w:pBdr>
+        <w:shd w:val="clear" w:color="auto" w:fill="FDE9D9" w:themeFill="accent6" w:themeFillTint="33"/>
+        <w:rPr>
+          <w:rFonts w:ascii="Source Code Pro" w:hAnsi="Source Code Pro"/>
+          <w:noProof/>
+          <w:sz w:val="18"/>
+          <w:szCs w:val="18"/>
+        </w:rPr>
+      </w:pPr>
+      <w:r>
+        <w:rPr>
+          <w:rFonts w:ascii="Source Code Pro" w:hAnsi="Source Code Pro"/>
+          <w:noProof/>
+          <w:sz w:val="18"/>
+          <w:szCs w:val="18"/>
+        </w:rPr>
+        <w:t xml:space="preserve"> - twister server side path: /opt/twister</w:t>
+      </w:r>
+    </w:p>
+    <w:p>
+      <w:pPr>
+        <w:pStyle w:val="NoSpacing"/>
+        <w:pBdr>
+          <w:top w:val="single" w:sz="4" w:space="1" w:color="auto"/>
+          <w:left w:val="single" w:sz="4" w:space="4" w:color="auto"/>
+          <w:bottom w:val="single" w:sz="4" w:space="1" w:color="auto"/>
+          <w:right w:val="single" w:sz="4" w:space="4" w:color="auto"/>
+        </w:pBdr>
+        <w:shd w:val="clear" w:color="auto" w:fill="FDE9D9" w:themeFill="accent6" w:themeFillTint="33"/>
+        <w:rPr>
+          <w:rFonts w:ascii="Source Code Pro" w:hAnsi="Source Code Pro"/>
+          <w:noProof/>
+          <w:sz w:val="18"/>
+          <w:szCs w:val="18"/>
+        </w:rPr>
+      </w:pPr>
+      <w:r>
+        <w:rPr>
+          <w:rFonts w:ascii="Source Code Pro" w:hAnsi="Source Code Pro"/>
+          <w:noProof/>
+          <w:sz w:val="18"/>
+          <w:szCs w:val="18"/>
+        </w:rPr>
+        <w:t xml:space="preserve"> - twister client side path: /home/user/twister</w:t>
+      </w:r>
+    </w:p>
+    <w:p>
+      <w:pPr>
+        <w:pStyle w:val="NoSpacing"/>
+        <w:pBdr>
+          <w:top w:val="single" w:sz="4" w:space="1" w:color="auto"/>
+          <w:left w:val="single" w:sz="4" w:space="4" w:color="auto"/>
+          <w:bottom w:val="single" w:sz="4" w:space="1" w:color="auto"/>
+          <w:right w:val="single" w:sz="4" w:space="4" w:color="auto"/>
+        </w:pBdr>
+        <w:shd w:val="clear" w:color="auto" w:fill="FDE9D9" w:themeFill="accent6" w:themeFillTint="33"/>
+        <w:rPr>
+          <w:rFonts w:ascii="Source Code Pro" w:hAnsi="Source Code Pro"/>
+          <w:noProof/>
+          <w:sz w:val="18"/>
+          <w:szCs w:val="18"/>
+        </w:rPr>
+      </w:pPr>
+    </w:p>
+    <w:p>
+      <w:pPr>
+        <w:pStyle w:val="NoSpacing"/>
+        <w:pBdr>
+          <w:top w:val="single" w:sz="4" w:space="1" w:color="auto"/>
+          <w:left w:val="single" w:sz="4" w:space="4" w:color="auto"/>
+          <w:bottom w:val="single" w:sz="4" w:space="1" w:color="auto"/>
+          <w:right w:val="single" w:sz="4" w:space="4" w:color="auto"/>
+        </w:pBdr>
+        <w:shd w:val="clear" w:color="auto" w:fill="FDE9D9" w:themeFill="accent6" w:themeFillTint="33"/>
+        <w:rPr>
+          <w:rFonts w:ascii="Source Code Pro" w:hAnsi="Source Code Pro"/>
+          <w:noProof/>
+          <w:sz w:val="18"/>
+          <w:szCs w:val="18"/>
+        </w:rPr>
+      </w:pPr>
+    </w:p>
+    <w:p>
+      <w:pPr>
+        <w:pStyle w:val="NoSpacing"/>
+        <w:pBdr>
+          <w:top w:val="single" w:sz="4" w:space="1" w:color="auto"/>
+          <w:left w:val="single" w:sz="4" w:space="4" w:color="auto"/>
+          <w:bottom w:val="single" w:sz="4" w:space="1" w:color="auto"/>
+          <w:right w:val="single" w:sz="4" w:space="4" w:color="auto"/>
+        </w:pBdr>
+        <w:shd w:val="clear" w:color="auto" w:fill="FDE9D9" w:themeFill="accent6" w:themeFillTint="33"/>
+        <w:rPr>
+          <w:rFonts w:ascii="Source Code Pro" w:hAnsi="Source Code Pro"/>
+          <w:noProof/>
+          <w:sz w:val="18"/>
+          <w:szCs w:val="18"/>
+        </w:rPr>
+      </w:pPr>
+      <w:r>
+        <w:rPr>
+          <w:rFonts w:ascii="Source Code Pro" w:hAnsi="Source Code Pro"/>
+          <w:noProof/>
+          <w:sz w:val="18"/>
+          <w:szCs w:val="18"/>
+        </w:rPr>
+        <w:tab/>
+        <w:t>---- SERVER side ----</w:t>
+      </w:r>
+    </w:p>
+    <w:p>
+      <w:pPr>
+        <w:pStyle w:val="NoSpacing"/>
+        <w:pBdr>
+          <w:top w:val="single" w:sz="4" w:space="1" w:color="auto"/>
+          <w:left w:val="single" w:sz="4" w:space="4" w:color="auto"/>
+          <w:bottom w:val="single" w:sz="4" w:space="1" w:color="auto"/>
+          <w:right w:val="single" w:sz="4" w:space="4" w:color="auto"/>
+        </w:pBdr>
+        <w:shd w:val="clear" w:color="auto" w:fill="FDE9D9" w:themeFill="accent6" w:themeFillTint="33"/>
+        <w:rPr>
+          <w:rFonts w:ascii="Source Code Pro" w:hAnsi="Source Code Pro"/>
+          <w:noProof/>
+          <w:sz w:val="18"/>
+          <w:szCs w:val="18"/>
+        </w:rPr>
+      </w:pPr>
+    </w:p>
+    <w:p>
+      <w:pPr>
+        <w:pStyle w:val="NoSpacing"/>
+        <w:pBdr>
+          <w:top w:val="single" w:sz="4" w:space="1" w:color="auto"/>
+          <w:left w:val="single" w:sz="4" w:space="4" w:color="auto"/>
+          <w:bottom w:val="single" w:sz="4" w:space="1" w:color="auto"/>
+          <w:right w:val="single" w:sz="4" w:space="4" w:color="auto"/>
+        </w:pBdr>
+        <w:shd w:val="clear" w:color="auto" w:fill="FDE9D9" w:themeFill="accent6" w:themeFillTint="33"/>
+        <w:rPr>
+          <w:rFonts w:ascii="Source Code Pro" w:hAnsi="Source Code Pro"/>
+          <w:noProof/>
+          <w:sz w:val="18"/>
+          <w:szCs w:val="18"/>
+        </w:rPr>
+      </w:pPr>
+      <w:r>
+        <w:rPr>
+          <w:rFonts w:ascii="Source Code Pro" w:hAnsi="Source Code Pro"/>
+          <w:noProof/>
+          <w:sz w:val="18"/>
+          <w:szCs w:val="18"/>
+        </w:rPr>
+        <w:t>1. sudo cp /path/to/SchedulerPlugin/Scheduler/* /opt/twister/plugins</w:t>
+      </w:r>
+    </w:p>
+    <w:p>
+      <w:pPr>
+        <w:pStyle w:val="NoSpacing"/>
+        <w:pBdr>
+          <w:top w:val="single" w:sz="4" w:space="1" w:color="auto"/>
+          <w:left w:val="single" w:sz="4" w:space="4" w:color="auto"/>
+          <w:bottom w:val="single" w:sz="4" w:space="1" w:color="auto"/>
+          <w:right w:val="single" w:sz="4" w:space="4" w:color="auto"/>
+        </w:pBdr>
+        <w:shd w:val="clear" w:color="auto" w:fill="FDE9D9" w:themeFill="accent6" w:themeFillTint="33"/>
+        <w:rPr>
+          <w:rFonts w:ascii="Source Code Pro" w:hAnsi="Source Code Pro"/>
+          <w:noProof/>
+          <w:sz w:val="18"/>
+          <w:szCs w:val="18"/>
+        </w:rPr>
+      </w:pPr>
+    </w:p>
+    <w:p>
+      <w:pPr>
+        <w:pStyle w:val="NoSpacing"/>
+        <w:pBdr>
+          <w:top w:val="single" w:sz="4" w:space="1" w:color="auto"/>
+          <w:left w:val="single" w:sz="4" w:space="4" w:color="auto"/>
+          <w:bottom w:val="single" w:sz="4" w:space="1" w:color="auto"/>
+          <w:right w:val="single" w:sz="4" w:space="4" w:color="auto"/>
+        </w:pBdr>
+        <w:shd w:val="clear" w:color="auto" w:fill="FDE9D9" w:themeFill="accent6" w:themeFillTint="33"/>
+        <w:rPr>
+          <w:rFonts w:ascii="Source Code Pro" w:hAnsi="Source Code Pro"/>
+          <w:noProof/>
+          <w:sz w:val="18"/>
+          <w:szCs w:val="18"/>
+        </w:rPr>
+      </w:pPr>
+      <w:r>
+        <w:rPr>
+          <w:rFonts w:ascii="Source Code Pro" w:hAnsi="Source Code Pro"/>
+          <w:noProof/>
+          <w:sz w:val="18"/>
+          <w:szCs w:val="18"/>
+        </w:rPr>
+        <w:t>2. vim /path/to/twister/config/plugins.xml</w:t>
+      </w:r>
+    </w:p>
+    <w:p>
+      <w:pPr>
+        <w:pStyle w:val="NoSpacing"/>
+        <w:pBdr>
+          <w:top w:val="single" w:sz="4" w:space="1" w:color="auto"/>
+          <w:left w:val="single" w:sz="4" w:space="4" w:color="auto"/>
+          <w:bottom w:val="single" w:sz="4" w:space="1" w:color="auto"/>
+          <w:right w:val="single" w:sz="4" w:space="4" w:color="auto"/>
+        </w:pBdr>
+        <w:shd w:val="clear" w:color="auto" w:fill="FDE9D9" w:themeFill="accent6" w:themeFillTint="33"/>
+        <w:rPr>
+          <w:rFonts w:ascii="Source Code Pro" w:hAnsi="Source Code Pro"/>
+          <w:noProof/>
+          <w:sz w:val="18"/>
+          <w:szCs w:val="18"/>
+        </w:rPr>
+      </w:pPr>
+    </w:p>
+    <w:p>
+      <w:pPr>
+        <w:pStyle w:val="NoSpacing"/>
+        <w:pBdr>
+          <w:top w:val="single" w:sz="4" w:space="1" w:color="auto"/>
+          <w:left w:val="single" w:sz="4" w:space="4" w:color="auto"/>
+          <w:bottom w:val="single" w:sz="4" w:space="1" w:color="auto"/>
+          <w:right w:val="single" w:sz="4" w:space="4" w:color="auto"/>
+        </w:pBdr>
+        <w:shd w:val="clear" w:color="auto" w:fill="FDE9D9" w:themeFill="accent6" w:themeFillTint="33"/>
+        <w:rPr>
+          <w:rFonts w:ascii="Source Code Pro" w:hAnsi="Source Code Pro"/>
+          <w:noProof/>
+          <w:sz w:val="18"/>
+          <w:szCs w:val="18"/>
+        </w:rPr>
+      </w:pPr>
+      <w:r>
+        <w:rPr>
+          <w:rFonts w:ascii="Source Code Pro" w:hAnsi="Source Code Pro"/>
+          <w:noProof/>
+          <w:sz w:val="18"/>
+          <w:szCs w:val="18"/>
+        </w:rPr>
+        <w:t>append config:</w:t>
+      </w:r>
+    </w:p>
+    <w:p>
+      <w:pPr>
+        <w:pStyle w:val="NoSpacing"/>
+        <w:pBdr>
+          <w:top w:val="single" w:sz="4" w:space="1" w:color="auto"/>
+          <w:left w:val="single" w:sz="4" w:space="4" w:color="auto"/>
+          <w:bottom w:val="single" w:sz="4" w:space="1" w:color="auto"/>
+          <w:right w:val="single" w:sz="4" w:space="4" w:color="auto"/>
+        </w:pBdr>
+        <w:shd w:val="clear" w:color="auto" w:fill="FDE9D9" w:themeFill="accent6" w:themeFillTint="33"/>
+        <w:rPr>
+          <w:rFonts w:ascii="Source Code Pro" w:hAnsi="Source Code Pro"/>
+          <w:noProof/>
+          <w:sz w:val="18"/>
+          <w:szCs w:val="18"/>
+        </w:rPr>
+      </w:pPr>
+    </w:p>
+    <w:p>
+      <w:pPr>
+        <w:pStyle w:val="NoSpacing"/>
+        <w:pBdr>
+          <w:top w:val="single" w:sz="4" w:space="1" w:color="auto"/>
+          <w:left w:val="single" w:sz="4" w:space="4" w:color="auto"/>
+          <w:bottom w:val="single" w:sz="4" w:space="1" w:color="auto"/>
+          <w:right w:val="single" w:sz="4" w:space="4" w:color="auto"/>
+        </w:pBdr>
+        <w:shd w:val="clear" w:color="auto" w:fill="FDE9D9" w:themeFill="accent6" w:themeFillTint="33"/>
+        <w:rPr>
+          <w:rFonts w:ascii="Source Code Pro" w:hAnsi="Source Code Pro"/>
+          <w:noProof/>
+          <w:sz w:val="18"/>
+          <w:szCs w:val="18"/>
+        </w:rPr>
+      </w:pPr>
+      <w:r>
+        <w:rPr>
+          <w:rFonts w:ascii="Source Code Pro" w:hAnsi="Source Code Pro"/>
+          <w:noProof/>
+          <w:sz w:val="18"/>
+          <w:szCs w:val="18"/>
+        </w:rPr>
+        <w:t>&lt;Plugin&gt;</w:t>
+      </w:r>
+    </w:p>
+    <w:p>
+      <w:pPr>
+        <w:pStyle w:val="NoSpacing"/>
+        <w:pBdr>
+          <w:top w:val="single" w:sz="4" w:space="1" w:color="auto"/>
+          <w:left w:val="single" w:sz="4" w:space="4" w:color="auto"/>
+          <w:bottom w:val="single" w:sz="4" w:space="1" w:color="auto"/>
+          <w:right w:val="single" w:sz="4" w:space="4" w:color="auto"/>
+        </w:pBdr>
+        <w:shd w:val="clear" w:color="auto" w:fill="FDE9D9" w:themeFill="accent6" w:themeFillTint="33"/>
+        <w:rPr>
+          <w:rFonts w:ascii="Source Code Pro" w:hAnsi="Source Code Pro"/>
+          <w:noProof/>
+          <w:sz w:val="18"/>
+          <w:szCs w:val="18"/>
+        </w:rPr>
+      </w:pPr>
+      <w:r>
+        <w:rPr>
+          <w:rFonts w:ascii="Source Code Pro" w:hAnsi="Source Code Pro"/>
+          <w:noProof/>
+          <w:sz w:val="18"/>
+          <w:szCs w:val="18"/>
+        </w:rPr>
+        <w:tab/>
+        <w:t>&lt;name&gt;SCHEDULER&lt;/name&gt;</w:t>
+      </w:r>
+    </w:p>
+    <w:p>
+      <w:pPr>
+        <w:pStyle w:val="NoSpacing"/>
+        <w:pBdr>
+          <w:top w:val="single" w:sz="4" w:space="1" w:color="auto"/>
+          <w:left w:val="single" w:sz="4" w:space="4" w:color="auto"/>
+          <w:bottom w:val="single" w:sz="4" w:space="1" w:color="auto"/>
+          <w:right w:val="single" w:sz="4" w:space="4" w:color="auto"/>
+        </w:pBdr>
+        <w:shd w:val="clear" w:color="auto" w:fill="FDE9D9" w:themeFill="accent6" w:themeFillTint="33"/>
+        <w:rPr>
+          <w:rFonts w:ascii="Source Code Pro" w:hAnsi="Source Code Pro"/>
+          <w:noProof/>
+          <w:sz w:val="18"/>
+          <w:szCs w:val="18"/>
+        </w:rPr>
+      </w:pPr>
+      <w:r>
+        <w:rPr>
+          <w:rFonts w:ascii="Source Code Pro" w:hAnsi="Source Code Pro"/>
+          <w:noProof/>
+          <w:sz w:val="18"/>
+          <w:szCs w:val="18"/>
+        </w:rPr>
+        <w:tab/>
+        <w:t>&lt;jarfile&gt;Scheduler.jar&lt;/jarfile&gt;</w:t>
+      </w:r>
+    </w:p>
+    <w:p>
+      <w:pPr>
+        <w:pStyle w:val="NoSpacing"/>
+        <w:pBdr>
+          <w:top w:val="single" w:sz="4" w:space="1" w:color="auto"/>
+          <w:left w:val="single" w:sz="4" w:space="4" w:color="auto"/>
+          <w:bottom w:val="single" w:sz="4" w:space="1" w:color="auto"/>
+          <w:right w:val="single" w:sz="4" w:space="4" w:color="auto"/>
+        </w:pBdr>
+        <w:shd w:val="clear" w:color="auto" w:fill="FDE9D9" w:themeFill="accent6" w:themeFillTint="33"/>
+        <w:rPr>
+          <w:rFonts w:ascii="Source Code Pro" w:hAnsi="Source Code Pro"/>
+          <w:noProof/>
+          <w:sz w:val="18"/>
+          <w:szCs w:val="18"/>
+        </w:rPr>
+      </w:pPr>
+      <w:r>
+        <w:rPr>
+          <w:rFonts w:ascii="Source Code Pro" w:hAnsi="Source Code Pro"/>
+          <w:noProof/>
+          <w:sz w:val="18"/>
+          <w:szCs w:val="18"/>
+        </w:rPr>
+        <w:tab/>
+        <w:t>&lt;pyfile&gt;&lt;/pyfile&gt;</w:t>
+      </w:r>
+    </w:p>
+    <w:p>
+      <w:pPr>
+        <w:pStyle w:val="NoSpacing"/>
+        <w:pBdr>
+          <w:top w:val="single" w:sz="4" w:space="1" w:color="auto"/>
+          <w:left w:val="single" w:sz="4" w:space="4" w:color="auto"/>
+          <w:bottom w:val="single" w:sz="4" w:space="1" w:color="auto"/>
+          <w:right w:val="single" w:sz="4" w:space="4" w:color="auto"/>
+        </w:pBdr>
+        <w:shd w:val="clear" w:color="auto" w:fill="FDE9D9" w:themeFill="accent6" w:themeFillTint="33"/>
+        <w:rPr>
+          <w:rFonts w:ascii="Source Code Pro" w:hAnsi="Source Code Pro"/>
+          <w:noProof/>
+          <w:sz w:val="18"/>
+          <w:szCs w:val="18"/>
+        </w:rPr>
+      </w:pPr>
+      <w:r>
+        <w:rPr>
+          <w:rFonts w:ascii="Source Code Pro" w:hAnsi="Source Code Pro"/>
+          <w:noProof/>
+          <w:sz w:val="18"/>
+          <w:szCs w:val="18"/>
+        </w:rPr>
+        <w:tab/>
+        <w:t>&lt;status&gt;enabled&lt;/status&gt;</w:t>
+      </w:r>
+    </w:p>
+    <w:p>
+      <w:pPr>
+        <w:pStyle w:val="NoSpacing"/>
+        <w:pBdr>
+          <w:top w:val="single" w:sz="4" w:space="1" w:color="auto"/>
+          <w:left w:val="single" w:sz="4" w:space="4" w:color="auto"/>
+          <w:bottom w:val="single" w:sz="4" w:space="1" w:color="auto"/>
+          <w:right w:val="single" w:sz="4" w:space="4" w:color="auto"/>
+        </w:pBdr>
+        <w:shd w:val="clear" w:color="auto" w:fill="FDE9D9" w:themeFill="accent6" w:themeFillTint="33"/>
+        <w:rPr>
+          <w:rFonts w:ascii="Source Code Pro" w:hAnsi="Source Code Pro"/>
+          <w:noProof/>
+          <w:sz w:val="18"/>
+          <w:szCs w:val="18"/>
+        </w:rPr>
+      </w:pPr>
+      <w:r>
+        <w:rPr>
+          <w:rFonts w:ascii="Source Code Pro" w:hAnsi="Source Code Pro"/>
+          <w:noProof/>
+          <w:sz w:val="18"/>
+          <w:szCs w:val="18"/>
+        </w:rPr>
+        <w:t>&lt;/Plugin&gt;</w:t>
+      </w:r>
+    </w:p>
+    <w:p>
+      <w:pPr>
+        <w:rPr>
+          <w:rFonts w:ascii="Source Sans Pro" w:hAnsi="Source Sans Pro"/>
+        </w:rPr>
+      </w:pPr>
+    </w:p>
+    <w:p>
+      <w:pPr>
+        <w:rPr>
+          <w:rFonts w:ascii="Source Sans Pro" w:hAnsi="Source Sans Pro"/>
+        </w:rPr>
+      </w:pPr>
+      <w:r>
+        <w:rPr>
+          <w:rFonts w:ascii="Source Sans Pro" w:hAnsi="Source Sans Pro"/>
+        </w:rPr>
+        <w:t>Screenshot of the configuration tab:</w:t>
+      </w:r>
+    </w:p>
+    <w:p>
+      <w:pPr>
+        <w:rPr>
+          <w:rFonts w:ascii="Source Sans Pro" w:hAnsi="Source Sans Pro"/>
+        </w:rPr>
+      </w:pPr>
+      <w:r>
+        <w:rPr>
+          <w:rFonts w:ascii="Source Sans Pro" w:hAnsi="Source Sans Pro"/>
+          <w:noProof/>
+        </w:rPr>
+        <w:lastRenderedPageBreak/>
+        <w:drawing>
+          <wp:inline distT="0" distB="0" distL="0" distR="0">
+            <wp:extent cx="6819900" cy="5057775"/>
+            <wp:effectExtent l="0" t="0" r="0" b="0"/>
+            <wp:docPr id="4" name="Picture 4"/>
+            <wp:cNvGraphicFramePr>
+              <a:graphicFrameLocks xmlns:a="http://schemas.openxmlformats.org/drawingml/2006/main" noChangeAspect="1"/>
+            </wp:cNvGraphicFramePr>
+            <a:graphic xmlns:a="http://schemas.openxmlformats.org/drawingml/2006/main">
+              <a:graphicData uri="http://schemas.openxmlformats.org/drawingml/2006/picture">
+                <pic:pic xmlns:pic="http://schemas.openxmlformats.org/drawingml/2006/picture">
+                  <pic:nvPicPr>
+                    <pic:cNvPr id="0" name="Picture 4"/>
+                    <pic:cNvPicPr>
+                      <a:picLocks noChangeAspect="1" noChangeArrowheads="1"/>
+                    </pic:cNvPicPr>
+                  </pic:nvPicPr>
+                  <pic:blipFill>
+                    <a:blip r:embed="rId10">
+                      <a:extLst>
+                        <a:ext uri="{28A0092B-C50C-407E-A947-70E740481C1C}">
+                          <a14:useLocalDpi xmlns:a14="http://schemas.microsoft.com/office/drawing/2010/main" val="0"/>
+                        </a:ext>
+                      </a:extLst>
+                    </a:blip>
+                    <a:srcRect/>
+                    <a:stretch>
+                      <a:fillRect/>
+                    </a:stretch>
+                  </pic:blipFill>
+                  <pic:spPr bwMode="auto">
+                    <a:xfrm>
+                      <a:off x="0" y="0"/>
+                      <a:ext cx="6819900" cy="5057775"/>
+                    </a:xfrm>
+                    <a:prstGeom prst="rect">
+                      <a:avLst/>
+                    </a:prstGeom>
+                    <a:noFill/>
+                    <a:ln>
+                      <a:noFill/>
+                    </a:ln>
+                  </pic:spPr>
+                </pic:pic>
+              </a:graphicData>
+            </a:graphic>
+          </wp:inline>
+        </w:drawing>
+      </w:r>
+    </w:p>
+    <w:p>
+      <w:pPr>
+        <w:rPr>
+          <w:rFonts w:ascii="Source Sans Pro" w:hAnsi="Source Sans Pro"/>
+        </w:rPr>
+      </w:pPr>
+    </w:p>
+    <w:p>
+      <w:pPr>
+        <w:rPr>
+          <w:rFonts w:ascii="Source Sans Pro" w:hAnsi="Source Sans Pro"/>
+          <w:b/>
+        </w:rPr>
+      </w:pPr>
+      <w:proofErr w:type="spellStart"/>
+      <w:r>
+        <w:rPr>
+          <w:rFonts w:ascii="Source Sans Pro" w:hAnsi="Source Sans Pro"/>
+          <w:b/>
+        </w:rPr>
+        <w:t>ServiceConsole</w:t>
+      </w:r>
+      <w:proofErr w:type="spellEnd"/>
+      <w:r>
+        <w:rPr>
+          <w:rFonts w:ascii="Source Sans Pro" w:hAnsi="Source Sans Pro"/>
+          <w:b/>
+        </w:rPr>
+        <w:t xml:space="preserve"> Plugin</w:t>
+      </w:r>
+    </w:p>
+    <w:p>
+      <w:pPr>
+        <w:rPr>
+          <w:rFonts w:ascii="Source Sans Pro" w:hAnsi="Source Sans Pro"/>
+        </w:rPr>
+      </w:pPr>
+      <w:proofErr w:type="spellStart"/>
+      <w:r>
+        <w:rPr>
+          <w:rFonts w:ascii="Source Sans Pro" w:hAnsi="Source Sans Pro"/>
+        </w:rPr>
+        <w:t>ServiceConsole</w:t>
+      </w:r>
+      <w:proofErr w:type="spellEnd"/>
+      <w:r>
+        <w:rPr>
+          <w:rFonts w:ascii="Source Sans Pro" w:hAnsi="Source Sans Pro"/>
+        </w:rPr>
+        <w:t xml:space="preserve"> plugin it helps you see the logs of the services.</w:t>
+      </w:r>
+    </w:p>
+    <w:p>
+      <w:pPr>
+        <w:rPr>
+          <w:rFonts w:ascii="Source Sans Pro" w:hAnsi="Source Sans Pro"/>
+        </w:rPr>
+      </w:pPr>
+      <w:r>
+        <w:rPr>
+          <w:rFonts w:ascii="Source Sans Pro" w:hAnsi="Source Sans Pro"/>
+        </w:rPr>
+        <w:t>In order to use you must download and activate the plugin from Configuration -&gt; Plugins.</w:t>
+      </w:r>
+    </w:p>
+    <w:p>
+      <w:pPr>
+        <w:rPr>
+          <w:rFonts w:ascii="Source Sans Pro" w:hAnsi="Source Sans Pro"/>
+        </w:rPr>
+      </w:pPr>
+    </w:p>
+    <w:p>
+      <w:pPr>
+        <w:rPr>
+          <w:rFonts w:ascii="Source Sans Pro" w:hAnsi="Source Sans Pro"/>
+        </w:rPr>
+      </w:pPr>
+      <w:r>
+        <w:rPr>
+          <w:rFonts w:ascii="Source Sans Pro" w:hAnsi="Source Sans Pro"/>
+        </w:rPr>
+        <w:t>How to install:</w:t>
+      </w:r>
+    </w:p>
+    <w:p>
+      <w:pPr>
+        <w:pStyle w:val="NoSpacing"/>
+        <w:pBdr>
+          <w:top w:val="single" w:sz="4" w:space="1" w:color="auto"/>
+          <w:left w:val="single" w:sz="4" w:space="4" w:color="auto"/>
+          <w:bottom w:val="single" w:sz="4" w:space="1" w:color="auto"/>
+          <w:right w:val="single" w:sz="4" w:space="4" w:color="auto"/>
+        </w:pBdr>
+        <w:shd w:val="clear" w:color="auto" w:fill="FDE9D9" w:themeFill="accent6" w:themeFillTint="33"/>
+        <w:rPr>
+          <w:rFonts w:ascii="Source Code Pro" w:hAnsi="Source Code Pro"/>
+          <w:noProof/>
+          <w:sz w:val="18"/>
+          <w:szCs w:val="18"/>
+        </w:rPr>
+      </w:pPr>
+      <w:r>
+        <w:rPr>
+          <w:rFonts w:ascii="Source Code Pro" w:hAnsi="Source Code Pro"/>
+          <w:noProof/>
+          <w:sz w:val="18"/>
+          <w:szCs w:val="18"/>
+        </w:rPr>
+        <w:t>Default:</w:t>
+      </w:r>
+    </w:p>
+    <w:p>
+      <w:pPr>
+        <w:pStyle w:val="NoSpacing"/>
+        <w:pBdr>
+          <w:top w:val="single" w:sz="4" w:space="1" w:color="auto"/>
+          <w:left w:val="single" w:sz="4" w:space="4" w:color="auto"/>
+          <w:bottom w:val="single" w:sz="4" w:space="1" w:color="auto"/>
+          <w:right w:val="single" w:sz="4" w:space="4" w:color="auto"/>
+        </w:pBdr>
+        <w:shd w:val="clear" w:color="auto" w:fill="FDE9D9" w:themeFill="accent6" w:themeFillTint="33"/>
+        <w:rPr>
+          <w:rFonts w:ascii="Source Code Pro" w:hAnsi="Source Code Pro"/>
+          <w:noProof/>
+          <w:sz w:val="18"/>
+          <w:szCs w:val="18"/>
+        </w:rPr>
+      </w:pPr>
+      <w:r>
+        <w:rPr>
+          <w:rFonts w:ascii="Source Code Pro" w:hAnsi="Source Code Pro"/>
+          <w:noProof/>
+          <w:sz w:val="18"/>
+          <w:szCs w:val="18"/>
+        </w:rPr>
+        <w:t xml:space="preserve"> - twister server side path: /opt/twister</w:t>
+      </w:r>
+    </w:p>
+    <w:p>
+      <w:pPr>
+        <w:pStyle w:val="NoSpacing"/>
+        <w:pBdr>
+          <w:top w:val="single" w:sz="4" w:space="1" w:color="auto"/>
+          <w:left w:val="single" w:sz="4" w:space="4" w:color="auto"/>
+          <w:bottom w:val="single" w:sz="4" w:space="1" w:color="auto"/>
+          <w:right w:val="single" w:sz="4" w:space="4" w:color="auto"/>
+        </w:pBdr>
+        <w:shd w:val="clear" w:color="auto" w:fill="FDE9D9" w:themeFill="accent6" w:themeFillTint="33"/>
+        <w:rPr>
+          <w:rFonts w:ascii="Source Code Pro" w:hAnsi="Source Code Pro"/>
+          <w:noProof/>
+          <w:sz w:val="18"/>
+          <w:szCs w:val="18"/>
+        </w:rPr>
+      </w:pPr>
+      <w:r>
+        <w:rPr>
+          <w:rFonts w:ascii="Source Code Pro" w:hAnsi="Source Code Pro"/>
+          <w:noProof/>
+          <w:sz w:val="18"/>
+          <w:szCs w:val="18"/>
+        </w:rPr>
+        <w:t xml:space="preserve"> - twister client side path: /home/user/twister</w:t>
+      </w:r>
+    </w:p>
+    <w:p>
+      <w:pPr>
+        <w:pStyle w:val="NoSpacing"/>
+        <w:pBdr>
+          <w:top w:val="single" w:sz="4" w:space="1" w:color="auto"/>
+          <w:left w:val="single" w:sz="4" w:space="4" w:color="auto"/>
+          <w:bottom w:val="single" w:sz="4" w:space="1" w:color="auto"/>
+          <w:right w:val="single" w:sz="4" w:space="4" w:color="auto"/>
+        </w:pBdr>
+        <w:shd w:val="clear" w:color="auto" w:fill="FDE9D9" w:themeFill="accent6" w:themeFillTint="33"/>
+        <w:rPr>
+          <w:rFonts w:ascii="Source Code Pro" w:hAnsi="Source Code Pro"/>
+          <w:noProof/>
+          <w:sz w:val="18"/>
+          <w:szCs w:val="18"/>
+        </w:rPr>
+      </w:pPr>
+    </w:p>
+    <w:p>
+      <w:pPr>
+        <w:pStyle w:val="NoSpacing"/>
+        <w:pBdr>
+          <w:top w:val="single" w:sz="4" w:space="1" w:color="auto"/>
+          <w:left w:val="single" w:sz="4" w:space="4" w:color="auto"/>
+          <w:bottom w:val="single" w:sz="4" w:space="1" w:color="auto"/>
+          <w:right w:val="single" w:sz="4" w:space="4" w:color="auto"/>
+        </w:pBdr>
+        <w:shd w:val="clear" w:color="auto" w:fill="FDE9D9" w:themeFill="accent6" w:themeFillTint="33"/>
+        <w:rPr>
+          <w:rFonts w:ascii="Source Code Pro" w:hAnsi="Source Code Pro"/>
+          <w:noProof/>
+          <w:sz w:val="18"/>
+          <w:szCs w:val="18"/>
+        </w:rPr>
+      </w:pPr>
+    </w:p>
+    <w:p>
+      <w:pPr>
+        <w:pStyle w:val="NoSpacing"/>
+        <w:pBdr>
+          <w:top w:val="single" w:sz="4" w:space="1" w:color="auto"/>
+          <w:left w:val="single" w:sz="4" w:space="4" w:color="auto"/>
+          <w:bottom w:val="single" w:sz="4" w:space="1" w:color="auto"/>
+          <w:right w:val="single" w:sz="4" w:space="4" w:color="auto"/>
+        </w:pBdr>
+        <w:shd w:val="clear" w:color="auto" w:fill="FDE9D9" w:themeFill="accent6" w:themeFillTint="33"/>
+        <w:rPr>
+          <w:rFonts w:ascii="Source Code Pro" w:hAnsi="Source Code Pro"/>
+          <w:noProof/>
+          <w:sz w:val="18"/>
+          <w:szCs w:val="18"/>
+        </w:rPr>
+      </w:pPr>
+      <w:r>
+        <w:rPr>
+          <w:rFonts w:ascii="Source Code Pro" w:hAnsi="Source Code Pro"/>
+          <w:noProof/>
+          <w:sz w:val="18"/>
+          <w:szCs w:val="18"/>
+        </w:rPr>
+        <w:tab/>
+        <w:t>---- SERVER side ----</w:t>
+      </w:r>
+    </w:p>
+    <w:p>
+      <w:pPr>
+        <w:pStyle w:val="NoSpacing"/>
+        <w:pBdr>
+          <w:top w:val="single" w:sz="4" w:space="1" w:color="auto"/>
+          <w:left w:val="single" w:sz="4" w:space="4" w:color="auto"/>
+          <w:bottom w:val="single" w:sz="4" w:space="1" w:color="auto"/>
+          <w:right w:val="single" w:sz="4" w:space="4" w:color="auto"/>
+        </w:pBdr>
+        <w:shd w:val="clear" w:color="auto" w:fill="FDE9D9" w:themeFill="accent6" w:themeFillTint="33"/>
+        <w:rPr>
+          <w:rFonts w:ascii="Source Code Pro" w:hAnsi="Source Code Pro"/>
+          <w:noProof/>
+          <w:sz w:val="18"/>
+          <w:szCs w:val="18"/>
+        </w:rPr>
+      </w:pPr>
+    </w:p>
+    <w:p>
+      <w:pPr>
+        <w:pStyle w:val="NoSpacing"/>
+        <w:pBdr>
+          <w:top w:val="single" w:sz="4" w:space="1" w:color="auto"/>
+          <w:left w:val="single" w:sz="4" w:space="4" w:color="auto"/>
+          <w:bottom w:val="single" w:sz="4" w:space="1" w:color="auto"/>
+          <w:right w:val="single" w:sz="4" w:space="4" w:color="auto"/>
+        </w:pBdr>
+        <w:shd w:val="clear" w:color="auto" w:fill="FDE9D9" w:themeFill="accent6" w:themeFillTint="33"/>
+        <w:rPr>
+          <w:rFonts w:ascii="Source Code Pro" w:hAnsi="Source Code Pro"/>
+          <w:noProof/>
+          <w:sz w:val="18"/>
+          <w:szCs w:val="18"/>
+        </w:rPr>
+      </w:pPr>
+      <w:r>
+        <w:rPr>
+          <w:rFonts w:ascii="Source Code Pro" w:hAnsi="Source Code Pro"/>
+          <w:noProof/>
+          <w:sz w:val="18"/>
+          <w:szCs w:val="18"/>
+        </w:rPr>
+        <w:t>1. sudo cp /path/to/ServiceConsolePlugin/ServiceConsole/* /opt/twister/plugins</w:t>
+      </w:r>
+    </w:p>
+    <w:p>
+      <w:pPr>
+        <w:pStyle w:val="NoSpacing"/>
+        <w:pBdr>
+          <w:top w:val="single" w:sz="4" w:space="1" w:color="auto"/>
+          <w:left w:val="single" w:sz="4" w:space="4" w:color="auto"/>
+          <w:bottom w:val="single" w:sz="4" w:space="1" w:color="auto"/>
+          <w:right w:val="single" w:sz="4" w:space="4" w:color="auto"/>
+        </w:pBdr>
+        <w:shd w:val="clear" w:color="auto" w:fill="FDE9D9" w:themeFill="accent6" w:themeFillTint="33"/>
+        <w:rPr>
+          <w:rFonts w:ascii="Source Code Pro" w:hAnsi="Source Code Pro"/>
+          <w:noProof/>
+          <w:sz w:val="18"/>
+          <w:szCs w:val="18"/>
+        </w:rPr>
+      </w:pPr>
+    </w:p>
+    <w:p>
+      <w:pPr>
+        <w:pStyle w:val="NoSpacing"/>
+        <w:pBdr>
+          <w:top w:val="single" w:sz="4" w:space="1" w:color="auto"/>
+          <w:left w:val="single" w:sz="4" w:space="4" w:color="auto"/>
+          <w:bottom w:val="single" w:sz="4" w:space="1" w:color="auto"/>
+          <w:right w:val="single" w:sz="4" w:space="4" w:color="auto"/>
+        </w:pBdr>
+        <w:shd w:val="clear" w:color="auto" w:fill="FDE9D9" w:themeFill="accent6" w:themeFillTint="33"/>
+        <w:rPr>
+          <w:rFonts w:ascii="Source Code Pro" w:hAnsi="Source Code Pro"/>
+          <w:noProof/>
+          <w:sz w:val="18"/>
+          <w:szCs w:val="18"/>
+        </w:rPr>
+      </w:pPr>
+      <w:r>
+        <w:rPr>
+          <w:rFonts w:ascii="Source Code Pro" w:hAnsi="Source Code Pro"/>
+          <w:noProof/>
+          <w:sz w:val="18"/>
+          <w:szCs w:val="18"/>
+        </w:rPr>
+        <w:t>2. vim /path/to/twister/config/plugins.xml</w:t>
+      </w:r>
+    </w:p>
+    <w:p>
+      <w:pPr>
+        <w:pStyle w:val="NoSpacing"/>
+        <w:pBdr>
+          <w:top w:val="single" w:sz="4" w:space="1" w:color="auto"/>
+          <w:left w:val="single" w:sz="4" w:space="4" w:color="auto"/>
+          <w:bottom w:val="single" w:sz="4" w:space="1" w:color="auto"/>
+          <w:right w:val="single" w:sz="4" w:space="4" w:color="auto"/>
+        </w:pBdr>
+        <w:shd w:val="clear" w:color="auto" w:fill="FDE9D9" w:themeFill="accent6" w:themeFillTint="33"/>
+        <w:rPr>
+          <w:rFonts w:ascii="Source Code Pro" w:hAnsi="Source Code Pro"/>
+          <w:noProof/>
+          <w:sz w:val="18"/>
+          <w:szCs w:val="18"/>
+        </w:rPr>
+      </w:pPr>
+    </w:p>
+    <w:p>
+      <w:pPr>
+        <w:pStyle w:val="NoSpacing"/>
+        <w:pBdr>
+          <w:top w:val="single" w:sz="4" w:space="1" w:color="auto"/>
+          <w:left w:val="single" w:sz="4" w:space="4" w:color="auto"/>
+          <w:bottom w:val="single" w:sz="4" w:space="1" w:color="auto"/>
+          <w:right w:val="single" w:sz="4" w:space="4" w:color="auto"/>
+        </w:pBdr>
+        <w:shd w:val="clear" w:color="auto" w:fill="FDE9D9" w:themeFill="accent6" w:themeFillTint="33"/>
+        <w:rPr>
+          <w:rFonts w:ascii="Source Code Pro" w:hAnsi="Source Code Pro"/>
+          <w:noProof/>
+          <w:sz w:val="18"/>
+          <w:szCs w:val="18"/>
+        </w:rPr>
+      </w:pPr>
+      <w:r>
+        <w:rPr>
+          <w:rFonts w:ascii="Source Code Pro" w:hAnsi="Source Code Pro"/>
+          <w:noProof/>
+          <w:sz w:val="18"/>
+          <w:szCs w:val="18"/>
+        </w:rPr>
+        <w:t>append config:</w:t>
+      </w:r>
+    </w:p>
+    <w:p>
+      <w:pPr>
+        <w:pStyle w:val="NoSpacing"/>
+        <w:pBdr>
+          <w:top w:val="single" w:sz="4" w:space="1" w:color="auto"/>
+          <w:left w:val="single" w:sz="4" w:space="4" w:color="auto"/>
+          <w:bottom w:val="single" w:sz="4" w:space="1" w:color="auto"/>
+          <w:right w:val="single" w:sz="4" w:space="4" w:color="auto"/>
+        </w:pBdr>
+        <w:shd w:val="clear" w:color="auto" w:fill="FDE9D9" w:themeFill="accent6" w:themeFillTint="33"/>
+        <w:rPr>
+          <w:rFonts w:ascii="Source Code Pro" w:hAnsi="Source Code Pro"/>
+          <w:noProof/>
+          <w:sz w:val="18"/>
+          <w:szCs w:val="18"/>
+        </w:rPr>
+      </w:pPr>
+    </w:p>
+    <w:p>
+      <w:pPr>
+        <w:pStyle w:val="NoSpacing"/>
+        <w:pBdr>
+          <w:top w:val="single" w:sz="4" w:space="1" w:color="auto"/>
+          <w:left w:val="single" w:sz="4" w:space="4" w:color="auto"/>
+          <w:bottom w:val="single" w:sz="4" w:space="1" w:color="auto"/>
+          <w:right w:val="single" w:sz="4" w:space="4" w:color="auto"/>
+        </w:pBdr>
+        <w:shd w:val="clear" w:color="auto" w:fill="FDE9D9" w:themeFill="accent6" w:themeFillTint="33"/>
+        <w:rPr>
+          <w:rFonts w:ascii="Source Code Pro" w:hAnsi="Source Code Pro"/>
+          <w:noProof/>
+          <w:sz w:val="18"/>
+          <w:szCs w:val="18"/>
+        </w:rPr>
+      </w:pPr>
+      <w:r>
+        <w:rPr>
+          <w:rFonts w:ascii="Source Code Pro" w:hAnsi="Source Code Pro"/>
+          <w:noProof/>
+          <w:sz w:val="18"/>
+          <w:szCs w:val="18"/>
+        </w:rPr>
+        <w:t>&lt;Plugin&gt;</w:t>
+      </w:r>
+    </w:p>
+    <w:p>
+      <w:pPr>
+        <w:pStyle w:val="NoSpacing"/>
+        <w:pBdr>
+          <w:top w:val="single" w:sz="4" w:space="1" w:color="auto"/>
+          <w:left w:val="single" w:sz="4" w:space="4" w:color="auto"/>
+          <w:bottom w:val="single" w:sz="4" w:space="1" w:color="auto"/>
+          <w:right w:val="single" w:sz="4" w:space="4" w:color="auto"/>
+        </w:pBdr>
+        <w:shd w:val="clear" w:color="auto" w:fill="FDE9D9" w:themeFill="accent6" w:themeFillTint="33"/>
+        <w:rPr>
+          <w:rFonts w:ascii="Source Code Pro" w:hAnsi="Source Code Pro"/>
+          <w:noProof/>
+          <w:sz w:val="18"/>
+          <w:szCs w:val="18"/>
+        </w:rPr>
+      </w:pPr>
+      <w:r>
+        <w:rPr>
+          <w:rFonts w:ascii="Source Code Pro" w:hAnsi="Source Code Pro"/>
+          <w:noProof/>
+          <w:sz w:val="18"/>
+          <w:szCs w:val="18"/>
+        </w:rPr>
+        <w:tab/>
+        <w:t>&lt;name&gt;ServiceConsole&lt;/name&gt;</w:t>
+      </w:r>
+    </w:p>
+    <w:p>
+      <w:pPr>
+        <w:pStyle w:val="NoSpacing"/>
+        <w:pBdr>
+          <w:top w:val="single" w:sz="4" w:space="1" w:color="auto"/>
+          <w:left w:val="single" w:sz="4" w:space="4" w:color="auto"/>
+          <w:bottom w:val="single" w:sz="4" w:space="1" w:color="auto"/>
+          <w:right w:val="single" w:sz="4" w:space="4" w:color="auto"/>
+        </w:pBdr>
+        <w:shd w:val="clear" w:color="auto" w:fill="FDE9D9" w:themeFill="accent6" w:themeFillTint="33"/>
+        <w:rPr>
+          <w:rFonts w:ascii="Source Code Pro" w:hAnsi="Source Code Pro"/>
+          <w:noProof/>
+          <w:sz w:val="18"/>
+          <w:szCs w:val="18"/>
+        </w:rPr>
+      </w:pPr>
+      <w:r>
+        <w:rPr>
+          <w:rFonts w:ascii="Source Code Pro" w:hAnsi="Source Code Pro"/>
+          <w:noProof/>
+          <w:sz w:val="18"/>
+          <w:szCs w:val="18"/>
+        </w:rPr>
+        <w:tab/>
+        <w:t>&lt;jarfile&gt;ServiceConsole.jar&lt;/jarfile&gt;</w:t>
+      </w:r>
+    </w:p>
+    <w:p>
+      <w:pPr>
+        <w:pStyle w:val="NoSpacing"/>
+        <w:pBdr>
+          <w:top w:val="single" w:sz="4" w:space="1" w:color="auto"/>
+          <w:left w:val="single" w:sz="4" w:space="4" w:color="auto"/>
+          <w:bottom w:val="single" w:sz="4" w:space="1" w:color="auto"/>
+          <w:right w:val="single" w:sz="4" w:space="4" w:color="auto"/>
+        </w:pBdr>
+        <w:shd w:val="clear" w:color="auto" w:fill="FDE9D9" w:themeFill="accent6" w:themeFillTint="33"/>
+        <w:rPr>
+          <w:rFonts w:ascii="Source Code Pro" w:hAnsi="Source Code Pro"/>
+          <w:noProof/>
+          <w:sz w:val="18"/>
+          <w:szCs w:val="18"/>
+        </w:rPr>
+      </w:pPr>
+      <w:r>
+        <w:rPr>
+          <w:rFonts w:ascii="Source Code Pro" w:hAnsi="Source Code Pro"/>
+          <w:noProof/>
+          <w:sz w:val="18"/>
+          <w:szCs w:val="18"/>
+        </w:rPr>
+        <w:tab/>
+        <w:t>&lt;pyfile&gt;</w:t>
+      </w:r>
+      <w:r>
+        <w:rPr>
+          <w:rFonts w:ascii="Source Code Pro" w:hAnsi="Source Code Pro"/>
+          <w:noProof/>
+          <w:sz w:val="18"/>
+          <w:szCs w:val="18"/>
+        </w:rPr>
+        <w:t xml:space="preserve"> </w:t>
+      </w:r>
+      <w:r>
+        <w:rPr>
+          <w:rFonts w:ascii="Source Code Pro" w:hAnsi="Source Code Pro"/>
+          <w:noProof/>
+          <w:sz w:val="18"/>
+          <w:szCs w:val="18"/>
+        </w:rPr>
+        <w:t>&lt;/pyfile&gt;</w:t>
+      </w:r>
+    </w:p>
+    <w:p>
+      <w:pPr>
+        <w:pStyle w:val="NoSpacing"/>
+        <w:pBdr>
+          <w:top w:val="single" w:sz="4" w:space="1" w:color="auto"/>
+          <w:left w:val="single" w:sz="4" w:space="4" w:color="auto"/>
+          <w:bottom w:val="single" w:sz="4" w:space="1" w:color="auto"/>
+          <w:right w:val="single" w:sz="4" w:space="4" w:color="auto"/>
+        </w:pBdr>
+        <w:shd w:val="clear" w:color="auto" w:fill="FDE9D9" w:themeFill="accent6" w:themeFillTint="33"/>
+        <w:rPr>
+          <w:rFonts w:ascii="Source Code Pro" w:hAnsi="Source Code Pro"/>
+          <w:noProof/>
+          <w:sz w:val="18"/>
+          <w:szCs w:val="18"/>
+        </w:rPr>
+      </w:pPr>
+      <w:r>
+        <w:rPr>
+          <w:rFonts w:ascii="Source Code Pro" w:hAnsi="Source Code Pro"/>
+          <w:noProof/>
+          <w:sz w:val="18"/>
+          <w:szCs w:val="18"/>
+        </w:rPr>
+        <w:tab/>
+        <w:t>&lt;status&gt;disabled&lt;/status&gt;</w:t>
+      </w:r>
+    </w:p>
+    <w:p>
+      <w:pPr>
+        <w:pStyle w:val="NoSpacing"/>
+        <w:pBdr>
+          <w:top w:val="single" w:sz="4" w:space="1" w:color="auto"/>
+          <w:left w:val="single" w:sz="4" w:space="4" w:color="auto"/>
+          <w:bottom w:val="single" w:sz="4" w:space="1" w:color="auto"/>
+          <w:right w:val="single" w:sz="4" w:space="4" w:color="auto"/>
+        </w:pBdr>
+        <w:shd w:val="clear" w:color="auto" w:fill="FDE9D9" w:themeFill="accent6" w:themeFillTint="33"/>
+        <w:rPr>
+          <w:rFonts w:ascii="Source Code Pro" w:hAnsi="Source Code Pro"/>
+          <w:noProof/>
+          <w:sz w:val="18"/>
+          <w:szCs w:val="18"/>
+        </w:rPr>
+      </w:pPr>
+      <w:r>
+        <w:rPr>
+          <w:rFonts w:ascii="Source Code Pro" w:hAnsi="Source Code Pro"/>
+          <w:noProof/>
+          <w:sz w:val="18"/>
+          <w:szCs w:val="18"/>
+        </w:rPr>
+        <w:t>&lt;/Plugin&gt;</w:t>
+      </w:r>
+    </w:p>
+    <w:p>
+      <w:pPr>
+        <w:rPr>
+          <w:rFonts w:ascii="Source Sans Pro" w:hAnsi="Source Sans Pro"/>
+        </w:rPr>
+      </w:pPr>
+    </w:p>
+    <w:p>
+      <w:pPr>
+        <w:rPr>
+          <w:rFonts w:ascii="Source Sans Pro" w:hAnsi="Source Sans Pro"/>
+        </w:rPr>
+      </w:pPr>
+      <w:r>
+        <w:rPr>
+          <w:rFonts w:ascii="Source Sans Pro" w:hAnsi="Source Sans Pro"/>
+        </w:rPr>
+        <w:lastRenderedPageBreak/>
+        <w:t xml:space="preserve">Screenshot of the </w:t>
+      </w:r>
+      <w:proofErr w:type="spellStart"/>
+      <w:r>
+        <w:rPr>
+          <w:rFonts w:ascii="Source Sans Pro" w:hAnsi="Source Sans Pro"/>
+        </w:rPr>
+        <w:t>ServiceConsole</w:t>
+      </w:r>
+      <w:proofErr w:type="spellEnd"/>
+      <w:r>
+        <w:rPr>
+          <w:rFonts w:ascii="Source Sans Pro" w:hAnsi="Source Sans Pro"/>
+        </w:rPr>
+        <w:t xml:space="preserve"> plugin in action:</w:t>
+      </w:r>
+    </w:p>
+    <w:p>
+      <w:pPr>
+        <w:rPr>
+          <w:rFonts w:ascii="Source Sans Pro" w:hAnsi="Source Sans Pro"/>
+        </w:rPr>
+      </w:pPr>
+      <w:r>
+        <w:rPr>
+          <w:rFonts w:ascii="Source Sans Pro" w:hAnsi="Source Sans Pro"/>
+          <w:noProof/>
+        </w:rPr>
+        <w:drawing>
+          <wp:inline distT="0" distB="0" distL="0" distR="0">
+            <wp:extent cx="6534150" cy="4286250"/>
+            <wp:effectExtent l="0" t="0" r="0" b="0"/>
+            <wp:docPr id="5" name="Picture 5"/>
+            <wp:cNvGraphicFramePr>
+              <a:graphicFrameLocks xmlns:a="http://schemas.openxmlformats.org/drawingml/2006/main" noChangeAspect="1"/>
+            </wp:cNvGraphicFramePr>
+            <a:graphic xmlns:a="http://schemas.openxmlformats.org/drawingml/2006/main">
+              <a:graphicData uri="http://schemas.openxmlformats.org/drawingml/2006/picture">
+                <pic:pic xmlns:pic="http://schemas.openxmlformats.org/drawingml/2006/picture">
+                  <pic:nvPicPr>
+                    <pic:cNvPr id="0" name="Picture 5"/>
+                    <pic:cNvPicPr>
+                      <a:picLocks noChangeAspect="1" noChangeArrowheads="1"/>
+                    </pic:cNvPicPr>
+                  </pic:nvPicPr>
+                  <pic:blipFill>
+                    <a:blip r:embed="rId11">
+                      <a:extLst>
+                        <a:ext uri="{28A0092B-C50C-407E-A947-70E740481C1C}">
+                          <a14:useLocalDpi xmlns:a14="http://schemas.microsoft.com/office/drawing/2010/main" val="0"/>
+                        </a:ext>
+                      </a:extLst>
+                    </a:blip>
+                    <a:srcRect/>
+                    <a:stretch>
+                      <a:fillRect/>
+                    </a:stretch>
+                  </pic:blipFill>
+                  <pic:spPr bwMode="auto">
+                    <a:xfrm>
+                      <a:off x="0" y="0"/>
+                      <a:ext cx="6534150" cy="4286250"/>
+                    </a:xfrm>
+                    <a:prstGeom prst="rect">
+                      <a:avLst/>
+                    </a:prstGeom>
+                    <a:noFill/>
+                    <a:ln>
+                      <a:noFill/>
+                    </a:ln>
+                  </pic:spPr>
+                </pic:pic>
+              </a:graphicData>
+            </a:graphic>
+          </wp:inline>
+        </w:drawing>
+      </w:r>
+    </w:p>
+    <w:p>
+      <w:pPr>
+        <w:rPr>
+          <w:rFonts w:ascii="Source Sans Pro" w:hAnsi="Source Sans Pro"/>
+        </w:rPr>
+      </w:pPr>
+    </w:p>
+    <w:p>
+      <w:pPr>
+        <w:rPr>
+          <w:rFonts w:ascii="Source Sans Pro" w:hAnsi="Source Sans Pro"/>
+        </w:rPr>
+      </w:pPr>
+    </w:p>
+    <w:p>
+      <w:pPr>
+        <w:rPr>
+          <w:rFonts w:ascii="Source Sans Pro" w:hAnsi="Source Sans Pro"/>
+        </w:rPr>
+      </w:pPr>
     </w:p>
     <w:p>
       <w:pPr>
@@ -2652,7 +10866,6 @@
           <w:szCs w:val="40"/>
           <w:u w:val="single"/>
         </w:rPr>
-        <w:lastRenderedPageBreak/>
         <w:t>How to define plug-ins for Java GUI</w:t>
       </w:r>
     </w:p>
@@ -3131,6 +11344,7 @@
         <w:rPr>
           <w:rFonts w:ascii="Source Sans Pro" w:hAnsi="Source Sans Pro"/>
         </w:rPr>
+        <w:lastRenderedPageBreak/>
         <w:t>user: framework user</w:t>
       </w:r>
     </w:p>
@@ -3810,12 +12024,6 @@
           <w:rFonts w:ascii="Source Sans Pro" w:hAnsi="Source Sans Pro"/>
         </w:rPr>
       </w:pPr>
-      <w:r>
-        <w:rPr>
-          <w:rFonts w:ascii="Source Sans Pro" w:hAnsi="Source Sans Pro"/>
-        </w:rPr>
-        <w:br w:type="page"/>
-      </w:r>
     </w:p>
     <w:p>
       <w:pPr>
@@ -3829,7 +12037,6 @@
         <w:rPr>
           <w:rFonts w:ascii="Source Sans Pro" w:hAnsi="Source Sans Pro"/>
         </w:rPr>
-        <w:lastRenderedPageBreak/>
         <w:t xml:space="preserve">The framework calls </w:t>
       </w:r>
       <w:proofErr w:type="gramStart"/>
@@ -4158,7 +12365,7 @@
         </w:rPr>
         <w:t xml:space="preserve">(More on </w:t>
       </w:r>
-      <w:hyperlink r:id="rId5" w:history="1">
+      <w:hyperlink r:id="rId12" w:history="1">
         <w:r>
           <w:rPr>
             <w:rStyle w:val="Hyperlink"/>
@@ -10979,12 +19186,8 @@
           <w:rFonts w:ascii="Source Sans Pro" w:hAnsi="Source Sans Pro"/>
         </w:rPr>
       </w:pPr>
-      <w:r>
-        <w:rPr>
-          <w:rFonts w:ascii="Source Sans Pro" w:hAnsi="Source Sans Pro"/>
-        </w:rPr>
-        <w:t>The end</w:t>
-      </w:r>
+      <w:bookmarkStart w:id="0" w:name="_GoBack"/>
+      <w:bookmarkEnd w:id="0"/>
     </w:p>
     <w:sectPr>
       <w:pgSz w:w="11906" w:h="16838"/>

--- a/doc/Twister Libraries, Plugins, Services.docx
+++ b/doc/Twister Libraries, Plugins, Services.docx
@@ -159,6 +159,8 @@
         </w:rPr>
         <w:t xml:space="preserve">with Central Engine </w:t>
       </w:r>
+      <w:bookmarkStart w:id="0" w:name="_GoBack"/>
+      <w:bookmarkEnd w:id="0"/>
       <w:r>
         <w:rPr>
           <w:rFonts w:ascii="Source Sans Pro" w:hAnsi="Source Sans Pro"/>
@@ -2197,67 +2199,1725 @@
     </w:p>
     <w:p>
       <w:pPr>
-        <w:pStyle w:val="NoSpacing"/>
-        <w:rPr>
-          <w:rFonts w:ascii="Source Sans Pro" w:hAnsi="Source Sans Pro"/>
-        </w:rPr>
-      </w:pPr>
-    </w:p>
-    <w:p>
-      <w:pPr>
-        <w:pStyle w:val="NoSpacing"/>
-        <w:rPr>
-          <w:rFonts w:ascii="Source Sans Pro" w:hAnsi="Source Sans Pro"/>
-        </w:rPr>
-      </w:pPr>
-    </w:p>
-    <w:p>
-      <w:pPr>
-        <w:pStyle w:val="NoSpacing"/>
-        <w:rPr>
-          <w:rFonts w:ascii="Source Sans Pro" w:hAnsi="Source Sans Pro"/>
-        </w:rPr>
-      </w:pPr>
-    </w:p>
-    <w:p>
-      <w:pPr>
-        <w:pStyle w:val="NoSpacing"/>
-        <w:rPr>
-          <w:rFonts w:ascii="Source Sans Pro" w:hAnsi="Source Sans Pro"/>
-        </w:rPr>
-      </w:pPr>
-    </w:p>
-    <w:p>
-      <w:pPr>
-        <w:pStyle w:val="NoSpacing"/>
-        <w:rPr>
-          <w:rFonts w:ascii="Source Sans Pro" w:hAnsi="Source Sans Pro"/>
-        </w:rPr>
-      </w:pPr>
-    </w:p>
-    <w:p>
-      <w:pPr>
-        <w:pStyle w:val="NoSpacing"/>
-        <w:rPr>
-          <w:rFonts w:ascii="Source Sans Pro" w:hAnsi="Source Sans Pro"/>
-        </w:rPr>
-      </w:pPr>
-    </w:p>
-    <w:p>
-      <w:pPr>
-        <w:pStyle w:val="NoSpacing"/>
-        <w:rPr>
-          <w:rFonts w:ascii="Source Sans Pro" w:hAnsi="Source Sans Pro"/>
-        </w:rPr>
-      </w:pPr>
-    </w:p>
-    <w:p>
-      <w:pPr>
-        <w:pStyle w:val="NoSpacing"/>
-        <w:rPr>
-          <w:rFonts w:ascii="Source Sans Pro" w:hAnsi="Source Sans Pro"/>
-        </w:rPr>
-      </w:pPr>
+        <w:spacing w:after="0" w:line="240" w:lineRule="auto"/>
+        <w:jc w:val="both"/>
+        <w:rPr>
+          <w:rFonts w:eastAsia="Times New Roman" w:cs="Arial"/>
+          <w:lang w:val="en-GB"/>
+        </w:rPr>
+      </w:pPr>
+      <w:r>
+        <w:rPr>
+          <w:rFonts w:eastAsia="Times New Roman" w:cs="Arial"/>
+          <w:lang w:val="en-GB"/>
+        </w:rPr>
+        <w:t xml:space="preserve">The </w:t>
+      </w:r>
+      <w:r>
+        <w:rPr>
+          <w:rFonts w:eastAsia="Times New Roman" w:cs="Arial"/>
+          <w:b/>
+          <w:lang w:val="en-GB"/>
+        </w:rPr>
+        <w:t>SSH library</w:t>
+      </w:r>
+      <w:r>
+        <w:rPr>
+          <w:rFonts w:eastAsia="Times New Roman" w:cs="Arial"/>
+          <w:lang w:val="en-GB"/>
+        </w:rPr>
+        <w:t xml:space="preserve"> is a file that is downloaded by the Execution Process, before executing the tests.</w:t>
+      </w:r>
+    </w:p>
+    <w:p>
+      <w:pPr>
+        <w:spacing w:after="0" w:line="240" w:lineRule="auto"/>
+        <w:rPr>
+          <w:rFonts w:eastAsia="Times New Roman" w:cs="Arial"/>
+          <w:lang w:val="en-GB"/>
+        </w:rPr>
+      </w:pPr>
+      <w:r>
+        <w:rPr>
+          <w:rFonts w:eastAsia="Times New Roman" w:cs="Arial"/>
+          <w:lang w:val="en-GB"/>
+        </w:rPr>
+        <w:t xml:space="preserve">It is a library that wraps python </w:t>
+      </w:r>
+      <w:proofErr w:type="spellStart"/>
+      <w:r>
+        <w:rPr>
+          <w:rFonts w:eastAsia="Times New Roman" w:cs="Arial"/>
+          <w:lang w:val="en-GB"/>
+        </w:rPr>
+        <w:t>paramiko</w:t>
+      </w:r>
+      <w:proofErr w:type="spellEnd"/>
+      <w:r>
+        <w:rPr>
+          <w:rFonts w:eastAsia="Times New Roman" w:cs="Arial"/>
+          <w:lang w:val="en-GB"/>
+        </w:rPr>
+        <w:t xml:space="preserve"> library and offers the user a manager for custom </w:t>
+      </w:r>
+      <w:proofErr w:type="spellStart"/>
+      <w:proofErr w:type="gramStart"/>
+      <w:r>
+        <w:rPr>
+          <w:rFonts w:eastAsia="Times New Roman" w:cs="Arial"/>
+          <w:lang w:val="en-GB"/>
+        </w:rPr>
+        <w:t>ssh</w:t>
+      </w:r>
+      <w:proofErr w:type="spellEnd"/>
+      <w:proofErr w:type="gramEnd"/>
+      <w:r>
+        <w:rPr>
+          <w:rFonts w:eastAsia="Times New Roman" w:cs="Arial"/>
+          <w:lang w:val="en-GB"/>
+        </w:rPr>
+        <w:t xml:space="preserve"> connections.</w:t>
+      </w:r>
+      <w:r>
+        <w:rPr>
+          <w:rFonts w:eastAsia="Times New Roman" w:cs="Arial"/>
+          <w:lang w:val="en-GB"/>
+        </w:rPr>
+        <w:br/>
+        <w:t xml:space="preserve">The manager allows the user to open, list and close </w:t>
+      </w:r>
+      <w:proofErr w:type="spellStart"/>
+      <w:proofErr w:type="gramStart"/>
+      <w:r>
+        <w:rPr>
+          <w:rFonts w:eastAsia="Times New Roman" w:cs="Arial"/>
+          <w:lang w:val="en-GB"/>
+        </w:rPr>
+        <w:t>ssh</w:t>
+      </w:r>
+      <w:proofErr w:type="spellEnd"/>
+      <w:proofErr w:type="gramEnd"/>
+      <w:r>
+        <w:rPr>
+          <w:rFonts w:eastAsia="Times New Roman" w:cs="Arial"/>
+          <w:lang w:val="en-GB"/>
+        </w:rPr>
+        <w:t xml:space="preserve"> connections and the other basic operations as read, write.</w:t>
+      </w:r>
+    </w:p>
+    <w:p>
+      <w:pPr>
+        <w:spacing w:after="0" w:line="240" w:lineRule="auto"/>
+        <w:jc w:val="both"/>
+        <w:rPr>
+          <w:rFonts w:eastAsia="Times New Roman" w:cs="Arial"/>
+          <w:lang w:val="en-GB"/>
+        </w:rPr>
+      </w:pPr>
+    </w:p>
+    <w:p>
+      <w:pPr>
+        <w:spacing w:after="0" w:line="240" w:lineRule="auto"/>
+        <w:rPr>
+          <w:rFonts w:eastAsiaTheme="minorHAnsi" w:cs="Arial"/>
+        </w:rPr>
+      </w:pPr>
+      <w:r>
+        <w:rPr>
+          <w:rFonts w:eastAsiaTheme="minorHAnsi" w:cs="Arial"/>
+        </w:rPr>
+        <w:t>The test files can import the libraries like this:</w:t>
+      </w:r>
+    </w:p>
+    <w:p>
+      <w:pPr>
+        <w:spacing w:after="0" w:line="240" w:lineRule="auto"/>
+        <w:rPr>
+          <w:rFonts w:eastAsiaTheme="minorHAnsi" w:cs="Arial"/>
+          <w:sz w:val="24"/>
+          <w:szCs w:val="24"/>
+        </w:rPr>
+      </w:pPr>
+    </w:p>
+    <w:p>
+      <w:pPr>
+        <w:pBdr>
+          <w:top w:val="single" w:sz="4" w:space="1" w:color="auto"/>
+          <w:left w:val="single" w:sz="4" w:space="4" w:color="auto"/>
+          <w:bottom w:val="single" w:sz="4" w:space="1" w:color="auto"/>
+          <w:right w:val="single" w:sz="4" w:space="4" w:color="auto"/>
+        </w:pBdr>
+        <w:shd w:val="clear" w:color="auto" w:fill="FDE9D9" w:themeFill="accent6" w:themeFillTint="33"/>
+        <w:spacing w:after="0" w:line="240" w:lineRule="auto"/>
+        <w:rPr>
+          <w:rFonts w:ascii="Consolas" w:eastAsiaTheme="minorHAnsi" w:hAnsi="Consolas" w:cs="Consolas"/>
+          <w:noProof/>
+          <w:sz w:val="20"/>
+          <w:szCs w:val="20"/>
+        </w:rPr>
+      </w:pPr>
+      <w:r>
+        <w:rPr>
+          <w:rFonts w:ascii="Consolas" w:eastAsiaTheme="minorHAnsi" w:hAnsi="Consolas" w:cs="Consolas"/>
+          <w:noProof/>
+          <w:sz w:val="20"/>
+          <w:szCs w:val="20"/>
+        </w:rPr>
+        <w:t>from ce_libs import SshManager</w:t>
+      </w:r>
+    </w:p>
+    <w:p>
+      <w:pPr>
+        <w:spacing w:after="0" w:line="240" w:lineRule="auto"/>
+        <w:jc w:val="both"/>
+        <w:rPr>
+          <w:rFonts w:eastAsia="Times New Roman" w:cs="Arial"/>
+          <w:sz w:val="24"/>
+          <w:szCs w:val="24"/>
+          <w:lang w:val="en-GB"/>
+        </w:rPr>
+      </w:pPr>
+    </w:p>
+    <w:p>
+      <w:pPr>
+        <w:spacing w:after="0" w:line="240" w:lineRule="auto"/>
+        <w:jc w:val="both"/>
+        <w:rPr>
+          <w:rFonts w:eastAsia="Times New Roman" w:cs="Arial"/>
+          <w:lang w:val="en-GB"/>
+        </w:rPr>
+      </w:pPr>
+      <w:r>
+        <w:rPr>
+          <w:rFonts w:eastAsia="Times New Roman" w:cs="Arial"/>
+          <w:lang w:val="en-GB"/>
+        </w:rPr>
+        <w:t xml:space="preserve">Following are the parameters available for the </w:t>
+      </w:r>
+      <w:proofErr w:type="spellStart"/>
+      <w:r>
+        <w:rPr>
+          <w:rFonts w:eastAsia="Times New Roman" w:cs="Arial"/>
+          <w:lang w:val="en-GB"/>
+        </w:rPr>
+        <w:t>Ssh</w:t>
+      </w:r>
+      <w:proofErr w:type="spellEnd"/>
+      <w:r>
+        <w:rPr>
+          <w:rFonts w:eastAsia="Times New Roman" w:cs="Arial"/>
+          <w:lang w:val="en-GB"/>
+        </w:rPr>
+        <w:t xml:space="preserve"> library.</w:t>
+      </w:r>
+    </w:p>
+    <w:p>
+      <w:pPr>
+        <w:spacing w:after="0" w:line="240" w:lineRule="auto"/>
+        <w:rPr>
+          <w:rFonts w:eastAsia="Times New Roman" w:cs="Arial"/>
+          <w:lang w:val="en-GB"/>
+        </w:rPr>
+      </w:pPr>
+      <w:r>
+        <w:rPr>
+          <w:rFonts w:eastAsia="Times New Roman" w:cs="Arial"/>
+          <w:lang w:val="en-GB"/>
+        </w:rPr>
+        <w:lastRenderedPageBreak/>
+        <w:t>You can find an example of how to use it in ~/twister/demo/</w:t>
+      </w:r>
+      <w:proofErr w:type="spellStart"/>
+      <w:r>
+        <w:rPr>
+          <w:rFonts w:eastAsia="Times New Roman" w:cs="Arial"/>
+          <w:lang w:val="en-GB"/>
+        </w:rPr>
+        <w:t>testsuite</w:t>
+      </w:r>
+      <w:proofErr w:type="spellEnd"/>
+      <w:r>
+        <w:rPr>
+          <w:rFonts w:eastAsia="Times New Roman" w:cs="Arial"/>
+          <w:lang w:val="en-GB"/>
+        </w:rPr>
+        <w:t>-python/</w:t>
+      </w:r>
+      <w:r>
+        <w:rPr>
+          <w:rFonts w:eastAsia="Times New Roman" w:cs="Times New Roman"/>
+          <w:lang w:val="en-GB"/>
+        </w:rPr>
+        <w:t xml:space="preserve"> </w:t>
+      </w:r>
+      <w:r>
+        <w:rPr>
+          <w:rFonts w:eastAsia="Times New Roman" w:cs="Arial"/>
+          <w:lang w:val="en-GB"/>
+        </w:rPr>
+        <w:t>test_py_ssh_twist.py</w:t>
+      </w:r>
+    </w:p>
+    <w:p>
+      <w:pPr>
+        <w:spacing w:after="0" w:line="240" w:lineRule="auto"/>
+        <w:jc w:val="both"/>
+        <w:rPr>
+          <w:rFonts w:eastAsia="Times New Roman" w:cs="Arial"/>
+          <w:lang w:val="en-GB"/>
+        </w:rPr>
+      </w:pPr>
+    </w:p>
+    <w:p>
+      <w:pPr>
+        <w:spacing w:after="0" w:line="240" w:lineRule="auto"/>
+        <w:jc w:val="both"/>
+        <w:rPr>
+          <w:rFonts w:eastAsia="Times New Roman" w:cs="Arial"/>
+          <w:b/>
+          <w:lang w:val="en-GB"/>
+        </w:rPr>
+      </w:pPr>
+      <w:r>
+        <w:rPr>
+          <w:rFonts w:eastAsia="Times New Roman" w:cs="Arial"/>
+          <w:b/>
+          <w:lang w:val="en-GB"/>
+        </w:rPr>
+        <w:t xml:space="preserve">- </w:t>
+      </w:r>
+      <w:proofErr w:type="gramStart"/>
+      <w:r>
+        <w:rPr>
+          <w:rFonts w:eastAsia="Times New Roman" w:cs="Arial"/>
+          <w:b/>
+          <w:lang w:val="en-GB"/>
+        </w:rPr>
+        <w:t>parameters</w:t>
+      </w:r>
+      <w:proofErr w:type="gramEnd"/>
+      <w:r>
+        <w:rPr>
+          <w:rFonts w:eastAsia="Times New Roman" w:cs="Arial"/>
+          <w:b/>
+          <w:lang w:val="en-GB"/>
+        </w:rPr>
+        <w:t>:</w:t>
+      </w:r>
+    </w:p>
+    <w:p>
+      <w:pPr>
+        <w:spacing w:after="0" w:line="240" w:lineRule="auto"/>
+        <w:jc w:val="both"/>
+        <w:rPr>
+          <w:rFonts w:eastAsia="Times New Roman" w:cs="Arial"/>
+          <w:lang w:val="en-GB"/>
+        </w:rPr>
+      </w:pPr>
+      <w:r>
+        <w:rPr>
+          <w:rFonts w:eastAsia="Times New Roman" w:cs="Arial"/>
+          <w:lang w:val="en-GB"/>
+        </w:rPr>
+        <w:t xml:space="preserve">    </w:t>
+      </w:r>
+      <w:proofErr w:type="gramStart"/>
+      <w:r>
+        <w:rPr>
+          <w:rFonts w:eastAsia="Times New Roman" w:cs="Arial"/>
+          <w:lang w:val="en-GB"/>
+        </w:rPr>
+        <w:t>name</w:t>
+      </w:r>
+      <w:proofErr w:type="gramEnd"/>
+      <w:r>
+        <w:rPr>
+          <w:rFonts w:eastAsia="Times New Roman" w:cs="Arial"/>
+          <w:lang w:val="en-GB"/>
+        </w:rPr>
+        <w:t xml:space="preserve"> = connection name;</w:t>
+      </w:r>
+    </w:p>
+    <w:p>
+      <w:pPr>
+        <w:spacing w:after="0" w:line="240" w:lineRule="auto"/>
+        <w:jc w:val="both"/>
+        <w:rPr>
+          <w:rFonts w:eastAsia="Times New Roman" w:cs="Arial"/>
+          <w:lang w:val="en-GB"/>
+        </w:rPr>
+      </w:pPr>
+      <w:r>
+        <w:rPr>
+          <w:rFonts w:eastAsia="Times New Roman" w:cs="Arial"/>
+          <w:lang w:val="en-GB"/>
+        </w:rPr>
+        <w:t xml:space="preserve">    </w:t>
+      </w:r>
+      <w:proofErr w:type="gramStart"/>
+      <w:r>
+        <w:rPr>
+          <w:rFonts w:eastAsia="Times New Roman" w:cs="Arial"/>
+          <w:lang w:val="en-GB"/>
+        </w:rPr>
+        <w:t>host</w:t>
+      </w:r>
+      <w:proofErr w:type="gramEnd"/>
+      <w:r>
+        <w:rPr>
+          <w:rFonts w:eastAsia="Times New Roman" w:cs="Arial"/>
+          <w:lang w:val="en-GB"/>
+        </w:rPr>
+        <w:t xml:space="preserve"> = connection host;</w:t>
+      </w:r>
+    </w:p>
+    <w:p>
+      <w:pPr>
+        <w:spacing w:after="0" w:line="240" w:lineRule="auto"/>
+        <w:jc w:val="both"/>
+        <w:rPr>
+          <w:rFonts w:eastAsia="Times New Roman" w:cs="Arial"/>
+          <w:lang w:val="en-GB"/>
+        </w:rPr>
+      </w:pPr>
+      <w:r>
+        <w:rPr>
+          <w:rFonts w:eastAsia="Times New Roman" w:cs="Arial"/>
+          <w:lang w:val="en-GB"/>
+        </w:rPr>
+        <w:t xml:space="preserve">    </w:t>
+      </w:r>
+      <w:proofErr w:type="gramStart"/>
+      <w:r>
+        <w:rPr>
+          <w:rFonts w:eastAsia="Times New Roman" w:cs="Arial"/>
+          <w:lang w:val="en-GB"/>
+        </w:rPr>
+        <w:t>user</w:t>
+      </w:r>
+      <w:proofErr w:type="gramEnd"/>
+      <w:r>
+        <w:rPr>
+          <w:rFonts w:eastAsia="Times New Roman" w:cs="Arial"/>
+          <w:lang w:val="en-GB"/>
+        </w:rPr>
+        <w:t xml:space="preserve"> = username for connection login;</w:t>
+      </w:r>
+    </w:p>
+    <w:p>
+      <w:pPr>
+        <w:spacing w:after="0" w:line="240" w:lineRule="auto"/>
+        <w:jc w:val="both"/>
+        <w:rPr>
+          <w:rFonts w:eastAsia="Times New Roman" w:cs="Arial"/>
+          <w:lang w:val="en-GB"/>
+        </w:rPr>
+      </w:pPr>
+      <w:r>
+        <w:rPr>
+          <w:rFonts w:eastAsia="Times New Roman" w:cs="Arial"/>
+          <w:lang w:val="en-GB"/>
+        </w:rPr>
+        <w:t xml:space="preserve">    </w:t>
+      </w:r>
+      <w:proofErr w:type="gramStart"/>
+      <w:r>
+        <w:rPr>
+          <w:rFonts w:eastAsia="Times New Roman" w:cs="Arial"/>
+          <w:lang w:val="en-GB"/>
+        </w:rPr>
+        <w:t>password</w:t>
+      </w:r>
+      <w:proofErr w:type="gramEnd"/>
+      <w:r>
+        <w:rPr>
+          <w:rFonts w:eastAsia="Times New Roman" w:cs="Arial"/>
+          <w:lang w:val="en-GB"/>
+        </w:rPr>
+        <w:t xml:space="preserve"> = username password for connection login;</w:t>
+      </w:r>
+    </w:p>
+    <w:p>
+      <w:pPr>
+        <w:spacing w:after="0" w:line="240" w:lineRule="auto"/>
+        <w:jc w:val="both"/>
+        <w:rPr>
+          <w:rFonts w:eastAsia="Times New Roman" w:cs="Arial"/>
+          <w:lang w:val="en-GB"/>
+        </w:rPr>
+      </w:pPr>
+      <w:r>
+        <w:rPr>
+          <w:rFonts w:eastAsia="Times New Roman" w:cs="Arial"/>
+          <w:lang w:val="en-GB"/>
+        </w:rPr>
+        <w:t xml:space="preserve">    </w:t>
+      </w:r>
+      <w:proofErr w:type="gramStart"/>
+      <w:r>
+        <w:rPr>
+          <w:rFonts w:eastAsia="Times New Roman" w:cs="Arial"/>
+          <w:lang w:val="en-GB"/>
+        </w:rPr>
+        <w:t>port</w:t>
+      </w:r>
+      <w:proofErr w:type="gramEnd"/>
+      <w:r>
+        <w:rPr>
+          <w:rFonts w:eastAsia="Times New Roman" w:cs="Arial"/>
+          <w:lang w:val="en-GB"/>
+        </w:rPr>
+        <w:t xml:space="preserve"> = connection port is default 22;</w:t>
+      </w:r>
+    </w:p>
+    <w:p>
+      <w:pPr>
+        <w:spacing w:after="0" w:line="240" w:lineRule="auto"/>
+        <w:jc w:val="both"/>
+        <w:rPr>
+          <w:rFonts w:eastAsia="Times New Roman" w:cs="Arial"/>
+          <w:lang w:val="en-GB"/>
+        </w:rPr>
+      </w:pPr>
+      <w:r>
+        <w:rPr>
+          <w:rFonts w:eastAsia="Times New Roman" w:cs="Arial"/>
+          <w:lang w:val="en-GB"/>
+        </w:rPr>
+        <w:t xml:space="preserve">    </w:t>
+      </w:r>
+      <w:proofErr w:type="gramStart"/>
+      <w:r>
+        <w:rPr>
+          <w:rFonts w:eastAsia="Times New Roman" w:cs="Arial"/>
+          <w:lang w:val="en-GB"/>
+        </w:rPr>
+        <w:t>command</w:t>
+      </w:r>
+      <w:proofErr w:type="gramEnd"/>
+      <w:r>
+        <w:rPr>
+          <w:rFonts w:eastAsia="Times New Roman" w:cs="Arial"/>
+          <w:lang w:val="en-GB"/>
+        </w:rPr>
+        <w:t xml:space="preserve"> = string command to pass on telnet connection;</w:t>
+      </w:r>
+    </w:p>
+    <w:p>
+      <w:pPr>
+        <w:spacing w:after="0" w:line="240" w:lineRule="auto"/>
+        <w:jc w:val="both"/>
+        <w:rPr>
+          <w:rFonts w:eastAsia="Times New Roman" w:cs="Arial"/>
+          <w:lang w:val="en-GB"/>
+        </w:rPr>
+      </w:pPr>
+      <w:r>
+        <w:rPr>
+          <w:rFonts w:eastAsia="Times New Roman" w:cs="Arial"/>
+          <w:lang w:val="en-GB"/>
+        </w:rPr>
+        <w:t xml:space="preserve">    </w:t>
+      </w:r>
+      <w:proofErr w:type="gramStart"/>
+      <w:r>
+        <w:rPr>
+          <w:rFonts w:eastAsia="Times New Roman" w:cs="Arial"/>
+          <w:lang w:val="en-GB"/>
+        </w:rPr>
+        <w:t>timeout</w:t>
+      </w:r>
+      <w:proofErr w:type="gramEnd"/>
+      <w:r>
+        <w:rPr>
+          <w:rFonts w:eastAsia="Times New Roman" w:cs="Arial"/>
+          <w:lang w:val="en-GB"/>
+        </w:rPr>
+        <w:t xml:space="preserve"> = connection timeout;</w:t>
+      </w:r>
+    </w:p>
+    <w:p>
+      <w:pPr>
+        <w:spacing w:after="0" w:line="240" w:lineRule="auto"/>
+        <w:jc w:val="both"/>
+        <w:rPr>
+          <w:rFonts w:eastAsia="Times New Roman" w:cs="Arial"/>
+          <w:lang w:val="en-GB"/>
+        </w:rPr>
+      </w:pPr>
+    </w:p>
+    <w:p>
+      <w:pPr>
+        <w:spacing w:after="0" w:line="240" w:lineRule="auto"/>
+        <w:jc w:val="both"/>
+        <w:rPr>
+          <w:rFonts w:eastAsia="Times New Roman" w:cs="Arial"/>
+          <w:b/>
+          <w:lang w:val="en-GB"/>
+        </w:rPr>
+      </w:pPr>
+      <w:r>
+        <w:rPr>
+          <w:rFonts w:eastAsia="Times New Roman" w:cs="Arial"/>
+          <w:b/>
+          <w:lang w:val="en-GB"/>
+        </w:rPr>
+        <w:t xml:space="preserve">- </w:t>
+      </w:r>
+      <w:proofErr w:type="spellStart"/>
+      <w:r>
+        <w:rPr>
+          <w:rFonts w:eastAsia="Times New Roman" w:cs="Arial"/>
+          <w:b/>
+          <w:lang w:val="en-GB"/>
+        </w:rPr>
+        <w:t>open_connection</w:t>
+      </w:r>
+      <w:proofErr w:type="spellEnd"/>
+      <w:r>
+        <w:rPr>
+          <w:rFonts w:eastAsia="Times New Roman" w:cs="Arial"/>
+          <w:b/>
+          <w:lang w:val="en-GB"/>
+        </w:rPr>
+        <w:t>:</w:t>
+      </w:r>
+    </w:p>
+    <w:p>
+      <w:pPr>
+        <w:spacing w:after="0" w:line="240" w:lineRule="auto"/>
+        <w:jc w:val="both"/>
+        <w:rPr>
+          <w:rFonts w:eastAsia="Times New Roman" w:cs="Arial"/>
+          <w:lang w:val="en-GB"/>
+        </w:rPr>
+      </w:pPr>
+      <w:r>
+        <w:rPr>
+          <w:rFonts w:eastAsia="Times New Roman" w:cs="Arial"/>
+          <w:lang w:val="en-GB"/>
+        </w:rPr>
+        <w:t xml:space="preserve">    - </w:t>
+      </w:r>
+      <w:proofErr w:type="gramStart"/>
+      <w:r>
+        <w:rPr>
+          <w:rFonts w:eastAsia="Times New Roman" w:cs="Arial"/>
+          <w:lang w:val="en-GB"/>
+        </w:rPr>
+        <w:t>mandatory</w:t>
+      </w:r>
+      <w:proofErr w:type="gramEnd"/>
+      <w:r>
+        <w:rPr>
+          <w:rFonts w:eastAsia="Times New Roman" w:cs="Arial"/>
+          <w:lang w:val="en-GB"/>
+        </w:rPr>
+        <w:t xml:space="preserve"> parameters: name, host;</w:t>
+      </w:r>
+    </w:p>
+    <w:p>
+      <w:pPr>
+        <w:spacing w:after="0" w:line="240" w:lineRule="auto"/>
+        <w:jc w:val="both"/>
+        <w:rPr>
+          <w:rFonts w:eastAsia="Times New Roman" w:cs="Arial"/>
+          <w:lang w:val="en-GB"/>
+        </w:rPr>
+      </w:pPr>
+      <w:r>
+        <w:rPr>
+          <w:rFonts w:eastAsia="Times New Roman" w:cs="Arial"/>
+          <w:lang w:val="en-GB"/>
+        </w:rPr>
+        <w:t xml:space="preserve">    - </w:t>
+      </w:r>
+      <w:proofErr w:type="gramStart"/>
+      <w:r>
+        <w:rPr>
+          <w:rFonts w:eastAsia="Times New Roman" w:cs="Arial"/>
+          <w:lang w:val="en-GB"/>
+        </w:rPr>
+        <w:t>optional</w:t>
+      </w:r>
+      <w:proofErr w:type="gramEnd"/>
+      <w:r>
+        <w:rPr>
+          <w:rFonts w:eastAsia="Times New Roman" w:cs="Arial"/>
+          <w:lang w:val="en-GB"/>
+        </w:rPr>
+        <w:t xml:space="preserve"> parameters: user, password, port;</w:t>
+      </w:r>
+    </w:p>
+    <w:p>
+      <w:pPr>
+        <w:spacing w:after="0" w:line="240" w:lineRule="auto"/>
+        <w:jc w:val="both"/>
+        <w:rPr>
+          <w:rFonts w:eastAsia="Times New Roman" w:cs="Arial"/>
+          <w:lang w:val="en-GB"/>
+        </w:rPr>
+      </w:pPr>
+    </w:p>
+    <w:p>
+      <w:pPr>
+        <w:spacing w:after="0" w:line="240" w:lineRule="auto"/>
+        <w:jc w:val="both"/>
+        <w:rPr>
+          <w:rFonts w:eastAsia="Times New Roman" w:cs="Arial"/>
+          <w:b/>
+          <w:lang w:val="en-GB"/>
+        </w:rPr>
+      </w:pPr>
+      <w:r>
+        <w:rPr>
+          <w:rFonts w:eastAsia="Times New Roman" w:cs="Arial"/>
+          <w:b/>
+          <w:lang w:val="en-GB"/>
+        </w:rPr>
+        <w:t>- write:</w:t>
+      </w:r>
+    </w:p>
+    <w:p>
+      <w:pPr>
+        <w:spacing w:after="0" w:line="240" w:lineRule="auto"/>
+        <w:jc w:val="both"/>
+        <w:rPr>
+          <w:rFonts w:eastAsia="Times New Roman" w:cs="Arial"/>
+          <w:lang w:val="en-GB"/>
+        </w:rPr>
+      </w:pPr>
+      <w:r>
+        <w:rPr>
+          <w:rFonts w:eastAsia="Times New Roman" w:cs="Arial"/>
+          <w:lang w:val="en-GB"/>
+        </w:rPr>
+        <w:t xml:space="preserve">    - </w:t>
+      </w:r>
+      <w:proofErr w:type="gramStart"/>
+      <w:r>
+        <w:rPr>
+          <w:rFonts w:eastAsia="Times New Roman" w:cs="Arial"/>
+          <w:lang w:val="en-GB"/>
+        </w:rPr>
+        <w:t>mandatory</w:t>
+      </w:r>
+      <w:proofErr w:type="gramEnd"/>
+      <w:r>
+        <w:rPr>
+          <w:rFonts w:eastAsia="Times New Roman" w:cs="Arial"/>
+          <w:lang w:val="en-GB"/>
+        </w:rPr>
+        <w:t xml:space="preserve"> parameters: command;</w:t>
+      </w:r>
+    </w:p>
+    <w:p>
+      <w:pPr>
+        <w:spacing w:after="0" w:line="240" w:lineRule="auto"/>
+        <w:jc w:val="both"/>
+        <w:rPr>
+          <w:rFonts w:eastAsia="Times New Roman" w:cs="Arial"/>
+          <w:lang w:val="en-GB"/>
+        </w:rPr>
+      </w:pPr>
+      <w:r>
+        <w:rPr>
+          <w:rFonts w:eastAsia="Times New Roman" w:cs="Arial"/>
+          <w:lang w:val="en-GB"/>
+        </w:rPr>
+        <w:t xml:space="preserve">    - </w:t>
+      </w:r>
+      <w:proofErr w:type="gramStart"/>
+      <w:r>
+        <w:rPr>
+          <w:rFonts w:eastAsia="Times New Roman" w:cs="Arial"/>
+          <w:lang w:val="en-GB"/>
+        </w:rPr>
+        <w:t>optional</w:t>
+      </w:r>
+      <w:proofErr w:type="gramEnd"/>
+      <w:r>
+        <w:rPr>
+          <w:rFonts w:eastAsia="Times New Roman" w:cs="Arial"/>
+          <w:lang w:val="en-GB"/>
+        </w:rPr>
+        <w:t xml:space="preserve"> parameters: name;</w:t>
+      </w:r>
+    </w:p>
+    <w:p>
+      <w:pPr>
+        <w:spacing w:after="0" w:line="240" w:lineRule="auto"/>
+        <w:jc w:val="both"/>
+        <w:rPr>
+          <w:rFonts w:eastAsia="Times New Roman" w:cs="Arial"/>
+          <w:lang w:val="en-GB"/>
+        </w:rPr>
+      </w:pPr>
+      <w:r>
+        <w:rPr>
+          <w:rFonts w:eastAsia="Times New Roman" w:cs="Arial"/>
+          <w:lang w:val="en-GB"/>
+        </w:rPr>
+        <w:t>If no name is supplied it will try to use the active connection otherwise returns False. If success returns the connection output.</w:t>
+      </w:r>
+    </w:p>
+    <w:p>
+      <w:pPr>
+        <w:spacing w:after="0" w:line="240" w:lineRule="auto"/>
+        <w:jc w:val="both"/>
+        <w:rPr>
+          <w:rFonts w:eastAsia="Times New Roman" w:cs="Arial"/>
+          <w:lang w:val="en-GB"/>
+        </w:rPr>
+      </w:pPr>
+    </w:p>
+    <w:p>
+      <w:pPr>
+        <w:spacing w:after="0" w:line="240" w:lineRule="auto"/>
+        <w:jc w:val="both"/>
+        <w:rPr>
+          <w:rFonts w:eastAsia="Times New Roman" w:cs="Arial"/>
+          <w:b/>
+          <w:lang w:val="en-GB"/>
+        </w:rPr>
+      </w:pPr>
+      <w:r>
+        <w:rPr>
+          <w:rFonts w:eastAsia="Times New Roman" w:cs="Arial"/>
+          <w:b/>
+          <w:lang w:val="en-GB"/>
+        </w:rPr>
+        <w:t>- read:</w:t>
+      </w:r>
+    </w:p>
+    <w:p>
+      <w:pPr>
+        <w:spacing w:after="0" w:line="240" w:lineRule="auto"/>
+        <w:jc w:val="both"/>
+        <w:rPr>
+          <w:rFonts w:eastAsia="Times New Roman" w:cs="Arial"/>
+          <w:lang w:val="en-GB"/>
+        </w:rPr>
+      </w:pPr>
+      <w:r>
+        <w:rPr>
+          <w:rFonts w:eastAsia="Times New Roman" w:cs="Arial"/>
+          <w:lang w:val="en-GB"/>
+        </w:rPr>
+        <w:t xml:space="preserve">    - </w:t>
+      </w:r>
+      <w:proofErr w:type="gramStart"/>
+      <w:r>
+        <w:rPr>
+          <w:rFonts w:eastAsia="Times New Roman" w:cs="Arial"/>
+          <w:lang w:val="en-GB"/>
+        </w:rPr>
+        <w:t>mandatory</w:t>
+      </w:r>
+      <w:proofErr w:type="gramEnd"/>
+      <w:r>
+        <w:rPr>
+          <w:rFonts w:eastAsia="Times New Roman" w:cs="Arial"/>
+          <w:lang w:val="en-GB"/>
+        </w:rPr>
+        <w:t xml:space="preserve"> parameters: None;</w:t>
+      </w:r>
+    </w:p>
+    <w:p>
+      <w:pPr>
+        <w:spacing w:after="0" w:line="240" w:lineRule="auto"/>
+        <w:jc w:val="both"/>
+        <w:rPr>
+          <w:rFonts w:eastAsia="Times New Roman" w:cs="Arial"/>
+          <w:lang w:val="en-GB"/>
+        </w:rPr>
+      </w:pPr>
+      <w:r>
+        <w:rPr>
+          <w:rFonts w:eastAsia="Times New Roman" w:cs="Arial"/>
+          <w:lang w:val="en-GB"/>
+        </w:rPr>
+        <w:t xml:space="preserve">    - </w:t>
+      </w:r>
+      <w:proofErr w:type="gramStart"/>
+      <w:r>
+        <w:rPr>
+          <w:rFonts w:eastAsia="Times New Roman" w:cs="Arial"/>
+          <w:lang w:val="en-GB"/>
+        </w:rPr>
+        <w:t>optional</w:t>
+      </w:r>
+      <w:proofErr w:type="gramEnd"/>
+      <w:r>
+        <w:rPr>
+          <w:rFonts w:eastAsia="Times New Roman" w:cs="Arial"/>
+          <w:lang w:val="en-GB"/>
+        </w:rPr>
+        <w:t xml:space="preserve"> parameters: name;</w:t>
+      </w:r>
+    </w:p>
+    <w:p>
+      <w:pPr>
+        <w:spacing w:after="0" w:line="240" w:lineRule="auto"/>
+        <w:jc w:val="both"/>
+        <w:rPr>
+          <w:rFonts w:eastAsia="Times New Roman" w:cs="Arial"/>
+          <w:lang w:val="en-GB"/>
+        </w:rPr>
+      </w:pPr>
+      <w:r>
+        <w:rPr>
+          <w:rFonts w:eastAsia="Times New Roman" w:cs="Arial"/>
+          <w:lang w:val="en-GB"/>
+        </w:rPr>
+        <w:t>If no name is supplied it will try to use the active connection otherwise returns False. If success returns the connection output.</w:t>
+      </w:r>
+    </w:p>
+    <w:p>
+      <w:pPr>
+        <w:spacing w:after="0" w:line="240" w:lineRule="auto"/>
+        <w:jc w:val="both"/>
+        <w:rPr>
+          <w:rFonts w:eastAsia="Times New Roman" w:cs="Arial"/>
+          <w:lang w:val="en-GB"/>
+        </w:rPr>
+      </w:pPr>
+    </w:p>
+    <w:p>
+      <w:pPr>
+        <w:spacing w:after="0" w:line="240" w:lineRule="auto"/>
+        <w:jc w:val="both"/>
+        <w:rPr>
+          <w:rFonts w:eastAsia="Times New Roman" w:cs="Arial"/>
+          <w:b/>
+          <w:lang w:val="en-GB"/>
+        </w:rPr>
+      </w:pPr>
+      <w:r>
+        <w:rPr>
+          <w:rFonts w:eastAsia="Times New Roman" w:cs="Arial"/>
+          <w:b/>
+          <w:lang w:val="en-GB"/>
+        </w:rPr>
+        <w:t xml:space="preserve">- </w:t>
+      </w:r>
+      <w:proofErr w:type="spellStart"/>
+      <w:r>
+        <w:rPr>
+          <w:rFonts w:eastAsia="Times New Roman" w:cs="Arial"/>
+          <w:b/>
+          <w:lang w:val="en-GB"/>
+        </w:rPr>
+        <w:t>set_timeout</w:t>
+      </w:r>
+      <w:proofErr w:type="spellEnd"/>
+      <w:r>
+        <w:rPr>
+          <w:rFonts w:eastAsia="Times New Roman" w:cs="Arial"/>
+          <w:b/>
+          <w:lang w:val="en-GB"/>
+        </w:rPr>
+        <w:t>:</w:t>
+      </w:r>
+    </w:p>
+    <w:p>
+      <w:pPr>
+        <w:spacing w:after="0" w:line="240" w:lineRule="auto"/>
+        <w:jc w:val="both"/>
+        <w:rPr>
+          <w:rFonts w:eastAsia="Times New Roman" w:cs="Arial"/>
+          <w:lang w:val="en-GB"/>
+        </w:rPr>
+      </w:pPr>
+      <w:r>
+        <w:rPr>
+          <w:rFonts w:eastAsia="Times New Roman" w:cs="Arial"/>
+          <w:lang w:val="en-GB"/>
+        </w:rPr>
+        <w:t xml:space="preserve">    - </w:t>
+      </w:r>
+      <w:proofErr w:type="gramStart"/>
+      <w:r>
+        <w:rPr>
+          <w:rFonts w:eastAsia="Times New Roman" w:cs="Arial"/>
+          <w:lang w:val="en-GB"/>
+        </w:rPr>
+        <w:t>mandatory</w:t>
+      </w:r>
+      <w:proofErr w:type="gramEnd"/>
+      <w:r>
+        <w:rPr>
+          <w:rFonts w:eastAsia="Times New Roman" w:cs="Arial"/>
+          <w:lang w:val="en-GB"/>
+        </w:rPr>
+        <w:t xml:space="preserve"> parameters: timeout;</w:t>
+      </w:r>
+    </w:p>
+    <w:p>
+      <w:pPr>
+        <w:spacing w:after="0" w:line="240" w:lineRule="auto"/>
+        <w:jc w:val="both"/>
+        <w:rPr>
+          <w:rFonts w:eastAsia="Times New Roman" w:cs="Arial"/>
+          <w:lang w:val="en-GB"/>
+        </w:rPr>
+      </w:pPr>
+      <w:r>
+        <w:rPr>
+          <w:rFonts w:eastAsia="Times New Roman" w:cs="Arial"/>
+          <w:lang w:val="en-GB"/>
+        </w:rPr>
+        <w:t xml:space="preserve">    - </w:t>
+      </w:r>
+      <w:proofErr w:type="gramStart"/>
+      <w:r>
+        <w:rPr>
+          <w:rFonts w:eastAsia="Times New Roman" w:cs="Arial"/>
+          <w:lang w:val="en-GB"/>
+        </w:rPr>
+        <w:t>optional</w:t>
+      </w:r>
+      <w:proofErr w:type="gramEnd"/>
+      <w:r>
+        <w:rPr>
+          <w:rFonts w:eastAsia="Times New Roman" w:cs="Arial"/>
+          <w:lang w:val="en-GB"/>
+        </w:rPr>
+        <w:t xml:space="preserve"> parameters: name;</w:t>
+      </w:r>
+    </w:p>
+    <w:p>
+      <w:pPr>
+        <w:spacing w:after="0" w:line="240" w:lineRule="auto"/>
+        <w:jc w:val="both"/>
+        <w:rPr>
+          <w:rFonts w:eastAsia="Times New Roman" w:cs="Arial"/>
+          <w:lang w:val="en-GB"/>
+        </w:rPr>
+      </w:pPr>
+      <w:r>
+        <w:rPr>
+          <w:rFonts w:eastAsia="Times New Roman" w:cs="Arial"/>
+          <w:lang w:val="en-GB"/>
+        </w:rPr>
+        <w:t xml:space="preserve">If no name is supplied it will try to use the active connection otherwise returns False. If success returns </w:t>
+      </w:r>
+      <w:proofErr w:type="gramStart"/>
+      <w:r>
+        <w:rPr>
+          <w:rFonts w:eastAsia="Times New Roman" w:cs="Arial"/>
+          <w:lang w:val="en-GB"/>
+        </w:rPr>
+        <w:t>True</w:t>
+      </w:r>
+      <w:proofErr w:type="gramEnd"/>
+      <w:r>
+        <w:rPr>
+          <w:rFonts w:eastAsia="Times New Roman" w:cs="Arial"/>
+          <w:lang w:val="en-GB"/>
+        </w:rPr>
+        <w:t>.</w:t>
+      </w:r>
+    </w:p>
+    <w:p>
+      <w:pPr>
+        <w:spacing w:after="0" w:line="240" w:lineRule="auto"/>
+        <w:jc w:val="both"/>
+        <w:rPr>
+          <w:rFonts w:eastAsia="Times New Roman" w:cs="Arial"/>
+          <w:lang w:val="en-GB"/>
+        </w:rPr>
+      </w:pPr>
+    </w:p>
+    <w:p>
+      <w:pPr>
+        <w:spacing w:after="0" w:line="240" w:lineRule="auto"/>
+        <w:jc w:val="both"/>
+        <w:rPr>
+          <w:rFonts w:eastAsia="Times New Roman" w:cs="Arial"/>
+          <w:b/>
+          <w:lang w:val="en-GB"/>
+        </w:rPr>
+      </w:pPr>
+      <w:r>
+        <w:rPr>
+          <w:rFonts w:eastAsia="Times New Roman" w:cs="Arial"/>
+          <w:b/>
+          <w:lang w:val="en-GB"/>
+        </w:rPr>
+        <w:t xml:space="preserve">- </w:t>
+      </w:r>
+      <w:proofErr w:type="spellStart"/>
+      <w:r>
+        <w:rPr>
+          <w:rFonts w:eastAsia="Times New Roman" w:cs="Arial"/>
+          <w:b/>
+          <w:lang w:val="en-GB"/>
+        </w:rPr>
+        <w:t>get_connection</w:t>
+      </w:r>
+      <w:proofErr w:type="spellEnd"/>
+      <w:r>
+        <w:rPr>
+          <w:rFonts w:eastAsia="Times New Roman" w:cs="Arial"/>
+          <w:b/>
+          <w:lang w:val="en-GB"/>
+        </w:rPr>
+        <w:t>:</w:t>
+      </w:r>
+    </w:p>
+    <w:p>
+      <w:pPr>
+        <w:spacing w:after="0" w:line="240" w:lineRule="auto"/>
+        <w:jc w:val="both"/>
+        <w:rPr>
+          <w:rFonts w:eastAsia="Times New Roman" w:cs="Arial"/>
+          <w:lang w:val="en-GB"/>
+        </w:rPr>
+      </w:pPr>
+      <w:r>
+        <w:rPr>
+          <w:rFonts w:eastAsia="Times New Roman" w:cs="Arial"/>
+          <w:lang w:val="en-GB"/>
+        </w:rPr>
+        <w:t xml:space="preserve">    - </w:t>
+      </w:r>
+      <w:proofErr w:type="gramStart"/>
+      <w:r>
+        <w:rPr>
+          <w:rFonts w:eastAsia="Times New Roman" w:cs="Arial"/>
+          <w:lang w:val="en-GB"/>
+        </w:rPr>
+        <w:t>mandatory</w:t>
+      </w:r>
+      <w:proofErr w:type="gramEnd"/>
+      <w:r>
+        <w:rPr>
+          <w:rFonts w:eastAsia="Times New Roman" w:cs="Arial"/>
+          <w:lang w:val="en-GB"/>
+        </w:rPr>
+        <w:t xml:space="preserve"> parameters: None;</w:t>
+      </w:r>
+    </w:p>
+    <w:p>
+      <w:pPr>
+        <w:spacing w:after="0" w:line="240" w:lineRule="auto"/>
+        <w:jc w:val="both"/>
+        <w:rPr>
+          <w:rFonts w:eastAsia="Times New Roman" w:cs="Arial"/>
+          <w:lang w:val="en-GB"/>
+        </w:rPr>
+      </w:pPr>
+      <w:r>
+        <w:rPr>
+          <w:rFonts w:eastAsia="Times New Roman" w:cs="Arial"/>
+          <w:lang w:val="en-GB"/>
+        </w:rPr>
+        <w:t xml:space="preserve">    - </w:t>
+      </w:r>
+      <w:proofErr w:type="gramStart"/>
+      <w:r>
+        <w:rPr>
+          <w:rFonts w:eastAsia="Times New Roman" w:cs="Arial"/>
+          <w:lang w:val="en-GB"/>
+        </w:rPr>
+        <w:t>optional</w:t>
+      </w:r>
+      <w:proofErr w:type="gramEnd"/>
+      <w:r>
+        <w:rPr>
+          <w:rFonts w:eastAsia="Times New Roman" w:cs="Arial"/>
+          <w:lang w:val="en-GB"/>
+        </w:rPr>
+        <w:t xml:space="preserve"> parameters: name;</w:t>
+      </w:r>
+    </w:p>
+    <w:p>
+      <w:pPr>
+        <w:spacing w:after="0" w:line="240" w:lineRule="auto"/>
+        <w:jc w:val="both"/>
+        <w:rPr>
+          <w:rFonts w:eastAsia="Times New Roman" w:cs="Arial"/>
+          <w:lang w:val="en-GB"/>
+        </w:rPr>
+      </w:pPr>
+      <w:r>
+        <w:rPr>
+          <w:rFonts w:eastAsia="Times New Roman" w:cs="Arial"/>
+          <w:lang w:val="en-GB"/>
+        </w:rPr>
+        <w:t xml:space="preserve">If no name is supplied it will try to use the active connection otherwise returns False. If success returns a </w:t>
+      </w:r>
+      <w:proofErr w:type="spellStart"/>
+      <w:r>
+        <w:rPr>
+          <w:rFonts w:eastAsia="Times New Roman" w:cs="Arial"/>
+          <w:lang w:val="en-GB"/>
+        </w:rPr>
+        <w:t>SshConnection</w:t>
+      </w:r>
+      <w:proofErr w:type="spellEnd"/>
+      <w:r>
+        <w:rPr>
+          <w:rFonts w:eastAsia="Times New Roman" w:cs="Arial"/>
+          <w:lang w:val="en-GB"/>
+        </w:rPr>
+        <w:t xml:space="preserve"> instance (custom </w:t>
+      </w:r>
+      <w:proofErr w:type="spellStart"/>
+      <w:proofErr w:type="gramStart"/>
+      <w:r>
+        <w:rPr>
+          <w:rFonts w:eastAsia="Times New Roman" w:cs="Arial"/>
+          <w:lang w:val="en-GB"/>
+        </w:rPr>
+        <w:t>ssh</w:t>
+      </w:r>
+      <w:proofErr w:type="spellEnd"/>
+      <w:proofErr w:type="gramEnd"/>
+      <w:r>
+        <w:rPr>
+          <w:rFonts w:eastAsia="Times New Roman" w:cs="Arial"/>
+          <w:lang w:val="en-GB"/>
+        </w:rPr>
+        <w:t xml:space="preserve"> connection).</w:t>
+      </w:r>
+    </w:p>
+    <w:p>
+      <w:pPr>
+        <w:spacing w:after="0" w:line="240" w:lineRule="auto"/>
+        <w:jc w:val="both"/>
+        <w:rPr>
+          <w:rFonts w:eastAsia="Times New Roman" w:cs="Arial"/>
+          <w:lang w:val="en-GB"/>
+        </w:rPr>
+      </w:pPr>
+    </w:p>
+    <w:p>
+      <w:pPr>
+        <w:spacing w:after="0" w:line="240" w:lineRule="auto"/>
+        <w:jc w:val="both"/>
+        <w:rPr>
+          <w:rFonts w:eastAsia="Times New Roman" w:cs="Arial"/>
+          <w:b/>
+          <w:lang w:val="en-GB"/>
+        </w:rPr>
+      </w:pPr>
+      <w:r>
+        <w:rPr>
+          <w:rFonts w:eastAsia="Times New Roman" w:cs="Arial"/>
+          <w:b/>
+          <w:lang w:val="en-GB"/>
+        </w:rPr>
+        <w:t xml:space="preserve">- </w:t>
+      </w:r>
+      <w:proofErr w:type="spellStart"/>
+      <w:r>
+        <w:rPr>
+          <w:rFonts w:eastAsia="Times New Roman" w:cs="Arial"/>
+          <w:b/>
+          <w:lang w:val="en-GB"/>
+        </w:rPr>
+        <w:t>set_active_connection</w:t>
+      </w:r>
+      <w:proofErr w:type="spellEnd"/>
+      <w:r>
+        <w:rPr>
+          <w:rFonts w:eastAsia="Times New Roman" w:cs="Arial"/>
+          <w:b/>
+          <w:lang w:val="en-GB"/>
+        </w:rPr>
+        <w:t>:</w:t>
+      </w:r>
+    </w:p>
+    <w:p>
+      <w:pPr>
+        <w:spacing w:after="0" w:line="240" w:lineRule="auto"/>
+        <w:jc w:val="both"/>
+        <w:rPr>
+          <w:rFonts w:eastAsia="Times New Roman" w:cs="Arial"/>
+          <w:lang w:val="en-GB"/>
+        </w:rPr>
+      </w:pPr>
+      <w:r>
+        <w:rPr>
+          <w:rFonts w:eastAsia="Times New Roman" w:cs="Arial"/>
+          <w:lang w:val="en-GB"/>
+        </w:rPr>
+        <w:t xml:space="preserve">    - </w:t>
+      </w:r>
+      <w:proofErr w:type="gramStart"/>
+      <w:r>
+        <w:rPr>
+          <w:rFonts w:eastAsia="Times New Roman" w:cs="Arial"/>
+          <w:lang w:val="en-GB"/>
+        </w:rPr>
+        <w:t>mandatory</w:t>
+      </w:r>
+      <w:proofErr w:type="gramEnd"/>
+      <w:r>
+        <w:rPr>
+          <w:rFonts w:eastAsia="Times New Roman" w:cs="Arial"/>
+          <w:lang w:val="en-GB"/>
+        </w:rPr>
+        <w:t xml:space="preserve"> parameters: name;</w:t>
+      </w:r>
+    </w:p>
+    <w:p>
+      <w:pPr>
+        <w:spacing w:after="0" w:line="240" w:lineRule="auto"/>
+        <w:jc w:val="both"/>
+        <w:rPr>
+          <w:rFonts w:eastAsia="Times New Roman" w:cs="Arial"/>
+          <w:lang w:val="en-GB"/>
+        </w:rPr>
+      </w:pPr>
+      <w:r>
+        <w:rPr>
+          <w:rFonts w:eastAsia="Times New Roman" w:cs="Arial"/>
+          <w:lang w:val="en-GB"/>
+        </w:rPr>
+        <w:t xml:space="preserve">    - </w:t>
+      </w:r>
+      <w:proofErr w:type="gramStart"/>
+      <w:r>
+        <w:rPr>
+          <w:rFonts w:eastAsia="Times New Roman" w:cs="Arial"/>
+          <w:lang w:val="en-GB"/>
+        </w:rPr>
+        <w:t>optional</w:t>
+      </w:r>
+      <w:proofErr w:type="gramEnd"/>
+      <w:r>
+        <w:rPr>
+          <w:rFonts w:eastAsia="Times New Roman" w:cs="Arial"/>
+          <w:lang w:val="en-GB"/>
+        </w:rPr>
+        <w:t xml:space="preserve"> parameters: None;</w:t>
+      </w:r>
+    </w:p>
+    <w:p>
+      <w:pPr>
+        <w:spacing w:after="0" w:line="240" w:lineRule="auto"/>
+        <w:jc w:val="both"/>
+        <w:rPr>
+          <w:rFonts w:eastAsia="Times New Roman" w:cs="Arial"/>
+          <w:lang w:val="en-GB"/>
+        </w:rPr>
+      </w:pPr>
+      <w:r>
+        <w:rPr>
+          <w:rFonts w:eastAsia="Times New Roman" w:cs="Arial"/>
+          <w:lang w:val="en-GB"/>
+        </w:rPr>
+        <w:t>If success returns True otherwise False.</w:t>
+      </w:r>
+    </w:p>
+    <w:p>
+      <w:pPr>
+        <w:spacing w:after="0" w:line="240" w:lineRule="auto"/>
+        <w:jc w:val="both"/>
+        <w:rPr>
+          <w:rFonts w:eastAsia="Times New Roman" w:cs="Arial"/>
+          <w:lang w:val="en-GB"/>
+        </w:rPr>
+      </w:pPr>
+    </w:p>
+    <w:p>
+      <w:pPr>
+        <w:spacing w:after="0" w:line="240" w:lineRule="auto"/>
+        <w:jc w:val="both"/>
+        <w:rPr>
+          <w:rFonts w:eastAsia="Times New Roman" w:cs="Arial"/>
+          <w:b/>
+          <w:lang w:val="en-GB"/>
+        </w:rPr>
+      </w:pPr>
+      <w:r>
+        <w:rPr>
+          <w:rFonts w:eastAsia="Times New Roman" w:cs="Arial"/>
+          <w:b/>
+          <w:lang w:val="en-GB"/>
+        </w:rPr>
+        <w:t xml:space="preserve">- </w:t>
+      </w:r>
+      <w:proofErr w:type="spellStart"/>
+      <w:r>
+        <w:rPr>
+          <w:rFonts w:eastAsia="Times New Roman" w:cs="Arial"/>
+          <w:b/>
+          <w:lang w:val="en-GB"/>
+        </w:rPr>
+        <w:t>list_connections</w:t>
+      </w:r>
+      <w:proofErr w:type="spellEnd"/>
+      <w:r>
+        <w:rPr>
+          <w:rFonts w:eastAsia="Times New Roman" w:cs="Arial"/>
+          <w:b/>
+          <w:lang w:val="en-GB"/>
+        </w:rPr>
+        <w:t>:</w:t>
+      </w:r>
+    </w:p>
+    <w:p>
+      <w:pPr>
+        <w:spacing w:after="0" w:line="240" w:lineRule="auto"/>
+        <w:jc w:val="both"/>
+        <w:rPr>
+          <w:rFonts w:eastAsia="Times New Roman" w:cs="Arial"/>
+          <w:lang w:val="en-GB"/>
+        </w:rPr>
+      </w:pPr>
+      <w:r>
+        <w:rPr>
+          <w:rFonts w:eastAsia="Times New Roman" w:cs="Arial"/>
+          <w:lang w:val="en-GB"/>
+        </w:rPr>
+        <w:t xml:space="preserve">    - </w:t>
+      </w:r>
+      <w:proofErr w:type="gramStart"/>
+      <w:r>
+        <w:rPr>
+          <w:rFonts w:eastAsia="Times New Roman" w:cs="Arial"/>
+          <w:lang w:val="en-GB"/>
+        </w:rPr>
+        <w:t>mandatory</w:t>
+      </w:r>
+      <w:proofErr w:type="gramEnd"/>
+      <w:r>
+        <w:rPr>
+          <w:rFonts w:eastAsia="Times New Roman" w:cs="Arial"/>
+          <w:lang w:val="en-GB"/>
+        </w:rPr>
+        <w:t xml:space="preserve"> parameters: None;</w:t>
+      </w:r>
+    </w:p>
+    <w:p>
+      <w:pPr>
+        <w:spacing w:after="0" w:line="240" w:lineRule="auto"/>
+        <w:jc w:val="both"/>
+        <w:rPr>
+          <w:rFonts w:eastAsia="Times New Roman" w:cs="Arial"/>
+          <w:lang w:val="en-GB"/>
+        </w:rPr>
+      </w:pPr>
+      <w:r>
+        <w:rPr>
+          <w:rFonts w:eastAsia="Times New Roman" w:cs="Arial"/>
+          <w:lang w:val="en-GB"/>
+        </w:rPr>
+        <w:t xml:space="preserve">    - </w:t>
+      </w:r>
+      <w:proofErr w:type="gramStart"/>
+      <w:r>
+        <w:rPr>
+          <w:rFonts w:eastAsia="Times New Roman" w:cs="Arial"/>
+          <w:lang w:val="en-GB"/>
+        </w:rPr>
+        <w:t>optional</w:t>
+      </w:r>
+      <w:proofErr w:type="gramEnd"/>
+      <w:r>
+        <w:rPr>
+          <w:rFonts w:eastAsia="Times New Roman" w:cs="Arial"/>
+          <w:lang w:val="en-GB"/>
+        </w:rPr>
+        <w:t xml:space="preserve"> parameters: None;</w:t>
+      </w:r>
+    </w:p>
+    <w:p>
+      <w:pPr>
+        <w:spacing w:after="0" w:line="240" w:lineRule="auto"/>
+        <w:jc w:val="both"/>
+        <w:rPr>
+          <w:rFonts w:eastAsia="Times New Roman" w:cs="Arial"/>
+          <w:lang w:val="en-GB"/>
+        </w:rPr>
+      </w:pPr>
+      <w:r>
+        <w:rPr>
+          <w:rFonts w:eastAsia="Times New Roman" w:cs="Arial"/>
+          <w:lang w:val="en-GB"/>
+        </w:rPr>
+        <w:t>Returns a list of connection names.</w:t>
+      </w:r>
+    </w:p>
+    <w:p>
+      <w:pPr>
+        <w:spacing w:after="0" w:line="240" w:lineRule="auto"/>
+        <w:jc w:val="both"/>
+        <w:rPr>
+          <w:rFonts w:eastAsia="Times New Roman" w:cs="Arial"/>
+          <w:lang w:val="en-GB"/>
+        </w:rPr>
+      </w:pPr>
+    </w:p>
+    <w:p>
+      <w:pPr>
+        <w:spacing w:after="0" w:line="240" w:lineRule="auto"/>
+        <w:jc w:val="both"/>
+        <w:rPr>
+          <w:rFonts w:eastAsia="Times New Roman" w:cs="Arial"/>
+          <w:b/>
+          <w:lang w:val="en-GB"/>
+        </w:rPr>
+      </w:pPr>
+      <w:r>
+        <w:rPr>
+          <w:rFonts w:eastAsia="Times New Roman" w:cs="Arial"/>
+          <w:b/>
+          <w:lang w:val="en-GB"/>
+        </w:rPr>
+        <w:t xml:space="preserve">- </w:t>
+      </w:r>
+      <w:proofErr w:type="spellStart"/>
+      <w:r>
+        <w:rPr>
+          <w:rFonts w:eastAsia="Times New Roman" w:cs="Arial"/>
+          <w:b/>
+          <w:lang w:val="en-GB"/>
+        </w:rPr>
+        <w:t>close_connection</w:t>
+      </w:r>
+      <w:proofErr w:type="spellEnd"/>
+      <w:r>
+        <w:rPr>
+          <w:rFonts w:eastAsia="Times New Roman" w:cs="Arial"/>
+          <w:b/>
+          <w:lang w:val="en-GB"/>
+        </w:rPr>
+        <w:t>:</w:t>
+      </w:r>
+    </w:p>
+    <w:p>
+      <w:pPr>
+        <w:spacing w:after="0" w:line="240" w:lineRule="auto"/>
+        <w:jc w:val="both"/>
+        <w:rPr>
+          <w:rFonts w:eastAsia="Times New Roman" w:cs="Arial"/>
+          <w:lang w:val="en-GB"/>
+        </w:rPr>
+      </w:pPr>
+      <w:r>
+        <w:rPr>
+          <w:rFonts w:eastAsia="Times New Roman" w:cs="Arial"/>
+          <w:lang w:val="en-GB"/>
+        </w:rPr>
+        <w:t xml:space="preserve">    - </w:t>
+      </w:r>
+      <w:proofErr w:type="gramStart"/>
+      <w:r>
+        <w:rPr>
+          <w:rFonts w:eastAsia="Times New Roman" w:cs="Arial"/>
+          <w:lang w:val="en-GB"/>
+        </w:rPr>
+        <w:t>mandatory</w:t>
+      </w:r>
+      <w:proofErr w:type="gramEnd"/>
+      <w:r>
+        <w:rPr>
+          <w:rFonts w:eastAsia="Times New Roman" w:cs="Arial"/>
+          <w:lang w:val="en-GB"/>
+        </w:rPr>
+        <w:t xml:space="preserve"> parameters: None;</w:t>
+      </w:r>
+    </w:p>
+    <w:p>
+      <w:pPr>
+        <w:spacing w:after="0" w:line="240" w:lineRule="auto"/>
+        <w:jc w:val="both"/>
+        <w:rPr>
+          <w:rFonts w:eastAsia="Times New Roman" w:cs="Arial"/>
+          <w:lang w:val="en-GB"/>
+        </w:rPr>
+      </w:pPr>
+      <w:r>
+        <w:rPr>
+          <w:rFonts w:eastAsia="Times New Roman" w:cs="Arial"/>
+          <w:lang w:val="en-GB"/>
+        </w:rPr>
+        <w:t xml:space="preserve">    - </w:t>
+      </w:r>
+      <w:proofErr w:type="gramStart"/>
+      <w:r>
+        <w:rPr>
+          <w:rFonts w:eastAsia="Times New Roman" w:cs="Arial"/>
+          <w:lang w:val="en-GB"/>
+        </w:rPr>
+        <w:t>optional</w:t>
+      </w:r>
+      <w:proofErr w:type="gramEnd"/>
+      <w:r>
+        <w:rPr>
+          <w:rFonts w:eastAsia="Times New Roman" w:cs="Arial"/>
+          <w:lang w:val="en-GB"/>
+        </w:rPr>
+        <w:t xml:space="preserve"> parameters: name;</w:t>
+      </w:r>
+    </w:p>
+    <w:p>
+      <w:pPr>
+        <w:spacing w:after="0" w:line="240" w:lineRule="auto"/>
+        <w:jc w:val="both"/>
+        <w:rPr>
+          <w:rFonts w:eastAsia="Times New Roman" w:cs="Arial"/>
+          <w:lang w:val="en-GB"/>
+        </w:rPr>
+      </w:pPr>
+      <w:r>
+        <w:rPr>
+          <w:rFonts w:eastAsia="Times New Roman" w:cs="Arial"/>
+          <w:lang w:val="en-GB"/>
+        </w:rPr>
+        <w:t xml:space="preserve">If no name is supplied it will try to use the active connection otherwise returns False. If success returns </w:t>
+      </w:r>
+      <w:proofErr w:type="gramStart"/>
+      <w:r>
+        <w:rPr>
+          <w:rFonts w:eastAsia="Times New Roman" w:cs="Arial"/>
+          <w:lang w:val="en-GB"/>
+        </w:rPr>
+        <w:t>True</w:t>
+      </w:r>
+      <w:proofErr w:type="gramEnd"/>
+      <w:r>
+        <w:rPr>
+          <w:rFonts w:eastAsia="Times New Roman" w:cs="Arial"/>
+          <w:lang w:val="en-GB"/>
+        </w:rPr>
+        <w:t>.</w:t>
+      </w:r>
+    </w:p>
+    <w:p>
+      <w:pPr>
+        <w:spacing w:after="0" w:line="240" w:lineRule="auto"/>
+        <w:jc w:val="both"/>
+        <w:rPr>
+          <w:rFonts w:eastAsia="Times New Roman" w:cs="Arial"/>
+          <w:lang w:val="en-GB"/>
+        </w:rPr>
+      </w:pPr>
+    </w:p>
+    <w:p>
+      <w:pPr>
+        <w:spacing w:after="0" w:line="240" w:lineRule="auto"/>
+        <w:jc w:val="both"/>
+        <w:rPr>
+          <w:rFonts w:eastAsia="Times New Roman" w:cs="Arial"/>
+          <w:b/>
+          <w:lang w:val="en-GB"/>
+        </w:rPr>
+      </w:pPr>
+      <w:r>
+        <w:rPr>
+          <w:rFonts w:eastAsia="Times New Roman" w:cs="Arial"/>
+          <w:b/>
+          <w:lang w:val="en-GB"/>
+        </w:rPr>
+        <w:t xml:space="preserve">- </w:t>
+      </w:r>
+      <w:proofErr w:type="spellStart"/>
+      <w:r>
+        <w:rPr>
+          <w:rFonts w:eastAsia="Times New Roman" w:cs="Arial"/>
+          <w:b/>
+          <w:lang w:val="en-GB"/>
+        </w:rPr>
+        <w:t>close_all_connections</w:t>
+      </w:r>
+      <w:proofErr w:type="spellEnd"/>
+      <w:r>
+        <w:rPr>
+          <w:rFonts w:eastAsia="Times New Roman" w:cs="Arial"/>
+          <w:b/>
+          <w:lang w:val="en-GB"/>
+        </w:rPr>
+        <w:t>:</w:t>
+      </w:r>
+    </w:p>
+    <w:p>
+      <w:pPr>
+        <w:spacing w:after="0" w:line="240" w:lineRule="auto"/>
+        <w:jc w:val="both"/>
+        <w:rPr>
+          <w:rFonts w:eastAsia="Times New Roman" w:cs="Arial"/>
+          <w:lang w:val="en-GB"/>
+        </w:rPr>
+      </w:pPr>
+      <w:r>
+        <w:rPr>
+          <w:rFonts w:eastAsia="Times New Roman" w:cs="Arial"/>
+          <w:lang w:val="en-GB"/>
+        </w:rPr>
+        <w:t xml:space="preserve">    - </w:t>
+      </w:r>
+      <w:proofErr w:type="gramStart"/>
+      <w:r>
+        <w:rPr>
+          <w:rFonts w:eastAsia="Times New Roman" w:cs="Arial"/>
+          <w:lang w:val="en-GB"/>
+        </w:rPr>
+        <w:t>mandatory</w:t>
+      </w:r>
+      <w:proofErr w:type="gramEnd"/>
+      <w:r>
+        <w:rPr>
+          <w:rFonts w:eastAsia="Times New Roman" w:cs="Arial"/>
+          <w:lang w:val="en-GB"/>
+        </w:rPr>
+        <w:t xml:space="preserve"> parameters: None;</w:t>
+      </w:r>
+    </w:p>
+    <w:p>
+      <w:pPr>
+        <w:spacing w:after="0" w:line="240" w:lineRule="auto"/>
+        <w:jc w:val="both"/>
+        <w:rPr>
+          <w:rFonts w:eastAsia="Times New Roman" w:cs="Arial"/>
+          <w:lang w:val="en-GB"/>
+        </w:rPr>
+      </w:pPr>
+      <w:r>
+        <w:rPr>
+          <w:rFonts w:eastAsia="Times New Roman" w:cs="Arial"/>
+          <w:lang w:val="en-GB"/>
+        </w:rPr>
+        <w:t xml:space="preserve">    - </w:t>
+      </w:r>
+      <w:proofErr w:type="gramStart"/>
+      <w:r>
+        <w:rPr>
+          <w:rFonts w:eastAsia="Times New Roman" w:cs="Arial"/>
+          <w:lang w:val="en-GB"/>
+        </w:rPr>
+        <w:t>optional</w:t>
+      </w:r>
+      <w:proofErr w:type="gramEnd"/>
+      <w:r>
+        <w:rPr>
+          <w:rFonts w:eastAsia="Times New Roman" w:cs="Arial"/>
+          <w:lang w:val="en-GB"/>
+        </w:rPr>
+        <w:t xml:space="preserve"> parameters: None;</w:t>
+      </w:r>
+    </w:p>
+    <w:p>
+      <w:pPr>
+        <w:spacing w:after="0" w:line="240" w:lineRule="auto"/>
+        <w:jc w:val="both"/>
+        <w:rPr>
+          <w:rFonts w:eastAsia="Times New Roman" w:cs="Arial"/>
+          <w:lang w:val="en-GB"/>
+        </w:rPr>
+      </w:pPr>
+      <w:r>
+        <w:rPr>
+          <w:rFonts w:eastAsia="Times New Roman" w:cs="Arial"/>
+          <w:lang w:val="en-GB"/>
+        </w:rPr>
+        <w:t>If success returns True otherwise False.</w:t>
+      </w:r>
     </w:p>
     <w:p>
       <w:pPr>
@@ -2890,6 +4550,107 @@
           <w:rFonts w:ascii="Source Sans Pro" w:hAnsi="Source Sans Pro"/>
         </w:rPr>
       </w:pPr>
+      <w:r>
+        <w:rPr>
+          <w:rFonts w:ascii="Source Sans Pro" w:hAnsi="Source Sans Pro"/>
+        </w:rPr>
+        <w:t>To start using a plugin, after you install it (described for every plugin below), you must access Configuration -&gt; plugins tab.</w:t>
+      </w:r>
+    </w:p>
+    <w:p>
+      <w:pPr>
+        <w:rPr>
+          <w:rFonts w:ascii="Source Sans Pro" w:hAnsi="Source Sans Pro"/>
+        </w:rPr>
+      </w:pPr>
+      <w:r>
+        <w:rPr>
+          <w:rFonts w:ascii="Source Sans Pro" w:hAnsi="Source Sans Pro"/>
+        </w:rPr>
+        <w:t>Here you must download and then activate a plugin to start using it.</w:t>
+      </w:r>
+    </w:p>
+    <w:p>
+      <w:pPr>
+        <w:rPr>
+          <w:rFonts w:ascii="Source Sans Pro" w:hAnsi="Source Sans Pro"/>
+        </w:rPr>
+      </w:pPr>
+      <w:r>
+        <w:rPr>
+          <w:rFonts w:ascii="Source Sans Pro" w:hAnsi="Source Sans Pro"/>
+        </w:rPr>
+        <w:t xml:space="preserve">As you can see from the screenshot below in the right window you can see the list of downloaded Plugins (with a short description) which you can activate. </w:t>
+      </w:r>
+    </w:p>
+    <w:p>
+      <w:pPr>
+        <w:rPr>
+          <w:rFonts w:ascii="Source Sans Pro" w:hAnsi="Source Sans Pro"/>
+        </w:rPr>
+      </w:pPr>
+      <w:r>
+        <w:rPr>
+          <w:rFonts w:ascii="Source Sans Pro" w:hAnsi="Source Sans Pro"/>
+          <w:noProof/>
+        </w:rPr>
+        <w:lastRenderedPageBreak/>
+        <w:drawing>
+          <wp:inline distT="0" distB="0" distL="0" distR="0">
+            <wp:extent cx="6819900" cy="4391025"/>
+            <wp:effectExtent l="0" t="0" r="0" b="0"/>
+            <wp:docPr id="10" name="Picture 10"/>
+            <wp:cNvGraphicFramePr>
+              <a:graphicFrameLocks xmlns:a="http://schemas.openxmlformats.org/drawingml/2006/main" noChangeAspect="1"/>
+            </wp:cNvGraphicFramePr>
+            <a:graphic xmlns:a="http://schemas.openxmlformats.org/drawingml/2006/main">
+              <a:graphicData uri="http://schemas.openxmlformats.org/drawingml/2006/picture">
+                <pic:pic xmlns:pic="http://schemas.openxmlformats.org/drawingml/2006/picture">
+                  <pic:nvPicPr>
+                    <pic:cNvPr id="0" name="Picture 3"/>
+                    <pic:cNvPicPr>
+                      <a:picLocks noChangeAspect="1" noChangeArrowheads="1"/>
+                    </pic:cNvPicPr>
+                  </pic:nvPicPr>
+                  <pic:blipFill>
+                    <a:blip r:embed="rId5">
+                      <a:extLst>
+                        <a:ext uri="{28A0092B-C50C-407E-A947-70E740481C1C}">
+                          <a14:useLocalDpi xmlns:a14="http://schemas.microsoft.com/office/drawing/2010/main" val="0"/>
+                        </a:ext>
+                      </a:extLst>
+                    </a:blip>
+                    <a:srcRect/>
+                    <a:stretch>
+                      <a:fillRect/>
+                    </a:stretch>
+                  </pic:blipFill>
+                  <pic:spPr bwMode="auto">
+                    <a:xfrm>
+                      <a:off x="0" y="0"/>
+                      <a:ext cx="6819900" cy="4391025"/>
+                    </a:xfrm>
+                    <a:prstGeom prst="rect">
+                      <a:avLst/>
+                    </a:prstGeom>
+                    <a:noFill/>
+                    <a:ln>
+                      <a:noFill/>
+                    </a:ln>
+                  </pic:spPr>
+                </pic:pic>
+              </a:graphicData>
+            </a:graphic>
+          </wp:inline>
+        </w:drawing>
+      </w:r>
+    </w:p>
+    <w:p>
+      <w:pPr>
+        <w:rPr>
+          <w:rFonts w:ascii="Source Sans Pro" w:hAnsi="Source Sans Pro"/>
+        </w:rPr>
+      </w:pPr>
     </w:p>
     <w:p>
       <w:pPr>
@@ -3045,231 +4806,6 @@
     </w:p>
     <w:p>
       <w:pPr>
-        <w:pStyle w:val="NoSpacing"/>
-        <w:rPr>
-          <w:rFonts w:ascii="Source Sans Pro" w:hAnsi="Source Sans Pro"/>
-        </w:rPr>
-      </w:pPr>
-      <w:r>
-        <w:rPr>
-          <w:rFonts w:ascii="Source Sans Pro" w:hAnsi="Source Sans Pro"/>
-        </w:rPr>
-        <w:t>GIT Plugin has a few parameters:</w:t>
-      </w:r>
-    </w:p>
-    <w:p>
-      <w:pPr>
-        <w:pStyle w:val="NoSpacing"/>
-        <w:rPr>
-          <w:rFonts w:ascii="Source Sans Pro" w:hAnsi="Source Sans Pro"/>
-        </w:rPr>
-      </w:pPr>
-      <w:r>
-        <w:rPr>
-          <w:rFonts w:ascii="Source Sans Pro" w:hAnsi="Source Sans Pro"/>
-        </w:rPr>
-        <w:t xml:space="preserve">    - </w:t>
-      </w:r>
-      <w:proofErr w:type="gramStart"/>
-      <w:r>
-        <w:rPr>
-          <w:rFonts w:ascii="Source Sans Pro" w:hAnsi="Source Sans Pro"/>
-        </w:rPr>
-        <w:t>server</w:t>
-      </w:r>
-      <w:proofErr w:type="gramEnd"/>
-      <w:r>
-        <w:rPr>
-          <w:rFonts w:ascii="Source Sans Pro" w:hAnsi="Source Sans Pro"/>
-        </w:rPr>
-        <w:t xml:space="preserve"> complete path</w:t>
-      </w:r>
-    </w:p>
-    <w:p>
-      <w:pPr>
-        <w:pStyle w:val="NoSpacing"/>
-        <w:rPr>
-          <w:rFonts w:ascii="Source Sans Pro" w:hAnsi="Source Sans Pro"/>
-        </w:rPr>
-      </w:pPr>
-      <w:r>
-        <w:rPr>
-          <w:rFonts w:ascii="Source Sans Pro" w:hAnsi="Source Sans Pro"/>
-        </w:rPr>
-        <w:t xml:space="preserve">    - </w:t>
-      </w:r>
-      <w:proofErr w:type="gramStart"/>
-      <w:r>
-        <w:rPr>
-          <w:rFonts w:ascii="Source Sans Pro" w:hAnsi="Source Sans Pro"/>
-        </w:rPr>
-        <w:t>branch</w:t>
-      </w:r>
-      <w:proofErr w:type="gramEnd"/>
-      <w:r>
-        <w:rPr>
-          <w:rFonts w:ascii="Source Sans Pro" w:hAnsi="Source Sans Pro"/>
-        </w:rPr>
-        <w:t xml:space="preserve"> used for clone</w:t>
-      </w:r>
-    </w:p>
-    <w:p>
-      <w:pPr>
-        <w:pStyle w:val="NoSpacing"/>
-        <w:rPr>
-          <w:rFonts w:ascii="Source Sans Pro" w:hAnsi="Source Sans Pro"/>
-        </w:rPr>
-      </w:pPr>
-      <w:r>
-        <w:rPr>
-          <w:rFonts w:ascii="Source Sans Pro" w:hAnsi="Source Sans Pro"/>
-        </w:rPr>
-        <w:t xml:space="preserve">    - </w:t>
-      </w:r>
-      <w:proofErr w:type="gramStart"/>
-      <w:r>
-        <w:rPr>
-          <w:rFonts w:ascii="Source Sans Pro" w:hAnsi="Source Sans Pro"/>
-        </w:rPr>
-        <w:t>user</w:t>
-      </w:r>
-      <w:proofErr w:type="gramEnd"/>
-      <w:r>
-        <w:rPr>
-          <w:rFonts w:ascii="Source Sans Pro" w:hAnsi="Source Sans Pro"/>
-        </w:rPr>
-        <w:t xml:space="preserve"> and password to connect to server</w:t>
-      </w:r>
-    </w:p>
-    <w:p>
-      <w:pPr>
-        <w:pStyle w:val="NoSpacing"/>
-        <w:rPr>
-          <w:rFonts w:ascii="Source Sans Pro" w:hAnsi="Source Sans Pro"/>
-        </w:rPr>
-      </w:pPr>
-      <w:r>
-        <w:rPr>
-          <w:rFonts w:ascii="Source Sans Pro" w:hAnsi="Source Sans Pro"/>
-        </w:rPr>
-        <w:t xml:space="preserve">    - </w:t>
-      </w:r>
-      <w:proofErr w:type="gramStart"/>
-      <w:r>
-        <w:rPr>
-          <w:rFonts w:ascii="Source Sans Pro" w:hAnsi="Source Sans Pro"/>
-        </w:rPr>
-        <w:t>snapshot</w:t>
-      </w:r>
-      <w:proofErr w:type="gramEnd"/>
-      <w:r>
-        <w:rPr>
-          <w:rFonts w:ascii="Source Sans Pro" w:hAnsi="Source Sans Pro"/>
-        </w:rPr>
-        <w:t xml:space="preserve"> folder, where all data is cloned</w:t>
-      </w:r>
-    </w:p>
-    <w:p>
-      <w:pPr>
-        <w:pStyle w:val="NoSpacing"/>
-        <w:rPr>
-          <w:rFonts w:ascii="Source Sans Pro" w:hAnsi="Source Sans Pro"/>
-        </w:rPr>
-      </w:pPr>
-    </w:p>
-    <w:p>
-      <w:pPr>
-        <w:pStyle w:val="NoSpacing"/>
-        <w:rPr>
-          <w:rFonts w:ascii="Source Sans Pro" w:hAnsi="Source Sans Pro"/>
-        </w:rPr>
-      </w:pPr>
-      <w:r>
-        <w:rPr>
-          <w:rFonts w:ascii="Source Sans Pro" w:hAnsi="Source Sans Pro"/>
-        </w:rPr>
-        <w:t>If command is Snapshot, execute a GIT clone;</w:t>
-      </w:r>
-    </w:p>
-    <w:p>
-      <w:pPr>
-        <w:pStyle w:val="NoSpacing"/>
-        <w:rPr>
-          <w:rFonts w:ascii="Source Sans Pro" w:hAnsi="Source Sans Pro"/>
-        </w:rPr>
-      </w:pPr>
-      <w:r>
-        <w:rPr>
-          <w:rFonts w:ascii="Source Sans Pro" w:hAnsi="Source Sans Pro"/>
-        </w:rPr>
-        <w:t xml:space="preserve">      </w:t>
-      </w:r>
-      <w:proofErr w:type="gramStart"/>
-      <w:r>
-        <w:rPr>
-          <w:rFonts w:ascii="Source Sans Pro" w:hAnsi="Source Sans Pro"/>
-        </w:rPr>
-        <w:t>if</w:t>
-      </w:r>
-      <w:proofErr w:type="gramEnd"/>
-      <w:r>
-        <w:rPr>
-          <w:rFonts w:ascii="Source Sans Pro" w:hAnsi="Source Sans Pro"/>
-        </w:rPr>
-        <w:t xml:space="preserve"> the Snapshot folder is already present, delete it, then GIT clone.</w:t>
-      </w:r>
-    </w:p>
-    <w:p>
-      <w:pPr>
-        <w:pStyle w:val="NoSpacing"/>
-        <w:rPr>
-          <w:rFonts w:ascii="Source Sans Pro" w:hAnsi="Source Sans Pro"/>
-        </w:rPr>
-      </w:pPr>
-      <w:r>
-        <w:rPr>
-          <w:rFonts w:ascii="Source Sans Pro" w:hAnsi="Source Sans Pro"/>
-        </w:rPr>
-        <w:t>If command is Update and Overwrite is false, execute a GIT pull;</w:t>
-      </w:r>
-    </w:p>
-    <w:p>
-      <w:pPr>
-        <w:pStyle w:val="NoSpacing"/>
-        <w:rPr>
-          <w:rFonts w:ascii="Source Sans Pro" w:hAnsi="Source Sans Pro"/>
-        </w:rPr>
-      </w:pPr>
-      <w:r>
-        <w:rPr>
-          <w:rFonts w:ascii="Source Sans Pro" w:hAnsi="Source Sans Pro"/>
-        </w:rPr>
-        <w:t xml:space="preserve">      </w:t>
-      </w:r>
-      <w:proofErr w:type="gramStart"/>
-      <w:r>
-        <w:rPr>
-          <w:rFonts w:ascii="Source Sans Pro" w:hAnsi="Source Sans Pro"/>
-        </w:rPr>
-        <w:t>if</w:t>
-      </w:r>
-      <w:proofErr w:type="gramEnd"/>
-      <w:r>
-        <w:rPr>
-          <w:rFonts w:ascii="Source Sans Pro" w:hAnsi="Source Sans Pro"/>
-        </w:rPr>
-        <w:t xml:space="preserve"> Overwrite is false, delete the folder, then GIT clone.</w:t>
-      </w:r>
-    </w:p>
-    <w:p>
-      <w:pPr>
-        <w:rPr>
-          <w:rFonts w:ascii="Source Sans Pro" w:hAnsi="Source Sans Pro"/>
-        </w:rPr>
-      </w:pPr>
-    </w:p>
-    <w:p>
-      <w:pPr>
         <w:rPr>
           <w:rFonts w:ascii="Source Sans Pro" w:hAnsi="Source Sans Pro"/>
         </w:rPr>
@@ -3305,7 +4841,6 @@
           <w:sz w:val="18"/>
           <w:szCs w:val="18"/>
         </w:rPr>
-        <w:lastRenderedPageBreak/>
         <w:t>Default:</w:t>
       </w:r>
     </w:p>
@@ -3469,411 +5004,251 @@
           <w:sz w:val="18"/>
           <w:szCs w:val="18"/>
         </w:rPr>
-        <w:t>1. sudo cp /path/to/GitPlugin/Git/* /opt/twister/plugins</w:t>
-      </w:r>
-    </w:p>
-    <w:p>
-      <w:pPr>
-        <w:pStyle w:val="NoSpacing"/>
-        <w:pBdr>
-          <w:top w:val="single" w:sz="4" w:space="1" w:color="auto"/>
-          <w:left w:val="single" w:sz="4" w:space="4" w:color="auto"/>
-          <w:bottom w:val="single" w:sz="4" w:space="1" w:color="auto"/>
-          <w:right w:val="single" w:sz="4" w:space="4" w:color="auto"/>
-        </w:pBdr>
-        <w:shd w:val="clear" w:color="auto" w:fill="FDE9D9" w:themeFill="accent6" w:themeFillTint="33"/>
-        <w:rPr>
-          <w:rFonts w:ascii="Source Code Pro" w:hAnsi="Source Code Pro"/>
-          <w:noProof/>
-          <w:sz w:val="18"/>
-          <w:szCs w:val="18"/>
-        </w:rPr>
-      </w:pPr>
-    </w:p>
-    <w:p>
-      <w:pPr>
-        <w:pStyle w:val="NoSpacing"/>
-        <w:pBdr>
-          <w:top w:val="single" w:sz="4" w:space="1" w:color="auto"/>
-          <w:left w:val="single" w:sz="4" w:space="4" w:color="auto"/>
-          <w:bottom w:val="single" w:sz="4" w:space="1" w:color="auto"/>
-          <w:right w:val="single" w:sz="4" w:space="4" w:color="auto"/>
-        </w:pBdr>
-        <w:shd w:val="clear" w:color="auto" w:fill="FDE9D9" w:themeFill="accent6" w:themeFillTint="33"/>
-        <w:rPr>
-          <w:rFonts w:ascii="Source Code Pro" w:hAnsi="Source Code Pro"/>
-          <w:noProof/>
-          <w:sz w:val="18"/>
-          <w:szCs w:val="18"/>
-        </w:rPr>
-      </w:pPr>
-      <w:r>
-        <w:rPr>
-          <w:rFonts w:ascii="Source Code Pro" w:hAnsi="Source Code Pro"/>
-          <w:noProof/>
-          <w:sz w:val="18"/>
-          <w:szCs w:val="18"/>
-        </w:rPr>
-        <w:t>2. vim /path/to/twister/config/plugins.xml</w:t>
-      </w:r>
-    </w:p>
-    <w:p>
-      <w:pPr>
-        <w:pStyle w:val="NoSpacing"/>
-        <w:pBdr>
-          <w:top w:val="single" w:sz="4" w:space="1" w:color="auto"/>
-          <w:left w:val="single" w:sz="4" w:space="4" w:color="auto"/>
-          <w:bottom w:val="single" w:sz="4" w:space="1" w:color="auto"/>
-          <w:right w:val="single" w:sz="4" w:space="4" w:color="auto"/>
-        </w:pBdr>
-        <w:shd w:val="clear" w:color="auto" w:fill="FDE9D9" w:themeFill="accent6" w:themeFillTint="33"/>
-        <w:rPr>
-          <w:rFonts w:ascii="Source Code Pro" w:hAnsi="Source Code Pro"/>
-          <w:noProof/>
-          <w:sz w:val="18"/>
-          <w:szCs w:val="18"/>
-        </w:rPr>
-      </w:pPr>
-    </w:p>
-    <w:p>
-      <w:pPr>
-        <w:pStyle w:val="NoSpacing"/>
-        <w:pBdr>
-          <w:top w:val="single" w:sz="4" w:space="1" w:color="auto"/>
-          <w:left w:val="single" w:sz="4" w:space="4" w:color="auto"/>
-          <w:bottom w:val="single" w:sz="4" w:space="1" w:color="auto"/>
-          <w:right w:val="single" w:sz="4" w:space="4" w:color="auto"/>
-        </w:pBdr>
-        <w:shd w:val="clear" w:color="auto" w:fill="FDE9D9" w:themeFill="accent6" w:themeFillTint="33"/>
-        <w:rPr>
-          <w:rFonts w:ascii="Source Code Pro" w:hAnsi="Source Code Pro"/>
-          <w:noProof/>
-          <w:sz w:val="18"/>
-          <w:szCs w:val="18"/>
-        </w:rPr>
-      </w:pPr>
-      <w:r>
-        <w:rPr>
-          <w:rFonts w:ascii="Source Code Pro" w:hAnsi="Source Code Pro"/>
-          <w:noProof/>
-          <w:sz w:val="18"/>
-          <w:szCs w:val="18"/>
-        </w:rPr>
-        <w:t>append config:</w:t>
-      </w:r>
-    </w:p>
-    <w:p>
-      <w:pPr>
-        <w:pStyle w:val="NoSpacing"/>
-        <w:pBdr>
-          <w:top w:val="single" w:sz="4" w:space="1" w:color="auto"/>
-          <w:left w:val="single" w:sz="4" w:space="4" w:color="auto"/>
-          <w:bottom w:val="single" w:sz="4" w:space="1" w:color="auto"/>
-          <w:right w:val="single" w:sz="4" w:space="4" w:color="auto"/>
-        </w:pBdr>
-        <w:shd w:val="clear" w:color="auto" w:fill="FDE9D9" w:themeFill="accent6" w:themeFillTint="33"/>
-        <w:rPr>
-          <w:rFonts w:ascii="Source Code Pro" w:hAnsi="Source Code Pro"/>
-          <w:noProof/>
-          <w:sz w:val="18"/>
-          <w:szCs w:val="18"/>
-        </w:rPr>
-      </w:pPr>
-    </w:p>
-    <w:p>
-      <w:pPr>
-        <w:pStyle w:val="NoSpacing"/>
-        <w:pBdr>
-          <w:top w:val="single" w:sz="4" w:space="1" w:color="auto"/>
-          <w:left w:val="single" w:sz="4" w:space="4" w:color="auto"/>
-          <w:bottom w:val="single" w:sz="4" w:space="1" w:color="auto"/>
-          <w:right w:val="single" w:sz="4" w:space="4" w:color="auto"/>
-        </w:pBdr>
-        <w:shd w:val="clear" w:color="auto" w:fill="FDE9D9" w:themeFill="accent6" w:themeFillTint="33"/>
-        <w:rPr>
-          <w:rFonts w:ascii="Source Code Pro" w:hAnsi="Source Code Pro"/>
-          <w:noProof/>
-          <w:sz w:val="18"/>
-          <w:szCs w:val="18"/>
-        </w:rPr>
-      </w:pPr>
-      <w:r>
-        <w:rPr>
-          <w:rFonts w:ascii="Source Code Pro" w:hAnsi="Source Code Pro"/>
-          <w:noProof/>
-          <w:sz w:val="18"/>
-          <w:szCs w:val="18"/>
-        </w:rPr>
-        <w:t>&lt;Plugin&gt;</w:t>
-      </w:r>
-    </w:p>
-    <w:p>
-      <w:pPr>
-        <w:pStyle w:val="NoSpacing"/>
-        <w:pBdr>
-          <w:top w:val="single" w:sz="4" w:space="1" w:color="auto"/>
-          <w:left w:val="single" w:sz="4" w:space="4" w:color="auto"/>
-          <w:bottom w:val="single" w:sz="4" w:space="1" w:color="auto"/>
-          <w:right w:val="single" w:sz="4" w:space="4" w:color="auto"/>
-        </w:pBdr>
-        <w:shd w:val="clear" w:color="auto" w:fill="FDE9D9" w:themeFill="accent6" w:themeFillTint="33"/>
-        <w:rPr>
-          <w:rFonts w:ascii="Source Code Pro" w:hAnsi="Source Code Pro"/>
-          <w:noProof/>
-          <w:sz w:val="18"/>
-          <w:szCs w:val="18"/>
-        </w:rPr>
-      </w:pPr>
-      <w:r>
-        <w:rPr>
-          <w:rFonts w:ascii="Source Code Pro" w:hAnsi="Source Code Pro"/>
-          <w:noProof/>
-          <w:sz w:val="18"/>
-          <w:szCs w:val="18"/>
-        </w:rPr>
-        <w:tab/>
-        <w:t>&lt;name&gt;GIT&lt;/name&gt;</w:t>
-      </w:r>
-    </w:p>
-    <w:p>
-      <w:pPr>
-        <w:pStyle w:val="NoSpacing"/>
-        <w:pBdr>
-          <w:top w:val="single" w:sz="4" w:space="1" w:color="auto"/>
-          <w:left w:val="single" w:sz="4" w:space="4" w:color="auto"/>
-          <w:bottom w:val="single" w:sz="4" w:space="1" w:color="auto"/>
-          <w:right w:val="single" w:sz="4" w:space="4" w:color="auto"/>
-        </w:pBdr>
-        <w:shd w:val="clear" w:color="auto" w:fill="FDE9D9" w:themeFill="accent6" w:themeFillTint="33"/>
-        <w:rPr>
-          <w:rFonts w:ascii="Source Code Pro" w:hAnsi="Source Code Pro"/>
-          <w:noProof/>
-          <w:sz w:val="18"/>
-          <w:szCs w:val="18"/>
-        </w:rPr>
-      </w:pPr>
-      <w:r>
-        <w:rPr>
-          <w:rFonts w:ascii="Source Code Pro" w:hAnsi="Source Code Pro"/>
-          <w:noProof/>
-          <w:sz w:val="18"/>
-          <w:szCs w:val="18"/>
-        </w:rPr>
-        <w:tab/>
-        <w:t>&lt;jarfile&gt;GITPlugin.jar&lt;/jarfile&gt;</w:t>
-      </w:r>
-    </w:p>
-    <w:p>
-      <w:pPr>
-        <w:pStyle w:val="NoSpacing"/>
-        <w:pBdr>
-          <w:top w:val="single" w:sz="4" w:space="1" w:color="auto"/>
-          <w:left w:val="single" w:sz="4" w:space="4" w:color="auto"/>
-          <w:bottom w:val="single" w:sz="4" w:space="1" w:color="auto"/>
-          <w:right w:val="single" w:sz="4" w:space="4" w:color="auto"/>
-        </w:pBdr>
-        <w:shd w:val="clear" w:color="auto" w:fill="FDE9D9" w:themeFill="accent6" w:themeFillTint="33"/>
-        <w:rPr>
-          <w:rFonts w:ascii="Source Code Pro" w:hAnsi="Source Code Pro"/>
-          <w:noProof/>
-          <w:sz w:val="18"/>
-          <w:szCs w:val="18"/>
-        </w:rPr>
-      </w:pPr>
-      <w:r>
-        <w:rPr>
-          <w:rFonts w:ascii="Source Code Pro" w:hAnsi="Source Code Pro"/>
-          <w:noProof/>
-          <w:sz w:val="18"/>
-          <w:szCs w:val="18"/>
-        </w:rPr>
-        <w:tab/>
-        <w:t>&lt;pyfile&gt;GITPlugin.py&lt;/pyfile&gt;</w:t>
-      </w:r>
-    </w:p>
-    <w:p>
-      <w:pPr>
-        <w:pStyle w:val="NoSpacing"/>
-        <w:pBdr>
-          <w:top w:val="single" w:sz="4" w:space="1" w:color="auto"/>
-          <w:left w:val="single" w:sz="4" w:space="4" w:color="auto"/>
-          <w:bottom w:val="single" w:sz="4" w:space="1" w:color="auto"/>
-          <w:right w:val="single" w:sz="4" w:space="4" w:color="auto"/>
-        </w:pBdr>
-        <w:shd w:val="clear" w:color="auto" w:fill="FDE9D9" w:themeFill="accent6" w:themeFillTint="33"/>
-        <w:rPr>
-          <w:rFonts w:ascii="Source Code Pro" w:hAnsi="Source Code Pro"/>
-          <w:noProof/>
-          <w:sz w:val="18"/>
-          <w:szCs w:val="18"/>
-        </w:rPr>
-      </w:pPr>
-      <w:r>
-        <w:rPr>
-          <w:rFonts w:ascii="Source Code Pro" w:hAnsi="Source Code Pro"/>
-          <w:noProof/>
-          <w:sz w:val="18"/>
-          <w:szCs w:val="18"/>
-        </w:rPr>
-        <w:tab/>
-        <w:t>&lt;status&gt;enabled&lt;/status&gt;</w:t>
-      </w:r>
-    </w:p>
-    <w:p>
-      <w:pPr>
-        <w:pStyle w:val="NoSpacing"/>
-        <w:pBdr>
-          <w:top w:val="single" w:sz="4" w:space="1" w:color="auto"/>
-          <w:left w:val="single" w:sz="4" w:space="4" w:color="auto"/>
-          <w:bottom w:val="single" w:sz="4" w:space="1" w:color="auto"/>
-          <w:right w:val="single" w:sz="4" w:space="4" w:color="auto"/>
-        </w:pBdr>
-        <w:shd w:val="clear" w:color="auto" w:fill="FDE9D9" w:themeFill="accent6" w:themeFillTint="33"/>
-        <w:rPr>
-          <w:rFonts w:ascii="Source Code Pro" w:hAnsi="Source Code Pro"/>
-          <w:noProof/>
-          <w:sz w:val="18"/>
-          <w:szCs w:val="18"/>
-        </w:rPr>
-      </w:pPr>
-      <w:r>
-        <w:rPr>
-          <w:rFonts w:ascii="Source Code Pro" w:hAnsi="Source Code Pro"/>
-          <w:noProof/>
-          <w:sz w:val="18"/>
-          <w:szCs w:val="18"/>
-        </w:rPr>
-        <w:tab/>
-        <w:t>&lt;property&gt;</w:t>
-      </w:r>
-    </w:p>
-    <w:p>
-      <w:pPr>
-        <w:pStyle w:val="NoSpacing"/>
-        <w:pBdr>
-          <w:top w:val="single" w:sz="4" w:space="1" w:color="auto"/>
-          <w:left w:val="single" w:sz="4" w:space="4" w:color="auto"/>
-          <w:bottom w:val="single" w:sz="4" w:space="1" w:color="auto"/>
-          <w:right w:val="single" w:sz="4" w:space="4" w:color="auto"/>
-        </w:pBdr>
-        <w:shd w:val="clear" w:color="auto" w:fill="FDE9D9" w:themeFill="accent6" w:themeFillTint="33"/>
-        <w:rPr>
-          <w:rFonts w:ascii="Source Code Pro" w:hAnsi="Source Code Pro"/>
-          <w:noProof/>
-          <w:sz w:val="18"/>
-          <w:szCs w:val="18"/>
-        </w:rPr>
-      </w:pPr>
-      <w:r>
-        <w:rPr>
-          <w:rFonts w:ascii="Source Code Pro" w:hAnsi="Source Code Pro"/>
-          <w:noProof/>
-          <w:sz w:val="18"/>
-          <w:szCs w:val="18"/>
-        </w:rPr>
-        <w:tab/>
-      </w:r>
-      <w:r>
-        <w:rPr>
-          <w:rFonts w:ascii="Source Code Pro" w:hAnsi="Source Code Pro"/>
-          <w:noProof/>
-          <w:sz w:val="18"/>
-          <w:szCs w:val="18"/>
-        </w:rPr>
-        <w:tab/>
-        <w:t>&lt;propname&gt;path&lt;/propname&gt;</w:t>
-      </w:r>
-    </w:p>
-    <w:p>
-      <w:pPr>
-        <w:pStyle w:val="NoSpacing"/>
-        <w:pBdr>
-          <w:top w:val="single" w:sz="4" w:space="1" w:color="auto"/>
-          <w:left w:val="single" w:sz="4" w:space="4" w:color="auto"/>
-          <w:bottom w:val="single" w:sz="4" w:space="1" w:color="auto"/>
-          <w:right w:val="single" w:sz="4" w:space="4" w:color="auto"/>
-        </w:pBdr>
-        <w:shd w:val="clear" w:color="auto" w:fill="FDE9D9" w:themeFill="accent6" w:themeFillTint="33"/>
-        <w:rPr>
-          <w:rFonts w:ascii="Source Code Pro" w:hAnsi="Source Code Pro"/>
-          <w:noProof/>
-          <w:sz w:val="18"/>
-          <w:szCs w:val="18"/>
-        </w:rPr>
-      </w:pPr>
-      <w:r>
-        <w:rPr>
-          <w:rFonts w:ascii="Source Code Pro" w:hAnsi="Source Code Pro"/>
-          <w:noProof/>
-          <w:sz w:val="18"/>
-          <w:szCs w:val="18"/>
-        </w:rPr>
-        <w:tab/>
-      </w:r>
-      <w:r>
-        <w:rPr>
-          <w:rFonts w:ascii="Source Code Pro" w:hAnsi="Source Code Pro"/>
-          <w:noProof/>
-          <w:sz w:val="18"/>
-          <w:szCs w:val="18"/>
-        </w:rPr>
-        <w:tab/>
-        <w:t>&lt;propvalue&gt;/home/user/test&lt;/propvalue&gt;</w:t>
-      </w:r>
-    </w:p>
-    <w:p>
-      <w:pPr>
-        <w:pStyle w:val="NoSpacing"/>
-        <w:pBdr>
-          <w:top w:val="single" w:sz="4" w:space="1" w:color="auto"/>
-          <w:left w:val="single" w:sz="4" w:space="4" w:color="auto"/>
-          <w:bottom w:val="single" w:sz="4" w:space="1" w:color="auto"/>
-          <w:right w:val="single" w:sz="4" w:space="4" w:color="auto"/>
-        </w:pBdr>
-        <w:shd w:val="clear" w:color="auto" w:fill="FDE9D9" w:themeFill="accent6" w:themeFillTint="33"/>
-        <w:rPr>
-          <w:rFonts w:ascii="Source Code Pro" w:hAnsi="Source Code Pro"/>
-          <w:noProof/>
-          <w:sz w:val="18"/>
-          <w:szCs w:val="18"/>
-        </w:rPr>
-      </w:pPr>
-      <w:r>
-        <w:rPr>
-          <w:rFonts w:ascii="Source Code Pro" w:hAnsi="Source Code Pro"/>
-          <w:noProof/>
-          <w:sz w:val="18"/>
-          <w:szCs w:val="18"/>
-        </w:rPr>
-        <w:tab/>
-        <w:t>&lt;/property&gt;</w:t>
-      </w:r>
-    </w:p>
-    <w:p>
-      <w:pPr>
-        <w:pStyle w:val="NoSpacing"/>
-        <w:pBdr>
-          <w:top w:val="single" w:sz="4" w:space="1" w:color="auto"/>
-          <w:left w:val="single" w:sz="4" w:space="4" w:color="auto"/>
-          <w:bottom w:val="single" w:sz="4" w:space="1" w:color="auto"/>
-          <w:right w:val="single" w:sz="4" w:space="4" w:color="auto"/>
-        </w:pBdr>
-        <w:shd w:val="clear" w:color="auto" w:fill="FDE9D9" w:themeFill="accent6" w:themeFillTint="33"/>
-        <w:rPr>
-          <w:rFonts w:ascii="Source Code Pro" w:hAnsi="Source Code Pro"/>
-          <w:noProof/>
-          <w:sz w:val="18"/>
-          <w:szCs w:val="18"/>
-        </w:rPr>
-      </w:pPr>
-      <w:r>
-        <w:rPr>
-          <w:rFonts w:ascii="Source Code Pro" w:hAnsi="Source Code Pro"/>
-          <w:noProof/>
-          <w:sz w:val="18"/>
-          <w:szCs w:val="18"/>
-        </w:rPr>
-        <w:t>&lt;/Plugin&gt;</w:t>
+        <w:t>sudo cp /path/to/GitPl</w:t>
+      </w:r>
+      <w:r>
+        <w:rPr>
+          <w:rFonts w:ascii="Source Code Pro" w:hAnsi="Source Code Pro"/>
+          <w:noProof/>
+          <w:sz w:val="18"/>
+          <w:szCs w:val="18"/>
+        </w:rPr>
+        <w:t>ugin/Git/* /opt/twister/plugins</w:t>
+      </w:r>
+    </w:p>
+    <w:p>
+      <w:pPr>
+        <w:pStyle w:val="NoSpacing"/>
+        <w:rPr>
+          <w:rFonts w:ascii="Source Sans Pro" w:hAnsi="Source Sans Pro"/>
+        </w:rPr>
+      </w:pPr>
+    </w:p>
+    <w:p>
+      <w:pPr>
+        <w:pStyle w:val="NoSpacing"/>
+        <w:rPr>
+          <w:rFonts w:ascii="Source Sans Pro" w:hAnsi="Source Sans Pro"/>
+        </w:rPr>
+      </w:pPr>
+    </w:p>
+    <w:p>
+      <w:pPr>
+        <w:pStyle w:val="NoSpacing"/>
+        <w:rPr>
+          <w:rFonts w:ascii="Source Sans Pro" w:hAnsi="Source Sans Pro"/>
+        </w:rPr>
+      </w:pPr>
+      <w:r>
+        <w:rPr>
+          <w:rFonts w:ascii="Source Sans Pro" w:hAnsi="Source Sans Pro"/>
+        </w:rPr>
+        <w:t>GIT Plugin has a few parameters:</w:t>
+      </w:r>
+    </w:p>
+    <w:p>
+      <w:pPr>
+        <w:pStyle w:val="NoSpacing"/>
+        <w:rPr>
+          <w:rFonts w:ascii="Source Sans Pro" w:hAnsi="Source Sans Pro"/>
+        </w:rPr>
+      </w:pPr>
+      <w:r>
+        <w:rPr>
+          <w:rFonts w:ascii="Source Sans Pro" w:hAnsi="Source Sans Pro"/>
+        </w:rPr>
+        <w:t xml:space="preserve">    - </w:t>
+      </w:r>
+      <w:proofErr w:type="gramStart"/>
+      <w:r>
+        <w:rPr>
+          <w:rFonts w:ascii="Source Sans Pro" w:hAnsi="Source Sans Pro"/>
+        </w:rPr>
+        <w:t>server</w:t>
+      </w:r>
+      <w:proofErr w:type="gramEnd"/>
+      <w:r>
+        <w:rPr>
+          <w:rFonts w:ascii="Source Sans Pro" w:hAnsi="Source Sans Pro"/>
+        </w:rPr>
+        <w:t xml:space="preserve"> complete path</w:t>
+      </w:r>
+    </w:p>
+    <w:p>
+      <w:pPr>
+        <w:pStyle w:val="NoSpacing"/>
+        <w:rPr>
+          <w:rFonts w:ascii="Source Sans Pro" w:hAnsi="Source Sans Pro"/>
+        </w:rPr>
+      </w:pPr>
+      <w:r>
+        <w:rPr>
+          <w:rFonts w:ascii="Source Sans Pro" w:hAnsi="Source Sans Pro"/>
+        </w:rPr>
+        <w:t xml:space="preserve">    - </w:t>
+      </w:r>
+      <w:proofErr w:type="gramStart"/>
+      <w:r>
+        <w:rPr>
+          <w:rFonts w:ascii="Source Sans Pro" w:hAnsi="Source Sans Pro"/>
+        </w:rPr>
+        <w:t>branch</w:t>
+      </w:r>
+      <w:proofErr w:type="gramEnd"/>
+      <w:r>
+        <w:rPr>
+          <w:rFonts w:ascii="Source Sans Pro" w:hAnsi="Source Sans Pro"/>
+        </w:rPr>
+        <w:t xml:space="preserve"> used for clone</w:t>
+      </w:r>
+    </w:p>
+    <w:p>
+      <w:pPr>
+        <w:pStyle w:val="NoSpacing"/>
+        <w:rPr>
+          <w:rFonts w:ascii="Source Sans Pro" w:hAnsi="Source Sans Pro"/>
+        </w:rPr>
+      </w:pPr>
+      <w:r>
+        <w:rPr>
+          <w:rFonts w:ascii="Source Sans Pro" w:hAnsi="Source Sans Pro"/>
+        </w:rPr>
+        <w:t xml:space="preserve">    - </w:t>
+      </w:r>
+      <w:proofErr w:type="gramStart"/>
+      <w:r>
+        <w:rPr>
+          <w:rFonts w:ascii="Source Sans Pro" w:hAnsi="Source Sans Pro"/>
+        </w:rPr>
+        <w:t>user</w:t>
+      </w:r>
+      <w:proofErr w:type="gramEnd"/>
+      <w:r>
+        <w:rPr>
+          <w:rFonts w:ascii="Source Sans Pro" w:hAnsi="Source Sans Pro"/>
+        </w:rPr>
+        <w:t xml:space="preserve"> and password to connect to server</w:t>
+      </w:r>
+    </w:p>
+    <w:p>
+      <w:pPr>
+        <w:pStyle w:val="NoSpacing"/>
+        <w:rPr>
+          <w:rFonts w:ascii="Source Sans Pro" w:hAnsi="Source Sans Pro"/>
+        </w:rPr>
+      </w:pPr>
+      <w:r>
+        <w:rPr>
+          <w:rFonts w:ascii="Source Sans Pro" w:hAnsi="Source Sans Pro"/>
+        </w:rPr>
+        <w:t xml:space="preserve">    - </w:t>
+      </w:r>
+      <w:proofErr w:type="gramStart"/>
+      <w:r>
+        <w:rPr>
+          <w:rFonts w:ascii="Source Sans Pro" w:hAnsi="Source Sans Pro"/>
+        </w:rPr>
+        <w:t>snapshot</w:t>
+      </w:r>
+      <w:proofErr w:type="gramEnd"/>
+      <w:r>
+        <w:rPr>
+          <w:rFonts w:ascii="Source Sans Pro" w:hAnsi="Source Sans Pro"/>
+        </w:rPr>
+        <w:t xml:space="preserve"> folder, where all data is cloned</w:t>
+      </w:r>
+    </w:p>
+    <w:p>
+      <w:pPr>
+        <w:pStyle w:val="NoSpacing"/>
+        <w:rPr>
+          <w:rFonts w:ascii="Source Sans Pro" w:hAnsi="Source Sans Pro"/>
+        </w:rPr>
+      </w:pPr>
+    </w:p>
+    <w:p>
+      <w:pPr>
+        <w:pStyle w:val="NoSpacing"/>
+        <w:rPr>
+          <w:rFonts w:ascii="Source Sans Pro" w:hAnsi="Source Sans Pro"/>
+        </w:rPr>
+      </w:pPr>
+      <w:r>
+        <w:rPr>
+          <w:rFonts w:ascii="Source Sans Pro" w:hAnsi="Source Sans Pro"/>
+        </w:rPr>
+        <w:t>If command is Snapshot, execute a GIT clone;</w:t>
+      </w:r>
+    </w:p>
+    <w:p>
+      <w:pPr>
+        <w:pStyle w:val="NoSpacing"/>
+        <w:rPr>
+          <w:rFonts w:ascii="Source Sans Pro" w:hAnsi="Source Sans Pro"/>
+        </w:rPr>
+      </w:pPr>
+      <w:r>
+        <w:rPr>
+          <w:rFonts w:ascii="Source Sans Pro" w:hAnsi="Source Sans Pro"/>
+        </w:rPr>
+        <w:t xml:space="preserve">      </w:t>
+      </w:r>
+      <w:proofErr w:type="gramStart"/>
+      <w:r>
+        <w:rPr>
+          <w:rFonts w:ascii="Source Sans Pro" w:hAnsi="Source Sans Pro"/>
+        </w:rPr>
+        <w:t>if</w:t>
+      </w:r>
+      <w:proofErr w:type="gramEnd"/>
+      <w:r>
+        <w:rPr>
+          <w:rFonts w:ascii="Source Sans Pro" w:hAnsi="Source Sans Pro"/>
+        </w:rPr>
+        <w:t xml:space="preserve"> the Snapshot folder is already present, delete it, then GIT clone.</w:t>
+      </w:r>
+    </w:p>
+    <w:p>
+      <w:pPr>
+        <w:pStyle w:val="NoSpacing"/>
+        <w:rPr>
+          <w:rFonts w:ascii="Source Sans Pro" w:hAnsi="Source Sans Pro"/>
+        </w:rPr>
+      </w:pPr>
+      <w:r>
+        <w:rPr>
+          <w:rFonts w:ascii="Source Sans Pro" w:hAnsi="Source Sans Pro"/>
+        </w:rPr>
+        <w:lastRenderedPageBreak/>
+        <w:t>If command is Update and Overwrite is false, execute a GIT pull;</w:t>
+      </w:r>
+    </w:p>
+    <w:p>
+      <w:pPr>
+        <w:pStyle w:val="NoSpacing"/>
+        <w:rPr>
+          <w:rFonts w:ascii="Source Sans Pro" w:hAnsi="Source Sans Pro"/>
+        </w:rPr>
+      </w:pPr>
+      <w:r>
+        <w:rPr>
+          <w:rFonts w:ascii="Source Sans Pro" w:hAnsi="Source Sans Pro"/>
+        </w:rPr>
+        <w:t xml:space="preserve">      </w:t>
+      </w:r>
+      <w:proofErr w:type="gramStart"/>
+      <w:r>
+        <w:rPr>
+          <w:rFonts w:ascii="Source Sans Pro" w:hAnsi="Source Sans Pro"/>
+        </w:rPr>
+        <w:t>if</w:t>
+      </w:r>
+      <w:proofErr w:type="gramEnd"/>
+      <w:r>
+        <w:rPr>
+          <w:rFonts w:ascii="Source Sans Pro" w:hAnsi="Source Sans Pro"/>
+        </w:rPr>
+        <w:t xml:space="preserve"> Overwrite is false, delete the folder, then GIT clone.</w:t>
       </w:r>
     </w:p>
     <w:p>
@@ -3937,7 +5312,7 @@
                     </pic:cNvPicPr>
                   </pic:nvPicPr>
                   <pic:blipFill>
-                    <a:blip r:embed="rId5">
+                    <a:blip r:embed="rId6">
                       <a:extLst>
                         <a:ext uri="{28A0092B-C50C-407E-A947-70E740481C1C}">
                           <a14:useLocalDpi xmlns:a14="http://schemas.microsoft.com/office/drawing/2010/main" val="0"/>
@@ -4002,112 +5377,82 @@
         <w:rPr>
           <w:rFonts w:ascii="Source Sans Pro" w:hAnsi="Source Sans Pro"/>
         </w:rPr>
+        <w:t>SVN Plugin is an interface for connecting to a SVN repository where the tests are located and it will replicate the content locally.</w:t>
+      </w:r>
+    </w:p>
+    <w:p>
+      <w:pPr>
+        <w:pStyle w:val="NoSpacing"/>
+        <w:rPr>
+          <w:rFonts w:ascii="Source Sans Pro" w:hAnsi="Source Sans Pro"/>
+        </w:rPr>
+      </w:pPr>
+      <w:r>
+        <w:rPr>
+          <w:rFonts w:ascii="Source Sans Pro" w:hAnsi="Source Sans Pro"/>
+        </w:rPr>
+        <w:t xml:space="preserve">After you download and activate the plugin a new tab will appear called </w:t>
+      </w:r>
+      <w:proofErr w:type="spellStart"/>
+      <w:r>
+        <w:rPr>
+          <w:rFonts w:ascii="Source Sans Pro" w:hAnsi="Source Sans Pro"/>
+        </w:rPr>
         <w:t>SVN</w:t>
       </w:r>
       <w:r>
         <w:rPr>
           <w:rFonts w:ascii="Source Sans Pro" w:hAnsi="Source Sans Pro"/>
         </w:rPr>
-        <w:t xml:space="preserve"> Plugin is an interface for connecting to a </w:t>
-      </w:r>
-      <w:r>
-        <w:rPr>
-          <w:rFonts w:ascii="Source Sans Pro" w:hAnsi="Source Sans Pro"/>
-        </w:rPr>
-        <w:t>SVN</w:t>
-      </w:r>
-      <w:r>
-        <w:rPr>
-          <w:rFonts w:ascii="Source Sans Pro" w:hAnsi="Source Sans Pro"/>
-        </w:rPr>
-        <w:t xml:space="preserve"> repository where the tests are located and it will replicate the content locally.</w:t>
-      </w:r>
-    </w:p>
-    <w:p>
-      <w:pPr>
-        <w:pStyle w:val="NoSpacing"/>
-        <w:rPr>
-          <w:rFonts w:ascii="Source Sans Pro" w:hAnsi="Source Sans Pro"/>
-        </w:rPr>
-      </w:pPr>
-      <w:r>
-        <w:rPr>
-          <w:rFonts w:ascii="Source Sans Pro" w:hAnsi="Source Sans Pro"/>
-        </w:rPr>
-        <w:t xml:space="preserve">After you download and activate the plugin a new tab will appear called </w:t>
+        <w:t>Plugin</w:t>
+      </w:r>
+      <w:proofErr w:type="spellEnd"/>
+      <w:r>
+        <w:rPr>
+          <w:rFonts w:ascii="Source Sans Pro" w:hAnsi="Source Sans Pro"/>
+        </w:rPr>
+        <w:t>. You can configure the how to connect to the repository.</w:t>
+      </w:r>
+    </w:p>
+    <w:p>
+      <w:pPr>
+        <w:pStyle w:val="NoSpacing"/>
+        <w:rPr>
+          <w:rFonts w:ascii="Source Sans Pro" w:hAnsi="Source Sans Pro"/>
+        </w:rPr>
+      </w:pPr>
+      <w:r>
+        <w:rPr>
+          <w:rFonts w:ascii="Source Sans Pro" w:hAnsi="Source Sans Pro"/>
+        </w:rPr>
+        <w:t>If you click the Snapshot button it will create a clone locally and if you click Update after you first create a clone it will pull the last version of your tests.</w:t>
+      </w:r>
+    </w:p>
+    <w:p>
+      <w:pPr>
+        <w:pStyle w:val="NoSpacing"/>
+        <w:rPr>
+          <w:rFonts w:ascii="Source Sans Pro" w:hAnsi="Source Sans Pro"/>
+        </w:rPr>
+      </w:pPr>
+      <w:r>
+        <w:rPr>
+          <w:rFonts w:ascii="Source Sans Pro" w:hAnsi="Source Sans Pro"/>
+        </w:rPr>
+        <w:t xml:space="preserve">Be aware that in order to use the SVN folder as your main directory for your tests then you have to configure the same directory in Configuration -&gt; Paths -&gt; </w:t>
       </w:r>
       <w:proofErr w:type="spellStart"/>
       <w:r>
         <w:rPr>
           <w:rFonts w:ascii="Source Sans Pro" w:hAnsi="Source Sans Pro"/>
         </w:rPr>
-        <w:t>SVN</w:t>
-      </w:r>
-      <w:r>
-        <w:rPr>
-          <w:rFonts w:ascii="Source Sans Pro" w:hAnsi="Source Sans Pro"/>
-        </w:rPr>
-        <w:t>Plugin</w:t>
+        <w:t>TestCase</w:t>
       </w:r>
       <w:proofErr w:type="spellEnd"/>
       <w:r>
         <w:rPr>
           <w:rFonts w:ascii="Source Sans Pro" w:hAnsi="Source Sans Pro"/>
         </w:rPr>
-        <w:t>. You can configure the how to connect to the repository.</w:t>
-      </w:r>
-    </w:p>
-    <w:p>
-      <w:pPr>
-        <w:pStyle w:val="NoSpacing"/>
-        <w:rPr>
-          <w:rFonts w:ascii="Source Sans Pro" w:hAnsi="Source Sans Pro"/>
-        </w:rPr>
-      </w:pPr>
-      <w:r>
-        <w:rPr>
-          <w:rFonts w:ascii="Source Sans Pro" w:hAnsi="Source Sans Pro"/>
-        </w:rPr>
-        <w:t>If you click the Snapshot button it will create a clone locally and if you click Update after you first create a clone it will pull the last version of your tests.</w:t>
-      </w:r>
-    </w:p>
-    <w:p>
-      <w:pPr>
-        <w:pStyle w:val="NoSpacing"/>
-        <w:rPr>
-          <w:rFonts w:ascii="Source Sans Pro" w:hAnsi="Source Sans Pro"/>
-        </w:rPr>
-      </w:pPr>
-      <w:r>
-        <w:rPr>
-          <w:rFonts w:ascii="Source Sans Pro" w:hAnsi="Source Sans Pro"/>
-        </w:rPr>
-        <w:t xml:space="preserve">Be aware that in order to use the </w:t>
-      </w:r>
-      <w:r>
-        <w:rPr>
-          <w:rFonts w:ascii="Source Sans Pro" w:hAnsi="Source Sans Pro"/>
-        </w:rPr>
-        <w:t>SVN</w:t>
-      </w:r>
-      <w:r>
-        <w:rPr>
-          <w:rFonts w:ascii="Source Sans Pro" w:hAnsi="Source Sans Pro"/>
-        </w:rPr>
-        <w:t xml:space="preserve"> folder as your main directory for your tests then you have to configure the same directory in Configuration -&gt; Paths -&gt; </w:t>
-      </w:r>
-      <w:proofErr w:type="spellStart"/>
-      <w:r>
-        <w:rPr>
-          <w:rFonts w:ascii="Source Sans Pro" w:hAnsi="Source Sans Pro"/>
-        </w:rPr>
-        <w:t>TestCase</w:t>
-      </w:r>
-      <w:proofErr w:type="spellEnd"/>
-      <w:r>
-        <w:rPr>
-          <w:rFonts w:ascii="Source Sans Pro" w:hAnsi="Source Sans Pro"/>
-        </w:rPr>
         <w:t xml:space="preserve"> Source Path</w:t>
       </w:r>
     </w:p>
@@ -4116,204 +5461,6 @@
         <w:rPr>
           <w:rFonts w:ascii="Source Sans Pro" w:hAnsi="Source Sans Pro"/>
           <w:b/>
-        </w:rPr>
-      </w:pPr>
-    </w:p>
-    <w:p>
-      <w:pPr>
-        <w:pStyle w:val="NoSpacing"/>
-        <w:rPr>
-          <w:rFonts w:ascii="Source Sans Pro" w:hAnsi="Source Sans Pro"/>
-        </w:rPr>
-      </w:pPr>
-      <w:r>
-        <w:rPr>
-          <w:rFonts w:ascii="Source Sans Pro" w:hAnsi="Source Sans Pro"/>
-        </w:rPr>
-        <w:t xml:space="preserve">    SVN Plugin has a few parameters:</w:t>
-      </w:r>
-    </w:p>
-    <w:p>
-      <w:pPr>
-        <w:pStyle w:val="NoSpacing"/>
-        <w:rPr>
-          <w:rFonts w:ascii="Source Sans Pro" w:hAnsi="Source Sans Pro"/>
-        </w:rPr>
-      </w:pPr>
-      <w:r>
-        <w:rPr>
-          <w:rFonts w:ascii="Source Sans Pro" w:hAnsi="Source Sans Pro"/>
-        </w:rPr>
-        <w:t xml:space="preserve">    - </w:t>
-      </w:r>
-      <w:proofErr w:type="gramStart"/>
-      <w:r>
-        <w:rPr>
-          <w:rFonts w:ascii="Source Sans Pro" w:hAnsi="Source Sans Pro"/>
-        </w:rPr>
-        <w:t>server</w:t>
-      </w:r>
-      <w:proofErr w:type="gramEnd"/>
-      <w:r>
-        <w:rPr>
-          <w:rFonts w:ascii="Source Sans Pro" w:hAnsi="Source Sans Pro"/>
-        </w:rPr>
-        <w:t xml:space="preserve"> complete path</w:t>
-      </w:r>
-    </w:p>
-    <w:p>
-      <w:pPr>
-        <w:pStyle w:val="NoSpacing"/>
-        <w:rPr>
-          <w:rFonts w:ascii="Source Sans Pro" w:hAnsi="Source Sans Pro"/>
-        </w:rPr>
-      </w:pPr>
-      <w:r>
-        <w:rPr>
-          <w:rFonts w:ascii="Source Sans Pro" w:hAnsi="Source Sans Pro"/>
-        </w:rPr>
-        <w:t xml:space="preserve">    - </w:t>
-      </w:r>
-      <w:proofErr w:type="gramStart"/>
-      <w:r>
-        <w:rPr>
-          <w:rFonts w:ascii="Source Sans Pro" w:hAnsi="Source Sans Pro"/>
-        </w:rPr>
-        <w:t>user</w:t>
-      </w:r>
-      <w:proofErr w:type="gramEnd"/>
-      <w:r>
-        <w:rPr>
-          <w:rFonts w:ascii="Source Sans Pro" w:hAnsi="Source Sans Pro"/>
-        </w:rPr>
-        <w:t xml:space="preserve"> and password to connect to server</w:t>
-      </w:r>
-    </w:p>
-    <w:p>
-      <w:pPr>
-        <w:pStyle w:val="NoSpacing"/>
-        <w:rPr>
-          <w:rFonts w:ascii="Source Sans Pro" w:hAnsi="Source Sans Pro"/>
-        </w:rPr>
-      </w:pPr>
-      <w:r>
-        <w:rPr>
-          <w:rFonts w:ascii="Source Sans Pro" w:hAnsi="Source Sans Pro"/>
-        </w:rPr>
-        <w:t xml:space="preserve">    - </w:t>
-      </w:r>
-      <w:proofErr w:type="gramStart"/>
-      <w:r>
-        <w:rPr>
-          <w:rFonts w:ascii="Source Sans Pro" w:hAnsi="Source Sans Pro"/>
-        </w:rPr>
-        <w:t>snapshot</w:t>
-      </w:r>
-      <w:proofErr w:type="gramEnd"/>
-      <w:r>
-        <w:rPr>
-          <w:rFonts w:ascii="Source Sans Pro" w:hAnsi="Source Sans Pro"/>
-        </w:rPr>
-        <w:t xml:space="preserve"> folder, where all data is cloned</w:t>
-      </w:r>
-    </w:p>
-    <w:p>
-      <w:pPr>
-        <w:pStyle w:val="NoSpacing"/>
-        <w:rPr>
-          <w:rFonts w:ascii="Source Sans Pro" w:hAnsi="Source Sans Pro"/>
-        </w:rPr>
-      </w:pPr>
-    </w:p>
-    <w:p>
-      <w:pPr>
-        <w:pStyle w:val="NoSpacing"/>
-        <w:rPr>
-          <w:rFonts w:ascii="Source Sans Pro" w:hAnsi="Source Sans Pro"/>
-        </w:rPr>
-      </w:pPr>
-      <w:r>
-        <w:rPr>
-          <w:rFonts w:ascii="Source Sans Pro" w:hAnsi="Source Sans Pro"/>
-        </w:rPr>
-        <w:t xml:space="preserve">    If command is Snapshot, execute a SVN checkout;</w:t>
-      </w:r>
-    </w:p>
-    <w:p>
-      <w:pPr>
-        <w:pStyle w:val="NoSpacing"/>
-        <w:rPr>
-          <w:rFonts w:ascii="Source Sans Pro" w:hAnsi="Source Sans Pro"/>
-        </w:rPr>
-      </w:pPr>
-      <w:r>
-        <w:rPr>
-          <w:rFonts w:ascii="Source Sans Pro" w:hAnsi="Source Sans Pro"/>
-        </w:rPr>
-        <w:lastRenderedPageBreak/>
-        <w:t xml:space="preserve">      </w:t>
-      </w:r>
-      <w:proofErr w:type="gramStart"/>
-      <w:r>
-        <w:rPr>
-          <w:rFonts w:ascii="Source Sans Pro" w:hAnsi="Source Sans Pro"/>
-        </w:rPr>
-        <w:t>if</w:t>
-      </w:r>
-      <w:proofErr w:type="gramEnd"/>
-      <w:r>
-        <w:rPr>
-          <w:rFonts w:ascii="Source Sans Pro" w:hAnsi="Source Sans Pro"/>
-        </w:rPr>
-        <w:t xml:space="preserve"> the Snapshot folder is already present, delete it, then SVN checkout.</w:t>
-      </w:r>
-    </w:p>
-    <w:p>
-      <w:pPr>
-        <w:pStyle w:val="NoSpacing"/>
-        <w:rPr>
-          <w:rFonts w:ascii="Source Sans Pro" w:hAnsi="Source Sans Pro"/>
-        </w:rPr>
-      </w:pPr>
-      <w:r>
-        <w:rPr>
-          <w:rFonts w:ascii="Source Sans Pro" w:hAnsi="Source Sans Pro"/>
-        </w:rPr>
-        <w:t xml:space="preserve">    If command is Update and Overwrite is false, execute a SVN update;</w:t>
-      </w:r>
-    </w:p>
-    <w:p>
-      <w:pPr>
-        <w:pStyle w:val="NoSpacing"/>
-        <w:rPr>
-          <w:rFonts w:ascii="Source Sans Pro" w:hAnsi="Source Sans Pro"/>
-        </w:rPr>
-      </w:pPr>
-      <w:r>
-        <w:rPr>
-          <w:rFonts w:ascii="Source Sans Pro" w:hAnsi="Source Sans Pro"/>
-        </w:rPr>
-        <w:t xml:space="preserve">      </w:t>
-      </w:r>
-      <w:proofErr w:type="gramStart"/>
-      <w:r>
-        <w:rPr>
-          <w:rFonts w:ascii="Source Sans Pro" w:hAnsi="Source Sans Pro"/>
-        </w:rPr>
-        <w:t>if</w:t>
-      </w:r>
-      <w:proofErr w:type="gramEnd"/>
-      <w:r>
-        <w:rPr>
-          <w:rFonts w:ascii="Source Sans Pro" w:hAnsi="Source Sans Pro"/>
-        </w:rPr>
-        <w:t xml:space="preserve"> Overwrite is false, delete the folder, then SVN checkout.</w:t>
-      </w:r>
-    </w:p>
-    <w:p>
-      <w:pPr>
-        <w:rPr>
-          <w:rFonts w:ascii="Source Sans Pro" w:hAnsi="Source Sans Pro"/>
         </w:rPr>
       </w:pPr>
     </w:p>
@@ -4517,1124 +5664,211 @@
           <w:sz w:val="18"/>
           <w:szCs w:val="18"/>
         </w:rPr>
-        <w:t>1. sudo cp /path/to/SvnPlugin/Svn/* /opt/twister/plugins</w:t>
-      </w:r>
-    </w:p>
-    <w:p>
-      <w:pPr>
-        <w:pStyle w:val="NoSpacing"/>
-        <w:pBdr>
-          <w:top w:val="single" w:sz="4" w:space="1" w:color="auto"/>
-          <w:left w:val="single" w:sz="4" w:space="4" w:color="auto"/>
-          <w:bottom w:val="single" w:sz="4" w:space="1" w:color="auto"/>
-          <w:right w:val="single" w:sz="4" w:space="4" w:color="auto"/>
-        </w:pBdr>
-        <w:shd w:val="clear" w:color="auto" w:fill="FDE9D9" w:themeFill="accent6" w:themeFillTint="33"/>
-        <w:rPr>
-          <w:rFonts w:ascii="Source Code Pro" w:hAnsi="Source Code Pro"/>
-          <w:noProof/>
-          <w:sz w:val="18"/>
-          <w:szCs w:val="18"/>
-        </w:rPr>
-      </w:pPr>
-    </w:p>
-    <w:p>
-      <w:pPr>
-        <w:pStyle w:val="NoSpacing"/>
-        <w:pBdr>
-          <w:top w:val="single" w:sz="4" w:space="1" w:color="auto"/>
-          <w:left w:val="single" w:sz="4" w:space="4" w:color="auto"/>
-          <w:bottom w:val="single" w:sz="4" w:space="1" w:color="auto"/>
-          <w:right w:val="single" w:sz="4" w:space="4" w:color="auto"/>
-        </w:pBdr>
-        <w:shd w:val="clear" w:color="auto" w:fill="FDE9D9" w:themeFill="accent6" w:themeFillTint="33"/>
-        <w:rPr>
-          <w:rFonts w:ascii="Source Code Pro" w:hAnsi="Source Code Pro"/>
-          <w:noProof/>
-          <w:sz w:val="18"/>
-          <w:szCs w:val="18"/>
-        </w:rPr>
-      </w:pPr>
-      <w:r>
-        <w:rPr>
-          <w:rFonts w:ascii="Source Code Pro" w:hAnsi="Source Code Pro"/>
-          <w:noProof/>
-          <w:sz w:val="18"/>
-          <w:szCs w:val="18"/>
-        </w:rPr>
-        <w:t>2. vim /path/to/twister/config/plugins.xml</w:t>
-      </w:r>
-    </w:p>
-    <w:p>
-      <w:pPr>
-        <w:pStyle w:val="NoSpacing"/>
-        <w:pBdr>
-          <w:top w:val="single" w:sz="4" w:space="1" w:color="auto"/>
-          <w:left w:val="single" w:sz="4" w:space="4" w:color="auto"/>
-          <w:bottom w:val="single" w:sz="4" w:space="1" w:color="auto"/>
-          <w:right w:val="single" w:sz="4" w:space="4" w:color="auto"/>
-        </w:pBdr>
-        <w:shd w:val="clear" w:color="auto" w:fill="FDE9D9" w:themeFill="accent6" w:themeFillTint="33"/>
-        <w:rPr>
-          <w:rFonts w:ascii="Source Code Pro" w:hAnsi="Source Code Pro"/>
-          <w:noProof/>
-          <w:sz w:val="18"/>
-          <w:szCs w:val="18"/>
-        </w:rPr>
-      </w:pPr>
-    </w:p>
-    <w:p>
-      <w:pPr>
-        <w:pStyle w:val="NoSpacing"/>
-        <w:pBdr>
-          <w:top w:val="single" w:sz="4" w:space="1" w:color="auto"/>
-          <w:left w:val="single" w:sz="4" w:space="4" w:color="auto"/>
-          <w:bottom w:val="single" w:sz="4" w:space="1" w:color="auto"/>
-          <w:right w:val="single" w:sz="4" w:space="4" w:color="auto"/>
-        </w:pBdr>
-        <w:shd w:val="clear" w:color="auto" w:fill="FDE9D9" w:themeFill="accent6" w:themeFillTint="33"/>
-        <w:rPr>
-          <w:rFonts w:ascii="Source Code Pro" w:hAnsi="Source Code Pro"/>
-          <w:noProof/>
-          <w:sz w:val="18"/>
-          <w:szCs w:val="18"/>
-        </w:rPr>
-      </w:pPr>
-      <w:r>
-        <w:rPr>
-          <w:rFonts w:ascii="Source Code Pro" w:hAnsi="Source Code Pro"/>
-          <w:noProof/>
-          <w:sz w:val="18"/>
-          <w:szCs w:val="18"/>
-        </w:rPr>
-        <w:t>append config:</w:t>
-      </w:r>
-    </w:p>
-    <w:p>
-      <w:pPr>
-        <w:pStyle w:val="NoSpacing"/>
-        <w:pBdr>
-          <w:top w:val="single" w:sz="4" w:space="1" w:color="auto"/>
-          <w:left w:val="single" w:sz="4" w:space="4" w:color="auto"/>
-          <w:bottom w:val="single" w:sz="4" w:space="1" w:color="auto"/>
-          <w:right w:val="single" w:sz="4" w:space="4" w:color="auto"/>
-        </w:pBdr>
-        <w:shd w:val="clear" w:color="auto" w:fill="FDE9D9" w:themeFill="accent6" w:themeFillTint="33"/>
-        <w:rPr>
-          <w:rFonts w:ascii="Source Code Pro" w:hAnsi="Source Code Pro"/>
-          <w:noProof/>
-          <w:sz w:val="18"/>
-          <w:szCs w:val="18"/>
-        </w:rPr>
-      </w:pPr>
-    </w:p>
-    <w:p>
-      <w:pPr>
-        <w:pStyle w:val="NoSpacing"/>
-        <w:pBdr>
-          <w:top w:val="single" w:sz="4" w:space="1" w:color="auto"/>
-          <w:left w:val="single" w:sz="4" w:space="4" w:color="auto"/>
-          <w:bottom w:val="single" w:sz="4" w:space="1" w:color="auto"/>
-          <w:right w:val="single" w:sz="4" w:space="4" w:color="auto"/>
-        </w:pBdr>
-        <w:shd w:val="clear" w:color="auto" w:fill="FDE9D9" w:themeFill="accent6" w:themeFillTint="33"/>
-        <w:rPr>
-          <w:rFonts w:ascii="Source Code Pro" w:hAnsi="Source Code Pro"/>
-          <w:noProof/>
-          <w:sz w:val="18"/>
-          <w:szCs w:val="18"/>
-        </w:rPr>
-      </w:pPr>
-      <w:r>
-        <w:rPr>
-          <w:rFonts w:ascii="Source Code Pro" w:hAnsi="Source Code Pro"/>
-          <w:noProof/>
-          <w:sz w:val="18"/>
-          <w:szCs w:val="18"/>
-        </w:rPr>
-        <w:t>&lt;Plugin&gt;</w:t>
-      </w:r>
-    </w:p>
-    <w:p>
-      <w:pPr>
-        <w:pStyle w:val="NoSpacing"/>
-        <w:pBdr>
-          <w:top w:val="single" w:sz="4" w:space="1" w:color="auto"/>
-          <w:left w:val="single" w:sz="4" w:space="4" w:color="auto"/>
-          <w:bottom w:val="single" w:sz="4" w:space="1" w:color="auto"/>
-          <w:right w:val="single" w:sz="4" w:space="4" w:color="auto"/>
-        </w:pBdr>
-        <w:shd w:val="clear" w:color="auto" w:fill="FDE9D9" w:themeFill="accent6" w:themeFillTint="33"/>
-        <w:rPr>
-          <w:rFonts w:ascii="Source Code Pro" w:hAnsi="Source Code Pro"/>
-          <w:noProof/>
-          <w:sz w:val="18"/>
-          <w:szCs w:val="18"/>
-        </w:rPr>
-      </w:pPr>
-      <w:r>
-        <w:rPr>
-          <w:rFonts w:ascii="Source Code Pro" w:hAnsi="Source Code Pro"/>
-          <w:noProof/>
-          <w:sz w:val="18"/>
-          <w:szCs w:val="18"/>
-        </w:rPr>
-        <w:tab/>
-        <w:t>&lt;name&gt;SVN&lt;/name&gt;</w:t>
-      </w:r>
-    </w:p>
-    <w:p>
-      <w:pPr>
-        <w:pStyle w:val="NoSpacing"/>
-        <w:pBdr>
-          <w:top w:val="single" w:sz="4" w:space="1" w:color="auto"/>
-          <w:left w:val="single" w:sz="4" w:space="4" w:color="auto"/>
-          <w:bottom w:val="single" w:sz="4" w:space="1" w:color="auto"/>
-          <w:right w:val="single" w:sz="4" w:space="4" w:color="auto"/>
-        </w:pBdr>
-        <w:shd w:val="clear" w:color="auto" w:fill="FDE9D9" w:themeFill="accent6" w:themeFillTint="33"/>
-        <w:rPr>
-          <w:rFonts w:ascii="Source Code Pro" w:hAnsi="Source Code Pro"/>
-          <w:noProof/>
-          <w:sz w:val="18"/>
-          <w:szCs w:val="18"/>
-        </w:rPr>
-      </w:pPr>
-      <w:r>
-        <w:rPr>
-          <w:rFonts w:ascii="Source Code Pro" w:hAnsi="Source Code Pro"/>
-          <w:noProof/>
-          <w:sz w:val="18"/>
-          <w:szCs w:val="18"/>
-        </w:rPr>
-        <w:tab/>
-        <w:t>&lt;jarfile&gt;SVNPlugin.jar&lt;/jarfile&gt;</w:t>
-      </w:r>
-    </w:p>
-    <w:p>
-      <w:pPr>
-        <w:pStyle w:val="NoSpacing"/>
-        <w:pBdr>
-          <w:top w:val="single" w:sz="4" w:space="1" w:color="auto"/>
-          <w:left w:val="single" w:sz="4" w:space="4" w:color="auto"/>
-          <w:bottom w:val="single" w:sz="4" w:space="1" w:color="auto"/>
-          <w:right w:val="single" w:sz="4" w:space="4" w:color="auto"/>
-        </w:pBdr>
-        <w:shd w:val="clear" w:color="auto" w:fill="FDE9D9" w:themeFill="accent6" w:themeFillTint="33"/>
-        <w:rPr>
-          <w:rFonts w:ascii="Source Code Pro" w:hAnsi="Source Code Pro"/>
-          <w:noProof/>
-          <w:sz w:val="18"/>
-          <w:szCs w:val="18"/>
-        </w:rPr>
-      </w:pPr>
-      <w:r>
-        <w:rPr>
-          <w:rFonts w:ascii="Source Code Pro" w:hAnsi="Source Code Pro"/>
-          <w:noProof/>
-          <w:sz w:val="18"/>
-          <w:szCs w:val="18"/>
-        </w:rPr>
-        <w:tab/>
-        <w:t>&lt;pyfile&gt;SVNPlugin.py&lt;/pyfile&gt;</w:t>
-      </w:r>
-    </w:p>
-    <w:p>
-      <w:pPr>
-        <w:pStyle w:val="NoSpacing"/>
-        <w:pBdr>
-          <w:top w:val="single" w:sz="4" w:space="1" w:color="auto"/>
-          <w:left w:val="single" w:sz="4" w:space="4" w:color="auto"/>
-          <w:bottom w:val="single" w:sz="4" w:space="1" w:color="auto"/>
-          <w:right w:val="single" w:sz="4" w:space="4" w:color="auto"/>
-        </w:pBdr>
-        <w:shd w:val="clear" w:color="auto" w:fill="FDE9D9" w:themeFill="accent6" w:themeFillTint="33"/>
-        <w:rPr>
-          <w:rFonts w:ascii="Source Code Pro" w:hAnsi="Source Code Pro"/>
-          <w:noProof/>
-          <w:sz w:val="18"/>
-          <w:szCs w:val="18"/>
-        </w:rPr>
-      </w:pPr>
-      <w:r>
-        <w:rPr>
-          <w:rFonts w:ascii="Source Code Pro" w:hAnsi="Source Code Pro"/>
-          <w:noProof/>
-          <w:sz w:val="18"/>
-          <w:szCs w:val="18"/>
-        </w:rPr>
-        <w:tab/>
-        <w:t>&lt;status&gt;enabled&lt;/status&gt;</w:t>
-      </w:r>
-    </w:p>
-    <w:p>
-      <w:pPr>
-        <w:pStyle w:val="NoSpacing"/>
-        <w:pBdr>
-          <w:top w:val="single" w:sz="4" w:space="1" w:color="auto"/>
-          <w:left w:val="single" w:sz="4" w:space="4" w:color="auto"/>
-          <w:bottom w:val="single" w:sz="4" w:space="1" w:color="auto"/>
-          <w:right w:val="single" w:sz="4" w:space="4" w:color="auto"/>
-        </w:pBdr>
-        <w:shd w:val="clear" w:color="auto" w:fill="FDE9D9" w:themeFill="accent6" w:themeFillTint="33"/>
-        <w:rPr>
-          <w:rFonts w:ascii="Source Code Pro" w:hAnsi="Source Code Pro"/>
-          <w:noProof/>
-          <w:sz w:val="18"/>
-          <w:szCs w:val="18"/>
-        </w:rPr>
-      </w:pPr>
-      <w:r>
-        <w:rPr>
-          <w:rFonts w:ascii="Source Code Pro" w:hAnsi="Source Code Pro"/>
-          <w:noProof/>
-          <w:sz w:val="18"/>
-          <w:szCs w:val="18"/>
-        </w:rPr>
-        <w:tab/>
-        <w:t>&lt;property&gt;</w:t>
-      </w:r>
-    </w:p>
-    <w:p>
-      <w:pPr>
-        <w:pStyle w:val="NoSpacing"/>
-        <w:pBdr>
-          <w:top w:val="single" w:sz="4" w:space="1" w:color="auto"/>
-          <w:left w:val="single" w:sz="4" w:space="4" w:color="auto"/>
-          <w:bottom w:val="single" w:sz="4" w:space="1" w:color="auto"/>
-          <w:right w:val="single" w:sz="4" w:space="4" w:color="auto"/>
-        </w:pBdr>
-        <w:shd w:val="clear" w:color="auto" w:fill="FDE9D9" w:themeFill="accent6" w:themeFillTint="33"/>
-        <w:rPr>
-          <w:rFonts w:ascii="Source Code Pro" w:hAnsi="Source Code Pro"/>
-          <w:noProof/>
-          <w:sz w:val="18"/>
-          <w:szCs w:val="18"/>
-        </w:rPr>
-      </w:pPr>
-      <w:r>
-        <w:rPr>
-          <w:rFonts w:ascii="Source Code Pro" w:hAnsi="Source Code Pro"/>
-          <w:noProof/>
-          <w:sz w:val="18"/>
-          <w:szCs w:val="18"/>
-        </w:rPr>
-        <w:tab/>
-      </w:r>
-      <w:r>
-        <w:rPr>
-          <w:rFonts w:ascii="Source Code Pro" w:hAnsi="Source Code Pro"/>
-          <w:noProof/>
-          <w:sz w:val="18"/>
-          <w:szCs w:val="18"/>
-        </w:rPr>
-        <w:tab/>
-        <w:t>&lt;propname&gt;default_operation&lt;/propname&gt;</w:t>
-      </w:r>
-    </w:p>
-    <w:p>
-      <w:pPr>
-        <w:pStyle w:val="NoSpacing"/>
-        <w:pBdr>
-          <w:top w:val="single" w:sz="4" w:space="1" w:color="auto"/>
-          <w:left w:val="single" w:sz="4" w:space="4" w:color="auto"/>
-          <w:bottom w:val="single" w:sz="4" w:space="1" w:color="auto"/>
-          <w:right w:val="single" w:sz="4" w:space="4" w:color="auto"/>
-        </w:pBdr>
-        <w:shd w:val="clear" w:color="auto" w:fill="FDE9D9" w:themeFill="accent6" w:themeFillTint="33"/>
-        <w:rPr>
-          <w:rFonts w:ascii="Source Code Pro" w:hAnsi="Source Code Pro"/>
-          <w:noProof/>
-          <w:sz w:val="18"/>
-          <w:szCs w:val="18"/>
-        </w:rPr>
-      </w:pPr>
-      <w:r>
-        <w:rPr>
-          <w:rFonts w:ascii="Source Code Pro" w:hAnsi="Source Code Pro"/>
-          <w:noProof/>
-          <w:sz w:val="18"/>
-          <w:szCs w:val="18"/>
-        </w:rPr>
-        <w:tab/>
-      </w:r>
-      <w:r>
-        <w:rPr>
-          <w:rFonts w:ascii="Source Code Pro" w:hAnsi="Source Code Pro"/>
-          <w:noProof/>
-          <w:sz w:val="18"/>
-          <w:szCs w:val="18"/>
-        </w:rPr>
-        <w:tab/>
-        <w:t>&lt;propvalue&gt;update&lt;/propvalue&gt;</w:t>
-      </w:r>
-    </w:p>
-    <w:p>
-      <w:pPr>
-        <w:pStyle w:val="NoSpacing"/>
-        <w:pBdr>
-          <w:top w:val="single" w:sz="4" w:space="1" w:color="auto"/>
-          <w:left w:val="single" w:sz="4" w:space="4" w:color="auto"/>
-          <w:bottom w:val="single" w:sz="4" w:space="1" w:color="auto"/>
-          <w:right w:val="single" w:sz="4" w:space="4" w:color="auto"/>
-        </w:pBdr>
-        <w:shd w:val="clear" w:color="auto" w:fill="FDE9D9" w:themeFill="accent6" w:themeFillTint="33"/>
-        <w:rPr>
-          <w:rFonts w:ascii="Source Code Pro" w:hAnsi="Source Code Pro"/>
-          <w:noProof/>
-          <w:sz w:val="18"/>
-          <w:szCs w:val="18"/>
-        </w:rPr>
-      </w:pPr>
-      <w:r>
-        <w:rPr>
-          <w:rFonts w:ascii="Source Code Pro" w:hAnsi="Source Code Pro"/>
-          <w:noProof/>
-          <w:sz w:val="18"/>
-          <w:szCs w:val="18"/>
-        </w:rPr>
-        <w:tab/>
-        <w:t>&lt;/property&gt;</w:t>
-      </w:r>
-    </w:p>
-    <w:p>
-      <w:pPr>
-        <w:pStyle w:val="NoSpacing"/>
-        <w:pBdr>
-          <w:top w:val="single" w:sz="4" w:space="1" w:color="auto"/>
-          <w:left w:val="single" w:sz="4" w:space="4" w:color="auto"/>
-          <w:bottom w:val="single" w:sz="4" w:space="1" w:color="auto"/>
-          <w:right w:val="single" w:sz="4" w:space="4" w:color="auto"/>
-        </w:pBdr>
-        <w:shd w:val="clear" w:color="auto" w:fill="FDE9D9" w:themeFill="accent6" w:themeFillTint="33"/>
-        <w:rPr>
-          <w:rFonts w:ascii="Source Code Pro" w:hAnsi="Source Code Pro"/>
-          <w:noProof/>
-          <w:sz w:val="18"/>
-          <w:szCs w:val="18"/>
-        </w:rPr>
-      </w:pPr>
-      <w:r>
-        <w:rPr>
-          <w:rFonts w:ascii="Source Code Pro" w:hAnsi="Source Code Pro"/>
-          <w:noProof/>
-          <w:sz w:val="18"/>
-          <w:szCs w:val="18"/>
-        </w:rPr>
-        <w:tab/>
-        <w:t>&lt;property&gt;</w:t>
-      </w:r>
-    </w:p>
-    <w:p>
-      <w:pPr>
-        <w:pStyle w:val="NoSpacing"/>
-        <w:pBdr>
-          <w:top w:val="single" w:sz="4" w:space="1" w:color="auto"/>
-          <w:left w:val="single" w:sz="4" w:space="4" w:color="auto"/>
-          <w:bottom w:val="single" w:sz="4" w:space="1" w:color="auto"/>
-          <w:right w:val="single" w:sz="4" w:space="4" w:color="auto"/>
-        </w:pBdr>
-        <w:shd w:val="clear" w:color="auto" w:fill="FDE9D9" w:themeFill="accent6" w:themeFillTint="33"/>
-        <w:rPr>
-          <w:rFonts w:ascii="Source Code Pro" w:hAnsi="Source Code Pro"/>
-          <w:noProof/>
-          <w:sz w:val="18"/>
-          <w:szCs w:val="18"/>
-        </w:rPr>
-      </w:pPr>
-      <w:r>
-        <w:rPr>
-          <w:rFonts w:ascii="Source Code Pro" w:hAnsi="Source Code Pro"/>
-          <w:noProof/>
-          <w:sz w:val="18"/>
-          <w:szCs w:val="18"/>
-        </w:rPr>
-        <w:tab/>
-      </w:r>
-      <w:r>
-        <w:rPr>
-          <w:rFonts w:ascii="Source Code Pro" w:hAnsi="Source Code Pro"/>
-          <w:noProof/>
-          <w:sz w:val="18"/>
-          <w:szCs w:val="18"/>
-        </w:rPr>
-        <w:tab/>
-        <w:t>&lt;propname&gt;tag&lt;/propname&gt;</w:t>
-      </w:r>
-    </w:p>
-    <w:p>
-      <w:pPr>
-        <w:pStyle w:val="NoSpacing"/>
-        <w:pBdr>
-          <w:top w:val="single" w:sz="4" w:space="1" w:color="auto"/>
-          <w:left w:val="single" w:sz="4" w:space="4" w:color="auto"/>
-          <w:bottom w:val="single" w:sz="4" w:space="1" w:color="auto"/>
-          <w:right w:val="single" w:sz="4" w:space="4" w:color="auto"/>
-        </w:pBdr>
-        <w:shd w:val="clear" w:color="auto" w:fill="FDE9D9" w:themeFill="accent6" w:themeFillTint="33"/>
-        <w:rPr>
-          <w:rFonts w:ascii="Source Code Pro" w:hAnsi="Source Code Pro"/>
-          <w:noProof/>
-          <w:sz w:val="18"/>
-          <w:szCs w:val="18"/>
-        </w:rPr>
-      </w:pPr>
-      <w:r>
-        <w:rPr>
-          <w:rFonts w:ascii="Source Code Pro" w:hAnsi="Source Code Pro"/>
-          <w:noProof/>
-          <w:sz w:val="18"/>
-          <w:szCs w:val="18"/>
-        </w:rPr>
-        <w:tab/>
-      </w:r>
-      <w:r>
-        <w:rPr>
-          <w:rFonts w:ascii="Source Code Pro" w:hAnsi="Source Code Pro"/>
-          <w:noProof/>
-          <w:sz w:val="18"/>
-          <w:szCs w:val="18"/>
-        </w:rPr>
-        <w:tab/>
-        <w:t>&lt;propvalue&gt;tag&lt;/propvalue&gt;</w:t>
-      </w:r>
-    </w:p>
-    <w:p>
-      <w:pPr>
-        <w:pStyle w:val="NoSpacing"/>
-        <w:pBdr>
-          <w:top w:val="single" w:sz="4" w:space="1" w:color="auto"/>
-          <w:left w:val="single" w:sz="4" w:space="4" w:color="auto"/>
-          <w:bottom w:val="single" w:sz="4" w:space="1" w:color="auto"/>
-          <w:right w:val="single" w:sz="4" w:space="4" w:color="auto"/>
-        </w:pBdr>
-        <w:shd w:val="clear" w:color="auto" w:fill="FDE9D9" w:themeFill="accent6" w:themeFillTint="33"/>
-        <w:rPr>
-          <w:rFonts w:ascii="Source Code Pro" w:hAnsi="Source Code Pro"/>
-          <w:noProof/>
-          <w:sz w:val="18"/>
-          <w:szCs w:val="18"/>
-        </w:rPr>
-      </w:pPr>
-      <w:r>
-        <w:rPr>
-          <w:rFonts w:ascii="Source Code Pro" w:hAnsi="Source Code Pro"/>
-          <w:noProof/>
-          <w:sz w:val="18"/>
-          <w:szCs w:val="18"/>
-        </w:rPr>
-        <w:tab/>
-        <w:t>&lt;/property&gt;</w:t>
-      </w:r>
-    </w:p>
-    <w:p>
-      <w:pPr>
-        <w:pStyle w:val="NoSpacing"/>
-        <w:pBdr>
-          <w:top w:val="single" w:sz="4" w:space="1" w:color="auto"/>
-          <w:left w:val="single" w:sz="4" w:space="4" w:color="auto"/>
-          <w:bottom w:val="single" w:sz="4" w:space="1" w:color="auto"/>
-          <w:right w:val="single" w:sz="4" w:space="4" w:color="auto"/>
-        </w:pBdr>
-        <w:shd w:val="clear" w:color="auto" w:fill="FDE9D9" w:themeFill="accent6" w:themeFillTint="33"/>
-        <w:rPr>
-          <w:rFonts w:ascii="Source Code Pro" w:hAnsi="Source Code Pro"/>
-          <w:noProof/>
-          <w:sz w:val="18"/>
-          <w:szCs w:val="18"/>
-        </w:rPr>
-      </w:pPr>
-      <w:r>
-        <w:rPr>
-          <w:rFonts w:ascii="Source Code Pro" w:hAnsi="Source Code Pro"/>
-          <w:noProof/>
-          <w:sz w:val="18"/>
-          <w:szCs w:val="18"/>
-        </w:rPr>
-        <w:tab/>
-        <w:t>&lt;property&gt;</w:t>
-      </w:r>
-    </w:p>
-    <w:p>
-      <w:pPr>
-        <w:pStyle w:val="NoSpacing"/>
-        <w:pBdr>
-          <w:top w:val="single" w:sz="4" w:space="1" w:color="auto"/>
-          <w:left w:val="single" w:sz="4" w:space="4" w:color="auto"/>
-          <w:bottom w:val="single" w:sz="4" w:space="1" w:color="auto"/>
-          <w:right w:val="single" w:sz="4" w:space="4" w:color="auto"/>
-        </w:pBdr>
-        <w:shd w:val="clear" w:color="auto" w:fill="FDE9D9" w:themeFill="accent6" w:themeFillTint="33"/>
-        <w:rPr>
-          <w:rFonts w:ascii="Source Code Pro" w:hAnsi="Source Code Pro"/>
-          <w:noProof/>
-          <w:sz w:val="18"/>
-          <w:szCs w:val="18"/>
-        </w:rPr>
-      </w:pPr>
-      <w:r>
-        <w:rPr>
-          <w:rFonts w:ascii="Source Code Pro" w:hAnsi="Source Code Pro"/>
-          <w:noProof/>
-          <w:sz w:val="18"/>
-          <w:szCs w:val="18"/>
-        </w:rPr>
-        <w:tab/>
-      </w:r>
-      <w:r>
-        <w:rPr>
-          <w:rFonts w:ascii="Source Code Pro" w:hAnsi="Source Code Pro"/>
-          <w:noProof/>
-          <w:sz w:val="18"/>
-          <w:szCs w:val="18"/>
-        </w:rPr>
-        <w:tab/>
-        <w:t>&lt;propname&gt;snapshot&lt;/propname&gt;</w:t>
-      </w:r>
-    </w:p>
-    <w:p>
-      <w:pPr>
-        <w:pStyle w:val="NoSpacing"/>
-        <w:pBdr>
-          <w:top w:val="single" w:sz="4" w:space="1" w:color="auto"/>
-          <w:left w:val="single" w:sz="4" w:space="4" w:color="auto"/>
-          <w:bottom w:val="single" w:sz="4" w:space="1" w:color="auto"/>
-          <w:right w:val="single" w:sz="4" w:space="4" w:color="auto"/>
-        </w:pBdr>
-        <w:shd w:val="clear" w:color="auto" w:fill="FDE9D9" w:themeFill="accent6" w:themeFillTint="33"/>
-        <w:rPr>
-          <w:rFonts w:ascii="Source Code Pro" w:hAnsi="Source Code Pro"/>
-          <w:noProof/>
-          <w:sz w:val="18"/>
-          <w:szCs w:val="18"/>
-        </w:rPr>
-      </w:pPr>
-      <w:r>
-        <w:rPr>
-          <w:rFonts w:ascii="Source Code Pro" w:hAnsi="Source Code Pro"/>
-          <w:noProof/>
-          <w:sz w:val="18"/>
-          <w:szCs w:val="18"/>
-        </w:rPr>
-        <w:tab/>
-      </w:r>
-      <w:r>
-        <w:rPr>
-          <w:rFonts w:ascii="Source Code Pro" w:hAnsi="Source Code Pro"/>
-          <w:noProof/>
-          <w:sz w:val="18"/>
-          <w:szCs w:val="18"/>
-        </w:rPr>
-        <w:tab/>
-        <w:t>&lt;propvalue&gt;snapshot&lt;/propvalue&gt;</w:t>
-      </w:r>
-    </w:p>
-    <w:p>
-      <w:pPr>
-        <w:pStyle w:val="NoSpacing"/>
-        <w:pBdr>
-          <w:top w:val="single" w:sz="4" w:space="1" w:color="auto"/>
-          <w:left w:val="single" w:sz="4" w:space="4" w:color="auto"/>
-          <w:bottom w:val="single" w:sz="4" w:space="1" w:color="auto"/>
-          <w:right w:val="single" w:sz="4" w:space="4" w:color="auto"/>
-        </w:pBdr>
-        <w:shd w:val="clear" w:color="auto" w:fill="FDE9D9" w:themeFill="accent6" w:themeFillTint="33"/>
-        <w:rPr>
-          <w:rFonts w:ascii="Source Code Pro" w:hAnsi="Source Code Pro"/>
-          <w:noProof/>
-          <w:sz w:val="18"/>
-          <w:szCs w:val="18"/>
-        </w:rPr>
-      </w:pPr>
-      <w:r>
-        <w:rPr>
-          <w:rFonts w:ascii="Source Code Pro" w:hAnsi="Source Code Pro"/>
-          <w:noProof/>
-          <w:sz w:val="18"/>
-          <w:szCs w:val="18"/>
-        </w:rPr>
-        <w:tab/>
-        <w:t>&lt;/property&gt;</w:t>
-      </w:r>
-    </w:p>
-    <w:p>
-      <w:pPr>
-        <w:pStyle w:val="NoSpacing"/>
-        <w:pBdr>
-          <w:top w:val="single" w:sz="4" w:space="1" w:color="auto"/>
-          <w:left w:val="single" w:sz="4" w:space="4" w:color="auto"/>
-          <w:bottom w:val="single" w:sz="4" w:space="1" w:color="auto"/>
-          <w:right w:val="single" w:sz="4" w:space="4" w:color="auto"/>
-        </w:pBdr>
-        <w:shd w:val="clear" w:color="auto" w:fill="FDE9D9" w:themeFill="accent6" w:themeFillTint="33"/>
-        <w:rPr>
-          <w:rFonts w:ascii="Source Code Pro" w:hAnsi="Source Code Pro"/>
-          <w:noProof/>
-          <w:sz w:val="18"/>
-          <w:szCs w:val="18"/>
-        </w:rPr>
-      </w:pPr>
-      <w:r>
-        <w:rPr>
-          <w:rFonts w:ascii="Source Code Pro" w:hAnsi="Source Code Pro"/>
-          <w:noProof/>
-          <w:sz w:val="18"/>
-          <w:szCs w:val="18"/>
-        </w:rPr>
-        <w:tab/>
-        <w:t>&lt;property&gt;</w:t>
-      </w:r>
-    </w:p>
-    <w:p>
-      <w:pPr>
-        <w:pStyle w:val="NoSpacing"/>
-        <w:pBdr>
-          <w:top w:val="single" w:sz="4" w:space="1" w:color="auto"/>
-          <w:left w:val="single" w:sz="4" w:space="4" w:color="auto"/>
-          <w:bottom w:val="single" w:sz="4" w:space="1" w:color="auto"/>
-          <w:right w:val="single" w:sz="4" w:space="4" w:color="auto"/>
-        </w:pBdr>
-        <w:shd w:val="clear" w:color="auto" w:fill="FDE9D9" w:themeFill="accent6" w:themeFillTint="33"/>
-        <w:rPr>
-          <w:rFonts w:ascii="Source Code Pro" w:hAnsi="Source Code Pro"/>
-          <w:noProof/>
-          <w:sz w:val="18"/>
-          <w:szCs w:val="18"/>
-        </w:rPr>
-      </w:pPr>
-      <w:r>
-        <w:rPr>
-          <w:rFonts w:ascii="Source Code Pro" w:hAnsi="Source Code Pro"/>
-          <w:noProof/>
-          <w:sz w:val="18"/>
-          <w:szCs w:val="18"/>
-        </w:rPr>
-        <w:tab/>
-      </w:r>
-      <w:r>
-        <w:rPr>
-          <w:rFonts w:ascii="Source Code Pro" w:hAnsi="Source Code Pro"/>
-          <w:noProof/>
-          <w:sz w:val="18"/>
-          <w:szCs w:val="18"/>
-        </w:rPr>
-        <w:tab/>
-        <w:t>&lt;propname&gt;server&lt;/propname&gt;</w:t>
-      </w:r>
-    </w:p>
-    <w:p>
-      <w:pPr>
-        <w:pStyle w:val="NoSpacing"/>
-        <w:pBdr>
-          <w:top w:val="single" w:sz="4" w:space="1" w:color="auto"/>
-          <w:left w:val="single" w:sz="4" w:space="4" w:color="auto"/>
-          <w:bottom w:val="single" w:sz="4" w:space="1" w:color="auto"/>
-          <w:right w:val="single" w:sz="4" w:space="4" w:color="auto"/>
-        </w:pBdr>
-        <w:shd w:val="clear" w:color="auto" w:fill="FDE9D9" w:themeFill="accent6" w:themeFillTint="33"/>
-        <w:rPr>
-          <w:rFonts w:ascii="Source Code Pro" w:hAnsi="Source Code Pro"/>
-          <w:noProof/>
-          <w:sz w:val="18"/>
-          <w:szCs w:val="18"/>
-        </w:rPr>
-      </w:pPr>
-      <w:r>
-        <w:rPr>
-          <w:rFonts w:ascii="Source Code Pro" w:hAnsi="Source Code Pro"/>
-          <w:noProof/>
-          <w:sz w:val="18"/>
-          <w:szCs w:val="18"/>
-        </w:rPr>
-        <w:tab/>
-      </w:r>
-      <w:r>
-        <w:rPr>
-          <w:rFonts w:ascii="Source Code Pro" w:hAnsi="Source Code Pro"/>
-          <w:noProof/>
-          <w:sz w:val="18"/>
-          <w:szCs w:val="18"/>
-        </w:rPr>
-        <w:tab/>
-        <w:t>&lt;propvalue&gt;server&lt;/propvalue&gt;</w:t>
-      </w:r>
-    </w:p>
-    <w:p>
-      <w:pPr>
-        <w:pStyle w:val="NoSpacing"/>
-        <w:pBdr>
-          <w:top w:val="single" w:sz="4" w:space="1" w:color="auto"/>
-          <w:left w:val="single" w:sz="4" w:space="4" w:color="auto"/>
-          <w:bottom w:val="single" w:sz="4" w:space="1" w:color="auto"/>
-          <w:right w:val="single" w:sz="4" w:space="4" w:color="auto"/>
-        </w:pBdr>
-        <w:shd w:val="clear" w:color="auto" w:fill="FDE9D9" w:themeFill="accent6" w:themeFillTint="33"/>
-        <w:rPr>
-          <w:rFonts w:ascii="Source Code Pro" w:hAnsi="Source Code Pro"/>
-          <w:noProof/>
-          <w:sz w:val="18"/>
-          <w:szCs w:val="18"/>
-        </w:rPr>
-      </w:pPr>
-      <w:r>
-        <w:rPr>
-          <w:rFonts w:ascii="Source Code Pro" w:hAnsi="Source Code Pro"/>
-          <w:noProof/>
-          <w:sz w:val="18"/>
-          <w:szCs w:val="18"/>
-        </w:rPr>
-        <w:tab/>
-        <w:t>&lt;/property&gt;</w:t>
-      </w:r>
-    </w:p>
-    <w:p>
-      <w:pPr>
-        <w:pStyle w:val="NoSpacing"/>
-        <w:pBdr>
-          <w:top w:val="single" w:sz="4" w:space="1" w:color="auto"/>
-          <w:left w:val="single" w:sz="4" w:space="4" w:color="auto"/>
-          <w:bottom w:val="single" w:sz="4" w:space="1" w:color="auto"/>
-          <w:right w:val="single" w:sz="4" w:space="4" w:color="auto"/>
-        </w:pBdr>
-        <w:shd w:val="clear" w:color="auto" w:fill="FDE9D9" w:themeFill="accent6" w:themeFillTint="33"/>
-        <w:rPr>
-          <w:rFonts w:ascii="Source Code Pro" w:hAnsi="Source Code Pro"/>
-          <w:noProof/>
-          <w:sz w:val="18"/>
-          <w:szCs w:val="18"/>
-        </w:rPr>
-      </w:pPr>
-      <w:r>
-        <w:rPr>
-          <w:rFonts w:ascii="Source Code Pro" w:hAnsi="Source Code Pro"/>
-          <w:noProof/>
-          <w:sz w:val="18"/>
-          <w:szCs w:val="18"/>
-        </w:rPr>
-        <w:tab/>
-        <w:t>&lt;property&gt;</w:t>
-      </w:r>
-    </w:p>
-    <w:p>
-      <w:pPr>
-        <w:pStyle w:val="NoSpacing"/>
-        <w:pBdr>
-          <w:top w:val="single" w:sz="4" w:space="1" w:color="auto"/>
-          <w:left w:val="single" w:sz="4" w:space="4" w:color="auto"/>
-          <w:bottom w:val="single" w:sz="4" w:space="1" w:color="auto"/>
-          <w:right w:val="single" w:sz="4" w:space="4" w:color="auto"/>
-        </w:pBdr>
-        <w:shd w:val="clear" w:color="auto" w:fill="FDE9D9" w:themeFill="accent6" w:themeFillTint="33"/>
-        <w:rPr>
-          <w:rFonts w:ascii="Source Code Pro" w:hAnsi="Source Code Pro"/>
-          <w:noProof/>
-          <w:sz w:val="18"/>
-          <w:szCs w:val="18"/>
-        </w:rPr>
-      </w:pPr>
-      <w:r>
-        <w:rPr>
-          <w:rFonts w:ascii="Source Code Pro" w:hAnsi="Source Code Pro"/>
-          <w:noProof/>
-          <w:sz w:val="18"/>
-          <w:szCs w:val="18"/>
-        </w:rPr>
-        <w:tab/>
-      </w:r>
-      <w:r>
-        <w:rPr>
-          <w:rFonts w:ascii="Source Code Pro" w:hAnsi="Source Code Pro"/>
-          <w:noProof/>
-          <w:sz w:val="18"/>
-          <w:szCs w:val="18"/>
-        </w:rPr>
-        <w:tab/>
-        <w:t>&lt;propname&gt;password&lt;/propname&gt;</w:t>
-      </w:r>
-    </w:p>
-    <w:p>
-      <w:pPr>
-        <w:pStyle w:val="NoSpacing"/>
-        <w:pBdr>
-          <w:top w:val="single" w:sz="4" w:space="1" w:color="auto"/>
-          <w:left w:val="single" w:sz="4" w:space="4" w:color="auto"/>
-          <w:bottom w:val="single" w:sz="4" w:space="1" w:color="auto"/>
-          <w:right w:val="single" w:sz="4" w:space="4" w:color="auto"/>
-        </w:pBdr>
-        <w:shd w:val="clear" w:color="auto" w:fill="FDE9D9" w:themeFill="accent6" w:themeFillTint="33"/>
-        <w:rPr>
-          <w:rFonts w:ascii="Source Code Pro" w:hAnsi="Source Code Pro"/>
-          <w:noProof/>
-          <w:sz w:val="18"/>
-          <w:szCs w:val="18"/>
-        </w:rPr>
-      </w:pPr>
-      <w:r>
-        <w:rPr>
-          <w:rFonts w:ascii="Source Code Pro" w:hAnsi="Source Code Pro"/>
-          <w:noProof/>
-          <w:sz w:val="18"/>
-          <w:szCs w:val="18"/>
-        </w:rPr>
-        <w:tab/>
-      </w:r>
-      <w:r>
-        <w:rPr>
-          <w:rFonts w:ascii="Source Code Pro" w:hAnsi="Source Code Pro"/>
-          <w:noProof/>
-          <w:sz w:val="18"/>
-          <w:szCs w:val="18"/>
-        </w:rPr>
-        <w:tab/>
-        <w:t>&lt;propvalue&gt;password&lt;/propvalue&gt;</w:t>
-      </w:r>
-    </w:p>
-    <w:p>
-      <w:pPr>
-        <w:pStyle w:val="NoSpacing"/>
-        <w:pBdr>
-          <w:top w:val="single" w:sz="4" w:space="1" w:color="auto"/>
-          <w:left w:val="single" w:sz="4" w:space="4" w:color="auto"/>
-          <w:bottom w:val="single" w:sz="4" w:space="1" w:color="auto"/>
-          <w:right w:val="single" w:sz="4" w:space="4" w:color="auto"/>
-        </w:pBdr>
-        <w:shd w:val="clear" w:color="auto" w:fill="FDE9D9" w:themeFill="accent6" w:themeFillTint="33"/>
-        <w:rPr>
-          <w:rFonts w:ascii="Source Code Pro" w:hAnsi="Source Code Pro"/>
-          <w:noProof/>
-          <w:sz w:val="18"/>
-          <w:szCs w:val="18"/>
-        </w:rPr>
-      </w:pPr>
-      <w:r>
-        <w:rPr>
-          <w:rFonts w:ascii="Source Code Pro" w:hAnsi="Source Code Pro"/>
-          <w:noProof/>
-          <w:sz w:val="18"/>
-          <w:szCs w:val="18"/>
-        </w:rPr>
-        <w:tab/>
-        <w:t>&lt;/property&gt;</w:t>
-      </w:r>
-    </w:p>
-    <w:p>
-      <w:pPr>
-        <w:pStyle w:val="NoSpacing"/>
-        <w:pBdr>
-          <w:top w:val="single" w:sz="4" w:space="1" w:color="auto"/>
-          <w:left w:val="single" w:sz="4" w:space="4" w:color="auto"/>
-          <w:bottom w:val="single" w:sz="4" w:space="1" w:color="auto"/>
-          <w:right w:val="single" w:sz="4" w:space="4" w:color="auto"/>
-        </w:pBdr>
-        <w:shd w:val="clear" w:color="auto" w:fill="FDE9D9" w:themeFill="accent6" w:themeFillTint="33"/>
-        <w:rPr>
-          <w:rFonts w:ascii="Source Code Pro" w:hAnsi="Source Code Pro"/>
-          <w:noProof/>
-          <w:sz w:val="18"/>
-          <w:szCs w:val="18"/>
-        </w:rPr>
-      </w:pPr>
-      <w:r>
-        <w:rPr>
-          <w:rFonts w:ascii="Source Code Pro" w:hAnsi="Source Code Pro"/>
-          <w:noProof/>
-          <w:sz w:val="18"/>
-          <w:szCs w:val="18"/>
-        </w:rPr>
-        <w:tab/>
-        <w:t>&lt;property&gt;</w:t>
-      </w:r>
-    </w:p>
-    <w:p>
-      <w:pPr>
-        <w:pStyle w:val="NoSpacing"/>
-        <w:pBdr>
-          <w:top w:val="single" w:sz="4" w:space="1" w:color="auto"/>
-          <w:left w:val="single" w:sz="4" w:space="4" w:color="auto"/>
-          <w:bottom w:val="single" w:sz="4" w:space="1" w:color="auto"/>
-          <w:right w:val="single" w:sz="4" w:space="4" w:color="auto"/>
-        </w:pBdr>
-        <w:shd w:val="clear" w:color="auto" w:fill="FDE9D9" w:themeFill="accent6" w:themeFillTint="33"/>
-        <w:rPr>
-          <w:rFonts w:ascii="Source Code Pro" w:hAnsi="Source Code Pro"/>
-          <w:noProof/>
-          <w:sz w:val="18"/>
-          <w:szCs w:val="18"/>
-        </w:rPr>
-      </w:pPr>
-      <w:r>
-        <w:rPr>
-          <w:rFonts w:ascii="Source Code Pro" w:hAnsi="Source Code Pro"/>
-          <w:noProof/>
-          <w:sz w:val="18"/>
-          <w:szCs w:val="18"/>
-        </w:rPr>
-        <w:tab/>
-      </w:r>
-      <w:r>
-        <w:rPr>
-          <w:rFonts w:ascii="Source Code Pro" w:hAnsi="Source Code Pro"/>
-          <w:noProof/>
-          <w:sz w:val="18"/>
-          <w:szCs w:val="18"/>
-        </w:rPr>
-        <w:tab/>
-        <w:t>&lt;propname&gt;username&lt;/propname&gt;</w:t>
-      </w:r>
-    </w:p>
-    <w:p>
-      <w:pPr>
-        <w:pStyle w:val="NoSpacing"/>
-        <w:pBdr>
-          <w:top w:val="single" w:sz="4" w:space="1" w:color="auto"/>
-          <w:left w:val="single" w:sz="4" w:space="4" w:color="auto"/>
-          <w:bottom w:val="single" w:sz="4" w:space="1" w:color="auto"/>
-          <w:right w:val="single" w:sz="4" w:space="4" w:color="auto"/>
-        </w:pBdr>
-        <w:shd w:val="clear" w:color="auto" w:fill="FDE9D9" w:themeFill="accent6" w:themeFillTint="33"/>
-        <w:rPr>
-          <w:rFonts w:ascii="Source Code Pro" w:hAnsi="Source Code Pro"/>
-          <w:noProof/>
-          <w:sz w:val="18"/>
-          <w:szCs w:val="18"/>
-        </w:rPr>
-      </w:pPr>
-      <w:r>
-        <w:rPr>
-          <w:rFonts w:ascii="Source Code Pro" w:hAnsi="Source Code Pro"/>
-          <w:noProof/>
-          <w:sz w:val="18"/>
-          <w:szCs w:val="18"/>
-        </w:rPr>
-        <w:tab/>
-      </w:r>
-      <w:r>
-        <w:rPr>
-          <w:rFonts w:ascii="Source Code Pro" w:hAnsi="Source Code Pro"/>
-          <w:noProof/>
-          <w:sz w:val="18"/>
-          <w:szCs w:val="18"/>
-        </w:rPr>
-        <w:tab/>
-        <w:t>&lt;propvalue&gt;user&lt;/propvalue&gt;</w:t>
-      </w:r>
-    </w:p>
-    <w:p>
-      <w:pPr>
-        <w:pStyle w:val="NoSpacing"/>
-        <w:pBdr>
-          <w:top w:val="single" w:sz="4" w:space="1" w:color="auto"/>
-          <w:left w:val="single" w:sz="4" w:space="4" w:color="auto"/>
-          <w:bottom w:val="single" w:sz="4" w:space="1" w:color="auto"/>
-          <w:right w:val="single" w:sz="4" w:space="4" w:color="auto"/>
-        </w:pBdr>
-        <w:shd w:val="clear" w:color="auto" w:fill="FDE9D9" w:themeFill="accent6" w:themeFillTint="33"/>
-        <w:rPr>
-          <w:rFonts w:ascii="Source Code Pro" w:hAnsi="Source Code Pro"/>
-          <w:noProof/>
-          <w:sz w:val="18"/>
-          <w:szCs w:val="18"/>
-        </w:rPr>
-      </w:pPr>
-      <w:r>
-        <w:rPr>
-          <w:rFonts w:ascii="Source Code Pro" w:hAnsi="Source Code Pro"/>
-          <w:noProof/>
-          <w:sz w:val="18"/>
-          <w:szCs w:val="18"/>
-        </w:rPr>
-        <w:tab/>
-        <w:t>&lt;/property&gt;</w:t>
-      </w:r>
-    </w:p>
-    <w:p>
-      <w:pPr>
-        <w:pStyle w:val="NoSpacing"/>
-        <w:pBdr>
-          <w:top w:val="single" w:sz="4" w:space="1" w:color="auto"/>
-          <w:left w:val="single" w:sz="4" w:space="4" w:color="auto"/>
-          <w:bottom w:val="single" w:sz="4" w:space="1" w:color="auto"/>
-          <w:right w:val="single" w:sz="4" w:space="4" w:color="auto"/>
-        </w:pBdr>
-        <w:shd w:val="clear" w:color="auto" w:fill="FDE9D9" w:themeFill="accent6" w:themeFillTint="33"/>
-        <w:rPr>
-          <w:rFonts w:ascii="Source Code Pro" w:hAnsi="Source Code Pro"/>
-          <w:noProof/>
-          <w:sz w:val="18"/>
-          <w:szCs w:val="18"/>
-        </w:rPr>
-      </w:pPr>
-      <w:r>
-        <w:rPr>
-          <w:rFonts w:ascii="Source Code Pro" w:hAnsi="Source Code Pro"/>
-          <w:noProof/>
-          <w:sz w:val="18"/>
-          <w:szCs w:val="18"/>
-        </w:rPr>
-        <w:t>&lt;/Plugin&gt;</w:t>
-      </w:r>
-    </w:p>
-    <w:p>
-      <w:pPr>
-        <w:rPr>
-          <w:rFonts w:ascii="Source Sans Pro" w:hAnsi="Source Sans Pro"/>
-          <w:b/>
-        </w:rPr>
-      </w:pPr>
-    </w:p>
-    <w:p>
-      <w:pPr>
-        <w:rPr>
-          <w:rFonts w:ascii="Source Sans Pro" w:hAnsi="Source Sans Pro"/>
-          <w:b/>
-        </w:rPr>
-      </w:pPr>
-    </w:p>
-    <w:p>
-      <w:pPr>
-        <w:rPr>
-          <w:rFonts w:ascii="Source Sans Pro" w:hAnsi="Source Sans Pro"/>
-          <w:b/>
-        </w:rPr>
-      </w:pPr>
-    </w:p>
-    <w:p>
-      <w:pPr>
-        <w:rPr>
-          <w:rFonts w:ascii="Source Sans Pro" w:hAnsi="Source Sans Pro"/>
-          <w:b/>
-        </w:rPr>
-      </w:pPr>
-    </w:p>
-    <w:p>
-      <w:pPr>
-        <w:rPr>
-          <w:rFonts w:ascii="Source Sans Pro" w:hAnsi="Source Sans Pro"/>
-          <w:b/>
-        </w:rPr>
-      </w:pPr>
-    </w:p>
-    <w:p>
-      <w:pPr>
-        <w:rPr>
-          <w:rFonts w:ascii="Source Sans Pro" w:hAnsi="Source Sans Pro"/>
-          <w:b/>
-        </w:rPr>
-      </w:pPr>
-    </w:p>
-    <w:p>
-      <w:pPr>
-        <w:rPr>
-          <w:rFonts w:ascii="Source Sans Pro" w:hAnsi="Source Sans Pro"/>
-          <w:b/>
-        </w:rPr>
-      </w:pPr>
-    </w:p>
-    <w:p>
-      <w:pPr>
-        <w:rPr>
-          <w:rFonts w:ascii="Source Sans Pro" w:hAnsi="Source Sans Pro"/>
-          <w:b/>
+        <w:t>sudo cp /path/to/SvnPlugin/Svn/* /opt/twister/plugins</w:t>
+      </w:r>
+    </w:p>
+    <w:p>
+      <w:pPr>
+        <w:rPr>
+          <w:rFonts w:ascii="Source Sans Pro" w:hAnsi="Source Sans Pro"/>
+          <w:b/>
+        </w:rPr>
+      </w:pPr>
+    </w:p>
+    <w:p>
+      <w:pPr>
+        <w:pStyle w:val="NoSpacing"/>
+        <w:rPr>
+          <w:rFonts w:ascii="Source Sans Pro" w:hAnsi="Source Sans Pro"/>
+        </w:rPr>
+      </w:pPr>
+      <w:r>
+        <w:rPr>
+          <w:rFonts w:ascii="Source Sans Pro" w:hAnsi="Source Sans Pro"/>
+        </w:rPr>
+        <w:t xml:space="preserve">    SVN Plugin has a few parameters:</w:t>
+      </w:r>
+    </w:p>
+    <w:p>
+      <w:pPr>
+        <w:pStyle w:val="NoSpacing"/>
+        <w:rPr>
+          <w:rFonts w:ascii="Source Sans Pro" w:hAnsi="Source Sans Pro"/>
+        </w:rPr>
+      </w:pPr>
+      <w:r>
+        <w:rPr>
+          <w:rFonts w:ascii="Source Sans Pro" w:hAnsi="Source Sans Pro"/>
+        </w:rPr>
+        <w:t xml:space="preserve">    - </w:t>
+      </w:r>
+      <w:proofErr w:type="gramStart"/>
+      <w:r>
+        <w:rPr>
+          <w:rFonts w:ascii="Source Sans Pro" w:hAnsi="Source Sans Pro"/>
+        </w:rPr>
+        <w:t>server</w:t>
+      </w:r>
+      <w:proofErr w:type="gramEnd"/>
+      <w:r>
+        <w:rPr>
+          <w:rFonts w:ascii="Source Sans Pro" w:hAnsi="Source Sans Pro"/>
+        </w:rPr>
+        <w:t xml:space="preserve"> complete path</w:t>
+      </w:r>
+    </w:p>
+    <w:p>
+      <w:pPr>
+        <w:pStyle w:val="NoSpacing"/>
+        <w:rPr>
+          <w:rFonts w:ascii="Source Sans Pro" w:hAnsi="Source Sans Pro"/>
+        </w:rPr>
+      </w:pPr>
+      <w:r>
+        <w:rPr>
+          <w:rFonts w:ascii="Source Sans Pro" w:hAnsi="Source Sans Pro"/>
+        </w:rPr>
+        <w:t xml:space="preserve">    - </w:t>
+      </w:r>
+      <w:proofErr w:type="gramStart"/>
+      <w:r>
+        <w:rPr>
+          <w:rFonts w:ascii="Source Sans Pro" w:hAnsi="Source Sans Pro"/>
+        </w:rPr>
+        <w:t>user</w:t>
+      </w:r>
+      <w:proofErr w:type="gramEnd"/>
+      <w:r>
+        <w:rPr>
+          <w:rFonts w:ascii="Source Sans Pro" w:hAnsi="Source Sans Pro"/>
+        </w:rPr>
+        <w:t xml:space="preserve"> and password to connect to server</w:t>
+      </w:r>
+    </w:p>
+    <w:p>
+      <w:pPr>
+        <w:pStyle w:val="NoSpacing"/>
+        <w:rPr>
+          <w:rFonts w:ascii="Source Sans Pro" w:hAnsi="Source Sans Pro"/>
+        </w:rPr>
+      </w:pPr>
+      <w:r>
+        <w:rPr>
+          <w:rFonts w:ascii="Source Sans Pro" w:hAnsi="Source Sans Pro"/>
+        </w:rPr>
+        <w:t xml:space="preserve">    - </w:t>
+      </w:r>
+      <w:proofErr w:type="gramStart"/>
+      <w:r>
+        <w:rPr>
+          <w:rFonts w:ascii="Source Sans Pro" w:hAnsi="Source Sans Pro"/>
+        </w:rPr>
+        <w:t>snapshot</w:t>
+      </w:r>
+      <w:proofErr w:type="gramEnd"/>
+      <w:r>
+        <w:rPr>
+          <w:rFonts w:ascii="Source Sans Pro" w:hAnsi="Source Sans Pro"/>
+        </w:rPr>
+        <w:t xml:space="preserve"> folder, where all data is cloned</w:t>
+      </w:r>
+    </w:p>
+    <w:p>
+      <w:pPr>
+        <w:pStyle w:val="NoSpacing"/>
+        <w:rPr>
+          <w:rFonts w:ascii="Source Sans Pro" w:hAnsi="Source Sans Pro"/>
+        </w:rPr>
+      </w:pPr>
+    </w:p>
+    <w:p>
+      <w:pPr>
+        <w:pStyle w:val="NoSpacing"/>
+        <w:rPr>
+          <w:rFonts w:ascii="Source Sans Pro" w:hAnsi="Source Sans Pro"/>
+        </w:rPr>
+      </w:pPr>
+      <w:r>
+        <w:rPr>
+          <w:rFonts w:ascii="Source Sans Pro" w:hAnsi="Source Sans Pro"/>
+        </w:rPr>
+        <w:t xml:space="preserve">    If command is Snapshot, execute a SVN checkout;</w:t>
+      </w:r>
+    </w:p>
+    <w:p>
+      <w:pPr>
+        <w:pStyle w:val="NoSpacing"/>
+        <w:rPr>
+          <w:rFonts w:ascii="Source Sans Pro" w:hAnsi="Source Sans Pro"/>
+        </w:rPr>
+      </w:pPr>
+      <w:r>
+        <w:rPr>
+          <w:rFonts w:ascii="Source Sans Pro" w:hAnsi="Source Sans Pro"/>
+        </w:rPr>
+        <w:t xml:space="preserve">      </w:t>
+      </w:r>
+      <w:proofErr w:type="gramStart"/>
+      <w:r>
+        <w:rPr>
+          <w:rFonts w:ascii="Source Sans Pro" w:hAnsi="Source Sans Pro"/>
+        </w:rPr>
+        <w:t>if</w:t>
+      </w:r>
+      <w:proofErr w:type="gramEnd"/>
+      <w:r>
+        <w:rPr>
+          <w:rFonts w:ascii="Source Sans Pro" w:hAnsi="Source Sans Pro"/>
+        </w:rPr>
+        <w:t xml:space="preserve"> the Snapshot folder is already present, delete it, then SVN checkout.</w:t>
+      </w:r>
+    </w:p>
+    <w:p>
+      <w:pPr>
+        <w:pStyle w:val="NoSpacing"/>
+        <w:rPr>
+          <w:rFonts w:ascii="Source Sans Pro" w:hAnsi="Source Sans Pro"/>
+        </w:rPr>
+      </w:pPr>
+      <w:r>
+        <w:rPr>
+          <w:rFonts w:ascii="Source Sans Pro" w:hAnsi="Source Sans Pro"/>
+        </w:rPr>
+        <w:t xml:space="preserve">    If command is Update and Overwrite is false, execute a SVN update;</w:t>
+      </w:r>
+    </w:p>
+    <w:p>
+      <w:pPr>
+        <w:pStyle w:val="NoSpacing"/>
+        <w:rPr>
+          <w:rFonts w:ascii="Source Sans Pro" w:hAnsi="Source Sans Pro"/>
+        </w:rPr>
+      </w:pPr>
+      <w:r>
+        <w:rPr>
+          <w:rFonts w:ascii="Source Sans Pro" w:hAnsi="Source Sans Pro"/>
+        </w:rPr>
+        <w:t xml:space="preserve">      </w:t>
+      </w:r>
+      <w:proofErr w:type="gramStart"/>
+      <w:r>
+        <w:rPr>
+          <w:rFonts w:ascii="Source Sans Pro" w:hAnsi="Source Sans Pro"/>
+        </w:rPr>
+        <w:t>if</w:t>
+      </w:r>
+      <w:proofErr w:type="gramEnd"/>
+      <w:r>
+        <w:rPr>
+          <w:rFonts w:ascii="Source Sans Pro" w:hAnsi="Source Sans Pro"/>
+        </w:rPr>
+        <w:t xml:space="preserve"> Overwrite is false, delete the folder, then SVN checkout.</w:t>
+      </w:r>
+    </w:p>
+    <w:p>
+      <w:pPr>
+        <w:rPr>
+          <w:rFonts w:ascii="Source Sans Pro" w:hAnsi="Source Sans Pro"/>
         </w:rPr>
       </w:pPr>
     </w:p>
@@ -5691,7 +5925,7 @@
                     </pic:cNvPicPr>
                   </pic:nvPicPr>
                   <pic:blipFill>
-                    <a:blip r:embed="rId6">
+                    <a:blip r:embed="rId7">
                       <a:extLst>
                         <a:ext uri="{28A0092B-C50C-407E-A947-70E740481C1C}">
                           <a14:useLocalDpi xmlns:a14="http://schemas.microsoft.com/office/drawing/2010/main" val="0"/>
@@ -5757,6 +5991,257 @@
         <w:rPr>
           <w:rFonts w:ascii="Source Sans Pro" w:hAnsi="Source Sans Pro"/>
         </w:rPr>
+        <w:t>Jenkins Plugin is an interface for connecting to a Jenkins continuous integration server.</w:t>
+      </w:r>
+    </w:p>
+    <w:p>
+      <w:pPr>
+        <w:pStyle w:val="NoSpacing"/>
+        <w:rPr>
+          <w:rFonts w:ascii="Source Sans Pro" w:hAnsi="Source Sans Pro"/>
+        </w:rPr>
+      </w:pPr>
+    </w:p>
+    <w:p>
+      <w:pPr>
+        <w:pStyle w:val="NoSpacing"/>
+        <w:rPr>
+          <w:rFonts w:ascii="Source Sans Pro" w:hAnsi="Source Sans Pro"/>
+        </w:rPr>
+      </w:pPr>
+      <w:r>
+        <w:rPr>
+          <w:rFonts w:ascii="Source Sans Pro" w:hAnsi="Source Sans Pro"/>
+        </w:rPr>
+        <w:t>How to install:</w:t>
+      </w:r>
+    </w:p>
+    <w:p>
+      <w:pPr>
+        <w:pStyle w:val="NoSpacing"/>
+        <w:rPr>
+          <w:rFonts w:ascii="Source Sans Pro" w:hAnsi="Source Sans Pro"/>
+        </w:rPr>
+      </w:pPr>
+    </w:p>
+    <w:p>
+      <w:pPr>
+        <w:pStyle w:val="NoSpacing"/>
+        <w:pBdr>
+          <w:top w:val="single" w:sz="4" w:space="1" w:color="auto"/>
+          <w:left w:val="single" w:sz="4" w:space="4" w:color="auto"/>
+          <w:bottom w:val="single" w:sz="4" w:space="1" w:color="auto"/>
+          <w:right w:val="single" w:sz="4" w:space="4" w:color="auto"/>
+        </w:pBdr>
+        <w:shd w:val="clear" w:color="auto" w:fill="FDE9D9" w:themeFill="accent6" w:themeFillTint="33"/>
+        <w:rPr>
+          <w:rFonts w:ascii="Source Code Pro" w:hAnsi="Source Code Pro"/>
+          <w:noProof/>
+          <w:sz w:val="18"/>
+          <w:szCs w:val="18"/>
+        </w:rPr>
+      </w:pPr>
+      <w:r>
+        <w:rPr>
+          <w:rFonts w:ascii="Source Code Pro" w:hAnsi="Source Code Pro"/>
+          <w:noProof/>
+          <w:sz w:val="18"/>
+          <w:szCs w:val="18"/>
+        </w:rPr>
+        <w:t>Default:</w:t>
+      </w:r>
+    </w:p>
+    <w:p>
+      <w:pPr>
+        <w:pStyle w:val="NoSpacing"/>
+        <w:pBdr>
+          <w:top w:val="single" w:sz="4" w:space="1" w:color="auto"/>
+          <w:left w:val="single" w:sz="4" w:space="4" w:color="auto"/>
+          <w:bottom w:val="single" w:sz="4" w:space="1" w:color="auto"/>
+          <w:right w:val="single" w:sz="4" w:space="4" w:color="auto"/>
+        </w:pBdr>
+        <w:shd w:val="clear" w:color="auto" w:fill="FDE9D9" w:themeFill="accent6" w:themeFillTint="33"/>
+        <w:rPr>
+          <w:rFonts w:ascii="Source Code Pro" w:hAnsi="Source Code Pro"/>
+          <w:noProof/>
+          <w:sz w:val="18"/>
+          <w:szCs w:val="18"/>
+        </w:rPr>
+      </w:pPr>
+      <w:r>
+        <w:rPr>
+          <w:rFonts w:ascii="Source Code Pro" w:hAnsi="Source Code Pro"/>
+          <w:noProof/>
+          <w:sz w:val="18"/>
+          <w:szCs w:val="18"/>
+        </w:rPr>
+        <w:t xml:space="preserve"> - twister server side path: /opt/twister</w:t>
+      </w:r>
+    </w:p>
+    <w:p>
+      <w:pPr>
+        <w:pStyle w:val="NoSpacing"/>
+        <w:pBdr>
+          <w:top w:val="single" w:sz="4" w:space="1" w:color="auto"/>
+          <w:left w:val="single" w:sz="4" w:space="4" w:color="auto"/>
+          <w:bottom w:val="single" w:sz="4" w:space="1" w:color="auto"/>
+          <w:right w:val="single" w:sz="4" w:space="4" w:color="auto"/>
+        </w:pBdr>
+        <w:shd w:val="clear" w:color="auto" w:fill="FDE9D9" w:themeFill="accent6" w:themeFillTint="33"/>
+        <w:rPr>
+          <w:rFonts w:ascii="Source Code Pro" w:hAnsi="Source Code Pro"/>
+          <w:noProof/>
+          <w:sz w:val="18"/>
+          <w:szCs w:val="18"/>
+        </w:rPr>
+      </w:pPr>
+      <w:r>
+        <w:rPr>
+          <w:rFonts w:ascii="Source Code Pro" w:hAnsi="Source Code Pro"/>
+          <w:noProof/>
+          <w:sz w:val="18"/>
+          <w:szCs w:val="18"/>
+        </w:rPr>
+        <w:t xml:space="preserve"> - twister client side path: /home/user/twister</w:t>
+      </w:r>
+    </w:p>
+    <w:p>
+      <w:pPr>
+        <w:pStyle w:val="NoSpacing"/>
+        <w:pBdr>
+          <w:top w:val="single" w:sz="4" w:space="1" w:color="auto"/>
+          <w:left w:val="single" w:sz="4" w:space="4" w:color="auto"/>
+          <w:bottom w:val="single" w:sz="4" w:space="1" w:color="auto"/>
+          <w:right w:val="single" w:sz="4" w:space="4" w:color="auto"/>
+        </w:pBdr>
+        <w:shd w:val="clear" w:color="auto" w:fill="FDE9D9" w:themeFill="accent6" w:themeFillTint="33"/>
+        <w:rPr>
+          <w:rFonts w:ascii="Source Code Pro" w:hAnsi="Source Code Pro"/>
+          <w:noProof/>
+          <w:sz w:val="18"/>
+          <w:szCs w:val="18"/>
+        </w:rPr>
+      </w:pPr>
+    </w:p>
+    <w:p>
+      <w:pPr>
+        <w:pStyle w:val="NoSpacing"/>
+        <w:pBdr>
+          <w:top w:val="single" w:sz="4" w:space="1" w:color="auto"/>
+          <w:left w:val="single" w:sz="4" w:space="4" w:color="auto"/>
+          <w:bottom w:val="single" w:sz="4" w:space="1" w:color="auto"/>
+          <w:right w:val="single" w:sz="4" w:space="4" w:color="auto"/>
+        </w:pBdr>
+        <w:shd w:val="clear" w:color="auto" w:fill="FDE9D9" w:themeFill="accent6" w:themeFillTint="33"/>
+        <w:rPr>
+          <w:rFonts w:ascii="Source Code Pro" w:hAnsi="Source Code Pro"/>
+          <w:noProof/>
+          <w:sz w:val="18"/>
+          <w:szCs w:val="18"/>
+        </w:rPr>
+      </w:pPr>
+    </w:p>
+    <w:p>
+      <w:pPr>
+        <w:pStyle w:val="NoSpacing"/>
+        <w:pBdr>
+          <w:top w:val="single" w:sz="4" w:space="1" w:color="auto"/>
+          <w:left w:val="single" w:sz="4" w:space="4" w:color="auto"/>
+          <w:bottom w:val="single" w:sz="4" w:space="1" w:color="auto"/>
+          <w:right w:val="single" w:sz="4" w:space="4" w:color="auto"/>
+        </w:pBdr>
+        <w:shd w:val="clear" w:color="auto" w:fill="FDE9D9" w:themeFill="accent6" w:themeFillTint="33"/>
+        <w:rPr>
+          <w:rFonts w:ascii="Source Code Pro" w:hAnsi="Source Code Pro"/>
+          <w:noProof/>
+          <w:sz w:val="18"/>
+          <w:szCs w:val="18"/>
+        </w:rPr>
+      </w:pPr>
+      <w:r>
+        <w:rPr>
+          <w:rFonts w:ascii="Source Code Pro" w:hAnsi="Source Code Pro"/>
+          <w:noProof/>
+          <w:sz w:val="18"/>
+          <w:szCs w:val="18"/>
+        </w:rPr>
+        <w:tab/>
+        <w:t>---- SERVER side ----</w:t>
+      </w:r>
+    </w:p>
+    <w:p>
+      <w:pPr>
+        <w:pStyle w:val="NoSpacing"/>
+        <w:pBdr>
+          <w:top w:val="single" w:sz="4" w:space="1" w:color="auto"/>
+          <w:left w:val="single" w:sz="4" w:space="4" w:color="auto"/>
+          <w:bottom w:val="single" w:sz="4" w:space="1" w:color="auto"/>
+          <w:right w:val="single" w:sz="4" w:space="4" w:color="auto"/>
+        </w:pBdr>
+        <w:shd w:val="clear" w:color="auto" w:fill="FDE9D9" w:themeFill="accent6" w:themeFillTint="33"/>
+        <w:rPr>
+          <w:rFonts w:ascii="Source Code Pro" w:hAnsi="Source Code Pro"/>
+          <w:noProof/>
+          <w:sz w:val="18"/>
+          <w:szCs w:val="18"/>
+        </w:rPr>
+      </w:pPr>
+    </w:p>
+    <w:p>
+      <w:pPr>
+        <w:pStyle w:val="NoSpacing"/>
+        <w:pBdr>
+          <w:top w:val="single" w:sz="4" w:space="1" w:color="auto"/>
+          <w:left w:val="single" w:sz="4" w:space="4" w:color="auto"/>
+          <w:bottom w:val="single" w:sz="4" w:space="1" w:color="auto"/>
+          <w:right w:val="single" w:sz="4" w:space="4" w:color="auto"/>
+        </w:pBdr>
+        <w:shd w:val="clear" w:color="auto" w:fill="FDE9D9" w:themeFill="accent6" w:themeFillTint="33"/>
+        <w:rPr>
+          <w:rFonts w:ascii="Source Code Pro" w:hAnsi="Source Code Pro"/>
+          <w:noProof/>
+          <w:sz w:val="18"/>
+          <w:szCs w:val="18"/>
+        </w:rPr>
+      </w:pPr>
+      <w:r>
+        <w:rPr>
+          <w:rFonts w:ascii="Source Code Pro" w:hAnsi="Source Code Pro"/>
+          <w:noProof/>
+          <w:sz w:val="18"/>
+          <w:szCs w:val="18"/>
+        </w:rPr>
+        <w:t>sudo cp /path/to/JenkinsPlugin</w:t>
+      </w:r>
+      <w:r>
+        <w:rPr>
+          <w:rFonts w:ascii="Source Code Pro" w:hAnsi="Source Code Pro"/>
+          <w:noProof/>
+          <w:sz w:val="18"/>
+          <w:szCs w:val="18"/>
+        </w:rPr>
+        <w:t>/Jenkins/* /opt/twister/plugins</w:t>
+      </w:r>
+    </w:p>
+    <w:p>
+      <w:pPr>
+        <w:pStyle w:val="NoSpacing"/>
+        <w:rPr>
+          <w:rFonts w:ascii="Source Sans Pro" w:hAnsi="Source Sans Pro"/>
+        </w:rPr>
+      </w:pPr>
+    </w:p>
+    <w:p>
+      <w:pPr>
+        <w:pStyle w:val="NoSpacing"/>
+        <w:rPr>
+          <w:rFonts w:ascii="Source Sans Pro" w:hAnsi="Source Sans Pro"/>
+        </w:rPr>
+      </w:pPr>
+      <w:r>
+        <w:rPr>
+          <w:rFonts w:ascii="Source Sans Pro" w:hAnsi="Source Sans Pro"/>
+        </w:rPr>
         <w:t>How it's working:</w:t>
       </w:r>
     </w:p>
@@ -6131,499 +6616,6 @@
     <w:p>
       <w:pPr>
         <w:pStyle w:val="NoSpacing"/>
-        <w:rPr>
-          <w:rFonts w:ascii="Source Sans Pro" w:hAnsi="Source Sans Pro"/>
-        </w:rPr>
-      </w:pPr>
-    </w:p>
-    <w:p>
-      <w:pPr>
-        <w:pStyle w:val="NoSpacing"/>
-        <w:rPr>
-          <w:rFonts w:ascii="Source Sans Pro" w:hAnsi="Source Sans Pro"/>
-        </w:rPr>
-      </w:pPr>
-      <w:r>
-        <w:rPr>
-          <w:rFonts w:ascii="Source Sans Pro" w:hAnsi="Source Sans Pro"/>
-        </w:rPr>
-        <w:t>How to install:</w:t>
-      </w:r>
-    </w:p>
-    <w:p>
-      <w:pPr>
-        <w:pStyle w:val="NoSpacing"/>
-        <w:rPr>
-          <w:rFonts w:ascii="Source Sans Pro" w:hAnsi="Source Sans Pro"/>
-        </w:rPr>
-      </w:pPr>
-    </w:p>
-    <w:p>
-      <w:pPr>
-        <w:pStyle w:val="NoSpacing"/>
-        <w:pBdr>
-          <w:top w:val="single" w:sz="4" w:space="1" w:color="auto"/>
-          <w:left w:val="single" w:sz="4" w:space="4" w:color="auto"/>
-          <w:bottom w:val="single" w:sz="4" w:space="1" w:color="auto"/>
-          <w:right w:val="single" w:sz="4" w:space="4" w:color="auto"/>
-        </w:pBdr>
-        <w:shd w:val="clear" w:color="auto" w:fill="FDE9D9" w:themeFill="accent6" w:themeFillTint="33"/>
-        <w:rPr>
-          <w:rFonts w:ascii="Source Code Pro" w:hAnsi="Source Code Pro"/>
-          <w:noProof/>
-          <w:sz w:val="18"/>
-          <w:szCs w:val="18"/>
-        </w:rPr>
-      </w:pPr>
-      <w:r>
-        <w:rPr>
-          <w:rFonts w:ascii="Source Code Pro" w:hAnsi="Source Code Pro"/>
-          <w:noProof/>
-          <w:sz w:val="18"/>
-          <w:szCs w:val="18"/>
-        </w:rPr>
-        <w:t>Default:</w:t>
-      </w:r>
-    </w:p>
-    <w:p>
-      <w:pPr>
-        <w:pStyle w:val="NoSpacing"/>
-        <w:pBdr>
-          <w:top w:val="single" w:sz="4" w:space="1" w:color="auto"/>
-          <w:left w:val="single" w:sz="4" w:space="4" w:color="auto"/>
-          <w:bottom w:val="single" w:sz="4" w:space="1" w:color="auto"/>
-          <w:right w:val="single" w:sz="4" w:space="4" w:color="auto"/>
-        </w:pBdr>
-        <w:shd w:val="clear" w:color="auto" w:fill="FDE9D9" w:themeFill="accent6" w:themeFillTint="33"/>
-        <w:rPr>
-          <w:rFonts w:ascii="Source Code Pro" w:hAnsi="Source Code Pro"/>
-          <w:noProof/>
-          <w:sz w:val="18"/>
-          <w:szCs w:val="18"/>
-        </w:rPr>
-      </w:pPr>
-      <w:r>
-        <w:rPr>
-          <w:rFonts w:ascii="Source Code Pro" w:hAnsi="Source Code Pro"/>
-          <w:noProof/>
-          <w:sz w:val="18"/>
-          <w:szCs w:val="18"/>
-        </w:rPr>
-        <w:t xml:space="preserve"> - twister server side path: /opt/twister</w:t>
-      </w:r>
-    </w:p>
-    <w:p>
-      <w:pPr>
-        <w:pStyle w:val="NoSpacing"/>
-        <w:pBdr>
-          <w:top w:val="single" w:sz="4" w:space="1" w:color="auto"/>
-          <w:left w:val="single" w:sz="4" w:space="4" w:color="auto"/>
-          <w:bottom w:val="single" w:sz="4" w:space="1" w:color="auto"/>
-          <w:right w:val="single" w:sz="4" w:space="4" w:color="auto"/>
-        </w:pBdr>
-        <w:shd w:val="clear" w:color="auto" w:fill="FDE9D9" w:themeFill="accent6" w:themeFillTint="33"/>
-        <w:rPr>
-          <w:rFonts w:ascii="Source Code Pro" w:hAnsi="Source Code Pro"/>
-          <w:noProof/>
-          <w:sz w:val="18"/>
-          <w:szCs w:val="18"/>
-        </w:rPr>
-      </w:pPr>
-      <w:r>
-        <w:rPr>
-          <w:rFonts w:ascii="Source Code Pro" w:hAnsi="Source Code Pro"/>
-          <w:noProof/>
-          <w:sz w:val="18"/>
-          <w:szCs w:val="18"/>
-        </w:rPr>
-        <w:t xml:space="preserve"> - twister client side path: /home/user/twister</w:t>
-      </w:r>
-    </w:p>
-    <w:p>
-      <w:pPr>
-        <w:pStyle w:val="NoSpacing"/>
-        <w:pBdr>
-          <w:top w:val="single" w:sz="4" w:space="1" w:color="auto"/>
-          <w:left w:val="single" w:sz="4" w:space="4" w:color="auto"/>
-          <w:bottom w:val="single" w:sz="4" w:space="1" w:color="auto"/>
-          <w:right w:val="single" w:sz="4" w:space="4" w:color="auto"/>
-        </w:pBdr>
-        <w:shd w:val="clear" w:color="auto" w:fill="FDE9D9" w:themeFill="accent6" w:themeFillTint="33"/>
-        <w:rPr>
-          <w:rFonts w:ascii="Source Code Pro" w:hAnsi="Source Code Pro"/>
-          <w:noProof/>
-          <w:sz w:val="18"/>
-          <w:szCs w:val="18"/>
-        </w:rPr>
-      </w:pPr>
-    </w:p>
-    <w:p>
-      <w:pPr>
-        <w:pStyle w:val="NoSpacing"/>
-        <w:pBdr>
-          <w:top w:val="single" w:sz="4" w:space="1" w:color="auto"/>
-          <w:left w:val="single" w:sz="4" w:space="4" w:color="auto"/>
-          <w:bottom w:val="single" w:sz="4" w:space="1" w:color="auto"/>
-          <w:right w:val="single" w:sz="4" w:space="4" w:color="auto"/>
-        </w:pBdr>
-        <w:shd w:val="clear" w:color="auto" w:fill="FDE9D9" w:themeFill="accent6" w:themeFillTint="33"/>
-        <w:rPr>
-          <w:rFonts w:ascii="Source Code Pro" w:hAnsi="Source Code Pro"/>
-          <w:noProof/>
-          <w:sz w:val="18"/>
-          <w:szCs w:val="18"/>
-        </w:rPr>
-      </w:pPr>
-    </w:p>
-    <w:p>
-      <w:pPr>
-        <w:pStyle w:val="NoSpacing"/>
-        <w:pBdr>
-          <w:top w:val="single" w:sz="4" w:space="1" w:color="auto"/>
-          <w:left w:val="single" w:sz="4" w:space="4" w:color="auto"/>
-          <w:bottom w:val="single" w:sz="4" w:space="1" w:color="auto"/>
-          <w:right w:val="single" w:sz="4" w:space="4" w:color="auto"/>
-        </w:pBdr>
-        <w:shd w:val="clear" w:color="auto" w:fill="FDE9D9" w:themeFill="accent6" w:themeFillTint="33"/>
-        <w:rPr>
-          <w:rFonts w:ascii="Source Code Pro" w:hAnsi="Source Code Pro"/>
-          <w:noProof/>
-          <w:sz w:val="18"/>
-          <w:szCs w:val="18"/>
-        </w:rPr>
-      </w:pPr>
-      <w:r>
-        <w:rPr>
-          <w:rFonts w:ascii="Source Code Pro" w:hAnsi="Source Code Pro"/>
-          <w:noProof/>
-          <w:sz w:val="18"/>
-          <w:szCs w:val="18"/>
-        </w:rPr>
-        <w:tab/>
-        <w:t>---- SERVER side ----</w:t>
-      </w:r>
-    </w:p>
-    <w:p>
-      <w:pPr>
-        <w:pStyle w:val="NoSpacing"/>
-        <w:pBdr>
-          <w:top w:val="single" w:sz="4" w:space="1" w:color="auto"/>
-          <w:left w:val="single" w:sz="4" w:space="4" w:color="auto"/>
-          <w:bottom w:val="single" w:sz="4" w:space="1" w:color="auto"/>
-          <w:right w:val="single" w:sz="4" w:space="4" w:color="auto"/>
-        </w:pBdr>
-        <w:shd w:val="clear" w:color="auto" w:fill="FDE9D9" w:themeFill="accent6" w:themeFillTint="33"/>
-        <w:rPr>
-          <w:rFonts w:ascii="Source Code Pro" w:hAnsi="Source Code Pro"/>
-          <w:noProof/>
-          <w:sz w:val="18"/>
-          <w:szCs w:val="18"/>
-        </w:rPr>
-      </w:pPr>
-    </w:p>
-    <w:p>
-      <w:pPr>
-        <w:pStyle w:val="NoSpacing"/>
-        <w:pBdr>
-          <w:top w:val="single" w:sz="4" w:space="1" w:color="auto"/>
-          <w:left w:val="single" w:sz="4" w:space="4" w:color="auto"/>
-          <w:bottom w:val="single" w:sz="4" w:space="1" w:color="auto"/>
-          <w:right w:val="single" w:sz="4" w:space="4" w:color="auto"/>
-        </w:pBdr>
-        <w:shd w:val="clear" w:color="auto" w:fill="FDE9D9" w:themeFill="accent6" w:themeFillTint="33"/>
-        <w:rPr>
-          <w:rFonts w:ascii="Source Code Pro" w:hAnsi="Source Code Pro"/>
-          <w:noProof/>
-          <w:sz w:val="18"/>
-          <w:szCs w:val="18"/>
-        </w:rPr>
-      </w:pPr>
-      <w:r>
-        <w:rPr>
-          <w:rFonts w:ascii="Source Code Pro" w:hAnsi="Source Code Pro"/>
-          <w:noProof/>
-          <w:sz w:val="18"/>
-          <w:szCs w:val="18"/>
-        </w:rPr>
-        <w:t>1. sudo cp /path/to/JenkinsPlugin/Jenkins/* /opt/twister/plugins</w:t>
-      </w:r>
-    </w:p>
-    <w:p>
-      <w:pPr>
-        <w:pStyle w:val="NoSpacing"/>
-        <w:pBdr>
-          <w:top w:val="single" w:sz="4" w:space="1" w:color="auto"/>
-          <w:left w:val="single" w:sz="4" w:space="4" w:color="auto"/>
-          <w:bottom w:val="single" w:sz="4" w:space="1" w:color="auto"/>
-          <w:right w:val="single" w:sz="4" w:space="4" w:color="auto"/>
-        </w:pBdr>
-        <w:shd w:val="clear" w:color="auto" w:fill="FDE9D9" w:themeFill="accent6" w:themeFillTint="33"/>
-        <w:rPr>
-          <w:rFonts w:ascii="Source Code Pro" w:hAnsi="Source Code Pro"/>
-          <w:noProof/>
-          <w:sz w:val="18"/>
-          <w:szCs w:val="18"/>
-        </w:rPr>
-      </w:pPr>
-    </w:p>
-    <w:p>
-      <w:pPr>
-        <w:pStyle w:val="NoSpacing"/>
-        <w:pBdr>
-          <w:top w:val="single" w:sz="4" w:space="1" w:color="auto"/>
-          <w:left w:val="single" w:sz="4" w:space="4" w:color="auto"/>
-          <w:bottom w:val="single" w:sz="4" w:space="1" w:color="auto"/>
-          <w:right w:val="single" w:sz="4" w:space="4" w:color="auto"/>
-        </w:pBdr>
-        <w:shd w:val="clear" w:color="auto" w:fill="FDE9D9" w:themeFill="accent6" w:themeFillTint="33"/>
-        <w:rPr>
-          <w:rFonts w:ascii="Source Code Pro" w:hAnsi="Source Code Pro"/>
-          <w:noProof/>
-          <w:sz w:val="18"/>
-          <w:szCs w:val="18"/>
-        </w:rPr>
-      </w:pPr>
-      <w:r>
-        <w:rPr>
-          <w:rFonts w:ascii="Source Code Pro" w:hAnsi="Source Code Pro"/>
-          <w:noProof/>
-          <w:sz w:val="18"/>
-          <w:szCs w:val="18"/>
-        </w:rPr>
-        <w:t>2. vim /path/to/twister/config/plugins.xml</w:t>
-      </w:r>
-    </w:p>
-    <w:p>
-      <w:pPr>
-        <w:pStyle w:val="NoSpacing"/>
-        <w:pBdr>
-          <w:top w:val="single" w:sz="4" w:space="1" w:color="auto"/>
-          <w:left w:val="single" w:sz="4" w:space="4" w:color="auto"/>
-          <w:bottom w:val="single" w:sz="4" w:space="1" w:color="auto"/>
-          <w:right w:val="single" w:sz="4" w:space="4" w:color="auto"/>
-        </w:pBdr>
-        <w:shd w:val="clear" w:color="auto" w:fill="FDE9D9" w:themeFill="accent6" w:themeFillTint="33"/>
-        <w:rPr>
-          <w:rFonts w:ascii="Source Code Pro" w:hAnsi="Source Code Pro"/>
-          <w:noProof/>
-          <w:sz w:val="18"/>
-          <w:szCs w:val="18"/>
-        </w:rPr>
-      </w:pPr>
-    </w:p>
-    <w:p>
-      <w:pPr>
-        <w:pStyle w:val="NoSpacing"/>
-        <w:pBdr>
-          <w:top w:val="single" w:sz="4" w:space="1" w:color="auto"/>
-          <w:left w:val="single" w:sz="4" w:space="4" w:color="auto"/>
-          <w:bottom w:val="single" w:sz="4" w:space="1" w:color="auto"/>
-          <w:right w:val="single" w:sz="4" w:space="4" w:color="auto"/>
-        </w:pBdr>
-        <w:shd w:val="clear" w:color="auto" w:fill="FDE9D9" w:themeFill="accent6" w:themeFillTint="33"/>
-        <w:rPr>
-          <w:rFonts w:ascii="Source Code Pro" w:hAnsi="Source Code Pro"/>
-          <w:noProof/>
-          <w:sz w:val="18"/>
-          <w:szCs w:val="18"/>
-        </w:rPr>
-      </w:pPr>
-      <w:r>
-        <w:rPr>
-          <w:rFonts w:ascii="Source Code Pro" w:hAnsi="Source Code Pro"/>
-          <w:noProof/>
-          <w:sz w:val="18"/>
-          <w:szCs w:val="18"/>
-        </w:rPr>
-        <w:t>append config:</w:t>
-      </w:r>
-    </w:p>
-    <w:p>
-      <w:pPr>
-        <w:pStyle w:val="NoSpacing"/>
-        <w:pBdr>
-          <w:top w:val="single" w:sz="4" w:space="1" w:color="auto"/>
-          <w:left w:val="single" w:sz="4" w:space="4" w:color="auto"/>
-          <w:bottom w:val="single" w:sz="4" w:space="1" w:color="auto"/>
-          <w:right w:val="single" w:sz="4" w:space="4" w:color="auto"/>
-        </w:pBdr>
-        <w:shd w:val="clear" w:color="auto" w:fill="FDE9D9" w:themeFill="accent6" w:themeFillTint="33"/>
-        <w:rPr>
-          <w:rFonts w:ascii="Source Code Pro" w:hAnsi="Source Code Pro"/>
-          <w:noProof/>
-          <w:sz w:val="18"/>
-          <w:szCs w:val="18"/>
-        </w:rPr>
-      </w:pPr>
-    </w:p>
-    <w:p>
-      <w:pPr>
-        <w:pStyle w:val="NoSpacing"/>
-        <w:pBdr>
-          <w:top w:val="single" w:sz="4" w:space="1" w:color="auto"/>
-          <w:left w:val="single" w:sz="4" w:space="4" w:color="auto"/>
-          <w:bottom w:val="single" w:sz="4" w:space="1" w:color="auto"/>
-          <w:right w:val="single" w:sz="4" w:space="4" w:color="auto"/>
-        </w:pBdr>
-        <w:shd w:val="clear" w:color="auto" w:fill="FDE9D9" w:themeFill="accent6" w:themeFillTint="33"/>
-        <w:rPr>
-          <w:rFonts w:ascii="Source Code Pro" w:hAnsi="Source Code Pro"/>
-          <w:noProof/>
-          <w:sz w:val="18"/>
-          <w:szCs w:val="18"/>
-        </w:rPr>
-      </w:pPr>
-      <w:r>
-        <w:rPr>
-          <w:rFonts w:ascii="Source Code Pro" w:hAnsi="Source Code Pro"/>
-          <w:noProof/>
-          <w:sz w:val="18"/>
-          <w:szCs w:val="18"/>
-        </w:rPr>
-        <w:t>&lt;Plugin&gt;</w:t>
-      </w:r>
-    </w:p>
-    <w:p>
-      <w:pPr>
-        <w:pStyle w:val="NoSpacing"/>
-        <w:pBdr>
-          <w:top w:val="single" w:sz="4" w:space="1" w:color="auto"/>
-          <w:left w:val="single" w:sz="4" w:space="4" w:color="auto"/>
-          <w:bottom w:val="single" w:sz="4" w:space="1" w:color="auto"/>
-          <w:right w:val="single" w:sz="4" w:space="4" w:color="auto"/>
-        </w:pBdr>
-        <w:shd w:val="clear" w:color="auto" w:fill="FDE9D9" w:themeFill="accent6" w:themeFillTint="33"/>
-        <w:rPr>
-          <w:rFonts w:ascii="Source Code Pro" w:hAnsi="Source Code Pro"/>
-          <w:noProof/>
-          <w:sz w:val="18"/>
-          <w:szCs w:val="18"/>
-        </w:rPr>
-      </w:pPr>
-      <w:r>
-        <w:rPr>
-          <w:rFonts w:ascii="Source Code Pro" w:hAnsi="Source Code Pro"/>
-          <w:noProof/>
-          <w:sz w:val="18"/>
-          <w:szCs w:val="18"/>
-        </w:rPr>
-        <w:tab/>
-        <w:t>&lt;name&gt;JENKINS&lt;/name&gt;</w:t>
-      </w:r>
-    </w:p>
-    <w:p>
-      <w:pPr>
-        <w:pStyle w:val="NoSpacing"/>
-        <w:pBdr>
-          <w:top w:val="single" w:sz="4" w:space="1" w:color="auto"/>
-          <w:left w:val="single" w:sz="4" w:space="4" w:color="auto"/>
-          <w:bottom w:val="single" w:sz="4" w:space="1" w:color="auto"/>
-          <w:right w:val="single" w:sz="4" w:space="4" w:color="auto"/>
-        </w:pBdr>
-        <w:shd w:val="clear" w:color="auto" w:fill="FDE9D9" w:themeFill="accent6" w:themeFillTint="33"/>
-        <w:rPr>
-          <w:rFonts w:ascii="Source Code Pro" w:hAnsi="Source Code Pro"/>
-          <w:noProof/>
-          <w:sz w:val="18"/>
-          <w:szCs w:val="18"/>
-        </w:rPr>
-      </w:pPr>
-      <w:r>
-        <w:rPr>
-          <w:rFonts w:ascii="Source Code Pro" w:hAnsi="Source Code Pro"/>
-          <w:noProof/>
-          <w:sz w:val="18"/>
-          <w:szCs w:val="18"/>
-        </w:rPr>
-        <w:tab/>
-        <w:t>&lt;jarfile&gt;JenkinsPlugin.jar&lt;/jarfile&gt;</w:t>
-      </w:r>
-    </w:p>
-    <w:p>
-      <w:pPr>
-        <w:pStyle w:val="NoSpacing"/>
-        <w:pBdr>
-          <w:top w:val="single" w:sz="4" w:space="1" w:color="auto"/>
-          <w:left w:val="single" w:sz="4" w:space="4" w:color="auto"/>
-          <w:bottom w:val="single" w:sz="4" w:space="1" w:color="auto"/>
-          <w:right w:val="single" w:sz="4" w:space="4" w:color="auto"/>
-        </w:pBdr>
-        <w:shd w:val="clear" w:color="auto" w:fill="FDE9D9" w:themeFill="accent6" w:themeFillTint="33"/>
-        <w:rPr>
-          <w:rFonts w:ascii="Source Code Pro" w:hAnsi="Source Code Pro"/>
-          <w:noProof/>
-          <w:sz w:val="18"/>
-          <w:szCs w:val="18"/>
-        </w:rPr>
-      </w:pPr>
-      <w:r>
-        <w:rPr>
-          <w:rFonts w:ascii="Source Code Pro" w:hAnsi="Source Code Pro"/>
-          <w:noProof/>
-          <w:sz w:val="18"/>
-          <w:szCs w:val="18"/>
-        </w:rPr>
-        <w:tab/>
-        <w:t>&lt;pyfile&gt;JenkinsPlugin.py&lt;/pyfile&gt;</w:t>
-      </w:r>
-    </w:p>
-    <w:p>
-      <w:pPr>
-        <w:pStyle w:val="NoSpacing"/>
-        <w:pBdr>
-          <w:top w:val="single" w:sz="4" w:space="1" w:color="auto"/>
-          <w:left w:val="single" w:sz="4" w:space="4" w:color="auto"/>
-          <w:bottom w:val="single" w:sz="4" w:space="1" w:color="auto"/>
-          <w:right w:val="single" w:sz="4" w:space="4" w:color="auto"/>
-        </w:pBdr>
-        <w:shd w:val="clear" w:color="auto" w:fill="FDE9D9" w:themeFill="accent6" w:themeFillTint="33"/>
-        <w:rPr>
-          <w:rFonts w:ascii="Source Code Pro" w:hAnsi="Source Code Pro"/>
-          <w:noProof/>
-          <w:sz w:val="18"/>
-          <w:szCs w:val="18"/>
-        </w:rPr>
-      </w:pPr>
-      <w:r>
-        <w:rPr>
-          <w:rFonts w:ascii="Source Code Pro" w:hAnsi="Source Code Pro"/>
-          <w:noProof/>
-          <w:sz w:val="18"/>
-          <w:szCs w:val="18"/>
-        </w:rPr>
-        <w:tab/>
-        <w:t>&lt;status&gt;enabled&lt;/status&gt;</w:t>
-      </w:r>
-    </w:p>
-    <w:p>
-      <w:pPr>
-        <w:pStyle w:val="NoSpacing"/>
-        <w:pBdr>
-          <w:top w:val="single" w:sz="4" w:space="1" w:color="auto"/>
-          <w:left w:val="single" w:sz="4" w:space="4" w:color="auto"/>
-          <w:bottom w:val="single" w:sz="4" w:space="1" w:color="auto"/>
-          <w:right w:val="single" w:sz="4" w:space="4" w:color="auto"/>
-        </w:pBdr>
-        <w:shd w:val="clear" w:color="auto" w:fill="FDE9D9" w:themeFill="accent6" w:themeFillTint="33"/>
-        <w:rPr>
-          <w:rFonts w:ascii="Source Code Pro" w:hAnsi="Source Code Pro"/>
-          <w:noProof/>
-          <w:sz w:val="18"/>
-          <w:szCs w:val="18"/>
-        </w:rPr>
-      </w:pPr>
-      <w:r>
-        <w:rPr>
-          <w:rFonts w:ascii="Source Code Pro" w:hAnsi="Source Code Pro"/>
-          <w:noProof/>
-          <w:sz w:val="18"/>
-          <w:szCs w:val="18"/>
-        </w:rPr>
-        <w:t>&lt;/Plugin&gt;</w:t>
-      </w:r>
-    </w:p>
-    <w:p>
-      <w:pPr>
         <w:rPr>
           <w:rFonts w:ascii="Source Sans Pro" w:hAnsi="Source Sans Pro"/>
         </w:rPr>
@@ -6671,7 +6663,7 @@
                     </pic:cNvPicPr>
                   </pic:nvPicPr>
                   <pic:blipFill>
-                    <a:blip r:embed="rId7">
+                    <a:blip r:embed="rId8">
                       <a:extLst>
                         <a:ext uri="{28A0092B-C50C-407E-A947-70E740481C1C}">
                           <a14:useLocalDpi xmlns:a14="http://schemas.microsoft.com/office/drawing/2010/main" val="0"/>
@@ -6736,6 +6728,70 @@
     </w:p>
     <w:p>
       <w:pPr>
+        <w:pStyle w:val="NoSpacing"/>
+        <w:rPr>
+          <w:rFonts w:ascii="Source Sans Pro" w:hAnsi="Source Sans Pro"/>
+        </w:rPr>
+      </w:pPr>
+      <w:proofErr w:type="spellStart"/>
+      <w:r>
+        <w:rPr>
+          <w:rFonts w:ascii="Source Sans Pro" w:hAnsi="Source Sans Pro"/>
+        </w:rPr>
+        <w:t>Jira</w:t>
+      </w:r>
+      <w:proofErr w:type="spellEnd"/>
+      <w:r>
+        <w:rPr>
+          <w:rFonts w:ascii="Source Sans Pro" w:hAnsi="Source Sans Pro"/>
+        </w:rPr>
+        <w:t xml:space="preserve"> Plugin is an interface for connecting to a </w:t>
+      </w:r>
+      <w:proofErr w:type="spellStart"/>
+      <w:r>
+        <w:rPr>
+          <w:rFonts w:ascii="Source Sans Pro" w:hAnsi="Source Sans Pro"/>
+        </w:rPr>
+        <w:t>Jira</w:t>
+      </w:r>
+      <w:proofErr w:type="spellEnd"/>
+      <w:r>
+        <w:rPr>
+          <w:rFonts w:ascii="Source Sans Pro" w:hAnsi="Source Sans Pro"/>
+        </w:rPr>
+        <w:t xml:space="preserve"> server where you can create, </w:t>
+      </w:r>
+      <w:proofErr w:type="gramStart"/>
+      <w:r>
+        <w:rPr>
+          <w:rFonts w:ascii="Source Sans Pro" w:hAnsi="Source Sans Pro"/>
+        </w:rPr>
+        <w:t>edit ,</w:t>
+      </w:r>
+      <w:proofErr w:type="gramEnd"/>
+      <w:r>
+        <w:rPr>
+          <w:rFonts w:ascii="Source Sans Pro" w:hAnsi="Source Sans Pro"/>
+        </w:rPr>
+        <w:t xml:space="preserve"> see </w:t>
+      </w:r>
+      <w:r>
+        <w:rPr>
+          <w:rFonts w:ascii="Source Sans Pro" w:hAnsi="Source Sans Pro"/>
+        </w:rPr>
+        <w:t>comments and search for issues.</w:t>
+      </w:r>
+    </w:p>
+    <w:p>
+      <w:pPr>
+        <w:pStyle w:val="NoSpacing"/>
+        <w:rPr>
+          <w:rFonts w:ascii="Source Sans Pro" w:hAnsi="Source Sans Pro"/>
+        </w:rPr>
+      </w:pPr>
+    </w:p>
+    <w:p>
+      <w:pPr>
         <w:rPr>
           <w:rFonts w:ascii="Source Sans Pro" w:hAnsi="Source Sans Pro"/>
         </w:rPr>
@@ -6934,345 +6990,37 @@
           <w:sz w:val="18"/>
           <w:szCs w:val="18"/>
         </w:rPr>
-        <w:t>1. sudo cp /path/to/JiraPlugin/Jira/* /opt/twister/plugins</w:t>
-      </w:r>
-    </w:p>
-    <w:p>
-      <w:pPr>
-        <w:pStyle w:val="NoSpacing"/>
-        <w:pBdr>
-          <w:top w:val="single" w:sz="4" w:space="1" w:color="auto"/>
-          <w:left w:val="single" w:sz="4" w:space="4" w:color="auto"/>
-          <w:bottom w:val="single" w:sz="4" w:space="1" w:color="auto"/>
-          <w:right w:val="single" w:sz="4" w:space="4" w:color="auto"/>
-        </w:pBdr>
-        <w:shd w:val="clear" w:color="auto" w:fill="FDE9D9" w:themeFill="accent6" w:themeFillTint="33"/>
-        <w:rPr>
-          <w:rFonts w:ascii="Source Code Pro" w:hAnsi="Source Code Pro"/>
-          <w:noProof/>
-          <w:sz w:val="18"/>
-          <w:szCs w:val="18"/>
-        </w:rPr>
-      </w:pPr>
-    </w:p>
-    <w:p>
-      <w:pPr>
-        <w:pStyle w:val="NoSpacing"/>
-        <w:pBdr>
-          <w:top w:val="single" w:sz="4" w:space="1" w:color="auto"/>
-          <w:left w:val="single" w:sz="4" w:space="4" w:color="auto"/>
-          <w:bottom w:val="single" w:sz="4" w:space="1" w:color="auto"/>
-          <w:right w:val="single" w:sz="4" w:space="4" w:color="auto"/>
-        </w:pBdr>
-        <w:shd w:val="clear" w:color="auto" w:fill="FDE9D9" w:themeFill="accent6" w:themeFillTint="33"/>
-        <w:rPr>
-          <w:rFonts w:ascii="Source Code Pro" w:hAnsi="Source Code Pro"/>
-          <w:noProof/>
-          <w:sz w:val="18"/>
-          <w:szCs w:val="18"/>
-        </w:rPr>
-      </w:pPr>
-      <w:r>
-        <w:rPr>
-          <w:rFonts w:ascii="Source Code Pro" w:hAnsi="Source Code Pro"/>
-          <w:noProof/>
-          <w:sz w:val="18"/>
-          <w:szCs w:val="18"/>
-        </w:rPr>
-        <w:t>2. vim /path/to/twister/config/plugins.xml</w:t>
-      </w:r>
-    </w:p>
-    <w:p>
-      <w:pPr>
-        <w:pStyle w:val="NoSpacing"/>
-        <w:pBdr>
-          <w:top w:val="single" w:sz="4" w:space="1" w:color="auto"/>
-          <w:left w:val="single" w:sz="4" w:space="4" w:color="auto"/>
-          <w:bottom w:val="single" w:sz="4" w:space="1" w:color="auto"/>
-          <w:right w:val="single" w:sz="4" w:space="4" w:color="auto"/>
-        </w:pBdr>
-        <w:shd w:val="clear" w:color="auto" w:fill="FDE9D9" w:themeFill="accent6" w:themeFillTint="33"/>
-        <w:rPr>
-          <w:rFonts w:ascii="Source Code Pro" w:hAnsi="Source Code Pro"/>
-          <w:noProof/>
-          <w:sz w:val="18"/>
-          <w:szCs w:val="18"/>
-        </w:rPr>
-      </w:pPr>
-    </w:p>
-    <w:p>
-      <w:pPr>
-        <w:pStyle w:val="NoSpacing"/>
-        <w:pBdr>
-          <w:top w:val="single" w:sz="4" w:space="1" w:color="auto"/>
-          <w:left w:val="single" w:sz="4" w:space="4" w:color="auto"/>
-          <w:bottom w:val="single" w:sz="4" w:space="1" w:color="auto"/>
-          <w:right w:val="single" w:sz="4" w:space="4" w:color="auto"/>
-        </w:pBdr>
-        <w:shd w:val="clear" w:color="auto" w:fill="FDE9D9" w:themeFill="accent6" w:themeFillTint="33"/>
-        <w:rPr>
-          <w:rFonts w:ascii="Source Code Pro" w:hAnsi="Source Code Pro"/>
-          <w:noProof/>
-          <w:sz w:val="18"/>
-          <w:szCs w:val="18"/>
-        </w:rPr>
-      </w:pPr>
-      <w:r>
-        <w:rPr>
-          <w:rFonts w:ascii="Source Code Pro" w:hAnsi="Source Code Pro"/>
-          <w:noProof/>
-          <w:sz w:val="18"/>
-          <w:szCs w:val="18"/>
-        </w:rPr>
-        <w:t>append config:</w:t>
-      </w:r>
-    </w:p>
-    <w:p>
-      <w:pPr>
-        <w:pStyle w:val="NoSpacing"/>
-        <w:pBdr>
-          <w:top w:val="single" w:sz="4" w:space="1" w:color="auto"/>
-          <w:left w:val="single" w:sz="4" w:space="4" w:color="auto"/>
-          <w:bottom w:val="single" w:sz="4" w:space="1" w:color="auto"/>
-          <w:right w:val="single" w:sz="4" w:space="4" w:color="auto"/>
-        </w:pBdr>
-        <w:shd w:val="clear" w:color="auto" w:fill="FDE9D9" w:themeFill="accent6" w:themeFillTint="33"/>
-        <w:rPr>
-          <w:rFonts w:ascii="Source Code Pro" w:hAnsi="Source Code Pro"/>
-          <w:noProof/>
-          <w:sz w:val="18"/>
-          <w:szCs w:val="18"/>
-        </w:rPr>
-      </w:pPr>
-    </w:p>
-    <w:p>
-      <w:pPr>
-        <w:pStyle w:val="NoSpacing"/>
-        <w:pBdr>
-          <w:top w:val="single" w:sz="4" w:space="1" w:color="auto"/>
-          <w:left w:val="single" w:sz="4" w:space="4" w:color="auto"/>
-          <w:bottom w:val="single" w:sz="4" w:space="1" w:color="auto"/>
-          <w:right w:val="single" w:sz="4" w:space="4" w:color="auto"/>
-        </w:pBdr>
-        <w:shd w:val="clear" w:color="auto" w:fill="FDE9D9" w:themeFill="accent6" w:themeFillTint="33"/>
-        <w:rPr>
-          <w:rFonts w:ascii="Source Code Pro" w:hAnsi="Source Code Pro"/>
-          <w:noProof/>
-          <w:sz w:val="18"/>
-          <w:szCs w:val="18"/>
-        </w:rPr>
-      </w:pPr>
-      <w:r>
-        <w:rPr>
-          <w:rFonts w:ascii="Source Code Pro" w:hAnsi="Source Code Pro"/>
-          <w:noProof/>
-          <w:sz w:val="18"/>
-          <w:szCs w:val="18"/>
-        </w:rPr>
-        <w:t>&lt;Plugin&gt;</w:t>
-      </w:r>
-    </w:p>
-    <w:p>
-      <w:pPr>
-        <w:pStyle w:val="NoSpacing"/>
-        <w:pBdr>
-          <w:top w:val="single" w:sz="4" w:space="1" w:color="auto"/>
-          <w:left w:val="single" w:sz="4" w:space="4" w:color="auto"/>
-          <w:bottom w:val="single" w:sz="4" w:space="1" w:color="auto"/>
-          <w:right w:val="single" w:sz="4" w:space="4" w:color="auto"/>
-        </w:pBdr>
-        <w:shd w:val="clear" w:color="auto" w:fill="FDE9D9" w:themeFill="accent6" w:themeFillTint="33"/>
-        <w:rPr>
-          <w:rFonts w:ascii="Source Code Pro" w:hAnsi="Source Code Pro"/>
-          <w:noProof/>
-          <w:sz w:val="18"/>
-          <w:szCs w:val="18"/>
-        </w:rPr>
-      </w:pPr>
-      <w:r>
-        <w:rPr>
-          <w:rFonts w:ascii="Source Code Pro" w:hAnsi="Source Code Pro"/>
-          <w:noProof/>
-          <w:sz w:val="18"/>
-          <w:szCs w:val="18"/>
-        </w:rPr>
-        <w:tab/>
-        <w:t>&lt;name&gt;JIRA&lt;/name&gt;</w:t>
-      </w:r>
-    </w:p>
-    <w:p>
-      <w:pPr>
-        <w:pStyle w:val="NoSpacing"/>
-        <w:pBdr>
-          <w:top w:val="single" w:sz="4" w:space="1" w:color="auto"/>
-          <w:left w:val="single" w:sz="4" w:space="4" w:color="auto"/>
-          <w:bottom w:val="single" w:sz="4" w:space="1" w:color="auto"/>
-          <w:right w:val="single" w:sz="4" w:space="4" w:color="auto"/>
-        </w:pBdr>
-        <w:shd w:val="clear" w:color="auto" w:fill="FDE9D9" w:themeFill="accent6" w:themeFillTint="33"/>
-        <w:rPr>
-          <w:rFonts w:ascii="Source Code Pro" w:hAnsi="Source Code Pro"/>
-          <w:noProof/>
-          <w:sz w:val="18"/>
-          <w:szCs w:val="18"/>
-        </w:rPr>
-      </w:pPr>
-      <w:r>
-        <w:rPr>
-          <w:rFonts w:ascii="Source Code Pro" w:hAnsi="Source Code Pro"/>
-          <w:noProof/>
-          <w:sz w:val="18"/>
-          <w:szCs w:val="18"/>
-        </w:rPr>
-        <w:tab/>
-        <w:t>&lt;jarfile&gt;JiraPlugin.jar&lt;/jarfile&gt;</w:t>
-      </w:r>
-    </w:p>
-    <w:p>
-      <w:pPr>
-        <w:pStyle w:val="NoSpacing"/>
-        <w:pBdr>
-          <w:top w:val="single" w:sz="4" w:space="1" w:color="auto"/>
-          <w:left w:val="single" w:sz="4" w:space="4" w:color="auto"/>
-          <w:bottom w:val="single" w:sz="4" w:space="1" w:color="auto"/>
-          <w:right w:val="single" w:sz="4" w:space="4" w:color="auto"/>
-        </w:pBdr>
-        <w:shd w:val="clear" w:color="auto" w:fill="FDE9D9" w:themeFill="accent6" w:themeFillTint="33"/>
-        <w:rPr>
-          <w:rFonts w:ascii="Source Code Pro" w:hAnsi="Source Code Pro"/>
-          <w:noProof/>
-          <w:sz w:val="18"/>
-          <w:szCs w:val="18"/>
-        </w:rPr>
-      </w:pPr>
-      <w:r>
-        <w:rPr>
-          <w:rFonts w:ascii="Source Code Pro" w:hAnsi="Source Code Pro"/>
-          <w:noProof/>
-          <w:sz w:val="18"/>
-          <w:szCs w:val="18"/>
-        </w:rPr>
-        <w:tab/>
-        <w:t>&lt;pyfile&gt;JiraPlugin.py&lt;/pyfile&gt;</w:t>
-      </w:r>
-    </w:p>
-    <w:p>
-      <w:pPr>
-        <w:pStyle w:val="NoSpacing"/>
-        <w:pBdr>
-          <w:top w:val="single" w:sz="4" w:space="1" w:color="auto"/>
-          <w:left w:val="single" w:sz="4" w:space="4" w:color="auto"/>
-          <w:bottom w:val="single" w:sz="4" w:space="1" w:color="auto"/>
-          <w:right w:val="single" w:sz="4" w:space="4" w:color="auto"/>
-        </w:pBdr>
-        <w:shd w:val="clear" w:color="auto" w:fill="FDE9D9" w:themeFill="accent6" w:themeFillTint="33"/>
-        <w:rPr>
-          <w:rFonts w:ascii="Source Code Pro" w:hAnsi="Source Code Pro"/>
-          <w:noProof/>
-          <w:sz w:val="18"/>
-          <w:szCs w:val="18"/>
-        </w:rPr>
-      </w:pPr>
-      <w:r>
-        <w:rPr>
-          <w:rFonts w:ascii="Source Code Pro" w:hAnsi="Source Code Pro"/>
-          <w:noProof/>
-          <w:sz w:val="18"/>
-          <w:szCs w:val="18"/>
-        </w:rPr>
-        <w:tab/>
-        <w:t>&lt;status&gt;enabled&lt;/status&gt;</w:t>
-      </w:r>
-    </w:p>
-    <w:p>
-      <w:pPr>
-        <w:pStyle w:val="NoSpacing"/>
-        <w:pBdr>
-          <w:top w:val="single" w:sz="4" w:space="1" w:color="auto"/>
-          <w:left w:val="single" w:sz="4" w:space="4" w:color="auto"/>
-          <w:bottom w:val="single" w:sz="4" w:space="1" w:color="auto"/>
-          <w:right w:val="single" w:sz="4" w:space="4" w:color="auto"/>
-        </w:pBdr>
-        <w:shd w:val="clear" w:color="auto" w:fill="FDE9D9" w:themeFill="accent6" w:themeFillTint="33"/>
-        <w:rPr>
-          <w:rFonts w:ascii="Source Code Pro" w:hAnsi="Source Code Pro"/>
-          <w:noProof/>
-          <w:sz w:val="18"/>
-          <w:szCs w:val="18"/>
-        </w:rPr>
-      </w:pPr>
-      <w:r>
-        <w:rPr>
-          <w:rFonts w:ascii="Source Code Pro" w:hAnsi="Source Code Pro"/>
-          <w:noProof/>
-          <w:sz w:val="18"/>
-          <w:szCs w:val="18"/>
-        </w:rPr>
-        <w:t>&lt;/Plugin&gt;</w:t>
-      </w:r>
-    </w:p>
-    <w:p>
-      <w:pPr>
-        <w:rPr>
-          <w:rFonts w:ascii="Source Sans Pro" w:hAnsi="Source Sans Pro"/>
-        </w:rPr>
-      </w:pPr>
-    </w:p>
-    <w:p>
-      <w:pPr>
-        <w:rPr>
-          <w:rFonts w:ascii="Source Sans Pro" w:hAnsi="Source Sans Pro"/>
-        </w:rPr>
-      </w:pPr>
-    </w:p>
-    <w:p>
-      <w:pPr>
-        <w:rPr>
-          <w:rFonts w:ascii="Source Sans Pro" w:hAnsi="Source Sans Pro"/>
-        </w:rPr>
-      </w:pPr>
-    </w:p>
-    <w:p>
-      <w:pPr>
-        <w:rPr>
-          <w:rFonts w:ascii="Source Sans Pro" w:hAnsi="Source Sans Pro"/>
-        </w:rPr>
-      </w:pPr>
-    </w:p>
-    <w:p>
-      <w:pPr>
-        <w:rPr>
-          <w:rFonts w:ascii="Source Sans Pro" w:hAnsi="Source Sans Pro"/>
-        </w:rPr>
-      </w:pPr>
-    </w:p>
-    <w:p>
-      <w:pPr>
-        <w:rPr>
-          <w:rFonts w:ascii="Source Sans Pro" w:hAnsi="Source Sans Pro"/>
-        </w:rPr>
-      </w:pPr>
-    </w:p>
-    <w:p>
-      <w:pPr>
-        <w:rPr>
-          <w:rFonts w:ascii="Source Sans Pro" w:hAnsi="Source Sans Pro"/>
-        </w:rPr>
-      </w:pPr>
-    </w:p>
-    <w:p>
-      <w:pPr>
-        <w:rPr>
-          <w:rFonts w:ascii="Source Sans Pro" w:hAnsi="Source Sans Pro"/>
-        </w:rPr>
-      </w:pPr>
-    </w:p>
-    <w:p>
-      <w:pPr>
-        <w:rPr>
-          <w:rFonts w:ascii="Source Sans Pro" w:hAnsi="Source Sans Pro"/>
-        </w:rPr>
-      </w:pPr>
+        <w:t>sudo cp /path/to/JiraPlu</w:t>
+      </w:r>
+      <w:r>
+        <w:rPr>
+          <w:rFonts w:ascii="Source Code Pro" w:hAnsi="Source Code Pro"/>
+          <w:noProof/>
+          <w:sz w:val="18"/>
+          <w:szCs w:val="18"/>
+        </w:rPr>
+        <w:t>gin/Jira/* /opt/twister/plugins</w:t>
+      </w:r>
+    </w:p>
+    <w:p>
+      <w:pPr>
+        <w:rPr>
+          <w:rFonts w:ascii="Source Sans Pro" w:hAnsi="Source Sans Pro"/>
+        </w:rPr>
+      </w:pPr>
+    </w:p>
+    <w:p>
+      <w:pPr>
+        <w:rPr>
+          <w:rFonts w:ascii="Source Sans Pro" w:hAnsi="Source Sans Pro"/>
+        </w:rPr>
+      </w:pPr>
+      <w:r>
+        <w:rPr>
+          <w:rFonts w:ascii="Source Sans Pro" w:hAnsi="Source Sans Pro"/>
+        </w:rPr>
+        <w:t>In order to use it, after you download and activate the plugin you must enter the details to connect to the server.</w:t>
+      </w:r>
     </w:p>
     <w:p>
       <w:pPr>
@@ -7316,7 +7064,7 @@
                     </pic:cNvPicPr>
                   </pic:nvPicPr>
                   <pic:blipFill>
-                    <a:blip r:embed="rId8">
+                    <a:blip r:embed="rId9">
                       <a:extLst>
                         <a:ext uri="{28A0092B-C50C-407E-A947-70E740481C1C}">
                           <a14:useLocalDpi xmlns:a14="http://schemas.microsoft.com/office/drawing/2010/main" val="0"/>
@@ -7359,13 +7107,204 @@
       <w:pPr>
         <w:rPr>
           <w:rFonts w:ascii="Source Sans Pro" w:hAnsi="Source Sans Pro"/>
-          <w:b/>
-        </w:rPr>
-      </w:pPr>
+        </w:rPr>
+      </w:pPr>
+    </w:p>
+    <w:p>
+      <w:pPr>
+        <w:rPr>
+          <w:rFonts w:ascii="Source Sans Pro" w:hAnsi="Source Sans Pro"/>
+        </w:rPr>
+      </w:pPr>
+    </w:p>
+    <w:p>
+      <w:pPr>
+        <w:rPr>
+          <w:rFonts w:ascii="Source Sans Pro" w:hAnsi="Source Sans Pro"/>
+        </w:rPr>
+      </w:pPr>
+    </w:p>
+    <w:p>
+      <w:pPr>
+        <w:rPr>
+          <w:rFonts w:ascii="Source Sans Pro" w:hAnsi="Source Sans Pro"/>
+        </w:rPr>
+      </w:pPr>
+      <w:r>
+        <w:rPr>
+          <w:rFonts w:ascii="Source Sans Pro" w:hAnsi="Source Sans Pro"/>
+        </w:rPr>
+        <w:lastRenderedPageBreak/>
+        <w:t>Screenshot of creating an issue:</w:t>
+      </w:r>
+    </w:p>
+    <w:p>
+      <w:pPr>
+        <w:rPr>
+          <w:rFonts w:ascii="Source Sans Pro" w:hAnsi="Source Sans Pro"/>
+        </w:rPr>
+      </w:pPr>
+      <w:r>
+        <w:rPr>
+          <w:rFonts w:ascii="Source Sans Pro" w:hAnsi="Source Sans Pro"/>
+          <w:noProof/>
+        </w:rPr>
+        <w:drawing>
+          <wp:inline distT="0" distB="0" distL="0" distR="0">
+            <wp:extent cx="6819900" cy="4581525"/>
+            <wp:effectExtent l="0" t="0" r="0" b="0"/>
+            <wp:docPr id="2" name="Picture 2"/>
+            <wp:cNvGraphicFramePr>
+              <a:graphicFrameLocks xmlns:a="http://schemas.openxmlformats.org/drawingml/2006/main" noChangeAspect="1"/>
+            </wp:cNvGraphicFramePr>
+            <a:graphic xmlns:a="http://schemas.openxmlformats.org/drawingml/2006/main">
+              <a:graphicData uri="http://schemas.openxmlformats.org/drawingml/2006/picture">
+                <pic:pic xmlns:pic="http://schemas.openxmlformats.org/drawingml/2006/picture">
+                  <pic:nvPicPr>
+                    <pic:cNvPr id="0" name="Picture 1"/>
+                    <pic:cNvPicPr>
+                      <a:picLocks noChangeAspect="1" noChangeArrowheads="1"/>
+                    </pic:cNvPicPr>
+                  </pic:nvPicPr>
+                  <pic:blipFill>
+                    <a:blip r:embed="rId10">
+                      <a:extLst>
+                        <a:ext uri="{28A0092B-C50C-407E-A947-70E740481C1C}">
+                          <a14:useLocalDpi xmlns:a14="http://schemas.microsoft.com/office/drawing/2010/main" val="0"/>
+                        </a:ext>
+                      </a:extLst>
+                    </a:blip>
+                    <a:srcRect/>
+                    <a:stretch>
+                      <a:fillRect/>
+                    </a:stretch>
+                  </pic:blipFill>
+                  <pic:spPr bwMode="auto">
+                    <a:xfrm>
+                      <a:off x="0" y="0"/>
+                      <a:ext cx="6819900" cy="4581525"/>
+                    </a:xfrm>
+                    <a:prstGeom prst="rect">
+                      <a:avLst/>
+                    </a:prstGeom>
+                    <a:noFill/>
+                    <a:ln>
+                      <a:noFill/>
+                    </a:ln>
+                  </pic:spPr>
+                </pic:pic>
+              </a:graphicData>
+            </a:graphic>
+          </wp:inline>
+        </w:drawing>
+      </w:r>
+    </w:p>
+    <w:p>
+      <w:pPr>
+        <w:rPr>
+          <w:rFonts w:ascii="Source Sans Pro" w:hAnsi="Source Sans Pro"/>
+        </w:rPr>
+      </w:pPr>
+      <w:r>
+        <w:rPr>
+          <w:rFonts w:ascii="Source Sans Pro" w:hAnsi="Source Sans Pro"/>
+        </w:rPr>
+        <w:t xml:space="preserve">Screenshot of the main window of the </w:t>
+      </w:r>
       <w:proofErr w:type="spellStart"/>
       <w:r>
         <w:rPr>
           <w:rFonts w:ascii="Source Sans Pro" w:hAnsi="Source Sans Pro"/>
+        </w:rPr>
+        <w:t>Jira</w:t>
+      </w:r>
+      <w:proofErr w:type="spellEnd"/>
+      <w:r>
+        <w:rPr>
+          <w:rFonts w:ascii="Source Sans Pro" w:hAnsi="Source Sans Pro"/>
+        </w:rPr>
+        <w:t xml:space="preserve"> Plugin:</w:t>
+      </w:r>
+    </w:p>
+    <w:p>
+      <w:pPr>
+        <w:rPr>
+          <w:rFonts w:ascii="Source Sans Pro" w:hAnsi="Source Sans Pro"/>
+        </w:rPr>
+      </w:pPr>
+      <w:r>
+        <w:rPr>
+          <w:rFonts w:ascii="Source Sans Pro" w:hAnsi="Source Sans Pro"/>
+          <w:noProof/>
+        </w:rPr>
+        <w:drawing>
+          <wp:inline distT="0" distB="0" distL="0" distR="0">
+            <wp:extent cx="6819900" cy="4324350"/>
+            <wp:effectExtent l="0" t="0" r="0" b="0"/>
+            <wp:docPr id="9" name="Picture 9"/>
+            <wp:cNvGraphicFramePr>
+              <a:graphicFrameLocks xmlns:a="http://schemas.openxmlformats.org/drawingml/2006/main" noChangeAspect="1"/>
+            </wp:cNvGraphicFramePr>
+            <a:graphic xmlns:a="http://schemas.openxmlformats.org/drawingml/2006/main">
+              <a:graphicData uri="http://schemas.openxmlformats.org/drawingml/2006/picture">
+                <pic:pic xmlns:pic="http://schemas.openxmlformats.org/drawingml/2006/picture">
+                  <pic:nvPicPr>
+                    <pic:cNvPr id="0" name="Picture 2"/>
+                    <pic:cNvPicPr>
+                      <a:picLocks noChangeAspect="1" noChangeArrowheads="1"/>
+                    </pic:cNvPicPr>
+                  </pic:nvPicPr>
+                  <pic:blipFill>
+                    <a:blip r:embed="rId11">
+                      <a:extLst>
+                        <a:ext uri="{28A0092B-C50C-407E-A947-70E740481C1C}">
+                          <a14:useLocalDpi xmlns:a14="http://schemas.microsoft.com/office/drawing/2010/main" val="0"/>
+                        </a:ext>
+                      </a:extLst>
+                    </a:blip>
+                    <a:srcRect/>
+                    <a:stretch>
+                      <a:fillRect/>
+                    </a:stretch>
+                  </pic:blipFill>
+                  <pic:spPr bwMode="auto">
+                    <a:xfrm>
+                      <a:off x="0" y="0"/>
+                      <a:ext cx="6819900" cy="4324350"/>
+                    </a:xfrm>
+                    <a:prstGeom prst="rect">
+                      <a:avLst/>
+                    </a:prstGeom>
+                    <a:noFill/>
+                    <a:ln>
+                      <a:noFill/>
+                    </a:ln>
+                  </pic:spPr>
+                </pic:pic>
+              </a:graphicData>
+            </a:graphic>
+          </wp:inline>
+        </w:drawing>
+      </w:r>
+    </w:p>
+    <w:p>
+      <w:pPr>
+        <w:rPr>
+          <w:rFonts w:ascii="Source Sans Pro" w:hAnsi="Source Sans Pro"/>
+        </w:rPr>
+      </w:pPr>
+    </w:p>
+    <w:p>
+      <w:pPr>
+        <w:rPr>
+          <w:rFonts w:ascii="Source Sans Pro" w:hAnsi="Source Sans Pro"/>
+          <w:b/>
+        </w:rPr>
+      </w:pPr>
+      <w:proofErr w:type="spellStart"/>
+      <w:r>
+        <w:rPr>
+          <w:rFonts w:ascii="Source Sans Pro" w:hAnsi="Source Sans Pro"/>
           <w:b/>
         </w:rPr>
         <w:t>Packet</w:t>
@@ -7424,6 +7363,370 @@
         </w:rPr>
         <w:t>is a network packet analyzer. It will try to capture the networks packets and to display that packet data.</w:t>
       </w:r>
+    </w:p>
+    <w:p>
+      <w:pPr>
+        <w:rPr>
+          <w:rFonts w:ascii="Source Sans Pro" w:hAnsi="Source Sans Pro"/>
+        </w:rPr>
+      </w:pPr>
+      <w:r>
+        <w:rPr>
+          <w:rFonts w:ascii="Source Sans Pro" w:hAnsi="Source Sans Pro"/>
+        </w:rPr>
+        <w:t>How to install:</w:t>
+      </w:r>
+    </w:p>
+    <w:p>
+      <w:pPr>
+        <w:pStyle w:val="NoSpacing"/>
+        <w:pBdr>
+          <w:top w:val="single" w:sz="4" w:space="1" w:color="auto"/>
+          <w:left w:val="single" w:sz="4" w:space="4" w:color="auto"/>
+          <w:bottom w:val="single" w:sz="4" w:space="1" w:color="auto"/>
+          <w:right w:val="single" w:sz="4" w:space="4" w:color="auto"/>
+        </w:pBdr>
+        <w:shd w:val="clear" w:color="auto" w:fill="FDE9D9" w:themeFill="accent6" w:themeFillTint="33"/>
+        <w:rPr>
+          <w:rFonts w:ascii="Source Code Pro" w:hAnsi="Source Code Pro"/>
+          <w:noProof/>
+          <w:sz w:val="18"/>
+          <w:szCs w:val="18"/>
+        </w:rPr>
+      </w:pPr>
+      <w:r>
+        <w:rPr>
+          <w:rFonts w:ascii="Source Code Pro" w:hAnsi="Source Code Pro"/>
+          <w:noProof/>
+          <w:sz w:val="18"/>
+          <w:szCs w:val="18"/>
+        </w:rPr>
+        <w:t>Default:</w:t>
+      </w:r>
+    </w:p>
+    <w:p>
+      <w:pPr>
+        <w:pStyle w:val="NoSpacing"/>
+        <w:pBdr>
+          <w:top w:val="single" w:sz="4" w:space="1" w:color="auto"/>
+          <w:left w:val="single" w:sz="4" w:space="4" w:color="auto"/>
+          <w:bottom w:val="single" w:sz="4" w:space="1" w:color="auto"/>
+          <w:right w:val="single" w:sz="4" w:space="4" w:color="auto"/>
+        </w:pBdr>
+        <w:shd w:val="clear" w:color="auto" w:fill="FDE9D9" w:themeFill="accent6" w:themeFillTint="33"/>
+        <w:rPr>
+          <w:rFonts w:ascii="Source Code Pro" w:hAnsi="Source Code Pro"/>
+          <w:noProof/>
+          <w:sz w:val="18"/>
+          <w:szCs w:val="18"/>
+        </w:rPr>
+      </w:pPr>
+      <w:r>
+        <w:rPr>
+          <w:rFonts w:ascii="Source Code Pro" w:hAnsi="Source Code Pro"/>
+          <w:noProof/>
+          <w:sz w:val="18"/>
+          <w:szCs w:val="18"/>
+        </w:rPr>
+        <w:t xml:space="preserve"> - twister server side path: /opt/twister</w:t>
+      </w:r>
+    </w:p>
+    <w:p>
+      <w:pPr>
+        <w:pStyle w:val="NoSpacing"/>
+        <w:pBdr>
+          <w:top w:val="single" w:sz="4" w:space="1" w:color="auto"/>
+          <w:left w:val="single" w:sz="4" w:space="4" w:color="auto"/>
+          <w:bottom w:val="single" w:sz="4" w:space="1" w:color="auto"/>
+          <w:right w:val="single" w:sz="4" w:space="4" w:color="auto"/>
+        </w:pBdr>
+        <w:shd w:val="clear" w:color="auto" w:fill="FDE9D9" w:themeFill="accent6" w:themeFillTint="33"/>
+        <w:rPr>
+          <w:rFonts w:ascii="Source Code Pro" w:hAnsi="Source Code Pro"/>
+          <w:noProof/>
+          <w:sz w:val="18"/>
+          <w:szCs w:val="18"/>
+        </w:rPr>
+      </w:pPr>
+      <w:r>
+        <w:rPr>
+          <w:rFonts w:ascii="Source Code Pro" w:hAnsi="Source Code Pro"/>
+          <w:noProof/>
+          <w:sz w:val="18"/>
+          <w:szCs w:val="18"/>
+        </w:rPr>
+        <w:t xml:space="preserve"> - twister client side path: /home/user/twister</w:t>
+      </w:r>
+    </w:p>
+    <w:p>
+      <w:pPr>
+        <w:pStyle w:val="NoSpacing"/>
+        <w:pBdr>
+          <w:top w:val="single" w:sz="4" w:space="1" w:color="auto"/>
+          <w:left w:val="single" w:sz="4" w:space="4" w:color="auto"/>
+          <w:bottom w:val="single" w:sz="4" w:space="1" w:color="auto"/>
+          <w:right w:val="single" w:sz="4" w:space="4" w:color="auto"/>
+        </w:pBdr>
+        <w:shd w:val="clear" w:color="auto" w:fill="FDE9D9" w:themeFill="accent6" w:themeFillTint="33"/>
+        <w:rPr>
+          <w:rFonts w:ascii="Source Code Pro" w:hAnsi="Source Code Pro"/>
+          <w:noProof/>
+          <w:sz w:val="18"/>
+          <w:szCs w:val="18"/>
+        </w:rPr>
+      </w:pPr>
+    </w:p>
+    <w:p>
+      <w:pPr>
+        <w:pStyle w:val="NoSpacing"/>
+        <w:pBdr>
+          <w:top w:val="single" w:sz="4" w:space="1" w:color="auto"/>
+          <w:left w:val="single" w:sz="4" w:space="4" w:color="auto"/>
+          <w:bottom w:val="single" w:sz="4" w:space="1" w:color="auto"/>
+          <w:right w:val="single" w:sz="4" w:space="4" w:color="auto"/>
+        </w:pBdr>
+        <w:shd w:val="clear" w:color="auto" w:fill="FDE9D9" w:themeFill="accent6" w:themeFillTint="33"/>
+        <w:rPr>
+          <w:rFonts w:ascii="Source Code Pro" w:hAnsi="Source Code Pro"/>
+          <w:noProof/>
+          <w:sz w:val="18"/>
+          <w:szCs w:val="18"/>
+        </w:rPr>
+      </w:pPr>
+    </w:p>
+    <w:p>
+      <w:pPr>
+        <w:pStyle w:val="NoSpacing"/>
+        <w:pBdr>
+          <w:top w:val="single" w:sz="4" w:space="1" w:color="auto"/>
+          <w:left w:val="single" w:sz="4" w:space="4" w:color="auto"/>
+          <w:bottom w:val="single" w:sz="4" w:space="1" w:color="auto"/>
+          <w:right w:val="single" w:sz="4" w:space="4" w:color="auto"/>
+        </w:pBdr>
+        <w:shd w:val="clear" w:color="auto" w:fill="FDE9D9" w:themeFill="accent6" w:themeFillTint="33"/>
+        <w:rPr>
+          <w:rFonts w:ascii="Source Code Pro" w:hAnsi="Source Code Pro"/>
+          <w:noProof/>
+          <w:sz w:val="18"/>
+          <w:szCs w:val="18"/>
+        </w:rPr>
+      </w:pPr>
+      <w:r>
+        <w:rPr>
+          <w:rFonts w:ascii="Source Code Pro" w:hAnsi="Source Code Pro"/>
+          <w:noProof/>
+          <w:sz w:val="18"/>
+          <w:szCs w:val="18"/>
+        </w:rPr>
+        <w:tab/>
+        <w:t>---- SERVER side ----</w:t>
+      </w:r>
+    </w:p>
+    <w:p>
+      <w:pPr>
+        <w:pStyle w:val="NoSpacing"/>
+        <w:pBdr>
+          <w:top w:val="single" w:sz="4" w:space="1" w:color="auto"/>
+          <w:left w:val="single" w:sz="4" w:space="4" w:color="auto"/>
+          <w:bottom w:val="single" w:sz="4" w:space="1" w:color="auto"/>
+          <w:right w:val="single" w:sz="4" w:space="4" w:color="auto"/>
+        </w:pBdr>
+        <w:shd w:val="clear" w:color="auto" w:fill="FDE9D9" w:themeFill="accent6" w:themeFillTint="33"/>
+        <w:rPr>
+          <w:rFonts w:ascii="Source Code Pro" w:hAnsi="Source Code Pro"/>
+          <w:noProof/>
+          <w:sz w:val="18"/>
+          <w:szCs w:val="18"/>
+        </w:rPr>
+      </w:pPr>
+    </w:p>
+    <w:p>
+      <w:pPr>
+        <w:pStyle w:val="NoSpacing"/>
+        <w:pBdr>
+          <w:top w:val="single" w:sz="4" w:space="1" w:color="auto"/>
+          <w:left w:val="single" w:sz="4" w:space="4" w:color="auto"/>
+          <w:bottom w:val="single" w:sz="4" w:space="1" w:color="auto"/>
+          <w:right w:val="single" w:sz="4" w:space="4" w:color="auto"/>
+        </w:pBdr>
+        <w:shd w:val="clear" w:color="auto" w:fill="FDE9D9" w:themeFill="accent6" w:themeFillTint="33"/>
+        <w:rPr>
+          <w:rFonts w:ascii="Source Code Pro" w:hAnsi="Source Code Pro"/>
+          <w:noProof/>
+          <w:sz w:val="18"/>
+          <w:szCs w:val="18"/>
+        </w:rPr>
+      </w:pPr>
+      <w:r>
+        <w:rPr>
+          <w:rFonts w:ascii="Source Code Pro" w:hAnsi="Source Code Pro"/>
+          <w:noProof/>
+          <w:sz w:val="18"/>
+          <w:szCs w:val="18"/>
+        </w:rPr>
+        <w:t>1. sudo cp /path/to/PacketSnifferPlugin/PacketSnifferPlugin/* /opt/twister/plugins</w:t>
+      </w:r>
+    </w:p>
+    <w:p>
+      <w:pPr>
+        <w:pStyle w:val="NoSpacing"/>
+        <w:pBdr>
+          <w:top w:val="single" w:sz="4" w:space="1" w:color="auto"/>
+          <w:left w:val="single" w:sz="4" w:space="4" w:color="auto"/>
+          <w:bottom w:val="single" w:sz="4" w:space="1" w:color="auto"/>
+          <w:right w:val="single" w:sz="4" w:space="4" w:color="auto"/>
+        </w:pBdr>
+        <w:shd w:val="clear" w:color="auto" w:fill="FDE9D9" w:themeFill="accent6" w:themeFillTint="33"/>
+        <w:rPr>
+          <w:rFonts w:ascii="Source Code Pro" w:hAnsi="Source Code Pro"/>
+          <w:noProof/>
+          <w:sz w:val="18"/>
+          <w:szCs w:val="18"/>
+        </w:rPr>
+      </w:pPr>
+    </w:p>
+    <w:p>
+      <w:pPr>
+        <w:pStyle w:val="NoSpacing"/>
+        <w:pBdr>
+          <w:top w:val="single" w:sz="4" w:space="1" w:color="auto"/>
+          <w:left w:val="single" w:sz="4" w:space="4" w:color="auto"/>
+          <w:bottom w:val="single" w:sz="4" w:space="1" w:color="auto"/>
+          <w:right w:val="single" w:sz="4" w:space="4" w:color="auto"/>
+        </w:pBdr>
+        <w:shd w:val="clear" w:color="auto" w:fill="FDE9D9" w:themeFill="accent6" w:themeFillTint="33"/>
+        <w:rPr>
+          <w:rFonts w:ascii="Source Code Pro" w:hAnsi="Source Code Pro"/>
+          <w:noProof/>
+          <w:sz w:val="18"/>
+          <w:szCs w:val="18"/>
+        </w:rPr>
+      </w:pPr>
+    </w:p>
+    <w:p>
+      <w:pPr>
+        <w:pStyle w:val="NoSpacing"/>
+        <w:pBdr>
+          <w:top w:val="single" w:sz="4" w:space="1" w:color="auto"/>
+          <w:left w:val="single" w:sz="4" w:space="4" w:color="auto"/>
+          <w:bottom w:val="single" w:sz="4" w:space="1" w:color="auto"/>
+          <w:right w:val="single" w:sz="4" w:space="4" w:color="auto"/>
+        </w:pBdr>
+        <w:shd w:val="clear" w:color="auto" w:fill="FDE9D9" w:themeFill="accent6" w:themeFillTint="33"/>
+        <w:rPr>
+          <w:rFonts w:ascii="Source Code Pro" w:hAnsi="Source Code Pro"/>
+          <w:noProof/>
+          <w:sz w:val="18"/>
+          <w:szCs w:val="18"/>
+        </w:rPr>
+      </w:pPr>
+      <w:r>
+        <w:rPr>
+          <w:rFonts w:ascii="Source Code Pro" w:hAnsi="Source Code Pro"/>
+          <w:noProof/>
+          <w:sz w:val="18"/>
+          <w:szCs w:val="18"/>
+        </w:rPr>
+        <w:tab/>
+        <w:t>---- CLIENT side ----</w:t>
+      </w:r>
+    </w:p>
+    <w:p>
+      <w:pPr>
+        <w:pStyle w:val="NoSpacing"/>
+        <w:pBdr>
+          <w:top w:val="single" w:sz="4" w:space="1" w:color="auto"/>
+          <w:left w:val="single" w:sz="4" w:space="4" w:color="auto"/>
+          <w:bottom w:val="single" w:sz="4" w:space="1" w:color="auto"/>
+          <w:right w:val="single" w:sz="4" w:space="4" w:color="auto"/>
+        </w:pBdr>
+        <w:shd w:val="clear" w:color="auto" w:fill="FDE9D9" w:themeFill="accent6" w:themeFillTint="33"/>
+        <w:rPr>
+          <w:rFonts w:ascii="Source Code Pro" w:hAnsi="Source Code Pro"/>
+          <w:noProof/>
+          <w:sz w:val="18"/>
+          <w:szCs w:val="18"/>
+        </w:rPr>
+      </w:pPr>
+    </w:p>
+    <w:p>
+      <w:pPr>
+        <w:pStyle w:val="NoSpacing"/>
+        <w:pBdr>
+          <w:top w:val="single" w:sz="4" w:space="1" w:color="auto"/>
+          <w:left w:val="single" w:sz="4" w:space="4" w:color="auto"/>
+          <w:bottom w:val="single" w:sz="4" w:space="1" w:color="auto"/>
+          <w:right w:val="single" w:sz="4" w:space="4" w:color="auto"/>
+        </w:pBdr>
+        <w:shd w:val="clear" w:color="auto" w:fill="FDE9D9" w:themeFill="accent6" w:themeFillTint="33"/>
+        <w:rPr>
+          <w:rFonts w:ascii="Source Code Pro" w:hAnsi="Source Code Pro"/>
+          <w:noProof/>
+          <w:sz w:val="18"/>
+          <w:szCs w:val="18"/>
+        </w:rPr>
+      </w:pPr>
+      <w:r>
+        <w:rPr>
+          <w:rFonts w:ascii="Source Code Pro" w:hAnsi="Source Code Pro"/>
+          <w:noProof/>
+          <w:sz w:val="18"/>
+          <w:szCs w:val="18"/>
+        </w:rPr>
+        <w:t>1. cp -R /path/to/PacketSnifferPlugin/PacketSniffer /path/to/twister/services</w:t>
+      </w:r>
+    </w:p>
+    <w:p>
+      <w:pPr>
+        <w:pStyle w:val="NoSpacing"/>
+        <w:pBdr>
+          <w:top w:val="single" w:sz="4" w:space="1" w:color="auto"/>
+          <w:left w:val="single" w:sz="4" w:space="4" w:color="auto"/>
+          <w:bottom w:val="single" w:sz="4" w:space="1" w:color="auto"/>
+          <w:right w:val="single" w:sz="4" w:space="4" w:color="auto"/>
+        </w:pBdr>
+        <w:shd w:val="clear" w:color="auto" w:fill="FDE9D9" w:themeFill="accent6" w:themeFillTint="33"/>
+        <w:rPr>
+          <w:rFonts w:ascii="Source Code Pro" w:hAnsi="Source Code Pro"/>
+          <w:noProof/>
+          <w:sz w:val="18"/>
+          <w:szCs w:val="18"/>
+        </w:rPr>
+      </w:pPr>
+    </w:p>
+    <w:p>
+      <w:pPr>
+        <w:pStyle w:val="NoSpacing"/>
+        <w:pBdr>
+          <w:top w:val="single" w:sz="4" w:space="1" w:color="auto"/>
+          <w:left w:val="single" w:sz="4" w:space="4" w:color="auto"/>
+          <w:bottom w:val="single" w:sz="4" w:space="1" w:color="auto"/>
+          <w:right w:val="single" w:sz="4" w:space="4" w:color="auto"/>
+        </w:pBdr>
+        <w:shd w:val="clear" w:color="auto" w:fill="FDE9D9" w:themeFill="accent6" w:themeFillTint="33"/>
+        <w:rPr>
+          <w:rFonts w:ascii="Source Code Pro" w:hAnsi="Source Code Pro"/>
+          <w:noProof/>
+          <w:sz w:val="18"/>
+          <w:szCs w:val="18"/>
+        </w:rPr>
+      </w:pPr>
+      <w:r>
+        <w:rPr>
+          <w:rFonts w:ascii="Source Code Pro" w:hAnsi="Source Code Pro"/>
+          <w:noProof/>
+          <w:sz w:val="18"/>
+          <w:szCs w:val="18"/>
+        </w:rPr>
+        <w:t>2. cp /path/to/PacketSnifferPlugin/start_packet_sniffer.py /path/to/twister/bin</w:t>
+      </w:r>
+    </w:p>
+    <w:p>
+      <w:pPr>
+        <w:rPr>
+          <w:rFonts w:ascii="Source Sans Pro" w:hAnsi="Source Sans Pro"/>
+        </w:rPr>
+      </w:pPr>
     </w:p>
     <w:p>
       <w:pPr>
@@ -8134,29 +8437,187 @@
         <w:rPr>
           <w:rFonts w:ascii="Source Sans Pro" w:hAnsi="Source Sans Pro"/>
         </w:rPr>
+        <w:t>them</w:t>
+      </w:r>
+      <w:proofErr w:type="gramEnd"/>
+      <w:r>
+        <w:rPr>
+          <w:rFonts w:ascii="Source Sans Pro" w:hAnsi="Source Sans Pro"/>
+        </w:rPr>
+        <w:t xml:space="preserve"> and sends them to CE </w:t>
+      </w:r>
+      <w:proofErr w:type="spellStart"/>
+      <w:r>
+        <w:rPr>
+          <w:rFonts w:ascii="Source Sans Pro" w:hAnsi="Source Sans Pro"/>
+        </w:rPr>
+        <w:t>PacketSnifferPlugin</w:t>
+      </w:r>
+      <w:proofErr w:type="spellEnd"/>
+      <w:r>
+        <w:rPr>
+          <w:rFonts w:ascii="Source Sans Pro" w:hAnsi="Source Sans Pro"/>
+        </w:rPr>
+        <w:t>.</w:t>
+      </w:r>
+    </w:p>
+    <w:p>
+      <w:pPr>
+        <w:pStyle w:val="NoSpacing"/>
+        <w:rPr>
+          <w:rFonts w:ascii="Source Sans Pro" w:hAnsi="Source Sans Pro"/>
+        </w:rPr>
+      </w:pPr>
+    </w:p>
+    <w:p>
+      <w:pPr>
+        <w:pStyle w:val="NoSpacing"/>
+        <w:rPr>
+          <w:rFonts w:ascii="Source Sans Pro" w:hAnsi="Source Sans Pro"/>
+        </w:rPr>
+      </w:pPr>
+    </w:p>
+    <w:p>
+      <w:pPr>
+        <w:pStyle w:val="NoSpacing"/>
+        <w:rPr>
+          <w:rFonts w:ascii="Source Sans Pro" w:hAnsi="Source Sans Pro"/>
+        </w:rPr>
+      </w:pPr>
+      <w:r>
+        <w:rPr>
+          <w:rFonts w:ascii="Source Sans Pro" w:hAnsi="Source Sans Pro"/>
+        </w:rPr>
         <w:lastRenderedPageBreak/>
-        <w:t>them</w:t>
+        <w:t>""</w:t>
+      </w:r>
+      <w:proofErr w:type="gramStart"/>
+      <w:r>
+        <w:rPr>
+          <w:rFonts w:ascii="Source Sans Pro" w:hAnsi="Source Sans Pro"/>
+        </w:rPr>
+        <w:t>"  ~</w:t>
       </w:r>
       <w:proofErr w:type="gramEnd"/>
       <w:r>
         <w:rPr>
           <w:rFonts w:ascii="Source Sans Pro" w:hAnsi="Source Sans Pro"/>
         </w:rPr>
-        <w:t xml:space="preserve"> and sends them to CE </w:t>
+        <w:t>/twister/services/PacketSnifferClasses.py  """</w:t>
+      </w:r>
+    </w:p>
+    <w:p>
+      <w:pPr>
+        <w:pStyle w:val="NoSpacing"/>
+        <w:rPr>
+          <w:rFonts w:ascii="Source Sans Pro" w:hAnsi="Source Sans Pro"/>
+        </w:rPr>
+      </w:pPr>
+    </w:p>
+    <w:p>
+      <w:pPr>
+        <w:pStyle w:val="NoSpacing"/>
+        <w:rPr>
+          <w:rFonts w:ascii="Source Sans Pro" w:hAnsi="Source Sans Pro"/>
+        </w:rPr>
+      </w:pPr>
+      <w:r>
+        <w:rPr>
+          <w:rFonts w:ascii="Source Sans Pro" w:hAnsi="Source Sans Pro"/>
+        </w:rPr>
+        <w:t xml:space="preserve">    In this file is implemented the class for the </w:t>
       </w:r>
       <w:proofErr w:type="spellStart"/>
       <w:r>
         <w:rPr>
           <w:rFonts w:ascii="Source Sans Pro" w:hAnsi="Source Sans Pro"/>
         </w:rPr>
-        <w:t>PacketSnifferPlugin</w:t>
+        <w:t>OpenFlow</w:t>
       </w:r>
       <w:proofErr w:type="spellEnd"/>
       <w:r>
         <w:rPr>
           <w:rFonts w:ascii="Source Sans Pro" w:hAnsi="Source Sans Pro"/>
         </w:rPr>
-        <w:t>.</w:t>
+        <w:t xml:space="preserve"> protocol detection. This class inherits</w:t>
+      </w:r>
+    </w:p>
+    <w:p>
+      <w:pPr>
+        <w:pStyle w:val="NoSpacing"/>
+        <w:rPr>
+          <w:rFonts w:ascii="Source Sans Pro" w:hAnsi="Source Sans Pro"/>
+        </w:rPr>
+      </w:pPr>
+      <w:r>
+        <w:rPr>
+          <w:rFonts w:ascii="Source Sans Pro" w:hAnsi="Source Sans Pro"/>
+        </w:rPr>
+        <w:t xml:space="preserve">Packet class from </w:t>
+      </w:r>
+      <w:proofErr w:type="spellStart"/>
+      <w:r>
+        <w:rPr>
+          <w:rFonts w:ascii="Source Sans Pro" w:hAnsi="Source Sans Pro"/>
+        </w:rPr>
+        <w:t>scapy</w:t>
+      </w:r>
+      <w:proofErr w:type="spellEnd"/>
+      <w:r>
+        <w:rPr>
+          <w:rFonts w:ascii="Source Sans Pro" w:hAnsi="Source Sans Pro"/>
+        </w:rPr>
+        <w:t xml:space="preserve"> and treats all the fields that can be present in </w:t>
+      </w:r>
+      <w:proofErr w:type="gramStart"/>
+      <w:r>
+        <w:rPr>
+          <w:rFonts w:ascii="Source Sans Pro" w:hAnsi="Source Sans Pro"/>
+        </w:rPr>
+        <w:t>a</w:t>
+      </w:r>
+      <w:proofErr w:type="gramEnd"/>
+      <w:r>
+        <w:rPr>
+          <w:rFonts w:ascii="Source Sans Pro" w:hAnsi="Source Sans Pro"/>
+        </w:rPr>
+        <w:t xml:space="preserve"> </w:t>
+      </w:r>
+      <w:proofErr w:type="spellStart"/>
+      <w:r>
+        <w:rPr>
+          <w:rFonts w:ascii="Source Sans Pro" w:hAnsi="Source Sans Pro"/>
+        </w:rPr>
+        <w:t>OpenFlow</w:t>
+      </w:r>
+      <w:proofErr w:type="spellEnd"/>
+      <w:r>
+        <w:rPr>
+          <w:rFonts w:ascii="Source Sans Pro" w:hAnsi="Source Sans Pro"/>
+        </w:rPr>
+        <w:t xml:space="preserve"> packet. It maps</w:t>
+      </w:r>
+    </w:p>
+    <w:p>
+      <w:pPr>
+        <w:pStyle w:val="NoSpacing"/>
+        <w:rPr>
+          <w:rFonts w:ascii="Source Sans Pro" w:hAnsi="Source Sans Pro"/>
+        </w:rPr>
+      </w:pPr>
+      <w:proofErr w:type="gramStart"/>
+      <w:r>
+        <w:rPr>
+          <w:rFonts w:ascii="Source Sans Pro" w:hAnsi="Source Sans Pro"/>
+        </w:rPr>
+        <w:t>the</w:t>
+      </w:r>
+      <w:proofErr w:type="gramEnd"/>
+      <w:r>
+        <w:rPr>
+          <w:rFonts w:ascii="Source Sans Pro" w:hAnsi="Source Sans Pro"/>
+        </w:rPr>
+        <w:t xml:space="preserve"> captured packet data on the defined model.</w:t>
       </w:r>
     </w:p>
     <w:p>
@@ -8193,1276 +8654,175 @@
         <w:rPr>
           <w:rFonts w:ascii="Source Sans Pro" w:hAnsi="Source Sans Pro"/>
         </w:rPr>
-        <w:t>"  ~</w:t>
+        <w:t>"  /</w:t>
       </w:r>
       <w:proofErr w:type="gramEnd"/>
       <w:r>
         <w:rPr>
           <w:rFonts w:ascii="Source Sans Pro" w:hAnsi="Source Sans Pro"/>
         </w:rPr>
-        <w:t>/twister/services/PacketSnifferClasses.py  """</w:t>
-      </w:r>
-    </w:p>
-    <w:p>
-      <w:pPr>
-        <w:pStyle w:val="NoSpacing"/>
-        <w:rPr>
-          <w:rFonts w:ascii="Source Sans Pro" w:hAnsi="Source Sans Pro"/>
-        </w:rPr>
-      </w:pPr>
-    </w:p>
-    <w:p>
-      <w:pPr>
-        <w:pStyle w:val="NoSpacing"/>
-        <w:rPr>
-          <w:rFonts w:ascii="Source Sans Pro" w:hAnsi="Source Sans Pro"/>
-        </w:rPr>
-      </w:pPr>
-      <w:r>
-        <w:rPr>
-          <w:rFonts w:ascii="Source Sans Pro" w:hAnsi="Source Sans Pro"/>
-        </w:rPr>
-        <w:t xml:space="preserve">    In this file is implemented the class for the </w:t>
+        <w:t>opt/twister/plugins/PacketSnifferPlugin.py  """</w:t>
+      </w:r>
+    </w:p>
+    <w:p>
+      <w:pPr>
+        <w:pStyle w:val="NoSpacing"/>
+        <w:rPr>
+          <w:rFonts w:ascii="Source Sans Pro" w:hAnsi="Source Sans Pro"/>
+        </w:rPr>
+      </w:pPr>
+    </w:p>
+    <w:p>
+      <w:pPr>
+        <w:pStyle w:val="NoSpacing"/>
+        <w:rPr>
+          <w:rFonts w:ascii="Source Sans Pro" w:hAnsi="Source Sans Pro"/>
+        </w:rPr>
+      </w:pPr>
+      <w:r>
+        <w:rPr>
+          <w:rFonts w:ascii="Source Sans Pro" w:hAnsi="Source Sans Pro"/>
+        </w:rPr>
+        <w:t xml:space="preserve">    This is the Sniffer plugin class which is </w:t>
       </w:r>
       <w:proofErr w:type="spellStart"/>
       <w:r>
         <w:rPr>
           <w:rFonts w:ascii="Source Sans Pro" w:hAnsi="Source Sans Pro"/>
         </w:rPr>
-        <w:t>OpenFlow</w:t>
+        <w:t>locataed</w:t>
       </w:r>
       <w:proofErr w:type="spellEnd"/>
       <w:r>
         <w:rPr>
           <w:rFonts w:ascii="Source Sans Pro" w:hAnsi="Source Sans Pro"/>
         </w:rPr>
-        <w:t xml:space="preserve"> protocol detection. This class inherits</w:t>
-      </w:r>
-    </w:p>
-    <w:p>
-      <w:pPr>
-        <w:pStyle w:val="NoSpacing"/>
-        <w:rPr>
-          <w:rFonts w:ascii="Source Sans Pro" w:hAnsi="Source Sans Pro"/>
-        </w:rPr>
-      </w:pPr>
-      <w:r>
-        <w:rPr>
-          <w:rFonts w:ascii="Source Sans Pro" w:hAnsi="Source Sans Pro"/>
-        </w:rPr>
-        <w:t xml:space="preserve">Packet class from </w:t>
+        <w:t xml:space="preserve"> on CE. It makes the connection between the</w:t>
+      </w:r>
+    </w:p>
+    <w:p>
+      <w:pPr>
+        <w:pStyle w:val="NoSpacing"/>
+        <w:rPr>
+          <w:rFonts w:ascii="Source Sans Pro" w:hAnsi="Source Sans Pro"/>
+        </w:rPr>
+      </w:pPr>
+      <w:proofErr w:type="gramStart"/>
+      <w:r>
+        <w:rPr>
+          <w:rFonts w:ascii="Source Sans Pro" w:hAnsi="Source Sans Pro"/>
+        </w:rPr>
+        <w:t>sniffer</w:t>
+      </w:r>
+      <w:proofErr w:type="gramEnd"/>
+      <w:r>
+        <w:rPr>
+          <w:rFonts w:ascii="Source Sans Pro" w:hAnsi="Source Sans Pro"/>
+        </w:rPr>
+        <w:t xml:space="preserve"> service on client machine and Twister interface. The plugin holds the packets, deals with</w:t>
+      </w:r>
+    </w:p>
+    <w:p>
+      <w:pPr>
+        <w:pStyle w:val="NoSpacing"/>
+        <w:rPr>
+          <w:rFonts w:ascii="Source Sans Pro" w:hAnsi="Source Sans Pro"/>
+        </w:rPr>
+      </w:pPr>
+      <w:proofErr w:type="gramStart"/>
+      <w:r>
+        <w:rPr>
+          <w:rFonts w:ascii="Source Sans Pro" w:hAnsi="Source Sans Pro"/>
+        </w:rPr>
+        <w:t>saving</w:t>
+      </w:r>
+      <w:proofErr w:type="gramEnd"/>
+      <w:r>
+        <w:rPr>
+          <w:rFonts w:ascii="Source Sans Pro" w:hAnsi="Source Sans Pro"/>
+        </w:rPr>
+        <w:t xml:space="preserve"> them in '.</w:t>
       </w:r>
       <w:proofErr w:type="spellStart"/>
       <w:r>
         <w:rPr>
           <w:rFonts w:ascii="Source Sans Pro" w:hAnsi="Source Sans Pro"/>
         </w:rPr>
-        <w:t>scapy</w:t>
+        <w:t>pcap</w:t>
       </w:r>
       <w:proofErr w:type="spellEnd"/>
       <w:r>
         <w:rPr>
           <w:rFonts w:ascii="Source Sans Pro" w:hAnsi="Source Sans Pro"/>
         </w:rPr>
-        <w:t xml:space="preserve"> and treats all the fields that can be present in </w:t>
-      </w:r>
+        <w:t>' format and connects the commands from the interface with the Sniffer service</w:t>
+      </w:r>
+    </w:p>
+    <w:p>
+      <w:pPr>
+        <w:pStyle w:val="NoSpacing"/>
+        <w:rPr>
+          <w:rFonts w:ascii="Source Sans Pro" w:hAnsi="Source Sans Pro"/>
+        </w:rPr>
+      </w:pPr>
       <w:proofErr w:type="gramStart"/>
       <w:r>
         <w:rPr>
           <w:rFonts w:ascii="Source Sans Pro" w:hAnsi="Source Sans Pro"/>
         </w:rPr>
-        <w:t>a</w:t>
+        <w:t>on</w:t>
       </w:r>
       <w:proofErr w:type="gramEnd"/>
       <w:r>
         <w:rPr>
           <w:rFonts w:ascii="Source Sans Pro" w:hAnsi="Source Sans Pro"/>
         </w:rPr>
-        <w:t xml:space="preserve"> </w:t>
+        <w:t xml:space="preserve"> client machine.</w:t>
+      </w:r>
+    </w:p>
+    <w:p>
+      <w:pPr>
+        <w:rPr>
+          <w:rFonts w:ascii="Source Sans Pro" w:hAnsi="Source Sans Pro"/>
+        </w:rPr>
+      </w:pPr>
+    </w:p>
+    <w:p>
+      <w:pPr>
+        <w:rPr>
+          <w:rFonts w:ascii="Source Sans Pro" w:hAnsi="Source Sans Pro"/>
+        </w:rPr>
+      </w:pPr>
+      <w:r>
+        <w:rPr>
+          <w:rFonts w:ascii="Source Sans Pro" w:hAnsi="Source Sans Pro"/>
+        </w:rPr>
+        <w:t xml:space="preserve">Following is a </w:t>
+      </w:r>
+      <w:r>
+        <w:rPr>
+          <w:rFonts w:ascii="Source Sans Pro" w:hAnsi="Source Sans Pro"/>
+        </w:rPr>
+        <w:t>screenshot</w:t>
+      </w:r>
+      <w:r>
+        <w:rPr>
+          <w:rFonts w:ascii="Source Sans Pro" w:hAnsi="Source Sans Pro"/>
+        </w:rPr>
+        <w:t xml:space="preserve"> of </w:t>
       </w:r>
       <w:proofErr w:type="spellStart"/>
       <w:r>
         <w:rPr>
           <w:rFonts w:ascii="Source Sans Pro" w:hAnsi="Source Sans Pro"/>
         </w:rPr>
-        <w:t>OpenFlow</w:t>
+        <w:t>PacketSniffer</w:t>
       </w:r>
       <w:proofErr w:type="spellEnd"/>
       <w:r>
         <w:rPr>
           <w:rFonts w:ascii="Source Sans Pro" w:hAnsi="Source Sans Pro"/>
         </w:rPr>
-        <w:t xml:space="preserve"> packet. It maps</w:t>
-      </w:r>
-    </w:p>
-    <w:p>
-      <w:pPr>
-        <w:pStyle w:val="NoSpacing"/>
-        <w:rPr>
-          <w:rFonts w:ascii="Source Sans Pro" w:hAnsi="Source Sans Pro"/>
-        </w:rPr>
-      </w:pPr>
-      <w:proofErr w:type="gramStart"/>
-      <w:r>
-        <w:rPr>
-          <w:rFonts w:ascii="Source Sans Pro" w:hAnsi="Source Sans Pro"/>
-        </w:rPr>
-        <w:t>the</w:t>
-      </w:r>
-      <w:proofErr w:type="gramEnd"/>
-      <w:r>
-        <w:rPr>
-          <w:rFonts w:ascii="Source Sans Pro" w:hAnsi="Source Sans Pro"/>
-        </w:rPr>
-        <w:t xml:space="preserve"> captured packet data on the defined model.</w:t>
-      </w:r>
-    </w:p>
-    <w:p>
-      <w:pPr>
-        <w:pStyle w:val="NoSpacing"/>
-        <w:rPr>
-          <w:rFonts w:ascii="Source Sans Pro" w:hAnsi="Source Sans Pro"/>
-        </w:rPr>
-      </w:pPr>
-    </w:p>
-    <w:p>
-      <w:pPr>
-        <w:pStyle w:val="NoSpacing"/>
-        <w:rPr>
-          <w:rFonts w:ascii="Source Sans Pro" w:hAnsi="Source Sans Pro"/>
-        </w:rPr>
-      </w:pPr>
-    </w:p>
-    <w:p>
-      <w:pPr>
-        <w:pStyle w:val="NoSpacing"/>
-        <w:rPr>
-          <w:rFonts w:ascii="Source Sans Pro" w:hAnsi="Source Sans Pro"/>
-        </w:rPr>
-      </w:pPr>
-      <w:r>
-        <w:rPr>
-          <w:rFonts w:ascii="Source Sans Pro" w:hAnsi="Source Sans Pro"/>
-        </w:rPr>
-        <w:t>""</w:t>
-      </w:r>
-      <w:proofErr w:type="gramStart"/>
-      <w:r>
-        <w:rPr>
-          <w:rFonts w:ascii="Source Sans Pro" w:hAnsi="Source Sans Pro"/>
-        </w:rPr>
-        <w:t>"  /</w:t>
-      </w:r>
-      <w:proofErr w:type="gramEnd"/>
-      <w:r>
-        <w:rPr>
-          <w:rFonts w:ascii="Source Sans Pro" w:hAnsi="Source Sans Pro"/>
-        </w:rPr>
-        <w:t>opt/twister/plugins/PacketSnifferPlugin.py  """</w:t>
-      </w:r>
-    </w:p>
-    <w:p>
-      <w:pPr>
-        <w:pStyle w:val="NoSpacing"/>
-        <w:rPr>
-          <w:rFonts w:ascii="Source Sans Pro" w:hAnsi="Source Sans Pro"/>
-        </w:rPr>
-      </w:pPr>
-    </w:p>
-    <w:p>
-      <w:pPr>
-        <w:pStyle w:val="NoSpacing"/>
-        <w:rPr>
-          <w:rFonts w:ascii="Source Sans Pro" w:hAnsi="Source Sans Pro"/>
-        </w:rPr>
-      </w:pPr>
-      <w:r>
-        <w:rPr>
-          <w:rFonts w:ascii="Source Sans Pro" w:hAnsi="Source Sans Pro"/>
-        </w:rPr>
-        <w:t xml:space="preserve">    This is the Sniffer plugin class which is </w:t>
-      </w:r>
-      <w:proofErr w:type="spellStart"/>
-      <w:r>
-        <w:rPr>
-          <w:rFonts w:ascii="Source Sans Pro" w:hAnsi="Source Sans Pro"/>
-        </w:rPr>
-        <w:t>locataed</w:t>
-      </w:r>
-      <w:proofErr w:type="spellEnd"/>
-      <w:r>
-        <w:rPr>
-          <w:rFonts w:ascii="Source Sans Pro" w:hAnsi="Source Sans Pro"/>
-        </w:rPr>
-        <w:t xml:space="preserve"> on CE. It makes the connection between the</w:t>
-      </w:r>
-    </w:p>
-    <w:p>
-      <w:pPr>
-        <w:pStyle w:val="NoSpacing"/>
-        <w:rPr>
-          <w:rFonts w:ascii="Source Sans Pro" w:hAnsi="Source Sans Pro"/>
-        </w:rPr>
-      </w:pPr>
-      <w:proofErr w:type="gramStart"/>
-      <w:r>
-        <w:rPr>
-          <w:rFonts w:ascii="Source Sans Pro" w:hAnsi="Source Sans Pro"/>
-        </w:rPr>
-        <w:t>sniffer</w:t>
-      </w:r>
-      <w:proofErr w:type="gramEnd"/>
-      <w:r>
-        <w:rPr>
-          <w:rFonts w:ascii="Source Sans Pro" w:hAnsi="Source Sans Pro"/>
-        </w:rPr>
-        <w:t xml:space="preserve"> service on client machine and Twister interface. The plugin holds the packets, deals with</w:t>
-      </w:r>
-    </w:p>
-    <w:p>
-      <w:pPr>
-        <w:pStyle w:val="NoSpacing"/>
-        <w:rPr>
-          <w:rFonts w:ascii="Source Sans Pro" w:hAnsi="Source Sans Pro"/>
-        </w:rPr>
-      </w:pPr>
-      <w:proofErr w:type="gramStart"/>
-      <w:r>
-        <w:rPr>
-          <w:rFonts w:ascii="Source Sans Pro" w:hAnsi="Source Sans Pro"/>
-        </w:rPr>
-        <w:t>saving</w:t>
-      </w:r>
-      <w:proofErr w:type="gramEnd"/>
-      <w:r>
-        <w:rPr>
-          <w:rFonts w:ascii="Source Sans Pro" w:hAnsi="Source Sans Pro"/>
-        </w:rPr>
-        <w:t xml:space="preserve"> them in '.</w:t>
-      </w:r>
-      <w:proofErr w:type="spellStart"/>
-      <w:r>
-        <w:rPr>
-          <w:rFonts w:ascii="Source Sans Pro" w:hAnsi="Source Sans Pro"/>
-        </w:rPr>
-        <w:t>pcap</w:t>
-      </w:r>
-      <w:proofErr w:type="spellEnd"/>
-      <w:r>
-        <w:rPr>
-          <w:rFonts w:ascii="Source Sans Pro" w:hAnsi="Source Sans Pro"/>
-        </w:rPr>
-        <w:t>' format and connects the commands from the interface with the Sniffer service</w:t>
-      </w:r>
-    </w:p>
-    <w:p>
-      <w:pPr>
-        <w:pStyle w:val="NoSpacing"/>
-        <w:rPr>
-          <w:rFonts w:ascii="Source Sans Pro" w:hAnsi="Source Sans Pro"/>
-        </w:rPr>
-      </w:pPr>
-      <w:proofErr w:type="gramStart"/>
-      <w:r>
-        <w:rPr>
-          <w:rFonts w:ascii="Source Sans Pro" w:hAnsi="Source Sans Pro"/>
-        </w:rPr>
-        <w:t>on</w:t>
-      </w:r>
-      <w:proofErr w:type="gramEnd"/>
-      <w:r>
-        <w:rPr>
-          <w:rFonts w:ascii="Source Sans Pro" w:hAnsi="Source Sans Pro"/>
-        </w:rPr>
-        <w:t xml:space="preserve"> client machine.</w:t>
-      </w:r>
-    </w:p>
-    <w:p>
-      <w:pPr>
-        <w:rPr>
-          <w:rFonts w:ascii="Source Sans Pro" w:hAnsi="Source Sans Pro"/>
-        </w:rPr>
-      </w:pPr>
-    </w:p>
-    <w:p>
-      <w:pPr>
-        <w:rPr>
-          <w:rFonts w:ascii="Source Sans Pro" w:hAnsi="Source Sans Pro"/>
-        </w:rPr>
-      </w:pPr>
-      <w:r>
-        <w:rPr>
-          <w:rFonts w:ascii="Source Sans Pro" w:hAnsi="Source Sans Pro"/>
-        </w:rPr>
-        <w:t>How to install:</w:t>
-      </w:r>
-    </w:p>
-    <w:p>
-      <w:pPr>
-        <w:pStyle w:val="NoSpacing"/>
-        <w:pBdr>
-          <w:top w:val="single" w:sz="4" w:space="1" w:color="auto"/>
-          <w:left w:val="single" w:sz="4" w:space="4" w:color="auto"/>
-          <w:bottom w:val="single" w:sz="4" w:space="1" w:color="auto"/>
-          <w:right w:val="single" w:sz="4" w:space="4" w:color="auto"/>
-        </w:pBdr>
-        <w:shd w:val="clear" w:color="auto" w:fill="FDE9D9" w:themeFill="accent6" w:themeFillTint="33"/>
-        <w:rPr>
-          <w:rFonts w:ascii="Source Code Pro" w:hAnsi="Source Code Pro"/>
-          <w:noProof/>
-          <w:sz w:val="18"/>
-          <w:szCs w:val="18"/>
-        </w:rPr>
-      </w:pPr>
-      <w:r>
-        <w:rPr>
-          <w:rFonts w:ascii="Source Code Pro" w:hAnsi="Source Code Pro"/>
-          <w:noProof/>
-          <w:sz w:val="18"/>
-          <w:szCs w:val="18"/>
-        </w:rPr>
-        <w:t>Default:</w:t>
-      </w:r>
-    </w:p>
-    <w:p>
-      <w:pPr>
-        <w:pStyle w:val="NoSpacing"/>
-        <w:pBdr>
-          <w:top w:val="single" w:sz="4" w:space="1" w:color="auto"/>
-          <w:left w:val="single" w:sz="4" w:space="4" w:color="auto"/>
-          <w:bottom w:val="single" w:sz="4" w:space="1" w:color="auto"/>
-          <w:right w:val="single" w:sz="4" w:space="4" w:color="auto"/>
-        </w:pBdr>
-        <w:shd w:val="clear" w:color="auto" w:fill="FDE9D9" w:themeFill="accent6" w:themeFillTint="33"/>
-        <w:rPr>
-          <w:rFonts w:ascii="Source Code Pro" w:hAnsi="Source Code Pro"/>
-          <w:noProof/>
-          <w:sz w:val="18"/>
-          <w:szCs w:val="18"/>
-        </w:rPr>
-      </w:pPr>
-      <w:r>
-        <w:rPr>
-          <w:rFonts w:ascii="Source Code Pro" w:hAnsi="Source Code Pro"/>
-          <w:noProof/>
-          <w:sz w:val="18"/>
-          <w:szCs w:val="18"/>
-        </w:rPr>
-        <w:t xml:space="preserve"> - twister server side path: /opt/twister</w:t>
-      </w:r>
-    </w:p>
-    <w:p>
-      <w:pPr>
-        <w:pStyle w:val="NoSpacing"/>
-        <w:pBdr>
-          <w:top w:val="single" w:sz="4" w:space="1" w:color="auto"/>
-          <w:left w:val="single" w:sz="4" w:space="4" w:color="auto"/>
-          <w:bottom w:val="single" w:sz="4" w:space="1" w:color="auto"/>
-          <w:right w:val="single" w:sz="4" w:space="4" w:color="auto"/>
-        </w:pBdr>
-        <w:shd w:val="clear" w:color="auto" w:fill="FDE9D9" w:themeFill="accent6" w:themeFillTint="33"/>
-        <w:rPr>
-          <w:rFonts w:ascii="Source Code Pro" w:hAnsi="Source Code Pro"/>
-          <w:noProof/>
-          <w:sz w:val="18"/>
-          <w:szCs w:val="18"/>
-        </w:rPr>
-      </w:pPr>
-      <w:r>
-        <w:rPr>
-          <w:rFonts w:ascii="Source Code Pro" w:hAnsi="Source Code Pro"/>
-          <w:noProof/>
-          <w:sz w:val="18"/>
-          <w:szCs w:val="18"/>
-        </w:rPr>
-        <w:t xml:space="preserve"> - twister client side path: /home/user/twister</w:t>
-      </w:r>
-    </w:p>
-    <w:p>
-      <w:pPr>
-        <w:pStyle w:val="NoSpacing"/>
-        <w:pBdr>
-          <w:top w:val="single" w:sz="4" w:space="1" w:color="auto"/>
-          <w:left w:val="single" w:sz="4" w:space="4" w:color="auto"/>
-          <w:bottom w:val="single" w:sz="4" w:space="1" w:color="auto"/>
-          <w:right w:val="single" w:sz="4" w:space="4" w:color="auto"/>
-        </w:pBdr>
-        <w:shd w:val="clear" w:color="auto" w:fill="FDE9D9" w:themeFill="accent6" w:themeFillTint="33"/>
-        <w:rPr>
-          <w:rFonts w:ascii="Source Code Pro" w:hAnsi="Source Code Pro"/>
-          <w:noProof/>
-          <w:sz w:val="18"/>
-          <w:szCs w:val="18"/>
-        </w:rPr>
-      </w:pPr>
-    </w:p>
-    <w:p>
-      <w:pPr>
-        <w:pStyle w:val="NoSpacing"/>
-        <w:pBdr>
-          <w:top w:val="single" w:sz="4" w:space="1" w:color="auto"/>
-          <w:left w:val="single" w:sz="4" w:space="4" w:color="auto"/>
-          <w:bottom w:val="single" w:sz="4" w:space="1" w:color="auto"/>
-          <w:right w:val="single" w:sz="4" w:space="4" w:color="auto"/>
-        </w:pBdr>
-        <w:shd w:val="clear" w:color="auto" w:fill="FDE9D9" w:themeFill="accent6" w:themeFillTint="33"/>
-        <w:rPr>
-          <w:rFonts w:ascii="Source Code Pro" w:hAnsi="Source Code Pro"/>
-          <w:noProof/>
-          <w:sz w:val="18"/>
-          <w:szCs w:val="18"/>
-        </w:rPr>
-      </w:pPr>
-    </w:p>
-    <w:p>
-      <w:pPr>
-        <w:pStyle w:val="NoSpacing"/>
-        <w:pBdr>
-          <w:top w:val="single" w:sz="4" w:space="1" w:color="auto"/>
-          <w:left w:val="single" w:sz="4" w:space="4" w:color="auto"/>
-          <w:bottom w:val="single" w:sz="4" w:space="1" w:color="auto"/>
-          <w:right w:val="single" w:sz="4" w:space="4" w:color="auto"/>
-        </w:pBdr>
-        <w:shd w:val="clear" w:color="auto" w:fill="FDE9D9" w:themeFill="accent6" w:themeFillTint="33"/>
-        <w:rPr>
-          <w:rFonts w:ascii="Source Code Pro" w:hAnsi="Source Code Pro"/>
-          <w:noProof/>
-          <w:sz w:val="18"/>
-          <w:szCs w:val="18"/>
-        </w:rPr>
-      </w:pPr>
-      <w:r>
-        <w:rPr>
-          <w:rFonts w:ascii="Source Code Pro" w:hAnsi="Source Code Pro"/>
-          <w:noProof/>
-          <w:sz w:val="18"/>
-          <w:szCs w:val="18"/>
-        </w:rPr>
-        <w:tab/>
-        <w:t>---- SERVER side ----</w:t>
-      </w:r>
-    </w:p>
-    <w:p>
-      <w:pPr>
-        <w:pStyle w:val="NoSpacing"/>
-        <w:pBdr>
-          <w:top w:val="single" w:sz="4" w:space="1" w:color="auto"/>
-          <w:left w:val="single" w:sz="4" w:space="4" w:color="auto"/>
-          <w:bottom w:val="single" w:sz="4" w:space="1" w:color="auto"/>
-          <w:right w:val="single" w:sz="4" w:space="4" w:color="auto"/>
-        </w:pBdr>
-        <w:shd w:val="clear" w:color="auto" w:fill="FDE9D9" w:themeFill="accent6" w:themeFillTint="33"/>
-        <w:rPr>
-          <w:rFonts w:ascii="Source Code Pro" w:hAnsi="Source Code Pro"/>
-          <w:noProof/>
-          <w:sz w:val="18"/>
-          <w:szCs w:val="18"/>
-        </w:rPr>
-      </w:pPr>
-    </w:p>
-    <w:p>
-      <w:pPr>
-        <w:pStyle w:val="NoSpacing"/>
-        <w:pBdr>
-          <w:top w:val="single" w:sz="4" w:space="1" w:color="auto"/>
-          <w:left w:val="single" w:sz="4" w:space="4" w:color="auto"/>
-          <w:bottom w:val="single" w:sz="4" w:space="1" w:color="auto"/>
-          <w:right w:val="single" w:sz="4" w:space="4" w:color="auto"/>
-        </w:pBdr>
-        <w:shd w:val="clear" w:color="auto" w:fill="FDE9D9" w:themeFill="accent6" w:themeFillTint="33"/>
-        <w:rPr>
-          <w:rFonts w:ascii="Source Code Pro" w:hAnsi="Source Code Pro"/>
-          <w:noProof/>
-          <w:sz w:val="18"/>
-          <w:szCs w:val="18"/>
-        </w:rPr>
-      </w:pPr>
-      <w:r>
-        <w:rPr>
-          <w:rFonts w:ascii="Source Code Pro" w:hAnsi="Source Code Pro"/>
-          <w:noProof/>
-          <w:sz w:val="18"/>
-          <w:szCs w:val="18"/>
-        </w:rPr>
-        <w:t>1. sudo cp /path/to/PacketSnifferPlugin/PacketSnifferPlugin/* /opt/twister/plugins</w:t>
-      </w:r>
-    </w:p>
-    <w:p>
-      <w:pPr>
-        <w:pStyle w:val="NoSpacing"/>
-        <w:pBdr>
-          <w:top w:val="single" w:sz="4" w:space="1" w:color="auto"/>
-          <w:left w:val="single" w:sz="4" w:space="4" w:color="auto"/>
-          <w:bottom w:val="single" w:sz="4" w:space="1" w:color="auto"/>
-          <w:right w:val="single" w:sz="4" w:space="4" w:color="auto"/>
-        </w:pBdr>
-        <w:shd w:val="clear" w:color="auto" w:fill="FDE9D9" w:themeFill="accent6" w:themeFillTint="33"/>
-        <w:rPr>
-          <w:rFonts w:ascii="Source Code Pro" w:hAnsi="Source Code Pro"/>
-          <w:noProof/>
-          <w:sz w:val="18"/>
-          <w:szCs w:val="18"/>
-        </w:rPr>
-      </w:pPr>
-    </w:p>
-    <w:p>
-      <w:pPr>
-        <w:pStyle w:val="NoSpacing"/>
-        <w:pBdr>
-          <w:top w:val="single" w:sz="4" w:space="1" w:color="auto"/>
-          <w:left w:val="single" w:sz="4" w:space="4" w:color="auto"/>
-          <w:bottom w:val="single" w:sz="4" w:space="1" w:color="auto"/>
-          <w:right w:val="single" w:sz="4" w:space="4" w:color="auto"/>
-        </w:pBdr>
-        <w:shd w:val="clear" w:color="auto" w:fill="FDE9D9" w:themeFill="accent6" w:themeFillTint="33"/>
-        <w:rPr>
-          <w:rFonts w:ascii="Source Code Pro" w:hAnsi="Source Code Pro"/>
-          <w:noProof/>
-          <w:sz w:val="18"/>
-          <w:szCs w:val="18"/>
-        </w:rPr>
-      </w:pPr>
-      <w:r>
-        <w:rPr>
-          <w:rFonts w:ascii="Source Code Pro" w:hAnsi="Source Code Pro"/>
-          <w:noProof/>
-          <w:sz w:val="18"/>
-          <w:szCs w:val="18"/>
-        </w:rPr>
-        <w:t>2. vim /path/to/twister/config/plugins.xml</w:t>
-      </w:r>
-    </w:p>
-    <w:p>
-      <w:pPr>
-        <w:pStyle w:val="NoSpacing"/>
-        <w:pBdr>
-          <w:top w:val="single" w:sz="4" w:space="1" w:color="auto"/>
-          <w:left w:val="single" w:sz="4" w:space="4" w:color="auto"/>
-          <w:bottom w:val="single" w:sz="4" w:space="1" w:color="auto"/>
-          <w:right w:val="single" w:sz="4" w:space="4" w:color="auto"/>
-        </w:pBdr>
-        <w:shd w:val="clear" w:color="auto" w:fill="FDE9D9" w:themeFill="accent6" w:themeFillTint="33"/>
-        <w:rPr>
-          <w:rFonts w:ascii="Source Code Pro" w:hAnsi="Source Code Pro"/>
-          <w:noProof/>
-          <w:sz w:val="18"/>
-          <w:szCs w:val="18"/>
-        </w:rPr>
-      </w:pPr>
-    </w:p>
-    <w:p>
-      <w:pPr>
-        <w:pStyle w:val="NoSpacing"/>
-        <w:pBdr>
-          <w:top w:val="single" w:sz="4" w:space="1" w:color="auto"/>
-          <w:left w:val="single" w:sz="4" w:space="4" w:color="auto"/>
-          <w:bottom w:val="single" w:sz="4" w:space="1" w:color="auto"/>
-          <w:right w:val="single" w:sz="4" w:space="4" w:color="auto"/>
-        </w:pBdr>
-        <w:shd w:val="clear" w:color="auto" w:fill="FDE9D9" w:themeFill="accent6" w:themeFillTint="33"/>
-        <w:rPr>
-          <w:rFonts w:ascii="Source Code Pro" w:hAnsi="Source Code Pro"/>
-          <w:noProof/>
-          <w:sz w:val="18"/>
-          <w:szCs w:val="18"/>
-        </w:rPr>
-      </w:pPr>
-      <w:r>
-        <w:rPr>
-          <w:rFonts w:ascii="Source Code Pro" w:hAnsi="Source Code Pro"/>
-          <w:noProof/>
-          <w:sz w:val="18"/>
-          <w:szCs w:val="18"/>
-        </w:rPr>
-        <w:t>!!!! This plugin name must be 'SNIFF' in order to be recognized !!!!</w:t>
-      </w:r>
-    </w:p>
-    <w:p>
-      <w:pPr>
-        <w:pStyle w:val="NoSpacing"/>
-        <w:pBdr>
-          <w:top w:val="single" w:sz="4" w:space="1" w:color="auto"/>
-          <w:left w:val="single" w:sz="4" w:space="4" w:color="auto"/>
-          <w:bottom w:val="single" w:sz="4" w:space="1" w:color="auto"/>
-          <w:right w:val="single" w:sz="4" w:space="4" w:color="auto"/>
-        </w:pBdr>
-        <w:shd w:val="clear" w:color="auto" w:fill="FDE9D9" w:themeFill="accent6" w:themeFillTint="33"/>
-        <w:rPr>
-          <w:rFonts w:ascii="Source Code Pro" w:hAnsi="Source Code Pro"/>
-          <w:noProof/>
-          <w:sz w:val="18"/>
-          <w:szCs w:val="18"/>
-        </w:rPr>
-      </w:pPr>
-    </w:p>
-    <w:p>
-      <w:pPr>
-        <w:pStyle w:val="NoSpacing"/>
-        <w:pBdr>
-          <w:top w:val="single" w:sz="4" w:space="1" w:color="auto"/>
-          <w:left w:val="single" w:sz="4" w:space="4" w:color="auto"/>
-          <w:bottom w:val="single" w:sz="4" w:space="1" w:color="auto"/>
-          <w:right w:val="single" w:sz="4" w:space="4" w:color="auto"/>
-        </w:pBdr>
-        <w:shd w:val="clear" w:color="auto" w:fill="FDE9D9" w:themeFill="accent6" w:themeFillTint="33"/>
-        <w:rPr>
-          <w:rFonts w:ascii="Source Code Pro" w:hAnsi="Source Code Pro"/>
-          <w:noProof/>
-          <w:sz w:val="18"/>
-          <w:szCs w:val="18"/>
-        </w:rPr>
-      </w:pPr>
-      <w:r>
-        <w:rPr>
-          <w:rFonts w:ascii="Source Code Pro" w:hAnsi="Source Code Pro"/>
-          <w:noProof/>
-          <w:sz w:val="18"/>
-          <w:szCs w:val="18"/>
-        </w:rPr>
-        <w:t>append config:</w:t>
-      </w:r>
-    </w:p>
-    <w:p>
-      <w:pPr>
-        <w:pStyle w:val="NoSpacing"/>
-        <w:pBdr>
-          <w:top w:val="single" w:sz="4" w:space="1" w:color="auto"/>
-          <w:left w:val="single" w:sz="4" w:space="4" w:color="auto"/>
-          <w:bottom w:val="single" w:sz="4" w:space="1" w:color="auto"/>
-          <w:right w:val="single" w:sz="4" w:space="4" w:color="auto"/>
-        </w:pBdr>
-        <w:shd w:val="clear" w:color="auto" w:fill="FDE9D9" w:themeFill="accent6" w:themeFillTint="33"/>
-        <w:rPr>
-          <w:rFonts w:ascii="Source Code Pro" w:hAnsi="Source Code Pro"/>
-          <w:noProof/>
-          <w:sz w:val="18"/>
-          <w:szCs w:val="18"/>
-        </w:rPr>
-      </w:pPr>
-    </w:p>
-    <w:p>
-      <w:pPr>
-        <w:pStyle w:val="NoSpacing"/>
-        <w:pBdr>
-          <w:top w:val="single" w:sz="4" w:space="1" w:color="auto"/>
-          <w:left w:val="single" w:sz="4" w:space="4" w:color="auto"/>
-          <w:bottom w:val="single" w:sz="4" w:space="1" w:color="auto"/>
-          <w:right w:val="single" w:sz="4" w:space="4" w:color="auto"/>
-        </w:pBdr>
-        <w:shd w:val="clear" w:color="auto" w:fill="FDE9D9" w:themeFill="accent6" w:themeFillTint="33"/>
-        <w:rPr>
-          <w:rFonts w:ascii="Source Code Pro" w:hAnsi="Source Code Pro"/>
-          <w:noProof/>
-          <w:sz w:val="18"/>
-          <w:szCs w:val="18"/>
-        </w:rPr>
-      </w:pPr>
-      <w:r>
-        <w:rPr>
-          <w:rFonts w:ascii="Source Code Pro" w:hAnsi="Source Code Pro"/>
-          <w:noProof/>
-          <w:sz w:val="18"/>
-          <w:szCs w:val="18"/>
-        </w:rPr>
-        <w:t>&lt;Plugin&gt;</w:t>
-      </w:r>
-    </w:p>
-    <w:p>
-      <w:pPr>
-        <w:pStyle w:val="NoSpacing"/>
-        <w:pBdr>
-          <w:top w:val="single" w:sz="4" w:space="1" w:color="auto"/>
-          <w:left w:val="single" w:sz="4" w:space="4" w:color="auto"/>
-          <w:bottom w:val="single" w:sz="4" w:space="1" w:color="auto"/>
-          <w:right w:val="single" w:sz="4" w:space="4" w:color="auto"/>
-        </w:pBdr>
-        <w:shd w:val="clear" w:color="auto" w:fill="FDE9D9" w:themeFill="accent6" w:themeFillTint="33"/>
-        <w:rPr>
-          <w:rFonts w:ascii="Source Code Pro" w:hAnsi="Source Code Pro"/>
-          <w:noProof/>
-          <w:sz w:val="18"/>
-          <w:szCs w:val="18"/>
-        </w:rPr>
-      </w:pPr>
-      <w:r>
-        <w:rPr>
-          <w:rFonts w:ascii="Source Code Pro" w:hAnsi="Source Code Pro"/>
-          <w:noProof/>
-          <w:sz w:val="18"/>
-          <w:szCs w:val="18"/>
-        </w:rPr>
-        <w:tab/>
-        <w:t>&lt;name&gt;SNIFF&lt;/name&gt;</w:t>
-      </w:r>
-    </w:p>
-    <w:p>
-      <w:pPr>
-        <w:pStyle w:val="NoSpacing"/>
-        <w:pBdr>
-          <w:top w:val="single" w:sz="4" w:space="1" w:color="auto"/>
-          <w:left w:val="single" w:sz="4" w:space="4" w:color="auto"/>
-          <w:bottom w:val="single" w:sz="4" w:space="1" w:color="auto"/>
-          <w:right w:val="single" w:sz="4" w:space="4" w:color="auto"/>
-        </w:pBdr>
-        <w:shd w:val="clear" w:color="auto" w:fill="FDE9D9" w:themeFill="accent6" w:themeFillTint="33"/>
-        <w:rPr>
-          <w:rFonts w:ascii="Source Code Pro" w:hAnsi="Source Code Pro"/>
-          <w:noProof/>
-          <w:sz w:val="18"/>
-          <w:szCs w:val="18"/>
-        </w:rPr>
-      </w:pPr>
-      <w:r>
-        <w:rPr>
-          <w:rFonts w:ascii="Source Code Pro" w:hAnsi="Source Code Pro"/>
-          <w:noProof/>
-          <w:sz w:val="18"/>
-          <w:szCs w:val="18"/>
-        </w:rPr>
-        <w:tab/>
-        <w:t>&lt;jarfile&gt;PacketSnifferPlugin.jar&lt;/jarfile&gt;</w:t>
-      </w:r>
-    </w:p>
-    <w:p>
-      <w:pPr>
-        <w:pStyle w:val="NoSpacing"/>
-        <w:pBdr>
-          <w:top w:val="single" w:sz="4" w:space="1" w:color="auto"/>
-          <w:left w:val="single" w:sz="4" w:space="4" w:color="auto"/>
-          <w:bottom w:val="single" w:sz="4" w:space="1" w:color="auto"/>
-          <w:right w:val="single" w:sz="4" w:space="4" w:color="auto"/>
-        </w:pBdr>
-        <w:shd w:val="clear" w:color="auto" w:fill="FDE9D9" w:themeFill="accent6" w:themeFillTint="33"/>
-        <w:rPr>
-          <w:rFonts w:ascii="Source Code Pro" w:hAnsi="Source Code Pro"/>
-          <w:noProof/>
-          <w:sz w:val="18"/>
-          <w:szCs w:val="18"/>
-        </w:rPr>
-      </w:pPr>
-      <w:r>
-        <w:rPr>
-          <w:rFonts w:ascii="Source Code Pro" w:hAnsi="Source Code Pro"/>
-          <w:noProof/>
-          <w:sz w:val="18"/>
-          <w:szCs w:val="18"/>
-        </w:rPr>
-        <w:tab/>
-        <w:t>&lt;pyfile&gt;PacketSnifferPlugin.py&lt;/pyfile&gt;</w:t>
-      </w:r>
-    </w:p>
-    <w:p>
-      <w:pPr>
-        <w:pStyle w:val="NoSpacing"/>
-        <w:pBdr>
-          <w:top w:val="single" w:sz="4" w:space="1" w:color="auto"/>
-          <w:left w:val="single" w:sz="4" w:space="4" w:color="auto"/>
-          <w:bottom w:val="single" w:sz="4" w:space="1" w:color="auto"/>
-          <w:right w:val="single" w:sz="4" w:space="4" w:color="auto"/>
-        </w:pBdr>
-        <w:shd w:val="clear" w:color="auto" w:fill="FDE9D9" w:themeFill="accent6" w:themeFillTint="33"/>
-        <w:rPr>
-          <w:rFonts w:ascii="Source Code Pro" w:hAnsi="Source Code Pro"/>
-          <w:noProof/>
-          <w:sz w:val="18"/>
-          <w:szCs w:val="18"/>
-        </w:rPr>
-      </w:pPr>
-      <w:r>
-        <w:rPr>
-          <w:rFonts w:ascii="Source Code Pro" w:hAnsi="Source Code Pro"/>
-          <w:noProof/>
-          <w:sz w:val="18"/>
-          <w:szCs w:val="18"/>
-        </w:rPr>
-        <w:tab/>
-        <w:t>&lt;status&gt;enabled&lt;/status&gt;</w:t>
-      </w:r>
-    </w:p>
-    <w:p>
-      <w:pPr>
-        <w:pStyle w:val="NoSpacing"/>
-        <w:pBdr>
-          <w:top w:val="single" w:sz="4" w:space="1" w:color="auto"/>
-          <w:left w:val="single" w:sz="4" w:space="4" w:color="auto"/>
-          <w:bottom w:val="single" w:sz="4" w:space="1" w:color="auto"/>
-          <w:right w:val="single" w:sz="4" w:space="4" w:color="auto"/>
-        </w:pBdr>
-        <w:shd w:val="clear" w:color="auto" w:fill="FDE9D9" w:themeFill="accent6" w:themeFillTint="33"/>
-        <w:rPr>
-          <w:rFonts w:ascii="Source Code Pro" w:hAnsi="Source Code Pro"/>
-          <w:noProof/>
-          <w:sz w:val="18"/>
-          <w:szCs w:val="18"/>
-        </w:rPr>
-      </w:pPr>
-      <w:r>
-        <w:rPr>
-          <w:rFonts w:ascii="Source Code Pro" w:hAnsi="Source Code Pro"/>
-          <w:noProof/>
-          <w:sz w:val="18"/>
-          <w:szCs w:val="18"/>
-        </w:rPr>
-        <w:tab/>
-        <w:t>&lt;property&gt;</w:t>
-      </w:r>
-    </w:p>
-    <w:p>
-      <w:pPr>
-        <w:pStyle w:val="NoSpacing"/>
-        <w:pBdr>
-          <w:top w:val="single" w:sz="4" w:space="1" w:color="auto"/>
-          <w:left w:val="single" w:sz="4" w:space="4" w:color="auto"/>
-          <w:bottom w:val="single" w:sz="4" w:space="1" w:color="auto"/>
-          <w:right w:val="single" w:sz="4" w:space="4" w:color="auto"/>
-        </w:pBdr>
-        <w:shd w:val="clear" w:color="auto" w:fill="FDE9D9" w:themeFill="accent6" w:themeFillTint="33"/>
-        <w:rPr>
-          <w:rFonts w:ascii="Source Code Pro" w:hAnsi="Source Code Pro"/>
-          <w:noProof/>
-          <w:sz w:val="18"/>
-          <w:szCs w:val="18"/>
-        </w:rPr>
-      </w:pPr>
-      <w:r>
-        <w:rPr>
-          <w:rFonts w:ascii="Source Code Pro" w:hAnsi="Source Code Pro"/>
-          <w:noProof/>
-          <w:sz w:val="18"/>
-          <w:szCs w:val="18"/>
-        </w:rPr>
-        <w:tab/>
-      </w:r>
-      <w:r>
-        <w:rPr>
-          <w:rFonts w:ascii="Source Code Pro" w:hAnsi="Source Code Pro"/>
-          <w:noProof/>
-          <w:sz w:val="18"/>
-          <w:szCs w:val="18"/>
-        </w:rPr>
-        <w:tab/>
-        <w:t>&lt;propname&gt;historyLength&lt;/propname&gt;</w:t>
-      </w:r>
-    </w:p>
-    <w:p>
-      <w:pPr>
-        <w:pStyle w:val="NoSpacing"/>
-        <w:pBdr>
-          <w:top w:val="single" w:sz="4" w:space="1" w:color="auto"/>
-          <w:left w:val="single" w:sz="4" w:space="4" w:color="auto"/>
-          <w:bottom w:val="single" w:sz="4" w:space="1" w:color="auto"/>
-          <w:right w:val="single" w:sz="4" w:space="4" w:color="auto"/>
-        </w:pBdr>
-        <w:shd w:val="clear" w:color="auto" w:fill="FDE9D9" w:themeFill="accent6" w:themeFillTint="33"/>
-        <w:rPr>
-          <w:rFonts w:ascii="Source Code Pro" w:hAnsi="Source Code Pro"/>
-          <w:noProof/>
-          <w:sz w:val="18"/>
-          <w:szCs w:val="18"/>
-        </w:rPr>
-      </w:pPr>
-      <w:r>
-        <w:rPr>
-          <w:rFonts w:ascii="Source Code Pro" w:hAnsi="Source Code Pro"/>
-          <w:noProof/>
-          <w:sz w:val="18"/>
-          <w:szCs w:val="18"/>
-        </w:rPr>
-        <w:tab/>
-      </w:r>
-      <w:r>
-        <w:rPr>
-          <w:rFonts w:ascii="Source Code Pro" w:hAnsi="Source Code Pro"/>
-          <w:noProof/>
-          <w:sz w:val="18"/>
-          <w:szCs w:val="18"/>
-        </w:rPr>
-        <w:tab/>
-        <w:t>&lt;propvalue&gt;4000&lt;/propvalue&gt;</w:t>
-      </w:r>
-    </w:p>
-    <w:p>
-      <w:pPr>
-        <w:pStyle w:val="NoSpacing"/>
-        <w:pBdr>
-          <w:top w:val="single" w:sz="4" w:space="1" w:color="auto"/>
-          <w:left w:val="single" w:sz="4" w:space="4" w:color="auto"/>
-          <w:bottom w:val="single" w:sz="4" w:space="1" w:color="auto"/>
-          <w:right w:val="single" w:sz="4" w:space="4" w:color="auto"/>
-        </w:pBdr>
-        <w:shd w:val="clear" w:color="auto" w:fill="FDE9D9" w:themeFill="accent6" w:themeFillTint="33"/>
-        <w:rPr>
-          <w:rFonts w:ascii="Source Code Pro" w:hAnsi="Source Code Pro"/>
-          <w:noProof/>
-          <w:sz w:val="18"/>
-          <w:szCs w:val="18"/>
-        </w:rPr>
-      </w:pPr>
-      <w:r>
-        <w:rPr>
-          <w:rFonts w:ascii="Source Code Pro" w:hAnsi="Source Code Pro"/>
-          <w:noProof/>
-          <w:sz w:val="18"/>
-          <w:szCs w:val="18"/>
-        </w:rPr>
-        <w:tab/>
-        <w:t>&lt;/property&gt;</w:t>
-      </w:r>
-    </w:p>
-    <w:p>
-      <w:pPr>
-        <w:pStyle w:val="NoSpacing"/>
-        <w:pBdr>
-          <w:top w:val="single" w:sz="4" w:space="1" w:color="auto"/>
-          <w:left w:val="single" w:sz="4" w:space="4" w:color="auto"/>
-          <w:bottom w:val="single" w:sz="4" w:space="1" w:color="auto"/>
-          <w:right w:val="single" w:sz="4" w:space="4" w:color="auto"/>
-        </w:pBdr>
-        <w:shd w:val="clear" w:color="auto" w:fill="FDE9D9" w:themeFill="accent6" w:themeFillTint="33"/>
-        <w:rPr>
-          <w:rFonts w:ascii="Source Code Pro" w:hAnsi="Source Code Pro"/>
-          <w:noProof/>
-          <w:sz w:val="18"/>
-          <w:szCs w:val="18"/>
-        </w:rPr>
-      </w:pPr>
-      <w:r>
-        <w:rPr>
-          <w:rFonts w:ascii="Source Code Pro" w:hAnsi="Source Code Pro"/>
-          <w:noProof/>
-          <w:sz w:val="18"/>
-          <w:szCs w:val="18"/>
-        </w:rPr>
-        <w:tab/>
-        <w:t>&lt;property&gt;</w:t>
-      </w:r>
-    </w:p>
-    <w:p>
-      <w:pPr>
-        <w:pStyle w:val="NoSpacing"/>
-        <w:pBdr>
-          <w:top w:val="single" w:sz="4" w:space="1" w:color="auto"/>
-          <w:left w:val="single" w:sz="4" w:space="4" w:color="auto"/>
-          <w:bottom w:val="single" w:sz="4" w:space="1" w:color="auto"/>
-          <w:right w:val="single" w:sz="4" w:space="4" w:color="auto"/>
-        </w:pBdr>
-        <w:shd w:val="clear" w:color="auto" w:fill="FDE9D9" w:themeFill="accent6" w:themeFillTint="33"/>
-        <w:rPr>
-          <w:rFonts w:ascii="Source Code Pro" w:hAnsi="Source Code Pro"/>
-          <w:noProof/>
-          <w:sz w:val="18"/>
-          <w:szCs w:val="18"/>
-        </w:rPr>
-      </w:pPr>
-      <w:r>
-        <w:rPr>
-          <w:rFonts w:ascii="Source Code Pro" w:hAnsi="Source Code Pro"/>
-          <w:noProof/>
-          <w:sz w:val="18"/>
-          <w:szCs w:val="18"/>
-        </w:rPr>
-        <w:tab/>
-      </w:r>
-      <w:r>
-        <w:rPr>
-          <w:rFonts w:ascii="Source Code Pro" w:hAnsi="Source Code Pro"/>
-          <w:noProof/>
-          <w:sz w:val="18"/>
-          <w:szCs w:val="18"/>
-        </w:rPr>
-        <w:tab/>
-        <w:t>&lt;propname&gt;packetsBuffer&lt;/propname&gt;</w:t>
-      </w:r>
-    </w:p>
-    <w:p>
-      <w:pPr>
-        <w:pStyle w:val="NoSpacing"/>
-        <w:pBdr>
-          <w:top w:val="single" w:sz="4" w:space="1" w:color="auto"/>
-          <w:left w:val="single" w:sz="4" w:space="4" w:color="auto"/>
-          <w:bottom w:val="single" w:sz="4" w:space="1" w:color="auto"/>
-          <w:right w:val="single" w:sz="4" w:space="4" w:color="auto"/>
-        </w:pBdr>
-        <w:shd w:val="clear" w:color="auto" w:fill="FDE9D9" w:themeFill="accent6" w:themeFillTint="33"/>
-        <w:rPr>
-          <w:rFonts w:ascii="Source Code Pro" w:hAnsi="Source Code Pro"/>
-          <w:noProof/>
-          <w:sz w:val="18"/>
-          <w:szCs w:val="18"/>
-        </w:rPr>
-      </w:pPr>
-      <w:r>
-        <w:rPr>
-          <w:rFonts w:ascii="Source Code Pro" w:hAnsi="Source Code Pro"/>
-          <w:noProof/>
-          <w:sz w:val="18"/>
-          <w:szCs w:val="18"/>
-        </w:rPr>
-        <w:tab/>
-      </w:r>
-      <w:r>
-        <w:rPr>
-          <w:rFonts w:ascii="Source Code Pro" w:hAnsi="Source Code Pro"/>
-          <w:noProof/>
-          <w:sz w:val="18"/>
-          <w:szCs w:val="18"/>
-        </w:rPr>
-        <w:tab/>
-        <w:t>&lt;propvalue&gt;400&lt;/propvalue&gt;</w:t>
-      </w:r>
-    </w:p>
-    <w:p>
-      <w:pPr>
-        <w:pStyle w:val="NoSpacing"/>
-        <w:pBdr>
-          <w:top w:val="single" w:sz="4" w:space="1" w:color="auto"/>
-          <w:left w:val="single" w:sz="4" w:space="4" w:color="auto"/>
-          <w:bottom w:val="single" w:sz="4" w:space="1" w:color="auto"/>
-          <w:right w:val="single" w:sz="4" w:space="4" w:color="auto"/>
-        </w:pBdr>
-        <w:shd w:val="clear" w:color="auto" w:fill="FDE9D9" w:themeFill="accent6" w:themeFillTint="33"/>
-        <w:rPr>
-          <w:rFonts w:ascii="Source Code Pro" w:hAnsi="Source Code Pro"/>
-          <w:noProof/>
-          <w:sz w:val="18"/>
-          <w:szCs w:val="18"/>
-        </w:rPr>
-      </w:pPr>
-      <w:r>
-        <w:rPr>
-          <w:rFonts w:ascii="Source Code Pro" w:hAnsi="Source Code Pro"/>
-          <w:noProof/>
-          <w:sz w:val="18"/>
-          <w:szCs w:val="18"/>
-        </w:rPr>
-        <w:tab/>
-        <w:t>&lt;/property&gt;</w:t>
-      </w:r>
-    </w:p>
-    <w:p>
-      <w:pPr>
-        <w:pStyle w:val="NoSpacing"/>
-        <w:pBdr>
-          <w:top w:val="single" w:sz="4" w:space="1" w:color="auto"/>
-          <w:left w:val="single" w:sz="4" w:space="4" w:color="auto"/>
-          <w:bottom w:val="single" w:sz="4" w:space="1" w:color="auto"/>
-          <w:right w:val="single" w:sz="4" w:space="4" w:color="auto"/>
-        </w:pBdr>
-        <w:shd w:val="clear" w:color="auto" w:fill="FDE9D9" w:themeFill="accent6" w:themeFillTint="33"/>
-        <w:rPr>
-          <w:rFonts w:ascii="Source Code Pro" w:hAnsi="Source Code Pro"/>
-          <w:noProof/>
-          <w:sz w:val="18"/>
-          <w:szCs w:val="18"/>
-        </w:rPr>
-      </w:pPr>
-      <w:r>
-        <w:rPr>
-          <w:rFonts w:ascii="Source Code Pro" w:hAnsi="Source Code Pro"/>
-          <w:noProof/>
-          <w:sz w:val="18"/>
-          <w:szCs w:val="18"/>
-        </w:rPr>
-        <w:t>&lt;/Plugin&gt;</w:t>
-      </w:r>
-    </w:p>
-    <w:p>
-      <w:pPr>
-        <w:pStyle w:val="NoSpacing"/>
-        <w:pBdr>
-          <w:top w:val="single" w:sz="4" w:space="1" w:color="auto"/>
-          <w:left w:val="single" w:sz="4" w:space="4" w:color="auto"/>
-          <w:bottom w:val="single" w:sz="4" w:space="1" w:color="auto"/>
-          <w:right w:val="single" w:sz="4" w:space="4" w:color="auto"/>
-        </w:pBdr>
-        <w:shd w:val="clear" w:color="auto" w:fill="FDE9D9" w:themeFill="accent6" w:themeFillTint="33"/>
-        <w:rPr>
-          <w:rFonts w:ascii="Source Code Pro" w:hAnsi="Source Code Pro"/>
-          <w:noProof/>
-          <w:sz w:val="18"/>
-          <w:szCs w:val="18"/>
-        </w:rPr>
-      </w:pPr>
-    </w:p>
-    <w:p>
-      <w:pPr>
-        <w:pStyle w:val="NoSpacing"/>
-        <w:pBdr>
-          <w:top w:val="single" w:sz="4" w:space="1" w:color="auto"/>
-          <w:left w:val="single" w:sz="4" w:space="4" w:color="auto"/>
-          <w:bottom w:val="single" w:sz="4" w:space="1" w:color="auto"/>
-          <w:right w:val="single" w:sz="4" w:space="4" w:color="auto"/>
-        </w:pBdr>
-        <w:shd w:val="clear" w:color="auto" w:fill="FDE9D9" w:themeFill="accent6" w:themeFillTint="33"/>
-        <w:rPr>
-          <w:rFonts w:ascii="Source Code Pro" w:hAnsi="Source Code Pro"/>
-          <w:noProof/>
-          <w:sz w:val="18"/>
-          <w:szCs w:val="18"/>
-        </w:rPr>
-      </w:pPr>
-    </w:p>
-    <w:p>
-      <w:pPr>
-        <w:pStyle w:val="NoSpacing"/>
-        <w:pBdr>
-          <w:top w:val="single" w:sz="4" w:space="1" w:color="auto"/>
-          <w:left w:val="single" w:sz="4" w:space="4" w:color="auto"/>
-          <w:bottom w:val="single" w:sz="4" w:space="1" w:color="auto"/>
-          <w:right w:val="single" w:sz="4" w:space="4" w:color="auto"/>
-        </w:pBdr>
-        <w:shd w:val="clear" w:color="auto" w:fill="FDE9D9" w:themeFill="accent6" w:themeFillTint="33"/>
-        <w:rPr>
-          <w:rFonts w:ascii="Source Code Pro" w:hAnsi="Source Code Pro"/>
-          <w:noProof/>
-          <w:sz w:val="18"/>
-          <w:szCs w:val="18"/>
-        </w:rPr>
-      </w:pPr>
-      <w:r>
-        <w:rPr>
-          <w:rFonts w:ascii="Source Code Pro" w:hAnsi="Source Code Pro"/>
-          <w:noProof/>
-          <w:sz w:val="18"/>
-          <w:szCs w:val="18"/>
-        </w:rPr>
-        <w:tab/>
-        <w:t>---- CLIENT side ----</w:t>
-      </w:r>
-    </w:p>
-    <w:p>
-      <w:pPr>
-        <w:pStyle w:val="NoSpacing"/>
-        <w:pBdr>
-          <w:top w:val="single" w:sz="4" w:space="1" w:color="auto"/>
-          <w:left w:val="single" w:sz="4" w:space="4" w:color="auto"/>
-          <w:bottom w:val="single" w:sz="4" w:space="1" w:color="auto"/>
-          <w:right w:val="single" w:sz="4" w:space="4" w:color="auto"/>
-        </w:pBdr>
-        <w:shd w:val="clear" w:color="auto" w:fill="FDE9D9" w:themeFill="accent6" w:themeFillTint="33"/>
-        <w:rPr>
-          <w:rFonts w:ascii="Source Code Pro" w:hAnsi="Source Code Pro"/>
-          <w:noProof/>
-          <w:sz w:val="18"/>
-          <w:szCs w:val="18"/>
-        </w:rPr>
-      </w:pPr>
-    </w:p>
-    <w:p>
-      <w:pPr>
-        <w:pStyle w:val="NoSpacing"/>
-        <w:pBdr>
-          <w:top w:val="single" w:sz="4" w:space="1" w:color="auto"/>
-          <w:left w:val="single" w:sz="4" w:space="4" w:color="auto"/>
-          <w:bottom w:val="single" w:sz="4" w:space="1" w:color="auto"/>
-          <w:right w:val="single" w:sz="4" w:space="4" w:color="auto"/>
-        </w:pBdr>
-        <w:shd w:val="clear" w:color="auto" w:fill="FDE9D9" w:themeFill="accent6" w:themeFillTint="33"/>
-        <w:rPr>
-          <w:rFonts w:ascii="Source Code Pro" w:hAnsi="Source Code Pro"/>
-          <w:noProof/>
-          <w:sz w:val="18"/>
-          <w:szCs w:val="18"/>
-        </w:rPr>
-      </w:pPr>
-      <w:r>
-        <w:rPr>
-          <w:rFonts w:ascii="Source Code Pro" w:hAnsi="Source Code Pro"/>
-          <w:noProof/>
-          <w:sz w:val="18"/>
-          <w:szCs w:val="18"/>
-        </w:rPr>
-        <w:t>1. cp -R /path/to/PacketSnifferPlugin/PacketSniffer /path/to/twister/services</w:t>
-      </w:r>
-    </w:p>
-    <w:p>
-      <w:pPr>
-        <w:pStyle w:val="NoSpacing"/>
-        <w:pBdr>
-          <w:top w:val="single" w:sz="4" w:space="1" w:color="auto"/>
-          <w:left w:val="single" w:sz="4" w:space="4" w:color="auto"/>
-          <w:bottom w:val="single" w:sz="4" w:space="1" w:color="auto"/>
-          <w:right w:val="single" w:sz="4" w:space="4" w:color="auto"/>
-        </w:pBdr>
-        <w:shd w:val="clear" w:color="auto" w:fill="FDE9D9" w:themeFill="accent6" w:themeFillTint="33"/>
-        <w:rPr>
-          <w:rFonts w:ascii="Source Code Pro" w:hAnsi="Source Code Pro"/>
-          <w:noProof/>
-          <w:sz w:val="18"/>
-          <w:szCs w:val="18"/>
-        </w:rPr>
-      </w:pPr>
-    </w:p>
-    <w:p>
-      <w:pPr>
-        <w:pStyle w:val="NoSpacing"/>
-        <w:pBdr>
-          <w:top w:val="single" w:sz="4" w:space="1" w:color="auto"/>
-          <w:left w:val="single" w:sz="4" w:space="4" w:color="auto"/>
-          <w:bottom w:val="single" w:sz="4" w:space="1" w:color="auto"/>
-          <w:right w:val="single" w:sz="4" w:space="4" w:color="auto"/>
-        </w:pBdr>
-        <w:shd w:val="clear" w:color="auto" w:fill="FDE9D9" w:themeFill="accent6" w:themeFillTint="33"/>
-        <w:rPr>
-          <w:rFonts w:ascii="Source Code Pro" w:hAnsi="Source Code Pro"/>
-          <w:noProof/>
-          <w:sz w:val="18"/>
-          <w:szCs w:val="18"/>
-        </w:rPr>
-      </w:pPr>
-      <w:r>
-        <w:rPr>
-          <w:rFonts w:ascii="Source Code Pro" w:hAnsi="Source Code Pro"/>
-          <w:noProof/>
-          <w:sz w:val="18"/>
-          <w:szCs w:val="18"/>
-        </w:rPr>
-        <w:t>2. cp /path/to/PacketSnifferPlugin/start_packet_sniffer.py /path/to/twister/bin</w:t>
-      </w:r>
-    </w:p>
-    <w:p>
-      <w:pPr>
-        <w:rPr>
-          <w:rFonts w:ascii="Source Sans Pro" w:hAnsi="Source Sans Pro"/>
-        </w:rPr>
-      </w:pPr>
-    </w:p>
-    <w:p>
-      <w:pPr>
-        <w:rPr>
-          <w:rFonts w:ascii="Source Sans Pro" w:hAnsi="Source Sans Pro"/>
-        </w:rPr>
-      </w:pPr>
-      <w:r>
-        <w:rPr>
-          <w:rFonts w:ascii="Source Sans Pro" w:hAnsi="Source Sans Pro"/>
-        </w:rPr>
-        <w:t xml:space="preserve">Following is a </w:t>
-      </w:r>
-      <w:r>
-        <w:rPr>
-          <w:rFonts w:ascii="Source Sans Pro" w:hAnsi="Source Sans Pro"/>
-        </w:rPr>
-        <w:t>screenshot</w:t>
-      </w:r>
-      <w:r>
-        <w:rPr>
-          <w:rFonts w:ascii="Source Sans Pro" w:hAnsi="Source Sans Pro"/>
-        </w:rPr>
-        <w:t xml:space="preserve"> of </w:t>
-      </w:r>
-      <w:proofErr w:type="spellStart"/>
-      <w:r>
-        <w:rPr>
-          <w:rFonts w:ascii="Source Sans Pro" w:hAnsi="Source Sans Pro"/>
-        </w:rPr>
-        <w:t>PacketSniffer</w:t>
-      </w:r>
-      <w:proofErr w:type="spellEnd"/>
-      <w:r>
-        <w:rPr>
-          <w:rFonts w:ascii="Source Sans Pro" w:hAnsi="Source Sans Pro"/>
-        </w:rPr>
         <w:t xml:space="preserve"> plugin in action.</w:t>
       </w:r>
     </w:p>
@@ -9477,7 +8837,6 @@
           <w:rFonts w:ascii="Source Sans Pro" w:hAnsi="Source Sans Pro"/>
           <w:noProof/>
         </w:rPr>
-        <w:lastRenderedPageBreak/>
         <w:drawing>
           <wp:inline distT="0" distB="0" distL="0" distR="0">
             <wp:extent cx="6819900" cy="4171950"/>
@@ -9496,7 +8855,7 @@
                     </pic:cNvPicPr>
                   </pic:nvPicPr>
                   <pic:blipFill>
-                    <a:blip r:embed="rId9">
+                    <a:blip r:embed="rId12">
                       <a:extLst>
                         <a:ext uri="{28A0092B-C50C-407E-A947-70E740481C1C}">
                           <a14:useLocalDpi xmlns:a14="http://schemas.microsoft.com/office/drawing/2010/main" val="0"/>
@@ -9561,6 +8920,19 @@
         <w:rPr>
           <w:rFonts w:ascii="Source Sans Pro" w:hAnsi="Source Sans Pro"/>
         </w:rPr>
+        <w:t>Scheduler Plugin is a plugin used to start automatically a set of tests at a certain date and time (one time, daily or weekly).</w:t>
+      </w:r>
+    </w:p>
+    <w:p>
+      <w:pPr>
+        <w:rPr>
+          <w:rFonts w:ascii="Source Sans Pro" w:hAnsi="Source Sans Pro"/>
+        </w:rPr>
+      </w:pPr>
+      <w:r>
+        <w:rPr>
+          <w:rFonts w:ascii="Source Sans Pro" w:hAnsi="Source Sans Pro"/>
+        </w:rPr>
         <w:t>In order to use the Scheduler Plugin you must first of all start the scheduler service in Configuration -&gt; Services.</w:t>
       </w:r>
     </w:p>
@@ -9574,27 +8946,19 @@
         <w:rPr>
           <w:rFonts w:ascii="Source Sans Pro" w:hAnsi="Source Sans Pro"/>
         </w:rPr>
-        <w:t xml:space="preserve">After that download and activate the plugin. After that a new tab will appear called Scheduler. In that tab you can configure a date and hour when your tests will start </w:t>
-      </w:r>
-      <w:proofErr w:type="gramStart"/>
-      <w:r>
-        <w:rPr>
-          <w:rFonts w:ascii="Source Sans Pro" w:hAnsi="Source Sans Pro"/>
-        </w:rPr>
-        <w:t>automatically</w:t>
-      </w:r>
-      <w:r>
-        <w:rPr>
-          <w:rFonts w:ascii="Source Sans Pro" w:hAnsi="Source Sans Pro"/>
-        </w:rPr>
-        <w:t>(</w:t>
-      </w:r>
-      <w:proofErr w:type="gramEnd"/>
-      <w:r>
-        <w:rPr>
-          <w:rFonts w:ascii="Source Sans Pro" w:hAnsi="Source Sans Pro"/>
-        </w:rPr>
-        <w:t>one time, daily and weekly)</w:t>
+        <w:t>After that download and activate the plugin. After that a new tab will appear called Scheduler. In that tab you can configure a date and hour when your tests will start automatically</w:t>
+      </w:r>
+      <w:r>
+        <w:rPr>
+          <w:rFonts w:ascii="Source Sans Pro" w:hAnsi="Source Sans Pro"/>
+        </w:rPr>
+        <w:t xml:space="preserve"> </w:t>
+      </w:r>
+      <w:r>
+        <w:rPr>
+          <w:rFonts w:ascii="Source Sans Pro" w:hAnsi="Source Sans Pro"/>
+        </w:rPr>
+        <w:t>(one time, daily and weekly)</w:t>
       </w:r>
       <w:r>
         <w:rPr>
@@ -9803,281 +9167,16 @@
           <w:sz w:val="18"/>
           <w:szCs w:val="18"/>
         </w:rPr>
-        <w:t>1. sudo cp /path/to/SchedulerPlugin/Scheduler/* /opt/twister/plugins</w:t>
-      </w:r>
-    </w:p>
-    <w:p>
-      <w:pPr>
-        <w:pStyle w:val="NoSpacing"/>
-        <w:pBdr>
-          <w:top w:val="single" w:sz="4" w:space="1" w:color="auto"/>
-          <w:left w:val="single" w:sz="4" w:space="4" w:color="auto"/>
-          <w:bottom w:val="single" w:sz="4" w:space="1" w:color="auto"/>
-          <w:right w:val="single" w:sz="4" w:space="4" w:color="auto"/>
-        </w:pBdr>
-        <w:shd w:val="clear" w:color="auto" w:fill="FDE9D9" w:themeFill="accent6" w:themeFillTint="33"/>
-        <w:rPr>
-          <w:rFonts w:ascii="Source Code Pro" w:hAnsi="Source Code Pro"/>
-          <w:noProof/>
-          <w:sz w:val="18"/>
-          <w:szCs w:val="18"/>
-        </w:rPr>
-      </w:pPr>
-    </w:p>
-    <w:p>
-      <w:pPr>
-        <w:pStyle w:val="NoSpacing"/>
-        <w:pBdr>
-          <w:top w:val="single" w:sz="4" w:space="1" w:color="auto"/>
-          <w:left w:val="single" w:sz="4" w:space="4" w:color="auto"/>
-          <w:bottom w:val="single" w:sz="4" w:space="1" w:color="auto"/>
-          <w:right w:val="single" w:sz="4" w:space="4" w:color="auto"/>
-        </w:pBdr>
-        <w:shd w:val="clear" w:color="auto" w:fill="FDE9D9" w:themeFill="accent6" w:themeFillTint="33"/>
-        <w:rPr>
-          <w:rFonts w:ascii="Source Code Pro" w:hAnsi="Source Code Pro"/>
-          <w:noProof/>
-          <w:sz w:val="18"/>
-          <w:szCs w:val="18"/>
-        </w:rPr>
-      </w:pPr>
-      <w:r>
-        <w:rPr>
-          <w:rFonts w:ascii="Source Code Pro" w:hAnsi="Source Code Pro"/>
-          <w:noProof/>
-          <w:sz w:val="18"/>
-          <w:szCs w:val="18"/>
-        </w:rPr>
-        <w:t>2. vim /path/to/twister/config/plugins.xml</w:t>
-      </w:r>
-    </w:p>
-    <w:p>
-      <w:pPr>
-        <w:pStyle w:val="NoSpacing"/>
-        <w:pBdr>
-          <w:top w:val="single" w:sz="4" w:space="1" w:color="auto"/>
-          <w:left w:val="single" w:sz="4" w:space="4" w:color="auto"/>
-          <w:bottom w:val="single" w:sz="4" w:space="1" w:color="auto"/>
-          <w:right w:val="single" w:sz="4" w:space="4" w:color="auto"/>
-        </w:pBdr>
-        <w:shd w:val="clear" w:color="auto" w:fill="FDE9D9" w:themeFill="accent6" w:themeFillTint="33"/>
-        <w:rPr>
-          <w:rFonts w:ascii="Source Code Pro" w:hAnsi="Source Code Pro"/>
-          <w:noProof/>
-          <w:sz w:val="18"/>
-          <w:szCs w:val="18"/>
-        </w:rPr>
-      </w:pPr>
-    </w:p>
-    <w:p>
-      <w:pPr>
-        <w:pStyle w:val="NoSpacing"/>
-        <w:pBdr>
-          <w:top w:val="single" w:sz="4" w:space="1" w:color="auto"/>
-          <w:left w:val="single" w:sz="4" w:space="4" w:color="auto"/>
-          <w:bottom w:val="single" w:sz="4" w:space="1" w:color="auto"/>
-          <w:right w:val="single" w:sz="4" w:space="4" w:color="auto"/>
-        </w:pBdr>
-        <w:shd w:val="clear" w:color="auto" w:fill="FDE9D9" w:themeFill="accent6" w:themeFillTint="33"/>
-        <w:rPr>
-          <w:rFonts w:ascii="Source Code Pro" w:hAnsi="Source Code Pro"/>
-          <w:noProof/>
-          <w:sz w:val="18"/>
-          <w:szCs w:val="18"/>
-        </w:rPr>
-      </w:pPr>
-      <w:r>
-        <w:rPr>
-          <w:rFonts w:ascii="Source Code Pro" w:hAnsi="Source Code Pro"/>
-          <w:noProof/>
-          <w:sz w:val="18"/>
-          <w:szCs w:val="18"/>
-        </w:rPr>
-        <w:t>append config:</w:t>
-      </w:r>
-    </w:p>
-    <w:p>
-      <w:pPr>
-        <w:pStyle w:val="NoSpacing"/>
-        <w:pBdr>
-          <w:top w:val="single" w:sz="4" w:space="1" w:color="auto"/>
-          <w:left w:val="single" w:sz="4" w:space="4" w:color="auto"/>
-          <w:bottom w:val="single" w:sz="4" w:space="1" w:color="auto"/>
-          <w:right w:val="single" w:sz="4" w:space="4" w:color="auto"/>
-        </w:pBdr>
-        <w:shd w:val="clear" w:color="auto" w:fill="FDE9D9" w:themeFill="accent6" w:themeFillTint="33"/>
-        <w:rPr>
-          <w:rFonts w:ascii="Source Code Pro" w:hAnsi="Source Code Pro"/>
-          <w:noProof/>
-          <w:sz w:val="18"/>
-          <w:szCs w:val="18"/>
-        </w:rPr>
-      </w:pPr>
-    </w:p>
-    <w:p>
-      <w:pPr>
-        <w:pStyle w:val="NoSpacing"/>
-        <w:pBdr>
-          <w:top w:val="single" w:sz="4" w:space="1" w:color="auto"/>
-          <w:left w:val="single" w:sz="4" w:space="4" w:color="auto"/>
-          <w:bottom w:val="single" w:sz="4" w:space="1" w:color="auto"/>
-          <w:right w:val="single" w:sz="4" w:space="4" w:color="auto"/>
-        </w:pBdr>
-        <w:shd w:val="clear" w:color="auto" w:fill="FDE9D9" w:themeFill="accent6" w:themeFillTint="33"/>
-        <w:rPr>
-          <w:rFonts w:ascii="Source Code Pro" w:hAnsi="Source Code Pro"/>
-          <w:noProof/>
-          <w:sz w:val="18"/>
-          <w:szCs w:val="18"/>
-        </w:rPr>
-      </w:pPr>
-      <w:r>
-        <w:rPr>
-          <w:rFonts w:ascii="Source Code Pro" w:hAnsi="Source Code Pro"/>
-          <w:noProof/>
-          <w:sz w:val="18"/>
-          <w:szCs w:val="18"/>
-        </w:rPr>
-        <w:t>&lt;Plugin&gt;</w:t>
-      </w:r>
-    </w:p>
-    <w:p>
-      <w:pPr>
-        <w:pStyle w:val="NoSpacing"/>
-        <w:pBdr>
-          <w:top w:val="single" w:sz="4" w:space="1" w:color="auto"/>
-          <w:left w:val="single" w:sz="4" w:space="4" w:color="auto"/>
-          <w:bottom w:val="single" w:sz="4" w:space="1" w:color="auto"/>
-          <w:right w:val="single" w:sz="4" w:space="4" w:color="auto"/>
-        </w:pBdr>
-        <w:shd w:val="clear" w:color="auto" w:fill="FDE9D9" w:themeFill="accent6" w:themeFillTint="33"/>
-        <w:rPr>
-          <w:rFonts w:ascii="Source Code Pro" w:hAnsi="Source Code Pro"/>
-          <w:noProof/>
-          <w:sz w:val="18"/>
-          <w:szCs w:val="18"/>
-        </w:rPr>
-      </w:pPr>
-      <w:r>
-        <w:rPr>
-          <w:rFonts w:ascii="Source Code Pro" w:hAnsi="Source Code Pro"/>
-          <w:noProof/>
-          <w:sz w:val="18"/>
-          <w:szCs w:val="18"/>
-        </w:rPr>
-        <w:tab/>
-        <w:t>&lt;name&gt;SCHEDULER&lt;/name&gt;</w:t>
-      </w:r>
-    </w:p>
-    <w:p>
-      <w:pPr>
-        <w:pStyle w:val="NoSpacing"/>
-        <w:pBdr>
-          <w:top w:val="single" w:sz="4" w:space="1" w:color="auto"/>
-          <w:left w:val="single" w:sz="4" w:space="4" w:color="auto"/>
-          <w:bottom w:val="single" w:sz="4" w:space="1" w:color="auto"/>
-          <w:right w:val="single" w:sz="4" w:space="4" w:color="auto"/>
-        </w:pBdr>
-        <w:shd w:val="clear" w:color="auto" w:fill="FDE9D9" w:themeFill="accent6" w:themeFillTint="33"/>
-        <w:rPr>
-          <w:rFonts w:ascii="Source Code Pro" w:hAnsi="Source Code Pro"/>
-          <w:noProof/>
-          <w:sz w:val="18"/>
-          <w:szCs w:val="18"/>
-        </w:rPr>
-      </w:pPr>
-      <w:r>
-        <w:rPr>
-          <w:rFonts w:ascii="Source Code Pro" w:hAnsi="Source Code Pro"/>
-          <w:noProof/>
-          <w:sz w:val="18"/>
-          <w:szCs w:val="18"/>
-        </w:rPr>
-        <w:tab/>
-        <w:t>&lt;jarfile&gt;Scheduler.jar&lt;/jarfile&gt;</w:t>
-      </w:r>
-    </w:p>
-    <w:p>
-      <w:pPr>
-        <w:pStyle w:val="NoSpacing"/>
-        <w:pBdr>
-          <w:top w:val="single" w:sz="4" w:space="1" w:color="auto"/>
-          <w:left w:val="single" w:sz="4" w:space="4" w:color="auto"/>
-          <w:bottom w:val="single" w:sz="4" w:space="1" w:color="auto"/>
-          <w:right w:val="single" w:sz="4" w:space="4" w:color="auto"/>
-        </w:pBdr>
-        <w:shd w:val="clear" w:color="auto" w:fill="FDE9D9" w:themeFill="accent6" w:themeFillTint="33"/>
-        <w:rPr>
-          <w:rFonts w:ascii="Source Code Pro" w:hAnsi="Source Code Pro"/>
-          <w:noProof/>
-          <w:sz w:val="18"/>
-          <w:szCs w:val="18"/>
-        </w:rPr>
-      </w:pPr>
-      <w:r>
-        <w:rPr>
-          <w:rFonts w:ascii="Source Code Pro" w:hAnsi="Source Code Pro"/>
-          <w:noProof/>
-          <w:sz w:val="18"/>
-          <w:szCs w:val="18"/>
-        </w:rPr>
-        <w:tab/>
-        <w:t>&lt;pyfile&gt;&lt;/pyfile&gt;</w:t>
-      </w:r>
-    </w:p>
-    <w:p>
-      <w:pPr>
-        <w:pStyle w:val="NoSpacing"/>
-        <w:pBdr>
-          <w:top w:val="single" w:sz="4" w:space="1" w:color="auto"/>
-          <w:left w:val="single" w:sz="4" w:space="4" w:color="auto"/>
-          <w:bottom w:val="single" w:sz="4" w:space="1" w:color="auto"/>
-          <w:right w:val="single" w:sz="4" w:space="4" w:color="auto"/>
-        </w:pBdr>
-        <w:shd w:val="clear" w:color="auto" w:fill="FDE9D9" w:themeFill="accent6" w:themeFillTint="33"/>
-        <w:rPr>
-          <w:rFonts w:ascii="Source Code Pro" w:hAnsi="Source Code Pro"/>
-          <w:noProof/>
-          <w:sz w:val="18"/>
-          <w:szCs w:val="18"/>
-        </w:rPr>
-      </w:pPr>
-      <w:r>
-        <w:rPr>
-          <w:rFonts w:ascii="Source Code Pro" w:hAnsi="Source Code Pro"/>
-          <w:noProof/>
-          <w:sz w:val="18"/>
-          <w:szCs w:val="18"/>
-        </w:rPr>
-        <w:tab/>
-        <w:t>&lt;status&gt;enabled&lt;/status&gt;</w:t>
-      </w:r>
-    </w:p>
-    <w:p>
-      <w:pPr>
-        <w:pStyle w:val="NoSpacing"/>
-        <w:pBdr>
-          <w:top w:val="single" w:sz="4" w:space="1" w:color="auto"/>
-          <w:left w:val="single" w:sz="4" w:space="4" w:color="auto"/>
-          <w:bottom w:val="single" w:sz="4" w:space="1" w:color="auto"/>
-          <w:right w:val="single" w:sz="4" w:space="4" w:color="auto"/>
-        </w:pBdr>
-        <w:shd w:val="clear" w:color="auto" w:fill="FDE9D9" w:themeFill="accent6" w:themeFillTint="33"/>
-        <w:rPr>
-          <w:rFonts w:ascii="Source Code Pro" w:hAnsi="Source Code Pro"/>
-          <w:noProof/>
-          <w:sz w:val="18"/>
-          <w:szCs w:val="18"/>
-        </w:rPr>
-      </w:pPr>
-      <w:r>
-        <w:rPr>
-          <w:rFonts w:ascii="Source Code Pro" w:hAnsi="Source Code Pro"/>
-          <w:noProof/>
-          <w:sz w:val="18"/>
-          <w:szCs w:val="18"/>
-        </w:rPr>
-        <w:t>&lt;/Plugin&gt;</w:t>
+        <w:t>sudo cp /path/to/SchedulerPlugin/S</w:t>
+      </w:r>
+      <w:r>
+        <w:rPr>
+          <w:rFonts w:ascii="Source Code Pro" w:hAnsi="Source Code Pro"/>
+          <w:noProof/>
+          <w:sz w:val="18"/>
+          <w:szCs w:val="18"/>
+        </w:rPr>
+        <w:t>cheduler/* /opt/twister/plugins</w:t>
       </w:r>
     </w:p>
     <w:p>
@@ -10111,7 +9210,6 @@
           <w:rFonts w:ascii="Source Sans Pro" w:hAnsi="Source Sans Pro"/>
           <w:noProof/>
         </w:rPr>
-        <w:lastRenderedPageBreak/>
         <w:drawing>
           <wp:inline distT="0" distB="0" distL="0" distR="0">
             <wp:extent cx="6819900" cy="5057775"/>
@@ -10130,7 +9228,7 @@
                     </pic:cNvPicPr>
                   </pic:nvPicPr>
                   <pic:blipFill>
-                    <a:blip r:embed="rId10">
+                    <a:blip r:embed="rId13">
                       <a:extLst>
                         <a:ext uri="{28A0092B-C50C-407E-A947-70E740481C1C}">
                           <a14:useLocalDpi xmlns:a14="http://schemas.microsoft.com/office/drawing/2010/main" val="0"/>
@@ -10211,7 +9309,13 @@
         <w:rPr>
           <w:rFonts w:ascii="Source Sans Pro" w:hAnsi="Source Sans Pro"/>
         </w:rPr>
-        <w:t xml:space="preserve"> plugin it helps you see the logs of the services.</w:t>
+        <w:t xml:space="preserve"> P</w:t>
+      </w:r>
+      <w:r>
+        <w:rPr>
+          <w:rFonts w:ascii="Source Sans Pro" w:hAnsi="Source Sans Pro"/>
+        </w:rPr>
+        <w:t>lugin it helps you see the logs of the services.</w:t>
       </w:r>
     </w:p>
     <w:p>
@@ -10226,13 +9330,6 @@
         </w:rPr>
         <w:t>In order to use you must download and activate the plugin from Configuration -&gt; Plugins.</w:t>
       </w:r>
-    </w:p>
-    <w:p>
-      <w:pPr>
-        <w:rPr>
-          <w:rFonts w:ascii="Source Sans Pro" w:hAnsi="Source Sans Pro"/>
-        </w:rPr>
-      </w:pPr>
     </w:p>
     <w:p>
       <w:pPr>
@@ -10434,300 +9531,24 @@
           <w:sz w:val="18"/>
           <w:szCs w:val="18"/>
         </w:rPr>
-        <w:t>1. sudo cp /path/to/ServiceConsolePlugin/ServiceConsole/* /opt/twister/plugins</w:t>
-      </w:r>
-    </w:p>
-    <w:p>
-      <w:pPr>
-        <w:pStyle w:val="NoSpacing"/>
-        <w:pBdr>
-          <w:top w:val="single" w:sz="4" w:space="1" w:color="auto"/>
-          <w:left w:val="single" w:sz="4" w:space="4" w:color="auto"/>
-          <w:bottom w:val="single" w:sz="4" w:space="1" w:color="auto"/>
-          <w:right w:val="single" w:sz="4" w:space="4" w:color="auto"/>
-        </w:pBdr>
-        <w:shd w:val="clear" w:color="auto" w:fill="FDE9D9" w:themeFill="accent6" w:themeFillTint="33"/>
-        <w:rPr>
-          <w:rFonts w:ascii="Source Code Pro" w:hAnsi="Source Code Pro"/>
-          <w:noProof/>
-          <w:sz w:val="18"/>
-          <w:szCs w:val="18"/>
-        </w:rPr>
-      </w:pPr>
-    </w:p>
-    <w:p>
-      <w:pPr>
-        <w:pStyle w:val="NoSpacing"/>
-        <w:pBdr>
-          <w:top w:val="single" w:sz="4" w:space="1" w:color="auto"/>
-          <w:left w:val="single" w:sz="4" w:space="4" w:color="auto"/>
-          <w:bottom w:val="single" w:sz="4" w:space="1" w:color="auto"/>
-          <w:right w:val="single" w:sz="4" w:space="4" w:color="auto"/>
-        </w:pBdr>
-        <w:shd w:val="clear" w:color="auto" w:fill="FDE9D9" w:themeFill="accent6" w:themeFillTint="33"/>
-        <w:rPr>
-          <w:rFonts w:ascii="Source Code Pro" w:hAnsi="Source Code Pro"/>
-          <w:noProof/>
-          <w:sz w:val="18"/>
-          <w:szCs w:val="18"/>
-        </w:rPr>
-      </w:pPr>
-      <w:r>
-        <w:rPr>
-          <w:rFonts w:ascii="Source Code Pro" w:hAnsi="Source Code Pro"/>
-          <w:noProof/>
-          <w:sz w:val="18"/>
-          <w:szCs w:val="18"/>
-        </w:rPr>
-        <w:t>2. vim /path/to/twister/config/plugins.xml</w:t>
-      </w:r>
-    </w:p>
-    <w:p>
-      <w:pPr>
-        <w:pStyle w:val="NoSpacing"/>
-        <w:pBdr>
-          <w:top w:val="single" w:sz="4" w:space="1" w:color="auto"/>
-          <w:left w:val="single" w:sz="4" w:space="4" w:color="auto"/>
-          <w:bottom w:val="single" w:sz="4" w:space="1" w:color="auto"/>
-          <w:right w:val="single" w:sz="4" w:space="4" w:color="auto"/>
-        </w:pBdr>
-        <w:shd w:val="clear" w:color="auto" w:fill="FDE9D9" w:themeFill="accent6" w:themeFillTint="33"/>
-        <w:rPr>
-          <w:rFonts w:ascii="Source Code Pro" w:hAnsi="Source Code Pro"/>
-          <w:noProof/>
-          <w:sz w:val="18"/>
-          <w:szCs w:val="18"/>
-        </w:rPr>
-      </w:pPr>
-    </w:p>
-    <w:p>
-      <w:pPr>
-        <w:pStyle w:val="NoSpacing"/>
-        <w:pBdr>
-          <w:top w:val="single" w:sz="4" w:space="1" w:color="auto"/>
-          <w:left w:val="single" w:sz="4" w:space="4" w:color="auto"/>
-          <w:bottom w:val="single" w:sz="4" w:space="1" w:color="auto"/>
-          <w:right w:val="single" w:sz="4" w:space="4" w:color="auto"/>
-        </w:pBdr>
-        <w:shd w:val="clear" w:color="auto" w:fill="FDE9D9" w:themeFill="accent6" w:themeFillTint="33"/>
-        <w:rPr>
-          <w:rFonts w:ascii="Source Code Pro" w:hAnsi="Source Code Pro"/>
-          <w:noProof/>
-          <w:sz w:val="18"/>
-          <w:szCs w:val="18"/>
-        </w:rPr>
-      </w:pPr>
-      <w:r>
-        <w:rPr>
-          <w:rFonts w:ascii="Source Code Pro" w:hAnsi="Source Code Pro"/>
-          <w:noProof/>
-          <w:sz w:val="18"/>
-          <w:szCs w:val="18"/>
-        </w:rPr>
-        <w:t>append config:</w:t>
-      </w:r>
-    </w:p>
-    <w:p>
-      <w:pPr>
-        <w:pStyle w:val="NoSpacing"/>
-        <w:pBdr>
-          <w:top w:val="single" w:sz="4" w:space="1" w:color="auto"/>
-          <w:left w:val="single" w:sz="4" w:space="4" w:color="auto"/>
-          <w:bottom w:val="single" w:sz="4" w:space="1" w:color="auto"/>
-          <w:right w:val="single" w:sz="4" w:space="4" w:color="auto"/>
-        </w:pBdr>
-        <w:shd w:val="clear" w:color="auto" w:fill="FDE9D9" w:themeFill="accent6" w:themeFillTint="33"/>
-        <w:rPr>
-          <w:rFonts w:ascii="Source Code Pro" w:hAnsi="Source Code Pro"/>
-          <w:noProof/>
-          <w:sz w:val="18"/>
-          <w:szCs w:val="18"/>
-        </w:rPr>
-      </w:pPr>
-    </w:p>
-    <w:p>
-      <w:pPr>
-        <w:pStyle w:val="NoSpacing"/>
-        <w:pBdr>
-          <w:top w:val="single" w:sz="4" w:space="1" w:color="auto"/>
-          <w:left w:val="single" w:sz="4" w:space="4" w:color="auto"/>
-          <w:bottom w:val="single" w:sz="4" w:space="1" w:color="auto"/>
-          <w:right w:val="single" w:sz="4" w:space="4" w:color="auto"/>
-        </w:pBdr>
-        <w:shd w:val="clear" w:color="auto" w:fill="FDE9D9" w:themeFill="accent6" w:themeFillTint="33"/>
-        <w:rPr>
-          <w:rFonts w:ascii="Source Code Pro" w:hAnsi="Source Code Pro"/>
-          <w:noProof/>
-          <w:sz w:val="18"/>
-          <w:szCs w:val="18"/>
-        </w:rPr>
-      </w:pPr>
-      <w:r>
-        <w:rPr>
-          <w:rFonts w:ascii="Source Code Pro" w:hAnsi="Source Code Pro"/>
-          <w:noProof/>
-          <w:sz w:val="18"/>
-          <w:szCs w:val="18"/>
-        </w:rPr>
-        <w:t>&lt;Plugin&gt;</w:t>
-      </w:r>
-    </w:p>
-    <w:p>
-      <w:pPr>
-        <w:pStyle w:val="NoSpacing"/>
-        <w:pBdr>
-          <w:top w:val="single" w:sz="4" w:space="1" w:color="auto"/>
-          <w:left w:val="single" w:sz="4" w:space="4" w:color="auto"/>
-          <w:bottom w:val="single" w:sz="4" w:space="1" w:color="auto"/>
-          <w:right w:val="single" w:sz="4" w:space="4" w:color="auto"/>
-        </w:pBdr>
-        <w:shd w:val="clear" w:color="auto" w:fill="FDE9D9" w:themeFill="accent6" w:themeFillTint="33"/>
-        <w:rPr>
-          <w:rFonts w:ascii="Source Code Pro" w:hAnsi="Source Code Pro"/>
-          <w:noProof/>
-          <w:sz w:val="18"/>
-          <w:szCs w:val="18"/>
-        </w:rPr>
-      </w:pPr>
-      <w:r>
-        <w:rPr>
-          <w:rFonts w:ascii="Source Code Pro" w:hAnsi="Source Code Pro"/>
-          <w:noProof/>
-          <w:sz w:val="18"/>
-          <w:szCs w:val="18"/>
-        </w:rPr>
-        <w:tab/>
-        <w:t>&lt;name&gt;ServiceConsole&lt;/name&gt;</w:t>
-      </w:r>
-    </w:p>
-    <w:p>
-      <w:pPr>
-        <w:pStyle w:val="NoSpacing"/>
-        <w:pBdr>
-          <w:top w:val="single" w:sz="4" w:space="1" w:color="auto"/>
-          <w:left w:val="single" w:sz="4" w:space="4" w:color="auto"/>
-          <w:bottom w:val="single" w:sz="4" w:space="1" w:color="auto"/>
-          <w:right w:val="single" w:sz="4" w:space="4" w:color="auto"/>
-        </w:pBdr>
-        <w:shd w:val="clear" w:color="auto" w:fill="FDE9D9" w:themeFill="accent6" w:themeFillTint="33"/>
-        <w:rPr>
-          <w:rFonts w:ascii="Source Code Pro" w:hAnsi="Source Code Pro"/>
-          <w:noProof/>
-          <w:sz w:val="18"/>
-          <w:szCs w:val="18"/>
-        </w:rPr>
-      </w:pPr>
-      <w:r>
-        <w:rPr>
-          <w:rFonts w:ascii="Source Code Pro" w:hAnsi="Source Code Pro"/>
-          <w:noProof/>
-          <w:sz w:val="18"/>
-          <w:szCs w:val="18"/>
-        </w:rPr>
-        <w:tab/>
-        <w:t>&lt;jarfile&gt;ServiceConsole.jar&lt;/jarfile&gt;</w:t>
-      </w:r>
-    </w:p>
-    <w:p>
-      <w:pPr>
-        <w:pStyle w:val="NoSpacing"/>
-        <w:pBdr>
-          <w:top w:val="single" w:sz="4" w:space="1" w:color="auto"/>
-          <w:left w:val="single" w:sz="4" w:space="4" w:color="auto"/>
-          <w:bottom w:val="single" w:sz="4" w:space="1" w:color="auto"/>
-          <w:right w:val="single" w:sz="4" w:space="4" w:color="auto"/>
-        </w:pBdr>
-        <w:shd w:val="clear" w:color="auto" w:fill="FDE9D9" w:themeFill="accent6" w:themeFillTint="33"/>
-        <w:rPr>
-          <w:rFonts w:ascii="Source Code Pro" w:hAnsi="Source Code Pro"/>
-          <w:noProof/>
-          <w:sz w:val="18"/>
-          <w:szCs w:val="18"/>
-        </w:rPr>
-      </w:pPr>
-      <w:r>
-        <w:rPr>
-          <w:rFonts w:ascii="Source Code Pro" w:hAnsi="Source Code Pro"/>
-          <w:noProof/>
-          <w:sz w:val="18"/>
-          <w:szCs w:val="18"/>
-        </w:rPr>
-        <w:tab/>
-        <w:t>&lt;pyfile&gt;</w:t>
-      </w:r>
-      <w:r>
-        <w:rPr>
-          <w:rFonts w:ascii="Source Code Pro" w:hAnsi="Source Code Pro"/>
-          <w:noProof/>
-          <w:sz w:val="18"/>
-          <w:szCs w:val="18"/>
-        </w:rPr>
-        <w:t xml:space="preserve"> </w:t>
-      </w:r>
-      <w:r>
-        <w:rPr>
-          <w:rFonts w:ascii="Source Code Pro" w:hAnsi="Source Code Pro"/>
-          <w:noProof/>
-          <w:sz w:val="18"/>
-          <w:szCs w:val="18"/>
-        </w:rPr>
-        <w:t>&lt;/pyfile&gt;</w:t>
-      </w:r>
-    </w:p>
-    <w:p>
-      <w:pPr>
-        <w:pStyle w:val="NoSpacing"/>
-        <w:pBdr>
-          <w:top w:val="single" w:sz="4" w:space="1" w:color="auto"/>
-          <w:left w:val="single" w:sz="4" w:space="4" w:color="auto"/>
-          <w:bottom w:val="single" w:sz="4" w:space="1" w:color="auto"/>
-          <w:right w:val="single" w:sz="4" w:space="4" w:color="auto"/>
-        </w:pBdr>
-        <w:shd w:val="clear" w:color="auto" w:fill="FDE9D9" w:themeFill="accent6" w:themeFillTint="33"/>
-        <w:rPr>
-          <w:rFonts w:ascii="Source Code Pro" w:hAnsi="Source Code Pro"/>
-          <w:noProof/>
-          <w:sz w:val="18"/>
-          <w:szCs w:val="18"/>
-        </w:rPr>
-      </w:pPr>
-      <w:r>
-        <w:rPr>
-          <w:rFonts w:ascii="Source Code Pro" w:hAnsi="Source Code Pro"/>
-          <w:noProof/>
-          <w:sz w:val="18"/>
-          <w:szCs w:val="18"/>
-        </w:rPr>
-        <w:tab/>
-        <w:t>&lt;status&gt;disabled&lt;/status&gt;</w:t>
-      </w:r>
-    </w:p>
-    <w:p>
-      <w:pPr>
-        <w:pStyle w:val="NoSpacing"/>
-        <w:pBdr>
-          <w:top w:val="single" w:sz="4" w:space="1" w:color="auto"/>
-          <w:left w:val="single" w:sz="4" w:space="4" w:color="auto"/>
-          <w:bottom w:val="single" w:sz="4" w:space="1" w:color="auto"/>
-          <w:right w:val="single" w:sz="4" w:space="4" w:color="auto"/>
-        </w:pBdr>
-        <w:shd w:val="clear" w:color="auto" w:fill="FDE9D9" w:themeFill="accent6" w:themeFillTint="33"/>
-        <w:rPr>
-          <w:rFonts w:ascii="Source Code Pro" w:hAnsi="Source Code Pro"/>
-          <w:noProof/>
-          <w:sz w:val="18"/>
-          <w:szCs w:val="18"/>
-        </w:rPr>
-      </w:pPr>
-      <w:r>
-        <w:rPr>
-          <w:rFonts w:ascii="Source Code Pro" w:hAnsi="Source Code Pro"/>
-          <w:noProof/>
-          <w:sz w:val="18"/>
-          <w:szCs w:val="18"/>
-        </w:rPr>
-        <w:t>&lt;/Plugin&gt;</w:t>
-      </w:r>
+        <w:t>sudo cp /path/to/ServiceConsolePlugin/Servic</w:t>
+      </w:r>
+      <w:r>
+        <w:rPr>
+          <w:rFonts w:ascii="Source Code Pro" w:hAnsi="Source Code Pro"/>
+          <w:noProof/>
+          <w:sz w:val="18"/>
+          <w:szCs w:val="18"/>
+        </w:rPr>
+        <w:t>eConsole/* /opt/twister/plugins</w:t>
+      </w:r>
+    </w:p>
+    <w:p>
+      <w:pPr>
+        <w:rPr>
+          <w:rFonts w:ascii="Source Sans Pro" w:hAnsi="Source Sans Pro"/>
+        </w:rPr>
+      </w:pPr>
     </w:p>
     <w:p>
       <w:pPr>
@@ -10793,7 +9614,7 @@
                     </pic:cNvPicPr>
                   </pic:nvPicPr>
                   <pic:blipFill>
-                    <a:blip r:embed="rId11">
+                    <a:blip r:embed="rId14">
                       <a:extLst>
                         <a:ext uri="{28A0092B-C50C-407E-A947-70E740481C1C}">
                           <a14:useLocalDpi xmlns:a14="http://schemas.microsoft.com/office/drawing/2010/main" val="0"/>
@@ -12365,7 +11186,7 @@
         </w:rPr>
         <w:t xml:space="preserve">(More on </w:t>
       </w:r>
-      <w:hyperlink r:id="rId12" w:history="1">
+      <w:hyperlink r:id="rId15" w:history="1">
         <w:r>
           <w:rPr>
             <w:rStyle w:val="Hyperlink"/>
@@ -19186,8 +18007,6 @@
           <w:rFonts w:ascii="Source Sans Pro" w:hAnsi="Source Sans Pro"/>
         </w:rPr>
       </w:pPr>
-      <w:bookmarkStart w:id="0" w:name="_GoBack"/>
-      <w:bookmarkEnd w:id="0"/>
     </w:p>
     <w:sectPr>
       <w:pgSz w:w="11906" w:h="16838"/>

--- a/doc/Twister Libraries, Plugins, Services.docx
+++ b/doc/Twister Libraries, Plugins, Services.docx
@@ -1,6 +1,6 @@
 
 <file path=word/document.xml><?xml version="1.0" encoding="utf-8"?>
-<w:document xmlns:wpc="http://schemas.microsoft.com/office/word/2010/wordprocessingCanvas" xmlns:mc="http://schemas.openxmlformats.org/markup-compatibility/2006" xmlns:o="urn:schemas-microsoft-com:office:office" xmlns:r="http://schemas.openxmlformats.org/officeDocument/2006/relationships" xmlns:m="http://schemas.openxmlformats.org/officeDocument/2006/math" xmlns:v="urn:schemas-microsoft-com:vml" xmlns:wp14="http://schemas.microsoft.com/office/word/2010/wordprocessingDrawing" xmlns:wp="http://schemas.openxmlformats.org/drawingml/2006/wordprocessingDrawing" xmlns:w10="urn:schemas-microsoft-com:office:word" xmlns:w="http://schemas.openxmlformats.org/wordprocessingml/2006/main" xmlns:w14="http://schemas.microsoft.com/office/word/2010/wordml" xmlns:w15="http://schemas.microsoft.com/office/word/2012/wordml" xmlns:wpg="http://schemas.microsoft.com/office/word/2010/wordprocessingGroup" xmlns:wpi="http://schemas.microsoft.com/office/word/2010/wordprocessingInk" xmlns:wne="http://schemas.microsoft.com/office/word/2006/wordml" xmlns:wps="http://schemas.microsoft.com/office/word/2010/wordprocessingShape" mc:Ignorable="w14 w15 wp14">
+<w:document xmlns:wpc="http://schemas.microsoft.com/office/word/2010/wordprocessingCanvas" xmlns:mc="http://schemas.openxmlformats.org/markup-compatibility/2006" xmlns:o="urn:schemas-microsoft-com:office:office" xmlns:r="http://schemas.openxmlformats.org/officeDocument/2006/relationships" xmlns:m="http://schemas.openxmlformats.org/officeDocument/2006/math" xmlns:v="urn:schemas-microsoft-com:vml" xmlns:wp14="http://schemas.microsoft.com/office/word/2010/wordprocessingDrawing" xmlns:wp="http://schemas.openxmlformats.org/drawingml/2006/wordprocessingDrawing" xmlns:w10="urn:schemas-microsoft-com:office:word" xmlns:w="http://schemas.openxmlformats.org/wordprocessingml/2006/main" xmlns:w14="http://schemas.microsoft.com/office/word/2010/wordml" xmlns:wpg="http://schemas.microsoft.com/office/word/2010/wordprocessingGroup" xmlns:wpi="http://schemas.microsoft.com/office/word/2010/wordprocessingInk" xmlns:wne="http://schemas.microsoft.com/office/word/2006/wordml" xmlns:wps="http://schemas.microsoft.com/office/word/2010/wordprocessingShape" mc:Ignorable="w14 wp14">
   <w:body>
     <w:p>
       <w:pPr>
@@ -159,8 +159,6 @@
         </w:rPr>
         <w:t xml:space="preserve">with Central Engine </w:t>
       </w:r>
-      <w:bookmarkStart w:id="0" w:name="_GoBack"/>
-      <w:bookmarkEnd w:id="0"/>
       <w:r>
         <w:rPr>
           <w:rFonts w:ascii="Source Sans Pro" w:hAnsi="Source Sans Pro"/>
@@ -356,14 +354,16 @@
           <w:szCs w:val="18"/>
         </w:rPr>
       </w:pPr>
-      <w:r>
-        <w:rPr>
-          <w:rFonts w:ascii="Source Code Pro" w:hAnsi="Source Code Pro"/>
-          <w:noProof/>
-          <w:sz w:val="18"/>
-          <w:szCs w:val="18"/>
-        </w:rPr>
-        <w:t>from ce_libs import SomeLibrary</w:t>
+      <w:bookmarkStart w:id="0" w:name="_GoBack"/>
+      <w:bookmarkEnd w:id="0"/>
+      <w:r>
+        <w:rPr>
+          <w:rFonts w:ascii="Source Code Pro" w:hAnsi="Source Code Pro"/>
+          <w:noProof/>
+          <w:sz w:val="18"/>
+          <w:szCs w:val="18"/>
+        </w:rPr>
+        <w:t>import SomeLibrary</w:t>
       </w:r>
     </w:p>
     <w:p>
@@ -523,91 +523,7 @@
         <w:rPr>
           <w:rFonts w:ascii="Source Sans Pro" w:hAnsi="Source Sans Pro"/>
         </w:rPr>
-        <w:t xml:space="preserve">You can </w:t>
-      </w:r>
-      <w:proofErr w:type="gramStart"/>
-      <w:r>
-        <w:rPr>
-          <w:rFonts w:ascii="Source Sans Pro" w:hAnsi="Source Sans Pro"/>
-        </w:rPr>
-        <w:t>use :</w:t>
-      </w:r>
-      <w:proofErr w:type="gramEnd"/>
-      <w:r>
-        <w:rPr>
-          <w:rFonts w:ascii="Source Sans Pro" w:hAnsi="Source Sans Pro"/>
-        </w:rPr>
-        <w:t xml:space="preserve"> </w:t>
-      </w:r>
-      <w:proofErr w:type="spellStart"/>
-      <w:r>
-        <w:rPr>
-          <w:rFonts w:ascii="Source Sans Pro" w:hAnsi="Source Sans Pro"/>
-        </w:rPr>
-        <w:t>getGlobal</w:t>
-      </w:r>
-      <w:proofErr w:type="spellEnd"/>
-      <w:r>
-        <w:rPr>
-          <w:rFonts w:ascii="Source Sans Pro" w:hAnsi="Source Sans Pro"/>
-        </w:rPr>
-        <w:t xml:space="preserve">, </w:t>
-      </w:r>
-      <w:proofErr w:type="spellStart"/>
-      <w:r>
-        <w:rPr>
-          <w:rFonts w:ascii="Source Sans Pro" w:hAnsi="Source Sans Pro"/>
-        </w:rPr>
-        <w:t>setGlobal</w:t>
-      </w:r>
-      <w:proofErr w:type="spellEnd"/>
-      <w:r>
-        <w:rPr>
-          <w:rFonts w:ascii="Source Sans Pro" w:hAnsi="Source Sans Pro"/>
-        </w:rPr>
-        <w:t xml:space="preserve">, </w:t>
-      </w:r>
-      <w:proofErr w:type="spellStart"/>
-      <w:r>
-        <w:rPr>
-          <w:rFonts w:ascii="Source Sans Pro" w:hAnsi="Source Sans Pro"/>
-        </w:rPr>
-        <w:t>getResource</w:t>
-      </w:r>
-      <w:proofErr w:type="spellEnd"/>
-      <w:r>
-        <w:rPr>
-          <w:rFonts w:ascii="Source Sans Pro" w:hAnsi="Source Sans Pro"/>
-        </w:rPr>
-        <w:t xml:space="preserve">, </w:t>
-      </w:r>
-      <w:proofErr w:type="spellStart"/>
-      <w:r>
-        <w:rPr>
-          <w:rFonts w:ascii="Source Sans Pro" w:hAnsi="Source Sans Pro"/>
-        </w:rPr>
-        <w:t>setResource</w:t>
-      </w:r>
-      <w:proofErr w:type="spellEnd"/>
-      <w:r>
-        <w:rPr>
-          <w:rFonts w:ascii="Source Sans Pro" w:hAnsi="Source Sans Pro"/>
-        </w:rPr>
-        <w:t xml:space="preserve">, </w:t>
-      </w:r>
-      <w:proofErr w:type="spellStart"/>
-      <w:r>
-        <w:rPr>
-          <w:rFonts w:ascii="Source Sans Pro" w:hAnsi="Source Sans Pro"/>
-        </w:rPr>
-        <w:t>logMessage</w:t>
-      </w:r>
-      <w:proofErr w:type="spellEnd"/>
-      <w:r>
-        <w:rPr>
-          <w:rFonts w:ascii="Source Sans Pro" w:hAnsi="Source Sans Pro"/>
-        </w:rPr>
-        <w:t>.</w:t>
+        <w:t>You can use : getGlobal, setGlobal, getResource, setResource, logMessage.</w:t>
       </w:r>
     </w:p>
     <w:p>
@@ -685,21 +601,7 @@
         <w:rPr>
           <w:rFonts w:ascii="Source Sans Pro" w:hAnsi="Source Sans Pro"/>
         </w:rPr>
-        <w:t xml:space="preserve">.py : wrapper over python default FTP library, allows creating connections, login, make folders, delete files and folders, </w:t>
-      </w:r>
-      <w:proofErr w:type="spellStart"/>
-      <w:r>
-        <w:rPr>
-          <w:rFonts w:ascii="Source Sans Pro" w:hAnsi="Source Sans Pro"/>
-        </w:rPr>
-        <w:t>etc</w:t>
-      </w:r>
-      <w:proofErr w:type="spellEnd"/>
-      <w:r>
-        <w:rPr>
-          <w:rFonts w:ascii="Source Sans Pro" w:hAnsi="Source Sans Pro"/>
-        </w:rPr>
-        <w:t xml:space="preserve"> ;</w:t>
+        <w:t>.py : wrapper over python default FTP library, allows creating connections, login, make folders, delete files and folders, etc ;</w:t>
       </w:r>
     </w:p>
     <w:p>
@@ -744,21 +646,7 @@
         <w:rPr>
           <w:rFonts w:ascii="Source Sans Pro" w:hAnsi="Source Sans Pro"/>
         </w:rPr>
-        <w:t xml:space="preserve"> smart TELNET library that wraps python telnet connection from '</w:t>
-      </w:r>
-      <w:proofErr w:type="spellStart"/>
-      <w:r>
-        <w:rPr>
-          <w:rFonts w:ascii="Source Sans Pro" w:hAnsi="Source Sans Pro"/>
-        </w:rPr>
-        <w:t>telnetlib</w:t>
-      </w:r>
-      <w:proofErr w:type="spellEnd"/>
-      <w:r>
-        <w:rPr>
-          <w:rFonts w:ascii="Source Sans Pro" w:hAnsi="Source Sans Pro"/>
-        </w:rPr>
-        <w:t>' and offers a manager for custom telnet connections that ensures they are up and kept alive. The library learns the prompt for login on devices you use and can login automatically. The manager allows the user to open, list and close telnet connections and the other b</w:t>
+        <w:t xml:space="preserve"> smart TELNET library that wraps python telnet connection from 'telnetlib' and offers a manager for custom telnet connections that ensures they are up and kept alive. The library learns the prompt for login on devices you use and can login automatically. The manager allows the user to open, list and close telnet connections and the other b</w:t>
       </w:r>
       <w:r>
         <w:rPr>
@@ -797,53 +685,7 @@
         <w:rPr>
           <w:rFonts w:ascii="Source Sans Pro" w:hAnsi="Source Sans Pro"/>
         </w:rPr>
-        <w:t xml:space="preserve">: The SSH library is a file that is downloaded by the Execution Process, before executing the tests. It is a library that wraps python </w:t>
-      </w:r>
-      <w:proofErr w:type="spellStart"/>
-      <w:r>
-        <w:rPr>
-          <w:rFonts w:ascii="Source Sans Pro" w:hAnsi="Source Sans Pro"/>
-        </w:rPr>
-        <w:t>paramiko</w:t>
-      </w:r>
-      <w:proofErr w:type="spellEnd"/>
-      <w:r>
-        <w:rPr>
-          <w:rFonts w:ascii="Source Sans Pro" w:hAnsi="Source Sans Pro"/>
-        </w:rPr>
-        <w:t xml:space="preserve"> library and offers the user a manager for custom </w:t>
-      </w:r>
-      <w:proofErr w:type="spellStart"/>
-      <w:proofErr w:type="gramStart"/>
-      <w:r>
-        <w:rPr>
-          <w:rFonts w:ascii="Source Sans Pro" w:hAnsi="Source Sans Pro"/>
-        </w:rPr>
-        <w:t>ssh</w:t>
-      </w:r>
-      <w:proofErr w:type="spellEnd"/>
-      <w:proofErr w:type="gramEnd"/>
-      <w:r>
-        <w:rPr>
-          <w:rFonts w:ascii="Source Sans Pro" w:hAnsi="Source Sans Pro"/>
-        </w:rPr>
-        <w:t xml:space="preserve"> connections. The manager allows the user to open, list and close </w:t>
-      </w:r>
-      <w:proofErr w:type="spellStart"/>
-      <w:proofErr w:type="gramStart"/>
-      <w:r>
-        <w:rPr>
-          <w:rFonts w:ascii="Source Sans Pro" w:hAnsi="Source Sans Pro"/>
-        </w:rPr>
-        <w:t>ssh</w:t>
-      </w:r>
-      <w:proofErr w:type="spellEnd"/>
-      <w:proofErr w:type="gramEnd"/>
-      <w:r>
-        <w:rPr>
-          <w:rFonts w:ascii="Source Sans Pro" w:hAnsi="Source Sans Pro"/>
-        </w:rPr>
-        <w:t xml:space="preserve"> connections and the other basic operations as read, write.</w:t>
+        <w:t>: The SSH library is a file that is downloaded by the Execution Process, before executing the tests. It is a library that wraps python paramiko library and offers the user a manager for custom ssh connections. The manager allows the user to open, list and close ssh connections and the other basic operations as read, write.</w:t>
       </w:r>
     </w:p>
     <w:p>
@@ -990,7 +832,6 @@
         </w:rPr>
         <w:t xml:space="preserve">, but you can easily pass objects between languages, using </w:t>
       </w:r>
-      <w:proofErr w:type="spellStart"/>
       <w:r>
         <w:rPr>
           <w:rFonts w:ascii="Source Sans Pro" w:hAnsi="Source Sans Pro"/>
@@ -998,14 +839,12 @@
         </w:rPr>
         <w:t>getGlobal</w:t>
       </w:r>
-      <w:proofErr w:type="spellEnd"/>
       <w:r>
         <w:rPr>
           <w:rFonts w:ascii="Source Sans Pro" w:hAnsi="Source Sans Pro"/>
         </w:rPr>
         <w:t xml:space="preserve"> and </w:t>
       </w:r>
-      <w:proofErr w:type="spellStart"/>
       <w:r>
         <w:rPr>
           <w:rFonts w:ascii="Source Sans Pro" w:hAnsi="Source Sans Pro"/>
@@ -1013,7 +852,6 @@
         </w:rPr>
         <w:t>setGlobal</w:t>
       </w:r>
-      <w:proofErr w:type="spellEnd"/>
       <w:r>
         <w:rPr>
           <w:rFonts w:ascii="Source Sans Pro" w:hAnsi="Source Sans Pro"/>
@@ -1042,7 +880,6 @@
         </w:rPr>
         <w:t>There is also the `</w:t>
       </w:r>
-      <w:proofErr w:type="spellStart"/>
       <w:r>
         <w:rPr>
           <w:rFonts w:ascii="Source Sans Pro" w:hAnsi="Source Sans Pro"/>
@@ -1050,7 +887,6 @@
         </w:rPr>
         <w:t>py_exec</w:t>
       </w:r>
-      <w:proofErr w:type="spellEnd"/>
       <w:r>
         <w:rPr>
           <w:rFonts w:ascii="Source Sans Pro" w:hAnsi="Source Sans Pro"/>
@@ -1494,7 +1330,6 @@
         </w:rPr>
         <w:t>The `</w:t>
       </w:r>
-      <w:proofErr w:type="spellStart"/>
       <w:r>
         <w:rPr>
           <w:rFonts w:ascii="Source Sans Pro" w:hAnsi="Source Sans Pro"/>
@@ -1502,7 +1337,6 @@
         </w:rPr>
         <w:t>py_exec</w:t>
       </w:r>
-      <w:proofErr w:type="spellEnd"/>
       <w:r>
         <w:rPr>
           <w:rFonts w:ascii="Source Sans Pro" w:hAnsi="Source Sans Pro"/>
@@ -1536,21 +1370,7 @@
         <w:rPr>
           <w:rFonts w:ascii="Source Sans Pro" w:hAnsi="Source Sans Pro"/>
         </w:rPr>
-        <w:t xml:space="preserve"> is a wrapper in Python, using TCL functions from </w:t>
-      </w:r>
-      <w:proofErr w:type="spellStart"/>
-      <w:r>
-        <w:rPr>
-          <w:rFonts w:ascii="Source Sans Pro" w:hAnsi="Source Sans Pro"/>
-        </w:rPr>
-        <w:t>IxTclHal</w:t>
-      </w:r>
-      <w:proofErr w:type="spellEnd"/>
-      <w:r>
-        <w:rPr>
-          <w:rFonts w:ascii="Source Sans Pro" w:hAnsi="Source Sans Pro"/>
-        </w:rPr>
-        <w:t>.</w:t>
+        <w:t xml:space="preserve"> is a wrapper in Python, using TCL functions from IxTclHal.</w:t>
       </w:r>
     </w:p>
     <w:p>
@@ -2242,67 +2062,15 @@
           <w:rFonts w:eastAsia="Times New Roman" w:cs="Arial"/>
           <w:lang w:val="en-GB"/>
         </w:rPr>
-        <w:t xml:space="preserve">It is a library that wraps python </w:t>
-      </w:r>
-      <w:proofErr w:type="spellStart"/>
+        <w:t>It is a library that wraps python paramiko library and offers the user a manager for custom ssh connections.</w:t>
+      </w:r>
       <w:r>
         <w:rPr>
           <w:rFonts w:eastAsia="Times New Roman" w:cs="Arial"/>
           <w:lang w:val="en-GB"/>
         </w:rPr>
-        <w:t>paramiko</w:t>
-      </w:r>
-      <w:proofErr w:type="spellEnd"/>
-      <w:r>
-        <w:rPr>
-          <w:rFonts w:eastAsia="Times New Roman" w:cs="Arial"/>
-          <w:lang w:val="en-GB"/>
-        </w:rPr>
-        <w:t xml:space="preserve"> library and offers the user a manager for custom </w:t>
-      </w:r>
-      <w:proofErr w:type="spellStart"/>
-      <w:proofErr w:type="gramStart"/>
-      <w:r>
-        <w:rPr>
-          <w:rFonts w:eastAsia="Times New Roman" w:cs="Arial"/>
-          <w:lang w:val="en-GB"/>
-        </w:rPr>
-        <w:t>ssh</w:t>
-      </w:r>
-      <w:proofErr w:type="spellEnd"/>
-      <w:proofErr w:type="gramEnd"/>
-      <w:r>
-        <w:rPr>
-          <w:rFonts w:eastAsia="Times New Roman" w:cs="Arial"/>
-          <w:lang w:val="en-GB"/>
-        </w:rPr>
-        <w:t xml:space="preserve"> connections.</w:t>
-      </w:r>
-      <w:r>
-        <w:rPr>
-          <w:rFonts w:eastAsia="Times New Roman" w:cs="Arial"/>
-          <w:lang w:val="en-GB"/>
-        </w:rPr>
         <w:br/>
-        <w:t xml:space="preserve">The manager allows the user to open, list and close </w:t>
-      </w:r>
-      <w:proofErr w:type="spellStart"/>
-      <w:proofErr w:type="gramStart"/>
-      <w:r>
-        <w:rPr>
-          <w:rFonts w:eastAsia="Times New Roman" w:cs="Arial"/>
-          <w:lang w:val="en-GB"/>
-        </w:rPr>
-        <w:t>ssh</w:t>
-      </w:r>
-      <w:proofErr w:type="spellEnd"/>
-      <w:proofErr w:type="gramEnd"/>
-      <w:r>
-        <w:rPr>
-          <w:rFonts w:eastAsia="Times New Roman" w:cs="Arial"/>
-          <w:lang w:val="en-GB"/>
-        </w:rPr>
-        <w:t xml:space="preserve"> connections and the other basic operations as read, write.</w:t>
+        <w:t>The manager allows the user to open, list and close ssh connections and the other basic operations as read, write.</w:t>
       </w:r>
     </w:p>
     <w:p>
@@ -2392,70 +2160,101 @@
           <w:rFonts w:eastAsia="Times New Roman" w:cs="Arial"/>
           <w:lang w:val="en-GB"/>
         </w:rPr>
-        <w:t xml:space="preserve">Following are the parameters available for the </w:t>
-      </w:r>
-      <w:proofErr w:type="spellStart"/>
-      <w:r>
+        <w:t>Following are the parameters available for the Ssh library.</w:t>
+      </w:r>
+    </w:p>
+    <w:p>
+      <w:pPr>
+        <w:spacing w:after="0" w:line="240" w:lineRule="auto"/>
         <w:rPr>
           <w:rFonts w:eastAsia="Times New Roman" w:cs="Arial"/>
           <w:lang w:val="en-GB"/>
         </w:rPr>
-        <w:t>Ssh</w:t>
-      </w:r>
-      <w:proofErr w:type="spellEnd"/>
+      </w:pPr>
       <w:r>
         <w:rPr>
           <w:rFonts w:eastAsia="Times New Roman" w:cs="Arial"/>
           <w:lang w:val="en-GB"/>
         </w:rPr>
-        <w:t xml:space="preserve"> library.</w:t>
-      </w:r>
-    </w:p>
-    <w:p>
-      <w:pPr>
-        <w:spacing w:after="0" w:line="240" w:lineRule="auto"/>
+        <w:lastRenderedPageBreak/>
+        <w:t>You can find an example of how to use it in ~/twister/demo/testsuite-python/</w:t>
+      </w:r>
+      <w:r>
+        <w:rPr>
+          <w:rFonts w:eastAsia="Times New Roman" w:cs="Times New Roman"/>
+          <w:lang w:val="en-GB"/>
+        </w:rPr>
+        <w:t xml:space="preserve"> </w:t>
+      </w:r>
+      <w:r>
         <w:rPr>
           <w:rFonts w:eastAsia="Times New Roman" w:cs="Arial"/>
           <w:lang w:val="en-GB"/>
         </w:rPr>
-      </w:pPr>
-      <w:r>
+        <w:t>test_py_ssh_twist.py</w:t>
+      </w:r>
+    </w:p>
+    <w:p>
+      <w:pPr>
+        <w:spacing w:after="0" w:line="240" w:lineRule="auto"/>
+        <w:jc w:val="both"/>
         <w:rPr>
           <w:rFonts w:eastAsia="Times New Roman" w:cs="Arial"/>
           <w:lang w:val="en-GB"/>
         </w:rPr>
-        <w:lastRenderedPageBreak/>
-        <w:t>You can find an example of how to use it in ~/twister/demo/</w:t>
-      </w:r>
-      <w:proofErr w:type="spellStart"/>
-      <w:r>
+      </w:pPr>
+    </w:p>
+    <w:p>
+      <w:pPr>
+        <w:spacing w:after="0" w:line="240" w:lineRule="auto"/>
+        <w:jc w:val="both"/>
+        <w:rPr>
+          <w:rFonts w:eastAsia="Times New Roman" w:cs="Arial"/>
+          <w:b/>
+          <w:lang w:val="en-GB"/>
+        </w:rPr>
+      </w:pPr>
+      <w:r>
+        <w:rPr>
+          <w:rFonts w:eastAsia="Times New Roman" w:cs="Arial"/>
+          <w:b/>
+          <w:lang w:val="en-GB"/>
+        </w:rPr>
+        <w:t>- parameters:</w:t>
+      </w:r>
+    </w:p>
+    <w:p>
+      <w:pPr>
+        <w:spacing w:after="0" w:line="240" w:lineRule="auto"/>
+        <w:jc w:val="both"/>
         <w:rPr>
           <w:rFonts w:eastAsia="Times New Roman" w:cs="Arial"/>
           <w:lang w:val="en-GB"/>
         </w:rPr>
-        <w:t>testsuite</w:t>
-      </w:r>
-      <w:proofErr w:type="spellEnd"/>
+      </w:pPr>
       <w:r>
         <w:rPr>
           <w:rFonts w:eastAsia="Times New Roman" w:cs="Arial"/>
           <w:lang w:val="en-GB"/>
         </w:rPr>
-        <w:t>-python/</w:t>
-      </w:r>
-      <w:r>
-        <w:rPr>
-          <w:rFonts w:eastAsia="Times New Roman" w:cs="Times New Roman"/>
-          <w:lang w:val="en-GB"/>
-        </w:rPr>
-        <w:t xml:space="preserve"> </w:t>
-      </w:r>
-      <w:r>
+        <w:t xml:space="preserve">    name = connection name;</w:t>
+      </w:r>
+    </w:p>
+    <w:p>
+      <w:pPr>
+        <w:spacing w:after="0" w:line="240" w:lineRule="auto"/>
+        <w:jc w:val="both"/>
         <w:rPr>
           <w:rFonts w:eastAsia="Times New Roman" w:cs="Arial"/>
           <w:lang w:val="en-GB"/>
         </w:rPr>
-        <w:t>test_py_ssh_twist.py</w:t>
+      </w:pPr>
+      <w:r>
+        <w:rPr>
+          <w:rFonts w:eastAsia="Times New Roman" w:cs="Arial"/>
+          <w:lang w:val="en-GB"/>
+        </w:rPr>
+        <w:t xml:space="preserve">    host = connection host;</w:t>
       </w:r>
     </w:p>
     <w:p>
@@ -2467,6 +2266,13 @@
           <w:lang w:val="en-GB"/>
         </w:rPr>
       </w:pPr>
+      <w:r>
+        <w:rPr>
+          <w:rFonts w:eastAsia="Times New Roman" w:cs="Arial"/>
+          <w:lang w:val="en-GB"/>
+        </w:rPr>
+        <w:t xml:space="preserve">    user = username for connection login;</w:t>
+      </w:r>
     </w:p>
     <w:p>
       <w:pPr>
@@ -2474,35 +2280,15 @@
         <w:jc w:val="both"/>
         <w:rPr>
           <w:rFonts w:eastAsia="Times New Roman" w:cs="Arial"/>
-          <w:b/>
           <w:lang w:val="en-GB"/>
         </w:rPr>
       </w:pPr>
       <w:r>
         <w:rPr>
           <w:rFonts w:eastAsia="Times New Roman" w:cs="Arial"/>
-          <w:b/>
           <w:lang w:val="en-GB"/>
         </w:rPr>
-        <w:t xml:space="preserve">- </w:t>
-      </w:r>
-      <w:proofErr w:type="gramStart"/>
-      <w:r>
-        <w:rPr>
-          <w:rFonts w:eastAsia="Times New Roman" w:cs="Arial"/>
-          <w:b/>
-          <w:lang w:val="en-GB"/>
-        </w:rPr>
-        <w:t>parameters</w:t>
-      </w:r>
-      <w:proofErr w:type="gramEnd"/>
-      <w:r>
-        <w:rPr>
-          <w:rFonts w:eastAsia="Times New Roman" w:cs="Arial"/>
-          <w:b/>
-          <w:lang w:val="en-GB"/>
-        </w:rPr>
-        <w:t>:</w:t>
+        <w:t xml:space="preserve">    password = username password for connection login;</w:t>
       </w:r>
     </w:p>
     <w:p>
@@ -2519,23 +2305,24 @@
           <w:rFonts w:eastAsia="Times New Roman" w:cs="Arial"/>
           <w:lang w:val="en-GB"/>
         </w:rPr>
-        <w:t xml:space="preserve">    </w:t>
-      </w:r>
-      <w:proofErr w:type="gramStart"/>
-      <w:r>
+        <w:t xml:space="preserve">    port = connection port is default 22;</w:t>
+      </w:r>
+    </w:p>
+    <w:p>
+      <w:pPr>
+        <w:spacing w:after="0" w:line="240" w:lineRule="auto"/>
+        <w:jc w:val="both"/>
         <w:rPr>
           <w:rFonts w:eastAsia="Times New Roman" w:cs="Arial"/>
           <w:lang w:val="en-GB"/>
         </w:rPr>
-        <w:t>name</w:t>
-      </w:r>
-      <w:proofErr w:type="gramEnd"/>
+      </w:pPr>
       <w:r>
         <w:rPr>
           <w:rFonts w:eastAsia="Times New Roman" w:cs="Arial"/>
           <w:lang w:val="en-GB"/>
         </w:rPr>
-        <w:t xml:space="preserve"> = connection name;</w:t>
+        <w:t xml:space="preserve">    command = string command to pass on telnet connection;</w:t>
       </w:r>
     </w:p>
     <w:p>
@@ -2552,23 +2339,53 @@
           <w:rFonts w:eastAsia="Times New Roman" w:cs="Arial"/>
           <w:lang w:val="en-GB"/>
         </w:rPr>
-        <w:t xml:space="preserve">    </w:t>
-      </w:r>
-      <w:proofErr w:type="gramStart"/>
-      <w:r>
+        <w:t xml:space="preserve">    timeout = connection timeout;</w:t>
+      </w:r>
+    </w:p>
+    <w:p>
+      <w:pPr>
+        <w:spacing w:after="0" w:line="240" w:lineRule="auto"/>
+        <w:jc w:val="both"/>
         <w:rPr>
           <w:rFonts w:eastAsia="Times New Roman" w:cs="Arial"/>
           <w:lang w:val="en-GB"/>
         </w:rPr>
-        <w:t>host</w:t>
-      </w:r>
-      <w:proofErr w:type="gramEnd"/>
-      <w:r>
+      </w:pPr>
+    </w:p>
+    <w:p>
+      <w:pPr>
+        <w:spacing w:after="0" w:line="240" w:lineRule="auto"/>
+        <w:jc w:val="both"/>
+        <w:rPr>
+          <w:rFonts w:eastAsia="Times New Roman" w:cs="Arial"/>
+          <w:b/>
+          <w:lang w:val="en-GB"/>
+        </w:rPr>
+      </w:pPr>
+      <w:r>
+        <w:rPr>
+          <w:rFonts w:eastAsia="Times New Roman" w:cs="Arial"/>
+          <w:b/>
+          <w:lang w:val="en-GB"/>
+        </w:rPr>
+        <w:t>- open_connection:</w:t>
+      </w:r>
+    </w:p>
+    <w:p>
+      <w:pPr>
+        <w:spacing w:after="0" w:line="240" w:lineRule="auto"/>
+        <w:jc w:val="both"/>
         <w:rPr>
           <w:rFonts w:eastAsia="Times New Roman" w:cs="Arial"/>
           <w:lang w:val="en-GB"/>
         </w:rPr>
-        <w:t xml:space="preserve"> = connection host;</w:t>
+      </w:pPr>
+      <w:r>
+        <w:rPr>
+          <w:rFonts w:eastAsia="Times New Roman" w:cs="Arial"/>
+          <w:lang w:val="en-GB"/>
+        </w:rPr>
+        <w:t xml:space="preserve">    - mandatory parameters: name, host;</w:t>
       </w:r>
     </w:p>
     <w:p>
@@ -2585,23 +2402,53 @@
           <w:rFonts w:eastAsia="Times New Roman" w:cs="Arial"/>
           <w:lang w:val="en-GB"/>
         </w:rPr>
-        <w:t xml:space="preserve">    </w:t>
-      </w:r>
-      <w:proofErr w:type="gramStart"/>
-      <w:r>
+        <w:t xml:space="preserve">    - optional parameters: user, password, port;</w:t>
+      </w:r>
+    </w:p>
+    <w:p>
+      <w:pPr>
+        <w:spacing w:after="0" w:line="240" w:lineRule="auto"/>
+        <w:jc w:val="both"/>
         <w:rPr>
           <w:rFonts w:eastAsia="Times New Roman" w:cs="Arial"/>
           <w:lang w:val="en-GB"/>
         </w:rPr>
-        <w:t>user</w:t>
-      </w:r>
-      <w:proofErr w:type="gramEnd"/>
-      <w:r>
+      </w:pPr>
+    </w:p>
+    <w:p>
+      <w:pPr>
+        <w:spacing w:after="0" w:line="240" w:lineRule="auto"/>
+        <w:jc w:val="both"/>
+        <w:rPr>
+          <w:rFonts w:eastAsia="Times New Roman" w:cs="Arial"/>
+          <w:b/>
+          <w:lang w:val="en-GB"/>
+        </w:rPr>
+      </w:pPr>
+      <w:r>
+        <w:rPr>
+          <w:rFonts w:eastAsia="Times New Roman" w:cs="Arial"/>
+          <w:b/>
+          <w:lang w:val="en-GB"/>
+        </w:rPr>
+        <w:t>- write:</w:t>
+      </w:r>
+    </w:p>
+    <w:p>
+      <w:pPr>
+        <w:spacing w:after="0" w:line="240" w:lineRule="auto"/>
+        <w:jc w:val="both"/>
         <w:rPr>
           <w:rFonts w:eastAsia="Times New Roman" w:cs="Arial"/>
           <w:lang w:val="en-GB"/>
         </w:rPr>
-        <w:t xml:space="preserve"> = username for connection login;</w:t>
+      </w:pPr>
+      <w:r>
+        <w:rPr>
+          <w:rFonts w:eastAsia="Times New Roman" w:cs="Arial"/>
+          <w:lang w:val="en-GB"/>
+        </w:rPr>
+        <w:t xml:space="preserve">    - mandatory parameters: command;</w:t>
       </w:r>
     </w:p>
     <w:p>
@@ -2618,23 +2465,24 @@
           <w:rFonts w:eastAsia="Times New Roman" w:cs="Arial"/>
           <w:lang w:val="en-GB"/>
         </w:rPr>
-        <w:t xml:space="preserve">    </w:t>
-      </w:r>
-      <w:proofErr w:type="gramStart"/>
-      <w:r>
+        <w:t xml:space="preserve">    - optional parameters: name;</w:t>
+      </w:r>
+    </w:p>
+    <w:p>
+      <w:pPr>
+        <w:spacing w:after="0" w:line="240" w:lineRule="auto"/>
+        <w:jc w:val="both"/>
         <w:rPr>
           <w:rFonts w:eastAsia="Times New Roman" w:cs="Arial"/>
           <w:lang w:val="en-GB"/>
         </w:rPr>
-        <w:t>password</w:t>
-      </w:r>
-      <w:proofErr w:type="gramEnd"/>
+      </w:pPr>
       <w:r>
         <w:rPr>
           <w:rFonts w:eastAsia="Times New Roman" w:cs="Arial"/>
           <w:lang w:val="en-GB"/>
         </w:rPr>
-        <w:t xml:space="preserve"> = username password for connection login;</w:t>
+        <w:t>If no name is supplied it will try to use the active connection otherwise returns False. If success returns the connection output.</w:t>
       </w:r>
     </w:p>
     <w:p>
@@ -2646,28 +2494,58 @@
           <w:lang w:val="en-GB"/>
         </w:rPr>
       </w:pPr>
-      <w:r>
+    </w:p>
+    <w:p>
+      <w:pPr>
+        <w:spacing w:after="0" w:line="240" w:lineRule="auto"/>
+        <w:jc w:val="both"/>
+        <w:rPr>
+          <w:rFonts w:eastAsia="Times New Roman" w:cs="Arial"/>
+          <w:b/>
+          <w:lang w:val="en-GB"/>
+        </w:rPr>
+      </w:pPr>
+      <w:r>
+        <w:rPr>
+          <w:rFonts w:eastAsia="Times New Roman" w:cs="Arial"/>
+          <w:b/>
+          <w:lang w:val="en-GB"/>
+        </w:rPr>
+        <w:t>- read:</w:t>
+      </w:r>
+    </w:p>
+    <w:p>
+      <w:pPr>
+        <w:spacing w:after="0" w:line="240" w:lineRule="auto"/>
+        <w:jc w:val="both"/>
         <w:rPr>
           <w:rFonts w:eastAsia="Times New Roman" w:cs="Arial"/>
           <w:lang w:val="en-GB"/>
         </w:rPr>
-        <w:t xml:space="preserve">    </w:t>
-      </w:r>
-      <w:proofErr w:type="gramStart"/>
+      </w:pPr>
       <w:r>
         <w:rPr>
           <w:rFonts w:eastAsia="Times New Roman" w:cs="Arial"/>
           <w:lang w:val="en-GB"/>
         </w:rPr>
-        <w:t>port</w:t>
-      </w:r>
-      <w:proofErr w:type="gramEnd"/>
-      <w:r>
+        <w:t xml:space="preserve">    - mandatory parameters: None;</w:t>
+      </w:r>
+    </w:p>
+    <w:p>
+      <w:pPr>
+        <w:spacing w:after="0" w:line="240" w:lineRule="auto"/>
+        <w:jc w:val="both"/>
         <w:rPr>
           <w:rFonts w:eastAsia="Times New Roman" w:cs="Arial"/>
           <w:lang w:val="en-GB"/>
         </w:rPr>
-        <w:t xml:space="preserve"> = connection port is default 22;</w:t>
+      </w:pPr>
+      <w:r>
+        <w:rPr>
+          <w:rFonts w:eastAsia="Times New Roman" w:cs="Arial"/>
+          <w:lang w:val="en-GB"/>
+        </w:rPr>
+        <w:t xml:space="preserve">    - optional parameters: name;</w:t>
       </w:r>
     </w:p>
     <w:p>
@@ -2684,23 +2562,53 @@
           <w:rFonts w:eastAsia="Times New Roman" w:cs="Arial"/>
           <w:lang w:val="en-GB"/>
         </w:rPr>
-        <w:t xml:space="preserve">    </w:t>
-      </w:r>
-      <w:proofErr w:type="gramStart"/>
-      <w:r>
+        <w:t>If no name is supplied it will try to use the active connection otherwise returns False. If success returns the connection output.</w:t>
+      </w:r>
+    </w:p>
+    <w:p>
+      <w:pPr>
+        <w:spacing w:after="0" w:line="240" w:lineRule="auto"/>
+        <w:jc w:val="both"/>
         <w:rPr>
           <w:rFonts w:eastAsia="Times New Roman" w:cs="Arial"/>
           <w:lang w:val="en-GB"/>
         </w:rPr>
-        <w:t>command</w:t>
-      </w:r>
-      <w:proofErr w:type="gramEnd"/>
-      <w:r>
+      </w:pPr>
+    </w:p>
+    <w:p>
+      <w:pPr>
+        <w:spacing w:after="0" w:line="240" w:lineRule="auto"/>
+        <w:jc w:val="both"/>
+        <w:rPr>
+          <w:rFonts w:eastAsia="Times New Roman" w:cs="Arial"/>
+          <w:b/>
+          <w:lang w:val="en-GB"/>
+        </w:rPr>
+      </w:pPr>
+      <w:r>
+        <w:rPr>
+          <w:rFonts w:eastAsia="Times New Roman" w:cs="Arial"/>
+          <w:b/>
+          <w:lang w:val="en-GB"/>
+        </w:rPr>
+        <w:t>- set_timeout:</w:t>
+      </w:r>
+    </w:p>
+    <w:p>
+      <w:pPr>
+        <w:spacing w:after="0" w:line="240" w:lineRule="auto"/>
+        <w:jc w:val="both"/>
         <w:rPr>
           <w:rFonts w:eastAsia="Times New Roman" w:cs="Arial"/>
           <w:lang w:val="en-GB"/>
         </w:rPr>
-        <w:t xml:space="preserve"> = string command to pass on telnet connection;</w:t>
+      </w:pPr>
+      <w:r>
+        <w:rPr>
+          <w:rFonts w:eastAsia="Times New Roman" w:cs="Arial"/>
+          <w:lang w:val="en-GB"/>
+        </w:rPr>
+        <w:t xml:space="preserve">    - mandatory parameters: timeout;</w:t>
       </w:r>
     </w:p>
     <w:p>
@@ -2717,23 +2625,24 @@
           <w:rFonts w:eastAsia="Times New Roman" w:cs="Arial"/>
           <w:lang w:val="en-GB"/>
         </w:rPr>
-        <w:t xml:space="preserve">    </w:t>
-      </w:r>
-      <w:proofErr w:type="gramStart"/>
-      <w:r>
+        <w:t xml:space="preserve">    - optional parameters: name;</w:t>
+      </w:r>
+    </w:p>
+    <w:p>
+      <w:pPr>
+        <w:spacing w:after="0" w:line="240" w:lineRule="auto"/>
+        <w:jc w:val="both"/>
         <w:rPr>
           <w:rFonts w:eastAsia="Times New Roman" w:cs="Arial"/>
           <w:lang w:val="en-GB"/>
         </w:rPr>
-        <w:t>timeout</w:t>
-      </w:r>
-      <w:proofErr w:type="gramEnd"/>
+      </w:pPr>
       <w:r>
         <w:rPr>
           <w:rFonts w:eastAsia="Times New Roman" w:cs="Arial"/>
           <w:lang w:val="en-GB"/>
         </w:rPr>
-        <w:t xml:space="preserve"> = connection timeout;</w:t>
+        <w:t>If no name is supplied it will try to use the active connection otherwise returns False. If success returns True.</w:t>
       </w:r>
     </w:p>
     <w:p>
@@ -2762,25 +2671,7 @@
           <w:b/>
           <w:lang w:val="en-GB"/>
         </w:rPr>
-        <w:t xml:space="preserve">- </w:t>
-      </w:r>
-      <w:proofErr w:type="spellStart"/>
-      <w:r>
-        <w:rPr>
-          <w:rFonts w:eastAsia="Times New Roman" w:cs="Arial"/>
-          <w:b/>
-          <w:lang w:val="en-GB"/>
-        </w:rPr>
-        <w:t>open_connection</w:t>
-      </w:r>
-      <w:proofErr w:type="spellEnd"/>
-      <w:r>
-        <w:rPr>
-          <w:rFonts w:eastAsia="Times New Roman" w:cs="Arial"/>
-          <w:b/>
-          <w:lang w:val="en-GB"/>
-        </w:rPr>
-        <w:t>:</w:t>
+        <w:t>- get_connection:</w:t>
       </w:r>
     </w:p>
     <w:p>
@@ -2797,23 +2688,24 @@
           <w:rFonts w:eastAsia="Times New Roman" w:cs="Arial"/>
           <w:lang w:val="en-GB"/>
         </w:rPr>
-        <w:t xml:space="preserve">    - </w:t>
-      </w:r>
-      <w:proofErr w:type="gramStart"/>
-      <w:r>
+        <w:t xml:space="preserve">    - mandatory parameters: None;</w:t>
+      </w:r>
+    </w:p>
+    <w:p>
+      <w:pPr>
+        <w:spacing w:after="0" w:line="240" w:lineRule="auto"/>
+        <w:jc w:val="both"/>
         <w:rPr>
           <w:rFonts w:eastAsia="Times New Roman" w:cs="Arial"/>
           <w:lang w:val="en-GB"/>
         </w:rPr>
-        <w:t>mandatory</w:t>
-      </w:r>
-      <w:proofErr w:type="gramEnd"/>
+      </w:pPr>
       <w:r>
         <w:rPr>
           <w:rFonts w:eastAsia="Times New Roman" w:cs="Arial"/>
           <w:lang w:val="en-GB"/>
         </w:rPr>
-        <w:t xml:space="preserve"> parameters: name, host;</w:t>
+        <w:t xml:space="preserve">    - optional parameters: name;</w:t>
       </w:r>
     </w:p>
     <w:p>
@@ -2830,23 +2722,53 @@
           <w:rFonts w:eastAsia="Times New Roman" w:cs="Arial"/>
           <w:lang w:val="en-GB"/>
         </w:rPr>
-        <w:t xml:space="preserve">    - </w:t>
-      </w:r>
-      <w:proofErr w:type="gramStart"/>
-      <w:r>
+        <w:t>If no name is supplied it will try to use the active connection otherwise returns False. If success returns a SshConnection instance (custom ssh connection).</w:t>
+      </w:r>
+    </w:p>
+    <w:p>
+      <w:pPr>
+        <w:spacing w:after="0" w:line="240" w:lineRule="auto"/>
+        <w:jc w:val="both"/>
         <w:rPr>
           <w:rFonts w:eastAsia="Times New Roman" w:cs="Arial"/>
           <w:lang w:val="en-GB"/>
         </w:rPr>
-        <w:t>optional</w:t>
-      </w:r>
-      <w:proofErr w:type="gramEnd"/>
-      <w:r>
+      </w:pPr>
+    </w:p>
+    <w:p>
+      <w:pPr>
+        <w:spacing w:after="0" w:line="240" w:lineRule="auto"/>
+        <w:jc w:val="both"/>
+        <w:rPr>
+          <w:rFonts w:eastAsia="Times New Roman" w:cs="Arial"/>
+          <w:b/>
+          <w:lang w:val="en-GB"/>
+        </w:rPr>
+      </w:pPr>
+      <w:r>
+        <w:rPr>
+          <w:rFonts w:eastAsia="Times New Roman" w:cs="Arial"/>
+          <w:b/>
+          <w:lang w:val="en-GB"/>
+        </w:rPr>
+        <w:t>- set_active_connection:</w:t>
+      </w:r>
+    </w:p>
+    <w:p>
+      <w:pPr>
+        <w:spacing w:after="0" w:line="240" w:lineRule="auto"/>
+        <w:jc w:val="both"/>
         <w:rPr>
           <w:rFonts w:eastAsia="Times New Roman" w:cs="Arial"/>
           <w:lang w:val="en-GB"/>
         </w:rPr>
-        <w:t xml:space="preserve"> parameters: user, password, port;</w:t>
+      </w:pPr>
+      <w:r>
+        <w:rPr>
+          <w:rFonts w:eastAsia="Times New Roman" w:cs="Arial"/>
+          <w:lang w:val="en-GB"/>
+        </w:rPr>
+        <w:t xml:space="preserve">    - mandatory parameters: name;</w:t>
       </w:r>
     </w:p>
     <w:p>
@@ -2858,6 +2780,13 @@
           <w:lang w:val="en-GB"/>
         </w:rPr>
       </w:pPr>
+      <w:r>
+        <w:rPr>
+          <w:rFonts w:eastAsia="Times New Roman" w:cs="Arial"/>
+          <w:lang w:val="en-GB"/>
+        </w:rPr>
+        <w:t xml:space="preserve">    - optional parameters: None;</w:t>
+      </w:r>
     </w:p>
     <w:p>
       <w:pPr>
@@ -2865,17 +2794,15 @@
         <w:jc w:val="both"/>
         <w:rPr>
           <w:rFonts w:eastAsia="Times New Roman" w:cs="Arial"/>
-          <w:b/>
           <w:lang w:val="en-GB"/>
         </w:rPr>
       </w:pPr>
       <w:r>
         <w:rPr>
           <w:rFonts w:eastAsia="Times New Roman" w:cs="Arial"/>
-          <w:b/>
           <w:lang w:val="en-GB"/>
         </w:rPr>
-        <w:t>- write:</w:t>
+        <w:t>If success returns True otherwise False.</w:t>
       </w:r>
     </w:p>
     <w:p>
@@ -2887,28 +2814,58 @@
           <w:lang w:val="en-GB"/>
         </w:rPr>
       </w:pPr>
-      <w:r>
+    </w:p>
+    <w:p>
+      <w:pPr>
+        <w:spacing w:after="0" w:line="240" w:lineRule="auto"/>
+        <w:jc w:val="both"/>
+        <w:rPr>
+          <w:rFonts w:eastAsia="Times New Roman" w:cs="Arial"/>
+          <w:b/>
+          <w:lang w:val="en-GB"/>
+        </w:rPr>
+      </w:pPr>
+      <w:r>
+        <w:rPr>
+          <w:rFonts w:eastAsia="Times New Roman" w:cs="Arial"/>
+          <w:b/>
+          <w:lang w:val="en-GB"/>
+        </w:rPr>
+        <w:t>- list_connections:</w:t>
+      </w:r>
+    </w:p>
+    <w:p>
+      <w:pPr>
+        <w:spacing w:after="0" w:line="240" w:lineRule="auto"/>
+        <w:jc w:val="both"/>
         <w:rPr>
           <w:rFonts w:eastAsia="Times New Roman" w:cs="Arial"/>
           <w:lang w:val="en-GB"/>
         </w:rPr>
-        <w:t xml:space="preserve">    - </w:t>
-      </w:r>
-      <w:proofErr w:type="gramStart"/>
+      </w:pPr>
       <w:r>
         <w:rPr>
           <w:rFonts w:eastAsia="Times New Roman" w:cs="Arial"/>
           <w:lang w:val="en-GB"/>
         </w:rPr>
-        <w:t>mandatory</w:t>
-      </w:r>
-      <w:proofErr w:type="gramEnd"/>
-      <w:r>
+        <w:t xml:space="preserve">    - mandatory parameters: None;</w:t>
+      </w:r>
+    </w:p>
+    <w:p>
+      <w:pPr>
+        <w:spacing w:after="0" w:line="240" w:lineRule="auto"/>
+        <w:jc w:val="both"/>
         <w:rPr>
           <w:rFonts w:eastAsia="Times New Roman" w:cs="Arial"/>
           <w:lang w:val="en-GB"/>
         </w:rPr>
-        <w:t xml:space="preserve"> parameters: command;</w:t>
+      </w:pPr>
+      <w:r>
+        <w:rPr>
+          <w:rFonts w:eastAsia="Times New Roman" w:cs="Arial"/>
+          <w:lang w:val="en-GB"/>
+        </w:rPr>
+        <w:t xml:space="preserve">    - optional parameters: None;</w:t>
       </w:r>
     </w:p>
     <w:p>
@@ -2925,23 +2882,53 @@
           <w:rFonts w:eastAsia="Times New Roman" w:cs="Arial"/>
           <w:lang w:val="en-GB"/>
         </w:rPr>
-        <w:t xml:space="preserve">    - </w:t>
-      </w:r>
-      <w:proofErr w:type="gramStart"/>
-      <w:r>
+        <w:t>Returns a list of connection names.</w:t>
+      </w:r>
+    </w:p>
+    <w:p>
+      <w:pPr>
+        <w:spacing w:after="0" w:line="240" w:lineRule="auto"/>
+        <w:jc w:val="both"/>
         <w:rPr>
           <w:rFonts w:eastAsia="Times New Roman" w:cs="Arial"/>
           <w:lang w:val="en-GB"/>
         </w:rPr>
-        <w:t>optional</w:t>
-      </w:r>
-      <w:proofErr w:type="gramEnd"/>
-      <w:r>
+      </w:pPr>
+    </w:p>
+    <w:p>
+      <w:pPr>
+        <w:spacing w:after="0" w:line="240" w:lineRule="auto"/>
+        <w:jc w:val="both"/>
+        <w:rPr>
+          <w:rFonts w:eastAsia="Times New Roman" w:cs="Arial"/>
+          <w:b/>
+          <w:lang w:val="en-GB"/>
+        </w:rPr>
+      </w:pPr>
+      <w:r>
+        <w:rPr>
+          <w:rFonts w:eastAsia="Times New Roman" w:cs="Arial"/>
+          <w:b/>
+          <w:lang w:val="en-GB"/>
+        </w:rPr>
+        <w:t>- close_connection:</w:t>
+      </w:r>
+    </w:p>
+    <w:p>
+      <w:pPr>
+        <w:spacing w:after="0" w:line="240" w:lineRule="auto"/>
+        <w:jc w:val="both"/>
         <w:rPr>
           <w:rFonts w:eastAsia="Times New Roman" w:cs="Arial"/>
           <w:lang w:val="en-GB"/>
         </w:rPr>
-        <w:t xml:space="preserve"> parameters: name;</w:t>
+      </w:pPr>
+      <w:r>
+        <w:rPr>
+          <w:rFonts w:eastAsia="Times New Roman" w:cs="Arial"/>
+          <w:lang w:val="en-GB"/>
+        </w:rPr>
+        <w:t xml:space="preserve">    - mandatory parameters: None;</w:t>
       </w:r>
     </w:p>
     <w:p>
@@ -2958,7 +2945,7 @@
           <w:rFonts w:eastAsia="Times New Roman" w:cs="Arial"/>
           <w:lang w:val="en-GB"/>
         </w:rPr>
-        <w:t>If no name is supplied it will try to use the active connection otherwise returns False. If success returns the connection output.</w:t>
+        <w:t xml:space="preserve">    - optional parameters: name;</w:t>
       </w:r>
     </w:p>
     <w:p>
@@ -2970,6 +2957,13 @@
           <w:lang w:val="en-GB"/>
         </w:rPr>
       </w:pPr>
+      <w:r>
+        <w:rPr>
+          <w:rFonts w:eastAsia="Times New Roman" w:cs="Arial"/>
+          <w:lang w:val="en-GB"/>
+        </w:rPr>
+        <w:t>If no name is supplied it will try to use the active connection otherwise returns False. If success returns True.</w:t>
+      </w:r>
     </w:p>
     <w:p>
       <w:pPr>
@@ -2977,18 +2971,9 @@
         <w:jc w:val="both"/>
         <w:rPr>
           <w:rFonts w:eastAsia="Times New Roman" w:cs="Arial"/>
-          <w:b/>
           <w:lang w:val="en-GB"/>
         </w:rPr>
       </w:pPr>
-      <w:r>
-        <w:rPr>
-          <w:rFonts w:eastAsia="Times New Roman" w:cs="Arial"/>
-          <w:b/>
-          <w:lang w:val="en-GB"/>
-        </w:rPr>
-        <w:t>- read:</w:t>
-      </w:r>
     </w:p>
     <w:p>
       <w:pPr>
@@ -2996,910 +2981,51 @@
         <w:jc w:val="both"/>
         <w:rPr>
           <w:rFonts w:eastAsia="Times New Roman" w:cs="Arial"/>
+          <w:b/>
           <w:lang w:val="en-GB"/>
         </w:rPr>
       </w:pPr>
       <w:r>
+        <w:rPr>
+          <w:rFonts w:eastAsia="Times New Roman" w:cs="Arial"/>
+          <w:b/>
+          <w:lang w:val="en-GB"/>
+        </w:rPr>
+        <w:t>- close_all_connections:</w:t>
+      </w:r>
+    </w:p>
+    <w:p>
+      <w:pPr>
+        <w:spacing w:after="0" w:line="240" w:lineRule="auto"/>
+        <w:jc w:val="both"/>
         <w:rPr>
           <w:rFonts w:eastAsia="Times New Roman" w:cs="Arial"/>
           <w:lang w:val="en-GB"/>
         </w:rPr>
-        <w:t xml:space="preserve">    - </w:t>
-      </w:r>
-      <w:proofErr w:type="gramStart"/>
+      </w:pPr>
       <w:r>
         <w:rPr>
           <w:rFonts w:eastAsia="Times New Roman" w:cs="Arial"/>
           <w:lang w:val="en-GB"/>
         </w:rPr>
-        <w:t>mandatory</w:t>
-      </w:r>
-      <w:proofErr w:type="gramEnd"/>
-      <w:r>
+        <w:t xml:space="preserve">    - mandatory parameters: None;</w:t>
+      </w:r>
+    </w:p>
+    <w:p>
+      <w:pPr>
+        <w:spacing w:after="0" w:line="240" w:lineRule="auto"/>
+        <w:jc w:val="both"/>
         <w:rPr>
           <w:rFonts w:eastAsia="Times New Roman" w:cs="Arial"/>
           <w:lang w:val="en-GB"/>
         </w:rPr>
-        <w:t xml:space="preserve"> parameters: None;</w:t>
-      </w:r>
-    </w:p>
-    <w:p>
-      <w:pPr>
-        <w:spacing w:after="0" w:line="240" w:lineRule="auto"/>
-        <w:jc w:val="both"/>
+      </w:pPr>
+      <w:r>
         <w:rPr>
           <w:rFonts w:eastAsia="Times New Roman" w:cs="Arial"/>
           <w:lang w:val="en-GB"/>
         </w:rPr>
-      </w:pPr>
-      <w:r>
-        <w:rPr>
-          <w:rFonts w:eastAsia="Times New Roman" w:cs="Arial"/>
-          <w:lang w:val="en-GB"/>
-        </w:rPr>
-        <w:t xml:space="preserve">    - </w:t>
-      </w:r>
-      <w:proofErr w:type="gramStart"/>
-      <w:r>
-        <w:rPr>
-          <w:rFonts w:eastAsia="Times New Roman" w:cs="Arial"/>
-          <w:lang w:val="en-GB"/>
-        </w:rPr>
-        <w:t>optional</w:t>
-      </w:r>
-      <w:proofErr w:type="gramEnd"/>
-      <w:r>
-        <w:rPr>
-          <w:rFonts w:eastAsia="Times New Roman" w:cs="Arial"/>
-          <w:lang w:val="en-GB"/>
-        </w:rPr>
-        <w:t xml:space="preserve"> parameters: name;</w:t>
-      </w:r>
-    </w:p>
-    <w:p>
-      <w:pPr>
-        <w:spacing w:after="0" w:line="240" w:lineRule="auto"/>
-        <w:jc w:val="both"/>
-        <w:rPr>
-          <w:rFonts w:eastAsia="Times New Roman" w:cs="Arial"/>
-          <w:lang w:val="en-GB"/>
-        </w:rPr>
-      </w:pPr>
-      <w:r>
-        <w:rPr>
-          <w:rFonts w:eastAsia="Times New Roman" w:cs="Arial"/>
-          <w:lang w:val="en-GB"/>
-        </w:rPr>
-        <w:t>If no name is supplied it will try to use the active connection otherwise returns False. If success returns the connection output.</w:t>
-      </w:r>
-    </w:p>
-    <w:p>
-      <w:pPr>
-        <w:spacing w:after="0" w:line="240" w:lineRule="auto"/>
-        <w:jc w:val="both"/>
-        <w:rPr>
-          <w:rFonts w:eastAsia="Times New Roman" w:cs="Arial"/>
-          <w:lang w:val="en-GB"/>
-        </w:rPr>
-      </w:pPr>
-    </w:p>
-    <w:p>
-      <w:pPr>
-        <w:spacing w:after="0" w:line="240" w:lineRule="auto"/>
-        <w:jc w:val="both"/>
-        <w:rPr>
-          <w:rFonts w:eastAsia="Times New Roman" w:cs="Arial"/>
-          <w:b/>
-          <w:lang w:val="en-GB"/>
-        </w:rPr>
-      </w:pPr>
-      <w:r>
-        <w:rPr>
-          <w:rFonts w:eastAsia="Times New Roman" w:cs="Arial"/>
-          <w:b/>
-          <w:lang w:val="en-GB"/>
-        </w:rPr>
-        <w:t xml:space="preserve">- </w:t>
-      </w:r>
-      <w:proofErr w:type="spellStart"/>
-      <w:r>
-        <w:rPr>
-          <w:rFonts w:eastAsia="Times New Roman" w:cs="Arial"/>
-          <w:b/>
-          <w:lang w:val="en-GB"/>
-        </w:rPr>
-        <w:t>set_timeout</w:t>
-      </w:r>
-      <w:proofErr w:type="spellEnd"/>
-      <w:r>
-        <w:rPr>
-          <w:rFonts w:eastAsia="Times New Roman" w:cs="Arial"/>
-          <w:b/>
-          <w:lang w:val="en-GB"/>
-        </w:rPr>
-        <w:t>:</w:t>
-      </w:r>
-    </w:p>
-    <w:p>
-      <w:pPr>
-        <w:spacing w:after="0" w:line="240" w:lineRule="auto"/>
-        <w:jc w:val="both"/>
-        <w:rPr>
-          <w:rFonts w:eastAsia="Times New Roman" w:cs="Arial"/>
-          <w:lang w:val="en-GB"/>
-        </w:rPr>
-      </w:pPr>
-      <w:r>
-        <w:rPr>
-          <w:rFonts w:eastAsia="Times New Roman" w:cs="Arial"/>
-          <w:lang w:val="en-GB"/>
-        </w:rPr>
-        <w:t xml:space="preserve">    - </w:t>
-      </w:r>
-      <w:proofErr w:type="gramStart"/>
-      <w:r>
-        <w:rPr>
-          <w:rFonts w:eastAsia="Times New Roman" w:cs="Arial"/>
-          <w:lang w:val="en-GB"/>
-        </w:rPr>
-        <w:t>mandatory</w:t>
-      </w:r>
-      <w:proofErr w:type="gramEnd"/>
-      <w:r>
-        <w:rPr>
-          <w:rFonts w:eastAsia="Times New Roman" w:cs="Arial"/>
-          <w:lang w:val="en-GB"/>
-        </w:rPr>
-        <w:t xml:space="preserve"> parameters: timeout;</w:t>
-      </w:r>
-    </w:p>
-    <w:p>
-      <w:pPr>
-        <w:spacing w:after="0" w:line="240" w:lineRule="auto"/>
-        <w:jc w:val="both"/>
-        <w:rPr>
-          <w:rFonts w:eastAsia="Times New Roman" w:cs="Arial"/>
-          <w:lang w:val="en-GB"/>
-        </w:rPr>
-      </w:pPr>
-      <w:r>
-        <w:rPr>
-          <w:rFonts w:eastAsia="Times New Roman" w:cs="Arial"/>
-          <w:lang w:val="en-GB"/>
-        </w:rPr>
-        <w:t xml:space="preserve">    - </w:t>
-      </w:r>
-      <w:proofErr w:type="gramStart"/>
-      <w:r>
-        <w:rPr>
-          <w:rFonts w:eastAsia="Times New Roman" w:cs="Arial"/>
-          <w:lang w:val="en-GB"/>
-        </w:rPr>
-        <w:t>optional</w:t>
-      </w:r>
-      <w:proofErr w:type="gramEnd"/>
-      <w:r>
-        <w:rPr>
-          <w:rFonts w:eastAsia="Times New Roman" w:cs="Arial"/>
-          <w:lang w:val="en-GB"/>
-        </w:rPr>
-        <w:t xml:space="preserve"> parameters: name;</w:t>
-      </w:r>
-    </w:p>
-    <w:p>
-      <w:pPr>
-        <w:spacing w:after="0" w:line="240" w:lineRule="auto"/>
-        <w:jc w:val="both"/>
-        <w:rPr>
-          <w:rFonts w:eastAsia="Times New Roman" w:cs="Arial"/>
-          <w:lang w:val="en-GB"/>
-        </w:rPr>
-      </w:pPr>
-      <w:r>
-        <w:rPr>
-          <w:rFonts w:eastAsia="Times New Roman" w:cs="Arial"/>
-          <w:lang w:val="en-GB"/>
-        </w:rPr>
-        <w:t xml:space="preserve">If no name is supplied it will try to use the active connection otherwise returns False. If success returns </w:t>
-      </w:r>
-      <w:proofErr w:type="gramStart"/>
-      <w:r>
-        <w:rPr>
-          <w:rFonts w:eastAsia="Times New Roman" w:cs="Arial"/>
-          <w:lang w:val="en-GB"/>
-        </w:rPr>
-        <w:t>True</w:t>
-      </w:r>
-      <w:proofErr w:type="gramEnd"/>
-      <w:r>
-        <w:rPr>
-          <w:rFonts w:eastAsia="Times New Roman" w:cs="Arial"/>
-          <w:lang w:val="en-GB"/>
-        </w:rPr>
-        <w:t>.</w:t>
-      </w:r>
-    </w:p>
-    <w:p>
-      <w:pPr>
-        <w:spacing w:after="0" w:line="240" w:lineRule="auto"/>
-        <w:jc w:val="both"/>
-        <w:rPr>
-          <w:rFonts w:eastAsia="Times New Roman" w:cs="Arial"/>
-          <w:lang w:val="en-GB"/>
-        </w:rPr>
-      </w:pPr>
-    </w:p>
-    <w:p>
-      <w:pPr>
-        <w:spacing w:after="0" w:line="240" w:lineRule="auto"/>
-        <w:jc w:val="both"/>
-        <w:rPr>
-          <w:rFonts w:eastAsia="Times New Roman" w:cs="Arial"/>
-          <w:b/>
-          <w:lang w:val="en-GB"/>
-        </w:rPr>
-      </w:pPr>
-      <w:r>
-        <w:rPr>
-          <w:rFonts w:eastAsia="Times New Roman" w:cs="Arial"/>
-          <w:b/>
-          <w:lang w:val="en-GB"/>
-        </w:rPr>
-        <w:t xml:space="preserve">- </w:t>
-      </w:r>
-      <w:proofErr w:type="spellStart"/>
-      <w:r>
-        <w:rPr>
-          <w:rFonts w:eastAsia="Times New Roman" w:cs="Arial"/>
-          <w:b/>
-          <w:lang w:val="en-GB"/>
-        </w:rPr>
-        <w:t>get_connection</w:t>
-      </w:r>
-      <w:proofErr w:type="spellEnd"/>
-      <w:r>
-        <w:rPr>
-          <w:rFonts w:eastAsia="Times New Roman" w:cs="Arial"/>
-          <w:b/>
-          <w:lang w:val="en-GB"/>
-        </w:rPr>
-        <w:t>:</w:t>
-      </w:r>
-    </w:p>
-    <w:p>
-      <w:pPr>
-        <w:spacing w:after="0" w:line="240" w:lineRule="auto"/>
-        <w:jc w:val="both"/>
-        <w:rPr>
-          <w:rFonts w:eastAsia="Times New Roman" w:cs="Arial"/>
-          <w:lang w:val="en-GB"/>
-        </w:rPr>
-      </w:pPr>
-      <w:r>
-        <w:rPr>
-          <w:rFonts w:eastAsia="Times New Roman" w:cs="Arial"/>
-          <w:lang w:val="en-GB"/>
-        </w:rPr>
-        <w:t xml:space="preserve">    - </w:t>
-      </w:r>
-      <w:proofErr w:type="gramStart"/>
-      <w:r>
-        <w:rPr>
-          <w:rFonts w:eastAsia="Times New Roman" w:cs="Arial"/>
-          <w:lang w:val="en-GB"/>
-        </w:rPr>
-        <w:t>mandatory</w:t>
-      </w:r>
-      <w:proofErr w:type="gramEnd"/>
-      <w:r>
-        <w:rPr>
-          <w:rFonts w:eastAsia="Times New Roman" w:cs="Arial"/>
-          <w:lang w:val="en-GB"/>
-        </w:rPr>
-        <w:t xml:space="preserve"> parameters: None;</w:t>
-      </w:r>
-    </w:p>
-    <w:p>
-      <w:pPr>
-        <w:spacing w:after="0" w:line="240" w:lineRule="auto"/>
-        <w:jc w:val="both"/>
-        <w:rPr>
-          <w:rFonts w:eastAsia="Times New Roman" w:cs="Arial"/>
-          <w:lang w:val="en-GB"/>
-        </w:rPr>
-      </w:pPr>
-      <w:r>
-        <w:rPr>
-          <w:rFonts w:eastAsia="Times New Roman" w:cs="Arial"/>
-          <w:lang w:val="en-GB"/>
-        </w:rPr>
-        <w:t xml:space="preserve">    - </w:t>
-      </w:r>
-      <w:proofErr w:type="gramStart"/>
-      <w:r>
-        <w:rPr>
-          <w:rFonts w:eastAsia="Times New Roman" w:cs="Arial"/>
-          <w:lang w:val="en-GB"/>
-        </w:rPr>
-        <w:t>optional</w:t>
-      </w:r>
-      <w:proofErr w:type="gramEnd"/>
-      <w:r>
-        <w:rPr>
-          <w:rFonts w:eastAsia="Times New Roman" w:cs="Arial"/>
-          <w:lang w:val="en-GB"/>
-        </w:rPr>
-        <w:t xml:space="preserve"> parameters: name;</w:t>
-      </w:r>
-    </w:p>
-    <w:p>
-      <w:pPr>
-        <w:spacing w:after="0" w:line="240" w:lineRule="auto"/>
-        <w:jc w:val="both"/>
-        <w:rPr>
-          <w:rFonts w:eastAsia="Times New Roman" w:cs="Arial"/>
-          <w:lang w:val="en-GB"/>
-        </w:rPr>
-      </w:pPr>
-      <w:r>
-        <w:rPr>
-          <w:rFonts w:eastAsia="Times New Roman" w:cs="Arial"/>
-          <w:lang w:val="en-GB"/>
-        </w:rPr>
-        <w:t xml:space="preserve">If no name is supplied it will try to use the active connection otherwise returns False. If success returns a </w:t>
-      </w:r>
-      <w:proofErr w:type="spellStart"/>
-      <w:r>
-        <w:rPr>
-          <w:rFonts w:eastAsia="Times New Roman" w:cs="Arial"/>
-          <w:lang w:val="en-GB"/>
-        </w:rPr>
-        <w:t>SshConnection</w:t>
-      </w:r>
-      <w:proofErr w:type="spellEnd"/>
-      <w:r>
-        <w:rPr>
-          <w:rFonts w:eastAsia="Times New Roman" w:cs="Arial"/>
-          <w:lang w:val="en-GB"/>
-        </w:rPr>
-        <w:t xml:space="preserve"> instance (custom </w:t>
-      </w:r>
-      <w:proofErr w:type="spellStart"/>
-      <w:proofErr w:type="gramStart"/>
-      <w:r>
-        <w:rPr>
-          <w:rFonts w:eastAsia="Times New Roman" w:cs="Arial"/>
-          <w:lang w:val="en-GB"/>
-        </w:rPr>
-        <w:t>ssh</w:t>
-      </w:r>
-      <w:proofErr w:type="spellEnd"/>
-      <w:proofErr w:type="gramEnd"/>
-      <w:r>
-        <w:rPr>
-          <w:rFonts w:eastAsia="Times New Roman" w:cs="Arial"/>
-          <w:lang w:val="en-GB"/>
-        </w:rPr>
-        <w:t xml:space="preserve"> connection).</w:t>
-      </w:r>
-    </w:p>
-    <w:p>
-      <w:pPr>
-        <w:spacing w:after="0" w:line="240" w:lineRule="auto"/>
-        <w:jc w:val="both"/>
-        <w:rPr>
-          <w:rFonts w:eastAsia="Times New Roman" w:cs="Arial"/>
-          <w:lang w:val="en-GB"/>
-        </w:rPr>
-      </w:pPr>
-    </w:p>
-    <w:p>
-      <w:pPr>
-        <w:spacing w:after="0" w:line="240" w:lineRule="auto"/>
-        <w:jc w:val="both"/>
-        <w:rPr>
-          <w:rFonts w:eastAsia="Times New Roman" w:cs="Arial"/>
-          <w:b/>
-          <w:lang w:val="en-GB"/>
-        </w:rPr>
-      </w:pPr>
-      <w:r>
-        <w:rPr>
-          <w:rFonts w:eastAsia="Times New Roman" w:cs="Arial"/>
-          <w:b/>
-          <w:lang w:val="en-GB"/>
-        </w:rPr>
-        <w:t xml:space="preserve">- </w:t>
-      </w:r>
-      <w:proofErr w:type="spellStart"/>
-      <w:r>
-        <w:rPr>
-          <w:rFonts w:eastAsia="Times New Roman" w:cs="Arial"/>
-          <w:b/>
-          <w:lang w:val="en-GB"/>
-        </w:rPr>
-        <w:t>set_active_connection</w:t>
-      </w:r>
-      <w:proofErr w:type="spellEnd"/>
-      <w:r>
-        <w:rPr>
-          <w:rFonts w:eastAsia="Times New Roman" w:cs="Arial"/>
-          <w:b/>
-          <w:lang w:val="en-GB"/>
-        </w:rPr>
-        <w:t>:</w:t>
-      </w:r>
-    </w:p>
-    <w:p>
-      <w:pPr>
-        <w:spacing w:after="0" w:line="240" w:lineRule="auto"/>
-        <w:jc w:val="both"/>
-        <w:rPr>
-          <w:rFonts w:eastAsia="Times New Roman" w:cs="Arial"/>
-          <w:lang w:val="en-GB"/>
-        </w:rPr>
-      </w:pPr>
-      <w:r>
-        <w:rPr>
-          <w:rFonts w:eastAsia="Times New Roman" w:cs="Arial"/>
-          <w:lang w:val="en-GB"/>
-        </w:rPr>
-        <w:t xml:space="preserve">    - </w:t>
-      </w:r>
-      <w:proofErr w:type="gramStart"/>
-      <w:r>
-        <w:rPr>
-          <w:rFonts w:eastAsia="Times New Roman" w:cs="Arial"/>
-          <w:lang w:val="en-GB"/>
-        </w:rPr>
-        <w:t>mandatory</w:t>
-      </w:r>
-      <w:proofErr w:type="gramEnd"/>
-      <w:r>
-        <w:rPr>
-          <w:rFonts w:eastAsia="Times New Roman" w:cs="Arial"/>
-          <w:lang w:val="en-GB"/>
-        </w:rPr>
-        <w:t xml:space="preserve"> parameters: name;</w:t>
-      </w:r>
-    </w:p>
-    <w:p>
-      <w:pPr>
-        <w:spacing w:after="0" w:line="240" w:lineRule="auto"/>
-        <w:jc w:val="both"/>
-        <w:rPr>
-          <w:rFonts w:eastAsia="Times New Roman" w:cs="Arial"/>
-          <w:lang w:val="en-GB"/>
-        </w:rPr>
-      </w:pPr>
-      <w:r>
-        <w:rPr>
-          <w:rFonts w:eastAsia="Times New Roman" w:cs="Arial"/>
-          <w:lang w:val="en-GB"/>
-        </w:rPr>
-        <w:t xml:space="preserve">    - </w:t>
-      </w:r>
-      <w:proofErr w:type="gramStart"/>
-      <w:r>
-        <w:rPr>
-          <w:rFonts w:eastAsia="Times New Roman" w:cs="Arial"/>
-          <w:lang w:val="en-GB"/>
-        </w:rPr>
-        <w:t>optional</w:t>
-      </w:r>
-      <w:proofErr w:type="gramEnd"/>
-      <w:r>
-        <w:rPr>
-          <w:rFonts w:eastAsia="Times New Roman" w:cs="Arial"/>
-          <w:lang w:val="en-GB"/>
-        </w:rPr>
-        <w:t xml:space="preserve"> parameters: None;</w:t>
-      </w:r>
-    </w:p>
-    <w:p>
-      <w:pPr>
-        <w:spacing w:after="0" w:line="240" w:lineRule="auto"/>
-        <w:jc w:val="both"/>
-        <w:rPr>
-          <w:rFonts w:eastAsia="Times New Roman" w:cs="Arial"/>
-          <w:lang w:val="en-GB"/>
-        </w:rPr>
-      </w:pPr>
-      <w:r>
-        <w:rPr>
-          <w:rFonts w:eastAsia="Times New Roman" w:cs="Arial"/>
-          <w:lang w:val="en-GB"/>
-        </w:rPr>
-        <w:t>If success returns True otherwise False.</w:t>
-      </w:r>
-    </w:p>
-    <w:p>
-      <w:pPr>
-        <w:spacing w:after="0" w:line="240" w:lineRule="auto"/>
-        <w:jc w:val="both"/>
-        <w:rPr>
-          <w:rFonts w:eastAsia="Times New Roman" w:cs="Arial"/>
-          <w:lang w:val="en-GB"/>
-        </w:rPr>
-      </w:pPr>
-    </w:p>
-    <w:p>
-      <w:pPr>
-        <w:spacing w:after="0" w:line="240" w:lineRule="auto"/>
-        <w:jc w:val="both"/>
-        <w:rPr>
-          <w:rFonts w:eastAsia="Times New Roman" w:cs="Arial"/>
-          <w:b/>
-          <w:lang w:val="en-GB"/>
-        </w:rPr>
-      </w:pPr>
-      <w:r>
-        <w:rPr>
-          <w:rFonts w:eastAsia="Times New Roman" w:cs="Arial"/>
-          <w:b/>
-          <w:lang w:val="en-GB"/>
-        </w:rPr>
-        <w:t xml:space="preserve">- </w:t>
-      </w:r>
-      <w:proofErr w:type="spellStart"/>
-      <w:r>
-        <w:rPr>
-          <w:rFonts w:eastAsia="Times New Roman" w:cs="Arial"/>
-          <w:b/>
-          <w:lang w:val="en-GB"/>
-        </w:rPr>
-        <w:t>list_connections</w:t>
-      </w:r>
-      <w:proofErr w:type="spellEnd"/>
-      <w:r>
-        <w:rPr>
-          <w:rFonts w:eastAsia="Times New Roman" w:cs="Arial"/>
-          <w:b/>
-          <w:lang w:val="en-GB"/>
-        </w:rPr>
-        <w:t>:</w:t>
-      </w:r>
-    </w:p>
-    <w:p>
-      <w:pPr>
-        <w:spacing w:after="0" w:line="240" w:lineRule="auto"/>
-        <w:jc w:val="both"/>
-        <w:rPr>
-          <w:rFonts w:eastAsia="Times New Roman" w:cs="Arial"/>
-          <w:lang w:val="en-GB"/>
-        </w:rPr>
-      </w:pPr>
-      <w:r>
-        <w:rPr>
-          <w:rFonts w:eastAsia="Times New Roman" w:cs="Arial"/>
-          <w:lang w:val="en-GB"/>
-        </w:rPr>
-        <w:t xml:space="preserve">    - </w:t>
-      </w:r>
-      <w:proofErr w:type="gramStart"/>
-      <w:r>
-        <w:rPr>
-          <w:rFonts w:eastAsia="Times New Roman" w:cs="Arial"/>
-          <w:lang w:val="en-GB"/>
-        </w:rPr>
-        <w:t>mandatory</w:t>
-      </w:r>
-      <w:proofErr w:type="gramEnd"/>
-      <w:r>
-        <w:rPr>
-          <w:rFonts w:eastAsia="Times New Roman" w:cs="Arial"/>
-          <w:lang w:val="en-GB"/>
-        </w:rPr>
-        <w:t xml:space="preserve"> parameters: None;</w:t>
-      </w:r>
-    </w:p>
-    <w:p>
-      <w:pPr>
-        <w:spacing w:after="0" w:line="240" w:lineRule="auto"/>
-        <w:jc w:val="both"/>
-        <w:rPr>
-          <w:rFonts w:eastAsia="Times New Roman" w:cs="Arial"/>
-          <w:lang w:val="en-GB"/>
-        </w:rPr>
-      </w:pPr>
-      <w:r>
-        <w:rPr>
-          <w:rFonts w:eastAsia="Times New Roman" w:cs="Arial"/>
-          <w:lang w:val="en-GB"/>
-        </w:rPr>
-        <w:t xml:space="preserve">    - </w:t>
-      </w:r>
-      <w:proofErr w:type="gramStart"/>
-      <w:r>
-        <w:rPr>
-          <w:rFonts w:eastAsia="Times New Roman" w:cs="Arial"/>
-          <w:lang w:val="en-GB"/>
-        </w:rPr>
-        <w:t>optional</w:t>
-      </w:r>
-      <w:proofErr w:type="gramEnd"/>
-      <w:r>
-        <w:rPr>
-          <w:rFonts w:eastAsia="Times New Roman" w:cs="Arial"/>
-          <w:lang w:val="en-GB"/>
-        </w:rPr>
-        <w:t xml:space="preserve"> parameters: None;</w:t>
-      </w:r>
-    </w:p>
-    <w:p>
-      <w:pPr>
-        <w:spacing w:after="0" w:line="240" w:lineRule="auto"/>
-        <w:jc w:val="both"/>
-        <w:rPr>
-          <w:rFonts w:eastAsia="Times New Roman" w:cs="Arial"/>
-          <w:lang w:val="en-GB"/>
-        </w:rPr>
-      </w:pPr>
-      <w:r>
-        <w:rPr>
-          <w:rFonts w:eastAsia="Times New Roman" w:cs="Arial"/>
-          <w:lang w:val="en-GB"/>
-        </w:rPr>
-        <w:t>Returns a list of connection names.</w:t>
-      </w:r>
-    </w:p>
-    <w:p>
-      <w:pPr>
-        <w:spacing w:after="0" w:line="240" w:lineRule="auto"/>
-        <w:jc w:val="both"/>
-        <w:rPr>
-          <w:rFonts w:eastAsia="Times New Roman" w:cs="Arial"/>
-          <w:lang w:val="en-GB"/>
-        </w:rPr>
-      </w:pPr>
-    </w:p>
-    <w:p>
-      <w:pPr>
-        <w:spacing w:after="0" w:line="240" w:lineRule="auto"/>
-        <w:jc w:val="both"/>
-        <w:rPr>
-          <w:rFonts w:eastAsia="Times New Roman" w:cs="Arial"/>
-          <w:b/>
-          <w:lang w:val="en-GB"/>
-        </w:rPr>
-      </w:pPr>
-      <w:r>
-        <w:rPr>
-          <w:rFonts w:eastAsia="Times New Roman" w:cs="Arial"/>
-          <w:b/>
-          <w:lang w:val="en-GB"/>
-        </w:rPr>
-        <w:t xml:space="preserve">- </w:t>
-      </w:r>
-      <w:proofErr w:type="spellStart"/>
-      <w:r>
-        <w:rPr>
-          <w:rFonts w:eastAsia="Times New Roman" w:cs="Arial"/>
-          <w:b/>
-          <w:lang w:val="en-GB"/>
-        </w:rPr>
-        <w:t>close_connection</w:t>
-      </w:r>
-      <w:proofErr w:type="spellEnd"/>
-      <w:r>
-        <w:rPr>
-          <w:rFonts w:eastAsia="Times New Roman" w:cs="Arial"/>
-          <w:b/>
-          <w:lang w:val="en-GB"/>
-        </w:rPr>
-        <w:t>:</w:t>
-      </w:r>
-    </w:p>
-    <w:p>
-      <w:pPr>
-        <w:spacing w:after="0" w:line="240" w:lineRule="auto"/>
-        <w:jc w:val="both"/>
-        <w:rPr>
-          <w:rFonts w:eastAsia="Times New Roman" w:cs="Arial"/>
-          <w:lang w:val="en-GB"/>
-        </w:rPr>
-      </w:pPr>
-      <w:r>
-        <w:rPr>
-          <w:rFonts w:eastAsia="Times New Roman" w:cs="Arial"/>
-          <w:lang w:val="en-GB"/>
-        </w:rPr>
-        <w:t xml:space="preserve">    - </w:t>
-      </w:r>
-      <w:proofErr w:type="gramStart"/>
-      <w:r>
-        <w:rPr>
-          <w:rFonts w:eastAsia="Times New Roman" w:cs="Arial"/>
-          <w:lang w:val="en-GB"/>
-        </w:rPr>
-        <w:t>mandatory</w:t>
-      </w:r>
-      <w:proofErr w:type="gramEnd"/>
-      <w:r>
-        <w:rPr>
-          <w:rFonts w:eastAsia="Times New Roman" w:cs="Arial"/>
-          <w:lang w:val="en-GB"/>
-        </w:rPr>
-        <w:t xml:space="preserve"> parameters: None;</w:t>
-      </w:r>
-    </w:p>
-    <w:p>
-      <w:pPr>
-        <w:spacing w:after="0" w:line="240" w:lineRule="auto"/>
-        <w:jc w:val="both"/>
-        <w:rPr>
-          <w:rFonts w:eastAsia="Times New Roman" w:cs="Arial"/>
-          <w:lang w:val="en-GB"/>
-        </w:rPr>
-      </w:pPr>
-      <w:r>
-        <w:rPr>
-          <w:rFonts w:eastAsia="Times New Roman" w:cs="Arial"/>
-          <w:lang w:val="en-GB"/>
-        </w:rPr>
-        <w:t xml:space="preserve">    - </w:t>
-      </w:r>
-      <w:proofErr w:type="gramStart"/>
-      <w:r>
-        <w:rPr>
-          <w:rFonts w:eastAsia="Times New Roman" w:cs="Arial"/>
-          <w:lang w:val="en-GB"/>
-        </w:rPr>
-        <w:t>optional</w:t>
-      </w:r>
-      <w:proofErr w:type="gramEnd"/>
-      <w:r>
-        <w:rPr>
-          <w:rFonts w:eastAsia="Times New Roman" w:cs="Arial"/>
-          <w:lang w:val="en-GB"/>
-        </w:rPr>
-        <w:t xml:space="preserve"> parameters: name;</w:t>
-      </w:r>
-    </w:p>
-    <w:p>
-      <w:pPr>
-        <w:spacing w:after="0" w:line="240" w:lineRule="auto"/>
-        <w:jc w:val="both"/>
-        <w:rPr>
-          <w:rFonts w:eastAsia="Times New Roman" w:cs="Arial"/>
-          <w:lang w:val="en-GB"/>
-        </w:rPr>
-      </w:pPr>
-      <w:r>
-        <w:rPr>
-          <w:rFonts w:eastAsia="Times New Roman" w:cs="Arial"/>
-          <w:lang w:val="en-GB"/>
-        </w:rPr>
-        <w:t xml:space="preserve">If no name is supplied it will try to use the active connection otherwise returns False. If success returns </w:t>
-      </w:r>
-      <w:proofErr w:type="gramStart"/>
-      <w:r>
-        <w:rPr>
-          <w:rFonts w:eastAsia="Times New Roman" w:cs="Arial"/>
-          <w:lang w:val="en-GB"/>
-        </w:rPr>
-        <w:t>True</w:t>
-      </w:r>
-      <w:proofErr w:type="gramEnd"/>
-      <w:r>
-        <w:rPr>
-          <w:rFonts w:eastAsia="Times New Roman" w:cs="Arial"/>
-          <w:lang w:val="en-GB"/>
-        </w:rPr>
-        <w:t>.</w:t>
-      </w:r>
-    </w:p>
-    <w:p>
-      <w:pPr>
-        <w:spacing w:after="0" w:line="240" w:lineRule="auto"/>
-        <w:jc w:val="both"/>
-        <w:rPr>
-          <w:rFonts w:eastAsia="Times New Roman" w:cs="Arial"/>
-          <w:lang w:val="en-GB"/>
-        </w:rPr>
-      </w:pPr>
-    </w:p>
-    <w:p>
-      <w:pPr>
-        <w:spacing w:after="0" w:line="240" w:lineRule="auto"/>
-        <w:jc w:val="both"/>
-        <w:rPr>
-          <w:rFonts w:eastAsia="Times New Roman" w:cs="Arial"/>
-          <w:b/>
-          <w:lang w:val="en-GB"/>
-        </w:rPr>
-      </w:pPr>
-      <w:r>
-        <w:rPr>
-          <w:rFonts w:eastAsia="Times New Roman" w:cs="Arial"/>
-          <w:b/>
-          <w:lang w:val="en-GB"/>
-        </w:rPr>
-        <w:t xml:space="preserve">- </w:t>
-      </w:r>
-      <w:proofErr w:type="spellStart"/>
-      <w:r>
-        <w:rPr>
-          <w:rFonts w:eastAsia="Times New Roman" w:cs="Arial"/>
-          <w:b/>
-          <w:lang w:val="en-GB"/>
-        </w:rPr>
-        <w:t>close_all_connections</w:t>
-      </w:r>
-      <w:proofErr w:type="spellEnd"/>
-      <w:r>
-        <w:rPr>
-          <w:rFonts w:eastAsia="Times New Roman" w:cs="Arial"/>
-          <w:b/>
-          <w:lang w:val="en-GB"/>
-        </w:rPr>
-        <w:t>:</w:t>
-      </w:r>
-    </w:p>
-    <w:p>
-      <w:pPr>
-        <w:spacing w:after="0" w:line="240" w:lineRule="auto"/>
-        <w:jc w:val="both"/>
-        <w:rPr>
-          <w:rFonts w:eastAsia="Times New Roman" w:cs="Arial"/>
-          <w:lang w:val="en-GB"/>
-        </w:rPr>
-      </w:pPr>
-      <w:r>
-        <w:rPr>
-          <w:rFonts w:eastAsia="Times New Roman" w:cs="Arial"/>
-          <w:lang w:val="en-GB"/>
-        </w:rPr>
-        <w:t xml:space="preserve">    - </w:t>
-      </w:r>
-      <w:proofErr w:type="gramStart"/>
-      <w:r>
-        <w:rPr>
-          <w:rFonts w:eastAsia="Times New Roman" w:cs="Arial"/>
-          <w:lang w:val="en-GB"/>
-        </w:rPr>
-        <w:t>mandatory</w:t>
-      </w:r>
-      <w:proofErr w:type="gramEnd"/>
-      <w:r>
-        <w:rPr>
-          <w:rFonts w:eastAsia="Times New Roman" w:cs="Arial"/>
-          <w:lang w:val="en-GB"/>
-        </w:rPr>
-        <w:t xml:space="preserve"> parameters: None;</w:t>
-      </w:r>
-    </w:p>
-    <w:p>
-      <w:pPr>
-        <w:spacing w:after="0" w:line="240" w:lineRule="auto"/>
-        <w:jc w:val="both"/>
-        <w:rPr>
-          <w:rFonts w:eastAsia="Times New Roman" w:cs="Arial"/>
-          <w:lang w:val="en-GB"/>
-        </w:rPr>
-      </w:pPr>
-      <w:r>
-        <w:rPr>
-          <w:rFonts w:eastAsia="Times New Roman" w:cs="Arial"/>
-          <w:lang w:val="en-GB"/>
-        </w:rPr>
-        <w:t xml:space="preserve">    - </w:t>
-      </w:r>
-      <w:proofErr w:type="gramStart"/>
-      <w:r>
-        <w:rPr>
-          <w:rFonts w:eastAsia="Times New Roman" w:cs="Arial"/>
-          <w:lang w:val="en-GB"/>
-        </w:rPr>
-        <w:t>optional</w:t>
-      </w:r>
-      <w:proofErr w:type="gramEnd"/>
-      <w:r>
-        <w:rPr>
-          <w:rFonts w:eastAsia="Times New Roman" w:cs="Arial"/>
-          <w:lang w:val="en-GB"/>
-        </w:rPr>
-        <w:t xml:space="preserve"> parameters: None;</w:t>
+        <w:t xml:space="preserve">    - optional parameters: None;</w:t>
       </w:r>
     </w:p>
     <w:p>
@@ -4336,7 +3462,6 @@
           <w:rFonts w:ascii="Source Sans Pro" w:hAnsi="Source Sans Pro"/>
         </w:rPr>
       </w:pPr>
-      <w:proofErr w:type="spellStart"/>
       <w:r>
         <w:rPr>
           <w:rFonts w:ascii="Source Sans Pro" w:hAnsi="Source Sans Pro"/>
@@ -4351,7 +3476,6 @@
         </w:rPr>
         <w:t>Sniffer</w:t>
       </w:r>
-      <w:proofErr w:type="spellEnd"/>
       <w:r>
         <w:rPr>
           <w:rFonts w:ascii="Source Sans Pro" w:hAnsi="Source Sans Pro"/>
@@ -4425,8 +3549,6 @@
           <w:rFonts w:ascii="Source Sans Pro" w:hAnsi="Source Sans Pro"/>
         </w:rPr>
       </w:pPr>
-      <w:proofErr w:type="spellStart"/>
-      <w:proofErr w:type="gramStart"/>
       <w:r>
         <w:rPr>
           <w:rFonts w:ascii="Source Sans Pro" w:hAnsi="Source Sans Pro"/>
@@ -4434,19 +3556,11 @@
         </w:rPr>
         <w:t>ServiceConsole</w:t>
       </w:r>
-      <w:proofErr w:type="spellEnd"/>
-      <w:r>
-        <w:rPr>
-          <w:rFonts w:ascii="Source Sans Pro" w:hAnsi="Source Sans Pro"/>
-        </w:rPr>
-        <w:t>(</w:t>
-      </w:r>
-      <w:proofErr w:type="gramEnd"/>
-      <w:r>
-        <w:rPr>
-          <w:rFonts w:ascii="Source Sans Pro" w:hAnsi="Source Sans Pro"/>
-        </w:rPr>
-        <w:t>just Java)</w:t>
+      <w:r>
+        <w:rPr>
+          <w:rFonts w:ascii="Source Sans Pro" w:hAnsi="Source Sans Pro"/>
+        </w:rPr>
+        <w:t>(just Java)</w:t>
       </w:r>
       <w:r>
         <w:rPr>
@@ -4461,19 +3575,11 @@
         </w:rPr>
         <w:t xml:space="preserve"> </w:t>
       </w:r>
-      <w:proofErr w:type="spellStart"/>
-      <w:r>
-        <w:rPr>
-          <w:rFonts w:ascii="Source Sans Pro" w:hAnsi="Source Sans Pro"/>
-        </w:rPr>
-        <w:t>ServiceConsole</w:t>
-      </w:r>
-      <w:proofErr w:type="spellEnd"/>
-      <w:r>
-        <w:rPr>
-          <w:rFonts w:ascii="Source Sans Pro" w:hAnsi="Source Sans Pro"/>
-        </w:rPr>
-        <w:t xml:space="preserve"> plugin it helps you see the logs of the services.</w:t>
+      <w:r>
+        <w:rPr>
+          <w:rFonts w:ascii="Source Sans Pro" w:hAnsi="Source Sans Pro"/>
+        </w:rPr>
+        <w:t>ServiceConsole plugin it helps you see the logs of the services.</w:t>
       </w:r>
     </w:p>
     <w:p>
@@ -4511,23 +3617,7 @@
           <w:rFonts w:ascii="Source Sans Pro" w:hAnsi="Source Sans Pro"/>
           <w:i/>
         </w:rPr>
-        <w:t>/$USER_HOME/twister/</w:t>
-      </w:r>
-      <w:proofErr w:type="spellStart"/>
-      <w:r>
-        <w:rPr>
-          <w:rFonts w:ascii="Source Sans Pro" w:hAnsi="Source Sans Pro"/>
-          <w:i/>
-        </w:rPr>
-        <w:t>config</w:t>
-      </w:r>
-      <w:proofErr w:type="spellEnd"/>
-      <w:r>
-        <w:rPr>
-          <w:rFonts w:ascii="Source Sans Pro" w:hAnsi="Source Sans Pro"/>
-          <w:i/>
-        </w:rPr>
-        <w:t>/plugins.xml</w:t>
+        <w:t>/$USER_HOME/twister/config/plugins.xml</w:t>
       </w:r>
       <w:r>
         <w:rPr>
@@ -4613,7 +3703,7 @@
                     </pic:cNvPicPr>
                   </pic:nvPicPr>
                   <pic:blipFill>
-                    <a:blip r:embed="rId5">
+                    <a:blip r:embed="rId6">
                       <a:extLst>
                         <a:ext uri="{28A0092B-C50C-407E-A947-70E740481C1C}">
                           <a14:useLocalDpi xmlns:a14="http://schemas.microsoft.com/office/drawing/2010/main" val="0"/>
@@ -4659,85 +3749,40 @@
           <w:b/>
         </w:rPr>
       </w:pPr>
-      <w:proofErr w:type="spellStart"/>
-      <w:r>
-        <w:rPr>
-          <w:rFonts w:ascii="Source Sans Pro" w:hAnsi="Source Sans Pro"/>
-          <w:b/>
-        </w:rPr>
-        <w:t>Git</w:t>
-      </w:r>
-      <w:proofErr w:type="spellEnd"/>
-      <w:r>
-        <w:rPr>
-          <w:rFonts w:ascii="Source Sans Pro" w:hAnsi="Source Sans Pro"/>
-          <w:b/>
-        </w:rPr>
-        <w:t xml:space="preserve"> Plugin</w:t>
-      </w:r>
-    </w:p>
-    <w:p>
-      <w:pPr>
-        <w:pStyle w:val="NoSpacing"/>
-        <w:rPr>
-          <w:rFonts w:ascii="Source Sans Pro" w:hAnsi="Source Sans Pro"/>
-        </w:rPr>
-      </w:pPr>
-      <w:proofErr w:type="spellStart"/>
-      <w:r>
-        <w:rPr>
-          <w:rFonts w:ascii="Source Sans Pro" w:hAnsi="Source Sans Pro"/>
-        </w:rPr>
-        <w:t>Git</w:t>
-      </w:r>
-      <w:proofErr w:type="spellEnd"/>
-      <w:r>
-        <w:rPr>
-          <w:rFonts w:ascii="Source Sans Pro" w:hAnsi="Source Sans Pro"/>
-        </w:rPr>
-        <w:t xml:space="preserve"> Plugin is an interface for connecting to a </w:t>
-      </w:r>
-      <w:proofErr w:type="spellStart"/>
-      <w:r>
-        <w:rPr>
-          <w:rFonts w:ascii="Source Sans Pro" w:hAnsi="Source Sans Pro"/>
-        </w:rPr>
-        <w:t>Git</w:t>
-      </w:r>
-      <w:proofErr w:type="spellEnd"/>
-      <w:r>
-        <w:rPr>
-          <w:rFonts w:ascii="Source Sans Pro" w:hAnsi="Source Sans Pro"/>
-        </w:rPr>
-        <w:t xml:space="preserve"> repository where the tests are located and it will replicate the content locally.</w:t>
-      </w:r>
-    </w:p>
-    <w:p>
-      <w:pPr>
-        <w:pStyle w:val="NoSpacing"/>
-        <w:rPr>
-          <w:rFonts w:ascii="Source Sans Pro" w:hAnsi="Source Sans Pro"/>
-        </w:rPr>
-      </w:pPr>
-      <w:r>
-        <w:rPr>
-          <w:rFonts w:ascii="Source Sans Pro" w:hAnsi="Source Sans Pro"/>
-        </w:rPr>
-        <w:t xml:space="preserve">After you download and activate the plugin a new tab will appear called </w:t>
-      </w:r>
-      <w:proofErr w:type="spellStart"/>
-      <w:r>
-        <w:rPr>
-          <w:rFonts w:ascii="Source Sans Pro" w:hAnsi="Source Sans Pro"/>
-        </w:rPr>
-        <w:t>GITPlugin</w:t>
-      </w:r>
-      <w:proofErr w:type="spellEnd"/>
-      <w:r>
-        <w:rPr>
-          <w:rFonts w:ascii="Source Sans Pro" w:hAnsi="Source Sans Pro"/>
-        </w:rPr>
-        <w:t>. You can configure the how to connect to the repository.</w:t>
+      <w:r>
+        <w:rPr>
+          <w:rFonts w:ascii="Source Sans Pro" w:hAnsi="Source Sans Pro"/>
+          <w:b/>
+        </w:rPr>
+        <w:t>Git Plugin</w:t>
+      </w:r>
+    </w:p>
+    <w:p>
+      <w:pPr>
+        <w:pStyle w:val="NoSpacing"/>
+        <w:rPr>
+          <w:rFonts w:ascii="Source Sans Pro" w:hAnsi="Source Sans Pro"/>
+        </w:rPr>
+      </w:pPr>
+      <w:r>
+        <w:rPr>
+          <w:rFonts w:ascii="Source Sans Pro" w:hAnsi="Source Sans Pro"/>
+        </w:rPr>
+        <w:t>Git Plugin is an interface for connecting to a Git repository where the tests are located and it will replicate the content locally.</w:t>
+      </w:r>
+    </w:p>
+    <w:p>
+      <w:pPr>
+        <w:pStyle w:val="NoSpacing"/>
+        <w:rPr>
+          <w:rFonts w:ascii="Source Sans Pro" w:hAnsi="Source Sans Pro"/>
+        </w:rPr>
+      </w:pPr>
+      <w:r>
+        <w:rPr>
+          <w:rFonts w:ascii="Source Sans Pro" w:hAnsi="Source Sans Pro"/>
+        </w:rPr>
+        <w:t>After you download and activate the plugin a new tab will appear called GITPlugin. You can configure the how to connect to the repository.</w:t>
       </w:r>
     </w:p>
     <w:p>
@@ -4765,35 +3810,7 @@
         <w:rPr>
           <w:rFonts w:ascii="Source Sans Pro" w:hAnsi="Source Sans Pro"/>
         </w:rPr>
-        <w:t xml:space="preserve">Be aware that in order to use the </w:t>
-      </w:r>
-      <w:proofErr w:type="spellStart"/>
-      <w:r>
-        <w:rPr>
-          <w:rFonts w:ascii="Source Sans Pro" w:hAnsi="Source Sans Pro"/>
-        </w:rPr>
-        <w:t>Git</w:t>
-      </w:r>
-      <w:proofErr w:type="spellEnd"/>
-      <w:r>
-        <w:rPr>
-          <w:rFonts w:ascii="Source Sans Pro" w:hAnsi="Source Sans Pro"/>
-        </w:rPr>
-        <w:t xml:space="preserve"> folder as your main directory for your tests then you have to configure the same directory in Configuration -&gt; Paths -&gt; </w:t>
-      </w:r>
-      <w:proofErr w:type="spellStart"/>
-      <w:r>
-        <w:rPr>
-          <w:rFonts w:ascii="Source Sans Pro" w:hAnsi="Source Sans Pro"/>
-        </w:rPr>
-        <w:t>TestCase</w:t>
-      </w:r>
-      <w:proofErr w:type="spellEnd"/>
-      <w:r>
-        <w:rPr>
-          <w:rFonts w:ascii="Source Sans Pro" w:hAnsi="Source Sans Pro"/>
-        </w:rPr>
-        <w:t xml:space="preserve"> Source Path</w:t>
+        <w:t>Be aware that in order to use the Git folder as your main directory for your tests then you have to configure the same directory in Configuration -&gt; Paths -&gt; TestCase Source Path</w:t>
       </w:r>
     </w:p>
     <w:p>
@@ -5057,105 +4074,49 @@
         <w:rPr>
           <w:rFonts w:ascii="Source Sans Pro" w:hAnsi="Source Sans Pro"/>
         </w:rPr>
-        <w:t xml:space="preserve">    - </w:t>
-      </w:r>
-      <w:proofErr w:type="gramStart"/>
-      <w:r>
-        <w:rPr>
-          <w:rFonts w:ascii="Source Sans Pro" w:hAnsi="Source Sans Pro"/>
-        </w:rPr>
-        <w:t>server</w:t>
-      </w:r>
-      <w:proofErr w:type="gramEnd"/>
-      <w:r>
-        <w:rPr>
-          <w:rFonts w:ascii="Source Sans Pro" w:hAnsi="Source Sans Pro"/>
-        </w:rPr>
-        <w:t xml:space="preserve"> complete path</w:t>
-      </w:r>
-    </w:p>
-    <w:p>
-      <w:pPr>
-        <w:pStyle w:val="NoSpacing"/>
-        <w:rPr>
-          <w:rFonts w:ascii="Source Sans Pro" w:hAnsi="Source Sans Pro"/>
-        </w:rPr>
-      </w:pPr>
-      <w:r>
-        <w:rPr>
-          <w:rFonts w:ascii="Source Sans Pro" w:hAnsi="Source Sans Pro"/>
-        </w:rPr>
-        <w:t xml:space="preserve">    - </w:t>
-      </w:r>
-      <w:proofErr w:type="gramStart"/>
-      <w:r>
-        <w:rPr>
-          <w:rFonts w:ascii="Source Sans Pro" w:hAnsi="Source Sans Pro"/>
-        </w:rPr>
-        <w:t>branch</w:t>
-      </w:r>
-      <w:proofErr w:type="gramEnd"/>
-      <w:r>
-        <w:rPr>
-          <w:rFonts w:ascii="Source Sans Pro" w:hAnsi="Source Sans Pro"/>
-        </w:rPr>
-        <w:t xml:space="preserve"> used for clone</w:t>
-      </w:r>
-    </w:p>
-    <w:p>
-      <w:pPr>
-        <w:pStyle w:val="NoSpacing"/>
-        <w:rPr>
-          <w:rFonts w:ascii="Source Sans Pro" w:hAnsi="Source Sans Pro"/>
-        </w:rPr>
-      </w:pPr>
-      <w:r>
-        <w:rPr>
-          <w:rFonts w:ascii="Source Sans Pro" w:hAnsi="Source Sans Pro"/>
-        </w:rPr>
-        <w:t xml:space="preserve">    - </w:t>
-      </w:r>
-      <w:proofErr w:type="gramStart"/>
-      <w:r>
-        <w:rPr>
-          <w:rFonts w:ascii="Source Sans Pro" w:hAnsi="Source Sans Pro"/>
-        </w:rPr>
-        <w:t>user</w:t>
-      </w:r>
-      <w:proofErr w:type="gramEnd"/>
-      <w:r>
-        <w:rPr>
-          <w:rFonts w:ascii="Source Sans Pro" w:hAnsi="Source Sans Pro"/>
-        </w:rPr>
-        <w:t xml:space="preserve"> and password to connect to server</w:t>
-      </w:r>
-    </w:p>
-    <w:p>
-      <w:pPr>
-        <w:pStyle w:val="NoSpacing"/>
-        <w:rPr>
-          <w:rFonts w:ascii="Source Sans Pro" w:hAnsi="Source Sans Pro"/>
-        </w:rPr>
-      </w:pPr>
-      <w:r>
-        <w:rPr>
-          <w:rFonts w:ascii="Source Sans Pro" w:hAnsi="Source Sans Pro"/>
-        </w:rPr>
-        <w:t xml:space="preserve">    - </w:t>
-      </w:r>
-      <w:proofErr w:type="gramStart"/>
-      <w:r>
-        <w:rPr>
-          <w:rFonts w:ascii="Source Sans Pro" w:hAnsi="Source Sans Pro"/>
-        </w:rPr>
-        <w:t>snapshot</w:t>
-      </w:r>
-      <w:proofErr w:type="gramEnd"/>
-      <w:r>
-        <w:rPr>
-          <w:rFonts w:ascii="Source Sans Pro" w:hAnsi="Source Sans Pro"/>
-        </w:rPr>
-        <w:t xml:space="preserve"> folder, where all data is cloned</w:t>
+        <w:t xml:space="preserve">    - server complete path</w:t>
+      </w:r>
+    </w:p>
+    <w:p>
+      <w:pPr>
+        <w:pStyle w:val="NoSpacing"/>
+        <w:rPr>
+          <w:rFonts w:ascii="Source Sans Pro" w:hAnsi="Source Sans Pro"/>
+        </w:rPr>
+      </w:pPr>
+      <w:r>
+        <w:rPr>
+          <w:rFonts w:ascii="Source Sans Pro" w:hAnsi="Source Sans Pro"/>
+        </w:rPr>
+        <w:t xml:space="preserve">    - branch used for clone</w:t>
+      </w:r>
+    </w:p>
+    <w:p>
+      <w:pPr>
+        <w:pStyle w:val="NoSpacing"/>
+        <w:rPr>
+          <w:rFonts w:ascii="Source Sans Pro" w:hAnsi="Source Sans Pro"/>
+        </w:rPr>
+      </w:pPr>
+      <w:r>
+        <w:rPr>
+          <w:rFonts w:ascii="Source Sans Pro" w:hAnsi="Source Sans Pro"/>
+        </w:rPr>
+        <w:t xml:space="preserve">    - user and password to connect to server</w:t>
+      </w:r>
+    </w:p>
+    <w:p>
+      <w:pPr>
+        <w:pStyle w:val="NoSpacing"/>
+        <w:rPr>
+          <w:rFonts w:ascii="Source Sans Pro" w:hAnsi="Source Sans Pro"/>
+        </w:rPr>
+      </w:pPr>
+      <w:r>
+        <w:rPr>
+          <w:rFonts w:ascii="Source Sans Pro" w:hAnsi="Source Sans Pro"/>
+        </w:rPr>
+        <w:t xml:space="preserve">    - snapshot folder, where all data is cloned</w:t>
       </w:r>
     </w:p>
     <w:p>
@@ -5191,21 +4152,7 @@
         <w:rPr>
           <w:rFonts w:ascii="Source Sans Pro" w:hAnsi="Source Sans Pro"/>
         </w:rPr>
-        <w:t xml:space="preserve">      </w:t>
-      </w:r>
-      <w:proofErr w:type="gramStart"/>
-      <w:r>
-        <w:rPr>
-          <w:rFonts w:ascii="Source Sans Pro" w:hAnsi="Source Sans Pro"/>
-        </w:rPr>
-        <w:t>if</w:t>
-      </w:r>
-      <w:proofErr w:type="gramEnd"/>
-      <w:r>
-        <w:rPr>
-          <w:rFonts w:ascii="Source Sans Pro" w:hAnsi="Source Sans Pro"/>
-        </w:rPr>
-        <w:t xml:space="preserve"> the Snapshot folder is already present, delete it, then GIT clone.</w:t>
+        <w:t xml:space="preserve">      if the Snapshot folder is already present, delete it, then GIT clone.</w:t>
       </w:r>
     </w:p>
     <w:p>
@@ -5234,21 +4181,7 @@
         <w:rPr>
           <w:rFonts w:ascii="Source Sans Pro" w:hAnsi="Source Sans Pro"/>
         </w:rPr>
-        <w:t xml:space="preserve">      </w:t>
-      </w:r>
-      <w:proofErr w:type="gramStart"/>
-      <w:r>
-        <w:rPr>
-          <w:rFonts w:ascii="Source Sans Pro" w:hAnsi="Source Sans Pro"/>
-        </w:rPr>
-        <w:t>if</w:t>
-      </w:r>
-      <w:proofErr w:type="gramEnd"/>
-      <w:r>
-        <w:rPr>
-          <w:rFonts w:ascii="Source Sans Pro" w:hAnsi="Source Sans Pro"/>
-        </w:rPr>
-        <w:t xml:space="preserve"> Overwrite is false, delete the folder, then GIT clone.</w:t>
+        <w:t xml:space="preserve">      if Overwrite is false, delete the folder, then GIT clone.</w:t>
       </w:r>
     </w:p>
     <w:p>
@@ -5312,7 +4245,7 @@
                     </pic:cNvPicPr>
                   </pic:nvPicPr>
                   <pic:blipFill>
-                    <a:blip r:embed="rId6">
+                    <a:blip r:embed="rId7">
                       <a:extLst>
                         <a:ext uri="{28A0092B-C50C-407E-A947-70E740481C1C}">
                           <a14:useLocalDpi xmlns:a14="http://schemas.microsoft.com/office/drawing/2010/main" val="0"/>
@@ -5393,7 +4326,6 @@
         </w:rPr>
         <w:t xml:space="preserve">After you download and activate the plugin a new tab will appear called </w:t>
       </w:r>
-      <w:proofErr w:type="spellStart"/>
       <w:r>
         <w:rPr>
           <w:rFonts w:ascii="Source Sans Pro" w:hAnsi="Source Sans Pro"/>
@@ -5404,14 +4336,7 @@
         <w:rPr>
           <w:rFonts w:ascii="Source Sans Pro" w:hAnsi="Source Sans Pro"/>
         </w:rPr>
-        <w:t>Plugin</w:t>
-      </w:r>
-      <w:proofErr w:type="spellEnd"/>
-      <w:r>
-        <w:rPr>
-          <w:rFonts w:ascii="Source Sans Pro" w:hAnsi="Source Sans Pro"/>
-        </w:rPr>
-        <w:t>. You can configure the how to connect to the repository.</w:t>
+        <w:t>Plugin. You can configure the how to connect to the repository.</w:t>
       </w:r>
     </w:p>
     <w:p>
@@ -5439,21 +4364,7 @@
         <w:rPr>
           <w:rFonts w:ascii="Source Sans Pro" w:hAnsi="Source Sans Pro"/>
         </w:rPr>
-        <w:t xml:space="preserve">Be aware that in order to use the SVN folder as your main directory for your tests then you have to configure the same directory in Configuration -&gt; Paths -&gt; </w:t>
-      </w:r>
-      <w:proofErr w:type="spellStart"/>
-      <w:r>
-        <w:rPr>
-          <w:rFonts w:ascii="Source Sans Pro" w:hAnsi="Source Sans Pro"/>
-        </w:rPr>
-        <w:t>TestCase</w:t>
-      </w:r>
-      <w:proofErr w:type="spellEnd"/>
-      <w:r>
-        <w:rPr>
-          <w:rFonts w:ascii="Source Sans Pro" w:hAnsi="Source Sans Pro"/>
-        </w:rPr>
-        <w:t xml:space="preserve"> Source Path</w:t>
+        <w:t>Be aware that in order to use the SVN folder as your main directory for your tests then you have to configure the same directory in Configuration -&gt; Paths -&gt; TestCase Source Path</w:t>
       </w:r>
     </w:p>
     <w:p>
@@ -5700,77 +4611,35 @@
         <w:rPr>
           <w:rFonts w:ascii="Source Sans Pro" w:hAnsi="Source Sans Pro"/>
         </w:rPr>
-        <w:t xml:space="preserve">    - </w:t>
-      </w:r>
-      <w:proofErr w:type="gramStart"/>
-      <w:r>
-        <w:rPr>
-          <w:rFonts w:ascii="Source Sans Pro" w:hAnsi="Source Sans Pro"/>
-        </w:rPr>
-        <w:t>server</w:t>
-      </w:r>
-      <w:proofErr w:type="gramEnd"/>
-      <w:r>
-        <w:rPr>
-          <w:rFonts w:ascii="Source Sans Pro" w:hAnsi="Source Sans Pro"/>
-        </w:rPr>
-        <w:t xml:space="preserve"> complete path</w:t>
-      </w:r>
-    </w:p>
-    <w:p>
-      <w:pPr>
-        <w:pStyle w:val="NoSpacing"/>
-        <w:rPr>
-          <w:rFonts w:ascii="Source Sans Pro" w:hAnsi="Source Sans Pro"/>
-        </w:rPr>
-      </w:pPr>
-      <w:r>
-        <w:rPr>
-          <w:rFonts w:ascii="Source Sans Pro" w:hAnsi="Source Sans Pro"/>
-        </w:rPr>
-        <w:t xml:space="preserve">    - </w:t>
-      </w:r>
-      <w:proofErr w:type="gramStart"/>
-      <w:r>
-        <w:rPr>
-          <w:rFonts w:ascii="Source Sans Pro" w:hAnsi="Source Sans Pro"/>
-        </w:rPr>
-        <w:t>user</w:t>
-      </w:r>
-      <w:proofErr w:type="gramEnd"/>
-      <w:r>
-        <w:rPr>
-          <w:rFonts w:ascii="Source Sans Pro" w:hAnsi="Source Sans Pro"/>
-        </w:rPr>
-        <w:t xml:space="preserve"> and password to connect to server</w:t>
-      </w:r>
-    </w:p>
-    <w:p>
-      <w:pPr>
-        <w:pStyle w:val="NoSpacing"/>
-        <w:rPr>
-          <w:rFonts w:ascii="Source Sans Pro" w:hAnsi="Source Sans Pro"/>
-        </w:rPr>
-      </w:pPr>
-      <w:r>
-        <w:rPr>
-          <w:rFonts w:ascii="Source Sans Pro" w:hAnsi="Source Sans Pro"/>
-        </w:rPr>
-        <w:t xml:space="preserve">    - </w:t>
-      </w:r>
-      <w:proofErr w:type="gramStart"/>
-      <w:r>
-        <w:rPr>
-          <w:rFonts w:ascii="Source Sans Pro" w:hAnsi="Source Sans Pro"/>
-        </w:rPr>
-        <w:t>snapshot</w:t>
-      </w:r>
-      <w:proofErr w:type="gramEnd"/>
-      <w:r>
-        <w:rPr>
-          <w:rFonts w:ascii="Source Sans Pro" w:hAnsi="Source Sans Pro"/>
-        </w:rPr>
-        <w:t xml:space="preserve"> folder, where all data is cloned</w:t>
+        <w:t xml:space="preserve">    - server complete path</w:t>
+      </w:r>
+    </w:p>
+    <w:p>
+      <w:pPr>
+        <w:pStyle w:val="NoSpacing"/>
+        <w:rPr>
+          <w:rFonts w:ascii="Source Sans Pro" w:hAnsi="Source Sans Pro"/>
+        </w:rPr>
+      </w:pPr>
+      <w:r>
+        <w:rPr>
+          <w:rFonts w:ascii="Source Sans Pro" w:hAnsi="Source Sans Pro"/>
+        </w:rPr>
+        <w:t xml:space="preserve">    - user and password to connect to server</w:t>
+      </w:r>
+    </w:p>
+    <w:p>
+      <w:pPr>
+        <w:pStyle w:val="NoSpacing"/>
+        <w:rPr>
+          <w:rFonts w:ascii="Source Sans Pro" w:hAnsi="Source Sans Pro"/>
+        </w:rPr>
+      </w:pPr>
+      <w:r>
+        <w:rPr>
+          <w:rFonts w:ascii="Source Sans Pro" w:hAnsi="Source Sans Pro"/>
+        </w:rPr>
+        <w:t xml:space="preserve">    - snapshot folder, where all data is cloned</w:t>
       </w:r>
     </w:p>
     <w:p>
@@ -5806,21 +4675,7 @@
         <w:rPr>
           <w:rFonts w:ascii="Source Sans Pro" w:hAnsi="Source Sans Pro"/>
         </w:rPr>
-        <w:t xml:space="preserve">      </w:t>
-      </w:r>
-      <w:proofErr w:type="gramStart"/>
-      <w:r>
-        <w:rPr>
-          <w:rFonts w:ascii="Source Sans Pro" w:hAnsi="Source Sans Pro"/>
-        </w:rPr>
-        <w:t>if</w:t>
-      </w:r>
-      <w:proofErr w:type="gramEnd"/>
-      <w:r>
-        <w:rPr>
-          <w:rFonts w:ascii="Source Sans Pro" w:hAnsi="Source Sans Pro"/>
-        </w:rPr>
-        <w:t xml:space="preserve"> the Snapshot folder is already present, delete it, then SVN checkout.</w:t>
+        <w:t xml:space="preserve">      if the Snapshot folder is already present, delete it, then SVN checkout.</w:t>
       </w:r>
     </w:p>
     <w:p>
@@ -5848,21 +4703,7 @@
         <w:rPr>
           <w:rFonts w:ascii="Source Sans Pro" w:hAnsi="Source Sans Pro"/>
         </w:rPr>
-        <w:t xml:space="preserve">      </w:t>
-      </w:r>
-      <w:proofErr w:type="gramStart"/>
-      <w:r>
-        <w:rPr>
-          <w:rFonts w:ascii="Source Sans Pro" w:hAnsi="Source Sans Pro"/>
-        </w:rPr>
-        <w:t>if</w:t>
-      </w:r>
-      <w:proofErr w:type="gramEnd"/>
-      <w:r>
-        <w:rPr>
-          <w:rFonts w:ascii="Source Sans Pro" w:hAnsi="Source Sans Pro"/>
-        </w:rPr>
-        <w:t xml:space="preserve"> Overwrite is false, delete the folder, then SVN checkout.</w:t>
+        <w:t xml:space="preserve">      if Overwrite is false, delete the folder, then SVN checkout.</w:t>
       </w:r>
     </w:p>
     <w:p>
@@ -5925,7 +4766,7 @@
                     </pic:cNvPicPr>
                   </pic:nvPicPr>
                   <pic:blipFill>
-                    <a:blip r:embed="rId7">
+                    <a:blip r:embed="rId8">
                       <a:extLst>
                         <a:ext uri="{28A0092B-C50C-407E-A947-70E740481C1C}">
                           <a14:useLocalDpi xmlns:a14="http://schemas.microsoft.com/office/drawing/2010/main" val="0"/>
@@ -6284,21 +5125,7 @@
         <w:rPr>
           <w:rFonts w:ascii="Source Sans Pro" w:hAnsi="Source Sans Pro"/>
         </w:rPr>
-        <w:t xml:space="preserve">The plugin will run first the build script in order to upload the build on the DUT (Device </w:t>
-      </w:r>
-      <w:proofErr w:type="gramStart"/>
-      <w:r>
-        <w:rPr>
-          <w:rFonts w:ascii="Source Sans Pro" w:hAnsi="Source Sans Pro"/>
-        </w:rPr>
-        <w:t>Under</w:t>
-      </w:r>
-      <w:proofErr w:type="gramEnd"/>
-      <w:r>
-        <w:rPr>
-          <w:rFonts w:ascii="Source Sans Pro" w:hAnsi="Source Sans Pro"/>
-        </w:rPr>
-        <w:t xml:space="preserve"> Test).</w:t>
+        <w:t>The plugin will run first the build script in order to upload the build on the DUT (Device Under Test).</w:t>
       </w:r>
     </w:p>
     <w:p>
@@ -6356,21 +5183,7 @@
         <w:rPr>
           <w:rFonts w:ascii="Source Sans Pro" w:hAnsi="Source Sans Pro"/>
         </w:rPr>
-        <w:t>Jenkins Post Script (Jenkins_Post_Script.py</w:t>
-      </w:r>
-      <w:proofErr w:type="gramStart"/>
-      <w:r>
-        <w:rPr>
-          <w:rFonts w:ascii="Source Sans Pro" w:hAnsi="Source Sans Pro"/>
-        </w:rPr>
-        <w:t>) :</w:t>
-      </w:r>
-      <w:proofErr w:type="gramEnd"/>
-      <w:r>
-        <w:rPr>
-          <w:rFonts w:ascii="Source Sans Pro" w:hAnsi="Source Sans Pro"/>
-        </w:rPr>
-        <w:t xml:space="preserve"> after the Jenkins job is done this script verifies if the job/build it finished successfully.</w:t>
+        <w:t>Jenkins Post Script (Jenkins_Post_Script.py) : after the Jenkins job is done this script verifies if the job/build it finished successfully.</w:t>
       </w:r>
     </w:p>
     <w:p>
@@ -6420,101 +5233,57 @@
         <w:rPr>
           <w:rFonts w:ascii="Source Sans Pro" w:hAnsi="Source Sans Pro"/>
         </w:rPr>
-        <w:t xml:space="preserve">Twister </w:t>
-      </w:r>
-      <w:proofErr w:type="gramStart"/>
-      <w:r>
-        <w:rPr>
-          <w:rFonts w:ascii="Source Sans Pro" w:hAnsi="Source Sans Pro"/>
-        </w:rPr>
-        <w:t>Plugin :</w:t>
-      </w:r>
-      <w:proofErr w:type="gramEnd"/>
-      <w:r>
-        <w:rPr>
-          <w:rFonts w:ascii="Source Sans Pro" w:hAnsi="Source Sans Pro"/>
-        </w:rPr>
-        <w:t xml:space="preserve"> it runs the Build script that uploads the build to the DUT(Device Under Test) and it runs the tests previously saved</w:t>
-      </w:r>
-    </w:p>
-    <w:p>
-      <w:pPr>
-        <w:pStyle w:val="NoSpacing"/>
-        <w:rPr>
-          <w:rFonts w:ascii="Source Sans Pro" w:hAnsi="Source Sans Pro"/>
-        </w:rPr>
-      </w:pPr>
-      <w:proofErr w:type="gramStart"/>
-      <w:r>
-        <w:rPr>
-          <w:rFonts w:ascii="Source Sans Pro" w:hAnsi="Source Sans Pro"/>
-        </w:rPr>
-        <w:t>in</w:t>
-      </w:r>
-      <w:proofErr w:type="gramEnd"/>
-      <w:r>
-        <w:rPr>
-          <w:rFonts w:ascii="Source Sans Pro" w:hAnsi="Source Sans Pro"/>
-        </w:rPr>
-        <w:t xml:space="preserve"> the Project File(XML file). After the execution it saves the results to the Database if needed. When you enable the plugin from</w:t>
-      </w:r>
-    </w:p>
-    <w:p>
-      <w:pPr>
-        <w:pStyle w:val="NoSpacing"/>
-        <w:rPr>
-          <w:rFonts w:ascii="Source Sans Pro" w:hAnsi="Source Sans Pro"/>
-        </w:rPr>
-      </w:pPr>
-      <w:proofErr w:type="gramStart"/>
-      <w:r>
-        <w:rPr>
-          <w:rFonts w:ascii="Source Sans Pro" w:hAnsi="Source Sans Pro"/>
-        </w:rPr>
-        <w:t>the</w:t>
-      </w:r>
-      <w:proofErr w:type="gramEnd"/>
-      <w:r>
-        <w:rPr>
-          <w:rFonts w:ascii="Source Sans Pro" w:hAnsi="Source Sans Pro"/>
-        </w:rPr>
-        <w:t xml:space="preserve"> interface you have to setup the Build Script and the Project File.</w:t>
-      </w:r>
-    </w:p>
-    <w:p>
-      <w:pPr>
-        <w:pStyle w:val="NoSpacing"/>
-        <w:rPr>
-          <w:rFonts w:ascii="Source Sans Pro" w:hAnsi="Source Sans Pro"/>
-        </w:rPr>
-      </w:pPr>
-    </w:p>
-    <w:p>
-      <w:pPr>
-        <w:pStyle w:val="NoSpacing"/>
-        <w:rPr>
-          <w:rFonts w:ascii="Source Sans Pro" w:hAnsi="Source Sans Pro"/>
-        </w:rPr>
-      </w:pPr>
-      <w:r>
-        <w:rPr>
-          <w:rFonts w:ascii="Source Sans Pro" w:hAnsi="Source Sans Pro"/>
-        </w:rPr>
-        <w:t xml:space="preserve">Build </w:t>
-      </w:r>
-      <w:proofErr w:type="gramStart"/>
-      <w:r>
-        <w:rPr>
-          <w:rFonts w:ascii="Source Sans Pro" w:hAnsi="Source Sans Pro"/>
-        </w:rPr>
-        <w:t>Script :</w:t>
-      </w:r>
-      <w:proofErr w:type="gramEnd"/>
-      <w:r>
-        <w:rPr>
-          <w:rFonts w:ascii="Source Sans Pro" w:hAnsi="Source Sans Pro"/>
-        </w:rPr>
-        <w:t xml:space="preserve"> It uploads the build to the DUT (Device Under Test).</w:t>
+        <w:t>Twister Plugin : it runs the Build script that uploads the build to the DUT(Device Under Test) and it runs the tests previously saved</w:t>
+      </w:r>
+    </w:p>
+    <w:p>
+      <w:pPr>
+        <w:pStyle w:val="NoSpacing"/>
+        <w:rPr>
+          <w:rFonts w:ascii="Source Sans Pro" w:hAnsi="Source Sans Pro"/>
+        </w:rPr>
+      </w:pPr>
+      <w:r>
+        <w:rPr>
+          <w:rFonts w:ascii="Source Sans Pro" w:hAnsi="Source Sans Pro"/>
+        </w:rPr>
+        <w:t>in the Project File(XML file). After the execution it saves the results to the Database if needed. When you enable the plugin from</w:t>
+      </w:r>
+    </w:p>
+    <w:p>
+      <w:pPr>
+        <w:pStyle w:val="NoSpacing"/>
+        <w:rPr>
+          <w:rFonts w:ascii="Source Sans Pro" w:hAnsi="Source Sans Pro"/>
+        </w:rPr>
+      </w:pPr>
+      <w:r>
+        <w:rPr>
+          <w:rFonts w:ascii="Source Sans Pro" w:hAnsi="Source Sans Pro"/>
+        </w:rPr>
+        <w:t>the interface you have to setup the Build Script and the Project File.</w:t>
+      </w:r>
+    </w:p>
+    <w:p>
+      <w:pPr>
+        <w:pStyle w:val="NoSpacing"/>
+        <w:rPr>
+          <w:rFonts w:ascii="Source Sans Pro" w:hAnsi="Source Sans Pro"/>
+        </w:rPr>
+      </w:pPr>
+    </w:p>
+    <w:p>
+      <w:pPr>
+        <w:pStyle w:val="NoSpacing"/>
+        <w:rPr>
+          <w:rFonts w:ascii="Source Sans Pro" w:hAnsi="Source Sans Pro"/>
+        </w:rPr>
+      </w:pPr>
+      <w:r>
+        <w:rPr>
+          <w:rFonts w:ascii="Source Sans Pro" w:hAnsi="Source Sans Pro"/>
+        </w:rPr>
+        <w:t>Build Script : It uploads the build to the DUT (Device Under Test).</w:t>
       </w:r>
     </w:p>
     <w:p>
@@ -6572,45 +5341,21 @@
         <w:rPr>
           <w:rFonts w:ascii="Source Sans Pro" w:hAnsi="Source Sans Pro"/>
         </w:rPr>
-        <w:t xml:space="preserve">- Build Script: this script can be bash, python, </w:t>
-      </w:r>
-      <w:proofErr w:type="spellStart"/>
-      <w:proofErr w:type="gramStart"/>
-      <w:r>
-        <w:rPr>
-          <w:rFonts w:ascii="Source Sans Pro" w:hAnsi="Source Sans Pro"/>
-        </w:rPr>
-        <w:t>tcl</w:t>
-      </w:r>
-      <w:proofErr w:type="spellEnd"/>
-      <w:proofErr w:type="gramEnd"/>
-    </w:p>
-    <w:p>
-      <w:pPr>
-        <w:pStyle w:val="NoSpacing"/>
-        <w:rPr>
-          <w:rFonts w:ascii="Source Sans Pro" w:hAnsi="Source Sans Pro"/>
-        </w:rPr>
-      </w:pPr>
-      <w:r>
-        <w:rPr>
-          <w:rFonts w:ascii="Source Sans Pro" w:hAnsi="Source Sans Pro"/>
-        </w:rPr>
-        <w:t xml:space="preserve">- Project File (XML file): if you want to save the results in the database after test running you have to set </w:t>
-      </w:r>
-      <w:proofErr w:type="spellStart"/>
-      <w:r>
-        <w:rPr>
-          <w:rFonts w:ascii="Source Sans Pro" w:hAnsi="Source Sans Pro"/>
-        </w:rPr>
-        <w:t>dbautosave</w:t>
-      </w:r>
-      <w:proofErr w:type="spellEnd"/>
-      <w:r>
-        <w:rPr>
-          <w:rFonts w:ascii="Source Sans Pro" w:hAnsi="Source Sans Pro"/>
-        </w:rPr>
-        <w:t xml:space="preserve"> value as true.</w:t>
+        <w:t>- Build Script: this script can be bash, python, tcl</w:t>
+      </w:r>
+    </w:p>
+    <w:p>
+      <w:pPr>
+        <w:pStyle w:val="NoSpacing"/>
+        <w:rPr>
+          <w:rFonts w:ascii="Source Sans Pro" w:hAnsi="Source Sans Pro"/>
+        </w:rPr>
+      </w:pPr>
+      <w:r>
+        <w:rPr>
+          <w:rFonts w:ascii="Source Sans Pro" w:hAnsi="Source Sans Pro"/>
+        </w:rPr>
+        <w:t>- Project File (XML file): if you want to save the results in the database after test running you have to set dbautosave value as true.</w:t>
       </w:r>
     </w:p>
     <w:p>
@@ -6663,7 +5408,7 @@
                     </pic:cNvPicPr>
                   </pic:nvPicPr>
                   <pic:blipFill>
-                    <a:blip r:embed="rId8">
+                    <a:blip r:embed="rId9">
                       <a:extLst>
                         <a:ext uri="{28A0092B-C50C-407E-A947-70E740481C1C}">
                           <a14:useLocalDpi xmlns:a14="http://schemas.microsoft.com/office/drawing/2010/main" val="0"/>
@@ -6709,71 +5454,26 @@
           <w:b/>
         </w:rPr>
       </w:pPr>
-      <w:proofErr w:type="spellStart"/>
-      <w:r>
-        <w:rPr>
-          <w:rFonts w:ascii="Source Sans Pro" w:hAnsi="Source Sans Pro"/>
-          <w:b/>
-        </w:rPr>
-        <w:t>Jira</w:t>
-      </w:r>
-      <w:proofErr w:type="spellEnd"/>
-      <w:r>
-        <w:rPr>
-          <w:rFonts w:ascii="Source Sans Pro" w:hAnsi="Source Sans Pro"/>
-          <w:b/>
-        </w:rPr>
-        <w:t xml:space="preserve"> Plugin</w:t>
-      </w:r>
-    </w:p>
-    <w:p>
-      <w:pPr>
-        <w:pStyle w:val="NoSpacing"/>
-        <w:rPr>
-          <w:rFonts w:ascii="Source Sans Pro" w:hAnsi="Source Sans Pro"/>
-        </w:rPr>
-      </w:pPr>
-      <w:proofErr w:type="spellStart"/>
-      <w:r>
-        <w:rPr>
-          <w:rFonts w:ascii="Source Sans Pro" w:hAnsi="Source Sans Pro"/>
-        </w:rPr>
-        <w:t>Jira</w:t>
-      </w:r>
-      <w:proofErr w:type="spellEnd"/>
-      <w:r>
-        <w:rPr>
-          <w:rFonts w:ascii="Source Sans Pro" w:hAnsi="Source Sans Pro"/>
-        </w:rPr>
-        <w:t xml:space="preserve"> Plugin is an interface for connecting to a </w:t>
-      </w:r>
-      <w:proofErr w:type="spellStart"/>
-      <w:r>
-        <w:rPr>
-          <w:rFonts w:ascii="Source Sans Pro" w:hAnsi="Source Sans Pro"/>
-        </w:rPr>
-        <w:t>Jira</w:t>
-      </w:r>
-      <w:proofErr w:type="spellEnd"/>
-      <w:r>
-        <w:rPr>
-          <w:rFonts w:ascii="Source Sans Pro" w:hAnsi="Source Sans Pro"/>
-        </w:rPr>
-        <w:t xml:space="preserve"> server where you can create, </w:t>
-      </w:r>
-      <w:proofErr w:type="gramStart"/>
-      <w:r>
-        <w:rPr>
-          <w:rFonts w:ascii="Source Sans Pro" w:hAnsi="Source Sans Pro"/>
-        </w:rPr>
-        <w:t>edit ,</w:t>
-      </w:r>
-      <w:proofErr w:type="gramEnd"/>
-      <w:r>
-        <w:rPr>
-          <w:rFonts w:ascii="Source Sans Pro" w:hAnsi="Source Sans Pro"/>
-        </w:rPr>
-        <w:t xml:space="preserve"> see </w:t>
+      <w:r>
+        <w:rPr>
+          <w:rFonts w:ascii="Source Sans Pro" w:hAnsi="Source Sans Pro"/>
+          <w:b/>
+        </w:rPr>
+        <w:t>Jira Plugin</w:t>
+      </w:r>
+    </w:p>
+    <w:p>
+      <w:pPr>
+        <w:pStyle w:val="NoSpacing"/>
+        <w:rPr>
+          <w:rFonts w:ascii="Source Sans Pro" w:hAnsi="Source Sans Pro"/>
+        </w:rPr>
+      </w:pPr>
+      <w:r>
+        <w:rPr>
+          <w:rFonts w:ascii="Source Sans Pro" w:hAnsi="Source Sans Pro"/>
+        </w:rPr>
+        <w:t xml:space="preserve">Jira Plugin is an interface for connecting to a Jira server where you can create, edit , see </w:t>
       </w:r>
       <w:r>
         <w:rPr>
@@ -7064,7 +5764,7 @@
                     </pic:cNvPicPr>
                   </pic:nvPicPr>
                   <pic:blipFill>
-                    <a:blip r:embed="rId9">
+                    <a:blip r:embed="rId10">
                       <a:extLst>
                         <a:ext uri="{28A0092B-C50C-407E-A947-70E740481C1C}">
                           <a14:useLocalDpi xmlns:a14="http://schemas.microsoft.com/office/drawing/2010/main" val="0"/>
@@ -7167,7 +5867,7 @@
                     </pic:cNvPicPr>
                   </pic:nvPicPr>
                   <pic:blipFill>
-                    <a:blip r:embed="rId10">
+                    <a:blip r:embed="rId11">
                       <a:extLst>
                         <a:ext uri="{28A0092B-C50C-407E-A947-70E740481C1C}">
                           <a14:useLocalDpi xmlns:a14="http://schemas.microsoft.com/office/drawing/2010/main" val="0"/>
@@ -7209,21 +5909,7 @@
         <w:rPr>
           <w:rFonts w:ascii="Source Sans Pro" w:hAnsi="Source Sans Pro"/>
         </w:rPr>
-        <w:t xml:space="preserve">Screenshot of the main window of the </w:t>
-      </w:r>
-      <w:proofErr w:type="spellStart"/>
-      <w:r>
-        <w:rPr>
-          <w:rFonts w:ascii="Source Sans Pro" w:hAnsi="Source Sans Pro"/>
-        </w:rPr>
-        <w:t>Jira</w:t>
-      </w:r>
-      <w:proofErr w:type="spellEnd"/>
-      <w:r>
-        <w:rPr>
-          <w:rFonts w:ascii="Source Sans Pro" w:hAnsi="Source Sans Pro"/>
-        </w:rPr>
-        <w:t xml:space="preserve"> Plugin:</w:t>
+        <w:t>Screenshot of the main window of the Jira Plugin:</w:t>
       </w:r>
     </w:p>
     <w:p>
@@ -7255,7 +5941,7 @@
                     </pic:cNvPicPr>
                   </pic:nvPicPr>
                   <pic:blipFill>
-                    <a:blip r:embed="rId11">
+                    <a:blip r:embed="rId12">
                       <a:extLst>
                         <a:ext uri="{28A0092B-C50C-407E-A947-70E740481C1C}">
                           <a14:useLocalDpi xmlns:a14="http://schemas.microsoft.com/office/drawing/2010/main" val="0"/>
@@ -7301,7 +5987,6 @@
           <w:b/>
         </w:rPr>
       </w:pPr>
-      <w:proofErr w:type="spellStart"/>
       <w:r>
         <w:rPr>
           <w:rFonts w:ascii="Source Sans Pro" w:hAnsi="Source Sans Pro"/>
@@ -7314,15 +5999,7 @@
           <w:rFonts w:ascii="Source Sans Pro" w:hAnsi="Source Sans Pro"/>
           <w:b/>
         </w:rPr>
-        <w:t>Sniffer</w:t>
-      </w:r>
-      <w:proofErr w:type="spellEnd"/>
-      <w:r>
-        <w:rPr>
-          <w:rFonts w:ascii="Source Sans Pro" w:hAnsi="Source Sans Pro"/>
-          <w:b/>
-        </w:rPr>
-        <w:t xml:space="preserve"> Plugin</w:t>
+        <w:t>Sniffer Plugin</w:t>
       </w:r>
     </w:p>
     <w:p>
@@ -7337,7 +6014,6 @@
         </w:rPr>
         <w:t xml:space="preserve">The </w:t>
       </w:r>
-      <w:proofErr w:type="spellStart"/>
       <w:r>
         <w:rPr>
           <w:rFonts w:ascii="Source Sans Pro" w:hAnsi="Source Sans Pro"/>
@@ -7348,14 +6024,7 @@
         <w:rPr>
           <w:rFonts w:ascii="Source Sans Pro" w:hAnsi="Source Sans Pro"/>
         </w:rPr>
-        <w:t>Sniffer</w:t>
-      </w:r>
-      <w:proofErr w:type="spellEnd"/>
-      <w:r>
-        <w:rPr>
-          <w:rFonts w:ascii="Source Sans Pro" w:hAnsi="Source Sans Pro"/>
-        </w:rPr>
-        <w:t xml:space="preserve"> Plugin </w:t>
+        <w:t xml:space="preserve">Sniffer Plugin </w:t>
       </w:r>
       <w:r>
         <w:rPr>
@@ -7752,7 +6421,6 @@
         </w:rPr>
         <w:t xml:space="preserve">(Configuration -&gt; Plugins tab) and activate it a new tab will show up called </w:t>
       </w:r>
-      <w:proofErr w:type="spellStart"/>
       <w:r>
         <w:rPr>
           <w:rFonts w:ascii="Source Sans Pro" w:hAnsi="Source Sans Pro"/>
@@ -7760,7 +6428,6 @@
         </w:rPr>
         <w:t>PacketSnifferPlugin</w:t>
       </w:r>
-      <w:proofErr w:type="spellEnd"/>
       <w:r>
         <w:rPr>
           <w:rFonts w:ascii="Source Sans Pro" w:hAnsi="Source Sans Pro"/>
@@ -7778,21 +6445,7 @@
         <w:rPr>
           <w:rFonts w:ascii="Source Sans Pro" w:hAnsi="Source Sans Pro"/>
         </w:rPr>
-        <w:t xml:space="preserve">Following are details of the </w:t>
-      </w:r>
-      <w:proofErr w:type="spellStart"/>
-      <w:r>
-        <w:rPr>
-          <w:rFonts w:ascii="Source Sans Pro" w:hAnsi="Source Sans Pro"/>
-        </w:rPr>
-        <w:t>PacketSniffer</w:t>
-      </w:r>
-      <w:proofErr w:type="spellEnd"/>
-      <w:r>
-        <w:rPr>
-          <w:rFonts w:ascii="Source Sans Pro" w:hAnsi="Source Sans Pro"/>
-        </w:rPr>
-        <w:t xml:space="preserve"> Plugin and how to run it.</w:t>
+        <w:t>Following are details of the PacketSniffer Plugin and how to run it.</w:t>
       </w:r>
     </w:p>
     <w:p>
@@ -7878,249 +6531,99 @@
         <w:rPr>
           <w:rFonts w:ascii="Source Sans Pro" w:hAnsi="Source Sans Pro"/>
         </w:rPr>
-        <w:t>""</w:t>
-      </w:r>
-      <w:proofErr w:type="gramStart"/>
-      <w:r>
-        <w:rPr>
-          <w:rFonts w:ascii="Source Sans Pro" w:hAnsi="Source Sans Pro"/>
-        </w:rPr>
-        <w:t>"  ~</w:t>
-      </w:r>
-      <w:proofErr w:type="gramEnd"/>
-      <w:r>
-        <w:rPr>
-          <w:rFonts w:ascii="Source Sans Pro" w:hAnsi="Source Sans Pro"/>
-        </w:rPr>
-        <w:t>/twister/bin/start_packet_sniffer.py  """</w:t>
-      </w:r>
-    </w:p>
-    <w:p>
-      <w:pPr>
-        <w:pStyle w:val="NoSpacing"/>
-        <w:rPr>
-          <w:rFonts w:ascii="Source Sans Pro" w:hAnsi="Source Sans Pro"/>
-        </w:rPr>
-      </w:pPr>
-    </w:p>
-    <w:p>
-      <w:pPr>
-        <w:pStyle w:val="NoSpacing"/>
-        <w:rPr>
-          <w:rFonts w:ascii="Source Sans Pro" w:hAnsi="Source Sans Pro"/>
-        </w:rPr>
-      </w:pPr>
-      <w:r>
-        <w:rPr>
-          <w:rFonts w:ascii="Source Sans Pro" w:hAnsi="Source Sans Pro"/>
-        </w:rPr>
-        <w:t xml:space="preserve">    This is the start script for Packet Sniffer service. You need </w:t>
-      </w:r>
-      <w:proofErr w:type="spellStart"/>
-      <w:r>
-        <w:rPr>
-          <w:rFonts w:ascii="Source Sans Pro" w:hAnsi="Source Sans Pro"/>
-        </w:rPr>
-        <w:t>sudo</w:t>
-      </w:r>
-      <w:proofErr w:type="spellEnd"/>
-      <w:r>
-        <w:rPr>
-          <w:rFonts w:ascii="Source Sans Pro" w:hAnsi="Source Sans Pro"/>
-        </w:rPr>
-        <w:t xml:space="preserve"> permissions to execute it and</w:t>
-      </w:r>
-    </w:p>
-    <w:p>
-      <w:pPr>
-        <w:pStyle w:val="NoSpacing"/>
-        <w:rPr>
-          <w:rFonts w:ascii="Source Sans Pro" w:hAnsi="Source Sans Pro"/>
-        </w:rPr>
-      </w:pPr>
-      <w:proofErr w:type="gramStart"/>
-      <w:r>
-        <w:rPr>
-          <w:rFonts w:ascii="Source Sans Pro" w:hAnsi="Source Sans Pro"/>
-        </w:rPr>
-        <w:t>is</w:t>
-      </w:r>
-      <w:proofErr w:type="gramEnd"/>
-      <w:r>
-        <w:rPr>
-          <w:rFonts w:ascii="Source Sans Pro" w:hAnsi="Source Sans Pro"/>
-        </w:rPr>
-        <w:t xml:space="preserve"> mandatory to specify '--</w:t>
-      </w:r>
-      <w:proofErr w:type="spellStart"/>
-      <w:r>
-        <w:rPr>
-          <w:rFonts w:ascii="Source Sans Pro" w:hAnsi="Source Sans Pro"/>
-        </w:rPr>
-        <w:t>twister_path</w:t>
-      </w:r>
-      <w:proofErr w:type="spellEnd"/>
-      <w:r>
-        <w:rPr>
-          <w:rFonts w:ascii="Source Sans Pro" w:hAnsi="Source Sans Pro"/>
-        </w:rPr>
-        <w:t>' (client's Twister path) and '--user' (client's username)</w:t>
-      </w:r>
-    </w:p>
-    <w:p>
-      <w:pPr>
-        <w:pStyle w:val="NoSpacing"/>
-        <w:rPr>
-          <w:rFonts w:ascii="Source Sans Pro" w:hAnsi="Source Sans Pro"/>
-        </w:rPr>
-      </w:pPr>
-      <w:proofErr w:type="gramStart"/>
-      <w:r>
-        <w:rPr>
-          <w:rFonts w:ascii="Source Sans Pro" w:hAnsi="Source Sans Pro"/>
-        </w:rPr>
-        <w:t>parameters</w:t>
-      </w:r>
-      <w:proofErr w:type="gramEnd"/>
-      <w:r>
-        <w:rPr>
-          <w:rFonts w:ascii="Source Sans Pro" w:hAnsi="Source Sans Pro"/>
-        </w:rPr>
-        <w:t xml:space="preserve">. At launching the script imports </w:t>
-      </w:r>
-      <w:proofErr w:type="spellStart"/>
-      <w:r>
-        <w:rPr>
-          <w:rFonts w:ascii="Source Sans Pro" w:hAnsi="Source Sans Pro"/>
-        </w:rPr>
-        <w:t>PacketSniffer</w:t>
-      </w:r>
-      <w:proofErr w:type="spellEnd"/>
-      <w:r>
-        <w:rPr>
-          <w:rFonts w:ascii="Source Sans Pro" w:hAnsi="Source Sans Pro"/>
-        </w:rPr>
-        <w:t xml:space="preserve"> class from</w:t>
-      </w:r>
-    </w:p>
-    <w:p>
-      <w:pPr>
-        <w:pStyle w:val="NoSpacing"/>
-        <w:rPr>
-          <w:rFonts w:ascii="Source Sans Pro" w:hAnsi="Source Sans Pro"/>
-        </w:rPr>
-      </w:pPr>
-      <w:r>
-        <w:rPr>
-          <w:rFonts w:ascii="Source Sans Pro" w:hAnsi="Source Sans Pro"/>
-        </w:rPr>
-        <w:t>'~/</w:t>
-      </w:r>
-      <w:proofErr w:type="spellStart"/>
-      <w:r>
-        <w:rPr>
-          <w:rFonts w:ascii="Source Sans Pro" w:hAnsi="Source Sans Pro"/>
-        </w:rPr>
-        <w:t>twister_path</w:t>
-      </w:r>
-      <w:proofErr w:type="spellEnd"/>
-      <w:r>
-        <w:rPr>
-          <w:rFonts w:ascii="Source Sans Pro" w:hAnsi="Source Sans Pro"/>
-        </w:rPr>
-        <w:t>/services/</w:t>
-      </w:r>
-      <w:proofErr w:type="spellStart"/>
-      <w:r>
-        <w:rPr>
-          <w:rFonts w:ascii="Source Sans Pro" w:hAnsi="Source Sans Pro"/>
-        </w:rPr>
-        <w:t>PacketSniffer</w:t>
-      </w:r>
-      <w:proofErr w:type="spellEnd"/>
-      <w:r>
-        <w:rPr>
-          <w:rFonts w:ascii="Source Sans Pro" w:hAnsi="Source Sans Pro"/>
-        </w:rPr>
-        <w:t>/PacketSniffer.py' and parses</w:t>
-      </w:r>
-    </w:p>
-    <w:p>
-      <w:pPr>
-        <w:pStyle w:val="NoSpacing"/>
-        <w:rPr>
-          <w:rFonts w:ascii="Source Sans Pro" w:hAnsi="Source Sans Pro"/>
-        </w:rPr>
-      </w:pPr>
-      <w:r>
-        <w:rPr>
-          <w:rFonts w:ascii="Source Sans Pro" w:hAnsi="Source Sans Pro"/>
-        </w:rPr>
-        <w:t>'~/</w:t>
-      </w:r>
-      <w:proofErr w:type="spellStart"/>
-      <w:r>
-        <w:rPr>
-          <w:rFonts w:ascii="Source Sans Pro" w:hAnsi="Source Sans Pro"/>
-        </w:rPr>
-        <w:t>twister_path</w:t>
-      </w:r>
-      <w:proofErr w:type="spellEnd"/>
-      <w:r>
-        <w:rPr>
-          <w:rFonts w:ascii="Source Sans Pro" w:hAnsi="Source Sans Pro"/>
-        </w:rPr>
-        <w:t>/</w:t>
-      </w:r>
-      <w:proofErr w:type="spellStart"/>
-      <w:r>
-        <w:rPr>
-          <w:rFonts w:ascii="Source Sans Pro" w:hAnsi="Source Sans Pro"/>
-        </w:rPr>
-        <w:t>config</w:t>
-      </w:r>
-      <w:proofErr w:type="spellEnd"/>
-      <w:r>
-        <w:rPr>
-          <w:rFonts w:ascii="Source Sans Pro" w:hAnsi="Source Sans Pro"/>
-        </w:rPr>
-        <w:t xml:space="preserve">/epname.ini' and initiates an </w:t>
-      </w:r>
-      <w:proofErr w:type="spellStart"/>
-      <w:r>
-        <w:rPr>
-          <w:rFonts w:ascii="Source Sans Pro" w:hAnsi="Source Sans Pro"/>
-        </w:rPr>
-        <w:t>PacketSniffer</w:t>
-      </w:r>
-      <w:proofErr w:type="spellEnd"/>
-      <w:r>
-        <w:rPr>
-          <w:rFonts w:ascii="Source Sans Pro" w:hAnsi="Source Sans Pro"/>
-        </w:rPr>
-        <w:t xml:space="preserve"> class instance and after calls the</w:t>
-      </w:r>
-    </w:p>
-    <w:p>
-      <w:pPr>
-        <w:pStyle w:val="NoSpacing"/>
-        <w:rPr>
-          <w:rFonts w:ascii="Source Sans Pro" w:hAnsi="Source Sans Pro"/>
-        </w:rPr>
-      </w:pPr>
-      <w:proofErr w:type="gramStart"/>
-      <w:r>
-        <w:rPr>
-          <w:rFonts w:ascii="Source Sans Pro" w:hAnsi="Source Sans Pro"/>
-        </w:rPr>
-        <w:t>class</w:t>
-      </w:r>
-      <w:proofErr w:type="gramEnd"/>
-      <w:r>
-        <w:rPr>
-          <w:rFonts w:ascii="Source Sans Pro" w:hAnsi="Source Sans Pro"/>
-        </w:rPr>
-        <w:t xml:space="preserve"> 'run()' method.</w:t>
+        <w:t>"""  ~/twister/bin/start_packet_sniffer.py  """</w:t>
+      </w:r>
+    </w:p>
+    <w:p>
+      <w:pPr>
+        <w:pStyle w:val="NoSpacing"/>
+        <w:rPr>
+          <w:rFonts w:ascii="Source Sans Pro" w:hAnsi="Source Sans Pro"/>
+        </w:rPr>
+      </w:pPr>
+    </w:p>
+    <w:p>
+      <w:pPr>
+        <w:pStyle w:val="NoSpacing"/>
+        <w:rPr>
+          <w:rFonts w:ascii="Source Sans Pro" w:hAnsi="Source Sans Pro"/>
+        </w:rPr>
+      </w:pPr>
+      <w:r>
+        <w:rPr>
+          <w:rFonts w:ascii="Source Sans Pro" w:hAnsi="Source Sans Pro"/>
+        </w:rPr>
+        <w:t xml:space="preserve">    This is the start script for Packet Sniffer service. You need sudo permissions to execute it and</w:t>
+      </w:r>
+    </w:p>
+    <w:p>
+      <w:pPr>
+        <w:pStyle w:val="NoSpacing"/>
+        <w:rPr>
+          <w:rFonts w:ascii="Source Sans Pro" w:hAnsi="Source Sans Pro"/>
+        </w:rPr>
+      </w:pPr>
+      <w:r>
+        <w:rPr>
+          <w:rFonts w:ascii="Source Sans Pro" w:hAnsi="Source Sans Pro"/>
+        </w:rPr>
+        <w:t>is mandatory to specify '--twister_path' (client's Twister path) and '--user' (client's username)</w:t>
+      </w:r>
+    </w:p>
+    <w:p>
+      <w:pPr>
+        <w:pStyle w:val="NoSpacing"/>
+        <w:rPr>
+          <w:rFonts w:ascii="Source Sans Pro" w:hAnsi="Source Sans Pro"/>
+        </w:rPr>
+      </w:pPr>
+      <w:r>
+        <w:rPr>
+          <w:rFonts w:ascii="Source Sans Pro" w:hAnsi="Source Sans Pro"/>
+        </w:rPr>
+        <w:t>parameters. At launching the script imports PacketSniffer class from</w:t>
+      </w:r>
+    </w:p>
+    <w:p>
+      <w:pPr>
+        <w:pStyle w:val="NoSpacing"/>
+        <w:rPr>
+          <w:rFonts w:ascii="Source Sans Pro" w:hAnsi="Source Sans Pro"/>
+        </w:rPr>
+      </w:pPr>
+      <w:r>
+        <w:rPr>
+          <w:rFonts w:ascii="Source Sans Pro" w:hAnsi="Source Sans Pro"/>
+        </w:rPr>
+        <w:t>'~/twister_path/services/PacketSniffer/PacketSniffer.py' and parses</w:t>
+      </w:r>
+    </w:p>
+    <w:p>
+      <w:pPr>
+        <w:pStyle w:val="NoSpacing"/>
+        <w:rPr>
+          <w:rFonts w:ascii="Source Sans Pro" w:hAnsi="Source Sans Pro"/>
+        </w:rPr>
+      </w:pPr>
+      <w:r>
+        <w:rPr>
+          <w:rFonts w:ascii="Source Sans Pro" w:hAnsi="Source Sans Pro"/>
+        </w:rPr>
+        <w:t>'~/twister_path/config/epname.ini' and initiates an PacketSniffer class instance and after calls the</w:t>
+      </w:r>
+    </w:p>
+    <w:p>
+      <w:pPr>
+        <w:pStyle w:val="NoSpacing"/>
+        <w:rPr>
+          <w:rFonts w:ascii="Source Sans Pro" w:hAnsi="Source Sans Pro"/>
+        </w:rPr>
+      </w:pPr>
+      <w:r>
+        <w:rPr>
+          <w:rFonts w:ascii="Source Sans Pro" w:hAnsi="Source Sans Pro"/>
+        </w:rPr>
+        <w:t>class 'run()' method.</w:t>
       </w:r>
     </w:p>
     <w:p>
@@ -8144,135 +6647,77 @@
           <w:rFonts w:ascii="Source Sans Pro" w:hAnsi="Source Sans Pro"/>
         </w:rPr>
       </w:pPr>
-      <w:proofErr w:type="gramStart"/>
-      <w:r>
-        <w:rPr>
-          <w:rFonts w:ascii="Source Sans Pro" w:hAnsi="Source Sans Pro"/>
-        </w:rPr>
-        <w:t>instance</w:t>
-      </w:r>
-      <w:proofErr w:type="gramEnd"/>
-      <w:r>
-        <w:rPr>
-          <w:rFonts w:ascii="Source Sans Pro" w:hAnsi="Source Sans Pro"/>
-        </w:rPr>
-        <w:t xml:space="preserve"> that </w:t>
-      </w:r>
-      <w:proofErr w:type="spellStart"/>
-      <w:r>
-        <w:rPr>
-          <w:rFonts w:ascii="Source Sans Pro" w:hAnsi="Source Sans Pro"/>
-        </w:rPr>
-        <w:t>handels</w:t>
-      </w:r>
-      <w:proofErr w:type="spellEnd"/>
-      <w:r>
-        <w:rPr>
-          <w:rFonts w:ascii="Source Sans Pro" w:hAnsi="Source Sans Pro"/>
-        </w:rPr>
-        <w:t xml:space="preserve"> the start of the Sniffer process which can be triggered from the plugin</w:t>
-      </w:r>
-    </w:p>
-    <w:p>
-      <w:pPr>
-        <w:pStyle w:val="NoSpacing"/>
-        <w:rPr>
-          <w:rFonts w:ascii="Source Sans Pro" w:hAnsi="Source Sans Pro"/>
-        </w:rPr>
-      </w:pPr>
-      <w:proofErr w:type="gramStart"/>
-      <w:r>
-        <w:rPr>
-          <w:rFonts w:ascii="Source Sans Pro" w:hAnsi="Source Sans Pro"/>
-        </w:rPr>
-        <w:t>interface</w:t>
-      </w:r>
-      <w:proofErr w:type="gramEnd"/>
-      <w:r>
-        <w:rPr>
-          <w:rFonts w:ascii="Source Sans Pro" w:hAnsi="Source Sans Pro"/>
-        </w:rPr>
-        <w:t>.</w:t>
-      </w:r>
-    </w:p>
-    <w:p>
-      <w:pPr>
-        <w:pStyle w:val="NoSpacing"/>
-        <w:rPr>
-          <w:rFonts w:ascii="Source Sans Pro" w:hAnsi="Source Sans Pro"/>
-        </w:rPr>
-      </w:pPr>
-    </w:p>
-    <w:p>
-      <w:pPr>
-        <w:pStyle w:val="NoSpacing"/>
-        <w:rPr>
-          <w:rFonts w:ascii="Source Sans Pro" w:hAnsi="Source Sans Pro"/>
-        </w:rPr>
-      </w:pPr>
-    </w:p>
-    <w:p>
-      <w:pPr>
-        <w:pStyle w:val="NoSpacing"/>
-        <w:rPr>
-          <w:rFonts w:ascii="Source Sans Pro" w:hAnsi="Source Sans Pro"/>
-        </w:rPr>
-      </w:pPr>
-      <w:r>
-        <w:rPr>
-          <w:rFonts w:ascii="Source Sans Pro" w:hAnsi="Source Sans Pro"/>
-        </w:rPr>
-        <w:t>""</w:t>
-      </w:r>
-      <w:proofErr w:type="gramStart"/>
-      <w:r>
-        <w:rPr>
-          <w:rFonts w:ascii="Source Sans Pro" w:hAnsi="Source Sans Pro"/>
-        </w:rPr>
-        <w:t>"  ~</w:t>
-      </w:r>
-      <w:proofErr w:type="gramEnd"/>
-      <w:r>
-        <w:rPr>
-          <w:rFonts w:ascii="Source Sans Pro" w:hAnsi="Source Sans Pro"/>
-        </w:rPr>
-        <w:t>/twister/services/PacketSniffer.py  """</w:t>
-      </w:r>
-    </w:p>
-    <w:p>
-      <w:pPr>
-        <w:pStyle w:val="NoSpacing"/>
-        <w:rPr>
-          <w:rFonts w:ascii="Source Sans Pro" w:hAnsi="Source Sans Pro"/>
-        </w:rPr>
-      </w:pPr>
-    </w:p>
-    <w:p>
-      <w:pPr>
-        <w:pStyle w:val="NoSpacing"/>
-        <w:rPr>
-          <w:rFonts w:ascii="Source Sans Pro" w:hAnsi="Source Sans Pro"/>
-        </w:rPr>
-      </w:pPr>
-      <w:r>
-        <w:rPr>
-          <w:rFonts w:ascii="Source Sans Pro" w:hAnsi="Source Sans Pro"/>
-        </w:rPr>
-        <w:t xml:space="preserve">    This file contains the </w:t>
-      </w:r>
-      <w:proofErr w:type="spellStart"/>
-      <w:r>
-        <w:rPr>
-          <w:rFonts w:ascii="Source Sans Pro" w:hAnsi="Source Sans Pro"/>
-        </w:rPr>
-        <w:t>PacketSniffer</w:t>
-      </w:r>
-      <w:proofErr w:type="spellEnd"/>
-      <w:r>
-        <w:rPr>
-          <w:rFonts w:ascii="Source Sans Pro" w:hAnsi="Source Sans Pro"/>
-        </w:rPr>
-        <w:t xml:space="preserve"> class implementation. It uses </w:t>
+      <w:r>
+        <w:rPr>
+          <w:rFonts w:ascii="Source Sans Pro" w:hAnsi="Source Sans Pro"/>
+        </w:rPr>
+        <w:t>instance that handels the start of the Sniffer process which can be triggered from the plugin</w:t>
+      </w:r>
+    </w:p>
+    <w:p>
+      <w:pPr>
+        <w:pStyle w:val="NoSpacing"/>
+        <w:rPr>
+          <w:rFonts w:ascii="Source Sans Pro" w:hAnsi="Source Sans Pro"/>
+        </w:rPr>
+      </w:pPr>
+      <w:r>
+        <w:rPr>
+          <w:rFonts w:ascii="Source Sans Pro" w:hAnsi="Source Sans Pro"/>
+        </w:rPr>
+        <w:t>interface.</w:t>
+      </w:r>
+    </w:p>
+    <w:p>
+      <w:pPr>
+        <w:pStyle w:val="NoSpacing"/>
+        <w:rPr>
+          <w:rFonts w:ascii="Source Sans Pro" w:hAnsi="Source Sans Pro"/>
+        </w:rPr>
+      </w:pPr>
+    </w:p>
+    <w:p>
+      <w:pPr>
+        <w:pStyle w:val="NoSpacing"/>
+        <w:rPr>
+          <w:rFonts w:ascii="Source Sans Pro" w:hAnsi="Source Sans Pro"/>
+        </w:rPr>
+      </w:pPr>
+    </w:p>
+    <w:p>
+      <w:pPr>
+        <w:pStyle w:val="NoSpacing"/>
+        <w:rPr>
+          <w:rFonts w:ascii="Source Sans Pro" w:hAnsi="Source Sans Pro"/>
+        </w:rPr>
+      </w:pPr>
+      <w:r>
+        <w:rPr>
+          <w:rFonts w:ascii="Source Sans Pro" w:hAnsi="Source Sans Pro"/>
+        </w:rPr>
+        <w:t>"""  ~/twister/services/PacketSniffer.py  """</w:t>
+      </w:r>
+    </w:p>
+    <w:p>
+      <w:pPr>
+        <w:pStyle w:val="NoSpacing"/>
+        <w:rPr>
+          <w:rFonts w:ascii="Source Sans Pro" w:hAnsi="Source Sans Pro"/>
+        </w:rPr>
+      </w:pPr>
+    </w:p>
+    <w:p>
+      <w:pPr>
+        <w:pStyle w:val="NoSpacing"/>
+        <w:rPr>
+          <w:rFonts w:ascii="Source Sans Pro" w:hAnsi="Source Sans Pro"/>
+        </w:rPr>
+      </w:pPr>
+      <w:r>
+        <w:rPr>
+          <w:rFonts w:ascii="Source Sans Pro" w:hAnsi="Source Sans Pro"/>
+        </w:rPr>
+        <w:t xml:space="preserve">    This file contains the PacketSniffer class implementation. It uses </w:t>
       </w:r>
       <w:r>
         <w:rPr>
@@ -8294,171 +6739,81 @@
           <w:rFonts w:ascii="Source Sans Pro" w:hAnsi="Source Sans Pro"/>
         </w:rPr>
       </w:pPr>
-      <w:proofErr w:type="gramStart"/>
-      <w:r>
-        <w:rPr>
-          <w:rFonts w:ascii="Source Sans Pro" w:hAnsi="Source Sans Pro"/>
-        </w:rPr>
-        <w:t>and</w:t>
-      </w:r>
-      <w:proofErr w:type="gramEnd"/>
-      <w:r>
-        <w:rPr>
-          <w:rFonts w:ascii="Source Sans Pro" w:hAnsi="Source Sans Pro"/>
-        </w:rPr>
-        <w:t xml:space="preserve"> </w:t>
-      </w:r>
-      <w:proofErr w:type="spellStart"/>
-      <w:r>
-        <w:rPr>
-          <w:rFonts w:ascii="Source Sans Pro" w:hAnsi="Source Sans Pro"/>
-        </w:rPr>
-        <w:t>ParseData</w:t>
-      </w:r>
-      <w:proofErr w:type="spellEnd"/>
-      <w:r>
-        <w:rPr>
-          <w:rFonts w:ascii="Source Sans Pro" w:hAnsi="Source Sans Pro"/>
-        </w:rPr>
-        <w:t>.</w:t>
-      </w:r>
-    </w:p>
-    <w:p>
-      <w:pPr>
-        <w:pStyle w:val="NoSpacing"/>
-        <w:rPr>
-          <w:rFonts w:ascii="Source Sans Pro" w:hAnsi="Source Sans Pro"/>
-        </w:rPr>
-      </w:pPr>
-      <w:r>
-        <w:rPr>
-          <w:rFonts w:ascii="Source Sans Pro" w:hAnsi="Source Sans Pro"/>
-        </w:rPr>
-        <w:t xml:space="preserve">    The Sniffer class inherits Automaton class from </w:t>
-      </w:r>
-      <w:proofErr w:type="spellStart"/>
-      <w:r>
-        <w:rPr>
-          <w:rFonts w:ascii="Source Sans Pro" w:hAnsi="Source Sans Pro"/>
-        </w:rPr>
-        <w:t>scapy</w:t>
-      </w:r>
-      <w:proofErr w:type="spellEnd"/>
-      <w:r>
-        <w:rPr>
-          <w:rFonts w:ascii="Source Sans Pro" w:hAnsi="Source Sans Pro"/>
-        </w:rPr>
-        <w:t xml:space="preserve"> library and deals with the storing of</w:t>
-      </w:r>
-    </w:p>
-    <w:p>
-      <w:pPr>
-        <w:pStyle w:val="NoSpacing"/>
-        <w:rPr>
-          <w:rFonts w:ascii="Source Sans Pro" w:hAnsi="Source Sans Pro"/>
-        </w:rPr>
-      </w:pPr>
-      <w:proofErr w:type="spellStart"/>
-      <w:proofErr w:type="gramStart"/>
-      <w:r>
-        <w:rPr>
-          <w:rFonts w:ascii="Source Sans Pro" w:hAnsi="Source Sans Pro"/>
-        </w:rPr>
-        <w:t>intrenet</w:t>
-      </w:r>
-      <w:proofErr w:type="spellEnd"/>
-      <w:proofErr w:type="gramEnd"/>
-      <w:r>
-        <w:rPr>
-          <w:rFonts w:ascii="Source Sans Pro" w:hAnsi="Source Sans Pro"/>
-        </w:rPr>
-        <w:t xml:space="preserve"> packets in a list.</w:t>
-      </w:r>
-    </w:p>
-    <w:p>
-      <w:pPr>
-        <w:pStyle w:val="NoSpacing"/>
-        <w:rPr>
-          <w:rFonts w:ascii="Source Sans Pro" w:hAnsi="Source Sans Pro"/>
-        </w:rPr>
-      </w:pPr>
-      <w:r>
-        <w:rPr>
-          <w:rFonts w:ascii="Source Sans Pro" w:hAnsi="Source Sans Pro"/>
-        </w:rPr>
-        <w:t xml:space="preserve">    </w:t>
-      </w:r>
-      <w:proofErr w:type="spellStart"/>
-      <w:r>
-        <w:rPr>
-          <w:rFonts w:ascii="Source Sans Pro" w:hAnsi="Source Sans Pro"/>
-        </w:rPr>
-        <w:t>ParseData</w:t>
-      </w:r>
-      <w:proofErr w:type="spellEnd"/>
-      <w:r>
-        <w:rPr>
-          <w:rFonts w:ascii="Source Sans Pro" w:hAnsi="Source Sans Pro"/>
-        </w:rPr>
-        <w:t xml:space="preserve"> class treats the CE status, sniffing filters and packets sending. It checks the CE</w:t>
-      </w:r>
-    </w:p>
-    <w:p>
-      <w:pPr>
-        <w:pStyle w:val="NoSpacing"/>
-        <w:rPr>
-          <w:rFonts w:ascii="Source Sans Pro" w:hAnsi="Source Sans Pro"/>
-        </w:rPr>
-      </w:pPr>
-      <w:proofErr w:type="gramStart"/>
-      <w:r>
-        <w:rPr>
-          <w:rFonts w:ascii="Source Sans Pro" w:hAnsi="Source Sans Pro"/>
-        </w:rPr>
-        <w:t>status</w:t>
-      </w:r>
-      <w:proofErr w:type="gramEnd"/>
-      <w:r>
-        <w:rPr>
-          <w:rFonts w:ascii="Source Sans Pro" w:hAnsi="Source Sans Pro"/>
-        </w:rPr>
-        <w:t>, updates the Sniffer filters and it pops out the packets stored in the list by Sniffer, parse</w:t>
-      </w:r>
-    </w:p>
-    <w:p>
-      <w:pPr>
-        <w:pStyle w:val="NoSpacing"/>
-        <w:rPr>
-          <w:rFonts w:ascii="Source Sans Pro" w:hAnsi="Source Sans Pro"/>
-        </w:rPr>
-      </w:pPr>
-      <w:proofErr w:type="gramStart"/>
-      <w:r>
-        <w:rPr>
-          <w:rFonts w:ascii="Source Sans Pro" w:hAnsi="Source Sans Pro"/>
-        </w:rPr>
-        <w:t>them</w:t>
-      </w:r>
-      <w:proofErr w:type="gramEnd"/>
-      <w:r>
-        <w:rPr>
-          <w:rFonts w:ascii="Source Sans Pro" w:hAnsi="Source Sans Pro"/>
-        </w:rPr>
-        <w:t xml:space="preserve"> and sends them to CE </w:t>
-      </w:r>
-      <w:proofErr w:type="spellStart"/>
-      <w:r>
-        <w:rPr>
-          <w:rFonts w:ascii="Source Sans Pro" w:hAnsi="Source Sans Pro"/>
-        </w:rPr>
-        <w:t>PacketSnifferPlugin</w:t>
-      </w:r>
-      <w:proofErr w:type="spellEnd"/>
-      <w:r>
-        <w:rPr>
-          <w:rFonts w:ascii="Source Sans Pro" w:hAnsi="Source Sans Pro"/>
-        </w:rPr>
-        <w:t>.</w:t>
+      <w:r>
+        <w:rPr>
+          <w:rFonts w:ascii="Source Sans Pro" w:hAnsi="Source Sans Pro"/>
+        </w:rPr>
+        <w:t>and ParseData.</w:t>
+      </w:r>
+    </w:p>
+    <w:p>
+      <w:pPr>
+        <w:pStyle w:val="NoSpacing"/>
+        <w:rPr>
+          <w:rFonts w:ascii="Source Sans Pro" w:hAnsi="Source Sans Pro"/>
+        </w:rPr>
+      </w:pPr>
+      <w:r>
+        <w:rPr>
+          <w:rFonts w:ascii="Source Sans Pro" w:hAnsi="Source Sans Pro"/>
+        </w:rPr>
+        <w:t xml:space="preserve">    The Sniffer class inherits Automaton class from scapy library and deals with the storing of</w:t>
+      </w:r>
+    </w:p>
+    <w:p>
+      <w:pPr>
+        <w:pStyle w:val="NoSpacing"/>
+        <w:rPr>
+          <w:rFonts w:ascii="Source Sans Pro" w:hAnsi="Source Sans Pro"/>
+        </w:rPr>
+      </w:pPr>
+      <w:r>
+        <w:rPr>
+          <w:rFonts w:ascii="Source Sans Pro" w:hAnsi="Source Sans Pro"/>
+        </w:rPr>
+        <w:t>intrenet packets in a list.</w:t>
+      </w:r>
+    </w:p>
+    <w:p>
+      <w:pPr>
+        <w:pStyle w:val="NoSpacing"/>
+        <w:rPr>
+          <w:rFonts w:ascii="Source Sans Pro" w:hAnsi="Source Sans Pro"/>
+        </w:rPr>
+      </w:pPr>
+      <w:r>
+        <w:rPr>
+          <w:rFonts w:ascii="Source Sans Pro" w:hAnsi="Source Sans Pro"/>
+        </w:rPr>
+        <w:t xml:space="preserve">    ParseData class treats the CE status, sniffing filters and packets sending. It checks the CE</w:t>
+      </w:r>
+    </w:p>
+    <w:p>
+      <w:pPr>
+        <w:pStyle w:val="NoSpacing"/>
+        <w:rPr>
+          <w:rFonts w:ascii="Source Sans Pro" w:hAnsi="Source Sans Pro"/>
+        </w:rPr>
+      </w:pPr>
+      <w:r>
+        <w:rPr>
+          <w:rFonts w:ascii="Source Sans Pro" w:hAnsi="Source Sans Pro"/>
+        </w:rPr>
+        <w:t>status, updates the Sniffer filters and it pops out the packets stored in the list by Sniffer, parse</w:t>
+      </w:r>
+    </w:p>
+    <w:p>
+      <w:pPr>
+        <w:pStyle w:val="NoSpacing"/>
+        <w:rPr>
+          <w:rFonts w:ascii="Source Sans Pro" w:hAnsi="Source Sans Pro"/>
+        </w:rPr>
+      </w:pPr>
+      <w:r>
+        <w:rPr>
+          <w:rFonts w:ascii="Source Sans Pro" w:hAnsi="Source Sans Pro"/>
+        </w:rPr>
+        <w:t>them and sends them to CE PacketSnifferPlugin.</w:t>
       </w:r>
     </w:p>
     <w:p>
@@ -8489,295 +6844,151 @@
           <w:rFonts w:ascii="Source Sans Pro" w:hAnsi="Source Sans Pro"/>
         </w:rPr>
         <w:lastRenderedPageBreak/>
-        <w:t>""</w:t>
-      </w:r>
-      <w:proofErr w:type="gramStart"/>
-      <w:r>
-        <w:rPr>
-          <w:rFonts w:ascii="Source Sans Pro" w:hAnsi="Source Sans Pro"/>
-        </w:rPr>
-        <w:t>"  ~</w:t>
-      </w:r>
-      <w:proofErr w:type="gramEnd"/>
-      <w:r>
-        <w:rPr>
-          <w:rFonts w:ascii="Source Sans Pro" w:hAnsi="Source Sans Pro"/>
-        </w:rPr>
-        <w:t>/twister/services/PacketSnifferClasses.py  """</w:t>
-      </w:r>
-    </w:p>
-    <w:p>
-      <w:pPr>
-        <w:pStyle w:val="NoSpacing"/>
-        <w:rPr>
-          <w:rFonts w:ascii="Source Sans Pro" w:hAnsi="Source Sans Pro"/>
-        </w:rPr>
-      </w:pPr>
-    </w:p>
-    <w:p>
-      <w:pPr>
-        <w:pStyle w:val="NoSpacing"/>
-        <w:rPr>
-          <w:rFonts w:ascii="Source Sans Pro" w:hAnsi="Source Sans Pro"/>
-        </w:rPr>
-      </w:pPr>
-      <w:r>
-        <w:rPr>
-          <w:rFonts w:ascii="Source Sans Pro" w:hAnsi="Source Sans Pro"/>
-        </w:rPr>
-        <w:t xml:space="preserve">    In this file is implemented the class for the </w:t>
-      </w:r>
-      <w:proofErr w:type="spellStart"/>
-      <w:r>
-        <w:rPr>
-          <w:rFonts w:ascii="Source Sans Pro" w:hAnsi="Source Sans Pro"/>
-        </w:rPr>
-        <w:t>OpenFlow</w:t>
-      </w:r>
-      <w:proofErr w:type="spellEnd"/>
-      <w:r>
-        <w:rPr>
-          <w:rFonts w:ascii="Source Sans Pro" w:hAnsi="Source Sans Pro"/>
-        </w:rPr>
-        <w:t xml:space="preserve"> protocol detection. This class inherits</w:t>
-      </w:r>
-    </w:p>
-    <w:p>
-      <w:pPr>
-        <w:pStyle w:val="NoSpacing"/>
-        <w:rPr>
-          <w:rFonts w:ascii="Source Sans Pro" w:hAnsi="Source Sans Pro"/>
-        </w:rPr>
-      </w:pPr>
-      <w:r>
-        <w:rPr>
-          <w:rFonts w:ascii="Source Sans Pro" w:hAnsi="Source Sans Pro"/>
-        </w:rPr>
-        <w:t xml:space="preserve">Packet class from </w:t>
-      </w:r>
-      <w:proofErr w:type="spellStart"/>
-      <w:r>
-        <w:rPr>
-          <w:rFonts w:ascii="Source Sans Pro" w:hAnsi="Source Sans Pro"/>
-        </w:rPr>
-        <w:t>scapy</w:t>
-      </w:r>
-      <w:proofErr w:type="spellEnd"/>
-      <w:r>
-        <w:rPr>
-          <w:rFonts w:ascii="Source Sans Pro" w:hAnsi="Source Sans Pro"/>
-        </w:rPr>
-        <w:t xml:space="preserve"> and treats all the fields that can be present in </w:t>
-      </w:r>
-      <w:proofErr w:type="gramStart"/>
-      <w:r>
-        <w:rPr>
-          <w:rFonts w:ascii="Source Sans Pro" w:hAnsi="Source Sans Pro"/>
-        </w:rPr>
-        <w:t>a</w:t>
-      </w:r>
-      <w:proofErr w:type="gramEnd"/>
-      <w:r>
-        <w:rPr>
-          <w:rFonts w:ascii="Source Sans Pro" w:hAnsi="Source Sans Pro"/>
-        </w:rPr>
-        <w:t xml:space="preserve"> </w:t>
-      </w:r>
-      <w:proofErr w:type="spellStart"/>
-      <w:r>
-        <w:rPr>
-          <w:rFonts w:ascii="Source Sans Pro" w:hAnsi="Source Sans Pro"/>
-        </w:rPr>
-        <w:t>OpenFlow</w:t>
-      </w:r>
-      <w:proofErr w:type="spellEnd"/>
-      <w:r>
-        <w:rPr>
-          <w:rFonts w:ascii="Source Sans Pro" w:hAnsi="Source Sans Pro"/>
-        </w:rPr>
-        <w:t xml:space="preserve"> packet. It maps</w:t>
-      </w:r>
-    </w:p>
-    <w:p>
-      <w:pPr>
-        <w:pStyle w:val="NoSpacing"/>
-        <w:rPr>
-          <w:rFonts w:ascii="Source Sans Pro" w:hAnsi="Source Sans Pro"/>
-        </w:rPr>
-      </w:pPr>
-      <w:proofErr w:type="gramStart"/>
-      <w:r>
-        <w:rPr>
-          <w:rFonts w:ascii="Source Sans Pro" w:hAnsi="Source Sans Pro"/>
-        </w:rPr>
-        <w:t>the</w:t>
-      </w:r>
-      <w:proofErr w:type="gramEnd"/>
-      <w:r>
-        <w:rPr>
-          <w:rFonts w:ascii="Source Sans Pro" w:hAnsi="Source Sans Pro"/>
-        </w:rPr>
-        <w:t xml:space="preserve"> captured packet data on the defined model.</w:t>
-      </w:r>
-    </w:p>
-    <w:p>
-      <w:pPr>
-        <w:pStyle w:val="NoSpacing"/>
-        <w:rPr>
-          <w:rFonts w:ascii="Source Sans Pro" w:hAnsi="Source Sans Pro"/>
-        </w:rPr>
-      </w:pPr>
-    </w:p>
-    <w:p>
-      <w:pPr>
-        <w:pStyle w:val="NoSpacing"/>
-        <w:rPr>
-          <w:rFonts w:ascii="Source Sans Pro" w:hAnsi="Source Sans Pro"/>
-        </w:rPr>
-      </w:pPr>
-    </w:p>
-    <w:p>
-      <w:pPr>
-        <w:pStyle w:val="NoSpacing"/>
-        <w:rPr>
-          <w:rFonts w:ascii="Source Sans Pro" w:hAnsi="Source Sans Pro"/>
-        </w:rPr>
-      </w:pPr>
-      <w:r>
-        <w:rPr>
-          <w:rFonts w:ascii="Source Sans Pro" w:hAnsi="Source Sans Pro"/>
-        </w:rPr>
-        <w:t>""</w:t>
-      </w:r>
-      <w:proofErr w:type="gramStart"/>
-      <w:r>
-        <w:rPr>
-          <w:rFonts w:ascii="Source Sans Pro" w:hAnsi="Source Sans Pro"/>
-        </w:rPr>
-        <w:t>"  /</w:t>
-      </w:r>
-      <w:proofErr w:type="gramEnd"/>
-      <w:r>
-        <w:rPr>
-          <w:rFonts w:ascii="Source Sans Pro" w:hAnsi="Source Sans Pro"/>
-        </w:rPr>
-        <w:t>opt/twister/plugins/PacketSnifferPlugin.py  """</w:t>
-      </w:r>
-    </w:p>
-    <w:p>
-      <w:pPr>
-        <w:pStyle w:val="NoSpacing"/>
-        <w:rPr>
-          <w:rFonts w:ascii="Source Sans Pro" w:hAnsi="Source Sans Pro"/>
-        </w:rPr>
-      </w:pPr>
-    </w:p>
-    <w:p>
-      <w:pPr>
-        <w:pStyle w:val="NoSpacing"/>
-        <w:rPr>
-          <w:rFonts w:ascii="Source Sans Pro" w:hAnsi="Source Sans Pro"/>
-        </w:rPr>
-      </w:pPr>
-      <w:r>
-        <w:rPr>
-          <w:rFonts w:ascii="Source Sans Pro" w:hAnsi="Source Sans Pro"/>
-        </w:rPr>
-        <w:t xml:space="preserve">    This is the Sniffer plugin class which is </w:t>
-      </w:r>
-      <w:proofErr w:type="spellStart"/>
-      <w:r>
-        <w:rPr>
-          <w:rFonts w:ascii="Source Sans Pro" w:hAnsi="Source Sans Pro"/>
-        </w:rPr>
-        <w:t>locataed</w:t>
-      </w:r>
-      <w:proofErr w:type="spellEnd"/>
-      <w:r>
-        <w:rPr>
-          <w:rFonts w:ascii="Source Sans Pro" w:hAnsi="Source Sans Pro"/>
-        </w:rPr>
-        <w:t xml:space="preserve"> on CE. It makes the connection between the</w:t>
-      </w:r>
-    </w:p>
-    <w:p>
-      <w:pPr>
-        <w:pStyle w:val="NoSpacing"/>
-        <w:rPr>
-          <w:rFonts w:ascii="Source Sans Pro" w:hAnsi="Source Sans Pro"/>
-        </w:rPr>
-      </w:pPr>
-      <w:proofErr w:type="gramStart"/>
-      <w:r>
-        <w:rPr>
-          <w:rFonts w:ascii="Source Sans Pro" w:hAnsi="Source Sans Pro"/>
-        </w:rPr>
-        <w:t>sniffer</w:t>
-      </w:r>
-      <w:proofErr w:type="gramEnd"/>
-      <w:r>
-        <w:rPr>
-          <w:rFonts w:ascii="Source Sans Pro" w:hAnsi="Source Sans Pro"/>
-        </w:rPr>
-        <w:t xml:space="preserve"> service on client machine and Twister interface. The plugin holds the packets, deals with</w:t>
-      </w:r>
-    </w:p>
-    <w:p>
-      <w:pPr>
-        <w:pStyle w:val="NoSpacing"/>
-        <w:rPr>
-          <w:rFonts w:ascii="Source Sans Pro" w:hAnsi="Source Sans Pro"/>
-        </w:rPr>
-      </w:pPr>
-      <w:proofErr w:type="gramStart"/>
-      <w:r>
-        <w:rPr>
-          <w:rFonts w:ascii="Source Sans Pro" w:hAnsi="Source Sans Pro"/>
-        </w:rPr>
-        <w:t>saving</w:t>
-      </w:r>
-      <w:proofErr w:type="gramEnd"/>
-      <w:r>
-        <w:rPr>
-          <w:rFonts w:ascii="Source Sans Pro" w:hAnsi="Source Sans Pro"/>
-        </w:rPr>
-        <w:t xml:space="preserve"> them in '.</w:t>
-      </w:r>
-      <w:proofErr w:type="spellStart"/>
-      <w:r>
-        <w:rPr>
-          <w:rFonts w:ascii="Source Sans Pro" w:hAnsi="Source Sans Pro"/>
-        </w:rPr>
-        <w:t>pcap</w:t>
-      </w:r>
-      <w:proofErr w:type="spellEnd"/>
-      <w:r>
-        <w:rPr>
-          <w:rFonts w:ascii="Source Sans Pro" w:hAnsi="Source Sans Pro"/>
-        </w:rPr>
-        <w:t>' format and connects the commands from the interface with the Sniffer service</w:t>
-      </w:r>
-    </w:p>
-    <w:p>
-      <w:pPr>
-        <w:pStyle w:val="NoSpacing"/>
-        <w:rPr>
-          <w:rFonts w:ascii="Source Sans Pro" w:hAnsi="Source Sans Pro"/>
-        </w:rPr>
-      </w:pPr>
-      <w:proofErr w:type="gramStart"/>
-      <w:r>
-        <w:rPr>
-          <w:rFonts w:ascii="Source Sans Pro" w:hAnsi="Source Sans Pro"/>
-        </w:rPr>
-        <w:t>on</w:t>
-      </w:r>
-      <w:proofErr w:type="gramEnd"/>
-      <w:r>
-        <w:rPr>
-          <w:rFonts w:ascii="Source Sans Pro" w:hAnsi="Source Sans Pro"/>
-        </w:rPr>
-        <w:t xml:space="preserve"> client machine.</w:t>
+        <w:t>"""  ~/twister/services/PacketSnifferClasses.py  """</w:t>
+      </w:r>
+    </w:p>
+    <w:p>
+      <w:pPr>
+        <w:pStyle w:val="NoSpacing"/>
+        <w:rPr>
+          <w:rFonts w:ascii="Source Sans Pro" w:hAnsi="Source Sans Pro"/>
+        </w:rPr>
+      </w:pPr>
+    </w:p>
+    <w:p>
+      <w:pPr>
+        <w:pStyle w:val="NoSpacing"/>
+        <w:rPr>
+          <w:rFonts w:ascii="Source Sans Pro" w:hAnsi="Source Sans Pro"/>
+        </w:rPr>
+      </w:pPr>
+      <w:r>
+        <w:rPr>
+          <w:rFonts w:ascii="Source Sans Pro" w:hAnsi="Source Sans Pro"/>
+        </w:rPr>
+        <w:t xml:space="preserve">    In this file is implemented the class for the OpenFlow protocol detection. This class inherits</w:t>
+      </w:r>
+    </w:p>
+    <w:p>
+      <w:pPr>
+        <w:pStyle w:val="NoSpacing"/>
+        <w:rPr>
+          <w:rFonts w:ascii="Source Sans Pro" w:hAnsi="Source Sans Pro"/>
+        </w:rPr>
+      </w:pPr>
+      <w:r>
+        <w:rPr>
+          <w:rFonts w:ascii="Source Sans Pro" w:hAnsi="Source Sans Pro"/>
+        </w:rPr>
+        <w:t>Packet class from scapy and treats all the fields that can be present in a OpenFlow packet. It maps</w:t>
+      </w:r>
+    </w:p>
+    <w:p>
+      <w:pPr>
+        <w:pStyle w:val="NoSpacing"/>
+        <w:rPr>
+          <w:rFonts w:ascii="Source Sans Pro" w:hAnsi="Source Sans Pro"/>
+        </w:rPr>
+      </w:pPr>
+      <w:r>
+        <w:rPr>
+          <w:rFonts w:ascii="Source Sans Pro" w:hAnsi="Source Sans Pro"/>
+        </w:rPr>
+        <w:t>the captured packet data on the defined model.</w:t>
+      </w:r>
+    </w:p>
+    <w:p>
+      <w:pPr>
+        <w:pStyle w:val="NoSpacing"/>
+        <w:rPr>
+          <w:rFonts w:ascii="Source Sans Pro" w:hAnsi="Source Sans Pro"/>
+        </w:rPr>
+      </w:pPr>
+    </w:p>
+    <w:p>
+      <w:pPr>
+        <w:pStyle w:val="NoSpacing"/>
+        <w:rPr>
+          <w:rFonts w:ascii="Source Sans Pro" w:hAnsi="Source Sans Pro"/>
+        </w:rPr>
+      </w:pPr>
+    </w:p>
+    <w:p>
+      <w:pPr>
+        <w:pStyle w:val="NoSpacing"/>
+        <w:rPr>
+          <w:rFonts w:ascii="Source Sans Pro" w:hAnsi="Source Sans Pro"/>
+        </w:rPr>
+      </w:pPr>
+      <w:r>
+        <w:rPr>
+          <w:rFonts w:ascii="Source Sans Pro" w:hAnsi="Source Sans Pro"/>
+        </w:rPr>
+        <w:t>"""  /opt/twister/plugins/PacketSnifferPlugin.py  """</w:t>
+      </w:r>
+    </w:p>
+    <w:p>
+      <w:pPr>
+        <w:pStyle w:val="NoSpacing"/>
+        <w:rPr>
+          <w:rFonts w:ascii="Source Sans Pro" w:hAnsi="Source Sans Pro"/>
+        </w:rPr>
+      </w:pPr>
+    </w:p>
+    <w:p>
+      <w:pPr>
+        <w:pStyle w:val="NoSpacing"/>
+        <w:rPr>
+          <w:rFonts w:ascii="Source Sans Pro" w:hAnsi="Source Sans Pro"/>
+        </w:rPr>
+      </w:pPr>
+      <w:r>
+        <w:rPr>
+          <w:rFonts w:ascii="Source Sans Pro" w:hAnsi="Source Sans Pro"/>
+        </w:rPr>
+        <w:t xml:space="preserve">    This is the Sniffer plugin class which is locataed on CE. It makes the connection between the</w:t>
+      </w:r>
+    </w:p>
+    <w:p>
+      <w:pPr>
+        <w:pStyle w:val="NoSpacing"/>
+        <w:rPr>
+          <w:rFonts w:ascii="Source Sans Pro" w:hAnsi="Source Sans Pro"/>
+        </w:rPr>
+      </w:pPr>
+      <w:r>
+        <w:rPr>
+          <w:rFonts w:ascii="Source Sans Pro" w:hAnsi="Source Sans Pro"/>
+        </w:rPr>
+        <w:t>sniffer service on client machine and Twister interface. The plugin holds the packets, deals with</w:t>
+      </w:r>
+    </w:p>
+    <w:p>
+      <w:pPr>
+        <w:pStyle w:val="NoSpacing"/>
+        <w:rPr>
+          <w:rFonts w:ascii="Source Sans Pro" w:hAnsi="Source Sans Pro"/>
+        </w:rPr>
+      </w:pPr>
+      <w:r>
+        <w:rPr>
+          <w:rFonts w:ascii="Source Sans Pro" w:hAnsi="Source Sans Pro"/>
+        </w:rPr>
+        <w:t>saving them in '.pcap' format and connects the commands from the interface with the Sniffer service</w:t>
+      </w:r>
+    </w:p>
+    <w:p>
+      <w:pPr>
+        <w:pStyle w:val="NoSpacing"/>
+        <w:rPr>
+          <w:rFonts w:ascii="Source Sans Pro" w:hAnsi="Source Sans Pro"/>
+        </w:rPr>
+      </w:pPr>
+      <w:r>
+        <w:rPr>
+          <w:rFonts w:ascii="Source Sans Pro" w:hAnsi="Source Sans Pro"/>
+        </w:rPr>
+        <w:t>on client machine.</w:t>
       </w:r>
     </w:p>
     <w:p>
@@ -8809,21 +7020,7 @@
         <w:rPr>
           <w:rFonts w:ascii="Source Sans Pro" w:hAnsi="Source Sans Pro"/>
         </w:rPr>
-        <w:t xml:space="preserve"> of </w:t>
-      </w:r>
-      <w:proofErr w:type="spellStart"/>
-      <w:r>
-        <w:rPr>
-          <w:rFonts w:ascii="Source Sans Pro" w:hAnsi="Source Sans Pro"/>
-        </w:rPr>
-        <w:t>PacketSniffer</w:t>
-      </w:r>
-      <w:proofErr w:type="spellEnd"/>
-      <w:r>
-        <w:rPr>
-          <w:rFonts w:ascii="Source Sans Pro" w:hAnsi="Source Sans Pro"/>
-        </w:rPr>
-        <w:t xml:space="preserve"> plugin in action.</w:t>
+        <w:t xml:space="preserve"> of PacketSniffer plugin in action.</w:t>
       </w:r>
     </w:p>
     <w:p>
@@ -8855,7 +7052,7 @@
                     </pic:cNvPicPr>
                   </pic:nvPicPr>
                   <pic:blipFill>
-                    <a:blip r:embed="rId12">
+                    <a:blip r:embed="rId13">
                       <a:extLst>
                         <a:ext uri="{28A0092B-C50C-407E-A947-70E740481C1C}">
                           <a14:useLocalDpi xmlns:a14="http://schemas.microsoft.com/office/drawing/2010/main" val="0"/>
@@ -9228,7 +7425,7 @@
                     </pic:cNvPicPr>
                   </pic:nvPicPr>
                   <pic:blipFill>
-                    <a:blip r:embed="rId13">
+                    <a:blip r:embed="rId14">
                       <a:extLst>
                         <a:ext uri="{28A0092B-C50C-407E-A947-70E740481C1C}">
                           <a14:useLocalDpi xmlns:a14="http://schemas.microsoft.com/office/drawing/2010/main" val="0"/>
@@ -9274,42 +7471,25 @@
           <w:b/>
         </w:rPr>
       </w:pPr>
-      <w:proofErr w:type="spellStart"/>
-      <w:r>
-        <w:rPr>
-          <w:rFonts w:ascii="Source Sans Pro" w:hAnsi="Source Sans Pro"/>
-          <w:b/>
-        </w:rPr>
-        <w:t>ServiceConsole</w:t>
-      </w:r>
-      <w:proofErr w:type="spellEnd"/>
-      <w:r>
-        <w:rPr>
-          <w:rFonts w:ascii="Source Sans Pro" w:hAnsi="Source Sans Pro"/>
-          <w:b/>
-        </w:rPr>
-        <w:t xml:space="preserve"> Plugin</w:t>
-      </w:r>
-    </w:p>
-    <w:p>
-      <w:pPr>
-        <w:rPr>
-          <w:rFonts w:ascii="Source Sans Pro" w:hAnsi="Source Sans Pro"/>
-        </w:rPr>
-      </w:pPr>
-      <w:proofErr w:type="spellStart"/>
-      <w:r>
-        <w:rPr>
-          <w:rFonts w:ascii="Source Sans Pro" w:hAnsi="Source Sans Pro"/>
-        </w:rPr>
-        <w:t>ServiceConsole</w:t>
-      </w:r>
-      <w:proofErr w:type="spellEnd"/>
-      <w:r>
-        <w:rPr>
-          <w:rFonts w:ascii="Source Sans Pro" w:hAnsi="Source Sans Pro"/>
-        </w:rPr>
-        <w:t xml:space="preserve"> P</w:t>
+      <w:r>
+        <w:rPr>
+          <w:rFonts w:ascii="Source Sans Pro" w:hAnsi="Source Sans Pro"/>
+          <w:b/>
+        </w:rPr>
+        <w:t>ServiceConsole Plugin</w:t>
+      </w:r>
+    </w:p>
+    <w:p>
+      <w:pPr>
+        <w:rPr>
+          <w:rFonts w:ascii="Source Sans Pro" w:hAnsi="Source Sans Pro"/>
+        </w:rPr>
+      </w:pPr>
+      <w:r>
+        <w:rPr>
+          <w:rFonts w:ascii="Source Sans Pro" w:hAnsi="Source Sans Pro"/>
+        </w:rPr>
+        <w:t>ServiceConsole P</w:t>
       </w:r>
       <w:r>
         <w:rPr>
@@ -9568,21 +7748,7 @@
           <w:rFonts w:ascii="Source Sans Pro" w:hAnsi="Source Sans Pro"/>
         </w:rPr>
         <w:lastRenderedPageBreak/>
-        <w:t xml:space="preserve">Screenshot of the </w:t>
-      </w:r>
-      <w:proofErr w:type="spellStart"/>
-      <w:r>
-        <w:rPr>
-          <w:rFonts w:ascii="Source Sans Pro" w:hAnsi="Source Sans Pro"/>
-        </w:rPr>
-        <w:t>ServiceConsole</w:t>
-      </w:r>
-      <w:proofErr w:type="spellEnd"/>
-      <w:r>
-        <w:rPr>
-          <w:rFonts w:ascii="Source Sans Pro" w:hAnsi="Source Sans Pro"/>
-        </w:rPr>
-        <w:t xml:space="preserve"> plugin in action:</w:t>
+        <w:t>Screenshot of the ServiceConsole plugin in action:</w:t>
       </w:r>
     </w:p>
     <w:p>
@@ -9614,7 +7780,7 @@
                     </pic:cNvPicPr>
                   </pic:nvPicPr>
                   <pic:blipFill>
-                    <a:blip r:embed="rId14">
+                    <a:blip r:embed="rId15">
                       <a:extLst>
                         <a:ext uri="{28A0092B-C50C-407E-A947-70E740481C1C}">
                           <a14:useLocalDpi xmlns:a14="http://schemas.microsoft.com/office/drawing/2010/main" val="0"/>
@@ -9747,35 +7913,7 @@
         <w:rPr>
           <w:rFonts w:ascii="Source Sans Pro" w:hAnsi="Source Sans Pro"/>
         </w:rPr>
-        <w:t xml:space="preserve">In order for the framework to communicate with the plug-in, it must implement the </w:t>
-      </w:r>
-      <w:proofErr w:type="spellStart"/>
-      <w:r>
-        <w:rPr>
-          <w:rFonts w:ascii="Source Sans Pro" w:hAnsi="Source Sans Pro"/>
-        </w:rPr>
-        <w:t>TwisterPluginInterface</w:t>
-      </w:r>
-      <w:proofErr w:type="spellEnd"/>
-      <w:r>
-        <w:rPr>
-          <w:rFonts w:ascii="Source Sans Pro" w:hAnsi="Source Sans Pro"/>
-        </w:rPr>
-        <w:t xml:space="preserve"> interface found under </w:t>
-      </w:r>
-      <w:proofErr w:type="spellStart"/>
-      <w:r>
-        <w:rPr>
-          <w:rFonts w:ascii="Source Sans Pro" w:hAnsi="Source Sans Pro"/>
-        </w:rPr>
-        <w:t>com.twister.plugin.twisterinterface</w:t>
-      </w:r>
-      <w:proofErr w:type="spellEnd"/>
-      <w:r>
-        <w:rPr>
-          <w:rFonts w:ascii="Source Sans Pro" w:hAnsi="Source Sans Pro"/>
-        </w:rPr>
-        <w:t xml:space="preserve"> in the Twister.jar library.</w:t>
+        <w:t>In order for the framework to communicate with the plug-in, it must implement the TwisterPluginInterface interface found under com.twister.plugin.twisterinterface in the Twister.jar library.</w:t>
       </w:r>
     </w:p>
     <w:p>
@@ -9798,21 +7936,7 @@
         <w:rPr>
           <w:rFonts w:ascii="Source Sans Pro" w:hAnsi="Source Sans Pro"/>
         </w:rPr>
-        <w:t xml:space="preserve">When a new plug-in is downloaded from the server it is automatically initialized by JVM, so, the initialization can’t be controlled by the framework, this is the reason why the plug-in should have an empty constructor. Instead, the initialization should be made in the </w:t>
-      </w:r>
-      <w:proofErr w:type="spellStart"/>
-      <w:r>
-        <w:rPr>
-          <w:rFonts w:ascii="Source Sans Pro" w:hAnsi="Source Sans Pro"/>
-        </w:rPr>
-        <w:t>init</w:t>
-      </w:r>
-      <w:proofErr w:type="spellEnd"/>
-      <w:r>
-        <w:rPr>
-          <w:rFonts w:ascii="Source Sans Pro" w:hAnsi="Source Sans Pro"/>
-        </w:rPr>
-        <w:t xml:space="preserve"> method.</w:t>
+        <w:t>When a new plug-in is downloaded from the server it is automatically initialized by JVM, so, the initialization can’t be controlled by the framework, this is the reason why the plug-in should have an empty constructor. Instead, the initialization should be made in the init method.</w:t>
       </w:r>
     </w:p>
     <w:p>
@@ -9834,105 +7958,33 @@
           <w:rFonts w:ascii="Source Sans Pro" w:hAnsi="Source Sans Pro"/>
         </w:rPr>
       </w:pPr>
-      <w:proofErr w:type="spellStart"/>
-      <w:r>
-        <w:rPr>
-          <w:rFonts w:ascii="Source Sans Pro" w:hAnsi="Source Sans Pro"/>
-        </w:rPr>
-        <w:t>init</w:t>
-      </w:r>
-      <w:proofErr w:type="spellEnd"/>
-      <w:r>
-        <w:rPr>
-          <w:rFonts w:ascii="Source Sans Pro" w:hAnsi="Source Sans Pro"/>
-        </w:rPr>
-        <w:t xml:space="preserve">( </w:t>
-      </w:r>
-      <w:proofErr w:type="spellStart"/>
-      <w:r>
-        <w:rPr>
-          <w:rFonts w:ascii="Source Sans Pro" w:hAnsi="Source Sans Pro"/>
-        </w:rPr>
-        <w:t>ArrayList</w:t>
-      </w:r>
-      <w:proofErr w:type="spellEnd"/>
-      <w:r>
-        <w:rPr>
-          <w:rFonts w:ascii="Source Sans Pro" w:hAnsi="Source Sans Pro"/>
-        </w:rPr>
-        <w:t xml:space="preserve">&lt;Item&gt; suite, </w:t>
-      </w:r>
-      <w:proofErr w:type="spellStart"/>
-      <w:r>
-        <w:rPr>
-          <w:rFonts w:ascii="Source Sans Pro" w:hAnsi="Source Sans Pro"/>
-        </w:rPr>
-        <w:t>ArrayList</w:t>
-      </w:r>
-      <w:proofErr w:type="spellEnd"/>
-      <w:r>
-        <w:rPr>
-          <w:rFonts w:ascii="Source Sans Pro" w:hAnsi="Source Sans Pro"/>
-        </w:rPr>
-        <w:t xml:space="preserve">&lt;Item&gt; </w:t>
-      </w:r>
-      <w:proofErr w:type="spellStart"/>
-      <w:r>
-        <w:rPr>
-          <w:rFonts w:ascii="Source Sans Pro" w:hAnsi="Source Sans Pro"/>
-        </w:rPr>
-        <w:t>suitetest</w:t>
-      </w:r>
-      <w:proofErr w:type="spellEnd"/>
-      <w:r>
-        <w:rPr>
-          <w:rFonts w:ascii="Source Sans Pro" w:hAnsi="Source Sans Pro"/>
-        </w:rPr>
-        <w:t xml:space="preserve">, </w:t>
-      </w:r>
-      <w:proofErr w:type="spellStart"/>
-      <w:r>
-        <w:rPr>
-          <w:rFonts w:ascii="Source Sans Pro" w:hAnsi="Source Sans Pro"/>
-        </w:rPr>
-        <w:t>Hashtable</w:t>
-      </w:r>
-      <w:proofErr w:type="spellEnd"/>
-      <w:r>
-        <w:rPr>
-          <w:rFonts w:ascii="Source Sans Pro" w:hAnsi="Source Sans Pro"/>
-        </w:rPr>
-        <w:t>&lt;String, String&gt; variables ) ;</w:t>
-      </w:r>
-    </w:p>
-    <w:p>
-      <w:pPr>
-        <w:pStyle w:val="NoSpacing"/>
-        <w:rPr>
-          <w:rFonts w:ascii="Source Sans Pro" w:hAnsi="Source Sans Pro"/>
-        </w:rPr>
-      </w:pPr>
-    </w:p>
-    <w:p>
-      <w:pPr>
-        <w:pStyle w:val="NoSpacing"/>
-        <w:rPr>
-          <w:rFonts w:ascii="Source Sans Pro" w:hAnsi="Source Sans Pro"/>
-        </w:rPr>
-      </w:pPr>
-      <w:proofErr w:type="spellStart"/>
-      <w:r>
-        <w:rPr>
-          <w:rFonts w:ascii="Source Sans Pro" w:hAnsi="Source Sans Pro"/>
-        </w:rPr>
-        <w:t>Init</w:t>
-      </w:r>
-      <w:proofErr w:type="spellEnd"/>
-      <w:r>
-        <w:rPr>
-          <w:rFonts w:ascii="Source Sans Pro" w:hAnsi="Source Sans Pro"/>
-        </w:rPr>
-        <w:t xml:space="preserve"> method accepts 3 parameters, references to variables found in Twister framework.</w:t>
+      <w:r>
+        <w:rPr>
+          <w:rFonts w:ascii="Source Sans Pro" w:hAnsi="Source Sans Pro"/>
+        </w:rPr>
+        <w:t>init( ArrayList&lt;Item&gt; suite, ArrayList&lt;Item&gt; suitetest, Hashtable&lt;String, String&gt; variables ) ;</w:t>
+      </w:r>
+    </w:p>
+    <w:p>
+      <w:pPr>
+        <w:pStyle w:val="NoSpacing"/>
+        <w:rPr>
+          <w:rFonts w:ascii="Source Sans Pro" w:hAnsi="Source Sans Pro"/>
+        </w:rPr>
+      </w:pPr>
+    </w:p>
+    <w:p>
+      <w:pPr>
+        <w:pStyle w:val="NoSpacing"/>
+        <w:rPr>
+          <w:rFonts w:ascii="Source Sans Pro" w:hAnsi="Source Sans Pro"/>
+        </w:rPr>
+      </w:pPr>
+      <w:r>
+        <w:rPr>
+          <w:rFonts w:ascii="Source Sans Pro" w:hAnsi="Source Sans Pro"/>
+        </w:rPr>
+        <w:t>Init method accepts 3 parameters, references to variables found in Twister framework.</w:t>
       </w:r>
     </w:p>
     <w:p>
@@ -9954,33 +8006,11 @@
           <w:rFonts w:ascii="Source Sans Pro" w:hAnsi="Source Sans Pro"/>
         </w:rPr>
       </w:pPr>
-      <w:proofErr w:type="spellStart"/>
-      <w:r>
-        <w:rPr>
-          <w:rFonts w:ascii="Source Sans Pro" w:hAnsi="Source Sans Pro"/>
-        </w:rPr>
-        <w:t>ArrayList</w:t>
-      </w:r>
-      <w:proofErr w:type="spellEnd"/>
-      <w:r>
-        <w:rPr>
-          <w:rFonts w:ascii="Source Sans Pro" w:hAnsi="Source Sans Pro"/>
-        </w:rPr>
-        <w:t xml:space="preserve">&lt;Item&gt; suite : ref to an </w:t>
-      </w:r>
-      <w:proofErr w:type="spellStart"/>
-      <w:r>
-        <w:rPr>
-          <w:rFonts w:ascii="Source Sans Pro" w:hAnsi="Source Sans Pro"/>
-        </w:rPr>
-        <w:t>ArrayList</w:t>
-      </w:r>
-      <w:proofErr w:type="spellEnd"/>
-      <w:r>
-        <w:rPr>
-          <w:rFonts w:ascii="Source Sans Pro" w:hAnsi="Source Sans Pro"/>
-        </w:rPr>
-        <w:t xml:space="preserve"> of Items defined by the user, also found under the Suites tab ;</w:t>
+      <w:r>
+        <w:rPr>
+          <w:rFonts w:ascii="Source Sans Pro" w:hAnsi="Source Sans Pro"/>
+        </w:rPr>
+        <w:t>ArrayList&lt;Item&gt; suite : ref to an ArrayList of Items defined by the user, also found under the Suites tab ;</w:t>
       </w:r>
     </w:p>
     <w:p>
@@ -9995,47 +8025,11 @@
           <w:rFonts w:ascii="Source Sans Pro" w:hAnsi="Source Sans Pro"/>
         </w:rPr>
       </w:pPr>
-      <w:proofErr w:type="spellStart"/>
-      <w:r>
-        <w:rPr>
-          <w:rFonts w:ascii="Source Sans Pro" w:hAnsi="Source Sans Pro"/>
-        </w:rPr>
-        <w:t>ArrayList</w:t>
-      </w:r>
-      <w:proofErr w:type="spellEnd"/>
-      <w:r>
-        <w:rPr>
-          <w:rFonts w:ascii="Source Sans Pro" w:hAnsi="Source Sans Pro"/>
-        </w:rPr>
-        <w:t xml:space="preserve">&lt;Item&gt; </w:t>
-      </w:r>
-      <w:proofErr w:type="spellStart"/>
-      <w:r>
-        <w:rPr>
-          <w:rFonts w:ascii="Source Sans Pro" w:hAnsi="Source Sans Pro"/>
-        </w:rPr>
-        <w:t>suitetest</w:t>
-      </w:r>
-      <w:proofErr w:type="spellEnd"/>
-      <w:r>
-        <w:rPr>
-          <w:rFonts w:ascii="Source Sans Pro" w:hAnsi="Source Sans Pro"/>
-        </w:rPr>
-        <w:t xml:space="preserve"> : ref to an </w:t>
-      </w:r>
-      <w:proofErr w:type="spellStart"/>
-      <w:r>
-        <w:rPr>
-          <w:rFonts w:ascii="Source Sans Pro" w:hAnsi="Source Sans Pro"/>
-        </w:rPr>
-        <w:t>ArrayList</w:t>
-      </w:r>
-      <w:proofErr w:type="spellEnd"/>
-      <w:r>
-        <w:rPr>
-          <w:rFonts w:ascii="Source Sans Pro" w:hAnsi="Source Sans Pro"/>
-        </w:rPr>
-        <w:t xml:space="preserve"> of Items generated by the user, also found under the Monitoring tab ;</w:t>
+      <w:r>
+        <w:rPr>
+          <w:rFonts w:ascii="Source Sans Pro" w:hAnsi="Source Sans Pro"/>
+        </w:rPr>
+        <w:t>ArrayList&lt;Item&gt; suitetest : ref to an ArrayList of Items generated by the user, also found under the Monitoring tab ;</w:t>
       </w:r>
     </w:p>
     <w:p>
@@ -10049,97 +8043,33 @@
           <w:rFonts w:ascii="Source Sans Pro" w:hAnsi="Source Sans Pro"/>
         </w:rPr>
       </w:pPr>
-      <w:proofErr w:type="spellStart"/>
-      <w:r>
-        <w:rPr>
-          <w:rFonts w:ascii="Source Sans Pro" w:hAnsi="Source Sans Pro"/>
-        </w:rPr>
-        <w:t>Hashtable</w:t>
-      </w:r>
-      <w:proofErr w:type="spellEnd"/>
-      <w:r>
-        <w:rPr>
-          <w:rFonts w:ascii="Source Sans Pro" w:hAnsi="Source Sans Pro"/>
-        </w:rPr>
-        <w:t xml:space="preserve">&lt;String, String&gt; </w:t>
-      </w:r>
-      <w:proofErr w:type="gramStart"/>
-      <w:r>
-        <w:rPr>
-          <w:rFonts w:ascii="Source Sans Pro" w:hAnsi="Source Sans Pro"/>
-        </w:rPr>
-        <w:t>variables :</w:t>
-      </w:r>
-      <w:proofErr w:type="gramEnd"/>
-      <w:r>
-        <w:rPr>
-          <w:rFonts w:ascii="Source Sans Pro" w:hAnsi="Source Sans Pro"/>
-        </w:rPr>
-        <w:t xml:space="preserve"> a </w:t>
-      </w:r>
-      <w:proofErr w:type="spellStart"/>
-      <w:r>
-        <w:rPr>
-          <w:rFonts w:ascii="Source Sans Pro" w:hAnsi="Source Sans Pro"/>
-        </w:rPr>
-        <w:t>Hashtable</w:t>
-      </w:r>
-      <w:proofErr w:type="spellEnd"/>
-      <w:r>
-        <w:rPr>
-          <w:rFonts w:ascii="Source Sans Pro" w:hAnsi="Source Sans Pro"/>
-        </w:rPr>
-        <w:t xml:space="preserve"> of String that points to </w:t>
-      </w:r>
-      <w:proofErr w:type="spellStart"/>
-      <w:r>
-        <w:rPr>
-          <w:rFonts w:ascii="Source Sans Pro" w:hAnsi="Source Sans Pro"/>
-        </w:rPr>
-        <w:t>diferent</w:t>
-      </w:r>
-      <w:proofErr w:type="spellEnd"/>
-      <w:r>
-        <w:rPr>
-          <w:rFonts w:ascii="Source Sans Pro" w:hAnsi="Source Sans Pro"/>
-        </w:rPr>
-        <w:t xml:space="preserve"> paths defined by the user.</w:t>
-      </w:r>
-    </w:p>
-    <w:p>
-      <w:pPr>
-        <w:pStyle w:val="NoSpacing"/>
-        <w:rPr>
-          <w:rFonts w:ascii="Source Sans Pro" w:hAnsi="Source Sans Pro"/>
-        </w:rPr>
-      </w:pPr>
-    </w:p>
-    <w:p>
-      <w:pPr>
-        <w:pStyle w:val="NoSpacing"/>
-        <w:rPr>
-          <w:rFonts w:ascii="Source Sans Pro" w:hAnsi="Source Sans Pro"/>
-        </w:rPr>
-      </w:pPr>
-      <w:r>
-        <w:rPr>
-          <w:rFonts w:ascii="Source Sans Pro" w:hAnsi="Source Sans Pro"/>
-        </w:rPr>
-        <w:t xml:space="preserve">The keys of the </w:t>
-      </w:r>
-      <w:proofErr w:type="spellStart"/>
-      <w:r>
-        <w:rPr>
-          <w:rFonts w:ascii="Source Sans Pro" w:hAnsi="Source Sans Pro"/>
-        </w:rPr>
-        <w:t>HashTable</w:t>
-      </w:r>
-      <w:proofErr w:type="spellEnd"/>
-      <w:r>
-        <w:rPr>
-          <w:rFonts w:ascii="Source Sans Pro" w:hAnsi="Source Sans Pro"/>
-        </w:rPr>
-        <w:t xml:space="preserve"> are:</w:t>
+      <w:r>
+        <w:rPr>
+          <w:rFonts w:ascii="Source Sans Pro" w:hAnsi="Source Sans Pro"/>
+        </w:rPr>
+        <w:t>Hashtable&lt;String, String&gt; variables : a Hashtable of String that points to diferent paths defined by the user.</w:t>
+      </w:r>
+    </w:p>
+    <w:p>
+      <w:pPr>
+        <w:pStyle w:val="NoSpacing"/>
+        <w:rPr>
+          <w:rFonts w:ascii="Source Sans Pro" w:hAnsi="Source Sans Pro"/>
+        </w:rPr>
+      </w:pPr>
+    </w:p>
+    <w:p>
+      <w:pPr>
+        <w:pStyle w:val="NoSpacing"/>
+        <w:rPr>
+          <w:rFonts w:ascii="Source Sans Pro" w:hAnsi="Source Sans Pro"/>
+        </w:rPr>
+      </w:pPr>
+      <w:r>
+        <w:rPr>
+          <w:rFonts w:ascii="Source Sans Pro" w:hAnsi="Source Sans Pro"/>
+        </w:rPr>
+        <w:t>The keys of the HashTable are:</w:t>
       </w:r>
     </w:p>
     <w:p>
@@ -10216,19 +8146,11 @@
           <w:rFonts w:ascii="Source Sans Pro" w:hAnsi="Source Sans Pro"/>
         </w:rPr>
       </w:pPr>
-      <w:proofErr w:type="spellStart"/>
-      <w:r>
-        <w:rPr>
-          <w:rFonts w:ascii="Source Sans Pro" w:hAnsi="Source Sans Pro"/>
-        </w:rPr>
-        <w:t>Inifile</w:t>
-      </w:r>
-      <w:proofErr w:type="spellEnd"/>
-      <w:r>
-        <w:rPr>
-          <w:rFonts w:ascii="Source Sans Pro" w:hAnsi="Source Sans Pro"/>
-        </w:rPr>
-        <w:t>: configuration file</w:t>
+      <w:r>
+        <w:rPr>
+          <w:rFonts w:ascii="Source Sans Pro" w:hAnsi="Source Sans Pro"/>
+        </w:rPr>
+        <w:t>Inifile: configuration file</w:t>
       </w:r>
     </w:p>
     <w:p>
@@ -10242,19 +8164,11 @@
           <w:rFonts w:ascii="Source Sans Pro" w:hAnsi="Source Sans Pro"/>
         </w:rPr>
       </w:pPr>
-      <w:proofErr w:type="spellStart"/>
-      <w:r>
-        <w:rPr>
-          <w:rFonts w:ascii="Source Sans Pro" w:hAnsi="Source Sans Pro"/>
-        </w:rPr>
-        <w:t>remoteuserhome</w:t>
-      </w:r>
-      <w:proofErr w:type="spellEnd"/>
-      <w:r>
-        <w:rPr>
-          <w:rFonts w:ascii="Source Sans Pro" w:hAnsi="Source Sans Pro"/>
-        </w:rPr>
-        <w:t>: user home folder found on server</w:t>
+      <w:r>
+        <w:rPr>
+          <w:rFonts w:ascii="Source Sans Pro" w:hAnsi="Source Sans Pro"/>
+        </w:rPr>
+        <w:t>remoteuserhome: user home folder found on server</w:t>
       </w:r>
     </w:p>
     <w:p>
@@ -10268,33 +8182,11 @@
           <w:rFonts w:ascii="Source Sans Pro" w:hAnsi="Source Sans Pro"/>
         </w:rPr>
       </w:pPr>
-      <w:proofErr w:type="spellStart"/>
-      <w:r>
-        <w:rPr>
-          <w:rFonts w:ascii="Source Sans Pro" w:hAnsi="Source Sans Pro"/>
-        </w:rPr>
-        <w:t>remotconfigdir</w:t>
-      </w:r>
-      <w:proofErr w:type="spellEnd"/>
-      <w:r>
-        <w:rPr>
-          <w:rFonts w:ascii="Source Sans Pro" w:hAnsi="Source Sans Pro"/>
-        </w:rPr>
-        <w:t xml:space="preserve">: </w:t>
-      </w:r>
-      <w:proofErr w:type="spellStart"/>
-      <w:r>
-        <w:rPr>
-          <w:rFonts w:ascii="Source Sans Pro" w:hAnsi="Source Sans Pro"/>
-        </w:rPr>
-        <w:t>config</w:t>
-      </w:r>
-      <w:proofErr w:type="spellEnd"/>
-      <w:r>
-        <w:rPr>
-          <w:rFonts w:ascii="Source Sans Pro" w:hAnsi="Source Sans Pro"/>
-        </w:rPr>
-        <w:t xml:space="preserve"> directory found on server</w:t>
+      <w:r>
+        <w:rPr>
+          <w:rFonts w:ascii="Source Sans Pro" w:hAnsi="Source Sans Pro"/>
+        </w:rPr>
+        <w:t>remotconfigdir: config directory found on server</w:t>
       </w:r>
     </w:p>
     <w:p>
@@ -10308,19 +8200,11 @@
           <w:rFonts w:ascii="Source Sans Pro" w:hAnsi="Source Sans Pro"/>
         </w:rPr>
       </w:pPr>
-      <w:proofErr w:type="spellStart"/>
-      <w:r>
-        <w:rPr>
-          <w:rFonts w:ascii="Source Sans Pro" w:hAnsi="Source Sans Pro"/>
-        </w:rPr>
-        <w:t>localplugindir</w:t>
-      </w:r>
-      <w:proofErr w:type="spellEnd"/>
-      <w:r>
-        <w:rPr>
-          <w:rFonts w:ascii="Source Sans Pro" w:hAnsi="Source Sans Pro"/>
-        </w:rPr>
-        <w:t>: local directory to store plugins</w:t>
+      <w:r>
+        <w:rPr>
+          <w:rFonts w:ascii="Source Sans Pro" w:hAnsi="Source Sans Pro"/>
+        </w:rPr>
+        <w:t>localplugindir: local directory to store plugins</w:t>
       </w:r>
     </w:p>
     <w:p>
@@ -10334,28 +8218,12 @@
           <w:rFonts w:ascii="Source Sans Pro" w:hAnsi="Source Sans Pro"/>
         </w:rPr>
       </w:pPr>
-      <w:proofErr w:type="spellStart"/>
-      <w:r>
-        <w:rPr>
-          <w:rFonts w:ascii="Source Sans Pro" w:hAnsi="Source Sans Pro"/>
-        </w:rPr>
-        <w:t>httpserverport</w:t>
-      </w:r>
-      <w:proofErr w:type="spellEnd"/>
-      <w:r>
-        <w:rPr>
-          <w:rFonts w:ascii="Source Sans Pro" w:hAnsi="Source Sans Pro"/>
-        </w:rPr>
-        <w:t xml:space="preserve">: server port used by EP to connect to a </w:t>
-      </w:r>
-      <w:proofErr w:type="spellStart"/>
-      <w:r>
-        <w:rPr>
-          <w:rFonts w:ascii="Source Sans Pro" w:hAnsi="Source Sans Pro"/>
-        </w:rPr>
-        <w:t>centralengine</w:t>
-      </w:r>
-      <w:proofErr w:type="spellEnd"/>
+      <w:r>
+        <w:rPr>
+          <w:rFonts w:ascii="Source Sans Pro" w:hAnsi="Source Sans Pro"/>
+        </w:rPr>
+        <w:t>httpserverport: server port used by EP to connect to a centralengine</w:t>
+      </w:r>
     </w:p>
     <w:p>
       <w:pPr>
@@ -10368,33 +8236,11 @@
           <w:rFonts w:ascii="Source Sans Pro" w:hAnsi="Source Sans Pro"/>
         </w:rPr>
       </w:pPr>
-      <w:proofErr w:type="spellStart"/>
-      <w:r>
-        <w:rPr>
-          <w:rFonts w:ascii="Source Sans Pro" w:hAnsi="Source Sans Pro"/>
-        </w:rPr>
-        <w:t>centralengineport</w:t>
-      </w:r>
-      <w:proofErr w:type="spellEnd"/>
-      <w:r>
-        <w:rPr>
-          <w:rFonts w:ascii="Source Sans Pro" w:hAnsi="Source Sans Pro"/>
-        </w:rPr>
-        <w:t xml:space="preserve">: </w:t>
-      </w:r>
-      <w:proofErr w:type="spellStart"/>
-      <w:r>
-        <w:rPr>
-          <w:rFonts w:ascii="Source Sans Pro" w:hAnsi="Source Sans Pro"/>
-        </w:rPr>
-        <w:t>centralengine</w:t>
-      </w:r>
-      <w:proofErr w:type="spellEnd"/>
-      <w:r>
-        <w:rPr>
-          <w:rFonts w:ascii="Source Sans Pro" w:hAnsi="Source Sans Pro"/>
-        </w:rPr>
-        <w:t xml:space="preserve"> port</w:t>
+      <w:r>
+        <w:rPr>
+          <w:rFonts w:ascii="Source Sans Pro" w:hAnsi="Source Sans Pro"/>
+        </w:rPr>
+        <w:t>centralengineport: centralengine port</w:t>
       </w:r>
     </w:p>
     <w:p>
@@ -10408,19 +8254,11 @@
           <w:rFonts w:ascii="Source Sans Pro" w:hAnsi="Source Sans Pro"/>
         </w:rPr>
       </w:pPr>
-      <w:proofErr w:type="spellStart"/>
-      <w:r>
-        <w:rPr>
-          <w:rFonts w:ascii="Source Sans Pro" w:hAnsi="Source Sans Pro"/>
-        </w:rPr>
-        <w:t>resourceallocatorport</w:t>
-      </w:r>
-      <w:proofErr w:type="spellEnd"/>
-      <w:r>
-        <w:rPr>
-          <w:rFonts w:ascii="Source Sans Pro" w:hAnsi="Source Sans Pro"/>
-        </w:rPr>
-        <w:t>: resource allocator port</w:t>
+      <w:r>
+        <w:rPr>
+          <w:rFonts w:ascii="Source Sans Pro" w:hAnsi="Source Sans Pro"/>
+        </w:rPr>
+        <w:t>resourceallocatorport: resource allocator port</w:t>
       </w:r>
     </w:p>
     <w:p>
@@ -10434,33 +8272,11 @@
           <w:rFonts w:ascii="Source Sans Pro" w:hAnsi="Source Sans Pro"/>
         </w:rPr>
       </w:pPr>
-      <w:proofErr w:type="spellStart"/>
-      <w:r>
-        <w:rPr>
-          <w:rFonts w:ascii="Source Sans Pro" w:hAnsi="Source Sans Pro"/>
-        </w:rPr>
-        <w:t>remotedatabaseparth</w:t>
-      </w:r>
-      <w:proofErr w:type="spellEnd"/>
-      <w:r>
-        <w:rPr>
-          <w:rFonts w:ascii="Source Sans Pro" w:hAnsi="Source Sans Pro"/>
-        </w:rPr>
-        <w:t xml:space="preserve">: directory that contains database </w:t>
-      </w:r>
-      <w:proofErr w:type="spellStart"/>
-      <w:r>
-        <w:rPr>
-          <w:rFonts w:ascii="Source Sans Pro" w:hAnsi="Source Sans Pro"/>
-        </w:rPr>
-        <w:t>config</w:t>
-      </w:r>
-      <w:proofErr w:type="spellEnd"/>
-      <w:r>
-        <w:rPr>
-          <w:rFonts w:ascii="Source Sans Pro" w:hAnsi="Source Sans Pro"/>
-        </w:rPr>
-        <w:t xml:space="preserve"> file</w:t>
+      <w:r>
+        <w:rPr>
+          <w:rFonts w:ascii="Source Sans Pro" w:hAnsi="Source Sans Pro"/>
+        </w:rPr>
+        <w:t>remotedatabaseparth: directory that contains database config file</w:t>
       </w:r>
     </w:p>
     <w:p>
@@ -10474,33 +8290,11 @@
           <w:rFonts w:ascii="Source Sans Pro" w:hAnsi="Source Sans Pro"/>
         </w:rPr>
       </w:pPr>
-      <w:proofErr w:type="spellStart"/>
-      <w:r>
-        <w:rPr>
-          <w:rFonts w:ascii="Source Sans Pro" w:hAnsi="Source Sans Pro"/>
-        </w:rPr>
-        <w:t>remotedatabasefile</w:t>
-      </w:r>
-      <w:proofErr w:type="spellEnd"/>
-      <w:r>
-        <w:rPr>
-          <w:rFonts w:ascii="Source Sans Pro" w:hAnsi="Source Sans Pro"/>
-        </w:rPr>
-        <w:t xml:space="preserve">: database </w:t>
-      </w:r>
-      <w:proofErr w:type="spellStart"/>
-      <w:r>
-        <w:rPr>
-          <w:rFonts w:ascii="Source Sans Pro" w:hAnsi="Source Sans Pro"/>
-        </w:rPr>
-        <w:t>config</w:t>
-      </w:r>
-      <w:proofErr w:type="spellEnd"/>
-      <w:r>
-        <w:rPr>
-          <w:rFonts w:ascii="Source Sans Pro" w:hAnsi="Source Sans Pro"/>
-        </w:rPr>
-        <w:t xml:space="preserve"> file</w:t>
+      <w:r>
+        <w:rPr>
+          <w:rFonts w:ascii="Source Sans Pro" w:hAnsi="Source Sans Pro"/>
+        </w:rPr>
+        <w:t>remotedatabasefile: database config file</w:t>
       </w:r>
     </w:p>
     <w:p>
@@ -10514,19 +8308,11 @@
           <w:rFonts w:ascii="Source Sans Pro" w:hAnsi="Source Sans Pro"/>
         </w:rPr>
       </w:pPr>
-      <w:proofErr w:type="spellStart"/>
-      <w:r>
-        <w:rPr>
-          <w:rFonts w:ascii="Source Sans Pro" w:hAnsi="Source Sans Pro"/>
-        </w:rPr>
-        <w:t>remoteemailpath</w:t>
-      </w:r>
-      <w:proofErr w:type="spellEnd"/>
-      <w:r>
-        <w:rPr>
-          <w:rFonts w:ascii="Source Sans Pro" w:hAnsi="Source Sans Pro"/>
-        </w:rPr>
-        <w:t>: path to email configuration directory</w:t>
+      <w:r>
+        <w:rPr>
+          <w:rFonts w:ascii="Source Sans Pro" w:hAnsi="Source Sans Pro"/>
+        </w:rPr>
+        <w:t>remoteemailpath: path to email configuration directory</w:t>
       </w:r>
     </w:p>
     <w:p>
@@ -10540,19 +8326,11 @@
           <w:rFonts w:ascii="Source Sans Pro" w:hAnsi="Source Sans Pro"/>
         </w:rPr>
       </w:pPr>
-      <w:proofErr w:type="spellStart"/>
-      <w:r>
-        <w:rPr>
-          <w:rFonts w:ascii="Source Sans Pro" w:hAnsi="Source Sans Pro"/>
-        </w:rPr>
-        <w:t>remoteemailfile</w:t>
-      </w:r>
-      <w:proofErr w:type="spellEnd"/>
-      <w:r>
-        <w:rPr>
-          <w:rFonts w:ascii="Source Sans Pro" w:hAnsi="Source Sans Pro"/>
-        </w:rPr>
-        <w:t>: email configuration file</w:t>
+      <w:r>
+        <w:rPr>
+          <w:rFonts w:ascii="Source Sans Pro" w:hAnsi="Source Sans Pro"/>
+        </w:rPr>
+        <w:t>remoteemailfile: email configuration file</w:t>
       </w:r>
     </w:p>
     <w:p>
@@ -10566,33 +8344,11 @@
           <w:rFonts w:ascii="Source Sans Pro" w:hAnsi="Source Sans Pro"/>
         </w:rPr>
       </w:pPr>
-      <w:proofErr w:type="spellStart"/>
-      <w:r>
-        <w:rPr>
-          <w:rFonts w:ascii="Source Sans Pro" w:hAnsi="Source Sans Pro"/>
-        </w:rPr>
-        <w:t>configdir</w:t>
-      </w:r>
-      <w:proofErr w:type="spellEnd"/>
-      <w:r>
-        <w:rPr>
-          <w:rFonts w:ascii="Source Sans Pro" w:hAnsi="Source Sans Pro"/>
-        </w:rPr>
-        <w:t xml:space="preserve">: local </w:t>
-      </w:r>
-      <w:proofErr w:type="spellStart"/>
-      <w:r>
-        <w:rPr>
-          <w:rFonts w:ascii="Source Sans Pro" w:hAnsi="Source Sans Pro"/>
-        </w:rPr>
-        <w:t>config</w:t>
-      </w:r>
-      <w:proofErr w:type="spellEnd"/>
-      <w:r>
-        <w:rPr>
-          <w:rFonts w:ascii="Source Sans Pro" w:hAnsi="Source Sans Pro"/>
-        </w:rPr>
-        <w:t xml:space="preserve"> directory</w:t>
+      <w:r>
+        <w:rPr>
+          <w:rFonts w:ascii="Source Sans Pro" w:hAnsi="Source Sans Pro"/>
+        </w:rPr>
+        <w:t>configdir: local config directory</w:t>
       </w:r>
     </w:p>
     <w:p>
@@ -10606,19 +8362,11 @@
           <w:rFonts w:ascii="Source Sans Pro" w:hAnsi="Source Sans Pro"/>
         </w:rPr>
       </w:pPr>
-      <w:proofErr w:type="spellStart"/>
-      <w:r>
-        <w:rPr>
-          <w:rFonts w:ascii="Source Sans Pro" w:hAnsi="Source Sans Pro"/>
-        </w:rPr>
-        <w:t>usersdir</w:t>
-      </w:r>
-      <w:proofErr w:type="spellEnd"/>
-      <w:r>
-        <w:rPr>
-          <w:rFonts w:ascii="Source Sans Pro" w:hAnsi="Source Sans Pro"/>
-        </w:rPr>
-        <w:t>: local directory to store suites configuration</w:t>
+      <w:r>
+        <w:rPr>
+          <w:rFonts w:ascii="Source Sans Pro" w:hAnsi="Source Sans Pro"/>
+        </w:rPr>
+        <w:t>usersdir: local directory to store suites configuration</w:t>
       </w:r>
     </w:p>
     <w:p>
@@ -10632,19 +8380,11 @@
           <w:rFonts w:ascii="Source Sans Pro" w:hAnsi="Source Sans Pro"/>
         </w:rPr>
       </w:pPr>
-      <w:proofErr w:type="spellStart"/>
-      <w:r>
-        <w:rPr>
-          <w:rFonts w:ascii="Source Sans Pro" w:hAnsi="Source Sans Pro"/>
-        </w:rPr>
-        <w:t>masterxmldir</w:t>
-      </w:r>
-      <w:proofErr w:type="spellEnd"/>
-      <w:r>
-        <w:rPr>
-          <w:rFonts w:ascii="Source Sans Pro" w:hAnsi="Source Sans Pro"/>
-        </w:rPr>
-        <w:t>: local directory to store generated suite</w:t>
+      <w:r>
+        <w:rPr>
+          <w:rFonts w:ascii="Source Sans Pro" w:hAnsi="Source Sans Pro"/>
+        </w:rPr>
+        <w:t>masterxmldir: local directory to store generated suite</w:t>
       </w:r>
     </w:p>
     <w:p>
@@ -10658,33 +8398,11 @@
           <w:rFonts w:ascii="Source Sans Pro" w:hAnsi="Source Sans Pro"/>
         </w:rPr>
       </w:pPr>
-      <w:proofErr w:type="spellStart"/>
-      <w:r>
-        <w:rPr>
-          <w:rFonts w:ascii="Source Sans Pro" w:hAnsi="Source Sans Pro"/>
-        </w:rPr>
-        <w:t>testsuitepath</w:t>
-      </w:r>
-      <w:proofErr w:type="spellEnd"/>
-      <w:r>
-        <w:rPr>
-          <w:rFonts w:ascii="Source Sans Pro" w:hAnsi="Source Sans Pro"/>
-        </w:rPr>
-        <w:t xml:space="preserve">: remote directory that contains </w:t>
-      </w:r>
-      <w:proofErr w:type="spellStart"/>
-      <w:r>
-        <w:rPr>
-          <w:rFonts w:ascii="Source Sans Pro" w:hAnsi="Source Sans Pro"/>
-        </w:rPr>
-        <w:t>tc’s</w:t>
-      </w:r>
-      <w:proofErr w:type="spellEnd"/>
-      <w:r>
-        <w:rPr>
-          <w:rFonts w:ascii="Source Sans Pro" w:hAnsi="Source Sans Pro"/>
-        </w:rPr>
-        <w:t xml:space="preserve"> for suite definition</w:t>
+      <w:r>
+        <w:rPr>
+          <w:rFonts w:ascii="Source Sans Pro" w:hAnsi="Source Sans Pro"/>
+        </w:rPr>
+        <w:t>testsuitepath: remote directory that contains tc’s for suite definition</w:t>
       </w:r>
     </w:p>
     <w:p>
@@ -10698,19 +8416,11 @@
           <w:rFonts w:ascii="Source Sans Pro" w:hAnsi="Source Sans Pro"/>
         </w:rPr>
       </w:pPr>
-      <w:proofErr w:type="spellStart"/>
-      <w:r>
-        <w:rPr>
-          <w:rFonts w:ascii="Source Sans Pro" w:hAnsi="Source Sans Pro"/>
-        </w:rPr>
-        <w:t>logspath</w:t>
-      </w:r>
-      <w:proofErr w:type="spellEnd"/>
-      <w:r>
-        <w:rPr>
-          <w:rFonts w:ascii="Source Sans Pro" w:hAnsi="Source Sans Pro"/>
-        </w:rPr>
-        <w:t>: directory to store logs</w:t>
+      <w:r>
+        <w:rPr>
+          <w:rFonts w:ascii="Source Sans Pro" w:hAnsi="Source Sans Pro"/>
+        </w:rPr>
+        <w:t>logspath: directory to store logs</w:t>
       </w:r>
     </w:p>
     <w:p>
@@ -10724,19 +8434,11 @@
           <w:rFonts w:ascii="Source Sans Pro" w:hAnsi="Source Sans Pro"/>
         </w:rPr>
       </w:pPr>
-      <w:proofErr w:type="spellStart"/>
-      <w:r>
-        <w:rPr>
-          <w:rFonts w:ascii="Source Sans Pro" w:hAnsi="Source Sans Pro"/>
-        </w:rPr>
-        <w:t>masterxmlremotedir</w:t>
-      </w:r>
-      <w:proofErr w:type="spellEnd"/>
-      <w:r>
-        <w:rPr>
-          <w:rFonts w:ascii="Source Sans Pro" w:hAnsi="Source Sans Pro"/>
-        </w:rPr>
-        <w:t>: remote directory to store generated suite</w:t>
+      <w:r>
+        <w:rPr>
+          <w:rFonts w:ascii="Source Sans Pro" w:hAnsi="Source Sans Pro"/>
+        </w:rPr>
+        <w:t>masterxmlremotedir: remote directory to store generated suite</w:t>
       </w:r>
     </w:p>
     <w:p>
@@ -10750,33 +8452,11 @@
           <w:rFonts w:ascii="Source Sans Pro" w:hAnsi="Source Sans Pro"/>
         </w:rPr>
       </w:pPr>
-      <w:proofErr w:type="spellStart"/>
-      <w:r>
-        <w:rPr>
-          <w:rFonts w:ascii="Source Sans Pro" w:hAnsi="Source Sans Pro"/>
-        </w:rPr>
-        <w:t>remotehwconfdir</w:t>
-      </w:r>
-      <w:proofErr w:type="spellEnd"/>
-      <w:r>
-        <w:rPr>
-          <w:rFonts w:ascii="Source Sans Pro" w:hAnsi="Source Sans Pro"/>
-        </w:rPr>
-        <w:t xml:space="preserve">: remote directory to store hardware </w:t>
-      </w:r>
-      <w:proofErr w:type="spellStart"/>
-      <w:r>
-        <w:rPr>
-          <w:rFonts w:ascii="Source Sans Pro" w:hAnsi="Source Sans Pro"/>
-        </w:rPr>
-        <w:t>config</w:t>
-      </w:r>
-      <w:proofErr w:type="spellEnd"/>
-      <w:r>
-        <w:rPr>
-          <w:rFonts w:ascii="Source Sans Pro" w:hAnsi="Source Sans Pro"/>
-        </w:rPr>
-        <w:t xml:space="preserve"> file</w:t>
+      <w:r>
+        <w:rPr>
+          <w:rFonts w:ascii="Source Sans Pro" w:hAnsi="Source Sans Pro"/>
+        </w:rPr>
+        <w:t>remotehwconfdir: remote directory to store hardware config file</w:t>
       </w:r>
     </w:p>
     <w:p>
@@ -10790,19 +8470,11 @@
           <w:rFonts w:ascii="Source Sans Pro" w:hAnsi="Source Sans Pro"/>
         </w:rPr>
       </w:pPr>
-      <w:proofErr w:type="spellStart"/>
-      <w:r>
-        <w:rPr>
-          <w:rFonts w:ascii="Source Sans Pro" w:hAnsi="Source Sans Pro"/>
-        </w:rPr>
-        <w:t>remoteepdir</w:t>
-      </w:r>
-      <w:proofErr w:type="spellEnd"/>
-      <w:r>
-        <w:rPr>
-          <w:rFonts w:ascii="Source Sans Pro" w:hAnsi="Source Sans Pro"/>
-        </w:rPr>
-        <w:t>: remote directory to store EP file</w:t>
+      <w:r>
+        <w:rPr>
+          <w:rFonts w:ascii="Source Sans Pro" w:hAnsi="Source Sans Pro"/>
+        </w:rPr>
+        <w:t>remoteepdir: remote directory to store EP file</w:t>
       </w:r>
     </w:p>
     <w:p>
@@ -10816,19 +8488,11 @@
           <w:rFonts w:ascii="Source Sans Pro" w:hAnsi="Source Sans Pro"/>
         </w:rPr>
       </w:pPr>
-      <w:proofErr w:type="spellStart"/>
-      <w:r>
-        <w:rPr>
-          <w:rFonts w:ascii="Source Sans Pro" w:hAnsi="Source Sans Pro"/>
-        </w:rPr>
-        <w:t>remoteusersdir</w:t>
-      </w:r>
-      <w:proofErr w:type="spellEnd"/>
-      <w:r>
-        <w:rPr>
-          <w:rFonts w:ascii="Source Sans Pro" w:hAnsi="Source Sans Pro"/>
-        </w:rPr>
-        <w:t>: remote directory to store suites configuration</w:t>
+      <w:r>
+        <w:rPr>
+          <w:rFonts w:ascii="Source Sans Pro" w:hAnsi="Source Sans Pro"/>
+        </w:rPr>
+        <w:t>remoteusersdir: remote directory to store suites configuration</w:t>
       </w:r>
     </w:p>
     <w:p>
@@ -10858,35 +8522,7 @@
         <w:rPr>
           <w:rFonts w:ascii="Source Sans Pro" w:hAnsi="Source Sans Pro"/>
         </w:rPr>
-        <w:t xml:space="preserve">The framework calls </w:t>
-      </w:r>
-      <w:proofErr w:type="gramStart"/>
-      <w:r>
-        <w:rPr>
-          <w:rFonts w:ascii="Source Sans Pro" w:hAnsi="Source Sans Pro"/>
-        </w:rPr>
-        <w:t>terminate(</w:t>
-      </w:r>
-      <w:proofErr w:type="gramEnd"/>
-      <w:r>
-        <w:rPr>
-          <w:rFonts w:ascii="Source Sans Pro" w:hAnsi="Source Sans Pro"/>
-        </w:rPr>
-        <w:t xml:space="preserve">) method when the user wants to discard the plugin. The plugin should override the method </w:t>
-      </w:r>
-      <w:proofErr w:type="gramStart"/>
-      <w:r>
-        <w:rPr>
-          <w:rFonts w:ascii="Source Sans Pro" w:hAnsi="Source Sans Pro"/>
-        </w:rPr>
-        <w:t>terminate(</w:t>
-      </w:r>
-      <w:proofErr w:type="gramEnd"/>
-      <w:r>
-        <w:rPr>
-          <w:rFonts w:ascii="Source Sans Pro" w:hAnsi="Source Sans Pro"/>
-        </w:rPr>
-        <w:t>) to handle the release of all the resources.</w:t>
+        <w:t>The framework calls terminate() method when the user wants to discard the plugin. The plugin should override the method terminate() to handle the release of all the resources.</w:t>
       </w:r>
     </w:p>
     <w:p>
@@ -10909,35 +8545,7 @@
         <w:rPr>
           <w:rFonts w:ascii="Source Sans Pro" w:hAnsi="Source Sans Pro"/>
         </w:rPr>
-        <w:t xml:space="preserve">If some resources are not managed </w:t>
-      </w:r>
-      <w:proofErr w:type="spellStart"/>
-      <w:r>
-        <w:rPr>
-          <w:rFonts w:ascii="Source Sans Pro" w:hAnsi="Source Sans Pro"/>
-        </w:rPr>
-        <w:t>corectly</w:t>
-      </w:r>
-      <w:proofErr w:type="spellEnd"/>
-      <w:r>
-        <w:rPr>
-          <w:rFonts w:ascii="Source Sans Pro" w:hAnsi="Source Sans Pro"/>
-        </w:rPr>
-        <w:t xml:space="preserve">, ex. threads will continue to execute after the call </w:t>
-      </w:r>
-      <w:proofErr w:type="gramStart"/>
-      <w:r>
-        <w:rPr>
-          <w:rFonts w:ascii="Source Sans Pro" w:hAnsi="Source Sans Pro"/>
-        </w:rPr>
-        <w:t>terminate(</w:t>
-      </w:r>
-      <w:proofErr w:type="gramEnd"/>
-      <w:r>
-        <w:rPr>
-          <w:rFonts w:ascii="Source Sans Pro" w:hAnsi="Source Sans Pro"/>
-        </w:rPr>
-        <w:t>), these resources will continue to run in background.</w:t>
+        <w:t>If some resources are not managed corectly, ex. threads will continue to execute after the call terminate(), these resources will continue to run in background.</w:t>
       </w:r>
     </w:p>
     <w:p>
@@ -10960,51 +8568,7 @@
         <w:rPr>
           <w:rFonts w:ascii="Source Sans Pro" w:hAnsi="Source Sans Pro"/>
         </w:rPr>
-        <w:t xml:space="preserve">The plugin should offer the framework a Component with the content that will be displayed on </w:t>
-      </w:r>
-      <w:proofErr w:type="spellStart"/>
-      <w:proofErr w:type="gramStart"/>
-      <w:r>
-        <w:rPr>
-          <w:rFonts w:ascii="Source Sans Pro" w:hAnsi="Source Sans Pro"/>
-        </w:rPr>
-        <w:t>getContent</w:t>
-      </w:r>
-      <w:proofErr w:type="spellEnd"/>
-      <w:r>
-        <w:rPr>
-          <w:rFonts w:ascii="Source Sans Pro" w:hAnsi="Source Sans Pro"/>
-        </w:rPr>
-        <w:t>(</w:t>
-      </w:r>
-      <w:proofErr w:type="gramEnd"/>
-      <w:r>
-        <w:rPr>
-          <w:rFonts w:ascii="Source Sans Pro" w:hAnsi="Source Sans Pro"/>
-        </w:rPr>
-        <w:t xml:space="preserve">) method. The framework will take that Component and put it under a new tab with the name provided by the plugin on the method </w:t>
-      </w:r>
-      <w:proofErr w:type="spellStart"/>
-      <w:proofErr w:type="gramStart"/>
-      <w:r>
-        <w:rPr>
-          <w:rFonts w:ascii="Source Sans Pro" w:hAnsi="Source Sans Pro"/>
-        </w:rPr>
-        <w:t>getName</w:t>
-      </w:r>
-      <w:proofErr w:type="spellEnd"/>
-      <w:r>
-        <w:rPr>
-          <w:rFonts w:ascii="Source Sans Pro" w:hAnsi="Source Sans Pro"/>
-        </w:rPr>
-        <w:t>(</w:t>
-      </w:r>
-      <w:proofErr w:type="gramEnd"/>
-      <w:r>
-        <w:rPr>
-          <w:rFonts w:ascii="Source Sans Pro" w:hAnsi="Source Sans Pro"/>
-        </w:rPr>
-        <w:t>).</w:t>
+        <w:t>The plugin should offer the framework a Component with the content that will be displayed on getContent() method. The framework will take that Component and put it under a new tab with the name provided by the plugin on the method getName().</w:t>
       </w:r>
     </w:p>
     <w:p>
@@ -11019,43 +8583,7 @@
         <w:rPr>
           <w:rFonts w:ascii="Source Sans Pro" w:hAnsi="Source Sans Pro"/>
         </w:rPr>
-        <w:t xml:space="preserve">The plugin should initialize the Component in the </w:t>
-      </w:r>
-      <w:proofErr w:type="spellStart"/>
-      <w:r>
-        <w:rPr>
-          <w:rFonts w:ascii="Source Sans Pro" w:hAnsi="Source Sans Pro"/>
-        </w:rPr>
-        <w:t>init</w:t>
-      </w:r>
-      <w:proofErr w:type="spellEnd"/>
-      <w:r>
-        <w:rPr>
-          <w:rFonts w:ascii="Source Sans Pro" w:hAnsi="Source Sans Pro"/>
-        </w:rPr>
-        <w:t xml:space="preserve"> method and should hold a reference to it so that it will serve the framework the same component every time </w:t>
-      </w:r>
-      <w:proofErr w:type="spellStart"/>
-      <w:proofErr w:type="gramStart"/>
-      <w:r>
-        <w:rPr>
-          <w:rFonts w:ascii="Source Sans Pro" w:hAnsi="Source Sans Pro"/>
-        </w:rPr>
-        <w:t>getComponent</w:t>
-      </w:r>
-      <w:proofErr w:type="spellEnd"/>
-      <w:r>
-        <w:rPr>
-          <w:rFonts w:ascii="Source Sans Pro" w:hAnsi="Source Sans Pro"/>
-        </w:rPr>
-        <w:t>(</w:t>
-      </w:r>
-      <w:proofErr w:type="gramEnd"/>
-      <w:r>
-        <w:rPr>
-          <w:rFonts w:ascii="Source Sans Pro" w:hAnsi="Source Sans Pro"/>
-        </w:rPr>
-        <w:t>) method is called.</w:t>
+        <w:t>The plugin should initialize the Component in the init method and should hold a reference to it so that it will serve the framework the same component every time getComponent() method is called.</w:t>
       </w:r>
     </w:p>
     <w:p>
@@ -11070,29 +8598,7 @@
           <w:rFonts w:ascii="Source Sans Pro" w:hAnsi="Source Sans Pro"/>
         </w:rPr>
         <w:br/>
-        <w:t xml:space="preserve">The </w:t>
-      </w:r>
-      <w:proofErr w:type="spellStart"/>
-      <w:proofErr w:type="gramStart"/>
-      <w:r>
-        <w:rPr>
-          <w:rFonts w:ascii="Source Sans Pro" w:hAnsi="Source Sans Pro"/>
-        </w:rPr>
-        <w:t>getFileName</w:t>
-      </w:r>
-      <w:proofErr w:type="spellEnd"/>
-      <w:r>
-        <w:rPr>
-          <w:rFonts w:ascii="Source Sans Pro" w:hAnsi="Source Sans Pro"/>
-        </w:rPr>
-        <w:t>(</w:t>
-      </w:r>
-      <w:proofErr w:type="gramEnd"/>
-      <w:r>
-        <w:rPr>
-          <w:rFonts w:ascii="Source Sans Pro" w:hAnsi="Source Sans Pro"/>
-        </w:rPr>
-        <w:t>) method should return the name of the file that contains the plugin.</w:t>
+        <w:t>The getFileName() method should return the name of the file that contains the plugin.</w:t>
       </w:r>
     </w:p>
     <w:p>
@@ -11135,19 +8641,11 @@
           <w:rFonts w:ascii="Source Sans Pro" w:hAnsi="Source Sans Pro"/>
         </w:rPr>
       </w:pPr>
-      <w:proofErr w:type="spellStart"/>
-      <w:r>
-        <w:rPr>
-          <w:rFonts w:ascii="Source Sans Pro" w:hAnsi="Source Sans Pro"/>
-        </w:rPr>
-        <w:t>com.twister.plugin.twisterinterface.TwisterPluginInterface</w:t>
-      </w:r>
-      <w:proofErr w:type="spellEnd"/>
-      <w:r>
-        <w:rPr>
-          <w:rFonts w:ascii="Source Sans Pro" w:hAnsi="Source Sans Pro"/>
-        </w:rPr>
-        <w:t>.</w:t>
+      <w:r>
+        <w:rPr>
+          <w:rFonts w:ascii="Source Sans Pro" w:hAnsi="Source Sans Pro"/>
+        </w:rPr>
+        <w:t>com.twister.plugin.twisterinterface.TwisterPluginInterface.</w:t>
       </w:r>
     </w:p>
     <w:p>
@@ -11186,7 +8684,7 @@
         </w:rPr>
         <w:t xml:space="preserve">(More on </w:t>
       </w:r>
-      <w:hyperlink r:id="rId15" w:history="1">
+      <w:hyperlink r:id="rId16" w:history="1">
         <w:r>
           <w:rPr>
             <w:rStyle w:val="Hyperlink"/>
@@ -11268,35 +8766,7 @@
           <w:rFonts w:ascii="Source Sans Pro" w:hAnsi="Source Sans Pro"/>
         </w:rPr>
         <w:tab/>
-        <w:t xml:space="preserve">For better understanding a brief tutorial for creating a small plugin will be presented. We will create a plugin to display the username found in the </w:t>
-      </w:r>
-      <w:proofErr w:type="spellStart"/>
-      <w:r>
-        <w:rPr>
-          <w:rFonts w:ascii="Source Sans Pro" w:hAnsi="Source Sans Pro"/>
-        </w:rPr>
-        <w:t>Hashmap</w:t>
-      </w:r>
-      <w:proofErr w:type="spellEnd"/>
-      <w:r>
-        <w:rPr>
-          <w:rFonts w:ascii="Source Sans Pro" w:hAnsi="Source Sans Pro"/>
-        </w:rPr>
-        <w:t xml:space="preserve"> and put it in a </w:t>
-      </w:r>
-      <w:proofErr w:type="spellStart"/>
-      <w:r>
-        <w:rPr>
-          <w:rFonts w:ascii="Source Sans Pro" w:hAnsi="Source Sans Pro"/>
-        </w:rPr>
-        <w:t>Jlabel</w:t>
-      </w:r>
-      <w:proofErr w:type="spellEnd"/>
-      <w:r>
-        <w:rPr>
-          <w:rFonts w:ascii="Source Sans Pro" w:hAnsi="Source Sans Pro"/>
-        </w:rPr>
-        <w:t>.</w:t>
+        <w:t>For better understanding a brief tutorial for creating a small plugin will be presented. We will create a plugin to display the username found in the Hashmap and put it in a Jlabel.</w:t>
       </w:r>
       <w:r>
         <w:rPr>
@@ -11309,65 +8779,37 @@
           <w:rFonts w:ascii="Source Sans Pro" w:hAnsi="Source Sans Pro"/>
         </w:rPr>
         <w:tab/>
-        <w:t xml:space="preserve">First include the Twister.jar library to your </w:t>
-      </w:r>
-      <w:proofErr w:type="spellStart"/>
-      <w:r>
-        <w:rPr>
-          <w:rFonts w:ascii="Source Sans Pro" w:hAnsi="Source Sans Pro"/>
-        </w:rPr>
-        <w:t>favourite</w:t>
-      </w:r>
-      <w:proofErr w:type="spellEnd"/>
-      <w:r>
-        <w:rPr>
-          <w:rFonts w:ascii="Source Sans Pro" w:hAnsi="Source Sans Pro"/>
-        </w:rPr>
-        <w:t xml:space="preserve"> ide. In this library we will find, besides the interface to implement, a base plugin class that eases the initialization process.</w:t>
-      </w:r>
-    </w:p>
-    <w:p>
-      <w:pPr>
-        <w:pStyle w:val="NoSpacing"/>
-        <w:rPr>
-          <w:rFonts w:ascii="Source Sans Pro" w:hAnsi="Source Sans Pro"/>
-        </w:rPr>
-      </w:pPr>
-    </w:p>
-    <w:p>
-      <w:pPr>
-        <w:pStyle w:val="NoSpacing"/>
-        <w:rPr>
-          <w:rFonts w:ascii="Source Sans Pro" w:hAnsi="Source Sans Pro"/>
-        </w:rPr>
-      </w:pPr>
-    </w:p>
-    <w:p>
-      <w:pPr>
-        <w:pStyle w:val="NoSpacing"/>
-        <w:rPr>
-          <w:rFonts w:ascii="Source Sans Pro" w:hAnsi="Source Sans Pro"/>
-        </w:rPr>
-      </w:pPr>
-      <w:r>
-        <w:rPr>
-          <w:rFonts w:ascii="Source Sans Pro" w:hAnsi="Source Sans Pro"/>
-        </w:rPr>
-        <w:t xml:space="preserve">Create the class </w:t>
-      </w:r>
-      <w:proofErr w:type="spellStart"/>
-      <w:r>
-        <w:rPr>
-          <w:rFonts w:ascii="Source Sans Pro" w:hAnsi="Source Sans Pro"/>
-        </w:rPr>
-        <w:t>UserName</w:t>
-      </w:r>
-      <w:proofErr w:type="spellEnd"/>
-      <w:r>
-        <w:rPr>
-          <w:rFonts w:ascii="Source Sans Pro" w:hAnsi="Source Sans Pro"/>
-        </w:rPr>
-        <w:t xml:space="preserve"> that looks like this:</w:t>
+        <w:t>First include the Twister.jar library to your favourite ide. In this library we will find, besides the interface to implement, a base plugin class that eases the initialization process.</w:t>
+      </w:r>
+    </w:p>
+    <w:p>
+      <w:pPr>
+        <w:pStyle w:val="NoSpacing"/>
+        <w:rPr>
+          <w:rFonts w:ascii="Source Sans Pro" w:hAnsi="Source Sans Pro"/>
+        </w:rPr>
+      </w:pPr>
+    </w:p>
+    <w:p>
+      <w:pPr>
+        <w:pStyle w:val="NoSpacing"/>
+        <w:rPr>
+          <w:rFonts w:ascii="Source Sans Pro" w:hAnsi="Source Sans Pro"/>
+        </w:rPr>
+      </w:pPr>
+    </w:p>
+    <w:p>
+      <w:pPr>
+        <w:pStyle w:val="NoSpacing"/>
+        <w:rPr>
+          <w:rFonts w:ascii="Source Sans Pro" w:hAnsi="Source Sans Pro"/>
+        </w:rPr>
+      </w:pPr>
+      <w:r>
+        <w:rPr>
+          <w:rFonts w:ascii="Source Sans Pro" w:hAnsi="Source Sans Pro"/>
+        </w:rPr>
+        <w:t>Create the class UserName that looks like this:</w:t>
       </w:r>
     </w:p>
     <w:p>
@@ -11670,86 +9112,8 @@
           <w:rFonts w:ascii="Source Sans Pro" w:hAnsi="Source Sans Pro"/>
         </w:rPr>
         <w:tab/>
-        <w:t xml:space="preserve">The </w:t>
-      </w:r>
-      <w:proofErr w:type="spellStart"/>
-      <w:r>
-        <w:rPr>
-          <w:rFonts w:ascii="Source Sans Pro" w:hAnsi="Source Sans Pro"/>
-        </w:rPr>
-        <w:t>BasePlugin</w:t>
-      </w:r>
-      <w:proofErr w:type="spellEnd"/>
-      <w:r>
-        <w:rPr>
-          <w:rFonts w:ascii="Source Sans Pro" w:hAnsi="Source Sans Pro"/>
-        </w:rPr>
-        <w:t xml:space="preserve"> holds the </w:t>
-      </w:r>
-      <w:proofErr w:type="spellStart"/>
-      <w:r>
-        <w:rPr>
-          <w:rFonts w:ascii="Source Sans Pro" w:hAnsi="Source Sans Pro"/>
-        </w:rPr>
-        <w:t>Hashtap</w:t>
-      </w:r>
-      <w:proofErr w:type="spellEnd"/>
-      <w:r>
-        <w:rPr>
-          <w:rFonts w:ascii="Source Sans Pro" w:hAnsi="Source Sans Pro"/>
-        </w:rPr>
-        <w:t xml:space="preserve"> in a variable named variables, the suite array in a variable named suite and the generated suite in a variable named </w:t>
-      </w:r>
-      <w:proofErr w:type="spellStart"/>
-      <w:r>
-        <w:rPr>
-          <w:rFonts w:ascii="Source Sans Pro" w:hAnsi="Source Sans Pro"/>
-        </w:rPr>
-        <w:t>suitetest</w:t>
-      </w:r>
-      <w:proofErr w:type="spellEnd"/>
-      <w:r>
-        <w:rPr>
-          <w:rFonts w:ascii="Source Sans Pro" w:hAnsi="Source Sans Pro"/>
-        </w:rPr>
-        <w:t xml:space="preserve">. So, in order to get the username provided by the framework we will use variables </w:t>
-      </w:r>
-      <w:proofErr w:type="spellStart"/>
-      <w:r>
-        <w:rPr>
-          <w:rFonts w:ascii="Source Sans Pro" w:hAnsi="Source Sans Pro"/>
-        </w:rPr>
-        <w:t>Hastable</w:t>
-      </w:r>
-      <w:proofErr w:type="spellEnd"/>
-      <w:r>
-        <w:rPr>
-          <w:rFonts w:ascii="Source Sans Pro" w:hAnsi="Source Sans Pro"/>
-        </w:rPr>
-        <w:t xml:space="preserve">, and put it in a </w:t>
-      </w:r>
-      <w:proofErr w:type="spellStart"/>
-      <w:r>
-        <w:rPr>
-          <w:rFonts w:ascii="Source Sans Pro" w:hAnsi="Source Sans Pro"/>
-        </w:rPr>
-        <w:t>Jlabel</w:t>
-      </w:r>
-      <w:proofErr w:type="spellEnd"/>
-      <w:r>
-        <w:rPr>
-          <w:rFonts w:ascii="Source Sans Pro" w:hAnsi="Source Sans Pro"/>
-        </w:rPr>
-        <w:t xml:space="preserve"> initialized in </w:t>
-      </w:r>
-      <w:proofErr w:type="spellStart"/>
-      <w:r>
-        <w:rPr>
-          <w:rFonts w:ascii="Source Sans Pro" w:hAnsi="Source Sans Pro"/>
-        </w:rPr>
-        <w:t>init.</w:t>
-      </w:r>
-      <w:proofErr w:type="spellEnd"/>
+        <w:t>The BasePlugin holds the Hashtap in a variable named variables, the suite array in a variable named suite and the generated suite in a variable named suitetest. So, in order to get the username provided by the framework we will use variables Hastable, and put it in a Jlabel initialized in init.</w:t>
+      </w:r>
     </w:p>
     <w:p>
       <w:pPr>
@@ -12466,21 +9830,7 @@
           <w:rFonts w:ascii="Source Sans Pro" w:hAnsi="Source Sans Pro"/>
         </w:rPr>
         <w:tab/>
-        <w:t xml:space="preserve">Notice how we are holding a reference to the </w:t>
-      </w:r>
-      <w:proofErr w:type="spellStart"/>
-      <w:r>
-        <w:rPr>
-          <w:rFonts w:ascii="Source Sans Pro" w:hAnsi="Source Sans Pro"/>
-        </w:rPr>
-        <w:t>Jpanel</w:t>
-      </w:r>
-      <w:proofErr w:type="spellEnd"/>
-      <w:r>
-        <w:rPr>
-          <w:rFonts w:ascii="Source Sans Pro" w:hAnsi="Source Sans Pro"/>
-        </w:rPr>
-        <w:t xml:space="preserve"> p because this is the component that we will serve to the framework.</w:t>
+        <w:t>Notice how we are holding a reference to the Jpanel p because this is the component that we will serve to the framework.</w:t>
       </w:r>
     </w:p>
     <w:p>
@@ -13705,29 +11055,7 @@
         <w:rPr>
           <w:rFonts w:ascii="Source Sans Pro" w:hAnsi="Source Sans Pro"/>
         </w:rPr>
-        <w:t xml:space="preserve">By default the plugin looks for a filename named: filename_description.txt where “filename” is the string returned by </w:t>
-      </w:r>
-      <w:proofErr w:type="spellStart"/>
-      <w:proofErr w:type="gramStart"/>
-      <w:r>
-        <w:rPr>
-          <w:rFonts w:ascii="Source Sans Pro" w:hAnsi="Source Sans Pro"/>
-        </w:rPr>
-        <w:t>getFilename</w:t>
-      </w:r>
-      <w:proofErr w:type="spellEnd"/>
-      <w:r>
-        <w:rPr>
-          <w:rFonts w:ascii="Source Sans Pro" w:hAnsi="Source Sans Pro"/>
-        </w:rPr>
-        <w:t>(</w:t>
-      </w:r>
-      <w:proofErr w:type="gramEnd"/>
-      <w:r>
-        <w:rPr>
-          <w:rFonts w:ascii="Source Sans Pro" w:hAnsi="Source Sans Pro"/>
-        </w:rPr>
-        <w:t>) without the “.jar ” ending(EX.:UserName_description.txt). The framework downloads this file from the plugins directory on server if it finds it. We will override this method and provide one of our own.</w:t>
+        <w:t>By default the plugin looks for a filename named: filename_description.txt where “filename” is the string returned by getFilename() without the “.jar ” ending(EX.:UserName_description.txt). The framework downloads this file from the plugins directory on server if it finds it. We will override this method and provide one of our own.</w:t>
       </w:r>
     </w:p>
     <w:p>
@@ -14377,21 +11705,7 @@
           <w:rFonts w:ascii="Source Sans Pro" w:hAnsi="Source Sans Pro"/>
         </w:rPr>
         <w:tab/>
-        <w:t xml:space="preserve">Also for consistency we should release the references on the </w:t>
-      </w:r>
-      <w:proofErr w:type="gramStart"/>
-      <w:r>
-        <w:rPr>
-          <w:rFonts w:ascii="Source Sans Pro" w:hAnsi="Source Sans Pro"/>
-        </w:rPr>
-        <w:t>terminate(</w:t>
-      </w:r>
-      <w:proofErr w:type="gramEnd"/>
-      <w:r>
-        <w:rPr>
-          <w:rFonts w:ascii="Source Sans Pro" w:hAnsi="Source Sans Pro"/>
-        </w:rPr>
-        <w:t>) method. In case we would have Threads running, we should terminate them here.</w:t>
+        <w:t>Also for consistency we should release the references on the terminate() method. In case we would have Threads running, we should terminate them here.</w:t>
       </w:r>
     </w:p>
     <w:p>
@@ -17151,7 +14465,6 @@
         </w:rPr>
         <w:t>`</w:t>
       </w:r>
-      <w:proofErr w:type="spellStart"/>
       <w:r>
         <w:rPr>
           <w:rFonts w:ascii="Source Sans Pro" w:hAnsi="Source Sans Pro"/>
@@ -17160,7 +14473,6 @@
         </w:rPr>
         <w:t>runPlugin</w:t>
       </w:r>
-      <w:proofErr w:type="spellEnd"/>
       <w:r>
         <w:rPr>
           <w:rFonts w:ascii="Source Sans Pro" w:hAnsi="Source Sans Pro"/>
@@ -17309,21 +14621,7 @@
         <w:rPr>
           <w:rFonts w:ascii="Source Sans Pro" w:hAnsi="Source Sans Pro"/>
         </w:rPr>
-        <w:t>`/$USER_HOME/twister/</w:t>
-      </w:r>
-      <w:proofErr w:type="spellStart"/>
-      <w:r>
-        <w:rPr>
-          <w:rFonts w:ascii="Source Sans Pro" w:hAnsi="Source Sans Pro"/>
-        </w:rPr>
-        <w:t>config</w:t>
-      </w:r>
-      <w:proofErr w:type="spellEnd"/>
-      <w:r>
-        <w:rPr>
-          <w:rFonts w:ascii="Source Sans Pro" w:hAnsi="Source Sans Pro"/>
-        </w:rPr>
-        <w:t>` folder. Note that</w:t>
+        <w:t>`/$USER_HOME/twister/config` folder. Note that</w:t>
       </w:r>
       <w:r>
         <w:rPr>
@@ -17371,7 +14669,6 @@
         </w:rPr>
         <w:t>`</w:t>
       </w:r>
-      <w:proofErr w:type="spellStart"/>
       <w:r>
         <w:rPr>
           <w:rFonts w:ascii="Source Sans Pro" w:hAnsi="Source Sans Pro"/>
@@ -17379,7 +14676,6 @@
         </w:rPr>
         <w:t>BasePlugin</w:t>
       </w:r>
-      <w:proofErr w:type="spellEnd"/>
       <w:r>
         <w:rPr>
           <w:rFonts w:ascii="Source Sans Pro" w:hAnsi="Source Sans Pro"/>
@@ -17522,7 +14818,6 @@
         </w:rPr>
         <w:t xml:space="preserve"> that executed `</w:t>
       </w:r>
-      <w:proofErr w:type="spellStart"/>
       <w:r>
         <w:rPr>
           <w:rFonts w:ascii="Source Sans Pro" w:hAnsi="Source Sans Pro"/>
@@ -17531,7 +14826,6 @@
         </w:rPr>
         <w:t>runPlugin</w:t>
       </w:r>
-      <w:proofErr w:type="spellEnd"/>
       <w:r>
         <w:rPr>
           <w:rFonts w:ascii="Source Sans Pro" w:hAnsi="Source Sans Pro"/>
@@ -18019,7 +15313,7 @@
 </file>
 
 <file path=word/numbering.xml><?xml version="1.0" encoding="utf-8"?>
-<w:numbering xmlns:wpc="http://schemas.microsoft.com/office/word/2010/wordprocessingCanvas" xmlns:mc="http://schemas.openxmlformats.org/markup-compatibility/2006" xmlns:o="urn:schemas-microsoft-com:office:office" xmlns:r="http://schemas.openxmlformats.org/officeDocument/2006/relationships" xmlns:m="http://schemas.openxmlformats.org/officeDocument/2006/math" xmlns:v="urn:schemas-microsoft-com:vml" xmlns:wp14="http://schemas.microsoft.com/office/word/2010/wordprocessingDrawing" xmlns:wp="http://schemas.openxmlformats.org/drawingml/2006/wordprocessingDrawing" xmlns:w10="urn:schemas-microsoft-com:office:word" xmlns:w="http://schemas.openxmlformats.org/wordprocessingml/2006/main" xmlns:w14="http://schemas.microsoft.com/office/word/2010/wordml" xmlns:w15="http://schemas.microsoft.com/office/word/2012/wordml" xmlns:wpg="http://schemas.microsoft.com/office/word/2010/wordprocessingGroup" xmlns:wpi="http://schemas.microsoft.com/office/word/2010/wordprocessingInk" xmlns:wne="http://schemas.microsoft.com/office/word/2006/wordml" xmlns:wps="http://schemas.microsoft.com/office/word/2010/wordprocessingShape" mc:Ignorable="w14 w15 wp14">
+<w:numbering xmlns:wpc="http://schemas.microsoft.com/office/word/2010/wordprocessingCanvas" xmlns:mc="http://schemas.openxmlformats.org/markup-compatibility/2006" xmlns:o="urn:schemas-microsoft-com:office:office" xmlns:r="http://schemas.openxmlformats.org/officeDocument/2006/relationships" xmlns:m="http://schemas.openxmlformats.org/officeDocument/2006/math" xmlns:v="urn:schemas-microsoft-com:vml" xmlns:wp14="http://schemas.microsoft.com/office/word/2010/wordprocessingDrawing" xmlns:wp="http://schemas.openxmlformats.org/drawingml/2006/wordprocessingDrawing" xmlns:w10="urn:schemas-microsoft-com:office:word" xmlns:w="http://schemas.openxmlformats.org/wordprocessingml/2006/main" xmlns:w14="http://schemas.microsoft.com/office/word/2010/wordml" xmlns:wpg="http://schemas.microsoft.com/office/word/2010/wordprocessingGroup" xmlns:wpi="http://schemas.microsoft.com/office/word/2010/wordprocessingInk" xmlns:wne="http://schemas.microsoft.com/office/word/2006/wordml" xmlns:wps="http://schemas.microsoft.com/office/word/2010/wordprocessingShape" mc:Ignorable="w14 wp14">
   <w:abstractNum w:abstractNumId="0">
     <w:nsid w:val="0A4934E8"/>
     <w:multiLevelType w:val="hybridMultilevel"/>
@@ -20221,7 +17515,7 @@
 </file>
 
 <file path=word/styles.xml><?xml version="1.0" encoding="utf-8"?>
-<w:styles xmlns:mc="http://schemas.openxmlformats.org/markup-compatibility/2006" xmlns:r="http://schemas.openxmlformats.org/officeDocument/2006/relationships" xmlns:w="http://schemas.openxmlformats.org/wordprocessingml/2006/main" xmlns:w14="http://schemas.microsoft.com/office/word/2010/wordml" xmlns:w15="http://schemas.microsoft.com/office/word/2012/wordml" mc:Ignorable="w14 w15">
+<w:styles xmlns:mc="http://schemas.openxmlformats.org/markup-compatibility/2006" xmlns:r="http://schemas.openxmlformats.org/officeDocument/2006/relationships" xmlns:w="http://schemas.openxmlformats.org/wordprocessingml/2006/main" xmlns:w14="http://schemas.microsoft.com/office/word/2010/wordml" mc:Ignorable="w14">
   <w:docDefaults>
     <w:rPrDefault>
       <w:rPr>
@@ -20237,378 +17531,144 @@
       </w:pPr>
     </w:pPrDefault>
   </w:docDefaults>
-  <w:latentStyles w:defLockedState="0" w:defUIPriority="99" w:defSemiHidden="0" w:defUnhideWhenUsed="0" w:defQFormat="0" w:count="371">
-    <w:lsdException w:name="Normal" w:uiPriority="0" w:qFormat="1"/>
-    <w:lsdException w:name="heading 1" w:uiPriority="9" w:qFormat="1"/>
-    <w:lsdException w:name="heading 2" w:semiHidden="1" w:uiPriority="9" w:unhideWhenUsed="1" w:qFormat="1"/>
-    <w:lsdException w:name="heading 3" w:semiHidden="1" w:uiPriority="9" w:unhideWhenUsed="1" w:qFormat="1"/>
-    <w:lsdException w:name="heading 4" w:semiHidden="1" w:uiPriority="9" w:unhideWhenUsed="1" w:qFormat="1"/>
-    <w:lsdException w:name="heading 5" w:semiHidden="1" w:uiPriority="9" w:unhideWhenUsed="1" w:qFormat="1"/>
-    <w:lsdException w:name="heading 6" w:semiHidden="1" w:uiPriority="9" w:unhideWhenUsed="1" w:qFormat="1"/>
-    <w:lsdException w:name="heading 7" w:semiHidden="1" w:uiPriority="9" w:unhideWhenUsed="1" w:qFormat="1"/>
-    <w:lsdException w:name="heading 8" w:semiHidden="1" w:uiPriority="9" w:unhideWhenUsed="1" w:qFormat="1"/>
-    <w:lsdException w:name="heading 9" w:semiHidden="1" w:uiPriority="9" w:unhideWhenUsed="1" w:qFormat="1"/>
-    <w:lsdException w:name="index 1" w:semiHidden="1" w:unhideWhenUsed="1"/>
-    <w:lsdException w:name="index 2" w:semiHidden="1" w:unhideWhenUsed="1"/>
-    <w:lsdException w:name="index 3" w:semiHidden="1" w:unhideWhenUsed="1"/>
-    <w:lsdException w:name="index 4" w:semiHidden="1" w:unhideWhenUsed="1"/>
-    <w:lsdException w:name="index 5" w:semiHidden="1" w:unhideWhenUsed="1"/>
-    <w:lsdException w:name="index 6" w:semiHidden="1" w:unhideWhenUsed="1"/>
-    <w:lsdException w:name="index 7" w:semiHidden="1" w:unhideWhenUsed="1"/>
-    <w:lsdException w:name="index 8" w:semiHidden="1" w:unhideWhenUsed="1"/>
-    <w:lsdException w:name="index 9" w:semiHidden="1" w:unhideWhenUsed="1"/>
-    <w:lsdException w:name="toc 1" w:semiHidden="1" w:uiPriority="39" w:unhideWhenUsed="1"/>
-    <w:lsdException w:name="toc 2" w:semiHidden="1" w:uiPriority="39" w:unhideWhenUsed="1"/>
-    <w:lsdException w:name="toc 3" w:semiHidden="1" w:uiPriority="39" w:unhideWhenUsed="1"/>
-    <w:lsdException w:name="toc 4" w:semiHidden="1" w:uiPriority="39" w:unhideWhenUsed="1"/>
-    <w:lsdException w:name="toc 5" w:semiHidden="1" w:uiPriority="39" w:unhideWhenUsed="1"/>
-    <w:lsdException w:name="toc 6" w:semiHidden="1" w:uiPriority="39" w:unhideWhenUsed="1"/>
-    <w:lsdException w:name="toc 7" w:semiHidden="1" w:uiPriority="39" w:unhideWhenUsed="1"/>
-    <w:lsdException w:name="toc 8" w:semiHidden="1" w:uiPriority="39" w:unhideWhenUsed="1"/>
-    <w:lsdException w:name="toc 9" w:semiHidden="1" w:uiPriority="39" w:unhideWhenUsed="1"/>
-    <w:lsdException w:name="Normal Indent" w:semiHidden="1" w:unhideWhenUsed="1"/>
-    <w:lsdException w:name="footnote text" w:semiHidden="1" w:unhideWhenUsed="1"/>
-    <w:lsdException w:name="annotation text" w:semiHidden="1" w:unhideWhenUsed="1"/>
-    <w:lsdException w:name="header" w:semiHidden="1" w:unhideWhenUsed="1"/>
-    <w:lsdException w:name="footer" w:semiHidden="1" w:unhideWhenUsed="1"/>
-    <w:lsdException w:name="index heading" w:semiHidden="1" w:unhideWhenUsed="1"/>
-    <w:lsdException w:name="caption" w:semiHidden="1" w:uiPriority="35" w:unhideWhenUsed="1" w:qFormat="1"/>
-    <w:lsdException w:name="table of figures" w:semiHidden="1" w:unhideWhenUsed="1"/>
-    <w:lsdException w:name="envelope address" w:semiHidden="1" w:unhideWhenUsed="1"/>
-    <w:lsdException w:name="envelope return" w:semiHidden="1" w:unhideWhenUsed="1"/>
-    <w:lsdException w:name="footnote reference" w:semiHidden="1" w:unhideWhenUsed="1"/>
-    <w:lsdException w:name="annotation reference" w:semiHidden="1" w:unhideWhenUsed="1"/>
-    <w:lsdException w:name="line number" w:semiHidden="1" w:unhideWhenUsed="1"/>
-    <w:lsdException w:name="page number" w:semiHidden="1" w:unhideWhenUsed="1"/>
-    <w:lsdException w:name="endnote reference" w:semiHidden="1" w:unhideWhenUsed="1"/>
-    <w:lsdException w:name="endnote text" w:semiHidden="1" w:unhideWhenUsed="1"/>
-    <w:lsdException w:name="table of authorities" w:semiHidden="1" w:unhideWhenUsed="1"/>
-    <w:lsdException w:name="macro" w:semiHidden="1" w:unhideWhenUsed="1"/>
-    <w:lsdException w:name="toa heading" w:semiHidden="1" w:unhideWhenUsed="1"/>
-    <w:lsdException w:name="List" w:semiHidden="1" w:unhideWhenUsed="1"/>
-    <w:lsdException w:name="List Bullet" w:semiHidden="1" w:unhideWhenUsed="1"/>
-    <w:lsdException w:name="List Number" w:semiHidden="1" w:unhideWhenUsed="1"/>
-    <w:lsdException w:name="List 2" w:semiHidden="1" w:unhideWhenUsed="1"/>
-    <w:lsdException w:name="List 3" w:semiHidden="1" w:unhideWhenUsed="1"/>
-    <w:lsdException w:name="List 4" w:semiHidden="1" w:unhideWhenUsed="1"/>
-    <w:lsdException w:name="List 5" w:semiHidden="1" w:unhideWhenUsed="1"/>
-    <w:lsdException w:name="List Bullet 2" w:semiHidden="1" w:unhideWhenUsed="1"/>
-    <w:lsdException w:name="List Bullet 3" w:semiHidden="1" w:unhideWhenUsed="1"/>
-    <w:lsdException w:name="List Bullet 4" w:semiHidden="1" w:unhideWhenUsed="1"/>
-    <w:lsdException w:name="List Bullet 5" w:semiHidden="1" w:unhideWhenUsed="1"/>
-    <w:lsdException w:name="List Number 2" w:semiHidden="1" w:unhideWhenUsed="1"/>
-    <w:lsdException w:name="List Number 3" w:semiHidden="1" w:unhideWhenUsed="1"/>
-    <w:lsdException w:name="List Number 4" w:semiHidden="1" w:unhideWhenUsed="1"/>
-    <w:lsdException w:name="List Number 5" w:semiHidden="1" w:unhideWhenUsed="1"/>
-    <w:lsdException w:name="Title" w:uiPriority="10" w:qFormat="1"/>
-    <w:lsdException w:name="Closing" w:semiHidden="1" w:unhideWhenUsed="1"/>
-    <w:lsdException w:name="Signature" w:semiHidden="1" w:unhideWhenUsed="1"/>
-    <w:lsdException w:name="Default Paragraph Font" w:semiHidden="1" w:uiPriority="1" w:unhideWhenUsed="1"/>
-    <w:lsdException w:name="Body Text" w:semiHidden="1" w:unhideWhenUsed="1"/>
-    <w:lsdException w:name="Body Text Indent" w:semiHidden="1" w:unhideWhenUsed="1"/>
-    <w:lsdException w:name="List Continue" w:semiHidden="1" w:unhideWhenUsed="1"/>
-    <w:lsdException w:name="List Continue 2" w:semiHidden="1" w:unhideWhenUsed="1"/>
-    <w:lsdException w:name="List Continue 3" w:semiHidden="1" w:unhideWhenUsed="1"/>
-    <w:lsdException w:name="List Continue 4" w:semiHidden="1" w:unhideWhenUsed="1"/>
-    <w:lsdException w:name="List Continue 5" w:semiHidden="1" w:unhideWhenUsed="1"/>
-    <w:lsdException w:name="Message Header" w:semiHidden="1" w:unhideWhenUsed="1"/>
-    <w:lsdException w:name="Subtitle" w:uiPriority="11" w:qFormat="1"/>
-    <w:lsdException w:name="Salutation" w:semiHidden="1" w:unhideWhenUsed="1"/>
-    <w:lsdException w:name="Date" w:semiHidden="1" w:unhideWhenUsed="1"/>
-    <w:lsdException w:name="Body Text First Indent" w:semiHidden="1" w:unhideWhenUsed="1"/>
-    <w:lsdException w:name="Body Text First Indent 2" w:semiHidden="1" w:unhideWhenUsed="1"/>
-    <w:lsdException w:name="Note Heading" w:semiHidden="1" w:unhideWhenUsed="1"/>
-    <w:lsdException w:name="Body Text 2" w:semiHidden="1" w:unhideWhenUsed="1"/>
-    <w:lsdException w:name="Body Text 3" w:semiHidden="1" w:unhideWhenUsed="1"/>
-    <w:lsdException w:name="Body Text Indent 2" w:semiHidden="1" w:unhideWhenUsed="1"/>
-    <w:lsdException w:name="Body Text Indent 3" w:semiHidden="1" w:unhideWhenUsed="1"/>
-    <w:lsdException w:name="Block Text" w:semiHidden="1" w:unhideWhenUsed="1"/>
-    <w:lsdException w:name="Hyperlink" w:semiHidden="1" w:unhideWhenUsed="1"/>
-    <w:lsdException w:name="FollowedHyperlink" w:semiHidden="1" w:unhideWhenUsed="1"/>
-    <w:lsdException w:name="Strong" w:uiPriority="22" w:qFormat="1"/>
-    <w:lsdException w:name="Emphasis" w:uiPriority="20" w:qFormat="1"/>
-    <w:lsdException w:name="Document Map" w:semiHidden="1" w:unhideWhenUsed="1"/>
-    <w:lsdException w:name="Plain Text" w:semiHidden="1" w:unhideWhenUsed="1"/>
-    <w:lsdException w:name="E-mail Signature" w:semiHidden="1" w:unhideWhenUsed="1"/>
-    <w:lsdException w:name="HTML Top of Form" w:semiHidden="1" w:unhideWhenUsed="1"/>
-    <w:lsdException w:name="HTML Bottom of Form" w:semiHidden="1" w:unhideWhenUsed="1"/>
-    <w:lsdException w:name="Normal (Web)" w:semiHidden="1" w:unhideWhenUsed="1"/>
-    <w:lsdException w:name="HTML Acronym" w:semiHidden="1" w:unhideWhenUsed="1"/>
-    <w:lsdException w:name="HTML Address" w:semiHidden="1" w:unhideWhenUsed="1"/>
-    <w:lsdException w:name="HTML Cite" w:semiHidden="1" w:unhideWhenUsed="1"/>
-    <w:lsdException w:name="HTML Code" w:semiHidden="1" w:unhideWhenUsed="1"/>
-    <w:lsdException w:name="HTML Definition" w:semiHidden="1" w:unhideWhenUsed="1"/>
-    <w:lsdException w:name="HTML Keyboard" w:semiHidden="1" w:unhideWhenUsed="1"/>
-    <w:lsdException w:name="HTML Preformatted" w:semiHidden="1" w:unhideWhenUsed="1"/>
-    <w:lsdException w:name="HTML Sample" w:semiHidden="1" w:unhideWhenUsed="1"/>
-    <w:lsdException w:name="HTML Typewriter" w:semiHidden="1" w:unhideWhenUsed="1"/>
-    <w:lsdException w:name="HTML Variable" w:semiHidden="1" w:unhideWhenUsed="1"/>
-    <w:lsdException w:name="Normal Table" w:semiHidden="1" w:unhideWhenUsed="1"/>
-    <w:lsdException w:name="annotation subject" w:semiHidden="1" w:unhideWhenUsed="1"/>
-    <w:lsdException w:name="No List" w:semiHidden="1" w:unhideWhenUsed="1"/>
-    <w:lsdException w:name="Outline List 1" w:semiHidden="1" w:unhideWhenUsed="1"/>
-    <w:lsdException w:name="Outline List 2" w:semiHidden="1" w:unhideWhenUsed="1"/>
-    <w:lsdException w:name="Outline List 3" w:semiHidden="1" w:unhideWhenUsed="1"/>
-    <w:lsdException w:name="Table Simple 1" w:semiHidden="1" w:unhideWhenUsed="1"/>
-    <w:lsdException w:name="Table Simple 2" w:semiHidden="1" w:unhideWhenUsed="1"/>
-    <w:lsdException w:name="Table Simple 3" w:semiHidden="1" w:unhideWhenUsed="1"/>
-    <w:lsdException w:name="Table Classic 1" w:semiHidden="1" w:unhideWhenUsed="1"/>
-    <w:lsdException w:name="Table Classic 2" w:semiHidden="1" w:unhideWhenUsed="1"/>
-    <w:lsdException w:name="Table Classic 3" w:semiHidden="1" w:unhideWhenUsed="1"/>
-    <w:lsdException w:name="Table Classic 4" w:semiHidden="1" w:unhideWhenUsed="1"/>
-    <w:lsdException w:name="Table Colorful 1" w:semiHidden="1" w:unhideWhenUsed="1"/>
-    <w:lsdException w:name="Table Colorful 2" w:semiHidden="1" w:unhideWhenUsed="1"/>
-    <w:lsdException w:name="Table Colorful 3" w:semiHidden="1" w:unhideWhenUsed="1"/>
-    <w:lsdException w:name="Table Columns 1" w:semiHidden="1" w:unhideWhenUsed="1"/>
-    <w:lsdException w:name="Table Columns 2" w:semiHidden="1" w:unhideWhenUsed="1"/>
-    <w:lsdException w:name="Table Columns 3" w:semiHidden="1" w:unhideWhenUsed="1"/>
-    <w:lsdException w:name="Table Columns 4" w:semiHidden="1" w:unhideWhenUsed="1"/>
-    <w:lsdException w:name="Table Columns 5" w:semiHidden="1" w:unhideWhenUsed="1"/>
-    <w:lsdException w:name="Table Grid 1" w:semiHidden="1" w:unhideWhenUsed="1"/>
-    <w:lsdException w:name="Table Grid 2" w:semiHidden="1" w:unhideWhenUsed="1"/>
-    <w:lsdException w:name="Table Grid 3" w:semiHidden="1" w:unhideWhenUsed="1"/>
-    <w:lsdException w:name="Table Grid 4" w:semiHidden="1" w:unhideWhenUsed="1"/>
-    <w:lsdException w:name="Table Grid 5" w:semiHidden="1" w:unhideWhenUsed="1"/>
-    <w:lsdException w:name="Table Grid 6" w:semiHidden="1" w:unhideWhenUsed="1"/>
-    <w:lsdException w:name="Table Grid 7" w:semiHidden="1" w:unhideWhenUsed="1"/>
-    <w:lsdException w:name="Table Grid 8" w:semiHidden="1" w:unhideWhenUsed="1"/>
-    <w:lsdException w:name="Table List 1" w:semiHidden="1" w:unhideWhenUsed="1"/>
-    <w:lsdException w:name="Table List 2" w:semiHidden="1" w:unhideWhenUsed="1"/>
-    <w:lsdException w:name="Table List 3" w:semiHidden="1" w:unhideWhenUsed="1"/>
-    <w:lsdException w:name="Table List 4" w:semiHidden="1" w:unhideWhenUsed="1"/>
-    <w:lsdException w:name="Table List 5" w:semiHidden="1" w:unhideWhenUsed="1"/>
-    <w:lsdException w:name="Table List 6" w:semiHidden="1" w:unhideWhenUsed="1"/>
-    <w:lsdException w:name="Table List 7" w:semiHidden="1" w:unhideWhenUsed="1"/>
-    <w:lsdException w:name="Table List 8" w:semiHidden="1" w:unhideWhenUsed="1"/>
-    <w:lsdException w:name="Table 3D effects 1" w:semiHidden="1" w:unhideWhenUsed="1"/>
-    <w:lsdException w:name="Table 3D effects 2" w:semiHidden="1" w:unhideWhenUsed="1"/>
-    <w:lsdException w:name="Table 3D effects 3" w:semiHidden="1" w:unhideWhenUsed="1"/>
-    <w:lsdException w:name="Table Contemporary" w:semiHidden="1" w:unhideWhenUsed="1"/>
-    <w:lsdException w:name="Table Elegant" w:semiHidden="1" w:unhideWhenUsed="1"/>
-    <w:lsdException w:name="Table Professional" w:semiHidden="1" w:unhideWhenUsed="1"/>
-    <w:lsdException w:name="Table Subtle 1" w:semiHidden="1" w:unhideWhenUsed="1"/>
-    <w:lsdException w:name="Table Subtle 2" w:semiHidden="1" w:unhideWhenUsed="1"/>
-    <w:lsdException w:name="Table Web 1" w:semiHidden="1" w:unhideWhenUsed="1"/>
-    <w:lsdException w:name="Table Web 2" w:semiHidden="1" w:unhideWhenUsed="1"/>
-    <w:lsdException w:name="Table Web 3" w:semiHidden="1" w:unhideWhenUsed="1"/>
-    <w:lsdException w:name="Balloon Text" w:semiHidden="1" w:unhideWhenUsed="1"/>
-    <w:lsdException w:name="Table Grid" w:uiPriority="59"/>
-    <w:lsdException w:name="Table Theme" w:semiHidden="1" w:unhideWhenUsed="1"/>
-    <w:lsdException w:name="Placeholder Text" w:semiHidden="1"/>
-    <w:lsdException w:name="No Spacing" w:uiPriority="1" w:qFormat="1"/>
-    <w:lsdException w:name="Light Shading" w:uiPriority="60"/>
-    <w:lsdException w:name="Light List" w:uiPriority="61"/>
-    <w:lsdException w:name="Light Grid" w:uiPriority="62"/>
-    <w:lsdException w:name="Medium Shading 1" w:uiPriority="63"/>
-    <w:lsdException w:name="Medium Shading 2" w:uiPriority="64"/>
-    <w:lsdException w:name="Medium List 1" w:uiPriority="65"/>
-    <w:lsdException w:name="Medium List 2" w:uiPriority="66"/>
-    <w:lsdException w:name="Medium Grid 1" w:uiPriority="67"/>
-    <w:lsdException w:name="Medium Grid 2" w:uiPriority="68"/>
-    <w:lsdException w:name="Medium Grid 3" w:uiPriority="69"/>
-    <w:lsdException w:name="Dark List" w:uiPriority="70"/>
-    <w:lsdException w:name="Colorful Shading" w:uiPriority="71"/>
-    <w:lsdException w:name="Colorful List" w:uiPriority="72"/>
-    <w:lsdException w:name="Colorful Grid" w:uiPriority="73"/>
-    <w:lsdException w:name="Light Shading Accent 1" w:uiPriority="60"/>
-    <w:lsdException w:name="Light List Accent 1" w:uiPriority="61"/>
-    <w:lsdException w:name="Light Grid Accent 1" w:uiPriority="62"/>
-    <w:lsdException w:name="Medium Shading 1 Accent 1" w:uiPriority="63"/>
-    <w:lsdException w:name="Medium Shading 2 Accent 1" w:uiPriority="64"/>
-    <w:lsdException w:name="Medium List 1 Accent 1" w:uiPriority="65"/>
-    <w:lsdException w:name="Revision" w:semiHidden="1"/>
-    <w:lsdException w:name="List Paragraph" w:uiPriority="34" w:qFormat="1"/>
-    <w:lsdException w:name="Quote" w:uiPriority="29" w:qFormat="1"/>
-    <w:lsdException w:name="Intense Quote" w:uiPriority="30" w:qFormat="1"/>
-    <w:lsdException w:name="Medium List 2 Accent 1" w:uiPriority="66"/>
-    <w:lsdException w:name="Medium Grid 1 Accent 1" w:uiPriority="67"/>
-    <w:lsdException w:name="Medium Grid 2 Accent 1" w:uiPriority="68"/>
-    <w:lsdException w:name="Medium Grid 3 Accent 1" w:uiPriority="69"/>
-    <w:lsdException w:name="Dark List Accent 1" w:uiPriority="70"/>
-    <w:lsdException w:name="Colorful Shading Accent 1" w:uiPriority="71"/>
-    <w:lsdException w:name="Colorful List Accent 1" w:uiPriority="72"/>
-    <w:lsdException w:name="Colorful Grid Accent 1" w:uiPriority="73"/>
-    <w:lsdException w:name="Light Shading Accent 2" w:uiPriority="60"/>
-    <w:lsdException w:name="Light List Accent 2" w:uiPriority="61"/>
-    <w:lsdException w:name="Light Grid Accent 2" w:uiPriority="62"/>
-    <w:lsdException w:name="Medium Shading 1 Accent 2" w:uiPriority="63"/>
-    <w:lsdException w:name="Medium Shading 2 Accent 2" w:uiPriority="64"/>
-    <w:lsdException w:name="Medium List 1 Accent 2" w:uiPriority="65"/>
-    <w:lsdException w:name="Medium List 2 Accent 2" w:uiPriority="66"/>
-    <w:lsdException w:name="Medium Grid 1 Accent 2" w:uiPriority="67"/>
-    <w:lsdException w:name="Medium Grid 2 Accent 2" w:uiPriority="68"/>
-    <w:lsdException w:name="Medium Grid 3 Accent 2" w:uiPriority="69"/>
-    <w:lsdException w:name="Dark List Accent 2" w:uiPriority="70"/>
-    <w:lsdException w:name="Colorful Shading Accent 2" w:uiPriority="71"/>
-    <w:lsdException w:name="Colorful List Accent 2" w:uiPriority="72"/>
-    <w:lsdException w:name="Colorful Grid Accent 2" w:uiPriority="73"/>
-    <w:lsdException w:name="Light Shading Accent 3" w:uiPriority="60"/>
-    <w:lsdException w:name="Light List Accent 3" w:uiPriority="61"/>
-    <w:lsdException w:name="Light Grid Accent 3" w:uiPriority="62"/>
-    <w:lsdException w:name="Medium Shading 1 Accent 3" w:uiPriority="63"/>
-    <w:lsdException w:name="Medium Shading 2 Accent 3" w:uiPriority="64"/>
-    <w:lsdException w:name="Medium List 1 Accent 3" w:uiPriority="65"/>
-    <w:lsdException w:name="Medium List 2 Accent 3" w:uiPriority="66"/>
-    <w:lsdException w:name="Medium Grid 1 Accent 3" w:uiPriority="67"/>
-    <w:lsdException w:name="Medium Grid 2 Accent 3" w:uiPriority="68"/>
-    <w:lsdException w:name="Medium Grid 3 Accent 3" w:uiPriority="69"/>
-    <w:lsdException w:name="Dark List Accent 3" w:uiPriority="70"/>
-    <w:lsdException w:name="Colorful Shading Accent 3" w:uiPriority="71"/>
-    <w:lsdException w:name="Colorful List Accent 3" w:uiPriority="72"/>
-    <w:lsdException w:name="Colorful Grid Accent 3" w:uiPriority="73"/>
-    <w:lsdException w:name="Light Shading Accent 4" w:uiPriority="60"/>
-    <w:lsdException w:name="Light List Accent 4" w:uiPriority="61"/>
-    <w:lsdException w:name="Light Grid Accent 4" w:uiPriority="62"/>
-    <w:lsdException w:name="Medium Shading 1 Accent 4" w:uiPriority="63"/>
-    <w:lsdException w:name="Medium Shading 2 Accent 4" w:uiPriority="64"/>
-    <w:lsdException w:name="Medium List 1 Accent 4" w:uiPriority="65"/>
-    <w:lsdException w:name="Medium List 2 Accent 4" w:uiPriority="66"/>
-    <w:lsdException w:name="Medium Grid 1 Accent 4" w:uiPriority="67"/>
-    <w:lsdException w:name="Medium Grid 2 Accent 4" w:uiPriority="68"/>
-    <w:lsdException w:name="Medium Grid 3 Accent 4" w:uiPriority="69"/>
-    <w:lsdException w:name="Dark List Accent 4" w:uiPriority="70"/>
-    <w:lsdException w:name="Colorful Shading Accent 4" w:uiPriority="71"/>
-    <w:lsdException w:name="Colorful List Accent 4" w:uiPriority="72"/>
-    <w:lsdException w:name="Colorful Grid Accent 4" w:uiPriority="73"/>
-    <w:lsdException w:name="Light Shading Accent 5" w:uiPriority="60"/>
-    <w:lsdException w:name="Light List Accent 5" w:uiPriority="61"/>
-    <w:lsdException w:name="Light Grid Accent 5" w:uiPriority="62"/>
-    <w:lsdException w:name="Medium Shading 1 Accent 5" w:uiPriority="63"/>
-    <w:lsdException w:name="Medium Shading 2 Accent 5" w:uiPriority="64"/>
-    <w:lsdException w:name="Medium List 1 Accent 5" w:uiPriority="65"/>
-    <w:lsdException w:name="Medium List 2 Accent 5" w:uiPriority="66"/>
-    <w:lsdException w:name="Medium Grid 1 Accent 5" w:uiPriority="67"/>
-    <w:lsdException w:name="Medium Grid 2 Accent 5" w:uiPriority="68"/>
-    <w:lsdException w:name="Medium Grid 3 Accent 5" w:uiPriority="69"/>
-    <w:lsdException w:name="Dark List Accent 5" w:uiPriority="70"/>
-    <w:lsdException w:name="Colorful Shading Accent 5" w:uiPriority="71"/>
-    <w:lsdException w:name="Colorful List Accent 5" w:uiPriority="72"/>
-    <w:lsdException w:name="Colorful Grid Accent 5" w:uiPriority="73"/>
-    <w:lsdException w:name="Light Shading Accent 6" w:uiPriority="60"/>
-    <w:lsdException w:name="Light List Accent 6" w:uiPriority="61"/>
-    <w:lsdException w:name="Light Grid Accent 6" w:uiPriority="62"/>
-    <w:lsdException w:name="Medium Shading 1 Accent 6" w:uiPriority="63"/>
-    <w:lsdException w:name="Medium Shading 2 Accent 6" w:uiPriority="64"/>
-    <w:lsdException w:name="Medium List 1 Accent 6" w:uiPriority="65"/>
-    <w:lsdException w:name="Medium List 2 Accent 6" w:uiPriority="66"/>
-    <w:lsdException w:name="Medium Grid 1 Accent 6" w:uiPriority="67"/>
-    <w:lsdException w:name="Medium Grid 2 Accent 6" w:uiPriority="68"/>
-    <w:lsdException w:name="Medium Grid 3 Accent 6" w:uiPriority="69"/>
-    <w:lsdException w:name="Dark List Accent 6" w:uiPriority="70"/>
-    <w:lsdException w:name="Colorful Shading Accent 6" w:uiPriority="71"/>
-    <w:lsdException w:name="Colorful List Accent 6" w:uiPriority="72"/>
-    <w:lsdException w:name="Colorful Grid Accent 6" w:uiPriority="73"/>
-    <w:lsdException w:name="Subtle Emphasis" w:uiPriority="19" w:qFormat="1"/>
-    <w:lsdException w:name="Intense Emphasis" w:uiPriority="21" w:qFormat="1"/>
-    <w:lsdException w:name="Subtle Reference" w:uiPriority="31" w:qFormat="1"/>
-    <w:lsdException w:name="Intense Reference" w:uiPriority="32" w:qFormat="1"/>
-    <w:lsdException w:name="Book Title" w:uiPriority="33" w:qFormat="1"/>
-    <w:lsdException w:name="Bibliography" w:semiHidden="1" w:uiPriority="37" w:unhideWhenUsed="1"/>
-    <w:lsdException w:name="TOC Heading" w:semiHidden="1" w:uiPriority="39" w:unhideWhenUsed="1" w:qFormat="1"/>
-    <w:lsdException w:name="Plain Table 1" w:uiPriority="41"/>
-    <w:lsdException w:name="Plain Table 2" w:uiPriority="42"/>
-    <w:lsdException w:name="Plain Table 3" w:uiPriority="43"/>
-    <w:lsdException w:name="Plain Table 4" w:uiPriority="44"/>
-    <w:lsdException w:name="Plain Table 5" w:uiPriority="45"/>
-    <w:lsdException w:name="Grid Table Light" w:uiPriority="40"/>
-    <w:lsdException w:name="Grid Table 1 Light" w:uiPriority="46"/>
-    <w:lsdException w:name="Grid Table 2" w:uiPriority="47"/>
-    <w:lsdException w:name="Grid Table 3" w:uiPriority="48"/>
-    <w:lsdException w:name="Grid Table 4" w:uiPriority="49"/>
-    <w:lsdException w:name="Grid Table 5 Dark" w:uiPriority="50"/>
-    <w:lsdException w:name="Grid Table 6 Colorful" w:uiPriority="51"/>
-    <w:lsdException w:name="Grid Table 7 Colorful" w:uiPriority="52"/>
-    <w:lsdException w:name="Grid Table 1 Light Accent 1" w:uiPriority="46"/>
-    <w:lsdException w:name="Grid Table 2 Accent 1" w:uiPriority="47"/>
-    <w:lsdException w:name="Grid Table 3 Accent 1" w:uiPriority="48"/>
-    <w:lsdException w:name="Grid Table 4 Accent 1" w:uiPriority="49"/>
-    <w:lsdException w:name="Grid Table 5 Dark Accent 1" w:uiPriority="50"/>
-    <w:lsdException w:name="Grid Table 6 Colorful Accent 1" w:uiPriority="51"/>
-    <w:lsdException w:name="Grid Table 7 Colorful Accent 1" w:uiPriority="52"/>
-    <w:lsdException w:name="Grid Table 1 Light Accent 2" w:uiPriority="46"/>
-    <w:lsdException w:name="Grid Table 2 Accent 2" w:uiPriority="47"/>
-    <w:lsdException w:name="Grid Table 3 Accent 2" w:uiPriority="48"/>
-    <w:lsdException w:name="Grid Table 4 Accent 2" w:uiPriority="49"/>
-    <w:lsdException w:name="Grid Table 5 Dark Accent 2" w:uiPriority="50"/>
-    <w:lsdException w:name="Grid Table 6 Colorful Accent 2" w:uiPriority="51"/>
-    <w:lsdException w:name="Grid Table 7 Colorful Accent 2" w:uiPriority="52"/>
-    <w:lsdException w:name="Grid Table 1 Light Accent 3" w:uiPriority="46"/>
-    <w:lsdException w:name="Grid Table 2 Accent 3" w:uiPriority="47"/>
-    <w:lsdException w:name="Grid Table 3 Accent 3" w:uiPriority="48"/>
-    <w:lsdException w:name="Grid Table 4 Accent 3" w:uiPriority="49"/>
-    <w:lsdException w:name="Grid Table 5 Dark Accent 3" w:uiPriority="50"/>
-    <w:lsdException w:name="Grid Table 6 Colorful Accent 3" w:uiPriority="51"/>
-    <w:lsdException w:name="Grid Table 7 Colorful Accent 3" w:uiPriority="52"/>
-    <w:lsdException w:name="Grid Table 1 Light Accent 4" w:uiPriority="46"/>
-    <w:lsdException w:name="Grid Table 2 Accent 4" w:uiPriority="47"/>
-    <w:lsdException w:name="Grid Table 3 Accent 4" w:uiPriority="48"/>
-    <w:lsdException w:name="Grid Table 4 Accent 4" w:uiPriority="49"/>
-    <w:lsdException w:name="Grid Table 5 Dark Accent 4" w:uiPriority="50"/>
-    <w:lsdException w:name="Grid Table 6 Colorful Accent 4" w:uiPriority="51"/>
-    <w:lsdException w:name="Grid Table 7 Colorful Accent 4" w:uiPriority="52"/>
-    <w:lsdException w:name="Grid Table 1 Light Accent 5" w:uiPriority="46"/>
-    <w:lsdException w:name="Grid Table 2 Accent 5" w:uiPriority="47"/>
-    <w:lsdException w:name="Grid Table 3 Accent 5" w:uiPriority="48"/>
-    <w:lsdException w:name="Grid Table 4 Accent 5" w:uiPriority="49"/>
-    <w:lsdException w:name="Grid Table 5 Dark Accent 5" w:uiPriority="50"/>
-    <w:lsdException w:name="Grid Table 6 Colorful Accent 5" w:uiPriority="51"/>
-    <w:lsdException w:name="Grid Table 7 Colorful Accent 5" w:uiPriority="52"/>
-    <w:lsdException w:name="Grid Table 1 Light Accent 6" w:uiPriority="46"/>
-    <w:lsdException w:name="Grid Table 2 Accent 6" w:uiPriority="47"/>
-    <w:lsdException w:name="Grid Table 3 Accent 6" w:uiPriority="48"/>
-    <w:lsdException w:name="Grid Table 4 Accent 6" w:uiPriority="49"/>
-    <w:lsdException w:name="Grid Table 5 Dark Accent 6" w:uiPriority="50"/>
-    <w:lsdException w:name="Grid Table 6 Colorful Accent 6" w:uiPriority="51"/>
-    <w:lsdException w:name="Grid Table 7 Colorful Accent 6" w:uiPriority="52"/>
-    <w:lsdException w:name="List Table 1 Light" w:uiPriority="46"/>
-    <w:lsdException w:name="List Table 2" w:uiPriority="47"/>
-    <w:lsdException w:name="List Table 3" w:uiPriority="48"/>
-    <w:lsdException w:name="List Table 4" w:uiPriority="49"/>
-    <w:lsdException w:name="List Table 5 Dark" w:uiPriority="50"/>
-    <w:lsdException w:name="List Table 6 Colorful" w:uiPriority="51"/>
-    <w:lsdException w:name="List Table 7 Colorful" w:uiPriority="52"/>
-    <w:lsdException w:name="List Table 1 Light Accent 1" w:uiPriority="46"/>
-    <w:lsdException w:name="List Table 2 Accent 1" w:uiPriority="47"/>
-    <w:lsdException w:name="List Table 3 Accent 1" w:uiPriority="48"/>
-    <w:lsdException w:name="List Table 4 Accent 1" w:uiPriority="49"/>
-    <w:lsdException w:name="List Table 5 Dark Accent 1" w:uiPriority="50"/>
-    <w:lsdException w:name="List Table 6 Colorful Accent 1" w:uiPriority="51"/>
-    <w:lsdException w:name="List Table 7 Colorful Accent 1" w:uiPriority="52"/>
-    <w:lsdException w:name="List Table 1 Light Accent 2" w:uiPriority="46"/>
-    <w:lsdException w:name="List Table 2 Accent 2" w:uiPriority="47"/>
-    <w:lsdException w:name="List Table 3 Accent 2" w:uiPriority="48"/>
-    <w:lsdException w:name="List Table 4 Accent 2" w:uiPriority="49"/>
-    <w:lsdException w:name="List Table 5 Dark Accent 2" w:uiPriority="50"/>
-    <w:lsdException w:name="List Table 6 Colorful Accent 2" w:uiPriority="51"/>
-    <w:lsdException w:name="List Table 7 Colorful Accent 2" w:uiPriority="52"/>
-    <w:lsdException w:name="List Table 1 Light Accent 3" w:uiPriority="46"/>
-    <w:lsdException w:name="List Table 2 Accent 3" w:uiPriority="47"/>
-    <w:lsdException w:name="List Table 3 Accent 3" w:uiPriority="48"/>
-    <w:lsdException w:name="List Table 4 Accent 3" w:uiPriority="49"/>
-    <w:lsdException w:name="List Table 5 Dark Accent 3" w:uiPriority="50"/>
-    <w:lsdException w:name="List Table 6 Colorful Accent 3" w:uiPriority="51"/>
-    <w:lsdException w:name="List Table 7 Colorful Accent 3" w:uiPriority="52"/>
-    <w:lsdException w:name="List Table 1 Light Accent 4" w:uiPriority="46"/>
-    <w:lsdException w:name="List Table 2 Accent 4" w:uiPriority="47"/>
-    <w:lsdException w:name="List Table 3 Accent 4" w:uiPriority="48"/>
-    <w:lsdException w:name="List Table 4 Accent 4" w:uiPriority="49"/>
-    <w:lsdException w:name="List Table 5 Dark Accent 4" w:uiPriority="50"/>
-    <w:lsdException w:name="List Table 6 Colorful Accent 4" w:uiPriority="51"/>
-    <w:lsdException w:name="List Table 7 Colorful Accent 4" w:uiPriority="52"/>
-    <w:lsdException w:name="List Table 1 Light Accent 5" w:uiPriority="46"/>
-    <w:lsdException w:name="List Table 2 Accent 5" w:uiPriority="47"/>
-    <w:lsdException w:name="List Table 3 Accent 5" w:uiPriority="48"/>
-    <w:lsdException w:name="List Table 4 Accent 5" w:uiPriority="49"/>
-    <w:lsdException w:name="List Table 5 Dark Accent 5" w:uiPriority="50"/>
-    <w:lsdException w:name="List Table 6 Colorful Accent 5" w:uiPriority="51"/>
-    <w:lsdException w:name="List Table 7 Colorful Accent 5" w:uiPriority="52"/>
-    <w:lsdException w:name="List Table 1 Light Accent 6" w:uiPriority="46"/>
-    <w:lsdException w:name="List Table 2 Accent 6" w:uiPriority="47"/>
-    <w:lsdException w:name="List Table 3 Accent 6" w:uiPriority="48"/>
-    <w:lsdException w:name="List Table 4 Accent 6" w:uiPriority="49"/>
-    <w:lsdException w:name="List Table 5 Dark Accent 6" w:uiPriority="50"/>
-    <w:lsdException w:name="List Table 6 Colorful Accent 6" w:uiPriority="51"/>
-    <w:lsdException w:name="List Table 7 Colorful Accent 6" w:uiPriority="52"/>
+  <w:latentStyles w:defLockedState="0" w:defUIPriority="99" w:defSemiHidden="1" w:defUnhideWhenUsed="1" w:defQFormat="0" w:count="267">
+    <w:lsdException w:name="Normal" w:semiHidden="0" w:uiPriority="0" w:unhideWhenUsed="0" w:qFormat="1"/>
+    <w:lsdException w:name="heading 1" w:semiHidden="0" w:uiPriority="9" w:unhideWhenUsed="0" w:qFormat="1"/>
+    <w:lsdException w:name="heading 2" w:uiPriority="9" w:qFormat="1"/>
+    <w:lsdException w:name="heading 3" w:uiPriority="9" w:qFormat="1"/>
+    <w:lsdException w:name="heading 4" w:uiPriority="9" w:qFormat="1"/>
+    <w:lsdException w:name="heading 5" w:uiPriority="9" w:qFormat="1"/>
+    <w:lsdException w:name="heading 6" w:uiPriority="9" w:qFormat="1"/>
+    <w:lsdException w:name="heading 7" w:uiPriority="9" w:qFormat="1"/>
+    <w:lsdException w:name="heading 8" w:uiPriority="9" w:qFormat="1"/>
+    <w:lsdException w:name="heading 9" w:uiPriority="9" w:qFormat="1"/>
+    <w:lsdException w:name="toc 1" w:uiPriority="39"/>
+    <w:lsdException w:name="toc 2" w:uiPriority="39"/>
+    <w:lsdException w:name="toc 3" w:uiPriority="39"/>
+    <w:lsdException w:name="toc 4" w:uiPriority="39"/>
+    <w:lsdException w:name="toc 5" w:uiPriority="39"/>
+    <w:lsdException w:name="toc 6" w:uiPriority="39"/>
+    <w:lsdException w:name="toc 7" w:uiPriority="39"/>
+    <w:lsdException w:name="toc 8" w:uiPriority="39"/>
+    <w:lsdException w:name="toc 9" w:uiPriority="39"/>
+    <w:lsdException w:name="caption" w:uiPriority="35" w:qFormat="1"/>
+    <w:lsdException w:name="Title" w:semiHidden="0" w:uiPriority="10" w:unhideWhenUsed="0" w:qFormat="1"/>
+    <w:lsdException w:name="Default Paragraph Font" w:uiPriority="1"/>
+    <w:lsdException w:name="Subtitle" w:semiHidden="0" w:uiPriority="11" w:unhideWhenUsed="0" w:qFormat="1"/>
+    <w:lsdException w:name="Strong" w:semiHidden="0" w:uiPriority="22" w:unhideWhenUsed="0" w:qFormat="1"/>
+    <w:lsdException w:name="Emphasis" w:semiHidden="0" w:uiPriority="20" w:unhideWhenUsed="0" w:qFormat="1"/>
+    <w:lsdException w:name="Table Grid" w:semiHidden="0" w:uiPriority="59" w:unhideWhenUsed="0"/>
+    <w:lsdException w:name="Placeholder Text" w:unhideWhenUsed="0"/>
+    <w:lsdException w:name="No Spacing" w:semiHidden="0" w:uiPriority="1" w:unhideWhenUsed="0" w:qFormat="1"/>
+    <w:lsdException w:name="Light Shading" w:semiHidden="0" w:uiPriority="60" w:unhideWhenUsed="0"/>
+    <w:lsdException w:name="Light List" w:semiHidden="0" w:uiPriority="61" w:unhideWhenUsed="0"/>
+    <w:lsdException w:name="Light Grid" w:semiHidden="0" w:uiPriority="62" w:unhideWhenUsed="0"/>
+    <w:lsdException w:name="Medium Shading 1" w:semiHidden="0" w:uiPriority="63" w:unhideWhenUsed="0"/>
+    <w:lsdException w:name="Medium Shading 2" w:semiHidden="0" w:uiPriority="64" w:unhideWhenUsed="0"/>
+    <w:lsdException w:name="Medium List 1" w:semiHidden="0" w:uiPriority="65" w:unhideWhenUsed="0"/>
+    <w:lsdException w:name="Medium List 2" w:semiHidden="0" w:uiPriority="66" w:unhideWhenUsed="0"/>
+    <w:lsdException w:name="Medium Grid 1" w:semiHidden="0" w:uiPriority="67" w:unhideWhenUsed="0"/>
+    <w:lsdException w:name="Medium Grid 2" w:semiHidden="0" w:uiPriority="68" w:unhideWhenUsed="0"/>
+    <w:lsdException w:name="Medium Grid 3" w:semiHidden="0" w:uiPriority="69" w:unhideWhenUsed="0"/>
+    <w:lsdException w:name="Dark List" w:semiHidden="0" w:uiPriority="70" w:unhideWhenUsed="0"/>
+    <w:lsdException w:name="Colorful Shading" w:semiHidden="0" w:uiPriority="71" w:unhideWhenUsed="0"/>
+    <w:lsdException w:name="Colorful List" w:semiHidden="0" w:uiPriority="72" w:unhideWhenUsed="0"/>
+    <w:lsdException w:name="Colorful Grid" w:semiHidden="0" w:uiPriority="73" w:unhideWhenUsed="0"/>
+    <w:lsdException w:name="Light Shading Accent 1" w:semiHidden="0" w:uiPriority="60" w:unhideWhenUsed="0"/>
+    <w:lsdException w:name="Light List Accent 1" w:semiHidden="0" w:uiPriority="61" w:unhideWhenUsed="0"/>
+    <w:lsdException w:name="Light Grid Accent 1" w:semiHidden="0" w:uiPriority="62" w:unhideWhenUsed="0"/>
+    <w:lsdException w:name="Medium Shading 1 Accent 1" w:semiHidden="0" w:uiPriority="63" w:unhideWhenUsed="0"/>
+    <w:lsdException w:name="Medium Shading 2 Accent 1" w:semiHidden="0" w:uiPriority="64" w:unhideWhenUsed="0"/>
+    <w:lsdException w:name="Medium List 1 Accent 1" w:semiHidden="0" w:uiPriority="65" w:unhideWhenUsed="0"/>
+    <w:lsdException w:name="Revision" w:unhideWhenUsed="0"/>
+    <w:lsdException w:name="List Paragraph" w:semiHidden="0" w:uiPriority="34" w:unhideWhenUsed="0" w:qFormat="1"/>
+    <w:lsdException w:name="Quote" w:semiHidden="0" w:uiPriority="29" w:unhideWhenUsed="0" w:qFormat="1"/>
+    <w:lsdException w:name="Intense Quote" w:semiHidden="0" w:uiPriority="30" w:unhideWhenUsed="0" w:qFormat="1"/>
+    <w:lsdException w:name="Medium List 2 Accent 1" w:semiHidden="0" w:uiPriority="66" w:unhideWhenUsed="0"/>
+    <w:lsdException w:name="Medium Grid 1 Accent 1" w:semiHidden="0" w:uiPriority="67" w:unhideWhenUsed="0"/>
+    <w:lsdException w:name="Medium Grid 2 Accent 1" w:semiHidden="0" w:uiPriority="68" w:unhideWhenUsed="0"/>
+    <w:lsdException w:name="Medium Grid 3 Accent 1" w:semiHidden="0" w:uiPriority="69" w:unhideWhenUsed="0"/>
+    <w:lsdException w:name="Dark List Accent 1" w:semiHidden="0" w:uiPriority="70" w:unhideWhenUsed="0"/>
+    <w:lsdException w:name="Colorful Shading Accent 1" w:semiHidden="0" w:uiPriority="71" w:unhideWhenUsed="0"/>
+    <w:lsdException w:name="Colorful List Accent 1" w:semiHidden="0" w:uiPriority="72" w:unhideWhenUsed="0"/>
+    <w:lsdException w:name="Colorful Grid Accent 1" w:semiHidden="0" w:uiPriority="73" w:unhideWhenUsed="0"/>
+    <w:lsdException w:name="Light Shading Accent 2" w:semiHidden="0" w:uiPriority="60" w:unhideWhenUsed="0"/>
+    <w:lsdException w:name="Light List Accent 2" w:semiHidden="0" w:uiPriority="61" w:unhideWhenUsed="0"/>
+    <w:lsdException w:name="Light Grid Accent 2" w:semiHidden="0" w:uiPriority="62" w:unhideWhenUsed="0"/>
+    <w:lsdException w:name="Medium Shading 1 Accent 2" w:semiHidden="0" w:uiPriority="63" w:unhideWhenUsed="0"/>
+    <w:lsdException w:name="Medium Shading 2 Accent 2" w:semiHidden="0" w:uiPriority="64" w:unhideWhenUsed="0"/>
+    <w:lsdException w:name="Medium List 1 Accent 2" w:semiHidden="0" w:uiPriority="65" w:unhideWhenUsed="0"/>
+    <w:lsdException w:name="Medium List 2 Accent 2" w:semiHidden="0" w:uiPriority="66" w:unhideWhenUsed="0"/>
+    <w:lsdException w:name="Medium Grid 1 Accent 2" w:semiHidden="0" w:uiPriority="67" w:unhideWhenUsed="0"/>
+    <w:lsdException w:name="Medium Grid 2 Accent 2" w:semiHidden="0" w:uiPriority="68" w:unhideWhenUsed="0"/>
+    <w:lsdException w:name="Medium Grid 3 Accent 2" w:semiHidden="0" w:uiPriority="69" w:unhideWhenUsed="0"/>
+    <w:lsdException w:name="Dark List Accent 2" w:semiHidden="0" w:uiPriority="70" w:unhideWhenUsed="0"/>
+    <w:lsdException w:name="Colorful Shading Accent 2" w:semiHidden="0" w:uiPriority="71" w:unhideWhenUsed="0"/>
+    <w:lsdException w:name="Colorful List Accent 2" w:semiHidden="0" w:uiPriority="72" w:unhideWhenUsed="0"/>
+    <w:lsdException w:name="Colorful Grid Accent 2" w:semiHidden="0" w:uiPriority="73" w:unhideWhenUsed="0"/>
+    <w:lsdException w:name="Light Shading Accent 3" w:semiHidden="0" w:uiPriority="60" w:unhideWhenUsed="0"/>
+    <w:lsdException w:name="Light List Accent 3" w:semiHidden="0" w:uiPriority="61" w:unhideWhenUsed="0"/>
+    <w:lsdException w:name="Light Grid Accent 3" w:semiHidden="0" w:uiPriority="62" w:unhideWhenUsed="0"/>
+    <w:lsdException w:name="Medium Shading 1 Accent 3" w:semiHidden="0" w:uiPriority="63" w:unhideWhenUsed="0"/>
+    <w:lsdException w:name="Medium Shading 2 Accent 3" w:semiHidden="0" w:uiPriority="64" w:unhideWhenUsed="0"/>
+    <w:lsdException w:name="Medium List 1 Accent 3" w:semiHidden="0" w:uiPriority="65" w:unhideWhenUsed="0"/>
+    <w:lsdException w:name="Medium List 2 Accent 3" w:semiHidden="0" w:uiPriority="66" w:unhideWhenUsed="0"/>
+    <w:lsdException w:name="Medium Grid 1 Accent 3" w:semiHidden="0" w:uiPriority="67" w:unhideWhenUsed="0"/>
+    <w:lsdException w:name="Medium Grid 2 Accent 3" w:semiHidden="0" w:uiPriority="68" w:unhideWhenUsed="0"/>
+    <w:lsdException w:name="Medium Grid 3 Accent 3" w:semiHidden="0" w:uiPriority="69" w:unhideWhenUsed="0"/>
+    <w:lsdException w:name="Dark List Accent 3" w:semiHidden="0" w:uiPriority="70" w:unhideWhenUsed="0"/>
+    <w:lsdException w:name="Colorful Shading Accent 3" w:semiHidden="0" w:uiPriority="71" w:unhideWhenUsed="0"/>
+    <w:lsdException w:name="Colorful List Accent 3" w:semiHidden="0" w:uiPriority="72" w:unhideWhenUsed="0"/>
+    <w:lsdException w:name="Colorful Grid Accent 3" w:semiHidden="0" w:uiPriority="73" w:unhideWhenUsed="0"/>
+    <w:lsdException w:name="Light Shading Accent 4" w:semiHidden="0" w:uiPriority="60" w:unhideWhenUsed="0"/>
+    <w:lsdException w:name="Light List Accent 4" w:semiHidden="0" w:uiPriority="61" w:unhideWhenUsed="0"/>
+    <w:lsdException w:name="Light Grid Accent 4" w:semiHidden="0" w:uiPriority="62" w:unhideWhenUsed="0"/>
+    <w:lsdException w:name="Medium Shading 1 Accent 4" w:semiHidden="0" w:uiPriority="63" w:unhideWhenUsed="0"/>
+    <w:lsdException w:name="Medium Shading 2 Accent 4" w:semiHidden="0" w:uiPriority="64" w:unhideWhenUsed="0"/>
+    <w:lsdException w:name="Medium List 1 Accent 4" w:semiHidden="0" w:uiPriority="65" w:unhideWhenUsed="0"/>
+    <w:lsdException w:name="Medium List 2 Accent 4" w:semiHidden="0" w:uiPriority="66" w:unhideWhenUsed="0"/>
+    <w:lsdException w:name="Medium Grid 1 Accent 4" w:semiHidden="0" w:uiPriority="67" w:unhideWhenUsed="0"/>
+    <w:lsdException w:name="Medium Grid 2 Accent 4" w:semiHidden="0" w:uiPriority="68" w:unhideWhenUsed="0"/>
+    <w:lsdException w:name="Medium Grid 3 Accent 4" w:semiHidden="0" w:uiPriority="69" w:unhideWhenUsed="0"/>
+    <w:lsdException w:name="Dark List Accent 4" w:semiHidden="0" w:uiPriority="70" w:unhideWhenUsed="0"/>
+    <w:lsdException w:name="Colorful Shading Accent 4" w:semiHidden="0" w:uiPriority="71" w:unhideWhenUsed="0"/>
+    <w:lsdException w:name="Colorful List Accent 4" w:semiHidden="0" w:uiPriority="72" w:unhideWhenUsed="0"/>
+    <w:lsdException w:name="Colorful Grid Accent 4" w:semiHidden="0" w:uiPriority="73" w:unhideWhenUsed="0"/>
+    <w:lsdException w:name="Light Shading Accent 5" w:semiHidden="0" w:uiPriority="60" w:unhideWhenUsed="0"/>
+    <w:lsdException w:name="Light List Accent 5" w:semiHidden="0" w:uiPriority="61" w:unhideWhenUsed="0"/>
+    <w:lsdException w:name="Light Grid Accent 5" w:semiHidden="0" w:uiPriority="62" w:unhideWhenUsed="0"/>
+    <w:lsdException w:name="Medium Shading 1 Accent 5" w:semiHidden="0" w:uiPriority="63" w:unhideWhenUsed="0"/>
+    <w:lsdException w:name="Medium Shading 2 Accent 5" w:semiHidden="0" w:uiPriority="64" w:unhideWhenUsed="0"/>
+    <w:lsdException w:name="Medium List 1 Accent 5" w:semiHidden="0" w:uiPriority="65" w:unhideWhenUsed="0"/>
+    <w:lsdException w:name="Medium List 2 Accent 5" w:semiHidden="0" w:uiPriority="66" w:unhideWhenUsed="0"/>
+    <w:lsdException w:name="Medium Grid 1 Accent 5" w:semiHidden="0" w:uiPriority="67" w:unhideWhenUsed="0"/>
+    <w:lsdException w:name="Medium Grid 2 Accent 5" w:semiHidden="0" w:uiPriority="68" w:unhideWhenUsed="0"/>
+    <w:lsdException w:name="Medium Grid 3 Accent 5" w:semiHidden="0" w:uiPriority="69" w:unhideWhenUsed="0"/>
+    <w:lsdException w:name="Dark List Accent 5" w:semiHidden="0" w:uiPriority="70" w:unhideWhenUsed="0"/>
+    <w:lsdException w:name="Colorful Shading Accent 5" w:semiHidden="0" w:uiPriority="71" w:unhideWhenUsed="0"/>
+    <w:lsdException w:name="Colorful List Accent 5" w:semiHidden="0" w:uiPriority="72" w:unhideWhenUsed="0"/>
+    <w:lsdException w:name="Colorful Grid Accent 5" w:semiHidden="0" w:uiPriority="73" w:unhideWhenUsed="0"/>
+    <w:lsdException w:name="Light Shading Accent 6" w:semiHidden="0" w:uiPriority="60" w:unhideWhenUsed="0"/>
+    <w:lsdException w:name="Light List Accent 6" w:semiHidden="0" w:uiPriority="61" w:unhideWhenUsed="0"/>
+    <w:lsdException w:name="Light Grid Accent 6" w:semiHidden="0" w:uiPriority="62" w:unhideWhenUsed="0"/>
+    <w:lsdException w:name="Medium Shading 1 Accent 6" w:semiHidden="0" w:uiPriority="63" w:unhideWhenUsed="0"/>
+    <w:lsdException w:name="Medium Shading 2 Accent 6" w:semiHidden="0" w:uiPriority="64" w:unhideWhenUsed="0"/>
+    <w:lsdException w:name="Medium List 1 Accent 6" w:semiHidden="0" w:uiPriority="65" w:unhideWhenUsed="0"/>
+    <w:lsdException w:name="Medium List 2 Accent 6" w:semiHidden="0" w:uiPriority="66" w:unhideWhenUsed="0"/>
+    <w:lsdException w:name="Medium Grid 1 Accent 6" w:semiHidden="0" w:uiPriority="67" w:unhideWhenUsed="0"/>
+    <w:lsdException w:name="Medium Grid 2 Accent 6" w:semiHidden="0" w:uiPriority="68" w:unhideWhenUsed="0"/>
+    <w:lsdException w:name="Medium Grid 3 Accent 6" w:semiHidden="0" w:uiPriority="69" w:unhideWhenUsed="0"/>
+    <w:lsdException w:name="Dark List Accent 6" w:semiHidden="0" w:uiPriority="70" w:unhideWhenUsed="0"/>
+    <w:lsdException w:name="Colorful Shading Accent 6" w:semiHidden="0" w:uiPriority="71" w:unhideWhenUsed="0"/>
+    <w:lsdException w:name="Colorful List Accent 6" w:semiHidden="0" w:uiPriority="72" w:unhideWhenUsed="0"/>
+    <w:lsdException w:name="Colorful Grid Accent 6" w:semiHidden="0" w:uiPriority="73" w:unhideWhenUsed="0"/>
+    <w:lsdException w:name="Subtle Emphasis" w:semiHidden="0" w:uiPriority="19" w:unhideWhenUsed="0" w:qFormat="1"/>
+    <w:lsdException w:name="Intense Emphasis" w:semiHidden="0" w:uiPriority="21" w:unhideWhenUsed="0" w:qFormat="1"/>
+    <w:lsdException w:name="Subtle Reference" w:semiHidden="0" w:uiPriority="31" w:unhideWhenUsed="0" w:qFormat="1"/>
+    <w:lsdException w:name="Intense Reference" w:semiHidden="0" w:uiPriority="32" w:unhideWhenUsed="0" w:qFormat="1"/>
+    <w:lsdException w:name="Book Title" w:semiHidden="0" w:uiPriority="33" w:unhideWhenUsed="0" w:qFormat="1"/>
+    <w:lsdException w:name="Bibliography" w:uiPriority="37"/>
+    <w:lsdException w:name="TOC Heading" w:uiPriority="39" w:qFormat="1"/>
   </w:latentStyles>
   <w:style w:type="paragraph" w:default="1" w:styleId="Normal">
     <w:name w:val="Normal"/>
@@ -20760,6 +17820,196 @@
       <w:color w:val="0000FF" w:themeColor="hyperlink"/>
       <w:u w:val="single"/>
     </w:rPr>
+  </w:style>
+</w:styles>
+</file>
+
+<file path=word/stylesWithEffects.xml><?xml version="1.0" encoding="utf-8"?>
+<w:styles xmlns:wpc="http://schemas.microsoft.com/office/word/2010/wordprocessingCanvas" xmlns:mc="http://schemas.openxmlformats.org/markup-compatibility/2006" xmlns:o="urn:schemas-microsoft-com:office:office" xmlns:r="http://schemas.openxmlformats.org/officeDocument/2006/relationships" xmlns:m="http://schemas.openxmlformats.org/officeDocument/2006/math" xmlns:v="urn:schemas-microsoft-com:vml" xmlns:wp14="http://schemas.microsoft.com/office/word/2010/wordprocessingDrawing" xmlns:wp="http://schemas.openxmlformats.org/drawingml/2006/wordprocessingDrawing" xmlns:w10="urn:schemas-microsoft-com:office:word" xmlns:w="http://schemas.openxmlformats.org/wordprocessingml/2006/main" xmlns:w14="http://schemas.microsoft.com/office/word/2010/wordml" xmlns:wpg="http://schemas.microsoft.com/office/word/2010/wordprocessingGroup" xmlns:wpi="http://schemas.microsoft.com/office/word/2010/wordprocessingInk" xmlns:wne="http://schemas.microsoft.com/office/word/2006/wordml" xmlns:wps="http://schemas.microsoft.com/office/word/2010/wordprocessingShape" mc:Ignorable="w14 wp14">
+  <w:docDefaults>
+    <w:rPrDefault>
+      <w:rPr>
+        <w:rFonts w:asciiTheme="minorHAnsi" w:eastAsiaTheme="minorEastAsia" w:hAnsiTheme="minorHAnsi" w:cstheme="minorBidi"/>
+        <w:sz w:val="22"/>
+        <w:szCs w:val="22"/>
+        <w:lang w:val="en-US" w:eastAsia="en-US" w:bidi="ar-SA"/>
+      </w:rPr>
+    </w:rPrDefault>
+    <w:pPrDefault>
+      <w:pPr>
+        <w:spacing w:after="200" w:line="276" w:lineRule="auto"/>
+      </w:pPr>
+    </w:pPrDefault>
+  </w:docDefaults>
+  <w:latentStyles w:defLockedState="0" w:defUIPriority="99" w:defSemiHidden="1" w:defUnhideWhenUsed="1" w:defQFormat="0" w:count="267">
+    <w:lsdException w:name="Normal" w:semiHidden="0" w:uiPriority="0" w:unhideWhenUsed="0" w:qFormat="1"/>
+    <w:lsdException w:name="heading 1" w:semiHidden="0" w:uiPriority="9" w:unhideWhenUsed="0" w:qFormat="1"/>
+    <w:lsdException w:name="heading 2" w:uiPriority="9" w:qFormat="1"/>
+    <w:lsdException w:name="heading 3" w:uiPriority="9" w:qFormat="1"/>
+    <w:lsdException w:name="heading 4" w:uiPriority="9" w:qFormat="1"/>
+    <w:lsdException w:name="heading 5" w:uiPriority="9" w:qFormat="1"/>
+    <w:lsdException w:name="heading 6" w:uiPriority="9" w:qFormat="1"/>
+    <w:lsdException w:name="heading 7" w:uiPriority="9" w:qFormat="1"/>
+    <w:lsdException w:name="heading 8" w:uiPriority="9" w:qFormat="1"/>
+    <w:lsdException w:name="heading 9" w:uiPriority="9" w:qFormat="1"/>
+    <w:lsdException w:name="toc 1" w:uiPriority="39"/>
+    <w:lsdException w:name="toc 2" w:uiPriority="39"/>
+    <w:lsdException w:name="toc 3" w:uiPriority="39"/>
+    <w:lsdException w:name="toc 4" w:uiPriority="39"/>
+    <w:lsdException w:name="toc 5" w:uiPriority="39"/>
+    <w:lsdException w:name="toc 6" w:uiPriority="39"/>
+    <w:lsdException w:name="toc 7" w:uiPriority="39"/>
+    <w:lsdException w:name="toc 8" w:uiPriority="39"/>
+    <w:lsdException w:name="toc 9" w:uiPriority="39"/>
+    <w:lsdException w:name="caption" w:uiPriority="35" w:qFormat="1"/>
+    <w:lsdException w:name="Title" w:semiHidden="0" w:uiPriority="10" w:unhideWhenUsed="0" w:qFormat="1"/>
+    <w:lsdException w:name="Default Paragraph Font" w:uiPriority="1"/>
+    <w:lsdException w:name="Subtitle" w:semiHidden="0" w:uiPriority="11" w:unhideWhenUsed="0" w:qFormat="1"/>
+    <w:lsdException w:name="Strong" w:semiHidden="0" w:uiPriority="22" w:unhideWhenUsed="0" w:qFormat="1"/>
+    <w:lsdException w:name="Emphasis" w:semiHidden="0" w:uiPriority="20" w:unhideWhenUsed="0" w:qFormat="1"/>
+    <w:lsdException w:name="Table Grid" w:semiHidden="0" w:uiPriority="59" w:unhideWhenUsed="0"/>
+    <w:lsdException w:name="Placeholder Text" w:unhideWhenUsed="0"/>
+    <w:lsdException w:name="No Spacing" w:semiHidden="0" w:uiPriority="1" w:unhideWhenUsed="0" w:qFormat="1"/>
+    <w:lsdException w:name="Light Shading" w:semiHidden="0" w:uiPriority="60" w:unhideWhenUsed="0"/>
+    <w:lsdException w:name="Light List" w:semiHidden="0" w:uiPriority="61" w:unhideWhenUsed="0"/>
+    <w:lsdException w:name="Light Grid" w:semiHidden="0" w:uiPriority="62" w:unhideWhenUsed="0"/>
+    <w:lsdException w:name="Medium Shading 1" w:semiHidden="0" w:uiPriority="63" w:unhideWhenUsed="0"/>
+    <w:lsdException w:name="Medium Shading 2" w:semiHidden="0" w:uiPriority="64" w:unhideWhenUsed="0"/>
+    <w:lsdException w:name="Medium List 1" w:semiHidden="0" w:uiPriority="65" w:unhideWhenUsed="0"/>
+    <w:lsdException w:name="Medium List 2" w:semiHidden="0" w:uiPriority="66" w:unhideWhenUsed="0"/>
+    <w:lsdException w:name="Medium Grid 1" w:semiHidden="0" w:uiPriority="67" w:unhideWhenUsed="0"/>
+    <w:lsdException w:name="Medium Grid 2" w:semiHidden="0" w:uiPriority="68" w:unhideWhenUsed="0"/>
+    <w:lsdException w:name="Medium Grid 3" w:semiHidden="0" w:uiPriority="69" w:unhideWhenUsed="0"/>
+    <w:lsdException w:name="Dark List" w:semiHidden="0" w:uiPriority="70" w:unhideWhenUsed="0"/>
+    <w:lsdException w:name="Colorful Shading" w:semiHidden="0" w:uiPriority="71" w:unhideWhenUsed="0"/>
+    <w:lsdException w:name="Colorful List" w:semiHidden="0" w:uiPriority="72" w:unhideWhenUsed="0"/>
+    <w:lsdException w:name="Colorful Grid" w:semiHidden="0" w:uiPriority="73" w:unhideWhenUsed="0"/>
+    <w:lsdException w:name="Light Shading Accent 1" w:semiHidden="0" w:uiPriority="60" w:unhideWhenUsed="0"/>
+    <w:lsdException w:name="Light List Accent 1" w:semiHidden="0" w:uiPriority="61" w:unhideWhenUsed="0"/>
+    <w:lsdException w:name="Light Grid Accent 1" w:semiHidden="0" w:uiPriority="62" w:unhideWhenUsed="0"/>
+    <w:lsdException w:name="Medium Shading 1 Accent 1" w:semiHidden="0" w:uiPriority="63" w:unhideWhenUsed="0"/>
+    <w:lsdException w:name="Medium Shading 2 Accent 1" w:semiHidden="0" w:uiPriority="64" w:unhideWhenUsed="0"/>
+    <w:lsdException w:name="Medium List 1 Accent 1" w:semiHidden="0" w:uiPriority="65" w:unhideWhenUsed="0"/>
+    <w:lsdException w:name="Revision" w:unhideWhenUsed="0"/>
+    <w:lsdException w:name="List Paragraph" w:semiHidden="0" w:uiPriority="34" w:unhideWhenUsed="0" w:qFormat="1"/>
+    <w:lsdException w:name="Quote" w:semiHidden="0" w:uiPriority="29" w:unhideWhenUsed="0" w:qFormat="1"/>
+    <w:lsdException w:name="Intense Quote" w:semiHidden="0" w:uiPriority="30" w:unhideWhenUsed="0" w:qFormat="1"/>
+    <w:lsdException w:name="Medium List 2 Accent 1" w:semiHidden="0" w:uiPriority="66" w:unhideWhenUsed="0"/>
+    <w:lsdException w:name="Medium Grid 1 Accent 1" w:semiHidden="0" w:uiPriority="67" w:unhideWhenUsed="0"/>
+    <w:lsdException w:name="Medium Grid 2 Accent 1" w:semiHidden="0" w:uiPriority="68" w:unhideWhenUsed="0"/>
+    <w:lsdException w:name="Medium Grid 3 Accent 1" w:semiHidden="0" w:uiPriority="69" w:unhideWhenUsed="0"/>
+    <w:lsdException w:name="Dark List Accent 1" w:semiHidden="0" w:uiPriority="70" w:unhideWhenUsed="0"/>
+    <w:lsdException w:name="Colorful Shading Accent 1" w:semiHidden="0" w:uiPriority="71" w:unhideWhenUsed="0"/>
+    <w:lsdException w:name="Colorful List Accent 1" w:semiHidden="0" w:uiPriority="72" w:unhideWhenUsed="0"/>
+    <w:lsdException w:name="Colorful Grid Accent 1" w:semiHidden="0" w:uiPriority="73" w:unhideWhenUsed="0"/>
+    <w:lsdException w:name="Light Shading Accent 2" w:semiHidden="0" w:uiPriority="60" w:unhideWhenUsed="0"/>
+    <w:lsdException w:name="Light List Accent 2" w:semiHidden="0" w:uiPriority="61" w:unhideWhenUsed="0"/>
+    <w:lsdException w:name="Light Grid Accent 2" w:semiHidden="0" w:uiPriority="62" w:unhideWhenUsed="0"/>
+    <w:lsdException w:name="Medium Shading 1 Accent 2" w:semiHidden="0" w:uiPriority="63" w:unhideWhenUsed="0"/>
+    <w:lsdException w:name="Medium Shading 2 Accent 2" w:semiHidden="0" w:uiPriority="64" w:unhideWhenUsed="0"/>
+    <w:lsdException w:name="Medium List 1 Accent 2" w:semiHidden="0" w:uiPriority="65" w:unhideWhenUsed="0"/>
+    <w:lsdException w:name="Medium List 2 Accent 2" w:semiHidden="0" w:uiPriority="66" w:unhideWhenUsed="0"/>
+    <w:lsdException w:name="Medium Grid 1 Accent 2" w:semiHidden="0" w:uiPriority="67" w:unhideWhenUsed="0"/>
+    <w:lsdException w:name="Medium Grid 2 Accent 2" w:semiHidden="0" w:uiPriority="68" w:unhideWhenUsed="0"/>
+    <w:lsdException w:name="Medium Grid 3 Accent 2" w:semiHidden="0" w:uiPriority="69" w:unhideWhenUsed="0"/>
+    <w:lsdException w:name="Dark List Accent 2" w:semiHidden="0" w:uiPriority="70" w:unhideWhenUsed="0"/>
+    <w:lsdException w:name="Colorful Shading Accent 2" w:semiHidden="0" w:uiPriority="71" w:unhideWhenUsed="0"/>
+    <w:lsdException w:name="Colorful List Accent 2" w:semiHidden="0" w:uiPriority="72" w:unhideWhenUsed="0"/>
+    <w:lsdException w:name="Colorful Grid Accent 2" w:semiHidden="0" w:uiPriority="73" w:unhideWhenUsed="0"/>
+    <w:lsdException w:name="Light Shading Accent 3" w:semiHidden="0" w:uiPriority="60" w:unhideWhenUsed="0"/>
+    <w:lsdException w:name="Light List Accent 3" w:semiHidden="0" w:uiPriority="61" w:unhideWhenUsed="0"/>
+    <w:lsdException w:name="Light Grid Accent 3" w:semiHidden="0" w:uiPriority="62" w:unhideWhenUsed="0"/>
+    <w:lsdException w:name="Medium Shading 1 Accent 3" w:semiHidden="0" w:uiPriority="63" w:unhideWhenUsed="0"/>
+    <w:lsdException w:name="Medium Shading 2 Accent 3" w:semiHidden="0" w:uiPriority="64" w:unhideWhenUsed="0"/>
+    <w:lsdException w:name="Medium List 1 Accent 3" w:semiHidden="0" w:uiPriority="65" w:unhideWhenUsed="0"/>
+    <w:lsdException w:name="Medium List 2 Accent 3" w:semiHidden="0" w:uiPriority="66" w:unhideWhenUsed="0"/>
+    <w:lsdException w:name="Medium Grid 1 Accent 3" w:semiHidden="0" w:uiPriority="67" w:unhideWhenUsed="0"/>
+    <w:lsdException w:name="Medium Grid 2 Accent 3" w:semiHidden="0" w:uiPriority="68" w:unhideWhenUsed="0"/>
+    <w:lsdException w:name="Medium Grid 3 Accent 3" w:semiHidden="0" w:uiPriority="69" w:unhideWhenUsed="0"/>
+    <w:lsdException w:name="Dark List Accent 3" w:semiHidden="0" w:uiPriority="70" w:unhideWhenUsed="0"/>
+    <w:lsdException w:name="Colorful Shading Accent 3" w:semiHidden="0" w:uiPriority="71" w:unhideWhenUsed="0"/>
+    <w:lsdException w:name="Colorful List Accent 3" w:semiHidden="0" w:uiPriority="72" w:unhideWhenUsed="0"/>
+    <w:lsdException w:name="Colorful Grid Accent 3" w:semiHidden="0" w:uiPriority="73" w:unhideWhenUsed="0"/>
+    <w:lsdException w:name="Light Shading Accent 4" w:semiHidden="0" w:uiPriority="60" w:unhideWhenUsed="0"/>
+    <w:lsdException w:name="Light List Accent 4" w:semiHidden="0" w:uiPriority="61" w:unhideWhenUsed="0"/>
+    <w:lsdException w:name="Light Grid Accent 4" w:semiHidden="0" w:uiPriority="62" w:unhideWhenUsed="0"/>
+    <w:lsdException w:name="Medium Shading 1 Accent 4" w:semiHidden="0" w:uiPriority="63" w:unhideWhenUsed="0"/>
+    <w:lsdException w:name="Medium Shading 2 Accent 4" w:semiHidden="0" w:uiPriority="64" w:unhideWhenUsed="0"/>
+    <w:lsdException w:name="Medium List 1 Accent 4" w:semiHidden="0" w:uiPriority="65" w:unhideWhenUsed="0"/>
+    <w:lsdException w:name="Medium List 2 Accent 4" w:semiHidden="0" w:uiPriority="66" w:unhideWhenUsed="0"/>
+    <w:lsdException w:name="Medium Grid 1 Accent 4" w:semiHidden="0" w:uiPriority="67" w:unhideWhenUsed="0"/>
+    <w:lsdException w:name="Medium Grid 2 Accent 4" w:semiHidden="0" w:uiPriority="68" w:unhideWhenUsed="0"/>
+    <w:lsdException w:name="Medium Grid 3 Accent 4" w:semiHidden="0" w:uiPriority="69" w:unhideWhenUsed="0"/>
+    <w:lsdException w:name="Dark List Accent 4" w:semiHidden="0" w:uiPriority="70" w:unhideWhenUsed="0"/>
+    <w:lsdException w:name="Colorful Shading Accent 4" w:semiHidden="0" w:uiPriority="71" w:unhideWhenUsed="0"/>
+    <w:lsdException w:name="Colorful List Accent 4" w:semiHidden="0" w:uiPriority="72" w:unhideWhenUsed="0"/>
+    <w:lsdException w:name="Colorful Grid Accent 4" w:semiHidden="0" w:uiPriority="73" w:unhideWhenUsed="0"/>
+    <w:lsdException w:name="Light Shading Accent 5" w:semiHidden="0" w:uiPriority="60" w:unhideWhenUsed="0"/>
+    <w:lsdException w:name="Light List Accent 5" w:semiHidden="0" w:uiPriority="61" w:unhideWhenUsed="0"/>
+    <w:lsdException w:name="Light Grid Accent 5" w:semiHidden="0" w:uiPriority="62" w:unhideWhenUsed="0"/>
+    <w:lsdException w:name="Medium Shading 1 Accent 5" w:semiHidden="0" w:uiPriority="63" w:unhideWhenUsed="0"/>
+    <w:lsdException w:name="Medium Shading 2 Accent 5" w:semiHidden="0" w:uiPriority="64" w:unhideWhenUsed="0"/>
+    <w:lsdException w:name="Medium List 1 Accent 5" w:semiHidden="0" w:uiPriority="65" w:unhideWhenUsed="0"/>
+    <w:lsdException w:name="Medium List 2 Accent 5" w:semiHidden="0" w:uiPriority="66" w:unhideWhenUsed="0"/>
+    <w:lsdException w:name="Medium Grid 1 Accent 5" w:semiHidden="0" w:uiPriority="67" w:unhideWhenUsed="0"/>
+    <w:lsdException w:name="Medium Grid 2 Accent 5" w:semiHidden="0" w:uiPriority="68" w:unhideWhenUsed="0"/>
+    <w:lsdException w:name="Medium Grid 3 Accent 5" w:semiHidden="0" w:uiPriority="69" w:unhideWhenUsed="0"/>
+    <w:lsdException w:name="Dark List Accent 5" w:semiHidden="0" w:uiPriority="70" w:unhideWhenUsed="0"/>
+    <w:lsdException w:name="Colorful Shading Accent 5" w:semiHidden="0" w:uiPriority="71" w:unhideWhenUsed="0"/>
+    <w:lsdException w:name="Colorful List Accent 5" w:semiHidden="0" w:uiPriority="72" w:unhideWhenUsed="0"/>
+    <w:lsdException w:name="Colorful Grid Accent 5" w:semiHidden="0" w:uiPriority="73" w:unhideWhenUsed="0"/>
+    <w:lsdException w:name="Light Shading Accent 6" w:semiHidden="0" w:uiPriority="60" w:unhideWhenUsed="0"/>
+    <w:lsdException w:name="Light List Accent 6" w:semiHidden="0" w:uiPriority="61" w:unhideWhenUsed="0"/>
+    <w:lsdException w:name="Light Grid Accent 6" w:semiHidden="0" w:uiPriority="62" w:unhideWhenUsed="0"/>
+    <w:lsdException w:name="Medium Shading 1 Accent 6" w:semiHidden="0" w:uiPriority="63" w:unhideWhenUsed="0"/>
+    <w:lsdException w:name="Medium Shading 2 Accent 6" w:semiHidden="0" w:uiPriority="64" w:unhideWhenUsed="0"/>
+    <w:lsdException w:name="Medium List 1 Accent 6" w:semiHidden="0" w:uiPriority="65" w:unhideWhenUsed="0"/>
+    <w:lsdException w:name="Medium List 2 Accent 6" w:semiHidden="0" w:uiPriority="66" w:unhideWhenUsed="0"/>
+    <w:lsdException w:name="Medium Grid 1 Accent 6" w:semiHidden="0" w:uiPriority="67" w:unhideWhenUsed="0"/>
+    <w:lsdException w:name="Medium Grid 2 Accent 6" w:semiHidden="0" w:uiPriority="68" w:unhideWhenUsed="0"/>
+    <w:lsdException w:name="Medium Grid 3 Accent 6" w:semiHidden="0" w:uiPriority="69" w:unhideWhenUsed="0"/>
+    <w:lsdException w:name="Dark List Accent 6" w:semiHidden="0" w:uiPriority="70" w:unhideWhenUsed="0"/>
+    <w:lsdException w:name="Colorful Shading Accent 6" w:semiHidden="0" w:uiPriority="71" w:unhideWhenUsed="0"/>
+    <w:lsdException w:name="Colorful List Accent 6" w:semiHidden="0" w:uiPriority="72" w:unhideWhenUsed="0"/>
+    <w:lsdException w:name="Colorful Grid Accent 6" w:semiHidden="0" w:uiPriority="73" w:unhideWhenUsed="0"/>
+    <w:lsdException w:name="Subtle Emphasis" w:semiHidden="0" w:uiPriority="19" w:unhideWhenUsed="0" w:qFormat="1"/>
+    <w:lsdException w:name="Intense Emphasis" w:semiHidden="0" w:uiPriority="21" w:unhideWhenUsed="0" w:qFormat="1"/>
+    <w:lsdException w:name="Subtle Reference" w:semiHidden="0" w:uiPriority="31" w:unhideWhenUsed="0" w:qFormat="1"/>
+    <w:lsdException w:name="Intense Reference" w:semiHidden="0" w:uiPriority="32" w:unhideWhenUsed="0" w:qFormat="1"/>
+    <w:lsdException w:name="Book Title" w:semiHidden="0" w:uiPriority="33" w:unhideWhenUsed="0" w:qFormat="1"/>
+    <w:lsdException w:name="Bibliography" w:uiPriority="37"/>
+    <w:lsdException w:name="TOC Heading" w:uiPriority="39" w:qFormat="1"/>
+  </w:latentStyles>
+  <w:style w:type="paragraph" w:default="1" w:styleId="Normal">
+    <w:name w:val="Normal"/>
+    <w:qFormat/>
+  </w:style>
+  <w:style w:type="character" w:default="1" w:styleId="DefaultParagraphFont">
+    <w:name w:val="Default Paragraph Font"/>
+    <w:uiPriority w:val="1"/>
+    <w:semiHidden/>
+    <w:unhideWhenUsed/>
+  </w:style>
+  <w:style w:type="table" w:default="1" w:styleId="TableNormal">
+    <w:name w:val="Normal Table"/>
+    <w:uiPriority w:val="99"/>
+    <w:semiHidden/>
+    <w:unhideWhenUsed/>
+    <w:tblPr>
+      <w:tblInd w:w="0" w:type="dxa"/>
+      <w:tblCellMar>
+        <w:top w:w="0" w:type="dxa"/>
+        <w:left w:w="108" w:type="dxa"/>
+        <w:bottom w:w="0" w:type="dxa"/>
+        <w:right w:w="108" w:type="dxa"/>
+      </w:tblCellMar>
+    </w:tblPr>
+  </w:style>
+  <w:style w:type="numbering" w:default="1" w:styleId="NoList">
+    <w:name w:val="No List"/>
+    <w:uiPriority w:val="99"/>
+    <w:semiHidden/>
+    <w:unhideWhenUsed/>
   </w:style>
 </w:styles>
 </file>

--- a/doc/Twister Libraries, Plugins, Services.docx
+++ b/doc/Twister Libraries, Plugins, Services.docx
@@ -184,11 +184,19 @@
           <w:rFonts w:ascii="Source Sans Pro" w:hAnsi="Source Sans Pro"/>
         </w:rPr>
       </w:pPr>
-      <w:r>
-        <w:rPr>
-          <w:rFonts w:ascii="Source Sans Pro" w:hAnsi="Source Sans Pro"/>
-        </w:rPr>
-        <w:t xml:space="preserve">with </w:t>
+      <w:proofErr w:type="gramStart"/>
+      <w:r>
+        <w:rPr>
+          <w:rFonts w:ascii="Source Sans Pro" w:hAnsi="Source Sans Pro"/>
+        </w:rPr>
+        <w:t>with</w:t>
+      </w:r>
+      <w:proofErr w:type="gramEnd"/>
+      <w:r>
+        <w:rPr>
+          <w:rFonts w:ascii="Source Sans Pro" w:hAnsi="Source Sans Pro"/>
+        </w:rPr>
+        <w:t xml:space="preserve"> </w:t>
       </w:r>
       <w:r>
         <w:rPr>
@@ -354,8 +362,6 @@
           <w:szCs w:val="18"/>
         </w:rPr>
       </w:pPr>
-      <w:bookmarkStart w:id="0" w:name="_GoBack"/>
-      <w:bookmarkEnd w:id="0"/>
       <w:r>
         <w:rPr>
           <w:rFonts w:ascii="Source Code Pro" w:hAnsi="Source Code Pro"/>
@@ -523,7 +529,91 @@
         <w:rPr>
           <w:rFonts w:ascii="Source Sans Pro" w:hAnsi="Source Sans Pro"/>
         </w:rPr>
-        <w:t>You can use : getGlobal, setGlobal, getResource, setResource, logMessage.</w:t>
+        <w:t xml:space="preserve">You can </w:t>
+      </w:r>
+      <w:proofErr w:type="gramStart"/>
+      <w:r>
+        <w:rPr>
+          <w:rFonts w:ascii="Source Sans Pro" w:hAnsi="Source Sans Pro"/>
+        </w:rPr>
+        <w:t>use :</w:t>
+      </w:r>
+      <w:proofErr w:type="gramEnd"/>
+      <w:r>
+        <w:rPr>
+          <w:rFonts w:ascii="Source Sans Pro" w:hAnsi="Source Sans Pro"/>
+        </w:rPr>
+        <w:t xml:space="preserve"> </w:t>
+      </w:r>
+      <w:proofErr w:type="spellStart"/>
+      <w:r>
+        <w:rPr>
+          <w:rFonts w:ascii="Source Sans Pro" w:hAnsi="Source Sans Pro"/>
+        </w:rPr>
+        <w:t>getGlobal</w:t>
+      </w:r>
+      <w:proofErr w:type="spellEnd"/>
+      <w:r>
+        <w:rPr>
+          <w:rFonts w:ascii="Source Sans Pro" w:hAnsi="Source Sans Pro"/>
+        </w:rPr>
+        <w:t xml:space="preserve">, </w:t>
+      </w:r>
+      <w:proofErr w:type="spellStart"/>
+      <w:r>
+        <w:rPr>
+          <w:rFonts w:ascii="Source Sans Pro" w:hAnsi="Source Sans Pro"/>
+        </w:rPr>
+        <w:t>setGlobal</w:t>
+      </w:r>
+      <w:proofErr w:type="spellEnd"/>
+      <w:r>
+        <w:rPr>
+          <w:rFonts w:ascii="Source Sans Pro" w:hAnsi="Source Sans Pro"/>
+        </w:rPr>
+        <w:t xml:space="preserve">, </w:t>
+      </w:r>
+      <w:proofErr w:type="spellStart"/>
+      <w:r>
+        <w:rPr>
+          <w:rFonts w:ascii="Source Sans Pro" w:hAnsi="Source Sans Pro"/>
+        </w:rPr>
+        <w:t>getResource</w:t>
+      </w:r>
+      <w:proofErr w:type="spellEnd"/>
+      <w:r>
+        <w:rPr>
+          <w:rFonts w:ascii="Source Sans Pro" w:hAnsi="Source Sans Pro"/>
+        </w:rPr>
+        <w:t xml:space="preserve">, </w:t>
+      </w:r>
+      <w:proofErr w:type="spellStart"/>
+      <w:r>
+        <w:rPr>
+          <w:rFonts w:ascii="Source Sans Pro" w:hAnsi="Source Sans Pro"/>
+        </w:rPr>
+        <w:t>setResource</w:t>
+      </w:r>
+      <w:proofErr w:type="spellEnd"/>
+      <w:r>
+        <w:rPr>
+          <w:rFonts w:ascii="Source Sans Pro" w:hAnsi="Source Sans Pro"/>
+        </w:rPr>
+        <w:t xml:space="preserve">, </w:t>
+      </w:r>
+      <w:proofErr w:type="spellStart"/>
+      <w:r>
+        <w:rPr>
+          <w:rFonts w:ascii="Source Sans Pro" w:hAnsi="Source Sans Pro"/>
+        </w:rPr>
+        <w:t>logMessage</w:t>
+      </w:r>
+      <w:proofErr w:type="spellEnd"/>
+      <w:r>
+        <w:rPr>
+          <w:rFonts w:ascii="Source Sans Pro" w:hAnsi="Source Sans Pro"/>
+        </w:rPr>
+        <w:t>.</w:t>
       </w:r>
     </w:p>
     <w:p>
@@ -601,7 +691,21 @@
         <w:rPr>
           <w:rFonts w:ascii="Source Sans Pro" w:hAnsi="Source Sans Pro"/>
         </w:rPr>
-        <w:t>.py : wrapper over python default FTP library, allows creating connections, login, make folders, delete files and folders, etc ;</w:t>
+        <w:t xml:space="preserve">.py : wrapper over python default FTP library, allows creating connections, login, make folders, delete files and folders, </w:t>
+      </w:r>
+      <w:proofErr w:type="spellStart"/>
+      <w:r>
+        <w:rPr>
+          <w:rFonts w:ascii="Source Sans Pro" w:hAnsi="Source Sans Pro"/>
+        </w:rPr>
+        <w:t>etc</w:t>
+      </w:r>
+      <w:proofErr w:type="spellEnd"/>
+      <w:r>
+        <w:rPr>
+          <w:rFonts w:ascii="Source Sans Pro" w:hAnsi="Source Sans Pro"/>
+        </w:rPr>
+        <w:t xml:space="preserve"> ;</w:t>
       </w:r>
     </w:p>
     <w:p>
@@ -646,7 +750,21 @@
         <w:rPr>
           <w:rFonts w:ascii="Source Sans Pro" w:hAnsi="Source Sans Pro"/>
         </w:rPr>
-        <w:t xml:space="preserve"> smart TELNET library that wraps python telnet connection from 'telnetlib' and offers a manager for custom telnet connections that ensures they are up and kept alive. The library learns the prompt for login on devices you use and can login automatically. The manager allows the user to open, list and close telnet connections and the other b</w:t>
+        <w:t xml:space="preserve"> smart TELNET library that wraps python telnet connection from '</w:t>
+      </w:r>
+      <w:proofErr w:type="spellStart"/>
+      <w:r>
+        <w:rPr>
+          <w:rFonts w:ascii="Source Sans Pro" w:hAnsi="Source Sans Pro"/>
+        </w:rPr>
+        <w:t>telnetlib</w:t>
+      </w:r>
+      <w:proofErr w:type="spellEnd"/>
+      <w:r>
+        <w:rPr>
+          <w:rFonts w:ascii="Source Sans Pro" w:hAnsi="Source Sans Pro"/>
+        </w:rPr>
+        <w:t>' and offers a manager for custom telnet connections that ensures they are up and kept alive. The library learns the prompt for login on devices you use and can login automatically. The manager allows the user to open, list and close telnet connections and the other b</w:t>
       </w:r>
       <w:r>
         <w:rPr>
@@ -685,7 +803,67 @@
         <w:rPr>
           <w:rFonts w:ascii="Source Sans Pro" w:hAnsi="Source Sans Pro"/>
         </w:rPr>
-        <w:t>: The SSH library is a file that is downloaded by the Execution Process, before executing the tests. It is a library that wraps python paramiko library and offers the user a manager for custom ssh connections. The manager allows the user to open, list and close ssh connections and the other basic operations as read, write.</w:t>
+        <w:t xml:space="preserve">: The SSH library is a file that is downloaded by the Execution Process, before executing the </w:t>
+      </w:r>
+      <w:proofErr w:type="gramStart"/>
+      <w:r>
+        <w:rPr>
+          <w:rFonts w:ascii="Source Sans Pro" w:hAnsi="Source Sans Pro"/>
+        </w:rPr>
+        <w:t>tests</w:t>
+      </w:r>
+      <w:proofErr w:type="gramEnd"/>
+      <w:r>
+        <w:rPr>
+          <w:rFonts w:ascii="Source Sans Pro" w:hAnsi="Source Sans Pro"/>
+        </w:rPr>
+        <w:t xml:space="preserve">. It is a library that wraps python </w:t>
+      </w:r>
+      <w:proofErr w:type="spellStart"/>
+      <w:r>
+        <w:rPr>
+          <w:rFonts w:ascii="Source Sans Pro" w:hAnsi="Source Sans Pro"/>
+        </w:rPr>
+        <w:t>paramiko</w:t>
+      </w:r>
+      <w:proofErr w:type="spellEnd"/>
+      <w:r>
+        <w:rPr>
+          <w:rFonts w:ascii="Source Sans Pro" w:hAnsi="Source Sans Pro"/>
+        </w:rPr>
+        <w:t xml:space="preserve"> library and offers the user a manager for custom </w:t>
+      </w:r>
+      <w:proofErr w:type="spellStart"/>
+      <w:proofErr w:type="gramStart"/>
+      <w:r>
+        <w:rPr>
+          <w:rFonts w:ascii="Source Sans Pro" w:hAnsi="Source Sans Pro"/>
+        </w:rPr>
+        <w:t>ssh</w:t>
+      </w:r>
+      <w:proofErr w:type="spellEnd"/>
+      <w:proofErr w:type="gramEnd"/>
+      <w:r>
+        <w:rPr>
+          <w:rFonts w:ascii="Source Sans Pro" w:hAnsi="Source Sans Pro"/>
+        </w:rPr>
+        <w:t xml:space="preserve"> connections. The manager allows the user to open, list and close </w:t>
+      </w:r>
+      <w:proofErr w:type="spellStart"/>
+      <w:proofErr w:type="gramStart"/>
+      <w:r>
+        <w:rPr>
+          <w:rFonts w:ascii="Source Sans Pro" w:hAnsi="Source Sans Pro"/>
+        </w:rPr>
+        <w:t>ssh</w:t>
+      </w:r>
+      <w:proofErr w:type="spellEnd"/>
+      <w:proofErr w:type="gramEnd"/>
+      <w:r>
+        <w:rPr>
+          <w:rFonts w:ascii="Source Sans Pro" w:hAnsi="Source Sans Pro"/>
+        </w:rPr>
+        <w:t xml:space="preserve"> connections and the other basic operations as read, write.</w:t>
       </w:r>
     </w:p>
     <w:p>
@@ -832,6 +1010,7 @@
         </w:rPr>
         <w:t xml:space="preserve">, but you can easily pass objects between languages, using </w:t>
       </w:r>
+      <w:proofErr w:type="spellStart"/>
       <w:r>
         <w:rPr>
           <w:rFonts w:ascii="Source Sans Pro" w:hAnsi="Source Sans Pro"/>
@@ -839,12 +1018,14 @@
         </w:rPr>
         <w:t>getGlobal</w:t>
       </w:r>
+      <w:proofErr w:type="spellEnd"/>
       <w:r>
         <w:rPr>
           <w:rFonts w:ascii="Source Sans Pro" w:hAnsi="Source Sans Pro"/>
         </w:rPr>
         <w:t xml:space="preserve"> and </w:t>
       </w:r>
+      <w:proofErr w:type="spellStart"/>
       <w:r>
         <w:rPr>
           <w:rFonts w:ascii="Source Sans Pro" w:hAnsi="Source Sans Pro"/>
@@ -852,6 +1033,7 @@
         </w:rPr>
         <w:t>setGlobal</w:t>
       </w:r>
+      <w:proofErr w:type="spellEnd"/>
       <w:r>
         <w:rPr>
           <w:rFonts w:ascii="Source Sans Pro" w:hAnsi="Source Sans Pro"/>
@@ -880,6 +1062,7 @@
         </w:rPr>
         <w:t>There is also the `</w:t>
       </w:r>
+      <w:proofErr w:type="spellStart"/>
       <w:r>
         <w:rPr>
           <w:rFonts w:ascii="Source Sans Pro" w:hAnsi="Source Sans Pro"/>
@@ -887,6 +1070,7 @@
         </w:rPr>
         <w:t>py_exec</w:t>
       </w:r>
+      <w:proofErr w:type="spellEnd"/>
       <w:r>
         <w:rPr>
           <w:rFonts w:ascii="Source Sans Pro" w:hAnsi="Source Sans Pro"/>
@@ -1330,6 +1514,7 @@
         </w:rPr>
         <w:t>The `</w:t>
       </w:r>
+      <w:proofErr w:type="spellStart"/>
       <w:r>
         <w:rPr>
           <w:rFonts w:ascii="Source Sans Pro" w:hAnsi="Source Sans Pro"/>
@@ -1337,6 +1522,7 @@
         </w:rPr>
         <w:t>py_exec</w:t>
       </w:r>
+      <w:proofErr w:type="spellEnd"/>
       <w:r>
         <w:rPr>
           <w:rFonts w:ascii="Source Sans Pro" w:hAnsi="Source Sans Pro"/>
@@ -1370,7 +1556,21 @@
         <w:rPr>
           <w:rFonts w:ascii="Source Sans Pro" w:hAnsi="Source Sans Pro"/>
         </w:rPr>
-        <w:t xml:space="preserve"> is a wrapper in Python, using TCL functions from IxTclHal.</w:t>
+        <w:t xml:space="preserve"> is a wrapper in Python, using TCL functions from </w:t>
+      </w:r>
+      <w:proofErr w:type="spellStart"/>
+      <w:r>
+        <w:rPr>
+          <w:rFonts w:ascii="Source Sans Pro" w:hAnsi="Source Sans Pro"/>
+        </w:rPr>
+        <w:t>IxTclHal</w:t>
+      </w:r>
+      <w:proofErr w:type="spellEnd"/>
+      <w:r>
+        <w:rPr>
+          <w:rFonts w:ascii="Source Sans Pro" w:hAnsi="Source Sans Pro"/>
+        </w:rPr>
+        <w:t>.</w:t>
       </w:r>
     </w:p>
     <w:p>
@@ -2062,15 +2262,67 @@
           <w:rFonts w:eastAsia="Times New Roman" w:cs="Arial"/>
           <w:lang w:val="en-GB"/>
         </w:rPr>
-        <w:t>It is a library that wraps python paramiko library and offers the user a manager for custom ssh connections.</w:t>
-      </w:r>
+        <w:t xml:space="preserve">It is a library that wraps python </w:t>
+      </w:r>
+      <w:proofErr w:type="spellStart"/>
       <w:r>
         <w:rPr>
           <w:rFonts w:eastAsia="Times New Roman" w:cs="Arial"/>
           <w:lang w:val="en-GB"/>
         </w:rPr>
+        <w:t>paramiko</w:t>
+      </w:r>
+      <w:proofErr w:type="spellEnd"/>
+      <w:r>
+        <w:rPr>
+          <w:rFonts w:eastAsia="Times New Roman" w:cs="Arial"/>
+          <w:lang w:val="en-GB"/>
+        </w:rPr>
+        <w:t xml:space="preserve"> library and offers the user a manager for custom </w:t>
+      </w:r>
+      <w:proofErr w:type="spellStart"/>
+      <w:proofErr w:type="gramStart"/>
+      <w:r>
+        <w:rPr>
+          <w:rFonts w:eastAsia="Times New Roman" w:cs="Arial"/>
+          <w:lang w:val="en-GB"/>
+        </w:rPr>
+        <w:t>ssh</w:t>
+      </w:r>
+      <w:proofErr w:type="spellEnd"/>
+      <w:proofErr w:type="gramEnd"/>
+      <w:r>
+        <w:rPr>
+          <w:rFonts w:eastAsia="Times New Roman" w:cs="Arial"/>
+          <w:lang w:val="en-GB"/>
+        </w:rPr>
+        <w:t xml:space="preserve"> connections.</w:t>
+      </w:r>
+      <w:r>
+        <w:rPr>
+          <w:rFonts w:eastAsia="Times New Roman" w:cs="Arial"/>
+          <w:lang w:val="en-GB"/>
+        </w:rPr>
         <w:br/>
-        <w:t>The manager allows the user to open, list and close ssh connections and the other basic operations as read, write.</w:t>
+        <w:t xml:space="preserve">The manager allows the user to open, list and close </w:t>
+      </w:r>
+      <w:proofErr w:type="spellStart"/>
+      <w:proofErr w:type="gramStart"/>
+      <w:r>
+        <w:rPr>
+          <w:rFonts w:eastAsia="Times New Roman" w:cs="Arial"/>
+          <w:lang w:val="en-GB"/>
+        </w:rPr>
+        <w:t>ssh</w:t>
+      </w:r>
+      <w:proofErr w:type="spellEnd"/>
+      <w:proofErr w:type="gramEnd"/>
+      <w:r>
+        <w:rPr>
+          <w:rFonts w:eastAsia="Times New Roman" w:cs="Arial"/>
+          <w:lang w:val="en-GB"/>
+        </w:rPr>
+        <w:t xml:space="preserve"> connections and the other basic operations as read, write.</w:t>
       </w:r>
     </w:p>
     <w:p>
@@ -2160,24 +2412,56 @@
           <w:rFonts w:eastAsia="Times New Roman" w:cs="Arial"/>
           <w:lang w:val="en-GB"/>
         </w:rPr>
-        <w:t>Following are the parameters available for the Ssh library.</w:t>
-      </w:r>
-    </w:p>
-    <w:p>
-      <w:pPr>
-        <w:spacing w:after="0" w:line="240" w:lineRule="auto"/>
+        <w:t xml:space="preserve">Following are the parameters available for the </w:t>
+      </w:r>
+      <w:proofErr w:type="spellStart"/>
+      <w:r>
         <w:rPr>
           <w:rFonts w:eastAsia="Times New Roman" w:cs="Arial"/>
           <w:lang w:val="en-GB"/>
         </w:rPr>
-      </w:pPr>
+        <w:t>Ssh</w:t>
+      </w:r>
+      <w:proofErr w:type="spellEnd"/>
       <w:r>
         <w:rPr>
           <w:rFonts w:eastAsia="Times New Roman" w:cs="Arial"/>
           <w:lang w:val="en-GB"/>
         </w:rPr>
+        <w:t xml:space="preserve"> library.</w:t>
+      </w:r>
+    </w:p>
+    <w:p>
+      <w:pPr>
+        <w:spacing w:after="0" w:line="240" w:lineRule="auto"/>
+        <w:rPr>
+          <w:rFonts w:eastAsia="Times New Roman" w:cs="Arial"/>
+          <w:lang w:val="en-GB"/>
+        </w:rPr>
+      </w:pPr>
+      <w:r>
+        <w:rPr>
+          <w:rFonts w:eastAsia="Times New Roman" w:cs="Arial"/>
+          <w:lang w:val="en-GB"/>
+        </w:rPr>
         <w:lastRenderedPageBreak/>
-        <w:t>You can find an example of how to use it in ~/twister/demo/testsuite-python/</w:t>
+        <w:t>You can find an example of how to use it in ~/twister/demo/</w:t>
+      </w:r>
+      <w:proofErr w:type="spellStart"/>
+      <w:r>
+        <w:rPr>
+          <w:rFonts w:eastAsia="Times New Roman" w:cs="Arial"/>
+          <w:lang w:val="en-GB"/>
+        </w:rPr>
+        <w:t>testsuite</w:t>
+      </w:r>
+      <w:proofErr w:type="spellEnd"/>
+      <w:r>
+        <w:rPr>
+          <w:rFonts w:eastAsia="Times New Roman" w:cs="Arial"/>
+          <w:lang w:val="en-GB"/>
+        </w:rPr>
+        <w:t>-python/</w:t>
       </w:r>
       <w:r>
         <w:rPr>
@@ -2220,7 +2504,25 @@
           <w:b/>
           <w:lang w:val="en-GB"/>
         </w:rPr>
-        <w:t>- parameters:</w:t>
+        <w:t xml:space="preserve">- </w:t>
+      </w:r>
+      <w:proofErr w:type="gramStart"/>
+      <w:r>
+        <w:rPr>
+          <w:rFonts w:eastAsia="Times New Roman" w:cs="Arial"/>
+          <w:b/>
+          <w:lang w:val="en-GB"/>
+        </w:rPr>
+        <w:t>parameters</w:t>
+      </w:r>
+      <w:proofErr w:type="gramEnd"/>
+      <w:r>
+        <w:rPr>
+          <w:rFonts w:eastAsia="Times New Roman" w:cs="Arial"/>
+          <w:b/>
+          <w:lang w:val="en-GB"/>
+        </w:rPr>
+        <w:t>:</w:t>
       </w:r>
     </w:p>
     <w:p>
@@ -2237,7 +2539,23 @@
           <w:rFonts w:eastAsia="Times New Roman" w:cs="Arial"/>
           <w:lang w:val="en-GB"/>
         </w:rPr>
-        <w:t xml:space="preserve">    name = connection name;</w:t>
+        <w:t xml:space="preserve">    </w:t>
+      </w:r>
+      <w:proofErr w:type="gramStart"/>
+      <w:r>
+        <w:rPr>
+          <w:rFonts w:eastAsia="Times New Roman" w:cs="Arial"/>
+          <w:lang w:val="en-GB"/>
+        </w:rPr>
+        <w:t>name</w:t>
+      </w:r>
+      <w:proofErr w:type="gramEnd"/>
+      <w:r>
+        <w:rPr>
+          <w:rFonts w:eastAsia="Times New Roman" w:cs="Arial"/>
+          <w:lang w:val="en-GB"/>
+        </w:rPr>
+        <w:t xml:space="preserve"> = connection name;</w:t>
       </w:r>
     </w:p>
     <w:p>
@@ -2254,7 +2572,23 @@
           <w:rFonts w:eastAsia="Times New Roman" w:cs="Arial"/>
           <w:lang w:val="en-GB"/>
         </w:rPr>
-        <w:t xml:space="preserve">    host = connection host;</w:t>
+        <w:t xml:space="preserve">    </w:t>
+      </w:r>
+      <w:proofErr w:type="gramStart"/>
+      <w:r>
+        <w:rPr>
+          <w:rFonts w:eastAsia="Times New Roman" w:cs="Arial"/>
+          <w:lang w:val="en-GB"/>
+        </w:rPr>
+        <w:t>host</w:t>
+      </w:r>
+      <w:proofErr w:type="gramEnd"/>
+      <w:r>
+        <w:rPr>
+          <w:rFonts w:eastAsia="Times New Roman" w:cs="Arial"/>
+          <w:lang w:val="en-GB"/>
+        </w:rPr>
+        <w:t xml:space="preserve"> = connection host;</w:t>
       </w:r>
     </w:p>
     <w:p>
@@ -2271,7 +2605,23 @@
           <w:rFonts w:eastAsia="Times New Roman" w:cs="Arial"/>
           <w:lang w:val="en-GB"/>
         </w:rPr>
-        <w:t xml:space="preserve">    user = username for connection login;</w:t>
+        <w:t xml:space="preserve">    </w:t>
+      </w:r>
+      <w:proofErr w:type="gramStart"/>
+      <w:r>
+        <w:rPr>
+          <w:rFonts w:eastAsia="Times New Roman" w:cs="Arial"/>
+          <w:lang w:val="en-GB"/>
+        </w:rPr>
+        <w:t>user</w:t>
+      </w:r>
+      <w:proofErr w:type="gramEnd"/>
+      <w:r>
+        <w:rPr>
+          <w:rFonts w:eastAsia="Times New Roman" w:cs="Arial"/>
+          <w:lang w:val="en-GB"/>
+        </w:rPr>
+        <w:t xml:space="preserve"> = username for connection login;</w:t>
       </w:r>
     </w:p>
     <w:p>
@@ -2288,7 +2638,23 @@
           <w:rFonts w:eastAsia="Times New Roman" w:cs="Arial"/>
           <w:lang w:val="en-GB"/>
         </w:rPr>
-        <w:t xml:space="preserve">    password = username password for connection login;</w:t>
+        <w:t xml:space="preserve">    </w:t>
+      </w:r>
+      <w:proofErr w:type="gramStart"/>
+      <w:r>
+        <w:rPr>
+          <w:rFonts w:eastAsia="Times New Roman" w:cs="Arial"/>
+          <w:lang w:val="en-GB"/>
+        </w:rPr>
+        <w:t>password</w:t>
+      </w:r>
+      <w:proofErr w:type="gramEnd"/>
+      <w:r>
+        <w:rPr>
+          <w:rFonts w:eastAsia="Times New Roman" w:cs="Arial"/>
+          <w:lang w:val="en-GB"/>
+        </w:rPr>
+        <w:t xml:space="preserve"> = username password for connection login;</w:t>
       </w:r>
     </w:p>
     <w:p>
@@ -2305,7 +2671,23 @@
           <w:rFonts w:eastAsia="Times New Roman" w:cs="Arial"/>
           <w:lang w:val="en-GB"/>
         </w:rPr>
-        <w:t xml:space="preserve">    port = connection port is default 22;</w:t>
+        <w:t xml:space="preserve">    </w:t>
+      </w:r>
+      <w:proofErr w:type="gramStart"/>
+      <w:r>
+        <w:rPr>
+          <w:rFonts w:eastAsia="Times New Roman" w:cs="Arial"/>
+          <w:lang w:val="en-GB"/>
+        </w:rPr>
+        <w:t>port</w:t>
+      </w:r>
+      <w:proofErr w:type="gramEnd"/>
+      <w:r>
+        <w:rPr>
+          <w:rFonts w:eastAsia="Times New Roman" w:cs="Arial"/>
+          <w:lang w:val="en-GB"/>
+        </w:rPr>
+        <w:t xml:space="preserve"> = connection port is default 22;</w:t>
       </w:r>
     </w:p>
     <w:p>
@@ -2322,7 +2704,23 @@
           <w:rFonts w:eastAsia="Times New Roman" w:cs="Arial"/>
           <w:lang w:val="en-GB"/>
         </w:rPr>
-        <w:t xml:space="preserve">    command = string command to pass on telnet connection;</w:t>
+        <w:t xml:space="preserve">    </w:t>
+      </w:r>
+      <w:proofErr w:type="gramStart"/>
+      <w:r>
+        <w:rPr>
+          <w:rFonts w:eastAsia="Times New Roman" w:cs="Arial"/>
+          <w:lang w:val="en-GB"/>
+        </w:rPr>
+        <w:t>command</w:t>
+      </w:r>
+      <w:proofErr w:type="gramEnd"/>
+      <w:r>
+        <w:rPr>
+          <w:rFonts w:eastAsia="Times New Roman" w:cs="Arial"/>
+          <w:lang w:val="en-GB"/>
+        </w:rPr>
+        <w:t xml:space="preserve"> = string command to pass on telnet connection;</w:t>
       </w:r>
     </w:p>
     <w:p>
@@ -2339,7 +2737,23 @@
           <w:rFonts w:eastAsia="Times New Roman" w:cs="Arial"/>
           <w:lang w:val="en-GB"/>
         </w:rPr>
-        <w:t xml:space="preserve">    timeout = connection timeout;</w:t>
+        <w:t xml:space="preserve">    </w:t>
+      </w:r>
+      <w:proofErr w:type="gramStart"/>
+      <w:r>
+        <w:rPr>
+          <w:rFonts w:eastAsia="Times New Roman" w:cs="Arial"/>
+          <w:lang w:val="en-GB"/>
+        </w:rPr>
+        <w:t>timeout</w:t>
+      </w:r>
+      <w:proofErr w:type="gramEnd"/>
+      <w:r>
+        <w:rPr>
+          <w:rFonts w:eastAsia="Times New Roman" w:cs="Arial"/>
+          <w:lang w:val="en-GB"/>
+        </w:rPr>
+        <w:t xml:space="preserve"> = connection timeout;</w:t>
       </w:r>
     </w:p>
     <w:p>
@@ -2368,7 +2782,25 @@
           <w:b/>
           <w:lang w:val="en-GB"/>
         </w:rPr>
-        <w:t>- open_connection:</w:t>
+        <w:t xml:space="preserve">- </w:t>
+      </w:r>
+      <w:proofErr w:type="spellStart"/>
+      <w:r>
+        <w:rPr>
+          <w:rFonts w:eastAsia="Times New Roman" w:cs="Arial"/>
+          <w:b/>
+          <w:lang w:val="en-GB"/>
+        </w:rPr>
+        <w:t>open_connection</w:t>
+      </w:r>
+      <w:proofErr w:type="spellEnd"/>
+      <w:r>
+        <w:rPr>
+          <w:rFonts w:eastAsia="Times New Roman" w:cs="Arial"/>
+          <w:b/>
+          <w:lang w:val="en-GB"/>
+        </w:rPr>
+        <w:t>:</w:t>
       </w:r>
     </w:p>
     <w:p>
@@ -2385,7 +2817,23 @@
           <w:rFonts w:eastAsia="Times New Roman" w:cs="Arial"/>
           <w:lang w:val="en-GB"/>
         </w:rPr>
-        <w:t xml:space="preserve">    - mandatory parameters: name, host;</w:t>
+        <w:t xml:space="preserve">    - </w:t>
+      </w:r>
+      <w:proofErr w:type="gramStart"/>
+      <w:r>
+        <w:rPr>
+          <w:rFonts w:eastAsia="Times New Roman" w:cs="Arial"/>
+          <w:lang w:val="en-GB"/>
+        </w:rPr>
+        <w:t>mandatory</w:t>
+      </w:r>
+      <w:proofErr w:type="gramEnd"/>
+      <w:r>
+        <w:rPr>
+          <w:rFonts w:eastAsia="Times New Roman" w:cs="Arial"/>
+          <w:lang w:val="en-GB"/>
+        </w:rPr>
+        <w:t xml:space="preserve"> parameters: name, host;</w:t>
       </w:r>
     </w:p>
     <w:p>
@@ -2402,7 +2850,23 @@
           <w:rFonts w:eastAsia="Times New Roman" w:cs="Arial"/>
           <w:lang w:val="en-GB"/>
         </w:rPr>
-        <w:t xml:space="preserve">    - optional parameters: user, password, port;</w:t>
+        <w:t xml:space="preserve">    - </w:t>
+      </w:r>
+      <w:proofErr w:type="gramStart"/>
+      <w:r>
+        <w:rPr>
+          <w:rFonts w:eastAsia="Times New Roman" w:cs="Arial"/>
+          <w:lang w:val="en-GB"/>
+        </w:rPr>
+        <w:t>optional</w:t>
+      </w:r>
+      <w:proofErr w:type="gramEnd"/>
+      <w:r>
+        <w:rPr>
+          <w:rFonts w:eastAsia="Times New Roman" w:cs="Arial"/>
+          <w:lang w:val="en-GB"/>
+        </w:rPr>
+        <w:t xml:space="preserve"> parameters: user, password, port;</w:t>
       </w:r>
     </w:p>
     <w:p>
@@ -2448,7 +2912,23 @@
           <w:rFonts w:eastAsia="Times New Roman" w:cs="Arial"/>
           <w:lang w:val="en-GB"/>
         </w:rPr>
-        <w:t xml:space="preserve">    - mandatory parameters: command;</w:t>
+        <w:t xml:space="preserve">    - </w:t>
+      </w:r>
+      <w:proofErr w:type="gramStart"/>
+      <w:r>
+        <w:rPr>
+          <w:rFonts w:eastAsia="Times New Roman" w:cs="Arial"/>
+          <w:lang w:val="en-GB"/>
+        </w:rPr>
+        <w:t>mandatory</w:t>
+      </w:r>
+      <w:proofErr w:type="gramEnd"/>
+      <w:r>
+        <w:rPr>
+          <w:rFonts w:eastAsia="Times New Roman" w:cs="Arial"/>
+          <w:lang w:val="en-GB"/>
+        </w:rPr>
+        <w:t xml:space="preserve"> parameters: command;</w:t>
       </w:r>
     </w:p>
     <w:p>
@@ -2465,7 +2945,23 @@
           <w:rFonts w:eastAsia="Times New Roman" w:cs="Arial"/>
           <w:lang w:val="en-GB"/>
         </w:rPr>
-        <w:t xml:space="preserve">    - optional parameters: name;</w:t>
+        <w:t xml:space="preserve">    - </w:t>
+      </w:r>
+      <w:proofErr w:type="gramStart"/>
+      <w:r>
+        <w:rPr>
+          <w:rFonts w:eastAsia="Times New Roman" w:cs="Arial"/>
+          <w:lang w:val="en-GB"/>
+        </w:rPr>
+        <w:t>optional</w:t>
+      </w:r>
+      <w:proofErr w:type="gramEnd"/>
+      <w:r>
+        <w:rPr>
+          <w:rFonts w:eastAsia="Times New Roman" w:cs="Arial"/>
+          <w:lang w:val="en-GB"/>
+        </w:rPr>
+        <w:t xml:space="preserve"> parameters: name;</w:t>
       </w:r>
     </w:p>
     <w:p>
@@ -2482,8 +2978,17 @@
           <w:rFonts w:eastAsia="Times New Roman" w:cs="Arial"/>
           <w:lang w:val="en-GB"/>
         </w:rPr>
-        <w:t>If no name is supplied it will try to use the active connection otherwise returns False. If success returns the connection output.</w:t>
-      </w:r>
+        <w:t xml:space="preserve">If no name is supplied it will try to use the active connection otherwise returns False. </w:t>
+      </w:r>
+      <w:proofErr w:type="gramStart"/>
+      <w:r>
+        <w:rPr>
+          <w:rFonts w:eastAsia="Times New Roman" w:cs="Arial"/>
+          <w:lang w:val="en-GB"/>
+        </w:rPr>
+        <w:t>If success returns the connection output.</w:t>
+      </w:r>
+      <w:proofErr w:type="gramEnd"/>
     </w:p>
     <w:p>
       <w:pPr>
@@ -2528,7 +3033,23 @@
           <w:rFonts w:eastAsia="Times New Roman" w:cs="Arial"/>
           <w:lang w:val="en-GB"/>
         </w:rPr>
-        <w:t xml:space="preserve">    - mandatory parameters: None;</w:t>
+        <w:t xml:space="preserve">    - </w:t>
+      </w:r>
+      <w:proofErr w:type="gramStart"/>
+      <w:r>
+        <w:rPr>
+          <w:rFonts w:eastAsia="Times New Roman" w:cs="Arial"/>
+          <w:lang w:val="en-GB"/>
+        </w:rPr>
+        <w:t>mandatory</w:t>
+      </w:r>
+      <w:proofErr w:type="gramEnd"/>
+      <w:r>
+        <w:rPr>
+          <w:rFonts w:eastAsia="Times New Roman" w:cs="Arial"/>
+          <w:lang w:val="en-GB"/>
+        </w:rPr>
+        <w:t xml:space="preserve"> parameters: None;</w:t>
       </w:r>
     </w:p>
     <w:p>
@@ -2545,7 +3066,23 @@
           <w:rFonts w:eastAsia="Times New Roman" w:cs="Arial"/>
           <w:lang w:val="en-GB"/>
         </w:rPr>
-        <w:t xml:space="preserve">    - optional parameters: name;</w:t>
+        <w:t xml:space="preserve">    - </w:t>
+      </w:r>
+      <w:proofErr w:type="gramStart"/>
+      <w:r>
+        <w:rPr>
+          <w:rFonts w:eastAsia="Times New Roman" w:cs="Arial"/>
+          <w:lang w:val="en-GB"/>
+        </w:rPr>
+        <w:t>optional</w:t>
+      </w:r>
+      <w:proofErr w:type="gramEnd"/>
+      <w:r>
+        <w:rPr>
+          <w:rFonts w:eastAsia="Times New Roman" w:cs="Arial"/>
+          <w:lang w:val="en-GB"/>
+        </w:rPr>
+        <w:t xml:space="preserve"> parameters: name;</w:t>
       </w:r>
     </w:p>
     <w:p>
@@ -2562,8 +3099,17 @@
           <w:rFonts w:eastAsia="Times New Roman" w:cs="Arial"/>
           <w:lang w:val="en-GB"/>
         </w:rPr>
-        <w:t>If no name is supplied it will try to use the active connection otherwise returns False. If success returns the connection output.</w:t>
-      </w:r>
+        <w:t xml:space="preserve">If no name is supplied it will try to use the active connection otherwise returns False. </w:t>
+      </w:r>
+      <w:proofErr w:type="gramStart"/>
+      <w:r>
+        <w:rPr>
+          <w:rFonts w:eastAsia="Times New Roman" w:cs="Arial"/>
+          <w:lang w:val="en-GB"/>
+        </w:rPr>
+        <w:t>If success returns the connection output.</w:t>
+      </w:r>
+      <w:proofErr w:type="gramEnd"/>
     </w:p>
     <w:p>
       <w:pPr>
@@ -2591,7 +3137,25 @@
           <w:b/>
           <w:lang w:val="en-GB"/>
         </w:rPr>
-        <w:t>- set_timeout:</w:t>
+        <w:t xml:space="preserve">- </w:t>
+      </w:r>
+      <w:proofErr w:type="spellStart"/>
+      <w:r>
+        <w:rPr>
+          <w:rFonts w:eastAsia="Times New Roman" w:cs="Arial"/>
+          <w:b/>
+          <w:lang w:val="en-GB"/>
+        </w:rPr>
+        <w:t>set_timeout</w:t>
+      </w:r>
+      <w:proofErr w:type="spellEnd"/>
+      <w:r>
+        <w:rPr>
+          <w:rFonts w:eastAsia="Times New Roman" w:cs="Arial"/>
+          <w:b/>
+          <w:lang w:val="en-GB"/>
+        </w:rPr>
+        <w:t>:</w:t>
       </w:r>
     </w:p>
     <w:p>
@@ -2608,7 +3172,23 @@
           <w:rFonts w:eastAsia="Times New Roman" w:cs="Arial"/>
           <w:lang w:val="en-GB"/>
         </w:rPr>
-        <w:t xml:space="preserve">    - mandatory parameters: timeout;</w:t>
+        <w:t xml:space="preserve">    - </w:t>
+      </w:r>
+      <w:proofErr w:type="gramStart"/>
+      <w:r>
+        <w:rPr>
+          <w:rFonts w:eastAsia="Times New Roman" w:cs="Arial"/>
+          <w:lang w:val="en-GB"/>
+        </w:rPr>
+        <w:t>mandatory</w:t>
+      </w:r>
+      <w:proofErr w:type="gramEnd"/>
+      <w:r>
+        <w:rPr>
+          <w:rFonts w:eastAsia="Times New Roman" w:cs="Arial"/>
+          <w:lang w:val="en-GB"/>
+        </w:rPr>
+        <w:t xml:space="preserve"> parameters: timeout;</w:t>
       </w:r>
     </w:p>
     <w:p>
@@ -2625,7 +3205,23 @@
           <w:rFonts w:eastAsia="Times New Roman" w:cs="Arial"/>
           <w:lang w:val="en-GB"/>
         </w:rPr>
-        <w:t xml:space="preserve">    - optional parameters: name;</w:t>
+        <w:t xml:space="preserve">    - </w:t>
+      </w:r>
+      <w:proofErr w:type="gramStart"/>
+      <w:r>
+        <w:rPr>
+          <w:rFonts w:eastAsia="Times New Roman" w:cs="Arial"/>
+          <w:lang w:val="en-GB"/>
+        </w:rPr>
+        <w:t>optional</w:t>
+      </w:r>
+      <w:proofErr w:type="gramEnd"/>
+      <w:r>
+        <w:rPr>
+          <w:rFonts w:eastAsia="Times New Roman" w:cs="Arial"/>
+          <w:lang w:val="en-GB"/>
+        </w:rPr>
+        <w:t xml:space="preserve"> parameters: name;</w:t>
       </w:r>
     </w:p>
     <w:p>
@@ -2642,7 +3238,23 @@
           <w:rFonts w:eastAsia="Times New Roman" w:cs="Arial"/>
           <w:lang w:val="en-GB"/>
         </w:rPr>
-        <w:t>If no name is supplied it will try to use the active connection otherwise returns False. If success returns True.</w:t>
+        <w:t xml:space="preserve">If no name is supplied it will try to use the active connection otherwise returns False. If success returns </w:t>
+      </w:r>
+      <w:proofErr w:type="gramStart"/>
+      <w:r>
+        <w:rPr>
+          <w:rFonts w:eastAsia="Times New Roman" w:cs="Arial"/>
+          <w:lang w:val="en-GB"/>
+        </w:rPr>
+        <w:t>True</w:t>
+      </w:r>
+      <w:proofErr w:type="gramEnd"/>
+      <w:r>
+        <w:rPr>
+          <w:rFonts w:eastAsia="Times New Roman" w:cs="Arial"/>
+          <w:lang w:val="en-GB"/>
+        </w:rPr>
+        <w:t>.</w:t>
       </w:r>
     </w:p>
     <w:p>
@@ -2671,7 +3283,25 @@
           <w:b/>
           <w:lang w:val="en-GB"/>
         </w:rPr>
-        <w:t>- get_connection:</w:t>
+        <w:t xml:space="preserve">- </w:t>
+      </w:r>
+      <w:proofErr w:type="spellStart"/>
+      <w:r>
+        <w:rPr>
+          <w:rFonts w:eastAsia="Times New Roman" w:cs="Arial"/>
+          <w:b/>
+          <w:lang w:val="en-GB"/>
+        </w:rPr>
+        <w:t>get_connection</w:t>
+      </w:r>
+      <w:proofErr w:type="spellEnd"/>
+      <w:r>
+        <w:rPr>
+          <w:rFonts w:eastAsia="Times New Roman" w:cs="Arial"/>
+          <w:b/>
+          <w:lang w:val="en-GB"/>
+        </w:rPr>
+        <w:t>:</w:t>
       </w:r>
     </w:p>
     <w:p>
@@ -2688,7 +3318,23 @@
           <w:rFonts w:eastAsia="Times New Roman" w:cs="Arial"/>
           <w:lang w:val="en-GB"/>
         </w:rPr>
-        <w:t xml:space="preserve">    - mandatory parameters: None;</w:t>
+        <w:t xml:space="preserve">    - </w:t>
+      </w:r>
+      <w:proofErr w:type="gramStart"/>
+      <w:r>
+        <w:rPr>
+          <w:rFonts w:eastAsia="Times New Roman" w:cs="Arial"/>
+          <w:lang w:val="en-GB"/>
+        </w:rPr>
+        <w:t>mandatory</w:t>
+      </w:r>
+      <w:proofErr w:type="gramEnd"/>
+      <w:r>
+        <w:rPr>
+          <w:rFonts w:eastAsia="Times New Roman" w:cs="Arial"/>
+          <w:lang w:val="en-GB"/>
+        </w:rPr>
+        <w:t xml:space="preserve"> parameters: None;</w:t>
       </w:r>
     </w:p>
     <w:p>
@@ -2705,7 +3351,23 @@
           <w:rFonts w:eastAsia="Times New Roman" w:cs="Arial"/>
           <w:lang w:val="en-GB"/>
         </w:rPr>
-        <w:t xml:space="preserve">    - optional parameters: name;</w:t>
+        <w:t xml:space="preserve">    - </w:t>
+      </w:r>
+      <w:proofErr w:type="gramStart"/>
+      <w:r>
+        <w:rPr>
+          <w:rFonts w:eastAsia="Times New Roman" w:cs="Arial"/>
+          <w:lang w:val="en-GB"/>
+        </w:rPr>
+        <w:t>optional</w:t>
+      </w:r>
+      <w:proofErr w:type="gramEnd"/>
+      <w:r>
+        <w:rPr>
+          <w:rFonts w:eastAsia="Times New Roman" w:cs="Arial"/>
+          <w:lang w:val="en-GB"/>
+        </w:rPr>
+        <w:t xml:space="preserve"> parameters: name;</w:t>
       </w:r>
     </w:p>
     <w:p>
@@ -2722,7 +3384,41 @@
           <w:rFonts w:eastAsia="Times New Roman" w:cs="Arial"/>
           <w:lang w:val="en-GB"/>
         </w:rPr>
-        <w:t>If no name is supplied it will try to use the active connection otherwise returns False. If success returns a SshConnection instance (custom ssh connection).</w:t>
+        <w:t xml:space="preserve">If no name is supplied it will try to use the active connection otherwise returns False. If success returns a </w:t>
+      </w:r>
+      <w:proofErr w:type="spellStart"/>
+      <w:r>
+        <w:rPr>
+          <w:rFonts w:eastAsia="Times New Roman" w:cs="Arial"/>
+          <w:lang w:val="en-GB"/>
+        </w:rPr>
+        <w:t>SshConnection</w:t>
+      </w:r>
+      <w:proofErr w:type="spellEnd"/>
+      <w:r>
+        <w:rPr>
+          <w:rFonts w:eastAsia="Times New Roman" w:cs="Arial"/>
+          <w:lang w:val="en-GB"/>
+        </w:rPr>
+        <w:t xml:space="preserve"> instance (custom </w:t>
+      </w:r>
+      <w:proofErr w:type="spellStart"/>
+      <w:proofErr w:type="gramStart"/>
+      <w:r>
+        <w:rPr>
+          <w:rFonts w:eastAsia="Times New Roman" w:cs="Arial"/>
+          <w:lang w:val="en-GB"/>
+        </w:rPr>
+        <w:t>ssh</w:t>
+      </w:r>
+      <w:proofErr w:type="spellEnd"/>
+      <w:proofErr w:type="gramEnd"/>
+      <w:r>
+        <w:rPr>
+          <w:rFonts w:eastAsia="Times New Roman" w:cs="Arial"/>
+          <w:lang w:val="en-GB"/>
+        </w:rPr>
+        <w:t xml:space="preserve"> connection).</w:t>
       </w:r>
     </w:p>
     <w:p>
@@ -2751,7 +3447,25 @@
           <w:b/>
           <w:lang w:val="en-GB"/>
         </w:rPr>
-        <w:t>- set_active_connection:</w:t>
+        <w:t xml:space="preserve">- </w:t>
+      </w:r>
+      <w:proofErr w:type="spellStart"/>
+      <w:r>
+        <w:rPr>
+          <w:rFonts w:eastAsia="Times New Roman" w:cs="Arial"/>
+          <w:b/>
+          <w:lang w:val="en-GB"/>
+        </w:rPr>
+        <w:t>set_active_connection</w:t>
+      </w:r>
+      <w:proofErr w:type="spellEnd"/>
+      <w:r>
+        <w:rPr>
+          <w:rFonts w:eastAsia="Times New Roman" w:cs="Arial"/>
+          <w:b/>
+          <w:lang w:val="en-GB"/>
+        </w:rPr>
+        <w:t>:</w:t>
       </w:r>
     </w:p>
     <w:p>
@@ -2768,7 +3482,23 @@
           <w:rFonts w:eastAsia="Times New Roman" w:cs="Arial"/>
           <w:lang w:val="en-GB"/>
         </w:rPr>
-        <w:t xml:space="preserve">    - mandatory parameters: name;</w:t>
+        <w:t xml:space="preserve">    - </w:t>
+      </w:r>
+      <w:proofErr w:type="gramStart"/>
+      <w:r>
+        <w:rPr>
+          <w:rFonts w:eastAsia="Times New Roman" w:cs="Arial"/>
+          <w:lang w:val="en-GB"/>
+        </w:rPr>
+        <w:t>mandatory</w:t>
+      </w:r>
+      <w:proofErr w:type="gramEnd"/>
+      <w:r>
+        <w:rPr>
+          <w:rFonts w:eastAsia="Times New Roman" w:cs="Arial"/>
+          <w:lang w:val="en-GB"/>
+        </w:rPr>
+        <w:t xml:space="preserve"> parameters: name;</w:t>
       </w:r>
     </w:p>
     <w:p>
@@ -2785,7 +3515,23 @@
           <w:rFonts w:eastAsia="Times New Roman" w:cs="Arial"/>
           <w:lang w:val="en-GB"/>
         </w:rPr>
-        <w:t xml:space="preserve">    - optional parameters: None;</w:t>
+        <w:t xml:space="preserve">    - </w:t>
+      </w:r>
+      <w:proofErr w:type="gramStart"/>
+      <w:r>
+        <w:rPr>
+          <w:rFonts w:eastAsia="Times New Roman" w:cs="Arial"/>
+          <w:lang w:val="en-GB"/>
+        </w:rPr>
+        <w:t>optional</w:t>
+      </w:r>
+      <w:proofErr w:type="gramEnd"/>
+      <w:r>
+        <w:rPr>
+          <w:rFonts w:eastAsia="Times New Roman" w:cs="Arial"/>
+          <w:lang w:val="en-GB"/>
+        </w:rPr>
+        <w:t xml:space="preserve"> parameters: None;</w:t>
       </w:r>
     </w:p>
     <w:p>
@@ -2797,6 +3543,7 @@
           <w:lang w:val="en-GB"/>
         </w:rPr>
       </w:pPr>
+      <w:proofErr w:type="gramStart"/>
       <w:r>
         <w:rPr>
           <w:rFonts w:eastAsia="Times New Roman" w:cs="Arial"/>
@@ -2804,6 +3551,7 @@
         </w:rPr>
         <w:t>If success returns True otherwise False.</w:t>
       </w:r>
+      <w:proofErr w:type="gramEnd"/>
     </w:p>
     <w:p>
       <w:pPr>
@@ -2831,7 +3579,25 @@
           <w:b/>
           <w:lang w:val="en-GB"/>
         </w:rPr>
-        <w:t>- list_connections:</w:t>
+        <w:t xml:space="preserve">- </w:t>
+      </w:r>
+      <w:proofErr w:type="spellStart"/>
+      <w:r>
+        <w:rPr>
+          <w:rFonts w:eastAsia="Times New Roman" w:cs="Arial"/>
+          <w:b/>
+          <w:lang w:val="en-GB"/>
+        </w:rPr>
+        <w:t>list_connections</w:t>
+      </w:r>
+      <w:proofErr w:type="spellEnd"/>
+      <w:r>
+        <w:rPr>
+          <w:rFonts w:eastAsia="Times New Roman" w:cs="Arial"/>
+          <w:b/>
+          <w:lang w:val="en-GB"/>
+        </w:rPr>
+        <w:t>:</w:t>
       </w:r>
     </w:p>
     <w:p>
@@ -2848,7 +3614,23 @@
           <w:rFonts w:eastAsia="Times New Roman" w:cs="Arial"/>
           <w:lang w:val="en-GB"/>
         </w:rPr>
-        <w:t xml:space="preserve">    - mandatory parameters: None;</w:t>
+        <w:t xml:space="preserve">    - </w:t>
+      </w:r>
+      <w:proofErr w:type="gramStart"/>
+      <w:r>
+        <w:rPr>
+          <w:rFonts w:eastAsia="Times New Roman" w:cs="Arial"/>
+          <w:lang w:val="en-GB"/>
+        </w:rPr>
+        <w:t>mandatory</w:t>
+      </w:r>
+      <w:proofErr w:type="gramEnd"/>
+      <w:r>
+        <w:rPr>
+          <w:rFonts w:eastAsia="Times New Roman" w:cs="Arial"/>
+          <w:lang w:val="en-GB"/>
+        </w:rPr>
+        <w:t xml:space="preserve"> parameters: None;</w:t>
       </w:r>
     </w:p>
     <w:p>
@@ -2865,7 +3647,23 @@
           <w:rFonts w:eastAsia="Times New Roman" w:cs="Arial"/>
           <w:lang w:val="en-GB"/>
         </w:rPr>
-        <w:t xml:space="preserve">    - optional parameters: None;</w:t>
+        <w:t xml:space="preserve">    - </w:t>
+      </w:r>
+      <w:proofErr w:type="gramStart"/>
+      <w:r>
+        <w:rPr>
+          <w:rFonts w:eastAsia="Times New Roman" w:cs="Arial"/>
+          <w:lang w:val="en-GB"/>
+        </w:rPr>
+        <w:t>optional</w:t>
+      </w:r>
+      <w:proofErr w:type="gramEnd"/>
+      <w:r>
+        <w:rPr>
+          <w:rFonts w:eastAsia="Times New Roman" w:cs="Arial"/>
+          <w:lang w:val="en-GB"/>
+        </w:rPr>
+        <w:t xml:space="preserve"> parameters: None;</w:t>
       </w:r>
     </w:p>
     <w:p>
@@ -2877,6 +3675,7 @@
           <w:lang w:val="en-GB"/>
         </w:rPr>
       </w:pPr>
+      <w:proofErr w:type="gramStart"/>
       <w:r>
         <w:rPr>
           <w:rFonts w:eastAsia="Times New Roman" w:cs="Arial"/>
@@ -2884,6 +3683,7 @@
         </w:rPr>
         <w:t>Returns a list of connection names.</w:t>
       </w:r>
+      <w:proofErr w:type="gramEnd"/>
     </w:p>
     <w:p>
       <w:pPr>
@@ -2911,7 +3711,25 @@
           <w:b/>
           <w:lang w:val="en-GB"/>
         </w:rPr>
-        <w:t>- close_connection:</w:t>
+        <w:t xml:space="preserve">- </w:t>
+      </w:r>
+      <w:proofErr w:type="spellStart"/>
+      <w:r>
+        <w:rPr>
+          <w:rFonts w:eastAsia="Times New Roman" w:cs="Arial"/>
+          <w:b/>
+          <w:lang w:val="en-GB"/>
+        </w:rPr>
+        <w:t>close_connection</w:t>
+      </w:r>
+      <w:proofErr w:type="spellEnd"/>
+      <w:r>
+        <w:rPr>
+          <w:rFonts w:eastAsia="Times New Roman" w:cs="Arial"/>
+          <w:b/>
+          <w:lang w:val="en-GB"/>
+        </w:rPr>
+        <w:t>:</w:t>
       </w:r>
     </w:p>
     <w:p>
@@ -2928,7 +3746,23 @@
           <w:rFonts w:eastAsia="Times New Roman" w:cs="Arial"/>
           <w:lang w:val="en-GB"/>
         </w:rPr>
-        <w:t xml:space="preserve">    - mandatory parameters: None;</w:t>
+        <w:t xml:space="preserve">    - </w:t>
+      </w:r>
+      <w:proofErr w:type="gramStart"/>
+      <w:r>
+        <w:rPr>
+          <w:rFonts w:eastAsia="Times New Roman" w:cs="Arial"/>
+          <w:lang w:val="en-GB"/>
+        </w:rPr>
+        <w:t>mandatory</w:t>
+      </w:r>
+      <w:proofErr w:type="gramEnd"/>
+      <w:r>
+        <w:rPr>
+          <w:rFonts w:eastAsia="Times New Roman" w:cs="Arial"/>
+          <w:lang w:val="en-GB"/>
+        </w:rPr>
+        <w:t xml:space="preserve"> parameters: None;</w:t>
       </w:r>
     </w:p>
     <w:p>
@@ -2945,7 +3779,23 @@
           <w:rFonts w:eastAsia="Times New Roman" w:cs="Arial"/>
           <w:lang w:val="en-GB"/>
         </w:rPr>
-        <w:t xml:space="preserve">    - optional parameters: name;</w:t>
+        <w:t xml:space="preserve">    - </w:t>
+      </w:r>
+      <w:proofErr w:type="gramStart"/>
+      <w:r>
+        <w:rPr>
+          <w:rFonts w:eastAsia="Times New Roman" w:cs="Arial"/>
+          <w:lang w:val="en-GB"/>
+        </w:rPr>
+        <w:t>optional</w:t>
+      </w:r>
+      <w:proofErr w:type="gramEnd"/>
+      <w:r>
+        <w:rPr>
+          <w:rFonts w:eastAsia="Times New Roman" w:cs="Arial"/>
+          <w:lang w:val="en-GB"/>
+        </w:rPr>
+        <w:t xml:space="preserve"> parameters: name;</w:t>
       </w:r>
     </w:p>
     <w:p>
@@ -2962,7 +3812,23 @@
           <w:rFonts w:eastAsia="Times New Roman" w:cs="Arial"/>
           <w:lang w:val="en-GB"/>
         </w:rPr>
-        <w:t>If no name is supplied it will try to use the active connection otherwise returns False. If success returns True.</w:t>
+        <w:t xml:space="preserve">If no name is supplied it will try to use the active connection otherwise returns False. If success returns </w:t>
+      </w:r>
+      <w:proofErr w:type="gramStart"/>
+      <w:r>
+        <w:rPr>
+          <w:rFonts w:eastAsia="Times New Roman" w:cs="Arial"/>
+          <w:lang w:val="en-GB"/>
+        </w:rPr>
+        <w:t>True</w:t>
+      </w:r>
+      <w:proofErr w:type="gramEnd"/>
+      <w:r>
+        <w:rPr>
+          <w:rFonts w:eastAsia="Times New Roman" w:cs="Arial"/>
+          <w:lang w:val="en-GB"/>
+        </w:rPr>
+        <w:t>.</w:t>
       </w:r>
     </w:p>
     <w:p>
@@ -2991,7 +3857,25 @@
           <w:b/>
           <w:lang w:val="en-GB"/>
         </w:rPr>
-        <w:t>- close_all_connections:</w:t>
+        <w:t xml:space="preserve">- </w:t>
+      </w:r>
+      <w:proofErr w:type="spellStart"/>
+      <w:r>
+        <w:rPr>
+          <w:rFonts w:eastAsia="Times New Roman" w:cs="Arial"/>
+          <w:b/>
+          <w:lang w:val="en-GB"/>
+        </w:rPr>
+        <w:t>close_all_connections</w:t>
+      </w:r>
+      <w:proofErr w:type="spellEnd"/>
+      <w:r>
+        <w:rPr>
+          <w:rFonts w:eastAsia="Times New Roman" w:cs="Arial"/>
+          <w:b/>
+          <w:lang w:val="en-GB"/>
+        </w:rPr>
+        <w:t>:</w:t>
       </w:r>
     </w:p>
     <w:p>
@@ -3008,7 +3892,23 @@
           <w:rFonts w:eastAsia="Times New Roman" w:cs="Arial"/>
           <w:lang w:val="en-GB"/>
         </w:rPr>
-        <w:t xml:space="preserve">    - mandatory parameters: None;</w:t>
+        <w:t xml:space="preserve">    - </w:t>
+      </w:r>
+      <w:proofErr w:type="gramStart"/>
+      <w:r>
+        <w:rPr>
+          <w:rFonts w:eastAsia="Times New Roman" w:cs="Arial"/>
+          <w:lang w:val="en-GB"/>
+        </w:rPr>
+        <w:t>mandatory</w:t>
+      </w:r>
+      <w:proofErr w:type="gramEnd"/>
+      <w:r>
+        <w:rPr>
+          <w:rFonts w:eastAsia="Times New Roman" w:cs="Arial"/>
+          <w:lang w:val="en-GB"/>
+        </w:rPr>
+        <w:t xml:space="preserve"> parameters: None;</w:t>
       </w:r>
     </w:p>
     <w:p>
@@ -3025,7 +3925,23 @@
           <w:rFonts w:eastAsia="Times New Roman" w:cs="Arial"/>
           <w:lang w:val="en-GB"/>
         </w:rPr>
-        <w:t xml:space="preserve">    - optional parameters: None;</w:t>
+        <w:t xml:space="preserve">    - </w:t>
+      </w:r>
+      <w:proofErr w:type="gramStart"/>
+      <w:r>
+        <w:rPr>
+          <w:rFonts w:eastAsia="Times New Roman" w:cs="Arial"/>
+          <w:lang w:val="en-GB"/>
+        </w:rPr>
+        <w:t>optional</w:t>
+      </w:r>
+      <w:proofErr w:type="gramEnd"/>
+      <w:r>
+        <w:rPr>
+          <w:rFonts w:eastAsia="Times New Roman" w:cs="Arial"/>
+          <w:lang w:val="en-GB"/>
+        </w:rPr>
+        <w:t xml:space="preserve"> parameters: None;</w:t>
       </w:r>
     </w:p>
     <w:p>
@@ -3037,6 +3953,7 @@
           <w:lang w:val="en-GB"/>
         </w:rPr>
       </w:pPr>
+      <w:proofErr w:type="gramStart"/>
       <w:r>
         <w:rPr>
           <w:rFonts w:eastAsia="Times New Roman" w:cs="Arial"/>
@@ -3044,6 +3961,7 @@
         </w:rPr>
         <w:t>If success returns True otherwise False.</w:t>
       </w:r>
+      <w:proofErr w:type="gramEnd"/>
     </w:p>
     <w:p>
       <w:pPr>
@@ -3119,7 +4037,21 @@
         <w:rPr>
           <w:rFonts w:ascii="Source Sans Pro" w:hAnsi="Source Sans Pro"/>
         </w:rPr>
-        <w:t xml:space="preserve">Twister plug-ins are of 2 types: </w:t>
+        <w:t xml:space="preserve">Twister plug-ins </w:t>
+      </w:r>
+      <w:proofErr w:type="gramStart"/>
+      <w:r>
+        <w:rPr>
+          <w:rFonts w:ascii="Source Sans Pro" w:hAnsi="Source Sans Pro"/>
+        </w:rPr>
+        <w:t>are</w:t>
+      </w:r>
+      <w:proofErr w:type="gramEnd"/>
+      <w:r>
+        <w:rPr>
+          <w:rFonts w:ascii="Source Sans Pro" w:hAnsi="Source Sans Pro"/>
+        </w:rPr>
+        <w:t xml:space="preserve"> of 2 types: </w:t>
       </w:r>
       <w:r>
         <w:rPr>
@@ -3157,7 +4089,21 @@
         <w:rPr>
           <w:rFonts w:ascii="Source Sans Pro" w:hAnsi="Source Sans Pro"/>
         </w:rPr>
-        <w:t>s own, the configuration is not shared</w:t>
+        <w:t xml:space="preserve">s </w:t>
+      </w:r>
+      <w:proofErr w:type="gramStart"/>
+      <w:r>
+        <w:rPr>
+          <w:rFonts w:ascii="Source Sans Pro" w:hAnsi="Source Sans Pro"/>
+        </w:rPr>
+        <w:t>own,</w:t>
+      </w:r>
+      <w:proofErr w:type="gramEnd"/>
+      <w:r>
+        <w:rPr>
+          <w:rFonts w:ascii="Source Sans Pro" w:hAnsi="Source Sans Pro"/>
+        </w:rPr>
+        <w:t xml:space="preserve"> the configuration is not shared</w:t>
       </w:r>
       <w:r>
         <w:rPr>
@@ -3191,7 +4137,21 @@
         <w:rPr>
           <w:rFonts w:ascii="Source Sans Pro" w:hAnsi="Source Sans Pro"/>
         </w:rPr>
-        <w:t>The Python plug-ins are ran by the Central Engine, each plug-in can be called with:</w:t>
+        <w:t xml:space="preserve">The Python plug-ins </w:t>
+      </w:r>
+      <w:proofErr w:type="gramStart"/>
+      <w:r>
+        <w:rPr>
+          <w:rFonts w:ascii="Source Sans Pro" w:hAnsi="Source Sans Pro"/>
+        </w:rPr>
+        <w:t>are</w:t>
+      </w:r>
+      <w:proofErr w:type="gramEnd"/>
+      <w:r>
+        <w:rPr>
+          <w:rFonts w:ascii="Source Sans Pro" w:hAnsi="Source Sans Pro"/>
+        </w:rPr>
+        <w:t xml:space="preserve"> ran by the Central Engine, each plug-in can be called with:</w:t>
       </w:r>
     </w:p>
     <w:p>
@@ -3330,12 +4290,14 @@
         </w:rPr>
         <w:t xml:space="preserve">By default, Twister has a few </w:t>
       </w:r>
+      <w:proofErr w:type="gramStart"/>
       <w:r>
         <w:rPr>
           <w:rFonts w:ascii="Source Sans Pro" w:hAnsi="Source Sans Pro"/>
         </w:rPr>
         <w:t>plug-ins</w:t>
       </w:r>
+      <w:proofErr w:type="gramEnd"/>
       <w:r>
         <w:rPr>
           <w:rFonts w:ascii="Source Sans Pro" w:hAnsi="Source Sans Pro"/>
@@ -3362,6 +4324,7 @@
           <w:rFonts w:ascii="Source Sans Pro" w:hAnsi="Source Sans Pro"/>
         </w:rPr>
       </w:pPr>
+      <w:proofErr w:type="spellStart"/>
       <w:r>
         <w:rPr>
           <w:rFonts w:ascii="Source Sans Pro" w:hAnsi="Source Sans Pro"/>
@@ -3369,6 +4332,7 @@
         </w:rPr>
         <w:t>Git</w:t>
       </w:r>
+      <w:proofErr w:type="spellEnd"/>
       <w:r>
         <w:rPr>
           <w:rFonts w:ascii="Source Sans Pro" w:hAnsi="Source Sans Pro"/>
@@ -3462,6 +4426,7 @@
           <w:rFonts w:ascii="Source Sans Pro" w:hAnsi="Source Sans Pro"/>
         </w:rPr>
       </w:pPr>
+      <w:proofErr w:type="spellStart"/>
       <w:r>
         <w:rPr>
           <w:rFonts w:ascii="Source Sans Pro" w:hAnsi="Source Sans Pro"/>
@@ -3476,6 +4441,7 @@
         </w:rPr>
         <w:t>Sniffer</w:t>
       </w:r>
+      <w:proofErr w:type="spellEnd"/>
       <w:r>
         <w:rPr>
           <w:rFonts w:ascii="Source Sans Pro" w:hAnsi="Source Sans Pro"/>
@@ -3510,7 +4476,21 @@
         <w:rPr>
           <w:rFonts w:ascii="Source Sans Pro" w:hAnsi="Source Sans Pro"/>
         </w:rPr>
-        <w:t xml:space="preserve"> similar to Wireshark.</w:t>
+        <w:t xml:space="preserve"> similar to </w:t>
+      </w:r>
+      <w:proofErr w:type="spellStart"/>
+      <w:r>
+        <w:rPr>
+          <w:rFonts w:ascii="Source Sans Pro" w:hAnsi="Source Sans Pro"/>
+        </w:rPr>
+        <w:t>Wireshark</w:t>
+      </w:r>
+      <w:proofErr w:type="spellEnd"/>
+      <w:r>
+        <w:rPr>
+          <w:rFonts w:ascii="Source Sans Pro" w:hAnsi="Source Sans Pro"/>
+        </w:rPr>
+        <w:t>.</w:t>
       </w:r>
     </w:p>
     <w:p>
@@ -3549,6 +4529,8 @@
           <w:rFonts w:ascii="Source Sans Pro" w:hAnsi="Source Sans Pro"/>
         </w:rPr>
       </w:pPr>
+      <w:proofErr w:type="spellStart"/>
+      <w:proofErr w:type="gramStart"/>
       <w:r>
         <w:rPr>
           <w:rFonts w:ascii="Source Sans Pro" w:hAnsi="Source Sans Pro"/>
@@ -3556,11 +4538,19 @@
         </w:rPr>
         <w:t>ServiceConsole</w:t>
       </w:r>
-      <w:r>
-        <w:rPr>
-          <w:rFonts w:ascii="Source Sans Pro" w:hAnsi="Source Sans Pro"/>
-        </w:rPr>
-        <w:t>(just Java)</w:t>
+      <w:proofErr w:type="spellEnd"/>
+      <w:r>
+        <w:rPr>
+          <w:rFonts w:ascii="Source Sans Pro" w:hAnsi="Source Sans Pro"/>
+        </w:rPr>
+        <w:t>(</w:t>
+      </w:r>
+      <w:proofErr w:type="gramEnd"/>
+      <w:r>
+        <w:rPr>
+          <w:rFonts w:ascii="Source Sans Pro" w:hAnsi="Source Sans Pro"/>
+        </w:rPr>
+        <w:t>just Java)</w:t>
       </w:r>
       <w:r>
         <w:rPr>
@@ -3575,11 +4565,19 @@
         </w:rPr>
         <w:t xml:space="preserve"> </w:t>
       </w:r>
-      <w:r>
-        <w:rPr>
-          <w:rFonts w:ascii="Source Sans Pro" w:hAnsi="Source Sans Pro"/>
-        </w:rPr>
-        <w:t>ServiceConsole plugin it helps you see the logs of the services.</w:t>
+      <w:proofErr w:type="spellStart"/>
+      <w:r>
+        <w:rPr>
+          <w:rFonts w:ascii="Source Sans Pro" w:hAnsi="Source Sans Pro"/>
+        </w:rPr>
+        <w:t>ServiceConsole</w:t>
+      </w:r>
+      <w:proofErr w:type="spellEnd"/>
+      <w:r>
+        <w:rPr>
+          <w:rFonts w:ascii="Source Sans Pro" w:hAnsi="Source Sans Pro"/>
+        </w:rPr>
+        <w:t xml:space="preserve"> plugin it helps you see the logs of the services.</w:t>
       </w:r>
     </w:p>
     <w:p>
@@ -3617,7 +4615,23 @@
           <w:rFonts w:ascii="Source Sans Pro" w:hAnsi="Source Sans Pro"/>
           <w:i/>
         </w:rPr>
-        <w:t>/$USER_HOME/twister/config/plugins.xml</w:t>
+        <w:t>/$USER_HOME/twister/</w:t>
+      </w:r>
+      <w:proofErr w:type="spellStart"/>
+      <w:r>
+        <w:rPr>
+          <w:rFonts w:ascii="Source Sans Pro" w:hAnsi="Source Sans Pro"/>
+          <w:i/>
+        </w:rPr>
+        <w:t>config</w:t>
+      </w:r>
+      <w:proofErr w:type="spellEnd"/>
+      <w:r>
+        <w:rPr>
+          <w:rFonts w:ascii="Source Sans Pro" w:hAnsi="Source Sans Pro"/>
+          <w:i/>
+        </w:rPr>
+        <w:t>/plugins.xml</w:t>
       </w:r>
       <w:r>
         <w:rPr>
@@ -3749,40 +4763,85 @@
           <w:b/>
         </w:rPr>
       </w:pPr>
-      <w:r>
-        <w:rPr>
-          <w:rFonts w:ascii="Source Sans Pro" w:hAnsi="Source Sans Pro"/>
-          <w:b/>
-        </w:rPr>
-        <w:t>Git Plugin</w:t>
-      </w:r>
-    </w:p>
-    <w:p>
-      <w:pPr>
-        <w:pStyle w:val="NoSpacing"/>
-        <w:rPr>
-          <w:rFonts w:ascii="Source Sans Pro" w:hAnsi="Source Sans Pro"/>
-        </w:rPr>
-      </w:pPr>
-      <w:r>
-        <w:rPr>
-          <w:rFonts w:ascii="Source Sans Pro" w:hAnsi="Source Sans Pro"/>
-        </w:rPr>
-        <w:t>Git Plugin is an interface for connecting to a Git repository where the tests are located and it will replicate the content locally.</w:t>
-      </w:r>
-    </w:p>
-    <w:p>
-      <w:pPr>
-        <w:pStyle w:val="NoSpacing"/>
-        <w:rPr>
-          <w:rFonts w:ascii="Source Sans Pro" w:hAnsi="Source Sans Pro"/>
-        </w:rPr>
-      </w:pPr>
-      <w:r>
-        <w:rPr>
-          <w:rFonts w:ascii="Source Sans Pro" w:hAnsi="Source Sans Pro"/>
-        </w:rPr>
-        <w:t>After you download and activate the plugin a new tab will appear called GITPlugin. You can configure the how to connect to the repository.</w:t>
+      <w:proofErr w:type="spellStart"/>
+      <w:r>
+        <w:rPr>
+          <w:rFonts w:ascii="Source Sans Pro" w:hAnsi="Source Sans Pro"/>
+          <w:b/>
+        </w:rPr>
+        <w:t>Git</w:t>
+      </w:r>
+      <w:proofErr w:type="spellEnd"/>
+      <w:r>
+        <w:rPr>
+          <w:rFonts w:ascii="Source Sans Pro" w:hAnsi="Source Sans Pro"/>
+          <w:b/>
+        </w:rPr>
+        <w:t xml:space="preserve"> Plugin</w:t>
+      </w:r>
+    </w:p>
+    <w:p>
+      <w:pPr>
+        <w:pStyle w:val="NoSpacing"/>
+        <w:rPr>
+          <w:rFonts w:ascii="Source Sans Pro" w:hAnsi="Source Sans Pro"/>
+        </w:rPr>
+      </w:pPr>
+      <w:proofErr w:type="spellStart"/>
+      <w:r>
+        <w:rPr>
+          <w:rFonts w:ascii="Source Sans Pro" w:hAnsi="Source Sans Pro"/>
+        </w:rPr>
+        <w:t>Git</w:t>
+      </w:r>
+      <w:proofErr w:type="spellEnd"/>
+      <w:r>
+        <w:rPr>
+          <w:rFonts w:ascii="Source Sans Pro" w:hAnsi="Source Sans Pro"/>
+        </w:rPr>
+        <w:t xml:space="preserve"> Plugin is an interface for connecting to a </w:t>
+      </w:r>
+      <w:proofErr w:type="spellStart"/>
+      <w:r>
+        <w:rPr>
+          <w:rFonts w:ascii="Source Sans Pro" w:hAnsi="Source Sans Pro"/>
+        </w:rPr>
+        <w:t>Git</w:t>
+      </w:r>
+      <w:proofErr w:type="spellEnd"/>
+      <w:r>
+        <w:rPr>
+          <w:rFonts w:ascii="Source Sans Pro" w:hAnsi="Source Sans Pro"/>
+        </w:rPr>
+        <w:t xml:space="preserve"> repository where the tests are located and it will replicate the content locally.</w:t>
+      </w:r>
+    </w:p>
+    <w:p>
+      <w:pPr>
+        <w:pStyle w:val="NoSpacing"/>
+        <w:rPr>
+          <w:rFonts w:ascii="Source Sans Pro" w:hAnsi="Source Sans Pro"/>
+        </w:rPr>
+      </w:pPr>
+      <w:r>
+        <w:rPr>
+          <w:rFonts w:ascii="Source Sans Pro" w:hAnsi="Source Sans Pro"/>
+        </w:rPr>
+        <w:t xml:space="preserve">After you download and activate the plugin a new tab will appear called </w:t>
+      </w:r>
+      <w:proofErr w:type="spellStart"/>
+      <w:r>
+        <w:rPr>
+          <w:rFonts w:ascii="Source Sans Pro" w:hAnsi="Source Sans Pro"/>
+        </w:rPr>
+        <w:t>GITPlugin</w:t>
+      </w:r>
+      <w:proofErr w:type="spellEnd"/>
+      <w:r>
+        <w:rPr>
+          <w:rFonts w:ascii="Source Sans Pro" w:hAnsi="Source Sans Pro"/>
+        </w:rPr>
+        <w:t>. You can configure the how to connect to the repository.</w:t>
       </w:r>
     </w:p>
     <w:p>
@@ -3810,7 +4869,35 @@
         <w:rPr>
           <w:rFonts w:ascii="Source Sans Pro" w:hAnsi="Source Sans Pro"/>
         </w:rPr>
-        <w:t>Be aware that in order to use the Git folder as your main directory for your tests then you have to configure the same directory in Configuration -&gt; Paths -&gt; TestCase Source Path</w:t>
+        <w:t xml:space="preserve">Be aware that in order to use the </w:t>
+      </w:r>
+      <w:proofErr w:type="spellStart"/>
+      <w:r>
+        <w:rPr>
+          <w:rFonts w:ascii="Source Sans Pro" w:hAnsi="Source Sans Pro"/>
+        </w:rPr>
+        <w:t>Git</w:t>
+      </w:r>
+      <w:proofErr w:type="spellEnd"/>
+      <w:r>
+        <w:rPr>
+          <w:rFonts w:ascii="Source Sans Pro" w:hAnsi="Source Sans Pro"/>
+        </w:rPr>
+        <w:t xml:space="preserve"> folder as your main directory for your tests then you have to configure the same directory in Configuration -&gt; Paths -&gt; </w:t>
+      </w:r>
+      <w:proofErr w:type="spellStart"/>
+      <w:r>
+        <w:rPr>
+          <w:rFonts w:ascii="Source Sans Pro" w:hAnsi="Source Sans Pro"/>
+        </w:rPr>
+        <w:t>TestCase</w:t>
+      </w:r>
+      <w:proofErr w:type="spellEnd"/>
+      <w:r>
+        <w:rPr>
+          <w:rFonts w:ascii="Source Sans Pro" w:hAnsi="Source Sans Pro"/>
+        </w:rPr>
+        <w:t xml:space="preserve"> Source Path</w:t>
       </w:r>
     </w:p>
     <w:p>
@@ -4074,49 +5161,105 @@
         <w:rPr>
           <w:rFonts w:ascii="Source Sans Pro" w:hAnsi="Source Sans Pro"/>
         </w:rPr>
-        <w:t xml:space="preserve">    - server complete path</w:t>
-      </w:r>
-    </w:p>
-    <w:p>
-      <w:pPr>
-        <w:pStyle w:val="NoSpacing"/>
-        <w:rPr>
-          <w:rFonts w:ascii="Source Sans Pro" w:hAnsi="Source Sans Pro"/>
-        </w:rPr>
-      </w:pPr>
-      <w:r>
-        <w:rPr>
-          <w:rFonts w:ascii="Source Sans Pro" w:hAnsi="Source Sans Pro"/>
-        </w:rPr>
-        <w:t xml:space="preserve">    - branch used for clone</w:t>
-      </w:r>
-    </w:p>
-    <w:p>
-      <w:pPr>
-        <w:pStyle w:val="NoSpacing"/>
-        <w:rPr>
-          <w:rFonts w:ascii="Source Sans Pro" w:hAnsi="Source Sans Pro"/>
-        </w:rPr>
-      </w:pPr>
-      <w:r>
-        <w:rPr>
-          <w:rFonts w:ascii="Source Sans Pro" w:hAnsi="Source Sans Pro"/>
-        </w:rPr>
-        <w:t xml:space="preserve">    - user and password to connect to server</w:t>
-      </w:r>
-    </w:p>
-    <w:p>
-      <w:pPr>
-        <w:pStyle w:val="NoSpacing"/>
-        <w:rPr>
-          <w:rFonts w:ascii="Source Sans Pro" w:hAnsi="Source Sans Pro"/>
-        </w:rPr>
-      </w:pPr>
-      <w:r>
-        <w:rPr>
-          <w:rFonts w:ascii="Source Sans Pro" w:hAnsi="Source Sans Pro"/>
-        </w:rPr>
-        <w:t xml:space="preserve">    - snapshot folder, where all data is cloned</w:t>
+        <w:t xml:space="preserve">    - </w:t>
+      </w:r>
+      <w:proofErr w:type="gramStart"/>
+      <w:r>
+        <w:rPr>
+          <w:rFonts w:ascii="Source Sans Pro" w:hAnsi="Source Sans Pro"/>
+        </w:rPr>
+        <w:t>server</w:t>
+      </w:r>
+      <w:proofErr w:type="gramEnd"/>
+      <w:r>
+        <w:rPr>
+          <w:rFonts w:ascii="Source Sans Pro" w:hAnsi="Source Sans Pro"/>
+        </w:rPr>
+        <w:t xml:space="preserve"> complete path</w:t>
+      </w:r>
+    </w:p>
+    <w:p>
+      <w:pPr>
+        <w:pStyle w:val="NoSpacing"/>
+        <w:rPr>
+          <w:rFonts w:ascii="Source Sans Pro" w:hAnsi="Source Sans Pro"/>
+        </w:rPr>
+      </w:pPr>
+      <w:r>
+        <w:rPr>
+          <w:rFonts w:ascii="Source Sans Pro" w:hAnsi="Source Sans Pro"/>
+        </w:rPr>
+        <w:t xml:space="preserve">    - </w:t>
+      </w:r>
+      <w:proofErr w:type="gramStart"/>
+      <w:r>
+        <w:rPr>
+          <w:rFonts w:ascii="Source Sans Pro" w:hAnsi="Source Sans Pro"/>
+        </w:rPr>
+        <w:t>branch</w:t>
+      </w:r>
+      <w:proofErr w:type="gramEnd"/>
+      <w:r>
+        <w:rPr>
+          <w:rFonts w:ascii="Source Sans Pro" w:hAnsi="Source Sans Pro"/>
+        </w:rPr>
+        <w:t xml:space="preserve"> used for clone</w:t>
+      </w:r>
+    </w:p>
+    <w:p>
+      <w:pPr>
+        <w:pStyle w:val="NoSpacing"/>
+        <w:rPr>
+          <w:rFonts w:ascii="Source Sans Pro" w:hAnsi="Source Sans Pro"/>
+        </w:rPr>
+      </w:pPr>
+      <w:r>
+        <w:rPr>
+          <w:rFonts w:ascii="Source Sans Pro" w:hAnsi="Source Sans Pro"/>
+        </w:rPr>
+        <w:t xml:space="preserve">    - </w:t>
+      </w:r>
+      <w:proofErr w:type="gramStart"/>
+      <w:r>
+        <w:rPr>
+          <w:rFonts w:ascii="Source Sans Pro" w:hAnsi="Source Sans Pro"/>
+        </w:rPr>
+        <w:t>user</w:t>
+      </w:r>
+      <w:proofErr w:type="gramEnd"/>
+      <w:r>
+        <w:rPr>
+          <w:rFonts w:ascii="Source Sans Pro" w:hAnsi="Source Sans Pro"/>
+        </w:rPr>
+        <w:t xml:space="preserve"> and password to connect to server</w:t>
+      </w:r>
+    </w:p>
+    <w:p>
+      <w:pPr>
+        <w:pStyle w:val="NoSpacing"/>
+        <w:rPr>
+          <w:rFonts w:ascii="Source Sans Pro" w:hAnsi="Source Sans Pro"/>
+        </w:rPr>
+      </w:pPr>
+      <w:r>
+        <w:rPr>
+          <w:rFonts w:ascii="Source Sans Pro" w:hAnsi="Source Sans Pro"/>
+        </w:rPr>
+        <w:t xml:space="preserve">    - </w:t>
+      </w:r>
+      <w:proofErr w:type="gramStart"/>
+      <w:r>
+        <w:rPr>
+          <w:rFonts w:ascii="Source Sans Pro" w:hAnsi="Source Sans Pro"/>
+        </w:rPr>
+        <w:t>snapshot</w:t>
+      </w:r>
+      <w:proofErr w:type="gramEnd"/>
+      <w:r>
+        <w:rPr>
+          <w:rFonts w:ascii="Source Sans Pro" w:hAnsi="Source Sans Pro"/>
+        </w:rPr>
+        <w:t xml:space="preserve"> folder, where all data is cloned</w:t>
       </w:r>
     </w:p>
     <w:p>
@@ -4152,7 +5295,21 @@
         <w:rPr>
           <w:rFonts w:ascii="Source Sans Pro" w:hAnsi="Source Sans Pro"/>
         </w:rPr>
-        <w:t xml:space="preserve">      if the Snapshot folder is already present, delete it, then GIT clone.</w:t>
+        <w:t xml:space="preserve">      </w:t>
+      </w:r>
+      <w:proofErr w:type="gramStart"/>
+      <w:r>
+        <w:rPr>
+          <w:rFonts w:ascii="Source Sans Pro" w:hAnsi="Source Sans Pro"/>
+        </w:rPr>
+        <w:t>if</w:t>
+      </w:r>
+      <w:proofErr w:type="gramEnd"/>
+      <w:r>
+        <w:rPr>
+          <w:rFonts w:ascii="Source Sans Pro" w:hAnsi="Source Sans Pro"/>
+        </w:rPr>
+        <w:t xml:space="preserve"> the Snapshot folder is already present, delete it, then GIT clone.</w:t>
       </w:r>
     </w:p>
     <w:p>
@@ -4181,7 +5338,21 @@
         <w:rPr>
           <w:rFonts w:ascii="Source Sans Pro" w:hAnsi="Source Sans Pro"/>
         </w:rPr>
-        <w:t xml:space="preserve">      if Overwrite is false, delete the folder, then GIT clone.</w:t>
+        <w:t xml:space="preserve">      </w:t>
+      </w:r>
+      <w:proofErr w:type="gramStart"/>
+      <w:r>
+        <w:rPr>
+          <w:rFonts w:ascii="Source Sans Pro" w:hAnsi="Source Sans Pro"/>
+        </w:rPr>
+        <w:t>if</w:t>
+      </w:r>
+      <w:proofErr w:type="gramEnd"/>
+      <w:r>
+        <w:rPr>
+          <w:rFonts w:ascii="Source Sans Pro" w:hAnsi="Source Sans Pro"/>
+        </w:rPr>
+        <w:t xml:space="preserve"> Overwrite is false, delete the folder, then GIT clone.</w:t>
       </w:r>
     </w:p>
     <w:p>
@@ -4326,6 +5497,7 @@
         </w:rPr>
         <w:t xml:space="preserve">After you download and activate the plugin a new tab will appear called </w:t>
       </w:r>
+      <w:proofErr w:type="spellStart"/>
       <w:r>
         <w:rPr>
           <w:rFonts w:ascii="Source Sans Pro" w:hAnsi="Source Sans Pro"/>
@@ -4336,7 +5508,14 @@
         <w:rPr>
           <w:rFonts w:ascii="Source Sans Pro" w:hAnsi="Source Sans Pro"/>
         </w:rPr>
-        <w:t>Plugin. You can configure the how to connect to the repository.</w:t>
+        <w:t>Plugin</w:t>
+      </w:r>
+      <w:proofErr w:type="spellEnd"/>
+      <w:r>
+        <w:rPr>
+          <w:rFonts w:ascii="Source Sans Pro" w:hAnsi="Source Sans Pro"/>
+        </w:rPr>
+        <w:t>. You can configure the how to connect to the repository.</w:t>
       </w:r>
     </w:p>
     <w:p>
@@ -4364,7 +5543,21 @@
         <w:rPr>
           <w:rFonts w:ascii="Source Sans Pro" w:hAnsi="Source Sans Pro"/>
         </w:rPr>
-        <w:t>Be aware that in order to use the SVN folder as your main directory for your tests then you have to configure the same directory in Configuration -&gt; Paths -&gt; TestCase Source Path</w:t>
+        <w:t xml:space="preserve">Be aware that in order to use the SVN folder as your main directory for your tests then you have to configure the same directory in Configuration -&gt; Paths -&gt; </w:t>
+      </w:r>
+      <w:proofErr w:type="spellStart"/>
+      <w:r>
+        <w:rPr>
+          <w:rFonts w:ascii="Source Sans Pro" w:hAnsi="Source Sans Pro"/>
+        </w:rPr>
+        <w:t>TestCase</w:t>
+      </w:r>
+      <w:proofErr w:type="spellEnd"/>
+      <w:r>
+        <w:rPr>
+          <w:rFonts w:ascii="Source Sans Pro" w:hAnsi="Source Sans Pro"/>
+        </w:rPr>
+        <w:t xml:space="preserve"> Source Path</w:t>
       </w:r>
     </w:p>
     <w:p>
@@ -4611,35 +5804,77 @@
         <w:rPr>
           <w:rFonts w:ascii="Source Sans Pro" w:hAnsi="Source Sans Pro"/>
         </w:rPr>
-        <w:t xml:space="preserve">    - server complete path</w:t>
-      </w:r>
-    </w:p>
-    <w:p>
-      <w:pPr>
-        <w:pStyle w:val="NoSpacing"/>
-        <w:rPr>
-          <w:rFonts w:ascii="Source Sans Pro" w:hAnsi="Source Sans Pro"/>
-        </w:rPr>
-      </w:pPr>
-      <w:r>
-        <w:rPr>
-          <w:rFonts w:ascii="Source Sans Pro" w:hAnsi="Source Sans Pro"/>
-        </w:rPr>
-        <w:t xml:space="preserve">    - user and password to connect to server</w:t>
-      </w:r>
-    </w:p>
-    <w:p>
-      <w:pPr>
-        <w:pStyle w:val="NoSpacing"/>
-        <w:rPr>
-          <w:rFonts w:ascii="Source Sans Pro" w:hAnsi="Source Sans Pro"/>
-        </w:rPr>
-      </w:pPr>
-      <w:r>
-        <w:rPr>
-          <w:rFonts w:ascii="Source Sans Pro" w:hAnsi="Source Sans Pro"/>
-        </w:rPr>
-        <w:t xml:space="preserve">    - snapshot folder, where all data is cloned</w:t>
+        <w:t xml:space="preserve">    - </w:t>
+      </w:r>
+      <w:proofErr w:type="gramStart"/>
+      <w:r>
+        <w:rPr>
+          <w:rFonts w:ascii="Source Sans Pro" w:hAnsi="Source Sans Pro"/>
+        </w:rPr>
+        <w:t>server</w:t>
+      </w:r>
+      <w:proofErr w:type="gramEnd"/>
+      <w:r>
+        <w:rPr>
+          <w:rFonts w:ascii="Source Sans Pro" w:hAnsi="Source Sans Pro"/>
+        </w:rPr>
+        <w:t xml:space="preserve"> complete path</w:t>
+      </w:r>
+    </w:p>
+    <w:p>
+      <w:pPr>
+        <w:pStyle w:val="NoSpacing"/>
+        <w:rPr>
+          <w:rFonts w:ascii="Source Sans Pro" w:hAnsi="Source Sans Pro"/>
+        </w:rPr>
+      </w:pPr>
+      <w:r>
+        <w:rPr>
+          <w:rFonts w:ascii="Source Sans Pro" w:hAnsi="Source Sans Pro"/>
+        </w:rPr>
+        <w:t xml:space="preserve">    - </w:t>
+      </w:r>
+      <w:proofErr w:type="gramStart"/>
+      <w:r>
+        <w:rPr>
+          <w:rFonts w:ascii="Source Sans Pro" w:hAnsi="Source Sans Pro"/>
+        </w:rPr>
+        <w:t>user</w:t>
+      </w:r>
+      <w:proofErr w:type="gramEnd"/>
+      <w:r>
+        <w:rPr>
+          <w:rFonts w:ascii="Source Sans Pro" w:hAnsi="Source Sans Pro"/>
+        </w:rPr>
+        <w:t xml:space="preserve"> and password to connect to server</w:t>
+      </w:r>
+    </w:p>
+    <w:p>
+      <w:pPr>
+        <w:pStyle w:val="NoSpacing"/>
+        <w:rPr>
+          <w:rFonts w:ascii="Source Sans Pro" w:hAnsi="Source Sans Pro"/>
+        </w:rPr>
+      </w:pPr>
+      <w:r>
+        <w:rPr>
+          <w:rFonts w:ascii="Source Sans Pro" w:hAnsi="Source Sans Pro"/>
+        </w:rPr>
+        <w:t xml:space="preserve">    - </w:t>
+      </w:r>
+      <w:proofErr w:type="gramStart"/>
+      <w:r>
+        <w:rPr>
+          <w:rFonts w:ascii="Source Sans Pro" w:hAnsi="Source Sans Pro"/>
+        </w:rPr>
+        <w:t>snapshot</w:t>
+      </w:r>
+      <w:proofErr w:type="gramEnd"/>
+      <w:r>
+        <w:rPr>
+          <w:rFonts w:ascii="Source Sans Pro" w:hAnsi="Source Sans Pro"/>
+        </w:rPr>
+        <w:t xml:space="preserve"> folder, where all data is cloned</w:t>
       </w:r>
     </w:p>
     <w:p>
@@ -4675,7 +5910,21 @@
         <w:rPr>
           <w:rFonts w:ascii="Source Sans Pro" w:hAnsi="Source Sans Pro"/>
         </w:rPr>
-        <w:t xml:space="preserve">      if the Snapshot folder is already present, delete it, then SVN checkout.</w:t>
+        <w:t xml:space="preserve">      </w:t>
+      </w:r>
+      <w:proofErr w:type="gramStart"/>
+      <w:r>
+        <w:rPr>
+          <w:rFonts w:ascii="Source Sans Pro" w:hAnsi="Source Sans Pro"/>
+        </w:rPr>
+        <w:t>if</w:t>
+      </w:r>
+      <w:proofErr w:type="gramEnd"/>
+      <w:r>
+        <w:rPr>
+          <w:rFonts w:ascii="Source Sans Pro" w:hAnsi="Source Sans Pro"/>
+        </w:rPr>
+        <w:t xml:space="preserve"> the Snapshot folder is already present, delete it, then SVN checkout.</w:t>
       </w:r>
     </w:p>
     <w:p>
@@ -4703,7 +5952,21 @@
         <w:rPr>
           <w:rFonts w:ascii="Source Sans Pro" w:hAnsi="Source Sans Pro"/>
         </w:rPr>
-        <w:t xml:space="preserve">      if Overwrite is false, delete the folder, then SVN checkout.</w:t>
+        <w:t xml:space="preserve">      </w:t>
+      </w:r>
+      <w:proofErr w:type="gramStart"/>
+      <w:r>
+        <w:rPr>
+          <w:rFonts w:ascii="Source Sans Pro" w:hAnsi="Source Sans Pro"/>
+        </w:rPr>
+        <w:t>if</w:t>
+      </w:r>
+      <w:proofErr w:type="gramEnd"/>
+      <w:r>
+        <w:rPr>
+          <w:rFonts w:ascii="Source Sans Pro" w:hAnsi="Source Sans Pro"/>
+        </w:rPr>
+        <w:t xml:space="preserve"> Overwrite is false, delete the folder, then SVN checkout.</w:t>
       </w:r>
     </w:p>
     <w:p>
@@ -5125,7 +6388,21 @@
         <w:rPr>
           <w:rFonts w:ascii="Source Sans Pro" w:hAnsi="Source Sans Pro"/>
         </w:rPr>
-        <w:t>The plugin will run first the build script in order to upload the build on the DUT (Device Under Test).</w:t>
+        <w:t xml:space="preserve">The plugin will run first the build script in order to upload the build on the DUT (Device </w:t>
+      </w:r>
+      <w:proofErr w:type="gramStart"/>
+      <w:r>
+        <w:rPr>
+          <w:rFonts w:ascii="Source Sans Pro" w:hAnsi="Source Sans Pro"/>
+        </w:rPr>
+        <w:t>Under</w:t>
+      </w:r>
+      <w:proofErr w:type="gramEnd"/>
+      <w:r>
+        <w:rPr>
+          <w:rFonts w:ascii="Source Sans Pro" w:hAnsi="Source Sans Pro"/>
+        </w:rPr>
+        <w:t xml:space="preserve"> Test).</w:t>
       </w:r>
     </w:p>
     <w:p>
@@ -5183,7 +6460,21 @@
         <w:rPr>
           <w:rFonts w:ascii="Source Sans Pro" w:hAnsi="Source Sans Pro"/>
         </w:rPr>
-        <w:t>Jenkins Post Script (Jenkins_Post_Script.py) : after the Jenkins job is done this script verifies if the job/build it finished successfully.</w:t>
+        <w:t>Jenkins Post Script (Jenkins_Post_Script.py</w:t>
+      </w:r>
+      <w:proofErr w:type="gramStart"/>
+      <w:r>
+        <w:rPr>
+          <w:rFonts w:ascii="Source Sans Pro" w:hAnsi="Source Sans Pro"/>
+        </w:rPr>
+        <w:t>) :</w:t>
+      </w:r>
+      <w:proofErr w:type="gramEnd"/>
+      <w:r>
+        <w:rPr>
+          <w:rFonts w:ascii="Source Sans Pro" w:hAnsi="Source Sans Pro"/>
+        </w:rPr>
+        <w:t xml:space="preserve"> after the Jenkins job is done this script verifies if the job/build it finished successfully.</w:t>
       </w:r>
     </w:p>
     <w:p>
@@ -5233,57 +6524,101 @@
         <w:rPr>
           <w:rFonts w:ascii="Source Sans Pro" w:hAnsi="Source Sans Pro"/>
         </w:rPr>
-        <w:t>Twister Plugin : it runs the Build script that uploads the build to the DUT(Device Under Test) and it runs the tests previously saved</w:t>
-      </w:r>
-    </w:p>
-    <w:p>
-      <w:pPr>
-        <w:pStyle w:val="NoSpacing"/>
-        <w:rPr>
-          <w:rFonts w:ascii="Source Sans Pro" w:hAnsi="Source Sans Pro"/>
-        </w:rPr>
-      </w:pPr>
-      <w:r>
-        <w:rPr>
-          <w:rFonts w:ascii="Source Sans Pro" w:hAnsi="Source Sans Pro"/>
-        </w:rPr>
-        <w:t>in the Project File(XML file). After the execution it saves the results to the Database if needed. When you enable the plugin from</w:t>
-      </w:r>
-    </w:p>
-    <w:p>
-      <w:pPr>
-        <w:pStyle w:val="NoSpacing"/>
-        <w:rPr>
-          <w:rFonts w:ascii="Source Sans Pro" w:hAnsi="Source Sans Pro"/>
-        </w:rPr>
-      </w:pPr>
-      <w:r>
-        <w:rPr>
-          <w:rFonts w:ascii="Source Sans Pro" w:hAnsi="Source Sans Pro"/>
-        </w:rPr>
-        <w:t>the interface you have to setup the Build Script and the Project File.</w:t>
-      </w:r>
-    </w:p>
-    <w:p>
-      <w:pPr>
-        <w:pStyle w:val="NoSpacing"/>
-        <w:rPr>
-          <w:rFonts w:ascii="Source Sans Pro" w:hAnsi="Source Sans Pro"/>
-        </w:rPr>
-      </w:pPr>
-    </w:p>
-    <w:p>
-      <w:pPr>
-        <w:pStyle w:val="NoSpacing"/>
-        <w:rPr>
-          <w:rFonts w:ascii="Source Sans Pro" w:hAnsi="Source Sans Pro"/>
-        </w:rPr>
-      </w:pPr>
-      <w:r>
-        <w:rPr>
-          <w:rFonts w:ascii="Source Sans Pro" w:hAnsi="Source Sans Pro"/>
-        </w:rPr>
-        <w:t>Build Script : It uploads the build to the DUT (Device Under Test).</w:t>
+        <w:t xml:space="preserve">Twister </w:t>
+      </w:r>
+      <w:proofErr w:type="gramStart"/>
+      <w:r>
+        <w:rPr>
+          <w:rFonts w:ascii="Source Sans Pro" w:hAnsi="Source Sans Pro"/>
+        </w:rPr>
+        <w:t>Plugin :</w:t>
+      </w:r>
+      <w:proofErr w:type="gramEnd"/>
+      <w:r>
+        <w:rPr>
+          <w:rFonts w:ascii="Source Sans Pro" w:hAnsi="Source Sans Pro"/>
+        </w:rPr>
+        <w:t xml:space="preserve"> it runs the Build script that uploads the build to the DUT(Device Under Test) and it runs the tests previously saved</w:t>
+      </w:r>
+    </w:p>
+    <w:p>
+      <w:pPr>
+        <w:pStyle w:val="NoSpacing"/>
+        <w:rPr>
+          <w:rFonts w:ascii="Source Sans Pro" w:hAnsi="Source Sans Pro"/>
+        </w:rPr>
+      </w:pPr>
+      <w:proofErr w:type="gramStart"/>
+      <w:r>
+        <w:rPr>
+          <w:rFonts w:ascii="Source Sans Pro" w:hAnsi="Source Sans Pro"/>
+        </w:rPr>
+        <w:t>in</w:t>
+      </w:r>
+      <w:proofErr w:type="gramEnd"/>
+      <w:r>
+        <w:rPr>
+          <w:rFonts w:ascii="Source Sans Pro" w:hAnsi="Source Sans Pro"/>
+        </w:rPr>
+        <w:t xml:space="preserve"> the Project File(XML file). After the execution it saves the results to the Database if needed. When you enable the plugin from</w:t>
+      </w:r>
+    </w:p>
+    <w:p>
+      <w:pPr>
+        <w:pStyle w:val="NoSpacing"/>
+        <w:rPr>
+          <w:rFonts w:ascii="Source Sans Pro" w:hAnsi="Source Sans Pro"/>
+        </w:rPr>
+      </w:pPr>
+      <w:proofErr w:type="gramStart"/>
+      <w:r>
+        <w:rPr>
+          <w:rFonts w:ascii="Source Sans Pro" w:hAnsi="Source Sans Pro"/>
+        </w:rPr>
+        <w:t>the</w:t>
+      </w:r>
+      <w:proofErr w:type="gramEnd"/>
+      <w:r>
+        <w:rPr>
+          <w:rFonts w:ascii="Source Sans Pro" w:hAnsi="Source Sans Pro"/>
+        </w:rPr>
+        <w:t xml:space="preserve"> interface you have to setup the Build Script and the Project File.</w:t>
+      </w:r>
+    </w:p>
+    <w:p>
+      <w:pPr>
+        <w:pStyle w:val="NoSpacing"/>
+        <w:rPr>
+          <w:rFonts w:ascii="Source Sans Pro" w:hAnsi="Source Sans Pro"/>
+        </w:rPr>
+      </w:pPr>
+    </w:p>
+    <w:p>
+      <w:pPr>
+        <w:pStyle w:val="NoSpacing"/>
+        <w:rPr>
+          <w:rFonts w:ascii="Source Sans Pro" w:hAnsi="Source Sans Pro"/>
+        </w:rPr>
+      </w:pPr>
+      <w:r>
+        <w:rPr>
+          <w:rFonts w:ascii="Source Sans Pro" w:hAnsi="Source Sans Pro"/>
+        </w:rPr>
+        <w:t xml:space="preserve">Build </w:t>
+      </w:r>
+      <w:proofErr w:type="gramStart"/>
+      <w:r>
+        <w:rPr>
+          <w:rFonts w:ascii="Source Sans Pro" w:hAnsi="Source Sans Pro"/>
+        </w:rPr>
+        <w:t>Script :</w:t>
+      </w:r>
+      <w:proofErr w:type="gramEnd"/>
+      <w:r>
+        <w:rPr>
+          <w:rFonts w:ascii="Source Sans Pro" w:hAnsi="Source Sans Pro"/>
+        </w:rPr>
+        <w:t xml:space="preserve"> It uploads the build to the DUT (Device Under Test).</w:t>
       </w:r>
     </w:p>
     <w:p>
@@ -5341,21 +6676,45 @@
         <w:rPr>
           <w:rFonts w:ascii="Source Sans Pro" w:hAnsi="Source Sans Pro"/>
         </w:rPr>
-        <w:t>- Build Script: this script can be bash, python, tcl</w:t>
-      </w:r>
-    </w:p>
-    <w:p>
-      <w:pPr>
-        <w:pStyle w:val="NoSpacing"/>
-        <w:rPr>
-          <w:rFonts w:ascii="Source Sans Pro" w:hAnsi="Source Sans Pro"/>
-        </w:rPr>
-      </w:pPr>
-      <w:r>
-        <w:rPr>
-          <w:rFonts w:ascii="Source Sans Pro" w:hAnsi="Source Sans Pro"/>
-        </w:rPr>
-        <w:t>- Project File (XML file): if you want to save the results in the database after test running you have to set dbautosave value as true.</w:t>
+        <w:t xml:space="preserve">- Build Script: this script can be bash, python, </w:t>
+      </w:r>
+      <w:proofErr w:type="spellStart"/>
+      <w:proofErr w:type="gramStart"/>
+      <w:r>
+        <w:rPr>
+          <w:rFonts w:ascii="Source Sans Pro" w:hAnsi="Source Sans Pro"/>
+        </w:rPr>
+        <w:t>tcl</w:t>
+      </w:r>
+      <w:proofErr w:type="spellEnd"/>
+      <w:proofErr w:type="gramEnd"/>
+    </w:p>
+    <w:p>
+      <w:pPr>
+        <w:pStyle w:val="NoSpacing"/>
+        <w:rPr>
+          <w:rFonts w:ascii="Source Sans Pro" w:hAnsi="Source Sans Pro"/>
+        </w:rPr>
+      </w:pPr>
+      <w:r>
+        <w:rPr>
+          <w:rFonts w:ascii="Source Sans Pro" w:hAnsi="Source Sans Pro"/>
+        </w:rPr>
+        <w:t xml:space="preserve">- Project File (XML file): if you want to save the results in the database after test running you have to set </w:t>
+      </w:r>
+      <w:proofErr w:type="spellStart"/>
+      <w:r>
+        <w:rPr>
+          <w:rFonts w:ascii="Source Sans Pro" w:hAnsi="Source Sans Pro"/>
+        </w:rPr>
+        <w:t>dbautosave</w:t>
+      </w:r>
+      <w:proofErr w:type="spellEnd"/>
+      <w:r>
+        <w:rPr>
+          <w:rFonts w:ascii="Source Sans Pro" w:hAnsi="Source Sans Pro"/>
+        </w:rPr>
+        <w:t xml:space="preserve"> value as true.</w:t>
       </w:r>
     </w:p>
     <w:p>
@@ -5454,26 +6813,71 @@
           <w:b/>
         </w:rPr>
       </w:pPr>
-      <w:r>
-        <w:rPr>
-          <w:rFonts w:ascii="Source Sans Pro" w:hAnsi="Source Sans Pro"/>
-          <w:b/>
-        </w:rPr>
-        <w:t>Jira Plugin</w:t>
-      </w:r>
-    </w:p>
-    <w:p>
-      <w:pPr>
-        <w:pStyle w:val="NoSpacing"/>
-        <w:rPr>
-          <w:rFonts w:ascii="Source Sans Pro" w:hAnsi="Source Sans Pro"/>
-        </w:rPr>
-      </w:pPr>
-      <w:r>
-        <w:rPr>
-          <w:rFonts w:ascii="Source Sans Pro" w:hAnsi="Source Sans Pro"/>
-        </w:rPr>
-        <w:t xml:space="preserve">Jira Plugin is an interface for connecting to a Jira server where you can create, edit , see </w:t>
+      <w:proofErr w:type="spellStart"/>
+      <w:r>
+        <w:rPr>
+          <w:rFonts w:ascii="Source Sans Pro" w:hAnsi="Source Sans Pro"/>
+          <w:b/>
+        </w:rPr>
+        <w:t>Jira</w:t>
+      </w:r>
+      <w:proofErr w:type="spellEnd"/>
+      <w:r>
+        <w:rPr>
+          <w:rFonts w:ascii="Source Sans Pro" w:hAnsi="Source Sans Pro"/>
+          <w:b/>
+        </w:rPr>
+        <w:t xml:space="preserve"> Plugin</w:t>
+      </w:r>
+    </w:p>
+    <w:p>
+      <w:pPr>
+        <w:pStyle w:val="NoSpacing"/>
+        <w:rPr>
+          <w:rFonts w:ascii="Source Sans Pro" w:hAnsi="Source Sans Pro"/>
+        </w:rPr>
+      </w:pPr>
+      <w:proofErr w:type="spellStart"/>
+      <w:r>
+        <w:rPr>
+          <w:rFonts w:ascii="Source Sans Pro" w:hAnsi="Source Sans Pro"/>
+        </w:rPr>
+        <w:t>Jira</w:t>
+      </w:r>
+      <w:proofErr w:type="spellEnd"/>
+      <w:r>
+        <w:rPr>
+          <w:rFonts w:ascii="Source Sans Pro" w:hAnsi="Source Sans Pro"/>
+        </w:rPr>
+        <w:t xml:space="preserve"> Plugin is an interface for connecting to a </w:t>
+      </w:r>
+      <w:proofErr w:type="spellStart"/>
+      <w:r>
+        <w:rPr>
+          <w:rFonts w:ascii="Source Sans Pro" w:hAnsi="Source Sans Pro"/>
+        </w:rPr>
+        <w:t>Jira</w:t>
+      </w:r>
+      <w:proofErr w:type="spellEnd"/>
+      <w:r>
+        <w:rPr>
+          <w:rFonts w:ascii="Source Sans Pro" w:hAnsi="Source Sans Pro"/>
+        </w:rPr>
+        <w:t xml:space="preserve"> server where you can create, </w:t>
+      </w:r>
+      <w:proofErr w:type="gramStart"/>
+      <w:r>
+        <w:rPr>
+          <w:rFonts w:ascii="Source Sans Pro" w:hAnsi="Source Sans Pro"/>
+        </w:rPr>
+        <w:t>edit ,</w:t>
+      </w:r>
+      <w:proofErr w:type="gramEnd"/>
+      <w:r>
+        <w:rPr>
+          <w:rFonts w:ascii="Source Sans Pro" w:hAnsi="Source Sans Pro"/>
+        </w:rPr>
+        <w:t xml:space="preserve"> see </w:t>
       </w:r>
       <w:r>
         <w:rPr>
@@ -5909,7 +7313,21 @@
         <w:rPr>
           <w:rFonts w:ascii="Source Sans Pro" w:hAnsi="Source Sans Pro"/>
         </w:rPr>
-        <w:t>Screenshot of the main window of the Jira Plugin:</w:t>
+        <w:t xml:space="preserve">Screenshot of the main window of the </w:t>
+      </w:r>
+      <w:proofErr w:type="spellStart"/>
+      <w:r>
+        <w:rPr>
+          <w:rFonts w:ascii="Source Sans Pro" w:hAnsi="Source Sans Pro"/>
+        </w:rPr>
+        <w:t>Jira</w:t>
+      </w:r>
+      <w:proofErr w:type="spellEnd"/>
+      <w:r>
+        <w:rPr>
+          <w:rFonts w:ascii="Source Sans Pro" w:hAnsi="Source Sans Pro"/>
+        </w:rPr>
+        <w:t xml:space="preserve"> Plugin:</w:t>
       </w:r>
     </w:p>
     <w:p>
@@ -5987,6 +7405,7 @@
           <w:b/>
         </w:rPr>
       </w:pPr>
+      <w:proofErr w:type="spellStart"/>
       <w:r>
         <w:rPr>
           <w:rFonts w:ascii="Source Sans Pro" w:hAnsi="Source Sans Pro"/>
@@ -5999,7 +7418,15 @@
           <w:rFonts w:ascii="Source Sans Pro" w:hAnsi="Source Sans Pro"/>
           <w:b/>
         </w:rPr>
-        <w:t>Sniffer Plugin</w:t>
+        <w:t>Sniffer</w:t>
+      </w:r>
+      <w:proofErr w:type="spellEnd"/>
+      <w:r>
+        <w:rPr>
+          <w:rFonts w:ascii="Source Sans Pro" w:hAnsi="Source Sans Pro"/>
+          <w:b/>
+        </w:rPr>
+        <w:t xml:space="preserve"> Plugin</w:t>
       </w:r>
     </w:p>
     <w:p>
@@ -6014,6 +7441,7 @@
         </w:rPr>
         <w:t xml:space="preserve">The </w:t>
       </w:r>
+      <w:proofErr w:type="spellStart"/>
       <w:r>
         <w:rPr>
           <w:rFonts w:ascii="Source Sans Pro" w:hAnsi="Source Sans Pro"/>
@@ -6024,7 +7452,14 @@
         <w:rPr>
           <w:rFonts w:ascii="Source Sans Pro" w:hAnsi="Source Sans Pro"/>
         </w:rPr>
-        <w:t xml:space="preserve">Sniffer Plugin </w:t>
+        <w:t>Sniffer</w:t>
+      </w:r>
+      <w:proofErr w:type="spellEnd"/>
+      <w:r>
+        <w:rPr>
+          <w:rFonts w:ascii="Source Sans Pro" w:hAnsi="Source Sans Pro"/>
+        </w:rPr>
+        <w:t xml:space="preserve"> Plugin </w:t>
       </w:r>
       <w:r>
         <w:rPr>
@@ -6421,6 +7856,7 @@
         </w:rPr>
         <w:t xml:space="preserve">(Configuration -&gt; Plugins tab) and activate it a new tab will show up called </w:t>
       </w:r>
+      <w:proofErr w:type="spellStart"/>
       <w:r>
         <w:rPr>
           <w:rFonts w:ascii="Source Sans Pro" w:hAnsi="Source Sans Pro"/>
@@ -6428,6 +7864,7 @@
         </w:rPr>
         <w:t>PacketSnifferPlugin</w:t>
       </w:r>
+      <w:proofErr w:type="spellEnd"/>
       <w:r>
         <w:rPr>
           <w:rFonts w:ascii="Source Sans Pro" w:hAnsi="Source Sans Pro"/>
@@ -6445,7 +7882,21 @@
         <w:rPr>
           <w:rFonts w:ascii="Source Sans Pro" w:hAnsi="Source Sans Pro"/>
         </w:rPr>
-        <w:t>Following are details of the PacketSniffer Plugin and how to run it.</w:t>
+        <w:t xml:space="preserve">Following are details of the </w:t>
+      </w:r>
+      <w:proofErr w:type="spellStart"/>
+      <w:r>
+        <w:rPr>
+          <w:rFonts w:ascii="Source Sans Pro" w:hAnsi="Source Sans Pro"/>
+        </w:rPr>
+        <w:t>PacketSniffer</w:t>
+      </w:r>
+      <w:proofErr w:type="spellEnd"/>
+      <w:r>
+        <w:rPr>
+          <w:rFonts w:ascii="Source Sans Pro" w:hAnsi="Source Sans Pro"/>
+        </w:rPr>
+        <w:t xml:space="preserve"> Plugin and how to run it.</w:t>
       </w:r>
     </w:p>
     <w:p>
@@ -6531,99 +7982,249 @@
         <w:rPr>
           <w:rFonts w:ascii="Source Sans Pro" w:hAnsi="Source Sans Pro"/>
         </w:rPr>
-        <w:t>"""  ~/twister/bin/start_packet_sniffer.py  """</w:t>
-      </w:r>
-    </w:p>
-    <w:p>
-      <w:pPr>
-        <w:pStyle w:val="NoSpacing"/>
-        <w:rPr>
-          <w:rFonts w:ascii="Source Sans Pro" w:hAnsi="Source Sans Pro"/>
-        </w:rPr>
-      </w:pPr>
-    </w:p>
-    <w:p>
-      <w:pPr>
-        <w:pStyle w:val="NoSpacing"/>
-        <w:rPr>
-          <w:rFonts w:ascii="Source Sans Pro" w:hAnsi="Source Sans Pro"/>
-        </w:rPr>
-      </w:pPr>
-      <w:r>
-        <w:rPr>
-          <w:rFonts w:ascii="Source Sans Pro" w:hAnsi="Source Sans Pro"/>
-        </w:rPr>
-        <w:t xml:space="preserve">    This is the start script for Packet Sniffer service. You need sudo permissions to execute it and</w:t>
-      </w:r>
-    </w:p>
-    <w:p>
-      <w:pPr>
-        <w:pStyle w:val="NoSpacing"/>
-        <w:rPr>
-          <w:rFonts w:ascii="Source Sans Pro" w:hAnsi="Source Sans Pro"/>
-        </w:rPr>
-      </w:pPr>
-      <w:r>
-        <w:rPr>
-          <w:rFonts w:ascii="Source Sans Pro" w:hAnsi="Source Sans Pro"/>
-        </w:rPr>
-        <w:t>is mandatory to specify '--twister_path' (client's Twister path) and '--user' (client's username)</w:t>
-      </w:r>
-    </w:p>
-    <w:p>
-      <w:pPr>
-        <w:pStyle w:val="NoSpacing"/>
-        <w:rPr>
-          <w:rFonts w:ascii="Source Sans Pro" w:hAnsi="Source Sans Pro"/>
-        </w:rPr>
-      </w:pPr>
-      <w:r>
-        <w:rPr>
-          <w:rFonts w:ascii="Source Sans Pro" w:hAnsi="Source Sans Pro"/>
-        </w:rPr>
-        <w:t>parameters. At launching the script imports PacketSniffer class from</w:t>
-      </w:r>
-    </w:p>
-    <w:p>
-      <w:pPr>
-        <w:pStyle w:val="NoSpacing"/>
-        <w:rPr>
-          <w:rFonts w:ascii="Source Sans Pro" w:hAnsi="Source Sans Pro"/>
-        </w:rPr>
-      </w:pPr>
-      <w:r>
-        <w:rPr>
-          <w:rFonts w:ascii="Source Sans Pro" w:hAnsi="Source Sans Pro"/>
-        </w:rPr>
-        <w:t>'~/twister_path/services/PacketSniffer/PacketSniffer.py' and parses</w:t>
-      </w:r>
-    </w:p>
-    <w:p>
-      <w:pPr>
-        <w:pStyle w:val="NoSpacing"/>
-        <w:rPr>
-          <w:rFonts w:ascii="Source Sans Pro" w:hAnsi="Source Sans Pro"/>
-        </w:rPr>
-      </w:pPr>
-      <w:r>
-        <w:rPr>
-          <w:rFonts w:ascii="Source Sans Pro" w:hAnsi="Source Sans Pro"/>
-        </w:rPr>
-        <w:t>'~/twister_path/config/epname.ini' and initiates an PacketSniffer class instance and after calls the</w:t>
-      </w:r>
-    </w:p>
-    <w:p>
-      <w:pPr>
-        <w:pStyle w:val="NoSpacing"/>
-        <w:rPr>
-          <w:rFonts w:ascii="Source Sans Pro" w:hAnsi="Source Sans Pro"/>
-        </w:rPr>
-      </w:pPr>
-      <w:r>
-        <w:rPr>
-          <w:rFonts w:ascii="Source Sans Pro" w:hAnsi="Source Sans Pro"/>
-        </w:rPr>
-        <w:t>class 'run()' method.</w:t>
+        <w:t>""</w:t>
+      </w:r>
+      <w:proofErr w:type="gramStart"/>
+      <w:r>
+        <w:rPr>
+          <w:rFonts w:ascii="Source Sans Pro" w:hAnsi="Source Sans Pro"/>
+        </w:rPr>
+        <w:t>"  ~</w:t>
+      </w:r>
+      <w:proofErr w:type="gramEnd"/>
+      <w:r>
+        <w:rPr>
+          <w:rFonts w:ascii="Source Sans Pro" w:hAnsi="Source Sans Pro"/>
+        </w:rPr>
+        <w:t>/twister/bin/start_packet_sniffer.py  """</w:t>
+      </w:r>
+    </w:p>
+    <w:p>
+      <w:pPr>
+        <w:pStyle w:val="NoSpacing"/>
+        <w:rPr>
+          <w:rFonts w:ascii="Source Sans Pro" w:hAnsi="Source Sans Pro"/>
+        </w:rPr>
+      </w:pPr>
+    </w:p>
+    <w:p>
+      <w:pPr>
+        <w:pStyle w:val="NoSpacing"/>
+        <w:rPr>
+          <w:rFonts w:ascii="Source Sans Pro" w:hAnsi="Source Sans Pro"/>
+        </w:rPr>
+      </w:pPr>
+      <w:r>
+        <w:rPr>
+          <w:rFonts w:ascii="Source Sans Pro" w:hAnsi="Source Sans Pro"/>
+        </w:rPr>
+        <w:t xml:space="preserve">    This is the start script for Packet Sniffer service. You need </w:t>
+      </w:r>
+      <w:proofErr w:type="spellStart"/>
+      <w:r>
+        <w:rPr>
+          <w:rFonts w:ascii="Source Sans Pro" w:hAnsi="Source Sans Pro"/>
+        </w:rPr>
+        <w:t>sudo</w:t>
+      </w:r>
+      <w:proofErr w:type="spellEnd"/>
+      <w:r>
+        <w:rPr>
+          <w:rFonts w:ascii="Source Sans Pro" w:hAnsi="Source Sans Pro"/>
+        </w:rPr>
+        <w:t xml:space="preserve"> permissions to execute it and</w:t>
+      </w:r>
+    </w:p>
+    <w:p>
+      <w:pPr>
+        <w:pStyle w:val="NoSpacing"/>
+        <w:rPr>
+          <w:rFonts w:ascii="Source Sans Pro" w:hAnsi="Source Sans Pro"/>
+        </w:rPr>
+      </w:pPr>
+      <w:proofErr w:type="gramStart"/>
+      <w:r>
+        <w:rPr>
+          <w:rFonts w:ascii="Source Sans Pro" w:hAnsi="Source Sans Pro"/>
+        </w:rPr>
+        <w:t>is</w:t>
+      </w:r>
+      <w:proofErr w:type="gramEnd"/>
+      <w:r>
+        <w:rPr>
+          <w:rFonts w:ascii="Source Sans Pro" w:hAnsi="Source Sans Pro"/>
+        </w:rPr>
+        <w:t xml:space="preserve"> mandatory to specify '--</w:t>
+      </w:r>
+      <w:proofErr w:type="spellStart"/>
+      <w:r>
+        <w:rPr>
+          <w:rFonts w:ascii="Source Sans Pro" w:hAnsi="Source Sans Pro"/>
+        </w:rPr>
+        <w:t>twister_path</w:t>
+      </w:r>
+      <w:proofErr w:type="spellEnd"/>
+      <w:r>
+        <w:rPr>
+          <w:rFonts w:ascii="Source Sans Pro" w:hAnsi="Source Sans Pro"/>
+        </w:rPr>
+        <w:t>' (client's Twister path) and '--user' (client's username)</w:t>
+      </w:r>
+    </w:p>
+    <w:p>
+      <w:pPr>
+        <w:pStyle w:val="NoSpacing"/>
+        <w:rPr>
+          <w:rFonts w:ascii="Source Sans Pro" w:hAnsi="Source Sans Pro"/>
+        </w:rPr>
+      </w:pPr>
+      <w:proofErr w:type="gramStart"/>
+      <w:r>
+        <w:rPr>
+          <w:rFonts w:ascii="Source Sans Pro" w:hAnsi="Source Sans Pro"/>
+        </w:rPr>
+        <w:t>parameters</w:t>
+      </w:r>
+      <w:proofErr w:type="gramEnd"/>
+      <w:r>
+        <w:rPr>
+          <w:rFonts w:ascii="Source Sans Pro" w:hAnsi="Source Sans Pro"/>
+        </w:rPr>
+        <w:t xml:space="preserve">. At launching the script imports </w:t>
+      </w:r>
+      <w:proofErr w:type="spellStart"/>
+      <w:r>
+        <w:rPr>
+          <w:rFonts w:ascii="Source Sans Pro" w:hAnsi="Source Sans Pro"/>
+        </w:rPr>
+        <w:t>PacketSniffer</w:t>
+      </w:r>
+      <w:proofErr w:type="spellEnd"/>
+      <w:r>
+        <w:rPr>
+          <w:rFonts w:ascii="Source Sans Pro" w:hAnsi="Source Sans Pro"/>
+        </w:rPr>
+        <w:t xml:space="preserve"> class from</w:t>
+      </w:r>
+    </w:p>
+    <w:p>
+      <w:pPr>
+        <w:pStyle w:val="NoSpacing"/>
+        <w:rPr>
+          <w:rFonts w:ascii="Source Sans Pro" w:hAnsi="Source Sans Pro"/>
+        </w:rPr>
+      </w:pPr>
+      <w:r>
+        <w:rPr>
+          <w:rFonts w:ascii="Source Sans Pro" w:hAnsi="Source Sans Pro"/>
+        </w:rPr>
+        <w:t>'~/</w:t>
+      </w:r>
+      <w:proofErr w:type="spellStart"/>
+      <w:r>
+        <w:rPr>
+          <w:rFonts w:ascii="Source Sans Pro" w:hAnsi="Source Sans Pro"/>
+        </w:rPr>
+        <w:t>twister_path</w:t>
+      </w:r>
+      <w:proofErr w:type="spellEnd"/>
+      <w:r>
+        <w:rPr>
+          <w:rFonts w:ascii="Source Sans Pro" w:hAnsi="Source Sans Pro"/>
+        </w:rPr>
+        <w:t>/services/</w:t>
+      </w:r>
+      <w:proofErr w:type="spellStart"/>
+      <w:r>
+        <w:rPr>
+          <w:rFonts w:ascii="Source Sans Pro" w:hAnsi="Source Sans Pro"/>
+        </w:rPr>
+        <w:t>PacketSniffer</w:t>
+      </w:r>
+      <w:proofErr w:type="spellEnd"/>
+      <w:r>
+        <w:rPr>
+          <w:rFonts w:ascii="Source Sans Pro" w:hAnsi="Source Sans Pro"/>
+        </w:rPr>
+        <w:t>/PacketSniffer.py' and parses</w:t>
+      </w:r>
+    </w:p>
+    <w:p>
+      <w:pPr>
+        <w:pStyle w:val="NoSpacing"/>
+        <w:rPr>
+          <w:rFonts w:ascii="Source Sans Pro" w:hAnsi="Source Sans Pro"/>
+        </w:rPr>
+      </w:pPr>
+      <w:r>
+        <w:rPr>
+          <w:rFonts w:ascii="Source Sans Pro" w:hAnsi="Source Sans Pro"/>
+        </w:rPr>
+        <w:t>'~/</w:t>
+      </w:r>
+      <w:proofErr w:type="spellStart"/>
+      <w:r>
+        <w:rPr>
+          <w:rFonts w:ascii="Source Sans Pro" w:hAnsi="Source Sans Pro"/>
+        </w:rPr>
+        <w:t>twister_path</w:t>
+      </w:r>
+      <w:proofErr w:type="spellEnd"/>
+      <w:r>
+        <w:rPr>
+          <w:rFonts w:ascii="Source Sans Pro" w:hAnsi="Source Sans Pro"/>
+        </w:rPr>
+        <w:t>/</w:t>
+      </w:r>
+      <w:proofErr w:type="spellStart"/>
+      <w:r>
+        <w:rPr>
+          <w:rFonts w:ascii="Source Sans Pro" w:hAnsi="Source Sans Pro"/>
+        </w:rPr>
+        <w:t>config</w:t>
+      </w:r>
+      <w:proofErr w:type="spellEnd"/>
+      <w:r>
+        <w:rPr>
+          <w:rFonts w:ascii="Source Sans Pro" w:hAnsi="Source Sans Pro"/>
+        </w:rPr>
+        <w:t xml:space="preserve">/epname.ini' and initiates an </w:t>
+      </w:r>
+      <w:proofErr w:type="spellStart"/>
+      <w:r>
+        <w:rPr>
+          <w:rFonts w:ascii="Source Sans Pro" w:hAnsi="Source Sans Pro"/>
+        </w:rPr>
+        <w:t>PacketSniffer</w:t>
+      </w:r>
+      <w:proofErr w:type="spellEnd"/>
+      <w:r>
+        <w:rPr>
+          <w:rFonts w:ascii="Source Sans Pro" w:hAnsi="Source Sans Pro"/>
+        </w:rPr>
+        <w:t xml:space="preserve"> class instance and after calls the</w:t>
+      </w:r>
+    </w:p>
+    <w:p>
+      <w:pPr>
+        <w:pStyle w:val="NoSpacing"/>
+        <w:rPr>
+          <w:rFonts w:ascii="Source Sans Pro" w:hAnsi="Source Sans Pro"/>
+        </w:rPr>
+      </w:pPr>
+      <w:proofErr w:type="gramStart"/>
+      <w:r>
+        <w:rPr>
+          <w:rFonts w:ascii="Source Sans Pro" w:hAnsi="Source Sans Pro"/>
+        </w:rPr>
+        <w:t>class</w:t>
+      </w:r>
+      <w:proofErr w:type="gramEnd"/>
+      <w:r>
+        <w:rPr>
+          <w:rFonts w:ascii="Source Sans Pro" w:hAnsi="Source Sans Pro"/>
+        </w:rPr>
+        <w:t xml:space="preserve"> 'run()' method.</w:t>
       </w:r>
     </w:p>
     <w:p>
@@ -6647,77 +8248,135 @@
           <w:rFonts w:ascii="Source Sans Pro" w:hAnsi="Source Sans Pro"/>
         </w:rPr>
       </w:pPr>
-      <w:r>
-        <w:rPr>
-          <w:rFonts w:ascii="Source Sans Pro" w:hAnsi="Source Sans Pro"/>
-        </w:rPr>
-        <w:t>instance that handels the start of the Sniffer process which can be triggered from the plugin</w:t>
-      </w:r>
-    </w:p>
-    <w:p>
-      <w:pPr>
-        <w:pStyle w:val="NoSpacing"/>
-        <w:rPr>
-          <w:rFonts w:ascii="Source Sans Pro" w:hAnsi="Source Sans Pro"/>
-        </w:rPr>
-      </w:pPr>
-      <w:r>
-        <w:rPr>
-          <w:rFonts w:ascii="Source Sans Pro" w:hAnsi="Source Sans Pro"/>
-        </w:rPr>
-        <w:t>interface.</w:t>
-      </w:r>
-    </w:p>
-    <w:p>
-      <w:pPr>
-        <w:pStyle w:val="NoSpacing"/>
-        <w:rPr>
-          <w:rFonts w:ascii="Source Sans Pro" w:hAnsi="Source Sans Pro"/>
-        </w:rPr>
-      </w:pPr>
-    </w:p>
-    <w:p>
-      <w:pPr>
-        <w:pStyle w:val="NoSpacing"/>
-        <w:rPr>
-          <w:rFonts w:ascii="Source Sans Pro" w:hAnsi="Source Sans Pro"/>
-        </w:rPr>
-      </w:pPr>
-    </w:p>
-    <w:p>
-      <w:pPr>
-        <w:pStyle w:val="NoSpacing"/>
-        <w:rPr>
-          <w:rFonts w:ascii="Source Sans Pro" w:hAnsi="Source Sans Pro"/>
-        </w:rPr>
-      </w:pPr>
-      <w:r>
-        <w:rPr>
-          <w:rFonts w:ascii="Source Sans Pro" w:hAnsi="Source Sans Pro"/>
-        </w:rPr>
-        <w:t>"""  ~/twister/services/PacketSniffer.py  """</w:t>
-      </w:r>
-    </w:p>
-    <w:p>
-      <w:pPr>
-        <w:pStyle w:val="NoSpacing"/>
-        <w:rPr>
-          <w:rFonts w:ascii="Source Sans Pro" w:hAnsi="Source Sans Pro"/>
-        </w:rPr>
-      </w:pPr>
-    </w:p>
-    <w:p>
-      <w:pPr>
-        <w:pStyle w:val="NoSpacing"/>
-        <w:rPr>
-          <w:rFonts w:ascii="Source Sans Pro" w:hAnsi="Source Sans Pro"/>
-        </w:rPr>
-      </w:pPr>
-      <w:r>
-        <w:rPr>
-          <w:rFonts w:ascii="Source Sans Pro" w:hAnsi="Source Sans Pro"/>
-        </w:rPr>
-        <w:t xml:space="preserve">    This file contains the PacketSniffer class implementation. It uses </w:t>
+      <w:proofErr w:type="gramStart"/>
+      <w:r>
+        <w:rPr>
+          <w:rFonts w:ascii="Source Sans Pro" w:hAnsi="Source Sans Pro"/>
+        </w:rPr>
+        <w:t>instance</w:t>
+      </w:r>
+      <w:proofErr w:type="gramEnd"/>
+      <w:r>
+        <w:rPr>
+          <w:rFonts w:ascii="Source Sans Pro" w:hAnsi="Source Sans Pro"/>
+        </w:rPr>
+        <w:t xml:space="preserve"> that </w:t>
+      </w:r>
+      <w:proofErr w:type="spellStart"/>
+      <w:r>
+        <w:rPr>
+          <w:rFonts w:ascii="Source Sans Pro" w:hAnsi="Source Sans Pro"/>
+        </w:rPr>
+        <w:t>handels</w:t>
+      </w:r>
+      <w:proofErr w:type="spellEnd"/>
+      <w:r>
+        <w:rPr>
+          <w:rFonts w:ascii="Source Sans Pro" w:hAnsi="Source Sans Pro"/>
+        </w:rPr>
+        <w:t xml:space="preserve"> the start of the Sniffer process which can be triggered from the plugin</w:t>
+      </w:r>
+    </w:p>
+    <w:p>
+      <w:pPr>
+        <w:pStyle w:val="NoSpacing"/>
+        <w:rPr>
+          <w:rFonts w:ascii="Source Sans Pro" w:hAnsi="Source Sans Pro"/>
+        </w:rPr>
+      </w:pPr>
+      <w:proofErr w:type="gramStart"/>
+      <w:r>
+        <w:rPr>
+          <w:rFonts w:ascii="Source Sans Pro" w:hAnsi="Source Sans Pro"/>
+        </w:rPr>
+        <w:t>interface</w:t>
+      </w:r>
+      <w:proofErr w:type="gramEnd"/>
+      <w:r>
+        <w:rPr>
+          <w:rFonts w:ascii="Source Sans Pro" w:hAnsi="Source Sans Pro"/>
+        </w:rPr>
+        <w:t>.</w:t>
+      </w:r>
+    </w:p>
+    <w:p>
+      <w:pPr>
+        <w:pStyle w:val="NoSpacing"/>
+        <w:rPr>
+          <w:rFonts w:ascii="Source Sans Pro" w:hAnsi="Source Sans Pro"/>
+        </w:rPr>
+      </w:pPr>
+    </w:p>
+    <w:p>
+      <w:pPr>
+        <w:pStyle w:val="NoSpacing"/>
+        <w:rPr>
+          <w:rFonts w:ascii="Source Sans Pro" w:hAnsi="Source Sans Pro"/>
+        </w:rPr>
+      </w:pPr>
+    </w:p>
+    <w:p>
+      <w:pPr>
+        <w:pStyle w:val="NoSpacing"/>
+        <w:rPr>
+          <w:rFonts w:ascii="Source Sans Pro" w:hAnsi="Source Sans Pro"/>
+        </w:rPr>
+      </w:pPr>
+      <w:r>
+        <w:rPr>
+          <w:rFonts w:ascii="Source Sans Pro" w:hAnsi="Source Sans Pro"/>
+        </w:rPr>
+        <w:t>""</w:t>
+      </w:r>
+      <w:proofErr w:type="gramStart"/>
+      <w:r>
+        <w:rPr>
+          <w:rFonts w:ascii="Source Sans Pro" w:hAnsi="Source Sans Pro"/>
+        </w:rPr>
+        <w:t>"  ~</w:t>
+      </w:r>
+      <w:proofErr w:type="gramEnd"/>
+      <w:r>
+        <w:rPr>
+          <w:rFonts w:ascii="Source Sans Pro" w:hAnsi="Source Sans Pro"/>
+        </w:rPr>
+        <w:t>/twister/services/PacketSniffer.py  """</w:t>
+      </w:r>
+    </w:p>
+    <w:p>
+      <w:pPr>
+        <w:pStyle w:val="NoSpacing"/>
+        <w:rPr>
+          <w:rFonts w:ascii="Source Sans Pro" w:hAnsi="Source Sans Pro"/>
+        </w:rPr>
+      </w:pPr>
+    </w:p>
+    <w:p>
+      <w:pPr>
+        <w:pStyle w:val="NoSpacing"/>
+        <w:rPr>
+          <w:rFonts w:ascii="Source Sans Pro" w:hAnsi="Source Sans Pro"/>
+        </w:rPr>
+      </w:pPr>
+      <w:r>
+        <w:rPr>
+          <w:rFonts w:ascii="Source Sans Pro" w:hAnsi="Source Sans Pro"/>
+        </w:rPr>
+        <w:t xml:space="preserve">    This file contains the </w:t>
+      </w:r>
+      <w:proofErr w:type="spellStart"/>
+      <w:r>
+        <w:rPr>
+          <w:rFonts w:ascii="Source Sans Pro" w:hAnsi="Source Sans Pro"/>
+        </w:rPr>
+        <w:t>PacketSniffer</w:t>
+      </w:r>
+      <w:proofErr w:type="spellEnd"/>
+      <w:r>
+        <w:rPr>
+          <w:rFonts w:ascii="Source Sans Pro" w:hAnsi="Source Sans Pro"/>
+        </w:rPr>
+        <w:t xml:space="preserve"> class implementation. It uses </w:t>
       </w:r>
       <w:r>
         <w:rPr>
@@ -6739,81 +8398,171 @@
           <w:rFonts w:ascii="Source Sans Pro" w:hAnsi="Source Sans Pro"/>
         </w:rPr>
       </w:pPr>
-      <w:r>
-        <w:rPr>
-          <w:rFonts w:ascii="Source Sans Pro" w:hAnsi="Source Sans Pro"/>
-        </w:rPr>
-        <w:t>and ParseData.</w:t>
-      </w:r>
-    </w:p>
-    <w:p>
-      <w:pPr>
-        <w:pStyle w:val="NoSpacing"/>
-        <w:rPr>
-          <w:rFonts w:ascii="Source Sans Pro" w:hAnsi="Source Sans Pro"/>
-        </w:rPr>
-      </w:pPr>
-      <w:r>
-        <w:rPr>
-          <w:rFonts w:ascii="Source Sans Pro" w:hAnsi="Source Sans Pro"/>
-        </w:rPr>
-        <w:t xml:space="preserve">    The Sniffer class inherits Automaton class from scapy library and deals with the storing of</w:t>
-      </w:r>
-    </w:p>
-    <w:p>
-      <w:pPr>
-        <w:pStyle w:val="NoSpacing"/>
-        <w:rPr>
-          <w:rFonts w:ascii="Source Sans Pro" w:hAnsi="Source Sans Pro"/>
-        </w:rPr>
-      </w:pPr>
-      <w:r>
-        <w:rPr>
-          <w:rFonts w:ascii="Source Sans Pro" w:hAnsi="Source Sans Pro"/>
-        </w:rPr>
-        <w:t>intrenet packets in a list.</w:t>
-      </w:r>
-    </w:p>
-    <w:p>
-      <w:pPr>
-        <w:pStyle w:val="NoSpacing"/>
-        <w:rPr>
-          <w:rFonts w:ascii="Source Sans Pro" w:hAnsi="Source Sans Pro"/>
-        </w:rPr>
-      </w:pPr>
-      <w:r>
-        <w:rPr>
-          <w:rFonts w:ascii="Source Sans Pro" w:hAnsi="Source Sans Pro"/>
-        </w:rPr>
-        <w:t xml:space="preserve">    ParseData class treats the CE status, sniffing filters and packets sending. It checks the CE</w:t>
-      </w:r>
-    </w:p>
-    <w:p>
-      <w:pPr>
-        <w:pStyle w:val="NoSpacing"/>
-        <w:rPr>
-          <w:rFonts w:ascii="Source Sans Pro" w:hAnsi="Source Sans Pro"/>
-        </w:rPr>
-      </w:pPr>
-      <w:r>
-        <w:rPr>
-          <w:rFonts w:ascii="Source Sans Pro" w:hAnsi="Source Sans Pro"/>
-        </w:rPr>
-        <w:t>status, updates the Sniffer filters and it pops out the packets stored in the list by Sniffer, parse</w:t>
-      </w:r>
-    </w:p>
-    <w:p>
-      <w:pPr>
-        <w:pStyle w:val="NoSpacing"/>
-        <w:rPr>
-          <w:rFonts w:ascii="Source Sans Pro" w:hAnsi="Source Sans Pro"/>
-        </w:rPr>
-      </w:pPr>
-      <w:r>
-        <w:rPr>
-          <w:rFonts w:ascii="Source Sans Pro" w:hAnsi="Source Sans Pro"/>
-        </w:rPr>
-        <w:t>them and sends them to CE PacketSnifferPlugin.</w:t>
+      <w:proofErr w:type="gramStart"/>
+      <w:r>
+        <w:rPr>
+          <w:rFonts w:ascii="Source Sans Pro" w:hAnsi="Source Sans Pro"/>
+        </w:rPr>
+        <w:t>and</w:t>
+      </w:r>
+      <w:proofErr w:type="gramEnd"/>
+      <w:r>
+        <w:rPr>
+          <w:rFonts w:ascii="Source Sans Pro" w:hAnsi="Source Sans Pro"/>
+        </w:rPr>
+        <w:t xml:space="preserve"> </w:t>
+      </w:r>
+      <w:proofErr w:type="spellStart"/>
+      <w:r>
+        <w:rPr>
+          <w:rFonts w:ascii="Source Sans Pro" w:hAnsi="Source Sans Pro"/>
+        </w:rPr>
+        <w:t>ParseData</w:t>
+      </w:r>
+      <w:proofErr w:type="spellEnd"/>
+      <w:r>
+        <w:rPr>
+          <w:rFonts w:ascii="Source Sans Pro" w:hAnsi="Source Sans Pro"/>
+        </w:rPr>
+        <w:t>.</w:t>
+      </w:r>
+    </w:p>
+    <w:p>
+      <w:pPr>
+        <w:pStyle w:val="NoSpacing"/>
+        <w:rPr>
+          <w:rFonts w:ascii="Source Sans Pro" w:hAnsi="Source Sans Pro"/>
+        </w:rPr>
+      </w:pPr>
+      <w:r>
+        <w:rPr>
+          <w:rFonts w:ascii="Source Sans Pro" w:hAnsi="Source Sans Pro"/>
+        </w:rPr>
+        <w:t xml:space="preserve">    The Sniffer class inherits Automaton class from </w:t>
+      </w:r>
+      <w:proofErr w:type="spellStart"/>
+      <w:r>
+        <w:rPr>
+          <w:rFonts w:ascii="Source Sans Pro" w:hAnsi="Source Sans Pro"/>
+        </w:rPr>
+        <w:t>scapy</w:t>
+      </w:r>
+      <w:proofErr w:type="spellEnd"/>
+      <w:r>
+        <w:rPr>
+          <w:rFonts w:ascii="Source Sans Pro" w:hAnsi="Source Sans Pro"/>
+        </w:rPr>
+        <w:t xml:space="preserve"> library and deals with the storing of</w:t>
+      </w:r>
+    </w:p>
+    <w:p>
+      <w:pPr>
+        <w:pStyle w:val="NoSpacing"/>
+        <w:rPr>
+          <w:rFonts w:ascii="Source Sans Pro" w:hAnsi="Source Sans Pro"/>
+        </w:rPr>
+      </w:pPr>
+      <w:proofErr w:type="spellStart"/>
+      <w:proofErr w:type="gramStart"/>
+      <w:r>
+        <w:rPr>
+          <w:rFonts w:ascii="Source Sans Pro" w:hAnsi="Source Sans Pro"/>
+        </w:rPr>
+        <w:t>intrenet</w:t>
+      </w:r>
+      <w:proofErr w:type="spellEnd"/>
+      <w:proofErr w:type="gramEnd"/>
+      <w:r>
+        <w:rPr>
+          <w:rFonts w:ascii="Source Sans Pro" w:hAnsi="Source Sans Pro"/>
+        </w:rPr>
+        <w:t xml:space="preserve"> packets in a list.</w:t>
+      </w:r>
+    </w:p>
+    <w:p>
+      <w:pPr>
+        <w:pStyle w:val="NoSpacing"/>
+        <w:rPr>
+          <w:rFonts w:ascii="Source Sans Pro" w:hAnsi="Source Sans Pro"/>
+        </w:rPr>
+      </w:pPr>
+      <w:r>
+        <w:rPr>
+          <w:rFonts w:ascii="Source Sans Pro" w:hAnsi="Source Sans Pro"/>
+        </w:rPr>
+        <w:t xml:space="preserve">    </w:t>
+      </w:r>
+      <w:proofErr w:type="spellStart"/>
+      <w:r>
+        <w:rPr>
+          <w:rFonts w:ascii="Source Sans Pro" w:hAnsi="Source Sans Pro"/>
+        </w:rPr>
+        <w:t>ParseData</w:t>
+      </w:r>
+      <w:proofErr w:type="spellEnd"/>
+      <w:r>
+        <w:rPr>
+          <w:rFonts w:ascii="Source Sans Pro" w:hAnsi="Source Sans Pro"/>
+        </w:rPr>
+        <w:t xml:space="preserve"> class treats the CE status, sniffing filters and packets sending. It checks the CE</w:t>
+      </w:r>
+    </w:p>
+    <w:p>
+      <w:pPr>
+        <w:pStyle w:val="NoSpacing"/>
+        <w:rPr>
+          <w:rFonts w:ascii="Source Sans Pro" w:hAnsi="Source Sans Pro"/>
+        </w:rPr>
+      </w:pPr>
+      <w:proofErr w:type="gramStart"/>
+      <w:r>
+        <w:rPr>
+          <w:rFonts w:ascii="Source Sans Pro" w:hAnsi="Source Sans Pro"/>
+        </w:rPr>
+        <w:t>status</w:t>
+      </w:r>
+      <w:proofErr w:type="gramEnd"/>
+      <w:r>
+        <w:rPr>
+          <w:rFonts w:ascii="Source Sans Pro" w:hAnsi="Source Sans Pro"/>
+        </w:rPr>
+        <w:t>, updates the Sniffer filters and it pops out the packets stored in the list by Sniffer, parse</w:t>
+      </w:r>
+    </w:p>
+    <w:p>
+      <w:pPr>
+        <w:pStyle w:val="NoSpacing"/>
+        <w:rPr>
+          <w:rFonts w:ascii="Source Sans Pro" w:hAnsi="Source Sans Pro"/>
+        </w:rPr>
+      </w:pPr>
+      <w:proofErr w:type="gramStart"/>
+      <w:r>
+        <w:rPr>
+          <w:rFonts w:ascii="Source Sans Pro" w:hAnsi="Source Sans Pro"/>
+        </w:rPr>
+        <w:t>them</w:t>
+      </w:r>
+      <w:proofErr w:type="gramEnd"/>
+      <w:r>
+        <w:rPr>
+          <w:rFonts w:ascii="Source Sans Pro" w:hAnsi="Source Sans Pro"/>
+        </w:rPr>
+        <w:t xml:space="preserve"> and sends them to CE </w:t>
+      </w:r>
+      <w:proofErr w:type="spellStart"/>
+      <w:r>
+        <w:rPr>
+          <w:rFonts w:ascii="Source Sans Pro" w:hAnsi="Source Sans Pro"/>
+        </w:rPr>
+        <w:t>PacketSnifferPlugin</w:t>
+      </w:r>
+      <w:proofErr w:type="spellEnd"/>
+      <w:r>
+        <w:rPr>
+          <w:rFonts w:ascii="Source Sans Pro" w:hAnsi="Source Sans Pro"/>
+        </w:rPr>
+        <w:t>.</w:t>
       </w:r>
     </w:p>
     <w:p>
@@ -6844,151 +8593,295 @@
           <w:rFonts w:ascii="Source Sans Pro" w:hAnsi="Source Sans Pro"/>
         </w:rPr>
         <w:lastRenderedPageBreak/>
-        <w:t>"""  ~/twister/services/PacketSnifferClasses.py  """</w:t>
-      </w:r>
-    </w:p>
-    <w:p>
-      <w:pPr>
-        <w:pStyle w:val="NoSpacing"/>
-        <w:rPr>
-          <w:rFonts w:ascii="Source Sans Pro" w:hAnsi="Source Sans Pro"/>
-        </w:rPr>
-      </w:pPr>
-    </w:p>
-    <w:p>
-      <w:pPr>
-        <w:pStyle w:val="NoSpacing"/>
-        <w:rPr>
-          <w:rFonts w:ascii="Source Sans Pro" w:hAnsi="Source Sans Pro"/>
-        </w:rPr>
-      </w:pPr>
-      <w:r>
-        <w:rPr>
-          <w:rFonts w:ascii="Source Sans Pro" w:hAnsi="Source Sans Pro"/>
-        </w:rPr>
-        <w:t xml:space="preserve">    In this file is implemented the class for the OpenFlow protocol detection. This class inherits</w:t>
-      </w:r>
-    </w:p>
-    <w:p>
-      <w:pPr>
-        <w:pStyle w:val="NoSpacing"/>
-        <w:rPr>
-          <w:rFonts w:ascii="Source Sans Pro" w:hAnsi="Source Sans Pro"/>
-        </w:rPr>
-      </w:pPr>
-      <w:r>
-        <w:rPr>
-          <w:rFonts w:ascii="Source Sans Pro" w:hAnsi="Source Sans Pro"/>
-        </w:rPr>
-        <w:t>Packet class from scapy and treats all the fields that can be present in a OpenFlow packet. It maps</w:t>
-      </w:r>
-    </w:p>
-    <w:p>
-      <w:pPr>
-        <w:pStyle w:val="NoSpacing"/>
-        <w:rPr>
-          <w:rFonts w:ascii="Source Sans Pro" w:hAnsi="Source Sans Pro"/>
-        </w:rPr>
-      </w:pPr>
-      <w:r>
-        <w:rPr>
-          <w:rFonts w:ascii="Source Sans Pro" w:hAnsi="Source Sans Pro"/>
-        </w:rPr>
-        <w:t>the captured packet data on the defined model.</w:t>
-      </w:r>
-    </w:p>
-    <w:p>
-      <w:pPr>
-        <w:pStyle w:val="NoSpacing"/>
-        <w:rPr>
-          <w:rFonts w:ascii="Source Sans Pro" w:hAnsi="Source Sans Pro"/>
-        </w:rPr>
-      </w:pPr>
-    </w:p>
-    <w:p>
-      <w:pPr>
-        <w:pStyle w:val="NoSpacing"/>
-        <w:rPr>
-          <w:rFonts w:ascii="Source Sans Pro" w:hAnsi="Source Sans Pro"/>
-        </w:rPr>
-      </w:pPr>
-    </w:p>
-    <w:p>
-      <w:pPr>
-        <w:pStyle w:val="NoSpacing"/>
-        <w:rPr>
-          <w:rFonts w:ascii="Source Sans Pro" w:hAnsi="Source Sans Pro"/>
-        </w:rPr>
-      </w:pPr>
-      <w:r>
-        <w:rPr>
-          <w:rFonts w:ascii="Source Sans Pro" w:hAnsi="Source Sans Pro"/>
-        </w:rPr>
-        <w:t>"""  /opt/twister/plugins/PacketSnifferPlugin.py  """</w:t>
-      </w:r>
-    </w:p>
-    <w:p>
-      <w:pPr>
-        <w:pStyle w:val="NoSpacing"/>
-        <w:rPr>
-          <w:rFonts w:ascii="Source Sans Pro" w:hAnsi="Source Sans Pro"/>
-        </w:rPr>
-      </w:pPr>
-    </w:p>
-    <w:p>
-      <w:pPr>
-        <w:pStyle w:val="NoSpacing"/>
-        <w:rPr>
-          <w:rFonts w:ascii="Source Sans Pro" w:hAnsi="Source Sans Pro"/>
-        </w:rPr>
-      </w:pPr>
-      <w:r>
-        <w:rPr>
-          <w:rFonts w:ascii="Source Sans Pro" w:hAnsi="Source Sans Pro"/>
-        </w:rPr>
-        <w:t xml:space="preserve">    This is the Sniffer plugin class which is locataed on CE. It makes the connection between the</w:t>
-      </w:r>
-    </w:p>
-    <w:p>
-      <w:pPr>
-        <w:pStyle w:val="NoSpacing"/>
-        <w:rPr>
-          <w:rFonts w:ascii="Source Sans Pro" w:hAnsi="Source Sans Pro"/>
-        </w:rPr>
-      </w:pPr>
-      <w:r>
-        <w:rPr>
-          <w:rFonts w:ascii="Source Sans Pro" w:hAnsi="Source Sans Pro"/>
-        </w:rPr>
-        <w:t>sniffer service on client machine and Twister interface. The plugin holds the packets, deals with</w:t>
-      </w:r>
-    </w:p>
-    <w:p>
-      <w:pPr>
-        <w:pStyle w:val="NoSpacing"/>
-        <w:rPr>
-          <w:rFonts w:ascii="Source Sans Pro" w:hAnsi="Source Sans Pro"/>
-        </w:rPr>
-      </w:pPr>
-      <w:r>
-        <w:rPr>
-          <w:rFonts w:ascii="Source Sans Pro" w:hAnsi="Source Sans Pro"/>
-        </w:rPr>
-        <w:t>saving them in '.pcap' format and connects the commands from the interface with the Sniffer service</w:t>
-      </w:r>
-    </w:p>
-    <w:p>
-      <w:pPr>
-        <w:pStyle w:val="NoSpacing"/>
-        <w:rPr>
-          <w:rFonts w:ascii="Source Sans Pro" w:hAnsi="Source Sans Pro"/>
-        </w:rPr>
-      </w:pPr>
-      <w:r>
-        <w:rPr>
-          <w:rFonts w:ascii="Source Sans Pro" w:hAnsi="Source Sans Pro"/>
-        </w:rPr>
-        <w:t>on client machine.</w:t>
+        <w:t>""</w:t>
+      </w:r>
+      <w:proofErr w:type="gramStart"/>
+      <w:r>
+        <w:rPr>
+          <w:rFonts w:ascii="Source Sans Pro" w:hAnsi="Source Sans Pro"/>
+        </w:rPr>
+        <w:t>"  ~</w:t>
+      </w:r>
+      <w:proofErr w:type="gramEnd"/>
+      <w:r>
+        <w:rPr>
+          <w:rFonts w:ascii="Source Sans Pro" w:hAnsi="Source Sans Pro"/>
+        </w:rPr>
+        <w:t>/twister/services/PacketSnifferClasses.py  """</w:t>
+      </w:r>
+    </w:p>
+    <w:p>
+      <w:pPr>
+        <w:pStyle w:val="NoSpacing"/>
+        <w:rPr>
+          <w:rFonts w:ascii="Source Sans Pro" w:hAnsi="Source Sans Pro"/>
+        </w:rPr>
+      </w:pPr>
+    </w:p>
+    <w:p>
+      <w:pPr>
+        <w:pStyle w:val="NoSpacing"/>
+        <w:rPr>
+          <w:rFonts w:ascii="Source Sans Pro" w:hAnsi="Source Sans Pro"/>
+        </w:rPr>
+      </w:pPr>
+      <w:r>
+        <w:rPr>
+          <w:rFonts w:ascii="Source Sans Pro" w:hAnsi="Source Sans Pro"/>
+        </w:rPr>
+        <w:t xml:space="preserve">    In this file is implemented the class for the </w:t>
+      </w:r>
+      <w:proofErr w:type="spellStart"/>
+      <w:r>
+        <w:rPr>
+          <w:rFonts w:ascii="Source Sans Pro" w:hAnsi="Source Sans Pro"/>
+        </w:rPr>
+        <w:t>OpenFlow</w:t>
+      </w:r>
+      <w:proofErr w:type="spellEnd"/>
+      <w:r>
+        <w:rPr>
+          <w:rFonts w:ascii="Source Sans Pro" w:hAnsi="Source Sans Pro"/>
+        </w:rPr>
+        <w:t xml:space="preserve"> protocol detection. This class inherits</w:t>
+      </w:r>
+    </w:p>
+    <w:p>
+      <w:pPr>
+        <w:pStyle w:val="NoSpacing"/>
+        <w:rPr>
+          <w:rFonts w:ascii="Source Sans Pro" w:hAnsi="Source Sans Pro"/>
+        </w:rPr>
+      </w:pPr>
+      <w:r>
+        <w:rPr>
+          <w:rFonts w:ascii="Source Sans Pro" w:hAnsi="Source Sans Pro"/>
+        </w:rPr>
+        <w:t xml:space="preserve">Packet class from </w:t>
+      </w:r>
+      <w:proofErr w:type="spellStart"/>
+      <w:r>
+        <w:rPr>
+          <w:rFonts w:ascii="Source Sans Pro" w:hAnsi="Source Sans Pro"/>
+        </w:rPr>
+        <w:t>scapy</w:t>
+      </w:r>
+      <w:proofErr w:type="spellEnd"/>
+      <w:r>
+        <w:rPr>
+          <w:rFonts w:ascii="Source Sans Pro" w:hAnsi="Source Sans Pro"/>
+        </w:rPr>
+        <w:t xml:space="preserve"> and treats all the fields that can be present in </w:t>
+      </w:r>
+      <w:proofErr w:type="gramStart"/>
+      <w:r>
+        <w:rPr>
+          <w:rFonts w:ascii="Source Sans Pro" w:hAnsi="Source Sans Pro"/>
+        </w:rPr>
+        <w:t>a</w:t>
+      </w:r>
+      <w:proofErr w:type="gramEnd"/>
+      <w:r>
+        <w:rPr>
+          <w:rFonts w:ascii="Source Sans Pro" w:hAnsi="Source Sans Pro"/>
+        </w:rPr>
+        <w:t xml:space="preserve"> </w:t>
+      </w:r>
+      <w:proofErr w:type="spellStart"/>
+      <w:r>
+        <w:rPr>
+          <w:rFonts w:ascii="Source Sans Pro" w:hAnsi="Source Sans Pro"/>
+        </w:rPr>
+        <w:t>OpenFlow</w:t>
+      </w:r>
+      <w:proofErr w:type="spellEnd"/>
+      <w:r>
+        <w:rPr>
+          <w:rFonts w:ascii="Source Sans Pro" w:hAnsi="Source Sans Pro"/>
+        </w:rPr>
+        <w:t xml:space="preserve"> packet. It maps</w:t>
+      </w:r>
+    </w:p>
+    <w:p>
+      <w:pPr>
+        <w:pStyle w:val="NoSpacing"/>
+        <w:rPr>
+          <w:rFonts w:ascii="Source Sans Pro" w:hAnsi="Source Sans Pro"/>
+        </w:rPr>
+      </w:pPr>
+      <w:proofErr w:type="gramStart"/>
+      <w:r>
+        <w:rPr>
+          <w:rFonts w:ascii="Source Sans Pro" w:hAnsi="Source Sans Pro"/>
+        </w:rPr>
+        <w:t>the</w:t>
+      </w:r>
+      <w:proofErr w:type="gramEnd"/>
+      <w:r>
+        <w:rPr>
+          <w:rFonts w:ascii="Source Sans Pro" w:hAnsi="Source Sans Pro"/>
+        </w:rPr>
+        <w:t xml:space="preserve"> captured packet data on the defined model.</w:t>
+      </w:r>
+    </w:p>
+    <w:p>
+      <w:pPr>
+        <w:pStyle w:val="NoSpacing"/>
+        <w:rPr>
+          <w:rFonts w:ascii="Source Sans Pro" w:hAnsi="Source Sans Pro"/>
+        </w:rPr>
+      </w:pPr>
+    </w:p>
+    <w:p>
+      <w:pPr>
+        <w:pStyle w:val="NoSpacing"/>
+        <w:rPr>
+          <w:rFonts w:ascii="Source Sans Pro" w:hAnsi="Source Sans Pro"/>
+        </w:rPr>
+      </w:pPr>
+    </w:p>
+    <w:p>
+      <w:pPr>
+        <w:pStyle w:val="NoSpacing"/>
+        <w:rPr>
+          <w:rFonts w:ascii="Source Sans Pro" w:hAnsi="Source Sans Pro"/>
+        </w:rPr>
+      </w:pPr>
+      <w:r>
+        <w:rPr>
+          <w:rFonts w:ascii="Source Sans Pro" w:hAnsi="Source Sans Pro"/>
+        </w:rPr>
+        <w:t>""</w:t>
+      </w:r>
+      <w:proofErr w:type="gramStart"/>
+      <w:r>
+        <w:rPr>
+          <w:rFonts w:ascii="Source Sans Pro" w:hAnsi="Source Sans Pro"/>
+        </w:rPr>
+        <w:t>"  /</w:t>
+      </w:r>
+      <w:proofErr w:type="gramEnd"/>
+      <w:r>
+        <w:rPr>
+          <w:rFonts w:ascii="Source Sans Pro" w:hAnsi="Source Sans Pro"/>
+        </w:rPr>
+        <w:t>opt/twister/plugins/PacketSnifferPlugin.py  """</w:t>
+      </w:r>
+    </w:p>
+    <w:p>
+      <w:pPr>
+        <w:pStyle w:val="NoSpacing"/>
+        <w:rPr>
+          <w:rFonts w:ascii="Source Sans Pro" w:hAnsi="Source Sans Pro"/>
+        </w:rPr>
+      </w:pPr>
+    </w:p>
+    <w:p>
+      <w:pPr>
+        <w:pStyle w:val="NoSpacing"/>
+        <w:rPr>
+          <w:rFonts w:ascii="Source Sans Pro" w:hAnsi="Source Sans Pro"/>
+        </w:rPr>
+      </w:pPr>
+      <w:r>
+        <w:rPr>
+          <w:rFonts w:ascii="Source Sans Pro" w:hAnsi="Source Sans Pro"/>
+        </w:rPr>
+        <w:t xml:space="preserve">    This is the Sniffer plugin class which is </w:t>
+      </w:r>
+      <w:proofErr w:type="spellStart"/>
+      <w:r>
+        <w:rPr>
+          <w:rFonts w:ascii="Source Sans Pro" w:hAnsi="Source Sans Pro"/>
+        </w:rPr>
+        <w:t>locataed</w:t>
+      </w:r>
+      <w:proofErr w:type="spellEnd"/>
+      <w:r>
+        <w:rPr>
+          <w:rFonts w:ascii="Source Sans Pro" w:hAnsi="Source Sans Pro"/>
+        </w:rPr>
+        <w:t xml:space="preserve"> on CE. It makes the connection between the</w:t>
+      </w:r>
+    </w:p>
+    <w:p>
+      <w:pPr>
+        <w:pStyle w:val="NoSpacing"/>
+        <w:rPr>
+          <w:rFonts w:ascii="Source Sans Pro" w:hAnsi="Source Sans Pro"/>
+        </w:rPr>
+      </w:pPr>
+      <w:proofErr w:type="gramStart"/>
+      <w:r>
+        <w:rPr>
+          <w:rFonts w:ascii="Source Sans Pro" w:hAnsi="Source Sans Pro"/>
+        </w:rPr>
+        <w:t>sniffer</w:t>
+      </w:r>
+      <w:proofErr w:type="gramEnd"/>
+      <w:r>
+        <w:rPr>
+          <w:rFonts w:ascii="Source Sans Pro" w:hAnsi="Source Sans Pro"/>
+        </w:rPr>
+        <w:t xml:space="preserve"> service on client machine and Twister interface. The plugin holds the packets, deals with</w:t>
+      </w:r>
+    </w:p>
+    <w:p>
+      <w:pPr>
+        <w:pStyle w:val="NoSpacing"/>
+        <w:rPr>
+          <w:rFonts w:ascii="Source Sans Pro" w:hAnsi="Source Sans Pro"/>
+        </w:rPr>
+      </w:pPr>
+      <w:proofErr w:type="gramStart"/>
+      <w:r>
+        <w:rPr>
+          <w:rFonts w:ascii="Source Sans Pro" w:hAnsi="Source Sans Pro"/>
+        </w:rPr>
+        <w:t>saving</w:t>
+      </w:r>
+      <w:proofErr w:type="gramEnd"/>
+      <w:r>
+        <w:rPr>
+          <w:rFonts w:ascii="Source Sans Pro" w:hAnsi="Source Sans Pro"/>
+        </w:rPr>
+        <w:t xml:space="preserve"> them in '.</w:t>
+      </w:r>
+      <w:proofErr w:type="spellStart"/>
+      <w:r>
+        <w:rPr>
+          <w:rFonts w:ascii="Source Sans Pro" w:hAnsi="Source Sans Pro"/>
+        </w:rPr>
+        <w:t>pcap</w:t>
+      </w:r>
+      <w:proofErr w:type="spellEnd"/>
+      <w:r>
+        <w:rPr>
+          <w:rFonts w:ascii="Source Sans Pro" w:hAnsi="Source Sans Pro"/>
+        </w:rPr>
+        <w:t>' format and connects the commands from the interface with the Sniffer service</w:t>
+      </w:r>
+    </w:p>
+    <w:p>
+      <w:pPr>
+        <w:pStyle w:val="NoSpacing"/>
+        <w:rPr>
+          <w:rFonts w:ascii="Source Sans Pro" w:hAnsi="Source Sans Pro"/>
+        </w:rPr>
+      </w:pPr>
+      <w:proofErr w:type="gramStart"/>
+      <w:r>
+        <w:rPr>
+          <w:rFonts w:ascii="Source Sans Pro" w:hAnsi="Source Sans Pro"/>
+        </w:rPr>
+        <w:t>on</w:t>
+      </w:r>
+      <w:proofErr w:type="gramEnd"/>
+      <w:r>
+        <w:rPr>
+          <w:rFonts w:ascii="Source Sans Pro" w:hAnsi="Source Sans Pro"/>
+        </w:rPr>
+        <w:t xml:space="preserve"> client machine.</w:t>
       </w:r>
     </w:p>
     <w:p>
@@ -7020,7 +8913,21 @@
         <w:rPr>
           <w:rFonts w:ascii="Source Sans Pro" w:hAnsi="Source Sans Pro"/>
         </w:rPr>
-        <w:t xml:space="preserve"> of PacketSniffer plugin in action.</w:t>
+        <w:t xml:space="preserve"> of </w:t>
+      </w:r>
+      <w:proofErr w:type="spellStart"/>
+      <w:r>
+        <w:rPr>
+          <w:rFonts w:ascii="Source Sans Pro" w:hAnsi="Source Sans Pro"/>
+        </w:rPr>
+        <w:t>PacketSniffer</w:t>
+      </w:r>
+      <w:proofErr w:type="spellEnd"/>
+      <w:r>
+        <w:rPr>
+          <w:rFonts w:ascii="Source Sans Pro" w:hAnsi="Source Sans Pro"/>
+        </w:rPr>
+        <w:t xml:space="preserve"> plugin in action.</w:t>
       </w:r>
     </w:p>
     <w:p>
@@ -7471,25 +9378,42 @@
           <w:b/>
         </w:rPr>
       </w:pPr>
-      <w:r>
-        <w:rPr>
-          <w:rFonts w:ascii="Source Sans Pro" w:hAnsi="Source Sans Pro"/>
-          <w:b/>
-        </w:rPr>
-        <w:t>ServiceConsole Plugin</w:t>
-      </w:r>
-    </w:p>
-    <w:p>
-      <w:pPr>
-        <w:rPr>
-          <w:rFonts w:ascii="Source Sans Pro" w:hAnsi="Source Sans Pro"/>
-        </w:rPr>
-      </w:pPr>
-      <w:r>
-        <w:rPr>
-          <w:rFonts w:ascii="Source Sans Pro" w:hAnsi="Source Sans Pro"/>
-        </w:rPr>
-        <w:t>ServiceConsole P</w:t>
+      <w:proofErr w:type="spellStart"/>
+      <w:r>
+        <w:rPr>
+          <w:rFonts w:ascii="Source Sans Pro" w:hAnsi="Source Sans Pro"/>
+          <w:b/>
+        </w:rPr>
+        <w:t>ServiceConsole</w:t>
+      </w:r>
+      <w:proofErr w:type="spellEnd"/>
+      <w:r>
+        <w:rPr>
+          <w:rFonts w:ascii="Source Sans Pro" w:hAnsi="Source Sans Pro"/>
+          <w:b/>
+        </w:rPr>
+        <w:t xml:space="preserve"> Plugin</w:t>
+      </w:r>
+    </w:p>
+    <w:p>
+      <w:pPr>
+        <w:rPr>
+          <w:rFonts w:ascii="Source Sans Pro" w:hAnsi="Source Sans Pro"/>
+        </w:rPr>
+      </w:pPr>
+      <w:proofErr w:type="spellStart"/>
+      <w:r>
+        <w:rPr>
+          <w:rFonts w:ascii="Source Sans Pro" w:hAnsi="Source Sans Pro"/>
+        </w:rPr>
+        <w:t>ServiceConsole</w:t>
+      </w:r>
+      <w:proofErr w:type="spellEnd"/>
+      <w:r>
+        <w:rPr>
+          <w:rFonts w:ascii="Source Sans Pro" w:hAnsi="Source Sans Pro"/>
+        </w:rPr>
+        <w:t xml:space="preserve"> P</w:t>
       </w:r>
       <w:r>
         <w:rPr>
@@ -7748,7 +9672,21 @@
           <w:rFonts w:ascii="Source Sans Pro" w:hAnsi="Source Sans Pro"/>
         </w:rPr>
         <w:lastRenderedPageBreak/>
-        <w:t>Screenshot of the ServiceConsole plugin in action:</w:t>
+        <w:t xml:space="preserve">Screenshot of the </w:t>
+      </w:r>
+      <w:proofErr w:type="spellStart"/>
+      <w:r>
+        <w:rPr>
+          <w:rFonts w:ascii="Source Sans Pro" w:hAnsi="Source Sans Pro"/>
+        </w:rPr>
+        <w:t>ServiceConsole</w:t>
+      </w:r>
+      <w:proofErr w:type="spellEnd"/>
+      <w:r>
+        <w:rPr>
+          <w:rFonts w:ascii="Source Sans Pro" w:hAnsi="Source Sans Pro"/>
+        </w:rPr>
+        <w:t xml:space="preserve"> plugin in action:</w:t>
       </w:r>
     </w:p>
     <w:p>
@@ -7816,22 +9754,1247 @@
       <w:pPr>
         <w:rPr>
           <w:rFonts w:ascii="Source Sans Pro" w:hAnsi="Source Sans Pro"/>
-        </w:rPr>
-      </w:pPr>
-    </w:p>
-    <w:p>
-      <w:pPr>
-        <w:rPr>
-          <w:rFonts w:ascii="Source Sans Pro" w:hAnsi="Source Sans Pro"/>
-        </w:rPr>
-      </w:pPr>
-    </w:p>
-    <w:p>
-      <w:pPr>
-        <w:rPr>
-          <w:rFonts w:ascii="Source Sans Pro" w:hAnsi="Source Sans Pro"/>
-        </w:rPr>
-      </w:pPr>
+          <w:b/>
+        </w:rPr>
+      </w:pPr>
+      <w:proofErr w:type="spellStart"/>
+      <w:r>
+        <w:rPr>
+          <w:rFonts w:ascii="Source Sans Pro" w:hAnsi="Source Sans Pro"/>
+          <w:b/>
+        </w:rPr>
+        <w:t>ClearCase</w:t>
+      </w:r>
+      <w:proofErr w:type="spellEnd"/>
+      <w:r>
+        <w:rPr>
+          <w:rFonts w:ascii="Source Sans Pro" w:hAnsi="Source Sans Pro"/>
+          <w:b/>
+        </w:rPr>
+        <w:t xml:space="preserve"> Plugin</w:t>
+      </w:r>
+    </w:p>
+    <w:p>
+      <w:pPr>
+        <w:rPr>
+          <w:rFonts w:ascii="Source Sans Pro" w:hAnsi="Source Sans Pro"/>
+        </w:rPr>
+      </w:pPr>
+      <w:r>
+        <w:rPr>
+          <w:rFonts w:ascii="Source Sans Pro" w:hAnsi="Source Sans Pro"/>
+        </w:rPr>
+        <w:t xml:space="preserve">Twister framework offers integration with </w:t>
+      </w:r>
+      <w:proofErr w:type="spellStart"/>
+      <w:r>
+        <w:rPr>
+          <w:rFonts w:ascii="Source Sans Pro" w:hAnsi="Source Sans Pro"/>
+        </w:rPr>
+        <w:t>ClearCase</w:t>
+      </w:r>
+      <w:proofErr w:type="spellEnd"/>
+      <w:r>
+        <w:rPr>
+          <w:rFonts w:ascii="Source Sans Pro" w:hAnsi="Source Sans Pro"/>
+        </w:rPr>
+        <w:t xml:space="preserve"> through a built-in plugin. </w:t>
+      </w:r>
+    </w:p>
+    <w:p>
+      <w:pPr>
+        <w:rPr>
+          <w:rFonts w:ascii="Source Sans Pro" w:hAnsi="Source Sans Pro"/>
+        </w:rPr>
+      </w:pPr>
+      <w:r>
+        <w:rPr>
+          <w:rFonts w:ascii="Source Sans Pro" w:hAnsi="Source Sans Pro"/>
+          <w:b/>
+        </w:rPr>
+        <w:t>IMPORTANT:</w:t>
+      </w:r>
+      <w:r>
+        <w:rPr>
+          <w:rFonts w:ascii="Source Sans Pro" w:hAnsi="Source Sans Pro"/>
+        </w:rPr>
+        <w:t xml:space="preserve"> The </w:t>
+      </w:r>
+      <w:proofErr w:type="spellStart"/>
+      <w:r>
+        <w:rPr>
+          <w:rFonts w:ascii="Source Sans Pro" w:hAnsi="Source Sans Pro"/>
+        </w:rPr>
+        <w:t>clearcase</w:t>
+      </w:r>
+      <w:proofErr w:type="spellEnd"/>
+      <w:r>
+        <w:rPr>
+          <w:rFonts w:ascii="Source Sans Pro" w:hAnsi="Source Sans Pro"/>
+        </w:rPr>
+        <w:t xml:space="preserve"> environment </w:t>
+      </w:r>
+      <w:r>
+        <w:rPr>
+          <w:rFonts w:ascii="Source Sans Pro" w:hAnsi="Source Sans Pro"/>
+          <w:b/>
+        </w:rPr>
+        <w:t>MUST</w:t>
+      </w:r>
+      <w:r>
+        <w:rPr>
+          <w:rFonts w:ascii="Source Sans Pro" w:hAnsi="Source Sans Pro"/>
+        </w:rPr>
+        <w:t xml:space="preserve"> be set on the Twister server.</w:t>
+      </w:r>
+      <w:r>
+        <w:rPr>
+          <w:rFonts w:ascii="Source Sans Pro" w:hAnsi="Source Sans Pro"/>
+        </w:rPr>
+        <w:t xml:space="preserve"> The plugin applies for dynamic views.</w:t>
+      </w:r>
+    </w:p>
+    <w:p>
+      <w:pPr>
+        <w:rPr>
+          <w:rFonts w:ascii="Source Sans Pro" w:hAnsi="Source Sans Pro"/>
+        </w:rPr>
+      </w:pPr>
+      <w:r>
+        <w:rPr>
+          <w:rFonts w:ascii="Source Sans Pro" w:hAnsi="Source Sans Pro"/>
+        </w:rPr>
+        <w:t xml:space="preserve">The </w:t>
+      </w:r>
+      <w:proofErr w:type="spellStart"/>
+      <w:r>
+        <w:rPr>
+          <w:rFonts w:ascii="Source Sans Pro" w:hAnsi="Source Sans Pro"/>
+        </w:rPr>
+        <w:t>ClearCase</w:t>
+      </w:r>
+      <w:proofErr w:type="spellEnd"/>
+      <w:r>
+        <w:rPr>
+          <w:rFonts w:ascii="Source Sans Pro" w:hAnsi="Source Sans Pro"/>
+        </w:rPr>
+        <w:t xml:space="preserve"> </w:t>
+      </w:r>
+      <w:proofErr w:type="gramStart"/>
+      <w:r>
+        <w:rPr>
+          <w:rFonts w:ascii="Source Sans Pro" w:hAnsi="Source Sans Pro"/>
+        </w:rPr>
+        <w:t>plugin  will</w:t>
+      </w:r>
+      <w:proofErr w:type="gramEnd"/>
+      <w:r>
+        <w:rPr>
+          <w:rFonts w:ascii="Source Sans Pro" w:hAnsi="Source Sans Pro"/>
+        </w:rPr>
+        <w:t xml:space="preserve"> allow user to have access to test cases hosted in a </w:t>
+      </w:r>
+      <w:proofErr w:type="spellStart"/>
+      <w:r>
+        <w:rPr>
+          <w:rFonts w:ascii="Source Sans Pro" w:hAnsi="Source Sans Pro"/>
+        </w:rPr>
+        <w:t>ClearCase</w:t>
+      </w:r>
+      <w:proofErr w:type="spellEnd"/>
+      <w:r>
+        <w:rPr>
+          <w:rFonts w:ascii="Source Sans Pro" w:hAnsi="Source Sans Pro"/>
+        </w:rPr>
+        <w:t xml:space="preserve"> repository. The plugin must be activated from Configuration-&gt;Plugins section. Since it is a built-in component, there is no need to download anything.</w:t>
+      </w:r>
+    </w:p>
+    <w:p>
+      <w:pPr>
+        <w:rPr>
+          <w:rFonts w:ascii="Source Sans Pro" w:hAnsi="Source Sans Pro"/>
+        </w:rPr>
+      </w:pPr>
+      <w:r>
+        <w:rPr>
+          <w:rFonts w:ascii="Source Sans Pro" w:hAnsi="Source Sans Pro"/>
+        </w:rPr>
+        <w:t xml:space="preserve">When the </w:t>
+      </w:r>
+      <w:proofErr w:type="spellStart"/>
+      <w:r>
+        <w:rPr>
+          <w:rFonts w:ascii="Source Sans Pro" w:hAnsi="Source Sans Pro"/>
+        </w:rPr>
+        <w:t>ClearCase</w:t>
+      </w:r>
+      <w:proofErr w:type="spellEnd"/>
+      <w:r>
+        <w:rPr>
+          <w:rFonts w:ascii="Source Sans Pro" w:hAnsi="Source Sans Pro"/>
+        </w:rPr>
+        <w:t xml:space="preserve"> plugin is activated, a new tab appears in Twister.</w:t>
+      </w:r>
+    </w:p>
+    <w:p>
+      <w:pPr>
+        <w:jc w:val="center"/>
+        <w:rPr>
+          <w:rFonts w:ascii="Source Sans Pro" w:hAnsi="Source Sans Pro"/>
+          <w:b/>
+        </w:rPr>
+      </w:pPr>
+      <w:r>
+        <w:rPr>
+          <w:rFonts w:ascii="Source Sans Pro" w:hAnsi="Source Sans Pro"/>
+          <w:b/>
+          <w:noProof/>
+        </w:rPr>
+        <w:drawing>
+          <wp:inline distT="0" distB="0" distL="0" distR="0">
+            <wp:extent cx="3257550" cy="381000"/>
+            <wp:effectExtent l="0" t="0" r="0" b="0"/>
+            <wp:docPr id="11" name="Picture 11"/>
+            <wp:cNvGraphicFramePr>
+              <a:graphicFrameLocks xmlns:a="http://schemas.openxmlformats.org/drawingml/2006/main" noChangeAspect="1"/>
+            </wp:cNvGraphicFramePr>
+            <a:graphic xmlns:a="http://schemas.openxmlformats.org/drawingml/2006/main">
+              <a:graphicData uri="http://schemas.openxmlformats.org/drawingml/2006/picture">
+                <pic:pic xmlns:pic="http://schemas.openxmlformats.org/drawingml/2006/picture">
+                  <pic:nvPicPr>
+                    <pic:cNvPr id="0" name="Picture 1"/>
+                    <pic:cNvPicPr>
+                      <a:picLocks noChangeAspect="1" noChangeArrowheads="1"/>
+                    </pic:cNvPicPr>
+                  </pic:nvPicPr>
+                  <pic:blipFill>
+                    <a:blip r:embed="rId16">
+                      <a:extLst>
+                        <a:ext uri="{28A0092B-C50C-407E-A947-70E740481C1C}">
+                          <a14:useLocalDpi xmlns:a14="http://schemas.microsoft.com/office/drawing/2010/main" val="0"/>
+                        </a:ext>
+                      </a:extLst>
+                    </a:blip>
+                    <a:srcRect/>
+                    <a:stretch>
+                      <a:fillRect/>
+                    </a:stretch>
+                  </pic:blipFill>
+                  <pic:spPr bwMode="auto">
+                    <a:xfrm>
+                      <a:off x="0" y="0"/>
+                      <a:ext cx="3257550" cy="381000"/>
+                    </a:xfrm>
+                    <a:prstGeom prst="rect">
+                      <a:avLst/>
+                    </a:prstGeom>
+                    <a:noFill/>
+                    <a:ln>
+                      <a:noFill/>
+                    </a:ln>
+                  </pic:spPr>
+                </pic:pic>
+              </a:graphicData>
+            </a:graphic>
+          </wp:inline>
+        </w:drawing>
+      </w:r>
+    </w:p>
+    <w:p>
+      <w:pPr>
+        <w:rPr>
+          <w:rFonts w:ascii="Source Sans Pro" w:hAnsi="Source Sans Pro"/>
+        </w:rPr>
+      </w:pPr>
+      <w:r>
+        <w:rPr>
+          <w:rFonts w:ascii="Source Sans Pro" w:hAnsi="Source Sans Pro"/>
+        </w:rPr>
+        <w:t xml:space="preserve">The </w:t>
+      </w:r>
+      <w:proofErr w:type="spellStart"/>
+      <w:r>
+        <w:rPr>
+          <w:rFonts w:ascii="Source Sans Pro" w:hAnsi="Source Sans Pro"/>
+        </w:rPr>
+        <w:t>ClearCase</w:t>
+      </w:r>
+      <w:proofErr w:type="spellEnd"/>
+      <w:r>
+        <w:rPr>
+          <w:rFonts w:ascii="Source Sans Pro" w:hAnsi="Source Sans Pro"/>
+        </w:rPr>
+        <w:t xml:space="preserve"> plugin can be used to list the views, to set a view, to show the </w:t>
+      </w:r>
+      <w:proofErr w:type="spellStart"/>
+      <w:r>
+        <w:rPr>
+          <w:rFonts w:ascii="Source Sans Pro" w:hAnsi="Source Sans Pro"/>
+        </w:rPr>
+        <w:t>config</w:t>
+      </w:r>
+      <w:proofErr w:type="spellEnd"/>
+      <w:r>
+        <w:rPr>
+          <w:rFonts w:ascii="Source Sans Pro" w:hAnsi="Source Sans Pro"/>
+        </w:rPr>
+        <w:t xml:space="preserve"> spec for a view or event to create a new view.</w:t>
+      </w:r>
+    </w:p>
+    <w:p>
+      <w:pPr>
+        <w:rPr>
+          <w:rFonts w:ascii="Source Sans Pro" w:hAnsi="Source Sans Pro"/>
+        </w:rPr>
+      </w:pPr>
+      <w:r>
+        <w:rPr>
+          <w:rFonts w:ascii="Source Sans Pro" w:hAnsi="Source Sans Pro"/>
+        </w:rPr>
+        <w:t>To show the available views</w:t>
+      </w:r>
+      <w:proofErr w:type="gramStart"/>
+      <w:r>
+        <w:rPr>
+          <w:rFonts w:ascii="Source Sans Pro" w:hAnsi="Source Sans Pro"/>
+        </w:rPr>
+        <w:t>,  you</w:t>
+      </w:r>
+      <w:proofErr w:type="gramEnd"/>
+      <w:r>
+        <w:rPr>
+          <w:rFonts w:ascii="Source Sans Pro" w:hAnsi="Source Sans Pro"/>
+        </w:rPr>
+        <w:t xml:space="preserve"> press the “List Views” button and the list of available views is displayed.</w:t>
+      </w:r>
+    </w:p>
+    <w:p>
+      <w:pPr>
+        <w:rPr>
+          <w:rFonts w:ascii="Source Sans Pro" w:hAnsi="Source Sans Pro"/>
+        </w:rPr>
+      </w:pPr>
+      <w:r>
+        <w:rPr>
+          <w:rFonts w:ascii="Source Sans Pro" w:hAnsi="Source Sans Pro"/>
+          <w:noProof/>
+        </w:rPr>
+        <w:drawing>
+          <wp:inline distT="0" distB="0" distL="0" distR="0">
+            <wp:extent cx="5562600" cy="1828800"/>
+            <wp:effectExtent l="0" t="0" r="0" b="0"/>
+            <wp:docPr id="18" name="Picture 18"/>
+            <wp:cNvGraphicFramePr>
+              <a:graphicFrameLocks xmlns:a="http://schemas.openxmlformats.org/drawingml/2006/main" noChangeAspect="1"/>
+            </wp:cNvGraphicFramePr>
+            <a:graphic xmlns:a="http://schemas.openxmlformats.org/drawingml/2006/main">
+              <a:graphicData uri="http://schemas.openxmlformats.org/drawingml/2006/picture">
+                <pic:pic xmlns:pic="http://schemas.openxmlformats.org/drawingml/2006/picture">
+                  <pic:nvPicPr>
+                    <pic:cNvPr id="0" name="Picture 8"/>
+                    <pic:cNvPicPr>
+                      <a:picLocks noChangeAspect="1" noChangeArrowheads="1"/>
+                    </pic:cNvPicPr>
+                  </pic:nvPicPr>
+                  <pic:blipFill>
+                    <a:blip r:embed="rId17">
+                      <a:extLst>
+                        <a:ext uri="{28A0092B-C50C-407E-A947-70E740481C1C}">
+                          <a14:useLocalDpi xmlns:a14="http://schemas.microsoft.com/office/drawing/2010/main" val="0"/>
+                        </a:ext>
+                      </a:extLst>
+                    </a:blip>
+                    <a:srcRect/>
+                    <a:stretch>
+                      <a:fillRect/>
+                    </a:stretch>
+                  </pic:blipFill>
+                  <pic:spPr bwMode="auto">
+                    <a:xfrm>
+                      <a:off x="0" y="0"/>
+                      <a:ext cx="5562600" cy="1828800"/>
+                    </a:xfrm>
+                    <a:prstGeom prst="rect">
+                      <a:avLst/>
+                    </a:prstGeom>
+                    <a:noFill/>
+                    <a:ln>
+                      <a:noFill/>
+                    </a:ln>
+                  </pic:spPr>
+                </pic:pic>
+              </a:graphicData>
+            </a:graphic>
+          </wp:inline>
+        </w:drawing>
+      </w:r>
+    </w:p>
+    <w:p>
+      <w:pPr>
+        <w:rPr>
+          <w:rFonts w:ascii="Source Sans Pro" w:hAnsi="Source Sans Pro"/>
+        </w:rPr>
+      </w:pPr>
+    </w:p>
+    <w:p>
+      <w:pPr>
+        <w:rPr>
+          <w:rFonts w:ascii="Source Sans Pro" w:hAnsi="Source Sans Pro"/>
+        </w:rPr>
+      </w:pPr>
+      <w:r>
+        <w:rPr>
+          <w:rFonts w:ascii="Source Sans Pro" w:hAnsi="Source Sans Pro"/>
+        </w:rPr>
+        <w:t>You can specify the short or the long flags to list the available views.</w:t>
+      </w:r>
+    </w:p>
+    <w:p>
+      <w:pPr>
+        <w:rPr>
+          <w:rFonts w:ascii="Source Sans Pro" w:hAnsi="Source Sans Pro"/>
+        </w:rPr>
+      </w:pPr>
+      <w:r>
+        <w:rPr>
+          <w:rFonts w:ascii="Source Sans Pro" w:hAnsi="Source Sans Pro"/>
+        </w:rPr>
+        <w:t>To select a view that you want to set, press the “Set View” button. A list with available views is displayed.</w:t>
+      </w:r>
+    </w:p>
+    <w:p>
+      <w:pPr>
+        <w:jc w:val="center"/>
+        <w:rPr>
+          <w:rFonts w:ascii="Source Sans Pro" w:hAnsi="Source Sans Pro"/>
+        </w:rPr>
+      </w:pPr>
+      <w:r>
+        <w:rPr>
+          <w:rFonts w:ascii="Source Sans Pro" w:hAnsi="Source Sans Pro"/>
+          <w:noProof/>
+        </w:rPr>
+        <w:drawing>
+          <wp:inline distT="0" distB="0" distL="0" distR="0">
+            <wp:extent cx="6153150" cy="4010025"/>
+            <wp:effectExtent l="0" t="0" r="0" b="0"/>
+            <wp:docPr id="19" name="Picture 19"/>
+            <wp:cNvGraphicFramePr>
+              <a:graphicFrameLocks xmlns:a="http://schemas.openxmlformats.org/drawingml/2006/main" noChangeAspect="1"/>
+            </wp:cNvGraphicFramePr>
+            <a:graphic xmlns:a="http://schemas.openxmlformats.org/drawingml/2006/main">
+              <a:graphicData uri="http://schemas.openxmlformats.org/drawingml/2006/picture">
+                <pic:pic xmlns:pic="http://schemas.openxmlformats.org/drawingml/2006/picture">
+                  <pic:nvPicPr>
+                    <pic:cNvPr id="0" name="Picture 9"/>
+                    <pic:cNvPicPr>
+                      <a:picLocks noChangeAspect="1" noChangeArrowheads="1"/>
+                    </pic:cNvPicPr>
+                  </pic:nvPicPr>
+                  <pic:blipFill>
+                    <a:blip r:embed="rId18">
+                      <a:extLst>
+                        <a:ext uri="{28A0092B-C50C-407E-A947-70E740481C1C}">
+                          <a14:useLocalDpi xmlns:a14="http://schemas.microsoft.com/office/drawing/2010/main" val="0"/>
+                        </a:ext>
+                      </a:extLst>
+                    </a:blip>
+                    <a:srcRect/>
+                    <a:stretch>
+                      <a:fillRect/>
+                    </a:stretch>
+                  </pic:blipFill>
+                  <pic:spPr bwMode="auto">
+                    <a:xfrm>
+                      <a:off x="0" y="0"/>
+                      <a:ext cx="6153150" cy="4010025"/>
+                    </a:xfrm>
+                    <a:prstGeom prst="rect">
+                      <a:avLst/>
+                    </a:prstGeom>
+                    <a:noFill/>
+                    <a:ln>
+                      <a:noFill/>
+                    </a:ln>
+                  </pic:spPr>
+                </pic:pic>
+              </a:graphicData>
+            </a:graphic>
+          </wp:inline>
+        </w:drawing>
+      </w:r>
+    </w:p>
+    <w:p>
+      <w:pPr>
+        <w:rPr>
+          <w:rFonts w:ascii="Source Sans Pro" w:hAnsi="Source Sans Pro"/>
+        </w:rPr>
+      </w:pPr>
+    </w:p>
+    <w:p>
+      <w:pPr>
+        <w:rPr>
+          <w:rFonts w:ascii="Source Sans Pro" w:hAnsi="Source Sans Pro"/>
+        </w:rPr>
+      </w:pPr>
+      <w:r>
+        <w:rPr>
+          <w:rFonts w:ascii="Source Sans Pro" w:hAnsi="Source Sans Pro"/>
+        </w:rPr>
+        <w:t>You must select a view from the list</w:t>
+      </w:r>
+      <w:r>
+        <w:rPr>
+          <w:rFonts w:ascii="Source Sans Pro" w:hAnsi="Source Sans Pro"/>
+        </w:rPr>
+        <w:t xml:space="preserve">. Because a view can use multiple VOB’s, </w:t>
+      </w:r>
+      <w:r>
+        <w:rPr>
+          <w:rFonts w:ascii="Source Sans Pro" w:hAnsi="Source Sans Pro"/>
+        </w:rPr>
+        <w:t xml:space="preserve">you must </w:t>
+      </w:r>
+      <w:proofErr w:type="spellStart"/>
+      <w:proofErr w:type="gramStart"/>
+      <w:r>
+        <w:rPr>
+          <w:rFonts w:ascii="Source Sans Pro" w:hAnsi="Source Sans Pro"/>
+        </w:rPr>
+        <w:t>introduce</w:t>
+      </w:r>
+      <w:r>
+        <w:rPr>
+          <w:rFonts w:ascii="Source Sans Pro" w:hAnsi="Source Sans Pro"/>
+        </w:rPr>
+        <w:t>manually</w:t>
+      </w:r>
+      <w:proofErr w:type="spellEnd"/>
+      <w:r>
+        <w:rPr>
+          <w:rFonts w:ascii="Source Sans Pro" w:hAnsi="Source Sans Pro"/>
+        </w:rPr>
+        <w:t xml:space="preserve"> </w:t>
+      </w:r>
+      <w:r>
+        <w:rPr>
+          <w:rFonts w:ascii="Source Sans Pro" w:hAnsi="Source Sans Pro"/>
+        </w:rPr>
+        <w:t xml:space="preserve"> the</w:t>
+      </w:r>
+      <w:proofErr w:type="gramEnd"/>
+      <w:r>
+        <w:rPr>
+          <w:rFonts w:ascii="Source Sans Pro" w:hAnsi="Source Sans Pro"/>
+        </w:rPr>
+        <w:t xml:space="preserve"> VOB path.</w:t>
+      </w:r>
+      <w:r>
+        <w:rPr>
+          <w:rFonts w:ascii="Source Sans Pro" w:hAnsi="Source Sans Pro"/>
+        </w:rPr>
+        <w:t xml:space="preserve"> </w:t>
+      </w:r>
+      <w:proofErr w:type="gramStart"/>
+      <w:r>
+        <w:rPr>
+          <w:rFonts w:ascii="Source Sans Pro" w:hAnsi="Source Sans Pro"/>
+        </w:rPr>
+        <w:t xml:space="preserve">Once, the view and VOB paths are selected, the information will be displayed in the </w:t>
+      </w:r>
+      <w:proofErr w:type="spellStart"/>
+      <w:r>
+        <w:rPr>
+          <w:rFonts w:ascii="Source Sans Pro" w:hAnsi="Source Sans Pro"/>
+        </w:rPr>
+        <w:t>ClearCase</w:t>
+      </w:r>
+      <w:proofErr w:type="spellEnd"/>
+      <w:r>
+        <w:rPr>
+          <w:rFonts w:ascii="Source Sans Pro" w:hAnsi="Source Sans Pro"/>
+        </w:rPr>
+        <w:t xml:space="preserve"> plugin.</w:t>
+      </w:r>
+      <w:proofErr w:type="gramEnd"/>
+    </w:p>
+    <w:p>
+      <w:pPr>
+        <w:jc w:val="center"/>
+        <w:rPr>
+          <w:rFonts w:ascii="Source Sans Pro" w:hAnsi="Source Sans Pro"/>
+        </w:rPr>
+      </w:pPr>
+      <w:r>
+        <w:rPr>
+          <w:rFonts w:ascii="Source Sans Pro" w:hAnsi="Source Sans Pro"/>
+          <w:noProof/>
+        </w:rPr>
+        <w:drawing>
+          <wp:inline distT="0" distB="0" distL="0" distR="0">
+            <wp:extent cx="3981450" cy="590550"/>
+            <wp:effectExtent l="0" t="0" r="0" b="0"/>
+            <wp:docPr id="15" name="Picture 15"/>
+            <wp:cNvGraphicFramePr>
+              <a:graphicFrameLocks xmlns:a="http://schemas.openxmlformats.org/drawingml/2006/main" noChangeAspect="1"/>
+            </wp:cNvGraphicFramePr>
+            <a:graphic xmlns:a="http://schemas.openxmlformats.org/drawingml/2006/main">
+              <a:graphicData uri="http://schemas.openxmlformats.org/drawingml/2006/picture">
+                <pic:pic xmlns:pic="http://schemas.openxmlformats.org/drawingml/2006/picture">
+                  <pic:nvPicPr>
+                    <pic:cNvPr id="0" name="Picture 5"/>
+                    <pic:cNvPicPr>
+                      <a:picLocks noChangeAspect="1" noChangeArrowheads="1"/>
+                    </pic:cNvPicPr>
+                  </pic:nvPicPr>
+                  <pic:blipFill>
+                    <a:blip r:embed="rId19">
+                      <a:extLst>
+                        <a:ext uri="{28A0092B-C50C-407E-A947-70E740481C1C}">
+                          <a14:useLocalDpi xmlns:a14="http://schemas.microsoft.com/office/drawing/2010/main" val="0"/>
+                        </a:ext>
+                      </a:extLst>
+                    </a:blip>
+                    <a:srcRect/>
+                    <a:stretch>
+                      <a:fillRect/>
+                    </a:stretch>
+                  </pic:blipFill>
+                  <pic:spPr bwMode="auto">
+                    <a:xfrm>
+                      <a:off x="0" y="0"/>
+                      <a:ext cx="3981450" cy="590550"/>
+                    </a:xfrm>
+                    <a:prstGeom prst="rect">
+                      <a:avLst/>
+                    </a:prstGeom>
+                    <a:noFill/>
+                    <a:ln>
+                      <a:noFill/>
+                    </a:ln>
+                  </pic:spPr>
+                </pic:pic>
+              </a:graphicData>
+            </a:graphic>
+          </wp:inline>
+        </w:drawing>
+      </w:r>
+    </w:p>
+    <w:p>
+      <w:pPr>
+        <w:rPr>
+          <w:rFonts w:ascii="Source Sans Pro" w:hAnsi="Source Sans Pro"/>
+        </w:rPr>
+      </w:pPr>
+      <w:r>
+        <w:rPr>
+          <w:rFonts w:ascii="Source Sans Pro" w:hAnsi="Source Sans Pro"/>
+        </w:rPr>
+        <w:t xml:space="preserve">If a view was selected, you can see the </w:t>
+      </w:r>
+      <w:proofErr w:type="spellStart"/>
+      <w:r>
+        <w:rPr>
+          <w:rFonts w:ascii="Source Sans Pro" w:hAnsi="Source Sans Pro"/>
+        </w:rPr>
+        <w:t>config</w:t>
+      </w:r>
+      <w:proofErr w:type="spellEnd"/>
+      <w:r>
+        <w:rPr>
+          <w:rFonts w:ascii="Source Sans Pro" w:hAnsi="Source Sans Pro"/>
+        </w:rPr>
+        <w:t xml:space="preserve"> spec of the view by pressing the “Show </w:t>
+      </w:r>
+      <w:proofErr w:type="spellStart"/>
+      <w:r>
+        <w:rPr>
+          <w:rFonts w:ascii="Source Sans Pro" w:hAnsi="Source Sans Pro"/>
+        </w:rPr>
+        <w:t>Config</w:t>
+      </w:r>
+      <w:proofErr w:type="spellEnd"/>
+      <w:r>
+        <w:rPr>
+          <w:rFonts w:ascii="Source Sans Pro" w:hAnsi="Source Sans Pro"/>
+        </w:rPr>
+        <w:t xml:space="preserve"> Spec” button.</w:t>
+      </w:r>
+    </w:p>
+    <w:p>
+      <w:pPr>
+        <w:jc w:val="center"/>
+        <w:rPr>
+          <w:rFonts w:ascii="Source Sans Pro" w:hAnsi="Source Sans Pro"/>
+        </w:rPr>
+      </w:pPr>
+      <w:r>
+        <w:rPr>
+          <w:rFonts w:ascii="Source Sans Pro" w:hAnsi="Source Sans Pro"/>
+          <w:noProof/>
+        </w:rPr>
+        <w:drawing>
+          <wp:inline distT="0" distB="0" distL="0" distR="0">
+            <wp:extent cx="5381625" cy="1781175"/>
+            <wp:effectExtent l="0" t="0" r="0" b="0"/>
+            <wp:docPr id="20" name="Picture 20"/>
+            <wp:cNvGraphicFramePr>
+              <a:graphicFrameLocks xmlns:a="http://schemas.openxmlformats.org/drawingml/2006/main" noChangeAspect="1"/>
+            </wp:cNvGraphicFramePr>
+            <a:graphic xmlns:a="http://schemas.openxmlformats.org/drawingml/2006/main">
+              <a:graphicData uri="http://schemas.openxmlformats.org/drawingml/2006/picture">
+                <pic:pic xmlns:pic="http://schemas.openxmlformats.org/drawingml/2006/picture">
+                  <pic:nvPicPr>
+                    <pic:cNvPr id="0" name="Picture 10"/>
+                    <pic:cNvPicPr>
+                      <a:picLocks noChangeAspect="1" noChangeArrowheads="1"/>
+                    </pic:cNvPicPr>
+                  </pic:nvPicPr>
+                  <pic:blipFill>
+                    <a:blip r:embed="rId20">
+                      <a:extLst>
+                        <a:ext uri="{28A0092B-C50C-407E-A947-70E740481C1C}">
+                          <a14:useLocalDpi xmlns:a14="http://schemas.microsoft.com/office/drawing/2010/main" val="0"/>
+                        </a:ext>
+                      </a:extLst>
+                    </a:blip>
+                    <a:srcRect/>
+                    <a:stretch>
+                      <a:fillRect/>
+                    </a:stretch>
+                  </pic:blipFill>
+                  <pic:spPr bwMode="auto">
+                    <a:xfrm>
+                      <a:off x="0" y="0"/>
+                      <a:ext cx="5381625" cy="1781175"/>
+                    </a:xfrm>
+                    <a:prstGeom prst="rect">
+                      <a:avLst/>
+                    </a:prstGeom>
+                    <a:noFill/>
+                    <a:ln>
+                      <a:noFill/>
+                    </a:ln>
+                  </pic:spPr>
+                </pic:pic>
+              </a:graphicData>
+            </a:graphic>
+          </wp:inline>
+        </w:drawing>
+      </w:r>
+    </w:p>
+    <w:p>
+      <w:pPr>
+        <w:jc w:val="center"/>
+        <w:rPr>
+          <w:rFonts w:ascii="Source Sans Pro" w:hAnsi="Source Sans Pro"/>
+        </w:rPr>
+      </w:pPr>
+    </w:p>
+    <w:p>
+      <w:pPr>
+        <w:jc w:val="center"/>
+        <w:rPr>
+          <w:rFonts w:ascii="Source Sans Pro" w:hAnsi="Source Sans Pro"/>
+        </w:rPr>
+      </w:pPr>
+    </w:p>
+    <w:p>
+      <w:pPr>
+        <w:jc w:val="center"/>
+        <w:rPr>
+          <w:rFonts w:ascii="Source Sans Pro" w:hAnsi="Source Sans Pro"/>
+        </w:rPr>
+      </w:pPr>
+    </w:p>
+    <w:p>
+      <w:pPr>
+        <w:rPr>
+          <w:rFonts w:ascii="Source Sans Pro" w:hAnsi="Source Sans Pro"/>
+        </w:rPr>
+      </w:pPr>
+      <w:r>
+        <w:rPr>
+          <w:rFonts w:ascii="Source Sans Pro" w:hAnsi="Source Sans Pro"/>
+        </w:rPr>
+        <w:lastRenderedPageBreak/>
+        <w:t xml:space="preserve">You can create a new view, by pressing the “Make View” button. </w:t>
+      </w:r>
+    </w:p>
+    <w:p>
+      <w:pPr>
+        <w:rPr>
+          <w:rFonts w:ascii="Source Sans Pro" w:hAnsi="Source Sans Pro"/>
+        </w:rPr>
+      </w:pPr>
+      <w:r>
+        <w:rPr>
+          <w:rFonts w:ascii="Source Sans Pro" w:hAnsi="Source Sans Pro"/>
+          <w:noProof/>
+        </w:rPr>
+        <w:drawing>
+          <wp:inline distT="0" distB="0" distL="0" distR="0">
+            <wp:extent cx="5086350" cy="4038600"/>
+            <wp:effectExtent l="0" t="0" r="0" b="0"/>
+            <wp:docPr id="21" name="Picture 21"/>
+            <wp:cNvGraphicFramePr>
+              <a:graphicFrameLocks xmlns:a="http://schemas.openxmlformats.org/drawingml/2006/main" noChangeAspect="1"/>
+            </wp:cNvGraphicFramePr>
+            <a:graphic xmlns:a="http://schemas.openxmlformats.org/drawingml/2006/main">
+              <a:graphicData uri="http://schemas.openxmlformats.org/drawingml/2006/picture">
+                <pic:pic xmlns:pic="http://schemas.openxmlformats.org/drawingml/2006/picture">
+                  <pic:nvPicPr>
+                    <pic:cNvPr id="0" name="Picture 11"/>
+                    <pic:cNvPicPr>
+                      <a:picLocks noChangeAspect="1" noChangeArrowheads="1"/>
+                    </pic:cNvPicPr>
+                  </pic:nvPicPr>
+                  <pic:blipFill>
+                    <a:blip r:embed="rId21">
+                      <a:extLst>
+                        <a:ext uri="{28A0092B-C50C-407E-A947-70E740481C1C}">
+                          <a14:useLocalDpi xmlns:a14="http://schemas.microsoft.com/office/drawing/2010/main" val="0"/>
+                        </a:ext>
+                      </a:extLst>
+                    </a:blip>
+                    <a:srcRect/>
+                    <a:stretch>
+                      <a:fillRect/>
+                    </a:stretch>
+                  </pic:blipFill>
+                  <pic:spPr bwMode="auto">
+                    <a:xfrm>
+                      <a:off x="0" y="0"/>
+                      <a:ext cx="5086350" cy="4038600"/>
+                    </a:xfrm>
+                    <a:prstGeom prst="rect">
+                      <a:avLst/>
+                    </a:prstGeom>
+                    <a:noFill/>
+                    <a:ln>
+                      <a:noFill/>
+                    </a:ln>
+                  </pic:spPr>
+                </pic:pic>
+              </a:graphicData>
+            </a:graphic>
+          </wp:inline>
+        </w:drawing>
+      </w:r>
+    </w:p>
+    <w:p>
+      <w:pPr>
+        <w:rPr>
+          <w:rFonts w:ascii="Source Sans Pro" w:hAnsi="Source Sans Pro"/>
+        </w:rPr>
+      </w:pPr>
+      <w:r>
+        <w:rPr>
+          <w:rFonts w:ascii="Source Sans Pro" w:hAnsi="Source Sans Pro"/>
+        </w:rPr>
+        <w:t>The Ta</w:t>
+      </w:r>
+      <w:r>
+        <w:rPr>
+          <w:rFonts w:ascii="Source Sans Pro" w:hAnsi="Source Sans Pro"/>
+        </w:rPr>
+        <w:t>g and View fields are mandatory to create a new view.</w:t>
+      </w:r>
+    </w:p>
+    <w:p>
+      <w:pPr>
+        <w:rPr>
+          <w:rFonts w:ascii="Source Sans Pro" w:hAnsi="Source Sans Pro"/>
+        </w:rPr>
+      </w:pPr>
+      <w:r>
+        <w:rPr>
+          <w:rFonts w:ascii="Source Sans Pro" w:hAnsi="Source Sans Pro"/>
+        </w:rPr>
+        <w:t xml:space="preserve">When the </w:t>
+      </w:r>
+      <w:proofErr w:type="spellStart"/>
+      <w:r>
+        <w:rPr>
+          <w:rFonts w:ascii="Source Sans Pro" w:hAnsi="Source Sans Pro"/>
+        </w:rPr>
+        <w:t>ClearCase</w:t>
+      </w:r>
+      <w:proofErr w:type="spellEnd"/>
+      <w:r>
+        <w:rPr>
+          <w:rFonts w:ascii="Source Sans Pro" w:hAnsi="Source Sans Pro"/>
+        </w:rPr>
+        <w:t xml:space="preserve"> plugin is activated and a view is </w:t>
+      </w:r>
+      <w:proofErr w:type="spellStart"/>
+      <w:r>
+        <w:rPr>
+          <w:rFonts w:ascii="Source Sans Pro" w:hAnsi="Source Sans Pro"/>
+        </w:rPr>
+        <w:t>selcted</w:t>
+      </w:r>
+      <w:proofErr w:type="spellEnd"/>
+      <w:proofErr w:type="gramStart"/>
+      <w:r>
+        <w:rPr>
+          <w:rFonts w:ascii="Source Sans Pro" w:hAnsi="Source Sans Pro"/>
+        </w:rPr>
+        <w:t>,  the</w:t>
+      </w:r>
+      <w:proofErr w:type="gramEnd"/>
+      <w:r>
+        <w:rPr>
+          <w:rFonts w:ascii="Source Sans Pro" w:hAnsi="Source Sans Pro"/>
+        </w:rPr>
+        <w:t xml:space="preserve"> Project workspace is changed to show the list of test cases available in the selected view.</w:t>
+      </w:r>
+    </w:p>
+    <w:p>
+      <w:pPr>
+        <w:jc w:val="center"/>
+        <w:rPr>
+          <w:rFonts w:ascii="Source Sans Pro" w:hAnsi="Source Sans Pro"/>
+        </w:rPr>
+      </w:pPr>
+      <w:r>
+        <w:rPr>
+          <w:rFonts w:ascii="Source Sans Pro" w:hAnsi="Source Sans Pro"/>
+          <w:noProof/>
+        </w:rPr>
+        <w:drawing>
+          <wp:inline distT="0" distB="0" distL="0" distR="0">
+            <wp:extent cx="4752975" cy="2000250"/>
+            <wp:effectExtent l="0" t="0" r="0" b="0"/>
+            <wp:docPr id="17" name="Picture 17"/>
+            <wp:cNvGraphicFramePr>
+              <a:graphicFrameLocks xmlns:a="http://schemas.openxmlformats.org/drawingml/2006/main" noChangeAspect="1"/>
+            </wp:cNvGraphicFramePr>
+            <a:graphic xmlns:a="http://schemas.openxmlformats.org/drawingml/2006/main">
+              <a:graphicData uri="http://schemas.openxmlformats.org/drawingml/2006/picture">
+                <pic:pic xmlns:pic="http://schemas.openxmlformats.org/drawingml/2006/picture">
+                  <pic:nvPicPr>
+                    <pic:cNvPr id="0" name="Picture 7"/>
+                    <pic:cNvPicPr>
+                      <a:picLocks noChangeAspect="1" noChangeArrowheads="1"/>
+                    </pic:cNvPicPr>
+                  </pic:nvPicPr>
+                  <pic:blipFill>
+                    <a:blip r:embed="rId22">
+                      <a:extLst>
+                        <a:ext uri="{28A0092B-C50C-407E-A947-70E740481C1C}">
+                          <a14:useLocalDpi xmlns:a14="http://schemas.microsoft.com/office/drawing/2010/main" val="0"/>
+                        </a:ext>
+                      </a:extLst>
+                    </a:blip>
+                    <a:srcRect/>
+                    <a:stretch>
+                      <a:fillRect/>
+                    </a:stretch>
+                  </pic:blipFill>
+                  <pic:spPr bwMode="auto">
+                    <a:xfrm>
+                      <a:off x="0" y="0"/>
+                      <a:ext cx="4752975" cy="2000250"/>
+                    </a:xfrm>
+                    <a:prstGeom prst="rect">
+                      <a:avLst/>
+                    </a:prstGeom>
+                    <a:noFill/>
+                    <a:ln>
+                      <a:noFill/>
+                    </a:ln>
+                  </pic:spPr>
+                </pic:pic>
+              </a:graphicData>
+            </a:graphic>
+          </wp:inline>
+        </w:drawing>
+      </w:r>
+    </w:p>
+    <w:p>
+      <w:pPr>
+        <w:rPr>
+          <w:rFonts w:ascii="Source Sans Pro" w:hAnsi="Source Sans Pro"/>
+        </w:rPr>
+      </w:pPr>
+      <w:r>
+        <w:rPr>
+          <w:rFonts w:ascii="Source Sans Pro" w:hAnsi="Source Sans Pro"/>
+        </w:rPr>
+        <w:t>If a test case is not checked out and you right click on it, you can view or check out the file.</w:t>
+      </w:r>
+    </w:p>
+    <w:p>
+      <w:pPr>
+        <w:jc w:val="center"/>
+        <w:rPr>
+          <w:rFonts w:ascii="Source Sans Pro" w:hAnsi="Source Sans Pro"/>
+        </w:rPr>
+      </w:pPr>
+      <w:r>
+        <w:rPr>
+          <w:rFonts w:ascii="Source Sans Pro" w:hAnsi="Source Sans Pro"/>
+          <w:noProof/>
+        </w:rPr>
+        <w:drawing>
+          <wp:inline distT="0" distB="0" distL="0" distR="0">
+            <wp:extent cx="3248025" cy="1924050"/>
+            <wp:effectExtent l="0" t="0" r="0" b="0"/>
+            <wp:docPr id="22" name="Picture 22"/>
+            <wp:cNvGraphicFramePr>
+              <a:graphicFrameLocks xmlns:a="http://schemas.openxmlformats.org/drawingml/2006/main" noChangeAspect="1"/>
+            </wp:cNvGraphicFramePr>
+            <a:graphic xmlns:a="http://schemas.openxmlformats.org/drawingml/2006/main">
+              <a:graphicData uri="http://schemas.openxmlformats.org/drawingml/2006/picture">
+                <pic:pic xmlns:pic="http://schemas.openxmlformats.org/drawingml/2006/picture">
+                  <pic:nvPicPr>
+                    <pic:cNvPr id="0" name="Picture 12"/>
+                    <pic:cNvPicPr>
+                      <a:picLocks noChangeAspect="1" noChangeArrowheads="1"/>
+                    </pic:cNvPicPr>
+                  </pic:nvPicPr>
+                  <pic:blipFill>
+                    <a:blip r:embed="rId23">
+                      <a:extLst>
+                        <a:ext uri="{28A0092B-C50C-407E-A947-70E740481C1C}">
+                          <a14:useLocalDpi xmlns:a14="http://schemas.microsoft.com/office/drawing/2010/main" val="0"/>
+                        </a:ext>
+                      </a:extLst>
+                    </a:blip>
+                    <a:srcRect/>
+                    <a:stretch>
+                      <a:fillRect/>
+                    </a:stretch>
+                  </pic:blipFill>
+                  <pic:spPr bwMode="auto">
+                    <a:xfrm>
+                      <a:off x="0" y="0"/>
+                      <a:ext cx="3248025" cy="1924050"/>
+                    </a:xfrm>
+                    <a:prstGeom prst="rect">
+                      <a:avLst/>
+                    </a:prstGeom>
+                    <a:noFill/>
+                    <a:ln>
+                      <a:noFill/>
+                    </a:ln>
+                  </pic:spPr>
+                </pic:pic>
+              </a:graphicData>
+            </a:graphic>
+          </wp:inline>
+        </w:drawing>
+      </w:r>
+    </w:p>
+    <w:p>
+      <w:pPr>
+        <w:rPr>
+          <w:rFonts w:ascii="Source Sans Pro" w:hAnsi="Source Sans Pro"/>
+        </w:rPr>
+      </w:pPr>
+      <w:r>
+        <w:rPr>
+          <w:rFonts w:ascii="Source Sans Pro" w:hAnsi="Source Sans Pro"/>
+        </w:rPr>
+        <w:lastRenderedPageBreak/>
+        <w:t>If you check out a file, you are prompted to add a comment for checkout.</w:t>
+      </w:r>
+    </w:p>
+    <w:p>
+      <w:pPr>
+        <w:rPr>
+          <w:rFonts w:ascii="Source Sans Pro" w:hAnsi="Source Sans Pro"/>
+        </w:rPr>
+      </w:pPr>
+      <w:r>
+        <w:rPr>
+          <w:rFonts w:ascii="Source Sans Pro" w:hAnsi="Source Sans Pro"/>
+        </w:rPr>
+        <w:t xml:space="preserve">If a test case is checked out and you right click on it, you can edit it, </w:t>
+      </w:r>
+      <w:proofErr w:type="spellStart"/>
+      <w:r>
+        <w:rPr>
+          <w:rFonts w:ascii="Source Sans Pro" w:hAnsi="Source Sans Pro"/>
+        </w:rPr>
+        <w:t>checkin</w:t>
+      </w:r>
+      <w:proofErr w:type="spellEnd"/>
+      <w:r>
+        <w:rPr>
+          <w:rFonts w:ascii="Source Sans Pro" w:hAnsi="Source Sans Pro"/>
+        </w:rPr>
+        <w:t xml:space="preserve"> or </w:t>
+      </w:r>
+      <w:proofErr w:type="spellStart"/>
+      <w:r>
+        <w:rPr>
+          <w:rFonts w:ascii="Source Sans Pro" w:hAnsi="Source Sans Pro"/>
+        </w:rPr>
+        <w:t>uncheckout</w:t>
+      </w:r>
+      <w:proofErr w:type="spellEnd"/>
+      <w:r>
+        <w:rPr>
+          <w:rFonts w:ascii="Source Sans Pro" w:hAnsi="Source Sans Pro"/>
+        </w:rPr>
+        <w:t xml:space="preserve"> the file.</w:t>
+      </w:r>
+    </w:p>
+    <w:p>
+      <w:pPr>
+        <w:jc w:val="center"/>
+        <w:rPr>
+          <w:rFonts w:ascii="Source Sans Pro" w:hAnsi="Source Sans Pro"/>
+        </w:rPr>
+      </w:pPr>
+      <w:r>
+        <w:rPr>
+          <w:rFonts w:ascii="Source Sans Pro" w:hAnsi="Source Sans Pro"/>
+          <w:noProof/>
+        </w:rPr>
+        <w:drawing>
+          <wp:inline distT="0" distB="0" distL="0" distR="0">
+            <wp:extent cx="3124200" cy="2295525"/>
+            <wp:effectExtent l="0" t="0" r="0" b="0"/>
+            <wp:docPr id="23" name="Picture 23"/>
+            <wp:cNvGraphicFramePr>
+              <a:graphicFrameLocks xmlns:a="http://schemas.openxmlformats.org/drawingml/2006/main" noChangeAspect="1"/>
+            </wp:cNvGraphicFramePr>
+            <a:graphic xmlns:a="http://schemas.openxmlformats.org/drawingml/2006/main">
+              <a:graphicData uri="http://schemas.openxmlformats.org/drawingml/2006/picture">
+                <pic:pic xmlns:pic="http://schemas.openxmlformats.org/drawingml/2006/picture">
+                  <pic:nvPicPr>
+                    <pic:cNvPr id="0" name="Picture 13"/>
+                    <pic:cNvPicPr>
+                      <a:picLocks noChangeAspect="1" noChangeArrowheads="1"/>
+                    </pic:cNvPicPr>
+                  </pic:nvPicPr>
+                  <pic:blipFill>
+                    <a:blip r:embed="rId24">
+                      <a:extLst>
+                        <a:ext uri="{28A0092B-C50C-407E-A947-70E740481C1C}">
+                          <a14:useLocalDpi xmlns:a14="http://schemas.microsoft.com/office/drawing/2010/main" val="0"/>
+                        </a:ext>
+                      </a:extLst>
+                    </a:blip>
+                    <a:srcRect/>
+                    <a:stretch>
+                      <a:fillRect/>
+                    </a:stretch>
+                  </pic:blipFill>
+                  <pic:spPr bwMode="auto">
+                    <a:xfrm>
+                      <a:off x="0" y="0"/>
+                      <a:ext cx="3124200" cy="2295525"/>
+                    </a:xfrm>
+                    <a:prstGeom prst="rect">
+                      <a:avLst/>
+                    </a:prstGeom>
+                    <a:noFill/>
+                    <a:ln>
+                      <a:noFill/>
+                    </a:ln>
+                  </pic:spPr>
+                </pic:pic>
+              </a:graphicData>
+            </a:graphic>
+          </wp:inline>
+        </w:drawing>
+      </w:r>
+    </w:p>
+    <w:p>
+      <w:pPr>
+        <w:rPr>
+          <w:rFonts w:ascii="Source Sans Pro" w:hAnsi="Source Sans Pro"/>
+        </w:rPr>
+      </w:pPr>
+      <w:proofErr w:type="gramStart"/>
+      <w:r>
+        <w:rPr>
+          <w:rFonts w:ascii="Source Sans Pro" w:hAnsi="Source Sans Pro"/>
+        </w:rPr>
+        <w:t xml:space="preserve">If you </w:t>
+      </w:r>
+      <w:proofErr w:type="spellStart"/>
+      <w:r>
+        <w:rPr>
+          <w:rFonts w:ascii="Source Sans Pro" w:hAnsi="Source Sans Pro"/>
+        </w:rPr>
+        <w:t>checkin</w:t>
+      </w:r>
+      <w:proofErr w:type="spellEnd"/>
+      <w:r>
+        <w:rPr>
+          <w:rFonts w:ascii="Source Sans Pro" w:hAnsi="Source Sans Pro"/>
+        </w:rPr>
+        <w:t xml:space="preserve"> a file, you are prompted to add a comment for </w:t>
+      </w:r>
+      <w:proofErr w:type="spellStart"/>
+      <w:r>
+        <w:rPr>
+          <w:rFonts w:ascii="Source Sans Pro" w:hAnsi="Source Sans Pro"/>
+        </w:rPr>
+        <w:t>check</w:t>
+      </w:r>
+      <w:r>
+        <w:rPr>
+          <w:rFonts w:ascii="Source Sans Pro" w:hAnsi="Source Sans Pro"/>
+        </w:rPr>
+        <w:t>in</w:t>
+      </w:r>
+      <w:proofErr w:type="spellEnd"/>
+      <w:r>
+        <w:rPr>
+          <w:rFonts w:ascii="Source Sans Pro" w:hAnsi="Source Sans Pro"/>
+        </w:rPr>
+        <w:t>.</w:t>
+      </w:r>
+      <w:proofErr w:type="gramEnd"/>
+    </w:p>
+    <w:p>
+      <w:pPr>
+        <w:rPr>
+          <w:rFonts w:ascii="Source Sans Pro" w:hAnsi="Source Sans Pro"/>
+        </w:rPr>
+      </w:pPr>
+      <w:bookmarkStart w:id="0" w:name="_GoBack"/>
+      <w:bookmarkEnd w:id="0"/>
+      <w:r>
+        <w:rPr>
+          <w:rFonts w:ascii="Source Sans Pro" w:hAnsi="Source Sans Pro"/>
+        </w:rPr>
+        <w:t xml:space="preserve">The test cases from </w:t>
+      </w:r>
+      <w:proofErr w:type="spellStart"/>
+      <w:r>
+        <w:rPr>
+          <w:rFonts w:ascii="Source Sans Pro" w:hAnsi="Source Sans Pro"/>
+        </w:rPr>
+        <w:t>ClearCase</w:t>
+      </w:r>
+      <w:proofErr w:type="spellEnd"/>
+      <w:r>
+        <w:rPr>
+          <w:rFonts w:ascii="Source Sans Pro" w:hAnsi="Source Sans Pro"/>
+        </w:rPr>
+        <w:t xml:space="preserve"> can be added in test suites by </w:t>
+      </w:r>
+      <w:proofErr w:type="spellStart"/>
+      <w:r>
+        <w:rPr>
+          <w:rFonts w:ascii="Source Sans Pro" w:hAnsi="Source Sans Pro"/>
+        </w:rPr>
+        <w:t>drag&amp;drop</w:t>
+      </w:r>
+      <w:proofErr w:type="spellEnd"/>
+      <w:r>
+        <w:rPr>
+          <w:rFonts w:ascii="Source Sans Pro" w:hAnsi="Source Sans Pro"/>
+        </w:rPr>
+        <w:t xml:space="preserve">, like regular tests. </w:t>
+      </w:r>
     </w:p>
     <w:p>
       <w:pPr>
@@ -7913,7 +11076,35 @@
         <w:rPr>
           <w:rFonts w:ascii="Source Sans Pro" w:hAnsi="Source Sans Pro"/>
         </w:rPr>
-        <w:t>In order for the framework to communicate with the plug-in, it must implement the TwisterPluginInterface interface found under com.twister.plugin.twisterinterface in the Twister.jar library.</w:t>
+        <w:t xml:space="preserve">In order for the framework to communicate with the plug-in, it must implement the </w:t>
+      </w:r>
+      <w:proofErr w:type="spellStart"/>
+      <w:r>
+        <w:rPr>
+          <w:rFonts w:ascii="Source Sans Pro" w:hAnsi="Source Sans Pro"/>
+        </w:rPr>
+        <w:t>TwisterPluginInterface</w:t>
+      </w:r>
+      <w:proofErr w:type="spellEnd"/>
+      <w:r>
+        <w:rPr>
+          <w:rFonts w:ascii="Source Sans Pro" w:hAnsi="Source Sans Pro"/>
+        </w:rPr>
+        <w:t xml:space="preserve"> interface found under </w:t>
+      </w:r>
+      <w:proofErr w:type="spellStart"/>
+      <w:r>
+        <w:rPr>
+          <w:rFonts w:ascii="Source Sans Pro" w:hAnsi="Source Sans Pro"/>
+        </w:rPr>
+        <w:t>com.twister.plugin.twisterinterface</w:t>
+      </w:r>
+      <w:proofErr w:type="spellEnd"/>
+      <w:r>
+        <w:rPr>
+          <w:rFonts w:ascii="Source Sans Pro" w:hAnsi="Source Sans Pro"/>
+        </w:rPr>
+        <w:t xml:space="preserve"> in the Twister.jar library.</w:t>
       </w:r>
     </w:p>
     <w:p>
@@ -7936,7 +11127,21 @@
         <w:rPr>
           <w:rFonts w:ascii="Source Sans Pro" w:hAnsi="Source Sans Pro"/>
         </w:rPr>
-        <w:t>When a new plug-in is downloaded from the server it is automatically initialized by JVM, so, the initialization can’t be controlled by the framework, this is the reason why the plug-in should have an empty constructor. Instead, the initialization should be made in the init method.</w:t>
+        <w:t xml:space="preserve">When a new plug-in is downloaded from the server it is automatically initialized by JVM, so, the initialization can’t be controlled by the framework, this is the reason why the plug-in should have an empty constructor. Instead, the initialization should be made in the </w:t>
+      </w:r>
+      <w:proofErr w:type="spellStart"/>
+      <w:r>
+        <w:rPr>
+          <w:rFonts w:ascii="Source Sans Pro" w:hAnsi="Source Sans Pro"/>
+        </w:rPr>
+        <w:t>init</w:t>
+      </w:r>
+      <w:proofErr w:type="spellEnd"/>
+      <w:r>
+        <w:rPr>
+          <w:rFonts w:ascii="Source Sans Pro" w:hAnsi="Source Sans Pro"/>
+        </w:rPr>
+        <w:t xml:space="preserve"> method.</w:t>
       </w:r>
     </w:p>
     <w:p>
@@ -7958,33 +11163,105 @@
           <w:rFonts w:ascii="Source Sans Pro" w:hAnsi="Source Sans Pro"/>
         </w:rPr>
       </w:pPr>
-      <w:r>
-        <w:rPr>
-          <w:rFonts w:ascii="Source Sans Pro" w:hAnsi="Source Sans Pro"/>
-        </w:rPr>
-        <w:t>init( ArrayList&lt;Item&gt; suite, ArrayList&lt;Item&gt; suitetest, Hashtable&lt;String, String&gt; variables ) ;</w:t>
-      </w:r>
-    </w:p>
-    <w:p>
-      <w:pPr>
-        <w:pStyle w:val="NoSpacing"/>
-        <w:rPr>
-          <w:rFonts w:ascii="Source Sans Pro" w:hAnsi="Source Sans Pro"/>
-        </w:rPr>
-      </w:pPr>
-    </w:p>
-    <w:p>
-      <w:pPr>
-        <w:pStyle w:val="NoSpacing"/>
-        <w:rPr>
-          <w:rFonts w:ascii="Source Sans Pro" w:hAnsi="Source Sans Pro"/>
-        </w:rPr>
-      </w:pPr>
-      <w:r>
-        <w:rPr>
-          <w:rFonts w:ascii="Source Sans Pro" w:hAnsi="Source Sans Pro"/>
-        </w:rPr>
-        <w:t>Init method accepts 3 parameters, references to variables found in Twister framework.</w:t>
+      <w:proofErr w:type="spellStart"/>
+      <w:r>
+        <w:rPr>
+          <w:rFonts w:ascii="Source Sans Pro" w:hAnsi="Source Sans Pro"/>
+        </w:rPr>
+        <w:t>init</w:t>
+      </w:r>
+      <w:proofErr w:type="spellEnd"/>
+      <w:r>
+        <w:rPr>
+          <w:rFonts w:ascii="Source Sans Pro" w:hAnsi="Source Sans Pro"/>
+        </w:rPr>
+        <w:t xml:space="preserve">( </w:t>
+      </w:r>
+      <w:proofErr w:type="spellStart"/>
+      <w:r>
+        <w:rPr>
+          <w:rFonts w:ascii="Source Sans Pro" w:hAnsi="Source Sans Pro"/>
+        </w:rPr>
+        <w:t>ArrayList</w:t>
+      </w:r>
+      <w:proofErr w:type="spellEnd"/>
+      <w:r>
+        <w:rPr>
+          <w:rFonts w:ascii="Source Sans Pro" w:hAnsi="Source Sans Pro"/>
+        </w:rPr>
+        <w:t xml:space="preserve">&lt;Item&gt; suite, </w:t>
+      </w:r>
+      <w:proofErr w:type="spellStart"/>
+      <w:r>
+        <w:rPr>
+          <w:rFonts w:ascii="Source Sans Pro" w:hAnsi="Source Sans Pro"/>
+        </w:rPr>
+        <w:t>ArrayList</w:t>
+      </w:r>
+      <w:proofErr w:type="spellEnd"/>
+      <w:r>
+        <w:rPr>
+          <w:rFonts w:ascii="Source Sans Pro" w:hAnsi="Source Sans Pro"/>
+        </w:rPr>
+        <w:t xml:space="preserve">&lt;Item&gt; </w:t>
+      </w:r>
+      <w:proofErr w:type="spellStart"/>
+      <w:r>
+        <w:rPr>
+          <w:rFonts w:ascii="Source Sans Pro" w:hAnsi="Source Sans Pro"/>
+        </w:rPr>
+        <w:t>suitetest</w:t>
+      </w:r>
+      <w:proofErr w:type="spellEnd"/>
+      <w:r>
+        <w:rPr>
+          <w:rFonts w:ascii="Source Sans Pro" w:hAnsi="Source Sans Pro"/>
+        </w:rPr>
+        <w:t xml:space="preserve">, </w:t>
+      </w:r>
+      <w:proofErr w:type="spellStart"/>
+      <w:r>
+        <w:rPr>
+          <w:rFonts w:ascii="Source Sans Pro" w:hAnsi="Source Sans Pro"/>
+        </w:rPr>
+        <w:t>Hashtable</w:t>
+      </w:r>
+      <w:proofErr w:type="spellEnd"/>
+      <w:r>
+        <w:rPr>
+          <w:rFonts w:ascii="Source Sans Pro" w:hAnsi="Source Sans Pro"/>
+        </w:rPr>
+        <w:t>&lt;String, String&gt; variables ) ;</w:t>
+      </w:r>
+    </w:p>
+    <w:p>
+      <w:pPr>
+        <w:pStyle w:val="NoSpacing"/>
+        <w:rPr>
+          <w:rFonts w:ascii="Source Sans Pro" w:hAnsi="Source Sans Pro"/>
+        </w:rPr>
+      </w:pPr>
+    </w:p>
+    <w:p>
+      <w:pPr>
+        <w:pStyle w:val="NoSpacing"/>
+        <w:rPr>
+          <w:rFonts w:ascii="Source Sans Pro" w:hAnsi="Source Sans Pro"/>
+        </w:rPr>
+      </w:pPr>
+      <w:proofErr w:type="spellStart"/>
+      <w:r>
+        <w:rPr>
+          <w:rFonts w:ascii="Source Sans Pro" w:hAnsi="Source Sans Pro"/>
+        </w:rPr>
+        <w:t>Init</w:t>
+      </w:r>
+      <w:proofErr w:type="spellEnd"/>
+      <w:r>
+        <w:rPr>
+          <w:rFonts w:ascii="Source Sans Pro" w:hAnsi="Source Sans Pro"/>
+        </w:rPr>
+        <w:t xml:space="preserve"> method accepts 3 parameters, references to variables found in Twister framework.</w:t>
       </w:r>
     </w:p>
     <w:p>
@@ -8006,11 +11283,33 @@
           <w:rFonts w:ascii="Source Sans Pro" w:hAnsi="Source Sans Pro"/>
         </w:rPr>
       </w:pPr>
-      <w:r>
-        <w:rPr>
-          <w:rFonts w:ascii="Source Sans Pro" w:hAnsi="Source Sans Pro"/>
-        </w:rPr>
-        <w:t>ArrayList&lt;Item&gt; suite : ref to an ArrayList of Items defined by the user, also found under the Suites tab ;</w:t>
+      <w:proofErr w:type="spellStart"/>
+      <w:r>
+        <w:rPr>
+          <w:rFonts w:ascii="Source Sans Pro" w:hAnsi="Source Sans Pro"/>
+        </w:rPr>
+        <w:t>ArrayList</w:t>
+      </w:r>
+      <w:proofErr w:type="spellEnd"/>
+      <w:r>
+        <w:rPr>
+          <w:rFonts w:ascii="Source Sans Pro" w:hAnsi="Source Sans Pro"/>
+        </w:rPr>
+        <w:t xml:space="preserve">&lt;Item&gt; suite : ref to an </w:t>
+      </w:r>
+      <w:proofErr w:type="spellStart"/>
+      <w:r>
+        <w:rPr>
+          <w:rFonts w:ascii="Source Sans Pro" w:hAnsi="Source Sans Pro"/>
+        </w:rPr>
+        <w:t>ArrayList</w:t>
+      </w:r>
+      <w:proofErr w:type="spellEnd"/>
+      <w:r>
+        <w:rPr>
+          <w:rFonts w:ascii="Source Sans Pro" w:hAnsi="Source Sans Pro"/>
+        </w:rPr>
+        <w:t xml:space="preserve"> of Items defined by the user, also found under the Suites tab ;</w:t>
       </w:r>
     </w:p>
     <w:p>
@@ -8025,11 +11324,47 @@
           <w:rFonts w:ascii="Source Sans Pro" w:hAnsi="Source Sans Pro"/>
         </w:rPr>
       </w:pPr>
-      <w:r>
-        <w:rPr>
-          <w:rFonts w:ascii="Source Sans Pro" w:hAnsi="Source Sans Pro"/>
-        </w:rPr>
-        <w:t>ArrayList&lt;Item&gt; suitetest : ref to an ArrayList of Items generated by the user, also found under the Monitoring tab ;</w:t>
+      <w:proofErr w:type="spellStart"/>
+      <w:r>
+        <w:rPr>
+          <w:rFonts w:ascii="Source Sans Pro" w:hAnsi="Source Sans Pro"/>
+        </w:rPr>
+        <w:t>ArrayList</w:t>
+      </w:r>
+      <w:proofErr w:type="spellEnd"/>
+      <w:r>
+        <w:rPr>
+          <w:rFonts w:ascii="Source Sans Pro" w:hAnsi="Source Sans Pro"/>
+        </w:rPr>
+        <w:t xml:space="preserve">&lt;Item&gt; </w:t>
+      </w:r>
+      <w:proofErr w:type="spellStart"/>
+      <w:r>
+        <w:rPr>
+          <w:rFonts w:ascii="Source Sans Pro" w:hAnsi="Source Sans Pro"/>
+        </w:rPr>
+        <w:t>suitetest</w:t>
+      </w:r>
+      <w:proofErr w:type="spellEnd"/>
+      <w:r>
+        <w:rPr>
+          <w:rFonts w:ascii="Source Sans Pro" w:hAnsi="Source Sans Pro"/>
+        </w:rPr>
+        <w:t xml:space="preserve"> : ref to an </w:t>
+      </w:r>
+      <w:proofErr w:type="spellStart"/>
+      <w:r>
+        <w:rPr>
+          <w:rFonts w:ascii="Source Sans Pro" w:hAnsi="Source Sans Pro"/>
+        </w:rPr>
+        <w:t>ArrayList</w:t>
+      </w:r>
+      <w:proofErr w:type="spellEnd"/>
+      <w:r>
+        <w:rPr>
+          <w:rFonts w:ascii="Source Sans Pro" w:hAnsi="Source Sans Pro"/>
+        </w:rPr>
+        <w:t xml:space="preserve"> of Items generated by the user, also found under the Monitoring tab ;</w:t>
       </w:r>
     </w:p>
     <w:p>
@@ -8043,33 +11378,97 @@
           <w:rFonts w:ascii="Source Sans Pro" w:hAnsi="Source Sans Pro"/>
         </w:rPr>
       </w:pPr>
-      <w:r>
-        <w:rPr>
-          <w:rFonts w:ascii="Source Sans Pro" w:hAnsi="Source Sans Pro"/>
-        </w:rPr>
-        <w:t>Hashtable&lt;String, String&gt; variables : a Hashtable of String that points to diferent paths defined by the user.</w:t>
-      </w:r>
-    </w:p>
-    <w:p>
-      <w:pPr>
-        <w:pStyle w:val="NoSpacing"/>
-        <w:rPr>
-          <w:rFonts w:ascii="Source Sans Pro" w:hAnsi="Source Sans Pro"/>
-        </w:rPr>
-      </w:pPr>
-    </w:p>
-    <w:p>
-      <w:pPr>
-        <w:pStyle w:val="NoSpacing"/>
-        <w:rPr>
-          <w:rFonts w:ascii="Source Sans Pro" w:hAnsi="Source Sans Pro"/>
-        </w:rPr>
-      </w:pPr>
-      <w:r>
-        <w:rPr>
-          <w:rFonts w:ascii="Source Sans Pro" w:hAnsi="Source Sans Pro"/>
-        </w:rPr>
-        <w:t>The keys of the HashTable are:</w:t>
+      <w:proofErr w:type="spellStart"/>
+      <w:r>
+        <w:rPr>
+          <w:rFonts w:ascii="Source Sans Pro" w:hAnsi="Source Sans Pro"/>
+        </w:rPr>
+        <w:t>Hashtable</w:t>
+      </w:r>
+      <w:proofErr w:type="spellEnd"/>
+      <w:r>
+        <w:rPr>
+          <w:rFonts w:ascii="Source Sans Pro" w:hAnsi="Source Sans Pro"/>
+        </w:rPr>
+        <w:t xml:space="preserve">&lt;String, String&gt; </w:t>
+      </w:r>
+      <w:proofErr w:type="gramStart"/>
+      <w:r>
+        <w:rPr>
+          <w:rFonts w:ascii="Source Sans Pro" w:hAnsi="Source Sans Pro"/>
+        </w:rPr>
+        <w:t>variables :</w:t>
+      </w:r>
+      <w:proofErr w:type="gramEnd"/>
+      <w:r>
+        <w:rPr>
+          <w:rFonts w:ascii="Source Sans Pro" w:hAnsi="Source Sans Pro"/>
+        </w:rPr>
+        <w:t xml:space="preserve"> a </w:t>
+      </w:r>
+      <w:proofErr w:type="spellStart"/>
+      <w:r>
+        <w:rPr>
+          <w:rFonts w:ascii="Source Sans Pro" w:hAnsi="Source Sans Pro"/>
+        </w:rPr>
+        <w:t>Hashtable</w:t>
+      </w:r>
+      <w:proofErr w:type="spellEnd"/>
+      <w:r>
+        <w:rPr>
+          <w:rFonts w:ascii="Source Sans Pro" w:hAnsi="Source Sans Pro"/>
+        </w:rPr>
+        <w:t xml:space="preserve"> of String that points to </w:t>
+      </w:r>
+      <w:proofErr w:type="spellStart"/>
+      <w:r>
+        <w:rPr>
+          <w:rFonts w:ascii="Source Sans Pro" w:hAnsi="Source Sans Pro"/>
+        </w:rPr>
+        <w:t>diferent</w:t>
+      </w:r>
+      <w:proofErr w:type="spellEnd"/>
+      <w:r>
+        <w:rPr>
+          <w:rFonts w:ascii="Source Sans Pro" w:hAnsi="Source Sans Pro"/>
+        </w:rPr>
+        <w:t xml:space="preserve"> paths defined by the user.</w:t>
+      </w:r>
+    </w:p>
+    <w:p>
+      <w:pPr>
+        <w:pStyle w:val="NoSpacing"/>
+        <w:rPr>
+          <w:rFonts w:ascii="Source Sans Pro" w:hAnsi="Source Sans Pro"/>
+        </w:rPr>
+      </w:pPr>
+    </w:p>
+    <w:p>
+      <w:pPr>
+        <w:pStyle w:val="NoSpacing"/>
+        <w:rPr>
+          <w:rFonts w:ascii="Source Sans Pro" w:hAnsi="Source Sans Pro"/>
+        </w:rPr>
+      </w:pPr>
+      <w:r>
+        <w:rPr>
+          <w:rFonts w:ascii="Source Sans Pro" w:hAnsi="Source Sans Pro"/>
+        </w:rPr>
+        <w:t xml:space="preserve">The keys of the </w:t>
+      </w:r>
+      <w:proofErr w:type="spellStart"/>
+      <w:r>
+        <w:rPr>
+          <w:rFonts w:ascii="Source Sans Pro" w:hAnsi="Source Sans Pro"/>
+        </w:rPr>
+        <w:t>HashTable</w:t>
+      </w:r>
+      <w:proofErr w:type="spellEnd"/>
+      <w:r>
+        <w:rPr>
+          <w:rFonts w:ascii="Source Sans Pro" w:hAnsi="Source Sans Pro"/>
+        </w:rPr>
+        <w:t xml:space="preserve"> are:</w:t>
       </w:r>
     </w:p>
     <w:p>
@@ -8095,7 +11494,6 @@
         <w:rPr>
           <w:rFonts w:ascii="Source Sans Pro" w:hAnsi="Source Sans Pro"/>
         </w:rPr>
-        <w:lastRenderedPageBreak/>
         <w:t>user: framework user</w:t>
       </w:r>
     </w:p>
@@ -8146,11 +11544,19 @@
           <w:rFonts w:ascii="Source Sans Pro" w:hAnsi="Source Sans Pro"/>
         </w:rPr>
       </w:pPr>
-      <w:r>
-        <w:rPr>
-          <w:rFonts w:ascii="Source Sans Pro" w:hAnsi="Source Sans Pro"/>
-        </w:rPr>
-        <w:t>Inifile: configuration file</w:t>
+      <w:proofErr w:type="spellStart"/>
+      <w:r>
+        <w:rPr>
+          <w:rFonts w:ascii="Source Sans Pro" w:hAnsi="Source Sans Pro"/>
+        </w:rPr>
+        <w:t>Inifile</w:t>
+      </w:r>
+      <w:proofErr w:type="spellEnd"/>
+      <w:r>
+        <w:rPr>
+          <w:rFonts w:ascii="Source Sans Pro" w:hAnsi="Source Sans Pro"/>
+        </w:rPr>
+        <w:t>: configuration file</w:t>
       </w:r>
     </w:p>
     <w:p>
@@ -8164,11 +11570,19 @@
           <w:rFonts w:ascii="Source Sans Pro" w:hAnsi="Source Sans Pro"/>
         </w:rPr>
       </w:pPr>
-      <w:r>
-        <w:rPr>
-          <w:rFonts w:ascii="Source Sans Pro" w:hAnsi="Source Sans Pro"/>
-        </w:rPr>
-        <w:t>remoteuserhome: user home folder found on server</w:t>
+      <w:proofErr w:type="spellStart"/>
+      <w:r>
+        <w:rPr>
+          <w:rFonts w:ascii="Source Sans Pro" w:hAnsi="Source Sans Pro"/>
+        </w:rPr>
+        <w:t>remoteuserhome</w:t>
+      </w:r>
+      <w:proofErr w:type="spellEnd"/>
+      <w:r>
+        <w:rPr>
+          <w:rFonts w:ascii="Source Sans Pro" w:hAnsi="Source Sans Pro"/>
+        </w:rPr>
+        <w:t>: user home folder found on server</w:t>
       </w:r>
     </w:p>
     <w:p>
@@ -8182,11 +11596,33 @@
           <w:rFonts w:ascii="Source Sans Pro" w:hAnsi="Source Sans Pro"/>
         </w:rPr>
       </w:pPr>
-      <w:r>
-        <w:rPr>
-          <w:rFonts w:ascii="Source Sans Pro" w:hAnsi="Source Sans Pro"/>
-        </w:rPr>
-        <w:t>remotconfigdir: config directory found on server</w:t>
+      <w:proofErr w:type="spellStart"/>
+      <w:r>
+        <w:rPr>
+          <w:rFonts w:ascii="Source Sans Pro" w:hAnsi="Source Sans Pro"/>
+        </w:rPr>
+        <w:t>remotconfigdir</w:t>
+      </w:r>
+      <w:proofErr w:type="spellEnd"/>
+      <w:r>
+        <w:rPr>
+          <w:rFonts w:ascii="Source Sans Pro" w:hAnsi="Source Sans Pro"/>
+        </w:rPr>
+        <w:t xml:space="preserve">: </w:t>
+      </w:r>
+      <w:proofErr w:type="spellStart"/>
+      <w:r>
+        <w:rPr>
+          <w:rFonts w:ascii="Source Sans Pro" w:hAnsi="Source Sans Pro"/>
+        </w:rPr>
+        <w:t>config</w:t>
+      </w:r>
+      <w:proofErr w:type="spellEnd"/>
+      <w:r>
+        <w:rPr>
+          <w:rFonts w:ascii="Source Sans Pro" w:hAnsi="Source Sans Pro"/>
+        </w:rPr>
+        <w:t xml:space="preserve"> directory found on server</w:t>
       </w:r>
     </w:p>
     <w:p>
@@ -8200,11 +11636,19 @@
           <w:rFonts w:ascii="Source Sans Pro" w:hAnsi="Source Sans Pro"/>
         </w:rPr>
       </w:pPr>
-      <w:r>
-        <w:rPr>
-          <w:rFonts w:ascii="Source Sans Pro" w:hAnsi="Source Sans Pro"/>
-        </w:rPr>
-        <w:t>localplugindir: local directory to store plugins</w:t>
+      <w:proofErr w:type="spellStart"/>
+      <w:r>
+        <w:rPr>
+          <w:rFonts w:ascii="Source Sans Pro" w:hAnsi="Source Sans Pro"/>
+        </w:rPr>
+        <w:t>localplugindir</w:t>
+      </w:r>
+      <w:proofErr w:type="spellEnd"/>
+      <w:r>
+        <w:rPr>
+          <w:rFonts w:ascii="Source Sans Pro" w:hAnsi="Source Sans Pro"/>
+        </w:rPr>
+        <w:t>: local directory to store plugins</w:t>
       </w:r>
     </w:p>
     <w:p>
@@ -8218,12 +11662,28 @@
           <w:rFonts w:ascii="Source Sans Pro" w:hAnsi="Source Sans Pro"/>
         </w:rPr>
       </w:pPr>
-      <w:r>
-        <w:rPr>
-          <w:rFonts w:ascii="Source Sans Pro" w:hAnsi="Source Sans Pro"/>
-        </w:rPr>
-        <w:t>httpserverport: server port used by EP to connect to a centralengine</w:t>
-      </w:r>
+      <w:proofErr w:type="spellStart"/>
+      <w:r>
+        <w:rPr>
+          <w:rFonts w:ascii="Source Sans Pro" w:hAnsi="Source Sans Pro"/>
+        </w:rPr>
+        <w:t>httpserverport</w:t>
+      </w:r>
+      <w:proofErr w:type="spellEnd"/>
+      <w:r>
+        <w:rPr>
+          <w:rFonts w:ascii="Source Sans Pro" w:hAnsi="Source Sans Pro"/>
+        </w:rPr>
+        <w:t xml:space="preserve">: server port used by EP to connect to a </w:t>
+      </w:r>
+      <w:proofErr w:type="spellStart"/>
+      <w:r>
+        <w:rPr>
+          <w:rFonts w:ascii="Source Sans Pro" w:hAnsi="Source Sans Pro"/>
+        </w:rPr>
+        <w:t>centralengine</w:t>
+      </w:r>
+      <w:proofErr w:type="spellEnd"/>
     </w:p>
     <w:p>
       <w:pPr>
@@ -8236,11 +11696,33 @@
           <w:rFonts w:ascii="Source Sans Pro" w:hAnsi="Source Sans Pro"/>
         </w:rPr>
       </w:pPr>
-      <w:r>
-        <w:rPr>
-          <w:rFonts w:ascii="Source Sans Pro" w:hAnsi="Source Sans Pro"/>
-        </w:rPr>
-        <w:t>centralengineport: centralengine port</w:t>
+      <w:proofErr w:type="spellStart"/>
+      <w:r>
+        <w:rPr>
+          <w:rFonts w:ascii="Source Sans Pro" w:hAnsi="Source Sans Pro"/>
+        </w:rPr>
+        <w:t>centralengineport</w:t>
+      </w:r>
+      <w:proofErr w:type="spellEnd"/>
+      <w:r>
+        <w:rPr>
+          <w:rFonts w:ascii="Source Sans Pro" w:hAnsi="Source Sans Pro"/>
+        </w:rPr>
+        <w:t xml:space="preserve">: </w:t>
+      </w:r>
+      <w:proofErr w:type="spellStart"/>
+      <w:r>
+        <w:rPr>
+          <w:rFonts w:ascii="Source Sans Pro" w:hAnsi="Source Sans Pro"/>
+        </w:rPr>
+        <w:t>centralengine</w:t>
+      </w:r>
+      <w:proofErr w:type="spellEnd"/>
+      <w:r>
+        <w:rPr>
+          <w:rFonts w:ascii="Source Sans Pro" w:hAnsi="Source Sans Pro"/>
+        </w:rPr>
+        <w:t xml:space="preserve"> port</w:t>
       </w:r>
     </w:p>
     <w:p>
@@ -8254,11 +11736,19 @@
           <w:rFonts w:ascii="Source Sans Pro" w:hAnsi="Source Sans Pro"/>
         </w:rPr>
       </w:pPr>
-      <w:r>
-        <w:rPr>
-          <w:rFonts w:ascii="Source Sans Pro" w:hAnsi="Source Sans Pro"/>
-        </w:rPr>
-        <w:t>resourceallocatorport: resource allocator port</w:t>
+      <w:proofErr w:type="spellStart"/>
+      <w:r>
+        <w:rPr>
+          <w:rFonts w:ascii="Source Sans Pro" w:hAnsi="Source Sans Pro"/>
+        </w:rPr>
+        <w:t>resourceallocatorport</w:t>
+      </w:r>
+      <w:proofErr w:type="spellEnd"/>
+      <w:r>
+        <w:rPr>
+          <w:rFonts w:ascii="Source Sans Pro" w:hAnsi="Source Sans Pro"/>
+        </w:rPr>
+        <w:t>: resource allocator port</w:t>
       </w:r>
     </w:p>
     <w:p>
@@ -8272,11 +11762,33 @@
           <w:rFonts w:ascii="Source Sans Pro" w:hAnsi="Source Sans Pro"/>
         </w:rPr>
       </w:pPr>
-      <w:r>
-        <w:rPr>
-          <w:rFonts w:ascii="Source Sans Pro" w:hAnsi="Source Sans Pro"/>
-        </w:rPr>
-        <w:t>remotedatabaseparth: directory that contains database config file</w:t>
+      <w:proofErr w:type="spellStart"/>
+      <w:r>
+        <w:rPr>
+          <w:rFonts w:ascii="Source Sans Pro" w:hAnsi="Source Sans Pro"/>
+        </w:rPr>
+        <w:t>remotedatabaseparth</w:t>
+      </w:r>
+      <w:proofErr w:type="spellEnd"/>
+      <w:r>
+        <w:rPr>
+          <w:rFonts w:ascii="Source Sans Pro" w:hAnsi="Source Sans Pro"/>
+        </w:rPr>
+        <w:t xml:space="preserve">: directory that contains database </w:t>
+      </w:r>
+      <w:proofErr w:type="spellStart"/>
+      <w:r>
+        <w:rPr>
+          <w:rFonts w:ascii="Source Sans Pro" w:hAnsi="Source Sans Pro"/>
+        </w:rPr>
+        <w:t>config</w:t>
+      </w:r>
+      <w:proofErr w:type="spellEnd"/>
+      <w:r>
+        <w:rPr>
+          <w:rFonts w:ascii="Source Sans Pro" w:hAnsi="Source Sans Pro"/>
+        </w:rPr>
+        <w:t xml:space="preserve"> file</w:t>
       </w:r>
     </w:p>
     <w:p>
@@ -8290,11 +11802,34 @@
           <w:rFonts w:ascii="Source Sans Pro" w:hAnsi="Source Sans Pro"/>
         </w:rPr>
       </w:pPr>
-      <w:r>
-        <w:rPr>
-          <w:rFonts w:ascii="Source Sans Pro" w:hAnsi="Source Sans Pro"/>
-        </w:rPr>
-        <w:t>remotedatabasefile: database config file</w:t>
+      <w:proofErr w:type="spellStart"/>
+      <w:r>
+        <w:rPr>
+          <w:rFonts w:ascii="Source Sans Pro" w:hAnsi="Source Sans Pro"/>
+        </w:rPr>
+        <w:lastRenderedPageBreak/>
+        <w:t>remotedatabasefile</w:t>
+      </w:r>
+      <w:proofErr w:type="spellEnd"/>
+      <w:r>
+        <w:rPr>
+          <w:rFonts w:ascii="Source Sans Pro" w:hAnsi="Source Sans Pro"/>
+        </w:rPr>
+        <w:t xml:space="preserve">: database </w:t>
+      </w:r>
+      <w:proofErr w:type="spellStart"/>
+      <w:r>
+        <w:rPr>
+          <w:rFonts w:ascii="Source Sans Pro" w:hAnsi="Source Sans Pro"/>
+        </w:rPr>
+        <w:t>config</w:t>
+      </w:r>
+      <w:proofErr w:type="spellEnd"/>
+      <w:r>
+        <w:rPr>
+          <w:rFonts w:ascii="Source Sans Pro" w:hAnsi="Source Sans Pro"/>
+        </w:rPr>
+        <w:t xml:space="preserve"> file</w:t>
       </w:r>
     </w:p>
     <w:p>
@@ -8308,11 +11843,19 @@
           <w:rFonts w:ascii="Source Sans Pro" w:hAnsi="Source Sans Pro"/>
         </w:rPr>
       </w:pPr>
-      <w:r>
-        <w:rPr>
-          <w:rFonts w:ascii="Source Sans Pro" w:hAnsi="Source Sans Pro"/>
-        </w:rPr>
-        <w:t>remoteemailpath: path to email configuration directory</w:t>
+      <w:proofErr w:type="spellStart"/>
+      <w:r>
+        <w:rPr>
+          <w:rFonts w:ascii="Source Sans Pro" w:hAnsi="Source Sans Pro"/>
+        </w:rPr>
+        <w:t>remoteemailpath</w:t>
+      </w:r>
+      <w:proofErr w:type="spellEnd"/>
+      <w:r>
+        <w:rPr>
+          <w:rFonts w:ascii="Source Sans Pro" w:hAnsi="Source Sans Pro"/>
+        </w:rPr>
+        <w:t>: path to email configuration directory</w:t>
       </w:r>
     </w:p>
     <w:p>
@@ -8326,11 +11869,19 @@
           <w:rFonts w:ascii="Source Sans Pro" w:hAnsi="Source Sans Pro"/>
         </w:rPr>
       </w:pPr>
-      <w:r>
-        <w:rPr>
-          <w:rFonts w:ascii="Source Sans Pro" w:hAnsi="Source Sans Pro"/>
-        </w:rPr>
-        <w:t>remoteemailfile: email configuration file</w:t>
+      <w:proofErr w:type="spellStart"/>
+      <w:r>
+        <w:rPr>
+          <w:rFonts w:ascii="Source Sans Pro" w:hAnsi="Source Sans Pro"/>
+        </w:rPr>
+        <w:t>remoteemailfile</w:t>
+      </w:r>
+      <w:proofErr w:type="spellEnd"/>
+      <w:r>
+        <w:rPr>
+          <w:rFonts w:ascii="Source Sans Pro" w:hAnsi="Source Sans Pro"/>
+        </w:rPr>
+        <w:t>: email configuration file</w:t>
       </w:r>
     </w:p>
     <w:p>
@@ -8344,11 +11895,33 @@
           <w:rFonts w:ascii="Source Sans Pro" w:hAnsi="Source Sans Pro"/>
         </w:rPr>
       </w:pPr>
-      <w:r>
-        <w:rPr>
-          <w:rFonts w:ascii="Source Sans Pro" w:hAnsi="Source Sans Pro"/>
-        </w:rPr>
-        <w:t>configdir: local config directory</w:t>
+      <w:proofErr w:type="spellStart"/>
+      <w:r>
+        <w:rPr>
+          <w:rFonts w:ascii="Source Sans Pro" w:hAnsi="Source Sans Pro"/>
+        </w:rPr>
+        <w:t>configdir</w:t>
+      </w:r>
+      <w:proofErr w:type="spellEnd"/>
+      <w:r>
+        <w:rPr>
+          <w:rFonts w:ascii="Source Sans Pro" w:hAnsi="Source Sans Pro"/>
+        </w:rPr>
+        <w:t xml:space="preserve">: local </w:t>
+      </w:r>
+      <w:proofErr w:type="spellStart"/>
+      <w:r>
+        <w:rPr>
+          <w:rFonts w:ascii="Source Sans Pro" w:hAnsi="Source Sans Pro"/>
+        </w:rPr>
+        <w:t>config</w:t>
+      </w:r>
+      <w:proofErr w:type="spellEnd"/>
+      <w:r>
+        <w:rPr>
+          <w:rFonts w:ascii="Source Sans Pro" w:hAnsi="Source Sans Pro"/>
+        </w:rPr>
+        <w:t xml:space="preserve"> directory</w:t>
       </w:r>
     </w:p>
     <w:p>
@@ -8362,11 +11935,19 @@
           <w:rFonts w:ascii="Source Sans Pro" w:hAnsi="Source Sans Pro"/>
         </w:rPr>
       </w:pPr>
-      <w:r>
-        <w:rPr>
-          <w:rFonts w:ascii="Source Sans Pro" w:hAnsi="Source Sans Pro"/>
-        </w:rPr>
-        <w:t>usersdir: local directory to store suites configuration</w:t>
+      <w:proofErr w:type="spellStart"/>
+      <w:r>
+        <w:rPr>
+          <w:rFonts w:ascii="Source Sans Pro" w:hAnsi="Source Sans Pro"/>
+        </w:rPr>
+        <w:t>usersdir</w:t>
+      </w:r>
+      <w:proofErr w:type="spellEnd"/>
+      <w:r>
+        <w:rPr>
+          <w:rFonts w:ascii="Source Sans Pro" w:hAnsi="Source Sans Pro"/>
+        </w:rPr>
+        <w:t>: local directory to store suites configuration</w:t>
       </w:r>
     </w:p>
     <w:p>
@@ -8380,11 +11961,19 @@
           <w:rFonts w:ascii="Source Sans Pro" w:hAnsi="Source Sans Pro"/>
         </w:rPr>
       </w:pPr>
-      <w:r>
-        <w:rPr>
-          <w:rFonts w:ascii="Source Sans Pro" w:hAnsi="Source Sans Pro"/>
-        </w:rPr>
-        <w:t>masterxmldir: local directory to store generated suite</w:t>
+      <w:proofErr w:type="spellStart"/>
+      <w:r>
+        <w:rPr>
+          <w:rFonts w:ascii="Source Sans Pro" w:hAnsi="Source Sans Pro"/>
+        </w:rPr>
+        <w:t>masterxmldir</w:t>
+      </w:r>
+      <w:proofErr w:type="spellEnd"/>
+      <w:r>
+        <w:rPr>
+          <w:rFonts w:ascii="Source Sans Pro" w:hAnsi="Source Sans Pro"/>
+        </w:rPr>
+        <w:t>: local directory to store generated suite</w:t>
       </w:r>
     </w:p>
     <w:p>
@@ -8398,11 +11987,33 @@
           <w:rFonts w:ascii="Source Sans Pro" w:hAnsi="Source Sans Pro"/>
         </w:rPr>
       </w:pPr>
-      <w:r>
-        <w:rPr>
-          <w:rFonts w:ascii="Source Sans Pro" w:hAnsi="Source Sans Pro"/>
-        </w:rPr>
-        <w:t>testsuitepath: remote directory that contains tc’s for suite definition</w:t>
+      <w:proofErr w:type="spellStart"/>
+      <w:r>
+        <w:rPr>
+          <w:rFonts w:ascii="Source Sans Pro" w:hAnsi="Source Sans Pro"/>
+        </w:rPr>
+        <w:t>testsuitepath</w:t>
+      </w:r>
+      <w:proofErr w:type="spellEnd"/>
+      <w:r>
+        <w:rPr>
+          <w:rFonts w:ascii="Source Sans Pro" w:hAnsi="Source Sans Pro"/>
+        </w:rPr>
+        <w:t xml:space="preserve">: remote directory that contains </w:t>
+      </w:r>
+      <w:proofErr w:type="spellStart"/>
+      <w:r>
+        <w:rPr>
+          <w:rFonts w:ascii="Source Sans Pro" w:hAnsi="Source Sans Pro"/>
+        </w:rPr>
+        <w:t>tc’s</w:t>
+      </w:r>
+      <w:proofErr w:type="spellEnd"/>
+      <w:r>
+        <w:rPr>
+          <w:rFonts w:ascii="Source Sans Pro" w:hAnsi="Source Sans Pro"/>
+        </w:rPr>
+        <w:t xml:space="preserve"> for suite definition</w:t>
       </w:r>
     </w:p>
     <w:p>
@@ -8416,11 +12027,19 @@
           <w:rFonts w:ascii="Source Sans Pro" w:hAnsi="Source Sans Pro"/>
         </w:rPr>
       </w:pPr>
-      <w:r>
-        <w:rPr>
-          <w:rFonts w:ascii="Source Sans Pro" w:hAnsi="Source Sans Pro"/>
-        </w:rPr>
-        <w:t>logspath: directory to store logs</w:t>
+      <w:proofErr w:type="spellStart"/>
+      <w:r>
+        <w:rPr>
+          <w:rFonts w:ascii="Source Sans Pro" w:hAnsi="Source Sans Pro"/>
+        </w:rPr>
+        <w:t>logspath</w:t>
+      </w:r>
+      <w:proofErr w:type="spellEnd"/>
+      <w:r>
+        <w:rPr>
+          <w:rFonts w:ascii="Source Sans Pro" w:hAnsi="Source Sans Pro"/>
+        </w:rPr>
+        <w:t>: directory to store logs</w:t>
       </w:r>
     </w:p>
     <w:p>
@@ -8434,11 +12053,19 @@
           <w:rFonts w:ascii="Source Sans Pro" w:hAnsi="Source Sans Pro"/>
         </w:rPr>
       </w:pPr>
-      <w:r>
-        <w:rPr>
-          <w:rFonts w:ascii="Source Sans Pro" w:hAnsi="Source Sans Pro"/>
-        </w:rPr>
-        <w:t>masterxmlremotedir: remote directory to store generated suite</w:t>
+      <w:proofErr w:type="spellStart"/>
+      <w:r>
+        <w:rPr>
+          <w:rFonts w:ascii="Source Sans Pro" w:hAnsi="Source Sans Pro"/>
+        </w:rPr>
+        <w:t>masterxmlremotedir</w:t>
+      </w:r>
+      <w:proofErr w:type="spellEnd"/>
+      <w:r>
+        <w:rPr>
+          <w:rFonts w:ascii="Source Sans Pro" w:hAnsi="Source Sans Pro"/>
+        </w:rPr>
+        <w:t>: remote directory to store generated suite</w:t>
       </w:r>
     </w:p>
     <w:p>
@@ -8452,11 +12079,33 @@
           <w:rFonts w:ascii="Source Sans Pro" w:hAnsi="Source Sans Pro"/>
         </w:rPr>
       </w:pPr>
-      <w:r>
-        <w:rPr>
-          <w:rFonts w:ascii="Source Sans Pro" w:hAnsi="Source Sans Pro"/>
-        </w:rPr>
-        <w:t>remotehwconfdir: remote directory to store hardware config file</w:t>
+      <w:proofErr w:type="spellStart"/>
+      <w:r>
+        <w:rPr>
+          <w:rFonts w:ascii="Source Sans Pro" w:hAnsi="Source Sans Pro"/>
+        </w:rPr>
+        <w:t>remotehwconfdir</w:t>
+      </w:r>
+      <w:proofErr w:type="spellEnd"/>
+      <w:r>
+        <w:rPr>
+          <w:rFonts w:ascii="Source Sans Pro" w:hAnsi="Source Sans Pro"/>
+        </w:rPr>
+        <w:t xml:space="preserve">: remote directory to store hardware </w:t>
+      </w:r>
+      <w:proofErr w:type="spellStart"/>
+      <w:r>
+        <w:rPr>
+          <w:rFonts w:ascii="Source Sans Pro" w:hAnsi="Source Sans Pro"/>
+        </w:rPr>
+        <w:t>config</w:t>
+      </w:r>
+      <w:proofErr w:type="spellEnd"/>
+      <w:r>
+        <w:rPr>
+          <w:rFonts w:ascii="Source Sans Pro" w:hAnsi="Source Sans Pro"/>
+        </w:rPr>
+        <w:t xml:space="preserve"> file</w:t>
       </w:r>
     </w:p>
     <w:p>
@@ -8470,11 +12119,19 @@
           <w:rFonts w:ascii="Source Sans Pro" w:hAnsi="Source Sans Pro"/>
         </w:rPr>
       </w:pPr>
-      <w:r>
-        <w:rPr>
-          <w:rFonts w:ascii="Source Sans Pro" w:hAnsi="Source Sans Pro"/>
-        </w:rPr>
-        <w:t>remoteepdir: remote directory to store EP file</w:t>
+      <w:proofErr w:type="spellStart"/>
+      <w:r>
+        <w:rPr>
+          <w:rFonts w:ascii="Source Sans Pro" w:hAnsi="Source Sans Pro"/>
+        </w:rPr>
+        <w:t>remoteepdir</w:t>
+      </w:r>
+      <w:proofErr w:type="spellEnd"/>
+      <w:r>
+        <w:rPr>
+          <w:rFonts w:ascii="Source Sans Pro" w:hAnsi="Source Sans Pro"/>
+        </w:rPr>
+        <w:t>: remote directory to store EP file</w:t>
       </w:r>
     </w:p>
     <w:p>
@@ -8488,11 +12145,19 @@
           <w:rFonts w:ascii="Source Sans Pro" w:hAnsi="Source Sans Pro"/>
         </w:rPr>
       </w:pPr>
-      <w:r>
-        <w:rPr>
-          <w:rFonts w:ascii="Source Sans Pro" w:hAnsi="Source Sans Pro"/>
-        </w:rPr>
-        <w:t>remoteusersdir: remote directory to store suites configuration</w:t>
+      <w:proofErr w:type="spellStart"/>
+      <w:r>
+        <w:rPr>
+          <w:rFonts w:ascii="Source Sans Pro" w:hAnsi="Source Sans Pro"/>
+        </w:rPr>
+        <w:t>remoteusersdir</w:t>
+      </w:r>
+      <w:proofErr w:type="spellEnd"/>
+      <w:r>
+        <w:rPr>
+          <w:rFonts w:ascii="Source Sans Pro" w:hAnsi="Source Sans Pro"/>
+        </w:rPr>
+        <w:t>: remote directory to store suites configuration</w:t>
       </w:r>
     </w:p>
     <w:p>
@@ -8522,7 +12187,35 @@
         <w:rPr>
           <w:rFonts w:ascii="Source Sans Pro" w:hAnsi="Source Sans Pro"/>
         </w:rPr>
-        <w:t>The framework calls terminate() method when the user wants to discard the plugin. The plugin should override the method terminate() to handle the release of all the resources.</w:t>
+        <w:t xml:space="preserve">The framework calls </w:t>
+      </w:r>
+      <w:proofErr w:type="gramStart"/>
+      <w:r>
+        <w:rPr>
+          <w:rFonts w:ascii="Source Sans Pro" w:hAnsi="Source Sans Pro"/>
+        </w:rPr>
+        <w:t>terminate(</w:t>
+      </w:r>
+      <w:proofErr w:type="gramEnd"/>
+      <w:r>
+        <w:rPr>
+          <w:rFonts w:ascii="Source Sans Pro" w:hAnsi="Source Sans Pro"/>
+        </w:rPr>
+        <w:t xml:space="preserve">) method when the user wants to discard the plugin. The plugin should override the method </w:t>
+      </w:r>
+      <w:proofErr w:type="gramStart"/>
+      <w:r>
+        <w:rPr>
+          <w:rFonts w:ascii="Source Sans Pro" w:hAnsi="Source Sans Pro"/>
+        </w:rPr>
+        <w:t>terminate(</w:t>
+      </w:r>
+      <w:proofErr w:type="gramEnd"/>
+      <w:r>
+        <w:rPr>
+          <w:rFonts w:ascii="Source Sans Pro" w:hAnsi="Source Sans Pro"/>
+        </w:rPr>
+        <w:t>) to handle the release of all the resources.</w:t>
       </w:r>
     </w:p>
     <w:p>
@@ -8545,7 +12238,35 @@
         <w:rPr>
           <w:rFonts w:ascii="Source Sans Pro" w:hAnsi="Source Sans Pro"/>
         </w:rPr>
-        <w:t>If some resources are not managed corectly, ex. threads will continue to execute after the call terminate(), these resources will continue to run in background.</w:t>
+        <w:t xml:space="preserve">If some resources are not managed </w:t>
+      </w:r>
+      <w:proofErr w:type="spellStart"/>
+      <w:r>
+        <w:rPr>
+          <w:rFonts w:ascii="Source Sans Pro" w:hAnsi="Source Sans Pro"/>
+        </w:rPr>
+        <w:t>corectly</w:t>
+      </w:r>
+      <w:proofErr w:type="spellEnd"/>
+      <w:r>
+        <w:rPr>
+          <w:rFonts w:ascii="Source Sans Pro" w:hAnsi="Source Sans Pro"/>
+        </w:rPr>
+        <w:t xml:space="preserve">, ex. threads will continue to execute after the call </w:t>
+      </w:r>
+      <w:proofErr w:type="gramStart"/>
+      <w:r>
+        <w:rPr>
+          <w:rFonts w:ascii="Source Sans Pro" w:hAnsi="Source Sans Pro"/>
+        </w:rPr>
+        <w:t>terminate(</w:t>
+      </w:r>
+      <w:proofErr w:type="gramEnd"/>
+      <w:r>
+        <w:rPr>
+          <w:rFonts w:ascii="Source Sans Pro" w:hAnsi="Source Sans Pro"/>
+        </w:rPr>
+        <w:t>), these resources will continue to run in background.</w:t>
       </w:r>
     </w:p>
     <w:p>
@@ -8568,7 +12289,51 @@
         <w:rPr>
           <w:rFonts w:ascii="Source Sans Pro" w:hAnsi="Source Sans Pro"/>
         </w:rPr>
-        <w:t>The plugin should offer the framework a Component with the content that will be displayed on getContent() method. The framework will take that Component and put it under a new tab with the name provided by the plugin on the method getName().</w:t>
+        <w:t xml:space="preserve">The plugin should offer the framework a Component with the content that will be displayed on </w:t>
+      </w:r>
+      <w:proofErr w:type="spellStart"/>
+      <w:proofErr w:type="gramStart"/>
+      <w:r>
+        <w:rPr>
+          <w:rFonts w:ascii="Source Sans Pro" w:hAnsi="Source Sans Pro"/>
+        </w:rPr>
+        <w:t>getContent</w:t>
+      </w:r>
+      <w:proofErr w:type="spellEnd"/>
+      <w:r>
+        <w:rPr>
+          <w:rFonts w:ascii="Source Sans Pro" w:hAnsi="Source Sans Pro"/>
+        </w:rPr>
+        <w:t>(</w:t>
+      </w:r>
+      <w:proofErr w:type="gramEnd"/>
+      <w:r>
+        <w:rPr>
+          <w:rFonts w:ascii="Source Sans Pro" w:hAnsi="Source Sans Pro"/>
+        </w:rPr>
+        <w:t xml:space="preserve">) method. The framework will take that Component and put it under a new tab with the name provided by the plugin on the method </w:t>
+      </w:r>
+      <w:proofErr w:type="spellStart"/>
+      <w:proofErr w:type="gramStart"/>
+      <w:r>
+        <w:rPr>
+          <w:rFonts w:ascii="Source Sans Pro" w:hAnsi="Source Sans Pro"/>
+        </w:rPr>
+        <w:t>getName</w:t>
+      </w:r>
+      <w:proofErr w:type="spellEnd"/>
+      <w:r>
+        <w:rPr>
+          <w:rFonts w:ascii="Source Sans Pro" w:hAnsi="Source Sans Pro"/>
+        </w:rPr>
+        <w:t>(</w:t>
+      </w:r>
+      <w:proofErr w:type="gramEnd"/>
+      <w:r>
+        <w:rPr>
+          <w:rFonts w:ascii="Source Sans Pro" w:hAnsi="Source Sans Pro"/>
+        </w:rPr>
+        <w:t>).</w:t>
       </w:r>
     </w:p>
     <w:p>
@@ -8583,7 +12348,43 @@
         <w:rPr>
           <w:rFonts w:ascii="Source Sans Pro" w:hAnsi="Source Sans Pro"/>
         </w:rPr>
-        <w:t>The plugin should initialize the Component in the init method and should hold a reference to it so that it will serve the framework the same component every time getComponent() method is called.</w:t>
+        <w:t xml:space="preserve">The plugin should initialize the Component in the </w:t>
+      </w:r>
+      <w:proofErr w:type="spellStart"/>
+      <w:r>
+        <w:rPr>
+          <w:rFonts w:ascii="Source Sans Pro" w:hAnsi="Source Sans Pro"/>
+        </w:rPr>
+        <w:t>init</w:t>
+      </w:r>
+      <w:proofErr w:type="spellEnd"/>
+      <w:r>
+        <w:rPr>
+          <w:rFonts w:ascii="Source Sans Pro" w:hAnsi="Source Sans Pro"/>
+        </w:rPr>
+        <w:t xml:space="preserve"> method and should hold a reference to it so that it will serve the framework the same component every time </w:t>
+      </w:r>
+      <w:proofErr w:type="spellStart"/>
+      <w:proofErr w:type="gramStart"/>
+      <w:r>
+        <w:rPr>
+          <w:rFonts w:ascii="Source Sans Pro" w:hAnsi="Source Sans Pro"/>
+        </w:rPr>
+        <w:t>getComponent</w:t>
+      </w:r>
+      <w:proofErr w:type="spellEnd"/>
+      <w:r>
+        <w:rPr>
+          <w:rFonts w:ascii="Source Sans Pro" w:hAnsi="Source Sans Pro"/>
+        </w:rPr>
+        <w:t>(</w:t>
+      </w:r>
+      <w:proofErr w:type="gramEnd"/>
+      <w:r>
+        <w:rPr>
+          <w:rFonts w:ascii="Source Sans Pro" w:hAnsi="Source Sans Pro"/>
+        </w:rPr>
+        <w:t>) method is called.</w:t>
       </w:r>
     </w:p>
     <w:p>
@@ -8598,7 +12399,29 @@
           <w:rFonts w:ascii="Source Sans Pro" w:hAnsi="Source Sans Pro"/>
         </w:rPr>
         <w:br/>
-        <w:t>The getFileName() method should return the name of the file that contains the plugin.</w:t>
+        <w:t xml:space="preserve">The </w:t>
+      </w:r>
+      <w:proofErr w:type="spellStart"/>
+      <w:proofErr w:type="gramStart"/>
+      <w:r>
+        <w:rPr>
+          <w:rFonts w:ascii="Source Sans Pro" w:hAnsi="Source Sans Pro"/>
+        </w:rPr>
+        <w:t>getFileName</w:t>
+      </w:r>
+      <w:proofErr w:type="spellEnd"/>
+      <w:r>
+        <w:rPr>
+          <w:rFonts w:ascii="Source Sans Pro" w:hAnsi="Source Sans Pro"/>
+        </w:rPr>
+        <w:t>(</w:t>
+      </w:r>
+      <w:proofErr w:type="gramEnd"/>
+      <w:r>
+        <w:rPr>
+          <w:rFonts w:ascii="Source Sans Pro" w:hAnsi="Source Sans Pro"/>
+        </w:rPr>
+        <w:t>) method should return the name of the file that contains the plugin.</w:t>
       </w:r>
     </w:p>
     <w:p>
@@ -8641,12 +12464,22 @@
           <w:rFonts w:ascii="Source Sans Pro" w:hAnsi="Source Sans Pro"/>
         </w:rPr>
       </w:pPr>
-      <w:r>
-        <w:rPr>
-          <w:rFonts w:ascii="Source Sans Pro" w:hAnsi="Source Sans Pro"/>
-        </w:rPr>
-        <w:t>com.twister.plugin.twisterinterface.TwisterPluginInterface.</w:t>
-      </w:r>
+      <w:proofErr w:type="spellStart"/>
+      <w:proofErr w:type="gramStart"/>
+      <w:r>
+        <w:rPr>
+          <w:rFonts w:ascii="Source Sans Pro" w:hAnsi="Source Sans Pro"/>
+        </w:rPr>
+        <w:t>com.twister.plugin.twisterinterface.TwisterPluginInterface</w:t>
+      </w:r>
+      <w:proofErr w:type="spellEnd"/>
+      <w:r>
+        <w:rPr>
+          <w:rFonts w:ascii="Source Sans Pro" w:hAnsi="Source Sans Pro"/>
+        </w:rPr>
+        <w:t>.</w:t>
+      </w:r>
+      <w:proofErr w:type="gramEnd"/>
     </w:p>
     <w:p>
       <w:pPr>
@@ -8684,7 +12517,7 @@
         </w:rPr>
         <w:t xml:space="preserve">(More on </w:t>
       </w:r>
-      <w:hyperlink r:id="rId16" w:history="1">
+      <w:hyperlink r:id="rId25" w:history="1">
         <w:r>
           <w:rPr>
             <w:rStyle w:val="Hyperlink"/>
@@ -8766,7 +12599,35 @@
           <w:rFonts w:ascii="Source Sans Pro" w:hAnsi="Source Sans Pro"/>
         </w:rPr>
         <w:tab/>
-        <w:t>For better understanding a brief tutorial for creating a small plugin will be presented. We will create a plugin to display the username found in the Hashmap and put it in a Jlabel.</w:t>
+        <w:t xml:space="preserve">For better understanding a brief tutorial for creating a small plugin will be presented. We will create a plugin to display the username found in the </w:t>
+      </w:r>
+      <w:proofErr w:type="spellStart"/>
+      <w:r>
+        <w:rPr>
+          <w:rFonts w:ascii="Source Sans Pro" w:hAnsi="Source Sans Pro"/>
+        </w:rPr>
+        <w:t>Hashmap</w:t>
+      </w:r>
+      <w:proofErr w:type="spellEnd"/>
+      <w:r>
+        <w:rPr>
+          <w:rFonts w:ascii="Source Sans Pro" w:hAnsi="Source Sans Pro"/>
+        </w:rPr>
+        <w:t xml:space="preserve"> and put it in a </w:t>
+      </w:r>
+      <w:proofErr w:type="spellStart"/>
+      <w:r>
+        <w:rPr>
+          <w:rFonts w:ascii="Source Sans Pro" w:hAnsi="Source Sans Pro"/>
+        </w:rPr>
+        <w:t>Jlabel</w:t>
+      </w:r>
+      <w:proofErr w:type="spellEnd"/>
+      <w:r>
+        <w:rPr>
+          <w:rFonts w:ascii="Source Sans Pro" w:hAnsi="Source Sans Pro"/>
+        </w:rPr>
+        <w:t>.</w:t>
       </w:r>
       <w:r>
         <w:rPr>
@@ -8779,37 +12640,65 @@
           <w:rFonts w:ascii="Source Sans Pro" w:hAnsi="Source Sans Pro"/>
         </w:rPr>
         <w:tab/>
-        <w:t>First include the Twister.jar library to your favourite ide. In this library we will find, besides the interface to implement, a base plugin class that eases the initialization process.</w:t>
-      </w:r>
-    </w:p>
-    <w:p>
-      <w:pPr>
-        <w:pStyle w:val="NoSpacing"/>
-        <w:rPr>
-          <w:rFonts w:ascii="Source Sans Pro" w:hAnsi="Source Sans Pro"/>
-        </w:rPr>
-      </w:pPr>
-    </w:p>
-    <w:p>
-      <w:pPr>
-        <w:pStyle w:val="NoSpacing"/>
-        <w:rPr>
-          <w:rFonts w:ascii="Source Sans Pro" w:hAnsi="Source Sans Pro"/>
-        </w:rPr>
-      </w:pPr>
-    </w:p>
-    <w:p>
-      <w:pPr>
-        <w:pStyle w:val="NoSpacing"/>
-        <w:rPr>
-          <w:rFonts w:ascii="Source Sans Pro" w:hAnsi="Source Sans Pro"/>
-        </w:rPr>
-      </w:pPr>
-      <w:r>
-        <w:rPr>
-          <w:rFonts w:ascii="Source Sans Pro" w:hAnsi="Source Sans Pro"/>
-        </w:rPr>
-        <w:t>Create the class UserName that looks like this:</w:t>
+        <w:t xml:space="preserve">First include the Twister.jar library to your </w:t>
+      </w:r>
+      <w:proofErr w:type="spellStart"/>
+      <w:r>
+        <w:rPr>
+          <w:rFonts w:ascii="Source Sans Pro" w:hAnsi="Source Sans Pro"/>
+        </w:rPr>
+        <w:t>favourite</w:t>
+      </w:r>
+      <w:proofErr w:type="spellEnd"/>
+      <w:r>
+        <w:rPr>
+          <w:rFonts w:ascii="Source Sans Pro" w:hAnsi="Source Sans Pro"/>
+        </w:rPr>
+        <w:t xml:space="preserve"> ide. In this library we will find, besides the interface to implement, a base plugin class that eases the initialization process.</w:t>
+      </w:r>
+    </w:p>
+    <w:p>
+      <w:pPr>
+        <w:pStyle w:val="NoSpacing"/>
+        <w:rPr>
+          <w:rFonts w:ascii="Source Sans Pro" w:hAnsi="Source Sans Pro"/>
+        </w:rPr>
+      </w:pPr>
+    </w:p>
+    <w:p>
+      <w:pPr>
+        <w:pStyle w:val="NoSpacing"/>
+        <w:rPr>
+          <w:rFonts w:ascii="Source Sans Pro" w:hAnsi="Source Sans Pro"/>
+        </w:rPr>
+      </w:pPr>
+    </w:p>
+    <w:p>
+      <w:pPr>
+        <w:pStyle w:val="NoSpacing"/>
+        <w:rPr>
+          <w:rFonts w:ascii="Source Sans Pro" w:hAnsi="Source Sans Pro"/>
+        </w:rPr>
+      </w:pPr>
+      <w:r>
+        <w:rPr>
+          <w:rFonts w:ascii="Source Sans Pro" w:hAnsi="Source Sans Pro"/>
+        </w:rPr>
+        <w:t xml:space="preserve">Create the class </w:t>
+      </w:r>
+      <w:proofErr w:type="spellStart"/>
+      <w:r>
+        <w:rPr>
+          <w:rFonts w:ascii="Source Sans Pro" w:hAnsi="Source Sans Pro"/>
+        </w:rPr>
+        <w:t>UserName</w:t>
+      </w:r>
+      <w:proofErr w:type="spellEnd"/>
+      <w:r>
+        <w:rPr>
+          <w:rFonts w:ascii="Source Sans Pro" w:hAnsi="Source Sans Pro"/>
+        </w:rPr>
+        <w:t xml:space="preserve"> that looks like this:</w:t>
       </w:r>
     </w:p>
     <w:p>
@@ -9112,8 +13001,100 @@
           <w:rFonts w:ascii="Source Sans Pro" w:hAnsi="Source Sans Pro"/>
         </w:rPr>
         <w:tab/>
-        <w:t>The BasePlugin holds the Hashtap in a variable named variables, the suite array in a variable named suite and the generated suite in a variable named suitetest. So, in order to get the username provided by the framework we will use variables Hastable, and put it in a Jlabel initialized in init.</w:t>
-      </w:r>
+        <w:t xml:space="preserve">The </w:t>
+      </w:r>
+      <w:proofErr w:type="spellStart"/>
+      <w:r>
+        <w:rPr>
+          <w:rFonts w:ascii="Source Sans Pro" w:hAnsi="Source Sans Pro"/>
+        </w:rPr>
+        <w:t>BasePlugin</w:t>
+      </w:r>
+      <w:proofErr w:type="spellEnd"/>
+      <w:r>
+        <w:rPr>
+          <w:rFonts w:ascii="Source Sans Pro" w:hAnsi="Source Sans Pro"/>
+        </w:rPr>
+        <w:t xml:space="preserve"> holds the </w:t>
+      </w:r>
+      <w:proofErr w:type="spellStart"/>
+      <w:r>
+        <w:rPr>
+          <w:rFonts w:ascii="Source Sans Pro" w:hAnsi="Source Sans Pro"/>
+        </w:rPr>
+        <w:t>Hashtap</w:t>
+      </w:r>
+      <w:proofErr w:type="spellEnd"/>
+      <w:r>
+        <w:rPr>
+          <w:rFonts w:ascii="Source Sans Pro" w:hAnsi="Source Sans Pro"/>
+        </w:rPr>
+        <w:t xml:space="preserve"> </w:t>
+      </w:r>
+      <w:proofErr w:type="gramStart"/>
+      <w:r>
+        <w:rPr>
+          <w:rFonts w:ascii="Source Sans Pro" w:hAnsi="Source Sans Pro"/>
+        </w:rPr>
+        <w:t>in a variable named variables</w:t>
+      </w:r>
+      <w:proofErr w:type="gramEnd"/>
+      <w:r>
+        <w:rPr>
+          <w:rFonts w:ascii="Source Sans Pro" w:hAnsi="Source Sans Pro"/>
+        </w:rPr>
+        <w:t xml:space="preserve">, the suite array in a variable named suite and the generated suite in a variable named </w:t>
+      </w:r>
+      <w:proofErr w:type="spellStart"/>
+      <w:r>
+        <w:rPr>
+          <w:rFonts w:ascii="Source Sans Pro" w:hAnsi="Source Sans Pro"/>
+        </w:rPr>
+        <w:t>suitetest</w:t>
+      </w:r>
+      <w:proofErr w:type="spellEnd"/>
+      <w:r>
+        <w:rPr>
+          <w:rFonts w:ascii="Source Sans Pro" w:hAnsi="Source Sans Pro"/>
+        </w:rPr>
+        <w:t xml:space="preserve">. So, in order to get the username provided by the framework we will use variables </w:t>
+      </w:r>
+      <w:proofErr w:type="spellStart"/>
+      <w:r>
+        <w:rPr>
+          <w:rFonts w:ascii="Source Sans Pro" w:hAnsi="Source Sans Pro"/>
+        </w:rPr>
+        <w:t>Hastable</w:t>
+      </w:r>
+      <w:proofErr w:type="spellEnd"/>
+      <w:r>
+        <w:rPr>
+          <w:rFonts w:ascii="Source Sans Pro" w:hAnsi="Source Sans Pro"/>
+        </w:rPr>
+        <w:t xml:space="preserve">, and put it in a </w:t>
+      </w:r>
+      <w:proofErr w:type="spellStart"/>
+      <w:r>
+        <w:rPr>
+          <w:rFonts w:ascii="Source Sans Pro" w:hAnsi="Source Sans Pro"/>
+        </w:rPr>
+        <w:t>Jlabel</w:t>
+      </w:r>
+      <w:proofErr w:type="spellEnd"/>
+      <w:r>
+        <w:rPr>
+          <w:rFonts w:ascii="Source Sans Pro" w:hAnsi="Source Sans Pro"/>
+        </w:rPr>
+        <w:t xml:space="preserve"> initialized in </w:t>
+      </w:r>
+      <w:proofErr w:type="spellStart"/>
+      <w:r>
+        <w:rPr>
+          <w:rFonts w:ascii="Source Sans Pro" w:hAnsi="Source Sans Pro"/>
+        </w:rPr>
+        <w:t>init.</w:t>
+      </w:r>
+      <w:proofErr w:type="spellEnd"/>
     </w:p>
     <w:p>
       <w:pPr>
@@ -9830,7 +13811,21 @@
           <w:rFonts w:ascii="Source Sans Pro" w:hAnsi="Source Sans Pro"/>
         </w:rPr>
         <w:tab/>
-        <w:t>Notice how we are holding a reference to the Jpanel p because this is the component that we will serve to the framework.</w:t>
+        <w:t xml:space="preserve">Notice how we are holding a reference to the </w:t>
+      </w:r>
+      <w:proofErr w:type="spellStart"/>
+      <w:r>
+        <w:rPr>
+          <w:rFonts w:ascii="Source Sans Pro" w:hAnsi="Source Sans Pro"/>
+        </w:rPr>
+        <w:t>Jpanel</w:t>
+      </w:r>
+      <w:proofErr w:type="spellEnd"/>
+      <w:r>
+        <w:rPr>
+          <w:rFonts w:ascii="Source Sans Pro" w:hAnsi="Source Sans Pro"/>
+        </w:rPr>
+        <w:t xml:space="preserve"> p because this is the component that we will serve to the framework.</w:t>
       </w:r>
     </w:p>
     <w:p>
@@ -11055,7 +15050,29 @@
         <w:rPr>
           <w:rFonts w:ascii="Source Sans Pro" w:hAnsi="Source Sans Pro"/>
         </w:rPr>
-        <w:t>By default the plugin looks for a filename named: filename_description.txt where “filename” is the string returned by getFilename() without the “.jar ” ending(EX.:UserName_description.txt). The framework downloads this file from the plugins directory on server if it finds it. We will override this method and provide one of our own.</w:t>
+        <w:t xml:space="preserve">By default the plugin looks for a filename named: filename_description.txt where “filename” is the string returned by </w:t>
+      </w:r>
+      <w:proofErr w:type="spellStart"/>
+      <w:proofErr w:type="gramStart"/>
+      <w:r>
+        <w:rPr>
+          <w:rFonts w:ascii="Source Sans Pro" w:hAnsi="Source Sans Pro"/>
+        </w:rPr>
+        <w:t>getFilename</w:t>
+      </w:r>
+      <w:proofErr w:type="spellEnd"/>
+      <w:r>
+        <w:rPr>
+          <w:rFonts w:ascii="Source Sans Pro" w:hAnsi="Source Sans Pro"/>
+        </w:rPr>
+        <w:t>(</w:t>
+      </w:r>
+      <w:proofErr w:type="gramEnd"/>
+      <w:r>
+        <w:rPr>
+          <w:rFonts w:ascii="Source Sans Pro" w:hAnsi="Source Sans Pro"/>
+        </w:rPr>
+        <w:t>) without the “.jar ” ending(EX.:UserName_description.txt). The framework downloads this file from the plugins directory on server if it finds it. We will override this method and provide one of our own.</w:t>
       </w:r>
     </w:p>
     <w:p>
@@ -11705,7 +15722,21 @@
           <w:rFonts w:ascii="Source Sans Pro" w:hAnsi="Source Sans Pro"/>
         </w:rPr>
         <w:tab/>
-        <w:t>Also for consistency we should release the references on the terminate() method. In case we would have Threads running, we should terminate them here.</w:t>
+        <w:t xml:space="preserve">Also for consistency we should release the references on the </w:t>
+      </w:r>
+      <w:proofErr w:type="gramStart"/>
+      <w:r>
+        <w:rPr>
+          <w:rFonts w:ascii="Source Sans Pro" w:hAnsi="Source Sans Pro"/>
+        </w:rPr>
+        <w:t>terminate(</w:t>
+      </w:r>
+      <w:proofErr w:type="gramEnd"/>
+      <w:r>
+        <w:rPr>
+          <w:rFonts w:ascii="Source Sans Pro" w:hAnsi="Source Sans Pro"/>
+        </w:rPr>
+        <w:t>) method. In case we would have Threads running, we should terminate them here.</w:t>
       </w:r>
     </w:p>
     <w:p>
@@ -14465,6 +18496,7 @@
         </w:rPr>
         <w:t>`</w:t>
       </w:r>
+      <w:proofErr w:type="spellStart"/>
       <w:r>
         <w:rPr>
           <w:rFonts w:ascii="Source Sans Pro" w:hAnsi="Source Sans Pro"/>
@@ -14473,6 +18505,7 @@
         </w:rPr>
         <w:t>runPlugin</w:t>
       </w:r>
+      <w:proofErr w:type="spellEnd"/>
       <w:r>
         <w:rPr>
           <w:rFonts w:ascii="Source Sans Pro" w:hAnsi="Source Sans Pro"/>
@@ -14621,13 +18654,41 @@
         <w:rPr>
           <w:rFonts w:ascii="Source Sans Pro" w:hAnsi="Source Sans Pro"/>
         </w:rPr>
-        <w:t>`/$USER_HOME/twister/config` folder. Note that</w:t>
-      </w:r>
-      <w:r>
-        <w:rPr>
-          <w:rFonts w:ascii="Source Sans Pro" w:hAnsi="Source Sans Pro"/>
-        </w:rPr>
-        <w:t xml:space="preserve"> the plug-ins are shared for all users, but </w:t>
+        <w:t>`/$USER_HOME/twister/</w:t>
+      </w:r>
+      <w:proofErr w:type="spellStart"/>
+      <w:r>
+        <w:rPr>
+          <w:rFonts w:ascii="Source Sans Pro" w:hAnsi="Source Sans Pro"/>
+        </w:rPr>
+        <w:t>config</w:t>
+      </w:r>
+      <w:proofErr w:type="spellEnd"/>
+      <w:r>
+        <w:rPr>
+          <w:rFonts w:ascii="Source Sans Pro" w:hAnsi="Source Sans Pro"/>
+        </w:rPr>
+        <w:t>` folder. Note that</w:t>
+      </w:r>
+      <w:r>
+        <w:rPr>
+          <w:rFonts w:ascii="Source Sans Pro" w:hAnsi="Source Sans Pro"/>
+        </w:rPr>
+        <w:t xml:space="preserve"> the plug-ins </w:t>
+      </w:r>
+      <w:proofErr w:type="gramStart"/>
+      <w:r>
+        <w:rPr>
+          <w:rFonts w:ascii="Source Sans Pro" w:hAnsi="Source Sans Pro"/>
+        </w:rPr>
+        <w:t>are</w:t>
+      </w:r>
+      <w:proofErr w:type="gramEnd"/>
+      <w:r>
+        <w:rPr>
+          <w:rFonts w:ascii="Source Sans Pro" w:hAnsi="Source Sans Pro"/>
+        </w:rPr>
+        <w:t xml:space="preserve"> shared for all users, but </w:t>
       </w:r>
       <w:r>
         <w:rPr>
@@ -14669,6 +18730,7 @@
         </w:rPr>
         <w:t>`</w:t>
       </w:r>
+      <w:proofErr w:type="spellStart"/>
       <w:r>
         <w:rPr>
           <w:rFonts w:ascii="Source Sans Pro" w:hAnsi="Source Sans Pro"/>
@@ -14676,6 +18738,7 @@
         </w:rPr>
         <w:t>BasePlugin</w:t>
       </w:r>
+      <w:proofErr w:type="spellEnd"/>
       <w:r>
         <w:rPr>
           <w:rFonts w:ascii="Source Sans Pro" w:hAnsi="Source Sans Pro"/>
@@ -14818,6 +18881,7 @@
         </w:rPr>
         <w:t xml:space="preserve"> that executed `</w:t>
       </w:r>
+      <w:proofErr w:type="spellStart"/>
       <w:r>
         <w:rPr>
           <w:rFonts w:ascii="Source Sans Pro" w:hAnsi="Source Sans Pro"/>
@@ -14826,6 +18890,7 @@
         </w:rPr>
         <w:t>runPlugin</w:t>
       </w:r>
+      <w:proofErr w:type="spellEnd"/>
       <w:r>
         <w:rPr>
           <w:rFonts w:ascii="Source Sans Pro" w:hAnsi="Source Sans Pro"/>
@@ -14879,7 +18944,21 @@
         <w:rPr>
           <w:rFonts w:ascii="Source Sans Pro" w:hAnsi="Source Sans Pro"/>
         </w:rPr>
-        <w:t xml:space="preserve">  For Git Plugin, `run` can have the argument like:</w:t>
+        <w:t xml:space="preserve">  For </w:t>
+      </w:r>
+      <w:proofErr w:type="spellStart"/>
+      <w:r>
+        <w:rPr>
+          <w:rFonts w:ascii="Source Sans Pro" w:hAnsi="Source Sans Pro"/>
+        </w:rPr>
+        <w:t>Git</w:t>
+      </w:r>
+      <w:proofErr w:type="spellEnd"/>
+      <w:r>
+        <w:rPr>
+          <w:rFonts w:ascii="Source Sans Pro" w:hAnsi="Source Sans Pro"/>
+        </w:rPr>
+        <w:t xml:space="preserve"> Plugin, `run` can have the argument like:</w:t>
       </w:r>
     </w:p>
     <w:p>
@@ -17819,6 +21898,36 @@
     <w:rPr>
       <w:color w:val="0000FF" w:themeColor="hyperlink"/>
       <w:u w:val="single"/>
+    </w:rPr>
+  </w:style>
+  <w:style w:type="paragraph" w:styleId="BalloonText">
+    <w:name w:val="Balloon Text"/>
+    <w:basedOn w:val="Normal"/>
+    <w:link w:val="BalloonTextChar"/>
+    <w:uiPriority w:val="99"/>
+    <w:semiHidden/>
+    <w:unhideWhenUsed/>
+    <w:rsid w:val="00894116"/>
+    <w:pPr>
+      <w:spacing w:after="0" w:line="240" w:lineRule="auto"/>
+    </w:pPr>
+    <w:rPr>
+      <w:rFonts w:ascii="Tahoma" w:hAnsi="Tahoma" w:cs="Tahoma"/>
+      <w:sz w:val="16"/>
+      <w:szCs w:val="16"/>
+    </w:rPr>
+  </w:style>
+  <w:style w:type="character" w:customStyle="1" w:styleId="BalloonTextChar">
+    <w:name w:val="Balloon Text Char"/>
+    <w:basedOn w:val="DefaultParagraphFont"/>
+    <w:link w:val="BalloonText"/>
+    <w:uiPriority w:val="99"/>
+    <w:semiHidden/>
+    <w:rsid w:val="00894116"/>
+    <w:rPr>
+      <w:rFonts w:ascii="Tahoma" w:hAnsi="Tahoma" w:cs="Tahoma"/>
+      <w:sz w:val="16"/>
+      <w:szCs w:val="16"/>
     </w:rPr>
   </w:style>
 </w:styles>

--- a/doc/Twister Libraries, Plugins, Services.docx
+++ b/doc/Twister Libraries, Plugins, Services.docx
@@ -184,19 +184,11 @@
           <w:rFonts w:ascii="Source Sans Pro" w:hAnsi="Source Sans Pro"/>
         </w:rPr>
       </w:pPr>
-      <w:proofErr w:type="gramStart"/>
-      <w:r>
-        <w:rPr>
-          <w:rFonts w:ascii="Source Sans Pro" w:hAnsi="Source Sans Pro"/>
-        </w:rPr>
-        <w:t>with</w:t>
-      </w:r>
-      <w:proofErr w:type="gramEnd"/>
-      <w:r>
-        <w:rPr>
-          <w:rFonts w:ascii="Source Sans Pro" w:hAnsi="Source Sans Pro"/>
-        </w:rPr>
-        <w:t xml:space="preserve"> </w:t>
+      <w:r>
+        <w:rPr>
+          <w:rFonts w:ascii="Source Sans Pro" w:hAnsi="Source Sans Pro"/>
+        </w:rPr>
+        <w:t xml:space="preserve">with </w:t>
       </w:r>
       <w:r>
         <w:rPr>
@@ -529,91 +521,7 @@
         <w:rPr>
           <w:rFonts w:ascii="Source Sans Pro" w:hAnsi="Source Sans Pro"/>
         </w:rPr>
-        <w:t xml:space="preserve">You can </w:t>
-      </w:r>
-      <w:proofErr w:type="gramStart"/>
-      <w:r>
-        <w:rPr>
-          <w:rFonts w:ascii="Source Sans Pro" w:hAnsi="Source Sans Pro"/>
-        </w:rPr>
-        <w:t>use :</w:t>
-      </w:r>
-      <w:proofErr w:type="gramEnd"/>
-      <w:r>
-        <w:rPr>
-          <w:rFonts w:ascii="Source Sans Pro" w:hAnsi="Source Sans Pro"/>
-        </w:rPr>
-        <w:t xml:space="preserve"> </w:t>
-      </w:r>
-      <w:proofErr w:type="spellStart"/>
-      <w:r>
-        <w:rPr>
-          <w:rFonts w:ascii="Source Sans Pro" w:hAnsi="Source Sans Pro"/>
-        </w:rPr>
-        <w:t>getGlobal</w:t>
-      </w:r>
-      <w:proofErr w:type="spellEnd"/>
-      <w:r>
-        <w:rPr>
-          <w:rFonts w:ascii="Source Sans Pro" w:hAnsi="Source Sans Pro"/>
-        </w:rPr>
-        <w:t xml:space="preserve">, </w:t>
-      </w:r>
-      <w:proofErr w:type="spellStart"/>
-      <w:r>
-        <w:rPr>
-          <w:rFonts w:ascii="Source Sans Pro" w:hAnsi="Source Sans Pro"/>
-        </w:rPr>
-        <w:t>setGlobal</w:t>
-      </w:r>
-      <w:proofErr w:type="spellEnd"/>
-      <w:r>
-        <w:rPr>
-          <w:rFonts w:ascii="Source Sans Pro" w:hAnsi="Source Sans Pro"/>
-        </w:rPr>
-        <w:t xml:space="preserve">, </w:t>
-      </w:r>
-      <w:proofErr w:type="spellStart"/>
-      <w:r>
-        <w:rPr>
-          <w:rFonts w:ascii="Source Sans Pro" w:hAnsi="Source Sans Pro"/>
-        </w:rPr>
-        <w:t>getResource</w:t>
-      </w:r>
-      <w:proofErr w:type="spellEnd"/>
-      <w:r>
-        <w:rPr>
-          <w:rFonts w:ascii="Source Sans Pro" w:hAnsi="Source Sans Pro"/>
-        </w:rPr>
-        <w:t xml:space="preserve">, </w:t>
-      </w:r>
-      <w:proofErr w:type="spellStart"/>
-      <w:r>
-        <w:rPr>
-          <w:rFonts w:ascii="Source Sans Pro" w:hAnsi="Source Sans Pro"/>
-        </w:rPr>
-        <w:t>setResource</w:t>
-      </w:r>
-      <w:proofErr w:type="spellEnd"/>
-      <w:r>
-        <w:rPr>
-          <w:rFonts w:ascii="Source Sans Pro" w:hAnsi="Source Sans Pro"/>
-        </w:rPr>
-        <w:t xml:space="preserve">, </w:t>
-      </w:r>
-      <w:proofErr w:type="spellStart"/>
-      <w:r>
-        <w:rPr>
-          <w:rFonts w:ascii="Source Sans Pro" w:hAnsi="Source Sans Pro"/>
-        </w:rPr>
-        <w:t>logMessage</w:t>
-      </w:r>
-      <w:proofErr w:type="spellEnd"/>
-      <w:r>
-        <w:rPr>
-          <w:rFonts w:ascii="Source Sans Pro" w:hAnsi="Source Sans Pro"/>
-        </w:rPr>
-        <w:t>.</w:t>
+        <w:t>You can use : getGlobal, setGlobal, getResource, setResource, logMessage.</w:t>
       </w:r>
     </w:p>
     <w:p>
@@ -691,21 +599,7 @@
         <w:rPr>
           <w:rFonts w:ascii="Source Sans Pro" w:hAnsi="Source Sans Pro"/>
         </w:rPr>
-        <w:t xml:space="preserve">.py : wrapper over python default FTP library, allows creating connections, login, make folders, delete files and folders, </w:t>
-      </w:r>
-      <w:proofErr w:type="spellStart"/>
-      <w:r>
-        <w:rPr>
-          <w:rFonts w:ascii="Source Sans Pro" w:hAnsi="Source Sans Pro"/>
-        </w:rPr>
-        <w:t>etc</w:t>
-      </w:r>
-      <w:proofErr w:type="spellEnd"/>
-      <w:r>
-        <w:rPr>
-          <w:rFonts w:ascii="Source Sans Pro" w:hAnsi="Source Sans Pro"/>
-        </w:rPr>
-        <w:t xml:space="preserve"> ;</w:t>
+        <w:t>.py : wrapper over python default FTP library, allows creating connections, login, make folders, delete files and folders, etc ;</w:t>
       </w:r>
     </w:p>
     <w:p>
@@ -750,21 +644,7 @@
         <w:rPr>
           <w:rFonts w:ascii="Source Sans Pro" w:hAnsi="Source Sans Pro"/>
         </w:rPr>
-        <w:t xml:space="preserve"> smart TELNET library that wraps python telnet connection from '</w:t>
-      </w:r>
-      <w:proofErr w:type="spellStart"/>
-      <w:r>
-        <w:rPr>
-          <w:rFonts w:ascii="Source Sans Pro" w:hAnsi="Source Sans Pro"/>
-        </w:rPr>
-        <w:t>telnetlib</w:t>
-      </w:r>
-      <w:proofErr w:type="spellEnd"/>
-      <w:r>
-        <w:rPr>
-          <w:rFonts w:ascii="Source Sans Pro" w:hAnsi="Source Sans Pro"/>
-        </w:rPr>
-        <w:t>' and offers a manager for custom telnet connections that ensures they are up and kept alive. The library learns the prompt for login on devices you use and can login automatically. The manager allows the user to open, list and close telnet connections and the other b</w:t>
+        <w:t xml:space="preserve"> smart TELNET library that wraps python telnet connection from 'telnetlib' and offers a manager for custom telnet connections that ensures they are up and kept alive. The library learns the prompt for login on devices you use and can login automatically. The manager allows the user to open, list and close telnet connections and the other b</w:t>
       </w:r>
       <w:r>
         <w:rPr>
@@ -803,67 +683,7 @@
         <w:rPr>
           <w:rFonts w:ascii="Source Sans Pro" w:hAnsi="Source Sans Pro"/>
         </w:rPr>
-        <w:t xml:space="preserve">: The SSH library is a file that is downloaded by the Execution Process, before executing the </w:t>
-      </w:r>
-      <w:proofErr w:type="gramStart"/>
-      <w:r>
-        <w:rPr>
-          <w:rFonts w:ascii="Source Sans Pro" w:hAnsi="Source Sans Pro"/>
-        </w:rPr>
-        <w:t>tests</w:t>
-      </w:r>
-      <w:proofErr w:type="gramEnd"/>
-      <w:r>
-        <w:rPr>
-          <w:rFonts w:ascii="Source Sans Pro" w:hAnsi="Source Sans Pro"/>
-        </w:rPr>
-        <w:t xml:space="preserve">. It is a library that wraps python </w:t>
-      </w:r>
-      <w:proofErr w:type="spellStart"/>
-      <w:r>
-        <w:rPr>
-          <w:rFonts w:ascii="Source Sans Pro" w:hAnsi="Source Sans Pro"/>
-        </w:rPr>
-        <w:t>paramiko</w:t>
-      </w:r>
-      <w:proofErr w:type="spellEnd"/>
-      <w:r>
-        <w:rPr>
-          <w:rFonts w:ascii="Source Sans Pro" w:hAnsi="Source Sans Pro"/>
-        </w:rPr>
-        <w:t xml:space="preserve"> library and offers the user a manager for custom </w:t>
-      </w:r>
-      <w:proofErr w:type="spellStart"/>
-      <w:proofErr w:type="gramStart"/>
-      <w:r>
-        <w:rPr>
-          <w:rFonts w:ascii="Source Sans Pro" w:hAnsi="Source Sans Pro"/>
-        </w:rPr>
-        <w:t>ssh</w:t>
-      </w:r>
-      <w:proofErr w:type="spellEnd"/>
-      <w:proofErr w:type="gramEnd"/>
-      <w:r>
-        <w:rPr>
-          <w:rFonts w:ascii="Source Sans Pro" w:hAnsi="Source Sans Pro"/>
-        </w:rPr>
-        <w:t xml:space="preserve"> connections. The manager allows the user to open, list and close </w:t>
-      </w:r>
-      <w:proofErr w:type="spellStart"/>
-      <w:proofErr w:type="gramStart"/>
-      <w:r>
-        <w:rPr>
-          <w:rFonts w:ascii="Source Sans Pro" w:hAnsi="Source Sans Pro"/>
-        </w:rPr>
-        <w:t>ssh</w:t>
-      </w:r>
-      <w:proofErr w:type="spellEnd"/>
-      <w:proofErr w:type="gramEnd"/>
-      <w:r>
-        <w:rPr>
-          <w:rFonts w:ascii="Source Sans Pro" w:hAnsi="Source Sans Pro"/>
-        </w:rPr>
-        <w:t xml:space="preserve"> connections and the other basic operations as read, write.</w:t>
+        <w:t>: The SSH library is a file that is downloaded by the Execution Process, before executing the tests. It is a library that wraps python paramiko library and offers the user a manager for custom ssh connections. The manager allows the user to open, list and close ssh connections and the other basic operations as read, write.</w:t>
       </w:r>
     </w:p>
     <w:p>
@@ -1010,7 +830,6 @@
         </w:rPr>
         <w:t xml:space="preserve">, but you can easily pass objects between languages, using </w:t>
       </w:r>
-      <w:proofErr w:type="spellStart"/>
       <w:r>
         <w:rPr>
           <w:rFonts w:ascii="Source Sans Pro" w:hAnsi="Source Sans Pro"/>
@@ -1018,14 +837,12 @@
         </w:rPr>
         <w:t>getGlobal</w:t>
       </w:r>
-      <w:proofErr w:type="spellEnd"/>
       <w:r>
         <w:rPr>
           <w:rFonts w:ascii="Source Sans Pro" w:hAnsi="Source Sans Pro"/>
         </w:rPr>
         <w:t xml:space="preserve"> and </w:t>
       </w:r>
-      <w:proofErr w:type="spellStart"/>
       <w:r>
         <w:rPr>
           <w:rFonts w:ascii="Source Sans Pro" w:hAnsi="Source Sans Pro"/>
@@ -1033,7 +850,6 @@
         </w:rPr>
         <w:t>setGlobal</w:t>
       </w:r>
-      <w:proofErr w:type="spellEnd"/>
       <w:r>
         <w:rPr>
           <w:rFonts w:ascii="Source Sans Pro" w:hAnsi="Source Sans Pro"/>
@@ -1062,7 +878,6 @@
         </w:rPr>
         <w:t>There is also the `</w:t>
       </w:r>
-      <w:proofErr w:type="spellStart"/>
       <w:r>
         <w:rPr>
           <w:rFonts w:ascii="Source Sans Pro" w:hAnsi="Source Sans Pro"/>
@@ -1070,7 +885,6 @@
         </w:rPr>
         <w:t>py_exec</w:t>
       </w:r>
-      <w:proofErr w:type="spellEnd"/>
       <w:r>
         <w:rPr>
           <w:rFonts w:ascii="Source Sans Pro" w:hAnsi="Source Sans Pro"/>
@@ -1514,7 +1328,6 @@
         </w:rPr>
         <w:t>The `</w:t>
       </w:r>
-      <w:proofErr w:type="spellStart"/>
       <w:r>
         <w:rPr>
           <w:rFonts w:ascii="Source Sans Pro" w:hAnsi="Source Sans Pro"/>
@@ -1522,7 +1335,6 @@
         </w:rPr>
         <w:t>py_exec</w:t>
       </w:r>
-      <w:proofErr w:type="spellEnd"/>
       <w:r>
         <w:rPr>
           <w:rFonts w:ascii="Source Sans Pro" w:hAnsi="Source Sans Pro"/>
@@ -1556,21 +1368,7 @@
         <w:rPr>
           <w:rFonts w:ascii="Source Sans Pro" w:hAnsi="Source Sans Pro"/>
         </w:rPr>
-        <w:t xml:space="preserve"> is a wrapper in Python, using TCL functions from </w:t>
-      </w:r>
-      <w:proofErr w:type="spellStart"/>
-      <w:r>
-        <w:rPr>
-          <w:rFonts w:ascii="Source Sans Pro" w:hAnsi="Source Sans Pro"/>
-        </w:rPr>
-        <w:t>IxTclHal</w:t>
-      </w:r>
-      <w:proofErr w:type="spellEnd"/>
-      <w:r>
-        <w:rPr>
-          <w:rFonts w:ascii="Source Sans Pro" w:hAnsi="Source Sans Pro"/>
-        </w:rPr>
-        <w:t>.</w:t>
+        <w:t xml:space="preserve"> is a wrapper in Python, using TCL functions from IxTclHal.</w:t>
       </w:r>
     </w:p>
     <w:p>
@@ -2262,67 +2060,15 @@
           <w:rFonts w:eastAsia="Times New Roman" w:cs="Arial"/>
           <w:lang w:val="en-GB"/>
         </w:rPr>
-        <w:t xml:space="preserve">It is a library that wraps python </w:t>
-      </w:r>
-      <w:proofErr w:type="spellStart"/>
+        <w:t>It is a library that wraps python paramiko library and offers the user a manager for custom ssh connections.</w:t>
+      </w:r>
       <w:r>
         <w:rPr>
           <w:rFonts w:eastAsia="Times New Roman" w:cs="Arial"/>
           <w:lang w:val="en-GB"/>
         </w:rPr>
-        <w:t>paramiko</w:t>
-      </w:r>
-      <w:proofErr w:type="spellEnd"/>
-      <w:r>
-        <w:rPr>
-          <w:rFonts w:eastAsia="Times New Roman" w:cs="Arial"/>
-          <w:lang w:val="en-GB"/>
-        </w:rPr>
-        <w:t xml:space="preserve"> library and offers the user a manager for custom </w:t>
-      </w:r>
-      <w:proofErr w:type="spellStart"/>
-      <w:proofErr w:type="gramStart"/>
-      <w:r>
-        <w:rPr>
-          <w:rFonts w:eastAsia="Times New Roman" w:cs="Arial"/>
-          <w:lang w:val="en-GB"/>
-        </w:rPr>
-        <w:t>ssh</w:t>
-      </w:r>
-      <w:proofErr w:type="spellEnd"/>
-      <w:proofErr w:type="gramEnd"/>
-      <w:r>
-        <w:rPr>
-          <w:rFonts w:eastAsia="Times New Roman" w:cs="Arial"/>
-          <w:lang w:val="en-GB"/>
-        </w:rPr>
-        <w:t xml:space="preserve"> connections.</w:t>
-      </w:r>
-      <w:r>
-        <w:rPr>
-          <w:rFonts w:eastAsia="Times New Roman" w:cs="Arial"/>
-          <w:lang w:val="en-GB"/>
-        </w:rPr>
         <w:br/>
-        <w:t xml:space="preserve">The manager allows the user to open, list and close </w:t>
-      </w:r>
-      <w:proofErr w:type="spellStart"/>
-      <w:proofErr w:type="gramStart"/>
-      <w:r>
-        <w:rPr>
-          <w:rFonts w:eastAsia="Times New Roman" w:cs="Arial"/>
-          <w:lang w:val="en-GB"/>
-        </w:rPr>
-        <w:t>ssh</w:t>
-      </w:r>
-      <w:proofErr w:type="spellEnd"/>
-      <w:proofErr w:type="gramEnd"/>
-      <w:r>
-        <w:rPr>
-          <w:rFonts w:eastAsia="Times New Roman" w:cs="Arial"/>
-          <w:lang w:val="en-GB"/>
-        </w:rPr>
-        <w:t xml:space="preserve"> connections and the other basic operations as read, write.</w:t>
+        <w:t>The manager allows the user to open, list and close ssh connections and the other basic operations as read, write.</w:t>
       </w:r>
     </w:p>
     <w:p>
@@ -2412,70 +2158,101 @@
           <w:rFonts w:eastAsia="Times New Roman" w:cs="Arial"/>
           <w:lang w:val="en-GB"/>
         </w:rPr>
-        <w:t xml:space="preserve">Following are the parameters available for the </w:t>
-      </w:r>
-      <w:proofErr w:type="spellStart"/>
-      <w:r>
+        <w:t>Following are the parameters available for the Ssh library.</w:t>
+      </w:r>
+    </w:p>
+    <w:p>
+      <w:pPr>
+        <w:spacing w:after="0" w:line="240" w:lineRule="auto"/>
         <w:rPr>
           <w:rFonts w:eastAsia="Times New Roman" w:cs="Arial"/>
           <w:lang w:val="en-GB"/>
         </w:rPr>
-        <w:t>Ssh</w:t>
-      </w:r>
-      <w:proofErr w:type="spellEnd"/>
+      </w:pPr>
       <w:r>
         <w:rPr>
           <w:rFonts w:eastAsia="Times New Roman" w:cs="Arial"/>
           <w:lang w:val="en-GB"/>
         </w:rPr>
-        <w:t xml:space="preserve"> library.</w:t>
-      </w:r>
-    </w:p>
-    <w:p>
-      <w:pPr>
-        <w:spacing w:after="0" w:line="240" w:lineRule="auto"/>
+        <w:lastRenderedPageBreak/>
+        <w:t>You can find an example of how to use it in ~/twister/demo/testsuite-python/</w:t>
+      </w:r>
+      <w:r>
+        <w:rPr>
+          <w:rFonts w:eastAsia="Times New Roman" w:cs="Times New Roman"/>
+          <w:lang w:val="en-GB"/>
+        </w:rPr>
+        <w:t xml:space="preserve"> </w:t>
+      </w:r>
+      <w:r>
         <w:rPr>
           <w:rFonts w:eastAsia="Times New Roman" w:cs="Arial"/>
           <w:lang w:val="en-GB"/>
         </w:rPr>
-      </w:pPr>
-      <w:r>
+        <w:t>test_py_ssh_twist.py</w:t>
+      </w:r>
+    </w:p>
+    <w:p>
+      <w:pPr>
+        <w:spacing w:after="0" w:line="240" w:lineRule="auto"/>
+        <w:jc w:val="both"/>
         <w:rPr>
           <w:rFonts w:eastAsia="Times New Roman" w:cs="Arial"/>
           <w:lang w:val="en-GB"/>
         </w:rPr>
-        <w:lastRenderedPageBreak/>
-        <w:t>You can find an example of how to use it in ~/twister/demo/</w:t>
-      </w:r>
-      <w:proofErr w:type="spellStart"/>
-      <w:r>
+      </w:pPr>
+    </w:p>
+    <w:p>
+      <w:pPr>
+        <w:spacing w:after="0" w:line="240" w:lineRule="auto"/>
+        <w:jc w:val="both"/>
+        <w:rPr>
+          <w:rFonts w:eastAsia="Times New Roman" w:cs="Arial"/>
+          <w:b/>
+          <w:lang w:val="en-GB"/>
+        </w:rPr>
+      </w:pPr>
+      <w:r>
+        <w:rPr>
+          <w:rFonts w:eastAsia="Times New Roman" w:cs="Arial"/>
+          <w:b/>
+          <w:lang w:val="en-GB"/>
+        </w:rPr>
+        <w:t>- parameters:</w:t>
+      </w:r>
+    </w:p>
+    <w:p>
+      <w:pPr>
+        <w:spacing w:after="0" w:line="240" w:lineRule="auto"/>
+        <w:jc w:val="both"/>
         <w:rPr>
           <w:rFonts w:eastAsia="Times New Roman" w:cs="Arial"/>
           <w:lang w:val="en-GB"/>
         </w:rPr>
-        <w:t>testsuite</w:t>
-      </w:r>
-      <w:proofErr w:type="spellEnd"/>
+      </w:pPr>
       <w:r>
         <w:rPr>
           <w:rFonts w:eastAsia="Times New Roman" w:cs="Arial"/>
           <w:lang w:val="en-GB"/>
         </w:rPr>
-        <w:t>-python/</w:t>
-      </w:r>
-      <w:r>
-        <w:rPr>
-          <w:rFonts w:eastAsia="Times New Roman" w:cs="Times New Roman"/>
-          <w:lang w:val="en-GB"/>
-        </w:rPr>
-        <w:t xml:space="preserve"> </w:t>
-      </w:r>
-      <w:r>
+        <w:t xml:space="preserve">    name = connection name;</w:t>
+      </w:r>
+    </w:p>
+    <w:p>
+      <w:pPr>
+        <w:spacing w:after="0" w:line="240" w:lineRule="auto"/>
+        <w:jc w:val="both"/>
         <w:rPr>
           <w:rFonts w:eastAsia="Times New Roman" w:cs="Arial"/>
           <w:lang w:val="en-GB"/>
         </w:rPr>
-        <w:t>test_py_ssh_twist.py</w:t>
+      </w:pPr>
+      <w:r>
+        <w:rPr>
+          <w:rFonts w:eastAsia="Times New Roman" w:cs="Arial"/>
+          <w:lang w:val="en-GB"/>
+        </w:rPr>
+        <w:t xml:space="preserve">    host = connection host;</w:t>
       </w:r>
     </w:p>
     <w:p>
@@ -2487,6 +2264,13 @@
           <w:lang w:val="en-GB"/>
         </w:rPr>
       </w:pPr>
+      <w:r>
+        <w:rPr>
+          <w:rFonts w:eastAsia="Times New Roman" w:cs="Arial"/>
+          <w:lang w:val="en-GB"/>
+        </w:rPr>
+        <w:t xml:space="preserve">    user = username for connection login;</w:t>
+      </w:r>
     </w:p>
     <w:p>
       <w:pPr>
@@ -2494,35 +2278,15 @@
         <w:jc w:val="both"/>
         <w:rPr>
           <w:rFonts w:eastAsia="Times New Roman" w:cs="Arial"/>
-          <w:b/>
           <w:lang w:val="en-GB"/>
         </w:rPr>
       </w:pPr>
       <w:r>
         <w:rPr>
           <w:rFonts w:eastAsia="Times New Roman" w:cs="Arial"/>
-          <w:b/>
           <w:lang w:val="en-GB"/>
         </w:rPr>
-        <w:t xml:space="preserve">- </w:t>
-      </w:r>
-      <w:proofErr w:type="gramStart"/>
-      <w:r>
-        <w:rPr>
-          <w:rFonts w:eastAsia="Times New Roman" w:cs="Arial"/>
-          <w:b/>
-          <w:lang w:val="en-GB"/>
-        </w:rPr>
-        <w:t>parameters</w:t>
-      </w:r>
-      <w:proofErr w:type="gramEnd"/>
-      <w:r>
-        <w:rPr>
-          <w:rFonts w:eastAsia="Times New Roman" w:cs="Arial"/>
-          <w:b/>
-          <w:lang w:val="en-GB"/>
-        </w:rPr>
-        <w:t>:</w:t>
+        <w:t xml:space="preserve">    password = username password for connection login;</w:t>
       </w:r>
     </w:p>
     <w:p>
@@ -2539,23 +2303,24 @@
           <w:rFonts w:eastAsia="Times New Roman" w:cs="Arial"/>
           <w:lang w:val="en-GB"/>
         </w:rPr>
-        <w:t xml:space="preserve">    </w:t>
-      </w:r>
-      <w:proofErr w:type="gramStart"/>
-      <w:r>
+        <w:t xml:space="preserve">    port = connection port is default 22;</w:t>
+      </w:r>
+    </w:p>
+    <w:p>
+      <w:pPr>
+        <w:spacing w:after="0" w:line="240" w:lineRule="auto"/>
+        <w:jc w:val="both"/>
         <w:rPr>
           <w:rFonts w:eastAsia="Times New Roman" w:cs="Arial"/>
           <w:lang w:val="en-GB"/>
         </w:rPr>
-        <w:t>name</w:t>
-      </w:r>
-      <w:proofErr w:type="gramEnd"/>
+      </w:pPr>
       <w:r>
         <w:rPr>
           <w:rFonts w:eastAsia="Times New Roman" w:cs="Arial"/>
           <w:lang w:val="en-GB"/>
         </w:rPr>
-        <w:t xml:space="preserve"> = connection name;</w:t>
+        <w:t xml:space="preserve">    command = string command to pass on telnet connection;</w:t>
       </w:r>
     </w:p>
     <w:p>
@@ -2572,23 +2337,53 @@
           <w:rFonts w:eastAsia="Times New Roman" w:cs="Arial"/>
           <w:lang w:val="en-GB"/>
         </w:rPr>
-        <w:t xml:space="preserve">    </w:t>
-      </w:r>
-      <w:proofErr w:type="gramStart"/>
-      <w:r>
+        <w:t xml:space="preserve">    timeout = connection timeout;</w:t>
+      </w:r>
+    </w:p>
+    <w:p>
+      <w:pPr>
+        <w:spacing w:after="0" w:line="240" w:lineRule="auto"/>
+        <w:jc w:val="both"/>
         <w:rPr>
           <w:rFonts w:eastAsia="Times New Roman" w:cs="Arial"/>
           <w:lang w:val="en-GB"/>
         </w:rPr>
-        <w:t>host</w:t>
-      </w:r>
-      <w:proofErr w:type="gramEnd"/>
-      <w:r>
+      </w:pPr>
+    </w:p>
+    <w:p>
+      <w:pPr>
+        <w:spacing w:after="0" w:line="240" w:lineRule="auto"/>
+        <w:jc w:val="both"/>
+        <w:rPr>
+          <w:rFonts w:eastAsia="Times New Roman" w:cs="Arial"/>
+          <w:b/>
+          <w:lang w:val="en-GB"/>
+        </w:rPr>
+      </w:pPr>
+      <w:r>
+        <w:rPr>
+          <w:rFonts w:eastAsia="Times New Roman" w:cs="Arial"/>
+          <w:b/>
+          <w:lang w:val="en-GB"/>
+        </w:rPr>
+        <w:t>- open_connection:</w:t>
+      </w:r>
+    </w:p>
+    <w:p>
+      <w:pPr>
+        <w:spacing w:after="0" w:line="240" w:lineRule="auto"/>
+        <w:jc w:val="both"/>
         <w:rPr>
           <w:rFonts w:eastAsia="Times New Roman" w:cs="Arial"/>
           <w:lang w:val="en-GB"/>
         </w:rPr>
-        <w:t xml:space="preserve"> = connection host;</w:t>
+      </w:pPr>
+      <w:r>
+        <w:rPr>
+          <w:rFonts w:eastAsia="Times New Roman" w:cs="Arial"/>
+          <w:lang w:val="en-GB"/>
+        </w:rPr>
+        <w:t xml:space="preserve">    - mandatory parameters: name, host;</w:t>
       </w:r>
     </w:p>
     <w:p>
@@ -2605,23 +2400,53 @@
           <w:rFonts w:eastAsia="Times New Roman" w:cs="Arial"/>
           <w:lang w:val="en-GB"/>
         </w:rPr>
-        <w:t xml:space="preserve">    </w:t>
-      </w:r>
-      <w:proofErr w:type="gramStart"/>
-      <w:r>
+        <w:t xml:space="preserve">    - optional parameters: user, password, port;</w:t>
+      </w:r>
+    </w:p>
+    <w:p>
+      <w:pPr>
+        <w:spacing w:after="0" w:line="240" w:lineRule="auto"/>
+        <w:jc w:val="both"/>
         <w:rPr>
           <w:rFonts w:eastAsia="Times New Roman" w:cs="Arial"/>
           <w:lang w:val="en-GB"/>
         </w:rPr>
-        <w:t>user</w:t>
-      </w:r>
-      <w:proofErr w:type="gramEnd"/>
-      <w:r>
+      </w:pPr>
+    </w:p>
+    <w:p>
+      <w:pPr>
+        <w:spacing w:after="0" w:line="240" w:lineRule="auto"/>
+        <w:jc w:val="both"/>
+        <w:rPr>
+          <w:rFonts w:eastAsia="Times New Roman" w:cs="Arial"/>
+          <w:b/>
+          <w:lang w:val="en-GB"/>
+        </w:rPr>
+      </w:pPr>
+      <w:r>
+        <w:rPr>
+          <w:rFonts w:eastAsia="Times New Roman" w:cs="Arial"/>
+          <w:b/>
+          <w:lang w:val="en-GB"/>
+        </w:rPr>
+        <w:t>- write:</w:t>
+      </w:r>
+    </w:p>
+    <w:p>
+      <w:pPr>
+        <w:spacing w:after="0" w:line="240" w:lineRule="auto"/>
+        <w:jc w:val="both"/>
         <w:rPr>
           <w:rFonts w:eastAsia="Times New Roman" w:cs="Arial"/>
           <w:lang w:val="en-GB"/>
         </w:rPr>
-        <w:t xml:space="preserve"> = username for connection login;</w:t>
+      </w:pPr>
+      <w:r>
+        <w:rPr>
+          <w:rFonts w:eastAsia="Times New Roman" w:cs="Arial"/>
+          <w:lang w:val="en-GB"/>
+        </w:rPr>
+        <w:t xml:space="preserve">    - mandatory parameters: command;</w:t>
       </w:r>
     </w:p>
     <w:p>
@@ -2638,23 +2463,24 @@
           <w:rFonts w:eastAsia="Times New Roman" w:cs="Arial"/>
           <w:lang w:val="en-GB"/>
         </w:rPr>
-        <w:t xml:space="preserve">    </w:t>
-      </w:r>
-      <w:proofErr w:type="gramStart"/>
-      <w:r>
+        <w:t xml:space="preserve">    - optional parameters: name;</w:t>
+      </w:r>
+    </w:p>
+    <w:p>
+      <w:pPr>
+        <w:spacing w:after="0" w:line="240" w:lineRule="auto"/>
+        <w:jc w:val="both"/>
         <w:rPr>
           <w:rFonts w:eastAsia="Times New Roman" w:cs="Arial"/>
           <w:lang w:val="en-GB"/>
         </w:rPr>
-        <w:t>password</w:t>
-      </w:r>
-      <w:proofErr w:type="gramEnd"/>
+      </w:pPr>
       <w:r>
         <w:rPr>
           <w:rFonts w:eastAsia="Times New Roman" w:cs="Arial"/>
           <w:lang w:val="en-GB"/>
         </w:rPr>
-        <w:t xml:space="preserve"> = username password for connection login;</w:t>
+        <w:t>If no name is supplied it will try to use the active connection otherwise returns False. If success returns the connection output.</w:t>
       </w:r>
     </w:p>
     <w:p>
@@ -2666,28 +2492,58 @@
           <w:lang w:val="en-GB"/>
         </w:rPr>
       </w:pPr>
-      <w:r>
+    </w:p>
+    <w:p>
+      <w:pPr>
+        <w:spacing w:after="0" w:line="240" w:lineRule="auto"/>
+        <w:jc w:val="both"/>
+        <w:rPr>
+          <w:rFonts w:eastAsia="Times New Roman" w:cs="Arial"/>
+          <w:b/>
+          <w:lang w:val="en-GB"/>
+        </w:rPr>
+      </w:pPr>
+      <w:r>
+        <w:rPr>
+          <w:rFonts w:eastAsia="Times New Roman" w:cs="Arial"/>
+          <w:b/>
+          <w:lang w:val="en-GB"/>
+        </w:rPr>
+        <w:t>- read:</w:t>
+      </w:r>
+    </w:p>
+    <w:p>
+      <w:pPr>
+        <w:spacing w:after="0" w:line="240" w:lineRule="auto"/>
+        <w:jc w:val="both"/>
         <w:rPr>
           <w:rFonts w:eastAsia="Times New Roman" w:cs="Arial"/>
           <w:lang w:val="en-GB"/>
         </w:rPr>
-        <w:t xml:space="preserve">    </w:t>
-      </w:r>
-      <w:proofErr w:type="gramStart"/>
+      </w:pPr>
       <w:r>
         <w:rPr>
           <w:rFonts w:eastAsia="Times New Roman" w:cs="Arial"/>
           <w:lang w:val="en-GB"/>
         </w:rPr>
-        <w:t>port</w:t>
-      </w:r>
-      <w:proofErr w:type="gramEnd"/>
-      <w:r>
+        <w:t xml:space="preserve">    - mandatory parameters: None;</w:t>
+      </w:r>
+    </w:p>
+    <w:p>
+      <w:pPr>
+        <w:spacing w:after="0" w:line="240" w:lineRule="auto"/>
+        <w:jc w:val="both"/>
         <w:rPr>
           <w:rFonts w:eastAsia="Times New Roman" w:cs="Arial"/>
           <w:lang w:val="en-GB"/>
         </w:rPr>
-        <w:t xml:space="preserve"> = connection port is default 22;</w:t>
+      </w:pPr>
+      <w:r>
+        <w:rPr>
+          <w:rFonts w:eastAsia="Times New Roman" w:cs="Arial"/>
+          <w:lang w:val="en-GB"/>
+        </w:rPr>
+        <w:t xml:space="preserve">    - optional parameters: name;</w:t>
       </w:r>
     </w:p>
     <w:p>
@@ -2704,23 +2560,53 @@
           <w:rFonts w:eastAsia="Times New Roman" w:cs="Arial"/>
           <w:lang w:val="en-GB"/>
         </w:rPr>
-        <w:t xml:space="preserve">    </w:t>
-      </w:r>
-      <w:proofErr w:type="gramStart"/>
-      <w:r>
+        <w:t>If no name is supplied it will try to use the active connection otherwise returns False. If success returns the connection output.</w:t>
+      </w:r>
+    </w:p>
+    <w:p>
+      <w:pPr>
+        <w:spacing w:after="0" w:line="240" w:lineRule="auto"/>
+        <w:jc w:val="both"/>
         <w:rPr>
           <w:rFonts w:eastAsia="Times New Roman" w:cs="Arial"/>
           <w:lang w:val="en-GB"/>
         </w:rPr>
-        <w:t>command</w:t>
-      </w:r>
-      <w:proofErr w:type="gramEnd"/>
-      <w:r>
+      </w:pPr>
+    </w:p>
+    <w:p>
+      <w:pPr>
+        <w:spacing w:after="0" w:line="240" w:lineRule="auto"/>
+        <w:jc w:val="both"/>
+        <w:rPr>
+          <w:rFonts w:eastAsia="Times New Roman" w:cs="Arial"/>
+          <w:b/>
+          <w:lang w:val="en-GB"/>
+        </w:rPr>
+      </w:pPr>
+      <w:r>
+        <w:rPr>
+          <w:rFonts w:eastAsia="Times New Roman" w:cs="Arial"/>
+          <w:b/>
+          <w:lang w:val="en-GB"/>
+        </w:rPr>
+        <w:t>- set_timeout:</w:t>
+      </w:r>
+    </w:p>
+    <w:p>
+      <w:pPr>
+        <w:spacing w:after="0" w:line="240" w:lineRule="auto"/>
+        <w:jc w:val="both"/>
         <w:rPr>
           <w:rFonts w:eastAsia="Times New Roman" w:cs="Arial"/>
           <w:lang w:val="en-GB"/>
         </w:rPr>
-        <w:t xml:space="preserve"> = string command to pass on telnet connection;</w:t>
+      </w:pPr>
+      <w:r>
+        <w:rPr>
+          <w:rFonts w:eastAsia="Times New Roman" w:cs="Arial"/>
+          <w:lang w:val="en-GB"/>
+        </w:rPr>
+        <w:t xml:space="preserve">    - mandatory parameters: timeout;</w:t>
       </w:r>
     </w:p>
     <w:p>
@@ -2737,23 +2623,24 @@
           <w:rFonts w:eastAsia="Times New Roman" w:cs="Arial"/>
           <w:lang w:val="en-GB"/>
         </w:rPr>
-        <w:t xml:space="preserve">    </w:t>
-      </w:r>
-      <w:proofErr w:type="gramStart"/>
-      <w:r>
+        <w:t xml:space="preserve">    - optional parameters: name;</w:t>
+      </w:r>
+    </w:p>
+    <w:p>
+      <w:pPr>
+        <w:spacing w:after="0" w:line="240" w:lineRule="auto"/>
+        <w:jc w:val="both"/>
         <w:rPr>
           <w:rFonts w:eastAsia="Times New Roman" w:cs="Arial"/>
           <w:lang w:val="en-GB"/>
         </w:rPr>
-        <w:t>timeout</w:t>
-      </w:r>
-      <w:proofErr w:type="gramEnd"/>
+      </w:pPr>
       <w:r>
         <w:rPr>
           <w:rFonts w:eastAsia="Times New Roman" w:cs="Arial"/>
           <w:lang w:val="en-GB"/>
         </w:rPr>
-        <w:t xml:space="preserve"> = connection timeout;</w:t>
+        <w:t>If no name is supplied it will try to use the active connection otherwise returns False. If success returns True.</w:t>
       </w:r>
     </w:p>
     <w:p>
@@ -2782,25 +2669,7 @@
           <w:b/>
           <w:lang w:val="en-GB"/>
         </w:rPr>
-        <w:t xml:space="preserve">- </w:t>
-      </w:r>
-      <w:proofErr w:type="spellStart"/>
-      <w:r>
-        <w:rPr>
-          <w:rFonts w:eastAsia="Times New Roman" w:cs="Arial"/>
-          <w:b/>
-          <w:lang w:val="en-GB"/>
-        </w:rPr>
-        <w:t>open_connection</w:t>
-      </w:r>
-      <w:proofErr w:type="spellEnd"/>
-      <w:r>
-        <w:rPr>
-          <w:rFonts w:eastAsia="Times New Roman" w:cs="Arial"/>
-          <w:b/>
-          <w:lang w:val="en-GB"/>
-        </w:rPr>
-        <w:t>:</w:t>
+        <w:t>- get_connection:</w:t>
       </w:r>
     </w:p>
     <w:p>
@@ -2817,23 +2686,24 @@
           <w:rFonts w:eastAsia="Times New Roman" w:cs="Arial"/>
           <w:lang w:val="en-GB"/>
         </w:rPr>
-        <w:t xml:space="preserve">    - </w:t>
-      </w:r>
-      <w:proofErr w:type="gramStart"/>
-      <w:r>
+        <w:t xml:space="preserve">    - mandatory parameters: None;</w:t>
+      </w:r>
+    </w:p>
+    <w:p>
+      <w:pPr>
+        <w:spacing w:after="0" w:line="240" w:lineRule="auto"/>
+        <w:jc w:val="both"/>
         <w:rPr>
           <w:rFonts w:eastAsia="Times New Roman" w:cs="Arial"/>
           <w:lang w:val="en-GB"/>
         </w:rPr>
-        <w:t>mandatory</w:t>
-      </w:r>
-      <w:proofErr w:type="gramEnd"/>
+      </w:pPr>
       <w:r>
         <w:rPr>
           <w:rFonts w:eastAsia="Times New Roman" w:cs="Arial"/>
           <w:lang w:val="en-GB"/>
         </w:rPr>
-        <w:t xml:space="preserve"> parameters: name, host;</w:t>
+        <w:t xml:space="preserve">    - optional parameters: name;</w:t>
       </w:r>
     </w:p>
     <w:p>
@@ -2850,23 +2720,53 @@
           <w:rFonts w:eastAsia="Times New Roman" w:cs="Arial"/>
           <w:lang w:val="en-GB"/>
         </w:rPr>
-        <w:t xml:space="preserve">    - </w:t>
-      </w:r>
-      <w:proofErr w:type="gramStart"/>
-      <w:r>
+        <w:t>If no name is supplied it will try to use the active connection otherwise returns False. If success returns a SshConnection instance (custom ssh connection).</w:t>
+      </w:r>
+    </w:p>
+    <w:p>
+      <w:pPr>
+        <w:spacing w:after="0" w:line="240" w:lineRule="auto"/>
+        <w:jc w:val="both"/>
         <w:rPr>
           <w:rFonts w:eastAsia="Times New Roman" w:cs="Arial"/>
           <w:lang w:val="en-GB"/>
         </w:rPr>
-        <w:t>optional</w:t>
-      </w:r>
-      <w:proofErr w:type="gramEnd"/>
-      <w:r>
+      </w:pPr>
+    </w:p>
+    <w:p>
+      <w:pPr>
+        <w:spacing w:after="0" w:line="240" w:lineRule="auto"/>
+        <w:jc w:val="both"/>
+        <w:rPr>
+          <w:rFonts w:eastAsia="Times New Roman" w:cs="Arial"/>
+          <w:b/>
+          <w:lang w:val="en-GB"/>
+        </w:rPr>
+      </w:pPr>
+      <w:r>
+        <w:rPr>
+          <w:rFonts w:eastAsia="Times New Roman" w:cs="Arial"/>
+          <w:b/>
+          <w:lang w:val="en-GB"/>
+        </w:rPr>
+        <w:t>- set_active_connection:</w:t>
+      </w:r>
+    </w:p>
+    <w:p>
+      <w:pPr>
+        <w:spacing w:after="0" w:line="240" w:lineRule="auto"/>
+        <w:jc w:val="both"/>
         <w:rPr>
           <w:rFonts w:eastAsia="Times New Roman" w:cs="Arial"/>
           <w:lang w:val="en-GB"/>
         </w:rPr>
-        <w:t xml:space="preserve"> parameters: user, password, port;</w:t>
+      </w:pPr>
+      <w:r>
+        <w:rPr>
+          <w:rFonts w:eastAsia="Times New Roman" w:cs="Arial"/>
+          <w:lang w:val="en-GB"/>
+        </w:rPr>
+        <w:t xml:space="preserve">    - mandatory parameters: name;</w:t>
       </w:r>
     </w:p>
     <w:p>
@@ -2878,6 +2778,13 @@
           <w:lang w:val="en-GB"/>
         </w:rPr>
       </w:pPr>
+      <w:r>
+        <w:rPr>
+          <w:rFonts w:eastAsia="Times New Roman" w:cs="Arial"/>
+          <w:lang w:val="en-GB"/>
+        </w:rPr>
+        <w:t xml:space="preserve">    - optional parameters: None;</w:t>
+      </w:r>
     </w:p>
     <w:p>
       <w:pPr>
@@ -2885,17 +2792,15 @@
         <w:jc w:val="both"/>
         <w:rPr>
           <w:rFonts w:eastAsia="Times New Roman" w:cs="Arial"/>
-          <w:b/>
           <w:lang w:val="en-GB"/>
         </w:rPr>
       </w:pPr>
       <w:r>
         <w:rPr>
           <w:rFonts w:eastAsia="Times New Roman" w:cs="Arial"/>
-          <w:b/>
           <w:lang w:val="en-GB"/>
         </w:rPr>
-        <w:t>- write:</w:t>
+        <w:t>If success returns True otherwise False.</w:t>
       </w:r>
     </w:p>
     <w:p>
@@ -2907,28 +2812,58 @@
           <w:lang w:val="en-GB"/>
         </w:rPr>
       </w:pPr>
-      <w:r>
+    </w:p>
+    <w:p>
+      <w:pPr>
+        <w:spacing w:after="0" w:line="240" w:lineRule="auto"/>
+        <w:jc w:val="both"/>
+        <w:rPr>
+          <w:rFonts w:eastAsia="Times New Roman" w:cs="Arial"/>
+          <w:b/>
+          <w:lang w:val="en-GB"/>
+        </w:rPr>
+      </w:pPr>
+      <w:r>
+        <w:rPr>
+          <w:rFonts w:eastAsia="Times New Roman" w:cs="Arial"/>
+          <w:b/>
+          <w:lang w:val="en-GB"/>
+        </w:rPr>
+        <w:t>- list_connections:</w:t>
+      </w:r>
+    </w:p>
+    <w:p>
+      <w:pPr>
+        <w:spacing w:after="0" w:line="240" w:lineRule="auto"/>
+        <w:jc w:val="both"/>
         <w:rPr>
           <w:rFonts w:eastAsia="Times New Roman" w:cs="Arial"/>
           <w:lang w:val="en-GB"/>
         </w:rPr>
-        <w:t xml:space="preserve">    - </w:t>
-      </w:r>
-      <w:proofErr w:type="gramStart"/>
+      </w:pPr>
       <w:r>
         <w:rPr>
           <w:rFonts w:eastAsia="Times New Roman" w:cs="Arial"/>
           <w:lang w:val="en-GB"/>
         </w:rPr>
-        <w:t>mandatory</w:t>
-      </w:r>
-      <w:proofErr w:type="gramEnd"/>
-      <w:r>
+        <w:t xml:space="preserve">    - mandatory parameters: None;</w:t>
+      </w:r>
+    </w:p>
+    <w:p>
+      <w:pPr>
+        <w:spacing w:after="0" w:line="240" w:lineRule="auto"/>
+        <w:jc w:val="both"/>
         <w:rPr>
           <w:rFonts w:eastAsia="Times New Roman" w:cs="Arial"/>
           <w:lang w:val="en-GB"/>
         </w:rPr>
-        <w:t xml:space="preserve"> parameters: command;</w:t>
+      </w:pPr>
+      <w:r>
+        <w:rPr>
+          <w:rFonts w:eastAsia="Times New Roman" w:cs="Arial"/>
+          <w:lang w:val="en-GB"/>
+        </w:rPr>
+        <w:t xml:space="preserve">    - optional parameters: None;</w:t>
       </w:r>
     </w:p>
     <w:p>
@@ -2945,23 +2880,53 @@
           <w:rFonts w:eastAsia="Times New Roman" w:cs="Arial"/>
           <w:lang w:val="en-GB"/>
         </w:rPr>
-        <w:t xml:space="preserve">    - </w:t>
-      </w:r>
-      <w:proofErr w:type="gramStart"/>
-      <w:r>
+        <w:t>Returns a list of connection names.</w:t>
+      </w:r>
+    </w:p>
+    <w:p>
+      <w:pPr>
+        <w:spacing w:after="0" w:line="240" w:lineRule="auto"/>
+        <w:jc w:val="both"/>
         <w:rPr>
           <w:rFonts w:eastAsia="Times New Roman" w:cs="Arial"/>
           <w:lang w:val="en-GB"/>
         </w:rPr>
-        <w:t>optional</w:t>
-      </w:r>
-      <w:proofErr w:type="gramEnd"/>
-      <w:r>
+      </w:pPr>
+    </w:p>
+    <w:p>
+      <w:pPr>
+        <w:spacing w:after="0" w:line="240" w:lineRule="auto"/>
+        <w:jc w:val="both"/>
+        <w:rPr>
+          <w:rFonts w:eastAsia="Times New Roman" w:cs="Arial"/>
+          <w:b/>
+          <w:lang w:val="en-GB"/>
+        </w:rPr>
+      </w:pPr>
+      <w:r>
+        <w:rPr>
+          <w:rFonts w:eastAsia="Times New Roman" w:cs="Arial"/>
+          <w:b/>
+          <w:lang w:val="en-GB"/>
+        </w:rPr>
+        <w:t>- close_connection:</w:t>
+      </w:r>
+    </w:p>
+    <w:p>
+      <w:pPr>
+        <w:spacing w:after="0" w:line="240" w:lineRule="auto"/>
+        <w:jc w:val="both"/>
         <w:rPr>
           <w:rFonts w:eastAsia="Times New Roman" w:cs="Arial"/>
           <w:lang w:val="en-GB"/>
         </w:rPr>
-        <w:t xml:space="preserve"> parameters: name;</w:t>
+      </w:pPr>
+      <w:r>
+        <w:rPr>
+          <w:rFonts w:eastAsia="Times New Roman" w:cs="Arial"/>
+          <w:lang w:val="en-GB"/>
+        </w:rPr>
+        <w:t xml:space="preserve">    - mandatory parameters: None;</w:t>
       </w:r>
     </w:p>
     <w:p>
@@ -2978,17 +2943,25 @@
           <w:rFonts w:eastAsia="Times New Roman" w:cs="Arial"/>
           <w:lang w:val="en-GB"/>
         </w:rPr>
-        <w:t xml:space="preserve">If no name is supplied it will try to use the active connection otherwise returns False. </w:t>
-      </w:r>
-      <w:proofErr w:type="gramStart"/>
-      <w:r>
+        <w:t xml:space="preserve">    - optional parameters: name;</w:t>
+      </w:r>
+    </w:p>
+    <w:p>
+      <w:pPr>
+        <w:spacing w:after="0" w:line="240" w:lineRule="auto"/>
+        <w:jc w:val="both"/>
         <w:rPr>
           <w:rFonts w:eastAsia="Times New Roman" w:cs="Arial"/>
           <w:lang w:val="en-GB"/>
         </w:rPr>
-        <w:t>If success returns the connection output.</w:t>
-      </w:r>
-      <w:proofErr w:type="gramEnd"/>
+      </w:pPr>
+      <w:r>
+        <w:rPr>
+          <w:rFonts w:eastAsia="Times New Roman" w:cs="Arial"/>
+          <w:lang w:val="en-GB"/>
+        </w:rPr>
+        <w:t>If no name is supplied it will try to use the active connection otherwise returns False. If success returns True.</w:t>
+      </w:r>
     </w:p>
     <w:p>
       <w:pPr>
@@ -3016,7 +2989,7 @@
           <w:b/>
           <w:lang w:val="en-GB"/>
         </w:rPr>
-        <w:t>- read:</w:t>
+        <w:t>- close_all_connections:</w:t>
       </w:r>
     </w:p>
     <w:p>
@@ -3033,23 +3006,24 @@
           <w:rFonts w:eastAsia="Times New Roman" w:cs="Arial"/>
           <w:lang w:val="en-GB"/>
         </w:rPr>
-        <w:t xml:space="preserve">    - </w:t>
-      </w:r>
-      <w:proofErr w:type="gramStart"/>
-      <w:r>
+        <w:t xml:space="preserve">    - mandatory parameters: None;</w:t>
+      </w:r>
+    </w:p>
+    <w:p>
+      <w:pPr>
+        <w:spacing w:after="0" w:line="240" w:lineRule="auto"/>
+        <w:jc w:val="both"/>
         <w:rPr>
           <w:rFonts w:eastAsia="Times New Roman" w:cs="Arial"/>
           <w:lang w:val="en-GB"/>
         </w:rPr>
-        <w:t>mandatory</w:t>
-      </w:r>
-      <w:proofErr w:type="gramEnd"/>
+      </w:pPr>
       <w:r>
         <w:rPr>
           <w:rFonts w:eastAsia="Times New Roman" w:cs="Arial"/>
           <w:lang w:val="en-GB"/>
         </w:rPr>
-        <w:t xml:space="preserve"> parameters: None;</w:t>
+        <w:t xml:space="preserve">    - optional parameters: None;</w:t>
       </w:r>
     </w:p>
     <w:p>
@@ -3066,902 +3040,8 @@
           <w:rFonts w:eastAsia="Times New Roman" w:cs="Arial"/>
           <w:lang w:val="en-GB"/>
         </w:rPr>
-        <w:t xml:space="preserve">    - </w:t>
-      </w:r>
-      <w:proofErr w:type="gramStart"/>
-      <w:r>
-        <w:rPr>
-          <w:rFonts w:eastAsia="Times New Roman" w:cs="Arial"/>
-          <w:lang w:val="en-GB"/>
-        </w:rPr>
-        <w:t>optional</w:t>
-      </w:r>
-      <w:proofErr w:type="gramEnd"/>
-      <w:r>
-        <w:rPr>
-          <w:rFonts w:eastAsia="Times New Roman" w:cs="Arial"/>
-          <w:lang w:val="en-GB"/>
-        </w:rPr>
-        <w:t xml:space="preserve"> parameters: name;</w:t>
-      </w:r>
-    </w:p>
-    <w:p>
-      <w:pPr>
-        <w:spacing w:after="0" w:line="240" w:lineRule="auto"/>
-        <w:jc w:val="both"/>
-        <w:rPr>
-          <w:rFonts w:eastAsia="Times New Roman" w:cs="Arial"/>
-          <w:lang w:val="en-GB"/>
-        </w:rPr>
-      </w:pPr>
-      <w:r>
-        <w:rPr>
-          <w:rFonts w:eastAsia="Times New Roman" w:cs="Arial"/>
-          <w:lang w:val="en-GB"/>
-        </w:rPr>
-        <w:t xml:space="preserve">If no name is supplied it will try to use the active connection otherwise returns False. </w:t>
-      </w:r>
-      <w:proofErr w:type="gramStart"/>
-      <w:r>
-        <w:rPr>
-          <w:rFonts w:eastAsia="Times New Roman" w:cs="Arial"/>
-          <w:lang w:val="en-GB"/>
-        </w:rPr>
-        <w:t>If success returns the connection output.</w:t>
-      </w:r>
-      <w:proofErr w:type="gramEnd"/>
-    </w:p>
-    <w:p>
-      <w:pPr>
-        <w:spacing w:after="0" w:line="240" w:lineRule="auto"/>
-        <w:jc w:val="both"/>
-        <w:rPr>
-          <w:rFonts w:eastAsia="Times New Roman" w:cs="Arial"/>
-          <w:lang w:val="en-GB"/>
-        </w:rPr>
-      </w:pPr>
-    </w:p>
-    <w:p>
-      <w:pPr>
-        <w:spacing w:after="0" w:line="240" w:lineRule="auto"/>
-        <w:jc w:val="both"/>
-        <w:rPr>
-          <w:rFonts w:eastAsia="Times New Roman" w:cs="Arial"/>
-          <w:b/>
-          <w:lang w:val="en-GB"/>
-        </w:rPr>
-      </w:pPr>
-      <w:r>
-        <w:rPr>
-          <w:rFonts w:eastAsia="Times New Roman" w:cs="Arial"/>
-          <w:b/>
-          <w:lang w:val="en-GB"/>
-        </w:rPr>
-        <w:t xml:space="preserve">- </w:t>
-      </w:r>
-      <w:proofErr w:type="spellStart"/>
-      <w:r>
-        <w:rPr>
-          <w:rFonts w:eastAsia="Times New Roman" w:cs="Arial"/>
-          <w:b/>
-          <w:lang w:val="en-GB"/>
-        </w:rPr>
-        <w:t>set_timeout</w:t>
-      </w:r>
-      <w:proofErr w:type="spellEnd"/>
-      <w:r>
-        <w:rPr>
-          <w:rFonts w:eastAsia="Times New Roman" w:cs="Arial"/>
-          <w:b/>
-          <w:lang w:val="en-GB"/>
-        </w:rPr>
-        <w:t>:</w:t>
-      </w:r>
-    </w:p>
-    <w:p>
-      <w:pPr>
-        <w:spacing w:after="0" w:line="240" w:lineRule="auto"/>
-        <w:jc w:val="both"/>
-        <w:rPr>
-          <w:rFonts w:eastAsia="Times New Roman" w:cs="Arial"/>
-          <w:lang w:val="en-GB"/>
-        </w:rPr>
-      </w:pPr>
-      <w:r>
-        <w:rPr>
-          <w:rFonts w:eastAsia="Times New Roman" w:cs="Arial"/>
-          <w:lang w:val="en-GB"/>
-        </w:rPr>
-        <w:t xml:space="preserve">    - </w:t>
-      </w:r>
-      <w:proofErr w:type="gramStart"/>
-      <w:r>
-        <w:rPr>
-          <w:rFonts w:eastAsia="Times New Roman" w:cs="Arial"/>
-          <w:lang w:val="en-GB"/>
-        </w:rPr>
-        <w:t>mandatory</w:t>
-      </w:r>
-      <w:proofErr w:type="gramEnd"/>
-      <w:r>
-        <w:rPr>
-          <w:rFonts w:eastAsia="Times New Roman" w:cs="Arial"/>
-          <w:lang w:val="en-GB"/>
-        </w:rPr>
-        <w:t xml:space="preserve"> parameters: timeout;</w:t>
-      </w:r>
-    </w:p>
-    <w:p>
-      <w:pPr>
-        <w:spacing w:after="0" w:line="240" w:lineRule="auto"/>
-        <w:jc w:val="both"/>
-        <w:rPr>
-          <w:rFonts w:eastAsia="Times New Roman" w:cs="Arial"/>
-          <w:lang w:val="en-GB"/>
-        </w:rPr>
-      </w:pPr>
-      <w:r>
-        <w:rPr>
-          <w:rFonts w:eastAsia="Times New Roman" w:cs="Arial"/>
-          <w:lang w:val="en-GB"/>
-        </w:rPr>
-        <w:t xml:space="preserve">    - </w:t>
-      </w:r>
-      <w:proofErr w:type="gramStart"/>
-      <w:r>
-        <w:rPr>
-          <w:rFonts w:eastAsia="Times New Roman" w:cs="Arial"/>
-          <w:lang w:val="en-GB"/>
-        </w:rPr>
-        <w:t>optional</w:t>
-      </w:r>
-      <w:proofErr w:type="gramEnd"/>
-      <w:r>
-        <w:rPr>
-          <w:rFonts w:eastAsia="Times New Roman" w:cs="Arial"/>
-          <w:lang w:val="en-GB"/>
-        </w:rPr>
-        <w:t xml:space="preserve"> parameters: name;</w:t>
-      </w:r>
-    </w:p>
-    <w:p>
-      <w:pPr>
-        <w:spacing w:after="0" w:line="240" w:lineRule="auto"/>
-        <w:jc w:val="both"/>
-        <w:rPr>
-          <w:rFonts w:eastAsia="Times New Roman" w:cs="Arial"/>
-          <w:lang w:val="en-GB"/>
-        </w:rPr>
-      </w:pPr>
-      <w:r>
-        <w:rPr>
-          <w:rFonts w:eastAsia="Times New Roman" w:cs="Arial"/>
-          <w:lang w:val="en-GB"/>
-        </w:rPr>
-        <w:t xml:space="preserve">If no name is supplied it will try to use the active connection otherwise returns False. If success returns </w:t>
-      </w:r>
-      <w:proofErr w:type="gramStart"/>
-      <w:r>
-        <w:rPr>
-          <w:rFonts w:eastAsia="Times New Roman" w:cs="Arial"/>
-          <w:lang w:val="en-GB"/>
-        </w:rPr>
-        <w:t>True</w:t>
-      </w:r>
-      <w:proofErr w:type="gramEnd"/>
-      <w:r>
-        <w:rPr>
-          <w:rFonts w:eastAsia="Times New Roman" w:cs="Arial"/>
-          <w:lang w:val="en-GB"/>
-        </w:rPr>
-        <w:t>.</w:t>
-      </w:r>
-    </w:p>
-    <w:p>
-      <w:pPr>
-        <w:spacing w:after="0" w:line="240" w:lineRule="auto"/>
-        <w:jc w:val="both"/>
-        <w:rPr>
-          <w:rFonts w:eastAsia="Times New Roman" w:cs="Arial"/>
-          <w:lang w:val="en-GB"/>
-        </w:rPr>
-      </w:pPr>
-    </w:p>
-    <w:p>
-      <w:pPr>
-        <w:spacing w:after="0" w:line="240" w:lineRule="auto"/>
-        <w:jc w:val="both"/>
-        <w:rPr>
-          <w:rFonts w:eastAsia="Times New Roman" w:cs="Arial"/>
-          <w:b/>
-          <w:lang w:val="en-GB"/>
-        </w:rPr>
-      </w:pPr>
-      <w:r>
-        <w:rPr>
-          <w:rFonts w:eastAsia="Times New Roman" w:cs="Arial"/>
-          <w:b/>
-          <w:lang w:val="en-GB"/>
-        </w:rPr>
-        <w:t xml:space="preserve">- </w:t>
-      </w:r>
-      <w:proofErr w:type="spellStart"/>
-      <w:r>
-        <w:rPr>
-          <w:rFonts w:eastAsia="Times New Roman" w:cs="Arial"/>
-          <w:b/>
-          <w:lang w:val="en-GB"/>
-        </w:rPr>
-        <w:t>get_connection</w:t>
-      </w:r>
-      <w:proofErr w:type="spellEnd"/>
-      <w:r>
-        <w:rPr>
-          <w:rFonts w:eastAsia="Times New Roman" w:cs="Arial"/>
-          <w:b/>
-          <w:lang w:val="en-GB"/>
-        </w:rPr>
-        <w:t>:</w:t>
-      </w:r>
-    </w:p>
-    <w:p>
-      <w:pPr>
-        <w:spacing w:after="0" w:line="240" w:lineRule="auto"/>
-        <w:jc w:val="both"/>
-        <w:rPr>
-          <w:rFonts w:eastAsia="Times New Roman" w:cs="Arial"/>
-          <w:lang w:val="en-GB"/>
-        </w:rPr>
-      </w:pPr>
-      <w:r>
-        <w:rPr>
-          <w:rFonts w:eastAsia="Times New Roman" w:cs="Arial"/>
-          <w:lang w:val="en-GB"/>
-        </w:rPr>
-        <w:t xml:space="preserve">    - </w:t>
-      </w:r>
-      <w:proofErr w:type="gramStart"/>
-      <w:r>
-        <w:rPr>
-          <w:rFonts w:eastAsia="Times New Roman" w:cs="Arial"/>
-          <w:lang w:val="en-GB"/>
-        </w:rPr>
-        <w:t>mandatory</w:t>
-      </w:r>
-      <w:proofErr w:type="gramEnd"/>
-      <w:r>
-        <w:rPr>
-          <w:rFonts w:eastAsia="Times New Roman" w:cs="Arial"/>
-          <w:lang w:val="en-GB"/>
-        </w:rPr>
-        <w:t xml:space="preserve"> parameters: None;</w:t>
-      </w:r>
-    </w:p>
-    <w:p>
-      <w:pPr>
-        <w:spacing w:after="0" w:line="240" w:lineRule="auto"/>
-        <w:jc w:val="both"/>
-        <w:rPr>
-          <w:rFonts w:eastAsia="Times New Roman" w:cs="Arial"/>
-          <w:lang w:val="en-GB"/>
-        </w:rPr>
-      </w:pPr>
-      <w:r>
-        <w:rPr>
-          <w:rFonts w:eastAsia="Times New Roman" w:cs="Arial"/>
-          <w:lang w:val="en-GB"/>
-        </w:rPr>
-        <w:t xml:space="preserve">    - </w:t>
-      </w:r>
-      <w:proofErr w:type="gramStart"/>
-      <w:r>
-        <w:rPr>
-          <w:rFonts w:eastAsia="Times New Roman" w:cs="Arial"/>
-          <w:lang w:val="en-GB"/>
-        </w:rPr>
-        <w:t>optional</w:t>
-      </w:r>
-      <w:proofErr w:type="gramEnd"/>
-      <w:r>
-        <w:rPr>
-          <w:rFonts w:eastAsia="Times New Roman" w:cs="Arial"/>
-          <w:lang w:val="en-GB"/>
-        </w:rPr>
-        <w:t xml:space="preserve"> parameters: name;</w:t>
-      </w:r>
-    </w:p>
-    <w:p>
-      <w:pPr>
-        <w:spacing w:after="0" w:line="240" w:lineRule="auto"/>
-        <w:jc w:val="both"/>
-        <w:rPr>
-          <w:rFonts w:eastAsia="Times New Roman" w:cs="Arial"/>
-          <w:lang w:val="en-GB"/>
-        </w:rPr>
-      </w:pPr>
-      <w:r>
-        <w:rPr>
-          <w:rFonts w:eastAsia="Times New Roman" w:cs="Arial"/>
-          <w:lang w:val="en-GB"/>
-        </w:rPr>
-        <w:t xml:space="preserve">If no name is supplied it will try to use the active connection otherwise returns False. If success returns a </w:t>
-      </w:r>
-      <w:proofErr w:type="spellStart"/>
-      <w:r>
-        <w:rPr>
-          <w:rFonts w:eastAsia="Times New Roman" w:cs="Arial"/>
-          <w:lang w:val="en-GB"/>
-        </w:rPr>
-        <w:t>SshConnection</w:t>
-      </w:r>
-      <w:proofErr w:type="spellEnd"/>
-      <w:r>
-        <w:rPr>
-          <w:rFonts w:eastAsia="Times New Roman" w:cs="Arial"/>
-          <w:lang w:val="en-GB"/>
-        </w:rPr>
-        <w:t xml:space="preserve"> instance (custom </w:t>
-      </w:r>
-      <w:proofErr w:type="spellStart"/>
-      <w:proofErr w:type="gramStart"/>
-      <w:r>
-        <w:rPr>
-          <w:rFonts w:eastAsia="Times New Roman" w:cs="Arial"/>
-          <w:lang w:val="en-GB"/>
-        </w:rPr>
-        <w:t>ssh</w:t>
-      </w:r>
-      <w:proofErr w:type="spellEnd"/>
-      <w:proofErr w:type="gramEnd"/>
-      <w:r>
-        <w:rPr>
-          <w:rFonts w:eastAsia="Times New Roman" w:cs="Arial"/>
-          <w:lang w:val="en-GB"/>
-        </w:rPr>
-        <w:t xml:space="preserve"> connection).</w:t>
-      </w:r>
-    </w:p>
-    <w:p>
-      <w:pPr>
-        <w:spacing w:after="0" w:line="240" w:lineRule="auto"/>
-        <w:jc w:val="both"/>
-        <w:rPr>
-          <w:rFonts w:eastAsia="Times New Roman" w:cs="Arial"/>
-          <w:lang w:val="en-GB"/>
-        </w:rPr>
-      </w:pPr>
-    </w:p>
-    <w:p>
-      <w:pPr>
-        <w:spacing w:after="0" w:line="240" w:lineRule="auto"/>
-        <w:jc w:val="both"/>
-        <w:rPr>
-          <w:rFonts w:eastAsia="Times New Roman" w:cs="Arial"/>
-          <w:b/>
-          <w:lang w:val="en-GB"/>
-        </w:rPr>
-      </w:pPr>
-      <w:r>
-        <w:rPr>
-          <w:rFonts w:eastAsia="Times New Roman" w:cs="Arial"/>
-          <w:b/>
-          <w:lang w:val="en-GB"/>
-        </w:rPr>
-        <w:t xml:space="preserve">- </w:t>
-      </w:r>
-      <w:proofErr w:type="spellStart"/>
-      <w:r>
-        <w:rPr>
-          <w:rFonts w:eastAsia="Times New Roman" w:cs="Arial"/>
-          <w:b/>
-          <w:lang w:val="en-GB"/>
-        </w:rPr>
-        <w:t>set_active_connection</w:t>
-      </w:r>
-      <w:proofErr w:type="spellEnd"/>
-      <w:r>
-        <w:rPr>
-          <w:rFonts w:eastAsia="Times New Roman" w:cs="Arial"/>
-          <w:b/>
-          <w:lang w:val="en-GB"/>
-        </w:rPr>
-        <w:t>:</w:t>
-      </w:r>
-    </w:p>
-    <w:p>
-      <w:pPr>
-        <w:spacing w:after="0" w:line="240" w:lineRule="auto"/>
-        <w:jc w:val="both"/>
-        <w:rPr>
-          <w:rFonts w:eastAsia="Times New Roman" w:cs="Arial"/>
-          <w:lang w:val="en-GB"/>
-        </w:rPr>
-      </w:pPr>
-      <w:r>
-        <w:rPr>
-          <w:rFonts w:eastAsia="Times New Roman" w:cs="Arial"/>
-          <w:lang w:val="en-GB"/>
-        </w:rPr>
-        <w:t xml:space="preserve">    - </w:t>
-      </w:r>
-      <w:proofErr w:type="gramStart"/>
-      <w:r>
-        <w:rPr>
-          <w:rFonts w:eastAsia="Times New Roman" w:cs="Arial"/>
-          <w:lang w:val="en-GB"/>
-        </w:rPr>
-        <w:t>mandatory</w:t>
-      </w:r>
-      <w:proofErr w:type="gramEnd"/>
-      <w:r>
-        <w:rPr>
-          <w:rFonts w:eastAsia="Times New Roman" w:cs="Arial"/>
-          <w:lang w:val="en-GB"/>
-        </w:rPr>
-        <w:t xml:space="preserve"> parameters: name;</w:t>
-      </w:r>
-    </w:p>
-    <w:p>
-      <w:pPr>
-        <w:spacing w:after="0" w:line="240" w:lineRule="auto"/>
-        <w:jc w:val="both"/>
-        <w:rPr>
-          <w:rFonts w:eastAsia="Times New Roman" w:cs="Arial"/>
-          <w:lang w:val="en-GB"/>
-        </w:rPr>
-      </w:pPr>
-      <w:r>
-        <w:rPr>
-          <w:rFonts w:eastAsia="Times New Roman" w:cs="Arial"/>
-          <w:lang w:val="en-GB"/>
-        </w:rPr>
-        <w:t xml:space="preserve">    - </w:t>
-      </w:r>
-      <w:proofErr w:type="gramStart"/>
-      <w:r>
-        <w:rPr>
-          <w:rFonts w:eastAsia="Times New Roman" w:cs="Arial"/>
-          <w:lang w:val="en-GB"/>
-        </w:rPr>
-        <w:t>optional</w:t>
-      </w:r>
-      <w:proofErr w:type="gramEnd"/>
-      <w:r>
-        <w:rPr>
-          <w:rFonts w:eastAsia="Times New Roman" w:cs="Arial"/>
-          <w:lang w:val="en-GB"/>
-        </w:rPr>
-        <w:t xml:space="preserve"> parameters: None;</w:t>
-      </w:r>
-    </w:p>
-    <w:p>
-      <w:pPr>
-        <w:spacing w:after="0" w:line="240" w:lineRule="auto"/>
-        <w:jc w:val="both"/>
-        <w:rPr>
-          <w:rFonts w:eastAsia="Times New Roman" w:cs="Arial"/>
-          <w:lang w:val="en-GB"/>
-        </w:rPr>
-      </w:pPr>
-      <w:proofErr w:type="gramStart"/>
-      <w:r>
-        <w:rPr>
-          <w:rFonts w:eastAsia="Times New Roman" w:cs="Arial"/>
-          <w:lang w:val="en-GB"/>
-        </w:rPr>
         <w:t>If success returns True otherwise False.</w:t>
       </w:r>
-      <w:proofErr w:type="gramEnd"/>
-    </w:p>
-    <w:p>
-      <w:pPr>
-        <w:spacing w:after="0" w:line="240" w:lineRule="auto"/>
-        <w:jc w:val="both"/>
-        <w:rPr>
-          <w:rFonts w:eastAsia="Times New Roman" w:cs="Arial"/>
-          <w:lang w:val="en-GB"/>
-        </w:rPr>
-      </w:pPr>
-    </w:p>
-    <w:p>
-      <w:pPr>
-        <w:spacing w:after="0" w:line="240" w:lineRule="auto"/>
-        <w:jc w:val="both"/>
-        <w:rPr>
-          <w:rFonts w:eastAsia="Times New Roman" w:cs="Arial"/>
-          <w:b/>
-          <w:lang w:val="en-GB"/>
-        </w:rPr>
-      </w:pPr>
-      <w:r>
-        <w:rPr>
-          <w:rFonts w:eastAsia="Times New Roman" w:cs="Arial"/>
-          <w:b/>
-          <w:lang w:val="en-GB"/>
-        </w:rPr>
-        <w:t xml:space="preserve">- </w:t>
-      </w:r>
-      <w:proofErr w:type="spellStart"/>
-      <w:r>
-        <w:rPr>
-          <w:rFonts w:eastAsia="Times New Roman" w:cs="Arial"/>
-          <w:b/>
-          <w:lang w:val="en-GB"/>
-        </w:rPr>
-        <w:t>list_connections</w:t>
-      </w:r>
-      <w:proofErr w:type="spellEnd"/>
-      <w:r>
-        <w:rPr>
-          <w:rFonts w:eastAsia="Times New Roman" w:cs="Arial"/>
-          <w:b/>
-          <w:lang w:val="en-GB"/>
-        </w:rPr>
-        <w:t>:</w:t>
-      </w:r>
-    </w:p>
-    <w:p>
-      <w:pPr>
-        <w:spacing w:after="0" w:line="240" w:lineRule="auto"/>
-        <w:jc w:val="both"/>
-        <w:rPr>
-          <w:rFonts w:eastAsia="Times New Roman" w:cs="Arial"/>
-          <w:lang w:val="en-GB"/>
-        </w:rPr>
-      </w:pPr>
-      <w:r>
-        <w:rPr>
-          <w:rFonts w:eastAsia="Times New Roman" w:cs="Arial"/>
-          <w:lang w:val="en-GB"/>
-        </w:rPr>
-        <w:t xml:space="preserve">    - </w:t>
-      </w:r>
-      <w:proofErr w:type="gramStart"/>
-      <w:r>
-        <w:rPr>
-          <w:rFonts w:eastAsia="Times New Roman" w:cs="Arial"/>
-          <w:lang w:val="en-GB"/>
-        </w:rPr>
-        <w:t>mandatory</w:t>
-      </w:r>
-      <w:proofErr w:type="gramEnd"/>
-      <w:r>
-        <w:rPr>
-          <w:rFonts w:eastAsia="Times New Roman" w:cs="Arial"/>
-          <w:lang w:val="en-GB"/>
-        </w:rPr>
-        <w:t xml:space="preserve"> parameters: None;</w:t>
-      </w:r>
-    </w:p>
-    <w:p>
-      <w:pPr>
-        <w:spacing w:after="0" w:line="240" w:lineRule="auto"/>
-        <w:jc w:val="both"/>
-        <w:rPr>
-          <w:rFonts w:eastAsia="Times New Roman" w:cs="Arial"/>
-          <w:lang w:val="en-GB"/>
-        </w:rPr>
-      </w:pPr>
-      <w:r>
-        <w:rPr>
-          <w:rFonts w:eastAsia="Times New Roman" w:cs="Arial"/>
-          <w:lang w:val="en-GB"/>
-        </w:rPr>
-        <w:t xml:space="preserve">    - </w:t>
-      </w:r>
-      <w:proofErr w:type="gramStart"/>
-      <w:r>
-        <w:rPr>
-          <w:rFonts w:eastAsia="Times New Roman" w:cs="Arial"/>
-          <w:lang w:val="en-GB"/>
-        </w:rPr>
-        <w:t>optional</w:t>
-      </w:r>
-      <w:proofErr w:type="gramEnd"/>
-      <w:r>
-        <w:rPr>
-          <w:rFonts w:eastAsia="Times New Roman" w:cs="Arial"/>
-          <w:lang w:val="en-GB"/>
-        </w:rPr>
-        <w:t xml:space="preserve"> parameters: None;</w:t>
-      </w:r>
-    </w:p>
-    <w:p>
-      <w:pPr>
-        <w:spacing w:after="0" w:line="240" w:lineRule="auto"/>
-        <w:jc w:val="both"/>
-        <w:rPr>
-          <w:rFonts w:eastAsia="Times New Roman" w:cs="Arial"/>
-          <w:lang w:val="en-GB"/>
-        </w:rPr>
-      </w:pPr>
-      <w:proofErr w:type="gramStart"/>
-      <w:r>
-        <w:rPr>
-          <w:rFonts w:eastAsia="Times New Roman" w:cs="Arial"/>
-          <w:lang w:val="en-GB"/>
-        </w:rPr>
-        <w:t>Returns a list of connection names.</w:t>
-      </w:r>
-      <w:proofErr w:type="gramEnd"/>
-    </w:p>
-    <w:p>
-      <w:pPr>
-        <w:spacing w:after="0" w:line="240" w:lineRule="auto"/>
-        <w:jc w:val="both"/>
-        <w:rPr>
-          <w:rFonts w:eastAsia="Times New Roman" w:cs="Arial"/>
-          <w:lang w:val="en-GB"/>
-        </w:rPr>
-      </w:pPr>
-    </w:p>
-    <w:p>
-      <w:pPr>
-        <w:spacing w:after="0" w:line="240" w:lineRule="auto"/>
-        <w:jc w:val="both"/>
-        <w:rPr>
-          <w:rFonts w:eastAsia="Times New Roman" w:cs="Arial"/>
-          <w:b/>
-          <w:lang w:val="en-GB"/>
-        </w:rPr>
-      </w:pPr>
-      <w:r>
-        <w:rPr>
-          <w:rFonts w:eastAsia="Times New Roman" w:cs="Arial"/>
-          <w:b/>
-          <w:lang w:val="en-GB"/>
-        </w:rPr>
-        <w:t xml:space="preserve">- </w:t>
-      </w:r>
-      <w:proofErr w:type="spellStart"/>
-      <w:r>
-        <w:rPr>
-          <w:rFonts w:eastAsia="Times New Roman" w:cs="Arial"/>
-          <w:b/>
-          <w:lang w:val="en-GB"/>
-        </w:rPr>
-        <w:t>close_connection</w:t>
-      </w:r>
-      <w:proofErr w:type="spellEnd"/>
-      <w:r>
-        <w:rPr>
-          <w:rFonts w:eastAsia="Times New Roman" w:cs="Arial"/>
-          <w:b/>
-          <w:lang w:val="en-GB"/>
-        </w:rPr>
-        <w:t>:</w:t>
-      </w:r>
-    </w:p>
-    <w:p>
-      <w:pPr>
-        <w:spacing w:after="0" w:line="240" w:lineRule="auto"/>
-        <w:jc w:val="both"/>
-        <w:rPr>
-          <w:rFonts w:eastAsia="Times New Roman" w:cs="Arial"/>
-          <w:lang w:val="en-GB"/>
-        </w:rPr>
-      </w:pPr>
-      <w:r>
-        <w:rPr>
-          <w:rFonts w:eastAsia="Times New Roman" w:cs="Arial"/>
-          <w:lang w:val="en-GB"/>
-        </w:rPr>
-        <w:t xml:space="preserve">    - </w:t>
-      </w:r>
-      <w:proofErr w:type="gramStart"/>
-      <w:r>
-        <w:rPr>
-          <w:rFonts w:eastAsia="Times New Roman" w:cs="Arial"/>
-          <w:lang w:val="en-GB"/>
-        </w:rPr>
-        <w:t>mandatory</w:t>
-      </w:r>
-      <w:proofErr w:type="gramEnd"/>
-      <w:r>
-        <w:rPr>
-          <w:rFonts w:eastAsia="Times New Roman" w:cs="Arial"/>
-          <w:lang w:val="en-GB"/>
-        </w:rPr>
-        <w:t xml:space="preserve"> parameters: None;</w:t>
-      </w:r>
-    </w:p>
-    <w:p>
-      <w:pPr>
-        <w:spacing w:after="0" w:line="240" w:lineRule="auto"/>
-        <w:jc w:val="both"/>
-        <w:rPr>
-          <w:rFonts w:eastAsia="Times New Roman" w:cs="Arial"/>
-          <w:lang w:val="en-GB"/>
-        </w:rPr>
-      </w:pPr>
-      <w:r>
-        <w:rPr>
-          <w:rFonts w:eastAsia="Times New Roman" w:cs="Arial"/>
-          <w:lang w:val="en-GB"/>
-        </w:rPr>
-        <w:t xml:space="preserve">    - </w:t>
-      </w:r>
-      <w:proofErr w:type="gramStart"/>
-      <w:r>
-        <w:rPr>
-          <w:rFonts w:eastAsia="Times New Roman" w:cs="Arial"/>
-          <w:lang w:val="en-GB"/>
-        </w:rPr>
-        <w:t>optional</w:t>
-      </w:r>
-      <w:proofErr w:type="gramEnd"/>
-      <w:r>
-        <w:rPr>
-          <w:rFonts w:eastAsia="Times New Roman" w:cs="Arial"/>
-          <w:lang w:val="en-GB"/>
-        </w:rPr>
-        <w:t xml:space="preserve"> parameters: name;</w:t>
-      </w:r>
-    </w:p>
-    <w:p>
-      <w:pPr>
-        <w:spacing w:after="0" w:line="240" w:lineRule="auto"/>
-        <w:jc w:val="both"/>
-        <w:rPr>
-          <w:rFonts w:eastAsia="Times New Roman" w:cs="Arial"/>
-          <w:lang w:val="en-GB"/>
-        </w:rPr>
-      </w:pPr>
-      <w:r>
-        <w:rPr>
-          <w:rFonts w:eastAsia="Times New Roman" w:cs="Arial"/>
-          <w:lang w:val="en-GB"/>
-        </w:rPr>
-        <w:t xml:space="preserve">If no name is supplied it will try to use the active connection otherwise returns False. If success returns </w:t>
-      </w:r>
-      <w:proofErr w:type="gramStart"/>
-      <w:r>
-        <w:rPr>
-          <w:rFonts w:eastAsia="Times New Roman" w:cs="Arial"/>
-          <w:lang w:val="en-GB"/>
-        </w:rPr>
-        <w:t>True</w:t>
-      </w:r>
-      <w:proofErr w:type="gramEnd"/>
-      <w:r>
-        <w:rPr>
-          <w:rFonts w:eastAsia="Times New Roman" w:cs="Arial"/>
-          <w:lang w:val="en-GB"/>
-        </w:rPr>
-        <w:t>.</w:t>
-      </w:r>
-    </w:p>
-    <w:p>
-      <w:pPr>
-        <w:spacing w:after="0" w:line="240" w:lineRule="auto"/>
-        <w:jc w:val="both"/>
-        <w:rPr>
-          <w:rFonts w:eastAsia="Times New Roman" w:cs="Arial"/>
-          <w:lang w:val="en-GB"/>
-        </w:rPr>
-      </w:pPr>
-    </w:p>
-    <w:p>
-      <w:pPr>
-        <w:spacing w:after="0" w:line="240" w:lineRule="auto"/>
-        <w:jc w:val="both"/>
-        <w:rPr>
-          <w:rFonts w:eastAsia="Times New Roman" w:cs="Arial"/>
-          <w:b/>
-          <w:lang w:val="en-GB"/>
-        </w:rPr>
-      </w:pPr>
-      <w:r>
-        <w:rPr>
-          <w:rFonts w:eastAsia="Times New Roman" w:cs="Arial"/>
-          <w:b/>
-          <w:lang w:val="en-GB"/>
-        </w:rPr>
-        <w:t xml:space="preserve">- </w:t>
-      </w:r>
-      <w:proofErr w:type="spellStart"/>
-      <w:r>
-        <w:rPr>
-          <w:rFonts w:eastAsia="Times New Roman" w:cs="Arial"/>
-          <w:b/>
-          <w:lang w:val="en-GB"/>
-        </w:rPr>
-        <w:t>close_all_connections</w:t>
-      </w:r>
-      <w:proofErr w:type="spellEnd"/>
-      <w:r>
-        <w:rPr>
-          <w:rFonts w:eastAsia="Times New Roman" w:cs="Arial"/>
-          <w:b/>
-          <w:lang w:val="en-GB"/>
-        </w:rPr>
-        <w:t>:</w:t>
-      </w:r>
-    </w:p>
-    <w:p>
-      <w:pPr>
-        <w:spacing w:after="0" w:line="240" w:lineRule="auto"/>
-        <w:jc w:val="both"/>
-        <w:rPr>
-          <w:rFonts w:eastAsia="Times New Roman" w:cs="Arial"/>
-          <w:lang w:val="en-GB"/>
-        </w:rPr>
-      </w:pPr>
-      <w:r>
-        <w:rPr>
-          <w:rFonts w:eastAsia="Times New Roman" w:cs="Arial"/>
-          <w:lang w:val="en-GB"/>
-        </w:rPr>
-        <w:t xml:space="preserve">    - </w:t>
-      </w:r>
-      <w:proofErr w:type="gramStart"/>
-      <w:r>
-        <w:rPr>
-          <w:rFonts w:eastAsia="Times New Roman" w:cs="Arial"/>
-          <w:lang w:val="en-GB"/>
-        </w:rPr>
-        <w:t>mandatory</w:t>
-      </w:r>
-      <w:proofErr w:type="gramEnd"/>
-      <w:r>
-        <w:rPr>
-          <w:rFonts w:eastAsia="Times New Roman" w:cs="Arial"/>
-          <w:lang w:val="en-GB"/>
-        </w:rPr>
-        <w:t xml:space="preserve"> parameters: None;</w:t>
-      </w:r>
-    </w:p>
-    <w:p>
-      <w:pPr>
-        <w:spacing w:after="0" w:line="240" w:lineRule="auto"/>
-        <w:jc w:val="both"/>
-        <w:rPr>
-          <w:rFonts w:eastAsia="Times New Roman" w:cs="Arial"/>
-          <w:lang w:val="en-GB"/>
-        </w:rPr>
-      </w:pPr>
-      <w:r>
-        <w:rPr>
-          <w:rFonts w:eastAsia="Times New Roman" w:cs="Arial"/>
-          <w:lang w:val="en-GB"/>
-        </w:rPr>
-        <w:t xml:space="preserve">    - </w:t>
-      </w:r>
-      <w:proofErr w:type="gramStart"/>
-      <w:r>
-        <w:rPr>
-          <w:rFonts w:eastAsia="Times New Roman" w:cs="Arial"/>
-          <w:lang w:val="en-GB"/>
-        </w:rPr>
-        <w:t>optional</w:t>
-      </w:r>
-      <w:proofErr w:type="gramEnd"/>
-      <w:r>
-        <w:rPr>
-          <w:rFonts w:eastAsia="Times New Roman" w:cs="Arial"/>
-          <w:lang w:val="en-GB"/>
-        </w:rPr>
-        <w:t xml:space="preserve"> parameters: None;</w:t>
-      </w:r>
-    </w:p>
-    <w:p>
-      <w:pPr>
-        <w:spacing w:after="0" w:line="240" w:lineRule="auto"/>
-        <w:jc w:val="both"/>
-        <w:rPr>
-          <w:rFonts w:eastAsia="Times New Roman" w:cs="Arial"/>
-          <w:lang w:val="en-GB"/>
-        </w:rPr>
-      </w:pPr>
-      <w:proofErr w:type="gramStart"/>
-      <w:r>
-        <w:rPr>
-          <w:rFonts w:eastAsia="Times New Roman" w:cs="Arial"/>
-          <w:lang w:val="en-GB"/>
-        </w:rPr>
-        <w:t>If success returns True otherwise False.</w:t>
-      </w:r>
-      <w:proofErr w:type="gramEnd"/>
     </w:p>
     <w:p>
       <w:pPr>
@@ -4037,21 +3117,7 @@
         <w:rPr>
           <w:rFonts w:ascii="Source Sans Pro" w:hAnsi="Source Sans Pro"/>
         </w:rPr>
-        <w:t xml:space="preserve">Twister plug-ins </w:t>
-      </w:r>
-      <w:proofErr w:type="gramStart"/>
-      <w:r>
-        <w:rPr>
-          <w:rFonts w:ascii="Source Sans Pro" w:hAnsi="Source Sans Pro"/>
-        </w:rPr>
-        <w:t>are</w:t>
-      </w:r>
-      <w:proofErr w:type="gramEnd"/>
-      <w:r>
-        <w:rPr>
-          <w:rFonts w:ascii="Source Sans Pro" w:hAnsi="Source Sans Pro"/>
-        </w:rPr>
-        <w:t xml:space="preserve"> of 2 types: </w:t>
+        <w:t xml:space="preserve">Twister plug-ins are of 2 types: </w:t>
       </w:r>
       <w:r>
         <w:rPr>
@@ -4089,21 +3155,7 @@
         <w:rPr>
           <w:rFonts w:ascii="Source Sans Pro" w:hAnsi="Source Sans Pro"/>
         </w:rPr>
-        <w:t xml:space="preserve">s </w:t>
-      </w:r>
-      <w:proofErr w:type="gramStart"/>
-      <w:r>
-        <w:rPr>
-          <w:rFonts w:ascii="Source Sans Pro" w:hAnsi="Source Sans Pro"/>
-        </w:rPr>
-        <w:t>own,</w:t>
-      </w:r>
-      <w:proofErr w:type="gramEnd"/>
-      <w:r>
-        <w:rPr>
-          <w:rFonts w:ascii="Source Sans Pro" w:hAnsi="Source Sans Pro"/>
-        </w:rPr>
-        <w:t xml:space="preserve"> the configuration is not shared</w:t>
+        <w:t>s own, the configuration is not shared</w:t>
       </w:r>
       <w:r>
         <w:rPr>
@@ -4137,21 +3189,7 @@
         <w:rPr>
           <w:rFonts w:ascii="Source Sans Pro" w:hAnsi="Source Sans Pro"/>
         </w:rPr>
-        <w:t xml:space="preserve">The Python plug-ins </w:t>
-      </w:r>
-      <w:proofErr w:type="gramStart"/>
-      <w:r>
-        <w:rPr>
-          <w:rFonts w:ascii="Source Sans Pro" w:hAnsi="Source Sans Pro"/>
-        </w:rPr>
-        <w:t>are</w:t>
-      </w:r>
-      <w:proofErr w:type="gramEnd"/>
-      <w:r>
-        <w:rPr>
-          <w:rFonts w:ascii="Source Sans Pro" w:hAnsi="Source Sans Pro"/>
-        </w:rPr>
-        <w:t xml:space="preserve"> ran by the Central Engine, each plug-in can be called with:</w:t>
+        <w:t>The Python plug-ins are ran by the Central Engine, each plug-in can be called with:</w:t>
       </w:r>
     </w:p>
     <w:p>
@@ -4290,14 +3328,12 @@
         </w:rPr>
         <w:t xml:space="preserve">By default, Twister has a few </w:t>
       </w:r>
-      <w:proofErr w:type="gramStart"/>
       <w:r>
         <w:rPr>
           <w:rFonts w:ascii="Source Sans Pro" w:hAnsi="Source Sans Pro"/>
         </w:rPr>
         <w:t>plug-ins</w:t>
       </w:r>
-      <w:proofErr w:type="gramEnd"/>
       <w:r>
         <w:rPr>
           <w:rFonts w:ascii="Source Sans Pro" w:hAnsi="Source Sans Pro"/>
@@ -4324,7 +3360,6 @@
           <w:rFonts w:ascii="Source Sans Pro" w:hAnsi="Source Sans Pro"/>
         </w:rPr>
       </w:pPr>
-      <w:proofErr w:type="spellStart"/>
       <w:r>
         <w:rPr>
           <w:rFonts w:ascii="Source Sans Pro" w:hAnsi="Source Sans Pro"/>
@@ -4332,7 +3367,6 @@
         </w:rPr>
         <w:t>Git</w:t>
       </w:r>
-      <w:proofErr w:type="spellEnd"/>
       <w:r>
         <w:rPr>
           <w:rFonts w:ascii="Source Sans Pro" w:hAnsi="Source Sans Pro"/>
@@ -4426,7 +3460,6 @@
           <w:rFonts w:ascii="Source Sans Pro" w:hAnsi="Source Sans Pro"/>
         </w:rPr>
       </w:pPr>
-      <w:proofErr w:type="spellStart"/>
       <w:r>
         <w:rPr>
           <w:rFonts w:ascii="Source Sans Pro" w:hAnsi="Source Sans Pro"/>
@@ -4441,7 +3474,6 @@
         </w:rPr>
         <w:t>Sniffer</w:t>
       </w:r>
-      <w:proofErr w:type="spellEnd"/>
       <w:r>
         <w:rPr>
           <w:rFonts w:ascii="Source Sans Pro" w:hAnsi="Source Sans Pro"/>
@@ -4476,21 +3508,7 @@
         <w:rPr>
           <w:rFonts w:ascii="Source Sans Pro" w:hAnsi="Source Sans Pro"/>
         </w:rPr>
-        <w:t xml:space="preserve"> similar to </w:t>
-      </w:r>
-      <w:proofErr w:type="spellStart"/>
-      <w:r>
-        <w:rPr>
-          <w:rFonts w:ascii="Source Sans Pro" w:hAnsi="Source Sans Pro"/>
-        </w:rPr>
-        <w:t>Wireshark</w:t>
-      </w:r>
-      <w:proofErr w:type="spellEnd"/>
-      <w:r>
-        <w:rPr>
-          <w:rFonts w:ascii="Source Sans Pro" w:hAnsi="Source Sans Pro"/>
-        </w:rPr>
-        <w:t>.</w:t>
+        <w:t xml:space="preserve"> similar to Wireshark.</w:t>
       </w:r>
     </w:p>
     <w:p>
@@ -4529,8 +3547,6 @@
           <w:rFonts w:ascii="Source Sans Pro" w:hAnsi="Source Sans Pro"/>
         </w:rPr>
       </w:pPr>
-      <w:proofErr w:type="spellStart"/>
-      <w:proofErr w:type="gramStart"/>
       <w:r>
         <w:rPr>
           <w:rFonts w:ascii="Source Sans Pro" w:hAnsi="Source Sans Pro"/>
@@ -4538,19 +3554,11 @@
         </w:rPr>
         <w:t>ServiceConsole</w:t>
       </w:r>
-      <w:proofErr w:type="spellEnd"/>
-      <w:r>
-        <w:rPr>
-          <w:rFonts w:ascii="Source Sans Pro" w:hAnsi="Source Sans Pro"/>
-        </w:rPr>
-        <w:t>(</w:t>
-      </w:r>
-      <w:proofErr w:type="gramEnd"/>
-      <w:r>
-        <w:rPr>
-          <w:rFonts w:ascii="Source Sans Pro" w:hAnsi="Source Sans Pro"/>
-        </w:rPr>
-        <w:t>just Java)</w:t>
+      <w:r>
+        <w:rPr>
+          <w:rFonts w:ascii="Source Sans Pro" w:hAnsi="Source Sans Pro"/>
+        </w:rPr>
+        <w:t>(just Java)</w:t>
       </w:r>
       <w:r>
         <w:rPr>
@@ -4565,19 +3573,11 @@
         </w:rPr>
         <w:t xml:space="preserve"> </w:t>
       </w:r>
-      <w:proofErr w:type="spellStart"/>
-      <w:r>
-        <w:rPr>
-          <w:rFonts w:ascii="Source Sans Pro" w:hAnsi="Source Sans Pro"/>
-        </w:rPr>
-        <w:t>ServiceConsole</w:t>
-      </w:r>
-      <w:proofErr w:type="spellEnd"/>
-      <w:r>
-        <w:rPr>
-          <w:rFonts w:ascii="Source Sans Pro" w:hAnsi="Source Sans Pro"/>
-        </w:rPr>
-        <w:t xml:space="preserve"> plugin it helps you see the logs of the services.</w:t>
+      <w:r>
+        <w:rPr>
+          <w:rFonts w:ascii="Source Sans Pro" w:hAnsi="Source Sans Pro"/>
+        </w:rPr>
+        <w:t>ServiceConsole plugin it helps you see the logs of the services.</w:t>
       </w:r>
     </w:p>
     <w:p>
@@ -4615,23 +3615,7 @@
           <w:rFonts w:ascii="Source Sans Pro" w:hAnsi="Source Sans Pro"/>
           <w:i/>
         </w:rPr>
-        <w:t>/$USER_HOME/twister/</w:t>
-      </w:r>
-      <w:proofErr w:type="spellStart"/>
-      <w:r>
-        <w:rPr>
-          <w:rFonts w:ascii="Source Sans Pro" w:hAnsi="Source Sans Pro"/>
-          <w:i/>
-        </w:rPr>
-        <w:t>config</w:t>
-      </w:r>
-      <w:proofErr w:type="spellEnd"/>
-      <w:r>
-        <w:rPr>
-          <w:rFonts w:ascii="Source Sans Pro" w:hAnsi="Source Sans Pro"/>
-          <w:i/>
-        </w:rPr>
-        <w:t>/plugins.xml</w:t>
+        <w:t>/$USER_HOME/twister/config/plugins.xml</w:t>
       </w:r>
       <w:r>
         <w:rPr>
@@ -4763,85 +3747,40 @@
           <w:b/>
         </w:rPr>
       </w:pPr>
-      <w:proofErr w:type="spellStart"/>
-      <w:r>
-        <w:rPr>
-          <w:rFonts w:ascii="Source Sans Pro" w:hAnsi="Source Sans Pro"/>
-          <w:b/>
-        </w:rPr>
-        <w:t>Git</w:t>
-      </w:r>
-      <w:proofErr w:type="spellEnd"/>
-      <w:r>
-        <w:rPr>
-          <w:rFonts w:ascii="Source Sans Pro" w:hAnsi="Source Sans Pro"/>
-          <w:b/>
-        </w:rPr>
-        <w:t xml:space="preserve"> Plugin</w:t>
-      </w:r>
-    </w:p>
-    <w:p>
-      <w:pPr>
-        <w:pStyle w:val="NoSpacing"/>
-        <w:rPr>
-          <w:rFonts w:ascii="Source Sans Pro" w:hAnsi="Source Sans Pro"/>
-        </w:rPr>
-      </w:pPr>
-      <w:proofErr w:type="spellStart"/>
-      <w:r>
-        <w:rPr>
-          <w:rFonts w:ascii="Source Sans Pro" w:hAnsi="Source Sans Pro"/>
-        </w:rPr>
-        <w:t>Git</w:t>
-      </w:r>
-      <w:proofErr w:type="spellEnd"/>
-      <w:r>
-        <w:rPr>
-          <w:rFonts w:ascii="Source Sans Pro" w:hAnsi="Source Sans Pro"/>
-        </w:rPr>
-        <w:t xml:space="preserve"> Plugin is an interface for connecting to a </w:t>
-      </w:r>
-      <w:proofErr w:type="spellStart"/>
-      <w:r>
-        <w:rPr>
-          <w:rFonts w:ascii="Source Sans Pro" w:hAnsi="Source Sans Pro"/>
-        </w:rPr>
-        <w:t>Git</w:t>
-      </w:r>
-      <w:proofErr w:type="spellEnd"/>
-      <w:r>
-        <w:rPr>
-          <w:rFonts w:ascii="Source Sans Pro" w:hAnsi="Source Sans Pro"/>
-        </w:rPr>
-        <w:t xml:space="preserve"> repository where the tests are located and it will replicate the content locally.</w:t>
-      </w:r>
-    </w:p>
-    <w:p>
-      <w:pPr>
-        <w:pStyle w:val="NoSpacing"/>
-        <w:rPr>
-          <w:rFonts w:ascii="Source Sans Pro" w:hAnsi="Source Sans Pro"/>
-        </w:rPr>
-      </w:pPr>
-      <w:r>
-        <w:rPr>
-          <w:rFonts w:ascii="Source Sans Pro" w:hAnsi="Source Sans Pro"/>
-        </w:rPr>
-        <w:t xml:space="preserve">After you download and activate the plugin a new tab will appear called </w:t>
-      </w:r>
-      <w:proofErr w:type="spellStart"/>
-      <w:r>
-        <w:rPr>
-          <w:rFonts w:ascii="Source Sans Pro" w:hAnsi="Source Sans Pro"/>
-        </w:rPr>
-        <w:t>GITPlugin</w:t>
-      </w:r>
-      <w:proofErr w:type="spellEnd"/>
-      <w:r>
-        <w:rPr>
-          <w:rFonts w:ascii="Source Sans Pro" w:hAnsi="Source Sans Pro"/>
-        </w:rPr>
-        <w:t>. You can configure the how to connect to the repository.</w:t>
+      <w:r>
+        <w:rPr>
+          <w:rFonts w:ascii="Source Sans Pro" w:hAnsi="Source Sans Pro"/>
+          <w:b/>
+        </w:rPr>
+        <w:t>Git Plugin</w:t>
+      </w:r>
+    </w:p>
+    <w:p>
+      <w:pPr>
+        <w:pStyle w:val="NoSpacing"/>
+        <w:rPr>
+          <w:rFonts w:ascii="Source Sans Pro" w:hAnsi="Source Sans Pro"/>
+        </w:rPr>
+      </w:pPr>
+      <w:r>
+        <w:rPr>
+          <w:rFonts w:ascii="Source Sans Pro" w:hAnsi="Source Sans Pro"/>
+        </w:rPr>
+        <w:t>Git Plugin is an interface for connecting to a Git repository where the tests are located and it will replicate the content locally.</w:t>
+      </w:r>
+    </w:p>
+    <w:p>
+      <w:pPr>
+        <w:pStyle w:val="NoSpacing"/>
+        <w:rPr>
+          <w:rFonts w:ascii="Source Sans Pro" w:hAnsi="Source Sans Pro"/>
+        </w:rPr>
+      </w:pPr>
+      <w:r>
+        <w:rPr>
+          <w:rFonts w:ascii="Source Sans Pro" w:hAnsi="Source Sans Pro"/>
+        </w:rPr>
+        <w:t>After you download and activate the plugin a new tab will appear called GITPlugin. You can configure the how to connect to the repository.</w:t>
       </w:r>
     </w:p>
     <w:p>
@@ -4869,35 +3808,7 @@
         <w:rPr>
           <w:rFonts w:ascii="Source Sans Pro" w:hAnsi="Source Sans Pro"/>
         </w:rPr>
-        <w:t xml:space="preserve">Be aware that in order to use the </w:t>
-      </w:r>
-      <w:proofErr w:type="spellStart"/>
-      <w:r>
-        <w:rPr>
-          <w:rFonts w:ascii="Source Sans Pro" w:hAnsi="Source Sans Pro"/>
-        </w:rPr>
-        <w:t>Git</w:t>
-      </w:r>
-      <w:proofErr w:type="spellEnd"/>
-      <w:r>
-        <w:rPr>
-          <w:rFonts w:ascii="Source Sans Pro" w:hAnsi="Source Sans Pro"/>
-        </w:rPr>
-        <w:t xml:space="preserve"> folder as your main directory for your tests then you have to configure the same directory in Configuration -&gt; Paths -&gt; </w:t>
-      </w:r>
-      <w:proofErr w:type="spellStart"/>
-      <w:r>
-        <w:rPr>
-          <w:rFonts w:ascii="Source Sans Pro" w:hAnsi="Source Sans Pro"/>
-        </w:rPr>
-        <w:t>TestCase</w:t>
-      </w:r>
-      <w:proofErr w:type="spellEnd"/>
-      <w:r>
-        <w:rPr>
-          <w:rFonts w:ascii="Source Sans Pro" w:hAnsi="Source Sans Pro"/>
-        </w:rPr>
-        <w:t xml:space="preserve"> Source Path</w:t>
+        <w:t>Be aware that in order to use the Git folder as your main directory for your tests then you have to configure the same directory in Configuration -&gt; Paths -&gt; TestCase Source Path</w:t>
       </w:r>
     </w:p>
     <w:p>
@@ -5161,105 +4072,49 @@
         <w:rPr>
           <w:rFonts w:ascii="Source Sans Pro" w:hAnsi="Source Sans Pro"/>
         </w:rPr>
-        <w:t xml:space="preserve">    - </w:t>
-      </w:r>
-      <w:proofErr w:type="gramStart"/>
-      <w:r>
-        <w:rPr>
-          <w:rFonts w:ascii="Source Sans Pro" w:hAnsi="Source Sans Pro"/>
-        </w:rPr>
-        <w:t>server</w:t>
-      </w:r>
-      <w:proofErr w:type="gramEnd"/>
-      <w:r>
-        <w:rPr>
-          <w:rFonts w:ascii="Source Sans Pro" w:hAnsi="Source Sans Pro"/>
-        </w:rPr>
-        <w:t xml:space="preserve"> complete path</w:t>
-      </w:r>
-    </w:p>
-    <w:p>
-      <w:pPr>
-        <w:pStyle w:val="NoSpacing"/>
-        <w:rPr>
-          <w:rFonts w:ascii="Source Sans Pro" w:hAnsi="Source Sans Pro"/>
-        </w:rPr>
-      </w:pPr>
-      <w:r>
-        <w:rPr>
-          <w:rFonts w:ascii="Source Sans Pro" w:hAnsi="Source Sans Pro"/>
-        </w:rPr>
-        <w:t xml:space="preserve">    - </w:t>
-      </w:r>
-      <w:proofErr w:type="gramStart"/>
-      <w:r>
-        <w:rPr>
-          <w:rFonts w:ascii="Source Sans Pro" w:hAnsi="Source Sans Pro"/>
-        </w:rPr>
-        <w:t>branch</w:t>
-      </w:r>
-      <w:proofErr w:type="gramEnd"/>
-      <w:r>
-        <w:rPr>
-          <w:rFonts w:ascii="Source Sans Pro" w:hAnsi="Source Sans Pro"/>
-        </w:rPr>
-        <w:t xml:space="preserve"> used for clone</w:t>
-      </w:r>
-    </w:p>
-    <w:p>
-      <w:pPr>
-        <w:pStyle w:val="NoSpacing"/>
-        <w:rPr>
-          <w:rFonts w:ascii="Source Sans Pro" w:hAnsi="Source Sans Pro"/>
-        </w:rPr>
-      </w:pPr>
-      <w:r>
-        <w:rPr>
-          <w:rFonts w:ascii="Source Sans Pro" w:hAnsi="Source Sans Pro"/>
-        </w:rPr>
-        <w:t xml:space="preserve">    - </w:t>
-      </w:r>
-      <w:proofErr w:type="gramStart"/>
-      <w:r>
-        <w:rPr>
-          <w:rFonts w:ascii="Source Sans Pro" w:hAnsi="Source Sans Pro"/>
-        </w:rPr>
-        <w:t>user</w:t>
-      </w:r>
-      <w:proofErr w:type="gramEnd"/>
-      <w:r>
-        <w:rPr>
-          <w:rFonts w:ascii="Source Sans Pro" w:hAnsi="Source Sans Pro"/>
-        </w:rPr>
-        <w:t xml:space="preserve"> and password to connect to server</w:t>
-      </w:r>
-    </w:p>
-    <w:p>
-      <w:pPr>
-        <w:pStyle w:val="NoSpacing"/>
-        <w:rPr>
-          <w:rFonts w:ascii="Source Sans Pro" w:hAnsi="Source Sans Pro"/>
-        </w:rPr>
-      </w:pPr>
-      <w:r>
-        <w:rPr>
-          <w:rFonts w:ascii="Source Sans Pro" w:hAnsi="Source Sans Pro"/>
-        </w:rPr>
-        <w:t xml:space="preserve">    - </w:t>
-      </w:r>
-      <w:proofErr w:type="gramStart"/>
-      <w:r>
-        <w:rPr>
-          <w:rFonts w:ascii="Source Sans Pro" w:hAnsi="Source Sans Pro"/>
-        </w:rPr>
-        <w:t>snapshot</w:t>
-      </w:r>
-      <w:proofErr w:type="gramEnd"/>
-      <w:r>
-        <w:rPr>
-          <w:rFonts w:ascii="Source Sans Pro" w:hAnsi="Source Sans Pro"/>
-        </w:rPr>
-        <w:t xml:space="preserve"> folder, where all data is cloned</w:t>
+        <w:t xml:space="preserve">    - server complete path</w:t>
+      </w:r>
+    </w:p>
+    <w:p>
+      <w:pPr>
+        <w:pStyle w:val="NoSpacing"/>
+        <w:rPr>
+          <w:rFonts w:ascii="Source Sans Pro" w:hAnsi="Source Sans Pro"/>
+        </w:rPr>
+      </w:pPr>
+      <w:r>
+        <w:rPr>
+          <w:rFonts w:ascii="Source Sans Pro" w:hAnsi="Source Sans Pro"/>
+        </w:rPr>
+        <w:t xml:space="preserve">    - branch used for clone</w:t>
+      </w:r>
+    </w:p>
+    <w:p>
+      <w:pPr>
+        <w:pStyle w:val="NoSpacing"/>
+        <w:rPr>
+          <w:rFonts w:ascii="Source Sans Pro" w:hAnsi="Source Sans Pro"/>
+        </w:rPr>
+      </w:pPr>
+      <w:r>
+        <w:rPr>
+          <w:rFonts w:ascii="Source Sans Pro" w:hAnsi="Source Sans Pro"/>
+        </w:rPr>
+        <w:t xml:space="preserve">    - user and password to connect to server</w:t>
+      </w:r>
+    </w:p>
+    <w:p>
+      <w:pPr>
+        <w:pStyle w:val="NoSpacing"/>
+        <w:rPr>
+          <w:rFonts w:ascii="Source Sans Pro" w:hAnsi="Source Sans Pro"/>
+        </w:rPr>
+      </w:pPr>
+      <w:r>
+        <w:rPr>
+          <w:rFonts w:ascii="Source Sans Pro" w:hAnsi="Source Sans Pro"/>
+        </w:rPr>
+        <w:t xml:space="preserve">    - snapshot folder, where all data is cloned</w:t>
       </w:r>
     </w:p>
     <w:p>
@@ -5295,21 +4150,7 @@
         <w:rPr>
           <w:rFonts w:ascii="Source Sans Pro" w:hAnsi="Source Sans Pro"/>
         </w:rPr>
-        <w:t xml:space="preserve">      </w:t>
-      </w:r>
-      <w:proofErr w:type="gramStart"/>
-      <w:r>
-        <w:rPr>
-          <w:rFonts w:ascii="Source Sans Pro" w:hAnsi="Source Sans Pro"/>
-        </w:rPr>
-        <w:t>if</w:t>
-      </w:r>
-      <w:proofErr w:type="gramEnd"/>
-      <w:r>
-        <w:rPr>
-          <w:rFonts w:ascii="Source Sans Pro" w:hAnsi="Source Sans Pro"/>
-        </w:rPr>
-        <w:t xml:space="preserve"> the Snapshot folder is already present, delete it, then GIT clone.</w:t>
+        <w:t xml:space="preserve">      if the Snapshot folder is already present, delete it, then GIT clone.</w:t>
       </w:r>
     </w:p>
     <w:p>
@@ -5338,21 +4179,7 @@
         <w:rPr>
           <w:rFonts w:ascii="Source Sans Pro" w:hAnsi="Source Sans Pro"/>
         </w:rPr>
-        <w:t xml:space="preserve">      </w:t>
-      </w:r>
-      <w:proofErr w:type="gramStart"/>
-      <w:r>
-        <w:rPr>
-          <w:rFonts w:ascii="Source Sans Pro" w:hAnsi="Source Sans Pro"/>
-        </w:rPr>
-        <w:t>if</w:t>
-      </w:r>
-      <w:proofErr w:type="gramEnd"/>
-      <w:r>
-        <w:rPr>
-          <w:rFonts w:ascii="Source Sans Pro" w:hAnsi="Source Sans Pro"/>
-        </w:rPr>
-        <w:t xml:space="preserve"> Overwrite is false, delete the folder, then GIT clone.</w:t>
+        <w:t xml:space="preserve">      if Overwrite is false, delete the folder, then GIT clone.</w:t>
       </w:r>
     </w:p>
     <w:p>
@@ -5497,7 +4324,6 @@
         </w:rPr>
         <w:t xml:space="preserve">After you download and activate the plugin a new tab will appear called </w:t>
       </w:r>
-      <w:proofErr w:type="spellStart"/>
       <w:r>
         <w:rPr>
           <w:rFonts w:ascii="Source Sans Pro" w:hAnsi="Source Sans Pro"/>
@@ -5508,14 +4334,7 @@
         <w:rPr>
           <w:rFonts w:ascii="Source Sans Pro" w:hAnsi="Source Sans Pro"/>
         </w:rPr>
-        <w:t>Plugin</w:t>
-      </w:r>
-      <w:proofErr w:type="spellEnd"/>
-      <w:r>
-        <w:rPr>
-          <w:rFonts w:ascii="Source Sans Pro" w:hAnsi="Source Sans Pro"/>
-        </w:rPr>
-        <w:t>. You can configure the how to connect to the repository.</w:t>
+        <w:t>Plugin. You can configure the how to connect to the repository.</w:t>
       </w:r>
     </w:p>
     <w:p>
@@ -5543,21 +4362,7 @@
         <w:rPr>
           <w:rFonts w:ascii="Source Sans Pro" w:hAnsi="Source Sans Pro"/>
         </w:rPr>
-        <w:t xml:space="preserve">Be aware that in order to use the SVN folder as your main directory for your tests then you have to configure the same directory in Configuration -&gt; Paths -&gt; </w:t>
-      </w:r>
-      <w:proofErr w:type="spellStart"/>
-      <w:r>
-        <w:rPr>
-          <w:rFonts w:ascii="Source Sans Pro" w:hAnsi="Source Sans Pro"/>
-        </w:rPr>
-        <w:t>TestCase</w:t>
-      </w:r>
-      <w:proofErr w:type="spellEnd"/>
-      <w:r>
-        <w:rPr>
-          <w:rFonts w:ascii="Source Sans Pro" w:hAnsi="Source Sans Pro"/>
-        </w:rPr>
-        <w:t xml:space="preserve"> Source Path</w:t>
+        <w:t>Be aware that in order to use the SVN folder as your main directory for your tests then you have to configure the same directory in Configuration -&gt; Paths -&gt; TestCase Source Path</w:t>
       </w:r>
     </w:p>
     <w:p>
@@ -5804,77 +4609,35 @@
         <w:rPr>
           <w:rFonts w:ascii="Source Sans Pro" w:hAnsi="Source Sans Pro"/>
         </w:rPr>
-        <w:t xml:space="preserve">    - </w:t>
-      </w:r>
-      <w:proofErr w:type="gramStart"/>
-      <w:r>
-        <w:rPr>
-          <w:rFonts w:ascii="Source Sans Pro" w:hAnsi="Source Sans Pro"/>
-        </w:rPr>
-        <w:t>server</w:t>
-      </w:r>
-      <w:proofErr w:type="gramEnd"/>
-      <w:r>
-        <w:rPr>
-          <w:rFonts w:ascii="Source Sans Pro" w:hAnsi="Source Sans Pro"/>
-        </w:rPr>
-        <w:t xml:space="preserve"> complete path</w:t>
-      </w:r>
-    </w:p>
-    <w:p>
-      <w:pPr>
-        <w:pStyle w:val="NoSpacing"/>
-        <w:rPr>
-          <w:rFonts w:ascii="Source Sans Pro" w:hAnsi="Source Sans Pro"/>
-        </w:rPr>
-      </w:pPr>
-      <w:r>
-        <w:rPr>
-          <w:rFonts w:ascii="Source Sans Pro" w:hAnsi="Source Sans Pro"/>
-        </w:rPr>
-        <w:t xml:space="preserve">    - </w:t>
-      </w:r>
-      <w:proofErr w:type="gramStart"/>
-      <w:r>
-        <w:rPr>
-          <w:rFonts w:ascii="Source Sans Pro" w:hAnsi="Source Sans Pro"/>
-        </w:rPr>
-        <w:t>user</w:t>
-      </w:r>
-      <w:proofErr w:type="gramEnd"/>
-      <w:r>
-        <w:rPr>
-          <w:rFonts w:ascii="Source Sans Pro" w:hAnsi="Source Sans Pro"/>
-        </w:rPr>
-        <w:t xml:space="preserve"> and password to connect to server</w:t>
-      </w:r>
-    </w:p>
-    <w:p>
-      <w:pPr>
-        <w:pStyle w:val="NoSpacing"/>
-        <w:rPr>
-          <w:rFonts w:ascii="Source Sans Pro" w:hAnsi="Source Sans Pro"/>
-        </w:rPr>
-      </w:pPr>
-      <w:r>
-        <w:rPr>
-          <w:rFonts w:ascii="Source Sans Pro" w:hAnsi="Source Sans Pro"/>
-        </w:rPr>
-        <w:t xml:space="preserve">    - </w:t>
-      </w:r>
-      <w:proofErr w:type="gramStart"/>
-      <w:r>
-        <w:rPr>
-          <w:rFonts w:ascii="Source Sans Pro" w:hAnsi="Source Sans Pro"/>
-        </w:rPr>
-        <w:t>snapshot</w:t>
-      </w:r>
-      <w:proofErr w:type="gramEnd"/>
-      <w:r>
-        <w:rPr>
-          <w:rFonts w:ascii="Source Sans Pro" w:hAnsi="Source Sans Pro"/>
-        </w:rPr>
-        <w:t xml:space="preserve"> folder, where all data is cloned</w:t>
+        <w:t xml:space="preserve">    - server complete path</w:t>
+      </w:r>
+    </w:p>
+    <w:p>
+      <w:pPr>
+        <w:pStyle w:val="NoSpacing"/>
+        <w:rPr>
+          <w:rFonts w:ascii="Source Sans Pro" w:hAnsi="Source Sans Pro"/>
+        </w:rPr>
+      </w:pPr>
+      <w:r>
+        <w:rPr>
+          <w:rFonts w:ascii="Source Sans Pro" w:hAnsi="Source Sans Pro"/>
+        </w:rPr>
+        <w:t xml:space="preserve">    - user and password to connect to server</w:t>
+      </w:r>
+    </w:p>
+    <w:p>
+      <w:pPr>
+        <w:pStyle w:val="NoSpacing"/>
+        <w:rPr>
+          <w:rFonts w:ascii="Source Sans Pro" w:hAnsi="Source Sans Pro"/>
+        </w:rPr>
+      </w:pPr>
+      <w:r>
+        <w:rPr>
+          <w:rFonts w:ascii="Source Sans Pro" w:hAnsi="Source Sans Pro"/>
+        </w:rPr>
+        <w:t xml:space="preserve">    - snapshot folder, where all data is cloned</w:t>
       </w:r>
     </w:p>
     <w:p>
@@ -5910,21 +4673,7 @@
         <w:rPr>
           <w:rFonts w:ascii="Source Sans Pro" w:hAnsi="Source Sans Pro"/>
         </w:rPr>
-        <w:t xml:space="preserve">      </w:t>
-      </w:r>
-      <w:proofErr w:type="gramStart"/>
-      <w:r>
-        <w:rPr>
-          <w:rFonts w:ascii="Source Sans Pro" w:hAnsi="Source Sans Pro"/>
-        </w:rPr>
-        <w:t>if</w:t>
-      </w:r>
-      <w:proofErr w:type="gramEnd"/>
-      <w:r>
-        <w:rPr>
-          <w:rFonts w:ascii="Source Sans Pro" w:hAnsi="Source Sans Pro"/>
-        </w:rPr>
-        <w:t xml:space="preserve"> the Snapshot folder is already present, delete it, then SVN checkout.</w:t>
+        <w:t xml:space="preserve">      if the Snapshot folder is already present, delete it, then SVN checkout.</w:t>
       </w:r>
     </w:p>
     <w:p>
@@ -5952,21 +4701,7 @@
         <w:rPr>
           <w:rFonts w:ascii="Source Sans Pro" w:hAnsi="Source Sans Pro"/>
         </w:rPr>
-        <w:t xml:space="preserve">      </w:t>
-      </w:r>
-      <w:proofErr w:type="gramStart"/>
-      <w:r>
-        <w:rPr>
-          <w:rFonts w:ascii="Source Sans Pro" w:hAnsi="Source Sans Pro"/>
-        </w:rPr>
-        <w:t>if</w:t>
-      </w:r>
-      <w:proofErr w:type="gramEnd"/>
-      <w:r>
-        <w:rPr>
-          <w:rFonts w:ascii="Source Sans Pro" w:hAnsi="Source Sans Pro"/>
-        </w:rPr>
-        <w:t xml:space="preserve"> Overwrite is false, delete the folder, then SVN checkout.</w:t>
+        <w:t xml:space="preserve">      if Overwrite is false, delete the folder, then SVN checkout.</w:t>
       </w:r>
     </w:p>
     <w:p>
@@ -6388,21 +5123,7 @@
         <w:rPr>
           <w:rFonts w:ascii="Source Sans Pro" w:hAnsi="Source Sans Pro"/>
         </w:rPr>
-        <w:t xml:space="preserve">The plugin will run first the build script in order to upload the build on the DUT (Device </w:t>
-      </w:r>
-      <w:proofErr w:type="gramStart"/>
-      <w:r>
-        <w:rPr>
-          <w:rFonts w:ascii="Source Sans Pro" w:hAnsi="Source Sans Pro"/>
-        </w:rPr>
-        <w:t>Under</w:t>
-      </w:r>
-      <w:proofErr w:type="gramEnd"/>
-      <w:r>
-        <w:rPr>
-          <w:rFonts w:ascii="Source Sans Pro" w:hAnsi="Source Sans Pro"/>
-        </w:rPr>
-        <w:t xml:space="preserve"> Test).</w:t>
+        <w:t>The plugin will run first the build script in order to upload the build on the DUT (Device Under Test).</w:t>
       </w:r>
     </w:p>
     <w:p>
@@ -6460,21 +5181,7 @@
         <w:rPr>
           <w:rFonts w:ascii="Source Sans Pro" w:hAnsi="Source Sans Pro"/>
         </w:rPr>
-        <w:t>Jenkins Post Script (Jenkins_Post_Script.py</w:t>
-      </w:r>
-      <w:proofErr w:type="gramStart"/>
-      <w:r>
-        <w:rPr>
-          <w:rFonts w:ascii="Source Sans Pro" w:hAnsi="Source Sans Pro"/>
-        </w:rPr>
-        <w:t>) :</w:t>
-      </w:r>
-      <w:proofErr w:type="gramEnd"/>
-      <w:r>
-        <w:rPr>
-          <w:rFonts w:ascii="Source Sans Pro" w:hAnsi="Source Sans Pro"/>
-        </w:rPr>
-        <w:t xml:space="preserve"> after the Jenkins job is done this script verifies if the job/build it finished successfully.</w:t>
+        <w:t>Jenkins Post Script (Jenkins_Post_Script.py) : after the Jenkins job is done this script verifies if the job/build it finished successfully.</w:t>
       </w:r>
     </w:p>
     <w:p>
@@ -6524,101 +5231,57 @@
         <w:rPr>
           <w:rFonts w:ascii="Source Sans Pro" w:hAnsi="Source Sans Pro"/>
         </w:rPr>
-        <w:t xml:space="preserve">Twister </w:t>
-      </w:r>
-      <w:proofErr w:type="gramStart"/>
-      <w:r>
-        <w:rPr>
-          <w:rFonts w:ascii="Source Sans Pro" w:hAnsi="Source Sans Pro"/>
-        </w:rPr>
-        <w:t>Plugin :</w:t>
-      </w:r>
-      <w:proofErr w:type="gramEnd"/>
-      <w:r>
-        <w:rPr>
-          <w:rFonts w:ascii="Source Sans Pro" w:hAnsi="Source Sans Pro"/>
-        </w:rPr>
-        <w:t xml:space="preserve"> it runs the Build script that uploads the build to the DUT(Device Under Test) and it runs the tests previously saved</w:t>
-      </w:r>
-    </w:p>
-    <w:p>
-      <w:pPr>
-        <w:pStyle w:val="NoSpacing"/>
-        <w:rPr>
-          <w:rFonts w:ascii="Source Sans Pro" w:hAnsi="Source Sans Pro"/>
-        </w:rPr>
-      </w:pPr>
-      <w:proofErr w:type="gramStart"/>
-      <w:r>
-        <w:rPr>
-          <w:rFonts w:ascii="Source Sans Pro" w:hAnsi="Source Sans Pro"/>
-        </w:rPr>
-        <w:t>in</w:t>
-      </w:r>
-      <w:proofErr w:type="gramEnd"/>
-      <w:r>
-        <w:rPr>
-          <w:rFonts w:ascii="Source Sans Pro" w:hAnsi="Source Sans Pro"/>
-        </w:rPr>
-        <w:t xml:space="preserve"> the Project File(XML file). After the execution it saves the results to the Database if needed. When you enable the plugin from</w:t>
-      </w:r>
-    </w:p>
-    <w:p>
-      <w:pPr>
-        <w:pStyle w:val="NoSpacing"/>
-        <w:rPr>
-          <w:rFonts w:ascii="Source Sans Pro" w:hAnsi="Source Sans Pro"/>
-        </w:rPr>
-      </w:pPr>
-      <w:proofErr w:type="gramStart"/>
-      <w:r>
-        <w:rPr>
-          <w:rFonts w:ascii="Source Sans Pro" w:hAnsi="Source Sans Pro"/>
-        </w:rPr>
-        <w:t>the</w:t>
-      </w:r>
-      <w:proofErr w:type="gramEnd"/>
-      <w:r>
-        <w:rPr>
-          <w:rFonts w:ascii="Source Sans Pro" w:hAnsi="Source Sans Pro"/>
-        </w:rPr>
-        <w:t xml:space="preserve"> interface you have to setup the Build Script and the Project File.</w:t>
-      </w:r>
-    </w:p>
-    <w:p>
-      <w:pPr>
-        <w:pStyle w:val="NoSpacing"/>
-        <w:rPr>
-          <w:rFonts w:ascii="Source Sans Pro" w:hAnsi="Source Sans Pro"/>
-        </w:rPr>
-      </w:pPr>
-    </w:p>
-    <w:p>
-      <w:pPr>
-        <w:pStyle w:val="NoSpacing"/>
-        <w:rPr>
-          <w:rFonts w:ascii="Source Sans Pro" w:hAnsi="Source Sans Pro"/>
-        </w:rPr>
-      </w:pPr>
-      <w:r>
-        <w:rPr>
-          <w:rFonts w:ascii="Source Sans Pro" w:hAnsi="Source Sans Pro"/>
-        </w:rPr>
-        <w:t xml:space="preserve">Build </w:t>
-      </w:r>
-      <w:proofErr w:type="gramStart"/>
-      <w:r>
-        <w:rPr>
-          <w:rFonts w:ascii="Source Sans Pro" w:hAnsi="Source Sans Pro"/>
-        </w:rPr>
-        <w:t>Script :</w:t>
-      </w:r>
-      <w:proofErr w:type="gramEnd"/>
-      <w:r>
-        <w:rPr>
-          <w:rFonts w:ascii="Source Sans Pro" w:hAnsi="Source Sans Pro"/>
-        </w:rPr>
-        <w:t xml:space="preserve"> It uploads the build to the DUT (Device Under Test).</w:t>
+        <w:t>Twister Plugin : it runs the Build script that uploads the build to the DUT(Device Under Test) and it runs the tests previously saved</w:t>
+      </w:r>
+    </w:p>
+    <w:p>
+      <w:pPr>
+        <w:pStyle w:val="NoSpacing"/>
+        <w:rPr>
+          <w:rFonts w:ascii="Source Sans Pro" w:hAnsi="Source Sans Pro"/>
+        </w:rPr>
+      </w:pPr>
+      <w:r>
+        <w:rPr>
+          <w:rFonts w:ascii="Source Sans Pro" w:hAnsi="Source Sans Pro"/>
+        </w:rPr>
+        <w:t>in the Project File(XML file). After the execution it saves the results to the Database if needed. When you enable the plugin from</w:t>
+      </w:r>
+    </w:p>
+    <w:p>
+      <w:pPr>
+        <w:pStyle w:val="NoSpacing"/>
+        <w:rPr>
+          <w:rFonts w:ascii="Source Sans Pro" w:hAnsi="Source Sans Pro"/>
+        </w:rPr>
+      </w:pPr>
+      <w:r>
+        <w:rPr>
+          <w:rFonts w:ascii="Source Sans Pro" w:hAnsi="Source Sans Pro"/>
+        </w:rPr>
+        <w:t>the interface you have to setup the Build Script and the Project File.</w:t>
+      </w:r>
+    </w:p>
+    <w:p>
+      <w:pPr>
+        <w:pStyle w:val="NoSpacing"/>
+        <w:rPr>
+          <w:rFonts w:ascii="Source Sans Pro" w:hAnsi="Source Sans Pro"/>
+        </w:rPr>
+      </w:pPr>
+    </w:p>
+    <w:p>
+      <w:pPr>
+        <w:pStyle w:val="NoSpacing"/>
+        <w:rPr>
+          <w:rFonts w:ascii="Source Sans Pro" w:hAnsi="Source Sans Pro"/>
+        </w:rPr>
+      </w:pPr>
+      <w:r>
+        <w:rPr>
+          <w:rFonts w:ascii="Source Sans Pro" w:hAnsi="Source Sans Pro"/>
+        </w:rPr>
+        <w:t>Build Script : It uploads the build to the DUT (Device Under Test).</w:t>
       </w:r>
     </w:p>
     <w:p>
@@ -6676,45 +5339,21 @@
         <w:rPr>
           <w:rFonts w:ascii="Source Sans Pro" w:hAnsi="Source Sans Pro"/>
         </w:rPr>
-        <w:t xml:space="preserve">- Build Script: this script can be bash, python, </w:t>
-      </w:r>
-      <w:proofErr w:type="spellStart"/>
-      <w:proofErr w:type="gramStart"/>
-      <w:r>
-        <w:rPr>
-          <w:rFonts w:ascii="Source Sans Pro" w:hAnsi="Source Sans Pro"/>
-        </w:rPr>
-        <w:t>tcl</w:t>
-      </w:r>
-      <w:proofErr w:type="spellEnd"/>
-      <w:proofErr w:type="gramEnd"/>
-    </w:p>
-    <w:p>
-      <w:pPr>
-        <w:pStyle w:val="NoSpacing"/>
-        <w:rPr>
-          <w:rFonts w:ascii="Source Sans Pro" w:hAnsi="Source Sans Pro"/>
-        </w:rPr>
-      </w:pPr>
-      <w:r>
-        <w:rPr>
-          <w:rFonts w:ascii="Source Sans Pro" w:hAnsi="Source Sans Pro"/>
-        </w:rPr>
-        <w:t xml:space="preserve">- Project File (XML file): if you want to save the results in the database after test running you have to set </w:t>
-      </w:r>
-      <w:proofErr w:type="spellStart"/>
-      <w:r>
-        <w:rPr>
-          <w:rFonts w:ascii="Source Sans Pro" w:hAnsi="Source Sans Pro"/>
-        </w:rPr>
-        <w:t>dbautosave</w:t>
-      </w:r>
-      <w:proofErr w:type="spellEnd"/>
-      <w:r>
-        <w:rPr>
-          <w:rFonts w:ascii="Source Sans Pro" w:hAnsi="Source Sans Pro"/>
-        </w:rPr>
-        <w:t xml:space="preserve"> value as true.</w:t>
+        <w:t>- Build Script: this script can be bash, python, tcl</w:t>
+      </w:r>
+    </w:p>
+    <w:p>
+      <w:pPr>
+        <w:pStyle w:val="NoSpacing"/>
+        <w:rPr>
+          <w:rFonts w:ascii="Source Sans Pro" w:hAnsi="Source Sans Pro"/>
+        </w:rPr>
+      </w:pPr>
+      <w:r>
+        <w:rPr>
+          <w:rFonts w:ascii="Source Sans Pro" w:hAnsi="Source Sans Pro"/>
+        </w:rPr>
+        <w:t>- Project File (XML file): if you want to save the results in the database after test running you have to set dbautosave value as true.</w:t>
       </w:r>
     </w:p>
     <w:p>
@@ -6813,71 +5452,26 @@
           <w:b/>
         </w:rPr>
       </w:pPr>
-      <w:proofErr w:type="spellStart"/>
-      <w:r>
-        <w:rPr>
-          <w:rFonts w:ascii="Source Sans Pro" w:hAnsi="Source Sans Pro"/>
-          <w:b/>
-        </w:rPr>
-        <w:t>Jira</w:t>
-      </w:r>
-      <w:proofErr w:type="spellEnd"/>
-      <w:r>
-        <w:rPr>
-          <w:rFonts w:ascii="Source Sans Pro" w:hAnsi="Source Sans Pro"/>
-          <w:b/>
-        </w:rPr>
-        <w:t xml:space="preserve"> Plugin</w:t>
-      </w:r>
-    </w:p>
-    <w:p>
-      <w:pPr>
-        <w:pStyle w:val="NoSpacing"/>
-        <w:rPr>
-          <w:rFonts w:ascii="Source Sans Pro" w:hAnsi="Source Sans Pro"/>
-        </w:rPr>
-      </w:pPr>
-      <w:proofErr w:type="spellStart"/>
-      <w:r>
-        <w:rPr>
-          <w:rFonts w:ascii="Source Sans Pro" w:hAnsi="Source Sans Pro"/>
-        </w:rPr>
-        <w:t>Jira</w:t>
-      </w:r>
-      <w:proofErr w:type="spellEnd"/>
-      <w:r>
-        <w:rPr>
-          <w:rFonts w:ascii="Source Sans Pro" w:hAnsi="Source Sans Pro"/>
-        </w:rPr>
-        <w:t xml:space="preserve"> Plugin is an interface for connecting to a </w:t>
-      </w:r>
-      <w:proofErr w:type="spellStart"/>
-      <w:r>
-        <w:rPr>
-          <w:rFonts w:ascii="Source Sans Pro" w:hAnsi="Source Sans Pro"/>
-        </w:rPr>
-        <w:t>Jira</w:t>
-      </w:r>
-      <w:proofErr w:type="spellEnd"/>
-      <w:r>
-        <w:rPr>
-          <w:rFonts w:ascii="Source Sans Pro" w:hAnsi="Source Sans Pro"/>
-        </w:rPr>
-        <w:t xml:space="preserve"> server where you can create, </w:t>
-      </w:r>
-      <w:proofErr w:type="gramStart"/>
-      <w:r>
-        <w:rPr>
-          <w:rFonts w:ascii="Source Sans Pro" w:hAnsi="Source Sans Pro"/>
-        </w:rPr>
-        <w:t>edit ,</w:t>
-      </w:r>
-      <w:proofErr w:type="gramEnd"/>
-      <w:r>
-        <w:rPr>
-          <w:rFonts w:ascii="Source Sans Pro" w:hAnsi="Source Sans Pro"/>
-        </w:rPr>
-        <w:t xml:space="preserve"> see </w:t>
+      <w:r>
+        <w:rPr>
+          <w:rFonts w:ascii="Source Sans Pro" w:hAnsi="Source Sans Pro"/>
+          <w:b/>
+        </w:rPr>
+        <w:t>Jira Plugin</w:t>
+      </w:r>
+    </w:p>
+    <w:p>
+      <w:pPr>
+        <w:pStyle w:val="NoSpacing"/>
+        <w:rPr>
+          <w:rFonts w:ascii="Source Sans Pro" w:hAnsi="Source Sans Pro"/>
+        </w:rPr>
+      </w:pPr>
+      <w:r>
+        <w:rPr>
+          <w:rFonts w:ascii="Source Sans Pro" w:hAnsi="Source Sans Pro"/>
+        </w:rPr>
+        <w:t xml:space="preserve">Jira Plugin is an interface for connecting to a Jira server where you can create, edit , see </w:t>
       </w:r>
       <w:r>
         <w:rPr>
@@ -7313,21 +5907,7 @@
         <w:rPr>
           <w:rFonts w:ascii="Source Sans Pro" w:hAnsi="Source Sans Pro"/>
         </w:rPr>
-        <w:t xml:space="preserve">Screenshot of the main window of the </w:t>
-      </w:r>
-      <w:proofErr w:type="spellStart"/>
-      <w:r>
-        <w:rPr>
-          <w:rFonts w:ascii="Source Sans Pro" w:hAnsi="Source Sans Pro"/>
-        </w:rPr>
-        <w:t>Jira</w:t>
-      </w:r>
-      <w:proofErr w:type="spellEnd"/>
-      <w:r>
-        <w:rPr>
-          <w:rFonts w:ascii="Source Sans Pro" w:hAnsi="Source Sans Pro"/>
-        </w:rPr>
-        <w:t xml:space="preserve"> Plugin:</w:t>
+        <w:t>Screenshot of the main window of the Jira Plugin:</w:t>
       </w:r>
     </w:p>
     <w:p>
@@ -7405,7 +5985,6 @@
           <w:b/>
         </w:rPr>
       </w:pPr>
-      <w:proofErr w:type="spellStart"/>
       <w:r>
         <w:rPr>
           <w:rFonts w:ascii="Source Sans Pro" w:hAnsi="Source Sans Pro"/>
@@ -7418,15 +5997,7 @@
           <w:rFonts w:ascii="Source Sans Pro" w:hAnsi="Source Sans Pro"/>
           <w:b/>
         </w:rPr>
-        <w:t>Sniffer</w:t>
-      </w:r>
-      <w:proofErr w:type="spellEnd"/>
-      <w:r>
-        <w:rPr>
-          <w:rFonts w:ascii="Source Sans Pro" w:hAnsi="Source Sans Pro"/>
-          <w:b/>
-        </w:rPr>
-        <w:t xml:space="preserve"> Plugin</w:t>
+        <w:t>Sniffer Plugin</w:t>
       </w:r>
     </w:p>
     <w:p>
@@ -7441,7 +6012,6 @@
         </w:rPr>
         <w:t xml:space="preserve">The </w:t>
       </w:r>
-      <w:proofErr w:type="spellStart"/>
       <w:r>
         <w:rPr>
           <w:rFonts w:ascii="Source Sans Pro" w:hAnsi="Source Sans Pro"/>
@@ -7452,14 +6022,7 @@
         <w:rPr>
           <w:rFonts w:ascii="Source Sans Pro" w:hAnsi="Source Sans Pro"/>
         </w:rPr>
-        <w:t>Sniffer</w:t>
-      </w:r>
-      <w:proofErr w:type="spellEnd"/>
-      <w:r>
-        <w:rPr>
-          <w:rFonts w:ascii="Source Sans Pro" w:hAnsi="Source Sans Pro"/>
-        </w:rPr>
-        <w:t xml:space="preserve"> Plugin </w:t>
+        <w:t xml:space="preserve">Sniffer Plugin </w:t>
       </w:r>
       <w:r>
         <w:rPr>
@@ -7856,7 +6419,6 @@
         </w:rPr>
         <w:t xml:space="preserve">(Configuration -&gt; Plugins tab) and activate it a new tab will show up called </w:t>
       </w:r>
-      <w:proofErr w:type="spellStart"/>
       <w:r>
         <w:rPr>
           <w:rFonts w:ascii="Source Sans Pro" w:hAnsi="Source Sans Pro"/>
@@ -7864,7 +6426,6 @@
         </w:rPr>
         <w:t>PacketSnifferPlugin</w:t>
       </w:r>
-      <w:proofErr w:type="spellEnd"/>
       <w:r>
         <w:rPr>
           <w:rFonts w:ascii="Source Sans Pro" w:hAnsi="Source Sans Pro"/>
@@ -7882,21 +6443,7 @@
         <w:rPr>
           <w:rFonts w:ascii="Source Sans Pro" w:hAnsi="Source Sans Pro"/>
         </w:rPr>
-        <w:t xml:space="preserve">Following are details of the </w:t>
-      </w:r>
-      <w:proofErr w:type="spellStart"/>
-      <w:r>
-        <w:rPr>
-          <w:rFonts w:ascii="Source Sans Pro" w:hAnsi="Source Sans Pro"/>
-        </w:rPr>
-        <w:t>PacketSniffer</w:t>
-      </w:r>
-      <w:proofErr w:type="spellEnd"/>
-      <w:r>
-        <w:rPr>
-          <w:rFonts w:ascii="Source Sans Pro" w:hAnsi="Source Sans Pro"/>
-        </w:rPr>
-        <w:t xml:space="preserve"> Plugin and how to run it.</w:t>
+        <w:t>Following are details of the PacketSniffer Plugin and how to run it.</w:t>
       </w:r>
     </w:p>
     <w:p>
@@ -7982,249 +6529,99 @@
         <w:rPr>
           <w:rFonts w:ascii="Source Sans Pro" w:hAnsi="Source Sans Pro"/>
         </w:rPr>
-        <w:t>""</w:t>
-      </w:r>
-      <w:proofErr w:type="gramStart"/>
-      <w:r>
-        <w:rPr>
-          <w:rFonts w:ascii="Source Sans Pro" w:hAnsi="Source Sans Pro"/>
-        </w:rPr>
-        <w:t>"  ~</w:t>
-      </w:r>
-      <w:proofErr w:type="gramEnd"/>
-      <w:r>
-        <w:rPr>
-          <w:rFonts w:ascii="Source Sans Pro" w:hAnsi="Source Sans Pro"/>
-        </w:rPr>
-        <w:t>/twister/bin/start_packet_sniffer.py  """</w:t>
-      </w:r>
-    </w:p>
-    <w:p>
-      <w:pPr>
-        <w:pStyle w:val="NoSpacing"/>
-        <w:rPr>
-          <w:rFonts w:ascii="Source Sans Pro" w:hAnsi="Source Sans Pro"/>
-        </w:rPr>
-      </w:pPr>
-    </w:p>
-    <w:p>
-      <w:pPr>
-        <w:pStyle w:val="NoSpacing"/>
-        <w:rPr>
-          <w:rFonts w:ascii="Source Sans Pro" w:hAnsi="Source Sans Pro"/>
-        </w:rPr>
-      </w:pPr>
-      <w:r>
-        <w:rPr>
-          <w:rFonts w:ascii="Source Sans Pro" w:hAnsi="Source Sans Pro"/>
-        </w:rPr>
-        <w:t xml:space="preserve">    This is the start script for Packet Sniffer service. You need </w:t>
-      </w:r>
-      <w:proofErr w:type="spellStart"/>
-      <w:r>
-        <w:rPr>
-          <w:rFonts w:ascii="Source Sans Pro" w:hAnsi="Source Sans Pro"/>
-        </w:rPr>
-        <w:t>sudo</w:t>
-      </w:r>
-      <w:proofErr w:type="spellEnd"/>
-      <w:r>
-        <w:rPr>
-          <w:rFonts w:ascii="Source Sans Pro" w:hAnsi="Source Sans Pro"/>
-        </w:rPr>
-        <w:t xml:space="preserve"> permissions to execute it and</w:t>
-      </w:r>
-    </w:p>
-    <w:p>
-      <w:pPr>
-        <w:pStyle w:val="NoSpacing"/>
-        <w:rPr>
-          <w:rFonts w:ascii="Source Sans Pro" w:hAnsi="Source Sans Pro"/>
-        </w:rPr>
-      </w:pPr>
-      <w:proofErr w:type="gramStart"/>
-      <w:r>
-        <w:rPr>
-          <w:rFonts w:ascii="Source Sans Pro" w:hAnsi="Source Sans Pro"/>
-        </w:rPr>
-        <w:t>is</w:t>
-      </w:r>
-      <w:proofErr w:type="gramEnd"/>
-      <w:r>
-        <w:rPr>
-          <w:rFonts w:ascii="Source Sans Pro" w:hAnsi="Source Sans Pro"/>
-        </w:rPr>
-        <w:t xml:space="preserve"> mandatory to specify '--</w:t>
-      </w:r>
-      <w:proofErr w:type="spellStart"/>
-      <w:r>
-        <w:rPr>
-          <w:rFonts w:ascii="Source Sans Pro" w:hAnsi="Source Sans Pro"/>
-        </w:rPr>
-        <w:t>twister_path</w:t>
-      </w:r>
-      <w:proofErr w:type="spellEnd"/>
-      <w:r>
-        <w:rPr>
-          <w:rFonts w:ascii="Source Sans Pro" w:hAnsi="Source Sans Pro"/>
-        </w:rPr>
-        <w:t>' (client's Twister path) and '--user' (client's username)</w:t>
-      </w:r>
-    </w:p>
-    <w:p>
-      <w:pPr>
-        <w:pStyle w:val="NoSpacing"/>
-        <w:rPr>
-          <w:rFonts w:ascii="Source Sans Pro" w:hAnsi="Source Sans Pro"/>
-        </w:rPr>
-      </w:pPr>
-      <w:proofErr w:type="gramStart"/>
-      <w:r>
-        <w:rPr>
-          <w:rFonts w:ascii="Source Sans Pro" w:hAnsi="Source Sans Pro"/>
-        </w:rPr>
-        <w:t>parameters</w:t>
-      </w:r>
-      <w:proofErr w:type="gramEnd"/>
-      <w:r>
-        <w:rPr>
-          <w:rFonts w:ascii="Source Sans Pro" w:hAnsi="Source Sans Pro"/>
-        </w:rPr>
-        <w:t xml:space="preserve">. At launching the script imports </w:t>
-      </w:r>
-      <w:proofErr w:type="spellStart"/>
-      <w:r>
-        <w:rPr>
-          <w:rFonts w:ascii="Source Sans Pro" w:hAnsi="Source Sans Pro"/>
-        </w:rPr>
-        <w:t>PacketSniffer</w:t>
-      </w:r>
-      <w:proofErr w:type="spellEnd"/>
-      <w:r>
-        <w:rPr>
-          <w:rFonts w:ascii="Source Sans Pro" w:hAnsi="Source Sans Pro"/>
-        </w:rPr>
-        <w:t xml:space="preserve"> class from</w:t>
-      </w:r>
-    </w:p>
-    <w:p>
-      <w:pPr>
-        <w:pStyle w:val="NoSpacing"/>
-        <w:rPr>
-          <w:rFonts w:ascii="Source Sans Pro" w:hAnsi="Source Sans Pro"/>
-        </w:rPr>
-      </w:pPr>
-      <w:r>
-        <w:rPr>
-          <w:rFonts w:ascii="Source Sans Pro" w:hAnsi="Source Sans Pro"/>
-        </w:rPr>
-        <w:t>'~/</w:t>
-      </w:r>
-      <w:proofErr w:type="spellStart"/>
-      <w:r>
-        <w:rPr>
-          <w:rFonts w:ascii="Source Sans Pro" w:hAnsi="Source Sans Pro"/>
-        </w:rPr>
-        <w:t>twister_path</w:t>
-      </w:r>
-      <w:proofErr w:type="spellEnd"/>
-      <w:r>
-        <w:rPr>
-          <w:rFonts w:ascii="Source Sans Pro" w:hAnsi="Source Sans Pro"/>
-        </w:rPr>
-        <w:t>/services/</w:t>
-      </w:r>
-      <w:proofErr w:type="spellStart"/>
-      <w:r>
-        <w:rPr>
-          <w:rFonts w:ascii="Source Sans Pro" w:hAnsi="Source Sans Pro"/>
-        </w:rPr>
-        <w:t>PacketSniffer</w:t>
-      </w:r>
-      <w:proofErr w:type="spellEnd"/>
-      <w:r>
-        <w:rPr>
-          <w:rFonts w:ascii="Source Sans Pro" w:hAnsi="Source Sans Pro"/>
-        </w:rPr>
-        <w:t>/PacketSniffer.py' and parses</w:t>
-      </w:r>
-    </w:p>
-    <w:p>
-      <w:pPr>
-        <w:pStyle w:val="NoSpacing"/>
-        <w:rPr>
-          <w:rFonts w:ascii="Source Sans Pro" w:hAnsi="Source Sans Pro"/>
-        </w:rPr>
-      </w:pPr>
-      <w:r>
-        <w:rPr>
-          <w:rFonts w:ascii="Source Sans Pro" w:hAnsi="Source Sans Pro"/>
-        </w:rPr>
-        <w:t>'~/</w:t>
-      </w:r>
-      <w:proofErr w:type="spellStart"/>
-      <w:r>
-        <w:rPr>
-          <w:rFonts w:ascii="Source Sans Pro" w:hAnsi="Source Sans Pro"/>
-        </w:rPr>
-        <w:t>twister_path</w:t>
-      </w:r>
-      <w:proofErr w:type="spellEnd"/>
-      <w:r>
-        <w:rPr>
-          <w:rFonts w:ascii="Source Sans Pro" w:hAnsi="Source Sans Pro"/>
-        </w:rPr>
-        <w:t>/</w:t>
-      </w:r>
-      <w:proofErr w:type="spellStart"/>
-      <w:r>
-        <w:rPr>
-          <w:rFonts w:ascii="Source Sans Pro" w:hAnsi="Source Sans Pro"/>
-        </w:rPr>
-        <w:t>config</w:t>
-      </w:r>
-      <w:proofErr w:type="spellEnd"/>
-      <w:r>
-        <w:rPr>
-          <w:rFonts w:ascii="Source Sans Pro" w:hAnsi="Source Sans Pro"/>
-        </w:rPr>
-        <w:t xml:space="preserve">/epname.ini' and initiates an </w:t>
-      </w:r>
-      <w:proofErr w:type="spellStart"/>
-      <w:r>
-        <w:rPr>
-          <w:rFonts w:ascii="Source Sans Pro" w:hAnsi="Source Sans Pro"/>
-        </w:rPr>
-        <w:t>PacketSniffer</w:t>
-      </w:r>
-      <w:proofErr w:type="spellEnd"/>
-      <w:r>
-        <w:rPr>
-          <w:rFonts w:ascii="Source Sans Pro" w:hAnsi="Source Sans Pro"/>
-        </w:rPr>
-        <w:t xml:space="preserve"> class instance and after calls the</w:t>
-      </w:r>
-    </w:p>
-    <w:p>
-      <w:pPr>
-        <w:pStyle w:val="NoSpacing"/>
-        <w:rPr>
-          <w:rFonts w:ascii="Source Sans Pro" w:hAnsi="Source Sans Pro"/>
-        </w:rPr>
-      </w:pPr>
-      <w:proofErr w:type="gramStart"/>
-      <w:r>
-        <w:rPr>
-          <w:rFonts w:ascii="Source Sans Pro" w:hAnsi="Source Sans Pro"/>
-        </w:rPr>
-        <w:t>class</w:t>
-      </w:r>
-      <w:proofErr w:type="gramEnd"/>
-      <w:r>
-        <w:rPr>
-          <w:rFonts w:ascii="Source Sans Pro" w:hAnsi="Source Sans Pro"/>
-        </w:rPr>
-        <w:t xml:space="preserve"> 'run()' method.</w:t>
+        <w:t>"""  ~/twister/bin/start_packet_sniffer.py  """</w:t>
+      </w:r>
+    </w:p>
+    <w:p>
+      <w:pPr>
+        <w:pStyle w:val="NoSpacing"/>
+        <w:rPr>
+          <w:rFonts w:ascii="Source Sans Pro" w:hAnsi="Source Sans Pro"/>
+        </w:rPr>
+      </w:pPr>
+    </w:p>
+    <w:p>
+      <w:pPr>
+        <w:pStyle w:val="NoSpacing"/>
+        <w:rPr>
+          <w:rFonts w:ascii="Source Sans Pro" w:hAnsi="Source Sans Pro"/>
+        </w:rPr>
+      </w:pPr>
+      <w:r>
+        <w:rPr>
+          <w:rFonts w:ascii="Source Sans Pro" w:hAnsi="Source Sans Pro"/>
+        </w:rPr>
+        <w:t xml:space="preserve">    This is the start script for Packet Sniffer service. You need sudo permissions to execute it and</w:t>
+      </w:r>
+    </w:p>
+    <w:p>
+      <w:pPr>
+        <w:pStyle w:val="NoSpacing"/>
+        <w:rPr>
+          <w:rFonts w:ascii="Source Sans Pro" w:hAnsi="Source Sans Pro"/>
+        </w:rPr>
+      </w:pPr>
+      <w:r>
+        <w:rPr>
+          <w:rFonts w:ascii="Source Sans Pro" w:hAnsi="Source Sans Pro"/>
+        </w:rPr>
+        <w:t>is mandatory to specify '--twister_path' (client's Twister path) and '--user' (client's username)</w:t>
+      </w:r>
+    </w:p>
+    <w:p>
+      <w:pPr>
+        <w:pStyle w:val="NoSpacing"/>
+        <w:rPr>
+          <w:rFonts w:ascii="Source Sans Pro" w:hAnsi="Source Sans Pro"/>
+        </w:rPr>
+      </w:pPr>
+      <w:r>
+        <w:rPr>
+          <w:rFonts w:ascii="Source Sans Pro" w:hAnsi="Source Sans Pro"/>
+        </w:rPr>
+        <w:t>parameters. At launching the script imports PacketSniffer class from</w:t>
+      </w:r>
+    </w:p>
+    <w:p>
+      <w:pPr>
+        <w:pStyle w:val="NoSpacing"/>
+        <w:rPr>
+          <w:rFonts w:ascii="Source Sans Pro" w:hAnsi="Source Sans Pro"/>
+        </w:rPr>
+      </w:pPr>
+      <w:r>
+        <w:rPr>
+          <w:rFonts w:ascii="Source Sans Pro" w:hAnsi="Source Sans Pro"/>
+        </w:rPr>
+        <w:t>'~/twister_path/services/PacketSniffer/PacketSniffer.py' and parses</w:t>
+      </w:r>
+    </w:p>
+    <w:p>
+      <w:pPr>
+        <w:pStyle w:val="NoSpacing"/>
+        <w:rPr>
+          <w:rFonts w:ascii="Source Sans Pro" w:hAnsi="Source Sans Pro"/>
+        </w:rPr>
+      </w:pPr>
+      <w:r>
+        <w:rPr>
+          <w:rFonts w:ascii="Source Sans Pro" w:hAnsi="Source Sans Pro"/>
+        </w:rPr>
+        <w:t>'~/twister_path/config/epname.ini' and initiates an PacketSniffer class instance and after calls the</w:t>
+      </w:r>
+    </w:p>
+    <w:p>
+      <w:pPr>
+        <w:pStyle w:val="NoSpacing"/>
+        <w:rPr>
+          <w:rFonts w:ascii="Source Sans Pro" w:hAnsi="Source Sans Pro"/>
+        </w:rPr>
+      </w:pPr>
+      <w:r>
+        <w:rPr>
+          <w:rFonts w:ascii="Source Sans Pro" w:hAnsi="Source Sans Pro"/>
+        </w:rPr>
+        <w:t>class 'run()' method.</w:t>
       </w:r>
     </w:p>
     <w:p>
@@ -8248,135 +6645,77 @@
           <w:rFonts w:ascii="Source Sans Pro" w:hAnsi="Source Sans Pro"/>
         </w:rPr>
       </w:pPr>
-      <w:proofErr w:type="gramStart"/>
-      <w:r>
-        <w:rPr>
-          <w:rFonts w:ascii="Source Sans Pro" w:hAnsi="Source Sans Pro"/>
-        </w:rPr>
-        <w:t>instance</w:t>
-      </w:r>
-      <w:proofErr w:type="gramEnd"/>
-      <w:r>
-        <w:rPr>
-          <w:rFonts w:ascii="Source Sans Pro" w:hAnsi="Source Sans Pro"/>
-        </w:rPr>
-        <w:t xml:space="preserve"> that </w:t>
-      </w:r>
-      <w:proofErr w:type="spellStart"/>
-      <w:r>
-        <w:rPr>
-          <w:rFonts w:ascii="Source Sans Pro" w:hAnsi="Source Sans Pro"/>
-        </w:rPr>
-        <w:t>handels</w:t>
-      </w:r>
-      <w:proofErr w:type="spellEnd"/>
-      <w:r>
-        <w:rPr>
-          <w:rFonts w:ascii="Source Sans Pro" w:hAnsi="Source Sans Pro"/>
-        </w:rPr>
-        <w:t xml:space="preserve"> the start of the Sniffer process which can be triggered from the plugin</w:t>
-      </w:r>
-    </w:p>
-    <w:p>
-      <w:pPr>
-        <w:pStyle w:val="NoSpacing"/>
-        <w:rPr>
-          <w:rFonts w:ascii="Source Sans Pro" w:hAnsi="Source Sans Pro"/>
-        </w:rPr>
-      </w:pPr>
-      <w:proofErr w:type="gramStart"/>
-      <w:r>
-        <w:rPr>
-          <w:rFonts w:ascii="Source Sans Pro" w:hAnsi="Source Sans Pro"/>
-        </w:rPr>
-        <w:t>interface</w:t>
-      </w:r>
-      <w:proofErr w:type="gramEnd"/>
-      <w:r>
-        <w:rPr>
-          <w:rFonts w:ascii="Source Sans Pro" w:hAnsi="Source Sans Pro"/>
-        </w:rPr>
-        <w:t>.</w:t>
-      </w:r>
-    </w:p>
-    <w:p>
-      <w:pPr>
-        <w:pStyle w:val="NoSpacing"/>
-        <w:rPr>
-          <w:rFonts w:ascii="Source Sans Pro" w:hAnsi="Source Sans Pro"/>
-        </w:rPr>
-      </w:pPr>
-    </w:p>
-    <w:p>
-      <w:pPr>
-        <w:pStyle w:val="NoSpacing"/>
-        <w:rPr>
-          <w:rFonts w:ascii="Source Sans Pro" w:hAnsi="Source Sans Pro"/>
-        </w:rPr>
-      </w:pPr>
-    </w:p>
-    <w:p>
-      <w:pPr>
-        <w:pStyle w:val="NoSpacing"/>
-        <w:rPr>
-          <w:rFonts w:ascii="Source Sans Pro" w:hAnsi="Source Sans Pro"/>
-        </w:rPr>
-      </w:pPr>
-      <w:r>
-        <w:rPr>
-          <w:rFonts w:ascii="Source Sans Pro" w:hAnsi="Source Sans Pro"/>
-        </w:rPr>
-        <w:t>""</w:t>
-      </w:r>
-      <w:proofErr w:type="gramStart"/>
-      <w:r>
-        <w:rPr>
-          <w:rFonts w:ascii="Source Sans Pro" w:hAnsi="Source Sans Pro"/>
-        </w:rPr>
-        <w:t>"  ~</w:t>
-      </w:r>
-      <w:proofErr w:type="gramEnd"/>
-      <w:r>
-        <w:rPr>
-          <w:rFonts w:ascii="Source Sans Pro" w:hAnsi="Source Sans Pro"/>
-        </w:rPr>
-        <w:t>/twister/services/PacketSniffer.py  """</w:t>
-      </w:r>
-    </w:p>
-    <w:p>
-      <w:pPr>
-        <w:pStyle w:val="NoSpacing"/>
-        <w:rPr>
-          <w:rFonts w:ascii="Source Sans Pro" w:hAnsi="Source Sans Pro"/>
-        </w:rPr>
-      </w:pPr>
-    </w:p>
-    <w:p>
-      <w:pPr>
-        <w:pStyle w:val="NoSpacing"/>
-        <w:rPr>
-          <w:rFonts w:ascii="Source Sans Pro" w:hAnsi="Source Sans Pro"/>
-        </w:rPr>
-      </w:pPr>
-      <w:r>
-        <w:rPr>
-          <w:rFonts w:ascii="Source Sans Pro" w:hAnsi="Source Sans Pro"/>
-        </w:rPr>
-        <w:t xml:space="preserve">    This file contains the </w:t>
-      </w:r>
-      <w:proofErr w:type="spellStart"/>
-      <w:r>
-        <w:rPr>
-          <w:rFonts w:ascii="Source Sans Pro" w:hAnsi="Source Sans Pro"/>
-        </w:rPr>
-        <w:t>PacketSniffer</w:t>
-      </w:r>
-      <w:proofErr w:type="spellEnd"/>
-      <w:r>
-        <w:rPr>
-          <w:rFonts w:ascii="Source Sans Pro" w:hAnsi="Source Sans Pro"/>
-        </w:rPr>
-        <w:t xml:space="preserve"> class implementation. It uses </w:t>
+      <w:r>
+        <w:rPr>
+          <w:rFonts w:ascii="Source Sans Pro" w:hAnsi="Source Sans Pro"/>
+        </w:rPr>
+        <w:t>instance that handels the start of the Sniffer process which can be triggered from the plugin</w:t>
+      </w:r>
+    </w:p>
+    <w:p>
+      <w:pPr>
+        <w:pStyle w:val="NoSpacing"/>
+        <w:rPr>
+          <w:rFonts w:ascii="Source Sans Pro" w:hAnsi="Source Sans Pro"/>
+        </w:rPr>
+      </w:pPr>
+      <w:r>
+        <w:rPr>
+          <w:rFonts w:ascii="Source Sans Pro" w:hAnsi="Source Sans Pro"/>
+        </w:rPr>
+        <w:t>interface.</w:t>
+      </w:r>
+    </w:p>
+    <w:p>
+      <w:pPr>
+        <w:pStyle w:val="NoSpacing"/>
+        <w:rPr>
+          <w:rFonts w:ascii="Source Sans Pro" w:hAnsi="Source Sans Pro"/>
+        </w:rPr>
+      </w:pPr>
+    </w:p>
+    <w:p>
+      <w:pPr>
+        <w:pStyle w:val="NoSpacing"/>
+        <w:rPr>
+          <w:rFonts w:ascii="Source Sans Pro" w:hAnsi="Source Sans Pro"/>
+        </w:rPr>
+      </w:pPr>
+    </w:p>
+    <w:p>
+      <w:pPr>
+        <w:pStyle w:val="NoSpacing"/>
+        <w:rPr>
+          <w:rFonts w:ascii="Source Sans Pro" w:hAnsi="Source Sans Pro"/>
+        </w:rPr>
+      </w:pPr>
+      <w:r>
+        <w:rPr>
+          <w:rFonts w:ascii="Source Sans Pro" w:hAnsi="Source Sans Pro"/>
+        </w:rPr>
+        <w:t>"""  ~/twister/services/PacketSniffer.py  """</w:t>
+      </w:r>
+    </w:p>
+    <w:p>
+      <w:pPr>
+        <w:pStyle w:val="NoSpacing"/>
+        <w:rPr>
+          <w:rFonts w:ascii="Source Sans Pro" w:hAnsi="Source Sans Pro"/>
+        </w:rPr>
+      </w:pPr>
+    </w:p>
+    <w:p>
+      <w:pPr>
+        <w:pStyle w:val="NoSpacing"/>
+        <w:rPr>
+          <w:rFonts w:ascii="Source Sans Pro" w:hAnsi="Source Sans Pro"/>
+        </w:rPr>
+      </w:pPr>
+      <w:r>
+        <w:rPr>
+          <w:rFonts w:ascii="Source Sans Pro" w:hAnsi="Source Sans Pro"/>
+        </w:rPr>
+        <w:t xml:space="preserve">    This file contains the PacketSniffer class implementation. It uses </w:t>
       </w:r>
       <w:r>
         <w:rPr>
@@ -8398,171 +6737,81 @@
           <w:rFonts w:ascii="Source Sans Pro" w:hAnsi="Source Sans Pro"/>
         </w:rPr>
       </w:pPr>
-      <w:proofErr w:type="gramStart"/>
-      <w:r>
-        <w:rPr>
-          <w:rFonts w:ascii="Source Sans Pro" w:hAnsi="Source Sans Pro"/>
-        </w:rPr>
-        <w:t>and</w:t>
-      </w:r>
-      <w:proofErr w:type="gramEnd"/>
-      <w:r>
-        <w:rPr>
-          <w:rFonts w:ascii="Source Sans Pro" w:hAnsi="Source Sans Pro"/>
-        </w:rPr>
-        <w:t xml:space="preserve"> </w:t>
-      </w:r>
-      <w:proofErr w:type="spellStart"/>
-      <w:r>
-        <w:rPr>
-          <w:rFonts w:ascii="Source Sans Pro" w:hAnsi="Source Sans Pro"/>
-        </w:rPr>
-        <w:t>ParseData</w:t>
-      </w:r>
-      <w:proofErr w:type="spellEnd"/>
-      <w:r>
-        <w:rPr>
-          <w:rFonts w:ascii="Source Sans Pro" w:hAnsi="Source Sans Pro"/>
-        </w:rPr>
-        <w:t>.</w:t>
-      </w:r>
-    </w:p>
-    <w:p>
-      <w:pPr>
-        <w:pStyle w:val="NoSpacing"/>
-        <w:rPr>
-          <w:rFonts w:ascii="Source Sans Pro" w:hAnsi="Source Sans Pro"/>
-        </w:rPr>
-      </w:pPr>
-      <w:r>
-        <w:rPr>
-          <w:rFonts w:ascii="Source Sans Pro" w:hAnsi="Source Sans Pro"/>
-        </w:rPr>
-        <w:t xml:space="preserve">    The Sniffer class inherits Automaton class from </w:t>
-      </w:r>
-      <w:proofErr w:type="spellStart"/>
-      <w:r>
-        <w:rPr>
-          <w:rFonts w:ascii="Source Sans Pro" w:hAnsi="Source Sans Pro"/>
-        </w:rPr>
-        <w:t>scapy</w:t>
-      </w:r>
-      <w:proofErr w:type="spellEnd"/>
-      <w:r>
-        <w:rPr>
-          <w:rFonts w:ascii="Source Sans Pro" w:hAnsi="Source Sans Pro"/>
-        </w:rPr>
-        <w:t xml:space="preserve"> library and deals with the storing of</w:t>
-      </w:r>
-    </w:p>
-    <w:p>
-      <w:pPr>
-        <w:pStyle w:val="NoSpacing"/>
-        <w:rPr>
-          <w:rFonts w:ascii="Source Sans Pro" w:hAnsi="Source Sans Pro"/>
-        </w:rPr>
-      </w:pPr>
-      <w:proofErr w:type="spellStart"/>
-      <w:proofErr w:type="gramStart"/>
-      <w:r>
-        <w:rPr>
-          <w:rFonts w:ascii="Source Sans Pro" w:hAnsi="Source Sans Pro"/>
-        </w:rPr>
-        <w:t>intrenet</w:t>
-      </w:r>
-      <w:proofErr w:type="spellEnd"/>
-      <w:proofErr w:type="gramEnd"/>
-      <w:r>
-        <w:rPr>
-          <w:rFonts w:ascii="Source Sans Pro" w:hAnsi="Source Sans Pro"/>
-        </w:rPr>
-        <w:t xml:space="preserve"> packets in a list.</w:t>
-      </w:r>
-    </w:p>
-    <w:p>
-      <w:pPr>
-        <w:pStyle w:val="NoSpacing"/>
-        <w:rPr>
-          <w:rFonts w:ascii="Source Sans Pro" w:hAnsi="Source Sans Pro"/>
-        </w:rPr>
-      </w:pPr>
-      <w:r>
-        <w:rPr>
-          <w:rFonts w:ascii="Source Sans Pro" w:hAnsi="Source Sans Pro"/>
-        </w:rPr>
-        <w:t xml:space="preserve">    </w:t>
-      </w:r>
-      <w:proofErr w:type="spellStart"/>
-      <w:r>
-        <w:rPr>
-          <w:rFonts w:ascii="Source Sans Pro" w:hAnsi="Source Sans Pro"/>
-        </w:rPr>
-        <w:t>ParseData</w:t>
-      </w:r>
-      <w:proofErr w:type="spellEnd"/>
-      <w:r>
-        <w:rPr>
-          <w:rFonts w:ascii="Source Sans Pro" w:hAnsi="Source Sans Pro"/>
-        </w:rPr>
-        <w:t xml:space="preserve"> class treats the CE status, sniffing filters and packets sending. It checks the CE</w:t>
-      </w:r>
-    </w:p>
-    <w:p>
-      <w:pPr>
-        <w:pStyle w:val="NoSpacing"/>
-        <w:rPr>
-          <w:rFonts w:ascii="Source Sans Pro" w:hAnsi="Source Sans Pro"/>
-        </w:rPr>
-      </w:pPr>
-      <w:proofErr w:type="gramStart"/>
-      <w:r>
-        <w:rPr>
-          <w:rFonts w:ascii="Source Sans Pro" w:hAnsi="Source Sans Pro"/>
-        </w:rPr>
-        <w:t>status</w:t>
-      </w:r>
-      <w:proofErr w:type="gramEnd"/>
-      <w:r>
-        <w:rPr>
-          <w:rFonts w:ascii="Source Sans Pro" w:hAnsi="Source Sans Pro"/>
-        </w:rPr>
-        <w:t>, updates the Sniffer filters and it pops out the packets stored in the list by Sniffer, parse</w:t>
-      </w:r>
-    </w:p>
-    <w:p>
-      <w:pPr>
-        <w:pStyle w:val="NoSpacing"/>
-        <w:rPr>
-          <w:rFonts w:ascii="Source Sans Pro" w:hAnsi="Source Sans Pro"/>
-        </w:rPr>
-      </w:pPr>
-      <w:proofErr w:type="gramStart"/>
-      <w:r>
-        <w:rPr>
-          <w:rFonts w:ascii="Source Sans Pro" w:hAnsi="Source Sans Pro"/>
-        </w:rPr>
-        <w:t>them</w:t>
-      </w:r>
-      <w:proofErr w:type="gramEnd"/>
-      <w:r>
-        <w:rPr>
-          <w:rFonts w:ascii="Source Sans Pro" w:hAnsi="Source Sans Pro"/>
-        </w:rPr>
-        <w:t xml:space="preserve"> and sends them to CE </w:t>
-      </w:r>
-      <w:proofErr w:type="spellStart"/>
-      <w:r>
-        <w:rPr>
-          <w:rFonts w:ascii="Source Sans Pro" w:hAnsi="Source Sans Pro"/>
-        </w:rPr>
-        <w:t>PacketSnifferPlugin</w:t>
-      </w:r>
-      <w:proofErr w:type="spellEnd"/>
-      <w:r>
-        <w:rPr>
-          <w:rFonts w:ascii="Source Sans Pro" w:hAnsi="Source Sans Pro"/>
-        </w:rPr>
-        <w:t>.</w:t>
+      <w:r>
+        <w:rPr>
+          <w:rFonts w:ascii="Source Sans Pro" w:hAnsi="Source Sans Pro"/>
+        </w:rPr>
+        <w:t>and ParseData.</w:t>
+      </w:r>
+    </w:p>
+    <w:p>
+      <w:pPr>
+        <w:pStyle w:val="NoSpacing"/>
+        <w:rPr>
+          <w:rFonts w:ascii="Source Sans Pro" w:hAnsi="Source Sans Pro"/>
+        </w:rPr>
+      </w:pPr>
+      <w:r>
+        <w:rPr>
+          <w:rFonts w:ascii="Source Sans Pro" w:hAnsi="Source Sans Pro"/>
+        </w:rPr>
+        <w:t xml:space="preserve">    The Sniffer class inherits Automaton class from scapy library and deals with the storing of</w:t>
+      </w:r>
+    </w:p>
+    <w:p>
+      <w:pPr>
+        <w:pStyle w:val="NoSpacing"/>
+        <w:rPr>
+          <w:rFonts w:ascii="Source Sans Pro" w:hAnsi="Source Sans Pro"/>
+        </w:rPr>
+      </w:pPr>
+      <w:r>
+        <w:rPr>
+          <w:rFonts w:ascii="Source Sans Pro" w:hAnsi="Source Sans Pro"/>
+        </w:rPr>
+        <w:t>intrenet packets in a list.</w:t>
+      </w:r>
+    </w:p>
+    <w:p>
+      <w:pPr>
+        <w:pStyle w:val="NoSpacing"/>
+        <w:rPr>
+          <w:rFonts w:ascii="Source Sans Pro" w:hAnsi="Source Sans Pro"/>
+        </w:rPr>
+      </w:pPr>
+      <w:r>
+        <w:rPr>
+          <w:rFonts w:ascii="Source Sans Pro" w:hAnsi="Source Sans Pro"/>
+        </w:rPr>
+        <w:t xml:space="preserve">    ParseData class treats the CE status, sniffing filters and packets sending. It checks the CE</w:t>
+      </w:r>
+    </w:p>
+    <w:p>
+      <w:pPr>
+        <w:pStyle w:val="NoSpacing"/>
+        <w:rPr>
+          <w:rFonts w:ascii="Source Sans Pro" w:hAnsi="Source Sans Pro"/>
+        </w:rPr>
+      </w:pPr>
+      <w:r>
+        <w:rPr>
+          <w:rFonts w:ascii="Source Sans Pro" w:hAnsi="Source Sans Pro"/>
+        </w:rPr>
+        <w:t>status, updates the Sniffer filters and it pops out the packets stored in the list by Sniffer, parse</w:t>
+      </w:r>
+    </w:p>
+    <w:p>
+      <w:pPr>
+        <w:pStyle w:val="NoSpacing"/>
+        <w:rPr>
+          <w:rFonts w:ascii="Source Sans Pro" w:hAnsi="Source Sans Pro"/>
+        </w:rPr>
+      </w:pPr>
+      <w:r>
+        <w:rPr>
+          <w:rFonts w:ascii="Source Sans Pro" w:hAnsi="Source Sans Pro"/>
+        </w:rPr>
+        <w:t>them and sends them to CE PacketSnifferPlugin.</w:t>
       </w:r>
     </w:p>
     <w:p>
@@ -8593,295 +6842,151 @@
           <w:rFonts w:ascii="Source Sans Pro" w:hAnsi="Source Sans Pro"/>
         </w:rPr>
         <w:lastRenderedPageBreak/>
-        <w:t>""</w:t>
-      </w:r>
-      <w:proofErr w:type="gramStart"/>
-      <w:r>
-        <w:rPr>
-          <w:rFonts w:ascii="Source Sans Pro" w:hAnsi="Source Sans Pro"/>
-        </w:rPr>
-        <w:t>"  ~</w:t>
-      </w:r>
-      <w:proofErr w:type="gramEnd"/>
-      <w:r>
-        <w:rPr>
-          <w:rFonts w:ascii="Source Sans Pro" w:hAnsi="Source Sans Pro"/>
-        </w:rPr>
-        <w:t>/twister/services/PacketSnifferClasses.py  """</w:t>
-      </w:r>
-    </w:p>
-    <w:p>
-      <w:pPr>
-        <w:pStyle w:val="NoSpacing"/>
-        <w:rPr>
-          <w:rFonts w:ascii="Source Sans Pro" w:hAnsi="Source Sans Pro"/>
-        </w:rPr>
-      </w:pPr>
-    </w:p>
-    <w:p>
-      <w:pPr>
-        <w:pStyle w:val="NoSpacing"/>
-        <w:rPr>
-          <w:rFonts w:ascii="Source Sans Pro" w:hAnsi="Source Sans Pro"/>
-        </w:rPr>
-      </w:pPr>
-      <w:r>
-        <w:rPr>
-          <w:rFonts w:ascii="Source Sans Pro" w:hAnsi="Source Sans Pro"/>
-        </w:rPr>
-        <w:t xml:space="preserve">    In this file is implemented the class for the </w:t>
-      </w:r>
-      <w:proofErr w:type="spellStart"/>
-      <w:r>
-        <w:rPr>
-          <w:rFonts w:ascii="Source Sans Pro" w:hAnsi="Source Sans Pro"/>
-        </w:rPr>
-        <w:t>OpenFlow</w:t>
-      </w:r>
-      <w:proofErr w:type="spellEnd"/>
-      <w:r>
-        <w:rPr>
-          <w:rFonts w:ascii="Source Sans Pro" w:hAnsi="Source Sans Pro"/>
-        </w:rPr>
-        <w:t xml:space="preserve"> protocol detection. This class inherits</w:t>
-      </w:r>
-    </w:p>
-    <w:p>
-      <w:pPr>
-        <w:pStyle w:val="NoSpacing"/>
-        <w:rPr>
-          <w:rFonts w:ascii="Source Sans Pro" w:hAnsi="Source Sans Pro"/>
-        </w:rPr>
-      </w:pPr>
-      <w:r>
-        <w:rPr>
-          <w:rFonts w:ascii="Source Sans Pro" w:hAnsi="Source Sans Pro"/>
-        </w:rPr>
-        <w:t xml:space="preserve">Packet class from </w:t>
-      </w:r>
-      <w:proofErr w:type="spellStart"/>
-      <w:r>
-        <w:rPr>
-          <w:rFonts w:ascii="Source Sans Pro" w:hAnsi="Source Sans Pro"/>
-        </w:rPr>
-        <w:t>scapy</w:t>
-      </w:r>
-      <w:proofErr w:type="spellEnd"/>
-      <w:r>
-        <w:rPr>
-          <w:rFonts w:ascii="Source Sans Pro" w:hAnsi="Source Sans Pro"/>
-        </w:rPr>
-        <w:t xml:space="preserve"> and treats all the fields that can be present in </w:t>
-      </w:r>
-      <w:proofErr w:type="gramStart"/>
-      <w:r>
-        <w:rPr>
-          <w:rFonts w:ascii="Source Sans Pro" w:hAnsi="Source Sans Pro"/>
-        </w:rPr>
-        <w:t>a</w:t>
-      </w:r>
-      <w:proofErr w:type="gramEnd"/>
-      <w:r>
-        <w:rPr>
-          <w:rFonts w:ascii="Source Sans Pro" w:hAnsi="Source Sans Pro"/>
-        </w:rPr>
-        <w:t xml:space="preserve"> </w:t>
-      </w:r>
-      <w:proofErr w:type="spellStart"/>
-      <w:r>
-        <w:rPr>
-          <w:rFonts w:ascii="Source Sans Pro" w:hAnsi="Source Sans Pro"/>
-        </w:rPr>
-        <w:t>OpenFlow</w:t>
-      </w:r>
-      <w:proofErr w:type="spellEnd"/>
-      <w:r>
-        <w:rPr>
-          <w:rFonts w:ascii="Source Sans Pro" w:hAnsi="Source Sans Pro"/>
-        </w:rPr>
-        <w:t xml:space="preserve"> packet. It maps</w:t>
-      </w:r>
-    </w:p>
-    <w:p>
-      <w:pPr>
-        <w:pStyle w:val="NoSpacing"/>
-        <w:rPr>
-          <w:rFonts w:ascii="Source Sans Pro" w:hAnsi="Source Sans Pro"/>
-        </w:rPr>
-      </w:pPr>
-      <w:proofErr w:type="gramStart"/>
-      <w:r>
-        <w:rPr>
-          <w:rFonts w:ascii="Source Sans Pro" w:hAnsi="Source Sans Pro"/>
-        </w:rPr>
-        <w:t>the</w:t>
-      </w:r>
-      <w:proofErr w:type="gramEnd"/>
-      <w:r>
-        <w:rPr>
-          <w:rFonts w:ascii="Source Sans Pro" w:hAnsi="Source Sans Pro"/>
-        </w:rPr>
-        <w:t xml:space="preserve"> captured packet data on the defined model.</w:t>
-      </w:r>
-    </w:p>
-    <w:p>
-      <w:pPr>
-        <w:pStyle w:val="NoSpacing"/>
-        <w:rPr>
-          <w:rFonts w:ascii="Source Sans Pro" w:hAnsi="Source Sans Pro"/>
-        </w:rPr>
-      </w:pPr>
-    </w:p>
-    <w:p>
-      <w:pPr>
-        <w:pStyle w:val="NoSpacing"/>
-        <w:rPr>
-          <w:rFonts w:ascii="Source Sans Pro" w:hAnsi="Source Sans Pro"/>
-        </w:rPr>
-      </w:pPr>
-    </w:p>
-    <w:p>
-      <w:pPr>
-        <w:pStyle w:val="NoSpacing"/>
-        <w:rPr>
-          <w:rFonts w:ascii="Source Sans Pro" w:hAnsi="Source Sans Pro"/>
-        </w:rPr>
-      </w:pPr>
-      <w:r>
-        <w:rPr>
-          <w:rFonts w:ascii="Source Sans Pro" w:hAnsi="Source Sans Pro"/>
-        </w:rPr>
-        <w:t>""</w:t>
-      </w:r>
-      <w:proofErr w:type="gramStart"/>
-      <w:r>
-        <w:rPr>
-          <w:rFonts w:ascii="Source Sans Pro" w:hAnsi="Source Sans Pro"/>
-        </w:rPr>
-        <w:t>"  /</w:t>
-      </w:r>
-      <w:proofErr w:type="gramEnd"/>
-      <w:r>
-        <w:rPr>
-          <w:rFonts w:ascii="Source Sans Pro" w:hAnsi="Source Sans Pro"/>
-        </w:rPr>
-        <w:t>opt/twister/plugins/PacketSnifferPlugin.py  """</w:t>
-      </w:r>
-    </w:p>
-    <w:p>
-      <w:pPr>
-        <w:pStyle w:val="NoSpacing"/>
-        <w:rPr>
-          <w:rFonts w:ascii="Source Sans Pro" w:hAnsi="Source Sans Pro"/>
-        </w:rPr>
-      </w:pPr>
-    </w:p>
-    <w:p>
-      <w:pPr>
-        <w:pStyle w:val="NoSpacing"/>
-        <w:rPr>
-          <w:rFonts w:ascii="Source Sans Pro" w:hAnsi="Source Sans Pro"/>
-        </w:rPr>
-      </w:pPr>
-      <w:r>
-        <w:rPr>
-          <w:rFonts w:ascii="Source Sans Pro" w:hAnsi="Source Sans Pro"/>
-        </w:rPr>
-        <w:t xml:space="preserve">    This is the Sniffer plugin class which is </w:t>
-      </w:r>
-      <w:proofErr w:type="spellStart"/>
-      <w:r>
-        <w:rPr>
-          <w:rFonts w:ascii="Source Sans Pro" w:hAnsi="Source Sans Pro"/>
-        </w:rPr>
-        <w:t>locataed</w:t>
-      </w:r>
-      <w:proofErr w:type="spellEnd"/>
-      <w:r>
-        <w:rPr>
-          <w:rFonts w:ascii="Source Sans Pro" w:hAnsi="Source Sans Pro"/>
-        </w:rPr>
-        <w:t xml:space="preserve"> on CE. It makes the connection between the</w:t>
-      </w:r>
-    </w:p>
-    <w:p>
-      <w:pPr>
-        <w:pStyle w:val="NoSpacing"/>
-        <w:rPr>
-          <w:rFonts w:ascii="Source Sans Pro" w:hAnsi="Source Sans Pro"/>
-        </w:rPr>
-      </w:pPr>
-      <w:proofErr w:type="gramStart"/>
-      <w:r>
-        <w:rPr>
-          <w:rFonts w:ascii="Source Sans Pro" w:hAnsi="Source Sans Pro"/>
-        </w:rPr>
-        <w:t>sniffer</w:t>
-      </w:r>
-      <w:proofErr w:type="gramEnd"/>
-      <w:r>
-        <w:rPr>
-          <w:rFonts w:ascii="Source Sans Pro" w:hAnsi="Source Sans Pro"/>
-        </w:rPr>
-        <w:t xml:space="preserve"> service on client machine and Twister interface. The plugin holds the packets, deals with</w:t>
-      </w:r>
-    </w:p>
-    <w:p>
-      <w:pPr>
-        <w:pStyle w:val="NoSpacing"/>
-        <w:rPr>
-          <w:rFonts w:ascii="Source Sans Pro" w:hAnsi="Source Sans Pro"/>
-        </w:rPr>
-      </w:pPr>
-      <w:proofErr w:type="gramStart"/>
-      <w:r>
-        <w:rPr>
-          <w:rFonts w:ascii="Source Sans Pro" w:hAnsi="Source Sans Pro"/>
-        </w:rPr>
-        <w:t>saving</w:t>
-      </w:r>
-      <w:proofErr w:type="gramEnd"/>
-      <w:r>
-        <w:rPr>
-          <w:rFonts w:ascii="Source Sans Pro" w:hAnsi="Source Sans Pro"/>
-        </w:rPr>
-        <w:t xml:space="preserve"> them in '.</w:t>
-      </w:r>
-      <w:proofErr w:type="spellStart"/>
-      <w:r>
-        <w:rPr>
-          <w:rFonts w:ascii="Source Sans Pro" w:hAnsi="Source Sans Pro"/>
-        </w:rPr>
-        <w:t>pcap</w:t>
-      </w:r>
-      <w:proofErr w:type="spellEnd"/>
-      <w:r>
-        <w:rPr>
-          <w:rFonts w:ascii="Source Sans Pro" w:hAnsi="Source Sans Pro"/>
-        </w:rPr>
-        <w:t>' format and connects the commands from the interface with the Sniffer service</w:t>
-      </w:r>
-    </w:p>
-    <w:p>
-      <w:pPr>
-        <w:pStyle w:val="NoSpacing"/>
-        <w:rPr>
-          <w:rFonts w:ascii="Source Sans Pro" w:hAnsi="Source Sans Pro"/>
-        </w:rPr>
-      </w:pPr>
-      <w:proofErr w:type="gramStart"/>
-      <w:r>
-        <w:rPr>
-          <w:rFonts w:ascii="Source Sans Pro" w:hAnsi="Source Sans Pro"/>
-        </w:rPr>
-        <w:t>on</w:t>
-      </w:r>
-      <w:proofErr w:type="gramEnd"/>
-      <w:r>
-        <w:rPr>
-          <w:rFonts w:ascii="Source Sans Pro" w:hAnsi="Source Sans Pro"/>
-        </w:rPr>
-        <w:t xml:space="preserve"> client machine.</w:t>
+        <w:t>"""  ~/twister/services/PacketSnifferClasses.py  """</w:t>
+      </w:r>
+    </w:p>
+    <w:p>
+      <w:pPr>
+        <w:pStyle w:val="NoSpacing"/>
+        <w:rPr>
+          <w:rFonts w:ascii="Source Sans Pro" w:hAnsi="Source Sans Pro"/>
+        </w:rPr>
+      </w:pPr>
+    </w:p>
+    <w:p>
+      <w:pPr>
+        <w:pStyle w:val="NoSpacing"/>
+        <w:rPr>
+          <w:rFonts w:ascii="Source Sans Pro" w:hAnsi="Source Sans Pro"/>
+        </w:rPr>
+      </w:pPr>
+      <w:r>
+        <w:rPr>
+          <w:rFonts w:ascii="Source Sans Pro" w:hAnsi="Source Sans Pro"/>
+        </w:rPr>
+        <w:t xml:space="preserve">    In this file is implemented the class for the OpenFlow protocol detection. This class inherits</w:t>
+      </w:r>
+    </w:p>
+    <w:p>
+      <w:pPr>
+        <w:pStyle w:val="NoSpacing"/>
+        <w:rPr>
+          <w:rFonts w:ascii="Source Sans Pro" w:hAnsi="Source Sans Pro"/>
+        </w:rPr>
+      </w:pPr>
+      <w:r>
+        <w:rPr>
+          <w:rFonts w:ascii="Source Sans Pro" w:hAnsi="Source Sans Pro"/>
+        </w:rPr>
+        <w:t>Packet class from scapy and treats all the fields that can be present in a OpenFlow packet. It maps</w:t>
+      </w:r>
+    </w:p>
+    <w:p>
+      <w:pPr>
+        <w:pStyle w:val="NoSpacing"/>
+        <w:rPr>
+          <w:rFonts w:ascii="Source Sans Pro" w:hAnsi="Source Sans Pro"/>
+        </w:rPr>
+      </w:pPr>
+      <w:r>
+        <w:rPr>
+          <w:rFonts w:ascii="Source Sans Pro" w:hAnsi="Source Sans Pro"/>
+        </w:rPr>
+        <w:t>the captured packet data on the defined model.</w:t>
+      </w:r>
+    </w:p>
+    <w:p>
+      <w:pPr>
+        <w:pStyle w:val="NoSpacing"/>
+        <w:rPr>
+          <w:rFonts w:ascii="Source Sans Pro" w:hAnsi="Source Sans Pro"/>
+        </w:rPr>
+      </w:pPr>
+    </w:p>
+    <w:p>
+      <w:pPr>
+        <w:pStyle w:val="NoSpacing"/>
+        <w:rPr>
+          <w:rFonts w:ascii="Source Sans Pro" w:hAnsi="Source Sans Pro"/>
+        </w:rPr>
+      </w:pPr>
+    </w:p>
+    <w:p>
+      <w:pPr>
+        <w:pStyle w:val="NoSpacing"/>
+        <w:rPr>
+          <w:rFonts w:ascii="Source Sans Pro" w:hAnsi="Source Sans Pro"/>
+        </w:rPr>
+      </w:pPr>
+      <w:r>
+        <w:rPr>
+          <w:rFonts w:ascii="Source Sans Pro" w:hAnsi="Source Sans Pro"/>
+        </w:rPr>
+        <w:t>"""  /opt/twister/plugins/PacketSnifferPlugin.py  """</w:t>
+      </w:r>
+    </w:p>
+    <w:p>
+      <w:pPr>
+        <w:pStyle w:val="NoSpacing"/>
+        <w:rPr>
+          <w:rFonts w:ascii="Source Sans Pro" w:hAnsi="Source Sans Pro"/>
+        </w:rPr>
+      </w:pPr>
+    </w:p>
+    <w:p>
+      <w:pPr>
+        <w:pStyle w:val="NoSpacing"/>
+        <w:rPr>
+          <w:rFonts w:ascii="Source Sans Pro" w:hAnsi="Source Sans Pro"/>
+        </w:rPr>
+      </w:pPr>
+      <w:r>
+        <w:rPr>
+          <w:rFonts w:ascii="Source Sans Pro" w:hAnsi="Source Sans Pro"/>
+        </w:rPr>
+        <w:t xml:space="preserve">    This is the Sniffer plugin class which is locataed on CE. It makes the connection between the</w:t>
+      </w:r>
+    </w:p>
+    <w:p>
+      <w:pPr>
+        <w:pStyle w:val="NoSpacing"/>
+        <w:rPr>
+          <w:rFonts w:ascii="Source Sans Pro" w:hAnsi="Source Sans Pro"/>
+        </w:rPr>
+      </w:pPr>
+      <w:r>
+        <w:rPr>
+          <w:rFonts w:ascii="Source Sans Pro" w:hAnsi="Source Sans Pro"/>
+        </w:rPr>
+        <w:t>sniffer service on client machine and Twister interface. The plugin holds the packets, deals with</w:t>
+      </w:r>
+    </w:p>
+    <w:p>
+      <w:pPr>
+        <w:pStyle w:val="NoSpacing"/>
+        <w:rPr>
+          <w:rFonts w:ascii="Source Sans Pro" w:hAnsi="Source Sans Pro"/>
+        </w:rPr>
+      </w:pPr>
+      <w:r>
+        <w:rPr>
+          <w:rFonts w:ascii="Source Sans Pro" w:hAnsi="Source Sans Pro"/>
+        </w:rPr>
+        <w:t>saving them in '.pcap' format and connects the commands from the interface with the Sniffer service</w:t>
+      </w:r>
+    </w:p>
+    <w:p>
+      <w:pPr>
+        <w:pStyle w:val="NoSpacing"/>
+        <w:rPr>
+          <w:rFonts w:ascii="Source Sans Pro" w:hAnsi="Source Sans Pro"/>
+        </w:rPr>
+      </w:pPr>
+      <w:r>
+        <w:rPr>
+          <w:rFonts w:ascii="Source Sans Pro" w:hAnsi="Source Sans Pro"/>
+        </w:rPr>
+        <w:t>on client machine.</w:t>
       </w:r>
     </w:p>
     <w:p>
@@ -8913,21 +7018,7 @@
         <w:rPr>
           <w:rFonts w:ascii="Source Sans Pro" w:hAnsi="Source Sans Pro"/>
         </w:rPr>
-        <w:t xml:space="preserve"> of </w:t>
-      </w:r>
-      <w:proofErr w:type="spellStart"/>
-      <w:r>
-        <w:rPr>
-          <w:rFonts w:ascii="Source Sans Pro" w:hAnsi="Source Sans Pro"/>
-        </w:rPr>
-        <w:t>PacketSniffer</w:t>
-      </w:r>
-      <w:proofErr w:type="spellEnd"/>
-      <w:r>
-        <w:rPr>
-          <w:rFonts w:ascii="Source Sans Pro" w:hAnsi="Source Sans Pro"/>
-        </w:rPr>
-        <w:t xml:space="preserve"> plugin in action.</w:t>
+        <w:t xml:space="preserve"> of PacketSniffer plugin in action.</w:t>
       </w:r>
     </w:p>
     <w:p>
@@ -9378,42 +7469,25 @@
           <w:b/>
         </w:rPr>
       </w:pPr>
-      <w:proofErr w:type="spellStart"/>
-      <w:r>
-        <w:rPr>
-          <w:rFonts w:ascii="Source Sans Pro" w:hAnsi="Source Sans Pro"/>
-          <w:b/>
-        </w:rPr>
-        <w:t>ServiceConsole</w:t>
-      </w:r>
-      <w:proofErr w:type="spellEnd"/>
-      <w:r>
-        <w:rPr>
-          <w:rFonts w:ascii="Source Sans Pro" w:hAnsi="Source Sans Pro"/>
-          <w:b/>
-        </w:rPr>
-        <w:t xml:space="preserve"> Plugin</w:t>
-      </w:r>
-    </w:p>
-    <w:p>
-      <w:pPr>
-        <w:rPr>
-          <w:rFonts w:ascii="Source Sans Pro" w:hAnsi="Source Sans Pro"/>
-        </w:rPr>
-      </w:pPr>
-      <w:proofErr w:type="spellStart"/>
-      <w:r>
-        <w:rPr>
-          <w:rFonts w:ascii="Source Sans Pro" w:hAnsi="Source Sans Pro"/>
-        </w:rPr>
-        <w:t>ServiceConsole</w:t>
-      </w:r>
-      <w:proofErr w:type="spellEnd"/>
-      <w:r>
-        <w:rPr>
-          <w:rFonts w:ascii="Source Sans Pro" w:hAnsi="Source Sans Pro"/>
-        </w:rPr>
-        <w:t xml:space="preserve"> P</w:t>
+      <w:r>
+        <w:rPr>
+          <w:rFonts w:ascii="Source Sans Pro" w:hAnsi="Source Sans Pro"/>
+          <w:b/>
+        </w:rPr>
+        <w:t>ServiceConsole Plugin</w:t>
+      </w:r>
+    </w:p>
+    <w:p>
+      <w:pPr>
+        <w:rPr>
+          <w:rFonts w:ascii="Source Sans Pro" w:hAnsi="Source Sans Pro"/>
+        </w:rPr>
+      </w:pPr>
+      <w:r>
+        <w:rPr>
+          <w:rFonts w:ascii="Source Sans Pro" w:hAnsi="Source Sans Pro"/>
+        </w:rPr>
+        <w:t>ServiceConsole P</w:t>
       </w:r>
       <w:r>
         <w:rPr>
@@ -9672,21 +7746,7 @@
           <w:rFonts w:ascii="Source Sans Pro" w:hAnsi="Source Sans Pro"/>
         </w:rPr>
         <w:lastRenderedPageBreak/>
-        <w:t xml:space="preserve">Screenshot of the </w:t>
-      </w:r>
-      <w:proofErr w:type="spellStart"/>
-      <w:r>
-        <w:rPr>
-          <w:rFonts w:ascii="Source Sans Pro" w:hAnsi="Source Sans Pro"/>
-        </w:rPr>
-        <w:t>ServiceConsole</w:t>
-      </w:r>
-      <w:proofErr w:type="spellEnd"/>
-      <w:r>
-        <w:rPr>
-          <w:rFonts w:ascii="Source Sans Pro" w:hAnsi="Source Sans Pro"/>
-        </w:rPr>
-        <w:t xml:space="preserve"> plugin in action:</w:t>
+        <w:t>Screenshot of the ServiceConsole plugin in action:</w:t>
       </w:r>
     </w:p>
     <w:p>
@@ -9757,7 +7817,6 @@
           <w:b/>
         </w:rPr>
       </w:pPr>
-      <w:proofErr w:type="spellStart"/>
       <w:r>
         <w:rPr>
           <w:rFonts w:ascii="Source Sans Pro" w:hAnsi="Source Sans Pro"/>
@@ -9765,7 +7824,6 @@
         </w:rPr>
         <w:t>ClearCase</w:t>
       </w:r>
-      <w:proofErr w:type="spellEnd"/>
       <w:r>
         <w:rPr>
           <w:rFonts w:ascii="Source Sans Pro" w:hAnsi="Source Sans Pro"/>
@@ -9784,21 +7842,7 @@
         <w:rPr>
           <w:rFonts w:ascii="Source Sans Pro" w:hAnsi="Source Sans Pro"/>
         </w:rPr>
-        <w:t xml:space="preserve">Twister framework offers integration with </w:t>
-      </w:r>
-      <w:proofErr w:type="spellStart"/>
-      <w:r>
-        <w:rPr>
-          <w:rFonts w:ascii="Source Sans Pro" w:hAnsi="Source Sans Pro"/>
-        </w:rPr>
-        <w:t>ClearCase</w:t>
-      </w:r>
-      <w:proofErr w:type="spellEnd"/>
-      <w:r>
-        <w:rPr>
-          <w:rFonts w:ascii="Source Sans Pro" w:hAnsi="Source Sans Pro"/>
-        </w:rPr>
-        <w:t xml:space="preserve"> through a built-in plugin. </w:t>
+        <w:t xml:space="preserve">Twister framework offers integration with ClearCase through a built-in plugin. </w:t>
       </w:r>
     </w:p>
     <w:p>
@@ -9818,21 +7862,7 @@
         <w:rPr>
           <w:rFonts w:ascii="Source Sans Pro" w:hAnsi="Source Sans Pro"/>
         </w:rPr>
-        <w:t xml:space="preserve"> The </w:t>
-      </w:r>
-      <w:proofErr w:type="spellStart"/>
-      <w:r>
-        <w:rPr>
-          <w:rFonts w:ascii="Source Sans Pro" w:hAnsi="Source Sans Pro"/>
-        </w:rPr>
-        <w:t>clearcase</w:t>
-      </w:r>
-      <w:proofErr w:type="spellEnd"/>
-      <w:r>
-        <w:rPr>
-          <w:rFonts w:ascii="Source Sans Pro" w:hAnsi="Source Sans Pro"/>
-        </w:rPr>
-        <w:t xml:space="preserve"> environment </w:t>
+        <w:t xml:space="preserve"> The clearcase environment </w:t>
       </w:r>
       <w:r>
         <w:rPr>
@@ -9853,6 +7883,96 @@
         </w:rPr>
         <w:t xml:space="preserve"> The plugin applies for dynamic views.</w:t>
       </w:r>
+      <w:r>
+        <w:rPr>
+          <w:rFonts w:ascii="Source Sans Pro" w:hAnsi="Source Sans Pro"/>
+        </w:rPr>
+        <w:t xml:space="preserve"> The following record MUST be added into the client’s configuration file plugins.xml:</w:t>
+      </w:r>
+    </w:p>
+    <w:p>
+      <w:pPr>
+        <w:ind w:left="3240" w:hanging="810"/>
+        <w:rPr>
+          <w:rFonts w:ascii="Source Sans Pro" w:hAnsi="Source Sans Pro"/>
+        </w:rPr>
+      </w:pPr>
+      <w:r>
+        <w:rPr>
+          <w:rFonts w:ascii="Source Sans Pro" w:hAnsi="Source Sans Pro"/>
+        </w:rPr>
+        <w:t>&lt;Plugin&gt;</w:t>
+      </w:r>
+    </w:p>
+    <w:p>
+      <w:pPr>
+        <w:ind w:left="3240" w:hanging="810"/>
+        <w:rPr>
+          <w:rFonts w:ascii="Source Sans Pro" w:hAnsi="Source Sans Pro"/>
+        </w:rPr>
+      </w:pPr>
+      <w:r>
+        <w:rPr>
+          <w:rFonts w:ascii="Source Sans Pro" w:hAnsi="Source Sans Pro"/>
+        </w:rPr>
+        <w:t xml:space="preserve">                &lt;name&gt;ClearCase&lt;/name&gt;</w:t>
+      </w:r>
+    </w:p>
+    <w:p>
+      <w:pPr>
+        <w:ind w:left="3240" w:hanging="810"/>
+        <w:rPr>
+          <w:rFonts w:ascii="Source Sans Pro" w:hAnsi="Source Sans Pro"/>
+        </w:rPr>
+      </w:pPr>
+      <w:r>
+        <w:rPr>
+          <w:rFonts w:ascii="Source Sans Pro" w:hAnsi="Source Sans Pro"/>
+        </w:rPr>
+        <w:t xml:space="preserve">                &lt;jarfile&gt;&lt;/jarfile&gt;</w:t>
+      </w:r>
+    </w:p>
+    <w:p>
+      <w:pPr>
+        <w:ind w:left="3240" w:hanging="810"/>
+        <w:rPr>
+          <w:rFonts w:ascii="Source Sans Pro" w:hAnsi="Source Sans Pro"/>
+        </w:rPr>
+      </w:pPr>
+      <w:r>
+        <w:rPr>
+          <w:rFonts w:ascii="Source Sans Pro" w:hAnsi="Source Sans Pro"/>
+        </w:rPr>
+        <w:t xml:space="preserve">                &lt;pyfile&gt;ClearCasePlugin.py&lt;/pyfile&gt;</w:t>
+      </w:r>
+    </w:p>
+    <w:p>
+      <w:pPr>
+        <w:ind w:left="3240" w:hanging="810"/>
+        <w:rPr>
+          <w:rFonts w:ascii="Source Sans Pro" w:hAnsi="Source Sans Pro"/>
+        </w:rPr>
+      </w:pPr>
+      <w:r>
+        <w:rPr>
+          <w:rFonts w:ascii="Source Sans Pro" w:hAnsi="Source Sans Pro"/>
+        </w:rPr>
+        <w:t xml:space="preserve">                &lt;status&gt;enabled&lt;/status&gt;</w:t>
+      </w:r>
+    </w:p>
+    <w:p>
+      <w:pPr>
+        <w:ind w:left="3240" w:hanging="810"/>
+        <w:rPr>
+          <w:rFonts w:ascii="Source Sans Pro" w:hAnsi="Source Sans Pro"/>
+        </w:rPr>
+      </w:pPr>
+      <w:r>
+        <w:rPr>
+          <w:rFonts w:ascii="Source Sans Pro" w:hAnsi="Source Sans Pro"/>
+        </w:rPr>
+        <w:t>&lt;/Plugin&gt;</w:t>
+      </w:r>
     </w:p>
     <w:p>
       <w:pPr>
@@ -9866,74 +7986,24 @@
         </w:rPr>
         <w:t xml:space="preserve">The </w:t>
       </w:r>
-      <w:proofErr w:type="spellStart"/>
-      <w:r>
-        <w:rPr>
-          <w:rFonts w:ascii="Source Sans Pro" w:hAnsi="Source Sans Pro"/>
-        </w:rPr>
-        <w:t>ClearCase</w:t>
-      </w:r>
-      <w:proofErr w:type="spellEnd"/>
-      <w:r>
-        <w:rPr>
-          <w:rFonts w:ascii="Source Sans Pro" w:hAnsi="Source Sans Pro"/>
-        </w:rPr>
-        <w:t xml:space="preserve"> </w:t>
-      </w:r>
-      <w:proofErr w:type="gramStart"/>
-      <w:r>
-        <w:rPr>
-          <w:rFonts w:ascii="Source Sans Pro" w:hAnsi="Source Sans Pro"/>
-        </w:rPr>
-        <w:t>plugin  will</w:t>
-      </w:r>
-      <w:proofErr w:type="gramEnd"/>
-      <w:r>
-        <w:rPr>
-          <w:rFonts w:ascii="Source Sans Pro" w:hAnsi="Source Sans Pro"/>
-        </w:rPr>
-        <w:t xml:space="preserve"> allow user to have access to test cases hosted in a </w:t>
-      </w:r>
-      <w:proofErr w:type="spellStart"/>
-      <w:r>
-        <w:rPr>
-          <w:rFonts w:ascii="Source Sans Pro" w:hAnsi="Source Sans Pro"/>
-        </w:rPr>
-        <w:t>ClearCase</w:t>
-      </w:r>
-      <w:proofErr w:type="spellEnd"/>
-      <w:r>
-        <w:rPr>
-          <w:rFonts w:ascii="Source Sans Pro" w:hAnsi="Source Sans Pro"/>
-        </w:rPr>
-        <w:t xml:space="preserve"> repository. The plugin must be activated from Configuration-&gt;Plugins section. Since it is a built-in component, there is no need to download anything.</w:t>
-      </w:r>
-    </w:p>
-    <w:p>
-      <w:pPr>
-        <w:rPr>
-          <w:rFonts w:ascii="Source Sans Pro" w:hAnsi="Source Sans Pro"/>
-        </w:rPr>
-      </w:pPr>
-      <w:r>
-        <w:rPr>
-          <w:rFonts w:ascii="Source Sans Pro" w:hAnsi="Source Sans Pro"/>
-        </w:rPr>
-        <w:t xml:space="preserve">When the </w:t>
-      </w:r>
-      <w:proofErr w:type="spellStart"/>
-      <w:r>
-        <w:rPr>
-          <w:rFonts w:ascii="Source Sans Pro" w:hAnsi="Source Sans Pro"/>
-        </w:rPr>
-        <w:t>ClearCase</w:t>
-      </w:r>
-      <w:proofErr w:type="spellEnd"/>
-      <w:r>
-        <w:rPr>
-          <w:rFonts w:ascii="Source Sans Pro" w:hAnsi="Source Sans Pro"/>
-        </w:rPr>
-        <w:t xml:space="preserve"> plugin is activated, a new tab appears in Twister.</w:t>
+      <w:r>
+        <w:rPr>
+          <w:rFonts w:ascii="Source Sans Pro" w:hAnsi="Source Sans Pro"/>
+        </w:rPr>
+        <w:t>ClearCase plugin  will allow user to have access to test cases hosted in a ClearCase repository. The plugin must be activated from Configuration-&gt;Plugins section. Since it is a built-in component, there is no need to download anything.</w:t>
+      </w:r>
+    </w:p>
+    <w:p>
+      <w:pPr>
+        <w:rPr>
+          <w:rFonts w:ascii="Source Sans Pro" w:hAnsi="Source Sans Pro"/>
+        </w:rPr>
+      </w:pPr>
+      <w:r>
+        <w:rPr>
+          <w:rFonts w:ascii="Source Sans Pro" w:hAnsi="Source Sans Pro"/>
+        </w:rPr>
+        <w:t>When the ClearCase plugin is activated, a new tab appears in Twister.</w:t>
       </w:r>
     </w:p>
     <w:p>
@@ -10010,62 +8080,30 @@
         <w:rPr>
           <w:rFonts w:ascii="Source Sans Pro" w:hAnsi="Source Sans Pro"/>
         </w:rPr>
-        <w:t xml:space="preserve">The </w:t>
-      </w:r>
-      <w:proofErr w:type="spellStart"/>
-      <w:r>
-        <w:rPr>
-          <w:rFonts w:ascii="Source Sans Pro" w:hAnsi="Source Sans Pro"/>
-        </w:rPr>
-        <w:t>ClearCase</w:t>
-      </w:r>
-      <w:proofErr w:type="spellEnd"/>
-      <w:r>
-        <w:rPr>
-          <w:rFonts w:ascii="Source Sans Pro" w:hAnsi="Source Sans Pro"/>
-        </w:rPr>
-        <w:t xml:space="preserve"> plugin can be used to list the views, to set a view, to show the </w:t>
-      </w:r>
-      <w:proofErr w:type="spellStart"/>
-      <w:r>
-        <w:rPr>
-          <w:rFonts w:ascii="Source Sans Pro" w:hAnsi="Source Sans Pro"/>
-        </w:rPr>
-        <w:t>config</w:t>
-      </w:r>
-      <w:proofErr w:type="spellEnd"/>
-      <w:r>
-        <w:rPr>
-          <w:rFonts w:ascii="Source Sans Pro" w:hAnsi="Source Sans Pro"/>
-        </w:rPr>
-        <w:t xml:space="preserve"> spec for a view or event to create a new view.</w:t>
-      </w:r>
-    </w:p>
-    <w:p>
-      <w:pPr>
-        <w:rPr>
-          <w:rFonts w:ascii="Source Sans Pro" w:hAnsi="Source Sans Pro"/>
-        </w:rPr>
-      </w:pPr>
-      <w:r>
-        <w:rPr>
-          <w:rFonts w:ascii="Source Sans Pro" w:hAnsi="Source Sans Pro"/>
-        </w:rPr>
-        <w:t>To show the available views</w:t>
-      </w:r>
-      <w:proofErr w:type="gramStart"/>
-      <w:r>
-        <w:rPr>
-          <w:rFonts w:ascii="Source Sans Pro" w:hAnsi="Source Sans Pro"/>
-        </w:rPr>
-        <w:t>,  you</w:t>
-      </w:r>
-      <w:proofErr w:type="gramEnd"/>
-      <w:r>
-        <w:rPr>
-          <w:rFonts w:ascii="Source Sans Pro" w:hAnsi="Source Sans Pro"/>
-        </w:rPr>
-        <w:t xml:space="preserve"> press the “List Views” button and the list of available views is displayed.</w:t>
+        <w:t>The ClearCase plugin can be used to list the views, to set a view, to show the config spec for a view or event to create a new view.</w:t>
+      </w:r>
+    </w:p>
+    <w:p>
+      <w:pPr>
+        <w:rPr>
+          <w:rFonts w:ascii="Source Sans Pro" w:hAnsi="Source Sans Pro"/>
+        </w:rPr>
+      </w:pPr>
+      <w:bookmarkStart w:id="0" w:name="_GoBack"/>
+      <w:bookmarkEnd w:id="0"/>
+    </w:p>
+    <w:p>
+      <w:pPr>
+        <w:rPr>
+          <w:rFonts w:ascii="Source Sans Pro" w:hAnsi="Source Sans Pro"/>
+        </w:rPr>
+      </w:pPr>
+      <w:r>
+        <w:rPr>
+          <w:rFonts w:ascii="Source Sans Pro" w:hAnsi="Source Sans Pro"/>
+        </w:rPr>
+        <w:lastRenderedPageBreak/>
+        <w:t>To show the available views,  you press the “List Views” button and the list of available views is displayed.</w:t>
       </w:r>
     </w:p>
     <w:p>
@@ -10247,76 +8285,14 @@
         <w:rPr>
           <w:rFonts w:ascii="Source Sans Pro" w:hAnsi="Source Sans Pro"/>
         </w:rPr>
-        <w:t xml:space="preserve">. Because a view can use multiple VOB’s, </w:t>
-      </w:r>
-      <w:r>
-        <w:rPr>
-          <w:rFonts w:ascii="Source Sans Pro" w:hAnsi="Source Sans Pro"/>
-        </w:rPr>
-        <w:t xml:space="preserve">you must </w:t>
-      </w:r>
-      <w:proofErr w:type="spellStart"/>
-      <w:proofErr w:type="gramStart"/>
-      <w:r>
-        <w:rPr>
-          <w:rFonts w:ascii="Source Sans Pro" w:hAnsi="Source Sans Pro"/>
-        </w:rPr>
-        <w:t>introduce</w:t>
-      </w:r>
-      <w:r>
-        <w:rPr>
-          <w:rFonts w:ascii="Source Sans Pro" w:hAnsi="Source Sans Pro"/>
-        </w:rPr>
-        <w:t>manually</w:t>
-      </w:r>
-      <w:proofErr w:type="spellEnd"/>
-      <w:r>
-        <w:rPr>
-          <w:rFonts w:ascii="Source Sans Pro" w:hAnsi="Source Sans Pro"/>
-        </w:rPr>
-        <w:t xml:space="preserve"> </w:t>
-      </w:r>
-      <w:r>
-        <w:rPr>
-          <w:rFonts w:ascii="Source Sans Pro" w:hAnsi="Source Sans Pro"/>
-        </w:rPr>
-        <w:t xml:space="preserve"> the</w:t>
-      </w:r>
-      <w:proofErr w:type="gramEnd"/>
-      <w:r>
-        <w:rPr>
-          <w:rFonts w:ascii="Source Sans Pro" w:hAnsi="Source Sans Pro"/>
-        </w:rPr>
-        <w:t xml:space="preserve"> VOB path.</w:t>
-      </w:r>
-      <w:r>
-        <w:rPr>
-          <w:rFonts w:ascii="Source Sans Pro" w:hAnsi="Source Sans Pro"/>
-        </w:rPr>
-        <w:t xml:space="preserve"> </w:t>
-      </w:r>
-      <w:proofErr w:type="gramStart"/>
-      <w:r>
-        <w:rPr>
-          <w:rFonts w:ascii="Source Sans Pro" w:hAnsi="Source Sans Pro"/>
-        </w:rPr>
-        <w:t xml:space="preserve">Once, the view and VOB paths are selected, the information will be displayed in the </w:t>
-      </w:r>
-      <w:proofErr w:type="spellStart"/>
-      <w:r>
-        <w:rPr>
-          <w:rFonts w:ascii="Source Sans Pro" w:hAnsi="Source Sans Pro"/>
-        </w:rPr>
-        <w:t>ClearCase</w:t>
-      </w:r>
-      <w:proofErr w:type="spellEnd"/>
-      <w:r>
-        <w:rPr>
-          <w:rFonts w:ascii="Source Sans Pro" w:hAnsi="Source Sans Pro"/>
-        </w:rPr>
-        <w:t xml:space="preserve"> plugin.</w:t>
-      </w:r>
-      <w:proofErr w:type="gramEnd"/>
+        <w:t>. Because a view can use multiple VOB’s, you must introducemanually  the VOB path.</w:t>
+      </w:r>
+      <w:r>
+        <w:rPr>
+          <w:rFonts w:ascii="Source Sans Pro" w:hAnsi="Source Sans Pro"/>
+        </w:rPr>
+        <w:t xml:space="preserve"> Once, the view and VOB paths are selected, the information will be displayed in the ClearCase plugin.</w:t>
+      </w:r>
     </w:p>
     <w:p>
       <w:pPr>
@@ -10390,35 +8366,7 @@
         <w:rPr>
           <w:rFonts w:ascii="Source Sans Pro" w:hAnsi="Source Sans Pro"/>
         </w:rPr>
-        <w:t xml:space="preserve">If a view was selected, you can see the </w:t>
-      </w:r>
-      <w:proofErr w:type="spellStart"/>
-      <w:r>
-        <w:rPr>
-          <w:rFonts w:ascii="Source Sans Pro" w:hAnsi="Source Sans Pro"/>
-        </w:rPr>
-        <w:t>config</w:t>
-      </w:r>
-      <w:proofErr w:type="spellEnd"/>
-      <w:r>
-        <w:rPr>
-          <w:rFonts w:ascii="Source Sans Pro" w:hAnsi="Source Sans Pro"/>
-        </w:rPr>
-        <w:t xml:space="preserve"> spec of the view by pressing the “Show </w:t>
-      </w:r>
-      <w:proofErr w:type="spellStart"/>
-      <w:r>
-        <w:rPr>
-          <w:rFonts w:ascii="Source Sans Pro" w:hAnsi="Source Sans Pro"/>
-        </w:rPr>
-        <w:t>Config</w:t>
-      </w:r>
-      <w:proofErr w:type="spellEnd"/>
-      <w:r>
-        <w:rPr>
-          <w:rFonts w:ascii="Source Sans Pro" w:hAnsi="Source Sans Pro"/>
-        </w:rPr>
-        <w:t xml:space="preserve"> Spec” button.</w:t>
+        <w:t>If a view was selected, you can see the config spec of the view by pressing the “Show Config Spec” button.</w:t>
       </w:r>
     </w:p>
     <w:p>
@@ -10433,6 +8381,7 @@
           <w:rFonts w:ascii="Source Sans Pro" w:hAnsi="Source Sans Pro"/>
           <w:noProof/>
         </w:rPr>
+        <w:lastRenderedPageBreak/>
         <w:drawing>
           <wp:inline distT="0" distB="0" distL="0" distR="0">
             <wp:extent cx="5381625" cy="1781175"/>
@@ -10517,7 +8466,6 @@
         <w:rPr>
           <w:rFonts w:ascii="Source Sans Pro" w:hAnsi="Source Sans Pro"/>
         </w:rPr>
-        <w:lastRenderedPageBreak/>
         <w:t xml:space="preserve">You can create a new view, by pressing the “Make View” button. </w:t>
       </w:r>
     </w:p>
@@ -10611,43 +8559,7 @@
         <w:rPr>
           <w:rFonts w:ascii="Source Sans Pro" w:hAnsi="Source Sans Pro"/>
         </w:rPr>
-        <w:t xml:space="preserve">When the </w:t>
-      </w:r>
-      <w:proofErr w:type="spellStart"/>
-      <w:r>
-        <w:rPr>
-          <w:rFonts w:ascii="Source Sans Pro" w:hAnsi="Source Sans Pro"/>
-        </w:rPr>
-        <w:t>ClearCase</w:t>
-      </w:r>
-      <w:proofErr w:type="spellEnd"/>
-      <w:r>
-        <w:rPr>
-          <w:rFonts w:ascii="Source Sans Pro" w:hAnsi="Source Sans Pro"/>
-        </w:rPr>
-        <w:t xml:space="preserve"> plugin is activated and a view is </w:t>
-      </w:r>
-      <w:proofErr w:type="spellStart"/>
-      <w:r>
-        <w:rPr>
-          <w:rFonts w:ascii="Source Sans Pro" w:hAnsi="Source Sans Pro"/>
-        </w:rPr>
-        <w:t>selcted</w:t>
-      </w:r>
-      <w:proofErr w:type="spellEnd"/>
-      <w:proofErr w:type="gramStart"/>
-      <w:r>
-        <w:rPr>
-          <w:rFonts w:ascii="Source Sans Pro" w:hAnsi="Source Sans Pro"/>
-        </w:rPr>
-        <w:t>,  the</w:t>
-      </w:r>
-      <w:proofErr w:type="gramEnd"/>
-      <w:r>
-        <w:rPr>
-          <w:rFonts w:ascii="Source Sans Pro" w:hAnsi="Source Sans Pro"/>
-        </w:rPr>
-        <w:t xml:space="preserve"> Project workspace is changed to show the list of test cases available in the selected view.</w:t>
+        <w:t>When the ClearCase plugin is activated and a view is selcted,  the Project workspace is changed to show the list of test cases available in the selected view.</w:t>
       </w:r>
     </w:p>
     <w:p>
@@ -10662,6 +8574,7 @@
           <w:rFonts w:ascii="Source Sans Pro" w:hAnsi="Source Sans Pro"/>
           <w:noProof/>
         </w:rPr>
+        <w:lastRenderedPageBreak/>
         <w:drawing>
           <wp:inline distT="0" distB="0" distL="0" distR="0">
             <wp:extent cx="4752975" cy="2000250"/>
@@ -10797,7 +8710,6 @@
         <w:rPr>
           <w:rFonts w:ascii="Source Sans Pro" w:hAnsi="Source Sans Pro"/>
         </w:rPr>
-        <w:lastRenderedPageBreak/>
         <w:t>If you check out a file, you are prompted to add a comment for checkout.</w:t>
       </w:r>
     </w:p>
@@ -10811,35 +8723,7 @@
         <w:rPr>
           <w:rFonts w:ascii="Source Sans Pro" w:hAnsi="Source Sans Pro"/>
         </w:rPr>
-        <w:t xml:space="preserve">If a test case is checked out and you right click on it, you can edit it, </w:t>
-      </w:r>
-      <w:proofErr w:type="spellStart"/>
-      <w:r>
-        <w:rPr>
-          <w:rFonts w:ascii="Source Sans Pro" w:hAnsi="Source Sans Pro"/>
-        </w:rPr>
-        <w:t>checkin</w:t>
-      </w:r>
-      <w:proofErr w:type="spellEnd"/>
-      <w:r>
-        <w:rPr>
-          <w:rFonts w:ascii="Source Sans Pro" w:hAnsi="Source Sans Pro"/>
-        </w:rPr>
-        <w:t xml:space="preserve"> or </w:t>
-      </w:r>
-      <w:proofErr w:type="spellStart"/>
-      <w:r>
-        <w:rPr>
-          <w:rFonts w:ascii="Source Sans Pro" w:hAnsi="Source Sans Pro"/>
-        </w:rPr>
-        <w:t>uncheckout</w:t>
-      </w:r>
-      <w:proofErr w:type="spellEnd"/>
-      <w:r>
-        <w:rPr>
-          <w:rFonts w:ascii="Source Sans Pro" w:hAnsi="Source Sans Pro"/>
-        </w:rPr>
-        <w:t xml:space="preserve"> the file.</w:t>
+        <w:t>If a test case is checked out and you right click on it, you can edit it, checkin or uncheckout the file.</w:t>
       </w:r>
     </w:p>
     <w:p>
@@ -10910,90 +8794,24 @@
           <w:rFonts w:ascii="Source Sans Pro" w:hAnsi="Source Sans Pro"/>
         </w:rPr>
       </w:pPr>
-      <w:proofErr w:type="gramStart"/>
-      <w:r>
-        <w:rPr>
-          <w:rFonts w:ascii="Source Sans Pro" w:hAnsi="Source Sans Pro"/>
-        </w:rPr>
-        <w:t xml:space="preserve">If you </w:t>
-      </w:r>
-      <w:proofErr w:type="spellStart"/>
-      <w:r>
-        <w:rPr>
-          <w:rFonts w:ascii="Source Sans Pro" w:hAnsi="Source Sans Pro"/>
-        </w:rPr>
-        <w:t>checkin</w:t>
-      </w:r>
-      <w:proofErr w:type="spellEnd"/>
-      <w:r>
-        <w:rPr>
-          <w:rFonts w:ascii="Source Sans Pro" w:hAnsi="Source Sans Pro"/>
-        </w:rPr>
-        <w:t xml:space="preserve"> a file, you are prompted to add a comment for </w:t>
-      </w:r>
-      <w:proofErr w:type="spellStart"/>
-      <w:r>
-        <w:rPr>
-          <w:rFonts w:ascii="Source Sans Pro" w:hAnsi="Source Sans Pro"/>
-        </w:rPr>
-        <w:t>check</w:t>
-      </w:r>
-      <w:r>
-        <w:rPr>
-          <w:rFonts w:ascii="Source Sans Pro" w:hAnsi="Source Sans Pro"/>
-        </w:rPr>
-        <w:t>in</w:t>
-      </w:r>
-      <w:proofErr w:type="spellEnd"/>
-      <w:r>
-        <w:rPr>
-          <w:rFonts w:ascii="Source Sans Pro" w:hAnsi="Source Sans Pro"/>
-        </w:rPr>
-        <w:t>.</w:t>
-      </w:r>
-      <w:proofErr w:type="gramEnd"/>
-    </w:p>
-    <w:p>
-      <w:pPr>
-        <w:rPr>
-          <w:rFonts w:ascii="Source Sans Pro" w:hAnsi="Source Sans Pro"/>
-        </w:rPr>
-      </w:pPr>
-      <w:bookmarkStart w:id="0" w:name="_GoBack"/>
-      <w:bookmarkEnd w:id="0"/>
-      <w:r>
-        <w:rPr>
-          <w:rFonts w:ascii="Source Sans Pro" w:hAnsi="Source Sans Pro"/>
-        </w:rPr>
-        <w:t xml:space="preserve">The test cases from </w:t>
-      </w:r>
-      <w:proofErr w:type="spellStart"/>
-      <w:r>
-        <w:rPr>
-          <w:rFonts w:ascii="Source Sans Pro" w:hAnsi="Source Sans Pro"/>
-        </w:rPr>
-        <w:t>ClearCase</w:t>
-      </w:r>
-      <w:proofErr w:type="spellEnd"/>
-      <w:r>
-        <w:rPr>
-          <w:rFonts w:ascii="Source Sans Pro" w:hAnsi="Source Sans Pro"/>
-        </w:rPr>
-        <w:t xml:space="preserve"> can be added in test suites by </w:t>
-      </w:r>
-      <w:proofErr w:type="spellStart"/>
-      <w:r>
-        <w:rPr>
-          <w:rFonts w:ascii="Source Sans Pro" w:hAnsi="Source Sans Pro"/>
-        </w:rPr>
-        <w:t>drag&amp;drop</w:t>
-      </w:r>
-      <w:proofErr w:type="spellEnd"/>
-      <w:r>
-        <w:rPr>
-          <w:rFonts w:ascii="Source Sans Pro" w:hAnsi="Source Sans Pro"/>
-        </w:rPr>
-        <w:t xml:space="preserve">, like regular tests. </w:t>
+      <w:r>
+        <w:rPr>
+          <w:rFonts w:ascii="Source Sans Pro" w:hAnsi="Source Sans Pro"/>
+        </w:rPr>
+        <w:t>If you checkin a file, you are prompted to add a comment for checkin.</w:t>
+      </w:r>
+    </w:p>
+    <w:p>
+      <w:pPr>
+        <w:rPr>
+          <w:rFonts w:ascii="Source Sans Pro" w:hAnsi="Source Sans Pro"/>
+        </w:rPr>
+      </w:pPr>
+      <w:r>
+        <w:rPr>
+          <w:rFonts w:ascii="Source Sans Pro" w:hAnsi="Source Sans Pro"/>
+        </w:rPr>
+        <w:t xml:space="preserve">The test cases from ClearCase can be added in test suites by drag&amp;drop, like regular tests. </w:t>
       </w:r>
     </w:p>
     <w:p>
@@ -11076,35 +8894,7 @@
         <w:rPr>
           <w:rFonts w:ascii="Source Sans Pro" w:hAnsi="Source Sans Pro"/>
         </w:rPr>
-        <w:t xml:space="preserve">In order for the framework to communicate with the plug-in, it must implement the </w:t>
-      </w:r>
-      <w:proofErr w:type="spellStart"/>
-      <w:r>
-        <w:rPr>
-          <w:rFonts w:ascii="Source Sans Pro" w:hAnsi="Source Sans Pro"/>
-        </w:rPr>
-        <w:t>TwisterPluginInterface</w:t>
-      </w:r>
-      <w:proofErr w:type="spellEnd"/>
-      <w:r>
-        <w:rPr>
-          <w:rFonts w:ascii="Source Sans Pro" w:hAnsi="Source Sans Pro"/>
-        </w:rPr>
-        <w:t xml:space="preserve"> interface found under </w:t>
-      </w:r>
-      <w:proofErr w:type="spellStart"/>
-      <w:r>
-        <w:rPr>
-          <w:rFonts w:ascii="Source Sans Pro" w:hAnsi="Source Sans Pro"/>
-        </w:rPr>
-        <w:t>com.twister.plugin.twisterinterface</w:t>
-      </w:r>
-      <w:proofErr w:type="spellEnd"/>
-      <w:r>
-        <w:rPr>
-          <w:rFonts w:ascii="Source Sans Pro" w:hAnsi="Source Sans Pro"/>
-        </w:rPr>
-        <w:t xml:space="preserve"> in the Twister.jar library.</w:t>
+        <w:t>In order for the framework to communicate with the plug-in, it must implement the TwisterPluginInterface interface found under com.twister.plugin.twisterinterface in the Twister.jar library.</w:t>
       </w:r>
     </w:p>
     <w:p>
@@ -11127,21 +8917,8 @@
         <w:rPr>
           <w:rFonts w:ascii="Source Sans Pro" w:hAnsi="Source Sans Pro"/>
         </w:rPr>
-        <w:t xml:space="preserve">When a new plug-in is downloaded from the server it is automatically initialized by JVM, so, the initialization can’t be controlled by the framework, this is the reason why the plug-in should have an empty constructor. Instead, the initialization should be made in the </w:t>
-      </w:r>
-      <w:proofErr w:type="spellStart"/>
-      <w:r>
-        <w:rPr>
-          <w:rFonts w:ascii="Source Sans Pro" w:hAnsi="Source Sans Pro"/>
-        </w:rPr>
-        <w:t>init</w:t>
-      </w:r>
-      <w:proofErr w:type="spellEnd"/>
-      <w:r>
-        <w:rPr>
-          <w:rFonts w:ascii="Source Sans Pro" w:hAnsi="Source Sans Pro"/>
-        </w:rPr>
-        <w:t xml:space="preserve"> method.</w:t>
+        <w:lastRenderedPageBreak/>
+        <w:t>When a new plug-in is downloaded from the server it is automatically initialized by JVM, so, the initialization can’t be controlled by the framework, this is the reason why the plug-in should have an empty constructor. Instead, the initialization should be made in the init method.</w:t>
       </w:r>
     </w:p>
     <w:p>
@@ -11163,105 +8940,33 @@
           <w:rFonts w:ascii="Source Sans Pro" w:hAnsi="Source Sans Pro"/>
         </w:rPr>
       </w:pPr>
-      <w:proofErr w:type="spellStart"/>
-      <w:r>
-        <w:rPr>
-          <w:rFonts w:ascii="Source Sans Pro" w:hAnsi="Source Sans Pro"/>
-        </w:rPr>
-        <w:t>init</w:t>
-      </w:r>
-      <w:proofErr w:type="spellEnd"/>
-      <w:r>
-        <w:rPr>
-          <w:rFonts w:ascii="Source Sans Pro" w:hAnsi="Source Sans Pro"/>
-        </w:rPr>
-        <w:t xml:space="preserve">( </w:t>
-      </w:r>
-      <w:proofErr w:type="spellStart"/>
-      <w:r>
-        <w:rPr>
-          <w:rFonts w:ascii="Source Sans Pro" w:hAnsi="Source Sans Pro"/>
-        </w:rPr>
-        <w:t>ArrayList</w:t>
-      </w:r>
-      <w:proofErr w:type="spellEnd"/>
-      <w:r>
-        <w:rPr>
-          <w:rFonts w:ascii="Source Sans Pro" w:hAnsi="Source Sans Pro"/>
-        </w:rPr>
-        <w:t xml:space="preserve">&lt;Item&gt; suite, </w:t>
-      </w:r>
-      <w:proofErr w:type="spellStart"/>
-      <w:r>
-        <w:rPr>
-          <w:rFonts w:ascii="Source Sans Pro" w:hAnsi="Source Sans Pro"/>
-        </w:rPr>
-        <w:t>ArrayList</w:t>
-      </w:r>
-      <w:proofErr w:type="spellEnd"/>
-      <w:r>
-        <w:rPr>
-          <w:rFonts w:ascii="Source Sans Pro" w:hAnsi="Source Sans Pro"/>
-        </w:rPr>
-        <w:t xml:space="preserve">&lt;Item&gt; </w:t>
-      </w:r>
-      <w:proofErr w:type="spellStart"/>
-      <w:r>
-        <w:rPr>
-          <w:rFonts w:ascii="Source Sans Pro" w:hAnsi="Source Sans Pro"/>
-        </w:rPr>
-        <w:t>suitetest</w:t>
-      </w:r>
-      <w:proofErr w:type="spellEnd"/>
-      <w:r>
-        <w:rPr>
-          <w:rFonts w:ascii="Source Sans Pro" w:hAnsi="Source Sans Pro"/>
-        </w:rPr>
-        <w:t xml:space="preserve">, </w:t>
-      </w:r>
-      <w:proofErr w:type="spellStart"/>
-      <w:r>
-        <w:rPr>
-          <w:rFonts w:ascii="Source Sans Pro" w:hAnsi="Source Sans Pro"/>
-        </w:rPr>
-        <w:t>Hashtable</w:t>
-      </w:r>
-      <w:proofErr w:type="spellEnd"/>
-      <w:r>
-        <w:rPr>
-          <w:rFonts w:ascii="Source Sans Pro" w:hAnsi="Source Sans Pro"/>
-        </w:rPr>
-        <w:t>&lt;String, String&gt; variables ) ;</w:t>
-      </w:r>
-    </w:p>
-    <w:p>
-      <w:pPr>
-        <w:pStyle w:val="NoSpacing"/>
-        <w:rPr>
-          <w:rFonts w:ascii="Source Sans Pro" w:hAnsi="Source Sans Pro"/>
-        </w:rPr>
-      </w:pPr>
-    </w:p>
-    <w:p>
-      <w:pPr>
-        <w:pStyle w:val="NoSpacing"/>
-        <w:rPr>
-          <w:rFonts w:ascii="Source Sans Pro" w:hAnsi="Source Sans Pro"/>
-        </w:rPr>
-      </w:pPr>
-      <w:proofErr w:type="spellStart"/>
-      <w:r>
-        <w:rPr>
-          <w:rFonts w:ascii="Source Sans Pro" w:hAnsi="Source Sans Pro"/>
-        </w:rPr>
-        <w:t>Init</w:t>
-      </w:r>
-      <w:proofErr w:type="spellEnd"/>
-      <w:r>
-        <w:rPr>
-          <w:rFonts w:ascii="Source Sans Pro" w:hAnsi="Source Sans Pro"/>
-        </w:rPr>
-        <w:t xml:space="preserve"> method accepts 3 parameters, references to variables found in Twister framework.</w:t>
+      <w:r>
+        <w:rPr>
+          <w:rFonts w:ascii="Source Sans Pro" w:hAnsi="Source Sans Pro"/>
+        </w:rPr>
+        <w:t>init( ArrayList&lt;Item&gt; suite, ArrayList&lt;Item&gt; suitetest, Hashtable&lt;String, String&gt; variables ) ;</w:t>
+      </w:r>
+    </w:p>
+    <w:p>
+      <w:pPr>
+        <w:pStyle w:val="NoSpacing"/>
+        <w:rPr>
+          <w:rFonts w:ascii="Source Sans Pro" w:hAnsi="Source Sans Pro"/>
+        </w:rPr>
+      </w:pPr>
+    </w:p>
+    <w:p>
+      <w:pPr>
+        <w:pStyle w:val="NoSpacing"/>
+        <w:rPr>
+          <w:rFonts w:ascii="Source Sans Pro" w:hAnsi="Source Sans Pro"/>
+        </w:rPr>
+      </w:pPr>
+      <w:r>
+        <w:rPr>
+          <w:rFonts w:ascii="Source Sans Pro" w:hAnsi="Source Sans Pro"/>
+        </w:rPr>
+        <w:t>Init method accepts 3 parameters, references to variables found in Twister framework.</w:t>
       </w:r>
     </w:p>
     <w:p>
@@ -11283,33 +8988,11 @@
           <w:rFonts w:ascii="Source Sans Pro" w:hAnsi="Source Sans Pro"/>
         </w:rPr>
       </w:pPr>
-      <w:proofErr w:type="spellStart"/>
-      <w:r>
-        <w:rPr>
-          <w:rFonts w:ascii="Source Sans Pro" w:hAnsi="Source Sans Pro"/>
-        </w:rPr>
-        <w:t>ArrayList</w:t>
-      </w:r>
-      <w:proofErr w:type="spellEnd"/>
-      <w:r>
-        <w:rPr>
-          <w:rFonts w:ascii="Source Sans Pro" w:hAnsi="Source Sans Pro"/>
-        </w:rPr>
-        <w:t xml:space="preserve">&lt;Item&gt; suite : ref to an </w:t>
-      </w:r>
-      <w:proofErr w:type="spellStart"/>
-      <w:r>
-        <w:rPr>
-          <w:rFonts w:ascii="Source Sans Pro" w:hAnsi="Source Sans Pro"/>
-        </w:rPr>
-        <w:t>ArrayList</w:t>
-      </w:r>
-      <w:proofErr w:type="spellEnd"/>
-      <w:r>
-        <w:rPr>
-          <w:rFonts w:ascii="Source Sans Pro" w:hAnsi="Source Sans Pro"/>
-        </w:rPr>
-        <w:t xml:space="preserve"> of Items defined by the user, also found under the Suites tab ;</w:t>
+      <w:r>
+        <w:rPr>
+          <w:rFonts w:ascii="Source Sans Pro" w:hAnsi="Source Sans Pro"/>
+        </w:rPr>
+        <w:t>ArrayList&lt;Item&gt; suite : ref to an ArrayList of Items defined by the user, also found under the Suites tab ;</w:t>
       </w:r>
     </w:p>
     <w:p>
@@ -11324,47 +9007,11 @@
           <w:rFonts w:ascii="Source Sans Pro" w:hAnsi="Source Sans Pro"/>
         </w:rPr>
       </w:pPr>
-      <w:proofErr w:type="spellStart"/>
-      <w:r>
-        <w:rPr>
-          <w:rFonts w:ascii="Source Sans Pro" w:hAnsi="Source Sans Pro"/>
-        </w:rPr>
-        <w:t>ArrayList</w:t>
-      </w:r>
-      <w:proofErr w:type="spellEnd"/>
-      <w:r>
-        <w:rPr>
-          <w:rFonts w:ascii="Source Sans Pro" w:hAnsi="Source Sans Pro"/>
-        </w:rPr>
-        <w:t xml:space="preserve">&lt;Item&gt; </w:t>
-      </w:r>
-      <w:proofErr w:type="spellStart"/>
-      <w:r>
-        <w:rPr>
-          <w:rFonts w:ascii="Source Sans Pro" w:hAnsi="Source Sans Pro"/>
-        </w:rPr>
-        <w:t>suitetest</w:t>
-      </w:r>
-      <w:proofErr w:type="spellEnd"/>
-      <w:r>
-        <w:rPr>
-          <w:rFonts w:ascii="Source Sans Pro" w:hAnsi="Source Sans Pro"/>
-        </w:rPr>
-        <w:t xml:space="preserve"> : ref to an </w:t>
-      </w:r>
-      <w:proofErr w:type="spellStart"/>
-      <w:r>
-        <w:rPr>
-          <w:rFonts w:ascii="Source Sans Pro" w:hAnsi="Source Sans Pro"/>
-        </w:rPr>
-        <w:t>ArrayList</w:t>
-      </w:r>
-      <w:proofErr w:type="spellEnd"/>
-      <w:r>
-        <w:rPr>
-          <w:rFonts w:ascii="Source Sans Pro" w:hAnsi="Source Sans Pro"/>
-        </w:rPr>
-        <w:t xml:space="preserve"> of Items generated by the user, also found under the Monitoring tab ;</w:t>
+      <w:r>
+        <w:rPr>
+          <w:rFonts w:ascii="Source Sans Pro" w:hAnsi="Source Sans Pro"/>
+        </w:rPr>
+        <w:t>ArrayList&lt;Item&gt; suitetest : ref to an ArrayList of Items generated by the user, also found under the Monitoring tab ;</w:t>
       </w:r>
     </w:p>
     <w:p>
@@ -11378,97 +9025,33 @@
           <w:rFonts w:ascii="Source Sans Pro" w:hAnsi="Source Sans Pro"/>
         </w:rPr>
       </w:pPr>
-      <w:proofErr w:type="spellStart"/>
-      <w:r>
-        <w:rPr>
-          <w:rFonts w:ascii="Source Sans Pro" w:hAnsi="Source Sans Pro"/>
-        </w:rPr>
-        <w:t>Hashtable</w:t>
-      </w:r>
-      <w:proofErr w:type="spellEnd"/>
-      <w:r>
-        <w:rPr>
-          <w:rFonts w:ascii="Source Sans Pro" w:hAnsi="Source Sans Pro"/>
-        </w:rPr>
-        <w:t xml:space="preserve">&lt;String, String&gt; </w:t>
-      </w:r>
-      <w:proofErr w:type="gramStart"/>
-      <w:r>
-        <w:rPr>
-          <w:rFonts w:ascii="Source Sans Pro" w:hAnsi="Source Sans Pro"/>
-        </w:rPr>
-        <w:t>variables :</w:t>
-      </w:r>
-      <w:proofErr w:type="gramEnd"/>
-      <w:r>
-        <w:rPr>
-          <w:rFonts w:ascii="Source Sans Pro" w:hAnsi="Source Sans Pro"/>
-        </w:rPr>
-        <w:t xml:space="preserve"> a </w:t>
-      </w:r>
-      <w:proofErr w:type="spellStart"/>
-      <w:r>
-        <w:rPr>
-          <w:rFonts w:ascii="Source Sans Pro" w:hAnsi="Source Sans Pro"/>
-        </w:rPr>
-        <w:t>Hashtable</w:t>
-      </w:r>
-      <w:proofErr w:type="spellEnd"/>
-      <w:r>
-        <w:rPr>
-          <w:rFonts w:ascii="Source Sans Pro" w:hAnsi="Source Sans Pro"/>
-        </w:rPr>
-        <w:t xml:space="preserve"> of String that points to </w:t>
-      </w:r>
-      <w:proofErr w:type="spellStart"/>
-      <w:r>
-        <w:rPr>
-          <w:rFonts w:ascii="Source Sans Pro" w:hAnsi="Source Sans Pro"/>
-        </w:rPr>
-        <w:t>diferent</w:t>
-      </w:r>
-      <w:proofErr w:type="spellEnd"/>
-      <w:r>
-        <w:rPr>
-          <w:rFonts w:ascii="Source Sans Pro" w:hAnsi="Source Sans Pro"/>
-        </w:rPr>
-        <w:t xml:space="preserve"> paths defined by the user.</w:t>
-      </w:r>
-    </w:p>
-    <w:p>
-      <w:pPr>
-        <w:pStyle w:val="NoSpacing"/>
-        <w:rPr>
-          <w:rFonts w:ascii="Source Sans Pro" w:hAnsi="Source Sans Pro"/>
-        </w:rPr>
-      </w:pPr>
-    </w:p>
-    <w:p>
-      <w:pPr>
-        <w:pStyle w:val="NoSpacing"/>
-        <w:rPr>
-          <w:rFonts w:ascii="Source Sans Pro" w:hAnsi="Source Sans Pro"/>
-        </w:rPr>
-      </w:pPr>
-      <w:r>
-        <w:rPr>
-          <w:rFonts w:ascii="Source Sans Pro" w:hAnsi="Source Sans Pro"/>
-        </w:rPr>
-        <w:t xml:space="preserve">The keys of the </w:t>
-      </w:r>
-      <w:proofErr w:type="spellStart"/>
-      <w:r>
-        <w:rPr>
-          <w:rFonts w:ascii="Source Sans Pro" w:hAnsi="Source Sans Pro"/>
-        </w:rPr>
-        <w:t>HashTable</w:t>
-      </w:r>
-      <w:proofErr w:type="spellEnd"/>
-      <w:r>
-        <w:rPr>
-          <w:rFonts w:ascii="Source Sans Pro" w:hAnsi="Source Sans Pro"/>
-        </w:rPr>
-        <w:t xml:space="preserve"> are:</w:t>
+      <w:r>
+        <w:rPr>
+          <w:rFonts w:ascii="Source Sans Pro" w:hAnsi="Source Sans Pro"/>
+        </w:rPr>
+        <w:t>Hashtable&lt;String, String&gt; variables : a Hashtable of String that points to diferent paths defined by the user.</w:t>
+      </w:r>
+    </w:p>
+    <w:p>
+      <w:pPr>
+        <w:pStyle w:val="NoSpacing"/>
+        <w:rPr>
+          <w:rFonts w:ascii="Source Sans Pro" w:hAnsi="Source Sans Pro"/>
+        </w:rPr>
+      </w:pPr>
+    </w:p>
+    <w:p>
+      <w:pPr>
+        <w:pStyle w:val="NoSpacing"/>
+        <w:rPr>
+          <w:rFonts w:ascii="Source Sans Pro" w:hAnsi="Source Sans Pro"/>
+        </w:rPr>
+      </w:pPr>
+      <w:r>
+        <w:rPr>
+          <w:rFonts w:ascii="Source Sans Pro" w:hAnsi="Source Sans Pro"/>
+        </w:rPr>
+        <w:t>The keys of the HashTable are:</w:t>
       </w:r>
     </w:p>
     <w:p>
@@ -11544,19 +9127,11 @@
           <w:rFonts w:ascii="Source Sans Pro" w:hAnsi="Source Sans Pro"/>
         </w:rPr>
       </w:pPr>
-      <w:proofErr w:type="spellStart"/>
-      <w:r>
-        <w:rPr>
-          <w:rFonts w:ascii="Source Sans Pro" w:hAnsi="Source Sans Pro"/>
-        </w:rPr>
-        <w:t>Inifile</w:t>
-      </w:r>
-      <w:proofErr w:type="spellEnd"/>
-      <w:r>
-        <w:rPr>
-          <w:rFonts w:ascii="Source Sans Pro" w:hAnsi="Source Sans Pro"/>
-        </w:rPr>
-        <w:t>: configuration file</w:t>
+      <w:r>
+        <w:rPr>
+          <w:rFonts w:ascii="Source Sans Pro" w:hAnsi="Source Sans Pro"/>
+        </w:rPr>
+        <w:t>Inifile: configuration file</w:t>
       </w:r>
     </w:p>
     <w:p>
@@ -11570,19 +9145,11 @@
           <w:rFonts w:ascii="Source Sans Pro" w:hAnsi="Source Sans Pro"/>
         </w:rPr>
       </w:pPr>
-      <w:proofErr w:type="spellStart"/>
-      <w:r>
-        <w:rPr>
-          <w:rFonts w:ascii="Source Sans Pro" w:hAnsi="Source Sans Pro"/>
-        </w:rPr>
-        <w:t>remoteuserhome</w:t>
-      </w:r>
-      <w:proofErr w:type="spellEnd"/>
-      <w:r>
-        <w:rPr>
-          <w:rFonts w:ascii="Source Sans Pro" w:hAnsi="Source Sans Pro"/>
-        </w:rPr>
-        <w:t>: user home folder found on server</w:t>
+      <w:r>
+        <w:rPr>
+          <w:rFonts w:ascii="Source Sans Pro" w:hAnsi="Source Sans Pro"/>
+        </w:rPr>
+        <w:t>remoteuserhome: user home folder found on server</w:t>
       </w:r>
     </w:p>
     <w:p>
@@ -11596,33 +9163,11 @@
           <w:rFonts w:ascii="Source Sans Pro" w:hAnsi="Source Sans Pro"/>
         </w:rPr>
       </w:pPr>
-      <w:proofErr w:type="spellStart"/>
-      <w:r>
-        <w:rPr>
-          <w:rFonts w:ascii="Source Sans Pro" w:hAnsi="Source Sans Pro"/>
-        </w:rPr>
-        <w:t>remotconfigdir</w:t>
-      </w:r>
-      <w:proofErr w:type="spellEnd"/>
-      <w:r>
-        <w:rPr>
-          <w:rFonts w:ascii="Source Sans Pro" w:hAnsi="Source Sans Pro"/>
-        </w:rPr>
-        <w:t xml:space="preserve">: </w:t>
-      </w:r>
-      <w:proofErr w:type="spellStart"/>
-      <w:r>
-        <w:rPr>
-          <w:rFonts w:ascii="Source Sans Pro" w:hAnsi="Source Sans Pro"/>
-        </w:rPr>
-        <w:t>config</w:t>
-      </w:r>
-      <w:proofErr w:type="spellEnd"/>
-      <w:r>
-        <w:rPr>
-          <w:rFonts w:ascii="Source Sans Pro" w:hAnsi="Source Sans Pro"/>
-        </w:rPr>
-        <w:t xml:space="preserve"> directory found on server</w:t>
+      <w:r>
+        <w:rPr>
+          <w:rFonts w:ascii="Source Sans Pro" w:hAnsi="Source Sans Pro"/>
+        </w:rPr>
+        <w:t>remotconfigdir: config directory found on server</w:t>
       </w:r>
     </w:p>
     <w:p>
@@ -11636,19 +9181,11 @@
           <w:rFonts w:ascii="Source Sans Pro" w:hAnsi="Source Sans Pro"/>
         </w:rPr>
       </w:pPr>
-      <w:proofErr w:type="spellStart"/>
-      <w:r>
-        <w:rPr>
-          <w:rFonts w:ascii="Source Sans Pro" w:hAnsi="Source Sans Pro"/>
-        </w:rPr>
-        <w:t>localplugindir</w:t>
-      </w:r>
-      <w:proofErr w:type="spellEnd"/>
-      <w:r>
-        <w:rPr>
-          <w:rFonts w:ascii="Source Sans Pro" w:hAnsi="Source Sans Pro"/>
-        </w:rPr>
-        <w:t>: local directory to store plugins</w:t>
+      <w:r>
+        <w:rPr>
+          <w:rFonts w:ascii="Source Sans Pro" w:hAnsi="Source Sans Pro"/>
+        </w:rPr>
+        <w:t>localplugindir: local directory to store plugins</w:t>
       </w:r>
     </w:p>
     <w:p>
@@ -11662,28 +9199,12 @@
           <w:rFonts w:ascii="Source Sans Pro" w:hAnsi="Source Sans Pro"/>
         </w:rPr>
       </w:pPr>
-      <w:proofErr w:type="spellStart"/>
-      <w:r>
-        <w:rPr>
-          <w:rFonts w:ascii="Source Sans Pro" w:hAnsi="Source Sans Pro"/>
-        </w:rPr>
-        <w:t>httpserverport</w:t>
-      </w:r>
-      <w:proofErr w:type="spellEnd"/>
-      <w:r>
-        <w:rPr>
-          <w:rFonts w:ascii="Source Sans Pro" w:hAnsi="Source Sans Pro"/>
-        </w:rPr>
-        <w:t xml:space="preserve">: server port used by EP to connect to a </w:t>
-      </w:r>
-      <w:proofErr w:type="spellStart"/>
-      <w:r>
-        <w:rPr>
-          <w:rFonts w:ascii="Source Sans Pro" w:hAnsi="Source Sans Pro"/>
-        </w:rPr>
-        <w:t>centralengine</w:t>
-      </w:r>
-      <w:proofErr w:type="spellEnd"/>
+      <w:r>
+        <w:rPr>
+          <w:rFonts w:ascii="Source Sans Pro" w:hAnsi="Source Sans Pro"/>
+        </w:rPr>
+        <w:t>httpserverport: server port used by EP to connect to a centralengine</w:t>
+      </w:r>
     </w:p>
     <w:p>
       <w:pPr>
@@ -11696,33 +9217,11 @@
           <w:rFonts w:ascii="Source Sans Pro" w:hAnsi="Source Sans Pro"/>
         </w:rPr>
       </w:pPr>
-      <w:proofErr w:type="spellStart"/>
-      <w:r>
-        <w:rPr>
-          <w:rFonts w:ascii="Source Sans Pro" w:hAnsi="Source Sans Pro"/>
-        </w:rPr>
-        <w:t>centralengineport</w:t>
-      </w:r>
-      <w:proofErr w:type="spellEnd"/>
-      <w:r>
-        <w:rPr>
-          <w:rFonts w:ascii="Source Sans Pro" w:hAnsi="Source Sans Pro"/>
-        </w:rPr>
-        <w:t xml:space="preserve">: </w:t>
-      </w:r>
-      <w:proofErr w:type="spellStart"/>
-      <w:r>
-        <w:rPr>
-          <w:rFonts w:ascii="Source Sans Pro" w:hAnsi="Source Sans Pro"/>
-        </w:rPr>
-        <w:t>centralengine</w:t>
-      </w:r>
-      <w:proofErr w:type="spellEnd"/>
-      <w:r>
-        <w:rPr>
-          <w:rFonts w:ascii="Source Sans Pro" w:hAnsi="Source Sans Pro"/>
-        </w:rPr>
-        <w:t xml:space="preserve"> port</w:t>
+      <w:r>
+        <w:rPr>
+          <w:rFonts w:ascii="Source Sans Pro" w:hAnsi="Source Sans Pro"/>
+        </w:rPr>
+        <w:t>centralengineport: centralengine port</w:t>
       </w:r>
     </w:p>
     <w:p>
@@ -11736,19 +9235,11 @@
           <w:rFonts w:ascii="Source Sans Pro" w:hAnsi="Source Sans Pro"/>
         </w:rPr>
       </w:pPr>
-      <w:proofErr w:type="spellStart"/>
-      <w:r>
-        <w:rPr>
-          <w:rFonts w:ascii="Source Sans Pro" w:hAnsi="Source Sans Pro"/>
-        </w:rPr>
-        <w:t>resourceallocatorport</w:t>
-      </w:r>
-      <w:proofErr w:type="spellEnd"/>
-      <w:r>
-        <w:rPr>
-          <w:rFonts w:ascii="Source Sans Pro" w:hAnsi="Source Sans Pro"/>
-        </w:rPr>
-        <w:t>: resource allocator port</w:t>
+      <w:r>
+        <w:rPr>
+          <w:rFonts w:ascii="Source Sans Pro" w:hAnsi="Source Sans Pro"/>
+        </w:rPr>
+        <w:t>resourceallocatorport: resource allocator port</w:t>
       </w:r>
     </w:p>
     <w:p>
@@ -11762,33 +9253,11 @@
           <w:rFonts w:ascii="Source Sans Pro" w:hAnsi="Source Sans Pro"/>
         </w:rPr>
       </w:pPr>
-      <w:proofErr w:type="spellStart"/>
-      <w:r>
-        <w:rPr>
-          <w:rFonts w:ascii="Source Sans Pro" w:hAnsi="Source Sans Pro"/>
-        </w:rPr>
-        <w:t>remotedatabaseparth</w:t>
-      </w:r>
-      <w:proofErr w:type="spellEnd"/>
-      <w:r>
-        <w:rPr>
-          <w:rFonts w:ascii="Source Sans Pro" w:hAnsi="Source Sans Pro"/>
-        </w:rPr>
-        <w:t xml:space="preserve">: directory that contains database </w:t>
-      </w:r>
-      <w:proofErr w:type="spellStart"/>
-      <w:r>
-        <w:rPr>
-          <w:rFonts w:ascii="Source Sans Pro" w:hAnsi="Source Sans Pro"/>
-        </w:rPr>
-        <w:t>config</w:t>
-      </w:r>
-      <w:proofErr w:type="spellEnd"/>
-      <w:r>
-        <w:rPr>
-          <w:rFonts w:ascii="Source Sans Pro" w:hAnsi="Source Sans Pro"/>
-        </w:rPr>
-        <w:t xml:space="preserve"> file</w:t>
+      <w:r>
+        <w:rPr>
+          <w:rFonts w:ascii="Source Sans Pro" w:hAnsi="Source Sans Pro"/>
+        </w:rPr>
+        <w:t>remotedatabaseparth: directory that contains database config file</w:t>
       </w:r>
     </w:p>
     <w:p>
@@ -11802,34 +9271,11 @@
           <w:rFonts w:ascii="Source Sans Pro" w:hAnsi="Source Sans Pro"/>
         </w:rPr>
       </w:pPr>
-      <w:proofErr w:type="spellStart"/>
-      <w:r>
-        <w:rPr>
-          <w:rFonts w:ascii="Source Sans Pro" w:hAnsi="Source Sans Pro"/>
-        </w:rPr>
-        <w:lastRenderedPageBreak/>
-        <w:t>remotedatabasefile</w:t>
-      </w:r>
-      <w:proofErr w:type="spellEnd"/>
-      <w:r>
-        <w:rPr>
-          <w:rFonts w:ascii="Source Sans Pro" w:hAnsi="Source Sans Pro"/>
-        </w:rPr>
-        <w:t xml:space="preserve">: database </w:t>
-      </w:r>
-      <w:proofErr w:type="spellStart"/>
-      <w:r>
-        <w:rPr>
-          <w:rFonts w:ascii="Source Sans Pro" w:hAnsi="Source Sans Pro"/>
-        </w:rPr>
-        <w:t>config</w:t>
-      </w:r>
-      <w:proofErr w:type="spellEnd"/>
-      <w:r>
-        <w:rPr>
-          <w:rFonts w:ascii="Source Sans Pro" w:hAnsi="Source Sans Pro"/>
-        </w:rPr>
-        <w:t xml:space="preserve"> file</w:t>
+      <w:r>
+        <w:rPr>
+          <w:rFonts w:ascii="Source Sans Pro" w:hAnsi="Source Sans Pro"/>
+        </w:rPr>
+        <w:t>remotedatabasefile: database config file</w:t>
       </w:r>
     </w:p>
     <w:p>
@@ -11843,19 +9289,11 @@
           <w:rFonts w:ascii="Source Sans Pro" w:hAnsi="Source Sans Pro"/>
         </w:rPr>
       </w:pPr>
-      <w:proofErr w:type="spellStart"/>
-      <w:r>
-        <w:rPr>
-          <w:rFonts w:ascii="Source Sans Pro" w:hAnsi="Source Sans Pro"/>
-        </w:rPr>
-        <w:t>remoteemailpath</w:t>
-      </w:r>
-      <w:proofErr w:type="spellEnd"/>
-      <w:r>
-        <w:rPr>
-          <w:rFonts w:ascii="Source Sans Pro" w:hAnsi="Source Sans Pro"/>
-        </w:rPr>
-        <w:t>: path to email configuration directory</w:t>
+      <w:r>
+        <w:rPr>
+          <w:rFonts w:ascii="Source Sans Pro" w:hAnsi="Source Sans Pro"/>
+        </w:rPr>
+        <w:t>remoteemailpath: path to email configuration directory</w:t>
       </w:r>
     </w:p>
     <w:p>
@@ -11869,19 +9307,11 @@
           <w:rFonts w:ascii="Source Sans Pro" w:hAnsi="Source Sans Pro"/>
         </w:rPr>
       </w:pPr>
-      <w:proofErr w:type="spellStart"/>
-      <w:r>
-        <w:rPr>
-          <w:rFonts w:ascii="Source Sans Pro" w:hAnsi="Source Sans Pro"/>
-        </w:rPr>
-        <w:t>remoteemailfile</w:t>
-      </w:r>
-      <w:proofErr w:type="spellEnd"/>
-      <w:r>
-        <w:rPr>
-          <w:rFonts w:ascii="Source Sans Pro" w:hAnsi="Source Sans Pro"/>
-        </w:rPr>
-        <w:t>: email configuration file</w:t>
+      <w:r>
+        <w:rPr>
+          <w:rFonts w:ascii="Source Sans Pro" w:hAnsi="Source Sans Pro"/>
+        </w:rPr>
+        <w:t>remoteemailfile: email configuration file</w:t>
       </w:r>
     </w:p>
     <w:p>
@@ -11895,33 +9325,11 @@
           <w:rFonts w:ascii="Source Sans Pro" w:hAnsi="Source Sans Pro"/>
         </w:rPr>
       </w:pPr>
-      <w:proofErr w:type="spellStart"/>
-      <w:r>
-        <w:rPr>
-          <w:rFonts w:ascii="Source Sans Pro" w:hAnsi="Source Sans Pro"/>
-        </w:rPr>
-        <w:t>configdir</w:t>
-      </w:r>
-      <w:proofErr w:type="spellEnd"/>
-      <w:r>
-        <w:rPr>
-          <w:rFonts w:ascii="Source Sans Pro" w:hAnsi="Source Sans Pro"/>
-        </w:rPr>
-        <w:t xml:space="preserve">: local </w:t>
-      </w:r>
-      <w:proofErr w:type="spellStart"/>
-      <w:r>
-        <w:rPr>
-          <w:rFonts w:ascii="Source Sans Pro" w:hAnsi="Source Sans Pro"/>
-        </w:rPr>
-        <w:t>config</w:t>
-      </w:r>
-      <w:proofErr w:type="spellEnd"/>
-      <w:r>
-        <w:rPr>
-          <w:rFonts w:ascii="Source Sans Pro" w:hAnsi="Source Sans Pro"/>
-        </w:rPr>
-        <w:t xml:space="preserve"> directory</w:t>
+      <w:r>
+        <w:rPr>
+          <w:rFonts w:ascii="Source Sans Pro" w:hAnsi="Source Sans Pro"/>
+        </w:rPr>
+        <w:t>configdir: local config directory</w:t>
       </w:r>
     </w:p>
     <w:p>
@@ -11935,19 +9343,11 @@
           <w:rFonts w:ascii="Source Sans Pro" w:hAnsi="Source Sans Pro"/>
         </w:rPr>
       </w:pPr>
-      <w:proofErr w:type="spellStart"/>
-      <w:r>
-        <w:rPr>
-          <w:rFonts w:ascii="Source Sans Pro" w:hAnsi="Source Sans Pro"/>
-        </w:rPr>
-        <w:t>usersdir</w:t>
-      </w:r>
-      <w:proofErr w:type="spellEnd"/>
-      <w:r>
-        <w:rPr>
-          <w:rFonts w:ascii="Source Sans Pro" w:hAnsi="Source Sans Pro"/>
-        </w:rPr>
-        <w:t>: local directory to store suites configuration</w:t>
+      <w:r>
+        <w:rPr>
+          <w:rFonts w:ascii="Source Sans Pro" w:hAnsi="Source Sans Pro"/>
+        </w:rPr>
+        <w:t>usersdir: local directory to store suites configuration</w:t>
       </w:r>
     </w:p>
     <w:p>
@@ -11961,19 +9361,11 @@
           <w:rFonts w:ascii="Source Sans Pro" w:hAnsi="Source Sans Pro"/>
         </w:rPr>
       </w:pPr>
-      <w:proofErr w:type="spellStart"/>
-      <w:r>
-        <w:rPr>
-          <w:rFonts w:ascii="Source Sans Pro" w:hAnsi="Source Sans Pro"/>
-        </w:rPr>
-        <w:t>masterxmldir</w:t>
-      </w:r>
-      <w:proofErr w:type="spellEnd"/>
-      <w:r>
-        <w:rPr>
-          <w:rFonts w:ascii="Source Sans Pro" w:hAnsi="Source Sans Pro"/>
-        </w:rPr>
-        <w:t>: local directory to store generated suite</w:t>
+      <w:r>
+        <w:rPr>
+          <w:rFonts w:ascii="Source Sans Pro" w:hAnsi="Source Sans Pro"/>
+        </w:rPr>
+        <w:t>masterxmldir: local directory to store generated suite</w:t>
       </w:r>
     </w:p>
     <w:p>
@@ -11987,33 +9379,11 @@
           <w:rFonts w:ascii="Source Sans Pro" w:hAnsi="Source Sans Pro"/>
         </w:rPr>
       </w:pPr>
-      <w:proofErr w:type="spellStart"/>
-      <w:r>
-        <w:rPr>
-          <w:rFonts w:ascii="Source Sans Pro" w:hAnsi="Source Sans Pro"/>
-        </w:rPr>
-        <w:t>testsuitepath</w:t>
-      </w:r>
-      <w:proofErr w:type="spellEnd"/>
-      <w:r>
-        <w:rPr>
-          <w:rFonts w:ascii="Source Sans Pro" w:hAnsi="Source Sans Pro"/>
-        </w:rPr>
-        <w:t xml:space="preserve">: remote directory that contains </w:t>
-      </w:r>
-      <w:proofErr w:type="spellStart"/>
-      <w:r>
-        <w:rPr>
-          <w:rFonts w:ascii="Source Sans Pro" w:hAnsi="Source Sans Pro"/>
-        </w:rPr>
-        <w:t>tc’s</w:t>
-      </w:r>
-      <w:proofErr w:type="spellEnd"/>
-      <w:r>
-        <w:rPr>
-          <w:rFonts w:ascii="Source Sans Pro" w:hAnsi="Source Sans Pro"/>
-        </w:rPr>
-        <w:t xml:space="preserve"> for suite definition</w:t>
+      <w:r>
+        <w:rPr>
+          <w:rFonts w:ascii="Source Sans Pro" w:hAnsi="Source Sans Pro"/>
+        </w:rPr>
+        <w:t>testsuitepath: remote directory that contains tc’s for suite definition</w:t>
       </w:r>
     </w:p>
     <w:p>
@@ -12027,19 +9397,11 @@
           <w:rFonts w:ascii="Source Sans Pro" w:hAnsi="Source Sans Pro"/>
         </w:rPr>
       </w:pPr>
-      <w:proofErr w:type="spellStart"/>
-      <w:r>
-        <w:rPr>
-          <w:rFonts w:ascii="Source Sans Pro" w:hAnsi="Source Sans Pro"/>
-        </w:rPr>
-        <w:t>logspath</w:t>
-      </w:r>
-      <w:proofErr w:type="spellEnd"/>
-      <w:r>
-        <w:rPr>
-          <w:rFonts w:ascii="Source Sans Pro" w:hAnsi="Source Sans Pro"/>
-        </w:rPr>
-        <w:t>: directory to store logs</w:t>
+      <w:r>
+        <w:rPr>
+          <w:rFonts w:ascii="Source Sans Pro" w:hAnsi="Source Sans Pro"/>
+        </w:rPr>
+        <w:t>logspath: directory to store logs</w:t>
       </w:r>
     </w:p>
     <w:p>
@@ -12053,19 +9415,11 @@
           <w:rFonts w:ascii="Source Sans Pro" w:hAnsi="Source Sans Pro"/>
         </w:rPr>
       </w:pPr>
-      <w:proofErr w:type="spellStart"/>
-      <w:r>
-        <w:rPr>
-          <w:rFonts w:ascii="Source Sans Pro" w:hAnsi="Source Sans Pro"/>
-        </w:rPr>
-        <w:t>masterxmlremotedir</w:t>
-      </w:r>
-      <w:proofErr w:type="spellEnd"/>
-      <w:r>
-        <w:rPr>
-          <w:rFonts w:ascii="Source Sans Pro" w:hAnsi="Source Sans Pro"/>
-        </w:rPr>
-        <w:t>: remote directory to store generated suite</w:t>
+      <w:r>
+        <w:rPr>
+          <w:rFonts w:ascii="Source Sans Pro" w:hAnsi="Source Sans Pro"/>
+        </w:rPr>
+        <w:t>masterxmlremotedir: remote directory to store generated suite</w:t>
       </w:r>
     </w:p>
     <w:p>
@@ -12079,33 +9433,11 @@
           <w:rFonts w:ascii="Source Sans Pro" w:hAnsi="Source Sans Pro"/>
         </w:rPr>
       </w:pPr>
-      <w:proofErr w:type="spellStart"/>
-      <w:r>
-        <w:rPr>
-          <w:rFonts w:ascii="Source Sans Pro" w:hAnsi="Source Sans Pro"/>
-        </w:rPr>
-        <w:t>remotehwconfdir</w:t>
-      </w:r>
-      <w:proofErr w:type="spellEnd"/>
-      <w:r>
-        <w:rPr>
-          <w:rFonts w:ascii="Source Sans Pro" w:hAnsi="Source Sans Pro"/>
-        </w:rPr>
-        <w:t xml:space="preserve">: remote directory to store hardware </w:t>
-      </w:r>
-      <w:proofErr w:type="spellStart"/>
-      <w:r>
-        <w:rPr>
-          <w:rFonts w:ascii="Source Sans Pro" w:hAnsi="Source Sans Pro"/>
-        </w:rPr>
-        <w:t>config</w:t>
-      </w:r>
-      <w:proofErr w:type="spellEnd"/>
-      <w:r>
-        <w:rPr>
-          <w:rFonts w:ascii="Source Sans Pro" w:hAnsi="Source Sans Pro"/>
-        </w:rPr>
-        <w:t xml:space="preserve"> file</w:t>
+      <w:r>
+        <w:rPr>
+          <w:rFonts w:ascii="Source Sans Pro" w:hAnsi="Source Sans Pro"/>
+        </w:rPr>
+        <w:t>remotehwconfdir: remote directory to store hardware config file</w:t>
       </w:r>
     </w:p>
     <w:p>
@@ -12119,19 +9451,11 @@
           <w:rFonts w:ascii="Source Sans Pro" w:hAnsi="Source Sans Pro"/>
         </w:rPr>
       </w:pPr>
-      <w:proofErr w:type="spellStart"/>
-      <w:r>
-        <w:rPr>
-          <w:rFonts w:ascii="Source Sans Pro" w:hAnsi="Source Sans Pro"/>
-        </w:rPr>
-        <w:t>remoteepdir</w:t>
-      </w:r>
-      <w:proofErr w:type="spellEnd"/>
-      <w:r>
-        <w:rPr>
-          <w:rFonts w:ascii="Source Sans Pro" w:hAnsi="Source Sans Pro"/>
-        </w:rPr>
-        <w:t>: remote directory to store EP file</w:t>
+      <w:r>
+        <w:rPr>
+          <w:rFonts w:ascii="Source Sans Pro" w:hAnsi="Source Sans Pro"/>
+        </w:rPr>
+        <w:t>remoteepdir: remote directory to store EP file</w:t>
       </w:r>
     </w:p>
     <w:p>
@@ -12145,19 +9469,11 @@
           <w:rFonts w:ascii="Source Sans Pro" w:hAnsi="Source Sans Pro"/>
         </w:rPr>
       </w:pPr>
-      <w:proofErr w:type="spellStart"/>
-      <w:r>
-        <w:rPr>
-          <w:rFonts w:ascii="Source Sans Pro" w:hAnsi="Source Sans Pro"/>
-        </w:rPr>
-        <w:t>remoteusersdir</w:t>
-      </w:r>
-      <w:proofErr w:type="spellEnd"/>
-      <w:r>
-        <w:rPr>
-          <w:rFonts w:ascii="Source Sans Pro" w:hAnsi="Source Sans Pro"/>
-        </w:rPr>
-        <w:t>: remote directory to store suites configuration</w:t>
+      <w:r>
+        <w:rPr>
+          <w:rFonts w:ascii="Source Sans Pro" w:hAnsi="Source Sans Pro"/>
+        </w:rPr>
+        <w:t>remoteusersdir: remote directory to store suites configuration</w:t>
       </w:r>
     </w:p>
     <w:p>
@@ -12187,35 +9503,7 @@
         <w:rPr>
           <w:rFonts w:ascii="Source Sans Pro" w:hAnsi="Source Sans Pro"/>
         </w:rPr>
-        <w:t xml:space="preserve">The framework calls </w:t>
-      </w:r>
-      <w:proofErr w:type="gramStart"/>
-      <w:r>
-        <w:rPr>
-          <w:rFonts w:ascii="Source Sans Pro" w:hAnsi="Source Sans Pro"/>
-        </w:rPr>
-        <w:t>terminate(</w:t>
-      </w:r>
-      <w:proofErr w:type="gramEnd"/>
-      <w:r>
-        <w:rPr>
-          <w:rFonts w:ascii="Source Sans Pro" w:hAnsi="Source Sans Pro"/>
-        </w:rPr>
-        <w:t xml:space="preserve">) method when the user wants to discard the plugin. The plugin should override the method </w:t>
-      </w:r>
-      <w:proofErr w:type="gramStart"/>
-      <w:r>
-        <w:rPr>
-          <w:rFonts w:ascii="Source Sans Pro" w:hAnsi="Source Sans Pro"/>
-        </w:rPr>
-        <w:t>terminate(</w:t>
-      </w:r>
-      <w:proofErr w:type="gramEnd"/>
-      <w:r>
-        <w:rPr>
-          <w:rFonts w:ascii="Source Sans Pro" w:hAnsi="Source Sans Pro"/>
-        </w:rPr>
-        <w:t>) to handle the release of all the resources.</w:t>
+        <w:t>The framework calls terminate() method when the user wants to discard the plugin. The plugin should override the method terminate() to handle the release of all the resources.</w:t>
       </w:r>
     </w:p>
     <w:p>
@@ -12238,35 +9526,7 @@
         <w:rPr>
           <w:rFonts w:ascii="Source Sans Pro" w:hAnsi="Source Sans Pro"/>
         </w:rPr>
-        <w:t xml:space="preserve">If some resources are not managed </w:t>
-      </w:r>
-      <w:proofErr w:type="spellStart"/>
-      <w:r>
-        <w:rPr>
-          <w:rFonts w:ascii="Source Sans Pro" w:hAnsi="Source Sans Pro"/>
-        </w:rPr>
-        <w:t>corectly</w:t>
-      </w:r>
-      <w:proofErr w:type="spellEnd"/>
-      <w:r>
-        <w:rPr>
-          <w:rFonts w:ascii="Source Sans Pro" w:hAnsi="Source Sans Pro"/>
-        </w:rPr>
-        <w:t xml:space="preserve">, ex. threads will continue to execute after the call </w:t>
-      </w:r>
-      <w:proofErr w:type="gramStart"/>
-      <w:r>
-        <w:rPr>
-          <w:rFonts w:ascii="Source Sans Pro" w:hAnsi="Source Sans Pro"/>
-        </w:rPr>
-        <w:t>terminate(</w:t>
-      </w:r>
-      <w:proofErr w:type="gramEnd"/>
-      <w:r>
-        <w:rPr>
-          <w:rFonts w:ascii="Source Sans Pro" w:hAnsi="Source Sans Pro"/>
-        </w:rPr>
-        <w:t>), these resources will continue to run in background.</w:t>
+        <w:t>If some resources are not managed corectly, ex. threads will continue to execute after the call terminate(), these resources will continue to run in background.</w:t>
       </w:r>
     </w:p>
     <w:p>
@@ -12289,51 +9549,7 @@
         <w:rPr>
           <w:rFonts w:ascii="Source Sans Pro" w:hAnsi="Source Sans Pro"/>
         </w:rPr>
-        <w:t xml:space="preserve">The plugin should offer the framework a Component with the content that will be displayed on </w:t>
-      </w:r>
-      <w:proofErr w:type="spellStart"/>
-      <w:proofErr w:type="gramStart"/>
-      <w:r>
-        <w:rPr>
-          <w:rFonts w:ascii="Source Sans Pro" w:hAnsi="Source Sans Pro"/>
-        </w:rPr>
-        <w:t>getContent</w:t>
-      </w:r>
-      <w:proofErr w:type="spellEnd"/>
-      <w:r>
-        <w:rPr>
-          <w:rFonts w:ascii="Source Sans Pro" w:hAnsi="Source Sans Pro"/>
-        </w:rPr>
-        <w:t>(</w:t>
-      </w:r>
-      <w:proofErr w:type="gramEnd"/>
-      <w:r>
-        <w:rPr>
-          <w:rFonts w:ascii="Source Sans Pro" w:hAnsi="Source Sans Pro"/>
-        </w:rPr>
-        <w:t xml:space="preserve">) method. The framework will take that Component and put it under a new tab with the name provided by the plugin on the method </w:t>
-      </w:r>
-      <w:proofErr w:type="spellStart"/>
-      <w:proofErr w:type="gramStart"/>
-      <w:r>
-        <w:rPr>
-          <w:rFonts w:ascii="Source Sans Pro" w:hAnsi="Source Sans Pro"/>
-        </w:rPr>
-        <w:t>getName</w:t>
-      </w:r>
-      <w:proofErr w:type="spellEnd"/>
-      <w:r>
-        <w:rPr>
-          <w:rFonts w:ascii="Source Sans Pro" w:hAnsi="Source Sans Pro"/>
-        </w:rPr>
-        <w:t>(</w:t>
-      </w:r>
-      <w:proofErr w:type="gramEnd"/>
-      <w:r>
-        <w:rPr>
-          <w:rFonts w:ascii="Source Sans Pro" w:hAnsi="Source Sans Pro"/>
-        </w:rPr>
-        <w:t>).</w:t>
+        <w:t>The plugin should offer the framework a Component with the content that will be displayed on getContent() method. The framework will take that Component and put it under a new tab with the name provided by the plugin on the method getName().</w:t>
       </w:r>
     </w:p>
     <w:p>
@@ -12348,43 +9564,7 @@
         <w:rPr>
           <w:rFonts w:ascii="Source Sans Pro" w:hAnsi="Source Sans Pro"/>
         </w:rPr>
-        <w:t xml:space="preserve">The plugin should initialize the Component in the </w:t>
-      </w:r>
-      <w:proofErr w:type="spellStart"/>
-      <w:r>
-        <w:rPr>
-          <w:rFonts w:ascii="Source Sans Pro" w:hAnsi="Source Sans Pro"/>
-        </w:rPr>
-        <w:t>init</w:t>
-      </w:r>
-      <w:proofErr w:type="spellEnd"/>
-      <w:r>
-        <w:rPr>
-          <w:rFonts w:ascii="Source Sans Pro" w:hAnsi="Source Sans Pro"/>
-        </w:rPr>
-        <w:t xml:space="preserve"> method and should hold a reference to it so that it will serve the framework the same component every time </w:t>
-      </w:r>
-      <w:proofErr w:type="spellStart"/>
-      <w:proofErr w:type="gramStart"/>
-      <w:r>
-        <w:rPr>
-          <w:rFonts w:ascii="Source Sans Pro" w:hAnsi="Source Sans Pro"/>
-        </w:rPr>
-        <w:t>getComponent</w:t>
-      </w:r>
-      <w:proofErr w:type="spellEnd"/>
-      <w:r>
-        <w:rPr>
-          <w:rFonts w:ascii="Source Sans Pro" w:hAnsi="Source Sans Pro"/>
-        </w:rPr>
-        <w:t>(</w:t>
-      </w:r>
-      <w:proofErr w:type="gramEnd"/>
-      <w:r>
-        <w:rPr>
-          <w:rFonts w:ascii="Source Sans Pro" w:hAnsi="Source Sans Pro"/>
-        </w:rPr>
-        <w:t>) method is called.</w:t>
+        <w:t>The plugin should initialize the Component in the init method and should hold a reference to it so that it will serve the framework the same component every time getComponent() method is called.</w:t>
       </w:r>
     </w:p>
     <w:p>
@@ -12399,29 +9579,7 @@
           <w:rFonts w:ascii="Source Sans Pro" w:hAnsi="Source Sans Pro"/>
         </w:rPr>
         <w:br/>
-        <w:t xml:space="preserve">The </w:t>
-      </w:r>
-      <w:proofErr w:type="spellStart"/>
-      <w:proofErr w:type="gramStart"/>
-      <w:r>
-        <w:rPr>
-          <w:rFonts w:ascii="Source Sans Pro" w:hAnsi="Source Sans Pro"/>
-        </w:rPr>
-        <w:t>getFileName</w:t>
-      </w:r>
-      <w:proofErr w:type="spellEnd"/>
-      <w:r>
-        <w:rPr>
-          <w:rFonts w:ascii="Source Sans Pro" w:hAnsi="Source Sans Pro"/>
-        </w:rPr>
-        <w:t>(</w:t>
-      </w:r>
-      <w:proofErr w:type="gramEnd"/>
-      <w:r>
-        <w:rPr>
-          <w:rFonts w:ascii="Source Sans Pro" w:hAnsi="Source Sans Pro"/>
-        </w:rPr>
-        <w:t>) method should return the name of the file that contains the plugin.</w:t>
+        <w:t>The getFileName() method should return the name of the file that contains the plugin.</w:t>
       </w:r>
     </w:p>
     <w:p>
@@ -12464,34 +9622,25 @@
           <w:rFonts w:ascii="Source Sans Pro" w:hAnsi="Source Sans Pro"/>
         </w:rPr>
       </w:pPr>
-      <w:proofErr w:type="spellStart"/>
-      <w:proofErr w:type="gramStart"/>
-      <w:r>
-        <w:rPr>
-          <w:rFonts w:ascii="Source Sans Pro" w:hAnsi="Source Sans Pro"/>
-        </w:rPr>
-        <w:t>com.twister.plugin.twisterinterface.TwisterPluginInterface</w:t>
-      </w:r>
-      <w:proofErr w:type="spellEnd"/>
-      <w:r>
-        <w:rPr>
-          <w:rFonts w:ascii="Source Sans Pro" w:hAnsi="Source Sans Pro"/>
-        </w:rPr>
-        <w:t>.</w:t>
-      </w:r>
-      <w:proofErr w:type="gramEnd"/>
-    </w:p>
-    <w:p>
-      <w:pPr>
-        <w:pStyle w:val="NoSpacing"/>
-        <w:rPr>
-          <w:rFonts w:ascii="Source Sans Pro" w:hAnsi="Source Sans Pro"/>
-        </w:rPr>
-      </w:pPr>
-      <w:r>
-        <w:rPr>
-          <w:rFonts w:ascii="Source Sans Pro" w:hAnsi="Source Sans Pro"/>
-        </w:rPr>
+      <w:r>
+        <w:rPr>
+          <w:rFonts w:ascii="Source Sans Pro" w:hAnsi="Source Sans Pro"/>
+        </w:rPr>
+        <w:t>com.twister.plugin.twisterinterface.TwisterPluginInterface.</w:t>
+      </w:r>
+    </w:p>
+    <w:p>
+      <w:pPr>
+        <w:pStyle w:val="NoSpacing"/>
+        <w:rPr>
+          <w:rFonts w:ascii="Source Sans Pro" w:hAnsi="Source Sans Pro"/>
+        </w:rPr>
+      </w:pPr>
+      <w:r>
+        <w:rPr>
+          <w:rFonts w:ascii="Source Sans Pro" w:hAnsi="Source Sans Pro"/>
+        </w:rPr>
+        <w:lastRenderedPageBreak/>
         <w:br/>
         <w:t>This file contains a single line listing the concrete class name of the implementation, the plugin class name.</w:t>
       </w:r>
@@ -12599,35 +9748,7 @@
           <w:rFonts w:ascii="Source Sans Pro" w:hAnsi="Source Sans Pro"/>
         </w:rPr>
         <w:tab/>
-        <w:t xml:space="preserve">For better understanding a brief tutorial for creating a small plugin will be presented. We will create a plugin to display the username found in the </w:t>
-      </w:r>
-      <w:proofErr w:type="spellStart"/>
-      <w:r>
-        <w:rPr>
-          <w:rFonts w:ascii="Source Sans Pro" w:hAnsi="Source Sans Pro"/>
-        </w:rPr>
-        <w:t>Hashmap</w:t>
-      </w:r>
-      <w:proofErr w:type="spellEnd"/>
-      <w:r>
-        <w:rPr>
-          <w:rFonts w:ascii="Source Sans Pro" w:hAnsi="Source Sans Pro"/>
-        </w:rPr>
-        <w:t xml:space="preserve"> and put it in a </w:t>
-      </w:r>
-      <w:proofErr w:type="spellStart"/>
-      <w:r>
-        <w:rPr>
-          <w:rFonts w:ascii="Source Sans Pro" w:hAnsi="Source Sans Pro"/>
-        </w:rPr>
-        <w:t>Jlabel</w:t>
-      </w:r>
-      <w:proofErr w:type="spellEnd"/>
-      <w:r>
-        <w:rPr>
-          <w:rFonts w:ascii="Source Sans Pro" w:hAnsi="Source Sans Pro"/>
-        </w:rPr>
-        <w:t>.</w:t>
+        <w:t>For better understanding a brief tutorial for creating a small plugin will be presented. We will create a plugin to display the username found in the Hashmap and put it in a Jlabel.</w:t>
       </w:r>
       <w:r>
         <w:rPr>
@@ -12640,65 +9761,37 @@
           <w:rFonts w:ascii="Source Sans Pro" w:hAnsi="Source Sans Pro"/>
         </w:rPr>
         <w:tab/>
-        <w:t xml:space="preserve">First include the Twister.jar library to your </w:t>
-      </w:r>
-      <w:proofErr w:type="spellStart"/>
-      <w:r>
-        <w:rPr>
-          <w:rFonts w:ascii="Source Sans Pro" w:hAnsi="Source Sans Pro"/>
-        </w:rPr>
-        <w:t>favourite</w:t>
-      </w:r>
-      <w:proofErr w:type="spellEnd"/>
-      <w:r>
-        <w:rPr>
-          <w:rFonts w:ascii="Source Sans Pro" w:hAnsi="Source Sans Pro"/>
-        </w:rPr>
-        <w:t xml:space="preserve"> ide. In this library we will find, besides the interface to implement, a base plugin class that eases the initialization process.</w:t>
-      </w:r>
-    </w:p>
-    <w:p>
-      <w:pPr>
-        <w:pStyle w:val="NoSpacing"/>
-        <w:rPr>
-          <w:rFonts w:ascii="Source Sans Pro" w:hAnsi="Source Sans Pro"/>
-        </w:rPr>
-      </w:pPr>
-    </w:p>
-    <w:p>
-      <w:pPr>
-        <w:pStyle w:val="NoSpacing"/>
-        <w:rPr>
-          <w:rFonts w:ascii="Source Sans Pro" w:hAnsi="Source Sans Pro"/>
-        </w:rPr>
-      </w:pPr>
-    </w:p>
-    <w:p>
-      <w:pPr>
-        <w:pStyle w:val="NoSpacing"/>
-        <w:rPr>
-          <w:rFonts w:ascii="Source Sans Pro" w:hAnsi="Source Sans Pro"/>
-        </w:rPr>
-      </w:pPr>
-      <w:r>
-        <w:rPr>
-          <w:rFonts w:ascii="Source Sans Pro" w:hAnsi="Source Sans Pro"/>
-        </w:rPr>
-        <w:t xml:space="preserve">Create the class </w:t>
-      </w:r>
-      <w:proofErr w:type="spellStart"/>
-      <w:r>
-        <w:rPr>
-          <w:rFonts w:ascii="Source Sans Pro" w:hAnsi="Source Sans Pro"/>
-        </w:rPr>
-        <w:t>UserName</w:t>
-      </w:r>
-      <w:proofErr w:type="spellEnd"/>
-      <w:r>
-        <w:rPr>
-          <w:rFonts w:ascii="Source Sans Pro" w:hAnsi="Source Sans Pro"/>
-        </w:rPr>
-        <w:t xml:space="preserve"> that looks like this:</w:t>
+        <w:t>First include the Twister.jar library to your favourite ide. In this library we will find, besides the interface to implement, a base plugin class that eases the initialization process.</w:t>
+      </w:r>
+    </w:p>
+    <w:p>
+      <w:pPr>
+        <w:pStyle w:val="NoSpacing"/>
+        <w:rPr>
+          <w:rFonts w:ascii="Source Sans Pro" w:hAnsi="Source Sans Pro"/>
+        </w:rPr>
+      </w:pPr>
+    </w:p>
+    <w:p>
+      <w:pPr>
+        <w:pStyle w:val="NoSpacing"/>
+        <w:rPr>
+          <w:rFonts w:ascii="Source Sans Pro" w:hAnsi="Source Sans Pro"/>
+        </w:rPr>
+      </w:pPr>
+    </w:p>
+    <w:p>
+      <w:pPr>
+        <w:pStyle w:val="NoSpacing"/>
+        <w:rPr>
+          <w:rFonts w:ascii="Source Sans Pro" w:hAnsi="Source Sans Pro"/>
+        </w:rPr>
+      </w:pPr>
+      <w:r>
+        <w:rPr>
+          <w:rFonts w:ascii="Source Sans Pro" w:hAnsi="Source Sans Pro"/>
+        </w:rPr>
+        <w:t>Create the class UserName that looks like this:</w:t>
       </w:r>
     </w:p>
     <w:p>
@@ -13001,100 +10094,8 @@
           <w:rFonts w:ascii="Source Sans Pro" w:hAnsi="Source Sans Pro"/>
         </w:rPr>
         <w:tab/>
-        <w:t xml:space="preserve">The </w:t>
-      </w:r>
-      <w:proofErr w:type="spellStart"/>
-      <w:r>
-        <w:rPr>
-          <w:rFonts w:ascii="Source Sans Pro" w:hAnsi="Source Sans Pro"/>
-        </w:rPr>
-        <w:t>BasePlugin</w:t>
-      </w:r>
-      <w:proofErr w:type="spellEnd"/>
-      <w:r>
-        <w:rPr>
-          <w:rFonts w:ascii="Source Sans Pro" w:hAnsi="Source Sans Pro"/>
-        </w:rPr>
-        <w:t xml:space="preserve"> holds the </w:t>
-      </w:r>
-      <w:proofErr w:type="spellStart"/>
-      <w:r>
-        <w:rPr>
-          <w:rFonts w:ascii="Source Sans Pro" w:hAnsi="Source Sans Pro"/>
-        </w:rPr>
-        <w:t>Hashtap</w:t>
-      </w:r>
-      <w:proofErr w:type="spellEnd"/>
-      <w:r>
-        <w:rPr>
-          <w:rFonts w:ascii="Source Sans Pro" w:hAnsi="Source Sans Pro"/>
-        </w:rPr>
-        <w:t xml:space="preserve"> </w:t>
-      </w:r>
-      <w:proofErr w:type="gramStart"/>
-      <w:r>
-        <w:rPr>
-          <w:rFonts w:ascii="Source Sans Pro" w:hAnsi="Source Sans Pro"/>
-        </w:rPr>
-        <w:t>in a variable named variables</w:t>
-      </w:r>
-      <w:proofErr w:type="gramEnd"/>
-      <w:r>
-        <w:rPr>
-          <w:rFonts w:ascii="Source Sans Pro" w:hAnsi="Source Sans Pro"/>
-        </w:rPr>
-        <w:t xml:space="preserve">, the suite array in a variable named suite and the generated suite in a variable named </w:t>
-      </w:r>
-      <w:proofErr w:type="spellStart"/>
-      <w:r>
-        <w:rPr>
-          <w:rFonts w:ascii="Source Sans Pro" w:hAnsi="Source Sans Pro"/>
-        </w:rPr>
-        <w:t>suitetest</w:t>
-      </w:r>
-      <w:proofErr w:type="spellEnd"/>
-      <w:r>
-        <w:rPr>
-          <w:rFonts w:ascii="Source Sans Pro" w:hAnsi="Source Sans Pro"/>
-        </w:rPr>
-        <w:t xml:space="preserve">. So, in order to get the username provided by the framework we will use variables </w:t>
-      </w:r>
-      <w:proofErr w:type="spellStart"/>
-      <w:r>
-        <w:rPr>
-          <w:rFonts w:ascii="Source Sans Pro" w:hAnsi="Source Sans Pro"/>
-        </w:rPr>
-        <w:t>Hastable</w:t>
-      </w:r>
-      <w:proofErr w:type="spellEnd"/>
-      <w:r>
-        <w:rPr>
-          <w:rFonts w:ascii="Source Sans Pro" w:hAnsi="Source Sans Pro"/>
-        </w:rPr>
-        <w:t xml:space="preserve">, and put it in a </w:t>
-      </w:r>
-      <w:proofErr w:type="spellStart"/>
-      <w:r>
-        <w:rPr>
-          <w:rFonts w:ascii="Source Sans Pro" w:hAnsi="Source Sans Pro"/>
-        </w:rPr>
-        <w:t>Jlabel</w:t>
-      </w:r>
-      <w:proofErr w:type="spellEnd"/>
-      <w:r>
-        <w:rPr>
-          <w:rFonts w:ascii="Source Sans Pro" w:hAnsi="Source Sans Pro"/>
-        </w:rPr>
-        <w:t xml:space="preserve"> initialized in </w:t>
-      </w:r>
-      <w:proofErr w:type="spellStart"/>
-      <w:r>
-        <w:rPr>
-          <w:rFonts w:ascii="Source Sans Pro" w:hAnsi="Source Sans Pro"/>
-        </w:rPr>
-        <w:t>init.</w:t>
-      </w:r>
-      <w:proofErr w:type="spellEnd"/>
+        <w:t>The BasePlugin holds the Hashtap in a variable named variables, the suite array in a variable named suite and the generated suite in a variable named suitetest. So, in order to get the username provided by the framework we will use variables Hastable, and put it in a Jlabel initialized in init.</w:t>
+      </w:r>
     </w:p>
     <w:p>
       <w:pPr>
@@ -13811,21 +10812,7 @@
           <w:rFonts w:ascii="Source Sans Pro" w:hAnsi="Source Sans Pro"/>
         </w:rPr>
         <w:tab/>
-        <w:t xml:space="preserve">Notice how we are holding a reference to the </w:t>
-      </w:r>
-      <w:proofErr w:type="spellStart"/>
-      <w:r>
-        <w:rPr>
-          <w:rFonts w:ascii="Source Sans Pro" w:hAnsi="Source Sans Pro"/>
-        </w:rPr>
-        <w:t>Jpanel</w:t>
-      </w:r>
-      <w:proofErr w:type="spellEnd"/>
-      <w:r>
-        <w:rPr>
-          <w:rFonts w:ascii="Source Sans Pro" w:hAnsi="Source Sans Pro"/>
-        </w:rPr>
-        <w:t xml:space="preserve"> p because this is the component that we will serve to the framework.</w:t>
+        <w:t>Notice how we are holding a reference to the Jpanel p because this is the component that we will serve to the framework.</w:t>
       </w:r>
     </w:p>
     <w:p>
@@ -15050,29 +12037,7 @@
         <w:rPr>
           <w:rFonts w:ascii="Source Sans Pro" w:hAnsi="Source Sans Pro"/>
         </w:rPr>
-        <w:t xml:space="preserve">By default the plugin looks for a filename named: filename_description.txt where “filename” is the string returned by </w:t>
-      </w:r>
-      <w:proofErr w:type="spellStart"/>
-      <w:proofErr w:type="gramStart"/>
-      <w:r>
-        <w:rPr>
-          <w:rFonts w:ascii="Source Sans Pro" w:hAnsi="Source Sans Pro"/>
-        </w:rPr>
-        <w:t>getFilename</w:t>
-      </w:r>
-      <w:proofErr w:type="spellEnd"/>
-      <w:r>
-        <w:rPr>
-          <w:rFonts w:ascii="Source Sans Pro" w:hAnsi="Source Sans Pro"/>
-        </w:rPr>
-        <w:t>(</w:t>
-      </w:r>
-      <w:proofErr w:type="gramEnd"/>
-      <w:r>
-        <w:rPr>
-          <w:rFonts w:ascii="Source Sans Pro" w:hAnsi="Source Sans Pro"/>
-        </w:rPr>
-        <w:t>) without the “.jar ” ending(EX.:UserName_description.txt). The framework downloads this file from the plugins directory on server if it finds it. We will override this method and provide one of our own.</w:t>
+        <w:t>By default the plugin looks for a filename named: filename_description.txt where “filename” is the string returned by getFilename() without the “.jar ” ending(EX.:UserName_description.txt). The framework downloads this file from the plugins directory on server if it finds it. We will override this method and provide one of our own.</w:t>
       </w:r>
     </w:p>
     <w:p>
@@ -15722,21 +12687,7 @@
           <w:rFonts w:ascii="Source Sans Pro" w:hAnsi="Source Sans Pro"/>
         </w:rPr>
         <w:tab/>
-        <w:t xml:space="preserve">Also for consistency we should release the references on the </w:t>
-      </w:r>
-      <w:proofErr w:type="gramStart"/>
-      <w:r>
-        <w:rPr>
-          <w:rFonts w:ascii="Source Sans Pro" w:hAnsi="Source Sans Pro"/>
-        </w:rPr>
-        <w:t>terminate(</w:t>
-      </w:r>
-      <w:proofErr w:type="gramEnd"/>
-      <w:r>
-        <w:rPr>
-          <w:rFonts w:ascii="Source Sans Pro" w:hAnsi="Source Sans Pro"/>
-        </w:rPr>
-        <w:t>) method. In case we would have Threads running, we should terminate them here.</w:t>
+        <w:t>Also for consistency we should release the references on the terminate() method. In case we would have Threads running, we should terminate them here.</w:t>
       </w:r>
     </w:p>
     <w:p>
@@ -18496,7 +15447,6 @@
         </w:rPr>
         <w:t>`</w:t>
       </w:r>
-      <w:proofErr w:type="spellStart"/>
       <w:r>
         <w:rPr>
           <w:rFonts w:ascii="Source Sans Pro" w:hAnsi="Source Sans Pro"/>
@@ -18505,7 +15455,6 @@
         </w:rPr>
         <w:t>runPlugin</w:t>
       </w:r>
-      <w:proofErr w:type="spellEnd"/>
       <w:r>
         <w:rPr>
           <w:rFonts w:ascii="Source Sans Pro" w:hAnsi="Source Sans Pro"/>
@@ -18654,41 +15603,13 @@
         <w:rPr>
           <w:rFonts w:ascii="Source Sans Pro" w:hAnsi="Source Sans Pro"/>
         </w:rPr>
-        <w:t>`/$USER_HOME/twister/</w:t>
-      </w:r>
-      <w:proofErr w:type="spellStart"/>
-      <w:r>
-        <w:rPr>
-          <w:rFonts w:ascii="Source Sans Pro" w:hAnsi="Source Sans Pro"/>
-        </w:rPr>
-        <w:t>config</w:t>
-      </w:r>
-      <w:proofErr w:type="spellEnd"/>
-      <w:r>
-        <w:rPr>
-          <w:rFonts w:ascii="Source Sans Pro" w:hAnsi="Source Sans Pro"/>
-        </w:rPr>
-        <w:t>` folder. Note that</w:t>
-      </w:r>
-      <w:r>
-        <w:rPr>
-          <w:rFonts w:ascii="Source Sans Pro" w:hAnsi="Source Sans Pro"/>
-        </w:rPr>
-        <w:t xml:space="preserve"> the plug-ins </w:t>
-      </w:r>
-      <w:proofErr w:type="gramStart"/>
-      <w:r>
-        <w:rPr>
-          <w:rFonts w:ascii="Source Sans Pro" w:hAnsi="Source Sans Pro"/>
-        </w:rPr>
-        <w:t>are</w:t>
-      </w:r>
-      <w:proofErr w:type="gramEnd"/>
-      <w:r>
-        <w:rPr>
-          <w:rFonts w:ascii="Source Sans Pro" w:hAnsi="Source Sans Pro"/>
-        </w:rPr>
-        <w:t xml:space="preserve"> shared for all users, but </w:t>
+        <w:t>`/$USER_HOME/twister/config` folder. Note that</w:t>
+      </w:r>
+      <w:r>
+        <w:rPr>
+          <w:rFonts w:ascii="Source Sans Pro" w:hAnsi="Source Sans Pro"/>
+        </w:rPr>
+        <w:t xml:space="preserve"> the plug-ins are shared for all users, but </w:t>
       </w:r>
       <w:r>
         <w:rPr>
@@ -18730,7 +15651,6 @@
         </w:rPr>
         <w:t>`</w:t>
       </w:r>
-      <w:proofErr w:type="spellStart"/>
       <w:r>
         <w:rPr>
           <w:rFonts w:ascii="Source Sans Pro" w:hAnsi="Source Sans Pro"/>
@@ -18738,7 +15658,6 @@
         </w:rPr>
         <w:t>BasePlugin</w:t>
       </w:r>
-      <w:proofErr w:type="spellEnd"/>
       <w:r>
         <w:rPr>
           <w:rFonts w:ascii="Source Sans Pro" w:hAnsi="Source Sans Pro"/>
@@ -18881,7 +15800,6 @@
         </w:rPr>
         <w:t xml:space="preserve"> that executed `</w:t>
       </w:r>
-      <w:proofErr w:type="spellStart"/>
       <w:r>
         <w:rPr>
           <w:rFonts w:ascii="Source Sans Pro" w:hAnsi="Source Sans Pro"/>
@@ -18890,7 +15808,6 @@
         </w:rPr>
         <w:t>runPlugin</w:t>
       </w:r>
-      <w:proofErr w:type="spellEnd"/>
       <w:r>
         <w:rPr>
           <w:rFonts w:ascii="Source Sans Pro" w:hAnsi="Source Sans Pro"/>
@@ -18944,21 +15861,7 @@
         <w:rPr>
           <w:rFonts w:ascii="Source Sans Pro" w:hAnsi="Source Sans Pro"/>
         </w:rPr>
-        <w:t xml:space="preserve">  For </w:t>
-      </w:r>
-      <w:proofErr w:type="spellStart"/>
-      <w:r>
-        <w:rPr>
-          <w:rFonts w:ascii="Source Sans Pro" w:hAnsi="Source Sans Pro"/>
-        </w:rPr>
-        <w:t>Git</w:t>
-      </w:r>
-      <w:proofErr w:type="spellEnd"/>
-      <w:r>
-        <w:rPr>
-          <w:rFonts w:ascii="Source Sans Pro" w:hAnsi="Source Sans Pro"/>
-        </w:rPr>
-        <w:t xml:space="preserve"> Plugin, `run` can have the argument like:</w:t>
+        <w:t xml:space="preserve">  For Git Plugin, `run` can have the argument like:</w:t>
       </w:r>
     </w:p>
     <w:p>

--- a/doc/Twister Libraries, Plugins, Services.docx
+++ b/doc/Twister Libraries, Plugins, Services.docx
@@ -354,8 +354,6 @@
           <w:szCs w:val="18"/>
         </w:rPr>
       </w:pPr>
-      <w:bookmarkStart w:id="0" w:name="_GoBack"/>
-      <w:bookmarkEnd w:id="0"/>
       <w:r>
         <w:rPr>
           <w:rFonts w:ascii="Source Code Pro" w:hAnsi="Source Code Pro"/>
@@ -7816,22 +7814,1005 @@
       <w:pPr>
         <w:rPr>
           <w:rFonts w:ascii="Source Sans Pro" w:hAnsi="Source Sans Pro"/>
-        </w:rPr>
-      </w:pPr>
-    </w:p>
-    <w:p>
-      <w:pPr>
-        <w:rPr>
-          <w:rFonts w:ascii="Source Sans Pro" w:hAnsi="Source Sans Pro"/>
-        </w:rPr>
-      </w:pPr>
-    </w:p>
-    <w:p>
-      <w:pPr>
-        <w:rPr>
-          <w:rFonts w:ascii="Source Sans Pro" w:hAnsi="Source Sans Pro"/>
-        </w:rPr>
-      </w:pPr>
+          <w:b/>
+        </w:rPr>
+      </w:pPr>
+      <w:r>
+        <w:rPr>
+          <w:rFonts w:ascii="Source Sans Pro" w:hAnsi="Source Sans Pro"/>
+          <w:b/>
+        </w:rPr>
+        <w:t>ClearCase</w:t>
+      </w:r>
+      <w:r>
+        <w:rPr>
+          <w:rFonts w:ascii="Source Sans Pro" w:hAnsi="Source Sans Pro"/>
+          <w:b/>
+        </w:rPr>
+        <w:t xml:space="preserve"> Plugin</w:t>
+      </w:r>
+    </w:p>
+    <w:p>
+      <w:pPr>
+        <w:rPr>
+          <w:rFonts w:ascii="Source Sans Pro" w:hAnsi="Source Sans Pro"/>
+        </w:rPr>
+      </w:pPr>
+      <w:r>
+        <w:rPr>
+          <w:rFonts w:ascii="Source Sans Pro" w:hAnsi="Source Sans Pro"/>
+        </w:rPr>
+        <w:t xml:space="preserve">Twister framework offers integration with ClearCase through a built-in plugin. </w:t>
+      </w:r>
+    </w:p>
+    <w:p>
+      <w:pPr>
+        <w:rPr>
+          <w:rFonts w:ascii="Source Sans Pro" w:hAnsi="Source Sans Pro"/>
+        </w:rPr>
+      </w:pPr>
+      <w:r>
+        <w:rPr>
+          <w:rFonts w:ascii="Source Sans Pro" w:hAnsi="Source Sans Pro"/>
+          <w:b/>
+        </w:rPr>
+        <w:t>IMPORTANT:</w:t>
+      </w:r>
+      <w:r>
+        <w:rPr>
+          <w:rFonts w:ascii="Source Sans Pro" w:hAnsi="Source Sans Pro"/>
+        </w:rPr>
+        <w:t xml:space="preserve"> The clearcase environment </w:t>
+      </w:r>
+      <w:r>
+        <w:rPr>
+          <w:rFonts w:ascii="Source Sans Pro" w:hAnsi="Source Sans Pro"/>
+          <w:b/>
+        </w:rPr>
+        <w:t>MUST</w:t>
+      </w:r>
+      <w:r>
+        <w:rPr>
+          <w:rFonts w:ascii="Source Sans Pro" w:hAnsi="Source Sans Pro"/>
+        </w:rPr>
+        <w:t xml:space="preserve"> be set on the Twister server.</w:t>
+      </w:r>
+      <w:r>
+        <w:rPr>
+          <w:rFonts w:ascii="Source Sans Pro" w:hAnsi="Source Sans Pro"/>
+        </w:rPr>
+        <w:t xml:space="preserve"> The plugin applies for dynamic views.</w:t>
+      </w:r>
+      <w:r>
+        <w:rPr>
+          <w:rFonts w:ascii="Source Sans Pro" w:hAnsi="Source Sans Pro"/>
+        </w:rPr>
+        <w:t xml:space="preserve"> The following record MUST be added into the client’s configuration file plugins.xml:</w:t>
+      </w:r>
+    </w:p>
+    <w:p>
+      <w:pPr>
+        <w:ind w:left="3240" w:hanging="810"/>
+        <w:rPr>
+          <w:rFonts w:ascii="Source Sans Pro" w:hAnsi="Source Sans Pro"/>
+        </w:rPr>
+      </w:pPr>
+      <w:r>
+        <w:rPr>
+          <w:rFonts w:ascii="Source Sans Pro" w:hAnsi="Source Sans Pro"/>
+        </w:rPr>
+        <w:t>&lt;Plugin&gt;</w:t>
+      </w:r>
+    </w:p>
+    <w:p>
+      <w:pPr>
+        <w:ind w:left="3240" w:hanging="810"/>
+        <w:rPr>
+          <w:rFonts w:ascii="Source Sans Pro" w:hAnsi="Source Sans Pro"/>
+        </w:rPr>
+      </w:pPr>
+      <w:r>
+        <w:rPr>
+          <w:rFonts w:ascii="Source Sans Pro" w:hAnsi="Source Sans Pro"/>
+        </w:rPr>
+        <w:t xml:space="preserve">                &lt;name&gt;ClearCase&lt;/name&gt;</w:t>
+      </w:r>
+    </w:p>
+    <w:p>
+      <w:pPr>
+        <w:ind w:left="3240" w:hanging="810"/>
+        <w:rPr>
+          <w:rFonts w:ascii="Source Sans Pro" w:hAnsi="Source Sans Pro"/>
+        </w:rPr>
+      </w:pPr>
+      <w:r>
+        <w:rPr>
+          <w:rFonts w:ascii="Source Sans Pro" w:hAnsi="Source Sans Pro"/>
+        </w:rPr>
+        <w:t xml:space="preserve">                &lt;jarfile&gt;&lt;/jarfile&gt;</w:t>
+      </w:r>
+    </w:p>
+    <w:p>
+      <w:pPr>
+        <w:ind w:left="3240" w:hanging="810"/>
+        <w:rPr>
+          <w:rFonts w:ascii="Source Sans Pro" w:hAnsi="Source Sans Pro"/>
+        </w:rPr>
+      </w:pPr>
+      <w:r>
+        <w:rPr>
+          <w:rFonts w:ascii="Source Sans Pro" w:hAnsi="Source Sans Pro"/>
+        </w:rPr>
+        <w:t xml:space="preserve">                &lt;pyfile&gt;ClearCasePlugin.py&lt;/pyfile&gt;</w:t>
+      </w:r>
+    </w:p>
+    <w:p>
+      <w:pPr>
+        <w:ind w:left="3240" w:hanging="810"/>
+        <w:rPr>
+          <w:rFonts w:ascii="Source Sans Pro" w:hAnsi="Source Sans Pro"/>
+        </w:rPr>
+      </w:pPr>
+      <w:r>
+        <w:rPr>
+          <w:rFonts w:ascii="Source Sans Pro" w:hAnsi="Source Sans Pro"/>
+        </w:rPr>
+        <w:t xml:space="preserve">                &lt;status&gt;enabled&lt;/status&gt;</w:t>
+      </w:r>
+    </w:p>
+    <w:p>
+      <w:pPr>
+        <w:ind w:left="3240" w:hanging="810"/>
+        <w:rPr>
+          <w:rFonts w:ascii="Source Sans Pro" w:hAnsi="Source Sans Pro"/>
+        </w:rPr>
+      </w:pPr>
+      <w:r>
+        <w:rPr>
+          <w:rFonts w:ascii="Source Sans Pro" w:hAnsi="Source Sans Pro"/>
+        </w:rPr>
+        <w:t>&lt;/Plugin&gt;</w:t>
+      </w:r>
+    </w:p>
+    <w:p>
+      <w:pPr>
+        <w:rPr>
+          <w:rFonts w:ascii="Source Sans Pro" w:hAnsi="Source Sans Pro"/>
+        </w:rPr>
+      </w:pPr>
+      <w:r>
+        <w:rPr>
+          <w:rFonts w:ascii="Source Sans Pro" w:hAnsi="Source Sans Pro"/>
+        </w:rPr>
+        <w:t xml:space="preserve">The </w:t>
+      </w:r>
+      <w:r>
+        <w:rPr>
+          <w:rFonts w:ascii="Source Sans Pro" w:hAnsi="Source Sans Pro"/>
+        </w:rPr>
+        <w:t>ClearCase plugin  will allow user to have access to test cases hosted in a ClearCase repository. The plugin must be activated from Configuration-&gt;Plugins section. Since it is a built-in component, there is no need to download anything.</w:t>
+      </w:r>
+    </w:p>
+    <w:p>
+      <w:pPr>
+        <w:rPr>
+          <w:rFonts w:ascii="Source Sans Pro" w:hAnsi="Source Sans Pro"/>
+        </w:rPr>
+      </w:pPr>
+      <w:r>
+        <w:rPr>
+          <w:rFonts w:ascii="Source Sans Pro" w:hAnsi="Source Sans Pro"/>
+        </w:rPr>
+        <w:t>When the ClearCase plugin is activated, a new tab appears in Twister.</w:t>
+      </w:r>
+    </w:p>
+    <w:p>
+      <w:pPr>
+        <w:jc w:val="center"/>
+        <w:rPr>
+          <w:rFonts w:ascii="Source Sans Pro" w:hAnsi="Source Sans Pro"/>
+          <w:b/>
+        </w:rPr>
+      </w:pPr>
+      <w:r>
+        <w:rPr>
+          <w:rFonts w:ascii="Source Sans Pro" w:hAnsi="Source Sans Pro"/>
+          <w:b/>
+          <w:noProof/>
+        </w:rPr>
+        <w:drawing>
+          <wp:inline distT="0" distB="0" distL="0" distR="0">
+            <wp:extent cx="3257550" cy="381000"/>
+            <wp:effectExtent l="0" t="0" r="0" b="0"/>
+            <wp:docPr id="11" name="Picture 11"/>
+            <wp:cNvGraphicFramePr>
+              <a:graphicFrameLocks xmlns:a="http://schemas.openxmlformats.org/drawingml/2006/main" noChangeAspect="1"/>
+            </wp:cNvGraphicFramePr>
+            <a:graphic xmlns:a="http://schemas.openxmlformats.org/drawingml/2006/main">
+              <a:graphicData uri="http://schemas.openxmlformats.org/drawingml/2006/picture">
+                <pic:pic xmlns:pic="http://schemas.openxmlformats.org/drawingml/2006/picture">
+                  <pic:nvPicPr>
+                    <pic:cNvPr id="0" name="Picture 1"/>
+                    <pic:cNvPicPr>
+                      <a:picLocks noChangeAspect="1" noChangeArrowheads="1"/>
+                    </pic:cNvPicPr>
+                  </pic:nvPicPr>
+                  <pic:blipFill>
+                    <a:blip r:embed="rId16">
+                      <a:extLst>
+                        <a:ext uri="{28A0092B-C50C-407E-A947-70E740481C1C}">
+                          <a14:useLocalDpi xmlns:a14="http://schemas.microsoft.com/office/drawing/2010/main" val="0"/>
+                        </a:ext>
+                      </a:extLst>
+                    </a:blip>
+                    <a:srcRect/>
+                    <a:stretch>
+                      <a:fillRect/>
+                    </a:stretch>
+                  </pic:blipFill>
+                  <pic:spPr bwMode="auto">
+                    <a:xfrm>
+                      <a:off x="0" y="0"/>
+                      <a:ext cx="3257550" cy="381000"/>
+                    </a:xfrm>
+                    <a:prstGeom prst="rect">
+                      <a:avLst/>
+                    </a:prstGeom>
+                    <a:noFill/>
+                    <a:ln>
+                      <a:noFill/>
+                    </a:ln>
+                  </pic:spPr>
+                </pic:pic>
+              </a:graphicData>
+            </a:graphic>
+          </wp:inline>
+        </w:drawing>
+      </w:r>
+    </w:p>
+    <w:p>
+      <w:pPr>
+        <w:rPr>
+          <w:rFonts w:ascii="Source Sans Pro" w:hAnsi="Source Sans Pro"/>
+        </w:rPr>
+      </w:pPr>
+      <w:r>
+        <w:rPr>
+          <w:rFonts w:ascii="Source Sans Pro" w:hAnsi="Source Sans Pro"/>
+        </w:rPr>
+        <w:t>The ClearCase plugin can be used to list the views, to set a view, to show the config spec for a view or event to create a new view.</w:t>
+      </w:r>
+    </w:p>
+    <w:p>
+      <w:pPr>
+        <w:rPr>
+          <w:rFonts w:ascii="Source Sans Pro" w:hAnsi="Source Sans Pro"/>
+        </w:rPr>
+      </w:pPr>
+      <w:bookmarkStart w:id="0" w:name="_GoBack"/>
+      <w:bookmarkEnd w:id="0"/>
+    </w:p>
+    <w:p>
+      <w:pPr>
+        <w:rPr>
+          <w:rFonts w:ascii="Source Sans Pro" w:hAnsi="Source Sans Pro"/>
+        </w:rPr>
+      </w:pPr>
+      <w:r>
+        <w:rPr>
+          <w:rFonts w:ascii="Source Sans Pro" w:hAnsi="Source Sans Pro"/>
+        </w:rPr>
+        <w:lastRenderedPageBreak/>
+        <w:t>To show the available views,  you press the “List Views” button and the list of available views is displayed.</w:t>
+      </w:r>
+    </w:p>
+    <w:p>
+      <w:pPr>
+        <w:rPr>
+          <w:rFonts w:ascii="Source Sans Pro" w:hAnsi="Source Sans Pro"/>
+        </w:rPr>
+      </w:pPr>
+      <w:r>
+        <w:rPr>
+          <w:rFonts w:ascii="Source Sans Pro" w:hAnsi="Source Sans Pro"/>
+          <w:noProof/>
+        </w:rPr>
+        <w:drawing>
+          <wp:inline distT="0" distB="0" distL="0" distR="0">
+            <wp:extent cx="5562600" cy="1828800"/>
+            <wp:effectExtent l="0" t="0" r="0" b="0"/>
+            <wp:docPr id="18" name="Picture 18"/>
+            <wp:cNvGraphicFramePr>
+              <a:graphicFrameLocks xmlns:a="http://schemas.openxmlformats.org/drawingml/2006/main" noChangeAspect="1"/>
+            </wp:cNvGraphicFramePr>
+            <a:graphic xmlns:a="http://schemas.openxmlformats.org/drawingml/2006/main">
+              <a:graphicData uri="http://schemas.openxmlformats.org/drawingml/2006/picture">
+                <pic:pic xmlns:pic="http://schemas.openxmlformats.org/drawingml/2006/picture">
+                  <pic:nvPicPr>
+                    <pic:cNvPr id="0" name="Picture 8"/>
+                    <pic:cNvPicPr>
+                      <a:picLocks noChangeAspect="1" noChangeArrowheads="1"/>
+                    </pic:cNvPicPr>
+                  </pic:nvPicPr>
+                  <pic:blipFill>
+                    <a:blip r:embed="rId17">
+                      <a:extLst>
+                        <a:ext uri="{28A0092B-C50C-407E-A947-70E740481C1C}">
+                          <a14:useLocalDpi xmlns:a14="http://schemas.microsoft.com/office/drawing/2010/main" val="0"/>
+                        </a:ext>
+                      </a:extLst>
+                    </a:blip>
+                    <a:srcRect/>
+                    <a:stretch>
+                      <a:fillRect/>
+                    </a:stretch>
+                  </pic:blipFill>
+                  <pic:spPr bwMode="auto">
+                    <a:xfrm>
+                      <a:off x="0" y="0"/>
+                      <a:ext cx="5562600" cy="1828800"/>
+                    </a:xfrm>
+                    <a:prstGeom prst="rect">
+                      <a:avLst/>
+                    </a:prstGeom>
+                    <a:noFill/>
+                    <a:ln>
+                      <a:noFill/>
+                    </a:ln>
+                  </pic:spPr>
+                </pic:pic>
+              </a:graphicData>
+            </a:graphic>
+          </wp:inline>
+        </w:drawing>
+      </w:r>
+    </w:p>
+    <w:p>
+      <w:pPr>
+        <w:rPr>
+          <w:rFonts w:ascii="Source Sans Pro" w:hAnsi="Source Sans Pro"/>
+        </w:rPr>
+      </w:pPr>
+    </w:p>
+    <w:p>
+      <w:pPr>
+        <w:rPr>
+          <w:rFonts w:ascii="Source Sans Pro" w:hAnsi="Source Sans Pro"/>
+        </w:rPr>
+      </w:pPr>
+      <w:r>
+        <w:rPr>
+          <w:rFonts w:ascii="Source Sans Pro" w:hAnsi="Source Sans Pro"/>
+        </w:rPr>
+        <w:t>You can specify the short or the long flags to list the available views.</w:t>
+      </w:r>
+    </w:p>
+    <w:p>
+      <w:pPr>
+        <w:rPr>
+          <w:rFonts w:ascii="Source Sans Pro" w:hAnsi="Source Sans Pro"/>
+        </w:rPr>
+      </w:pPr>
+      <w:r>
+        <w:rPr>
+          <w:rFonts w:ascii="Source Sans Pro" w:hAnsi="Source Sans Pro"/>
+        </w:rPr>
+        <w:t>To select a view that you want to set, press the “Set View” button. A list with available views is displayed.</w:t>
+      </w:r>
+    </w:p>
+    <w:p>
+      <w:pPr>
+        <w:jc w:val="center"/>
+        <w:rPr>
+          <w:rFonts w:ascii="Source Sans Pro" w:hAnsi="Source Sans Pro"/>
+        </w:rPr>
+      </w:pPr>
+      <w:r>
+        <w:rPr>
+          <w:rFonts w:ascii="Source Sans Pro" w:hAnsi="Source Sans Pro"/>
+          <w:noProof/>
+        </w:rPr>
+        <w:drawing>
+          <wp:inline distT="0" distB="0" distL="0" distR="0">
+            <wp:extent cx="6153150" cy="4010025"/>
+            <wp:effectExtent l="0" t="0" r="0" b="0"/>
+            <wp:docPr id="19" name="Picture 19"/>
+            <wp:cNvGraphicFramePr>
+              <a:graphicFrameLocks xmlns:a="http://schemas.openxmlformats.org/drawingml/2006/main" noChangeAspect="1"/>
+            </wp:cNvGraphicFramePr>
+            <a:graphic xmlns:a="http://schemas.openxmlformats.org/drawingml/2006/main">
+              <a:graphicData uri="http://schemas.openxmlformats.org/drawingml/2006/picture">
+                <pic:pic xmlns:pic="http://schemas.openxmlformats.org/drawingml/2006/picture">
+                  <pic:nvPicPr>
+                    <pic:cNvPr id="0" name="Picture 9"/>
+                    <pic:cNvPicPr>
+                      <a:picLocks noChangeAspect="1" noChangeArrowheads="1"/>
+                    </pic:cNvPicPr>
+                  </pic:nvPicPr>
+                  <pic:blipFill>
+                    <a:blip r:embed="rId18">
+                      <a:extLst>
+                        <a:ext uri="{28A0092B-C50C-407E-A947-70E740481C1C}">
+                          <a14:useLocalDpi xmlns:a14="http://schemas.microsoft.com/office/drawing/2010/main" val="0"/>
+                        </a:ext>
+                      </a:extLst>
+                    </a:blip>
+                    <a:srcRect/>
+                    <a:stretch>
+                      <a:fillRect/>
+                    </a:stretch>
+                  </pic:blipFill>
+                  <pic:spPr bwMode="auto">
+                    <a:xfrm>
+                      <a:off x="0" y="0"/>
+                      <a:ext cx="6153150" cy="4010025"/>
+                    </a:xfrm>
+                    <a:prstGeom prst="rect">
+                      <a:avLst/>
+                    </a:prstGeom>
+                    <a:noFill/>
+                    <a:ln>
+                      <a:noFill/>
+                    </a:ln>
+                  </pic:spPr>
+                </pic:pic>
+              </a:graphicData>
+            </a:graphic>
+          </wp:inline>
+        </w:drawing>
+      </w:r>
+    </w:p>
+    <w:p>
+      <w:pPr>
+        <w:rPr>
+          <w:rFonts w:ascii="Source Sans Pro" w:hAnsi="Source Sans Pro"/>
+        </w:rPr>
+      </w:pPr>
+    </w:p>
+    <w:p>
+      <w:pPr>
+        <w:rPr>
+          <w:rFonts w:ascii="Source Sans Pro" w:hAnsi="Source Sans Pro"/>
+        </w:rPr>
+      </w:pPr>
+      <w:r>
+        <w:rPr>
+          <w:rFonts w:ascii="Source Sans Pro" w:hAnsi="Source Sans Pro"/>
+        </w:rPr>
+        <w:t>You must select a view from the list</w:t>
+      </w:r>
+      <w:r>
+        <w:rPr>
+          <w:rFonts w:ascii="Source Sans Pro" w:hAnsi="Source Sans Pro"/>
+        </w:rPr>
+        <w:t>. Because a view can use multiple VOB’s, you must introducemanually  the VOB path.</w:t>
+      </w:r>
+      <w:r>
+        <w:rPr>
+          <w:rFonts w:ascii="Source Sans Pro" w:hAnsi="Source Sans Pro"/>
+        </w:rPr>
+        <w:t xml:space="preserve"> Once, the view and VOB paths are selected, the information will be displayed in the ClearCase plugin.</w:t>
+      </w:r>
+    </w:p>
+    <w:p>
+      <w:pPr>
+        <w:jc w:val="center"/>
+        <w:rPr>
+          <w:rFonts w:ascii="Source Sans Pro" w:hAnsi="Source Sans Pro"/>
+        </w:rPr>
+      </w:pPr>
+      <w:r>
+        <w:rPr>
+          <w:rFonts w:ascii="Source Sans Pro" w:hAnsi="Source Sans Pro"/>
+          <w:noProof/>
+        </w:rPr>
+        <w:drawing>
+          <wp:inline distT="0" distB="0" distL="0" distR="0">
+            <wp:extent cx="3981450" cy="590550"/>
+            <wp:effectExtent l="0" t="0" r="0" b="0"/>
+            <wp:docPr id="15" name="Picture 15"/>
+            <wp:cNvGraphicFramePr>
+              <a:graphicFrameLocks xmlns:a="http://schemas.openxmlformats.org/drawingml/2006/main" noChangeAspect="1"/>
+            </wp:cNvGraphicFramePr>
+            <a:graphic xmlns:a="http://schemas.openxmlformats.org/drawingml/2006/main">
+              <a:graphicData uri="http://schemas.openxmlformats.org/drawingml/2006/picture">
+                <pic:pic xmlns:pic="http://schemas.openxmlformats.org/drawingml/2006/picture">
+                  <pic:nvPicPr>
+                    <pic:cNvPr id="0" name="Picture 5"/>
+                    <pic:cNvPicPr>
+                      <a:picLocks noChangeAspect="1" noChangeArrowheads="1"/>
+                    </pic:cNvPicPr>
+                  </pic:nvPicPr>
+                  <pic:blipFill>
+                    <a:blip r:embed="rId19">
+                      <a:extLst>
+                        <a:ext uri="{28A0092B-C50C-407E-A947-70E740481C1C}">
+                          <a14:useLocalDpi xmlns:a14="http://schemas.microsoft.com/office/drawing/2010/main" val="0"/>
+                        </a:ext>
+                      </a:extLst>
+                    </a:blip>
+                    <a:srcRect/>
+                    <a:stretch>
+                      <a:fillRect/>
+                    </a:stretch>
+                  </pic:blipFill>
+                  <pic:spPr bwMode="auto">
+                    <a:xfrm>
+                      <a:off x="0" y="0"/>
+                      <a:ext cx="3981450" cy="590550"/>
+                    </a:xfrm>
+                    <a:prstGeom prst="rect">
+                      <a:avLst/>
+                    </a:prstGeom>
+                    <a:noFill/>
+                    <a:ln>
+                      <a:noFill/>
+                    </a:ln>
+                  </pic:spPr>
+                </pic:pic>
+              </a:graphicData>
+            </a:graphic>
+          </wp:inline>
+        </w:drawing>
+      </w:r>
+    </w:p>
+    <w:p>
+      <w:pPr>
+        <w:rPr>
+          <w:rFonts w:ascii="Source Sans Pro" w:hAnsi="Source Sans Pro"/>
+        </w:rPr>
+      </w:pPr>
+      <w:r>
+        <w:rPr>
+          <w:rFonts w:ascii="Source Sans Pro" w:hAnsi="Source Sans Pro"/>
+        </w:rPr>
+        <w:t>If a view was selected, you can see the config spec of the view by pressing the “Show Config Spec” button.</w:t>
+      </w:r>
+    </w:p>
+    <w:p>
+      <w:pPr>
+        <w:jc w:val="center"/>
+        <w:rPr>
+          <w:rFonts w:ascii="Source Sans Pro" w:hAnsi="Source Sans Pro"/>
+        </w:rPr>
+      </w:pPr>
+      <w:r>
+        <w:rPr>
+          <w:rFonts w:ascii="Source Sans Pro" w:hAnsi="Source Sans Pro"/>
+          <w:noProof/>
+        </w:rPr>
+        <w:lastRenderedPageBreak/>
+        <w:drawing>
+          <wp:inline distT="0" distB="0" distL="0" distR="0">
+            <wp:extent cx="5381625" cy="1781175"/>
+            <wp:effectExtent l="0" t="0" r="0" b="0"/>
+            <wp:docPr id="20" name="Picture 20"/>
+            <wp:cNvGraphicFramePr>
+              <a:graphicFrameLocks xmlns:a="http://schemas.openxmlformats.org/drawingml/2006/main" noChangeAspect="1"/>
+            </wp:cNvGraphicFramePr>
+            <a:graphic xmlns:a="http://schemas.openxmlformats.org/drawingml/2006/main">
+              <a:graphicData uri="http://schemas.openxmlformats.org/drawingml/2006/picture">
+                <pic:pic xmlns:pic="http://schemas.openxmlformats.org/drawingml/2006/picture">
+                  <pic:nvPicPr>
+                    <pic:cNvPr id="0" name="Picture 10"/>
+                    <pic:cNvPicPr>
+                      <a:picLocks noChangeAspect="1" noChangeArrowheads="1"/>
+                    </pic:cNvPicPr>
+                  </pic:nvPicPr>
+                  <pic:blipFill>
+                    <a:blip r:embed="rId20">
+                      <a:extLst>
+                        <a:ext uri="{28A0092B-C50C-407E-A947-70E740481C1C}">
+                          <a14:useLocalDpi xmlns:a14="http://schemas.microsoft.com/office/drawing/2010/main" val="0"/>
+                        </a:ext>
+                      </a:extLst>
+                    </a:blip>
+                    <a:srcRect/>
+                    <a:stretch>
+                      <a:fillRect/>
+                    </a:stretch>
+                  </pic:blipFill>
+                  <pic:spPr bwMode="auto">
+                    <a:xfrm>
+                      <a:off x="0" y="0"/>
+                      <a:ext cx="5381625" cy="1781175"/>
+                    </a:xfrm>
+                    <a:prstGeom prst="rect">
+                      <a:avLst/>
+                    </a:prstGeom>
+                    <a:noFill/>
+                    <a:ln>
+                      <a:noFill/>
+                    </a:ln>
+                  </pic:spPr>
+                </pic:pic>
+              </a:graphicData>
+            </a:graphic>
+          </wp:inline>
+        </w:drawing>
+      </w:r>
+    </w:p>
+    <w:p>
+      <w:pPr>
+        <w:jc w:val="center"/>
+        <w:rPr>
+          <w:rFonts w:ascii="Source Sans Pro" w:hAnsi="Source Sans Pro"/>
+        </w:rPr>
+      </w:pPr>
+    </w:p>
+    <w:p>
+      <w:pPr>
+        <w:jc w:val="center"/>
+        <w:rPr>
+          <w:rFonts w:ascii="Source Sans Pro" w:hAnsi="Source Sans Pro"/>
+        </w:rPr>
+      </w:pPr>
+    </w:p>
+    <w:p>
+      <w:pPr>
+        <w:jc w:val="center"/>
+        <w:rPr>
+          <w:rFonts w:ascii="Source Sans Pro" w:hAnsi="Source Sans Pro"/>
+        </w:rPr>
+      </w:pPr>
+    </w:p>
+    <w:p>
+      <w:pPr>
+        <w:rPr>
+          <w:rFonts w:ascii="Source Sans Pro" w:hAnsi="Source Sans Pro"/>
+        </w:rPr>
+      </w:pPr>
+      <w:r>
+        <w:rPr>
+          <w:rFonts w:ascii="Source Sans Pro" w:hAnsi="Source Sans Pro"/>
+        </w:rPr>
+        <w:t xml:space="preserve">You can create a new view, by pressing the “Make View” button. </w:t>
+      </w:r>
+    </w:p>
+    <w:p>
+      <w:pPr>
+        <w:rPr>
+          <w:rFonts w:ascii="Source Sans Pro" w:hAnsi="Source Sans Pro"/>
+        </w:rPr>
+      </w:pPr>
+      <w:r>
+        <w:rPr>
+          <w:rFonts w:ascii="Source Sans Pro" w:hAnsi="Source Sans Pro"/>
+          <w:noProof/>
+        </w:rPr>
+        <w:drawing>
+          <wp:inline distT="0" distB="0" distL="0" distR="0">
+            <wp:extent cx="5086350" cy="4038600"/>
+            <wp:effectExtent l="0" t="0" r="0" b="0"/>
+            <wp:docPr id="21" name="Picture 21"/>
+            <wp:cNvGraphicFramePr>
+              <a:graphicFrameLocks xmlns:a="http://schemas.openxmlformats.org/drawingml/2006/main" noChangeAspect="1"/>
+            </wp:cNvGraphicFramePr>
+            <a:graphic xmlns:a="http://schemas.openxmlformats.org/drawingml/2006/main">
+              <a:graphicData uri="http://schemas.openxmlformats.org/drawingml/2006/picture">
+                <pic:pic xmlns:pic="http://schemas.openxmlformats.org/drawingml/2006/picture">
+                  <pic:nvPicPr>
+                    <pic:cNvPr id="0" name="Picture 11"/>
+                    <pic:cNvPicPr>
+                      <a:picLocks noChangeAspect="1" noChangeArrowheads="1"/>
+                    </pic:cNvPicPr>
+                  </pic:nvPicPr>
+                  <pic:blipFill>
+                    <a:blip r:embed="rId21">
+                      <a:extLst>
+                        <a:ext uri="{28A0092B-C50C-407E-A947-70E740481C1C}">
+                          <a14:useLocalDpi xmlns:a14="http://schemas.microsoft.com/office/drawing/2010/main" val="0"/>
+                        </a:ext>
+                      </a:extLst>
+                    </a:blip>
+                    <a:srcRect/>
+                    <a:stretch>
+                      <a:fillRect/>
+                    </a:stretch>
+                  </pic:blipFill>
+                  <pic:spPr bwMode="auto">
+                    <a:xfrm>
+                      <a:off x="0" y="0"/>
+                      <a:ext cx="5086350" cy="4038600"/>
+                    </a:xfrm>
+                    <a:prstGeom prst="rect">
+                      <a:avLst/>
+                    </a:prstGeom>
+                    <a:noFill/>
+                    <a:ln>
+                      <a:noFill/>
+                    </a:ln>
+                  </pic:spPr>
+                </pic:pic>
+              </a:graphicData>
+            </a:graphic>
+          </wp:inline>
+        </w:drawing>
+      </w:r>
+    </w:p>
+    <w:p>
+      <w:pPr>
+        <w:rPr>
+          <w:rFonts w:ascii="Source Sans Pro" w:hAnsi="Source Sans Pro"/>
+        </w:rPr>
+      </w:pPr>
+      <w:r>
+        <w:rPr>
+          <w:rFonts w:ascii="Source Sans Pro" w:hAnsi="Source Sans Pro"/>
+        </w:rPr>
+        <w:t>The Ta</w:t>
+      </w:r>
+      <w:r>
+        <w:rPr>
+          <w:rFonts w:ascii="Source Sans Pro" w:hAnsi="Source Sans Pro"/>
+        </w:rPr>
+        <w:t>g and View fields are mandatory to create a new view.</w:t>
+      </w:r>
+    </w:p>
+    <w:p>
+      <w:pPr>
+        <w:rPr>
+          <w:rFonts w:ascii="Source Sans Pro" w:hAnsi="Source Sans Pro"/>
+        </w:rPr>
+      </w:pPr>
+      <w:r>
+        <w:rPr>
+          <w:rFonts w:ascii="Source Sans Pro" w:hAnsi="Source Sans Pro"/>
+        </w:rPr>
+        <w:t>When the ClearCase plugin is activated and a view is selcted,  the Project workspace is changed to show the list of test cases available in the selected view.</w:t>
+      </w:r>
+    </w:p>
+    <w:p>
+      <w:pPr>
+        <w:jc w:val="center"/>
+        <w:rPr>
+          <w:rFonts w:ascii="Source Sans Pro" w:hAnsi="Source Sans Pro"/>
+        </w:rPr>
+      </w:pPr>
+      <w:r>
+        <w:rPr>
+          <w:rFonts w:ascii="Source Sans Pro" w:hAnsi="Source Sans Pro"/>
+          <w:noProof/>
+        </w:rPr>
+        <w:lastRenderedPageBreak/>
+        <w:drawing>
+          <wp:inline distT="0" distB="0" distL="0" distR="0">
+            <wp:extent cx="4752975" cy="2000250"/>
+            <wp:effectExtent l="0" t="0" r="0" b="0"/>
+            <wp:docPr id="17" name="Picture 17"/>
+            <wp:cNvGraphicFramePr>
+              <a:graphicFrameLocks xmlns:a="http://schemas.openxmlformats.org/drawingml/2006/main" noChangeAspect="1"/>
+            </wp:cNvGraphicFramePr>
+            <a:graphic xmlns:a="http://schemas.openxmlformats.org/drawingml/2006/main">
+              <a:graphicData uri="http://schemas.openxmlformats.org/drawingml/2006/picture">
+                <pic:pic xmlns:pic="http://schemas.openxmlformats.org/drawingml/2006/picture">
+                  <pic:nvPicPr>
+                    <pic:cNvPr id="0" name="Picture 7"/>
+                    <pic:cNvPicPr>
+                      <a:picLocks noChangeAspect="1" noChangeArrowheads="1"/>
+                    </pic:cNvPicPr>
+                  </pic:nvPicPr>
+                  <pic:blipFill>
+                    <a:blip r:embed="rId22">
+                      <a:extLst>
+                        <a:ext uri="{28A0092B-C50C-407E-A947-70E740481C1C}">
+                          <a14:useLocalDpi xmlns:a14="http://schemas.microsoft.com/office/drawing/2010/main" val="0"/>
+                        </a:ext>
+                      </a:extLst>
+                    </a:blip>
+                    <a:srcRect/>
+                    <a:stretch>
+                      <a:fillRect/>
+                    </a:stretch>
+                  </pic:blipFill>
+                  <pic:spPr bwMode="auto">
+                    <a:xfrm>
+                      <a:off x="0" y="0"/>
+                      <a:ext cx="4752975" cy="2000250"/>
+                    </a:xfrm>
+                    <a:prstGeom prst="rect">
+                      <a:avLst/>
+                    </a:prstGeom>
+                    <a:noFill/>
+                    <a:ln>
+                      <a:noFill/>
+                    </a:ln>
+                  </pic:spPr>
+                </pic:pic>
+              </a:graphicData>
+            </a:graphic>
+          </wp:inline>
+        </w:drawing>
+      </w:r>
+    </w:p>
+    <w:p>
+      <w:pPr>
+        <w:rPr>
+          <w:rFonts w:ascii="Source Sans Pro" w:hAnsi="Source Sans Pro"/>
+        </w:rPr>
+      </w:pPr>
+      <w:r>
+        <w:rPr>
+          <w:rFonts w:ascii="Source Sans Pro" w:hAnsi="Source Sans Pro"/>
+        </w:rPr>
+        <w:t>If a test case is not checked out and you right click on it, you can view or check out the file.</w:t>
+      </w:r>
+    </w:p>
+    <w:p>
+      <w:pPr>
+        <w:jc w:val="center"/>
+        <w:rPr>
+          <w:rFonts w:ascii="Source Sans Pro" w:hAnsi="Source Sans Pro"/>
+        </w:rPr>
+      </w:pPr>
+      <w:r>
+        <w:rPr>
+          <w:rFonts w:ascii="Source Sans Pro" w:hAnsi="Source Sans Pro"/>
+          <w:noProof/>
+        </w:rPr>
+        <w:drawing>
+          <wp:inline distT="0" distB="0" distL="0" distR="0">
+            <wp:extent cx="3248025" cy="1924050"/>
+            <wp:effectExtent l="0" t="0" r="0" b="0"/>
+            <wp:docPr id="22" name="Picture 22"/>
+            <wp:cNvGraphicFramePr>
+              <a:graphicFrameLocks xmlns:a="http://schemas.openxmlformats.org/drawingml/2006/main" noChangeAspect="1"/>
+            </wp:cNvGraphicFramePr>
+            <a:graphic xmlns:a="http://schemas.openxmlformats.org/drawingml/2006/main">
+              <a:graphicData uri="http://schemas.openxmlformats.org/drawingml/2006/picture">
+                <pic:pic xmlns:pic="http://schemas.openxmlformats.org/drawingml/2006/picture">
+                  <pic:nvPicPr>
+                    <pic:cNvPr id="0" name="Picture 12"/>
+                    <pic:cNvPicPr>
+                      <a:picLocks noChangeAspect="1" noChangeArrowheads="1"/>
+                    </pic:cNvPicPr>
+                  </pic:nvPicPr>
+                  <pic:blipFill>
+                    <a:blip r:embed="rId23">
+                      <a:extLst>
+                        <a:ext uri="{28A0092B-C50C-407E-A947-70E740481C1C}">
+                          <a14:useLocalDpi xmlns:a14="http://schemas.microsoft.com/office/drawing/2010/main" val="0"/>
+                        </a:ext>
+                      </a:extLst>
+                    </a:blip>
+                    <a:srcRect/>
+                    <a:stretch>
+                      <a:fillRect/>
+                    </a:stretch>
+                  </pic:blipFill>
+                  <pic:spPr bwMode="auto">
+                    <a:xfrm>
+                      <a:off x="0" y="0"/>
+                      <a:ext cx="3248025" cy="1924050"/>
+                    </a:xfrm>
+                    <a:prstGeom prst="rect">
+                      <a:avLst/>
+                    </a:prstGeom>
+                    <a:noFill/>
+                    <a:ln>
+                      <a:noFill/>
+                    </a:ln>
+                  </pic:spPr>
+                </pic:pic>
+              </a:graphicData>
+            </a:graphic>
+          </wp:inline>
+        </w:drawing>
+      </w:r>
+    </w:p>
+    <w:p>
+      <w:pPr>
+        <w:rPr>
+          <w:rFonts w:ascii="Source Sans Pro" w:hAnsi="Source Sans Pro"/>
+        </w:rPr>
+      </w:pPr>
+      <w:r>
+        <w:rPr>
+          <w:rFonts w:ascii="Source Sans Pro" w:hAnsi="Source Sans Pro"/>
+        </w:rPr>
+        <w:t>If you check out a file, you are prompted to add a comment for checkout.</w:t>
+      </w:r>
+    </w:p>
+    <w:p>
+      <w:pPr>
+        <w:rPr>
+          <w:rFonts w:ascii="Source Sans Pro" w:hAnsi="Source Sans Pro"/>
+        </w:rPr>
+      </w:pPr>
+      <w:r>
+        <w:rPr>
+          <w:rFonts w:ascii="Source Sans Pro" w:hAnsi="Source Sans Pro"/>
+        </w:rPr>
+        <w:t>If a test case is checked out and you right click on it, you can edit it, checkin or uncheckout the file.</w:t>
+      </w:r>
+    </w:p>
+    <w:p>
+      <w:pPr>
+        <w:jc w:val="center"/>
+        <w:rPr>
+          <w:rFonts w:ascii="Source Sans Pro" w:hAnsi="Source Sans Pro"/>
+        </w:rPr>
+      </w:pPr>
+      <w:r>
+        <w:rPr>
+          <w:rFonts w:ascii="Source Sans Pro" w:hAnsi="Source Sans Pro"/>
+          <w:noProof/>
+        </w:rPr>
+        <w:drawing>
+          <wp:inline distT="0" distB="0" distL="0" distR="0">
+            <wp:extent cx="3124200" cy="2295525"/>
+            <wp:effectExtent l="0" t="0" r="0" b="0"/>
+            <wp:docPr id="23" name="Picture 23"/>
+            <wp:cNvGraphicFramePr>
+              <a:graphicFrameLocks xmlns:a="http://schemas.openxmlformats.org/drawingml/2006/main" noChangeAspect="1"/>
+            </wp:cNvGraphicFramePr>
+            <a:graphic xmlns:a="http://schemas.openxmlformats.org/drawingml/2006/main">
+              <a:graphicData uri="http://schemas.openxmlformats.org/drawingml/2006/picture">
+                <pic:pic xmlns:pic="http://schemas.openxmlformats.org/drawingml/2006/picture">
+                  <pic:nvPicPr>
+                    <pic:cNvPr id="0" name="Picture 13"/>
+                    <pic:cNvPicPr>
+                      <a:picLocks noChangeAspect="1" noChangeArrowheads="1"/>
+                    </pic:cNvPicPr>
+                  </pic:nvPicPr>
+                  <pic:blipFill>
+                    <a:blip r:embed="rId24">
+                      <a:extLst>
+                        <a:ext uri="{28A0092B-C50C-407E-A947-70E740481C1C}">
+                          <a14:useLocalDpi xmlns:a14="http://schemas.microsoft.com/office/drawing/2010/main" val="0"/>
+                        </a:ext>
+                      </a:extLst>
+                    </a:blip>
+                    <a:srcRect/>
+                    <a:stretch>
+                      <a:fillRect/>
+                    </a:stretch>
+                  </pic:blipFill>
+                  <pic:spPr bwMode="auto">
+                    <a:xfrm>
+                      <a:off x="0" y="0"/>
+                      <a:ext cx="3124200" cy="2295525"/>
+                    </a:xfrm>
+                    <a:prstGeom prst="rect">
+                      <a:avLst/>
+                    </a:prstGeom>
+                    <a:noFill/>
+                    <a:ln>
+                      <a:noFill/>
+                    </a:ln>
+                  </pic:spPr>
+                </pic:pic>
+              </a:graphicData>
+            </a:graphic>
+          </wp:inline>
+        </w:drawing>
+      </w:r>
+    </w:p>
+    <w:p>
+      <w:pPr>
+        <w:rPr>
+          <w:rFonts w:ascii="Source Sans Pro" w:hAnsi="Source Sans Pro"/>
+        </w:rPr>
+      </w:pPr>
+      <w:r>
+        <w:rPr>
+          <w:rFonts w:ascii="Source Sans Pro" w:hAnsi="Source Sans Pro"/>
+        </w:rPr>
+        <w:t>If you checkin a file, you are prompted to add a comment for checkin.</w:t>
+      </w:r>
+    </w:p>
+    <w:p>
+      <w:pPr>
+        <w:rPr>
+          <w:rFonts w:ascii="Source Sans Pro" w:hAnsi="Source Sans Pro"/>
+        </w:rPr>
+      </w:pPr>
+      <w:r>
+        <w:rPr>
+          <w:rFonts w:ascii="Source Sans Pro" w:hAnsi="Source Sans Pro"/>
+        </w:rPr>
+        <w:t xml:space="preserve">The test cases from ClearCase can be added in test suites by drag&amp;drop, like regular tests. </w:t>
+      </w:r>
     </w:p>
     <w:p>
       <w:pPr>
@@ -7936,6 +8917,7 @@
         <w:rPr>
           <w:rFonts w:ascii="Source Sans Pro" w:hAnsi="Source Sans Pro"/>
         </w:rPr>
+        <w:lastRenderedPageBreak/>
         <w:t>When a new plug-in is downloaded from the server it is automatically initialized by JVM, so, the initialization can’t be controlled by the framework, this is the reason why the plug-in should have an empty constructor. Instead, the initialization should be made in the init method.</w:t>
       </w:r>
     </w:p>
@@ -8095,7 +9077,6 @@
         <w:rPr>
           <w:rFonts w:ascii="Source Sans Pro" w:hAnsi="Source Sans Pro"/>
         </w:rPr>
-        <w:lastRenderedPageBreak/>
         <w:t>user: framework user</w:t>
       </w:r>
     </w:p>
@@ -8659,6 +9640,7 @@
         <w:rPr>
           <w:rFonts w:ascii="Source Sans Pro" w:hAnsi="Source Sans Pro"/>
         </w:rPr>
+        <w:lastRenderedPageBreak/>
         <w:br/>
         <w:t>This file contains a single line listing the concrete class name of the implementation, the plugin class name.</w:t>
       </w:r>
@@ -8684,7 +9666,7 @@
         </w:rPr>
         <w:t xml:space="preserve">(More on </w:t>
       </w:r>
-      <w:hyperlink r:id="rId16" w:history="1">
+      <w:hyperlink r:id="rId25" w:history="1">
         <w:r>
           <w:rPr>
             <w:rStyle w:val="Hyperlink"/>
@@ -17819,6 +18801,36 @@
     <w:rPr>
       <w:color w:val="0000FF" w:themeColor="hyperlink"/>
       <w:u w:val="single"/>
+    </w:rPr>
+  </w:style>
+  <w:style w:type="paragraph" w:styleId="BalloonText">
+    <w:name w:val="Balloon Text"/>
+    <w:basedOn w:val="Normal"/>
+    <w:link w:val="BalloonTextChar"/>
+    <w:uiPriority w:val="99"/>
+    <w:semiHidden/>
+    <w:unhideWhenUsed/>
+    <w:rsid w:val="00894116"/>
+    <w:pPr>
+      <w:spacing w:after="0" w:line="240" w:lineRule="auto"/>
+    </w:pPr>
+    <w:rPr>
+      <w:rFonts w:ascii="Tahoma" w:hAnsi="Tahoma" w:cs="Tahoma"/>
+      <w:sz w:val="16"/>
+      <w:szCs w:val="16"/>
+    </w:rPr>
+  </w:style>
+  <w:style w:type="character" w:customStyle="1" w:styleId="BalloonTextChar">
+    <w:name w:val="Balloon Text Char"/>
+    <w:basedOn w:val="DefaultParagraphFont"/>
+    <w:link w:val="BalloonText"/>
+    <w:uiPriority w:val="99"/>
+    <w:semiHidden/>
+    <w:rsid w:val="00894116"/>
+    <w:rPr>
+      <w:rFonts w:ascii="Tahoma" w:hAnsi="Tahoma" w:cs="Tahoma"/>
+      <w:sz w:val="16"/>
+      <w:szCs w:val="16"/>
     </w:rPr>
   </w:style>
 </w:styles>

--- a/doc/Twister Libraries, Plugins, Services.docx
+++ b/doc/Twister Libraries, Plugins, Services.docx
@@ -184,11 +184,19 @@
           <w:rFonts w:ascii="Source Sans Pro" w:hAnsi="Source Sans Pro"/>
         </w:rPr>
       </w:pPr>
-      <w:r>
-        <w:rPr>
-          <w:rFonts w:ascii="Source Sans Pro" w:hAnsi="Source Sans Pro"/>
-        </w:rPr>
-        <w:t xml:space="preserve">with </w:t>
+      <w:proofErr w:type="gramStart"/>
+      <w:r>
+        <w:rPr>
+          <w:rFonts w:ascii="Source Sans Pro" w:hAnsi="Source Sans Pro"/>
+        </w:rPr>
+        <w:t>with</w:t>
+      </w:r>
+      <w:proofErr w:type="gramEnd"/>
+      <w:r>
+        <w:rPr>
+          <w:rFonts w:ascii="Source Sans Pro" w:hAnsi="Source Sans Pro"/>
+        </w:rPr>
+        <w:t xml:space="preserve"> </w:t>
       </w:r>
       <w:r>
         <w:rPr>
@@ -521,7 +529,91 @@
         <w:rPr>
           <w:rFonts w:ascii="Source Sans Pro" w:hAnsi="Source Sans Pro"/>
         </w:rPr>
-        <w:t>You can use : getGlobal, setGlobal, getResource, setResource, logMessage.</w:t>
+        <w:t xml:space="preserve">You can </w:t>
+      </w:r>
+      <w:proofErr w:type="gramStart"/>
+      <w:r>
+        <w:rPr>
+          <w:rFonts w:ascii="Source Sans Pro" w:hAnsi="Source Sans Pro"/>
+        </w:rPr>
+        <w:t>use :</w:t>
+      </w:r>
+      <w:proofErr w:type="gramEnd"/>
+      <w:r>
+        <w:rPr>
+          <w:rFonts w:ascii="Source Sans Pro" w:hAnsi="Source Sans Pro"/>
+        </w:rPr>
+        <w:t xml:space="preserve"> </w:t>
+      </w:r>
+      <w:proofErr w:type="spellStart"/>
+      <w:r>
+        <w:rPr>
+          <w:rFonts w:ascii="Source Sans Pro" w:hAnsi="Source Sans Pro"/>
+        </w:rPr>
+        <w:t>getGlobal</w:t>
+      </w:r>
+      <w:proofErr w:type="spellEnd"/>
+      <w:r>
+        <w:rPr>
+          <w:rFonts w:ascii="Source Sans Pro" w:hAnsi="Source Sans Pro"/>
+        </w:rPr>
+        <w:t xml:space="preserve">, </w:t>
+      </w:r>
+      <w:proofErr w:type="spellStart"/>
+      <w:r>
+        <w:rPr>
+          <w:rFonts w:ascii="Source Sans Pro" w:hAnsi="Source Sans Pro"/>
+        </w:rPr>
+        <w:t>setGlobal</w:t>
+      </w:r>
+      <w:proofErr w:type="spellEnd"/>
+      <w:r>
+        <w:rPr>
+          <w:rFonts w:ascii="Source Sans Pro" w:hAnsi="Source Sans Pro"/>
+        </w:rPr>
+        <w:t xml:space="preserve">, </w:t>
+      </w:r>
+      <w:proofErr w:type="spellStart"/>
+      <w:r>
+        <w:rPr>
+          <w:rFonts w:ascii="Source Sans Pro" w:hAnsi="Source Sans Pro"/>
+        </w:rPr>
+        <w:t>getResource</w:t>
+      </w:r>
+      <w:proofErr w:type="spellEnd"/>
+      <w:r>
+        <w:rPr>
+          <w:rFonts w:ascii="Source Sans Pro" w:hAnsi="Source Sans Pro"/>
+        </w:rPr>
+        <w:t xml:space="preserve">, </w:t>
+      </w:r>
+      <w:proofErr w:type="spellStart"/>
+      <w:r>
+        <w:rPr>
+          <w:rFonts w:ascii="Source Sans Pro" w:hAnsi="Source Sans Pro"/>
+        </w:rPr>
+        <w:t>setResource</w:t>
+      </w:r>
+      <w:proofErr w:type="spellEnd"/>
+      <w:r>
+        <w:rPr>
+          <w:rFonts w:ascii="Source Sans Pro" w:hAnsi="Source Sans Pro"/>
+        </w:rPr>
+        <w:t xml:space="preserve">, </w:t>
+      </w:r>
+      <w:proofErr w:type="spellStart"/>
+      <w:r>
+        <w:rPr>
+          <w:rFonts w:ascii="Source Sans Pro" w:hAnsi="Source Sans Pro"/>
+        </w:rPr>
+        <w:t>logMessage</w:t>
+      </w:r>
+      <w:proofErr w:type="spellEnd"/>
+      <w:r>
+        <w:rPr>
+          <w:rFonts w:ascii="Source Sans Pro" w:hAnsi="Source Sans Pro"/>
+        </w:rPr>
+        <w:t>.</w:t>
       </w:r>
     </w:p>
     <w:p>
@@ -599,7 +691,21 @@
         <w:rPr>
           <w:rFonts w:ascii="Source Sans Pro" w:hAnsi="Source Sans Pro"/>
         </w:rPr>
-        <w:t>.py : wrapper over python default FTP library, allows creating connections, login, make folders, delete files and folders, etc ;</w:t>
+        <w:t xml:space="preserve">.py : wrapper over python default FTP library, allows creating connections, login, make folders, delete files and folders, </w:t>
+      </w:r>
+      <w:proofErr w:type="spellStart"/>
+      <w:r>
+        <w:rPr>
+          <w:rFonts w:ascii="Source Sans Pro" w:hAnsi="Source Sans Pro"/>
+        </w:rPr>
+        <w:t>etc</w:t>
+      </w:r>
+      <w:proofErr w:type="spellEnd"/>
+      <w:r>
+        <w:rPr>
+          <w:rFonts w:ascii="Source Sans Pro" w:hAnsi="Source Sans Pro"/>
+        </w:rPr>
+        <w:t xml:space="preserve"> ;</w:t>
       </w:r>
     </w:p>
     <w:p>
@@ -644,7 +750,21 @@
         <w:rPr>
           <w:rFonts w:ascii="Source Sans Pro" w:hAnsi="Source Sans Pro"/>
         </w:rPr>
-        <w:t xml:space="preserve"> smart TELNET library that wraps python telnet connection from 'telnetlib' and offers a manager for custom telnet connections that ensures they are up and kept alive. The library learns the prompt for login on devices you use and can login automatically. The manager allows the user to open, list and close telnet connections and the other b</w:t>
+        <w:t xml:space="preserve"> smart TELNET library that wraps python telnet connection from '</w:t>
+      </w:r>
+      <w:proofErr w:type="spellStart"/>
+      <w:r>
+        <w:rPr>
+          <w:rFonts w:ascii="Source Sans Pro" w:hAnsi="Source Sans Pro"/>
+        </w:rPr>
+        <w:t>telnetlib</w:t>
+      </w:r>
+      <w:proofErr w:type="spellEnd"/>
+      <w:r>
+        <w:rPr>
+          <w:rFonts w:ascii="Source Sans Pro" w:hAnsi="Source Sans Pro"/>
+        </w:rPr>
+        <w:t>' and offers a manager for custom telnet connections that ensures they are up and kept alive. The library learns the prompt for login on devices you use and can login automatically. The manager allows the user to open, list and close telnet connections and the other b</w:t>
       </w:r>
       <w:r>
         <w:rPr>
@@ -683,7 +803,67 @@
         <w:rPr>
           <w:rFonts w:ascii="Source Sans Pro" w:hAnsi="Source Sans Pro"/>
         </w:rPr>
-        <w:t>: The SSH library is a file that is downloaded by the Execution Process, before executing the tests. It is a library that wraps python paramiko library and offers the user a manager for custom ssh connections. The manager allows the user to open, list and close ssh connections and the other basic operations as read, write.</w:t>
+        <w:t xml:space="preserve">: The SSH library is a file that is downloaded by the Execution Process, before executing the </w:t>
+      </w:r>
+      <w:proofErr w:type="gramStart"/>
+      <w:r>
+        <w:rPr>
+          <w:rFonts w:ascii="Source Sans Pro" w:hAnsi="Source Sans Pro"/>
+        </w:rPr>
+        <w:t>tests</w:t>
+      </w:r>
+      <w:proofErr w:type="gramEnd"/>
+      <w:r>
+        <w:rPr>
+          <w:rFonts w:ascii="Source Sans Pro" w:hAnsi="Source Sans Pro"/>
+        </w:rPr>
+        <w:t xml:space="preserve">. It is a library that wraps python </w:t>
+      </w:r>
+      <w:proofErr w:type="spellStart"/>
+      <w:r>
+        <w:rPr>
+          <w:rFonts w:ascii="Source Sans Pro" w:hAnsi="Source Sans Pro"/>
+        </w:rPr>
+        <w:t>paramiko</w:t>
+      </w:r>
+      <w:proofErr w:type="spellEnd"/>
+      <w:r>
+        <w:rPr>
+          <w:rFonts w:ascii="Source Sans Pro" w:hAnsi="Source Sans Pro"/>
+        </w:rPr>
+        <w:t xml:space="preserve"> library and offers the user a manager for custom </w:t>
+      </w:r>
+      <w:proofErr w:type="spellStart"/>
+      <w:proofErr w:type="gramStart"/>
+      <w:r>
+        <w:rPr>
+          <w:rFonts w:ascii="Source Sans Pro" w:hAnsi="Source Sans Pro"/>
+        </w:rPr>
+        <w:t>ssh</w:t>
+      </w:r>
+      <w:proofErr w:type="spellEnd"/>
+      <w:proofErr w:type="gramEnd"/>
+      <w:r>
+        <w:rPr>
+          <w:rFonts w:ascii="Source Sans Pro" w:hAnsi="Source Sans Pro"/>
+        </w:rPr>
+        <w:t xml:space="preserve"> connections. The manager allows the user to open, list and close </w:t>
+      </w:r>
+      <w:proofErr w:type="spellStart"/>
+      <w:proofErr w:type="gramStart"/>
+      <w:r>
+        <w:rPr>
+          <w:rFonts w:ascii="Source Sans Pro" w:hAnsi="Source Sans Pro"/>
+        </w:rPr>
+        <w:t>ssh</w:t>
+      </w:r>
+      <w:proofErr w:type="spellEnd"/>
+      <w:proofErr w:type="gramEnd"/>
+      <w:r>
+        <w:rPr>
+          <w:rFonts w:ascii="Source Sans Pro" w:hAnsi="Source Sans Pro"/>
+        </w:rPr>
+        <w:t xml:space="preserve"> connections and the other basic operations as read, write.</w:t>
       </w:r>
     </w:p>
     <w:p>
@@ -830,6 +1010,7 @@
         </w:rPr>
         <w:t xml:space="preserve">, but you can easily pass objects between languages, using </w:t>
       </w:r>
+      <w:proofErr w:type="spellStart"/>
       <w:r>
         <w:rPr>
           <w:rFonts w:ascii="Source Sans Pro" w:hAnsi="Source Sans Pro"/>
@@ -837,12 +1018,14 @@
         </w:rPr>
         <w:t>getGlobal</w:t>
       </w:r>
+      <w:proofErr w:type="spellEnd"/>
       <w:r>
         <w:rPr>
           <w:rFonts w:ascii="Source Sans Pro" w:hAnsi="Source Sans Pro"/>
         </w:rPr>
         <w:t xml:space="preserve"> and </w:t>
       </w:r>
+      <w:proofErr w:type="spellStart"/>
       <w:r>
         <w:rPr>
           <w:rFonts w:ascii="Source Sans Pro" w:hAnsi="Source Sans Pro"/>
@@ -850,6 +1033,7 @@
         </w:rPr>
         <w:t>setGlobal</w:t>
       </w:r>
+      <w:proofErr w:type="spellEnd"/>
       <w:r>
         <w:rPr>
           <w:rFonts w:ascii="Source Sans Pro" w:hAnsi="Source Sans Pro"/>
@@ -878,6 +1062,7 @@
         </w:rPr>
         <w:t>There is also the `</w:t>
       </w:r>
+      <w:proofErr w:type="spellStart"/>
       <w:r>
         <w:rPr>
           <w:rFonts w:ascii="Source Sans Pro" w:hAnsi="Source Sans Pro"/>
@@ -885,6 +1070,7 @@
         </w:rPr>
         <w:t>py_exec</w:t>
       </w:r>
+      <w:proofErr w:type="spellEnd"/>
       <w:r>
         <w:rPr>
           <w:rFonts w:ascii="Source Sans Pro" w:hAnsi="Source Sans Pro"/>
@@ -1004,7 +1190,7 @@
           <w:sz w:val="18"/>
           <w:szCs w:val="18"/>
         </w:rPr>
-        <w:t>from ce_libs import TelnetManager</w:t>
+        <w:t>import TelnetManager</w:t>
       </w:r>
     </w:p>
     <w:p>
@@ -1328,6 +1514,7 @@
         </w:rPr>
         <w:t>The `</w:t>
       </w:r>
+      <w:proofErr w:type="spellStart"/>
       <w:r>
         <w:rPr>
           <w:rFonts w:ascii="Source Sans Pro" w:hAnsi="Source Sans Pro"/>
@@ -1335,6 +1522,7 @@
         </w:rPr>
         <w:t>py_exec</w:t>
       </w:r>
+      <w:proofErr w:type="spellEnd"/>
       <w:r>
         <w:rPr>
           <w:rFonts w:ascii="Source Sans Pro" w:hAnsi="Source Sans Pro"/>
@@ -1368,7 +1556,21 @@
         <w:rPr>
           <w:rFonts w:ascii="Source Sans Pro" w:hAnsi="Source Sans Pro"/>
         </w:rPr>
-        <w:t xml:space="preserve"> is a wrapper in Python, using TCL functions from IxTclHal.</w:t>
+        <w:t xml:space="preserve"> is a wrapper in Python, using TCL functions from </w:t>
+      </w:r>
+      <w:proofErr w:type="spellStart"/>
+      <w:r>
+        <w:rPr>
+          <w:rFonts w:ascii="Source Sans Pro" w:hAnsi="Source Sans Pro"/>
+        </w:rPr>
+        <w:t>IxTclHal</w:t>
+      </w:r>
+      <w:proofErr w:type="spellEnd"/>
+      <w:r>
+        <w:rPr>
+          <w:rFonts w:ascii="Source Sans Pro" w:hAnsi="Source Sans Pro"/>
+        </w:rPr>
+        <w:t>.</w:t>
       </w:r>
     </w:p>
     <w:p>
@@ -2060,15 +2262,67 @@
           <w:rFonts w:eastAsia="Times New Roman" w:cs="Arial"/>
           <w:lang w:val="en-GB"/>
         </w:rPr>
-        <w:t>It is a library that wraps python paramiko library and offers the user a manager for custom ssh connections.</w:t>
-      </w:r>
+        <w:t xml:space="preserve">It is a library that wraps python </w:t>
+      </w:r>
+      <w:proofErr w:type="spellStart"/>
       <w:r>
         <w:rPr>
           <w:rFonts w:eastAsia="Times New Roman" w:cs="Arial"/>
           <w:lang w:val="en-GB"/>
         </w:rPr>
+        <w:t>paramiko</w:t>
+      </w:r>
+      <w:proofErr w:type="spellEnd"/>
+      <w:r>
+        <w:rPr>
+          <w:rFonts w:eastAsia="Times New Roman" w:cs="Arial"/>
+          <w:lang w:val="en-GB"/>
+        </w:rPr>
+        <w:t xml:space="preserve"> library and offers the user a manager for custom </w:t>
+      </w:r>
+      <w:proofErr w:type="spellStart"/>
+      <w:proofErr w:type="gramStart"/>
+      <w:r>
+        <w:rPr>
+          <w:rFonts w:eastAsia="Times New Roman" w:cs="Arial"/>
+          <w:lang w:val="en-GB"/>
+        </w:rPr>
+        <w:t>ssh</w:t>
+      </w:r>
+      <w:proofErr w:type="spellEnd"/>
+      <w:proofErr w:type="gramEnd"/>
+      <w:r>
+        <w:rPr>
+          <w:rFonts w:eastAsia="Times New Roman" w:cs="Arial"/>
+          <w:lang w:val="en-GB"/>
+        </w:rPr>
+        <w:t xml:space="preserve"> connections.</w:t>
+      </w:r>
+      <w:r>
+        <w:rPr>
+          <w:rFonts w:eastAsia="Times New Roman" w:cs="Arial"/>
+          <w:lang w:val="en-GB"/>
+        </w:rPr>
         <w:br/>
-        <w:t>The manager allows the user to open, list and close ssh connections and the other basic operations as read, write.</w:t>
+        <w:t xml:space="preserve">The manager allows the user to open, list and close </w:t>
+      </w:r>
+      <w:proofErr w:type="spellStart"/>
+      <w:proofErr w:type="gramStart"/>
+      <w:r>
+        <w:rPr>
+          <w:rFonts w:eastAsia="Times New Roman" w:cs="Arial"/>
+          <w:lang w:val="en-GB"/>
+        </w:rPr>
+        <w:t>ssh</w:t>
+      </w:r>
+      <w:proofErr w:type="spellEnd"/>
+      <w:proofErr w:type="gramEnd"/>
+      <w:r>
+        <w:rPr>
+          <w:rFonts w:eastAsia="Times New Roman" w:cs="Arial"/>
+          <w:lang w:val="en-GB"/>
+        </w:rPr>
+        <w:t xml:space="preserve"> connections and the other basic operations as read, write.</w:t>
       </w:r>
     </w:p>
     <w:p>
@@ -2122,6 +2376,8 @@
           <w:szCs w:val="20"/>
         </w:rPr>
       </w:pPr>
+      <w:bookmarkStart w:id="0" w:name="_GoBack"/>
+      <w:bookmarkEnd w:id="0"/>
       <w:r>
         <w:rPr>
           <w:rFonts w:ascii="Consolas" w:eastAsiaTheme="minorHAnsi" w:hAnsi="Consolas" w:cs="Consolas"/>
@@ -2129,7 +2385,7 @@
           <w:sz w:val="20"/>
           <w:szCs w:val="20"/>
         </w:rPr>
-        <w:t>from ce_libs import SshManager</w:t>
+        <w:t>import SshManager</w:t>
       </w:r>
     </w:p>
     <w:p>
@@ -2158,24 +2414,56 @@
           <w:rFonts w:eastAsia="Times New Roman" w:cs="Arial"/>
           <w:lang w:val="en-GB"/>
         </w:rPr>
-        <w:t>Following are the parameters available for the Ssh library.</w:t>
-      </w:r>
-    </w:p>
-    <w:p>
-      <w:pPr>
-        <w:spacing w:after="0" w:line="240" w:lineRule="auto"/>
+        <w:t xml:space="preserve">Following are the parameters available for the </w:t>
+      </w:r>
+      <w:proofErr w:type="spellStart"/>
+      <w:r>
         <w:rPr>
           <w:rFonts w:eastAsia="Times New Roman" w:cs="Arial"/>
           <w:lang w:val="en-GB"/>
         </w:rPr>
-      </w:pPr>
+        <w:t>Ssh</w:t>
+      </w:r>
+      <w:proofErr w:type="spellEnd"/>
       <w:r>
         <w:rPr>
           <w:rFonts w:eastAsia="Times New Roman" w:cs="Arial"/>
           <w:lang w:val="en-GB"/>
         </w:rPr>
+        <w:t xml:space="preserve"> library.</w:t>
+      </w:r>
+    </w:p>
+    <w:p>
+      <w:pPr>
+        <w:spacing w:after="0" w:line="240" w:lineRule="auto"/>
+        <w:rPr>
+          <w:rFonts w:eastAsia="Times New Roman" w:cs="Arial"/>
+          <w:lang w:val="en-GB"/>
+        </w:rPr>
+      </w:pPr>
+      <w:r>
+        <w:rPr>
+          <w:rFonts w:eastAsia="Times New Roman" w:cs="Arial"/>
+          <w:lang w:val="en-GB"/>
+        </w:rPr>
         <w:lastRenderedPageBreak/>
-        <w:t>You can find an example of how to use it in ~/twister/demo/testsuite-python/</w:t>
+        <w:t>You can find an example of how to use it in ~/twister/demo/</w:t>
+      </w:r>
+      <w:proofErr w:type="spellStart"/>
+      <w:r>
+        <w:rPr>
+          <w:rFonts w:eastAsia="Times New Roman" w:cs="Arial"/>
+          <w:lang w:val="en-GB"/>
+        </w:rPr>
+        <w:t>testsuite</w:t>
+      </w:r>
+      <w:proofErr w:type="spellEnd"/>
+      <w:r>
+        <w:rPr>
+          <w:rFonts w:eastAsia="Times New Roman" w:cs="Arial"/>
+          <w:lang w:val="en-GB"/>
+        </w:rPr>
+        <w:t>-python/</w:t>
       </w:r>
       <w:r>
         <w:rPr>
@@ -2218,7 +2506,25 @@
           <w:b/>
           <w:lang w:val="en-GB"/>
         </w:rPr>
-        <w:t>- parameters:</w:t>
+        <w:t xml:space="preserve">- </w:t>
+      </w:r>
+      <w:proofErr w:type="gramStart"/>
+      <w:r>
+        <w:rPr>
+          <w:rFonts w:eastAsia="Times New Roman" w:cs="Arial"/>
+          <w:b/>
+          <w:lang w:val="en-GB"/>
+        </w:rPr>
+        <w:t>parameters</w:t>
+      </w:r>
+      <w:proofErr w:type="gramEnd"/>
+      <w:r>
+        <w:rPr>
+          <w:rFonts w:eastAsia="Times New Roman" w:cs="Arial"/>
+          <w:b/>
+          <w:lang w:val="en-GB"/>
+        </w:rPr>
+        <w:t>:</w:t>
       </w:r>
     </w:p>
     <w:p>
@@ -2235,7 +2541,23 @@
           <w:rFonts w:eastAsia="Times New Roman" w:cs="Arial"/>
           <w:lang w:val="en-GB"/>
         </w:rPr>
-        <w:t xml:space="preserve">    name = connection name;</w:t>
+        <w:t xml:space="preserve">    </w:t>
+      </w:r>
+      <w:proofErr w:type="gramStart"/>
+      <w:r>
+        <w:rPr>
+          <w:rFonts w:eastAsia="Times New Roman" w:cs="Arial"/>
+          <w:lang w:val="en-GB"/>
+        </w:rPr>
+        <w:t>name</w:t>
+      </w:r>
+      <w:proofErr w:type="gramEnd"/>
+      <w:r>
+        <w:rPr>
+          <w:rFonts w:eastAsia="Times New Roman" w:cs="Arial"/>
+          <w:lang w:val="en-GB"/>
+        </w:rPr>
+        <w:t xml:space="preserve"> = connection name;</w:t>
       </w:r>
     </w:p>
     <w:p>
@@ -2252,7 +2574,23 @@
           <w:rFonts w:eastAsia="Times New Roman" w:cs="Arial"/>
           <w:lang w:val="en-GB"/>
         </w:rPr>
-        <w:t xml:space="preserve">    host = connection host;</w:t>
+        <w:t xml:space="preserve">    </w:t>
+      </w:r>
+      <w:proofErr w:type="gramStart"/>
+      <w:r>
+        <w:rPr>
+          <w:rFonts w:eastAsia="Times New Roman" w:cs="Arial"/>
+          <w:lang w:val="en-GB"/>
+        </w:rPr>
+        <w:t>host</w:t>
+      </w:r>
+      <w:proofErr w:type="gramEnd"/>
+      <w:r>
+        <w:rPr>
+          <w:rFonts w:eastAsia="Times New Roman" w:cs="Arial"/>
+          <w:lang w:val="en-GB"/>
+        </w:rPr>
+        <w:t xml:space="preserve"> = connection host;</w:t>
       </w:r>
     </w:p>
     <w:p>
@@ -2269,7 +2607,23 @@
           <w:rFonts w:eastAsia="Times New Roman" w:cs="Arial"/>
           <w:lang w:val="en-GB"/>
         </w:rPr>
-        <w:t xml:space="preserve">    user = username for connection login;</w:t>
+        <w:t xml:space="preserve">    </w:t>
+      </w:r>
+      <w:proofErr w:type="gramStart"/>
+      <w:r>
+        <w:rPr>
+          <w:rFonts w:eastAsia="Times New Roman" w:cs="Arial"/>
+          <w:lang w:val="en-GB"/>
+        </w:rPr>
+        <w:t>user</w:t>
+      </w:r>
+      <w:proofErr w:type="gramEnd"/>
+      <w:r>
+        <w:rPr>
+          <w:rFonts w:eastAsia="Times New Roman" w:cs="Arial"/>
+          <w:lang w:val="en-GB"/>
+        </w:rPr>
+        <w:t xml:space="preserve"> = username for connection login;</w:t>
       </w:r>
     </w:p>
     <w:p>
@@ -2286,7 +2640,23 @@
           <w:rFonts w:eastAsia="Times New Roman" w:cs="Arial"/>
           <w:lang w:val="en-GB"/>
         </w:rPr>
-        <w:t xml:space="preserve">    password = username password for connection login;</w:t>
+        <w:t xml:space="preserve">    </w:t>
+      </w:r>
+      <w:proofErr w:type="gramStart"/>
+      <w:r>
+        <w:rPr>
+          <w:rFonts w:eastAsia="Times New Roman" w:cs="Arial"/>
+          <w:lang w:val="en-GB"/>
+        </w:rPr>
+        <w:t>password</w:t>
+      </w:r>
+      <w:proofErr w:type="gramEnd"/>
+      <w:r>
+        <w:rPr>
+          <w:rFonts w:eastAsia="Times New Roman" w:cs="Arial"/>
+          <w:lang w:val="en-GB"/>
+        </w:rPr>
+        <w:t xml:space="preserve"> = username password for connection login;</w:t>
       </w:r>
     </w:p>
     <w:p>
@@ -2303,7 +2673,23 @@
           <w:rFonts w:eastAsia="Times New Roman" w:cs="Arial"/>
           <w:lang w:val="en-GB"/>
         </w:rPr>
-        <w:t xml:space="preserve">    port = connection port is default 22;</w:t>
+        <w:t xml:space="preserve">    </w:t>
+      </w:r>
+      <w:proofErr w:type="gramStart"/>
+      <w:r>
+        <w:rPr>
+          <w:rFonts w:eastAsia="Times New Roman" w:cs="Arial"/>
+          <w:lang w:val="en-GB"/>
+        </w:rPr>
+        <w:t>port</w:t>
+      </w:r>
+      <w:proofErr w:type="gramEnd"/>
+      <w:r>
+        <w:rPr>
+          <w:rFonts w:eastAsia="Times New Roman" w:cs="Arial"/>
+          <w:lang w:val="en-GB"/>
+        </w:rPr>
+        <w:t xml:space="preserve"> = connection port is default 22;</w:t>
       </w:r>
     </w:p>
     <w:p>
@@ -2320,7 +2706,23 @@
           <w:rFonts w:eastAsia="Times New Roman" w:cs="Arial"/>
           <w:lang w:val="en-GB"/>
         </w:rPr>
-        <w:t xml:space="preserve">    command = string command to pass on telnet connection;</w:t>
+        <w:t xml:space="preserve">    </w:t>
+      </w:r>
+      <w:proofErr w:type="gramStart"/>
+      <w:r>
+        <w:rPr>
+          <w:rFonts w:eastAsia="Times New Roman" w:cs="Arial"/>
+          <w:lang w:val="en-GB"/>
+        </w:rPr>
+        <w:t>command</w:t>
+      </w:r>
+      <w:proofErr w:type="gramEnd"/>
+      <w:r>
+        <w:rPr>
+          <w:rFonts w:eastAsia="Times New Roman" w:cs="Arial"/>
+          <w:lang w:val="en-GB"/>
+        </w:rPr>
+        <w:t xml:space="preserve"> = string command to pass on telnet connection;</w:t>
       </w:r>
     </w:p>
     <w:p>
@@ -2337,7 +2739,23 @@
           <w:rFonts w:eastAsia="Times New Roman" w:cs="Arial"/>
           <w:lang w:val="en-GB"/>
         </w:rPr>
-        <w:t xml:space="preserve">    timeout = connection timeout;</w:t>
+        <w:t xml:space="preserve">    </w:t>
+      </w:r>
+      <w:proofErr w:type="gramStart"/>
+      <w:r>
+        <w:rPr>
+          <w:rFonts w:eastAsia="Times New Roman" w:cs="Arial"/>
+          <w:lang w:val="en-GB"/>
+        </w:rPr>
+        <w:t>timeout</w:t>
+      </w:r>
+      <w:proofErr w:type="gramEnd"/>
+      <w:r>
+        <w:rPr>
+          <w:rFonts w:eastAsia="Times New Roman" w:cs="Arial"/>
+          <w:lang w:val="en-GB"/>
+        </w:rPr>
+        <w:t xml:space="preserve"> = connection timeout;</w:t>
       </w:r>
     </w:p>
     <w:p>
@@ -2366,7 +2784,25 @@
           <w:b/>
           <w:lang w:val="en-GB"/>
         </w:rPr>
-        <w:t>- open_connection:</w:t>
+        <w:t xml:space="preserve">- </w:t>
+      </w:r>
+      <w:proofErr w:type="spellStart"/>
+      <w:r>
+        <w:rPr>
+          <w:rFonts w:eastAsia="Times New Roman" w:cs="Arial"/>
+          <w:b/>
+          <w:lang w:val="en-GB"/>
+        </w:rPr>
+        <w:t>open_connection</w:t>
+      </w:r>
+      <w:proofErr w:type="spellEnd"/>
+      <w:r>
+        <w:rPr>
+          <w:rFonts w:eastAsia="Times New Roman" w:cs="Arial"/>
+          <w:b/>
+          <w:lang w:val="en-GB"/>
+        </w:rPr>
+        <w:t>:</w:t>
       </w:r>
     </w:p>
     <w:p>
@@ -2383,7 +2819,23 @@
           <w:rFonts w:eastAsia="Times New Roman" w:cs="Arial"/>
           <w:lang w:val="en-GB"/>
         </w:rPr>
-        <w:t xml:space="preserve">    - mandatory parameters: name, host;</w:t>
+        <w:t xml:space="preserve">    - </w:t>
+      </w:r>
+      <w:proofErr w:type="gramStart"/>
+      <w:r>
+        <w:rPr>
+          <w:rFonts w:eastAsia="Times New Roman" w:cs="Arial"/>
+          <w:lang w:val="en-GB"/>
+        </w:rPr>
+        <w:t>mandatory</w:t>
+      </w:r>
+      <w:proofErr w:type="gramEnd"/>
+      <w:r>
+        <w:rPr>
+          <w:rFonts w:eastAsia="Times New Roman" w:cs="Arial"/>
+          <w:lang w:val="en-GB"/>
+        </w:rPr>
+        <w:t xml:space="preserve"> parameters: name, host;</w:t>
       </w:r>
     </w:p>
     <w:p>
@@ -2400,7 +2852,23 @@
           <w:rFonts w:eastAsia="Times New Roman" w:cs="Arial"/>
           <w:lang w:val="en-GB"/>
         </w:rPr>
-        <w:t xml:space="preserve">    - optional parameters: user, password, port;</w:t>
+        <w:t xml:space="preserve">    - </w:t>
+      </w:r>
+      <w:proofErr w:type="gramStart"/>
+      <w:r>
+        <w:rPr>
+          <w:rFonts w:eastAsia="Times New Roman" w:cs="Arial"/>
+          <w:lang w:val="en-GB"/>
+        </w:rPr>
+        <w:t>optional</w:t>
+      </w:r>
+      <w:proofErr w:type="gramEnd"/>
+      <w:r>
+        <w:rPr>
+          <w:rFonts w:eastAsia="Times New Roman" w:cs="Arial"/>
+          <w:lang w:val="en-GB"/>
+        </w:rPr>
+        <w:t xml:space="preserve"> parameters: user, password, port;</w:t>
       </w:r>
     </w:p>
     <w:p>
@@ -2446,7 +2914,23 @@
           <w:rFonts w:eastAsia="Times New Roman" w:cs="Arial"/>
           <w:lang w:val="en-GB"/>
         </w:rPr>
-        <w:t xml:space="preserve">    - mandatory parameters: command;</w:t>
+        <w:t xml:space="preserve">    - </w:t>
+      </w:r>
+      <w:proofErr w:type="gramStart"/>
+      <w:r>
+        <w:rPr>
+          <w:rFonts w:eastAsia="Times New Roman" w:cs="Arial"/>
+          <w:lang w:val="en-GB"/>
+        </w:rPr>
+        <w:t>mandatory</w:t>
+      </w:r>
+      <w:proofErr w:type="gramEnd"/>
+      <w:r>
+        <w:rPr>
+          <w:rFonts w:eastAsia="Times New Roman" w:cs="Arial"/>
+          <w:lang w:val="en-GB"/>
+        </w:rPr>
+        <w:t xml:space="preserve"> parameters: command;</w:t>
       </w:r>
     </w:p>
     <w:p>
@@ -2463,7 +2947,23 @@
           <w:rFonts w:eastAsia="Times New Roman" w:cs="Arial"/>
           <w:lang w:val="en-GB"/>
         </w:rPr>
-        <w:t xml:space="preserve">    - optional parameters: name;</w:t>
+        <w:t xml:space="preserve">    - </w:t>
+      </w:r>
+      <w:proofErr w:type="gramStart"/>
+      <w:r>
+        <w:rPr>
+          <w:rFonts w:eastAsia="Times New Roman" w:cs="Arial"/>
+          <w:lang w:val="en-GB"/>
+        </w:rPr>
+        <w:t>optional</w:t>
+      </w:r>
+      <w:proofErr w:type="gramEnd"/>
+      <w:r>
+        <w:rPr>
+          <w:rFonts w:eastAsia="Times New Roman" w:cs="Arial"/>
+          <w:lang w:val="en-GB"/>
+        </w:rPr>
+        <w:t xml:space="preserve"> parameters: name;</w:t>
       </w:r>
     </w:p>
     <w:p>
@@ -2480,8 +2980,17 @@
           <w:rFonts w:eastAsia="Times New Roman" w:cs="Arial"/>
           <w:lang w:val="en-GB"/>
         </w:rPr>
-        <w:t>If no name is supplied it will try to use the active connection otherwise returns False. If success returns the connection output.</w:t>
-      </w:r>
+        <w:t xml:space="preserve">If no name is supplied it will try to use the active connection otherwise returns False. </w:t>
+      </w:r>
+      <w:proofErr w:type="gramStart"/>
+      <w:r>
+        <w:rPr>
+          <w:rFonts w:eastAsia="Times New Roman" w:cs="Arial"/>
+          <w:lang w:val="en-GB"/>
+        </w:rPr>
+        <w:t>If success returns the connection output.</w:t>
+      </w:r>
+      <w:proofErr w:type="gramEnd"/>
     </w:p>
     <w:p>
       <w:pPr>
@@ -2526,7 +3035,23 @@
           <w:rFonts w:eastAsia="Times New Roman" w:cs="Arial"/>
           <w:lang w:val="en-GB"/>
         </w:rPr>
-        <w:t xml:space="preserve">    - mandatory parameters: None;</w:t>
+        <w:t xml:space="preserve">    - </w:t>
+      </w:r>
+      <w:proofErr w:type="gramStart"/>
+      <w:r>
+        <w:rPr>
+          <w:rFonts w:eastAsia="Times New Roman" w:cs="Arial"/>
+          <w:lang w:val="en-GB"/>
+        </w:rPr>
+        <w:t>mandatory</w:t>
+      </w:r>
+      <w:proofErr w:type="gramEnd"/>
+      <w:r>
+        <w:rPr>
+          <w:rFonts w:eastAsia="Times New Roman" w:cs="Arial"/>
+          <w:lang w:val="en-GB"/>
+        </w:rPr>
+        <w:t xml:space="preserve"> parameters: None;</w:t>
       </w:r>
     </w:p>
     <w:p>
@@ -2543,7 +3068,23 @@
           <w:rFonts w:eastAsia="Times New Roman" w:cs="Arial"/>
           <w:lang w:val="en-GB"/>
         </w:rPr>
-        <w:t xml:space="preserve">    - optional parameters: name;</w:t>
+        <w:t xml:space="preserve">    - </w:t>
+      </w:r>
+      <w:proofErr w:type="gramStart"/>
+      <w:r>
+        <w:rPr>
+          <w:rFonts w:eastAsia="Times New Roman" w:cs="Arial"/>
+          <w:lang w:val="en-GB"/>
+        </w:rPr>
+        <w:t>optional</w:t>
+      </w:r>
+      <w:proofErr w:type="gramEnd"/>
+      <w:r>
+        <w:rPr>
+          <w:rFonts w:eastAsia="Times New Roman" w:cs="Arial"/>
+          <w:lang w:val="en-GB"/>
+        </w:rPr>
+        <w:t xml:space="preserve"> parameters: name;</w:t>
       </w:r>
     </w:p>
     <w:p>
@@ -2560,8 +3101,17 @@
           <w:rFonts w:eastAsia="Times New Roman" w:cs="Arial"/>
           <w:lang w:val="en-GB"/>
         </w:rPr>
-        <w:t>If no name is supplied it will try to use the active connection otherwise returns False. If success returns the connection output.</w:t>
-      </w:r>
+        <w:t xml:space="preserve">If no name is supplied it will try to use the active connection otherwise returns False. </w:t>
+      </w:r>
+      <w:proofErr w:type="gramStart"/>
+      <w:r>
+        <w:rPr>
+          <w:rFonts w:eastAsia="Times New Roman" w:cs="Arial"/>
+          <w:lang w:val="en-GB"/>
+        </w:rPr>
+        <w:t>If success returns the connection output.</w:t>
+      </w:r>
+      <w:proofErr w:type="gramEnd"/>
     </w:p>
     <w:p>
       <w:pPr>
@@ -2589,7 +3139,25 @@
           <w:b/>
           <w:lang w:val="en-GB"/>
         </w:rPr>
-        <w:t>- set_timeout:</w:t>
+        <w:t xml:space="preserve">- </w:t>
+      </w:r>
+      <w:proofErr w:type="spellStart"/>
+      <w:r>
+        <w:rPr>
+          <w:rFonts w:eastAsia="Times New Roman" w:cs="Arial"/>
+          <w:b/>
+          <w:lang w:val="en-GB"/>
+        </w:rPr>
+        <w:t>set_timeout</w:t>
+      </w:r>
+      <w:proofErr w:type="spellEnd"/>
+      <w:r>
+        <w:rPr>
+          <w:rFonts w:eastAsia="Times New Roman" w:cs="Arial"/>
+          <w:b/>
+          <w:lang w:val="en-GB"/>
+        </w:rPr>
+        <w:t>:</w:t>
       </w:r>
     </w:p>
     <w:p>
@@ -2606,7 +3174,23 @@
           <w:rFonts w:eastAsia="Times New Roman" w:cs="Arial"/>
           <w:lang w:val="en-GB"/>
         </w:rPr>
-        <w:t xml:space="preserve">    - mandatory parameters: timeout;</w:t>
+        <w:t xml:space="preserve">    - </w:t>
+      </w:r>
+      <w:proofErr w:type="gramStart"/>
+      <w:r>
+        <w:rPr>
+          <w:rFonts w:eastAsia="Times New Roman" w:cs="Arial"/>
+          <w:lang w:val="en-GB"/>
+        </w:rPr>
+        <w:t>mandatory</w:t>
+      </w:r>
+      <w:proofErr w:type="gramEnd"/>
+      <w:r>
+        <w:rPr>
+          <w:rFonts w:eastAsia="Times New Roman" w:cs="Arial"/>
+          <w:lang w:val="en-GB"/>
+        </w:rPr>
+        <w:t xml:space="preserve"> parameters: timeout;</w:t>
       </w:r>
     </w:p>
     <w:p>
@@ -2623,7 +3207,23 @@
           <w:rFonts w:eastAsia="Times New Roman" w:cs="Arial"/>
           <w:lang w:val="en-GB"/>
         </w:rPr>
-        <w:t xml:space="preserve">    - optional parameters: name;</w:t>
+        <w:t xml:space="preserve">    - </w:t>
+      </w:r>
+      <w:proofErr w:type="gramStart"/>
+      <w:r>
+        <w:rPr>
+          <w:rFonts w:eastAsia="Times New Roman" w:cs="Arial"/>
+          <w:lang w:val="en-GB"/>
+        </w:rPr>
+        <w:t>optional</w:t>
+      </w:r>
+      <w:proofErr w:type="gramEnd"/>
+      <w:r>
+        <w:rPr>
+          <w:rFonts w:eastAsia="Times New Roman" w:cs="Arial"/>
+          <w:lang w:val="en-GB"/>
+        </w:rPr>
+        <w:t xml:space="preserve"> parameters: name;</w:t>
       </w:r>
     </w:p>
     <w:p>
@@ -2640,7 +3240,23 @@
           <w:rFonts w:eastAsia="Times New Roman" w:cs="Arial"/>
           <w:lang w:val="en-GB"/>
         </w:rPr>
-        <w:t>If no name is supplied it will try to use the active connection otherwise returns False. If success returns True.</w:t>
+        <w:t xml:space="preserve">If no name is supplied it will try to use the active connection otherwise returns False. If success returns </w:t>
+      </w:r>
+      <w:proofErr w:type="gramStart"/>
+      <w:r>
+        <w:rPr>
+          <w:rFonts w:eastAsia="Times New Roman" w:cs="Arial"/>
+          <w:lang w:val="en-GB"/>
+        </w:rPr>
+        <w:t>True</w:t>
+      </w:r>
+      <w:proofErr w:type="gramEnd"/>
+      <w:r>
+        <w:rPr>
+          <w:rFonts w:eastAsia="Times New Roman" w:cs="Arial"/>
+          <w:lang w:val="en-GB"/>
+        </w:rPr>
+        <w:t>.</w:t>
       </w:r>
     </w:p>
     <w:p>
@@ -2669,7 +3285,25 @@
           <w:b/>
           <w:lang w:val="en-GB"/>
         </w:rPr>
-        <w:t>- get_connection:</w:t>
+        <w:t xml:space="preserve">- </w:t>
+      </w:r>
+      <w:proofErr w:type="spellStart"/>
+      <w:r>
+        <w:rPr>
+          <w:rFonts w:eastAsia="Times New Roman" w:cs="Arial"/>
+          <w:b/>
+          <w:lang w:val="en-GB"/>
+        </w:rPr>
+        <w:t>get_connection</w:t>
+      </w:r>
+      <w:proofErr w:type="spellEnd"/>
+      <w:r>
+        <w:rPr>
+          <w:rFonts w:eastAsia="Times New Roman" w:cs="Arial"/>
+          <w:b/>
+          <w:lang w:val="en-GB"/>
+        </w:rPr>
+        <w:t>:</w:t>
       </w:r>
     </w:p>
     <w:p>
@@ -2686,7 +3320,23 @@
           <w:rFonts w:eastAsia="Times New Roman" w:cs="Arial"/>
           <w:lang w:val="en-GB"/>
         </w:rPr>
-        <w:t xml:space="preserve">    - mandatory parameters: None;</w:t>
+        <w:t xml:space="preserve">    - </w:t>
+      </w:r>
+      <w:proofErr w:type="gramStart"/>
+      <w:r>
+        <w:rPr>
+          <w:rFonts w:eastAsia="Times New Roman" w:cs="Arial"/>
+          <w:lang w:val="en-GB"/>
+        </w:rPr>
+        <w:t>mandatory</w:t>
+      </w:r>
+      <w:proofErr w:type="gramEnd"/>
+      <w:r>
+        <w:rPr>
+          <w:rFonts w:eastAsia="Times New Roman" w:cs="Arial"/>
+          <w:lang w:val="en-GB"/>
+        </w:rPr>
+        <w:t xml:space="preserve"> parameters: None;</w:t>
       </w:r>
     </w:p>
     <w:p>
@@ -2703,7 +3353,23 @@
           <w:rFonts w:eastAsia="Times New Roman" w:cs="Arial"/>
           <w:lang w:val="en-GB"/>
         </w:rPr>
-        <w:t xml:space="preserve">    - optional parameters: name;</w:t>
+        <w:t xml:space="preserve">    - </w:t>
+      </w:r>
+      <w:proofErr w:type="gramStart"/>
+      <w:r>
+        <w:rPr>
+          <w:rFonts w:eastAsia="Times New Roman" w:cs="Arial"/>
+          <w:lang w:val="en-GB"/>
+        </w:rPr>
+        <w:t>optional</w:t>
+      </w:r>
+      <w:proofErr w:type="gramEnd"/>
+      <w:r>
+        <w:rPr>
+          <w:rFonts w:eastAsia="Times New Roman" w:cs="Arial"/>
+          <w:lang w:val="en-GB"/>
+        </w:rPr>
+        <w:t xml:space="preserve"> parameters: name;</w:t>
       </w:r>
     </w:p>
     <w:p>
@@ -2720,7 +3386,41 @@
           <w:rFonts w:eastAsia="Times New Roman" w:cs="Arial"/>
           <w:lang w:val="en-GB"/>
         </w:rPr>
-        <w:t>If no name is supplied it will try to use the active connection otherwise returns False. If success returns a SshConnection instance (custom ssh connection).</w:t>
+        <w:t xml:space="preserve">If no name is supplied it will try to use the active connection otherwise returns False. If success returns a </w:t>
+      </w:r>
+      <w:proofErr w:type="spellStart"/>
+      <w:r>
+        <w:rPr>
+          <w:rFonts w:eastAsia="Times New Roman" w:cs="Arial"/>
+          <w:lang w:val="en-GB"/>
+        </w:rPr>
+        <w:t>SshConnection</w:t>
+      </w:r>
+      <w:proofErr w:type="spellEnd"/>
+      <w:r>
+        <w:rPr>
+          <w:rFonts w:eastAsia="Times New Roman" w:cs="Arial"/>
+          <w:lang w:val="en-GB"/>
+        </w:rPr>
+        <w:t xml:space="preserve"> instance (custom </w:t>
+      </w:r>
+      <w:proofErr w:type="spellStart"/>
+      <w:proofErr w:type="gramStart"/>
+      <w:r>
+        <w:rPr>
+          <w:rFonts w:eastAsia="Times New Roman" w:cs="Arial"/>
+          <w:lang w:val="en-GB"/>
+        </w:rPr>
+        <w:t>ssh</w:t>
+      </w:r>
+      <w:proofErr w:type="spellEnd"/>
+      <w:proofErr w:type="gramEnd"/>
+      <w:r>
+        <w:rPr>
+          <w:rFonts w:eastAsia="Times New Roman" w:cs="Arial"/>
+          <w:lang w:val="en-GB"/>
+        </w:rPr>
+        <w:t xml:space="preserve"> connection).</w:t>
       </w:r>
     </w:p>
     <w:p>
@@ -2749,7 +3449,25 @@
           <w:b/>
           <w:lang w:val="en-GB"/>
         </w:rPr>
-        <w:t>- set_active_connection:</w:t>
+        <w:t xml:space="preserve">- </w:t>
+      </w:r>
+      <w:proofErr w:type="spellStart"/>
+      <w:r>
+        <w:rPr>
+          <w:rFonts w:eastAsia="Times New Roman" w:cs="Arial"/>
+          <w:b/>
+          <w:lang w:val="en-GB"/>
+        </w:rPr>
+        <w:t>set_active_connection</w:t>
+      </w:r>
+      <w:proofErr w:type="spellEnd"/>
+      <w:r>
+        <w:rPr>
+          <w:rFonts w:eastAsia="Times New Roman" w:cs="Arial"/>
+          <w:b/>
+          <w:lang w:val="en-GB"/>
+        </w:rPr>
+        <w:t>:</w:t>
       </w:r>
     </w:p>
     <w:p>
@@ -2766,7 +3484,23 @@
           <w:rFonts w:eastAsia="Times New Roman" w:cs="Arial"/>
           <w:lang w:val="en-GB"/>
         </w:rPr>
-        <w:t xml:space="preserve">    - mandatory parameters: name;</w:t>
+        <w:t xml:space="preserve">    - </w:t>
+      </w:r>
+      <w:proofErr w:type="gramStart"/>
+      <w:r>
+        <w:rPr>
+          <w:rFonts w:eastAsia="Times New Roman" w:cs="Arial"/>
+          <w:lang w:val="en-GB"/>
+        </w:rPr>
+        <w:t>mandatory</w:t>
+      </w:r>
+      <w:proofErr w:type="gramEnd"/>
+      <w:r>
+        <w:rPr>
+          <w:rFonts w:eastAsia="Times New Roman" w:cs="Arial"/>
+          <w:lang w:val="en-GB"/>
+        </w:rPr>
+        <w:t xml:space="preserve"> parameters: name;</w:t>
       </w:r>
     </w:p>
     <w:p>
@@ -2783,7 +3517,23 @@
           <w:rFonts w:eastAsia="Times New Roman" w:cs="Arial"/>
           <w:lang w:val="en-GB"/>
         </w:rPr>
-        <w:t xml:space="preserve">    - optional parameters: None;</w:t>
+        <w:t xml:space="preserve">    - </w:t>
+      </w:r>
+      <w:proofErr w:type="gramStart"/>
+      <w:r>
+        <w:rPr>
+          <w:rFonts w:eastAsia="Times New Roman" w:cs="Arial"/>
+          <w:lang w:val="en-GB"/>
+        </w:rPr>
+        <w:t>optional</w:t>
+      </w:r>
+      <w:proofErr w:type="gramEnd"/>
+      <w:r>
+        <w:rPr>
+          <w:rFonts w:eastAsia="Times New Roman" w:cs="Arial"/>
+          <w:lang w:val="en-GB"/>
+        </w:rPr>
+        <w:t xml:space="preserve"> parameters: None;</w:t>
       </w:r>
     </w:p>
     <w:p>
@@ -2795,6 +3545,7 @@
           <w:lang w:val="en-GB"/>
         </w:rPr>
       </w:pPr>
+      <w:proofErr w:type="gramStart"/>
       <w:r>
         <w:rPr>
           <w:rFonts w:eastAsia="Times New Roman" w:cs="Arial"/>
@@ -2802,6 +3553,7 @@
         </w:rPr>
         <w:t>If success returns True otherwise False.</w:t>
       </w:r>
+      <w:proofErr w:type="gramEnd"/>
     </w:p>
     <w:p>
       <w:pPr>
@@ -2829,7 +3581,25 @@
           <w:b/>
           <w:lang w:val="en-GB"/>
         </w:rPr>
-        <w:t>- list_connections:</w:t>
+        <w:t xml:space="preserve">- </w:t>
+      </w:r>
+      <w:proofErr w:type="spellStart"/>
+      <w:r>
+        <w:rPr>
+          <w:rFonts w:eastAsia="Times New Roman" w:cs="Arial"/>
+          <w:b/>
+          <w:lang w:val="en-GB"/>
+        </w:rPr>
+        <w:t>list_connections</w:t>
+      </w:r>
+      <w:proofErr w:type="spellEnd"/>
+      <w:r>
+        <w:rPr>
+          <w:rFonts w:eastAsia="Times New Roman" w:cs="Arial"/>
+          <w:b/>
+          <w:lang w:val="en-GB"/>
+        </w:rPr>
+        <w:t>:</w:t>
       </w:r>
     </w:p>
     <w:p>
@@ -2846,7 +3616,23 @@
           <w:rFonts w:eastAsia="Times New Roman" w:cs="Arial"/>
           <w:lang w:val="en-GB"/>
         </w:rPr>
-        <w:t xml:space="preserve">    - mandatory parameters: None;</w:t>
+        <w:t xml:space="preserve">    - </w:t>
+      </w:r>
+      <w:proofErr w:type="gramStart"/>
+      <w:r>
+        <w:rPr>
+          <w:rFonts w:eastAsia="Times New Roman" w:cs="Arial"/>
+          <w:lang w:val="en-GB"/>
+        </w:rPr>
+        <w:t>mandatory</w:t>
+      </w:r>
+      <w:proofErr w:type="gramEnd"/>
+      <w:r>
+        <w:rPr>
+          <w:rFonts w:eastAsia="Times New Roman" w:cs="Arial"/>
+          <w:lang w:val="en-GB"/>
+        </w:rPr>
+        <w:t xml:space="preserve"> parameters: None;</w:t>
       </w:r>
     </w:p>
     <w:p>
@@ -2863,7 +3649,23 @@
           <w:rFonts w:eastAsia="Times New Roman" w:cs="Arial"/>
           <w:lang w:val="en-GB"/>
         </w:rPr>
-        <w:t xml:space="preserve">    - optional parameters: None;</w:t>
+        <w:t xml:space="preserve">    - </w:t>
+      </w:r>
+      <w:proofErr w:type="gramStart"/>
+      <w:r>
+        <w:rPr>
+          <w:rFonts w:eastAsia="Times New Roman" w:cs="Arial"/>
+          <w:lang w:val="en-GB"/>
+        </w:rPr>
+        <w:t>optional</w:t>
+      </w:r>
+      <w:proofErr w:type="gramEnd"/>
+      <w:r>
+        <w:rPr>
+          <w:rFonts w:eastAsia="Times New Roman" w:cs="Arial"/>
+          <w:lang w:val="en-GB"/>
+        </w:rPr>
+        <w:t xml:space="preserve"> parameters: None;</w:t>
       </w:r>
     </w:p>
     <w:p>
@@ -2875,6 +3677,7 @@
           <w:lang w:val="en-GB"/>
         </w:rPr>
       </w:pPr>
+      <w:proofErr w:type="gramStart"/>
       <w:r>
         <w:rPr>
           <w:rFonts w:eastAsia="Times New Roman" w:cs="Arial"/>
@@ -2882,6 +3685,7 @@
         </w:rPr>
         <w:t>Returns a list of connection names.</w:t>
       </w:r>
+      <w:proofErr w:type="gramEnd"/>
     </w:p>
     <w:p>
       <w:pPr>
@@ -2909,7 +3713,25 @@
           <w:b/>
           <w:lang w:val="en-GB"/>
         </w:rPr>
-        <w:t>- close_connection:</w:t>
+        <w:t xml:space="preserve">- </w:t>
+      </w:r>
+      <w:proofErr w:type="spellStart"/>
+      <w:r>
+        <w:rPr>
+          <w:rFonts w:eastAsia="Times New Roman" w:cs="Arial"/>
+          <w:b/>
+          <w:lang w:val="en-GB"/>
+        </w:rPr>
+        <w:t>close_connection</w:t>
+      </w:r>
+      <w:proofErr w:type="spellEnd"/>
+      <w:r>
+        <w:rPr>
+          <w:rFonts w:eastAsia="Times New Roman" w:cs="Arial"/>
+          <w:b/>
+          <w:lang w:val="en-GB"/>
+        </w:rPr>
+        <w:t>:</w:t>
       </w:r>
     </w:p>
     <w:p>
@@ -2926,7 +3748,23 @@
           <w:rFonts w:eastAsia="Times New Roman" w:cs="Arial"/>
           <w:lang w:val="en-GB"/>
         </w:rPr>
-        <w:t xml:space="preserve">    - mandatory parameters: None;</w:t>
+        <w:t xml:space="preserve">    - </w:t>
+      </w:r>
+      <w:proofErr w:type="gramStart"/>
+      <w:r>
+        <w:rPr>
+          <w:rFonts w:eastAsia="Times New Roman" w:cs="Arial"/>
+          <w:lang w:val="en-GB"/>
+        </w:rPr>
+        <w:t>mandatory</w:t>
+      </w:r>
+      <w:proofErr w:type="gramEnd"/>
+      <w:r>
+        <w:rPr>
+          <w:rFonts w:eastAsia="Times New Roman" w:cs="Arial"/>
+          <w:lang w:val="en-GB"/>
+        </w:rPr>
+        <w:t xml:space="preserve"> parameters: None;</w:t>
       </w:r>
     </w:p>
     <w:p>
@@ -2943,7 +3781,23 @@
           <w:rFonts w:eastAsia="Times New Roman" w:cs="Arial"/>
           <w:lang w:val="en-GB"/>
         </w:rPr>
-        <w:t xml:space="preserve">    - optional parameters: name;</w:t>
+        <w:t xml:space="preserve">    - </w:t>
+      </w:r>
+      <w:proofErr w:type="gramStart"/>
+      <w:r>
+        <w:rPr>
+          <w:rFonts w:eastAsia="Times New Roman" w:cs="Arial"/>
+          <w:lang w:val="en-GB"/>
+        </w:rPr>
+        <w:t>optional</w:t>
+      </w:r>
+      <w:proofErr w:type="gramEnd"/>
+      <w:r>
+        <w:rPr>
+          <w:rFonts w:eastAsia="Times New Roman" w:cs="Arial"/>
+          <w:lang w:val="en-GB"/>
+        </w:rPr>
+        <w:t xml:space="preserve"> parameters: name;</w:t>
       </w:r>
     </w:p>
     <w:p>
@@ -2960,7 +3814,23 @@
           <w:rFonts w:eastAsia="Times New Roman" w:cs="Arial"/>
           <w:lang w:val="en-GB"/>
         </w:rPr>
-        <w:t>If no name is supplied it will try to use the active connection otherwise returns False. If success returns True.</w:t>
+        <w:t xml:space="preserve">If no name is supplied it will try to use the active connection otherwise returns False. If success returns </w:t>
+      </w:r>
+      <w:proofErr w:type="gramStart"/>
+      <w:r>
+        <w:rPr>
+          <w:rFonts w:eastAsia="Times New Roman" w:cs="Arial"/>
+          <w:lang w:val="en-GB"/>
+        </w:rPr>
+        <w:t>True</w:t>
+      </w:r>
+      <w:proofErr w:type="gramEnd"/>
+      <w:r>
+        <w:rPr>
+          <w:rFonts w:eastAsia="Times New Roman" w:cs="Arial"/>
+          <w:lang w:val="en-GB"/>
+        </w:rPr>
+        <w:t>.</w:t>
       </w:r>
     </w:p>
     <w:p>
@@ -2989,7 +3859,25 @@
           <w:b/>
           <w:lang w:val="en-GB"/>
         </w:rPr>
-        <w:t>- close_all_connections:</w:t>
+        <w:t xml:space="preserve">- </w:t>
+      </w:r>
+      <w:proofErr w:type="spellStart"/>
+      <w:r>
+        <w:rPr>
+          <w:rFonts w:eastAsia="Times New Roman" w:cs="Arial"/>
+          <w:b/>
+          <w:lang w:val="en-GB"/>
+        </w:rPr>
+        <w:t>close_all_connections</w:t>
+      </w:r>
+      <w:proofErr w:type="spellEnd"/>
+      <w:r>
+        <w:rPr>
+          <w:rFonts w:eastAsia="Times New Roman" w:cs="Arial"/>
+          <w:b/>
+          <w:lang w:val="en-GB"/>
+        </w:rPr>
+        <w:t>:</w:t>
       </w:r>
     </w:p>
     <w:p>
@@ -3006,7 +3894,23 @@
           <w:rFonts w:eastAsia="Times New Roman" w:cs="Arial"/>
           <w:lang w:val="en-GB"/>
         </w:rPr>
-        <w:t xml:space="preserve">    - mandatory parameters: None;</w:t>
+        <w:t xml:space="preserve">    - </w:t>
+      </w:r>
+      <w:proofErr w:type="gramStart"/>
+      <w:r>
+        <w:rPr>
+          <w:rFonts w:eastAsia="Times New Roman" w:cs="Arial"/>
+          <w:lang w:val="en-GB"/>
+        </w:rPr>
+        <w:t>mandatory</w:t>
+      </w:r>
+      <w:proofErr w:type="gramEnd"/>
+      <w:r>
+        <w:rPr>
+          <w:rFonts w:eastAsia="Times New Roman" w:cs="Arial"/>
+          <w:lang w:val="en-GB"/>
+        </w:rPr>
+        <w:t xml:space="preserve"> parameters: None;</w:t>
       </w:r>
     </w:p>
     <w:p>
@@ -3023,7 +3927,23 @@
           <w:rFonts w:eastAsia="Times New Roman" w:cs="Arial"/>
           <w:lang w:val="en-GB"/>
         </w:rPr>
-        <w:t xml:space="preserve">    - optional parameters: None;</w:t>
+        <w:t xml:space="preserve">    - </w:t>
+      </w:r>
+      <w:proofErr w:type="gramStart"/>
+      <w:r>
+        <w:rPr>
+          <w:rFonts w:eastAsia="Times New Roman" w:cs="Arial"/>
+          <w:lang w:val="en-GB"/>
+        </w:rPr>
+        <w:t>optional</w:t>
+      </w:r>
+      <w:proofErr w:type="gramEnd"/>
+      <w:r>
+        <w:rPr>
+          <w:rFonts w:eastAsia="Times New Roman" w:cs="Arial"/>
+          <w:lang w:val="en-GB"/>
+        </w:rPr>
+        <w:t xml:space="preserve"> parameters: None;</w:t>
       </w:r>
     </w:p>
     <w:p>
@@ -3035,6 +3955,7 @@
           <w:lang w:val="en-GB"/>
         </w:rPr>
       </w:pPr>
+      <w:proofErr w:type="gramStart"/>
       <w:r>
         <w:rPr>
           <w:rFonts w:eastAsia="Times New Roman" w:cs="Arial"/>
@@ -3042,6 +3963,7 @@
         </w:rPr>
         <w:t>If success returns True otherwise False.</w:t>
       </w:r>
+      <w:proofErr w:type="gramEnd"/>
     </w:p>
     <w:p>
       <w:pPr>
@@ -3117,7 +4039,21 @@
         <w:rPr>
           <w:rFonts w:ascii="Source Sans Pro" w:hAnsi="Source Sans Pro"/>
         </w:rPr>
-        <w:t xml:space="preserve">Twister plug-ins are of 2 types: </w:t>
+        <w:t xml:space="preserve">Twister plug-ins </w:t>
+      </w:r>
+      <w:proofErr w:type="gramStart"/>
+      <w:r>
+        <w:rPr>
+          <w:rFonts w:ascii="Source Sans Pro" w:hAnsi="Source Sans Pro"/>
+        </w:rPr>
+        <w:t>are</w:t>
+      </w:r>
+      <w:proofErr w:type="gramEnd"/>
+      <w:r>
+        <w:rPr>
+          <w:rFonts w:ascii="Source Sans Pro" w:hAnsi="Source Sans Pro"/>
+        </w:rPr>
+        <w:t xml:space="preserve"> of 2 types: </w:t>
       </w:r>
       <w:r>
         <w:rPr>
@@ -3155,7 +4091,21 @@
         <w:rPr>
           <w:rFonts w:ascii="Source Sans Pro" w:hAnsi="Source Sans Pro"/>
         </w:rPr>
-        <w:t>s own, the configuration is not shared</w:t>
+        <w:t xml:space="preserve">s </w:t>
+      </w:r>
+      <w:proofErr w:type="gramStart"/>
+      <w:r>
+        <w:rPr>
+          <w:rFonts w:ascii="Source Sans Pro" w:hAnsi="Source Sans Pro"/>
+        </w:rPr>
+        <w:t>own,</w:t>
+      </w:r>
+      <w:proofErr w:type="gramEnd"/>
+      <w:r>
+        <w:rPr>
+          <w:rFonts w:ascii="Source Sans Pro" w:hAnsi="Source Sans Pro"/>
+        </w:rPr>
+        <w:t xml:space="preserve"> the configuration is not shared</w:t>
       </w:r>
       <w:r>
         <w:rPr>
@@ -3189,7 +4139,21 @@
         <w:rPr>
           <w:rFonts w:ascii="Source Sans Pro" w:hAnsi="Source Sans Pro"/>
         </w:rPr>
-        <w:t>The Python plug-ins are ran by the Central Engine, each plug-in can be called with:</w:t>
+        <w:t xml:space="preserve">The Python plug-ins </w:t>
+      </w:r>
+      <w:proofErr w:type="gramStart"/>
+      <w:r>
+        <w:rPr>
+          <w:rFonts w:ascii="Source Sans Pro" w:hAnsi="Source Sans Pro"/>
+        </w:rPr>
+        <w:t>are</w:t>
+      </w:r>
+      <w:proofErr w:type="gramEnd"/>
+      <w:r>
+        <w:rPr>
+          <w:rFonts w:ascii="Source Sans Pro" w:hAnsi="Source Sans Pro"/>
+        </w:rPr>
+        <w:t xml:space="preserve"> ran by the Central Engine, each plug-in can be called with:</w:t>
       </w:r>
     </w:p>
     <w:p>
@@ -3328,12 +4292,14 @@
         </w:rPr>
         <w:t xml:space="preserve">By default, Twister has a few </w:t>
       </w:r>
+      <w:proofErr w:type="gramStart"/>
       <w:r>
         <w:rPr>
           <w:rFonts w:ascii="Source Sans Pro" w:hAnsi="Source Sans Pro"/>
         </w:rPr>
         <w:t>plug-ins</w:t>
       </w:r>
+      <w:proofErr w:type="gramEnd"/>
       <w:r>
         <w:rPr>
           <w:rFonts w:ascii="Source Sans Pro" w:hAnsi="Source Sans Pro"/>
@@ -3360,6 +4326,7 @@
           <w:rFonts w:ascii="Source Sans Pro" w:hAnsi="Source Sans Pro"/>
         </w:rPr>
       </w:pPr>
+      <w:proofErr w:type="spellStart"/>
       <w:r>
         <w:rPr>
           <w:rFonts w:ascii="Source Sans Pro" w:hAnsi="Source Sans Pro"/>
@@ -3367,6 +4334,7 @@
         </w:rPr>
         <w:t>Git</w:t>
       </w:r>
+      <w:proofErr w:type="spellEnd"/>
       <w:r>
         <w:rPr>
           <w:rFonts w:ascii="Source Sans Pro" w:hAnsi="Source Sans Pro"/>
@@ -3460,6 +4428,7 @@
           <w:rFonts w:ascii="Source Sans Pro" w:hAnsi="Source Sans Pro"/>
         </w:rPr>
       </w:pPr>
+      <w:proofErr w:type="spellStart"/>
       <w:r>
         <w:rPr>
           <w:rFonts w:ascii="Source Sans Pro" w:hAnsi="Source Sans Pro"/>
@@ -3474,6 +4443,7 @@
         </w:rPr>
         <w:t>Sniffer</w:t>
       </w:r>
+      <w:proofErr w:type="spellEnd"/>
       <w:r>
         <w:rPr>
           <w:rFonts w:ascii="Source Sans Pro" w:hAnsi="Source Sans Pro"/>
@@ -3508,7 +4478,21 @@
         <w:rPr>
           <w:rFonts w:ascii="Source Sans Pro" w:hAnsi="Source Sans Pro"/>
         </w:rPr>
-        <w:t xml:space="preserve"> similar to Wireshark.</w:t>
+        <w:t xml:space="preserve"> similar to </w:t>
+      </w:r>
+      <w:proofErr w:type="spellStart"/>
+      <w:r>
+        <w:rPr>
+          <w:rFonts w:ascii="Source Sans Pro" w:hAnsi="Source Sans Pro"/>
+        </w:rPr>
+        <w:t>Wireshark</w:t>
+      </w:r>
+      <w:proofErr w:type="spellEnd"/>
+      <w:r>
+        <w:rPr>
+          <w:rFonts w:ascii="Source Sans Pro" w:hAnsi="Source Sans Pro"/>
+        </w:rPr>
+        <w:t>.</w:t>
       </w:r>
     </w:p>
     <w:p>
@@ -3547,6 +4531,8 @@
           <w:rFonts w:ascii="Source Sans Pro" w:hAnsi="Source Sans Pro"/>
         </w:rPr>
       </w:pPr>
+      <w:proofErr w:type="spellStart"/>
+      <w:proofErr w:type="gramStart"/>
       <w:r>
         <w:rPr>
           <w:rFonts w:ascii="Source Sans Pro" w:hAnsi="Source Sans Pro"/>
@@ -3554,11 +4540,19 @@
         </w:rPr>
         <w:t>ServiceConsole</w:t>
       </w:r>
-      <w:r>
-        <w:rPr>
-          <w:rFonts w:ascii="Source Sans Pro" w:hAnsi="Source Sans Pro"/>
-        </w:rPr>
-        <w:t>(just Java)</w:t>
+      <w:proofErr w:type="spellEnd"/>
+      <w:r>
+        <w:rPr>
+          <w:rFonts w:ascii="Source Sans Pro" w:hAnsi="Source Sans Pro"/>
+        </w:rPr>
+        <w:t>(</w:t>
+      </w:r>
+      <w:proofErr w:type="gramEnd"/>
+      <w:r>
+        <w:rPr>
+          <w:rFonts w:ascii="Source Sans Pro" w:hAnsi="Source Sans Pro"/>
+        </w:rPr>
+        <w:t>just Java)</w:t>
       </w:r>
       <w:r>
         <w:rPr>
@@ -3573,11 +4567,19 @@
         </w:rPr>
         <w:t xml:space="preserve"> </w:t>
       </w:r>
-      <w:r>
-        <w:rPr>
-          <w:rFonts w:ascii="Source Sans Pro" w:hAnsi="Source Sans Pro"/>
-        </w:rPr>
-        <w:t>ServiceConsole plugin it helps you see the logs of the services.</w:t>
+      <w:proofErr w:type="spellStart"/>
+      <w:r>
+        <w:rPr>
+          <w:rFonts w:ascii="Source Sans Pro" w:hAnsi="Source Sans Pro"/>
+        </w:rPr>
+        <w:t>ServiceConsole</w:t>
+      </w:r>
+      <w:proofErr w:type="spellEnd"/>
+      <w:r>
+        <w:rPr>
+          <w:rFonts w:ascii="Source Sans Pro" w:hAnsi="Source Sans Pro"/>
+        </w:rPr>
+        <w:t xml:space="preserve"> plugin it helps you see the logs of the services.</w:t>
       </w:r>
     </w:p>
     <w:p>
@@ -3615,7 +4617,23 @@
           <w:rFonts w:ascii="Source Sans Pro" w:hAnsi="Source Sans Pro"/>
           <w:i/>
         </w:rPr>
-        <w:t>/$USER_HOME/twister/config/plugins.xml</w:t>
+        <w:t>/$USER_HOME/twister/</w:t>
+      </w:r>
+      <w:proofErr w:type="spellStart"/>
+      <w:r>
+        <w:rPr>
+          <w:rFonts w:ascii="Source Sans Pro" w:hAnsi="Source Sans Pro"/>
+          <w:i/>
+        </w:rPr>
+        <w:t>config</w:t>
+      </w:r>
+      <w:proofErr w:type="spellEnd"/>
+      <w:r>
+        <w:rPr>
+          <w:rFonts w:ascii="Source Sans Pro" w:hAnsi="Source Sans Pro"/>
+          <w:i/>
+        </w:rPr>
+        <w:t>/plugins.xml</w:t>
       </w:r>
       <w:r>
         <w:rPr>
@@ -3747,40 +4765,85 @@
           <w:b/>
         </w:rPr>
       </w:pPr>
-      <w:r>
-        <w:rPr>
-          <w:rFonts w:ascii="Source Sans Pro" w:hAnsi="Source Sans Pro"/>
-          <w:b/>
-        </w:rPr>
-        <w:t>Git Plugin</w:t>
-      </w:r>
-    </w:p>
-    <w:p>
-      <w:pPr>
-        <w:pStyle w:val="NoSpacing"/>
-        <w:rPr>
-          <w:rFonts w:ascii="Source Sans Pro" w:hAnsi="Source Sans Pro"/>
-        </w:rPr>
-      </w:pPr>
-      <w:r>
-        <w:rPr>
-          <w:rFonts w:ascii="Source Sans Pro" w:hAnsi="Source Sans Pro"/>
-        </w:rPr>
-        <w:t>Git Plugin is an interface for connecting to a Git repository where the tests are located and it will replicate the content locally.</w:t>
-      </w:r>
-    </w:p>
-    <w:p>
-      <w:pPr>
-        <w:pStyle w:val="NoSpacing"/>
-        <w:rPr>
-          <w:rFonts w:ascii="Source Sans Pro" w:hAnsi="Source Sans Pro"/>
-        </w:rPr>
-      </w:pPr>
-      <w:r>
-        <w:rPr>
-          <w:rFonts w:ascii="Source Sans Pro" w:hAnsi="Source Sans Pro"/>
-        </w:rPr>
-        <w:t>After you download and activate the plugin a new tab will appear called GITPlugin. You can configure the how to connect to the repository.</w:t>
+      <w:proofErr w:type="spellStart"/>
+      <w:r>
+        <w:rPr>
+          <w:rFonts w:ascii="Source Sans Pro" w:hAnsi="Source Sans Pro"/>
+          <w:b/>
+        </w:rPr>
+        <w:t>Git</w:t>
+      </w:r>
+      <w:proofErr w:type="spellEnd"/>
+      <w:r>
+        <w:rPr>
+          <w:rFonts w:ascii="Source Sans Pro" w:hAnsi="Source Sans Pro"/>
+          <w:b/>
+        </w:rPr>
+        <w:t xml:space="preserve"> Plugin</w:t>
+      </w:r>
+    </w:p>
+    <w:p>
+      <w:pPr>
+        <w:pStyle w:val="NoSpacing"/>
+        <w:rPr>
+          <w:rFonts w:ascii="Source Sans Pro" w:hAnsi="Source Sans Pro"/>
+        </w:rPr>
+      </w:pPr>
+      <w:proofErr w:type="spellStart"/>
+      <w:r>
+        <w:rPr>
+          <w:rFonts w:ascii="Source Sans Pro" w:hAnsi="Source Sans Pro"/>
+        </w:rPr>
+        <w:t>Git</w:t>
+      </w:r>
+      <w:proofErr w:type="spellEnd"/>
+      <w:r>
+        <w:rPr>
+          <w:rFonts w:ascii="Source Sans Pro" w:hAnsi="Source Sans Pro"/>
+        </w:rPr>
+        <w:t xml:space="preserve"> Plugin is an interface for connecting to a </w:t>
+      </w:r>
+      <w:proofErr w:type="spellStart"/>
+      <w:r>
+        <w:rPr>
+          <w:rFonts w:ascii="Source Sans Pro" w:hAnsi="Source Sans Pro"/>
+        </w:rPr>
+        <w:t>Git</w:t>
+      </w:r>
+      <w:proofErr w:type="spellEnd"/>
+      <w:r>
+        <w:rPr>
+          <w:rFonts w:ascii="Source Sans Pro" w:hAnsi="Source Sans Pro"/>
+        </w:rPr>
+        <w:t xml:space="preserve"> repository where the tests are located and it will replicate the content locally.</w:t>
+      </w:r>
+    </w:p>
+    <w:p>
+      <w:pPr>
+        <w:pStyle w:val="NoSpacing"/>
+        <w:rPr>
+          <w:rFonts w:ascii="Source Sans Pro" w:hAnsi="Source Sans Pro"/>
+        </w:rPr>
+      </w:pPr>
+      <w:r>
+        <w:rPr>
+          <w:rFonts w:ascii="Source Sans Pro" w:hAnsi="Source Sans Pro"/>
+        </w:rPr>
+        <w:t xml:space="preserve">After you download and activate the plugin a new tab will appear called </w:t>
+      </w:r>
+      <w:proofErr w:type="spellStart"/>
+      <w:r>
+        <w:rPr>
+          <w:rFonts w:ascii="Source Sans Pro" w:hAnsi="Source Sans Pro"/>
+        </w:rPr>
+        <w:t>GITPlugin</w:t>
+      </w:r>
+      <w:proofErr w:type="spellEnd"/>
+      <w:r>
+        <w:rPr>
+          <w:rFonts w:ascii="Source Sans Pro" w:hAnsi="Source Sans Pro"/>
+        </w:rPr>
+        <w:t>. You can configure the how to connect to the repository.</w:t>
       </w:r>
     </w:p>
     <w:p>
@@ -3808,7 +4871,35 @@
         <w:rPr>
           <w:rFonts w:ascii="Source Sans Pro" w:hAnsi="Source Sans Pro"/>
         </w:rPr>
-        <w:t>Be aware that in order to use the Git folder as your main directory for your tests then you have to configure the same directory in Configuration -&gt; Paths -&gt; TestCase Source Path</w:t>
+        <w:t xml:space="preserve">Be aware that in order to use the </w:t>
+      </w:r>
+      <w:proofErr w:type="spellStart"/>
+      <w:r>
+        <w:rPr>
+          <w:rFonts w:ascii="Source Sans Pro" w:hAnsi="Source Sans Pro"/>
+        </w:rPr>
+        <w:t>Git</w:t>
+      </w:r>
+      <w:proofErr w:type="spellEnd"/>
+      <w:r>
+        <w:rPr>
+          <w:rFonts w:ascii="Source Sans Pro" w:hAnsi="Source Sans Pro"/>
+        </w:rPr>
+        <w:t xml:space="preserve"> folder as your main directory for your tests then you have to configure the same directory in Configuration -&gt; Paths -&gt; </w:t>
+      </w:r>
+      <w:proofErr w:type="spellStart"/>
+      <w:r>
+        <w:rPr>
+          <w:rFonts w:ascii="Source Sans Pro" w:hAnsi="Source Sans Pro"/>
+        </w:rPr>
+        <w:t>TestCase</w:t>
+      </w:r>
+      <w:proofErr w:type="spellEnd"/>
+      <w:r>
+        <w:rPr>
+          <w:rFonts w:ascii="Source Sans Pro" w:hAnsi="Source Sans Pro"/>
+        </w:rPr>
+        <w:t xml:space="preserve"> Source Path</w:t>
       </w:r>
     </w:p>
     <w:p>
@@ -4072,49 +5163,105 @@
         <w:rPr>
           <w:rFonts w:ascii="Source Sans Pro" w:hAnsi="Source Sans Pro"/>
         </w:rPr>
-        <w:t xml:space="preserve">    - server complete path</w:t>
-      </w:r>
-    </w:p>
-    <w:p>
-      <w:pPr>
-        <w:pStyle w:val="NoSpacing"/>
-        <w:rPr>
-          <w:rFonts w:ascii="Source Sans Pro" w:hAnsi="Source Sans Pro"/>
-        </w:rPr>
-      </w:pPr>
-      <w:r>
-        <w:rPr>
-          <w:rFonts w:ascii="Source Sans Pro" w:hAnsi="Source Sans Pro"/>
-        </w:rPr>
-        <w:t xml:space="preserve">    - branch used for clone</w:t>
-      </w:r>
-    </w:p>
-    <w:p>
-      <w:pPr>
-        <w:pStyle w:val="NoSpacing"/>
-        <w:rPr>
-          <w:rFonts w:ascii="Source Sans Pro" w:hAnsi="Source Sans Pro"/>
-        </w:rPr>
-      </w:pPr>
-      <w:r>
-        <w:rPr>
-          <w:rFonts w:ascii="Source Sans Pro" w:hAnsi="Source Sans Pro"/>
-        </w:rPr>
-        <w:t xml:space="preserve">    - user and password to connect to server</w:t>
-      </w:r>
-    </w:p>
-    <w:p>
-      <w:pPr>
-        <w:pStyle w:val="NoSpacing"/>
-        <w:rPr>
-          <w:rFonts w:ascii="Source Sans Pro" w:hAnsi="Source Sans Pro"/>
-        </w:rPr>
-      </w:pPr>
-      <w:r>
-        <w:rPr>
-          <w:rFonts w:ascii="Source Sans Pro" w:hAnsi="Source Sans Pro"/>
-        </w:rPr>
-        <w:t xml:space="preserve">    - snapshot folder, where all data is cloned</w:t>
+        <w:t xml:space="preserve">    - </w:t>
+      </w:r>
+      <w:proofErr w:type="gramStart"/>
+      <w:r>
+        <w:rPr>
+          <w:rFonts w:ascii="Source Sans Pro" w:hAnsi="Source Sans Pro"/>
+        </w:rPr>
+        <w:t>server</w:t>
+      </w:r>
+      <w:proofErr w:type="gramEnd"/>
+      <w:r>
+        <w:rPr>
+          <w:rFonts w:ascii="Source Sans Pro" w:hAnsi="Source Sans Pro"/>
+        </w:rPr>
+        <w:t xml:space="preserve"> complete path</w:t>
+      </w:r>
+    </w:p>
+    <w:p>
+      <w:pPr>
+        <w:pStyle w:val="NoSpacing"/>
+        <w:rPr>
+          <w:rFonts w:ascii="Source Sans Pro" w:hAnsi="Source Sans Pro"/>
+        </w:rPr>
+      </w:pPr>
+      <w:r>
+        <w:rPr>
+          <w:rFonts w:ascii="Source Sans Pro" w:hAnsi="Source Sans Pro"/>
+        </w:rPr>
+        <w:t xml:space="preserve">    - </w:t>
+      </w:r>
+      <w:proofErr w:type="gramStart"/>
+      <w:r>
+        <w:rPr>
+          <w:rFonts w:ascii="Source Sans Pro" w:hAnsi="Source Sans Pro"/>
+        </w:rPr>
+        <w:t>branch</w:t>
+      </w:r>
+      <w:proofErr w:type="gramEnd"/>
+      <w:r>
+        <w:rPr>
+          <w:rFonts w:ascii="Source Sans Pro" w:hAnsi="Source Sans Pro"/>
+        </w:rPr>
+        <w:t xml:space="preserve"> used for clone</w:t>
+      </w:r>
+    </w:p>
+    <w:p>
+      <w:pPr>
+        <w:pStyle w:val="NoSpacing"/>
+        <w:rPr>
+          <w:rFonts w:ascii="Source Sans Pro" w:hAnsi="Source Sans Pro"/>
+        </w:rPr>
+      </w:pPr>
+      <w:r>
+        <w:rPr>
+          <w:rFonts w:ascii="Source Sans Pro" w:hAnsi="Source Sans Pro"/>
+        </w:rPr>
+        <w:t xml:space="preserve">    - </w:t>
+      </w:r>
+      <w:proofErr w:type="gramStart"/>
+      <w:r>
+        <w:rPr>
+          <w:rFonts w:ascii="Source Sans Pro" w:hAnsi="Source Sans Pro"/>
+        </w:rPr>
+        <w:t>user</w:t>
+      </w:r>
+      <w:proofErr w:type="gramEnd"/>
+      <w:r>
+        <w:rPr>
+          <w:rFonts w:ascii="Source Sans Pro" w:hAnsi="Source Sans Pro"/>
+        </w:rPr>
+        <w:t xml:space="preserve"> and password to connect to server</w:t>
+      </w:r>
+    </w:p>
+    <w:p>
+      <w:pPr>
+        <w:pStyle w:val="NoSpacing"/>
+        <w:rPr>
+          <w:rFonts w:ascii="Source Sans Pro" w:hAnsi="Source Sans Pro"/>
+        </w:rPr>
+      </w:pPr>
+      <w:r>
+        <w:rPr>
+          <w:rFonts w:ascii="Source Sans Pro" w:hAnsi="Source Sans Pro"/>
+        </w:rPr>
+        <w:t xml:space="preserve">    - </w:t>
+      </w:r>
+      <w:proofErr w:type="gramStart"/>
+      <w:r>
+        <w:rPr>
+          <w:rFonts w:ascii="Source Sans Pro" w:hAnsi="Source Sans Pro"/>
+        </w:rPr>
+        <w:t>snapshot</w:t>
+      </w:r>
+      <w:proofErr w:type="gramEnd"/>
+      <w:r>
+        <w:rPr>
+          <w:rFonts w:ascii="Source Sans Pro" w:hAnsi="Source Sans Pro"/>
+        </w:rPr>
+        <w:t xml:space="preserve"> folder, where all data is cloned</w:t>
       </w:r>
     </w:p>
     <w:p>
@@ -4150,7 +5297,21 @@
         <w:rPr>
           <w:rFonts w:ascii="Source Sans Pro" w:hAnsi="Source Sans Pro"/>
         </w:rPr>
-        <w:t xml:space="preserve">      if the Snapshot folder is already present, delete it, then GIT clone.</w:t>
+        <w:t xml:space="preserve">      </w:t>
+      </w:r>
+      <w:proofErr w:type="gramStart"/>
+      <w:r>
+        <w:rPr>
+          <w:rFonts w:ascii="Source Sans Pro" w:hAnsi="Source Sans Pro"/>
+        </w:rPr>
+        <w:t>if</w:t>
+      </w:r>
+      <w:proofErr w:type="gramEnd"/>
+      <w:r>
+        <w:rPr>
+          <w:rFonts w:ascii="Source Sans Pro" w:hAnsi="Source Sans Pro"/>
+        </w:rPr>
+        <w:t xml:space="preserve"> the Snapshot folder is already present, delete it, then GIT clone.</w:t>
       </w:r>
     </w:p>
     <w:p>
@@ -4179,7 +5340,21 @@
         <w:rPr>
           <w:rFonts w:ascii="Source Sans Pro" w:hAnsi="Source Sans Pro"/>
         </w:rPr>
-        <w:t xml:space="preserve">      if Overwrite is false, delete the folder, then GIT clone.</w:t>
+        <w:t xml:space="preserve">      </w:t>
+      </w:r>
+      <w:proofErr w:type="gramStart"/>
+      <w:r>
+        <w:rPr>
+          <w:rFonts w:ascii="Source Sans Pro" w:hAnsi="Source Sans Pro"/>
+        </w:rPr>
+        <w:t>if</w:t>
+      </w:r>
+      <w:proofErr w:type="gramEnd"/>
+      <w:r>
+        <w:rPr>
+          <w:rFonts w:ascii="Source Sans Pro" w:hAnsi="Source Sans Pro"/>
+        </w:rPr>
+        <w:t xml:space="preserve"> Overwrite is false, delete the folder, then GIT clone.</w:t>
       </w:r>
     </w:p>
     <w:p>
@@ -4324,6 +5499,7 @@
         </w:rPr>
         <w:t xml:space="preserve">After you download and activate the plugin a new tab will appear called </w:t>
       </w:r>
+      <w:proofErr w:type="spellStart"/>
       <w:r>
         <w:rPr>
           <w:rFonts w:ascii="Source Sans Pro" w:hAnsi="Source Sans Pro"/>
@@ -4334,7 +5510,14 @@
         <w:rPr>
           <w:rFonts w:ascii="Source Sans Pro" w:hAnsi="Source Sans Pro"/>
         </w:rPr>
-        <w:t>Plugin. You can configure the how to connect to the repository.</w:t>
+        <w:t>Plugin</w:t>
+      </w:r>
+      <w:proofErr w:type="spellEnd"/>
+      <w:r>
+        <w:rPr>
+          <w:rFonts w:ascii="Source Sans Pro" w:hAnsi="Source Sans Pro"/>
+        </w:rPr>
+        <w:t>. You can configure the how to connect to the repository.</w:t>
       </w:r>
     </w:p>
     <w:p>
@@ -4362,7 +5545,21 @@
         <w:rPr>
           <w:rFonts w:ascii="Source Sans Pro" w:hAnsi="Source Sans Pro"/>
         </w:rPr>
-        <w:t>Be aware that in order to use the SVN folder as your main directory for your tests then you have to configure the same directory in Configuration -&gt; Paths -&gt; TestCase Source Path</w:t>
+        <w:t xml:space="preserve">Be aware that in order to use the SVN folder as your main directory for your tests then you have to configure the same directory in Configuration -&gt; Paths -&gt; </w:t>
+      </w:r>
+      <w:proofErr w:type="spellStart"/>
+      <w:r>
+        <w:rPr>
+          <w:rFonts w:ascii="Source Sans Pro" w:hAnsi="Source Sans Pro"/>
+        </w:rPr>
+        <w:t>TestCase</w:t>
+      </w:r>
+      <w:proofErr w:type="spellEnd"/>
+      <w:r>
+        <w:rPr>
+          <w:rFonts w:ascii="Source Sans Pro" w:hAnsi="Source Sans Pro"/>
+        </w:rPr>
+        <w:t xml:space="preserve"> Source Path</w:t>
       </w:r>
     </w:p>
     <w:p>
@@ -4609,35 +5806,77 @@
         <w:rPr>
           <w:rFonts w:ascii="Source Sans Pro" w:hAnsi="Source Sans Pro"/>
         </w:rPr>
-        <w:t xml:space="preserve">    - server complete path</w:t>
-      </w:r>
-    </w:p>
-    <w:p>
-      <w:pPr>
-        <w:pStyle w:val="NoSpacing"/>
-        <w:rPr>
-          <w:rFonts w:ascii="Source Sans Pro" w:hAnsi="Source Sans Pro"/>
-        </w:rPr>
-      </w:pPr>
-      <w:r>
-        <w:rPr>
-          <w:rFonts w:ascii="Source Sans Pro" w:hAnsi="Source Sans Pro"/>
-        </w:rPr>
-        <w:t xml:space="preserve">    - user and password to connect to server</w:t>
-      </w:r>
-    </w:p>
-    <w:p>
-      <w:pPr>
-        <w:pStyle w:val="NoSpacing"/>
-        <w:rPr>
-          <w:rFonts w:ascii="Source Sans Pro" w:hAnsi="Source Sans Pro"/>
-        </w:rPr>
-      </w:pPr>
-      <w:r>
-        <w:rPr>
-          <w:rFonts w:ascii="Source Sans Pro" w:hAnsi="Source Sans Pro"/>
-        </w:rPr>
-        <w:t xml:space="preserve">    - snapshot folder, where all data is cloned</w:t>
+        <w:t xml:space="preserve">    - </w:t>
+      </w:r>
+      <w:proofErr w:type="gramStart"/>
+      <w:r>
+        <w:rPr>
+          <w:rFonts w:ascii="Source Sans Pro" w:hAnsi="Source Sans Pro"/>
+        </w:rPr>
+        <w:t>server</w:t>
+      </w:r>
+      <w:proofErr w:type="gramEnd"/>
+      <w:r>
+        <w:rPr>
+          <w:rFonts w:ascii="Source Sans Pro" w:hAnsi="Source Sans Pro"/>
+        </w:rPr>
+        <w:t xml:space="preserve"> complete path</w:t>
+      </w:r>
+    </w:p>
+    <w:p>
+      <w:pPr>
+        <w:pStyle w:val="NoSpacing"/>
+        <w:rPr>
+          <w:rFonts w:ascii="Source Sans Pro" w:hAnsi="Source Sans Pro"/>
+        </w:rPr>
+      </w:pPr>
+      <w:r>
+        <w:rPr>
+          <w:rFonts w:ascii="Source Sans Pro" w:hAnsi="Source Sans Pro"/>
+        </w:rPr>
+        <w:t xml:space="preserve">    - </w:t>
+      </w:r>
+      <w:proofErr w:type="gramStart"/>
+      <w:r>
+        <w:rPr>
+          <w:rFonts w:ascii="Source Sans Pro" w:hAnsi="Source Sans Pro"/>
+        </w:rPr>
+        <w:t>user</w:t>
+      </w:r>
+      <w:proofErr w:type="gramEnd"/>
+      <w:r>
+        <w:rPr>
+          <w:rFonts w:ascii="Source Sans Pro" w:hAnsi="Source Sans Pro"/>
+        </w:rPr>
+        <w:t xml:space="preserve"> and password to connect to server</w:t>
+      </w:r>
+    </w:p>
+    <w:p>
+      <w:pPr>
+        <w:pStyle w:val="NoSpacing"/>
+        <w:rPr>
+          <w:rFonts w:ascii="Source Sans Pro" w:hAnsi="Source Sans Pro"/>
+        </w:rPr>
+      </w:pPr>
+      <w:r>
+        <w:rPr>
+          <w:rFonts w:ascii="Source Sans Pro" w:hAnsi="Source Sans Pro"/>
+        </w:rPr>
+        <w:t xml:space="preserve">    - </w:t>
+      </w:r>
+      <w:proofErr w:type="gramStart"/>
+      <w:r>
+        <w:rPr>
+          <w:rFonts w:ascii="Source Sans Pro" w:hAnsi="Source Sans Pro"/>
+        </w:rPr>
+        <w:t>snapshot</w:t>
+      </w:r>
+      <w:proofErr w:type="gramEnd"/>
+      <w:r>
+        <w:rPr>
+          <w:rFonts w:ascii="Source Sans Pro" w:hAnsi="Source Sans Pro"/>
+        </w:rPr>
+        <w:t xml:space="preserve"> folder, where all data is cloned</w:t>
       </w:r>
     </w:p>
     <w:p>
@@ -4673,7 +5912,21 @@
         <w:rPr>
           <w:rFonts w:ascii="Source Sans Pro" w:hAnsi="Source Sans Pro"/>
         </w:rPr>
-        <w:t xml:space="preserve">      if the Snapshot folder is already present, delete it, then SVN checkout.</w:t>
+        <w:t xml:space="preserve">      </w:t>
+      </w:r>
+      <w:proofErr w:type="gramStart"/>
+      <w:r>
+        <w:rPr>
+          <w:rFonts w:ascii="Source Sans Pro" w:hAnsi="Source Sans Pro"/>
+        </w:rPr>
+        <w:t>if</w:t>
+      </w:r>
+      <w:proofErr w:type="gramEnd"/>
+      <w:r>
+        <w:rPr>
+          <w:rFonts w:ascii="Source Sans Pro" w:hAnsi="Source Sans Pro"/>
+        </w:rPr>
+        <w:t xml:space="preserve"> the Snapshot folder is already present, delete it, then SVN checkout.</w:t>
       </w:r>
     </w:p>
     <w:p>
@@ -4701,7 +5954,21 @@
         <w:rPr>
           <w:rFonts w:ascii="Source Sans Pro" w:hAnsi="Source Sans Pro"/>
         </w:rPr>
-        <w:t xml:space="preserve">      if Overwrite is false, delete the folder, then SVN checkout.</w:t>
+        <w:t xml:space="preserve">      </w:t>
+      </w:r>
+      <w:proofErr w:type="gramStart"/>
+      <w:r>
+        <w:rPr>
+          <w:rFonts w:ascii="Source Sans Pro" w:hAnsi="Source Sans Pro"/>
+        </w:rPr>
+        <w:t>if</w:t>
+      </w:r>
+      <w:proofErr w:type="gramEnd"/>
+      <w:r>
+        <w:rPr>
+          <w:rFonts w:ascii="Source Sans Pro" w:hAnsi="Source Sans Pro"/>
+        </w:rPr>
+        <w:t xml:space="preserve"> Overwrite is false, delete the folder, then SVN checkout.</w:t>
       </w:r>
     </w:p>
     <w:p>
@@ -5123,7 +6390,21 @@
         <w:rPr>
           <w:rFonts w:ascii="Source Sans Pro" w:hAnsi="Source Sans Pro"/>
         </w:rPr>
-        <w:t>The plugin will run first the build script in order to upload the build on the DUT (Device Under Test).</w:t>
+        <w:t xml:space="preserve">The plugin will run first the build script in order to upload the build on the DUT (Device </w:t>
+      </w:r>
+      <w:proofErr w:type="gramStart"/>
+      <w:r>
+        <w:rPr>
+          <w:rFonts w:ascii="Source Sans Pro" w:hAnsi="Source Sans Pro"/>
+        </w:rPr>
+        <w:t>Under</w:t>
+      </w:r>
+      <w:proofErr w:type="gramEnd"/>
+      <w:r>
+        <w:rPr>
+          <w:rFonts w:ascii="Source Sans Pro" w:hAnsi="Source Sans Pro"/>
+        </w:rPr>
+        <w:t xml:space="preserve"> Test).</w:t>
       </w:r>
     </w:p>
     <w:p>
@@ -5181,7 +6462,21 @@
         <w:rPr>
           <w:rFonts w:ascii="Source Sans Pro" w:hAnsi="Source Sans Pro"/>
         </w:rPr>
-        <w:t>Jenkins Post Script (Jenkins_Post_Script.py) : after the Jenkins job is done this script verifies if the job/build it finished successfully.</w:t>
+        <w:t>Jenkins Post Script (Jenkins_Post_Script.py</w:t>
+      </w:r>
+      <w:proofErr w:type="gramStart"/>
+      <w:r>
+        <w:rPr>
+          <w:rFonts w:ascii="Source Sans Pro" w:hAnsi="Source Sans Pro"/>
+        </w:rPr>
+        <w:t>) :</w:t>
+      </w:r>
+      <w:proofErr w:type="gramEnd"/>
+      <w:r>
+        <w:rPr>
+          <w:rFonts w:ascii="Source Sans Pro" w:hAnsi="Source Sans Pro"/>
+        </w:rPr>
+        <w:t xml:space="preserve"> after the Jenkins job is done this script verifies if the job/build it finished successfully.</w:t>
       </w:r>
     </w:p>
     <w:p>
@@ -5231,57 +6526,101 @@
         <w:rPr>
           <w:rFonts w:ascii="Source Sans Pro" w:hAnsi="Source Sans Pro"/>
         </w:rPr>
-        <w:t>Twister Plugin : it runs the Build script that uploads the build to the DUT(Device Under Test) and it runs the tests previously saved</w:t>
-      </w:r>
-    </w:p>
-    <w:p>
-      <w:pPr>
-        <w:pStyle w:val="NoSpacing"/>
-        <w:rPr>
-          <w:rFonts w:ascii="Source Sans Pro" w:hAnsi="Source Sans Pro"/>
-        </w:rPr>
-      </w:pPr>
-      <w:r>
-        <w:rPr>
-          <w:rFonts w:ascii="Source Sans Pro" w:hAnsi="Source Sans Pro"/>
-        </w:rPr>
-        <w:t>in the Project File(XML file). After the execution it saves the results to the Database if needed. When you enable the plugin from</w:t>
-      </w:r>
-    </w:p>
-    <w:p>
-      <w:pPr>
-        <w:pStyle w:val="NoSpacing"/>
-        <w:rPr>
-          <w:rFonts w:ascii="Source Sans Pro" w:hAnsi="Source Sans Pro"/>
-        </w:rPr>
-      </w:pPr>
-      <w:r>
-        <w:rPr>
-          <w:rFonts w:ascii="Source Sans Pro" w:hAnsi="Source Sans Pro"/>
-        </w:rPr>
-        <w:t>the interface you have to setup the Build Script and the Project File.</w:t>
-      </w:r>
-    </w:p>
-    <w:p>
-      <w:pPr>
-        <w:pStyle w:val="NoSpacing"/>
-        <w:rPr>
-          <w:rFonts w:ascii="Source Sans Pro" w:hAnsi="Source Sans Pro"/>
-        </w:rPr>
-      </w:pPr>
-    </w:p>
-    <w:p>
-      <w:pPr>
-        <w:pStyle w:val="NoSpacing"/>
-        <w:rPr>
-          <w:rFonts w:ascii="Source Sans Pro" w:hAnsi="Source Sans Pro"/>
-        </w:rPr>
-      </w:pPr>
-      <w:r>
-        <w:rPr>
-          <w:rFonts w:ascii="Source Sans Pro" w:hAnsi="Source Sans Pro"/>
-        </w:rPr>
-        <w:t>Build Script : It uploads the build to the DUT (Device Under Test).</w:t>
+        <w:t xml:space="preserve">Twister </w:t>
+      </w:r>
+      <w:proofErr w:type="gramStart"/>
+      <w:r>
+        <w:rPr>
+          <w:rFonts w:ascii="Source Sans Pro" w:hAnsi="Source Sans Pro"/>
+        </w:rPr>
+        <w:t>Plugin :</w:t>
+      </w:r>
+      <w:proofErr w:type="gramEnd"/>
+      <w:r>
+        <w:rPr>
+          <w:rFonts w:ascii="Source Sans Pro" w:hAnsi="Source Sans Pro"/>
+        </w:rPr>
+        <w:t xml:space="preserve"> it runs the Build script that uploads the build to the DUT(Device Under Test) and it runs the tests previously saved</w:t>
+      </w:r>
+    </w:p>
+    <w:p>
+      <w:pPr>
+        <w:pStyle w:val="NoSpacing"/>
+        <w:rPr>
+          <w:rFonts w:ascii="Source Sans Pro" w:hAnsi="Source Sans Pro"/>
+        </w:rPr>
+      </w:pPr>
+      <w:proofErr w:type="gramStart"/>
+      <w:r>
+        <w:rPr>
+          <w:rFonts w:ascii="Source Sans Pro" w:hAnsi="Source Sans Pro"/>
+        </w:rPr>
+        <w:t>in</w:t>
+      </w:r>
+      <w:proofErr w:type="gramEnd"/>
+      <w:r>
+        <w:rPr>
+          <w:rFonts w:ascii="Source Sans Pro" w:hAnsi="Source Sans Pro"/>
+        </w:rPr>
+        <w:t xml:space="preserve"> the Project File(XML file). After the execution it saves the results to the Database if needed. When you enable the plugin from</w:t>
+      </w:r>
+    </w:p>
+    <w:p>
+      <w:pPr>
+        <w:pStyle w:val="NoSpacing"/>
+        <w:rPr>
+          <w:rFonts w:ascii="Source Sans Pro" w:hAnsi="Source Sans Pro"/>
+        </w:rPr>
+      </w:pPr>
+      <w:proofErr w:type="gramStart"/>
+      <w:r>
+        <w:rPr>
+          <w:rFonts w:ascii="Source Sans Pro" w:hAnsi="Source Sans Pro"/>
+        </w:rPr>
+        <w:t>the</w:t>
+      </w:r>
+      <w:proofErr w:type="gramEnd"/>
+      <w:r>
+        <w:rPr>
+          <w:rFonts w:ascii="Source Sans Pro" w:hAnsi="Source Sans Pro"/>
+        </w:rPr>
+        <w:t xml:space="preserve"> interface you have to setup the Build Script and the Project File.</w:t>
+      </w:r>
+    </w:p>
+    <w:p>
+      <w:pPr>
+        <w:pStyle w:val="NoSpacing"/>
+        <w:rPr>
+          <w:rFonts w:ascii="Source Sans Pro" w:hAnsi="Source Sans Pro"/>
+        </w:rPr>
+      </w:pPr>
+    </w:p>
+    <w:p>
+      <w:pPr>
+        <w:pStyle w:val="NoSpacing"/>
+        <w:rPr>
+          <w:rFonts w:ascii="Source Sans Pro" w:hAnsi="Source Sans Pro"/>
+        </w:rPr>
+      </w:pPr>
+      <w:r>
+        <w:rPr>
+          <w:rFonts w:ascii="Source Sans Pro" w:hAnsi="Source Sans Pro"/>
+        </w:rPr>
+        <w:t xml:space="preserve">Build </w:t>
+      </w:r>
+      <w:proofErr w:type="gramStart"/>
+      <w:r>
+        <w:rPr>
+          <w:rFonts w:ascii="Source Sans Pro" w:hAnsi="Source Sans Pro"/>
+        </w:rPr>
+        <w:t>Script :</w:t>
+      </w:r>
+      <w:proofErr w:type="gramEnd"/>
+      <w:r>
+        <w:rPr>
+          <w:rFonts w:ascii="Source Sans Pro" w:hAnsi="Source Sans Pro"/>
+        </w:rPr>
+        <w:t xml:space="preserve"> It uploads the build to the DUT (Device Under Test).</w:t>
       </w:r>
     </w:p>
     <w:p>
@@ -5339,21 +6678,45 @@
         <w:rPr>
           <w:rFonts w:ascii="Source Sans Pro" w:hAnsi="Source Sans Pro"/>
         </w:rPr>
-        <w:t>- Build Script: this script can be bash, python, tcl</w:t>
-      </w:r>
-    </w:p>
-    <w:p>
-      <w:pPr>
-        <w:pStyle w:val="NoSpacing"/>
-        <w:rPr>
-          <w:rFonts w:ascii="Source Sans Pro" w:hAnsi="Source Sans Pro"/>
-        </w:rPr>
-      </w:pPr>
-      <w:r>
-        <w:rPr>
-          <w:rFonts w:ascii="Source Sans Pro" w:hAnsi="Source Sans Pro"/>
-        </w:rPr>
-        <w:t>- Project File (XML file): if you want to save the results in the database after test running you have to set dbautosave value as true.</w:t>
+        <w:t xml:space="preserve">- Build Script: this script can be bash, python, </w:t>
+      </w:r>
+      <w:proofErr w:type="spellStart"/>
+      <w:proofErr w:type="gramStart"/>
+      <w:r>
+        <w:rPr>
+          <w:rFonts w:ascii="Source Sans Pro" w:hAnsi="Source Sans Pro"/>
+        </w:rPr>
+        <w:t>tcl</w:t>
+      </w:r>
+      <w:proofErr w:type="spellEnd"/>
+      <w:proofErr w:type="gramEnd"/>
+    </w:p>
+    <w:p>
+      <w:pPr>
+        <w:pStyle w:val="NoSpacing"/>
+        <w:rPr>
+          <w:rFonts w:ascii="Source Sans Pro" w:hAnsi="Source Sans Pro"/>
+        </w:rPr>
+      </w:pPr>
+      <w:r>
+        <w:rPr>
+          <w:rFonts w:ascii="Source Sans Pro" w:hAnsi="Source Sans Pro"/>
+        </w:rPr>
+        <w:t xml:space="preserve">- Project File (XML file): if you want to save the results in the database after test running you have to set </w:t>
+      </w:r>
+      <w:proofErr w:type="spellStart"/>
+      <w:r>
+        <w:rPr>
+          <w:rFonts w:ascii="Source Sans Pro" w:hAnsi="Source Sans Pro"/>
+        </w:rPr>
+        <w:t>dbautosave</w:t>
+      </w:r>
+      <w:proofErr w:type="spellEnd"/>
+      <w:r>
+        <w:rPr>
+          <w:rFonts w:ascii="Source Sans Pro" w:hAnsi="Source Sans Pro"/>
+        </w:rPr>
+        <w:t xml:space="preserve"> value as true.</w:t>
       </w:r>
     </w:p>
     <w:p>
@@ -5452,26 +6815,71 @@
           <w:b/>
         </w:rPr>
       </w:pPr>
-      <w:r>
-        <w:rPr>
-          <w:rFonts w:ascii="Source Sans Pro" w:hAnsi="Source Sans Pro"/>
-          <w:b/>
-        </w:rPr>
-        <w:t>Jira Plugin</w:t>
-      </w:r>
-    </w:p>
-    <w:p>
-      <w:pPr>
-        <w:pStyle w:val="NoSpacing"/>
-        <w:rPr>
-          <w:rFonts w:ascii="Source Sans Pro" w:hAnsi="Source Sans Pro"/>
-        </w:rPr>
-      </w:pPr>
-      <w:r>
-        <w:rPr>
-          <w:rFonts w:ascii="Source Sans Pro" w:hAnsi="Source Sans Pro"/>
-        </w:rPr>
-        <w:t xml:space="preserve">Jira Plugin is an interface for connecting to a Jira server where you can create, edit , see </w:t>
+      <w:proofErr w:type="spellStart"/>
+      <w:r>
+        <w:rPr>
+          <w:rFonts w:ascii="Source Sans Pro" w:hAnsi="Source Sans Pro"/>
+          <w:b/>
+        </w:rPr>
+        <w:t>Jira</w:t>
+      </w:r>
+      <w:proofErr w:type="spellEnd"/>
+      <w:r>
+        <w:rPr>
+          <w:rFonts w:ascii="Source Sans Pro" w:hAnsi="Source Sans Pro"/>
+          <w:b/>
+        </w:rPr>
+        <w:t xml:space="preserve"> Plugin</w:t>
+      </w:r>
+    </w:p>
+    <w:p>
+      <w:pPr>
+        <w:pStyle w:val="NoSpacing"/>
+        <w:rPr>
+          <w:rFonts w:ascii="Source Sans Pro" w:hAnsi="Source Sans Pro"/>
+        </w:rPr>
+      </w:pPr>
+      <w:proofErr w:type="spellStart"/>
+      <w:r>
+        <w:rPr>
+          <w:rFonts w:ascii="Source Sans Pro" w:hAnsi="Source Sans Pro"/>
+        </w:rPr>
+        <w:t>Jira</w:t>
+      </w:r>
+      <w:proofErr w:type="spellEnd"/>
+      <w:r>
+        <w:rPr>
+          <w:rFonts w:ascii="Source Sans Pro" w:hAnsi="Source Sans Pro"/>
+        </w:rPr>
+        <w:t xml:space="preserve"> Plugin is an interface for connecting to a </w:t>
+      </w:r>
+      <w:proofErr w:type="spellStart"/>
+      <w:r>
+        <w:rPr>
+          <w:rFonts w:ascii="Source Sans Pro" w:hAnsi="Source Sans Pro"/>
+        </w:rPr>
+        <w:t>Jira</w:t>
+      </w:r>
+      <w:proofErr w:type="spellEnd"/>
+      <w:r>
+        <w:rPr>
+          <w:rFonts w:ascii="Source Sans Pro" w:hAnsi="Source Sans Pro"/>
+        </w:rPr>
+        <w:t xml:space="preserve"> server where you can create, </w:t>
+      </w:r>
+      <w:proofErr w:type="gramStart"/>
+      <w:r>
+        <w:rPr>
+          <w:rFonts w:ascii="Source Sans Pro" w:hAnsi="Source Sans Pro"/>
+        </w:rPr>
+        <w:t>edit ,</w:t>
+      </w:r>
+      <w:proofErr w:type="gramEnd"/>
+      <w:r>
+        <w:rPr>
+          <w:rFonts w:ascii="Source Sans Pro" w:hAnsi="Source Sans Pro"/>
+        </w:rPr>
+        <w:t xml:space="preserve"> see </w:t>
       </w:r>
       <w:r>
         <w:rPr>
@@ -5907,7 +7315,21 @@
         <w:rPr>
           <w:rFonts w:ascii="Source Sans Pro" w:hAnsi="Source Sans Pro"/>
         </w:rPr>
-        <w:t>Screenshot of the main window of the Jira Plugin:</w:t>
+        <w:t xml:space="preserve">Screenshot of the main window of the </w:t>
+      </w:r>
+      <w:proofErr w:type="spellStart"/>
+      <w:r>
+        <w:rPr>
+          <w:rFonts w:ascii="Source Sans Pro" w:hAnsi="Source Sans Pro"/>
+        </w:rPr>
+        <w:t>Jira</w:t>
+      </w:r>
+      <w:proofErr w:type="spellEnd"/>
+      <w:r>
+        <w:rPr>
+          <w:rFonts w:ascii="Source Sans Pro" w:hAnsi="Source Sans Pro"/>
+        </w:rPr>
+        <w:t xml:space="preserve"> Plugin:</w:t>
       </w:r>
     </w:p>
     <w:p>
@@ -5985,6 +7407,7 @@
           <w:b/>
         </w:rPr>
       </w:pPr>
+      <w:proofErr w:type="spellStart"/>
       <w:r>
         <w:rPr>
           <w:rFonts w:ascii="Source Sans Pro" w:hAnsi="Source Sans Pro"/>
@@ -5997,7 +7420,15 @@
           <w:rFonts w:ascii="Source Sans Pro" w:hAnsi="Source Sans Pro"/>
           <w:b/>
         </w:rPr>
-        <w:t>Sniffer Plugin</w:t>
+        <w:t>Sniffer</w:t>
+      </w:r>
+      <w:proofErr w:type="spellEnd"/>
+      <w:r>
+        <w:rPr>
+          <w:rFonts w:ascii="Source Sans Pro" w:hAnsi="Source Sans Pro"/>
+          <w:b/>
+        </w:rPr>
+        <w:t xml:space="preserve"> Plugin</w:t>
       </w:r>
     </w:p>
     <w:p>
@@ -6012,6 +7443,7 @@
         </w:rPr>
         <w:t xml:space="preserve">The </w:t>
       </w:r>
+      <w:proofErr w:type="spellStart"/>
       <w:r>
         <w:rPr>
           <w:rFonts w:ascii="Source Sans Pro" w:hAnsi="Source Sans Pro"/>
@@ -6022,7 +7454,14 @@
         <w:rPr>
           <w:rFonts w:ascii="Source Sans Pro" w:hAnsi="Source Sans Pro"/>
         </w:rPr>
-        <w:t xml:space="preserve">Sniffer Plugin </w:t>
+        <w:t>Sniffer</w:t>
+      </w:r>
+      <w:proofErr w:type="spellEnd"/>
+      <w:r>
+        <w:rPr>
+          <w:rFonts w:ascii="Source Sans Pro" w:hAnsi="Source Sans Pro"/>
+        </w:rPr>
+        <w:t xml:space="preserve"> Plugin </w:t>
       </w:r>
       <w:r>
         <w:rPr>
@@ -6419,6 +7858,7 @@
         </w:rPr>
         <w:t xml:space="preserve">(Configuration -&gt; Plugins tab) and activate it a new tab will show up called </w:t>
       </w:r>
+      <w:proofErr w:type="spellStart"/>
       <w:r>
         <w:rPr>
           <w:rFonts w:ascii="Source Sans Pro" w:hAnsi="Source Sans Pro"/>
@@ -6426,6 +7866,7 @@
         </w:rPr>
         <w:t>PacketSnifferPlugin</w:t>
       </w:r>
+      <w:proofErr w:type="spellEnd"/>
       <w:r>
         <w:rPr>
           <w:rFonts w:ascii="Source Sans Pro" w:hAnsi="Source Sans Pro"/>
@@ -6443,7 +7884,21 @@
         <w:rPr>
           <w:rFonts w:ascii="Source Sans Pro" w:hAnsi="Source Sans Pro"/>
         </w:rPr>
-        <w:t>Following are details of the PacketSniffer Plugin and how to run it.</w:t>
+        <w:t xml:space="preserve">Following are details of the </w:t>
+      </w:r>
+      <w:proofErr w:type="spellStart"/>
+      <w:r>
+        <w:rPr>
+          <w:rFonts w:ascii="Source Sans Pro" w:hAnsi="Source Sans Pro"/>
+        </w:rPr>
+        <w:t>PacketSniffer</w:t>
+      </w:r>
+      <w:proofErr w:type="spellEnd"/>
+      <w:r>
+        <w:rPr>
+          <w:rFonts w:ascii="Source Sans Pro" w:hAnsi="Source Sans Pro"/>
+        </w:rPr>
+        <w:t xml:space="preserve"> Plugin and how to run it.</w:t>
       </w:r>
     </w:p>
     <w:p>
@@ -6529,99 +7984,249 @@
         <w:rPr>
           <w:rFonts w:ascii="Source Sans Pro" w:hAnsi="Source Sans Pro"/>
         </w:rPr>
-        <w:t>"""  ~/twister/bin/start_packet_sniffer.py  """</w:t>
-      </w:r>
-    </w:p>
-    <w:p>
-      <w:pPr>
-        <w:pStyle w:val="NoSpacing"/>
-        <w:rPr>
-          <w:rFonts w:ascii="Source Sans Pro" w:hAnsi="Source Sans Pro"/>
-        </w:rPr>
-      </w:pPr>
-    </w:p>
-    <w:p>
-      <w:pPr>
-        <w:pStyle w:val="NoSpacing"/>
-        <w:rPr>
-          <w:rFonts w:ascii="Source Sans Pro" w:hAnsi="Source Sans Pro"/>
-        </w:rPr>
-      </w:pPr>
-      <w:r>
-        <w:rPr>
-          <w:rFonts w:ascii="Source Sans Pro" w:hAnsi="Source Sans Pro"/>
-        </w:rPr>
-        <w:t xml:space="preserve">    This is the start script for Packet Sniffer service. You need sudo permissions to execute it and</w:t>
-      </w:r>
-    </w:p>
-    <w:p>
-      <w:pPr>
-        <w:pStyle w:val="NoSpacing"/>
-        <w:rPr>
-          <w:rFonts w:ascii="Source Sans Pro" w:hAnsi="Source Sans Pro"/>
-        </w:rPr>
-      </w:pPr>
-      <w:r>
-        <w:rPr>
-          <w:rFonts w:ascii="Source Sans Pro" w:hAnsi="Source Sans Pro"/>
-        </w:rPr>
-        <w:t>is mandatory to specify '--twister_path' (client's Twister path) and '--user' (client's username)</w:t>
-      </w:r>
-    </w:p>
-    <w:p>
-      <w:pPr>
-        <w:pStyle w:val="NoSpacing"/>
-        <w:rPr>
-          <w:rFonts w:ascii="Source Sans Pro" w:hAnsi="Source Sans Pro"/>
-        </w:rPr>
-      </w:pPr>
-      <w:r>
-        <w:rPr>
-          <w:rFonts w:ascii="Source Sans Pro" w:hAnsi="Source Sans Pro"/>
-        </w:rPr>
-        <w:t>parameters. At launching the script imports PacketSniffer class from</w:t>
-      </w:r>
-    </w:p>
-    <w:p>
-      <w:pPr>
-        <w:pStyle w:val="NoSpacing"/>
-        <w:rPr>
-          <w:rFonts w:ascii="Source Sans Pro" w:hAnsi="Source Sans Pro"/>
-        </w:rPr>
-      </w:pPr>
-      <w:r>
-        <w:rPr>
-          <w:rFonts w:ascii="Source Sans Pro" w:hAnsi="Source Sans Pro"/>
-        </w:rPr>
-        <w:t>'~/twister_path/services/PacketSniffer/PacketSniffer.py' and parses</w:t>
-      </w:r>
-    </w:p>
-    <w:p>
-      <w:pPr>
-        <w:pStyle w:val="NoSpacing"/>
-        <w:rPr>
-          <w:rFonts w:ascii="Source Sans Pro" w:hAnsi="Source Sans Pro"/>
-        </w:rPr>
-      </w:pPr>
-      <w:r>
-        <w:rPr>
-          <w:rFonts w:ascii="Source Sans Pro" w:hAnsi="Source Sans Pro"/>
-        </w:rPr>
-        <w:t>'~/twister_path/config/epname.ini' and initiates an PacketSniffer class instance and after calls the</w:t>
-      </w:r>
-    </w:p>
-    <w:p>
-      <w:pPr>
-        <w:pStyle w:val="NoSpacing"/>
-        <w:rPr>
-          <w:rFonts w:ascii="Source Sans Pro" w:hAnsi="Source Sans Pro"/>
-        </w:rPr>
-      </w:pPr>
-      <w:r>
-        <w:rPr>
-          <w:rFonts w:ascii="Source Sans Pro" w:hAnsi="Source Sans Pro"/>
-        </w:rPr>
-        <w:t>class 'run()' method.</w:t>
+        <w:t>""</w:t>
+      </w:r>
+      <w:proofErr w:type="gramStart"/>
+      <w:r>
+        <w:rPr>
+          <w:rFonts w:ascii="Source Sans Pro" w:hAnsi="Source Sans Pro"/>
+        </w:rPr>
+        <w:t>"  ~</w:t>
+      </w:r>
+      <w:proofErr w:type="gramEnd"/>
+      <w:r>
+        <w:rPr>
+          <w:rFonts w:ascii="Source Sans Pro" w:hAnsi="Source Sans Pro"/>
+        </w:rPr>
+        <w:t>/twister/bin/start_packet_sniffer.py  """</w:t>
+      </w:r>
+    </w:p>
+    <w:p>
+      <w:pPr>
+        <w:pStyle w:val="NoSpacing"/>
+        <w:rPr>
+          <w:rFonts w:ascii="Source Sans Pro" w:hAnsi="Source Sans Pro"/>
+        </w:rPr>
+      </w:pPr>
+    </w:p>
+    <w:p>
+      <w:pPr>
+        <w:pStyle w:val="NoSpacing"/>
+        <w:rPr>
+          <w:rFonts w:ascii="Source Sans Pro" w:hAnsi="Source Sans Pro"/>
+        </w:rPr>
+      </w:pPr>
+      <w:r>
+        <w:rPr>
+          <w:rFonts w:ascii="Source Sans Pro" w:hAnsi="Source Sans Pro"/>
+        </w:rPr>
+        <w:t xml:space="preserve">    This is the start script for Packet Sniffer service. You need </w:t>
+      </w:r>
+      <w:proofErr w:type="spellStart"/>
+      <w:r>
+        <w:rPr>
+          <w:rFonts w:ascii="Source Sans Pro" w:hAnsi="Source Sans Pro"/>
+        </w:rPr>
+        <w:t>sudo</w:t>
+      </w:r>
+      <w:proofErr w:type="spellEnd"/>
+      <w:r>
+        <w:rPr>
+          <w:rFonts w:ascii="Source Sans Pro" w:hAnsi="Source Sans Pro"/>
+        </w:rPr>
+        <w:t xml:space="preserve"> permissions to execute it and</w:t>
+      </w:r>
+    </w:p>
+    <w:p>
+      <w:pPr>
+        <w:pStyle w:val="NoSpacing"/>
+        <w:rPr>
+          <w:rFonts w:ascii="Source Sans Pro" w:hAnsi="Source Sans Pro"/>
+        </w:rPr>
+      </w:pPr>
+      <w:proofErr w:type="gramStart"/>
+      <w:r>
+        <w:rPr>
+          <w:rFonts w:ascii="Source Sans Pro" w:hAnsi="Source Sans Pro"/>
+        </w:rPr>
+        <w:t>is</w:t>
+      </w:r>
+      <w:proofErr w:type="gramEnd"/>
+      <w:r>
+        <w:rPr>
+          <w:rFonts w:ascii="Source Sans Pro" w:hAnsi="Source Sans Pro"/>
+        </w:rPr>
+        <w:t xml:space="preserve"> mandatory to specify '--</w:t>
+      </w:r>
+      <w:proofErr w:type="spellStart"/>
+      <w:r>
+        <w:rPr>
+          <w:rFonts w:ascii="Source Sans Pro" w:hAnsi="Source Sans Pro"/>
+        </w:rPr>
+        <w:t>twister_path</w:t>
+      </w:r>
+      <w:proofErr w:type="spellEnd"/>
+      <w:r>
+        <w:rPr>
+          <w:rFonts w:ascii="Source Sans Pro" w:hAnsi="Source Sans Pro"/>
+        </w:rPr>
+        <w:t>' (client's Twister path) and '--user' (client's username)</w:t>
+      </w:r>
+    </w:p>
+    <w:p>
+      <w:pPr>
+        <w:pStyle w:val="NoSpacing"/>
+        <w:rPr>
+          <w:rFonts w:ascii="Source Sans Pro" w:hAnsi="Source Sans Pro"/>
+        </w:rPr>
+      </w:pPr>
+      <w:proofErr w:type="gramStart"/>
+      <w:r>
+        <w:rPr>
+          <w:rFonts w:ascii="Source Sans Pro" w:hAnsi="Source Sans Pro"/>
+        </w:rPr>
+        <w:t>parameters</w:t>
+      </w:r>
+      <w:proofErr w:type="gramEnd"/>
+      <w:r>
+        <w:rPr>
+          <w:rFonts w:ascii="Source Sans Pro" w:hAnsi="Source Sans Pro"/>
+        </w:rPr>
+        <w:t xml:space="preserve">. At launching the script imports </w:t>
+      </w:r>
+      <w:proofErr w:type="spellStart"/>
+      <w:r>
+        <w:rPr>
+          <w:rFonts w:ascii="Source Sans Pro" w:hAnsi="Source Sans Pro"/>
+        </w:rPr>
+        <w:t>PacketSniffer</w:t>
+      </w:r>
+      <w:proofErr w:type="spellEnd"/>
+      <w:r>
+        <w:rPr>
+          <w:rFonts w:ascii="Source Sans Pro" w:hAnsi="Source Sans Pro"/>
+        </w:rPr>
+        <w:t xml:space="preserve"> class from</w:t>
+      </w:r>
+    </w:p>
+    <w:p>
+      <w:pPr>
+        <w:pStyle w:val="NoSpacing"/>
+        <w:rPr>
+          <w:rFonts w:ascii="Source Sans Pro" w:hAnsi="Source Sans Pro"/>
+        </w:rPr>
+      </w:pPr>
+      <w:r>
+        <w:rPr>
+          <w:rFonts w:ascii="Source Sans Pro" w:hAnsi="Source Sans Pro"/>
+        </w:rPr>
+        <w:t>'~/</w:t>
+      </w:r>
+      <w:proofErr w:type="spellStart"/>
+      <w:r>
+        <w:rPr>
+          <w:rFonts w:ascii="Source Sans Pro" w:hAnsi="Source Sans Pro"/>
+        </w:rPr>
+        <w:t>twister_path</w:t>
+      </w:r>
+      <w:proofErr w:type="spellEnd"/>
+      <w:r>
+        <w:rPr>
+          <w:rFonts w:ascii="Source Sans Pro" w:hAnsi="Source Sans Pro"/>
+        </w:rPr>
+        <w:t>/services/</w:t>
+      </w:r>
+      <w:proofErr w:type="spellStart"/>
+      <w:r>
+        <w:rPr>
+          <w:rFonts w:ascii="Source Sans Pro" w:hAnsi="Source Sans Pro"/>
+        </w:rPr>
+        <w:t>PacketSniffer</w:t>
+      </w:r>
+      <w:proofErr w:type="spellEnd"/>
+      <w:r>
+        <w:rPr>
+          <w:rFonts w:ascii="Source Sans Pro" w:hAnsi="Source Sans Pro"/>
+        </w:rPr>
+        <w:t>/PacketSniffer.py' and parses</w:t>
+      </w:r>
+    </w:p>
+    <w:p>
+      <w:pPr>
+        <w:pStyle w:val="NoSpacing"/>
+        <w:rPr>
+          <w:rFonts w:ascii="Source Sans Pro" w:hAnsi="Source Sans Pro"/>
+        </w:rPr>
+      </w:pPr>
+      <w:r>
+        <w:rPr>
+          <w:rFonts w:ascii="Source Sans Pro" w:hAnsi="Source Sans Pro"/>
+        </w:rPr>
+        <w:t>'~/</w:t>
+      </w:r>
+      <w:proofErr w:type="spellStart"/>
+      <w:r>
+        <w:rPr>
+          <w:rFonts w:ascii="Source Sans Pro" w:hAnsi="Source Sans Pro"/>
+        </w:rPr>
+        <w:t>twister_path</w:t>
+      </w:r>
+      <w:proofErr w:type="spellEnd"/>
+      <w:r>
+        <w:rPr>
+          <w:rFonts w:ascii="Source Sans Pro" w:hAnsi="Source Sans Pro"/>
+        </w:rPr>
+        <w:t>/</w:t>
+      </w:r>
+      <w:proofErr w:type="spellStart"/>
+      <w:r>
+        <w:rPr>
+          <w:rFonts w:ascii="Source Sans Pro" w:hAnsi="Source Sans Pro"/>
+        </w:rPr>
+        <w:t>config</w:t>
+      </w:r>
+      <w:proofErr w:type="spellEnd"/>
+      <w:r>
+        <w:rPr>
+          <w:rFonts w:ascii="Source Sans Pro" w:hAnsi="Source Sans Pro"/>
+        </w:rPr>
+        <w:t xml:space="preserve">/epname.ini' and initiates an </w:t>
+      </w:r>
+      <w:proofErr w:type="spellStart"/>
+      <w:r>
+        <w:rPr>
+          <w:rFonts w:ascii="Source Sans Pro" w:hAnsi="Source Sans Pro"/>
+        </w:rPr>
+        <w:t>PacketSniffer</w:t>
+      </w:r>
+      <w:proofErr w:type="spellEnd"/>
+      <w:r>
+        <w:rPr>
+          <w:rFonts w:ascii="Source Sans Pro" w:hAnsi="Source Sans Pro"/>
+        </w:rPr>
+        <w:t xml:space="preserve"> class instance and after calls the</w:t>
+      </w:r>
+    </w:p>
+    <w:p>
+      <w:pPr>
+        <w:pStyle w:val="NoSpacing"/>
+        <w:rPr>
+          <w:rFonts w:ascii="Source Sans Pro" w:hAnsi="Source Sans Pro"/>
+        </w:rPr>
+      </w:pPr>
+      <w:proofErr w:type="gramStart"/>
+      <w:r>
+        <w:rPr>
+          <w:rFonts w:ascii="Source Sans Pro" w:hAnsi="Source Sans Pro"/>
+        </w:rPr>
+        <w:t>class</w:t>
+      </w:r>
+      <w:proofErr w:type="gramEnd"/>
+      <w:r>
+        <w:rPr>
+          <w:rFonts w:ascii="Source Sans Pro" w:hAnsi="Source Sans Pro"/>
+        </w:rPr>
+        <w:t xml:space="preserve"> 'run()' method.</w:t>
       </w:r>
     </w:p>
     <w:p>
@@ -6645,77 +8250,135 @@
           <w:rFonts w:ascii="Source Sans Pro" w:hAnsi="Source Sans Pro"/>
         </w:rPr>
       </w:pPr>
-      <w:r>
-        <w:rPr>
-          <w:rFonts w:ascii="Source Sans Pro" w:hAnsi="Source Sans Pro"/>
-        </w:rPr>
-        <w:t>instance that handels the start of the Sniffer process which can be triggered from the plugin</w:t>
-      </w:r>
-    </w:p>
-    <w:p>
-      <w:pPr>
-        <w:pStyle w:val="NoSpacing"/>
-        <w:rPr>
-          <w:rFonts w:ascii="Source Sans Pro" w:hAnsi="Source Sans Pro"/>
-        </w:rPr>
-      </w:pPr>
-      <w:r>
-        <w:rPr>
-          <w:rFonts w:ascii="Source Sans Pro" w:hAnsi="Source Sans Pro"/>
-        </w:rPr>
-        <w:t>interface.</w:t>
-      </w:r>
-    </w:p>
-    <w:p>
-      <w:pPr>
-        <w:pStyle w:val="NoSpacing"/>
-        <w:rPr>
-          <w:rFonts w:ascii="Source Sans Pro" w:hAnsi="Source Sans Pro"/>
-        </w:rPr>
-      </w:pPr>
-    </w:p>
-    <w:p>
-      <w:pPr>
-        <w:pStyle w:val="NoSpacing"/>
-        <w:rPr>
-          <w:rFonts w:ascii="Source Sans Pro" w:hAnsi="Source Sans Pro"/>
-        </w:rPr>
-      </w:pPr>
-    </w:p>
-    <w:p>
-      <w:pPr>
-        <w:pStyle w:val="NoSpacing"/>
-        <w:rPr>
-          <w:rFonts w:ascii="Source Sans Pro" w:hAnsi="Source Sans Pro"/>
-        </w:rPr>
-      </w:pPr>
-      <w:r>
-        <w:rPr>
-          <w:rFonts w:ascii="Source Sans Pro" w:hAnsi="Source Sans Pro"/>
-        </w:rPr>
-        <w:t>"""  ~/twister/services/PacketSniffer.py  """</w:t>
-      </w:r>
-    </w:p>
-    <w:p>
-      <w:pPr>
-        <w:pStyle w:val="NoSpacing"/>
-        <w:rPr>
-          <w:rFonts w:ascii="Source Sans Pro" w:hAnsi="Source Sans Pro"/>
-        </w:rPr>
-      </w:pPr>
-    </w:p>
-    <w:p>
-      <w:pPr>
-        <w:pStyle w:val="NoSpacing"/>
-        <w:rPr>
-          <w:rFonts w:ascii="Source Sans Pro" w:hAnsi="Source Sans Pro"/>
-        </w:rPr>
-      </w:pPr>
-      <w:r>
-        <w:rPr>
-          <w:rFonts w:ascii="Source Sans Pro" w:hAnsi="Source Sans Pro"/>
-        </w:rPr>
-        <w:t xml:space="preserve">    This file contains the PacketSniffer class implementation. It uses </w:t>
+      <w:proofErr w:type="gramStart"/>
+      <w:r>
+        <w:rPr>
+          <w:rFonts w:ascii="Source Sans Pro" w:hAnsi="Source Sans Pro"/>
+        </w:rPr>
+        <w:t>instance</w:t>
+      </w:r>
+      <w:proofErr w:type="gramEnd"/>
+      <w:r>
+        <w:rPr>
+          <w:rFonts w:ascii="Source Sans Pro" w:hAnsi="Source Sans Pro"/>
+        </w:rPr>
+        <w:t xml:space="preserve"> that </w:t>
+      </w:r>
+      <w:proofErr w:type="spellStart"/>
+      <w:r>
+        <w:rPr>
+          <w:rFonts w:ascii="Source Sans Pro" w:hAnsi="Source Sans Pro"/>
+        </w:rPr>
+        <w:t>handels</w:t>
+      </w:r>
+      <w:proofErr w:type="spellEnd"/>
+      <w:r>
+        <w:rPr>
+          <w:rFonts w:ascii="Source Sans Pro" w:hAnsi="Source Sans Pro"/>
+        </w:rPr>
+        <w:t xml:space="preserve"> the start of the Sniffer process which can be triggered from the plugin</w:t>
+      </w:r>
+    </w:p>
+    <w:p>
+      <w:pPr>
+        <w:pStyle w:val="NoSpacing"/>
+        <w:rPr>
+          <w:rFonts w:ascii="Source Sans Pro" w:hAnsi="Source Sans Pro"/>
+        </w:rPr>
+      </w:pPr>
+      <w:proofErr w:type="gramStart"/>
+      <w:r>
+        <w:rPr>
+          <w:rFonts w:ascii="Source Sans Pro" w:hAnsi="Source Sans Pro"/>
+        </w:rPr>
+        <w:t>interface</w:t>
+      </w:r>
+      <w:proofErr w:type="gramEnd"/>
+      <w:r>
+        <w:rPr>
+          <w:rFonts w:ascii="Source Sans Pro" w:hAnsi="Source Sans Pro"/>
+        </w:rPr>
+        <w:t>.</w:t>
+      </w:r>
+    </w:p>
+    <w:p>
+      <w:pPr>
+        <w:pStyle w:val="NoSpacing"/>
+        <w:rPr>
+          <w:rFonts w:ascii="Source Sans Pro" w:hAnsi="Source Sans Pro"/>
+        </w:rPr>
+      </w:pPr>
+    </w:p>
+    <w:p>
+      <w:pPr>
+        <w:pStyle w:val="NoSpacing"/>
+        <w:rPr>
+          <w:rFonts w:ascii="Source Sans Pro" w:hAnsi="Source Sans Pro"/>
+        </w:rPr>
+      </w:pPr>
+    </w:p>
+    <w:p>
+      <w:pPr>
+        <w:pStyle w:val="NoSpacing"/>
+        <w:rPr>
+          <w:rFonts w:ascii="Source Sans Pro" w:hAnsi="Source Sans Pro"/>
+        </w:rPr>
+      </w:pPr>
+      <w:r>
+        <w:rPr>
+          <w:rFonts w:ascii="Source Sans Pro" w:hAnsi="Source Sans Pro"/>
+        </w:rPr>
+        <w:t>""</w:t>
+      </w:r>
+      <w:proofErr w:type="gramStart"/>
+      <w:r>
+        <w:rPr>
+          <w:rFonts w:ascii="Source Sans Pro" w:hAnsi="Source Sans Pro"/>
+        </w:rPr>
+        <w:t>"  ~</w:t>
+      </w:r>
+      <w:proofErr w:type="gramEnd"/>
+      <w:r>
+        <w:rPr>
+          <w:rFonts w:ascii="Source Sans Pro" w:hAnsi="Source Sans Pro"/>
+        </w:rPr>
+        <w:t>/twister/services/PacketSniffer.py  """</w:t>
+      </w:r>
+    </w:p>
+    <w:p>
+      <w:pPr>
+        <w:pStyle w:val="NoSpacing"/>
+        <w:rPr>
+          <w:rFonts w:ascii="Source Sans Pro" w:hAnsi="Source Sans Pro"/>
+        </w:rPr>
+      </w:pPr>
+    </w:p>
+    <w:p>
+      <w:pPr>
+        <w:pStyle w:val="NoSpacing"/>
+        <w:rPr>
+          <w:rFonts w:ascii="Source Sans Pro" w:hAnsi="Source Sans Pro"/>
+        </w:rPr>
+      </w:pPr>
+      <w:r>
+        <w:rPr>
+          <w:rFonts w:ascii="Source Sans Pro" w:hAnsi="Source Sans Pro"/>
+        </w:rPr>
+        <w:t xml:space="preserve">    This file contains the </w:t>
+      </w:r>
+      <w:proofErr w:type="spellStart"/>
+      <w:r>
+        <w:rPr>
+          <w:rFonts w:ascii="Source Sans Pro" w:hAnsi="Source Sans Pro"/>
+        </w:rPr>
+        <w:t>PacketSniffer</w:t>
+      </w:r>
+      <w:proofErr w:type="spellEnd"/>
+      <w:r>
+        <w:rPr>
+          <w:rFonts w:ascii="Source Sans Pro" w:hAnsi="Source Sans Pro"/>
+        </w:rPr>
+        <w:t xml:space="preserve"> class implementation. It uses </w:t>
       </w:r>
       <w:r>
         <w:rPr>
@@ -6737,81 +8400,171 @@
           <w:rFonts w:ascii="Source Sans Pro" w:hAnsi="Source Sans Pro"/>
         </w:rPr>
       </w:pPr>
-      <w:r>
-        <w:rPr>
-          <w:rFonts w:ascii="Source Sans Pro" w:hAnsi="Source Sans Pro"/>
-        </w:rPr>
-        <w:t>and ParseData.</w:t>
-      </w:r>
-    </w:p>
-    <w:p>
-      <w:pPr>
-        <w:pStyle w:val="NoSpacing"/>
-        <w:rPr>
-          <w:rFonts w:ascii="Source Sans Pro" w:hAnsi="Source Sans Pro"/>
-        </w:rPr>
-      </w:pPr>
-      <w:r>
-        <w:rPr>
-          <w:rFonts w:ascii="Source Sans Pro" w:hAnsi="Source Sans Pro"/>
-        </w:rPr>
-        <w:t xml:space="preserve">    The Sniffer class inherits Automaton class from scapy library and deals with the storing of</w:t>
-      </w:r>
-    </w:p>
-    <w:p>
-      <w:pPr>
-        <w:pStyle w:val="NoSpacing"/>
-        <w:rPr>
-          <w:rFonts w:ascii="Source Sans Pro" w:hAnsi="Source Sans Pro"/>
-        </w:rPr>
-      </w:pPr>
-      <w:r>
-        <w:rPr>
-          <w:rFonts w:ascii="Source Sans Pro" w:hAnsi="Source Sans Pro"/>
-        </w:rPr>
-        <w:t>intrenet packets in a list.</w:t>
-      </w:r>
-    </w:p>
-    <w:p>
-      <w:pPr>
-        <w:pStyle w:val="NoSpacing"/>
-        <w:rPr>
-          <w:rFonts w:ascii="Source Sans Pro" w:hAnsi="Source Sans Pro"/>
-        </w:rPr>
-      </w:pPr>
-      <w:r>
-        <w:rPr>
-          <w:rFonts w:ascii="Source Sans Pro" w:hAnsi="Source Sans Pro"/>
-        </w:rPr>
-        <w:t xml:space="preserve">    ParseData class treats the CE status, sniffing filters and packets sending. It checks the CE</w:t>
-      </w:r>
-    </w:p>
-    <w:p>
-      <w:pPr>
-        <w:pStyle w:val="NoSpacing"/>
-        <w:rPr>
-          <w:rFonts w:ascii="Source Sans Pro" w:hAnsi="Source Sans Pro"/>
-        </w:rPr>
-      </w:pPr>
-      <w:r>
-        <w:rPr>
-          <w:rFonts w:ascii="Source Sans Pro" w:hAnsi="Source Sans Pro"/>
-        </w:rPr>
-        <w:t>status, updates the Sniffer filters and it pops out the packets stored in the list by Sniffer, parse</w:t>
-      </w:r>
-    </w:p>
-    <w:p>
-      <w:pPr>
-        <w:pStyle w:val="NoSpacing"/>
-        <w:rPr>
-          <w:rFonts w:ascii="Source Sans Pro" w:hAnsi="Source Sans Pro"/>
-        </w:rPr>
-      </w:pPr>
-      <w:r>
-        <w:rPr>
-          <w:rFonts w:ascii="Source Sans Pro" w:hAnsi="Source Sans Pro"/>
-        </w:rPr>
-        <w:t>them and sends them to CE PacketSnifferPlugin.</w:t>
+      <w:proofErr w:type="gramStart"/>
+      <w:r>
+        <w:rPr>
+          <w:rFonts w:ascii="Source Sans Pro" w:hAnsi="Source Sans Pro"/>
+        </w:rPr>
+        <w:t>and</w:t>
+      </w:r>
+      <w:proofErr w:type="gramEnd"/>
+      <w:r>
+        <w:rPr>
+          <w:rFonts w:ascii="Source Sans Pro" w:hAnsi="Source Sans Pro"/>
+        </w:rPr>
+        <w:t xml:space="preserve"> </w:t>
+      </w:r>
+      <w:proofErr w:type="spellStart"/>
+      <w:r>
+        <w:rPr>
+          <w:rFonts w:ascii="Source Sans Pro" w:hAnsi="Source Sans Pro"/>
+        </w:rPr>
+        <w:t>ParseData</w:t>
+      </w:r>
+      <w:proofErr w:type="spellEnd"/>
+      <w:r>
+        <w:rPr>
+          <w:rFonts w:ascii="Source Sans Pro" w:hAnsi="Source Sans Pro"/>
+        </w:rPr>
+        <w:t>.</w:t>
+      </w:r>
+    </w:p>
+    <w:p>
+      <w:pPr>
+        <w:pStyle w:val="NoSpacing"/>
+        <w:rPr>
+          <w:rFonts w:ascii="Source Sans Pro" w:hAnsi="Source Sans Pro"/>
+        </w:rPr>
+      </w:pPr>
+      <w:r>
+        <w:rPr>
+          <w:rFonts w:ascii="Source Sans Pro" w:hAnsi="Source Sans Pro"/>
+        </w:rPr>
+        <w:t xml:space="preserve">    The Sniffer class inherits Automaton class from </w:t>
+      </w:r>
+      <w:proofErr w:type="spellStart"/>
+      <w:r>
+        <w:rPr>
+          <w:rFonts w:ascii="Source Sans Pro" w:hAnsi="Source Sans Pro"/>
+        </w:rPr>
+        <w:t>scapy</w:t>
+      </w:r>
+      <w:proofErr w:type="spellEnd"/>
+      <w:r>
+        <w:rPr>
+          <w:rFonts w:ascii="Source Sans Pro" w:hAnsi="Source Sans Pro"/>
+        </w:rPr>
+        <w:t xml:space="preserve"> library and deals with the storing of</w:t>
+      </w:r>
+    </w:p>
+    <w:p>
+      <w:pPr>
+        <w:pStyle w:val="NoSpacing"/>
+        <w:rPr>
+          <w:rFonts w:ascii="Source Sans Pro" w:hAnsi="Source Sans Pro"/>
+        </w:rPr>
+      </w:pPr>
+      <w:proofErr w:type="spellStart"/>
+      <w:proofErr w:type="gramStart"/>
+      <w:r>
+        <w:rPr>
+          <w:rFonts w:ascii="Source Sans Pro" w:hAnsi="Source Sans Pro"/>
+        </w:rPr>
+        <w:t>intrenet</w:t>
+      </w:r>
+      <w:proofErr w:type="spellEnd"/>
+      <w:proofErr w:type="gramEnd"/>
+      <w:r>
+        <w:rPr>
+          <w:rFonts w:ascii="Source Sans Pro" w:hAnsi="Source Sans Pro"/>
+        </w:rPr>
+        <w:t xml:space="preserve"> packets in a list.</w:t>
+      </w:r>
+    </w:p>
+    <w:p>
+      <w:pPr>
+        <w:pStyle w:val="NoSpacing"/>
+        <w:rPr>
+          <w:rFonts w:ascii="Source Sans Pro" w:hAnsi="Source Sans Pro"/>
+        </w:rPr>
+      </w:pPr>
+      <w:r>
+        <w:rPr>
+          <w:rFonts w:ascii="Source Sans Pro" w:hAnsi="Source Sans Pro"/>
+        </w:rPr>
+        <w:t xml:space="preserve">    </w:t>
+      </w:r>
+      <w:proofErr w:type="spellStart"/>
+      <w:r>
+        <w:rPr>
+          <w:rFonts w:ascii="Source Sans Pro" w:hAnsi="Source Sans Pro"/>
+        </w:rPr>
+        <w:t>ParseData</w:t>
+      </w:r>
+      <w:proofErr w:type="spellEnd"/>
+      <w:r>
+        <w:rPr>
+          <w:rFonts w:ascii="Source Sans Pro" w:hAnsi="Source Sans Pro"/>
+        </w:rPr>
+        <w:t xml:space="preserve"> class treats the CE status, sniffing filters and packets sending. It checks the CE</w:t>
+      </w:r>
+    </w:p>
+    <w:p>
+      <w:pPr>
+        <w:pStyle w:val="NoSpacing"/>
+        <w:rPr>
+          <w:rFonts w:ascii="Source Sans Pro" w:hAnsi="Source Sans Pro"/>
+        </w:rPr>
+      </w:pPr>
+      <w:proofErr w:type="gramStart"/>
+      <w:r>
+        <w:rPr>
+          <w:rFonts w:ascii="Source Sans Pro" w:hAnsi="Source Sans Pro"/>
+        </w:rPr>
+        <w:t>status</w:t>
+      </w:r>
+      <w:proofErr w:type="gramEnd"/>
+      <w:r>
+        <w:rPr>
+          <w:rFonts w:ascii="Source Sans Pro" w:hAnsi="Source Sans Pro"/>
+        </w:rPr>
+        <w:t>, updates the Sniffer filters and it pops out the packets stored in the list by Sniffer, parse</w:t>
+      </w:r>
+    </w:p>
+    <w:p>
+      <w:pPr>
+        <w:pStyle w:val="NoSpacing"/>
+        <w:rPr>
+          <w:rFonts w:ascii="Source Sans Pro" w:hAnsi="Source Sans Pro"/>
+        </w:rPr>
+      </w:pPr>
+      <w:proofErr w:type="gramStart"/>
+      <w:r>
+        <w:rPr>
+          <w:rFonts w:ascii="Source Sans Pro" w:hAnsi="Source Sans Pro"/>
+        </w:rPr>
+        <w:t>them</w:t>
+      </w:r>
+      <w:proofErr w:type="gramEnd"/>
+      <w:r>
+        <w:rPr>
+          <w:rFonts w:ascii="Source Sans Pro" w:hAnsi="Source Sans Pro"/>
+        </w:rPr>
+        <w:t xml:space="preserve"> and sends them to CE </w:t>
+      </w:r>
+      <w:proofErr w:type="spellStart"/>
+      <w:r>
+        <w:rPr>
+          <w:rFonts w:ascii="Source Sans Pro" w:hAnsi="Source Sans Pro"/>
+        </w:rPr>
+        <w:t>PacketSnifferPlugin</w:t>
+      </w:r>
+      <w:proofErr w:type="spellEnd"/>
+      <w:r>
+        <w:rPr>
+          <w:rFonts w:ascii="Source Sans Pro" w:hAnsi="Source Sans Pro"/>
+        </w:rPr>
+        <w:t>.</w:t>
       </w:r>
     </w:p>
     <w:p>
@@ -6842,151 +8595,295 @@
           <w:rFonts w:ascii="Source Sans Pro" w:hAnsi="Source Sans Pro"/>
         </w:rPr>
         <w:lastRenderedPageBreak/>
-        <w:t>"""  ~/twister/services/PacketSnifferClasses.py  """</w:t>
-      </w:r>
-    </w:p>
-    <w:p>
-      <w:pPr>
-        <w:pStyle w:val="NoSpacing"/>
-        <w:rPr>
-          <w:rFonts w:ascii="Source Sans Pro" w:hAnsi="Source Sans Pro"/>
-        </w:rPr>
-      </w:pPr>
-    </w:p>
-    <w:p>
-      <w:pPr>
-        <w:pStyle w:val="NoSpacing"/>
-        <w:rPr>
-          <w:rFonts w:ascii="Source Sans Pro" w:hAnsi="Source Sans Pro"/>
-        </w:rPr>
-      </w:pPr>
-      <w:r>
-        <w:rPr>
-          <w:rFonts w:ascii="Source Sans Pro" w:hAnsi="Source Sans Pro"/>
-        </w:rPr>
-        <w:t xml:space="preserve">    In this file is implemented the class for the OpenFlow protocol detection. This class inherits</w:t>
-      </w:r>
-    </w:p>
-    <w:p>
-      <w:pPr>
-        <w:pStyle w:val="NoSpacing"/>
-        <w:rPr>
-          <w:rFonts w:ascii="Source Sans Pro" w:hAnsi="Source Sans Pro"/>
-        </w:rPr>
-      </w:pPr>
-      <w:r>
-        <w:rPr>
-          <w:rFonts w:ascii="Source Sans Pro" w:hAnsi="Source Sans Pro"/>
-        </w:rPr>
-        <w:t>Packet class from scapy and treats all the fields that can be present in a OpenFlow packet. It maps</w:t>
-      </w:r>
-    </w:p>
-    <w:p>
-      <w:pPr>
-        <w:pStyle w:val="NoSpacing"/>
-        <w:rPr>
-          <w:rFonts w:ascii="Source Sans Pro" w:hAnsi="Source Sans Pro"/>
-        </w:rPr>
-      </w:pPr>
-      <w:r>
-        <w:rPr>
-          <w:rFonts w:ascii="Source Sans Pro" w:hAnsi="Source Sans Pro"/>
-        </w:rPr>
-        <w:t>the captured packet data on the defined model.</w:t>
-      </w:r>
-    </w:p>
-    <w:p>
-      <w:pPr>
-        <w:pStyle w:val="NoSpacing"/>
-        <w:rPr>
-          <w:rFonts w:ascii="Source Sans Pro" w:hAnsi="Source Sans Pro"/>
-        </w:rPr>
-      </w:pPr>
-    </w:p>
-    <w:p>
-      <w:pPr>
-        <w:pStyle w:val="NoSpacing"/>
-        <w:rPr>
-          <w:rFonts w:ascii="Source Sans Pro" w:hAnsi="Source Sans Pro"/>
-        </w:rPr>
-      </w:pPr>
-    </w:p>
-    <w:p>
-      <w:pPr>
-        <w:pStyle w:val="NoSpacing"/>
-        <w:rPr>
-          <w:rFonts w:ascii="Source Sans Pro" w:hAnsi="Source Sans Pro"/>
-        </w:rPr>
-      </w:pPr>
-      <w:r>
-        <w:rPr>
-          <w:rFonts w:ascii="Source Sans Pro" w:hAnsi="Source Sans Pro"/>
-        </w:rPr>
-        <w:t>"""  /opt/twister/plugins/PacketSnifferPlugin.py  """</w:t>
-      </w:r>
-    </w:p>
-    <w:p>
-      <w:pPr>
-        <w:pStyle w:val="NoSpacing"/>
-        <w:rPr>
-          <w:rFonts w:ascii="Source Sans Pro" w:hAnsi="Source Sans Pro"/>
-        </w:rPr>
-      </w:pPr>
-    </w:p>
-    <w:p>
-      <w:pPr>
-        <w:pStyle w:val="NoSpacing"/>
-        <w:rPr>
-          <w:rFonts w:ascii="Source Sans Pro" w:hAnsi="Source Sans Pro"/>
-        </w:rPr>
-      </w:pPr>
-      <w:r>
-        <w:rPr>
-          <w:rFonts w:ascii="Source Sans Pro" w:hAnsi="Source Sans Pro"/>
-        </w:rPr>
-        <w:t xml:space="preserve">    This is the Sniffer plugin class which is locataed on CE. It makes the connection between the</w:t>
-      </w:r>
-    </w:p>
-    <w:p>
-      <w:pPr>
-        <w:pStyle w:val="NoSpacing"/>
-        <w:rPr>
-          <w:rFonts w:ascii="Source Sans Pro" w:hAnsi="Source Sans Pro"/>
-        </w:rPr>
-      </w:pPr>
-      <w:r>
-        <w:rPr>
-          <w:rFonts w:ascii="Source Sans Pro" w:hAnsi="Source Sans Pro"/>
-        </w:rPr>
-        <w:t>sniffer service on client machine and Twister interface. The plugin holds the packets, deals with</w:t>
-      </w:r>
-    </w:p>
-    <w:p>
-      <w:pPr>
-        <w:pStyle w:val="NoSpacing"/>
-        <w:rPr>
-          <w:rFonts w:ascii="Source Sans Pro" w:hAnsi="Source Sans Pro"/>
-        </w:rPr>
-      </w:pPr>
-      <w:r>
-        <w:rPr>
-          <w:rFonts w:ascii="Source Sans Pro" w:hAnsi="Source Sans Pro"/>
-        </w:rPr>
-        <w:t>saving them in '.pcap' format and connects the commands from the interface with the Sniffer service</w:t>
-      </w:r>
-    </w:p>
-    <w:p>
-      <w:pPr>
-        <w:pStyle w:val="NoSpacing"/>
-        <w:rPr>
-          <w:rFonts w:ascii="Source Sans Pro" w:hAnsi="Source Sans Pro"/>
-        </w:rPr>
-      </w:pPr>
-      <w:r>
-        <w:rPr>
-          <w:rFonts w:ascii="Source Sans Pro" w:hAnsi="Source Sans Pro"/>
-        </w:rPr>
-        <w:t>on client machine.</w:t>
+        <w:t>""</w:t>
+      </w:r>
+      <w:proofErr w:type="gramStart"/>
+      <w:r>
+        <w:rPr>
+          <w:rFonts w:ascii="Source Sans Pro" w:hAnsi="Source Sans Pro"/>
+        </w:rPr>
+        <w:t>"  ~</w:t>
+      </w:r>
+      <w:proofErr w:type="gramEnd"/>
+      <w:r>
+        <w:rPr>
+          <w:rFonts w:ascii="Source Sans Pro" w:hAnsi="Source Sans Pro"/>
+        </w:rPr>
+        <w:t>/twister/services/PacketSnifferClasses.py  """</w:t>
+      </w:r>
+    </w:p>
+    <w:p>
+      <w:pPr>
+        <w:pStyle w:val="NoSpacing"/>
+        <w:rPr>
+          <w:rFonts w:ascii="Source Sans Pro" w:hAnsi="Source Sans Pro"/>
+        </w:rPr>
+      </w:pPr>
+    </w:p>
+    <w:p>
+      <w:pPr>
+        <w:pStyle w:val="NoSpacing"/>
+        <w:rPr>
+          <w:rFonts w:ascii="Source Sans Pro" w:hAnsi="Source Sans Pro"/>
+        </w:rPr>
+      </w:pPr>
+      <w:r>
+        <w:rPr>
+          <w:rFonts w:ascii="Source Sans Pro" w:hAnsi="Source Sans Pro"/>
+        </w:rPr>
+        <w:t xml:space="preserve">    In this file is implemented the class for the </w:t>
+      </w:r>
+      <w:proofErr w:type="spellStart"/>
+      <w:r>
+        <w:rPr>
+          <w:rFonts w:ascii="Source Sans Pro" w:hAnsi="Source Sans Pro"/>
+        </w:rPr>
+        <w:t>OpenFlow</w:t>
+      </w:r>
+      <w:proofErr w:type="spellEnd"/>
+      <w:r>
+        <w:rPr>
+          <w:rFonts w:ascii="Source Sans Pro" w:hAnsi="Source Sans Pro"/>
+        </w:rPr>
+        <w:t xml:space="preserve"> protocol detection. This class inherits</w:t>
+      </w:r>
+    </w:p>
+    <w:p>
+      <w:pPr>
+        <w:pStyle w:val="NoSpacing"/>
+        <w:rPr>
+          <w:rFonts w:ascii="Source Sans Pro" w:hAnsi="Source Sans Pro"/>
+        </w:rPr>
+      </w:pPr>
+      <w:r>
+        <w:rPr>
+          <w:rFonts w:ascii="Source Sans Pro" w:hAnsi="Source Sans Pro"/>
+        </w:rPr>
+        <w:t xml:space="preserve">Packet class from </w:t>
+      </w:r>
+      <w:proofErr w:type="spellStart"/>
+      <w:r>
+        <w:rPr>
+          <w:rFonts w:ascii="Source Sans Pro" w:hAnsi="Source Sans Pro"/>
+        </w:rPr>
+        <w:t>scapy</w:t>
+      </w:r>
+      <w:proofErr w:type="spellEnd"/>
+      <w:r>
+        <w:rPr>
+          <w:rFonts w:ascii="Source Sans Pro" w:hAnsi="Source Sans Pro"/>
+        </w:rPr>
+        <w:t xml:space="preserve"> and treats all the fields that can be present in </w:t>
+      </w:r>
+      <w:proofErr w:type="gramStart"/>
+      <w:r>
+        <w:rPr>
+          <w:rFonts w:ascii="Source Sans Pro" w:hAnsi="Source Sans Pro"/>
+        </w:rPr>
+        <w:t>a</w:t>
+      </w:r>
+      <w:proofErr w:type="gramEnd"/>
+      <w:r>
+        <w:rPr>
+          <w:rFonts w:ascii="Source Sans Pro" w:hAnsi="Source Sans Pro"/>
+        </w:rPr>
+        <w:t xml:space="preserve"> </w:t>
+      </w:r>
+      <w:proofErr w:type="spellStart"/>
+      <w:r>
+        <w:rPr>
+          <w:rFonts w:ascii="Source Sans Pro" w:hAnsi="Source Sans Pro"/>
+        </w:rPr>
+        <w:t>OpenFlow</w:t>
+      </w:r>
+      <w:proofErr w:type="spellEnd"/>
+      <w:r>
+        <w:rPr>
+          <w:rFonts w:ascii="Source Sans Pro" w:hAnsi="Source Sans Pro"/>
+        </w:rPr>
+        <w:t xml:space="preserve"> packet. It maps</w:t>
+      </w:r>
+    </w:p>
+    <w:p>
+      <w:pPr>
+        <w:pStyle w:val="NoSpacing"/>
+        <w:rPr>
+          <w:rFonts w:ascii="Source Sans Pro" w:hAnsi="Source Sans Pro"/>
+        </w:rPr>
+      </w:pPr>
+      <w:proofErr w:type="gramStart"/>
+      <w:r>
+        <w:rPr>
+          <w:rFonts w:ascii="Source Sans Pro" w:hAnsi="Source Sans Pro"/>
+        </w:rPr>
+        <w:t>the</w:t>
+      </w:r>
+      <w:proofErr w:type="gramEnd"/>
+      <w:r>
+        <w:rPr>
+          <w:rFonts w:ascii="Source Sans Pro" w:hAnsi="Source Sans Pro"/>
+        </w:rPr>
+        <w:t xml:space="preserve"> captured packet data on the defined model.</w:t>
+      </w:r>
+    </w:p>
+    <w:p>
+      <w:pPr>
+        <w:pStyle w:val="NoSpacing"/>
+        <w:rPr>
+          <w:rFonts w:ascii="Source Sans Pro" w:hAnsi="Source Sans Pro"/>
+        </w:rPr>
+      </w:pPr>
+    </w:p>
+    <w:p>
+      <w:pPr>
+        <w:pStyle w:val="NoSpacing"/>
+        <w:rPr>
+          <w:rFonts w:ascii="Source Sans Pro" w:hAnsi="Source Sans Pro"/>
+        </w:rPr>
+      </w:pPr>
+    </w:p>
+    <w:p>
+      <w:pPr>
+        <w:pStyle w:val="NoSpacing"/>
+        <w:rPr>
+          <w:rFonts w:ascii="Source Sans Pro" w:hAnsi="Source Sans Pro"/>
+        </w:rPr>
+      </w:pPr>
+      <w:r>
+        <w:rPr>
+          <w:rFonts w:ascii="Source Sans Pro" w:hAnsi="Source Sans Pro"/>
+        </w:rPr>
+        <w:t>""</w:t>
+      </w:r>
+      <w:proofErr w:type="gramStart"/>
+      <w:r>
+        <w:rPr>
+          <w:rFonts w:ascii="Source Sans Pro" w:hAnsi="Source Sans Pro"/>
+        </w:rPr>
+        <w:t>"  /</w:t>
+      </w:r>
+      <w:proofErr w:type="gramEnd"/>
+      <w:r>
+        <w:rPr>
+          <w:rFonts w:ascii="Source Sans Pro" w:hAnsi="Source Sans Pro"/>
+        </w:rPr>
+        <w:t>opt/twister/plugins/PacketSnifferPlugin.py  """</w:t>
+      </w:r>
+    </w:p>
+    <w:p>
+      <w:pPr>
+        <w:pStyle w:val="NoSpacing"/>
+        <w:rPr>
+          <w:rFonts w:ascii="Source Sans Pro" w:hAnsi="Source Sans Pro"/>
+        </w:rPr>
+      </w:pPr>
+    </w:p>
+    <w:p>
+      <w:pPr>
+        <w:pStyle w:val="NoSpacing"/>
+        <w:rPr>
+          <w:rFonts w:ascii="Source Sans Pro" w:hAnsi="Source Sans Pro"/>
+        </w:rPr>
+      </w:pPr>
+      <w:r>
+        <w:rPr>
+          <w:rFonts w:ascii="Source Sans Pro" w:hAnsi="Source Sans Pro"/>
+        </w:rPr>
+        <w:t xml:space="preserve">    This is the Sniffer plugin class which is </w:t>
+      </w:r>
+      <w:proofErr w:type="spellStart"/>
+      <w:r>
+        <w:rPr>
+          <w:rFonts w:ascii="Source Sans Pro" w:hAnsi="Source Sans Pro"/>
+        </w:rPr>
+        <w:t>locataed</w:t>
+      </w:r>
+      <w:proofErr w:type="spellEnd"/>
+      <w:r>
+        <w:rPr>
+          <w:rFonts w:ascii="Source Sans Pro" w:hAnsi="Source Sans Pro"/>
+        </w:rPr>
+        <w:t xml:space="preserve"> on CE. It makes the connection between the</w:t>
+      </w:r>
+    </w:p>
+    <w:p>
+      <w:pPr>
+        <w:pStyle w:val="NoSpacing"/>
+        <w:rPr>
+          <w:rFonts w:ascii="Source Sans Pro" w:hAnsi="Source Sans Pro"/>
+        </w:rPr>
+      </w:pPr>
+      <w:proofErr w:type="gramStart"/>
+      <w:r>
+        <w:rPr>
+          <w:rFonts w:ascii="Source Sans Pro" w:hAnsi="Source Sans Pro"/>
+        </w:rPr>
+        <w:t>sniffer</w:t>
+      </w:r>
+      <w:proofErr w:type="gramEnd"/>
+      <w:r>
+        <w:rPr>
+          <w:rFonts w:ascii="Source Sans Pro" w:hAnsi="Source Sans Pro"/>
+        </w:rPr>
+        <w:t xml:space="preserve"> service on client machine and Twister interface. The plugin holds the packets, deals with</w:t>
+      </w:r>
+    </w:p>
+    <w:p>
+      <w:pPr>
+        <w:pStyle w:val="NoSpacing"/>
+        <w:rPr>
+          <w:rFonts w:ascii="Source Sans Pro" w:hAnsi="Source Sans Pro"/>
+        </w:rPr>
+      </w:pPr>
+      <w:proofErr w:type="gramStart"/>
+      <w:r>
+        <w:rPr>
+          <w:rFonts w:ascii="Source Sans Pro" w:hAnsi="Source Sans Pro"/>
+        </w:rPr>
+        <w:t>saving</w:t>
+      </w:r>
+      <w:proofErr w:type="gramEnd"/>
+      <w:r>
+        <w:rPr>
+          <w:rFonts w:ascii="Source Sans Pro" w:hAnsi="Source Sans Pro"/>
+        </w:rPr>
+        <w:t xml:space="preserve"> them in '.</w:t>
+      </w:r>
+      <w:proofErr w:type="spellStart"/>
+      <w:r>
+        <w:rPr>
+          <w:rFonts w:ascii="Source Sans Pro" w:hAnsi="Source Sans Pro"/>
+        </w:rPr>
+        <w:t>pcap</w:t>
+      </w:r>
+      <w:proofErr w:type="spellEnd"/>
+      <w:r>
+        <w:rPr>
+          <w:rFonts w:ascii="Source Sans Pro" w:hAnsi="Source Sans Pro"/>
+        </w:rPr>
+        <w:t>' format and connects the commands from the interface with the Sniffer service</w:t>
+      </w:r>
+    </w:p>
+    <w:p>
+      <w:pPr>
+        <w:pStyle w:val="NoSpacing"/>
+        <w:rPr>
+          <w:rFonts w:ascii="Source Sans Pro" w:hAnsi="Source Sans Pro"/>
+        </w:rPr>
+      </w:pPr>
+      <w:proofErr w:type="gramStart"/>
+      <w:r>
+        <w:rPr>
+          <w:rFonts w:ascii="Source Sans Pro" w:hAnsi="Source Sans Pro"/>
+        </w:rPr>
+        <w:t>on</w:t>
+      </w:r>
+      <w:proofErr w:type="gramEnd"/>
+      <w:r>
+        <w:rPr>
+          <w:rFonts w:ascii="Source Sans Pro" w:hAnsi="Source Sans Pro"/>
+        </w:rPr>
+        <w:t xml:space="preserve"> client machine.</w:t>
       </w:r>
     </w:p>
     <w:p>
@@ -7018,7 +8915,21 @@
         <w:rPr>
           <w:rFonts w:ascii="Source Sans Pro" w:hAnsi="Source Sans Pro"/>
         </w:rPr>
-        <w:t xml:space="preserve"> of PacketSniffer plugin in action.</w:t>
+        <w:t xml:space="preserve"> of </w:t>
+      </w:r>
+      <w:proofErr w:type="spellStart"/>
+      <w:r>
+        <w:rPr>
+          <w:rFonts w:ascii="Source Sans Pro" w:hAnsi="Source Sans Pro"/>
+        </w:rPr>
+        <w:t>PacketSniffer</w:t>
+      </w:r>
+      <w:proofErr w:type="spellEnd"/>
+      <w:r>
+        <w:rPr>
+          <w:rFonts w:ascii="Source Sans Pro" w:hAnsi="Source Sans Pro"/>
+        </w:rPr>
+        <w:t xml:space="preserve"> plugin in action.</w:t>
       </w:r>
     </w:p>
     <w:p>
@@ -7469,25 +9380,42 @@
           <w:b/>
         </w:rPr>
       </w:pPr>
-      <w:r>
-        <w:rPr>
-          <w:rFonts w:ascii="Source Sans Pro" w:hAnsi="Source Sans Pro"/>
-          <w:b/>
-        </w:rPr>
-        <w:t>ServiceConsole Plugin</w:t>
-      </w:r>
-    </w:p>
-    <w:p>
-      <w:pPr>
-        <w:rPr>
-          <w:rFonts w:ascii="Source Sans Pro" w:hAnsi="Source Sans Pro"/>
-        </w:rPr>
-      </w:pPr>
-      <w:r>
-        <w:rPr>
-          <w:rFonts w:ascii="Source Sans Pro" w:hAnsi="Source Sans Pro"/>
-        </w:rPr>
-        <w:t>ServiceConsole P</w:t>
+      <w:proofErr w:type="spellStart"/>
+      <w:r>
+        <w:rPr>
+          <w:rFonts w:ascii="Source Sans Pro" w:hAnsi="Source Sans Pro"/>
+          <w:b/>
+        </w:rPr>
+        <w:t>ServiceConsole</w:t>
+      </w:r>
+      <w:proofErr w:type="spellEnd"/>
+      <w:r>
+        <w:rPr>
+          <w:rFonts w:ascii="Source Sans Pro" w:hAnsi="Source Sans Pro"/>
+          <w:b/>
+        </w:rPr>
+        <w:t xml:space="preserve"> Plugin</w:t>
+      </w:r>
+    </w:p>
+    <w:p>
+      <w:pPr>
+        <w:rPr>
+          <w:rFonts w:ascii="Source Sans Pro" w:hAnsi="Source Sans Pro"/>
+        </w:rPr>
+      </w:pPr>
+      <w:proofErr w:type="spellStart"/>
+      <w:r>
+        <w:rPr>
+          <w:rFonts w:ascii="Source Sans Pro" w:hAnsi="Source Sans Pro"/>
+        </w:rPr>
+        <w:t>ServiceConsole</w:t>
+      </w:r>
+      <w:proofErr w:type="spellEnd"/>
+      <w:r>
+        <w:rPr>
+          <w:rFonts w:ascii="Source Sans Pro" w:hAnsi="Source Sans Pro"/>
+        </w:rPr>
+        <w:t xml:space="preserve"> P</w:t>
       </w:r>
       <w:r>
         <w:rPr>
@@ -7746,7 +9674,21 @@
           <w:rFonts w:ascii="Source Sans Pro" w:hAnsi="Source Sans Pro"/>
         </w:rPr>
         <w:lastRenderedPageBreak/>
-        <w:t>Screenshot of the ServiceConsole plugin in action:</w:t>
+        <w:t xml:space="preserve">Screenshot of the </w:t>
+      </w:r>
+      <w:proofErr w:type="spellStart"/>
+      <w:r>
+        <w:rPr>
+          <w:rFonts w:ascii="Source Sans Pro" w:hAnsi="Source Sans Pro"/>
+        </w:rPr>
+        <w:t>ServiceConsole</w:t>
+      </w:r>
+      <w:proofErr w:type="spellEnd"/>
+      <w:r>
+        <w:rPr>
+          <w:rFonts w:ascii="Source Sans Pro" w:hAnsi="Source Sans Pro"/>
+        </w:rPr>
+        <w:t xml:space="preserve"> plugin in action:</w:t>
       </w:r>
     </w:p>
     <w:p>
@@ -7817,6 +9759,7 @@
           <w:b/>
         </w:rPr>
       </w:pPr>
+      <w:proofErr w:type="spellStart"/>
       <w:r>
         <w:rPr>
           <w:rFonts w:ascii="Source Sans Pro" w:hAnsi="Source Sans Pro"/>
@@ -7824,6 +9767,7 @@
         </w:rPr>
         <w:t>ClearCase</w:t>
       </w:r>
+      <w:proofErr w:type="spellEnd"/>
       <w:r>
         <w:rPr>
           <w:rFonts w:ascii="Source Sans Pro" w:hAnsi="Source Sans Pro"/>
@@ -7842,7 +9786,21 @@
         <w:rPr>
           <w:rFonts w:ascii="Source Sans Pro" w:hAnsi="Source Sans Pro"/>
         </w:rPr>
-        <w:t xml:space="preserve">Twister framework offers integration with ClearCase through a built-in plugin. </w:t>
+        <w:t xml:space="preserve">Twister framework offers integration with </w:t>
+      </w:r>
+      <w:proofErr w:type="spellStart"/>
+      <w:r>
+        <w:rPr>
+          <w:rFonts w:ascii="Source Sans Pro" w:hAnsi="Source Sans Pro"/>
+        </w:rPr>
+        <w:t>ClearCase</w:t>
+      </w:r>
+      <w:proofErr w:type="spellEnd"/>
+      <w:r>
+        <w:rPr>
+          <w:rFonts w:ascii="Source Sans Pro" w:hAnsi="Source Sans Pro"/>
+        </w:rPr>
+        <w:t xml:space="preserve"> through a built-in plugin. </w:t>
       </w:r>
     </w:p>
     <w:p>
@@ -7862,7 +9820,21 @@
         <w:rPr>
           <w:rFonts w:ascii="Source Sans Pro" w:hAnsi="Source Sans Pro"/>
         </w:rPr>
-        <w:t xml:space="preserve"> The clearcase environment </w:t>
+        <w:t xml:space="preserve"> The </w:t>
+      </w:r>
+      <w:proofErr w:type="spellStart"/>
+      <w:r>
+        <w:rPr>
+          <w:rFonts w:ascii="Source Sans Pro" w:hAnsi="Source Sans Pro"/>
+        </w:rPr>
+        <w:t>clearcase</w:t>
+      </w:r>
+      <w:proofErr w:type="spellEnd"/>
+      <w:r>
+        <w:rPr>
+          <w:rFonts w:ascii="Source Sans Pro" w:hAnsi="Source Sans Pro"/>
+        </w:rPr>
+        <w:t xml:space="preserve"> environment </w:t>
       </w:r>
       <w:r>
         <w:rPr>
@@ -7915,7 +9887,29 @@
         <w:rPr>
           <w:rFonts w:ascii="Source Sans Pro" w:hAnsi="Source Sans Pro"/>
         </w:rPr>
-        <w:t xml:space="preserve">                &lt;name&gt;ClearCase&lt;/name&gt;</w:t>
+        <w:t xml:space="preserve">                &lt;</w:t>
+      </w:r>
+      <w:proofErr w:type="gramStart"/>
+      <w:r>
+        <w:rPr>
+          <w:rFonts w:ascii="Source Sans Pro" w:hAnsi="Source Sans Pro"/>
+        </w:rPr>
+        <w:t>name&gt;</w:t>
+      </w:r>
+      <w:proofErr w:type="spellStart"/>
+      <w:proofErr w:type="gramEnd"/>
+      <w:r>
+        <w:rPr>
+          <w:rFonts w:ascii="Source Sans Pro" w:hAnsi="Source Sans Pro"/>
+        </w:rPr>
+        <w:t>ClearCase</w:t>
+      </w:r>
+      <w:proofErr w:type="spellEnd"/>
+      <w:r>
+        <w:rPr>
+          <w:rFonts w:ascii="Source Sans Pro" w:hAnsi="Source Sans Pro"/>
+        </w:rPr>
+        <w:t>&lt;/name&gt;</w:t>
       </w:r>
     </w:p>
     <w:p>
@@ -7929,7 +9923,37 @@
         <w:rPr>
           <w:rFonts w:ascii="Source Sans Pro" w:hAnsi="Source Sans Pro"/>
         </w:rPr>
-        <w:t xml:space="preserve">                &lt;jarfile&gt;&lt;/jarfile&gt;</w:t>
+        <w:t xml:space="preserve">                &lt;</w:t>
+      </w:r>
+      <w:proofErr w:type="spellStart"/>
+      <w:proofErr w:type="gramStart"/>
+      <w:r>
+        <w:rPr>
+          <w:rFonts w:ascii="Source Sans Pro" w:hAnsi="Source Sans Pro"/>
+        </w:rPr>
+        <w:t>jarfile</w:t>
+      </w:r>
+      <w:proofErr w:type="spellEnd"/>
+      <w:proofErr w:type="gramEnd"/>
+      <w:r>
+        <w:rPr>
+          <w:rFonts w:ascii="Source Sans Pro" w:hAnsi="Source Sans Pro"/>
+        </w:rPr>
+        <w:t>&gt;&lt;/</w:t>
+      </w:r>
+      <w:proofErr w:type="spellStart"/>
+      <w:r>
+        <w:rPr>
+          <w:rFonts w:ascii="Source Sans Pro" w:hAnsi="Source Sans Pro"/>
+        </w:rPr>
+        <w:t>jarfile</w:t>
+      </w:r>
+      <w:proofErr w:type="spellEnd"/>
+      <w:r>
+        <w:rPr>
+          <w:rFonts w:ascii="Source Sans Pro" w:hAnsi="Source Sans Pro"/>
+        </w:rPr>
+        <w:t>&gt;</w:t>
       </w:r>
     </w:p>
     <w:p>
@@ -7943,7 +9967,43 @@
         <w:rPr>
           <w:rFonts w:ascii="Source Sans Pro" w:hAnsi="Source Sans Pro"/>
         </w:rPr>
-        <w:t xml:space="preserve">                &lt;pyfile&gt;ClearCasePlugin.py&lt;/pyfile&gt;</w:t>
+        <w:t xml:space="preserve">                &lt;</w:t>
+      </w:r>
+      <w:proofErr w:type="spellStart"/>
+      <w:proofErr w:type="gramStart"/>
+      <w:r>
+        <w:rPr>
+          <w:rFonts w:ascii="Source Sans Pro" w:hAnsi="Source Sans Pro"/>
+        </w:rPr>
+        <w:t>pyfile</w:t>
+      </w:r>
+      <w:proofErr w:type="spellEnd"/>
+      <w:r>
+        <w:rPr>
+          <w:rFonts w:ascii="Source Sans Pro" w:hAnsi="Source Sans Pro"/>
+        </w:rPr>
+        <w:t>&gt;</w:t>
+      </w:r>
+      <w:proofErr w:type="gramEnd"/>
+      <w:r>
+        <w:rPr>
+          <w:rFonts w:ascii="Source Sans Pro" w:hAnsi="Source Sans Pro"/>
+        </w:rPr>
+        <w:t>ClearCasePlugin.py&lt;/</w:t>
+      </w:r>
+      <w:proofErr w:type="spellStart"/>
+      <w:r>
+        <w:rPr>
+          <w:rFonts w:ascii="Source Sans Pro" w:hAnsi="Source Sans Pro"/>
+        </w:rPr>
+        <w:t>pyfile</w:t>
+      </w:r>
+      <w:proofErr w:type="spellEnd"/>
+      <w:r>
+        <w:rPr>
+          <w:rFonts w:ascii="Source Sans Pro" w:hAnsi="Source Sans Pro"/>
+        </w:rPr>
+        <w:t>&gt;</w:t>
       </w:r>
     </w:p>
     <w:p>
@@ -7957,7 +10017,21 @@
         <w:rPr>
           <w:rFonts w:ascii="Source Sans Pro" w:hAnsi="Source Sans Pro"/>
         </w:rPr>
-        <w:t xml:space="preserve">                &lt;status&gt;enabled&lt;/status&gt;</w:t>
+        <w:t xml:space="preserve">                &lt;</w:t>
+      </w:r>
+      <w:proofErr w:type="gramStart"/>
+      <w:r>
+        <w:rPr>
+          <w:rFonts w:ascii="Source Sans Pro" w:hAnsi="Source Sans Pro"/>
+        </w:rPr>
+        <w:t>status&gt;</w:t>
+      </w:r>
+      <w:proofErr w:type="gramEnd"/>
+      <w:r>
+        <w:rPr>
+          <w:rFonts w:ascii="Source Sans Pro" w:hAnsi="Source Sans Pro"/>
+        </w:rPr>
+        <w:t>enabled&lt;/status&gt;</w:t>
       </w:r>
     </w:p>
     <w:p>
@@ -7986,24 +10060,74 @@
         </w:rPr>
         <w:t xml:space="preserve">The </w:t>
       </w:r>
-      <w:r>
-        <w:rPr>
-          <w:rFonts w:ascii="Source Sans Pro" w:hAnsi="Source Sans Pro"/>
-        </w:rPr>
-        <w:t>ClearCase plugin  will allow user to have access to test cases hosted in a ClearCase repository. The plugin must be activated from Configuration-&gt;Plugins section. Since it is a built-in component, there is no need to download anything.</w:t>
-      </w:r>
-    </w:p>
-    <w:p>
-      <w:pPr>
-        <w:rPr>
-          <w:rFonts w:ascii="Source Sans Pro" w:hAnsi="Source Sans Pro"/>
-        </w:rPr>
-      </w:pPr>
-      <w:r>
-        <w:rPr>
-          <w:rFonts w:ascii="Source Sans Pro" w:hAnsi="Source Sans Pro"/>
-        </w:rPr>
-        <w:t>When the ClearCase plugin is activated, a new tab appears in Twister.</w:t>
+      <w:proofErr w:type="spellStart"/>
+      <w:r>
+        <w:rPr>
+          <w:rFonts w:ascii="Source Sans Pro" w:hAnsi="Source Sans Pro"/>
+        </w:rPr>
+        <w:t>ClearCase</w:t>
+      </w:r>
+      <w:proofErr w:type="spellEnd"/>
+      <w:r>
+        <w:rPr>
+          <w:rFonts w:ascii="Source Sans Pro" w:hAnsi="Source Sans Pro"/>
+        </w:rPr>
+        <w:t xml:space="preserve"> </w:t>
+      </w:r>
+      <w:proofErr w:type="gramStart"/>
+      <w:r>
+        <w:rPr>
+          <w:rFonts w:ascii="Source Sans Pro" w:hAnsi="Source Sans Pro"/>
+        </w:rPr>
+        <w:t>plugin  will</w:t>
+      </w:r>
+      <w:proofErr w:type="gramEnd"/>
+      <w:r>
+        <w:rPr>
+          <w:rFonts w:ascii="Source Sans Pro" w:hAnsi="Source Sans Pro"/>
+        </w:rPr>
+        <w:t xml:space="preserve"> allow user to have access to test cases hosted in a </w:t>
+      </w:r>
+      <w:proofErr w:type="spellStart"/>
+      <w:r>
+        <w:rPr>
+          <w:rFonts w:ascii="Source Sans Pro" w:hAnsi="Source Sans Pro"/>
+        </w:rPr>
+        <w:t>ClearCase</w:t>
+      </w:r>
+      <w:proofErr w:type="spellEnd"/>
+      <w:r>
+        <w:rPr>
+          <w:rFonts w:ascii="Source Sans Pro" w:hAnsi="Source Sans Pro"/>
+        </w:rPr>
+        <w:t xml:space="preserve"> repository. The plugin must be activated from Configuration-&gt;Plugins section. Since it is a built-in component, there is no need to download anything.</w:t>
+      </w:r>
+    </w:p>
+    <w:p>
+      <w:pPr>
+        <w:rPr>
+          <w:rFonts w:ascii="Source Sans Pro" w:hAnsi="Source Sans Pro"/>
+        </w:rPr>
+      </w:pPr>
+      <w:r>
+        <w:rPr>
+          <w:rFonts w:ascii="Source Sans Pro" w:hAnsi="Source Sans Pro"/>
+        </w:rPr>
+        <w:t xml:space="preserve">When the </w:t>
+      </w:r>
+      <w:proofErr w:type="spellStart"/>
+      <w:r>
+        <w:rPr>
+          <w:rFonts w:ascii="Source Sans Pro" w:hAnsi="Source Sans Pro"/>
+        </w:rPr>
+        <w:t>ClearCase</w:t>
+      </w:r>
+      <w:proofErr w:type="spellEnd"/>
+      <w:r>
+        <w:rPr>
+          <w:rFonts w:ascii="Source Sans Pro" w:hAnsi="Source Sans Pro"/>
+        </w:rPr>
+        <w:t xml:space="preserve"> plugin is activated, a new tab appears in Twister.</w:t>
       </w:r>
     </w:p>
     <w:p>
@@ -8080,17 +10204,43 @@
         <w:rPr>
           <w:rFonts w:ascii="Source Sans Pro" w:hAnsi="Source Sans Pro"/>
         </w:rPr>
-        <w:t>The ClearCase plugin can be used to list the views, to set a view, to show the config spec for a view or event to create a new view.</w:t>
-      </w:r>
-    </w:p>
-    <w:p>
-      <w:pPr>
-        <w:rPr>
-          <w:rFonts w:ascii="Source Sans Pro" w:hAnsi="Source Sans Pro"/>
-        </w:rPr>
-      </w:pPr>
-      <w:bookmarkStart w:id="0" w:name="_GoBack"/>
-      <w:bookmarkEnd w:id="0"/>
+        <w:t xml:space="preserve">The </w:t>
+      </w:r>
+      <w:proofErr w:type="spellStart"/>
+      <w:r>
+        <w:rPr>
+          <w:rFonts w:ascii="Source Sans Pro" w:hAnsi="Source Sans Pro"/>
+        </w:rPr>
+        <w:t>ClearCase</w:t>
+      </w:r>
+      <w:proofErr w:type="spellEnd"/>
+      <w:r>
+        <w:rPr>
+          <w:rFonts w:ascii="Source Sans Pro" w:hAnsi="Source Sans Pro"/>
+        </w:rPr>
+        <w:t xml:space="preserve"> plugin can be used to list the views, to set a view, to show the </w:t>
+      </w:r>
+      <w:proofErr w:type="spellStart"/>
+      <w:r>
+        <w:rPr>
+          <w:rFonts w:ascii="Source Sans Pro" w:hAnsi="Source Sans Pro"/>
+        </w:rPr>
+        <w:t>config</w:t>
+      </w:r>
+      <w:proofErr w:type="spellEnd"/>
+      <w:r>
+        <w:rPr>
+          <w:rFonts w:ascii="Source Sans Pro" w:hAnsi="Source Sans Pro"/>
+        </w:rPr>
+        <w:t xml:space="preserve"> spec for a view or event to create a new view.</w:t>
+      </w:r>
+    </w:p>
+    <w:p>
+      <w:pPr>
+        <w:rPr>
+          <w:rFonts w:ascii="Source Sans Pro" w:hAnsi="Source Sans Pro"/>
+        </w:rPr>
+      </w:pPr>
     </w:p>
     <w:p>
       <w:pPr>
@@ -8103,7 +10253,21 @@
           <w:rFonts w:ascii="Source Sans Pro" w:hAnsi="Source Sans Pro"/>
         </w:rPr>
         <w:lastRenderedPageBreak/>
-        <w:t>To show the available views,  you press the “List Views” button and the list of available views is displayed.</w:t>
+        <w:t>To show the available views</w:t>
+      </w:r>
+      <w:proofErr w:type="gramStart"/>
+      <w:r>
+        <w:rPr>
+          <w:rFonts w:ascii="Source Sans Pro" w:hAnsi="Source Sans Pro"/>
+        </w:rPr>
+        <w:t>,  you</w:t>
+      </w:r>
+      <w:proofErr w:type="gramEnd"/>
+      <w:r>
+        <w:rPr>
+          <w:rFonts w:ascii="Source Sans Pro" w:hAnsi="Source Sans Pro"/>
+        </w:rPr>
+        <w:t xml:space="preserve"> press the “List Views” button and the list of available views is displayed.</w:t>
       </w:r>
     </w:p>
     <w:p>
@@ -8285,14 +10449,58 @@
         <w:rPr>
           <w:rFonts w:ascii="Source Sans Pro" w:hAnsi="Source Sans Pro"/>
         </w:rPr>
-        <w:t>. Because a view can use multiple VOB’s, you must introducemanually  the VOB path.</w:t>
-      </w:r>
-      <w:r>
-        <w:rPr>
-          <w:rFonts w:ascii="Source Sans Pro" w:hAnsi="Source Sans Pro"/>
-        </w:rPr>
-        <w:t xml:space="preserve"> Once, the view and VOB paths are selected, the information will be displayed in the ClearCase plugin.</w:t>
-      </w:r>
+        <w:t xml:space="preserve">. Because a view can use multiple VOB’s, you must </w:t>
+      </w:r>
+      <w:proofErr w:type="spellStart"/>
+      <w:proofErr w:type="gramStart"/>
+      <w:r>
+        <w:rPr>
+          <w:rFonts w:ascii="Source Sans Pro" w:hAnsi="Source Sans Pro"/>
+        </w:rPr>
+        <w:t>introducemanually</w:t>
+      </w:r>
+      <w:proofErr w:type="spellEnd"/>
+      <w:r>
+        <w:rPr>
+          <w:rFonts w:ascii="Source Sans Pro" w:hAnsi="Source Sans Pro"/>
+        </w:rPr>
+        <w:t xml:space="preserve">  the</w:t>
+      </w:r>
+      <w:proofErr w:type="gramEnd"/>
+      <w:r>
+        <w:rPr>
+          <w:rFonts w:ascii="Source Sans Pro" w:hAnsi="Source Sans Pro"/>
+        </w:rPr>
+        <w:t xml:space="preserve"> VOB path.</w:t>
+      </w:r>
+      <w:r>
+        <w:rPr>
+          <w:rFonts w:ascii="Source Sans Pro" w:hAnsi="Source Sans Pro"/>
+        </w:rPr>
+        <w:t xml:space="preserve"> </w:t>
+      </w:r>
+      <w:proofErr w:type="gramStart"/>
+      <w:r>
+        <w:rPr>
+          <w:rFonts w:ascii="Source Sans Pro" w:hAnsi="Source Sans Pro"/>
+        </w:rPr>
+        <w:t xml:space="preserve">Once, the view and VOB paths are selected, the information will be displayed in the </w:t>
+      </w:r>
+      <w:proofErr w:type="spellStart"/>
+      <w:r>
+        <w:rPr>
+          <w:rFonts w:ascii="Source Sans Pro" w:hAnsi="Source Sans Pro"/>
+        </w:rPr>
+        <w:t>ClearCase</w:t>
+      </w:r>
+      <w:proofErr w:type="spellEnd"/>
+      <w:r>
+        <w:rPr>
+          <w:rFonts w:ascii="Source Sans Pro" w:hAnsi="Source Sans Pro"/>
+        </w:rPr>
+        <w:t xml:space="preserve"> plugin.</w:t>
+      </w:r>
+      <w:proofErr w:type="gramEnd"/>
     </w:p>
     <w:p>
       <w:pPr>
@@ -8366,7 +10574,35 @@
         <w:rPr>
           <w:rFonts w:ascii="Source Sans Pro" w:hAnsi="Source Sans Pro"/>
         </w:rPr>
-        <w:t>If a view was selected, you can see the config spec of the view by pressing the “Show Config Spec” button.</w:t>
+        <w:t xml:space="preserve">If a view was selected, you can see the </w:t>
+      </w:r>
+      <w:proofErr w:type="spellStart"/>
+      <w:r>
+        <w:rPr>
+          <w:rFonts w:ascii="Source Sans Pro" w:hAnsi="Source Sans Pro"/>
+        </w:rPr>
+        <w:t>config</w:t>
+      </w:r>
+      <w:proofErr w:type="spellEnd"/>
+      <w:r>
+        <w:rPr>
+          <w:rFonts w:ascii="Source Sans Pro" w:hAnsi="Source Sans Pro"/>
+        </w:rPr>
+        <w:t xml:space="preserve"> spec of the view by pressing the “Show </w:t>
+      </w:r>
+      <w:proofErr w:type="spellStart"/>
+      <w:r>
+        <w:rPr>
+          <w:rFonts w:ascii="Source Sans Pro" w:hAnsi="Source Sans Pro"/>
+        </w:rPr>
+        <w:t>Config</w:t>
+      </w:r>
+      <w:proofErr w:type="spellEnd"/>
+      <w:r>
+        <w:rPr>
+          <w:rFonts w:ascii="Source Sans Pro" w:hAnsi="Source Sans Pro"/>
+        </w:rPr>
+        <w:t xml:space="preserve"> Spec” button.</w:t>
       </w:r>
     </w:p>
     <w:p>
@@ -8559,7 +10795,43 @@
         <w:rPr>
           <w:rFonts w:ascii="Source Sans Pro" w:hAnsi="Source Sans Pro"/>
         </w:rPr>
-        <w:t>When the ClearCase plugin is activated and a view is selcted,  the Project workspace is changed to show the list of test cases available in the selected view.</w:t>
+        <w:t xml:space="preserve">When the </w:t>
+      </w:r>
+      <w:proofErr w:type="spellStart"/>
+      <w:r>
+        <w:rPr>
+          <w:rFonts w:ascii="Source Sans Pro" w:hAnsi="Source Sans Pro"/>
+        </w:rPr>
+        <w:t>ClearCase</w:t>
+      </w:r>
+      <w:proofErr w:type="spellEnd"/>
+      <w:r>
+        <w:rPr>
+          <w:rFonts w:ascii="Source Sans Pro" w:hAnsi="Source Sans Pro"/>
+        </w:rPr>
+        <w:t xml:space="preserve"> plugin is activated and a view is </w:t>
+      </w:r>
+      <w:proofErr w:type="spellStart"/>
+      <w:r>
+        <w:rPr>
+          <w:rFonts w:ascii="Source Sans Pro" w:hAnsi="Source Sans Pro"/>
+        </w:rPr>
+        <w:t>selcted</w:t>
+      </w:r>
+      <w:proofErr w:type="spellEnd"/>
+      <w:proofErr w:type="gramStart"/>
+      <w:r>
+        <w:rPr>
+          <w:rFonts w:ascii="Source Sans Pro" w:hAnsi="Source Sans Pro"/>
+        </w:rPr>
+        <w:t>,  the</w:t>
+      </w:r>
+      <w:proofErr w:type="gramEnd"/>
+      <w:r>
+        <w:rPr>
+          <w:rFonts w:ascii="Source Sans Pro" w:hAnsi="Source Sans Pro"/>
+        </w:rPr>
+        <w:t xml:space="preserve"> Project workspace is changed to show the list of test cases available in the selected view.</w:t>
       </w:r>
     </w:p>
     <w:p>
@@ -8723,7 +10995,35 @@
         <w:rPr>
           <w:rFonts w:ascii="Source Sans Pro" w:hAnsi="Source Sans Pro"/>
         </w:rPr>
-        <w:t>If a test case is checked out and you right click on it, you can edit it, checkin or uncheckout the file.</w:t>
+        <w:t xml:space="preserve">If a test case is checked out and you right click on it, you can edit it, </w:t>
+      </w:r>
+      <w:proofErr w:type="spellStart"/>
+      <w:r>
+        <w:rPr>
+          <w:rFonts w:ascii="Source Sans Pro" w:hAnsi="Source Sans Pro"/>
+        </w:rPr>
+        <w:t>checkin</w:t>
+      </w:r>
+      <w:proofErr w:type="spellEnd"/>
+      <w:r>
+        <w:rPr>
+          <w:rFonts w:ascii="Source Sans Pro" w:hAnsi="Source Sans Pro"/>
+        </w:rPr>
+        <w:t xml:space="preserve"> or </w:t>
+      </w:r>
+      <w:proofErr w:type="spellStart"/>
+      <w:r>
+        <w:rPr>
+          <w:rFonts w:ascii="Source Sans Pro" w:hAnsi="Source Sans Pro"/>
+        </w:rPr>
+        <w:t>uncheckout</w:t>
+      </w:r>
+      <w:proofErr w:type="spellEnd"/>
+      <w:r>
+        <w:rPr>
+          <w:rFonts w:ascii="Source Sans Pro" w:hAnsi="Source Sans Pro"/>
+        </w:rPr>
+        <w:t xml:space="preserve"> the file.</w:t>
       </w:r>
     </w:p>
     <w:p>
@@ -8794,24 +11094,82 @@
           <w:rFonts w:ascii="Source Sans Pro" w:hAnsi="Source Sans Pro"/>
         </w:rPr>
       </w:pPr>
-      <w:r>
-        <w:rPr>
-          <w:rFonts w:ascii="Source Sans Pro" w:hAnsi="Source Sans Pro"/>
-        </w:rPr>
-        <w:t>If you checkin a file, you are prompted to add a comment for checkin.</w:t>
-      </w:r>
-    </w:p>
-    <w:p>
-      <w:pPr>
-        <w:rPr>
-          <w:rFonts w:ascii="Source Sans Pro" w:hAnsi="Source Sans Pro"/>
-        </w:rPr>
-      </w:pPr>
-      <w:r>
-        <w:rPr>
-          <w:rFonts w:ascii="Source Sans Pro" w:hAnsi="Source Sans Pro"/>
-        </w:rPr>
-        <w:t xml:space="preserve">The test cases from ClearCase can be added in test suites by drag&amp;drop, like regular tests. </w:t>
+      <w:proofErr w:type="gramStart"/>
+      <w:r>
+        <w:rPr>
+          <w:rFonts w:ascii="Source Sans Pro" w:hAnsi="Source Sans Pro"/>
+        </w:rPr>
+        <w:t xml:space="preserve">If you </w:t>
+      </w:r>
+      <w:proofErr w:type="spellStart"/>
+      <w:r>
+        <w:rPr>
+          <w:rFonts w:ascii="Source Sans Pro" w:hAnsi="Source Sans Pro"/>
+        </w:rPr>
+        <w:t>checkin</w:t>
+      </w:r>
+      <w:proofErr w:type="spellEnd"/>
+      <w:r>
+        <w:rPr>
+          <w:rFonts w:ascii="Source Sans Pro" w:hAnsi="Source Sans Pro"/>
+        </w:rPr>
+        <w:t xml:space="preserve"> a file, you are prompted to add a comment for </w:t>
+      </w:r>
+      <w:proofErr w:type="spellStart"/>
+      <w:r>
+        <w:rPr>
+          <w:rFonts w:ascii="Source Sans Pro" w:hAnsi="Source Sans Pro"/>
+        </w:rPr>
+        <w:t>checkin</w:t>
+      </w:r>
+      <w:proofErr w:type="spellEnd"/>
+      <w:r>
+        <w:rPr>
+          <w:rFonts w:ascii="Source Sans Pro" w:hAnsi="Source Sans Pro"/>
+        </w:rPr>
+        <w:t>.</w:t>
+      </w:r>
+      <w:proofErr w:type="gramEnd"/>
+    </w:p>
+    <w:p>
+      <w:pPr>
+        <w:rPr>
+          <w:rFonts w:ascii="Source Sans Pro" w:hAnsi="Source Sans Pro"/>
+        </w:rPr>
+      </w:pPr>
+      <w:r>
+        <w:rPr>
+          <w:rFonts w:ascii="Source Sans Pro" w:hAnsi="Source Sans Pro"/>
+        </w:rPr>
+        <w:t xml:space="preserve">The test cases from </w:t>
+      </w:r>
+      <w:proofErr w:type="spellStart"/>
+      <w:r>
+        <w:rPr>
+          <w:rFonts w:ascii="Source Sans Pro" w:hAnsi="Source Sans Pro"/>
+        </w:rPr>
+        <w:t>ClearCase</w:t>
+      </w:r>
+      <w:proofErr w:type="spellEnd"/>
+      <w:r>
+        <w:rPr>
+          <w:rFonts w:ascii="Source Sans Pro" w:hAnsi="Source Sans Pro"/>
+        </w:rPr>
+        <w:t xml:space="preserve"> can be added in test suites by </w:t>
+      </w:r>
+      <w:proofErr w:type="spellStart"/>
+      <w:r>
+        <w:rPr>
+          <w:rFonts w:ascii="Source Sans Pro" w:hAnsi="Source Sans Pro"/>
+        </w:rPr>
+        <w:t>drag&amp;drop</w:t>
+      </w:r>
+      <w:proofErr w:type="spellEnd"/>
+      <w:r>
+        <w:rPr>
+          <w:rFonts w:ascii="Source Sans Pro" w:hAnsi="Source Sans Pro"/>
+        </w:rPr>
+        <w:t xml:space="preserve">, like regular tests. </w:t>
       </w:r>
     </w:p>
     <w:p>
@@ -8894,7 +11252,35 @@
         <w:rPr>
           <w:rFonts w:ascii="Source Sans Pro" w:hAnsi="Source Sans Pro"/>
         </w:rPr>
-        <w:t>In order for the framework to communicate with the plug-in, it must implement the TwisterPluginInterface interface found under com.twister.plugin.twisterinterface in the Twister.jar library.</w:t>
+        <w:t xml:space="preserve">In order for the framework to communicate with the plug-in, it must implement the </w:t>
+      </w:r>
+      <w:proofErr w:type="spellStart"/>
+      <w:r>
+        <w:rPr>
+          <w:rFonts w:ascii="Source Sans Pro" w:hAnsi="Source Sans Pro"/>
+        </w:rPr>
+        <w:t>TwisterPluginInterface</w:t>
+      </w:r>
+      <w:proofErr w:type="spellEnd"/>
+      <w:r>
+        <w:rPr>
+          <w:rFonts w:ascii="Source Sans Pro" w:hAnsi="Source Sans Pro"/>
+        </w:rPr>
+        <w:t xml:space="preserve"> interface found under </w:t>
+      </w:r>
+      <w:proofErr w:type="spellStart"/>
+      <w:r>
+        <w:rPr>
+          <w:rFonts w:ascii="Source Sans Pro" w:hAnsi="Source Sans Pro"/>
+        </w:rPr>
+        <w:t>com.twister.plugin.twisterinterface</w:t>
+      </w:r>
+      <w:proofErr w:type="spellEnd"/>
+      <w:r>
+        <w:rPr>
+          <w:rFonts w:ascii="Source Sans Pro" w:hAnsi="Source Sans Pro"/>
+        </w:rPr>
+        <w:t xml:space="preserve"> in the Twister.jar library.</w:t>
       </w:r>
     </w:p>
     <w:p>
@@ -8918,7 +11304,21 @@
           <w:rFonts w:ascii="Source Sans Pro" w:hAnsi="Source Sans Pro"/>
         </w:rPr>
         <w:lastRenderedPageBreak/>
-        <w:t>When a new plug-in is downloaded from the server it is automatically initialized by JVM, so, the initialization can’t be controlled by the framework, this is the reason why the plug-in should have an empty constructor. Instead, the initialization should be made in the init method.</w:t>
+        <w:t xml:space="preserve">When a new plug-in is downloaded from the server it is automatically initialized by JVM, so, the initialization can’t be controlled by the framework, this is the reason why the plug-in should have an empty constructor. Instead, the initialization should be made in the </w:t>
+      </w:r>
+      <w:proofErr w:type="spellStart"/>
+      <w:r>
+        <w:rPr>
+          <w:rFonts w:ascii="Source Sans Pro" w:hAnsi="Source Sans Pro"/>
+        </w:rPr>
+        <w:t>init</w:t>
+      </w:r>
+      <w:proofErr w:type="spellEnd"/>
+      <w:r>
+        <w:rPr>
+          <w:rFonts w:ascii="Source Sans Pro" w:hAnsi="Source Sans Pro"/>
+        </w:rPr>
+        <w:t xml:space="preserve"> method.</w:t>
       </w:r>
     </w:p>
     <w:p>
@@ -8940,33 +11340,105 @@
           <w:rFonts w:ascii="Source Sans Pro" w:hAnsi="Source Sans Pro"/>
         </w:rPr>
       </w:pPr>
-      <w:r>
-        <w:rPr>
-          <w:rFonts w:ascii="Source Sans Pro" w:hAnsi="Source Sans Pro"/>
-        </w:rPr>
-        <w:t>init( ArrayList&lt;Item&gt; suite, ArrayList&lt;Item&gt; suitetest, Hashtable&lt;String, String&gt; variables ) ;</w:t>
-      </w:r>
-    </w:p>
-    <w:p>
-      <w:pPr>
-        <w:pStyle w:val="NoSpacing"/>
-        <w:rPr>
-          <w:rFonts w:ascii="Source Sans Pro" w:hAnsi="Source Sans Pro"/>
-        </w:rPr>
-      </w:pPr>
-    </w:p>
-    <w:p>
-      <w:pPr>
-        <w:pStyle w:val="NoSpacing"/>
-        <w:rPr>
-          <w:rFonts w:ascii="Source Sans Pro" w:hAnsi="Source Sans Pro"/>
-        </w:rPr>
-      </w:pPr>
-      <w:r>
-        <w:rPr>
-          <w:rFonts w:ascii="Source Sans Pro" w:hAnsi="Source Sans Pro"/>
-        </w:rPr>
-        <w:t>Init method accepts 3 parameters, references to variables found in Twister framework.</w:t>
+      <w:proofErr w:type="spellStart"/>
+      <w:r>
+        <w:rPr>
+          <w:rFonts w:ascii="Source Sans Pro" w:hAnsi="Source Sans Pro"/>
+        </w:rPr>
+        <w:t>init</w:t>
+      </w:r>
+      <w:proofErr w:type="spellEnd"/>
+      <w:r>
+        <w:rPr>
+          <w:rFonts w:ascii="Source Sans Pro" w:hAnsi="Source Sans Pro"/>
+        </w:rPr>
+        <w:t xml:space="preserve">( </w:t>
+      </w:r>
+      <w:proofErr w:type="spellStart"/>
+      <w:r>
+        <w:rPr>
+          <w:rFonts w:ascii="Source Sans Pro" w:hAnsi="Source Sans Pro"/>
+        </w:rPr>
+        <w:t>ArrayList</w:t>
+      </w:r>
+      <w:proofErr w:type="spellEnd"/>
+      <w:r>
+        <w:rPr>
+          <w:rFonts w:ascii="Source Sans Pro" w:hAnsi="Source Sans Pro"/>
+        </w:rPr>
+        <w:t xml:space="preserve">&lt;Item&gt; suite, </w:t>
+      </w:r>
+      <w:proofErr w:type="spellStart"/>
+      <w:r>
+        <w:rPr>
+          <w:rFonts w:ascii="Source Sans Pro" w:hAnsi="Source Sans Pro"/>
+        </w:rPr>
+        <w:t>ArrayList</w:t>
+      </w:r>
+      <w:proofErr w:type="spellEnd"/>
+      <w:r>
+        <w:rPr>
+          <w:rFonts w:ascii="Source Sans Pro" w:hAnsi="Source Sans Pro"/>
+        </w:rPr>
+        <w:t xml:space="preserve">&lt;Item&gt; </w:t>
+      </w:r>
+      <w:proofErr w:type="spellStart"/>
+      <w:r>
+        <w:rPr>
+          <w:rFonts w:ascii="Source Sans Pro" w:hAnsi="Source Sans Pro"/>
+        </w:rPr>
+        <w:t>suitetest</w:t>
+      </w:r>
+      <w:proofErr w:type="spellEnd"/>
+      <w:r>
+        <w:rPr>
+          <w:rFonts w:ascii="Source Sans Pro" w:hAnsi="Source Sans Pro"/>
+        </w:rPr>
+        <w:t xml:space="preserve">, </w:t>
+      </w:r>
+      <w:proofErr w:type="spellStart"/>
+      <w:r>
+        <w:rPr>
+          <w:rFonts w:ascii="Source Sans Pro" w:hAnsi="Source Sans Pro"/>
+        </w:rPr>
+        <w:t>Hashtable</w:t>
+      </w:r>
+      <w:proofErr w:type="spellEnd"/>
+      <w:r>
+        <w:rPr>
+          <w:rFonts w:ascii="Source Sans Pro" w:hAnsi="Source Sans Pro"/>
+        </w:rPr>
+        <w:t>&lt;String, String&gt; variables ) ;</w:t>
+      </w:r>
+    </w:p>
+    <w:p>
+      <w:pPr>
+        <w:pStyle w:val="NoSpacing"/>
+        <w:rPr>
+          <w:rFonts w:ascii="Source Sans Pro" w:hAnsi="Source Sans Pro"/>
+        </w:rPr>
+      </w:pPr>
+    </w:p>
+    <w:p>
+      <w:pPr>
+        <w:pStyle w:val="NoSpacing"/>
+        <w:rPr>
+          <w:rFonts w:ascii="Source Sans Pro" w:hAnsi="Source Sans Pro"/>
+        </w:rPr>
+      </w:pPr>
+      <w:proofErr w:type="spellStart"/>
+      <w:r>
+        <w:rPr>
+          <w:rFonts w:ascii="Source Sans Pro" w:hAnsi="Source Sans Pro"/>
+        </w:rPr>
+        <w:t>Init</w:t>
+      </w:r>
+      <w:proofErr w:type="spellEnd"/>
+      <w:r>
+        <w:rPr>
+          <w:rFonts w:ascii="Source Sans Pro" w:hAnsi="Source Sans Pro"/>
+        </w:rPr>
+        <w:t xml:space="preserve"> method accepts 3 parameters, references to variables found in Twister framework.</w:t>
       </w:r>
     </w:p>
     <w:p>
@@ -8988,11 +11460,33 @@
           <w:rFonts w:ascii="Source Sans Pro" w:hAnsi="Source Sans Pro"/>
         </w:rPr>
       </w:pPr>
-      <w:r>
-        <w:rPr>
-          <w:rFonts w:ascii="Source Sans Pro" w:hAnsi="Source Sans Pro"/>
-        </w:rPr>
-        <w:t>ArrayList&lt;Item&gt; suite : ref to an ArrayList of Items defined by the user, also found under the Suites tab ;</w:t>
+      <w:proofErr w:type="spellStart"/>
+      <w:r>
+        <w:rPr>
+          <w:rFonts w:ascii="Source Sans Pro" w:hAnsi="Source Sans Pro"/>
+        </w:rPr>
+        <w:t>ArrayList</w:t>
+      </w:r>
+      <w:proofErr w:type="spellEnd"/>
+      <w:r>
+        <w:rPr>
+          <w:rFonts w:ascii="Source Sans Pro" w:hAnsi="Source Sans Pro"/>
+        </w:rPr>
+        <w:t xml:space="preserve">&lt;Item&gt; suite : ref to an </w:t>
+      </w:r>
+      <w:proofErr w:type="spellStart"/>
+      <w:r>
+        <w:rPr>
+          <w:rFonts w:ascii="Source Sans Pro" w:hAnsi="Source Sans Pro"/>
+        </w:rPr>
+        <w:t>ArrayList</w:t>
+      </w:r>
+      <w:proofErr w:type="spellEnd"/>
+      <w:r>
+        <w:rPr>
+          <w:rFonts w:ascii="Source Sans Pro" w:hAnsi="Source Sans Pro"/>
+        </w:rPr>
+        <w:t xml:space="preserve"> of Items defined by the user, also found under the Suites tab ;</w:t>
       </w:r>
     </w:p>
     <w:p>
@@ -9007,11 +11501,47 @@
           <w:rFonts w:ascii="Source Sans Pro" w:hAnsi="Source Sans Pro"/>
         </w:rPr>
       </w:pPr>
-      <w:r>
-        <w:rPr>
-          <w:rFonts w:ascii="Source Sans Pro" w:hAnsi="Source Sans Pro"/>
-        </w:rPr>
-        <w:t>ArrayList&lt;Item&gt; suitetest : ref to an ArrayList of Items generated by the user, also found under the Monitoring tab ;</w:t>
+      <w:proofErr w:type="spellStart"/>
+      <w:r>
+        <w:rPr>
+          <w:rFonts w:ascii="Source Sans Pro" w:hAnsi="Source Sans Pro"/>
+        </w:rPr>
+        <w:t>ArrayList</w:t>
+      </w:r>
+      <w:proofErr w:type="spellEnd"/>
+      <w:r>
+        <w:rPr>
+          <w:rFonts w:ascii="Source Sans Pro" w:hAnsi="Source Sans Pro"/>
+        </w:rPr>
+        <w:t xml:space="preserve">&lt;Item&gt; </w:t>
+      </w:r>
+      <w:proofErr w:type="spellStart"/>
+      <w:r>
+        <w:rPr>
+          <w:rFonts w:ascii="Source Sans Pro" w:hAnsi="Source Sans Pro"/>
+        </w:rPr>
+        <w:t>suitetest</w:t>
+      </w:r>
+      <w:proofErr w:type="spellEnd"/>
+      <w:r>
+        <w:rPr>
+          <w:rFonts w:ascii="Source Sans Pro" w:hAnsi="Source Sans Pro"/>
+        </w:rPr>
+        <w:t xml:space="preserve"> : ref to an </w:t>
+      </w:r>
+      <w:proofErr w:type="spellStart"/>
+      <w:r>
+        <w:rPr>
+          <w:rFonts w:ascii="Source Sans Pro" w:hAnsi="Source Sans Pro"/>
+        </w:rPr>
+        <w:t>ArrayList</w:t>
+      </w:r>
+      <w:proofErr w:type="spellEnd"/>
+      <w:r>
+        <w:rPr>
+          <w:rFonts w:ascii="Source Sans Pro" w:hAnsi="Source Sans Pro"/>
+        </w:rPr>
+        <w:t xml:space="preserve"> of Items generated by the user, also found under the Monitoring tab ;</w:t>
       </w:r>
     </w:p>
     <w:p>
@@ -9025,33 +11555,97 @@
           <w:rFonts w:ascii="Source Sans Pro" w:hAnsi="Source Sans Pro"/>
         </w:rPr>
       </w:pPr>
-      <w:r>
-        <w:rPr>
-          <w:rFonts w:ascii="Source Sans Pro" w:hAnsi="Source Sans Pro"/>
-        </w:rPr>
-        <w:t>Hashtable&lt;String, String&gt; variables : a Hashtable of String that points to diferent paths defined by the user.</w:t>
-      </w:r>
-    </w:p>
-    <w:p>
-      <w:pPr>
-        <w:pStyle w:val="NoSpacing"/>
-        <w:rPr>
-          <w:rFonts w:ascii="Source Sans Pro" w:hAnsi="Source Sans Pro"/>
-        </w:rPr>
-      </w:pPr>
-    </w:p>
-    <w:p>
-      <w:pPr>
-        <w:pStyle w:val="NoSpacing"/>
-        <w:rPr>
-          <w:rFonts w:ascii="Source Sans Pro" w:hAnsi="Source Sans Pro"/>
-        </w:rPr>
-      </w:pPr>
-      <w:r>
-        <w:rPr>
-          <w:rFonts w:ascii="Source Sans Pro" w:hAnsi="Source Sans Pro"/>
-        </w:rPr>
-        <w:t>The keys of the HashTable are:</w:t>
+      <w:proofErr w:type="spellStart"/>
+      <w:r>
+        <w:rPr>
+          <w:rFonts w:ascii="Source Sans Pro" w:hAnsi="Source Sans Pro"/>
+        </w:rPr>
+        <w:t>Hashtable</w:t>
+      </w:r>
+      <w:proofErr w:type="spellEnd"/>
+      <w:r>
+        <w:rPr>
+          <w:rFonts w:ascii="Source Sans Pro" w:hAnsi="Source Sans Pro"/>
+        </w:rPr>
+        <w:t xml:space="preserve">&lt;String, String&gt; </w:t>
+      </w:r>
+      <w:proofErr w:type="gramStart"/>
+      <w:r>
+        <w:rPr>
+          <w:rFonts w:ascii="Source Sans Pro" w:hAnsi="Source Sans Pro"/>
+        </w:rPr>
+        <w:t>variables :</w:t>
+      </w:r>
+      <w:proofErr w:type="gramEnd"/>
+      <w:r>
+        <w:rPr>
+          <w:rFonts w:ascii="Source Sans Pro" w:hAnsi="Source Sans Pro"/>
+        </w:rPr>
+        <w:t xml:space="preserve"> a </w:t>
+      </w:r>
+      <w:proofErr w:type="spellStart"/>
+      <w:r>
+        <w:rPr>
+          <w:rFonts w:ascii="Source Sans Pro" w:hAnsi="Source Sans Pro"/>
+        </w:rPr>
+        <w:t>Hashtable</w:t>
+      </w:r>
+      <w:proofErr w:type="spellEnd"/>
+      <w:r>
+        <w:rPr>
+          <w:rFonts w:ascii="Source Sans Pro" w:hAnsi="Source Sans Pro"/>
+        </w:rPr>
+        <w:t xml:space="preserve"> of String that points to </w:t>
+      </w:r>
+      <w:proofErr w:type="spellStart"/>
+      <w:r>
+        <w:rPr>
+          <w:rFonts w:ascii="Source Sans Pro" w:hAnsi="Source Sans Pro"/>
+        </w:rPr>
+        <w:t>diferent</w:t>
+      </w:r>
+      <w:proofErr w:type="spellEnd"/>
+      <w:r>
+        <w:rPr>
+          <w:rFonts w:ascii="Source Sans Pro" w:hAnsi="Source Sans Pro"/>
+        </w:rPr>
+        <w:t xml:space="preserve"> paths defined by the user.</w:t>
+      </w:r>
+    </w:p>
+    <w:p>
+      <w:pPr>
+        <w:pStyle w:val="NoSpacing"/>
+        <w:rPr>
+          <w:rFonts w:ascii="Source Sans Pro" w:hAnsi="Source Sans Pro"/>
+        </w:rPr>
+      </w:pPr>
+    </w:p>
+    <w:p>
+      <w:pPr>
+        <w:pStyle w:val="NoSpacing"/>
+        <w:rPr>
+          <w:rFonts w:ascii="Source Sans Pro" w:hAnsi="Source Sans Pro"/>
+        </w:rPr>
+      </w:pPr>
+      <w:r>
+        <w:rPr>
+          <w:rFonts w:ascii="Source Sans Pro" w:hAnsi="Source Sans Pro"/>
+        </w:rPr>
+        <w:t xml:space="preserve">The keys of the </w:t>
+      </w:r>
+      <w:proofErr w:type="spellStart"/>
+      <w:r>
+        <w:rPr>
+          <w:rFonts w:ascii="Source Sans Pro" w:hAnsi="Source Sans Pro"/>
+        </w:rPr>
+        <w:t>HashTable</w:t>
+      </w:r>
+      <w:proofErr w:type="spellEnd"/>
+      <w:r>
+        <w:rPr>
+          <w:rFonts w:ascii="Source Sans Pro" w:hAnsi="Source Sans Pro"/>
+        </w:rPr>
+        <w:t xml:space="preserve"> are:</w:t>
       </w:r>
     </w:p>
     <w:p>
@@ -9127,11 +11721,19 @@
           <w:rFonts w:ascii="Source Sans Pro" w:hAnsi="Source Sans Pro"/>
         </w:rPr>
       </w:pPr>
-      <w:r>
-        <w:rPr>
-          <w:rFonts w:ascii="Source Sans Pro" w:hAnsi="Source Sans Pro"/>
-        </w:rPr>
-        <w:t>Inifile: configuration file</w:t>
+      <w:proofErr w:type="spellStart"/>
+      <w:r>
+        <w:rPr>
+          <w:rFonts w:ascii="Source Sans Pro" w:hAnsi="Source Sans Pro"/>
+        </w:rPr>
+        <w:t>Inifile</w:t>
+      </w:r>
+      <w:proofErr w:type="spellEnd"/>
+      <w:r>
+        <w:rPr>
+          <w:rFonts w:ascii="Source Sans Pro" w:hAnsi="Source Sans Pro"/>
+        </w:rPr>
+        <w:t>: configuration file</w:t>
       </w:r>
     </w:p>
     <w:p>
@@ -9145,11 +11747,19 @@
           <w:rFonts w:ascii="Source Sans Pro" w:hAnsi="Source Sans Pro"/>
         </w:rPr>
       </w:pPr>
-      <w:r>
-        <w:rPr>
-          <w:rFonts w:ascii="Source Sans Pro" w:hAnsi="Source Sans Pro"/>
-        </w:rPr>
-        <w:t>remoteuserhome: user home folder found on server</w:t>
+      <w:proofErr w:type="spellStart"/>
+      <w:r>
+        <w:rPr>
+          <w:rFonts w:ascii="Source Sans Pro" w:hAnsi="Source Sans Pro"/>
+        </w:rPr>
+        <w:t>remoteuserhome</w:t>
+      </w:r>
+      <w:proofErr w:type="spellEnd"/>
+      <w:r>
+        <w:rPr>
+          <w:rFonts w:ascii="Source Sans Pro" w:hAnsi="Source Sans Pro"/>
+        </w:rPr>
+        <w:t>: user home folder found on server</w:t>
       </w:r>
     </w:p>
     <w:p>
@@ -9163,11 +11773,33 @@
           <w:rFonts w:ascii="Source Sans Pro" w:hAnsi="Source Sans Pro"/>
         </w:rPr>
       </w:pPr>
-      <w:r>
-        <w:rPr>
-          <w:rFonts w:ascii="Source Sans Pro" w:hAnsi="Source Sans Pro"/>
-        </w:rPr>
-        <w:t>remotconfigdir: config directory found on server</w:t>
+      <w:proofErr w:type="spellStart"/>
+      <w:r>
+        <w:rPr>
+          <w:rFonts w:ascii="Source Sans Pro" w:hAnsi="Source Sans Pro"/>
+        </w:rPr>
+        <w:t>remotconfigdir</w:t>
+      </w:r>
+      <w:proofErr w:type="spellEnd"/>
+      <w:r>
+        <w:rPr>
+          <w:rFonts w:ascii="Source Sans Pro" w:hAnsi="Source Sans Pro"/>
+        </w:rPr>
+        <w:t xml:space="preserve">: </w:t>
+      </w:r>
+      <w:proofErr w:type="spellStart"/>
+      <w:r>
+        <w:rPr>
+          <w:rFonts w:ascii="Source Sans Pro" w:hAnsi="Source Sans Pro"/>
+        </w:rPr>
+        <w:t>config</w:t>
+      </w:r>
+      <w:proofErr w:type="spellEnd"/>
+      <w:r>
+        <w:rPr>
+          <w:rFonts w:ascii="Source Sans Pro" w:hAnsi="Source Sans Pro"/>
+        </w:rPr>
+        <w:t xml:space="preserve"> directory found on server</w:t>
       </w:r>
     </w:p>
     <w:p>
@@ -9181,11 +11813,19 @@
           <w:rFonts w:ascii="Source Sans Pro" w:hAnsi="Source Sans Pro"/>
         </w:rPr>
       </w:pPr>
-      <w:r>
-        <w:rPr>
-          <w:rFonts w:ascii="Source Sans Pro" w:hAnsi="Source Sans Pro"/>
-        </w:rPr>
-        <w:t>localplugindir: local directory to store plugins</w:t>
+      <w:proofErr w:type="spellStart"/>
+      <w:r>
+        <w:rPr>
+          <w:rFonts w:ascii="Source Sans Pro" w:hAnsi="Source Sans Pro"/>
+        </w:rPr>
+        <w:t>localplugindir</w:t>
+      </w:r>
+      <w:proofErr w:type="spellEnd"/>
+      <w:r>
+        <w:rPr>
+          <w:rFonts w:ascii="Source Sans Pro" w:hAnsi="Source Sans Pro"/>
+        </w:rPr>
+        <w:t>: local directory to store plugins</w:t>
       </w:r>
     </w:p>
     <w:p>
@@ -9199,12 +11839,28 @@
           <w:rFonts w:ascii="Source Sans Pro" w:hAnsi="Source Sans Pro"/>
         </w:rPr>
       </w:pPr>
-      <w:r>
-        <w:rPr>
-          <w:rFonts w:ascii="Source Sans Pro" w:hAnsi="Source Sans Pro"/>
-        </w:rPr>
-        <w:t>httpserverport: server port used by EP to connect to a centralengine</w:t>
-      </w:r>
+      <w:proofErr w:type="spellStart"/>
+      <w:r>
+        <w:rPr>
+          <w:rFonts w:ascii="Source Sans Pro" w:hAnsi="Source Sans Pro"/>
+        </w:rPr>
+        <w:t>httpserverport</w:t>
+      </w:r>
+      <w:proofErr w:type="spellEnd"/>
+      <w:r>
+        <w:rPr>
+          <w:rFonts w:ascii="Source Sans Pro" w:hAnsi="Source Sans Pro"/>
+        </w:rPr>
+        <w:t xml:space="preserve">: server port used by EP to connect to a </w:t>
+      </w:r>
+      <w:proofErr w:type="spellStart"/>
+      <w:r>
+        <w:rPr>
+          <w:rFonts w:ascii="Source Sans Pro" w:hAnsi="Source Sans Pro"/>
+        </w:rPr>
+        <w:t>centralengine</w:t>
+      </w:r>
+      <w:proofErr w:type="spellEnd"/>
     </w:p>
     <w:p>
       <w:pPr>
@@ -9217,11 +11873,33 @@
           <w:rFonts w:ascii="Source Sans Pro" w:hAnsi="Source Sans Pro"/>
         </w:rPr>
       </w:pPr>
-      <w:r>
-        <w:rPr>
-          <w:rFonts w:ascii="Source Sans Pro" w:hAnsi="Source Sans Pro"/>
-        </w:rPr>
-        <w:t>centralengineport: centralengine port</w:t>
+      <w:proofErr w:type="spellStart"/>
+      <w:r>
+        <w:rPr>
+          <w:rFonts w:ascii="Source Sans Pro" w:hAnsi="Source Sans Pro"/>
+        </w:rPr>
+        <w:t>centralengineport</w:t>
+      </w:r>
+      <w:proofErr w:type="spellEnd"/>
+      <w:r>
+        <w:rPr>
+          <w:rFonts w:ascii="Source Sans Pro" w:hAnsi="Source Sans Pro"/>
+        </w:rPr>
+        <w:t xml:space="preserve">: </w:t>
+      </w:r>
+      <w:proofErr w:type="spellStart"/>
+      <w:r>
+        <w:rPr>
+          <w:rFonts w:ascii="Source Sans Pro" w:hAnsi="Source Sans Pro"/>
+        </w:rPr>
+        <w:t>centralengine</w:t>
+      </w:r>
+      <w:proofErr w:type="spellEnd"/>
+      <w:r>
+        <w:rPr>
+          <w:rFonts w:ascii="Source Sans Pro" w:hAnsi="Source Sans Pro"/>
+        </w:rPr>
+        <w:t xml:space="preserve"> port</w:t>
       </w:r>
     </w:p>
     <w:p>
@@ -9235,11 +11913,19 @@
           <w:rFonts w:ascii="Source Sans Pro" w:hAnsi="Source Sans Pro"/>
         </w:rPr>
       </w:pPr>
-      <w:r>
-        <w:rPr>
-          <w:rFonts w:ascii="Source Sans Pro" w:hAnsi="Source Sans Pro"/>
-        </w:rPr>
-        <w:t>resourceallocatorport: resource allocator port</w:t>
+      <w:proofErr w:type="spellStart"/>
+      <w:r>
+        <w:rPr>
+          <w:rFonts w:ascii="Source Sans Pro" w:hAnsi="Source Sans Pro"/>
+        </w:rPr>
+        <w:t>resourceallocatorport</w:t>
+      </w:r>
+      <w:proofErr w:type="spellEnd"/>
+      <w:r>
+        <w:rPr>
+          <w:rFonts w:ascii="Source Sans Pro" w:hAnsi="Source Sans Pro"/>
+        </w:rPr>
+        <w:t>: resource allocator port</w:t>
       </w:r>
     </w:p>
     <w:p>
@@ -9253,11 +11939,33 @@
           <w:rFonts w:ascii="Source Sans Pro" w:hAnsi="Source Sans Pro"/>
         </w:rPr>
       </w:pPr>
-      <w:r>
-        <w:rPr>
-          <w:rFonts w:ascii="Source Sans Pro" w:hAnsi="Source Sans Pro"/>
-        </w:rPr>
-        <w:t>remotedatabaseparth: directory that contains database config file</w:t>
+      <w:proofErr w:type="spellStart"/>
+      <w:r>
+        <w:rPr>
+          <w:rFonts w:ascii="Source Sans Pro" w:hAnsi="Source Sans Pro"/>
+        </w:rPr>
+        <w:t>remotedatabaseparth</w:t>
+      </w:r>
+      <w:proofErr w:type="spellEnd"/>
+      <w:r>
+        <w:rPr>
+          <w:rFonts w:ascii="Source Sans Pro" w:hAnsi="Source Sans Pro"/>
+        </w:rPr>
+        <w:t xml:space="preserve">: directory that contains database </w:t>
+      </w:r>
+      <w:proofErr w:type="spellStart"/>
+      <w:r>
+        <w:rPr>
+          <w:rFonts w:ascii="Source Sans Pro" w:hAnsi="Source Sans Pro"/>
+        </w:rPr>
+        <w:t>config</w:t>
+      </w:r>
+      <w:proofErr w:type="spellEnd"/>
+      <w:r>
+        <w:rPr>
+          <w:rFonts w:ascii="Source Sans Pro" w:hAnsi="Source Sans Pro"/>
+        </w:rPr>
+        <w:t xml:space="preserve"> file</w:t>
       </w:r>
     </w:p>
     <w:p>
@@ -9271,11 +11979,33 @@
           <w:rFonts w:ascii="Source Sans Pro" w:hAnsi="Source Sans Pro"/>
         </w:rPr>
       </w:pPr>
-      <w:r>
-        <w:rPr>
-          <w:rFonts w:ascii="Source Sans Pro" w:hAnsi="Source Sans Pro"/>
-        </w:rPr>
-        <w:t>remotedatabasefile: database config file</w:t>
+      <w:proofErr w:type="spellStart"/>
+      <w:r>
+        <w:rPr>
+          <w:rFonts w:ascii="Source Sans Pro" w:hAnsi="Source Sans Pro"/>
+        </w:rPr>
+        <w:t>remotedatabasefile</w:t>
+      </w:r>
+      <w:proofErr w:type="spellEnd"/>
+      <w:r>
+        <w:rPr>
+          <w:rFonts w:ascii="Source Sans Pro" w:hAnsi="Source Sans Pro"/>
+        </w:rPr>
+        <w:t xml:space="preserve">: database </w:t>
+      </w:r>
+      <w:proofErr w:type="spellStart"/>
+      <w:r>
+        <w:rPr>
+          <w:rFonts w:ascii="Source Sans Pro" w:hAnsi="Source Sans Pro"/>
+        </w:rPr>
+        <w:t>config</w:t>
+      </w:r>
+      <w:proofErr w:type="spellEnd"/>
+      <w:r>
+        <w:rPr>
+          <w:rFonts w:ascii="Source Sans Pro" w:hAnsi="Source Sans Pro"/>
+        </w:rPr>
+        <w:t xml:space="preserve"> file</w:t>
       </w:r>
     </w:p>
     <w:p>
@@ -9289,11 +12019,19 @@
           <w:rFonts w:ascii="Source Sans Pro" w:hAnsi="Source Sans Pro"/>
         </w:rPr>
       </w:pPr>
-      <w:r>
-        <w:rPr>
-          <w:rFonts w:ascii="Source Sans Pro" w:hAnsi="Source Sans Pro"/>
-        </w:rPr>
-        <w:t>remoteemailpath: path to email configuration directory</w:t>
+      <w:proofErr w:type="spellStart"/>
+      <w:r>
+        <w:rPr>
+          <w:rFonts w:ascii="Source Sans Pro" w:hAnsi="Source Sans Pro"/>
+        </w:rPr>
+        <w:t>remoteemailpath</w:t>
+      </w:r>
+      <w:proofErr w:type="spellEnd"/>
+      <w:r>
+        <w:rPr>
+          <w:rFonts w:ascii="Source Sans Pro" w:hAnsi="Source Sans Pro"/>
+        </w:rPr>
+        <w:t>: path to email configuration directory</w:t>
       </w:r>
     </w:p>
     <w:p>
@@ -9307,11 +12045,19 @@
           <w:rFonts w:ascii="Source Sans Pro" w:hAnsi="Source Sans Pro"/>
         </w:rPr>
       </w:pPr>
-      <w:r>
-        <w:rPr>
-          <w:rFonts w:ascii="Source Sans Pro" w:hAnsi="Source Sans Pro"/>
-        </w:rPr>
-        <w:t>remoteemailfile: email configuration file</w:t>
+      <w:proofErr w:type="spellStart"/>
+      <w:r>
+        <w:rPr>
+          <w:rFonts w:ascii="Source Sans Pro" w:hAnsi="Source Sans Pro"/>
+        </w:rPr>
+        <w:t>remoteemailfile</w:t>
+      </w:r>
+      <w:proofErr w:type="spellEnd"/>
+      <w:r>
+        <w:rPr>
+          <w:rFonts w:ascii="Source Sans Pro" w:hAnsi="Source Sans Pro"/>
+        </w:rPr>
+        <w:t>: email configuration file</w:t>
       </w:r>
     </w:p>
     <w:p>
@@ -9325,11 +12071,33 @@
           <w:rFonts w:ascii="Source Sans Pro" w:hAnsi="Source Sans Pro"/>
         </w:rPr>
       </w:pPr>
-      <w:r>
-        <w:rPr>
-          <w:rFonts w:ascii="Source Sans Pro" w:hAnsi="Source Sans Pro"/>
-        </w:rPr>
-        <w:t>configdir: local config directory</w:t>
+      <w:proofErr w:type="spellStart"/>
+      <w:r>
+        <w:rPr>
+          <w:rFonts w:ascii="Source Sans Pro" w:hAnsi="Source Sans Pro"/>
+        </w:rPr>
+        <w:t>configdir</w:t>
+      </w:r>
+      <w:proofErr w:type="spellEnd"/>
+      <w:r>
+        <w:rPr>
+          <w:rFonts w:ascii="Source Sans Pro" w:hAnsi="Source Sans Pro"/>
+        </w:rPr>
+        <w:t xml:space="preserve">: local </w:t>
+      </w:r>
+      <w:proofErr w:type="spellStart"/>
+      <w:r>
+        <w:rPr>
+          <w:rFonts w:ascii="Source Sans Pro" w:hAnsi="Source Sans Pro"/>
+        </w:rPr>
+        <w:t>config</w:t>
+      </w:r>
+      <w:proofErr w:type="spellEnd"/>
+      <w:r>
+        <w:rPr>
+          <w:rFonts w:ascii="Source Sans Pro" w:hAnsi="Source Sans Pro"/>
+        </w:rPr>
+        <w:t xml:space="preserve"> directory</w:t>
       </w:r>
     </w:p>
     <w:p>
@@ -9343,11 +12111,19 @@
           <w:rFonts w:ascii="Source Sans Pro" w:hAnsi="Source Sans Pro"/>
         </w:rPr>
       </w:pPr>
-      <w:r>
-        <w:rPr>
-          <w:rFonts w:ascii="Source Sans Pro" w:hAnsi="Source Sans Pro"/>
-        </w:rPr>
-        <w:t>usersdir: local directory to store suites configuration</w:t>
+      <w:proofErr w:type="spellStart"/>
+      <w:r>
+        <w:rPr>
+          <w:rFonts w:ascii="Source Sans Pro" w:hAnsi="Source Sans Pro"/>
+        </w:rPr>
+        <w:t>usersdir</w:t>
+      </w:r>
+      <w:proofErr w:type="spellEnd"/>
+      <w:r>
+        <w:rPr>
+          <w:rFonts w:ascii="Source Sans Pro" w:hAnsi="Source Sans Pro"/>
+        </w:rPr>
+        <w:t>: local directory to store suites configuration</w:t>
       </w:r>
     </w:p>
     <w:p>
@@ -9361,11 +12137,19 @@
           <w:rFonts w:ascii="Source Sans Pro" w:hAnsi="Source Sans Pro"/>
         </w:rPr>
       </w:pPr>
-      <w:r>
-        <w:rPr>
-          <w:rFonts w:ascii="Source Sans Pro" w:hAnsi="Source Sans Pro"/>
-        </w:rPr>
-        <w:t>masterxmldir: local directory to store generated suite</w:t>
+      <w:proofErr w:type="spellStart"/>
+      <w:r>
+        <w:rPr>
+          <w:rFonts w:ascii="Source Sans Pro" w:hAnsi="Source Sans Pro"/>
+        </w:rPr>
+        <w:t>masterxmldir</w:t>
+      </w:r>
+      <w:proofErr w:type="spellEnd"/>
+      <w:r>
+        <w:rPr>
+          <w:rFonts w:ascii="Source Sans Pro" w:hAnsi="Source Sans Pro"/>
+        </w:rPr>
+        <w:t>: local directory to store generated suite</w:t>
       </w:r>
     </w:p>
     <w:p>
@@ -9379,11 +12163,33 @@
           <w:rFonts w:ascii="Source Sans Pro" w:hAnsi="Source Sans Pro"/>
         </w:rPr>
       </w:pPr>
-      <w:r>
-        <w:rPr>
-          <w:rFonts w:ascii="Source Sans Pro" w:hAnsi="Source Sans Pro"/>
-        </w:rPr>
-        <w:t>testsuitepath: remote directory that contains tc’s for suite definition</w:t>
+      <w:proofErr w:type="spellStart"/>
+      <w:r>
+        <w:rPr>
+          <w:rFonts w:ascii="Source Sans Pro" w:hAnsi="Source Sans Pro"/>
+        </w:rPr>
+        <w:t>testsuitepath</w:t>
+      </w:r>
+      <w:proofErr w:type="spellEnd"/>
+      <w:r>
+        <w:rPr>
+          <w:rFonts w:ascii="Source Sans Pro" w:hAnsi="Source Sans Pro"/>
+        </w:rPr>
+        <w:t xml:space="preserve">: remote directory that contains </w:t>
+      </w:r>
+      <w:proofErr w:type="spellStart"/>
+      <w:r>
+        <w:rPr>
+          <w:rFonts w:ascii="Source Sans Pro" w:hAnsi="Source Sans Pro"/>
+        </w:rPr>
+        <w:t>tc’s</w:t>
+      </w:r>
+      <w:proofErr w:type="spellEnd"/>
+      <w:r>
+        <w:rPr>
+          <w:rFonts w:ascii="Source Sans Pro" w:hAnsi="Source Sans Pro"/>
+        </w:rPr>
+        <w:t xml:space="preserve"> for suite definition</w:t>
       </w:r>
     </w:p>
     <w:p>
@@ -9397,11 +12203,19 @@
           <w:rFonts w:ascii="Source Sans Pro" w:hAnsi="Source Sans Pro"/>
         </w:rPr>
       </w:pPr>
-      <w:r>
-        <w:rPr>
-          <w:rFonts w:ascii="Source Sans Pro" w:hAnsi="Source Sans Pro"/>
-        </w:rPr>
-        <w:t>logspath: directory to store logs</w:t>
+      <w:proofErr w:type="spellStart"/>
+      <w:r>
+        <w:rPr>
+          <w:rFonts w:ascii="Source Sans Pro" w:hAnsi="Source Sans Pro"/>
+        </w:rPr>
+        <w:t>logspath</w:t>
+      </w:r>
+      <w:proofErr w:type="spellEnd"/>
+      <w:r>
+        <w:rPr>
+          <w:rFonts w:ascii="Source Sans Pro" w:hAnsi="Source Sans Pro"/>
+        </w:rPr>
+        <w:t>: directory to store logs</w:t>
       </w:r>
     </w:p>
     <w:p>
@@ -9415,11 +12229,19 @@
           <w:rFonts w:ascii="Source Sans Pro" w:hAnsi="Source Sans Pro"/>
         </w:rPr>
       </w:pPr>
-      <w:r>
-        <w:rPr>
-          <w:rFonts w:ascii="Source Sans Pro" w:hAnsi="Source Sans Pro"/>
-        </w:rPr>
-        <w:t>masterxmlremotedir: remote directory to store generated suite</w:t>
+      <w:proofErr w:type="spellStart"/>
+      <w:r>
+        <w:rPr>
+          <w:rFonts w:ascii="Source Sans Pro" w:hAnsi="Source Sans Pro"/>
+        </w:rPr>
+        <w:t>masterxmlremotedir</w:t>
+      </w:r>
+      <w:proofErr w:type="spellEnd"/>
+      <w:r>
+        <w:rPr>
+          <w:rFonts w:ascii="Source Sans Pro" w:hAnsi="Source Sans Pro"/>
+        </w:rPr>
+        <w:t>: remote directory to store generated suite</w:t>
       </w:r>
     </w:p>
     <w:p>
@@ -9433,11 +12255,33 @@
           <w:rFonts w:ascii="Source Sans Pro" w:hAnsi="Source Sans Pro"/>
         </w:rPr>
       </w:pPr>
-      <w:r>
-        <w:rPr>
-          <w:rFonts w:ascii="Source Sans Pro" w:hAnsi="Source Sans Pro"/>
-        </w:rPr>
-        <w:t>remotehwconfdir: remote directory to store hardware config file</w:t>
+      <w:proofErr w:type="spellStart"/>
+      <w:r>
+        <w:rPr>
+          <w:rFonts w:ascii="Source Sans Pro" w:hAnsi="Source Sans Pro"/>
+        </w:rPr>
+        <w:t>remotehwconfdir</w:t>
+      </w:r>
+      <w:proofErr w:type="spellEnd"/>
+      <w:r>
+        <w:rPr>
+          <w:rFonts w:ascii="Source Sans Pro" w:hAnsi="Source Sans Pro"/>
+        </w:rPr>
+        <w:t xml:space="preserve">: remote directory to store hardware </w:t>
+      </w:r>
+      <w:proofErr w:type="spellStart"/>
+      <w:r>
+        <w:rPr>
+          <w:rFonts w:ascii="Source Sans Pro" w:hAnsi="Source Sans Pro"/>
+        </w:rPr>
+        <w:t>config</w:t>
+      </w:r>
+      <w:proofErr w:type="spellEnd"/>
+      <w:r>
+        <w:rPr>
+          <w:rFonts w:ascii="Source Sans Pro" w:hAnsi="Source Sans Pro"/>
+        </w:rPr>
+        <w:t xml:space="preserve"> file</w:t>
       </w:r>
     </w:p>
     <w:p>
@@ -9451,11 +12295,19 @@
           <w:rFonts w:ascii="Source Sans Pro" w:hAnsi="Source Sans Pro"/>
         </w:rPr>
       </w:pPr>
-      <w:r>
-        <w:rPr>
-          <w:rFonts w:ascii="Source Sans Pro" w:hAnsi="Source Sans Pro"/>
-        </w:rPr>
-        <w:t>remoteepdir: remote directory to store EP file</w:t>
+      <w:proofErr w:type="spellStart"/>
+      <w:r>
+        <w:rPr>
+          <w:rFonts w:ascii="Source Sans Pro" w:hAnsi="Source Sans Pro"/>
+        </w:rPr>
+        <w:t>remoteepdir</w:t>
+      </w:r>
+      <w:proofErr w:type="spellEnd"/>
+      <w:r>
+        <w:rPr>
+          <w:rFonts w:ascii="Source Sans Pro" w:hAnsi="Source Sans Pro"/>
+        </w:rPr>
+        <w:t>: remote directory to store EP file</w:t>
       </w:r>
     </w:p>
     <w:p>
@@ -9469,11 +12321,19 @@
           <w:rFonts w:ascii="Source Sans Pro" w:hAnsi="Source Sans Pro"/>
         </w:rPr>
       </w:pPr>
-      <w:r>
-        <w:rPr>
-          <w:rFonts w:ascii="Source Sans Pro" w:hAnsi="Source Sans Pro"/>
-        </w:rPr>
-        <w:t>remoteusersdir: remote directory to store suites configuration</w:t>
+      <w:proofErr w:type="spellStart"/>
+      <w:r>
+        <w:rPr>
+          <w:rFonts w:ascii="Source Sans Pro" w:hAnsi="Source Sans Pro"/>
+        </w:rPr>
+        <w:t>remoteusersdir</w:t>
+      </w:r>
+      <w:proofErr w:type="spellEnd"/>
+      <w:r>
+        <w:rPr>
+          <w:rFonts w:ascii="Source Sans Pro" w:hAnsi="Source Sans Pro"/>
+        </w:rPr>
+        <w:t>: remote directory to store suites configuration</w:t>
       </w:r>
     </w:p>
     <w:p>
@@ -9503,7 +12363,35 @@
         <w:rPr>
           <w:rFonts w:ascii="Source Sans Pro" w:hAnsi="Source Sans Pro"/>
         </w:rPr>
-        <w:t>The framework calls terminate() method when the user wants to discard the plugin. The plugin should override the method terminate() to handle the release of all the resources.</w:t>
+        <w:t xml:space="preserve">The framework calls </w:t>
+      </w:r>
+      <w:proofErr w:type="gramStart"/>
+      <w:r>
+        <w:rPr>
+          <w:rFonts w:ascii="Source Sans Pro" w:hAnsi="Source Sans Pro"/>
+        </w:rPr>
+        <w:t>terminate(</w:t>
+      </w:r>
+      <w:proofErr w:type="gramEnd"/>
+      <w:r>
+        <w:rPr>
+          <w:rFonts w:ascii="Source Sans Pro" w:hAnsi="Source Sans Pro"/>
+        </w:rPr>
+        <w:t xml:space="preserve">) method when the user wants to discard the plugin. The plugin should override the method </w:t>
+      </w:r>
+      <w:proofErr w:type="gramStart"/>
+      <w:r>
+        <w:rPr>
+          <w:rFonts w:ascii="Source Sans Pro" w:hAnsi="Source Sans Pro"/>
+        </w:rPr>
+        <w:t>terminate(</w:t>
+      </w:r>
+      <w:proofErr w:type="gramEnd"/>
+      <w:r>
+        <w:rPr>
+          <w:rFonts w:ascii="Source Sans Pro" w:hAnsi="Source Sans Pro"/>
+        </w:rPr>
+        <w:t>) to handle the release of all the resources.</w:t>
       </w:r>
     </w:p>
     <w:p>
@@ -9526,7 +12414,35 @@
         <w:rPr>
           <w:rFonts w:ascii="Source Sans Pro" w:hAnsi="Source Sans Pro"/>
         </w:rPr>
-        <w:t>If some resources are not managed corectly, ex. threads will continue to execute after the call terminate(), these resources will continue to run in background.</w:t>
+        <w:t xml:space="preserve">If some resources are not managed </w:t>
+      </w:r>
+      <w:proofErr w:type="spellStart"/>
+      <w:r>
+        <w:rPr>
+          <w:rFonts w:ascii="Source Sans Pro" w:hAnsi="Source Sans Pro"/>
+        </w:rPr>
+        <w:t>corectly</w:t>
+      </w:r>
+      <w:proofErr w:type="spellEnd"/>
+      <w:r>
+        <w:rPr>
+          <w:rFonts w:ascii="Source Sans Pro" w:hAnsi="Source Sans Pro"/>
+        </w:rPr>
+        <w:t xml:space="preserve">, ex. threads will continue to execute after the call </w:t>
+      </w:r>
+      <w:proofErr w:type="gramStart"/>
+      <w:r>
+        <w:rPr>
+          <w:rFonts w:ascii="Source Sans Pro" w:hAnsi="Source Sans Pro"/>
+        </w:rPr>
+        <w:t>terminate(</w:t>
+      </w:r>
+      <w:proofErr w:type="gramEnd"/>
+      <w:r>
+        <w:rPr>
+          <w:rFonts w:ascii="Source Sans Pro" w:hAnsi="Source Sans Pro"/>
+        </w:rPr>
+        <w:t>), these resources will continue to run in background.</w:t>
       </w:r>
     </w:p>
     <w:p>
@@ -9549,7 +12465,51 @@
         <w:rPr>
           <w:rFonts w:ascii="Source Sans Pro" w:hAnsi="Source Sans Pro"/>
         </w:rPr>
-        <w:t>The plugin should offer the framework a Component with the content that will be displayed on getContent() method. The framework will take that Component and put it under a new tab with the name provided by the plugin on the method getName().</w:t>
+        <w:t xml:space="preserve">The plugin should offer the framework a Component with the content that will be displayed on </w:t>
+      </w:r>
+      <w:proofErr w:type="spellStart"/>
+      <w:proofErr w:type="gramStart"/>
+      <w:r>
+        <w:rPr>
+          <w:rFonts w:ascii="Source Sans Pro" w:hAnsi="Source Sans Pro"/>
+        </w:rPr>
+        <w:t>getContent</w:t>
+      </w:r>
+      <w:proofErr w:type="spellEnd"/>
+      <w:r>
+        <w:rPr>
+          <w:rFonts w:ascii="Source Sans Pro" w:hAnsi="Source Sans Pro"/>
+        </w:rPr>
+        <w:t>(</w:t>
+      </w:r>
+      <w:proofErr w:type="gramEnd"/>
+      <w:r>
+        <w:rPr>
+          <w:rFonts w:ascii="Source Sans Pro" w:hAnsi="Source Sans Pro"/>
+        </w:rPr>
+        <w:t xml:space="preserve">) method. The framework will take that Component and put it under a new tab with the name provided by the plugin on the method </w:t>
+      </w:r>
+      <w:proofErr w:type="spellStart"/>
+      <w:proofErr w:type="gramStart"/>
+      <w:r>
+        <w:rPr>
+          <w:rFonts w:ascii="Source Sans Pro" w:hAnsi="Source Sans Pro"/>
+        </w:rPr>
+        <w:t>getName</w:t>
+      </w:r>
+      <w:proofErr w:type="spellEnd"/>
+      <w:r>
+        <w:rPr>
+          <w:rFonts w:ascii="Source Sans Pro" w:hAnsi="Source Sans Pro"/>
+        </w:rPr>
+        <w:t>(</w:t>
+      </w:r>
+      <w:proofErr w:type="gramEnd"/>
+      <w:r>
+        <w:rPr>
+          <w:rFonts w:ascii="Source Sans Pro" w:hAnsi="Source Sans Pro"/>
+        </w:rPr>
+        <w:t>).</w:t>
       </w:r>
     </w:p>
     <w:p>
@@ -9564,7 +12524,43 @@
         <w:rPr>
           <w:rFonts w:ascii="Source Sans Pro" w:hAnsi="Source Sans Pro"/>
         </w:rPr>
-        <w:t>The plugin should initialize the Component in the init method and should hold a reference to it so that it will serve the framework the same component every time getComponent() method is called.</w:t>
+        <w:t xml:space="preserve">The plugin should initialize the Component in the </w:t>
+      </w:r>
+      <w:proofErr w:type="spellStart"/>
+      <w:r>
+        <w:rPr>
+          <w:rFonts w:ascii="Source Sans Pro" w:hAnsi="Source Sans Pro"/>
+        </w:rPr>
+        <w:t>init</w:t>
+      </w:r>
+      <w:proofErr w:type="spellEnd"/>
+      <w:r>
+        <w:rPr>
+          <w:rFonts w:ascii="Source Sans Pro" w:hAnsi="Source Sans Pro"/>
+        </w:rPr>
+        <w:t xml:space="preserve"> method and should hold a reference to it so that it will serve the framework the same component every time </w:t>
+      </w:r>
+      <w:proofErr w:type="spellStart"/>
+      <w:proofErr w:type="gramStart"/>
+      <w:r>
+        <w:rPr>
+          <w:rFonts w:ascii="Source Sans Pro" w:hAnsi="Source Sans Pro"/>
+        </w:rPr>
+        <w:t>getComponent</w:t>
+      </w:r>
+      <w:proofErr w:type="spellEnd"/>
+      <w:r>
+        <w:rPr>
+          <w:rFonts w:ascii="Source Sans Pro" w:hAnsi="Source Sans Pro"/>
+        </w:rPr>
+        <w:t>(</w:t>
+      </w:r>
+      <w:proofErr w:type="gramEnd"/>
+      <w:r>
+        <w:rPr>
+          <w:rFonts w:ascii="Source Sans Pro" w:hAnsi="Source Sans Pro"/>
+        </w:rPr>
+        <w:t>) method is called.</w:t>
       </w:r>
     </w:p>
     <w:p>
@@ -9579,7 +12575,29 @@
           <w:rFonts w:ascii="Source Sans Pro" w:hAnsi="Source Sans Pro"/>
         </w:rPr>
         <w:br/>
-        <w:t>The getFileName() method should return the name of the file that contains the plugin.</w:t>
+        <w:t xml:space="preserve">The </w:t>
+      </w:r>
+      <w:proofErr w:type="spellStart"/>
+      <w:proofErr w:type="gramStart"/>
+      <w:r>
+        <w:rPr>
+          <w:rFonts w:ascii="Source Sans Pro" w:hAnsi="Source Sans Pro"/>
+        </w:rPr>
+        <w:t>getFileName</w:t>
+      </w:r>
+      <w:proofErr w:type="spellEnd"/>
+      <w:r>
+        <w:rPr>
+          <w:rFonts w:ascii="Source Sans Pro" w:hAnsi="Source Sans Pro"/>
+        </w:rPr>
+        <w:t>(</w:t>
+      </w:r>
+      <w:proofErr w:type="gramEnd"/>
+      <w:r>
+        <w:rPr>
+          <w:rFonts w:ascii="Source Sans Pro" w:hAnsi="Source Sans Pro"/>
+        </w:rPr>
+        <w:t>) method should return the name of the file that contains the plugin.</w:t>
       </w:r>
     </w:p>
     <w:p>
@@ -9622,12 +12640,22 @@
           <w:rFonts w:ascii="Source Sans Pro" w:hAnsi="Source Sans Pro"/>
         </w:rPr>
       </w:pPr>
-      <w:r>
-        <w:rPr>
-          <w:rFonts w:ascii="Source Sans Pro" w:hAnsi="Source Sans Pro"/>
-        </w:rPr>
-        <w:t>com.twister.plugin.twisterinterface.TwisterPluginInterface.</w:t>
-      </w:r>
+      <w:proofErr w:type="spellStart"/>
+      <w:proofErr w:type="gramStart"/>
+      <w:r>
+        <w:rPr>
+          <w:rFonts w:ascii="Source Sans Pro" w:hAnsi="Source Sans Pro"/>
+        </w:rPr>
+        <w:t>com.twister.plugin.twisterinterface.TwisterPluginInterface</w:t>
+      </w:r>
+      <w:proofErr w:type="spellEnd"/>
+      <w:r>
+        <w:rPr>
+          <w:rFonts w:ascii="Source Sans Pro" w:hAnsi="Source Sans Pro"/>
+        </w:rPr>
+        <w:t>.</w:t>
+      </w:r>
+      <w:proofErr w:type="gramEnd"/>
     </w:p>
     <w:p>
       <w:pPr>
@@ -9748,7 +12776,35 @@
           <w:rFonts w:ascii="Source Sans Pro" w:hAnsi="Source Sans Pro"/>
         </w:rPr>
         <w:tab/>
-        <w:t>For better understanding a brief tutorial for creating a small plugin will be presented. We will create a plugin to display the username found in the Hashmap and put it in a Jlabel.</w:t>
+        <w:t xml:space="preserve">For better understanding a brief tutorial for creating a small plugin will be presented. We will create a plugin to display the username found in the </w:t>
+      </w:r>
+      <w:proofErr w:type="spellStart"/>
+      <w:r>
+        <w:rPr>
+          <w:rFonts w:ascii="Source Sans Pro" w:hAnsi="Source Sans Pro"/>
+        </w:rPr>
+        <w:t>Hashmap</w:t>
+      </w:r>
+      <w:proofErr w:type="spellEnd"/>
+      <w:r>
+        <w:rPr>
+          <w:rFonts w:ascii="Source Sans Pro" w:hAnsi="Source Sans Pro"/>
+        </w:rPr>
+        <w:t xml:space="preserve"> and put it in a </w:t>
+      </w:r>
+      <w:proofErr w:type="spellStart"/>
+      <w:r>
+        <w:rPr>
+          <w:rFonts w:ascii="Source Sans Pro" w:hAnsi="Source Sans Pro"/>
+        </w:rPr>
+        <w:t>Jlabel</w:t>
+      </w:r>
+      <w:proofErr w:type="spellEnd"/>
+      <w:r>
+        <w:rPr>
+          <w:rFonts w:ascii="Source Sans Pro" w:hAnsi="Source Sans Pro"/>
+        </w:rPr>
+        <w:t>.</w:t>
       </w:r>
       <w:r>
         <w:rPr>
@@ -9761,37 +12817,65 @@
           <w:rFonts w:ascii="Source Sans Pro" w:hAnsi="Source Sans Pro"/>
         </w:rPr>
         <w:tab/>
-        <w:t>First include the Twister.jar library to your favourite ide. In this library we will find, besides the interface to implement, a base plugin class that eases the initialization process.</w:t>
-      </w:r>
-    </w:p>
-    <w:p>
-      <w:pPr>
-        <w:pStyle w:val="NoSpacing"/>
-        <w:rPr>
-          <w:rFonts w:ascii="Source Sans Pro" w:hAnsi="Source Sans Pro"/>
-        </w:rPr>
-      </w:pPr>
-    </w:p>
-    <w:p>
-      <w:pPr>
-        <w:pStyle w:val="NoSpacing"/>
-        <w:rPr>
-          <w:rFonts w:ascii="Source Sans Pro" w:hAnsi="Source Sans Pro"/>
-        </w:rPr>
-      </w:pPr>
-    </w:p>
-    <w:p>
-      <w:pPr>
-        <w:pStyle w:val="NoSpacing"/>
-        <w:rPr>
-          <w:rFonts w:ascii="Source Sans Pro" w:hAnsi="Source Sans Pro"/>
-        </w:rPr>
-      </w:pPr>
-      <w:r>
-        <w:rPr>
-          <w:rFonts w:ascii="Source Sans Pro" w:hAnsi="Source Sans Pro"/>
-        </w:rPr>
-        <w:t>Create the class UserName that looks like this:</w:t>
+        <w:t xml:space="preserve">First include the Twister.jar library to your </w:t>
+      </w:r>
+      <w:proofErr w:type="spellStart"/>
+      <w:r>
+        <w:rPr>
+          <w:rFonts w:ascii="Source Sans Pro" w:hAnsi="Source Sans Pro"/>
+        </w:rPr>
+        <w:t>favourite</w:t>
+      </w:r>
+      <w:proofErr w:type="spellEnd"/>
+      <w:r>
+        <w:rPr>
+          <w:rFonts w:ascii="Source Sans Pro" w:hAnsi="Source Sans Pro"/>
+        </w:rPr>
+        <w:t xml:space="preserve"> ide. In this library we will find, besides the interface to implement, a base plugin class that eases the initialization process.</w:t>
+      </w:r>
+    </w:p>
+    <w:p>
+      <w:pPr>
+        <w:pStyle w:val="NoSpacing"/>
+        <w:rPr>
+          <w:rFonts w:ascii="Source Sans Pro" w:hAnsi="Source Sans Pro"/>
+        </w:rPr>
+      </w:pPr>
+    </w:p>
+    <w:p>
+      <w:pPr>
+        <w:pStyle w:val="NoSpacing"/>
+        <w:rPr>
+          <w:rFonts w:ascii="Source Sans Pro" w:hAnsi="Source Sans Pro"/>
+        </w:rPr>
+      </w:pPr>
+    </w:p>
+    <w:p>
+      <w:pPr>
+        <w:pStyle w:val="NoSpacing"/>
+        <w:rPr>
+          <w:rFonts w:ascii="Source Sans Pro" w:hAnsi="Source Sans Pro"/>
+        </w:rPr>
+      </w:pPr>
+      <w:r>
+        <w:rPr>
+          <w:rFonts w:ascii="Source Sans Pro" w:hAnsi="Source Sans Pro"/>
+        </w:rPr>
+        <w:t xml:space="preserve">Create the class </w:t>
+      </w:r>
+      <w:proofErr w:type="spellStart"/>
+      <w:r>
+        <w:rPr>
+          <w:rFonts w:ascii="Source Sans Pro" w:hAnsi="Source Sans Pro"/>
+        </w:rPr>
+        <w:t>UserName</w:t>
+      </w:r>
+      <w:proofErr w:type="spellEnd"/>
+      <w:r>
+        <w:rPr>
+          <w:rFonts w:ascii="Source Sans Pro" w:hAnsi="Source Sans Pro"/>
+        </w:rPr>
+        <w:t xml:space="preserve"> that looks like this:</w:t>
       </w:r>
     </w:p>
     <w:p>
@@ -10094,8 +13178,100 @@
           <w:rFonts w:ascii="Source Sans Pro" w:hAnsi="Source Sans Pro"/>
         </w:rPr>
         <w:tab/>
-        <w:t>The BasePlugin holds the Hashtap in a variable named variables, the suite array in a variable named suite and the generated suite in a variable named suitetest. So, in order to get the username provided by the framework we will use variables Hastable, and put it in a Jlabel initialized in init.</w:t>
-      </w:r>
+        <w:t xml:space="preserve">The </w:t>
+      </w:r>
+      <w:proofErr w:type="spellStart"/>
+      <w:r>
+        <w:rPr>
+          <w:rFonts w:ascii="Source Sans Pro" w:hAnsi="Source Sans Pro"/>
+        </w:rPr>
+        <w:t>BasePlugin</w:t>
+      </w:r>
+      <w:proofErr w:type="spellEnd"/>
+      <w:r>
+        <w:rPr>
+          <w:rFonts w:ascii="Source Sans Pro" w:hAnsi="Source Sans Pro"/>
+        </w:rPr>
+        <w:t xml:space="preserve"> holds the </w:t>
+      </w:r>
+      <w:proofErr w:type="spellStart"/>
+      <w:r>
+        <w:rPr>
+          <w:rFonts w:ascii="Source Sans Pro" w:hAnsi="Source Sans Pro"/>
+        </w:rPr>
+        <w:t>Hashtap</w:t>
+      </w:r>
+      <w:proofErr w:type="spellEnd"/>
+      <w:r>
+        <w:rPr>
+          <w:rFonts w:ascii="Source Sans Pro" w:hAnsi="Source Sans Pro"/>
+        </w:rPr>
+        <w:t xml:space="preserve"> </w:t>
+      </w:r>
+      <w:proofErr w:type="gramStart"/>
+      <w:r>
+        <w:rPr>
+          <w:rFonts w:ascii="Source Sans Pro" w:hAnsi="Source Sans Pro"/>
+        </w:rPr>
+        <w:t>in a variable named variables</w:t>
+      </w:r>
+      <w:proofErr w:type="gramEnd"/>
+      <w:r>
+        <w:rPr>
+          <w:rFonts w:ascii="Source Sans Pro" w:hAnsi="Source Sans Pro"/>
+        </w:rPr>
+        <w:t xml:space="preserve">, the suite array in a variable named suite and the generated suite in a variable named </w:t>
+      </w:r>
+      <w:proofErr w:type="spellStart"/>
+      <w:r>
+        <w:rPr>
+          <w:rFonts w:ascii="Source Sans Pro" w:hAnsi="Source Sans Pro"/>
+        </w:rPr>
+        <w:t>suitetest</w:t>
+      </w:r>
+      <w:proofErr w:type="spellEnd"/>
+      <w:r>
+        <w:rPr>
+          <w:rFonts w:ascii="Source Sans Pro" w:hAnsi="Source Sans Pro"/>
+        </w:rPr>
+        <w:t xml:space="preserve">. So, in order to get the username provided by the framework we will use variables </w:t>
+      </w:r>
+      <w:proofErr w:type="spellStart"/>
+      <w:r>
+        <w:rPr>
+          <w:rFonts w:ascii="Source Sans Pro" w:hAnsi="Source Sans Pro"/>
+        </w:rPr>
+        <w:t>Hastable</w:t>
+      </w:r>
+      <w:proofErr w:type="spellEnd"/>
+      <w:r>
+        <w:rPr>
+          <w:rFonts w:ascii="Source Sans Pro" w:hAnsi="Source Sans Pro"/>
+        </w:rPr>
+        <w:t xml:space="preserve">, and put it in a </w:t>
+      </w:r>
+      <w:proofErr w:type="spellStart"/>
+      <w:r>
+        <w:rPr>
+          <w:rFonts w:ascii="Source Sans Pro" w:hAnsi="Source Sans Pro"/>
+        </w:rPr>
+        <w:t>Jlabel</w:t>
+      </w:r>
+      <w:proofErr w:type="spellEnd"/>
+      <w:r>
+        <w:rPr>
+          <w:rFonts w:ascii="Source Sans Pro" w:hAnsi="Source Sans Pro"/>
+        </w:rPr>
+        <w:t xml:space="preserve"> initialized in </w:t>
+      </w:r>
+      <w:proofErr w:type="spellStart"/>
+      <w:r>
+        <w:rPr>
+          <w:rFonts w:ascii="Source Sans Pro" w:hAnsi="Source Sans Pro"/>
+        </w:rPr>
+        <w:t>init.</w:t>
+      </w:r>
+      <w:proofErr w:type="spellEnd"/>
     </w:p>
     <w:p>
       <w:pPr>
@@ -10812,7 +13988,21 @@
           <w:rFonts w:ascii="Source Sans Pro" w:hAnsi="Source Sans Pro"/>
         </w:rPr>
         <w:tab/>
-        <w:t>Notice how we are holding a reference to the Jpanel p because this is the component that we will serve to the framework.</w:t>
+        <w:t xml:space="preserve">Notice how we are holding a reference to the </w:t>
+      </w:r>
+      <w:proofErr w:type="spellStart"/>
+      <w:r>
+        <w:rPr>
+          <w:rFonts w:ascii="Source Sans Pro" w:hAnsi="Source Sans Pro"/>
+        </w:rPr>
+        <w:t>Jpanel</w:t>
+      </w:r>
+      <w:proofErr w:type="spellEnd"/>
+      <w:r>
+        <w:rPr>
+          <w:rFonts w:ascii="Source Sans Pro" w:hAnsi="Source Sans Pro"/>
+        </w:rPr>
+        <w:t xml:space="preserve"> p because this is the component that we will serve to the framework.</w:t>
       </w:r>
     </w:p>
     <w:p>
@@ -12037,7 +15227,29 @@
         <w:rPr>
           <w:rFonts w:ascii="Source Sans Pro" w:hAnsi="Source Sans Pro"/>
         </w:rPr>
-        <w:t>By default the plugin looks for a filename named: filename_description.txt where “filename” is the string returned by getFilename() without the “.jar ” ending(EX.:UserName_description.txt). The framework downloads this file from the plugins directory on server if it finds it. We will override this method and provide one of our own.</w:t>
+        <w:t xml:space="preserve">By default the plugin looks for a filename named: filename_description.txt where “filename” is the string returned by </w:t>
+      </w:r>
+      <w:proofErr w:type="spellStart"/>
+      <w:proofErr w:type="gramStart"/>
+      <w:r>
+        <w:rPr>
+          <w:rFonts w:ascii="Source Sans Pro" w:hAnsi="Source Sans Pro"/>
+        </w:rPr>
+        <w:t>getFilename</w:t>
+      </w:r>
+      <w:proofErr w:type="spellEnd"/>
+      <w:r>
+        <w:rPr>
+          <w:rFonts w:ascii="Source Sans Pro" w:hAnsi="Source Sans Pro"/>
+        </w:rPr>
+        <w:t>(</w:t>
+      </w:r>
+      <w:proofErr w:type="gramEnd"/>
+      <w:r>
+        <w:rPr>
+          <w:rFonts w:ascii="Source Sans Pro" w:hAnsi="Source Sans Pro"/>
+        </w:rPr>
+        <w:t>) without the “.jar ” ending(EX.:UserName_description.txt). The framework downloads this file from the plugins directory on server if it finds it. We will override this method and provide one of our own.</w:t>
       </w:r>
     </w:p>
     <w:p>
@@ -12687,7 +15899,21 @@
           <w:rFonts w:ascii="Source Sans Pro" w:hAnsi="Source Sans Pro"/>
         </w:rPr>
         <w:tab/>
-        <w:t>Also for consistency we should release the references on the terminate() method. In case we would have Threads running, we should terminate them here.</w:t>
+        <w:t xml:space="preserve">Also for consistency we should release the references on the </w:t>
+      </w:r>
+      <w:proofErr w:type="gramStart"/>
+      <w:r>
+        <w:rPr>
+          <w:rFonts w:ascii="Source Sans Pro" w:hAnsi="Source Sans Pro"/>
+        </w:rPr>
+        <w:t>terminate(</w:t>
+      </w:r>
+      <w:proofErr w:type="gramEnd"/>
+      <w:r>
+        <w:rPr>
+          <w:rFonts w:ascii="Source Sans Pro" w:hAnsi="Source Sans Pro"/>
+        </w:rPr>
+        <w:t>) method. In case we would have Threads running, we should terminate them here.</w:t>
       </w:r>
     </w:p>
     <w:p>
@@ -15447,6 +18673,7 @@
         </w:rPr>
         <w:t>`</w:t>
       </w:r>
+      <w:proofErr w:type="spellStart"/>
       <w:r>
         <w:rPr>
           <w:rFonts w:ascii="Source Sans Pro" w:hAnsi="Source Sans Pro"/>
@@ -15455,6 +18682,7 @@
         </w:rPr>
         <w:t>runPlugin</w:t>
       </w:r>
+      <w:proofErr w:type="spellEnd"/>
       <w:r>
         <w:rPr>
           <w:rFonts w:ascii="Source Sans Pro" w:hAnsi="Source Sans Pro"/>
@@ -15603,13 +18831,41 @@
         <w:rPr>
           <w:rFonts w:ascii="Source Sans Pro" w:hAnsi="Source Sans Pro"/>
         </w:rPr>
-        <w:t>`/$USER_HOME/twister/config` folder. Note that</w:t>
-      </w:r>
-      <w:r>
-        <w:rPr>
-          <w:rFonts w:ascii="Source Sans Pro" w:hAnsi="Source Sans Pro"/>
-        </w:rPr>
-        <w:t xml:space="preserve"> the plug-ins are shared for all users, but </w:t>
+        <w:t>`/$USER_HOME/twister/</w:t>
+      </w:r>
+      <w:proofErr w:type="spellStart"/>
+      <w:r>
+        <w:rPr>
+          <w:rFonts w:ascii="Source Sans Pro" w:hAnsi="Source Sans Pro"/>
+        </w:rPr>
+        <w:t>config</w:t>
+      </w:r>
+      <w:proofErr w:type="spellEnd"/>
+      <w:r>
+        <w:rPr>
+          <w:rFonts w:ascii="Source Sans Pro" w:hAnsi="Source Sans Pro"/>
+        </w:rPr>
+        <w:t>` folder. Note that</w:t>
+      </w:r>
+      <w:r>
+        <w:rPr>
+          <w:rFonts w:ascii="Source Sans Pro" w:hAnsi="Source Sans Pro"/>
+        </w:rPr>
+        <w:t xml:space="preserve"> the plug-ins </w:t>
+      </w:r>
+      <w:proofErr w:type="gramStart"/>
+      <w:r>
+        <w:rPr>
+          <w:rFonts w:ascii="Source Sans Pro" w:hAnsi="Source Sans Pro"/>
+        </w:rPr>
+        <w:t>are</w:t>
+      </w:r>
+      <w:proofErr w:type="gramEnd"/>
+      <w:r>
+        <w:rPr>
+          <w:rFonts w:ascii="Source Sans Pro" w:hAnsi="Source Sans Pro"/>
+        </w:rPr>
+        <w:t xml:space="preserve"> shared for all users, but </w:t>
       </w:r>
       <w:r>
         <w:rPr>
@@ -15651,6 +18907,7 @@
         </w:rPr>
         <w:t>`</w:t>
       </w:r>
+      <w:proofErr w:type="spellStart"/>
       <w:r>
         <w:rPr>
           <w:rFonts w:ascii="Source Sans Pro" w:hAnsi="Source Sans Pro"/>
@@ -15658,6 +18915,7 @@
         </w:rPr>
         <w:t>BasePlugin</w:t>
       </w:r>
+      <w:proofErr w:type="spellEnd"/>
       <w:r>
         <w:rPr>
           <w:rFonts w:ascii="Source Sans Pro" w:hAnsi="Source Sans Pro"/>
@@ -15800,6 +19058,7 @@
         </w:rPr>
         <w:t xml:space="preserve"> that executed `</w:t>
       </w:r>
+      <w:proofErr w:type="spellStart"/>
       <w:r>
         <w:rPr>
           <w:rFonts w:ascii="Source Sans Pro" w:hAnsi="Source Sans Pro"/>
@@ -15808,6 +19067,7 @@
         </w:rPr>
         <w:t>runPlugin</w:t>
       </w:r>
+      <w:proofErr w:type="spellEnd"/>
       <w:r>
         <w:rPr>
           <w:rFonts w:ascii="Source Sans Pro" w:hAnsi="Source Sans Pro"/>
@@ -15861,7 +19121,21 @@
         <w:rPr>
           <w:rFonts w:ascii="Source Sans Pro" w:hAnsi="Source Sans Pro"/>
         </w:rPr>
-        <w:t xml:space="preserve">  For Git Plugin, `run` can have the argument like:</w:t>
+        <w:t xml:space="preserve">  For </w:t>
+      </w:r>
+      <w:proofErr w:type="spellStart"/>
+      <w:r>
+        <w:rPr>
+          <w:rFonts w:ascii="Source Sans Pro" w:hAnsi="Source Sans Pro"/>
+        </w:rPr>
+        <w:t>Git</w:t>
+      </w:r>
+      <w:proofErr w:type="spellEnd"/>
+      <w:r>
+        <w:rPr>
+          <w:rFonts w:ascii="Source Sans Pro" w:hAnsi="Source Sans Pro"/>
+        </w:rPr>
+        <w:t xml:space="preserve"> Plugin, `run` can have the argument like:</w:t>
       </w:r>
     </w:p>
     <w:p>

--- a/doc/Twister Libraries, Plugins, Services.docx
+++ b/doc/Twister Libraries, Plugins, Services.docx
@@ -2,6 +2,58 @@
 <file path=word/document.xml><?xml version="1.0" encoding="utf-8"?>
 <w:document xmlns:wpc="http://schemas.microsoft.com/office/word/2010/wordprocessingCanvas" xmlns:mc="http://schemas.openxmlformats.org/markup-compatibility/2006" xmlns:o="urn:schemas-microsoft-com:office:office" xmlns:r="http://schemas.openxmlformats.org/officeDocument/2006/relationships" xmlns:m="http://schemas.openxmlformats.org/officeDocument/2006/math" xmlns:v="urn:schemas-microsoft-com:vml" xmlns:wp14="http://schemas.microsoft.com/office/word/2010/wordprocessingDrawing" xmlns:wp="http://schemas.openxmlformats.org/drawingml/2006/wordprocessingDrawing" xmlns:w10="urn:schemas-microsoft-com:office:word" xmlns:w="http://schemas.openxmlformats.org/wordprocessingml/2006/main" xmlns:w14="http://schemas.microsoft.com/office/word/2010/wordml" xmlns:wpg="http://schemas.microsoft.com/office/word/2010/wordprocessingGroup" xmlns:wpi="http://schemas.microsoft.com/office/word/2010/wordprocessingInk" xmlns:wne="http://schemas.microsoft.com/office/word/2006/wordml" xmlns:wps="http://schemas.microsoft.com/office/word/2010/wordprocessingShape" mc:Ignorable="w14 wp14">
   <w:body>
+    <w:bookmarkStart w:id="0" w:name="_MON_1446554925"/>
+    <w:bookmarkEnd w:id="0"/>
+    <w:p>
+      <w:pPr>
+        <w:pStyle w:val="NoSpacing"/>
+        <w:ind w:left="-450"/>
+        <w:jc w:val="center"/>
+        <w:rPr>
+          <w:rFonts w:ascii="Source Sans Pro" w:hAnsi="Source Sans Pro"/>
+          <w:b/>
+          <w:sz w:val="40"/>
+          <w:szCs w:val="40"/>
+          <w:u w:val="single"/>
+        </w:rPr>
+      </w:pPr>
+      <w:r>
+        <w:rPr>
+          <w:rFonts w:ascii="Source Sans Pro" w:hAnsi="Source Sans Pro"/>
+          <w:b/>
+          <w:sz w:val="40"/>
+          <w:szCs w:val="40"/>
+          <w:u w:val="single"/>
+        </w:rPr>
+        <w:object w:dxaOrig="11914" w:dyaOrig="16840">
+          <v:shapetype id="_x0000_t75" coordsize="21600,21600" o:spt="75" o:preferrelative="t" path="m@4@5l@4@11@9@11@9@5xe" filled="f" stroked="f">
+            <v:stroke joinstyle="miter"/>
+            <v:formulas>
+              <v:f eqn="if lineDrawn pixelLineWidth 0"/>
+              <v:f eqn="sum @0 1 0"/>
+              <v:f eqn="sum 0 0 @1"/>
+              <v:f eqn="prod @2 1 2"/>
+              <v:f eqn="prod @3 21600 pixelWidth"/>
+              <v:f eqn="prod @3 21600 pixelHeight"/>
+              <v:f eqn="sum @0 0 1"/>
+              <v:f eqn="prod @6 1 2"/>
+              <v:f eqn="prod @7 21600 pixelWidth"/>
+              <v:f eqn="sum @8 21600 0"/>
+              <v:f eqn="prod @7 21600 pixelHeight"/>
+              <v:f eqn="sum @10 21600 0"/>
+            </v:formulas>
+            <v:path o:extrusionok="f" gradientshapeok="t" o:connecttype="rect"/>
+            <o:lock v:ext="edit" aspectratio="t"/>
+          </v:shapetype>
+          <v:shape id="_x0000_i1025" type="#_x0000_t75" style="width:595.5pt;height:842.25pt" o:ole="">
+            <v:imagedata r:id="rId6" o:title=""/>
+          </v:shape>
+          <o:OLEObject Type="Embed" ProgID="Word.Document.12" ShapeID="_x0000_i1025" DrawAspect="Content" ObjectID="_1446555036" r:id="rId7">
+            <o:FieldCodes>\s</o:FieldCodes>
+          </o:OLEObject>
+        </w:object>
+      </w:r>
+    </w:p>
     <w:p>
       <w:pPr>
         <w:pStyle w:val="NoSpacing"/>
@@ -1133,6 +1185,8 @@
         </w:rPr>
         <w:t>`, that creates a Telnet object and stores it in a global parameter:</w:t>
       </w:r>
+      <w:bookmarkStart w:id="1" w:name="_GoBack"/>
+      <w:bookmarkEnd w:id="1"/>
     </w:p>
     <w:p>
       <w:pPr>
@@ -2376,8 +2430,6 @@
           <w:szCs w:val="20"/>
         </w:rPr>
       </w:pPr>
-      <w:bookmarkStart w:id="0" w:name="_GoBack"/>
-      <w:bookmarkEnd w:id="0"/>
       <w:r>
         <w:rPr>
           <w:rFonts w:ascii="Consolas" w:eastAsiaTheme="minorHAnsi" w:hAnsi="Consolas" w:cs="Consolas"/>
@@ -2414,6 +2466,7 @@
           <w:rFonts w:eastAsia="Times New Roman" w:cs="Arial"/>
           <w:lang w:val="en-GB"/>
         </w:rPr>
+        <w:lastRenderedPageBreak/>
         <w:t xml:space="preserve">Following are the parameters available for the </w:t>
       </w:r>
       <w:proofErr w:type="spellStart"/>
@@ -2446,7 +2499,6 @@
           <w:rFonts w:eastAsia="Times New Roman" w:cs="Arial"/>
           <w:lang w:val="en-GB"/>
         </w:rPr>
-        <w:lastRenderedPageBreak/>
         <w:t>You can find an example of how to use it in ~/twister/demo/</w:t>
       </w:r>
       <w:proofErr w:type="spellStart"/>
@@ -4719,7 +4771,7 @@
                     </pic:cNvPicPr>
                   </pic:nvPicPr>
                   <pic:blipFill>
-                    <a:blip r:embed="rId6">
+                    <a:blip r:embed="rId8">
                       <a:extLst>
                         <a:ext uri="{28A0092B-C50C-407E-A947-70E740481C1C}">
                           <a14:useLocalDpi xmlns:a14="http://schemas.microsoft.com/office/drawing/2010/main" val="0"/>
@@ -5418,7 +5470,7 @@
                     </pic:cNvPicPr>
                   </pic:nvPicPr>
                   <pic:blipFill>
-                    <a:blip r:embed="rId7">
+                    <a:blip r:embed="rId9">
                       <a:extLst>
                         <a:ext uri="{28A0092B-C50C-407E-A947-70E740481C1C}">
                           <a14:useLocalDpi xmlns:a14="http://schemas.microsoft.com/office/drawing/2010/main" val="0"/>
@@ -6031,7 +6083,7 @@
                     </pic:cNvPicPr>
                   </pic:nvPicPr>
                   <pic:blipFill>
-                    <a:blip r:embed="rId8">
+                    <a:blip r:embed="rId10">
                       <a:extLst>
                         <a:ext uri="{28A0092B-C50C-407E-A947-70E740481C1C}">
                           <a14:useLocalDpi xmlns:a14="http://schemas.microsoft.com/office/drawing/2010/main" val="0"/>
@@ -6769,7 +6821,7 @@
                     </pic:cNvPicPr>
                   </pic:nvPicPr>
                   <pic:blipFill>
-                    <a:blip r:embed="rId9">
+                    <a:blip r:embed="rId11">
                       <a:extLst>
                         <a:ext uri="{28A0092B-C50C-407E-A947-70E740481C1C}">
                           <a14:useLocalDpi xmlns:a14="http://schemas.microsoft.com/office/drawing/2010/main" val="0"/>
@@ -7170,7 +7222,7 @@
                     </pic:cNvPicPr>
                   </pic:nvPicPr>
                   <pic:blipFill>
-                    <a:blip r:embed="rId10">
+                    <a:blip r:embed="rId12">
                       <a:extLst>
                         <a:ext uri="{28A0092B-C50C-407E-A947-70E740481C1C}">
                           <a14:useLocalDpi xmlns:a14="http://schemas.microsoft.com/office/drawing/2010/main" val="0"/>
@@ -7273,7 +7325,7 @@
                     </pic:cNvPicPr>
                   </pic:nvPicPr>
                   <pic:blipFill>
-                    <a:blip r:embed="rId11">
+                    <a:blip r:embed="rId13">
                       <a:extLst>
                         <a:ext uri="{28A0092B-C50C-407E-A947-70E740481C1C}">
                           <a14:useLocalDpi xmlns:a14="http://schemas.microsoft.com/office/drawing/2010/main" val="0"/>
@@ -7361,7 +7413,7 @@
                     </pic:cNvPicPr>
                   </pic:nvPicPr>
                   <pic:blipFill>
-                    <a:blip r:embed="rId12">
+                    <a:blip r:embed="rId14">
                       <a:extLst>
                         <a:ext uri="{28A0092B-C50C-407E-A947-70E740481C1C}">
                           <a14:useLocalDpi xmlns:a14="http://schemas.microsoft.com/office/drawing/2010/main" val="0"/>
@@ -8961,7 +9013,7 @@
                     </pic:cNvPicPr>
                   </pic:nvPicPr>
                   <pic:blipFill>
-                    <a:blip r:embed="rId13">
+                    <a:blip r:embed="rId15">
                       <a:extLst>
                         <a:ext uri="{28A0092B-C50C-407E-A947-70E740481C1C}">
                           <a14:useLocalDpi xmlns:a14="http://schemas.microsoft.com/office/drawing/2010/main" val="0"/>
@@ -9334,7 +9386,7 @@
                     </pic:cNvPicPr>
                   </pic:nvPicPr>
                   <pic:blipFill>
-                    <a:blip r:embed="rId14">
+                    <a:blip r:embed="rId16">
                       <a:extLst>
                         <a:ext uri="{28A0092B-C50C-407E-A947-70E740481C1C}">
                           <a14:useLocalDpi xmlns:a14="http://schemas.microsoft.com/office/drawing/2010/main" val="0"/>
@@ -9720,7 +9772,7 @@
                     </pic:cNvPicPr>
                   </pic:nvPicPr>
                   <pic:blipFill>
-                    <a:blip r:embed="rId15">
+                    <a:blip r:embed="rId17">
                       <a:extLst>
                         <a:ext uri="{28A0092B-C50C-407E-A947-70E740481C1C}">
                           <a14:useLocalDpi xmlns:a14="http://schemas.microsoft.com/office/drawing/2010/main" val="0"/>
@@ -10162,7 +10214,7 @@
                     </pic:cNvPicPr>
                   </pic:nvPicPr>
                   <pic:blipFill>
-                    <a:blip r:embed="rId16">
+                    <a:blip r:embed="rId18">
                       <a:extLst>
                         <a:ext uri="{28A0092B-C50C-407E-A947-70E740481C1C}">
                           <a14:useLocalDpi xmlns:a14="http://schemas.microsoft.com/office/drawing/2010/main" val="0"/>
@@ -10299,7 +10351,7 @@
                     </pic:cNvPicPr>
                   </pic:nvPicPr>
                   <pic:blipFill>
-                    <a:blip r:embed="rId17">
+                    <a:blip r:embed="rId19">
                       <a:extLst>
                         <a:ext uri="{28A0092B-C50C-407E-A947-70E740481C1C}">
                           <a14:useLocalDpi xmlns:a14="http://schemas.microsoft.com/office/drawing/2010/main" val="0"/>
@@ -10394,7 +10446,7 @@
                     </pic:cNvPicPr>
                   </pic:nvPicPr>
                   <pic:blipFill>
-                    <a:blip r:embed="rId18">
+                    <a:blip r:embed="rId20">
                       <a:extLst>
                         <a:ext uri="{28A0092B-C50C-407E-A947-70E740481C1C}">
                           <a14:useLocalDpi xmlns:a14="http://schemas.microsoft.com/office/drawing/2010/main" val="0"/>
@@ -10532,7 +10584,7 @@
                     </pic:cNvPicPr>
                   </pic:nvPicPr>
                   <pic:blipFill>
-                    <a:blip r:embed="rId19">
+                    <a:blip r:embed="rId21">
                       <a:extLst>
                         <a:ext uri="{28A0092B-C50C-407E-A947-70E740481C1C}">
                           <a14:useLocalDpi xmlns:a14="http://schemas.microsoft.com/office/drawing/2010/main" val="0"/>
@@ -10636,7 +10688,7 @@
                     </pic:cNvPicPr>
                   </pic:nvPicPr>
                   <pic:blipFill>
-                    <a:blip r:embed="rId20">
+                    <a:blip r:embed="rId22">
                       <a:extLst>
                         <a:ext uri="{28A0092B-C50C-407E-A947-70E740481C1C}">
                           <a14:useLocalDpi xmlns:a14="http://schemas.microsoft.com/office/drawing/2010/main" val="0"/>
@@ -10734,7 +10786,7 @@
                     </pic:cNvPicPr>
                   </pic:nvPicPr>
                   <pic:blipFill>
-                    <a:blip r:embed="rId21">
+                    <a:blip r:embed="rId23">
                       <a:extLst>
                         <a:ext uri="{28A0092B-C50C-407E-A947-70E740481C1C}">
                           <a14:useLocalDpi xmlns:a14="http://schemas.microsoft.com/office/drawing/2010/main" val="0"/>
@@ -10865,7 +10917,7 @@
                     </pic:cNvPicPr>
                   </pic:nvPicPr>
                   <pic:blipFill>
-                    <a:blip r:embed="rId22">
+                    <a:blip r:embed="rId24">
                       <a:extLst>
                         <a:ext uri="{28A0092B-C50C-407E-A947-70E740481C1C}">
                           <a14:useLocalDpi xmlns:a14="http://schemas.microsoft.com/office/drawing/2010/main" val="0"/>
@@ -10940,7 +10992,7 @@
                     </pic:cNvPicPr>
                   </pic:nvPicPr>
                   <pic:blipFill>
-                    <a:blip r:embed="rId23">
+                    <a:blip r:embed="rId25">
                       <a:extLst>
                         <a:ext uri="{28A0092B-C50C-407E-A947-70E740481C1C}">
                           <a14:useLocalDpi xmlns:a14="http://schemas.microsoft.com/office/drawing/2010/main" val="0"/>
@@ -11056,7 +11108,7 @@
                     </pic:cNvPicPr>
                   </pic:nvPicPr>
                   <pic:blipFill>
-                    <a:blip r:embed="rId24">
+                    <a:blip r:embed="rId26">
                       <a:extLst>
                         <a:ext uri="{28A0092B-C50C-407E-A947-70E740481C1C}">
                           <a14:useLocalDpi xmlns:a14="http://schemas.microsoft.com/office/drawing/2010/main" val="0"/>
@@ -12694,7 +12746,7 @@
         </w:rPr>
         <w:t xml:space="preserve">(More on </w:t>
       </w:r>
-      <w:hyperlink r:id="rId25" w:history="1">
+      <w:hyperlink r:id="rId27" w:history="1">
         <w:r>
           <w:rPr>
             <w:rStyle w:val="Hyperlink"/>
@@ -19560,7 +19612,7 @@
     </w:p>
     <w:sectPr>
       <w:pgSz w:w="11906" w:h="16838"/>
-      <w:pgMar w:top="576" w:right="576" w:bottom="576" w:left="576" w:header="0" w:footer="0" w:gutter="0"/>
+      <w:pgMar w:top="540" w:right="576" w:bottom="576" w:left="576" w:header="0" w:footer="0" w:gutter="0"/>
       <w:cols w:space="720"/>
       <w:formProt w:val="0"/>
     </w:sectPr>

--- a/doc/Twister Libraries, Plugins, Services.docx
+++ b/doc/Twister Libraries, Plugins, Services.docx
@@ -2,58 +2,6 @@
 <file path=word/document.xml><?xml version="1.0" encoding="utf-8"?>
 <w:document xmlns:wpc="http://schemas.microsoft.com/office/word/2010/wordprocessingCanvas" xmlns:mc="http://schemas.openxmlformats.org/markup-compatibility/2006" xmlns:o="urn:schemas-microsoft-com:office:office" xmlns:r="http://schemas.openxmlformats.org/officeDocument/2006/relationships" xmlns:m="http://schemas.openxmlformats.org/officeDocument/2006/math" xmlns:v="urn:schemas-microsoft-com:vml" xmlns:wp14="http://schemas.microsoft.com/office/word/2010/wordprocessingDrawing" xmlns:wp="http://schemas.openxmlformats.org/drawingml/2006/wordprocessingDrawing" xmlns:w10="urn:schemas-microsoft-com:office:word" xmlns:w="http://schemas.openxmlformats.org/wordprocessingml/2006/main" xmlns:w14="http://schemas.microsoft.com/office/word/2010/wordml" xmlns:wpg="http://schemas.microsoft.com/office/word/2010/wordprocessingGroup" xmlns:wpi="http://schemas.microsoft.com/office/word/2010/wordprocessingInk" xmlns:wne="http://schemas.microsoft.com/office/word/2006/wordml" xmlns:wps="http://schemas.microsoft.com/office/word/2010/wordprocessingShape" mc:Ignorable="w14 wp14">
   <w:body>
-    <w:bookmarkStart w:id="0" w:name="_MON_1446554925"/>
-    <w:bookmarkEnd w:id="0"/>
-    <w:p>
-      <w:pPr>
-        <w:pStyle w:val="NoSpacing"/>
-        <w:ind w:left="-450"/>
-        <w:jc w:val="center"/>
-        <w:rPr>
-          <w:rFonts w:ascii="Source Sans Pro" w:hAnsi="Source Sans Pro"/>
-          <w:b/>
-          <w:sz w:val="40"/>
-          <w:szCs w:val="40"/>
-          <w:u w:val="single"/>
-        </w:rPr>
-      </w:pPr>
-      <w:r>
-        <w:rPr>
-          <w:rFonts w:ascii="Source Sans Pro" w:hAnsi="Source Sans Pro"/>
-          <w:b/>
-          <w:sz w:val="40"/>
-          <w:szCs w:val="40"/>
-          <w:u w:val="single"/>
-        </w:rPr>
-        <w:object w:dxaOrig="11914" w:dyaOrig="16840">
-          <v:shapetype id="_x0000_t75" coordsize="21600,21600" o:spt="75" o:preferrelative="t" path="m@4@5l@4@11@9@11@9@5xe" filled="f" stroked="f">
-            <v:stroke joinstyle="miter"/>
-            <v:formulas>
-              <v:f eqn="if lineDrawn pixelLineWidth 0"/>
-              <v:f eqn="sum @0 1 0"/>
-              <v:f eqn="sum 0 0 @1"/>
-              <v:f eqn="prod @2 1 2"/>
-              <v:f eqn="prod @3 21600 pixelWidth"/>
-              <v:f eqn="prod @3 21600 pixelHeight"/>
-              <v:f eqn="sum @0 0 1"/>
-              <v:f eqn="prod @6 1 2"/>
-              <v:f eqn="prod @7 21600 pixelWidth"/>
-              <v:f eqn="sum @8 21600 0"/>
-              <v:f eqn="prod @7 21600 pixelHeight"/>
-              <v:f eqn="sum @10 21600 0"/>
-            </v:formulas>
-            <v:path o:extrusionok="f" gradientshapeok="t" o:connecttype="rect"/>
-            <o:lock v:ext="edit" aspectratio="t"/>
-          </v:shapetype>
-          <v:shape id="_x0000_i1025" type="#_x0000_t75" style="width:595.5pt;height:842.25pt" o:ole="">
-            <v:imagedata r:id="rId6" o:title=""/>
-          </v:shape>
-          <o:OLEObject Type="Embed" ProgID="Word.Document.12" ShapeID="_x0000_i1025" DrawAspect="Content" ObjectID="_1446555036" r:id="rId7">
-            <o:FieldCodes>\s</o:FieldCodes>
-          </o:OLEObject>
-        </w:object>
-      </w:r>
-    </w:p>
     <w:p>
       <w:pPr>
         <w:pStyle w:val="NoSpacing"/>
@@ -1185,8 +1133,6 @@
         </w:rPr>
         <w:t>`, that creates a Telnet object and stores it in a global parameter:</w:t>
       </w:r>
-      <w:bookmarkStart w:id="1" w:name="_GoBack"/>
-      <w:bookmarkEnd w:id="1"/>
     </w:p>
     <w:p>
       <w:pPr>
@@ -2430,6 +2376,8 @@
           <w:szCs w:val="20"/>
         </w:rPr>
       </w:pPr>
+      <w:bookmarkStart w:id="0" w:name="_GoBack"/>
+      <w:bookmarkEnd w:id="0"/>
       <w:r>
         <w:rPr>
           <w:rFonts w:ascii="Consolas" w:eastAsiaTheme="minorHAnsi" w:hAnsi="Consolas" w:cs="Consolas"/>
@@ -2466,7 +2414,6 @@
           <w:rFonts w:eastAsia="Times New Roman" w:cs="Arial"/>
           <w:lang w:val="en-GB"/>
         </w:rPr>
-        <w:lastRenderedPageBreak/>
         <w:t xml:space="preserve">Following are the parameters available for the </w:t>
       </w:r>
       <w:proofErr w:type="spellStart"/>
@@ -2499,6 +2446,7 @@
           <w:rFonts w:eastAsia="Times New Roman" w:cs="Arial"/>
           <w:lang w:val="en-GB"/>
         </w:rPr>
+        <w:lastRenderedPageBreak/>
         <w:t>You can find an example of how to use it in ~/twister/demo/</w:t>
       </w:r>
       <w:proofErr w:type="spellStart"/>
@@ -4771,7 +4719,7 @@
                     </pic:cNvPicPr>
                   </pic:nvPicPr>
                   <pic:blipFill>
-                    <a:blip r:embed="rId8">
+                    <a:blip r:embed="rId6">
                       <a:extLst>
                         <a:ext uri="{28A0092B-C50C-407E-A947-70E740481C1C}">
                           <a14:useLocalDpi xmlns:a14="http://schemas.microsoft.com/office/drawing/2010/main" val="0"/>
@@ -5470,7 +5418,7 @@
                     </pic:cNvPicPr>
                   </pic:nvPicPr>
                   <pic:blipFill>
-                    <a:blip r:embed="rId9">
+                    <a:blip r:embed="rId7">
                       <a:extLst>
                         <a:ext uri="{28A0092B-C50C-407E-A947-70E740481C1C}">
                           <a14:useLocalDpi xmlns:a14="http://schemas.microsoft.com/office/drawing/2010/main" val="0"/>
@@ -6083,7 +6031,7 @@
                     </pic:cNvPicPr>
                   </pic:nvPicPr>
                   <pic:blipFill>
-                    <a:blip r:embed="rId10">
+                    <a:blip r:embed="rId8">
                       <a:extLst>
                         <a:ext uri="{28A0092B-C50C-407E-A947-70E740481C1C}">
                           <a14:useLocalDpi xmlns:a14="http://schemas.microsoft.com/office/drawing/2010/main" val="0"/>
@@ -6821,7 +6769,7 @@
                     </pic:cNvPicPr>
                   </pic:nvPicPr>
                   <pic:blipFill>
-                    <a:blip r:embed="rId11">
+                    <a:blip r:embed="rId9">
                       <a:extLst>
                         <a:ext uri="{28A0092B-C50C-407E-A947-70E740481C1C}">
                           <a14:useLocalDpi xmlns:a14="http://schemas.microsoft.com/office/drawing/2010/main" val="0"/>
@@ -7222,7 +7170,7 @@
                     </pic:cNvPicPr>
                   </pic:nvPicPr>
                   <pic:blipFill>
-                    <a:blip r:embed="rId12">
+                    <a:blip r:embed="rId10">
                       <a:extLst>
                         <a:ext uri="{28A0092B-C50C-407E-A947-70E740481C1C}">
                           <a14:useLocalDpi xmlns:a14="http://schemas.microsoft.com/office/drawing/2010/main" val="0"/>
@@ -7325,7 +7273,7 @@
                     </pic:cNvPicPr>
                   </pic:nvPicPr>
                   <pic:blipFill>
-                    <a:blip r:embed="rId13">
+                    <a:blip r:embed="rId11">
                       <a:extLst>
                         <a:ext uri="{28A0092B-C50C-407E-A947-70E740481C1C}">
                           <a14:useLocalDpi xmlns:a14="http://schemas.microsoft.com/office/drawing/2010/main" val="0"/>
@@ -7413,7 +7361,7 @@
                     </pic:cNvPicPr>
                   </pic:nvPicPr>
                   <pic:blipFill>
-                    <a:blip r:embed="rId14">
+                    <a:blip r:embed="rId12">
                       <a:extLst>
                         <a:ext uri="{28A0092B-C50C-407E-A947-70E740481C1C}">
                           <a14:useLocalDpi xmlns:a14="http://schemas.microsoft.com/office/drawing/2010/main" val="0"/>
@@ -9013,7 +8961,7 @@
                     </pic:cNvPicPr>
                   </pic:nvPicPr>
                   <pic:blipFill>
-                    <a:blip r:embed="rId15">
+                    <a:blip r:embed="rId13">
                       <a:extLst>
                         <a:ext uri="{28A0092B-C50C-407E-A947-70E740481C1C}">
                           <a14:useLocalDpi xmlns:a14="http://schemas.microsoft.com/office/drawing/2010/main" val="0"/>
@@ -9386,7 +9334,7 @@
                     </pic:cNvPicPr>
                   </pic:nvPicPr>
                   <pic:blipFill>
-                    <a:blip r:embed="rId16">
+                    <a:blip r:embed="rId14">
                       <a:extLst>
                         <a:ext uri="{28A0092B-C50C-407E-A947-70E740481C1C}">
                           <a14:useLocalDpi xmlns:a14="http://schemas.microsoft.com/office/drawing/2010/main" val="0"/>
@@ -9772,7 +9720,7 @@
                     </pic:cNvPicPr>
                   </pic:nvPicPr>
                   <pic:blipFill>
-                    <a:blip r:embed="rId17">
+                    <a:blip r:embed="rId15">
                       <a:extLst>
                         <a:ext uri="{28A0092B-C50C-407E-A947-70E740481C1C}">
                           <a14:useLocalDpi xmlns:a14="http://schemas.microsoft.com/office/drawing/2010/main" val="0"/>
@@ -10214,7 +10162,7 @@
                     </pic:cNvPicPr>
                   </pic:nvPicPr>
                   <pic:blipFill>
-                    <a:blip r:embed="rId18">
+                    <a:blip r:embed="rId16">
                       <a:extLst>
                         <a:ext uri="{28A0092B-C50C-407E-A947-70E740481C1C}">
                           <a14:useLocalDpi xmlns:a14="http://schemas.microsoft.com/office/drawing/2010/main" val="0"/>
@@ -10351,7 +10299,7 @@
                     </pic:cNvPicPr>
                   </pic:nvPicPr>
                   <pic:blipFill>
-                    <a:blip r:embed="rId19">
+                    <a:blip r:embed="rId17">
                       <a:extLst>
                         <a:ext uri="{28A0092B-C50C-407E-A947-70E740481C1C}">
                           <a14:useLocalDpi xmlns:a14="http://schemas.microsoft.com/office/drawing/2010/main" val="0"/>
@@ -10446,7 +10394,7 @@
                     </pic:cNvPicPr>
                   </pic:nvPicPr>
                   <pic:blipFill>
-                    <a:blip r:embed="rId20">
+                    <a:blip r:embed="rId18">
                       <a:extLst>
                         <a:ext uri="{28A0092B-C50C-407E-A947-70E740481C1C}">
                           <a14:useLocalDpi xmlns:a14="http://schemas.microsoft.com/office/drawing/2010/main" val="0"/>
@@ -10584,7 +10532,7 @@
                     </pic:cNvPicPr>
                   </pic:nvPicPr>
                   <pic:blipFill>
-                    <a:blip r:embed="rId21">
+                    <a:blip r:embed="rId19">
                       <a:extLst>
                         <a:ext uri="{28A0092B-C50C-407E-A947-70E740481C1C}">
                           <a14:useLocalDpi xmlns:a14="http://schemas.microsoft.com/office/drawing/2010/main" val="0"/>
@@ -10688,7 +10636,7 @@
                     </pic:cNvPicPr>
                   </pic:nvPicPr>
                   <pic:blipFill>
-                    <a:blip r:embed="rId22">
+                    <a:blip r:embed="rId20">
                       <a:extLst>
                         <a:ext uri="{28A0092B-C50C-407E-A947-70E740481C1C}">
                           <a14:useLocalDpi xmlns:a14="http://schemas.microsoft.com/office/drawing/2010/main" val="0"/>
@@ -10786,7 +10734,7 @@
                     </pic:cNvPicPr>
                   </pic:nvPicPr>
                   <pic:blipFill>
-                    <a:blip r:embed="rId23">
+                    <a:blip r:embed="rId21">
                       <a:extLst>
                         <a:ext uri="{28A0092B-C50C-407E-A947-70E740481C1C}">
                           <a14:useLocalDpi xmlns:a14="http://schemas.microsoft.com/office/drawing/2010/main" val="0"/>
@@ -10917,7 +10865,7 @@
                     </pic:cNvPicPr>
                   </pic:nvPicPr>
                   <pic:blipFill>
-                    <a:blip r:embed="rId24">
+                    <a:blip r:embed="rId22">
                       <a:extLst>
                         <a:ext uri="{28A0092B-C50C-407E-A947-70E740481C1C}">
                           <a14:useLocalDpi xmlns:a14="http://schemas.microsoft.com/office/drawing/2010/main" val="0"/>
@@ -10992,7 +10940,7 @@
                     </pic:cNvPicPr>
                   </pic:nvPicPr>
                   <pic:blipFill>
-                    <a:blip r:embed="rId25">
+                    <a:blip r:embed="rId23">
                       <a:extLst>
                         <a:ext uri="{28A0092B-C50C-407E-A947-70E740481C1C}">
                           <a14:useLocalDpi xmlns:a14="http://schemas.microsoft.com/office/drawing/2010/main" val="0"/>
@@ -11108,7 +11056,7 @@
                     </pic:cNvPicPr>
                   </pic:nvPicPr>
                   <pic:blipFill>
-                    <a:blip r:embed="rId26">
+                    <a:blip r:embed="rId24">
                       <a:extLst>
                         <a:ext uri="{28A0092B-C50C-407E-A947-70E740481C1C}">
                           <a14:useLocalDpi xmlns:a14="http://schemas.microsoft.com/office/drawing/2010/main" val="0"/>
@@ -12746,7 +12694,7 @@
         </w:rPr>
         <w:t xml:space="preserve">(More on </w:t>
       </w:r>
-      <w:hyperlink r:id="rId27" w:history="1">
+      <w:hyperlink r:id="rId25" w:history="1">
         <w:r>
           <w:rPr>
             <w:rStyle w:val="Hyperlink"/>
@@ -19612,7 +19560,7 @@
     </w:p>
     <w:sectPr>
       <w:pgSz w:w="11906" w:h="16838"/>
-      <w:pgMar w:top="540" w:right="576" w:bottom="576" w:left="576" w:header="0" w:footer="0" w:gutter="0"/>
+      <w:pgMar w:top="576" w:right="576" w:bottom="576" w:left="576" w:header="0" w:footer="0" w:gutter="0"/>
       <w:cols w:space="720"/>
       <w:formProt w:val="0"/>
     </w:sectPr>

--- a/doc/Twister Libraries, Plugins, Services.docx
+++ b/doc/Twister Libraries, Plugins, Services.docx
@@ -48,7 +48,7 @@
           <v:shape id="_x0000_i1025" type="#_x0000_t75" style="width:595.5pt;height:842pt" o:ole="">
             <v:imagedata r:id="rId6" o:title=""/>
           </v:shape>
-          <o:OLEObject Type="Embed" ProgID="Word.Document.12" ShapeID="_x0000_i1025" DrawAspect="Content" ObjectID="_1465728283" r:id="rId7">
+          <o:OLEObject Type="Embed" ProgID="Word.Document.12" ShapeID="_x0000_i1025" DrawAspect="Content" ObjectID="_1465728957" r:id="rId7">
             <o:FieldCodes>\s</o:FieldCodes>
           </o:OLEObject>
         </w:object>
@@ -236,11 +236,19 @@
           <w:rFonts w:ascii="Source Sans Pro" w:hAnsi="Source Sans Pro"/>
         </w:rPr>
       </w:pPr>
-      <w:r>
-        <w:rPr>
-          <w:rFonts w:ascii="Source Sans Pro" w:hAnsi="Source Sans Pro"/>
-        </w:rPr>
-        <w:t xml:space="preserve">with </w:t>
+      <w:proofErr w:type="gramStart"/>
+      <w:r>
+        <w:rPr>
+          <w:rFonts w:ascii="Source Sans Pro" w:hAnsi="Source Sans Pro"/>
+        </w:rPr>
+        <w:t>with</w:t>
+      </w:r>
+      <w:proofErr w:type="gramEnd"/>
+      <w:r>
+        <w:rPr>
+          <w:rFonts w:ascii="Source Sans Pro" w:hAnsi="Source Sans Pro"/>
+        </w:rPr>
+        <w:t xml:space="preserve"> </w:t>
       </w:r>
       <w:r>
         <w:rPr>
@@ -573,7 +581,91 @@
         <w:rPr>
           <w:rFonts w:ascii="Source Sans Pro" w:hAnsi="Source Sans Pro"/>
         </w:rPr>
-        <w:t>You can use : getGlobal, setGlobal, getResource, setResource, logMessage.</w:t>
+        <w:t xml:space="preserve">You can </w:t>
+      </w:r>
+      <w:proofErr w:type="gramStart"/>
+      <w:r>
+        <w:rPr>
+          <w:rFonts w:ascii="Source Sans Pro" w:hAnsi="Source Sans Pro"/>
+        </w:rPr>
+        <w:t>use :</w:t>
+      </w:r>
+      <w:proofErr w:type="gramEnd"/>
+      <w:r>
+        <w:rPr>
+          <w:rFonts w:ascii="Source Sans Pro" w:hAnsi="Source Sans Pro"/>
+        </w:rPr>
+        <w:t xml:space="preserve"> </w:t>
+      </w:r>
+      <w:proofErr w:type="spellStart"/>
+      <w:r>
+        <w:rPr>
+          <w:rFonts w:ascii="Source Sans Pro" w:hAnsi="Source Sans Pro"/>
+        </w:rPr>
+        <w:t>getGlobal</w:t>
+      </w:r>
+      <w:proofErr w:type="spellEnd"/>
+      <w:r>
+        <w:rPr>
+          <w:rFonts w:ascii="Source Sans Pro" w:hAnsi="Source Sans Pro"/>
+        </w:rPr>
+        <w:t xml:space="preserve">, </w:t>
+      </w:r>
+      <w:proofErr w:type="spellStart"/>
+      <w:r>
+        <w:rPr>
+          <w:rFonts w:ascii="Source Sans Pro" w:hAnsi="Source Sans Pro"/>
+        </w:rPr>
+        <w:t>setGlobal</w:t>
+      </w:r>
+      <w:proofErr w:type="spellEnd"/>
+      <w:r>
+        <w:rPr>
+          <w:rFonts w:ascii="Source Sans Pro" w:hAnsi="Source Sans Pro"/>
+        </w:rPr>
+        <w:t xml:space="preserve">, </w:t>
+      </w:r>
+      <w:proofErr w:type="spellStart"/>
+      <w:r>
+        <w:rPr>
+          <w:rFonts w:ascii="Source Sans Pro" w:hAnsi="Source Sans Pro"/>
+        </w:rPr>
+        <w:t>getResource</w:t>
+      </w:r>
+      <w:proofErr w:type="spellEnd"/>
+      <w:r>
+        <w:rPr>
+          <w:rFonts w:ascii="Source Sans Pro" w:hAnsi="Source Sans Pro"/>
+        </w:rPr>
+        <w:t xml:space="preserve">, </w:t>
+      </w:r>
+      <w:proofErr w:type="spellStart"/>
+      <w:r>
+        <w:rPr>
+          <w:rFonts w:ascii="Source Sans Pro" w:hAnsi="Source Sans Pro"/>
+        </w:rPr>
+        <w:t>setResource</w:t>
+      </w:r>
+      <w:proofErr w:type="spellEnd"/>
+      <w:r>
+        <w:rPr>
+          <w:rFonts w:ascii="Source Sans Pro" w:hAnsi="Source Sans Pro"/>
+        </w:rPr>
+        <w:t xml:space="preserve">, </w:t>
+      </w:r>
+      <w:proofErr w:type="spellStart"/>
+      <w:r>
+        <w:rPr>
+          <w:rFonts w:ascii="Source Sans Pro" w:hAnsi="Source Sans Pro"/>
+        </w:rPr>
+        <w:t>logMessage</w:t>
+      </w:r>
+      <w:proofErr w:type="spellEnd"/>
+      <w:r>
+        <w:rPr>
+          <w:rFonts w:ascii="Source Sans Pro" w:hAnsi="Source Sans Pro"/>
+        </w:rPr>
+        <w:t>.</w:t>
       </w:r>
     </w:p>
     <w:p>
@@ -651,7 +743,21 @@
         <w:rPr>
           <w:rFonts w:ascii="Source Sans Pro" w:hAnsi="Source Sans Pro"/>
         </w:rPr>
-        <w:t>.py : wrapper over python default FTP library, allows creating connections, login, make folders, delete files and folders, etc ;</w:t>
+        <w:t xml:space="preserve">.py : wrapper over python default FTP library, allows creating connections, login, make folders, delete files and folders, </w:t>
+      </w:r>
+      <w:proofErr w:type="spellStart"/>
+      <w:r>
+        <w:rPr>
+          <w:rFonts w:ascii="Source Sans Pro" w:hAnsi="Source Sans Pro"/>
+        </w:rPr>
+        <w:t>etc</w:t>
+      </w:r>
+      <w:proofErr w:type="spellEnd"/>
+      <w:r>
+        <w:rPr>
+          <w:rFonts w:ascii="Source Sans Pro" w:hAnsi="Source Sans Pro"/>
+        </w:rPr>
+        <w:t xml:space="preserve"> ;</w:t>
       </w:r>
     </w:p>
     <w:p>
@@ -696,7 +802,21 @@
         <w:rPr>
           <w:rFonts w:ascii="Source Sans Pro" w:hAnsi="Source Sans Pro"/>
         </w:rPr>
-        <w:t xml:space="preserve"> smart TELNET library that wraps python telnet connection from 'telnetlib' and offers a manager for custom telnet connections that ensures they are up and kept alive. The library learns the prompt for login on devices you use and can login automatically. The manager allows the user to open, list and close telnet connections and the other b</w:t>
+        <w:t xml:space="preserve"> smart TELNET library that wraps python telnet connection from '</w:t>
+      </w:r>
+      <w:proofErr w:type="spellStart"/>
+      <w:r>
+        <w:rPr>
+          <w:rFonts w:ascii="Source Sans Pro" w:hAnsi="Source Sans Pro"/>
+        </w:rPr>
+        <w:t>telnetlib</w:t>
+      </w:r>
+      <w:proofErr w:type="spellEnd"/>
+      <w:r>
+        <w:rPr>
+          <w:rFonts w:ascii="Source Sans Pro" w:hAnsi="Source Sans Pro"/>
+        </w:rPr>
+        <w:t>' and offers a manager for custom telnet connections that ensures they are up and kept alive. The library learns the prompt for login on devices you use and can login automatically. The manager allows the user to open, list and close telnet connections and the other b</w:t>
       </w:r>
       <w:r>
         <w:rPr>
@@ -735,7 +855,53 @@
         <w:rPr>
           <w:rFonts w:ascii="Source Sans Pro" w:hAnsi="Source Sans Pro"/>
         </w:rPr>
-        <w:t>: The SSH library is a file that is downloaded by the Execution Process, before executing the tests. It is a library that wraps python paramiko library and offers the user a manager for custom ssh connections. The manager allows the user to open, list and close ssh connections and the other basic operations as read, write.</w:t>
+        <w:t xml:space="preserve">: The SSH library is a file that is downloaded by the Execution Process, before executing the tests. It is a library that wraps python </w:t>
+      </w:r>
+      <w:proofErr w:type="spellStart"/>
+      <w:r>
+        <w:rPr>
+          <w:rFonts w:ascii="Source Sans Pro" w:hAnsi="Source Sans Pro"/>
+        </w:rPr>
+        <w:t>paramiko</w:t>
+      </w:r>
+      <w:proofErr w:type="spellEnd"/>
+      <w:r>
+        <w:rPr>
+          <w:rFonts w:ascii="Source Sans Pro" w:hAnsi="Source Sans Pro"/>
+        </w:rPr>
+        <w:t xml:space="preserve"> library and offers the user a manager for custom </w:t>
+      </w:r>
+      <w:proofErr w:type="spellStart"/>
+      <w:proofErr w:type="gramStart"/>
+      <w:r>
+        <w:rPr>
+          <w:rFonts w:ascii="Source Sans Pro" w:hAnsi="Source Sans Pro"/>
+        </w:rPr>
+        <w:t>ssh</w:t>
+      </w:r>
+      <w:proofErr w:type="spellEnd"/>
+      <w:proofErr w:type="gramEnd"/>
+      <w:r>
+        <w:rPr>
+          <w:rFonts w:ascii="Source Sans Pro" w:hAnsi="Source Sans Pro"/>
+        </w:rPr>
+        <w:t xml:space="preserve"> connections. The manager allows the user to open, list and close </w:t>
+      </w:r>
+      <w:proofErr w:type="spellStart"/>
+      <w:proofErr w:type="gramStart"/>
+      <w:r>
+        <w:rPr>
+          <w:rFonts w:ascii="Source Sans Pro" w:hAnsi="Source Sans Pro"/>
+        </w:rPr>
+        <w:t>ssh</w:t>
+      </w:r>
+      <w:proofErr w:type="spellEnd"/>
+      <w:proofErr w:type="gramEnd"/>
+      <w:r>
+        <w:rPr>
+          <w:rFonts w:ascii="Source Sans Pro" w:hAnsi="Source Sans Pro"/>
+        </w:rPr>
+        <w:t xml:space="preserve"> connections and the other basic operations as read, write.</w:t>
       </w:r>
     </w:p>
     <w:p>
@@ -882,6 +1048,7 @@
         </w:rPr>
         <w:t xml:space="preserve">, but you can easily pass objects between languages, using </w:t>
       </w:r>
+      <w:proofErr w:type="spellStart"/>
       <w:r>
         <w:rPr>
           <w:rFonts w:ascii="Source Sans Pro" w:hAnsi="Source Sans Pro"/>
@@ -889,12 +1056,14 @@
         </w:rPr>
         <w:t>getGlobal</w:t>
       </w:r>
+      <w:proofErr w:type="spellEnd"/>
       <w:r>
         <w:rPr>
           <w:rFonts w:ascii="Source Sans Pro" w:hAnsi="Source Sans Pro"/>
         </w:rPr>
         <w:t xml:space="preserve"> and </w:t>
       </w:r>
+      <w:proofErr w:type="spellStart"/>
       <w:r>
         <w:rPr>
           <w:rFonts w:ascii="Source Sans Pro" w:hAnsi="Source Sans Pro"/>
@@ -902,6 +1071,7 @@
         </w:rPr>
         <w:t>setGlobal</w:t>
       </w:r>
+      <w:proofErr w:type="spellEnd"/>
       <w:r>
         <w:rPr>
           <w:rFonts w:ascii="Source Sans Pro" w:hAnsi="Source Sans Pro"/>
@@ -930,6 +1100,7 @@
         </w:rPr>
         <w:t>There is also the `</w:t>
       </w:r>
+      <w:proofErr w:type="spellStart"/>
       <w:r>
         <w:rPr>
           <w:rFonts w:ascii="Source Sans Pro" w:hAnsi="Source Sans Pro"/>
@@ -937,6 +1108,7 @@
         </w:rPr>
         <w:t>py_exec</w:t>
       </w:r>
+      <w:proofErr w:type="spellEnd"/>
       <w:r>
         <w:rPr>
           <w:rFonts w:ascii="Source Sans Pro" w:hAnsi="Source Sans Pro"/>
@@ -1380,6 +1552,7 @@
         </w:rPr>
         <w:t>The `</w:t>
       </w:r>
+      <w:proofErr w:type="spellStart"/>
       <w:r>
         <w:rPr>
           <w:rFonts w:ascii="Source Sans Pro" w:hAnsi="Source Sans Pro"/>
@@ -1387,6 +1560,7 @@
         </w:rPr>
         <w:t>py_exec</w:t>
       </w:r>
+      <w:proofErr w:type="spellEnd"/>
       <w:r>
         <w:rPr>
           <w:rFonts w:ascii="Source Sans Pro" w:hAnsi="Source Sans Pro"/>
@@ -1420,7 +1594,21 @@
         <w:rPr>
           <w:rFonts w:ascii="Source Sans Pro" w:hAnsi="Source Sans Pro"/>
         </w:rPr>
-        <w:t xml:space="preserve"> is a wrapper in Python, using TCL functions from IxTclHal.</w:t>
+        <w:t xml:space="preserve"> is a wrapper in Python, using TCL functions from </w:t>
+      </w:r>
+      <w:proofErr w:type="spellStart"/>
+      <w:r>
+        <w:rPr>
+          <w:rFonts w:ascii="Source Sans Pro" w:hAnsi="Source Sans Pro"/>
+        </w:rPr>
+        <w:t>IxTclHal</w:t>
+      </w:r>
+      <w:proofErr w:type="spellEnd"/>
+      <w:r>
+        <w:rPr>
+          <w:rFonts w:ascii="Source Sans Pro" w:hAnsi="Source Sans Pro"/>
+        </w:rPr>
+        <w:t>.</w:t>
       </w:r>
     </w:p>
     <w:p>
@@ -2112,15 +2300,67 @@
           <w:rFonts w:eastAsia="Times New Roman" w:cs="Arial"/>
           <w:lang w:val="en-GB"/>
         </w:rPr>
-        <w:t>It is a library that wraps python paramiko library and offers the user a manager for custom ssh connections.</w:t>
-      </w:r>
+        <w:t xml:space="preserve">It is a library that wraps python </w:t>
+      </w:r>
+      <w:proofErr w:type="spellStart"/>
       <w:r>
         <w:rPr>
           <w:rFonts w:eastAsia="Times New Roman" w:cs="Arial"/>
           <w:lang w:val="en-GB"/>
         </w:rPr>
+        <w:t>paramiko</w:t>
+      </w:r>
+      <w:proofErr w:type="spellEnd"/>
+      <w:r>
+        <w:rPr>
+          <w:rFonts w:eastAsia="Times New Roman" w:cs="Arial"/>
+          <w:lang w:val="en-GB"/>
+        </w:rPr>
+        <w:t xml:space="preserve"> library and offers the user a manager for custom </w:t>
+      </w:r>
+      <w:proofErr w:type="spellStart"/>
+      <w:proofErr w:type="gramStart"/>
+      <w:r>
+        <w:rPr>
+          <w:rFonts w:eastAsia="Times New Roman" w:cs="Arial"/>
+          <w:lang w:val="en-GB"/>
+        </w:rPr>
+        <w:t>ssh</w:t>
+      </w:r>
+      <w:proofErr w:type="spellEnd"/>
+      <w:proofErr w:type="gramEnd"/>
+      <w:r>
+        <w:rPr>
+          <w:rFonts w:eastAsia="Times New Roman" w:cs="Arial"/>
+          <w:lang w:val="en-GB"/>
+        </w:rPr>
+        <w:t xml:space="preserve"> connections.</w:t>
+      </w:r>
+      <w:r>
+        <w:rPr>
+          <w:rFonts w:eastAsia="Times New Roman" w:cs="Arial"/>
+          <w:lang w:val="en-GB"/>
+        </w:rPr>
         <w:br/>
-        <w:t>The manager allows the user to open, list and close ssh connections and the other basic operations as read, write.</w:t>
+        <w:t xml:space="preserve">The manager allows the user to open, list and close </w:t>
+      </w:r>
+      <w:proofErr w:type="spellStart"/>
+      <w:proofErr w:type="gramStart"/>
+      <w:r>
+        <w:rPr>
+          <w:rFonts w:eastAsia="Times New Roman" w:cs="Arial"/>
+          <w:lang w:val="en-GB"/>
+        </w:rPr>
+        <w:t>ssh</w:t>
+      </w:r>
+      <w:proofErr w:type="spellEnd"/>
+      <w:proofErr w:type="gramEnd"/>
+      <w:r>
+        <w:rPr>
+          <w:rFonts w:eastAsia="Times New Roman" w:cs="Arial"/>
+          <w:lang w:val="en-GB"/>
+        </w:rPr>
+        <w:t xml:space="preserve"> connections and the other basic operations as read, write.</w:t>
       </w:r>
     </w:p>
     <w:p>
@@ -2210,23 +2450,55 @@
           <w:rFonts w:eastAsia="Times New Roman" w:cs="Arial"/>
           <w:lang w:val="en-GB"/>
         </w:rPr>
-        <w:t>Following are the parameters available for the Ssh library.</w:t>
-      </w:r>
-    </w:p>
-    <w:p>
-      <w:pPr>
-        <w:spacing w:after="0" w:line="240" w:lineRule="auto"/>
+        <w:t xml:space="preserve">Following are the parameters available for the </w:t>
+      </w:r>
+      <w:proofErr w:type="spellStart"/>
+      <w:r>
         <w:rPr>
           <w:rFonts w:eastAsia="Times New Roman" w:cs="Arial"/>
           <w:lang w:val="en-GB"/>
         </w:rPr>
-      </w:pPr>
+        <w:t>Ssh</w:t>
+      </w:r>
+      <w:proofErr w:type="spellEnd"/>
       <w:r>
         <w:rPr>
           <w:rFonts w:eastAsia="Times New Roman" w:cs="Arial"/>
           <w:lang w:val="en-GB"/>
         </w:rPr>
-        <w:t>You can find an example of how to use it in ~/twister/demo/testsuite-python/</w:t>
+        <w:t xml:space="preserve"> library.</w:t>
+      </w:r>
+    </w:p>
+    <w:p>
+      <w:pPr>
+        <w:spacing w:after="0" w:line="240" w:lineRule="auto"/>
+        <w:rPr>
+          <w:rFonts w:eastAsia="Times New Roman" w:cs="Arial"/>
+          <w:lang w:val="en-GB"/>
+        </w:rPr>
+      </w:pPr>
+      <w:r>
+        <w:rPr>
+          <w:rFonts w:eastAsia="Times New Roman" w:cs="Arial"/>
+          <w:lang w:val="en-GB"/>
+        </w:rPr>
+        <w:t>You can find an example of how to use it in ~/twister/demo/</w:t>
+      </w:r>
+      <w:proofErr w:type="spellStart"/>
+      <w:r>
+        <w:rPr>
+          <w:rFonts w:eastAsia="Times New Roman" w:cs="Arial"/>
+          <w:lang w:val="en-GB"/>
+        </w:rPr>
+        <w:t>testsuite</w:t>
+      </w:r>
+      <w:proofErr w:type="spellEnd"/>
+      <w:r>
+        <w:rPr>
+          <w:rFonts w:eastAsia="Times New Roman" w:cs="Arial"/>
+          <w:lang w:val="en-GB"/>
+        </w:rPr>
+        <w:t>-python/</w:t>
       </w:r>
       <w:r>
         <w:rPr>
@@ -2269,7 +2541,25 @@
           <w:b/>
           <w:lang w:val="en-GB"/>
         </w:rPr>
-        <w:t>- parameters:</w:t>
+        <w:t xml:space="preserve">- </w:t>
+      </w:r>
+      <w:proofErr w:type="gramStart"/>
+      <w:r>
+        <w:rPr>
+          <w:rFonts w:eastAsia="Times New Roman" w:cs="Arial"/>
+          <w:b/>
+          <w:lang w:val="en-GB"/>
+        </w:rPr>
+        <w:t>parameters</w:t>
+      </w:r>
+      <w:proofErr w:type="gramEnd"/>
+      <w:r>
+        <w:rPr>
+          <w:rFonts w:eastAsia="Times New Roman" w:cs="Arial"/>
+          <w:b/>
+          <w:lang w:val="en-GB"/>
+        </w:rPr>
+        <w:t>:</w:t>
       </w:r>
     </w:p>
     <w:p>
@@ -2286,7 +2576,23 @@
           <w:rFonts w:eastAsia="Times New Roman" w:cs="Arial"/>
           <w:lang w:val="en-GB"/>
         </w:rPr>
-        <w:t xml:space="preserve">    name = connection name;</w:t>
+        <w:t xml:space="preserve">    </w:t>
+      </w:r>
+      <w:proofErr w:type="gramStart"/>
+      <w:r>
+        <w:rPr>
+          <w:rFonts w:eastAsia="Times New Roman" w:cs="Arial"/>
+          <w:lang w:val="en-GB"/>
+        </w:rPr>
+        <w:t>name</w:t>
+      </w:r>
+      <w:proofErr w:type="gramEnd"/>
+      <w:r>
+        <w:rPr>
+          <w:rFonts w:eastAsia="Times New Roman" w:cs="Arial"/>
+          <w:lang w:val="en-GB"/>
+        </w:rPr>
+        <w:t xml:space="preserve"> = connection name;</w:t>
       </w:r>
     </w:p>
     <w:p>
@@ -2303,7 +2609,23 @@
           <w:rFonts w:eastAsia="Times New Roman" w:cs="Arial"/>
           <w:lang w:val="en-GB"/>
         </w:rPr>
-        <w:t xml:space="preserve">    host = connection host;</w:t>
+        <w:t xml:space="preserve">    </w:t>
+      </w:r>
+      <w:proofErr w:type="gramStart"/>
+      <w:r>
+        <w:rPr>
+          <w:rFonts w:eastAsia="Times New Roman" w:cs="Arial"/>
+          <w:lang w:val="en-GB"/>
+        </w:rPr>
+        <w:t>host</w:t>
+      </w:r>
+      <w:proofErr w:type="gramEnd"/>
+      <w:r>
+        <w:rPr>
+          <w:rFonts w:eastAsia="Times New Roman" w:cs="Arial"/>
+          <w:lang w:val="en-GB"/>
+        </w:rPr>
+        <w:t xml:space="preserve"> = connection host;</w:t>
       </w:r>
     </w:p>
     <w:p>
@@ -2320,7 +2642,23 @@
           <w:rFonts w:eastAsia="Times New Roman" w:cs="Arial"/>
           <w:lang w:val="en-GB"/>
         </w:rPr>
-        <w:t xml:space="preserve">    user = username for connection login;</w:t>
+        <w:t xml:space="preserve">    </w:t>
+      </w:r>
+      <w:proofErr w:type="gramStart"/>
+      <w:r>
+        <w:rPr>
+          <w:rFonts w:eastAsia="Times New Roman" w:cs="Arial"/>
+          <w:lang w:val="en-GB"/>
+        </w:rPr>
+        <w:t>user</w:t>
+      </w:r>
+      <w:proofErr w:type="gramEnd"/>
+      <w:r>
+        <w:rPr>
+          <w:rFonts w:eastAsia="Times New Roman" w:cs="Arial"/>
+          <w:lang w:val="en-GB"/>
+        </w:rPr>
+        <w:t xml:space="preserve"> = username for connection login;</w:t>
       </w:r>
     </w:p>
     <w:p>
@@ -2337,7 +2675,23 @@
           <w:rFonts w:eastAsia="Times New Roman" w:cs="Arial"/>
           <w:lang w:val="en-GB"/>
         </w:rPr>
-        <w:t xml:space="preserve">    password = username password for connection login;</w:t>
+        <w:t xml:space="preserve">    </w:t>
+      </w:r>
+      <w:proofErr w:type="gramStart"/>
+      <w:r>
+        <w:rPr>
+          <w:rFonts w:eastAsia="Times New Roman" w:cs="Arial"/>
+          <w:lang w:val="en-GB"/>
+        </w:rPr>
+        <w:t>password</w:t>
+      </w:r>
+      <w:proofErr w:type="gramEnd"/>
+      <w:r>
+        <w:rPr>
+          <w:rFonts w:eastAsia="Times New Roman" w:cs="Arial"/>
+          <w:lang w:val="en-GB"/>
+        </w:rPr>
+        <w:t xml:space="preserve"> = username password for connection login;</w:t>
       </w:r>
     </w:p>
     <w:p>
@@ -2354,7 +2708,23 @@
           <w:rFonts w:eastAsia="Times New Roman" w:cs="Arial"/>
           <w:lang w:val="en-GB"/>
         </w:rPr>
-        <w:t xml:space="preserve">    port = connection port is default 22;</w:t>
+        <w:t xml:space="preserve">    </w:t>
+      </w:r>
+      <w:proofErr w:type="gramStart"/>
+      <w:r>
+        <w:rPr>
+          <w:rFonts w:eastAsia="Times New Roman" w:cs="Arial"/>
+          <w:lang w:val="en-GB"/>
+        </w:rPr>
+        <w:t>port</w:t>
+      </w:r>
+      <w:proofErr w:type="gramEnd"/>
+      <w:r>
+        <w:rPr>
+          <w:rFonts w:eastAsia="Times New Roman" w:cs="Arial"/>
+          <w:lang w:val="en-GB"/>
+        </w:rPr>
+        <w:t xml:space="preserve"> = connection port is default 22;</w:t>
       </w:r>
     </w:p>
     <w:p>
@@ -2371,7 +2741,23 @@
           <w:rFonts w:eastAsia="Times New Roman" w:cs="Arial"/>
           <w:lang w:val="en-GB"/>
         </w:rPr>
-        <w:t xml:space="preserve">    command = string command to pass on telnet connection;</w:t>
+        <w:t xml:space="preserve">    </w:t>
+      </w:r>
+      <w:proofErr w:type="gramStart"/>
+      <w:r>
+        <w:rPr>
+          <w:rFonts w:eastAsia="Times New Roman" w:cs="Arial"/>
+          <w:lang w:val="en-GB"/>
+        </w:rPr>
+        <w:t>command</w:t>
+      </w:r>
+      <w:proofErr w:type="gramEnd"/>
+      <w:r>
+        <w:rPr>
+          <w:rFonts w:eastAsia="Times New Roman" w:cs="Arial"/>
+          <w:lang w:val="en-GB"/>
+        </w:rPr>
+        <w:t xml:space="preserve"> = string command to pass on telnet connection;</w:t>
       </w:r>
     </w:p>
     <w:p>
@@ -2388,7 +2774,23 @@
           <w:rFonts w:eastAsia="Times New Roman" w:cs="Arial"/>
           <w:lang w:val="en-GB"/>
         </w:rPr>
-        <w:t xml:space="preserve">    timeout = connection timeout;</w:t>
+        <w:t xml:space="preserve">    </w:t>
+      </w:r>
+      <w:proofErr w:type="gramStart"/>
+      <w:r>
+        <w:rPr>
+          <w:rFonts w:eastAsia="Times New Roman" w:cs="Arial"/>
+          <w:lang w:val="en-GB"/>
+        </w:rPr>
+        <w:t>timeout</w:t>
+      </w:r>
+      <w:proofErr w:type="gramEnd"/>
+      <w:r>
+        <w:rPr>
+          <w:rFonts w:eastAsia="Times New Roman" w:cs="Arial"/>
+          <w:lang w:val="en-GB"/>
+        </w:rPr>
+        <w:t xml:space="preserve"> = connection timeout;</w:t>
       </w:r>
     </w:p>
     <w:p>
@@ -2417,7 +2819,25 @@
           <w:b/>
           <w:lang w:val="en-GB"/>
         </w:rPr>
-        <w:t>- open_connection:</w:t>
+        <w:t xml:space="preserve">- </w:t>
+      </w:r>
+      <w:proofErr w:type="spellStart"/>
+      <w:r>
+        <w:rPr>
+          <w:rFonts w:eastAsia="Times New Roman" w:cs="Arial"/>
+          <w:b/>
+          <w:lang w:val="en-GB"/>
+        </w:rPr>
+        <w:t>open_connection</w:t>
+      </w:r>
+      <w:proofErr w:type="spellEnd"/>
+      <w:r>
+        <w:rPr>
+          <w:rFonts w:eastAsia="Times New Roman" w:cs="Arial"/>
+          <w:b/>
+          <w:lang w:val="en-GB"/>
+        </w:rPr>
+        <w:t>:</w:t>
       </w:r>
     </w:p>
     <w:p>
@@ -2434,7 +2854,23 @@
           <w:rFonts w:eastAsia="Times New Roman" w:cs="Arial"/>
           <w:lang w:val="en-GB"/>
         </w:rPr>
-        <w:t xml:space="preserve">    - mandatory parameters: name, host;</w:t>
+        <w:t xml:space="preserve">    - </w:t>
+      </w:r>
+      <w:proofErr w:type="gramStart"/>
+      <w:r>
+        <w:rPr>
+          <w:rFonts w:eastAsia="Times New Roman" w:cs="Arial"/>
+          <w:lang w:val="en-GB"/>
+        </w:rPr>
+        <w:t>mandatory</w:t>
+      </w:r>
+      <w:proofErr w:type="gramEnd"/>
+      <w:r>
+        <w:rPr>
+          <w:rFonts w:eastAsia="Times New Roman" w:cs="Arial"/>
+          <w:lang w:val="en-GB"/>
+        </w:rPr>
+        <w:t xml:space="preserve"> parameters: name, host;</w:t>
       </w:r>
     </w:p>
     <w:p>
@@ -2451,7 +2887,23 @@
           <w:rFonts w:eastAsia="Times New Roman" w:cs="Arial"/>
           <w:lang w:val="en-GB"/>
         </w:rPr>
-        <w:t xml:space="preserve">    - optional parameters: user, password, port;</w:t>
+        <w:t xml:space="preserve">    - </w:t>
+      </w:r>
+      <w:proofErr w:type="gramStart"/>
+      <w:r>
+        <w:rPr>
+          <w:rFonts w:eastAsia="Times New Roman" w:cs="Arial"/>
+          <w:lang w:val="en-GB"/>
+        </w:rPr>
+        <w:t>optional</w:t>
+      </w:r>
+      <w:proofErr w:type="gramEnd"/>
+      <w:r>
+        <w:rPr>
+          <w:rFonts w:eastAsia="Times New Roman" w:cs="Arial"/>
+          <w:lang w:val="en-GB"/>
+        </w:rPr>
+        <w:t xml:space="preserve"> parameters: user, password, port;</w:t>
       </w:r>
     </w:p>
     <w:p>
@@ -2497,7 +2949,23 @@
           <w:rFonts w:eastAsia="Times New Roman" w:cs="Arial"/>
           <w:lang w:val="en-GB"/>
         </w:rPr>
-        <w:t xml:space="preserve">    - mandatory parameters: command;</w:t>
+        <w:t xml:space="preserve">    - </w:t>
+      </w:r>
+      <w:proofErr w:type="gramStart"/>
+      <w:r>
+        <w:rPr>
+          <w:rFonts w:eastAsia="Times New Roman" w:cs="Arial"/>
+          <w:lang w:val="en-GB"/>
+        </w:rPr>
+        <w:t>mandatory</w:t>
+      </w:r>
+      <w:proofErr w:type="gramEnd"/>
+      <w:r>
+        <w:rPr>
+          <w:rFonts w:eastAsia="Times New Roman" w:cs="Arial"/>
+          <w:lang w:val="en-GB"/>
+        </w:rPr>
+        <w:t xml:space="preserve"> parameters: command;</w:t>
       </w:r>
     </w:p>
     <w:p>
@@ -2514,7 +2982,23 @@
           <w:rFonts w:eastAsia="Times New Roman" w:cs="Arial"/>
           <w:lang w:val="en-GB"/>
         </w:rPr>
-        <w:t xml:space="preserve">    - optional parameters: name;</w:t>
+        <w:t xml:space="preserve">    - </w:t>
+      </w:r>
+      <w:proofErr w:type="gramStart"/>
+      <w:r>
+        <w:rPr>
+          <w:rFonts w:eastAsia="Times New Roman" w:cs="Arial"/>
+          <w:lang w:val="en-GB"/>
+        </w:rPr>
+        <w:t>optional</w:t>
+      </w:r>
+      <w:proofErr w:type="gramEnd"/>
+      <w:r>
+        <w:rPr>
+          <w:rFonts w:eastAsia="Times New Roman" w:cs="Arial"/>
+          <w:lang w:val="en-GB"/>
+        </w:rPr>
+        <w:t xml:space="preserve"> parameters: name;</w:t>
       </w:r>
     </w:p>
     <w:p>
@@ -2531,8 +3015,17 @@
           <w:rFonts w:eastAsia="Times New Roman" w:cs="Arial"/>
           <w:lang w:val="en-GB"/>
         </w:rPr>
-        <w:t>If no name is supplied it will try to use the active connection otherwise returns False. If success returns the connection output.</w:t>
-      </w:r>
+        <w:t xml:space="preserve">If no name is supplied it will try to use the active connection otherwise returns False. </w:t>
+      </w:r>
+      <w:proofErr w:type="gramStart"/>
+      <w:r>
+        <w:rPr>
+          <w:rFonts w:eastAsia="Times New Roman" w:cs="Arial"/>
+          <w:lang w:val="en-GB"/>
+        </w:rPr>
+        <w:t>If success returns the connection output.</w:t>
+      </w:r>
+      <w:proofErr w:type="gramEnd"/>
     </w:p>
     <w:p>
       <w:pPr>
@@ -2577,7 +3070,23 @@
           <w:rFonts w:eastAsia="Times New Roman" w:cs="Arial"/>
           <w:lang w:val="en-GB"/>
         </w:rPr>
-        <w:t xml:space="preserve">    - mandatory parameters: None;</w:t>
+        <w:t xml:space="preserve">    - </w:t>
+      </w:r>
+      <w:proofErr w:type="gramStart"/>
+      <w:r>
+        <w:rPr>
+          <w:rFonts w:eastAsia="Times New Roman" w:cs="Arial"/>
+          <w:lang w:val="en-GB"/>
+        </w:rPr>
+        <w:t>mandatory</w:t>
+      </w:r>
+      <w:proofErr w:type="gramEnd"/>
+      <w:r>
+        <w:rPr>
+          <w:rFonts w:eastAsia="Times New Roman" w:cs="Arial"/>
+          <w:lang w:val="en-GB"/>
+        </w:rPr>
+        <w:t xml:space="preserve"> parameters: None;</w:t>
       </w:r>
     </w:p>
     <w:p>
@@ -2594,7 +3103,23 @@
           <w:rFonts w:eastAsia="Times New Roman" w:cs="Arial"/>
           <w:lang w:val="en-GB"/>
         </w:rPr>
-        <w:t xml:space="preserve">    - optional parameters: name;</w:t>
+        <w:t xml:space="preserve">    - </w:t>
+      </w:r>
+      <w:proofErr w:type="gramStart"/>
+      <w:r>
+        <w:rPr>
+          <w:rFonts w:eastAsia="Times New Roman" w:cs="Arial"/>
+          <w:lang w:val="en-GB"/>
+        </w:rPr>
+        <w:t>optional</w:t>
+      </w:r>
+      <w:proofErr w:type="gramEnd"/>
+      <w:r>
+        <w:rPr>
+          <w:rFonts w:eastAsia="Times New Roman" w:cs="Arial"/>
+          <w:lang w:val="en-GB"/>
+        </w:rPr>
+        <w:t xml:space="preserve"> parameters: name;</w:t>
       </w:r>
     </w:p>
     <w:p>
@@ -2611,8 +3136,17 @@
           <w:rFonts w:eastAsia="Times New Roman" w:cs="Arial"/>
           <w:lang w:val="en-GB"/>
         </w:rPr>
-        <w:t>If no name is supplied it will try to use the active connection otherwise returns False. If success returns the connection output.</w:t>
-      </w:r>
+        <w:t xml:space="preserve">If no name is supplied it will try to use the active connection otherwise returns False. </w:t>
+      </w:r>
+      <w:proofErr w:type="gramStart"/>
+      <w:r>
+        <w:rPr>
+          <w:rFonts w:eastAsia="Times New Roman" w:cs="Arial"/>
+          <w:lang w:val="en-GB"/>
+        </w:rPr>
+        <w:t>If success returns the connection output.</w:t>
+      </w:r>
+      <w:proofErr w:type="gramEnd"/>
     </w:p>
     <w:p>
       <w:pPr>
@@ -2640,7 +3174,25 @@
           <w:b/>
           <w:lang w:val="en-GB"/>
         </w:rPr>
-        <w:t>- set_timeout:</w:t>
+        <w:t xml:space="preserve">- </w:t>
+      </w:r>
+      <w:proofErr w:type="spellStart"/>
+      <w:r>
+        <w:rPr>
+          <w:rFonts w:eastAsia="Times New Roman" w:cs="Arial"/>
+          <w:b/>
+          <w:lang w:val="en-GB"/>
+        </w:rPr>
+        <w:t>set_timeout</w:t>
+      </w:r>
+      <w:proofErr w:type="spellEnd"/>
+      <w:r>
+        <w:rPr>
+          <w:rFonts w:eastAsia="Times New Roman" w:cs="Arial"/>
+          <w:b/>
+          <w:lang w:val="en-GB"/>
+        </w:rPr>
+        <w:t>:</w:t>
       </w:r>
     </w:p>
     <w:p>
@@ -2657,7 +3209,23 @@
           <w:rFonts w:eastAsia="Times New Roman" w:cs="Arial"/>
           <w:lang w:val="en-GB"/>
         </w:rPr>
-        <w:t xml:space="preserve">    - mandatory parameters: timeout;</w:t>
+        <w:t xml:space="preserve">    - </w:t>
+      </w:r>
+      <w:proofErr w:type="gramStart"/>
+      <w:r>
+        <w:rPr>
+          <w:rFonts w:eastAsia="Times New Roman" w:cs="Arial"/>
+          <w:lang w:val="en-GB"/>
+        </w:rPr>
+        <w:t>mandatory</w:t>
+      </w:r>
+      <w:proofErr w:type="gramEnd"/>
+      <w:r>
+        <w:rPr>
+          <w:rFonts w:eastAsia="Times New Roman" w:cs="Arial"/>
+          <w:lang w:val="en-GB"/>
+        </w:rPr>
+        <w:t xml:space="preserve"> parameters: timeout;</w:t>
       </w:r>
     </w:p>
     <w:p>
@@ -2674,7 +3242,23 @@
           <w:rFonts w:eastAsia="Times New Roman" w:cs="Arial"/>
           <w:lang w:val="en-GB"/>
         </w:rPr>
-        <w:t xml:space="preserve">    - optional parameters: name;</w:t>
+        <w:t xml:space="preserve">    - </w:t>
+      </w:r>
+      <w:proofErr w:type="gramStart"/>
+      <w:r>
+        <w:rPr>
+          <w:rFonts w:eastAsia="Times New Roman" w:cs="Arial"/>
+          <w:lang w:val="en-GB"/>
+        </w:rPr>
+        <w:t>optional</w:t>
+      </w:r>
+      <w:proofErr w:type="gramEnd"/>
+      <w:r>
+        <w:rPr>
+          <w:rFonts w:eastAsia="Times New Roman" w:cs="Arial"/>
+          <w:lang w:val="en-GB"/>
+        </w:rPr>
+        <w:t xml:space="preserve"> parameters: name;</w:t>
       </w:r>
     </w:p>
     <w:p>
@@ -2691,7 +3275,23 @@
           <w:rFonts w:eastAsia="Times New Roman" w:cs="Arial"/>
           <w:lang w:val="en-GB"/>
         </w:rPr>
-        <w:t>If no name is supplied it will try to use the active connection otherwise returns False. If success returns True.</w:t>
+        <w:t xml:space="preserve">If no name is supplied it will try to use the active connection otherwise returns False. If success returns </w:t>
+      </w:r>
+      <w:proofErr w:type="gramStart"/>
+      <w:r>
+        <w:rPr>
+          <w:rFonts w:eastAsia="Times New Roman" w:cs="Arial"/>
+          <w:lang w:val="en-GB"/>
+        </w:rPr>
+        <w:t>True</w:t>
+      </w:r>
+      <w:proofErr w:type="gramEnd"/>
+      <w:r>
+        <w:rPr>
+          <w:rFonts w:eastAsia="Times New Roman" w:cs="Arial"/>
+          <w:lang w:val="en-GB"/>
+        </w:rPr>
+        <w:t>.</w:t>
       </w:r>
     </w:p>
     <w:p>
@@ -2720,7 +3320,25 @@
           <w:b/>
           <w:lang w:val="en-GB"/>
         </w:rPr>
-        <w:t>- get_connection:</w:t>
+        <w:t xml:space="preserve">- </w:t>
+      </w:r>
+      <w:proofErr w:type="spellStart"/>
+      <w:r>
+        <w:rPr>
+          <w:rFonts w:eastAsia="Times New Roman" w:cs="Arial"/>
+          <w:b/>
+          <w:lang w:val="en-GB"/>
+        </w:rPr>
+        <w:t>get_connection</w:t>
+      </w:r>
+      <w:proofErr w:type="spellEnd"/>
+      <w:r>
+        <w:rPr>
+          <w:rFonts w:eastAsia="Times New Roman" w:cs="Arial"/>
+          <w:b/>
+          <w:lang w:val="en-GB"/>
+        </w:rPr>
+        <w:t>:</w:t>
       </w:r>
     </w:p>
     <w:p>
@@ -2737,7 +3355,23 @@
           <w:rFonts w:eastAsia="Times New Roman" w:cs="Arial"/>
           <w:lang w:val="en-GB"/>
         </w:rPr>
-        <w:t xml:space="preserve">    - mandatory parameters: None;</w:t>
+        <w:t xml:space="preserve">    - </w:t>
+      </w:r>
+      <w:proofErr w:type="gramStart"/>
+      <w:r>
+        <w:rPr>
+          <w:rFonts w:eastAsia="Times New Roman" w:cs="Arial"/>
+          <w:lang w:val="en-GB"/>
+        </w:rPr>
+        <w:t>mandatory</w:t>
+      </w:r>
+      <w:proofErr w:type="gramEnd"/>
+      <w:r>
+        <w:rPr>
+          <w:rFonts w:eastAsia="Times New Roman" w:cs="Arial"/>
+          <w:lang w:val="en-GB"/>
+        </w:rPr>
+        <w:t xml:space="preserve"> parameters: None;</w:t>
       </w:r>
     </w:p>
     <w:p>
@@ -2754,7 +3388,23 @@
           <w:rFonts w:eastAsia="Times New Roman" w:cs="Arial"/>
           <w:lang w:val="en-GB"/>
         </w:rPr>
-        <w:t xml:space="preserve">    - optional parameters: name;</w:t>
+        <w:t xml:space="preserve">    - </w:t>
+      </w:r>
+      <w:proofErr w:type="gramStart"/>
+      <w:r>
+        <w:rPr>
+          <w:rFonts w:eastAsia="Times New Roman" w:cs="Arial"/>
+          <w:lang w:val="en-GB"/>
+        </w:rPr>
+        <w:t>optional</w:t>
+      </w:r>
+      <w:proofErr w:type="gramEnd"/>
+      <w:r>
+        <w:rPr>
+          <w:rFonts w:eastAsia="Times New Roman" w:cs="Arial"/>
+          <w:lang w:val="en-GB"/>
+        </w:rPr>
+        <w:t xml:space="preserve"> parameters: name;</w:t>
       </w:r>
     </w:p>
     <w:p>
@@ -2771,7 +3421,41 @@
           <w:rFonts w:eastAsia="Times New Roman" w:cs="Arial"/>
           <w:lang w:val="en-GB"/>
         </w:rPr>
-        <w:t>If no name is supplied it will try to use the active connection otherwise returns False. If success returns a SshConnection instance (custom ssh connection).</w:t>
+        <w:t xml:space="preserve">If no name is supplied it will try to use the active connection otherwise returns False. If success returns a </w:t>
+      </w:r>
+      <w:proofErr w:type="spellStart"/>
+      <w:r>
+        <w:rPr>
+          <w:rFonts w:eastAsia="Times New Roman" w:cs="Arial"/>
+          <w:lang w:val="en-GB"/>
+        </w:rPr>
+        <w:t>SshConnection</w:t>
+      </w:r>
+      <w:proofErr w:type="spellEnd"/>
+      <w:r>
+        <w:rPr>
+          <w:rFonts w:eastAsia="Times New Roman" w:cs="Arial"/>
+          <w:lang w:val="en-GB"/>
+        </w:rPr>
+        <w:t xml:space="preserve"> instance (custom </w:t>
+      </w:r>
+      <w:proofErr w:type="spellStart"/>
+      <w:proofErr w:type="gramStart"/>
+      <w:r>
+        <w:rPr>
+          <w:rFonts w:eastAsia="Times New Roman" w:cs="Arial"/>
+          <w:lang w:val="en-GB"/>
+        </w:rPr>
+        <w:t>ssh</w:t>
+      </w:r>
+      <w:proofErr w:type="spellEnd"/>
+      <w:proofErr w:type="gramEnd"/>
+      <w:r>
+        <w:rPr>
+          <w:rFonts w:eastAsia="Times New Roman" w:cs="Arial"/>
+          <w:lang w:val="en-GB"/>
+        </w:rPr>
+        <w:t xml:space="preserve"> connection).</w:t>
       </w:r>
     </w:p>
     <w:p>
@@ -2800,7 +3484,25 @@
           <w:b/>
           <w:lang w:val="en-GB"/>
         </w:rPr>
-        <w:t>- set_active_connection:</w:t>
+        <w:t xml:space="preserve">- </w:t>
+      </w:r>
+      <w:proofErr w:type="spellStart"/>
+      <w:r>
+        <w:rPr>
+          <w:rFonts w:eastAsia="Times New Roman" w:cs="Arial"/>
+          <w:b/>
+          <w:lang w:val="en-GB"/>
+        </w:rPr>
+        <w:t>set_active_connection</w:t>
+      </w:r>
+      <w:proofErr w:type="spellEnd"/>
+      <w:r>
+        <w:rPr>
+          <w:rFonts w:eastAsia="Times New Roman" w:cs="Arial"/>
+          <w:b/>
+          <w:lang w:val="en-GB"/>
+        </w:rPr>
+        <w:t>:</w:t>
       </w:r>
     </w:p>
     <w:p>
@@ -2817,7 +3519,23 @@
           <w:rFonts w:eastAsia="Times New Roman" w:cs="Arial"/>
           <w:lang w:val="en-GB"/>
         </w:rPr>
-        <w:t xml:space="preserve">    - mandatory parameters: name;</w:t>
+        <w:t xml:space="preserve">    - </w:t>
+      </w:r>
+      <w:proofErr w:type="gramStart"/>
+      <w:r>
+        <w:rPr>
+          <w:rFonts w:eastAsia="Times New Roman" w:cs="Arial"/>
+          <w:lang w:val="en-GB"/>
+        </w:rPr>
+        <w:t>mandatory</w:t>
+      </w:r>
+      <w:proofErr w:type="gramEnd"/>
+      <w:r>
+        <w:rPr>
+          <w:rFonts w:eastAsia="Times New Roman" w:cs="Arial"/>
+          <w:lang w:val="en-GB"/>
+        </w:rPr>
+        <w:t xml:space="preserve"> parameters: name;</w:t>
       </w:r>
     </w:p>
     <w:p>
@@ -2834,7 +3552,23 @@
           <w:rFonts w:eastAsia="Times New Roman" w:cs="Arial"/>
           <w:lang w:val="en-GB"/>
         </w:rPr>
-        <w:t xml:space="preserve">    - optional parameters: None;</w:t>
+        <w:t xml:space="preserve">    - </w:t>
+      </w:r>
+      <w:proofErr w:type="gramStart"/>
+      <w:r>
+        <w:rPr>
+          <w:rFonts w:eastAsia="Times New Roman" w:cs="Arial"/>
+          <w:lang w:val="en-GB"/>
+        </w:rPr>
+        <w:t>optional</w:t>
+      </w:r>
+      <w:proofErr w:type="gramEnd"/>
+      <w:r>
+        <w:rPr>
+          <w:rFonts w:eastAsia="Times New Roman" w:cs="Arial"/>
+          <w:lang w:val="en-GB"/>
+        </w:rPr>
+        <w:t xml:space="preserve"> parameters: None;</w:t>
       </w:r>
     </w:p>
     <w:p>
@@ -2846,6 +3580,7 @@
           <w:lang w:val="en-GB"/>
         </w:rPr>
       </w:pPr>
+      <w:proofErr w:type="gramStart"/>
       <w:r>
         <w:rPr>
           <w:rFonts w:eastAsia="Times New Roman" w:cs="Arial"/>
@@ -2853,6 +3588,7 @@
         </w:rPr>
         <w:t>If success returns True otherwise False.</w:t>
       </w:r>
+      <w:proofErr w:type="gramEnd"/>
     </w:p>
     <w:p>
       <w:pPr>
@@ -2880,7 +3616,25 @@
           <w:b/>
           <w:lang w:val="en-GB"/>
         </w:rPr>
-        <w:t>- list_connections:</w:t>
+        <w:t xml:space="preserve">- </w:t>
+      </w:r>
+      <w:proofErr w:type="spellStart"/>
+      <w:r>
+        <w:rPr>
+          <w:rFonts w:eastAsia="Times New Roman" w:cs="Arial"/>
+          <w:b/>
+          <w:lang w:val="en-GB"/>
+        </w:rPr>
+        <w:t>list_connections</w:t>
+      </w:r>
+      <w:proofErr w:type="spellEnd"/>
+      <w:r>
+        <w:rPr>
+          <w:rFonts w:eastAsia="Times New Roman" w:cs="Arial"/>
+          <w:b/>
+          <w:lang w:val="en-GB"/>
+        </w:rPr>
+        <w:t>:</w:t>
       </w:r>
     </w:p>
     <w:p>
@@ -2897,7 +3651,23 @@
           <w:rFonts w:eastAsia="Times New Roman" w:cs="Arial"/>
           <w:lang w:val="en-GB"/>
         </w:rPr>
-        <w:t xml:space="preserve">    - mandatory parameters: None;</w:t>
+        <w:t xml:space="preserve">    - </w:t>
+      </w:r>
+      <w:proofErr w:type="gramStart"/>
+      <w:r>
+        <w:rPr>
+          <w:rFonts w:eastAsia="Times New Roman" w:cs="Arial"/>
+          <w:lang w:val="en-GB"/>
+        </w:rPr>
+        <w:t>mandatory</w:t>
+      </w:r>
+      <w:proofErr w:type="gramEnd"/>
+      <w:r>
+        <w:rPr>
+          <w:rFonts w:eastAsia="Times New Roman" w:cs="Arial"/>
+          <w:lang w:val="en-GB"/>
+        </w:rPr>
+        <w:t xml:space="preserve"> parameters: None;</w:t>
       </w:r>
     </w:p>
     <w:p>
@@ -2914,7 +3684,23 @@
           <w:rFonts w:eastAsia="Times New Roman" w:cs="Arial"/>
           <w:lang w:val="en-GB"/>
         </w:rPr>
-        <w:t xml:space="preserve">    - optional parameters: None;</w:t>
+        <w:t xml:space="preserve">    - </w:t>
+      </w:r>
+      <w:proofErr w:type="gramStart"/>
+      <w:r>
+        <w:rPr>
+          <w:rFonts w:eastAsia="Times New Roman" w:cs="Arial"/>
+          <w:lang w:val="en-GB"/>
+        </w:rPr>
+        <w:t>optional</w:t>
+      </w:r>
+      <w:proofErr w:type="gramEnd"/>
+      <w:r>
+        <w:rPr>
+          <w:rFonts w:eastAsia="Times New Roman" w:cs="Arial"/>
+          <w:lang w:val="en-GB"/>
+        </w:rPr>
+        <w:t xml:space="preserve"> parameters: None;</w:t>
       </w:r>
     </w:p>
     <w:p>
@@ -2926,6 +3712,7 @@
           <w:lang w:val="en-GB"/>
         </w:rPr>
       </w:pPr>
+      <w:proofErr w:type="gramStart"/>
       <w:r>
         <w:rPr>
           <w:rFonts w:eastAsia="Times New Roman" w:cs="Arial"/>
@@ -2933,6 +3720,7 @@
         </w:rPr>
         <w:t>Returns a list of connection names.</w:t>
       </w:r>
+      <w:proofErr w:type="gramEnd"/>
     </w:p>
     <w:p>
       <w:pPr>
@@ -2960,7 +3748,25 @@
           <w:b/>
           <w:lang w:val="en-GB"/>
         </w:rPr>
-        <w:t>- close_connection:</w:t>
+        <w:t xml:space="preserve">- </w:t>
+      </w:r>
+      <w:proofErr w:type="spellStart"/>
+      <w:r>
+        <w:rPr>
+          <w:rFonts w:eastAsia="Times New Roman" w:cs="Arial"/>
+          <w:b/>
+          <w:lang w:val="en-GB"/>
+        </w:rPr>
+        <w:t>close_connection</w:t>
+      </w:r>
+      <w:proofErr w:type="spellEnd"/>
+      <w:r>
+        <w:rPr>
+          <w:rFonts w:eastAsia="Times New Roman" w:cs="Arial"/>
+          <w:b/>
+          <w:lang w:val="en-GB"/>
+        </w:rPr>
+        <w:t>:</w:t>
       </w:r>
     </w:p>
     <w:p>
@@ -2977,7 +3783,23 @@
           <w:rFonts w:eastAsia="Times New Roman" w:cs="Arial"/>
           <w:lang w:val="en-GB"/>
         </w:rPr>
-        <w:t xml:space="preserve">    - mandatory parameters: None;</w:t>
+        <w:t xml:space="preserve">    - </w:t>
+      </w:r>
+      <w:proofErr w:type="gramStart"/>
+      <w:r>
+        <w:rPr>
+          <w:rFonts w:eastAsia="Times New Roman" w:cs="Arial"/>
+          <w:lang w:val="en-GB"/>
+        </w:rPr>
+        <w:t>mandatory</w:t>
+      </w:r>
+      <w:proofErr w:type="gramEnd"/>
+      <w:r>
+        <w:rPr>
+          <w:rFonts w:eastAsia="Times New Roman" w:cs="Arial"/>
+          <w:lang w:val="en-GB"/>
+        </w:rPr>
+        <w:t xml:space="preserve"> parameters: None;</w:t>
       </w:r>
     </w:p>
     <w:p>
@@ -2994,7 +3816,23 @@
           <w:rFonts w:eastAsia="Times New Roman" w:cs="Arial"/>
           <w:lang w:val="en-GB"/>
         </w:rPr>
-        <w:t xml:space="preserve">    - optional parameters: name;</w:t>
+        <w:t xml:space="preserve">    - </w:t>
+      </w:r>
+      <w:proofErr w:type="gramStart"/>
+      <w:r>
+        <w:rPr>
+          <w:rFonts w:eastAsia="Times New Roman" w:cs="Arial"/>
+          <w:lang w:val="en-GB"/>
+        </w:rPr>
+        <w:t>optional</w:t>
+      </w:r>
+      <w:proofErr w:type="gramEnd"/>
+      <w:r>
+        <w:rPr>
+          <w:rFonts w:eastAsia="Times New Roman" w:cs="Arial"/>
+          <w:lang w:val="en-GB"/>
+        </w:rPr>
+        <w:t xml:space="preserve"> parameters: name;</w:t>
       </w:r>
     </w:p>
     <w:p>
@@ -3011,7 +3849,23 @@
           <w:rFonts w:eastAsia="Times New Roman" w:cs="Arial"/>
           <w:lang w:val="en-GB"/>
         </w:rPr>
-        <w:t>If no name is supplied it will try to use the active connection otherwise returns False. If success returns True.</w:t>
+        <w:t xml:space="preserve">If no name is supplied it will try to use the active connection otherwise returns False. If success returns </w:t>
+      </w:r>
+      <w:proofErr w:type="gramStart"/>
+      <w:r>
+        <w:rPr>
+          <w:rFonts w:eastAsia="Times New Roman" w:cs="Arial"/>
+          <w:lang w:val="en-GB"/>
+        </w:rPr>
+        <w:t>True</w:t>
+      </w:r>
+      <w:proofErr w:type="gramEnd"/>
+      <w:r>
+        <w:rPr>
+          <w:rFonts w:eastAsia="Times New Roman" w:cs="Arial"/>
+          <w:lang w:val="en-GB"/>
+        </w:rPr>
+        <w:t>.</w:t>
       </w:r>
     </w:p>
     <w:p>
@@ -3040,7 +3894,25 @@
           <w:b/>
           <w:lang w:val="en-GB"/>
         </w:rPr>
-        <w:t>- close_all_connections:</w:t>
+        <w:t xml:space="preserve">- </w:t>
+      </w:r>
+      <w:proofErr w:type="spellStart"/>
+      <w:r>
+        <w:rPr>
+          <w:rFonts w:eastAsia="Times New Roman" w:cs="Arial"/>
+          <w:b/>
+          <w:lang w:val="en-GB"/>
+        </w:rPr>
+        <w:t>close_all_connections</w:t>
+      </w:r>
+      <w:proofErr w:type="spellEnd"/>
+      <w:r>
+        <w:rPr>
+          <w:rFonts w:eastAsia="Times New Roman" w:cs="Arial"/>
+          <w:b/>
+          <w:lang w:val="en-GB"/>
+        </w:rPr>
+        <w:t>:</w:t>
       </w:r>
     </w:p>
     <w:p>
@@ -3057,7 +3929,23 @@
           <w:rFonts w:eastAsia="Times New Roman" w:cs="Arial"/>
           <w:lang w:val="en-GB"/>
         </w:rPr>
-        <w:t xml:space="preserve">    - mandatory parameters: None;</w:t>
+        <w:t xml:space="preserve">    - </w:t>
+      </w:r>
+      <w:proofErr w:type="gramStart"/>
+      <w:r>
+        <w:rPr>
+          <w:rFonts w:eastAsia="Times New Roman" w:cs="Arial"/>
+          <w:lang w:val="en-GB"/>
+        </w:rPr>
+        <w:t>mandatory</w:t>
+      </w:r>
+      <w:proofErr w:type="gramEnd"/>
+      <w:r>
+        <w:rPr>
+          <w:rFonts w:eastAsia="Times New Roman" w:cs="Arial"/>
+          <w:lang w:val="en-GB"/>
+        </w:rPr>
+        <w:t xml:space="preserve"> parameters: None;</w:t>
       </w:r>
     </w:p>
     <w:p>
@@ -3074,7 +3962,23 @@
           <w:rFonts w:eastAsia="Times New Roman" w:cs="Arial"/>
           <w:lang w:val="en-GB"/>
         </w:rPr>
-        <w:t xml:space="preserve">    - optional parameters: None;</w:t>
+        <w:t xml:space="preserve">    - </w:t>
+      </w:r>
+      <w:proofErr w:type="gramStart"/>
+      <w:r>
+        <w:rPr>
+          <w:rFonts w:eastAsia="Times New Roman" w:cs="Arial"/>
+          <w:lang w:val="en-GB"/>
+        </w:rPr>
+        <w:t>optional</w:t>
+      </w:r>
+      <w:proofErr w:type="gramEnd"/>
+      <w:r>
+        <w:rPr>
+          <w:rFonts w:eastAsia="Times New Roman" w:cs="Arial"/>
+          <w:lang w:val="en-GB"/>
+        </w:rPr>
+        <w:t xml:space="preserve"> parameters: None;</w:t>
       </w:r>
     </w:p>
     <w:p>
@@ -3086,12 +3990,59 @@
           <w:lang w:val="en-GB"/>
         </w:rPr>
       </w:pPr>
-      <w:r>
+    </w:p>
+    <w:p>
+      <w:pPr>
+        <w:spacing w:after="0" w:line="240" w:lineRule="auto"/>
+        <w:jc w:val="both"/>
         <w:rPr>
           <w:rFonts w:eastAsia="Times New Roman" w:cs="Arial"/>
           <w:lang w:val="en-GB"/>
         </w:rPr>
-        <w:t>If success returns True otherwise False.</w:t>
+      </w:pPr>
+      <w:r>
+        <w:rPr>
+          <w:rFonts w:eastAsia="Times New Roman" w:cs="Arial"/>
+          <w:lang w:val="en-GB"/>
+        </w:rPr>
+        <w:t>If success</w:t>
+      </w:r>
+      <w:r>
+        <w:rPr>
+          <w:rFonts w:eastAsia="Times New Roman" w:cs="Arial"/>
+          <w:lang w:val="en-GB"/>
+        </w:rPr>
+        <w:t>,</w:t>
+      </w:r>
+      <w:r>
+        <w:rPr>
+          <w:rFonts w:eastAsia="Times New Roman" w:cs="Arial"/>
+          <w:lang w:val="en-GB"/>
+        </w:rPr>
+        <w:t xml:space="preserve"> returns </w:t>
+      </w:r>
+      <w:proofErr w:type="gramStart"/>
+      <w:r>
+        <w:rPr>
+          <w:rFonts w:eastAsia="Times New Roman" w:cs="Arial"/>
+          <w:lang w:val="en-GB"/>
+        </w:rPr>
+        <w:t>True</w:t>
+      </w:r>
+      <w:proofErr w:type="gramEnd"/>
+      <w:r>
+        <w:rPr>
+          <w:rFonts w:eastAsia="Times New Roman" w:cs="Arial"/>
+          <w:lang w:val="en-GB"/>
+        </w:rPr>
+        <w:t>,</w:t>
+      </w:r>
+      <w:r>
+        <w:rPr>
+          <w:rFonts w:eastAsia="Times New Roman" w:cs="Arial"/>
+          <w:lang w:val="en-GB"/>
+        </w:rPr>
+        <w:t xml:space="preserve"> otherwise False.</w:t>
       </w:r>
     </w:p>
     <w:p>
@@ -3168,7 +4119,21 @@
         <w:rPr>
           <w:rFonts w:ascii="Source Sans Pro" w:hAnsi="Source Sans Pro"/>
         </w:rPr>
-        <w:t xml:space="preserve">Twister plug-ins are of 2 types: </w:t>
+        <w:t xml:space="preserve">Twister plug-ins </w:t>
+      </w:r>
+      <w:proofErr w:type="gramStart"/>
+      <w:r>
+        <w:rPr>
+          <w:rFonts w:ascii="Source Sans Pro" w:hAnsi="Source Sans Pro"/>
+        </w:rPr>
+        <w:t>are</w:t>
+      </w:r>
+      <w:proofErr w:type="gramEnd"/>
+      <w:r>
+        <w:rPr>
+          <w:rFonts w:ascii="Source Sans Pro" w:hAnsi="Source Sans Pro"/>
+        </w:rPr>
+        <w:t xml:space="preserve"> of 2 types: </w:t>
       </w:r>
       <w:r>
         <w:rPr>
@@ -3206,7 +4171,21 @@
         <w:rPr>
           <w:rFonts w:ascii="Source Sans Pro" w:hAnsi="Source Sans Pro"/>
         </w:rPr>
-        <w:t>s own, the configuration is not shared</w:t>
+        <w:t xml:space="preserve">s </w:t>
+      </w:r>
+      <w:proofErr w:type="gramStart"/>
+      <w:r>
+        <w:rPr>
+          <w:rFonts w:ascii="Source Sans Pro" w:hAnsi="Source Sans Pro"/>
+        </w:rPr>
+        <w:t>own,</w:t>
+      </w:r>
+      <w:proofErr w:type="gramEnd"/>
+      <w:r>
+        <w:rPr>
+          <w:rFonts w:ascii="Source Sans Pro" w:hAnsi="Source Sans Pro"/>
+        </w:rPr>
+        <w:t xml:space="preserve"> the configuration is not shared</w:t>
       </w:r>
       <w:r>
         <w:rPr>
@@ -3240,7 +4219,21 @@
         <w:rPr>
           <w:rFonts w:ascii="Source Sans Pro" w:hAnsi="Source Sans Pro"/>
         </w:rPr>
-        <w:t>The Python plug-ins are ran by the Central Engine, each plug-in can be called with:</w:t>
+        <w:t xml:space="preserve">The Python plug-ins </w:t>
+      </w:r>
+      <w:proofErr w:type="gramStart"/>
+      <w:r>
+        <w:rPr>
+          <w:rFonts w:ascii="Source Sans Pro" w:hAnsi="Source Sans Pro"/>
+        </w:rPr>
+        <w:t>are</w:t>
+      </w:r>
+      <w:proofErr w:type="gramEnd"/>
+      <w:r>
+        <w:rPr>
+          <w:rFonts w:ascii="Source Sans Pro" w:hAnsi="Source Sans Pro"/>
+        </w:rPr>
+        <w:t xml:space="preserve"> ran by the Central Engine, each plug-in can be called with:</w:t>
       </w:r>
     </w:p>
     <w:p>
@@ -3379,12 +4372,14 @@
         </w:rPr>
         <w:t xml:space="preserve">By default, Twister has a few </w:t>
       </w:r>
+      <w:proofErr w:type="gramStart"/>
       <w:r>
         <w:rPr>
           <w:rFonts w:ascii="Source Sans Pro" w:hAnsi="Source Sans Pro"/>
         </w:rPr>
         <w:t>plug-ins</w:t>
       </w:r>
+      <w:proofErr w:type="gramEnd"/>
       <w:r>
         <w:rPr>
           <w:rFonts w:ascii="Source Sans Pro" w:hAnsi="Source Sans Pro"/>
@@ -3411,6 +4406,7 @@
           <w:rFonts w:ascii="Source Sans Pro" w:hAnsi="Source Sans Pro"/>
         </w:rPr>
       </w:pPr>
+      <w:proofErr w:type="spellStart"/>
       <w:r>
         <w:rPr>
           <w:rFonts w:ascii="Source Sans Pro" w:hAnsi="Source Sans Pro"/>
@@ -3418,6 +4414,7 @@
         </w:rPr>
         <w:t>Git</w:t>
       </w:r>
+      <w:proofErr w:type="spellEnd"/>
       <w:r>
         <w:rPr>
           <w:rFonts w:ascii="Source Sans Pro" w:hAnsi="Source Sans Pro"/>
@@ -3511,6 +4508,7 @@
           <w:rFonts w:ascii="Source Sans Pro" w:hAnsi="Source Sans Pro"/>
         </w:rPr>
       </w:pPr>
+      <w:proofErr w:type="spellStart"/>
       <w:r>
         <w:rPr>
           <w:rFonts w:ascii="Source Sans Pro" w:hAnsi="Source Sans Pro"/>
@@ -3525,6 +4523,7 @@
         </w:rPr>
         <w:t>Sniffer</w:t>
       </w:r>
+      <w:proofErr w:type="spellEnd"/>
       <w:r>
         <w:rPr>
           <w:rFonts w:ascii="Source Sans Pro" w:hAnsi="Source Sans Pro"/>
@@ -3559,7 +4558,21 @@
         <w:rPr>
           <w:rFonts w:ascii="Source Sans Pro" w:hAnsi="Source Sans Pro"/>
         </w:rPr>
-        <w:t xml:space="preserve"> similar to Wireshark.</w:t>
+        <w:t xml:space="preserve"> similar to </w:t>
+      </w:r>
+      <w:proofErr w:type="spellStart"/>
+      <w:r>
+        <w:rPr>
+          <w:rFonts w:ascii="Source Sans Pro" w:hAnsi="Source Sans Pro"/>
+        </w:rPr>
+        <w:t>Wireshark</w:t>
+      </w:r>
+      <w:proofErr w:type="spellEnd"/>
+      <w:r>
+        <w:rPr>
+          <w:rFonts w:ascii="Source Sans Pro" w:hAnsi="Source Sans Pro"/>
+        </w:rPr>
+        <w:t>.</w:t>
       </w:r>
     </w:p>
     <w:p>
@@ -3598,6 +4611,8 @@
           <w:rFonts w:ascii="Source Sans Pro" w:hAnsi="Source Sans Pro"/>
         </w:rPr>
       </w:pPr>
+      <w:proofErr w:type="spellStart"/>
+      <w:proofErr w:type="gramStart"/>
       <w:r>
         <w:rPr>
           <w:rFonts w:ascii="Source Sans Pro" w:hAnsi="Source Sans Pro"/>
@@ -3605,11 +4620,19 @@
         </w:rPr>
         <w:t>ServiceConsole</w:t>
       </w:r>
-      <w:r>
-        <w:rPr>
-          <w:rFonts w:ascii="Source Sans Pro" w:hAnsi="Source Sans Pro"/>
-        </w:rPr>
-        <w:t>(just Java)</w:t>
+      <w:proofErr w:type="spellEnd"/>
+      <w:r>
+        <w:rPr>
+          <w:rFonts w:ascii="Source Sans Pro" w:hAnsi="Source Sans Pro"/>
+        </w:rPr>
+        <w:t>(</w:t>
+      </w:r>
+      <w:proofErr w:type="gramEnd"/>
+      <w:r>
+        <w:rPr>
+          <w:rFonts w:ascii="Source Sans Pro" w:hAnsi="Source Sans Pro"/>
+        </w:rPr>
+        <w:t>just Java)</w:t>
       </w:r>
       <w:r>
         <w:rPr>
@@ -3624,11 +4647,19 @@
         </w:rPr>
         <w:t xml:space="preserve"> </w:t>
       </w:r>
-      <w:r>
-        <w:rPr>
-          <w:rFonts w:ascii="Source Sans Pro" w:hAnsi="Source Sans Pro"/>
-        </w:rPr>
-        <w:t>ServiceConsole plugin it helps you see the logs of the services.</w:t>
+      <w:proofErr w:type="spellStart"/>
+      <w:r>
+        <w:rPr>
+          <w:rFonts w:ascii="Source Sans Pro" w:hAnsi="Source Sans Pro"/>
+        </w:rPr>
+        <w:t>ServiceConsole</w:t>
+      </w:r>
+      <w:proofErr w:type="spellEnd"/>
+      <w:r>
+        <w:rPr>
+          <w:rFonts w:ascii="Source Sans Pro" w:hAnsi="Source Sans Pro"/>
+        </w:rPr>
+        <w:t xml:space="preserve"> plugin it helps you see the logs of the services.</w:t>
       </w:r>
     </w:p>
     <w:p>
@@ -3732,7 +4763,6 @@
         <w:rPr>
           <w:rFonts w:ascii="Source Sans Pro" w:hAnsi="Source Sans Pro"/>
           <w:noProof/>
-          <w:lang w:val="ro-RO" w:eastAsia="ro-RO"/>
         </w:rPr>
         <w:lastRenderedPageBreak/>
         <w:drawing>
@@ -3799,40 +4829,85 @@
           <w:b/>
         </w:rPr>
       </w:pPr>
-      <w:r>
-        <w:rPr>
-          <w:rFonts w:ascii="Source Sans Pro" w:hAnsi="Source Sans Pro"/>
-          <w:b/>
-        </w:rPr>
-        <w:t>Git Plugin</w:t>
-      </w:r>
-    </w:p>
-    <w:p>
-      <w:pPr>
-        <w:pStyle w:val="NoSpacing"/>
-        <w:rPr>
-          <w:rFonts w:ascii="Source Sans Pro" w:hAnsi="Source Sans Pro"/>
-        </w:rPr>
-      </w:pPr>
-      <w:r>
-        <w:rPr>
-          <w:rFonts w:ascii="Source Sans Pro" w:hAnsi="Source Sans Pro"/>
-        </w:rPr>
-        <w:t>Git Plugin is an interface for connecting to a Git repository where the tests are located and it will replicate the content locally.</w:t>
-      </w:r>
-    </w:p>
-    <w:p>
-      <w:pPr>
-        <w:pStyle w:val="NoSpacing"/>
-        <w:rPr>
-          <w:rFonts w:ascii="Source Sans Pro" w:hAnsi="Source Sans Pro"/>
-        </w:rPr>
-      </w:pPr>
-      <w:r>
-        <w:rPr>
-          <w:rFonts w:ascii="Source Sans Pro" w:hAnsi="Source Sans Pro"/>
-        </w:rPr>
-        <w:t>After you download and activate the plugin a new tab will appear called GITPlugin. You can configure the how to connect to the repository.</w:t>
+      <w:proofErr w:type="spellStart"/>
+      <w:r>
+        <w:rPr>
+          <w:rFonts w:ascii="Source Sans Pro" w:hAnsi="Source Sans Pro"/>
+          <w:b/>
+        </w:rPr>
+        <w:t>Git</w:t>
+      </w:r>
+      <w:proofErr w:type="spellEnd"/>
+      <w:r>
+        <w:rPr>
+          <w:rFonts w:ascii="Source Sans Pro" w:hAnsi="Source Sans Pro"/>
+          <w:b/>
+        </w:rPr>
+        <w:t xml:space="preserve"> Plugin</w:t>
+      </w:r>
+    </w:p>
+    <w:p>
+      <w:pPr>
+        <w:pStyle w:val="NoSpacing"/>
+        <w:rPr>
+          <w:rFonts w:ascii="Source Sans Pro" w:hAnsi="Source Sans Pro"/>
+        </w:rPr>
+      </w:pPr>
+      <w:proofErr w:type="spellStart"/>
+      <w:r>
+        <w:rPr>
+          <w:rFonts w:ascii="Source Sans Pro" w:hAnsi="Source Sans Pro"/>
+        </w:rPr>
+        <w:t>Git</w:t>
+      </w:r>
+      <w:proofErr w:type="spellEnd"/>
+      <w:r>
+        <w:rPr>
+          <w:rFonts w:ascii="Source Sans Pro" w:hAnsi="Source Sans Pro"/>
+        </w:rPr>
+        <w:t xml:space="preserve"> Plugin is an interface for connecting to a </w:t>
+      </w:r>
+      <w:proofErr w:type="spellStart"/>
+      <w:r>
+        <w:rPr>
+          <w:rFonts w:ascii="Source Sans Pro" w:hAnsi="Source Sans Pro"/>
+        </w:rPr>
+        <w:t>Git</w:t>
+      </w:r>
+      <w:proofErr w:type="spellEnd"/>
+      <w:r>
+        <w:rPr>
+          <w:rFonts w:ascii="Source Sans Pro" w:hAnsi="Source Sans Pro"/>
+        </w:rPr>
+        <w:t xml:space="preserve"> repository where the tests are located and it will replicate the content locally.</w:t>
+      </w:r>
+    </w:p>
+    <w:p>
+      <w:pPr>
+        <w:pStyle w:val="NoSpacing"/>
+        <w:rPr>
+          <w:rFonts w:ascii="Source Sans Pro" w:hAnsi="Source Sans Pro"/>
+        </w:rPr>
+      </w:pPr>
+      <w:r>
+        <w:rPr>
+          <w:rFonts w:ascii="Source Sans Pro" w:hAnsi="Source Sans Pro"/>
+        </w:rPr>
+        <w:t xml:space="preserve">After you download and activate the plugin a new tab will appear called </w:t>
+      </w:r>
+      <w:proofErr w:type="spellStart"/>
+      <w:r>
+        <w:rPr>
+          <w:rFonts w:ascii="Source Sans Pro" w:hAnsi="Source Sans Pro"/>
+        </w:rPr>
+        <w:t>GITPlugin</w:t>
+      </w:r>
+      <w:proofErr w:type="spellEnd"/>
+      <w:r>
+        <w:rPr>
+          <w:rFonts w:ascii="Source Sans Pro" w:hAnsi="Source Sans Pro"/>
+        </w:rPr>
+        <w:t>. You can configure the how to connect to the repository.</w:t>
       </w:r>
     </w:p>
     <w:p>
@@ -3860,7 +4935,35 @@
         <w:rPr>
           <w:rFonts w:ascii="Source Sans Pro" w:hAnsi="Source Sans Pro"/>
         </w:rPr>
-        <w:t>Be aware that in order to use the Git folder as your main directory for your tests then you have to configure the same directory in Configuration -&gt; Paths -&gt; TestCase Source Path</w:t>
+        <w:t xml:space="preserve">Be aware that in order to use the </w:t>
+      </w:r>
+      <w:proofErr w:type="spellStart"/>
+      <w:r>
+        <w:rPr>
+          <w:rFonts w:ascii="Source Sans Pro" w:hAnsi="Source Sans Pro"/>
+        </w:rPr>
+        <w:t>Git</w:t>
+      </w:r>
+      <w:proofErr w:type="spellEnd"/>
+      <w:r>
+        <w:rPr>
+          <w:rFonts w:ascii="Source Sans Pro" w:hAnsi="Source Sans Pro"/>
+        </w:rPr>
+        <w:t xml:space="preserve"> folder as your main directory for your tests then you have to configure the same directory in Configuration -&gt; Paths -&gt; </w:t>
+      </w:r>
+      <w:proofErr w:type="spellStart"/>
+      <w:r>
+        <w:rPr>
+          <w:rFonts w:ascii="Source Sans Pro" w:hAnsi="Source Sans Pro"/>
+        </w:rPr>
+        <w:t>TestCase</w:t>
+      </w:r>
+      <w:proofErr w:type="spellEnd"/>
+      <w:r>
+        <w:rPr>
+          <w:rFonts w:ascii="Source Sans Pro" w:hAnsi="Source Sans Pro"/>
+        </w:rPr>
+        <w:t xml:space="preserve"> Source Path</w:t>
       </w:r>
     </w:p>
     <w:p>
@@ -4124,49 +5227,105 @@
         <w:rPr>
           <w:rFonts w:ascii="Source Sans Pro" w:hAnsi="Source Sans Pro"/>
         </w:rPr>
-        <w:t xml:space="preserve">    - server complete path</w:t>
-      </w:r>
-    </w:p>
-    <w:p>
-      <w:pPr>
-        <w:pStyle w:val="NoSpacing"/>
-        <w:rPr>
-          <w:rFonts w:ascii="Source Sans Pro" w:hAnsi="Source Sans Pro"/>
-        </w:rPr>
-      </w:pPr>
-      <w:r>
-        <w:rPr>
-          <w:rFonts w:ascii="Source Sans Pro" w:hAnsi="Source Sans Pro"/>
-        </w:rPr>
-        <w:t xml:space="preserve">    - branch used for clone</w:t>
-      </w:r>
-    </w:p>
-    <w:p>
-      <w:pPr>
-        <w:pStyle w:val="NoSpacing"/>
-        <w:rPr>
-          <w:rFonts w:ascii="Source Sans Pro" w:hAnsi="Source Sans Pro"/>
-        </w:rPr>
-      </w:pPr>
-      <w:r>
-        <w:rPr>
-          <w:rFonts w:ascii="Source Sans Pro" w:hAnsi="Source Sans Pro"/>
-        </w:rPr>
-        <w:t xml:space="preserve">    - user and password to connect to server</w:t>
-      </w:r>
-    </w:p>
-    <w:p>
-      <w:pPr>
-        <w:pStyle w:val="NoSpacing"/>
-        <w:rPr>
-          <w:rFonts w:ascii="Source Sans Pro" w:hAnsi="Source Sans Pro"/>
-        </w:rPr>
-      </w:pPr>
-      <w:r>
-        <w:rPr>
-          <w:rFonts w:ascii="Source Sans Pro" w:hAnsi="Source Sans Pro"/>
-        </w:rPr>
-        <w:t xml:space="preserve">    - snapshot folder, where all data is cloned</w:t>
+        <w:t xml:space="preserve">    - </w:t>
+      </w:r>
+      <w:proofErr w:type="gramStart"/>
+      <w:r>
+        <w:rPr>
+          <w:rFonts w:ascii="Source Sans Pro" w:hAnsi="Source Sans Pro"/>
+        </w:rPr>
+        <w:t>server</w:t>
+      </w:r>
+      <w:proofErr w:type="gramEnd"/>
+      <w:r>
+        <w:rPr>
+          <w:rFonts w:ascii="Source Sans Pro" w:hAnsi="Source Sans Pro"/>
+        </w:rPr>
+        <w:t xml:space="preserve"> complete path</w:t>
+      </w:r>
+    </w:p>
+    <w:p>
+      <w:pPr>
+        <w:pStyle w:val="NoSpacing"/>
+        <w:rPr>
+          <w:rFonts w:ascii="Source Sans Pro" w:hAnsi="Source Sans Pro"/>
+        </w:rPr>
+      </w:pPr>
+      <w:r>
+        <w:rPr>
+          <w:rFonts w:ascii="Source Sans Pro" w:hAnsi="Source Sans Pro"/>
+        </w:rPr>
+        <w:t xml:space="preserve">    - </w:t>
+      </w:r>
+      <w:proofErr w:type="gramStart"/>
+      <w:r>
+        <w:rPr>
+          <w:rFonts w:ascii="Source Sans Pro" w:hAnsi="Source Sans Pro"/>
+        </w:rPr>
+        <w:t>branch</w:t>
+      </w:r>
+      <w:proofErr w:type="gramEnd"/>
+      <w:r>
+        <w:rPr>
+          <w:rFonts w:ascii="Source Sans Pro" w:hAnsi="Source Sans Pro"/>
+        </w:rPr>
+        <w:t xml:space="preserve"> used for clone</w:t>
+      </w:r>
+    </w:p>
+    <w:p>
+      <w:pPr>
+        <w:pStyle w:val="NoSpacing"/>
+        <w:rPr>
+          <w:rFonts w:ascii="Source Sans Pro" w:hAnsi="Source Sans Pro"/>
+        </w:rPr>
+      </w:pPr>
+      <w:r>
+        <w:rPr>
+          <w:rFonts w:ascii="Source Sans Pro" w:hAnsi="Source Sans Pro"/>
+        </w:rPr>
+        <w:t xml:space="preserve">    - </w:t>
+      </w:r>
+      <w:proofErr w:type="gramStart"/>
+      <w:r>
+        <w:rPr>
+          <w:rFonts w:ascii="Source Sans Pro" w:hAnsi="Source Sans Pro"/>
+        </w:rPr>
+        <w:t>user</w:t>
+      </w:r>
+      <w:proofErr w:type="gramEnd"/>
+      <w:r>
+        <w:rPr>
+          <w:rFonts w:ascii="Source Sans Pro" w:hAnsi="Source Sans Pro"/>
+        </w:rPr>
+        <w:t xml:space="preserve"> and password to connect to server</w:t>
+      </w:r>
+    </w:p>
+    <w:p>
+      <w:pPr>
+        <w:pStyle w:val="NoSpacing"/>
+        <w:rPr>
+          <w:rFonts w:ascii="Source Sans Pro" w:hAnsi="Source Sans Pro"/>
+        </w:rPr>
+      </w:pPr>
+      <w:r>
+        <w:rPr>
+          <w:rFonts w:ascii="Source Sans Pro" w:hAnsi="Source Sans Pro"/>
+        </w:rPr>
+        <w:t xml:space="preserve">    - </w:t>
+      </w:r>
+      <w:proofErr w:type="gramStart"/>
+      <w:r>
+        <w:rPr>
+          <w:rFonts w:ascii="Source Sans Pro" w:hAnsi="Source Sans Pro"/>
+        </w:rPr>
+        <w:t>snapshot</w:t>
+      </w:r>
+      <w:proofErr w:type="gramEnd"/>
+      <w:r>
+        <w:rPr>
+          <w:rFonts w:ascii="Source Sans Pro" w:hAnsi="Source Sans Pro"/>
+        </w:rPr>
+        <w:t xml:space="preserve"> folder, where all data is cloned</w:t>
       </w:r>
     </w:p>
     <w:p>
@@ -4203,7 +5362,21 @@
           <w:rFonts w:ascii="Source Sans Pro" w:hAnsi="Source Sans Pro"/>
         </w:rPr>
         <w:lastRenderedPageBreak/>
-        <w:t xml:space="preserve">      if the Snapshot folder is already present, delete it, then GIT clone.</w:t>
+        <w:t xml:space="preserve">      </w:t>
+      </w:r>
+      <w:proofErr w:type="gramStart"/>
+      <w:r>
+        <w:rPr>
+          <w:rFonts w:ascii="Source Sans Pro" w:hAnsi="Source Sans Pro"/>
+        </w:rPr>
+        <w:t>if</w:t>
+      </w:r>
+      <w:proofErr w:type="gramEnd"/>
+      <w:r>
+        <w:rPr>
+          <w:rFonts w:ascii="Source Sans Pro" w:hAnsi="Source Sans Pro"/>
+        </w:rPr>
+        <w:t xml:space="preserve"> the Snapshot folder is already present, delete it, then GIT clone.</w:t>
       </w:r>
     </w:p>
     <w:p>
@@ -4231,7 +5404,21 @@
         <w:rPr>
           <w:rFonts w:ascii="Source Sans Pro" w:hAnsi="Source Sans Pro"/>
         </w:rPr>
-        <w:t xml:space="preserve">      if Overwrite is false, delete the folder, then GIT clone.</w:t>
+        <w:t xml:space="preserve">      </w:t>
+      </w:r>
+      <w:proofErr w:type="gramStart"/>
+      <w:r>
+        <w:rPr>
+          <w:rFonts w:ascii="Source Sans Pro" w:hAnsi="Source Sans Pro"/>
+        </w:rPr>
+        <w:t>if</w:t>
+      </w:r>
+      <w:proofErr w:type="gramEnd"/>
+      <w:r>
+        <w:rPr>
+          <w:rFonts w:ascii="Source Sans Pro" w:hAnsi="Source Sans Pro"/>
+        </w:rPr>
+        <w:t xml:space="preserve"> Overwrite is false, delete the folder, then GIT clone.</w:t>
       </w:r>
     </w:p>
     <w:p>
@@ -4276,7 +5463,6 @@
         <w:rPr>
           <w:rFonts w:ascii="Source Sans Pro" w:hAnsi="Source Sans Pro"/>
           <w:noProof/>
-          <w:lang w:val="ro-RO" w:eastAsia="ro-RO"/>
         </w:rPr>
         <w:drawing>
           <wp:inline distT="0" distB="0" distL="0" distR="0">
@@ -4377,6 +5563,7 @@
         </w:rPr>
         <w:t xml:space="preserve">After you download and activate the plugin a new tab will appear called </w:t>
       </w:r>
+      <w:proofErr w:type="spellStart"/>
       <w:r>
         <w:rPr>
           <w:rFonts w:ascii="Source Sans Pro" w:hAnsi="Source Sans Pro"/>
@@ -4387,7 +5574,14 @@
         <w:rPr>
           <w:rFonts w:ascii="Source Sans Pro" w:hAnsi="Source Sans Pro"/>
         </w:rPr>
-        <w:t>Plugin. You can configure the how to connect to the repository.</w:t>
+        <w:t>Plugin</w:t>
+      </w:r>
+      <w:proofErr w:type="spellEnd"/>
+      <w:r>
+        <w:rPr>
+          <w:rFonts w:ascii="Source Sans Pro" w:hAnsi="Source Sans Pro"/>
+        </w:rPr>
+        <w:t>. You can configure the how to connect to the repository.</w:t>
       </w:r>
     </w:p>
     <w:p>
@@ -4415,7 +5609,21 @@
         <w:rPr>
           <w:rFonts w:ascii="Source Sans Pro" w:hAnsi="Source Sans Pro"/>
         </w:rPr>
-        <w:t>Be aware that in order to use the SVN folder as your main directory for your tests then you have to configure the same directory in Configuration -&gt; Paths -&gt; TestCase Source Path</w:t>
+        <w:t xml:space="preserve">Be aware that in order to use the SVN folder as your main directory for your tests then you have to configure the same directory in Configuration -&gt; Paths -&gt; </w:t>
+      </w:r>
+      <w:proofErr w:type="spellStart"/>
+      <w:r>
+        <w:rPr>
+          <w:rFonts w:ascii="Source Sans Pro" w:hAnsi="Source Sans Pro"/>
+        </w:rPr>
+        <w:t>TestCase</w:t>
+      </w:r>
+      <w:proofErr w:type="spellEnd"/>
+      <w:r>
+        <w:rPr>
+          <w:rFonts w:ascii="Source Sans Pro" w:hAnsi="Source Sans Pro"/>
+        </w:rPr>
+        <w:t xml:space="preserve"> Source Path</w:t>
       </w:r>
     </w:p>
     <w:p>
@@ -4662,35 +5870,77 @@
         <w:rPr>
           <w:rFonts w:ascii="Source Sans Pro" w:hAnsi="Source Sans Pro"/>
         </w:rPr>
-        <w:t xml:space="preserve">    - server complete path</w:t>
-      </w:r>
-    </w:p>
-    <w:p>
-      <w:pPr>
-        <w:pStyle w:val="NoSpacing"/>
-        <w:rPr>
-          <w:rFonts w:ascii="Source Sans Pro" w:hAnsi="Source Sans Pro"/>
-        </w:rPr>
-      </w:pPr>
-      <w:r>
-        <w:rPr>
-          <w:rFonts w:ascii="Source Sans Pro" w:hAnsi="Source Sans Pro"/>
-        </w:rPr>
-        <w:t xml:space="preserve">    - user and password to connect to server</w:t>
-      </w:r>
-    </w:p>
-    <w:p>
-      <w:pPr>
-        <w:pStyle w:val="NoSpacing"/>
-        <w:rPr>
-          <w:rFonts w:ascii="Source Sans Pro" w:hAnsi="Source Sans Pro"/>
-        </w:rPr>
-      </w:pPr>
-      <w:r>
-        <w:rPr>
-          <w:rFonts w:ascii="Source Sans Pro" w:hAnsi="Source Sans Pro"/>
-        </w:rPr>
-        <w:t xml:space="preserve">    - snapshot folder, where all data is cloned</w:t>
+        <w:t xml:space="preserve">    - </w:t>
+      </w:r>
+      <w:proofErr w:type="gramStart"/>
+      <w:r>
+        <w:rPr>
+          <w:rFonts w:ascii="Source Sans Pro" w:hAnsi="Source Sans Pro"/>
+        </w:rPr>
+        <w:t>server</w:t>
+      </w:r>
+      <w:proofErr w:type="gramEnd"/>
+      <w:r>
+        <w:rPr>
+          <w:rFonts w:ascii="Source Sans Pro" w:hAnsi="Source Sans Pro"/>
+        </w:rPr>
+        <w:t xml:space="preserve"> complete path</w:t>
+      </w:r>
+    </w:p>
+    <w:p>
+      <w:pPr>
+        <w:pStyle w:val="NoSpacing"/>
+        <w:rPr>
+          <w:rFonts w:ascii="Source Sans Pro" w:hAnsi="Source Sans Pro"/>
+        </w:rPr>
+      </w:pPr>
+      <w:r>
+        <w:rPr>
+          <w:rFonts w:ascii="Source Sans Pro" w:hAnsi="Source Sans Pro"/>
+        </w:rPr>
+        <w:t xml:space="preserve">    - </w:t>
+      </w:r>
+      <w:proofErr w:type="gramStart"/>
+      <w:r>
+        <w:rPr>
+          <w:rFonts w:ascii="Source Sans Pro" w:hAnsi="Source Sans Pro"/>
+        </w:rPr>
+        <w:t>user</w:t>
+      </w:r>
+      <w:proofErr w:type="gramEnd"/>
+      <w:r>
+        <w:rPr>
+          <w:rFonts w:ascii="Source Sans Pro" w:hAnsi="Source Sans Pro"/>
+        </w:rPr>
+        <w:t xml:space="preserve"> and password to connect to server</w:t>
+      </w:r>
+    </w:p>
+    <w:p>
+      <w:pPr>
+        <w:pStyle w:val="NoSpacing"/>
+        <w:rPr>
+          <w:rFonts w:ascii="Source Sans Pro" w:hAnsi="Source Sans Pro"/>
+        </w:rPr>
+      </w:pPr>
+      <w:r>
+        <w:rPr>
+          <w:rFonts w:ascii="Source Sans Pro" w:hAnsi="Source Sans Pro"/>
+        </w:rPr>
+        <w:t xml:space="preserve">    - </w:t>
+      </w:r>
+      <w:proofErr w:type="gramStart"/>
+      <w:r>
+        <w:rPr>
+          <w:rFonts w:ascii="Source Sans Pro" w:hAnsi="Source Sans Pro"/>
+        </w:rPr>
+        <w:t>snapshot</w:t>
+      </w:r>
+      <w:proofErr w:type="gramEnd"/>
+      <w:r>
+        <w:rPr>
+          <w:rFonts w:ascii="Source Sans Pro" w:hAnsi="Source Sans Pro"/>
+        </w:rPr>
+        <w:t xml:space="preserve"> folder, where all data is cloned</w:t>
       </w:r>
     </w:p>
     <w:p>
@@ -4726,7 +5976,21 @@
         <w:rPr>
           <w:rFonts w:ascii="Source Sans Pro" w:hAnsi="Source Sans Pro"/>
         </w:rPr>
-        <w:t xml:space="preserve">      if the Snapshot folder is already present, delete it, then SVN checkout.</w:t>
+        <w:t xml:space="preserve">      </w:t>
+      </w:r>
+      <w:proofErr w:type="gramStart"/>
+      <w:r>
+        <w:rPr>
+          <w:rFonts w:ascii="Source Sans Pro" w:hAnsi="Source Sans Pro"/>
+        </w:rPr>
+        <w:t>if</w:t>
+      </w:r>
+      <w:proofErr w:type="gramEnd"/>
+      <w:r>
+        <w:rPr>
+          <w:rFonts w:ascii="Source Sans Pro" w:hAnsi="Source Sans Pro"/>
+        </w:rPr>
+        <w:t xml:space="preserve"> the Snapshot folder is already present, delete it, then SVN checkout.</w:t>
       </w:r>
     </w:p>
     <w:p>
@@ -4754,7 +6018,21 @@
         <w:rPr>
           <w:rFonts w:ascii="Source Sans Pro" w:hAnsi="Source Sans Pro"/>
         </w:rPr>
-        <w:t xml:space="preserve">      if Overwrite is false, delete the folder, then SVN checkout.</w:t>
+        <w:t xml:space="preserve">      </w:t>
+      </w:r>
+      <w:proofErr w:type="gramStart"/>
+      <w:r>
+        <w:rPr>
+          <w:rFonts w:ascii="Source Sans Pro" w:hAnsi="Source Sans Pro"/>
+        </w:rPr>
+        <w:t>if</w:t>
+      </w:r>
+      <w:proofErr w:type="gramEnd"/>
+      <w:r>
+        <w:rPr>
+          <w:rFonts w:ascii="Source Sans Pro" w:hAnsi="Source Sans Pro"/>
+        </w:rPr>
+        <w:t xml:space="preserve"> Overwrite is false, delete the folder, then SVN checkout.</w:t>
       </w:r>
     </w:p>
     <w:p>
@@ -4797,7 +6075,6 @@
           <w:rFonts w:ascii="Source Sans Pro" w:hAnsi="Source Sans Pro"/>
           <w:b/>
           <w:noProof/>
-          <w:lang w:val="ro-RO" w:eastAsia="ro-RO"/>
         </w:rPr>
         <w:drawing>
           <wp:inline distT="0" distB="0" distL="0" distR="0">
@@ -5176,7 +6453,21 @@
         <w:rPr>
           <w:rFonts w:ascii="Source Sans Pro" w:hAnsi="Source Sans Pro"/>
         </w:rPr>
-        <w:t>The plugin will run first the build script in order to upload the build on the DUT (Device Under Test).</w:t>
+        <w:t xml:space="preserve">The plugin will run first the build script in order to upload the build on the DUT (Device </w:t>
+      </w:r>
+      <w:proofErr w:type="gramStart"/>
+      <w:r>
+        <w:rPr>
+          <w:rFonts w:ascii="Source Sans Pro" w:hAnsi="Source Sans Pro"/>
+        </w:rPr>
+        <w:t>Under</w:t>
+      </w:r>
+      <w:proofErr w:type="gramEnd"/>
+      <w:r>
+        <w:rPr>
+          <w:rFonts w:ascii="Source Sans Pro" w:hAnsi="Source Sans Pro"/>
+        </w:rPr>
+        <w:t xml:space="preserve"> Test).</w:t>
       </w:r>
     </w:p>
     <w:p>
@@ -5234,7 +6525,21 @@
         <w:rPr>
           <w:rFonts w:ascii="Source Sans Pro" w:hAnsi="Source Sans Pro"/>
         </w:rPr>
-        <w:t>Jenkins Post Script (Jenkins_Post_Script.py) : after the Jenkins job is done this script verifies if the job/build it finished successfully.</w:t>
+        <w:t>Jenkins Post Script (Jenkins_Post_Script.py</w:t>
+      </w:r>
+      <w:proofErr w:type="gramStart"/>
+      <w:r>
+        <w:rPr>
+          <w:rFonts w:ascii="Source Sans Pro" w:hAnsi="Source Sans Pro"/>
+        </w:rPr>
+        <w:t>) :</w:t>
+      </w:r>
+      <w:proofErr w:type="gramEnd"/>
+      <w:r>
+        <w:rPr>
+          <w:rFonts w:ascii="Source Sans Pro" w:hAnsi="Source Sans Pro"/>
+        </w:rPr>
+        <w:t xml:space="preserve"> after the Jenkins job is done this script verifies if the job/build it finished successfully.</w:t>
       </w:r>
     </w:p>
     <w:p>
@@ -5284,57 +6589,101 @@
         <w:rPr>
           <w:rFonts w:ascii="Source Sans Pro" w:hAnsi="Source Sans Pro"/>
         </w:rPr>
-        <w:t>Twister Plugin : it runs the Build script that uploads the build to the DUT(Device Under Test) and it runs the tests previously saved</w:t>
-      </w:r>
-    </w:p>
-    <w:p>
-      <w:pPr>
-        <w:pStyle w:val="NoSpacing"/>
-        <w:rPr>
-          <w:rFonts w:ascii="Source Sans Pro" w:hAnsi="Source Sans Pro"/>
-        </w:rPr>
-      </w:pPr>
-      <w:r>
-        <w:rPr>
-          <w:rFonts w:ascii="Source Sans Pro" w:hAnsi="Source Sans Pro"/>
-        </w:rPr>
-        <w:t>in the Project File(XML file). After the execution it saves the results to the Database if needed. When you enable the plugin from</w:t>
-      </w:r>
-    </w:p>
-    <w:p>
-      <w:pPr>
-        <w:pStyle w:val="NoSpacing"/>
-        <w:rPr>
-          <w:rFonts w:ascii="Source Sans Pro" w:hAnsi="Source Sans Pro"/>
-        </w:rPr>
-      </w:pPr>
-      <w:r>
-        <w:rPr>
-          <w:rFonts w:ascii="Source Sans Pro" w:hAnsi="Source Sans Pro"/>
-        </w:rPr>
-        <w:t>the interface you have to setup the Build Script and the Project File.</w:t>
-      </w:r>
-    </w:p>
-    <w:p>
-      <w:pPr>
-        <w:pStyle w:val="NoSpacing"/>
-        <w:rPr>
-          <w:rFonts w:ascii="Source Sans Pro" w:hAnsi="Source Sans Pro"/>
-        </w:rPr>
-      </w:pPr>
-    </w:p>
-    <w:p>
-      <w:pPr>
-        <w:pStyle w:val="NoSpacing"/>
-        <w:rPr>
-          <w:rFonts w:ascii="Source Sans Pro" w:hAnsi="Source Sans Pro"/>
-        </w:rPr>
-      </w:pPr>
-      <w:r>
-        <w:rPr>
-          <w:rFonts w:ascii="Source Sans Pro" w:hAnsi="Source Sans Pro"/>
-        </w:rPr>
-        <w:t>Build Script : It uploads the build to the DUT (Device Under Test).</w:t>
+        <w:t xml:space="preserve">Twister </w:t>
+      </w:r>
+      <w:proofErr w:type="gramStart"/>
+      <w:r>
+        <w:rPr>
+          <w:rFonts w:ascii="Source Sans Pro" w:hAnsi="Source Sans Pro"/>
+        </w:rPr>
+        <w:t>Plugin :</w:t>
+      </w:r>
+      <w:proofErr w:type="gramEnd"/>
+      <w:r>
+        <w:rPr>
+          <w:rFonts w:ascii="Source Sans Pro" w:hAnsi="Source Sans Pro"/>
+        </w:rPr>
+        <w:t xml:space="preserve"> it runs the Build script that uploads the build to the DUT(Device Under Test) and it runs the tests previously saved</w:t>
+      </w:r>
+    </w:p>
+    <w:p>
+      <w:pPr>
+        <w:pStyle w:val="NoSpacing"/>
+        <w:rPr>
+          <w:rFonts w:ascii="Source Sans Pro" w:hAnsi="Source Sans Pro"/>
+        </w:rPr>
+      </w:pPr>
+      <w:proofErr w:type="gramStart"/>
+      <w:r>
+        <w:rPr>
+          <w:rFonts w:ascii="Source Sans Pro" w:hAnsi="Source Sans Pro"/>
+        </w:rPr>
+        <w:t>in</w:t>
+      </w:r>
+      <w:proofErr w:type="gramEnd"/>
+      <w:r>
+        <w:rPr>
+          <w:rFonts w:ascii="Source Sans Pro" w:hAnsi="Source Sans Pro"/>
+        </w:rPr>
+        <w:t xml:space="preserve"> the Project File(XML file). After the execution it saves the results to the Database if needed. When you enable the plugin from</w:t>
+      </w:r>
+    </w:p>
+    <w:p>
+      <w:pPr>
+        <w:pStyle w:val="NoSpacing"/>
+        <w:rPr>
+          <w:rFonts w:ascii="Source Sans Pro" w:hAnsi="Source Sans Pro"/>
+        </w:rPr>
+      </w:pPr>
+      <w:proofErr w:type="gramStart"/>
+      <w:r>
+        <w:rPr>
+          <w:rFonts w:ascii="Source Sans Pro" w:hAnsi="Source Sans Pro"/>
+        </w:rPr>
+        <w:t>the</w:t>
+      </w:r>
+      <w:proofErr w:type="gramEnd"/>
+      <w:r>
+        <w:rPr>
+          <w:rFonts w:ascii="Source Sans Pro" w:hAnsi="Source Sans Pro"/>
+        </w:rPr>
+        <w:t xml:space="preserve"> interface you have to setup the Build Script and the Project File.</w:t>
+      </w:r>
+    </w:p>
+    <w:p>
+      <w:pPr>
+        <w:pStyle w:val="NoSpacing"/>
+        <w:rPr>
+          <w:rFonts w:ascii="Source Sans Pro" w:hAnsi="Source Sans Pro"/>
+        </w:rPr>
+      </w:pPr>
+    </w:p>
+    <w:p>
+      <w:pPr>
+        <w:pStyle w:val="NoSpacing"/>
+        <w:rPr>
+          <w:rFonts w:ascii="Source Sans Pro" w:hAnsi="Source Sans Pro"/>
+        </w:rPr>
+      </w:pPr>
+      <w:r>
+        <w:rPr>
+          <w:rFonts w:ascii="Source Sans Pro" w:hAnsi="Source Sans Pro"/>
+        </w:rPr>
+        <w:t xml:space="preserve">Build </w:t>
+      </w:r>
+      <w:proofErr w:type="gramStart"/>
+      <w:r>
+        <w:rPr>
+          <w:rFonts w:ascii="Source Sans Pro" w:hAnsi="Source Sans Pro"/>
+        </w:rPr>
+        <w:t>Script :</w:t>
+      </w:r>
+      <w:proofErr w:type="gramEnd"/>
+      <w:r>
+        <w:rPr>
+          <w:rFonts w:ascii="Source Sans Pro" w:hAnsi="Source Sans Pro"/>
+        </w:rPr>
+        <w:t xml:space="preserve"> It uploads the build to the DUT (Device Under Test).</w:t>
       </w:r>
     </w:p>
     <w:p>
@@ -5392,21 +6741,45 @@
         <w:rPr>
           <w:rFonts w:ascii="Source Sans Pro" w:hAnsi="Source Sans Pro"/>
         </w:rPr>
-        <w:t>- Build Script: this script can be bash, python, tcl</w:t>
-      </w:r>
-    </w:p>
-    <w:p>
-      <w:pPr>
-        <w:pStyle w:val="NoSpacing"/>
-        <w:rPr>
-          <w:rFonts w:ascii="Source Sans Pro" w:hAnsi="Source Sans Pro"/>
-        </w:rPr>
-      </w:pPr>
-      <w:r>
-        <w:rPr>
-          <w:rFonts w:ascii="Source Sans Pro" w:hAnsi="Source Sans Pro"/>
-        </w:rPr>
-        <w:t>- Project File (XML file): if you want to save the results in the database after test running you have to set dbautosave value as true.</w:t>
+        <w:t xml:space="preserve">- Build Script: this script can be bash, python, </w:t>
+      </w:r>
+      <w:proofErr w:type="spellStart"/>
+      <w:proofErr w:type="gramStart"/>
+      <w:r>
+        <w:rPr>
+          <w:rFonts w:ascii="Source Sans Pro" w:hAnsi="Source Sans Pro"/>
+        </w:rPr>
+        <w:t>tcl</w:t>
+      </w:r>
+      <w:proofErr w:type="spellEnd"/>
+      <w:proofErr w:type="gramEnd"/>
+    </w:p>
+    <w:p>
+      <w:pPr>
+        <w:pStyle w:val="NoSpacing"/>
+        <w:rPr>
+          <w:rFonts w:ascii="Source Sans Pro" w:hAnsi="Source Sans Pro"/>
+        </w:rPr>
+      </w:pPr>
+      <w:r>
+        <w:rPr>
+          <w:rFonts w:ascii="Source Sans Pro" w:hAnsi="Source Sans Pro"/>
+        </w:rPr>
+        <w:t xml:space="preserve">- Project File (XML file): if you want to save the results in the database after test running you have to set </w:t>
+      </w:r>
+      <w:proofErr w:type="spellStart"/>
+      <w:r>
+        <w:rPr>
+          <w:rFonts w:ascii="Source Sans Pro" w:hAnsi="Source Sans Pro"/>
+        </w:rPr>
+        <w:t>dbautosave</w:t>
+      </w:r>
+      <w:proofErr w:type="spellEnd"/>
+      <w:r>
+        <w:rPr>
+          <w:rFonts w:ascii="Source Sans Pro" w:hAnsi="Source Sans Pro"/>
+        </w:rPr>
+        <w:t xml:space="preserve"> value as true.</w:t>
       </w:r>
     </w:p>
     <w:p>
@@ -5440,7 +6813,6 @@
         <w:rPr>
           <w:rFonts w:ascii="Source Sans Pro" w:hAnsi="Source Sans Pro"/>
           <w:noProof/>
-          <w:lang w:val="ro-RO" w:eastAsia="ro-RO"/>
         </w:rPr>
         <w:drawing>
           <wp:inline distT="0" distB="0" distL="0" distR="0">
@@ -5525,7 +6897,21 @@
         <w:rPr>
           <w:rFonts w:ascii="Source Sans Pro" w:hAnsi="Source Sans Pro"/>
         </w:rPr>
-        <w:t xml:space="preserve">Jira Plugin is an interface for connecting to a Jira server where you can create, edit , see </w:t>
+        <w:t xml:space="preserve">Jira Plugin is an interface for connecting to a Jira server where you can create, </w:t>
+      </w:r>
+      <w:proofErr w:type="gramStart"/>
+      <w:r>
+        <w:rPr>
+          <w:rFonts w:ascii="Source Sans Pro" w:hAnsi="Source Sans Pro"/>
+        </w:rPr>
+        <w:t>edit ,</w:t>
+      </w:r>
+      <w:proofErr w:type="gramEnd"/>
+      <w:r>
+        <w:rPr>
+          <w:rFonts w:ascii="Source Sans Pro" w:hAnsi="Source Sans Pro"/>
+        </w:rPr>
+        <w:t xml:space="preserve"> see </w:t>
       </w:r>
       <w:r>
         <w:rPr>
@@ -5797,7 +7183,6 @@
         <w:rPr>
           <w:rFonts w:ascii="Source Sans Pro" w:hAnsi="Source Sans Pro"/>
           <w:noProof/>
-          <w:lang w:val="ro-RO" w:eastAsia="ro-RO"/>
         </w:rPr>
         <w:drawing>
           <wp:inline distT="0" distB="0" distL="0" distR="0">
@@ -5900,7 +7285,6 @@
         <w:rPr>
           <w:rFonts w:ascii="Source Sans Pro" w:hAnsi="Source Sans Pro"/>
           <w:noProof/>
-          <w:lang w:val="ro-RO" w:eastAsia="ro-RO"/>
         </w:rPr>
         <w:drawing>
           <wp:inline distT="0" distB="0" distL="0" distR="0">
@@ -5975,7 +7359,6 @@
         <w:rPr>
           <w:rFonts w:ascii="Source Sans Pro" w:hAnsi="Source Sans Pro"/>
           <w:noProof/>
-          <w:lang w:val="ro-RO" w:eastAsia="ro-RO"/>
         </w:rPr>
         <w:lastRenderedPageBreak/>
         <w:drawing>
@@ -6042,6 +7425,7 @@
           <w:b/>
         </w:rPr>
       </w:pPr>
+      <w:proofErr w:type="spellStart"/>
       <w:r>
         <w:rPr>
           <w:rFonts w:ascii="Source Sans Pro" w:hAnsi="Source Sans Pro"/>
@@ -6054,7 +7438,15 @@
           <w:rFonts w:ascii="Source Sans Pro" w:hAnsi="Source Sans Pro"/>
           <w:b/>
         </w:rPr>
-        <w:t>Sniffer Plugin</w:t>
+        <w:t>Sniffer</w:t>
+      </w:r>
+      <w:proofErr w:type="spellEnd"/>
+      <w:r>
+        <w:rPr>
+          <w:rFonts w:ascii="Source Sans Pro" w:hAnsi="Source Sans Pro"/>
+          <w:b/>
+        </w:rPr>
+        <w:t xml:space="preserve"> Plugin</w:t>
       </w:r>
     </w:p>
     <w:p>
@@ -6069,6 +7461,7 @@
         </w:rPr>
         <w:t xml:space="preserve">The </w:t>
       </w:r>
+      <w:proofErr w:type="spellStart"/>
       <w:r>
         <w:rPr>
           <w:rFonts w:ascii="Source Sans Pro" w:hAnsi="Source Sans Pro"/>
@@ -6079,7 +7472,14 @@
         <w:rPr>
           <w:rFonts w:ascii="Source Sans Pro" w:hAnsi="Source Sans Pro"/>
         </w:rPr>
-        <w:t xml:space="preserve">Sniffer Plugin </w:t>
+        <w:t>Sniffer</w:t>
+      </w:r>
+      <w:proofErr w:type="spellEnd"/>
+      <w:r>
+        <w:rPr>
+          <w:rFonts w:ascii="Source Sans Pro" w:hAnsi="Source Sans Pro"/>
+        </w:rPr>
+        <w:t xml:space="preserve"> Plugin </w:t>
       </w:r>
       <w:r>
         <w:rPr>
@@ -6476,6 +7876,7 @@
         </w:rPr>
         <w:t xml:space="preserve">(Configuration -&gt; Plugins tab) and activate it a new tab will show up called </w:t>
       </w:r>
+      <w:proofErr w:type="spellStart"/>
       <w:r>
         <w:rPr>
           <w:rFonts w:ascii="Source Sans Pro" w:hAnsi="Source Sans Pro"/>
@@ -6483,6 +7884,7 @@
         </w:rPr>
         <w:t>PacketSnifferPlugin</w:t>
       </w:r>
+      <w:proofErr w:type="spellEnd"/>
       <w:r>
         <w:rPr>
           <w:rFonts w:ascii="Source Sans Pro" w:hAnsi="Source Sans Pro"/>
@@ -6500,7 +7902,21 @@
         <w:rPr>
           <w:rFonts w:ascii="Source Sans Pro" w:hAnsi="Source Sans Pro"/>
         </w:rPr>
-        <w:t>Following are details of the PacketSniffer Plugin and how to run it.</w:t>
+        <w:t xml:space="preserve">Following are details of the </w:t>
+      </w:r>
+      <w:proofErr w:type="spellStart"/>
+      <w:r>
+        <w:rPr>
+          <w:rFonts w:ascii="Source Sans Pro" w:hAnsi="Source Sans Pro"/>
+        </w:rPr>
+        <w:t>PacketSniffer</w:t>
+      </w:r>
+      <w:proofErr w:type="spellEnd"/>
+      <w:r>
+        <w:rPr>
+          <w:rFonts w:ascii="Source Sans Pro" w:hAnsi="Source Sans Pro"/>
+        </w:rPr>
+        <w:t xml:space="preserve"> Plugin and how to run it.</w:t>
       </w:r>
     </w:p>
     <w:p>
@@ -6587,99 +8003,235 @@
         <w:rPr>
           <w:rFonts w:ascii="Source Sans Pro" w:hAnsi="Source Sans Pro"/>
         </w:rPr>
-        <w:t>"""  ~/twister/bin/start_packet_sniffer.py  """</w:t>
-      </w:r>
-    </w:p>
-    <w:p>
-      <w:pPr>
-        <w:pStyle w:val="NoSpacing"/>
-        <w:rPr>
-          <w:rFonts w:ascii="Source Sans Pro" w:hAnsi="Source Sans Pro"/>
-        </w:rPr>
-      </w:pPr>
-    </w:p>
-    <w:p>
-      <w:pPr>
-        <w:pStyle w:val="NoSpacing"/>
-        <w:rPr>
-          <w:rFonts w:ascii="Source Sans Pro" w:hAnsi="Source Sans Pro"/>
-        </w:rPr>
-      </w:pPr>
-      <w:r>
-        <w:rPr>
-          <w:rFonts w:ascii="Source Sans Pro" w:hAnsi="Source Sans Pro"/>
-        </w:rPr>
-        <w:t xml:space="preserve">    This is the start script for Packet Sniffer service. You need sudo permissions to execute it and</w:t>
-      </w:r>
-    </w:p>
-    <w:p>
-      <w:pPr>
-        <w:pStyle w:val="NoSpacing"/>
-        <w:rPr>
-          <w:rFonts w:ascii="Source Sans Pro" w:hAnsi="Source Sans Pro"/>
-        </w:rPr>
-      </w:pPr>
-      <w:r>
-        <w:rPr>
-          <w:rFonts w:ascii="Source Sans Pro" w:hAnsi="Source Sans Pro"/>
-        </w:rPr>
-        <w:t>is mandatory to specify '--twister_path' (client's Twister path) and '--user' (client's username)</w:t>
-      </w:r>
-    </w:p>
-    <w:p>
-      <w:pPr>
-        <w:pStyle w:val="NoSpacing"/>
-        <w:rPr>
-          <w:rFonts w:ascii="Source Sans Pro" w:hAnsi="Source Sans Pro"/>
-        </w:rPr>
-      </w:pPr>
-      <w:r>
-        <w:rPr>
-          <w:rFonts w:ascii="Source Sans Pro" w:hAnsi="Source Sans Pro"/>
-        </w:rPr>
-        <w:t>parameters. At launching the script imports PacketSniffer class from</w:t>
-      </w:r>
-    </w:p>
-    <w:p>
-      <w:pPr>
-        <w:pStyle w:val="NoSpacing"/>
-        <w:rPr>
-          <w:rFonts w:ascii="Source Sans Pro" w:hAnsi="Source Sans Pro"/>
-        </w:rPr>
-      </w:pPr>
-      <w:r>
-        <w:rPr>
-          <w:rFonts w:ascii="Source Sans Pro" w:hAnsi="Source Sans Pro"/>
-        </w:rPr>
-        <w:t>'~/twister_path/services/PacketSniffer/PacketSniffer.py' and parses</w:t>
-      </w:r>
-    </w:p>
-    <w:p>
-      <w:pPr>
-        <w:pStyle w:val="NoSpacing"/>
-        <w:rPr>
-          <w:rFonts w:ascii="Source Sans Pro" w:hAnsi="Source Sans Pro"/>
-        </w:rPr>
-      </w:pPr>
-      <w:r>
-        <w:rPr>
-          <w:rFonts w:ascii="Source Sans Pro" w:hAnsi="Source Sans Pro"/>
-        </w:rPr>
-        <w:t>'~/twister_path/config/epname.ini' and initiates an PacketSniffer class instance and after calls the</w:t>
-      </w:r>
-    </w:p>
-    <w:p>
-      <w:pPr>
-        <w:pStyle w:val="NoSpacing"/>
-        <w:rPr>
-          <w:rFonts w:ascii="Source Sans Pro" w:hAnsi="Source Sans Pro"/>
-        </w:rPr>
-      </w:pPr>
-      <w:r>
-        <w:rPr>
-          <w:rFonts w:ascii="Source Sans Pro" w:hAnsi="Source Sans Pro"/>
-        </w:rPr>
-        <w:t>class 'run()' method.</w:t>
+        <w:t>""</w:t>
+      </w:r>
+      <w:proofErr w:type="gramStart"/>
+      <w:r>
+        <w:rPr>
+          <w:rFonts w:ascii="Source Sans Pro" w:hAnsi="Source Sans Pro"/>
+        </w:rPr>
+        <w:t>"  ~</w:t>
+      </w:r>
+      <w:proofErr w:type="gramEnd"/>
+      <w:r>
+        <w:rPr>
+          <w:rFonts w:ascii="Source Sans Pro" w:hAnsi="Source Sans Pro"/>
+        </w:rPr>
+        <w:t>/twister/bin/start_packet_sniffer.py  """</w:t>
+      </w:r>
+    </w:p>
+    <w:p>
+      <w:pPr>
+        <w:pStyle w:val="NoSpacing"/>
+        <w:rPr>
+          <w:rFonts w:ascii="Source Sans Pro" w:hAnsi="Source Sans Pro"/>
+        </w:rPr>
+      </w:pPr>
+    </w:p>
+    <w:p>
+      <w:pPr>
+        <w:pStyle w:val="NoSpacing"/>
+        <w:rPr>
+          <w:rFonts w:ascii="Source Sans Pro" w:hAnsi="Source Sans Pro"/>
+        </w:rPr>
+      </w:pPr>
+      <w:r>
+        <w:rPr>
+          <w:rFonts w:ascii="Source Sans Pro" w:hAnsi="Source Sans Pro"/>
+        </w:rPr>
+        <w:t xml:space="preserve">    This is the start script for Packet Sniffer service. You need </w:t>
+      </w:r>
+      <w:proofErr w:type="spellStart"/>
+      <w:r>
+        <w:rPr>
+          <w:rFonts w:ascii="Source Sans Pro" w:hAnsi="Source Sans Pro"/>
+        </w:rPr>
+        <w:t>sudo</w:t>
+      </w:r>
+      <w:proofErr w:type="spellEnd"/>
+      <w:r>
+        <w:rPr>
+          <w:rFonts w:ascii="Source Sans Pro" w:hAnsi="Source Sans Pro"/>
+        </w:rPr>
+        <w:t xml:space="preserve"> permissions to execute it and</w:t>
+      </w:r>
+    </w:p>
+    <w:p>
+      <w:pPr>
+        <w:pStyle w:val="NoSpacing"/>
+        <w:rPr>
+          <w:rFonts w:ascii="Source Sans Pro" w:hAnsi="Source Sans Pro"/>
+        </w:rPr>
+      </w:pPr>
+      <w:proofErr w:type="gramStart"/>
+      <w:r>
+        <w:rPr>
+          <w:rFonts w:ascii="Source Sans Pro" w:hAnsi="Source Sans Pro"/>
+        </w:rPr>
+        <w:t>is</w:t>
+      </w:r>
+      <w:proofErr w:type="gramEnd"/>
+      <w:r>
+        <w:rPr>
+          <w:rFonts w:ascii="Source Sans Pro" w:hAnsi="Source Sans Pro"/>
+        </w:rPr>
+        <w:t xml:space="preserve"> mandatory to specify '--</w:t>
+      </w:r>
+      <w:proofErr w:type="spellStart"/>
+      <w:r>
+        <w:rPr>
+          <w:rFonts w:ascii="Source Sans Pro" w:hAnsi="Source Sans Pro"/>
+        </w:rPr>
+        <w:t>twister_path</w:t>
+      </w:r>
+      <w:proofErr w:type="spellEnd"/>
+      <w:r>
+        <w:rPr>
+          <w:rFonts w:ascii="Source Sans Pro" w:hAnsi="Source Sans Pro"/>
+        </w:rPr>
+        <w:t>' (client's Twister path) and '--user' (client's username)</w:t>
+      </w:r>
+    </w:p>
+    <w:p>
+      <w:pPr>
+        <w:pStyle w:val="NoSpacing"/>
+        <w:rPr>
+          <w:rFonts w:ascii="Source Sans Pro" w:hAnsi="Source Sans Pro"/>
+        </w:rPr>
+      </w:pPr>
+      <w:proofErr w:type="gramStart"/>
+      <w:r>
+        <w:rPr>
+          <w:rFonts w:ascii="Source Sans Pro" w:hAnsi="Source Sans Pro"/>
+        </w:rPr>
+        <w:t>parameters</w:t>
+      </w:r>
+      <w:proofErr w:type="gramEnd"/>
+      <w:r>
+        <w:rPr>
+          <w:rFonts w:ascii="Source Sans Pro" w:hAnsi="Source Sans Pro"/>
+        </w:rPr>
+        <w:t xml:space="preserve">. At launching the script imports </w:t>
+      </w:r>
+      <w:proofErr w:type="spellStart"/>
+      <w:r>
+        <w:rPr>
+          <w:rFonts w:ascii="Source Sans Pro" w:hAnsi="Source Sans Pro"/>
+        </w:rPr>
+        <w:t>PacketSniffer</w:t>
+      </w:r>
+      <w:proofErr w:type="spellEnd"/>
+      <w:r>
+        <w:rPr>
+          <w:rFonts w:ascii="Source Sans Pro" w:hAnsi="Source Sans Pro"/>
+        </w:rPr>
+        <w:t xml:space="preserve"> class from</w:t>
+      </w:r>
+    </w:p>
+    <w:p>
+      <w:pPr>
+        <w:pStyle w:val="NoSpacing"/>
+        <w:rPr>
+          <w:rFonts w:ascii="Source Sans Pro" w:hAnsi="Source Sans Pro"/>
+        </w:rPr>
+      </w:pPr>
+      <w:r>
+        <w:rPr>
+          <w:rFonts w:ascii="Source Sans Pro" w:hAnsi="Source Sans Pro"/>
+        </w:rPr>
+        <w:t>'~/</w:t>
+      </w:r>
+      <w:proofErr w:type="spellStart"/>
+      <w:r>
+        <w:rPr>
+          <w:rFonts w:ascii="Source Sans Pro" w:hAnsi="Source Sans Pro"/>
+        </w:rPr>
+        <w:t>twister_path</w:t>
+      </w:r>
+      <w:proofErr w:type="spellEnd"/>
+      <w:r>
+        <w:rPr>
+          <w:rFonts w:ascii="Source Sans Pro" w:hAnsi="Source Sans Pro"/>
+        </w:rPr>
+        <w:t>/services/</w:t>
+      </w:r>
+      <w:proofErr w:type="spellStart"/>
+      <w:r>
+        <w:rPr>
+          <w:rFonts w:ascii="Source Sans Pro" w:hAnsi="Source Sans Pro"/>
+        </w:rPr>
+        <w:t>PacketSniffer</w:t>
+      </w:r>
+      <w:proofErr w:type="spellEnd"/>
+      <w:r>
+        <w:rPr>
+          <w:rFonts w:ascii="Source Sans Pro" w:hAnsi="Source Sans Pro"/>
+        </w:rPr>
+        <w:t>/PacketSniffer.py' and parses</w:t>
+      </w:r>
+    </w:p>
+    <w:p>
+      <w:pPr>
+        <w:pStyle w:val="NoSpacing"/>
+        <w:rPr>
+          <w:rFonts w:ascii="Source Sans Pro" w:hAnsi="Source Sans Pro"/>
+        </w:rPr>
+      </w:pPr>
+      <w:r>
+        <w:rPr>
+          <w:rFonts w:ascii="Source Sans Pro" w:hAnsi="Source Sans Pro"/>
+        </w:rPr>
+        <w:t>'~/</w:t>
+      </w:r>
+      <w:proofErr w:type="spellStart"/>
+      <w:r>
+        <w:rPr>
+          <w:rFonts w:ascii="Source Sans Pro" w:hAnsi="Source Sans Pro"/>
+        </w:rPr>
+        <w:t>twister_path</w:t>
+      </w:r>
+      <w:proofErr w:type="spellEnd"/>
+      <w:r>
+        <w:rPr>
+          <w:rFonts w:ascii="Source Sans Pro" w:hAnsi="Source Sans Pro"/>
+        </w:rPr>
+        <w:t xml:space="preserve">/config/epname.ini' and initiates an </w:t>
+      </w:r>
+      <w:proofErr w:type="spellStart"/>
+      <w:r>
+        <w:rPr>
+          <w:rFonts w:ascii="Source Sans Pro" w:hAnsi="Source Sans Pro"/>
+        </w:rPr>
+        <w:t>PacketSniffer</w:t>
+      </w:r>
+      <w:proofErr w:type="spellEnd"/>
+      <w:r>
+        <w:rPr>
+          <w:rFonts w:ascii="Source Sans Pro" w:hAnsi="Source Sans Pro"/>
+        </w:rPr>
+        <w:t xml:space="preserve"> class instance and after calls the</w:t>
+      </w:r>
+    </w:p>
+    <w:p>
+      <w:pPr>
+        <w:pStyle w:val="NoSpacing"/>
+        <w:rPr>
+          <w:rFonts w:ascii="Source Sans Pro" w:hAnsi="Source Sans Pro"/>
+        </w:rPr>
+      </w:pPr>
+      <w:proofErr w:type="gramStart"/>
+      <w:r>
+        <w:rPr>
+          <w:rFonts w:ascii="Source Sans Pro" w:hAnsi="Source Sans Pro"/>
+        </w:rPr>
+        <w:t>class</w:t>
+      </w:r>
+      <w:proofErr w:type="gramEnd"/>
+      <w:r>
+        <w:rPr>
+          <w:rFonts w:ascii="Source Sans Pro" w:hAnsi="Source Sans Pro"/>
+        </w:rPr>
+        <w:t xml:space="preserve"> 'run()' method.</w:t>
       </w:r>
     </w:p>
     <w:p>
@@ -6703,77 +8255,135 @@
           <w:rFonts w:ascii="Source Sans Pro" w:hAnsi="Source Sans Pro"/>
         </w:rPr>
       </w:pPr>
-      <w:r>
-        <w:rPr>
-          <w:rFonts w:ascii="Source Sans Pro" w:hAnsi="Source Sans Pro"/>
-        </w:rPr>
-        <w:t>instance that handels the start of the Sniffer process which can be triggered from the plugin</w:t>
-      </w:r>
-    </w:p>
-    <w:p>
-      <w:pPr>
-        <w:pStyle w:val="NoSpacing"/>
-        <w:rPr>
-          <w:rFonts w:ascii="Source Sans Pro" w:hAnsi="Source Sans Pro"/>
-        </w:rPr>
-      </w:pPr>
-      <w:r>
-        <w:rPr>
-          <w:rFonts w:ascii="Source Sans Pro" w:hAnsi="Source Sans Pro"/>
-        </w:rPr>
-        <w:t>interface.</w:t>
-      </w:r>
-    </w:p>
-    <w:p>
-      <w:pPr>
-        <w:pStyle w:val="NoSpacing"/>
-        <w:rPr>
-          <w:rFonts w:ascii="Source Sans Pro" w:hAnsi="Source Sans Pro"/>
-        </w:rPr>
-      </w:pPr>
-    </w:p>
-    <w:p>
-      <w:pPr>
-        <w:pStyle w:val="NoSpacing"/>
-        <w:rPr>
-          <w:rFonts w:ascii="Source Sans Pro" w:hAnsi="Source Sans Pro"/>
-        </w:rPr>
-      </w:pPr>
-    </w:p>
-    <w:p>
-      <w:pPr>
-        <w:pStyle w:val="NoSpacing"/>
-        <w:rPr>
-          <w:rFonts w:ascii="Source Sans Pro" w:hAnsi="Source Sans Pro"/>
-        </w:rPr>
-      </w:pPr>
-      <w:r>
-        <w:rPr>
-          <w:rFonts w:ascii="Source Sans Pro" w:hAnsi="Source Sans Pro"/>
-        </w:rPr>
-        <w:t>"""  ~/twister/services/PacketSniffer.py  """</w:t>
-      </w:r>
-    </w:p>
-    <w:p>
-      <w:pPr>
-        <w:pStyle w:val="NoSpacing"/>
-        <w:rPr>
-          <w:rFonts w:ascii="Source Sans Pro" w:hAnsi="Source Sans Pro"/>
-        </w:rPr>
-      </w:pPr>
-    </w:p>
-    <w:p>
-      <w:pPr>
-        <w:pStyle w:val="NoSpacing"/>
-        <w:rPr>
-          <w:rFonts w:ascii="Source Sans Pro" w:hAnsi="Source Sans Pro"/>
-        </w:rPr>
-      </w:pPr>
-      <w:r>
-        <w:rPr>
-          <w:rFonts w:ascii="Source Sans Pro" w:hAnsi="Source Sans Pro"/>
-        </w:rPr>
-        <w:t xml:space="preserve">    This file contains the PacketSniffer class implementation. It uses </w:t>
+      <w:proofErr w:type="gramStart"/>
+      <w:r>
+        <w:rPr>
+          <w:rFonts w:ascii="Source Sans Pro" w:hAnsi="Source Sans Pro"/>
+        </w:rPr>
+        <w:t>instance</w:t>
+      </w:r>
+      <w:proofErr w:type="gramEnd"/>
+      <w:r>
+        <w:rPr>
+          <w:rFonts w:ascii="Source Sans Pro" w:hAnsi="Source Sans Pro"/>
+        </w:rPr>
+        <w:t xml:space="preserve"> that </w:t>
+      </w:r>
+      <w:proofErr w:type="spellStart"/>
+      <w:r>
+        <w:rPr>
+          <w:rFonts w:ascii="Source Sans Pro" w:hAnsi="Source Sans Pro"/>
+        </w:rPr>
+        <w:t>handels</w:t>
+      </w:r>
+      <w:proofErr w:type="spellEnd"/>
+      <w:r>
+        <w:rPr>
+          <w:rFonts w:ascii="Source Sans Pro" w:hAnsi="Source Sans Pro"/>
+        </w:rPr>
+        <w:t xml:space="preserve"> the start of the Sniffer process which can be triggered from the plugin</w:t>
+      </w:r>
+    </w:p>
+    <w:p>
+      <w:pPr>
+        <w:pStyle w:val="NoSpacing"/>
+        <w:rPr>
+          <w:rFonts w:ascii="Source Sans Pro" w:hAnsi="Source Sans Pro"/>
+        </w:rPr>
+      </w:pPr>
+      <w:proofErr w:type="gramStart"/>
+      <w:r>
+        <w:rPr>
+          <w:rFonts w:ascii="Source Sans Pro" w:hAnsi="Source Sans Pro"/>
+        </w:rPr>
+        <w:t>interface</w:t>
+      </w:r>
+      <w:proofErr w:type="gramEnd"/>
+      <w:r>
+        <w:rPr>
+          <w:rFonts w:ascii="Source Sans Pro" w:hAnsi="Source Sans Pro"/>
+        </w:rPr>
+        <w:t>.</w:t>
+      </w:r>
+    </w:p>
+    <w:p>
+      <w:pPr>
+        <w:pStyle w:val="NoSpacing"/>
+        <w:rPr>
+          <w:rFonts w:ascii="Source Sans Pro" w:hAnsi="Source Sans Pro"/>
+        </w:rPr>
+      </w:pPr>
+    </w:p>
+    <w:p>
+      <w:pPr>
+        <w:pStyle w:val="NoSpacing"/>
+        <w:rPr>
+          <w:rFonts w:ascii="Source Sans Pro" w:hAnsi="Source Sans Pro"/>
+        </w:rPr>
+      </w:pPr>
+    </w:p>
+    <w:p>
+      <w:pPr>
+        <w:pStyle w:val="NoSpacing"/>
+        <w:rPr>
+          <w:rFonts w:ascii="Source Sans Pro" w:hAnsi="Source Sans Pro"/>
+        </w:rPr>
+      </w:pPr>
+      <w:r>
+        <w:rPr>
+          <w:rFonts w:ascii="Source Sans Pro" w:hAnsi="Source Sans Pro"/>
+        </w:rPr>
+        <w:t>""</w:t>
+      </w:r>
+      <w:proofErr w:type="gramStart"/>
+      <w:r>
+        <w:rPr>
+          <w:rFonts w:ascii="Source Sans Pro" w:hAnsi="Source Sans Pro"/>
+        </w:rPr>
+        <w:t>"  ~</w:t>
+      </w:r>
+      <w:proofErr w:type="gramEnd"/>
+      <w:r>
+        <w:rPr>
+          <w:rFonts w:ascii="Source Sans Pro" w:hAnsi="Source Sans Pro"/>
+        </w:rPr>
+        <w:t>/twister/services/PacketSniffer.py  """</w:t>
+      </w:r>
+    </w:p>
+    <w:p>
+      <w:pPr>
+        <w:pStyle w:val="NoSpacing"/>
+        <w:rPr>
+          <w:rFonts w:ascii="Source Sans Pro" w:hAnsi="Source Sans Pro"/>
+        </w:rPr>
+      </w:pPr>
+    </w:p>
+    <w:p>
+      <w:pPr>
+        <w:pStyle w:val="NoSpacing"/>
+        <w:rPr>
+          <w:rFonts w:ascii="Source Sans Pro" w:hAnsi="Source Sans Pro"/>
+        </w:rPr>
+      </w:pPr>
+      <w:r>
+        <w:rPr>
+          <w:rFonts w:ascii="Source Sans Pro" w:hAnsi="Source Sans Pro"/>
+        </w:rPr>
+        <w:t xml:space="preserve">    This file contains the </w:t>
+      </w:r>
+      <w:proofErr w:type="spellStart"/>
+      <w:r>
+        <w:rPr>
+          <w:rFonts w:ascii="Source Sans Pro" w:hAnsi="Source Sans Pro"/>
+        </w:rPr>
+        <w:t>P